--- a/documents/Rapport.docx
+++ b/documents/Rapport.docx
@@ -75,12 +75,21 @@
                 <w:sz w:val="96"/>
               </w:rPr>
             </w:pPr>
+            <w:proofErr w:type="spellStart"/>
             <w:r>
               <w:rPr>
                 <w:rFonts w:ascii="Impact" w:hAnsi="Impact"/>
                 <w:sz w:val="96"/>
               </w:rPr>
-              <w:t>Todo List</w:t>
+              <w:t>Todo</w:t>
+            </w:r>
+            <w:proofErr w:type="spellEnd"/>
+            <w:r>
+              <w:rPr>
+                <w:rFonts w:ascii="Impact" w:hAnsi="Impact"/>
+                <w:sz w:val="96"/>
+              </w:rPr>
+              <w:t xml:space="preserve"> List</w:t>
             </w:r>
           </w:p>
         </w:tc>
@@ -2172,16 +2181,27 @@
           <w:sz w:val="20"/>
           <w:u w:val="single"/>
         </w:rPr>
-        <w:t>NOTE L’INTENTION DES UTILISATEURS DE CE CANEVAS</w:t>
-      </w:r>
+        <w:t xml:space="preserve">NOTE L’INTENTION DES UTILISATEURS DE CE </w:t>
+      </w:r>
+      <w:proofErr w:type="gramStart"/>
       <w:r>
         <w:rPr>
           <w:bCs/>
           <w:i/>
           <w:sz w:val="20"/>
+          <w:u w:val="single"/>
+        </w:rPr>
+        <w:t>CANEVAS</w:t>
+      </w:r>
+      <w:r>
+        <w:rPr>
+          <w:bCs/>
+          <w:i/>
+          <w:sz w:val="20"/>
         </w:rPr>
         <w:t>:</w:t>
       </w:r>
+      <w:proofErr w:type="gramEnd"/>
       <w:r>
         <w:rPr>
           <w:bCs/>
@@ -2416,6 +2436,240 @@
           <w:szCs w:val="14"/>
         </w:rPr>
         <w:t>Ces éléments peuvent être repris des spécifications de départ.</w:t>
+      </w:r>
+    </w:p>
+    <w:p>
+      <w:pPr>
+        <w:rPr>
+          <w:i/>
+          <w:iCs/>
+          <w:szCs w:val="14"/>
+        </w:rPr>
+      </w:pPr>
+    </w:p>
+    <w:p>
+      <w:pPr>
+        <w:rPr>
+          <w:b/>
+          <w:bCs/>
+          <w:szCs w:val="14"/>
+        </w:rPr>
+      </w:pPr>
+      <w:r>
+        <w:rPr>
+          <w:b/>
+          <w:bCs/>
+          <w:szCs w:val="14"/>
+        </w:rPr>
+        <w:t>Etapes du git :</w:t>
+      </w:r>
+    </w:p>
+    <w:p>
+      <w:pPr>
+        <w:ind w:left="1416"/>
+        <w:rPr>
+          <w:i/>
+          <w:iCs/>
+          <w:szCs w:val="14"/>
+          <w:lang w:val="en-US"/>
+        </w:rPr>
+      </w:pPr>
+      <w:r>
+        <w:rPr>
+          <w:i/>
+          <w:iCs/>
+          <w:szCs w:val="14"/>
+          <w:lang w:val="en-US"/>
+        </w:rPr>
+        <w:t>echo "# E_TodoList" &gt;&gt; README.md</w:t>
+      </w:r>
+    </w:p>
+    <w:p>
+      <w:pPr>
+        <w:ind w:left="1416"/>
+        <w:rPr>
+          <w:i/>
+          <w:iCs/>
+          <w:szCs w:val="14"/>
+          <w:lang w:val="en-US"/>
+        </w:rPr>
+      </w:pPr>
+      <w:r>
+        <w:rPr>
+          <w:i/>
+          <w:iCs/>
+          <w:szCs w:val="14"/>
+          <w:lang w:val="en-US"/>
+        </w:rPr>
+        <w:t>git init</w:t>
+      </w:r>
+    </w:p>
+    <w:p>
+      <w:pPr>
+        <w:ind w:left="1416"/>
+        <w:rPr>
+          <w:i/>
+          <w:iCs/>
+          <w:szCs w:val="14"/>
+          <w:lang w:val="en-US"/>
+        </w:rPr>
+      </w:pPr>
+      <w:r>
+        <w:rPr>
+          <w:i/>
+          <w:iCs/>
+          <w:szCs w:val="14"/>
+          <w:lang w:val="en-US"/>
+        </w:rPr>
+        <w:t xml:space="preserve">git </w:t>
+      </w:r>
+      <w:proofErr w:type="gramStart"/>
+      <w:r>
+        <w:rPr>
+          <w:i/>
+          <w:iCs/>
+          <w:szCs w:val="14"/>
+          <w:lang w:val="en-US"/>
+        </w:rPr>
+        <w:t>add .</w:t>
+      </w:r>
+      <w:proofErr w:type="gramEnd"/>
+    </w:p>
+    <w:p>
+      <w:pPr>
+        <w:ind w:left="1416"/>
+        <w:rPr>
+          <w:i/>
+          <w:iCs/>
+          <w:szCs w:val="14"/>
+          <w:lang w:val="en-US"/>
+        </w:rPr>
+      </w:pPr>
+      <w:r>
+        <w:rPr>
+          <w:i/>
+          <w:iCs/>
+          <w:szCs w:val="14"/>
+          <w:lang w:val="en-US"/>
+        </w:rPr>
+        <w:t>git commit -m "</w:t>
+      </w:r>
+      <w:proofErr w:type="gramStart"/>
+      <w:r>
+        <w:rPr>
+          <w:i/>
+          <w:iCs/>
+          <w:szCs w:val="14"/>
+          <w:lang w:val="en-US"/>
+        </w:rPr>
+        <w:t>docs :</w:t>
+      </w:r>
+      <w:proofErr w:type="gramEnd"/>
+      <w:r>
+        <w:rPr>
+          <w:i/>
+          <w:iCs/>
+          <w:szCs w:val="14"/>
+          <w:lang w:val="en-US"/>
+        </w:rPr>
+        <w:t xml:space="preserve"> initialize the repository"</w:t>
+      </w:r>
+    </w:p>
+    <w:p>
+      <w:pPr>
+        <w:ind w:left="1416"/>
+        <w:rPr>
+          <w:i/>
+          <w:iCs/>
+          <w:szCs w:val="14"/>
+          <w:lang w:val="en-US"/>
+        </w:rPr>
+      </w:pPr>
+      <w:r>
+        <w:rPr>
+          <w:i/>
+          <w:iCs/>
+          <w:szCs w:val="14"/>
+          <w:lang w:val="en-US"/>
+        </w:rPr>
+        <w:t>git branch -M main</w:t>
+      </w:r>
+    </w:p>
+    <w:p>
+      <w:pPr>
+        <w:ind w:left="1416"/>
+        <w:rPr>
+          <w:i/>
+          <w:iCs/>
+          <w:szCs w:val="14"/>
+          <w:lang w:val="en-US"/>
+        </w:rPr>
+      </w:pPr>
+      <w:r>
+        <w:rPr>
+          <w:i/>
+          <w:iCs/>
+          <w:szCs w:val="14"/>
+          <w:lang w:val="en-US"/>
+        </w:rPr>
+        <w:t xml:space="preserve">git remote add origin </w:t>
+      </w:r>
+      <w:proofErr w:type="gramStart"/>
+      <w:r>
+        <w:rPr>
+          <w:i/>
+          <w:iCs/>
+          <w:szCs w:val="14"/>
+          <w:lang w:val="en-US"/>
+        </w:rPr>
+        <w:t>https://github.com/CielRii/E_TodoList.git</w:t>
+      </w:r>
+      <w:proofErr w:type="gramEnd"/>
+    </w:p>
+    <w:p>
+      <w:pPr>
+        <w:ind w:left="1416"/>
+        <w:rPr>
+          <w:i/>
+          <w:iCs/>
+          <w:szCs w:val="14"/>
+        </w:rPr>
+      </w:pPr>
+      <w:proofErr w:type="gramStart"/>
+      <w:r>
+        <w:rPr>
+          <w:i/>
+          <w:iCs/>
+          <w:szCs w:val="14"/>
+        </w:rPr>
+        <w:t>git</w:t>
+      </w:r>
+      <w:proofErr w:type="gramEnd"/>
+      <w:r>
+        <w:rPr>
+          <w:i/>
+          <w:iCs/>
+          <w:szCs w:val="14"/>
+        </w:rPr>
+        <w:t xml:space="preserve"> push -u </w:t>
+      </w:r>
+      <w:proofErr w:type="spellStart"/>
+      <w:r>
+        <w:rPr>
+          <w:i/>
+          <w:iCs/>
+          <w:szCs w:val="14"/>
+        </w:rPr>
+        <w:t>origin</w:t>
+      </w:r>
+      <w:proofErr w:type="spellEnd"/>
+      <w:r>
+        <w:rPr>
+          <w:i/>
+          <w:iCs/>
+          <w:szCs w:val="14"/>
+        </w:rPr>
+        <w:t xml:space="preserve"> main</w:t>
       </w:r>
     </w:p>
     <w:p>
@@ -2773,8 +3027,21 @@
           <w:szCs w:val="14"/>
           <w:lang w:eastAsia="fr-FR"/>
         </w:rPr>
-        <w:t xml:space="preserve"> complet avec toutes ses annexes:</w:t>
-      </w:r>
+        <w:t xml:space="preserve"> complet avec toutes ses </w:t>
+      </w:r>
+      <w:proofErr w:type="gramStart"/>
+      <w:r>
+        <w:rPr>
+          <w:rFonts w:ascii="Arial" w:hAnsi="Arial"/>
+          <w:i/>
+          <w:iCs/>
+          <w:sz w:val="24"/>
+          <w:szCs w:val="14"/>
+          <w:lang w:eastAsia="fr-FR"/>
+        </w:rPr>
+        <w:t>annexes:</w:t>
+      </w:r>
+      <w:proofErr w:type="gramEnd"/>
     </w:p>
     <w:p>
       <w:pPr>
@@ -2839,6 +3106,7 @@
           <w:lang w:eastAsia="fr-FR"/>
         </w:rPr>
       </w:pPr>
+      <w:proofErr w:type="gramStart"/>
       <w:r>
         <w:rPr>
           <w:rFonts w:ascii="Arial" w:hAnsi="Arial"/>
@@ -2859,7 +3127,43 @@
           <w:szCs w:val="14"/>
           <w:lang w:eastAsia="fr-FR"/>
         </w:rPr>
-        <w:t>ultimédia: carte de site, maquettes papier, story board préliminaire, …</w:t>
+        <w:t>ultimédia:</w:t>
+      </w:r>
+      <w:proofErr w:type="gramEnd"/>
+      <w:r>
+        <w:rPr>
+          <w:rFonts w:ascii="Arial" w:hAnsi="Arial"/>
+          <w:i/>
+          <w:iCs/>
+          <w:sz w:val="24"/>
+          <w:szCs w:val="14"/>
+          <w:lang w:eastAsia="fr-FR"/>
+        </w:rPr>
+        <w:t xml:space="preserve"> carte de site, maquettes papier, story </w:t>
+      </w:r>
+      <w:proofErr w:type="spellStart"/>
+      <w:r>
+        <w:rPr>
+          <w:rFonts w:ascii="Arial" w:hAnsi="Arial"/>
+          <w:i/>
+          <w:iCs/>
+          <w:sz w:val="24"/>
+          <w:szCs w:val="14"/>
+          <w:lang w:eastAsia="fr-FR"/>
+        </w:rPr>
+        <w:t>board</w:t>
+      </w:r>
+      <w:proofErr w:type="spellEnd"/>
+      <w:r>
+        <w:rPr>
+          <w:rFonts w:ascii="Arial" w:hAnsi="Arial"/>
+          <w:i/>
+          <w:iCs/>
+          <w:sz w:val="24"/>
+          <w:szCs w:val="14"/>
+          <w:lang w:eastAsia="fr-FR"/>
+        </w:rPr>
+        <w:t xml:space="preserve"> préliminaire, …</w:t>
       </w:r>
     </w:p>
     <w:p>
@@ -2898,7 +3202,31 @@
           <w:szCs w:val="14"/>
           <w:lang w:eastAsia="fr-FR"/>
         </w:rPr>
-        <w:t>ases de données: interfaces graphiques, modèle conceptuel</w:t>
+        <w:t xml:space="preserve">ases de </w:t>
+      </w:r>
+      <w:proofErr w:type="gramStart"/>
+      <w:r>
+        <w:rPr>
+          <w:rFonts w:ascii="Arial" w:hAnsi="Arial"/>
+          <w:i/>
+          <w:iCs/>
+          <w:sz w:val="24"/>
+          <w:szCs w:val="14"/>
+          <w:lang w:eastAsia="fr-FR"/>
+        </w:rPr>
+        <w:t>données:</w:t>
+      </w:r>
+      <w:proofErr w:type="gramEnd"/>
+      <w:r>
+        <w:rPr>
+          <w:rFonts w:ascii="Arial" w:hAnsi="Arial"/>
+          <w:i/>
+          <w:iCs/>
+          <w:sz w:val="24"/>
+          <w:szCs w:val="14"/>
+          <w:lang w:eastAsia="fr-FR"/>
+        </w:rPr>
+        <w:t xml:space="preserve"> interfaces graphiques, modèle conceptuel</w:t>
       </w:r>
       <w:r>
         <w:rPr>
@@ -2928,6 +3256,7 @@
           <w:lang w:eastAsia="fr-FR"/>
         </w:rPr>
       </w:pPr>
+      <w:proofErr w:type="gramStart"/>
       <w:r>
         <w:rPr>
           <w:rFonts w:ascii="Arial" w:hAnsi="Arial"/>
@@ -2948,7 +3277,19 @@
           <w:szCs w:val="14"/>
           <w:lang w:eastAsia="fr-FR"/>
         </w:rPr>
-        <w:t>rogrammation: interfaces graphiques, maquettes, analyse fonctionnelle…</w:t>
+        <w:t>rogrammation:</w:t>
+      </w:r>
+      <w:proofErr w:type="gramEnd"/>
+      <w:r>
+        <w:rPr>
+          <w:rFonts w:ascii="Arial" w:hAnsi="Arial"/>
+          <w:i/>
+          <w:iCs/>
+          <w:sz w:val="24"/>
+          <w:szCs w:val="14"/>
+          <w:lang w:eastAsia="fr-FR"/>
+        </w:rPr>
+        <w:t xml:space="preserve"> interfaces graphiques, maquettes, analyse fonctionnelle…</w:t>
       </w:r>
     </w:p>
     <w:p>
@@ -3032,7 +3373,25 @@
           <w:iCs/>
           <w:szCs w:val="14"/>
         </w:rPr>
-        <w:t xml:space="preserve">Décrire la stratégie globale de test: </w:t>
+        <w:t xml:space="preserve">Décrire la stratégie globale de </w:t>
+      </w:r>
+      <w:proofErr w:type="gramStart"/>
+      <w:r>
+        <w:rPr>
+          <w:i/>
+          <w:iCs/>
+          <w:szCs w:val="14"/>
+        </w:rPr>
+        <w:t>test:</w:t>
+      </w:r>
+      <w:proofErr w:type="gramEnd"/>
+      <w:r>
+        <w:rPr>
+          <w:i/>
+          <w:iCs/>
+          <w:szCs w:val="14"/>
+        </w:rPr>
+        <w:t xml:space="preserve"> </w:t>
       </w:r>
     </w:p>
     <w:p>
@@ -3063,6 +3422,7 @@
           <w:szCs w:val="14"/>
         </w:rPr>
       </w:pPr>
+      <w:proofErr w:type="gramStart"/>
       <w:r>
         <w:rPr>
           <w:i/>
@@ -3077,7 +3437,16 @@
           <w:iCs/>
           <w:szCs w:val="14"/>
         </w:rPr>
-        <w:t>ypes de des tests et ordre dans lequel ils seront effectués.</w:t>
+        <w:t>ypes</w:t>
+      </w:r>
+      <w:proofErr w:type="gramEnd"/>
+      <w:r>
+        <w:rPr>
+          <w:i/>
+          <w:iCs/>
+          <w:szCs w:val="14"/>
+        </w:rPr>
+        <w:t xml:space="preserve"> de des tests et ordre dans lequel ils seront effectués.</w:t>
       </w:r>
     </w:p>
     <w:p>
@@ -3097,6 +3466,7 @@
           <w:szCs w:val="14"/>
         </w:rPr>
       </w:pPr>
+      <w:proofErr w:type="gramStart"/>
       <w:r>
         <w:rPr>
           <w:i/>
@@ -3111,7 +3481,16 @@
           <w:iCs/>
           <w:szCs w:val="14"/>
         </w:rPr>
-        <w:t>es moyens à mettre en œuvre</w:t>
+        <w:t>es</w:t>
+      </w:r>
+      <w:proofErr w:type="gramEnd"/>
+      <w:r>
+        <w:rPr>
+          <w:i/>
+          <w:iCs/>
+          <w:szCs w:val="14"/>
+        </w:rPr>
+        <w:t xml:space="preserve"> moyens à mettre en œuvre</w:t>
       </w:r>
       <w:r>
         <w:rPr>
@@ -3139,6 +3518,7 @@
           <w:szCs w:val="14"/>
         </w:rPr>
       </w:pPr>
+      <w:proofErr w:type="gramStart"/>
       <w:r>
         <w:rPr>
           <w:i/>
@@ -3153,7 +3533,16 @@
           <w:iCs/>
           <w:szCs w:val="14"/>
         </w:rPr>
-        <w:t>ouverture des tests (tests exhaustifs ou non, si non, pourquoi ?)</w:t>
+        <w:t>ouverture</w:t>
+      </w:r>
+      <w:proofErr w:type="gramEnd"/>
+      <w:r>
+        <w:rPr>
+          <w:i/>
+          <w:iCs/>
+          <w:szCs w:val="14"/>
+        </w:rPr>
+        <w:t xml:space="preserve"> des tests (tests exhaustifs ou non, si non, pourquoi ?)</w:t>
       </w:r>
       <w:r>
         <w:rPr>
@@ -3181,6 +3570,7 @@
           <w:szCs w:val="14"/>
         </w:rPr>
       </w:pPr>
+      <w:proofErr w:type="gramStart"/>
       <w:r>
         <w:rPr>
           <w:i/>
@@ -3195,7 +3585,16 @@
           <w:iCs/>
           <w:szCs w:val="14"/>
         </w:rPr>
-        <w:t>onnées de test à prévoir (données réelles ?)</w:t>
+        <w:t>onnées</w:t>
+      </w:r>
+      <w:proofErr w:type="gramEnd"/>
+      <w:r>
+        <w:rPr>
+          <w:i/>
+          <w:iCs/>
+          <w:szCs w:val="14"/>
+        </w:rPr>
+        <w:t xml:space="preserve"> de test à prévoir (données réelles ?)</w:t>
       </w:r>
       <w:r>
         <w:rPr>
@@ -3223,13 +3622,23 @@
           <w:szCs w:val="14"/>
         </w:rPr>
       </w:pPr>
-      <w:r>
-        <w:rPr>
-          <w:i/>
-          <w:iCs/>
-          <w:szCs w:val="14"/>
-        </w:rPr>
-        <w:t>les testeurs extérieurs éventuels.</w:t>
+      <w:proofErr w:type="gramStart"/>
+      <w:r>
+        <w:rPr>
+          <w:i/>
+          <w:iCs/>
+          <w:szCs w:val="14"/>
+        </w:rPr>
+        <w:t>les</w:t>
+      </w:r>
+      <w:proofErr w:type="gramEnd"/>
+      <w:r>
+        <w:rPr>
+          <w:i/>
+          <w:iCs/>
+          <w:szCs w:val="14"/>
+        </w:rPr>
+        <w:t xml:space="preserve"> testeurs extérieurs éventuels.</w:t>
       </w:r>
     </w:p>
     <w:p>
@@ -3316,13 +3725,23 @@
           <w:sz w:val="24"/>
         </w:rPr>
       </w:pPr>
+      <w:proofErr w:type="gramStart"/>
       <w:r>
         <w:rPr>
           <w:rFonts w:ascii="Arial" w:hAnsi="Arial" w:cs="Arial"/>
           <w:i/>
           <w:sz w:val="24"/>
         </w:rPr>
-        <w:t>risques techniques (complexité, manque de compétences, …)</w:t>
+        <w:t>risques</w:t>
+      </w:r>
+      <w:proofErr w:type="gramEnd"/>
+      <w:r>
+        <w:rPr>
+          <w:rFonts w:ascii="Arial" w:hAnsi="Arial" w:cs="Arial"/>
+          <w:i/>
+          <w:sz w:val="24"/>
+        </w:rPr>
+        <w:t xml:space="preserve"> techniques (complexité, manque de compétences, …)</w:t>
       </w:r>
       <w:r>
         <w:rPr>
@@ -3368,7 +3787,25 @@
           <w:i/>
           <w:sz w:val="24"/>
         </w:rPr>
-        <w:t>Décrire aussi quelles solutions ont été appliquées pour réduire les risques (priorités, formation, actions, …)</w:t>
+        <w:t xml:space="preserve">Décrire aussi quelles solutions </w:t>
+      </w:r>
+      <w:proofErr w:type="gramStart"/>
+      <w:r>
+        <w:rPr>
+          <w:rFonts w:ascii="Arial" w:hAnsi="Arial" w:cs="Arial"/>
+          <w:i/>
+          <w:sz w:val="24"/>
+        </w:rPr>
+        <w:t>ont</w:t>
+      </w:r>
+      <w:proofErr w:type="gramEnd"/>
+      <w:r>
+        <w:rPr>
+          <w:rFonts w:ascii="Arial" w:hAnsi="Arial" w:cs="Arial"/>
+          <w:i/>
+          <w:sz w:val="24"/>
+        </w:rPr>
+        <w:t xml:space="preserve"> été appliquées pour réduire les risques (priorités, formation, actions, …)</w:t>
       </w:r>
       <w:r>
         <w:rPr>
@@ -3476,6 +3913,7 @@
           <w:lang w:eastAsia="fr-FR"/>
         </w:rPr>
       </w:pPr>
+      <w:proofErr w:type="gramStart"/>
       <w:r>
         <w:rPr>
           <w:rFonts w:ascii="Arial" w:hAnsi="Arial"/>
@@ -3486,7 +3924,19 @@
           <w:lang w:eastAsia="fr-FR"/>
         </w:rPr>
         <w:lastRenderedPageBreak/>
-        <w:t xml:space="preserve">planning indiquant les dates de début et de fin du projet ainsi que le découpage connu des diverses phases. </w:t>
+        <w:t>planning</w:t>
+      </w:r>
+      <w:proofErr w:type="gramEnd"/>
+      <w:r>
+        <w:rPr>
+          <w:rFonts w:ascii="Arial" w:hAnsi="Arial"/>
+          <w:i/>
+          <w:iCs/>
+          <w:sz w:val="24"/>
+          <w:szCs w:val="14"/>
+          <w:lang w:eastAsia="fr-FR"/>
+        </w:rPr>
+        <w:t xml:space="preserve"> indiquant les dates de début et de fin du projet ainsi que le découpage connu des diverses phases. </w:t>
       </w:r>
     </w:p>
     <w:p>
@@ -3505,6 +3955,7 @@
           <w:lang w:eastAsia="fr-FR"/>
         </w:rPr>
       </w:pPr>
+      <w:proofErr w:type="gramStart"/>
       <w:r>
         <w:rPr>
           <w:rFonts w:ascii="Arial" w:hAnsi="Arial"/>
@@ -3514,7 +3965,19 @@
           <w:szCs w:val="14"/>
           <w:lang w:eastAsia="fr-FR"/>
         </w:rPr>
-        <w:t>partage des tâches en cas de travail à plusieurs.</w:t>
+        <w:t>partage</w:t>
+      </w:r>
+      <w:proofErr w:type="gramEnd"/>
+      <w:r>
+        <w:rPr>
+          <w:rFonts w:ascii="Arial" w:hAnsi="Arial"/>
+          <w:i/>
+          <w:iCs/>
+          <w:sz w:val="24"/>
+          <w:szCs w:val="14"/>
+          <w:lang w:eastAsia="fr-FR"/>
+        </w:rPr>
+        <w:t xml:space="preserve"> des tâches en cas de travail à plusieurs.</w:t>
       </w:r>
     </w:p>
     <w:p>
@@ -3662,8 +4125,18 @@
           <w:i/>
           <w:sz w:val="24"/>
         </w:rPr>
-        <w:t>Fournir tous les document de conception:</w:t>
-      </w:r>
+        <w:t xml:space="preserve">Fournir tous les document de </w:t>
+      </w:r>
+      <w:proofErr w:type="gramStart"/>
+      <w:r>
+        <w:rPr>
+          <w:rFonts w:ascii="Arial" w:hAnsi="Arial" w:cs="Arial"/>
+          <w:i/>
+          <w:sz w:val="24"/>
+        </w:rPr>
+        <w:t>conception:</w:t>
+      </w:r>
+      <w:proofErr w:type="gramEnd"/>
     </w:p>
     <w:p>
       <w:pPr>
@@ -3693,13 +4166,23 @@
           <w:sz w:val="24"/>
         </w:rPr>
       </w:pPr>
+      <w:proofErr w:type="gramStart"/>
       <w:r>
         <w:rPr>
           <w:rFonts w:ascii="Arial" w:hAnsi="Arial" w:cs="Arial"/>
           <w:i/>
           <w:sz w:val="24"/>
         </w:rPr>
-        <w:t>le choix du matériel HW</w:t>
+        <w:t>le</w:t>
+      </w:r>
+      <w:proofErr w:type="gramEnd"/>
+      <w:r>
+        <w:rPr>
+          <w:rFonts w:ascii="Arial" w:hAnsi="Arial" w:cs="Arial"/>
+          <w:i/>
+          <w:sz w:val="24"/>
+        </w:rPr>
+        <w:t xml:space="preserve"> choix du matériel HW</w:t>
       </w:r>
     </w:p>
     <w:p>
@@ -3715,13 +4198,23 @@
           <w:sz w:val="24"/>
         </w:rPr>
       </w:pPr>
+      <w:proofErr w:type="gramStart"/>
       <w:r>
         <w:rPr>
           <w:rFonts w:ascii="Arial" w:hAnsi="Arial" w:cs="Arial"/>
           <w:i/>
           <w:sz w:val="24"/>
         </w:rPr>
-        <w:t xml:space="preserve">le choix des systèmes d'exploitation pour la réalisation </w:t>
+        <w:t>le</w:t>
+      </w:r>
+      <w:proofErr w:type="gramEnd"/>
+      <w:r>
+        <w:rPr>
+          <w:rFonts w:ascii="Arial" w:hAnsi="Arial" w:cs="Arial"/>
+          <w:i/>
+          <w:sz w:val="24"/>
+        </w:rPr>
+        <w:t xml:space="preserve"> choix des systèmes d'exploitation pour la réalisation </w:t>
       </w:r>
       <w:r>
         <w:rPr>
@@ -3754,13 +4247,23 @@
           <w:sz w:val="24"/>
         </w:rPr>
       </w:pPr>
+      <w:proofErr w:type="gramStart"/>
       <w:r>
         <w:rPr>
           <w:rFonts w:ascii="Arial" w:hAnsi="Arial" w:cs="Arial"/>
           <w:i/>
           <w:sz w:val="24"/>
         </w:rPr>
-        <w:t xml:space="preserve">le choix des outils logiciels pour la réalisation </w:t>
+        <w:t>le</w:t>
+      </w:r>
+      <w:proofErr w:type="gramEnd"/>
+      <w:r>
+        <w:rPr>
+          <w:rFonts w:ascii="Arial" w:hAnsi="Arial" w:cs="Arial"/>
+          <w:i/>
+          <w:sz w:val="24"/>
+        </w:rPr>
+        <w:t xml:space="preserve"> choix des outils logiciels pour la réalisation </w:t>
       </w:r>
       <w:r>
         <w:rPr>
@@ -3793,13 +4296,23 @@
           <w:sz w:val="24"/>
         </w:rPr>
       </w:pPr>
+      <w:proofErr w:type="gramStart"/>
       <w:r>
         <w:rPr>
           <w:rFonts w:ascii="Arial" w:hAnsi="Arial" w:cs="Arial"/>
           <w:i/>
           <w:sz w:val="24"/>
         </w:rPr>
-        <w:t xml:space="preserve">site web: </w:t>
+        <w:t>site</w:t>
+      </w:r>
+      <w:proofErr w:type="gramEnd"/>
+      <w:r>
+        <w:rPr>
+          <w:rFonts w:ascii="Arial" w:hAnsi="Arial" w:cs="Arial"/>
+          <w:i/>
+          <w:sz w:val="24"/>
+        </w:rPr>
+        <w:t xml:space="preserve"> web: </w:t>
       </w:r>
       <w:r>
         <w:rPr>
@@ -3823,13 +4336,23 @@
           <w:sz w:val="24"/>
         </w:rPr>
       </w:pPr>
+      <w:proofErr w:type="gramStart"/>
       <w:r>
         <w:rPr>
           <w:rFonts w:ascii="Arial" w:hAnsi="Arial" w:cs="Arial"/>
           <w:i/>
           <w:sz w:val="24"/>
         </w:rPr>
-        <w:t>bases de données: décrire le modèle relationnel, le contenu détaillé des tables (caractéristiques de chaque champs) et les requêtes.</w:t>
+        <w:t>bases</w:t>
+      </w:r>
+      <w:proofErr w:type="gramEnd"/>
+      <w:r>
+        <w:rPr>
+          <w:rFonts w:ascii="Arial" w:hAnsi="Arial" w:cs="Arial"/>
+          <w:i/>
+          <w:sz w:val="24"/>
+        </w:rPr>
+        <w:t xml:space="preserve"> de données: décrire le modèle relationnel, le contenu détaillé des tables (caractéristiques de chaque champs) et les requêtes.</w:t>
       </w:r>
     </w:p>
     <w:p>
@@ -3845,20 +4368,30 @@
           <w:sz w:val="24"/>
         </w:rPr>
       </w:pPr>
+      <w:proofErr w:type="gramStart"/>
       <w:r>
         <w:rPr>
           <w:rFonts w:ascii="Arial" w:hAnsi="Arial" w:cs="Arial"/>
           <w:i/>
           <w:sz w:val="24"/>
         </w:rPr>
-        <w:t>programmation et scripts: organigramme, architecture du programme, découpage modulaire, entrées-sorties des modules, pseudo-code</w:t>
-      </w:r>
+        <w:t>programmation</w:t>
+      </w:r>
+      <w:proofErr w:type="gramEnd"/>
       <w:r>
         <w:rPr>
           <w:rFonts w:ascii="Arial" w:hAnsi="Arial" w:cs="Arial"/>
           <w:i/>
           <w:sz w:val="24"/>
         </w:rPr>
+        <w:t xml:space="preserve"> et scripts: organigramme, architecture du programme, découpage modulaire, entrées-sorties des modules, pseudo-code</w:t>
+      </w:r>
+      <w:r>
+        <w:rPr>
+          <w:rFonts w:ascii="Arial" w:hAnsi="Arial" w:cs="Arial"/>
+          <w:i/>
+          <w:sz w:val="24"/>
+        </w:rPr>
         <w:t xml:space="preserve"> </w:t>
       </w:r>
       <w:r>
@@ -3877,13 +4410,23 @@
         </w:rPr>
         <w:t xml:space="preserve"> </w:t>
       </w:r>
+      <w:proofErr w:type="spellStart"/>
       <w:r>
         <w:rPr>
           <w:rFonts w:ascii="Arial" w:hAnsi="Arial" w:cs="Arial"/>
           <w:i/>
           <w:sz w:val="24"/>
         </w:rPr>
-        <w:t>structogramme…</w:t>
+        <w:t>structogramme</w:t>
+      </w:r>
+      <w:proofErr w:type="spellEnd"/>
+      <w:r>
+        <w:rPr>
+          <w:rFonts w:ascii="Arial" w:hAnsi="Arial" w:cs="Arial"/>
+          <w:i/>
+          <w:sz w:val="24"/>
+        </w:rPr>
+        <w:t>…</w:t>
       </w:r>
     </w:p>
     <w:p>
@@ -4043,12 +4586,21 @@
           <w:iCs/>
         </w:rPr>
       </w:pPr>
-      <w:r>
-        <w:rPr>
-          <w:i/>
-          <w:iCs/>
-        </w:rPr>
-        <w:t>les répertoires où le logiciel est installé</w:t>
+      <w:proofErr w:type="gramStart"/>
+      <w:r>
+        <w:rPr>
+          <w:i/>
+          <w:iCs/>
+        </w:rPr>
+        <w:t>les</w:t>
+      </w:r>
+      <w:proofErr w:type="gramEnd"/>
+      <w:r>
+        <w:rPr>
+          <w:i/>
+          <w:iCs/>
+        </w:rPr>
+        <w:t xml:space="preserve"> répertoires où le logiciel est installé</w:t>
       </w:r>
     </w:p>
     <w:p>
@@ -4067,12 +4619,21 @@
           <w:iCs/>
         </w:rPr>
       </w:pPr>
-      <w:r>
-        <w:rPr>
-          <w:i/>
-          <w:iCs/>
-        </w:rPr>
-        <w:t>la liste de tous les fichiers et une rapide description de leur contenu (des noms qui parlent !)</w:t>
+      <w:proofErr w:type="gramStart"/>
+      <w:r>
+        <w:rPr>
+          <w:i/>
+          <w:iCs/>
+        </w:rPr>
+        <w:t>la</w:t>
+      </w:r>
+      <w:proofErr w:type="gramEnd"/>
+      <w:r>
+        <w:rPr>
+          <w:i/>
+          <w:iCs/>
+        </w:rPr>
+        <w:t xml:space="preserve"> liste de tous les fichiers et une rapide description de leur contenu (des noms qui parlent !)</w:t>
       </w:r>
     </w:p>
     <w:p>
@@ -4091,12 +4652,21 @@
           <w:iCs/>
         </w:rPr>
       </w:pPr>
-      <w:r>
-        <w:rPr>
-          <w:i/>
-          <w:iCs/>
-        </w:rPr>
-        <w:t>les versions des systèmes d'exploitation et des outils logiciels</w:t>
+      <w:proofErr w:type="gramStart"/>
+      <w:r>
+        <w:rPr>
+          <w:i/>
+          <w:iCs/>
+        </w:rPr>
+        <w:t>les</w:t>
+      </w:r>
+      <w:proofErr w:type="gramEnd"/>
+      <w:r>
+        <w:rPr>
+          <w:i/>
+          <w:iCs/>
+        </w:rPr>
+        <w:t xml:space="preserve"> versions des systèmes d'exploitation et des outils logiciels</w:t>
       </w:r>
     </w:p>
     <w:p>
@@ -4115,12 +4685,21 @@
           <w:iCs/>
         </w:rPr>
       </w:pPr>
-      <w:r>
-        <w:rPr>
-          <w:i/>
-          <w:iCs/>
-        </w:rPr>
-        <w:t>la description exacte du matériel</w:t>
+      <w:proofErr w:type="gramStart"/>
+      <w:r>
+        <w:rPr>
+          <w:i/>
+          <w:iCs/>
+        </w:rPr>
+        <w:t>la</w:t>
+      </w:r>
+      <w:proofErr w:type="gramEnd"/>
+      <w:r>
+        <w:rPr>
+          <w:i/>
+          <w:iCs/>
+        </w:rPr>
+        <w:t xml:space="preserve"> description exacte du matériel</w:t>
       </w:r>
     </w:p>
     <w:p>
@@ -4139,12 +4718,21 @@
           <w:iCs/>
         </w:rPr>
       </w:pPr>
-      <w:r>
-        <w:rPr>
-          <w:i/>
-          <w:iCs/>
-        </w:rPr>
-        <w:t>le numé</w:t>
+      <w:proofErr w:type="gramStart"/>
+      <w:r>
+        <w:rPr>
+          <w:i/>
+          <w:iCs/>
+        </w:rPr>
+        <w:t>le</w:t>
+      </w:r>
+      <w:proofErr w:type="gramEnd"/>
+      <w:r>
+        <w:rPr>
+          <w:i/>
+          <w:iCs/>
+        </w:rPr>
+        <w:t xml:space="preserve"> numé</w:t>
       </w:r>
       <w:r>
         <w:rPr>
@@ -4178,12 +4766,21 @@
           <w:u w:val="single"/>
         </w:rPr>
       </w:pPr>
-      <w:r>
-        <w:rPr>
-          <w:i/>
-          <w:iCs/>
-        </w:rPr>
-        <w:t>programmation et scripts: librairies externes, dictionnaire des données, reconstruction du logiciel</w:t>
+      <w:proofErr w:type="gramStart"/>
+      <w:r>
+        <w:rPr>
+          <w:i/>
+          <w:iCs/>
+        </w:rPr>
+        <w:t>programmation</w:t>
+      </w:r>
+      <w:proofErr w:type="gramEnd"/>
+      <w:r>
+        <w:rPr>
+          <w:i/>
+          <w:iCs/>
+        </w:rPr>
+        <w:t xml:space="preserve"> et scripts: librairies externes, dictionnaire des données, reconstruction du logiciel</w:t>
       </w:r>
       <w:r>
         <w:rPr>
@@ -4246,7 +4843,25 @@
           <w:iCs/>
           <w:u w:val="single"/>
         </w:rPr>
-        <w:t>Evitez d’inclure les listings des sources</w:t>
+        <w:t xml:space="preserve">Evitez d’inclure les </w:t>
+      </w:r>
+      <w:proofErr w:type="gramStart"/>
+      <w:r>
+        <w:rPr>
+          <w:i/>
+          <w:iCs/>
+          <w:u w:val="single"/>
+        </w:rPr>
+        <w:t>listings</w:t>
+      </w:r>
+      <w:proofErr w:type="gramEnd"/>
+      <w:r>
+        <w:rPr>
+          <w:i/>
+          <w:iCs/>
+          <w:u w:val="single"/>
+        </w:rPr>
+        <w:t xml:space="preserve"> des sources</w:t>
       </w:r>
       <w:r>
         <w:rPr>
@@ -4306,8 +4921,16 @@
         <w:rPr>
           <w:i/>
         </w:rPr>
-        <w:t>Pour chaque partie testée de votre projet, il faut décrire:</w:t>
-      </w:r>
+        <w:t xml:space="preserve">Pour chaque partie testée de votre projet, il faut </w:t>
+      </w:r>
+      <w:proofErr w:type="gramStart"/>
+      <w:r>
+        <w:rPr>
+          <w:i/>
+        </w:rPr>
+        <w:t>décrire:</w:t>
+      </w:r>
+      <w:proofErr w:type="gramEnd"/>
     </w:p>
     <w:p>
       <w:pPr>
@@ -4329,11 +4952,19 @@
           <w:i/>
         </w:rPr>
       </w:pPr>
-      <w:r>
-        <w:rPr>
-          <w:i/>
-        </w:rPr>
-        <w:t>les conditions exactes de chaque test</w:t>
+      <w:proofErr w:type="gramStart"/>
+      <w:r>
+        <w:rPr>
+          <w:i/>
+        </w:rPr>
+        <w:t>les</w:t>
+      </w:r>
+      <w:proofErr w:type="gramEnd"/>
+      <w:r>
+        <w:rPr>
+          <w:i/>
+        </w:rPr>
+        <w:t xml:space="preserve"> conditions exactes de chaque test</w:t>
       </w:r>
     </w:p>
     <w:p>
@@ -4346,11 +4977,19 @@
           <w:i/>
         </w:rPr>
       </w:pPr>
-      <w:r>
-        <w:rPr>
-          <w:i/>
-        </w:rPr>
-        <w:t>les preuves de test (papier ou fichier)</w:t>
+      <w:proofErr w:type="gramStart"/>
+      <w:r>
+        <w:rPr>
+          <w:i/>
+        </w:rPr>
+        <w:t>les</w:t>
+      </w:r>
+      <w:proofErr w:type="gramEnd"/>
+      <w:r>
+        <w:rPr>
+          <w:i/>
+        </w:rPr>
+        <w:t xml:space="preserve"> preuves de test (papier ou fichier)</w:t>
       </w:r>
     </w:p>
     <w:p>
@@ -4363,11 +5002,19 @@
           <w:i/>
         </w:rPr>
       </w:pPr>
-      <w:r>
-        <w:rPr>
-          <w:i/>
-        </w:rPr>
-        <w:t xml:space="preserve">tests sans preuve: fournir au moins une description </w:t>
+      <w:proofErr w:type="gramStart"/>
+      <w:r>
+        <w:rPr>
+          <w:i/>
+        </w:rPr>
+        <w:t>tests</w:t>
+      </w:r>
+      <w:proofErr w:type="gramEnd"/>
+      <w:r>
+        <w:rPr>
+          <w:i/>
+        </w:rPr>
+        <w:t xml:space="preserve"> sans preuve: fournir au moins une description </w:t>
       </w:r>
     </w:p>
     <w:p>
@@ -4426,7 +5073,21 @@
         <w:rPr>
           <w:i/>
         </w:rPr>
-        <w:t xml:space="preserve">S'il reste encore des erreurs: </w:t>
+        <w:t xml:space="preserve">S'il reste encore des </w:t>
+      </w:r>
+      <w:proofErr w:type="gramStart"/>
+      <w:r>
+        <w:rPr>
+          <w:i/>
+        </w:rPr>
+        <w:t>erreurs:</w:t>
+      </w:r>
+      <w:proofErr w:type="gramEnd"/>
+      <w:r>
+        <w:rPr>
+          <w:i/>
+        </w:rPr>
+        <w:t xml:space="preserve"> </w:t>
       </w:r>
     </w:p>
     <w:p>
@@ -4579,12 +5240,21 @@
           <w:i/>
         </w:rPr>
       </w:pPr>
+      <w:proofErr w:type="gramStart"/>
       <w:r>
         <w:rPr>
           <w:rFonts w:cs="Arial"/>
           <w:i/>
         </w:rPr>
-        <w:t>le rapport de projet</w:t>
+        <w:t>le</w:t>
+      </w:r>
+      <w:proofErr w:type="gramEnd"/>
+      <w:r>
+        <w:rPr>
+          <w:rFonts w:cs="Arial"/>
+          <w:i/>
+        </w:rPr>
+        <w:t xml:space="preserve"> rapport de projet</w:t>
       </w:r>
     </w:p>
     <w:p>
@@ -4598,12 +5268,21 @@
           <w:i/>
         </w:rPr>
       </w:pPr>
+      <w:proofErr w:type="gramStart"/>
       <w:r>
         <w:rPr>
           <w:rFonts w:cs="Arial"/>
           <w:i/>
         </w:rPr>
-        <w:t>le manuel d'Installation (en annexe)</w:t>
+        <w:t>le</w:t>
+      </w:r>
+      <w:proofErr w:type="gramEnd"/>
+      <w:r>
+        <w:rPr>
+          <w:rFonts w:cs="Arial"/>
+          <w:i/>
+        </w:rPr>
+        <w:t xml:space="preserve"> manuel d'Installation (en annexe)</w:t>
       </w:r>
     </w:p>
     <w:p>
@@ -4617,12 +5296,21 @@
           <w:i/>
         </w:rPr>
       </w:pPr>
+      <w:proofErr w:type="gramStart"/>
       <w:r>
         <w:rPr>
           <w:rFonts w:cs="Arial"/>
           <w:i/>
         </w:rPr>
-        <w:t>le manuel d'Utilisation avec des exemples graphiques (en annexe)</w:t>
+        <w:t>le</w:t>
+      </w:r>
+      <w:proofErr w:type="gramEnd"/>
+      <w:r>
+        <w:rPr>
+          <w:rFonts w:cs="Arial"/>
+          <w:i/>
+        </w:rPr>
+        <w:t xml:space="preserve"> manuel d'Utilisation avec des exemples graphiques (en annexe)</w:t>
       </w:r>
     </w:p>
     <w:p>
@@ -4636,12 +5324,21 @@
           <w:i/>
         </w:rPr>
       </w:pPr>
+      <w:proofErr w:type="gramStart"/>
       <w:r>
         <w:rPr>
           <w:rFonts w:cs="Arial"/>
           <w:i/>
         </w:rPr>
-        <w:t>autres…</w:t>
+        <w:t>autres</w:t>
+      </w:r>
+      <w:proofErr w:type="gramEnd"/>
+      <w:r>
+        <w:rPr>
+          <w:rFonts w:cs="Arial"/>
+          <w:i/>
+        </w:rPr>
+        <w:t>…</w:t>
       </w:r>
     </w:p>
     <w:p>
@@ -4711,8 +5408,18 @@
           <w:i/>
           <w:sz w:val="24"/>
         </w:rPr>
-        <w:t>Développez en tous cas les points suivants:</w:t>
-      </w:r>
+        <w:t xml:space="preserve">Développez en tous cas les points </w:t>
+      </w:r>
+      <w:proofErr w:type="gramStart"/>
+      <w:r>
+        <w:rPr>
+          <w:rFonts w:ascii="Arial" w:hAnsi="Arial" w:cs="Arial"/>
+          <w:i/>
+          <w:sz w:val="24"/>
+        </w:rPr>
+        <w:t>suivants:</w:t>
+      </w:r>
+      <w:proofErr w:type="gramEnd"/>
     </w:p>
     <w:p>
       <w:pPr>
@@ -4915,7 +5622,21 @@
         <w:rPr>
           <w:i/>
         </w:rPr>
-        <w:t xml:space="preserve"> (Titre, auteur, date), des sites Internet (URL) consultés, des articles (Revue, date, titre, auteur)… Et de toutes les aides externes (noms)   </w:t>
+        <w:t xml:space="preserve"> (Titre, auteur, date), des sites Internet (URL) consultés, des articles (Revue, date, titre, </w:t>
+      </w:r>
+      <w:proofErr w:type="gramStart"/>
+      <w:r>
+        <w:rPr>
+          <w:i/>
+        </w:rPr>
+        <w:t>auteur)…</w:t>
+      </w:r>
+      <w:proofErr w:type="gramEnd"/>
+      <w:r>
+        <w:rPr>
+          <w:i/>
+        </w:rPr>
+        <w:t xml:space="preserve"> Et de toutes les aides externes (noms) </w:t>
       </w:r>
     </w:p>
     <w:p>
@@ -4923,36 +5644,79 @@
         <w:ind w:left="426"/>
         <w:rPr>
           <w:i/>
-          <w:lang w:val="en-US"/>
-        </w:rPr>
-      </w:pPr>
-      <w:r>
-        <w:rPr>
-          <w:lang w:val="en-US"/>
-        </w:rPr>
+        </w:rPr>
+      </w:pPr>
+      <w:r>
+        <w:rPr>
+          <w:i/>
+        </w:rPr>
+        <w:t xml:space="preserve">  </w:t>
+      </w:r>
+    </w:p>
+    <w:p>
+      <w:pPr>
+        <w:ind w:left="426"/>
+      </w:pPr>
+      <w:r>
         <w:t xml:space="preserve">Free Code Camp, </w:t>
       </w:r>
       <w:hyperlink r:id="rId10" w:history="1">
         <w:r>
           <w:rPr>
             <w:rStyle w:val="Lienhypertexte"/>
-            <w:lang w:val="en-US"/>
-          </w:rPr>
-          <w:t>.gitignore File – How to Ignore Files and Folders in Git</w:t>
+          </w:rPr>
+          <w:t>.</w:t>
+        </w:r>
+        <w:proofErr w:type="spellStart"/>
+        <w:r>
+          <w:rPr>
+            <w:rStyle w:val="Lienhypertexte"/>
+          </w:rPr>
+          <w:t>gitignore</w:t>
+        </w:r>
+        <w:proofErr w:type="spellEnd"/>
+        <w:r>
+          <w:rPr>
+            <w:rStyle w:val="Lienhypertexte"/>
+          </w:rPr>
+          <w:t xml:space="preserve"> File – How to Ignore Files and Folders in Git</w:t>
         </w:r>
       </w:hyperlink>
       <w:r>
-        <w:rPr>
-          <w:lang w:val="en-US"/>
-        </w:rPr>
-        <w:t>, 17.</w:t>
-      </w:r>
-      <w:r>
-        <w:rPr>
-          <w:lang w:val="en-US"/>
-        </w:rPr>
-        <w:t>03.25</w:t>
-      </w:r>
+        <w:t>, 17.03.25</w:t>
+      </w:r>
+    </w:p>
+    <w:p>
+      <w:pPr>
+        <w:ind w:left="426"/>
+      </w:pPr>
+      <w:proofErr w:type="spellStart"/>
+      <w:r>
+        <w:t>Youtube</w:t>
+      </w:r>
+      <w:proofErr w:type="spellEnd"/>
+      <w:r>
+        <w:t xml:space="preserve">, </w:t>
+      </w:r>
+      <w:hyperlink r:id="rId11" w:history="1">
+        <w:r>
+          <w:rPr>
+            <w:rStyle w:val="Lienhypertexte"/>
+          </w:rPr>
+          <w:t>Communication entre fenêtres - [Windows Forms en C#] #4</w:t>
+        </w:r>
+      </w:hyperlink>
+      <w:r>
+        <w:t>, 17.03.25</w:t>
+      </w:r>
+    </w:p>
+    <w:p>
+      <w:pPr>
+        <w:ind w:left="426"/>
+        <w:rPr>
+          <w:i/>
+        </w:rPr>
+      </w:pPr>
     </w:p>
     <w:p>
       <w:pPr>
@@ -5262,8 +6026,8 @@
       </w:pPr>
     </w:p>
     <w:sectPr>
-      <w:headerReference w:type="default" r:id="rId11"/>
-      <w:footerReference w:type="default" r:id="rId12"/>
+      <w:headerReference w:type="default" r:id="rId12"/>
+      <w:footerReference w:type="default" r:id="rId13"/>
       <w:pgSz w:w="11906" w:h="16838" w:code="9"/>
       <w:pgMar w:top="1418" w:right="1418" w:bottom="1418" w:left="1418" w:header="720" w:footer="720" w:gutter="0"/>
       <w:cols w:space="720"/>
@@ -5305,12 +6069,21 @@
         <w:szCs w:val="16"/>
       </w:rPr>
     </w:pPr>
+    <w:proofErr w:type="gramStart"/>
     <w:r>
       <w:rPr>
         <w:sz w:val="16"/>
         <w:szCs w:val="16"/>
       </w:rPr>
-      <w:t>i-CQ VD Octobre 2010</w:t>
+      <w:t>i</w:t>
+    </w:r>
+    <w:proofErr w:type="gramEnd"/>
+    <w:r>
+      <w:rPr>
+        <w:sz w:val="16"/>
+        <w:szCs w:val="16"/>
+      </w:rPr>
+      <w:t>-CQ VD Octobre 2010</w:t>
     </w:r>
     <w:r>
       <w:rPr>
@@ -5372,7 +6145,23 @@
         <w:sz w:val="16"/>
         <w:szCs w:val="16"/>
       </w:rPr>
-      <w:t>Dernière modif : 02.12.2010</w:t>
+      <w:t xml:space="preserve">Dernière </w:t>
+    </w:r>
+    <w:proofErr w:type="spellStart"/>
+    <w:r>
+      <w:rPr>
+        <w:sz w:val="16"/>
+        <w:szCs w:val="16"/>
+      </w:rPr>
+      <w:t>modif</w:t>
+    </w:r>
+    <w:proofErr w:type="spellEnd"/>
+    <w:r>
+      <w:rPr>
+        <w:sz w:val="16"/>
+        <w:szCs w:val="16"/>
+      </w:rPr>
+      <w:t> : 02.12.2010</w:t>
     </w:r>
     <w:r>
       <w:rPr>
@@ -8320,6 +9109,18 @@
 </file>
 
 <file path=customXml/item1.xml><?xml version="1.0" encoding="utf-8"?>
+<p:properties xmlns:p="http://schemas.microsoft.com/office/2006/metadata/properties" xmlns:xsi="http://www.w3.org/2001/XMLSchema-instance" xmlns:pc="http://schemas.microsoft.com/office/infopath/2007/PartnerControls">
+  <documentManagement>
+    <IconOverlay xmlns="http://schemas.microsoft.com/sharepoint/v4" xsi:nil="true"/>
+    <lcf76f155ced4ddcb4097134ff3c332f xmlns="bf2f2df3-a963-4452-b0e7-67dabc627c35">
+      <Terms xmlns="http://schemas.microsoft.com/office/infopath/2007/PartnerControls"/>
+    </lcf76f155ced4ddcb4097134ff3c332f>
+    <TaxCatchAll xmlns="f7d9f5a6-831d-4621-8c77-cbcaf993e406" xsi:nil="true"/>
+  </documentManagement>
+</p:properties>
+</file>
+
+<file path=customXml/item2.xml><?xml version="1.0" encoding="utf-8"?>
 <?mso-contentType ?>
 <FormTemplates xmlns="http://schemas.microsoft.com/sharepoint/v3/contenttype/forms">
   <Display>DocumentLibraryForm</Display>
@@ -8328,7 +9129,7 @@
 </FormTemplates>
 </file>
 
-<file path=customXml/item2.xml><?xml version="1.0" encoding="utf-8"?>
+<file path=customXml/item3.xml><?xml version="1.0" encoding="utf-8"?>
 <ct:contentTypeSchema xmlns:ct="http://schemas.microsoft.com/office/2006/metadata/contentType" xmlns:ma="http://schemas.microsoft.com/office/2006/metadata/properties/metaAttributes" ct:_="" ma:_="" ma:contentTypeName="Document" ma:contentTypeID="0x0101001ABD9BFFC9E543439C53A2705AE306EF" ma:contentTypeVersion="19" ma:contentTypeDescription="Crée un document." ma:contentTypeScope="" ma:versionID="f3418dd4ca302601ba73fa17965a3f21">
   <xsd:schema xmlns:xsd="http://www.w3.org/2001/XMLSchema" xmlns:xs="http://www.w3.org/2001/XMLSchema" xmlns:p="http://schemas.microsoft.com/office/2006/metadata/properties" xmlns:ns2="bf2f2df3-a963-4452-b0e7-67dabc627c35" xmlns:ns3="http://schemas.microsoft.com/sharepoint/v4" xmlns:ns4="f7d9f5a6-831d-4621-8c77-cbcaf993e406" targetNamespace="http://schemas.microsoft.com/office/2006/metadata/properties" ma:root="true" ma:fieldsID="5d82fd028d299635ce1df2d808d1b2ae" ns2:_="" ns3:_="" ns4:_="">
     <xsd:import namespace="bf2f2df3-a963-4452-b0e7-67dabc627c35"/>
@@ -8594,19 +9395,19 @@
 </ct:contentTypeSchema>
 </file>
 
-<file path=customXml/item3.xml><?xml version="1.0" encoding="utf-8"?>
-<p:properties xmlns:p="http://schemas.microsoft.com/office/2006/metadata/properties" xmlns:xsi="http://www.w3.org/2001/XMLSchema-instance" xmlns:pc="http://schemas.microsoft.com/office/infopath/2007/PartnerControls">
-  <documentManagement>
-    <IconOverlay xmlns="http://schemas.microsoft.com/sharepoint/v4" xsi:nil="true"/>
-    <lcf76f155ced4ddcb4097134ff3c332f xmlns="bf2f2df3-a963-4452-b0e7-67dabc627c35">
-      <Terms xmlns="http://schemas.microsoft.com/office/infopath/2007/PartnerControls"/>
-    </lcf76f155ced4ddcb4097134ff3c332f>
-    <TaxCatchAll xmlns="f7d9f5a6-831d-4621-8c77-cbcaf993e406" xsi:nil="true"/>
-  </documentManagement>
-</p:properties>
+<file path=customXml/itemProps1.xml><?xml version="1.0" encoding="utf-8"?>
+<ds:datastoreItem xmlns:ds="http://schemas.openxmlformats.org/officeDocument/2006/customXml" ds:itemID="{1596957B-C68E-418D-8E9E-2250DD10281B}">
+  <ds:schemaRefs>
+    <ds:schemaRef ds:uri="http://schemas.microsoft.com/office/2006/metadata/properties"/>
+    <ds:schemaRef ds:uri="http://schemas.microsoft.com/office/infopath/2007/PartnerControls"/>
+    <ds:schemaRef ds:uri="http://schemas.microsoft.com/sharepoint/v4"/>
+    <ds:schemaRef ds:uri="bf2f2df3-a963-4452-b0e7-67dabc627c35"/>
+    <ds:schemaRef ds:uri="f7d9f5a6-831d-4621-8c77-cbcaf993e406"/>
+  </ds:schemaRefs>
+</ds:datastoreItem>
 </file>
 
-<file path=customXml/itemProps1.xml><?xml version="1.0" encoding="utf-8"?>
+<file path=customXml/itemProps2.xml><?xml version="1.0" encoding="utf-8"?>
 <ds:datastoreItem xmlns:ds="http://schemas.openxmlformats.org/officeDocument/2006/customXml" ds:itemID="{1DADA05A-DA17-4CB0-90B5-C889667DD54A}">
   <ds:schemaRefs>
     <ds:schemaRef ds:uri="http://schemas.microsoft.com/sharepoint/v3/contenttype/forms"/>
@@ -8614,7 +9415,7 @@
 </ds:datastoreItem>
 </file>
 
-<file path=customXml/itemProps2.xml><?xml version="1.0" encoding="utf-8"?>
+<file path=customXml/itemProps3.xml><?xml version="1.0" encoding="utf-8"?>
 <ds:datastoreItem xmlns:ds="http://schemas.openxmlformats.org/officeDocument/2006/customXml" ds:itemID="{A9A43FF3-6D16-4F24-809C-234E4FE25130}">
   <ds:schemaRefs>
     <ds:schemaRef ds:uri="http://schemas.microsoft.com/office/2006/metadata/contentType"/>
@@ -8632,16 +9433,4 @@
     <ds:schemaRef ds:uri="http://schemas.microsoft.com/internal/obd"/>
   </ds:schemaRefs>
 </ds:datastoreItem>
-</file>
-
-<file path=customXml/itemProps3.xml><?xml version="1.0" encoding="utf-8"?>
-<ds:datastoreItem xmlns:ds="http://schemas.openxmlformats.org/officeDocument/2006/customXml" ds:itemID="{1596957B-C68E-418D-8E9E-2250DD10281B}">
-  <ds:schemaRefs>
-    <ds:schemaRef ds:uri="http://schemas.microsoft.com/office/2006/metadata/properties"/>
-    <ds:schemaRef ds:uri="http://schemas.microsoft.com/office/infopath/2007/PartnerControls"/>
-    <ds:schemaRef ds:uri="http://schemas.microsoft.com/sharepoint/v4"/>
-    <ds:schemaRef ds:uri="bf2f2df3-a963-4452-b0e7-67dabc627c35"/>
-    <ds:schemaRef ds:uri="f7d9f5a6-831d-4621-8c77-cbcaf993e406"/>
-  </ds:schemaRefs>
-</ds:datastoreItem>
 </file>
--- a/documents/Rapport.docx
+++ b/documents/Rapport.docx
@@ -2181,27 +2181,16 @@
           <w:sz w:val="20"/>
           <w:u w:val="single"/>
         </w:rPr>
-        <w:t xml:space="preserve">NOTE L’INTENTION DES UTILISATEURS DE CE </w:t>
-      </w:r>
-      <w:proofErr w:type="gramStart"/>
+        <w:t>NOTE L’INTENTION DES UTILISATEURS DE CE CANEVAS</w:t>
+      </w:r>
       <w:r>
         <w:rPr>
           <w:bCs/>
           <w:i/>
           <w:sz w:val="20"/>
-          <w:u w:val="single"/>
-        </w:rPr>
-        <w:t>CANEVAS</w:t>
-      </w:r>
-      <w:r>
-        <w:rPr>
-          <w:bCs/>
-          <w:i/>
-          <w:sz w:val="20"/>
         </w:rPr>
         <w:t>:</w:t>
       </w:r>
-      <w:proofErr w:type="gramEnd"/>
       <w:r>
         <w:rPr>
           <w:bCs/>
@@ -2471,6 +2460,77 @@
           <w:i/>
           <w:iCs/>
           <w:szCs w:val="14"/>
+          <w:lang w:val="fr-CH"/>
+        </w:rPr>
+      </w:pPr>
+      <w:proofErr w:type="spellStart"/>
+      <w:r>
+        <w:rPr>
+          <w:i/>
+          <w:iCs/>
+          <w:szCs w:val="14"/>
+          <w:lang w:val="fr-CH"/>
+        </w:rPr>
+        <w:t>echo</w:t>
+      </w:r>
+      <w:proofErr w:type="spellEnd"/>
+      <w:r>
+        <w:rPr>
+          <w:i/>
+          <w:iCs/>
+          <w:szCs w:val="14"/>
+          <w:lang w:val="fr-CH"/>
+        </w:rPr>
+        <w:t xml:space="preserve"> "# </w:t>
+      </w:r>
+      <w:proofErr w:type="spellStart"/>
+      <w:r>
+        <w:rPr>
+          <w:i/>
+          <w:iCs/>
+          <w:szCs w:val="14"/>
+          <w:lang w:val="fr-CH"/>
+        </w:rPr>
+        <w:t>E_TodoList</w:t>
+      </w:r>
+      <w:proofErr w:type="spellEnd"/>
+      <w:r>
+        <w:rPr>
+          <w:i/>
+          <w:iCs/>
+          <w:szCs w:val="14"/>
+          <w:lang w:val="fr-CH"/>
+        </w:rPr>
+        <w:t>" &gt;&gt; README.md</w:t>
+      </w:r>
+    </w:p>
+    <w:p>
+      <w:pPr>
+        <w:ind w:left="1416"/>
+        <w:rPr>
+          <w:i/>
+          <w:iCs/>
+          <w:szCs w:val="14"/>
+          <w:lang w:val="fr-CH"/>
+        </w:rPr>
+      </w:pPr>
+      <w:r>
+        <w:rPr>
+          <w:i/>
+          <w:iCs/>
+          <w:szCs w:val="14"/>
+          <w:lang w:val="fr-CH"/>
+        </w:rPr>
+        <w:t>git init</w:t>
+      </w:r>
+    </w:p>
+    <w:p>
+      <w:pPr>
+        <w:ind w:left="1416"/>
+        <w:rPr>
+          <w:i/>
+          <w:iCs/>
+          <w:szCs w:val="14"/>
           <w:lang w:val="en-US"/>
         </w:rPr>
       </w:pPr>
@@ -2481,7 +2541,7 @@
           <w:szCs w:val="14"/>
           <w:lang w:val="en-US"/>
         </w:rPr>
-        <w:t>echo "# E_TodoList" &gt;&gt; README.md</w:t>
+        <w:t>git add .</w:t>
       </w:r>
     </w:p>
     <w:p>
@@ -2501,7 +2561,7 @@
           <w:szCs w:val="14"/>
           <w:lang w:val="en-US"/>
         </w:rPr>
-        <w:t>git init</w:t>
+        <w:t>git commit -m "docs : initialize the repository"</w:t>
       </w:r>
     </w:p>
     <w:p>
@@ -2521,19 +2581,28 @@
           <w:szCs w:val="14"/>
           <w:lang w:val="en-US"/>
         </w:rPr>
-        <w:t xml:space="preserve">git </w:t>
-      </w:r>
-      <w:proofErr w:type="gramStart"/>
-      <w:r>
+        <w:t>git branch -M main</w:t>
+      </w:r>
+    </w:p>
+    <w:p>
+      <w:pPr>
+        <w:ind w:left="1416"/>
         <w:rPr>
           <w:i/>
           <w:iCs/>
           <w:szCs w:val="14"/>
           <w:lang w:val="en-US"/>
         </w:rPr>
-        <w:t>add .</w:t>
-      </w:r>
-      <w:proofErr w:type="gramEnd"/>
+      </w:pPr>
+      <w:r>
+        <w:rPr>
+          <w:i/>
+          <w:iCs/>
+          <w:szCs w:val="14"/>
+          <w:lang w:val="en-US"/>
+        </w:rPr>
+        <w:t>git remote add origin https://github.com/CielRii/E_TodoList.git</w:t>
+      </w:r>
     </w:p>
     <w:p>
       <w:pPr>
@@ -2542,116 +2611,15 @@
           <w:i/>
           <w:iCs/>
           <w:szCs w:val="14"/>
-          <w:lang w:val="en-US"/>
-        </w:rPr>
-      </w:pPr>
-      <w:r>
-        <w:rPr>
-          <w:i/>
-          <w:iCs/>
-          <w:szCs w:val="14"/>
-          <w:lang w:val="en-US"/>
-        </w:rPr>
-        <w:t>git commit -m "</w:t>
-      </w:r>
-      <w:proofErr w:type="gramStart"/>
-      <w:r>
-        <w:rPr>
-          <w:i/>
-          <w:iCs/>
-          <w:szCs w:val="14"/>
-          <w:lang w:val="en-US"/>
-        </w:rPr>
-        <w:t>docs :</w:t>
-      </w:r>
-      <w:proofErr w:type="gramEnd"/>
-      <w:r>
-        <w:rPr>
-          <w:i/>
-          <w:iCs/>
-          <w:szCs w:val="14"/>
-          <w:lang w:val="en-US"/>
-        </w:rPr>
-        <w:t xml:space="preserve"> initialize the repository"</w:t>
-      </w:r>
-    </w:p>
-    <w:p>
-      <w:pPr>
-        <w:ind w:left="1416"/>
-        <w:rPr>
-          <w:i/>
-          <w:iCs/>
-          <w:szCs w:val="14"/>
-          <w:lang w:val="en-US"/>
-        </w:rPr>
-      </w:pPr>
-      <w:r>
-        <w:rPr>
-          <w:i/>
-          <w:iCs/>
-          <w:szCs w:val="14"/>
-          <w:lang w:val="en-US"/>
-        </w:rPr>
-        <w:t>git branch -M main</w:t>
-      </w:r>
-    </w:p>
-    <w:p>
-      <w:pPr>
-        <w:ind w:left="1416"/>
-        <w:rPr>
-          <w:i/>
-          <w:iCs/>
-          <w:szCs w:val="14"/>
-          <w:lang w:val="en-US"/>
-        </w:rPr>
-      </w:pPr>
-      <w:r>
-        <w:rPr>
-          <w:i/>
-          <w:iCs/>
-          <w:szCs w:val="14"/>
-          <w:lang w:val="en-US"/>
-        </w:rPr>
-        <w:t xml:space="preserve">git remote add origin </w:t>
-      </w:r>
-      <w:proofErr w:type="gramStart"/>
-      <w:r>
-        <w:rPr>
-          <w:i/>
-          <w:iCs/>
-          <w:szCs w:val="14"/>
-          <w:lang w:val="en-US"/>
-        </w:rPr>
-        <w:t>https://github.com/CielRii/E_TodoList.git</w:t>
-      </w:r>
-      <w:proofErr w:type="gramEnd"/>
-    </w:p>
-    <w:p>
-      <w:pPr>
-        <w:ind w:left="1416"/>
-        <w:rPr>
-          <w:i/>
-          <w:iCs/>
-          <w:szCs w:val="14"/>
-        </w:rPr>
-      </w:pPr>
-      <w:proofErr w:type="gramStart"/>
-      <w:r>
-        <w:rPr>
-          <w:i/>
-          <w:iCs/>
-          <w:szCs w:val="14"/>
-        </w:rPr>
-        <w:t>git</w:t>
-      </w:r>
-      <w:proofErr w:type="gramEnd"/>
-      <w:r>
-        <w:rPr>
-          <w:i/>
-          <w:iCs/>
-          <w:szCs w:val="14"/>
-        </w:rPr>
-        <w:t xml:space="preserve"> push -u </w:t>
+        </w:rPr>
+      </w:pPr>
+      <w:r>
+        <w:rPr>
+          <w:i/>
+          <w:iCs/>
+          <w:szCs w:val="14"/>
+        </w:rPr>
+        <w:t xml:space="preserve">git push -u </w:t>
       </w:r>
       <w:proofErr w:type="spellStart"/>
       <w:r>
@@ -3027,21 +2995,8 @@
           <w:szCs w:val="14"/>
           <w:lang w:eastAsia="fr-FR"/>
         </w:rPr>
-        <w:t xml:space="preserve"> complet avec toutes ses </w:t>
-      </w:r>
-      <w:proofErr w:type="gramStart"/>
-      <w:r>
-        <w:rPr>
-          <w:rFonts w:ascii="Arial" w:hAnsi="Arial"/>
-          <w:i/>
-          <w:iCs/>
-          <w:sz w:val="24"/>
-          <w:szCs w:val="14"/>
-          <w:lang w:eastAsia="fr-FR"/>
-        </w:rPr>
-        <w:t>annexes:</w:t>
-      </w:r>
-      <w:proofErr w:type="gramEnd"/>
+        <w:t xml:space="preserve"> complet avec toutes ses annexes:</w:t>
+      </w:r>
     </w:p>
     <w:p>
       <w:pPr>
@@ -3106,7 +3061,6 @@
           <w:lang w:eastAsia="fr-FR"/>
         </w:rPr>
       </w:pPr>
-      <w:proofErr w:type="gramStart"/>
       <w:r>
         <w:rPr>
           <w:rFonts w:ascii="Arial" w:hAnsi="Arial"/>
@@ -3127,19 +3081,7 @@
           <w:szCs w:val="14"/>
           <w:lang w:eastAsia="fr-FR"/>
         </w:rPr>
-        <w:t>ultimédia:</w:t>
-      </w:r>
-      <w:proofErr w:type="gramEnd"/>
-      <w:r>
-        <w:rPr>
-          <w:rFonts w:ascii="Arial" w:hAnsi="Arial"/>
-          <w:i/>
-          <w:iCs/>
-          <w:sz w:val="24"/>
-          <w:szCs w:val="14"/>
-          <w:lang w:eastAsia="fr-FR"/>
-        </w:rPr>
-        <w:t xml:space="preserve"> carte de site, maquettes papier, story </w:t>
+        <w:t xml:space="preserve">ultimédia: carte de site, maquettes papier, story </w:t>
       </w:r>
       <w:proofErr w:type="spellStart"/>
       <w:r>
@@ -3202,31 +3144,7 @@
           <w:szCs w:val="14"/>
           <w:lang w:eastAsia="fr-FR"/>
         </w:rPr>
-        <w:t xml:space="preserve">ases de </w:t>
-      </w:r>
-      <w:proofErr w:type="gramStart"/>
-      <w:r>
-        <w:rPr>
-          <w:rFonts w:ascii="Arial" w:hAnsi="Arial"/>
-          <w:i/>
-          <w:iCs/>
-          <w:sz w:val="24"/>
-          <w:szCs w:val="14"/>
-          <w:lang w:eastAsia="fr-FR"/>
-        </w:rPr>
-        <w:t>données:</w:t>
-      </w:r>
-      <w:proofErr w:type="gramEnd"/>
-      <w:r>
-        <w:rPr>
-          <w:rFonts w:ascii="Arial" w:hAnsi="Arial"/>
-          <w:i/>
-          <w:iCs/>
-          <w:sz w:val="24"/>
-          <w:szCs w:val="14"/>
-          <w:lang w:eastAsia="fr-FR"/>
-        </w:rPr>
-        <w:t xml:space="preserve"> interfaces graphiques, modèle conceptuel</w:t>
+        <w:t>ases de données: interfaces graphiques, modèle conceptuel</w:t>
       </w:r>
       <w:r>
         <w:rPr>
@@ -3256,7 +3174,6 @@
           <w:lang w:eastAsia="fr-FR"/>
         </w:rPr>
       </w:pPr>
-      <w:proofErr w:type="gramStart"/>
       <w:r>
         <w:rPr>
           <w:rFonts w:ascii="Arial" w:hAnsi="Arial"/>
@@ -3277,19 +3194,7 @@
           <w:szCs w:val="14"/>
           <w:lang w:eastAsia="fr-FR"/>
         </w:rPr>
-        <w:t>rogrammation:</w:t>
-      </w:r>
-      <w:proofErr w:type="gramEnd"/>
-      <w:r>
-        <w:rPr>
-          <w:rFonts w:ascii="Arial" w:hAnsi="Arial"/>
-          <w:i/>
-          <w:iCs/>
-          <w:sz w:val="24"/>
-          <w:szCs w:val="14"/>
-          <w:lang w:eastAsia="fr-FR"/>
-        </w:rPr>
-        <w:t xml:space="preserve"> interfaces graphiques, maquettes, analyse fonctionnelle…</w:t>
+        <w:t>rogrammation: interfaces graphiques, maquettes, analyse fonctionnelle…</w:t>
       </w:r>
     </w:p>
     <w:p>
@@ -3373,25 +3278,7 @@
           <w:iCs/>
           <w:szCs w:val="14"/>
         </w:rPr>
-        <w:t xml:space="preserve">Décrire la stratégie globale de </w:t>
-      </w:r>
-      <w:proofErr w:type="gramStart"/>
-      <w:r>
-        <w:rPr>
-          <w:i/>
-          <w:iCs/>
-          <w:szCs w:val="14"/>
-        </w:rPr>
-        <w:t>test:</w:t>
-      </w:r>
-      <w:proofErr w:type="gramEnd"/>
-      <w:r>
-        <w:rPr>
-          <w:i/>
-          <w:iCs/>
-          <w:szCs w:val="14"/>
-        </w:rPr>
-        <w:t xml:space="preserve"> </w:t>
+        <w:t xml:space="preserve">Décrire la stratégie globale de test: </w:t>
       </w:r>
     </w:p>
     <w:p>
@@ -3422,7 +3309,6 @@
           <w:szCs w:val="14"/>
         </w:rPr>
       </w:pPr>
-      <w:proofErr w:type="gramStart"/>
       <w:r>
         <w:rPr>
           <w:i/>
@@ -3437,16 +3323,7 @@
           <w:iCs/>
           <w:szCs w:val="14"/>
         </w:rPr>
-        <w:t>ypes</w:t>
-      </w:r>
-      <w:proofErr w:type="gramEnd"/>
-      <w:r>
-        <w:rPr>
-          <w:i/>
-          <w:iCs/>
-          <w:szCs w:val="14"/>
-        </w:rPr>
-        <w:t xml:space="preserve"> de des tests et ordre dans lequel ils seront effectués.</w:t>
+        <w:t>ypes de des tests et ordre dans lequel ils seront effectués.</w:t>
       </w:r>
     </w:p>
     <w:p>
@@ -3466,7 +3343,6 @@
           <w:szCs w:val="14"/>
         </w:rPr>
       </w:pPr>
-      <w:proofErr w:type="gramStart"/>
       <w:r>
         <w:rPr>
           <w:i/>
@@ -3481,16 +3357,7 @@
           <w:iCs/>
           <w:szCs w:val="14"/>
         </w:rPr>
-        <w:t>es</w:t>
-      </w:r>
-      <w:proofErr w:type="gramEnd"/>
-      <w:r>
-        <w:rPr>
-          <w:i/>
-          <w:iCs/>
-          <w:szCs w:val="14"/>
-        </w:rPr>
-        <w:t xml:space="preserve"> moyens à mettre en œuvre</w:t>
+        <w:t>es moyens à mettre en œuvre</w:t>
       </w:r>
       <w:r>
         <w:rPr>
@@ -3518,7 +3385,6 @@
           <w:szCs w:val="14"/>
         </w:rPr>
       </w:pPr>
-      <w:proofErr w:type="gramStart"/>
       <w:r>
         <w:rPr>
           <w:i/>
@@ -3533,16 +3399,7 @@
           <w:iCs/>
           <w:szCs w:val="14"/>
         </w:rPr>
-        <w:t>ouverture</w:t>
-      </w:r>
-      <w:proofErr w:type="gramEnd"/>
-      <w:r>
-        <w:rPr>
-          <w:i/>
-          <w:iCs/>
-          <w:szCs w:val="14"/>
-        </w:rPr>
-        <w:t xml:space="preserve"> des tests (tests exhaustifs ou non, si non, pourquoi ?)</w:t>
+        <w:t>ouverture des tests (tests exhaustifs ou non, si non, pourquoi ?)</w:t>
       </w:r>
       <w:r>
         <w:rPr>
@@ -3570,7 +3427,6 @@
           <w:szCs w:val="14"/>
         </w:rPr>
       </w:pPr>
-      <w:proofErr w:type="gramStart"/>
       <w:r>
         <w:rPr>
           <w:i/>
@@ -3585,16 +3441,7 @@
           <w:iCs/>
           <w:szCs w:val="14"/>
         </w:rPr>
-        <w:t>onnées</w:t>
-      </w:r>
-      <w:proofErr w:type="gramEnd"/>
-      <w:r>
-        <w:rPr>
-          <w:i/>
-          <w:iCs/>
-          <w:szCs w:val="14"/>
-        </w:rPr>
-        <w:t xml:space="preserve"> de test à prévoir (données réelles ?)</w:t>
+        <w:t>onnées de test à prévoir (données réelles ?)</w:t>
       </w:r>
       <w:r>
         <w:rPr>
@@ -3622,23 +3469,13 @@
           <w:szCs w:val="14"/>
         </w:rPr>
       </w:pPr>
-      <w:proofErr w:type="gramStart"/>
-      <w:r>
-        <w:rPr>
-          <w:i/>
-          <w:iCs/>
-          <w:szCs w:val="14"/>
-        </w:rPr>
-        <w:t>les</w:t>
-      </w:r>
-      <w:proofErr w:type="gramEnd"/>
-      <w:r>
-        <w:rPr>
-          <w:i/>
-          <w:iCs/>
-          <w:szCs w:val="14"/>
-        </w:rPr>
-        <w:t xml:space="preserve"> testeurs extérieurs éventuels.</w:t>
+      <w:r>
+        <w:rPr>
+          <w:i/>
+          <w:iCs/>
+          <w:szCs w:val="14"/>
+        </w:rPr>
+        <w:t>les testeurs extérieurs éventuels.</w:t>
       </w:r>
     </w:p>
     <w:p>
@@ -3725,23 +3562,13 @@
           <w:sz w:val="24"/>
         </w:rPr>
       </w:pPr>
-      <w:proofErr w:type="gramStart"/>
       <w:r>
         <w:rPr>
           <w:rFonts w:ascii="Arial" w:hAnsi="Arial" w:cs="Arial"/>
           <w:i/>
           <w:sz w:val="24"/>
         </w:rPr>
-        <w:t>risques</w:t>
-      </w:r>
-      <w:proofErr w:type="gramEnd"/>
-      <w:r>
-        <w:rPr>
-          <w:rFonts w:ascii="Arial" w:hAnsi="Arial" w:cs="Arial"/>
-          <w:i/>
-          <w:sz w:val="24"/>
-        </w:rPr>
-        <w:t xml:space="preserve"> techniques (complexité, manque de compétences, …)</w:t>
+        <w:t>risques techniques (complexité, manque de compétences, …)</w:t>
       </w:r>
       <w:r>
         <w:rPr>
@@ -3787,25 +3614,7 @@
           <w:i/>
           <w:sz w:val="24"/>
         </w:rPr>
-        <w:t xml:space="preserve">Décrire aussi quelles solutions </w:t>
-      </w:r>
-      <w:proofErr w:type="gramStart"/>
-      <w:r>
-        <w:rPr>
-          <w:rFonts w:ascii="Arial" w:hAnsi="Arial" w:cs="Arial"/>
-          <w:i/>
-          <w:sz w:val="24"/>
-        </w:rPr>
-        <w:t>ont</w:t>
-      </w:r>
-      <w:proofErr w:type="gramEnd"/>
-      <w:r>
-        <w:rPr>
-          <w:rFonts w:ascii="Arial" w:hAnsi="Arial" w:cs="Arial"/>
-          <w:i/>
-          <w:sz w:val="24"/>
-        </w:rPr>
-        <w:t xml:space="preserve"> été appliquées pour réduire les risques (priorités, formation, actions, …)</w:t>
+        <w:t>Décrire aussi quelles solutions ont été appliquées pour réduire les risques (priorités, formation, actions, …)</w:t>
       </w:r>
       <w:r>
         <w:rPr>
@@ -3913,7 +3722,6 @@
           <w:lang w:eastAsia="fr-FR"/>
         </w:rPr>
       </w:pPr>
-      <w:proofErr w:type="gramStart"/>
       <w:r>
         <w:rPr>
           <w:rFonts w:ascii="Arial" w:hAnsi="Arial"/>
@@ -3924,19 +3732,7 @@
           <w:lang w:eastAsia="fr-FR"/>
         </w:rPr>
         <w:lastRenderedPageBreak/>
-        <w:t>planning</w:t>
-      </w:r>
-      <w:proofErr w:type="gramEnd"/>
-      <w:r>
-        <w:rPr>
-          <w:rFonts w:ascii="Arial" w:hAnsi="Arial"/>
-          <w:i/>
-          <w:iCs/>
-          <w:sz w:val="24"/>
-          <w:szCs w:val="14"/>
-          <w:lang w:eastAsia="fr-FR"/>
-        </w:rPr>
-        <w:t xml:space="preserve"> indiquant les dates de début et de fin du projet ainsi que le découpage connu des diverses phases. </w:t>
+        <w:t xml:space="preserve">planning indiquant les dates de début et de fin du projet ainsi que le découpage connu des diverses phases. </w:t>
       </w:r>
     </w:p>
     <w:p>
@@ -3955,7 +3751,6 @@
           <w:lang w:eastAsia="fr-FR"/>
         </w:rPr>
       </w:pPr>
-      <w:proofErr w:type="gramStart"/>
       <w:r>
         <w:rPr>
           <w:rFonts w:ascii="Arial" w:hAnsi="Arial"/>
@@ -3965,19 +3760,7 @@
           <w:szCs w:val="14"/>
           <w:lang w:eastAsia="fr-FR"/>
         </w:rPr>
-        <w:t>partage</w:t>
-      </w:r>
-      <w:proofErr w:type="gramEnd"/>
-      <w:r>
-        <w:rPr>
-          <w:rFonts w:ascii="Arial" w:hAnsi="Arial"/>
-          <w:i/>
-          <w:iCs/>
-          <w:sz w:val="24"/>
-          <w:szCs w:val="14"/>
-          <w:lang w:eastAsia="fr-FR"/>
-        </w:rPr>
-        <w:t xml:space="preserve"> des tâches en cas de travail à plusieurs.</w:t>
+        <w:t>partage des tâches en cas de travail à plusieurs.</w:t>
       </w:r>
     </w:p>
     <w:p>
@@ -4125,18 +3908,8 @@
           <w:i/>
           <w:sz w:val="24"/>
         </w:rPr>
-        <w:t xml:space="preserve">Fournir tous les document de </w:t>
-      </w:r>
-      <w:proofErr w:type="gramStart"/>
-      <w:r>
-        <w:rPr>
-          <w:rFonts w:ascii="Arial" w:hAnsi="Arial" w:cs="Arial"/>
-          <w:i/>
-          <w:sz w:val="24"/>
-        </w:rPr>
-        <w:t>conception:</w:t>
-      </w:r>
-      <w:proofErr w:type="gramEnd"/>
+        <w:t>Fournir tous les document de conception:</w:t>
+      </w:r>
     </w:p>
     <w:p>
       <w:pPr>
@@ -4166,23 +3939,13 @@
           <w:sz w:val="24"/>
         </w:rPr>
       </w:pPr>
-      <w:proofErr w:type="gramStart"/>
       <w:r>
         <w:rPr>
           <w:rFonts w:ascii="Arial" w:hAnsi="Arial" w:cs="Arial"/>
           <w:i/>
           <w:sz w:val="24"/>
         </w:rPr>
-        <w:t>le</w:t>
-      </w:r>
-      <w:proofErr w:type="gramEnd"/>
-      <w:r>
-        <w:rPr>
-          <w:rFonts w:ascii="Arial" w:hAnsi="Arial" w:cs="Arial"/>
-          <w:i/>
-          <w:sz w:val="24"/>
-        </w:rPr>
-        <w:t xml:space="preserve"> choix du matériel HW</w:t>
+        <w:t>le choix du matériel HW</w:t>
       </w:r>
     </w:p>
     <w:p>
@@ -4198,23 +3961,13 @@
           <w:sz w:val="24"/>
         </w:rPr>
       </w:pPr>
-      <w:proofErr w:type="gramStart"/>
       <w:r>
         <w:rPr>
           <w:rFonts w:ascii="Arial" w:hAnsi="Arial" w:cs="Arial"/>
           <w:i/>
           <w:sz w:val="24"/>
         </w:rPr>
-        <w:t>le</w:t>
-      </w:r>
-      <w:proofErr w:type="gramEnd"/>
-      <w:r>
-        <w:rPr>
-          <w:rFonts w:ascii="Arial" w:hAnsi="Arial" w:cs="Arial"/>
-          <w:i/>
-          <w:sz w:val="24"/>
-        </w:rPr>
-        <w:t xml:space="preserve"> choix des systèmes d'exploitation pour la réalisation </w:t>
+        <w:t xml:space="preserve">le choix des systèmes d'exploitation pour la réalisation </w:t>
       </w:r>
       <w:r>
         <w:rPr>
@@ -4247,23 +4000,13 @@
           <w:sz w:val="24"/>
         </w:rPr>
       </w:pPr>
-      <w:proofErr w:type="gramStart"/>
       <w:r>
         <w:rPr>
           <w:rFonts w:ascii="Arial" w:hAnsi="Arial" w:cs="Arial"/>
           <w:i/>
           <w:sz w:val="24"/>
         </w:rPr>
-        <w:t>le</w:t>
-      </w:r>
-      <w:proofErr w:type="gramEnd"/>
-      <w:r>
-        <w:rPr>
-          <w:rFonts w:ascii="Arial" w:hAnsi="Arial" w:cs="Arial"/>
-          <w:i/>
-          <w:sz w:val="24"/>
-        </w:rPr>
-        <w:t xml:space="preserve"> choix des outils logiciels pour la réalisation </w:t>
+        <w:t xml:space="preserve">le choix des outils logiciels pour la réalisation </w:t>
       </w:r>
       <w:r>
         <w:rPr>
@@ -4296,23 +4039,13 @@
           <w:sz w:val="24"/>
         </w:rPr>
       </w:pPr>
-      <w:proofErr w:type="gramStart"/>
       <w:r>
         <w:rPr>
           <w:rFonts w:ascii="Arial" w:hAnsi="Arial" w:cs="Arial"/>
           <w:i/>
           <w:sz w:val="24"/>
         </w:rPr>
-        <w:t>site</w:t>
-      </w:r>
-      <w:proofErr w:type="gramEnd"/>
-      <w:r>
-        <w:rPr>
-          <w:rFonts w:ascii="Arial" w:hAnsi="Arial" w:cs="Arial"/>
-          <w:i/>
-          <w:sz w:val="24"/>
-        </w:rPr>
-        <w:t xml:space="preserve"> web: </w:t>
+        <w:t xml:space="preserve">site web: </w:t>
       </w:r>
       <w:r>
         <w:rPr>
@@ -4336,23 +4069,13 @@
           <w:sz w:val="24"/>
         </w:rPr>
       </w:pPr>
-      <w:proofErr w:type="gramStart"/>
       <w:r>
         <w:rPr>
           <w:rFonts w:ascii="Arial" w:hAnsi="Arial" w:cs="Arial"/>
           <w:i/>
           <w:sz w:val="24"/>
         </w:rPr>
-        <w:t>bases</w:t>
-      </w:r>
-      <w:proofErr w:type="gramEnd"/>
-      <w:r>
-        <w:rPr>
-          <w:rFonts w:ascii="Arial" w:hAnsi="Arial" w:cs="Arial"/>
-          <w:i/>
-          <w:sz w:val="24"/>
-        </w:rPr>
-        <w:t xml:space="preserve"> de données: décrire le modèle relationnel, le contenu détaillé des tables (caractéristiques de chaque champs) et les requêtes.</w:t>
+        <w:t>bases de données: décrire le modèle relationnel, le contenu détaillé des tables (caractéristiques de chaque champs) et les requêtes.</w:t>
       </w:r>
     </w:p>
     <w:p>
@@ -4368,23 +4091,13 @@
           <w:sz w:val="24"/>
         </w:rPr>
       </w:pPr>
-      <w:proofErr w:type="gramStart"/>
       <w:r>
         <w:rPr>
           <w:rFonts w:ascii="Arial" w:hAnsi="Arial" w:cs="Arial"/>
           <w:i/>
           <w:sz w:val="24"/>
         </w:rPr>
-        <w:t>programmation</w:t>
-      </w:r>
-      <w:proofErr w:type="gramEnd"/>
-      <w:r>
-        <w:rPr>
-          <w:rFonts w:ascii="Arial" w:hAnsi="Arial" w:cs="Arial"/>
-          <w:i/>
-          <w:sz w:val="24"/>
-        </w:rPr>
-        <w:t xml:space="preserve"> et scripts: organigramme, architecture du programme, découpage modulaire, entrées-sorties des modules, pseudo-code</w:t>
+        <w:t>programmation et scripts: organigramme, architecture du programme, découpage modulaire, entrées-sorties des modules, pseudo-code</w:t>
       </w:r>
       <w:r>
         <w:rPr>
@@ -4586,21 +4299,12 @@
           <w:iCs/>
         </w:rPr>
       </w:pPr>
-      <w:proofErr w:type="gramStart"/>
-      <w:r>
-        <w:rPr>
-          <w:i/>
-          <w:iCs/>
-        </w:rPr>
-        <w:t>les</w:t>
-      </w:r>
-      <w:proofErr w:type="gramEnd"/>
-      <w:r>
-        <w:rPr>
-          <w:i/>
-          <w:iCs/>
-        </w:rPr>
-        <w:t xml:space="preserve"> répertoires où le logiciel est installé</w:t>
+      <w:r>
+        <w:rPr>
+          <w:i/>
+          <w:iCs/>
+        </w:rPr>
+        <w:t>les répertoires où le logiciel est installé</w:t>
       </w:r>
     </w:p>
     <w:p>
@@ -4619,21 +4323,12 @@
           <w:iCs/>
         </w:rPr>
       </w:pPr>
-      <w:proofErr w:type="gramStart"/>
-      <w:r>
-        <w:rPr>
-          <w:i/>
-          <w:iCs/>
-        </w:rPr>
-        <w:t>la</w:t>
-      </w:r>
-      <w:proofErr w:type="gramEnd"/>
-      <w:r>
-        <w:rPr>
-          <w:i/>
-          <w:iCs/>
-        </w:rPr>
-        <w:t xml:space="preserve"> liste de tous les fichiers et une rapide description de leur contenu (des noms qui parlent !)</w:t>
+      <w:r>
+        <w:rPr>
+          <w:i/>
+          <w:iCs/>
+        </w:rPr>
+        <w:t>la liste de tous les fichiers et une rapide description de leur contenu (des noms qui parlent !)</w:t>
       </w:r>
     </w:p>
     <w:p>
@@ -4652,21 +4347,12 @@
           <w:iCs/>
         </w:rPr>
       </w:pPr>
-      <w:proofErr w:type="gramStart"/>
-      <w:r>
-        <w:rPr>
-          <w:i/>
-          <w:iCs/>
-        </w:rPr>
-        <w:t>les</w:t>
-      </w:r>
-      <w:proofErr w:type="gramEnd"/>
-      <w:r>
-        <w:rPr>
-          <w:i/>
-          <w:iCs/>
-        </w:rPr>
-        <w:t xml:space="preserve"> versions des systèmes d'exploitation et des outils logiciels</w:t>
+      <w:r>
+        <w:rPr>
+          <w:i/>
+          <w:iCs/>
+        </w:rPr>
+        <w:t>les versions des systèmes d'exploitation et des outils logiciels</w:t>
       </w:r>
     </w:p>
     <w:p>
@@ -4685,21 +4371,12 @@
           <w:iCs/>
         </w:rPr>
       </w:pPr>
-      <w:proofErr w:type="gramStart"/>
-      <w:r>
-        <w:rPr>
-          <w:i/>
-          <w:iCs/>
-        </w:rPr>
-        <w:t>la</w:t>
-      </w:r>
-      <w:proofErr w:type="gramEnd"/>
-      <w:r>
-        <w:rPr>
-          <w:i/>
-          <w:iCs/>
-        </w:rPr>
-        <w:t xml:space="preserve"> description exacte du matériel</w:t>
+      <w:r>
+        <w:rPr>
+          <w:i/>
+          <w:iCs/>
+        </w:rPr>
+        <w:t>la description exacte du matériel</w:t>
       </w:r>
     </w:p>
     <w:p>
@@ -4718,21 +4395,12 @@
           <w:iCs/>
         </w:rPr>
       </w:pPr>
-      <w:proofErr w:type="gramStart"/>
-      <w:r>
-        <w:rPr>
-          <w:i/>
-          <w:iCs/>
-        </w:rPr>
-        <w:t>le</w:t>
-      </w:r>
-      <w:proofErr w:type="gramEnd"/>
-      <w:r>
-        <w:rPr>
-          <w:i/>
-          <w:iCs/>
-        </w:rPr>
-        <w:t xml:space="preserve"> numé</w:t>
+      <w:r>
+        <w:rPr>
+          <w:i/>
+          <w:iCs/>
+        </w:rPr>
+        <w:t>le numé</w:t>
       </w:r>
       <w:r>
         <w:rPr>
@@ -4766,21 +4434,12 @@
           <w:u w:val="single"/>
         </w:rPr>
       </w:pPr>
-      <w:proofErr w:type="gramStart"/>
-      <w:r>
-        <w:rPr>
-          <w:i/>
-          <w:iCs/>
-        </w:rPr>
-        <w:t>programmation</w:t>
-      </w:r>
-      <w:proofErr w:type="gramEnd"/>
-      <w:r>
-        <w:rPr>
-          <w:i/>
-          <w:iCs/>
-        </w:rPr>
-        <w:t xml:space="preserve"> et scripts: librairies externes, dictionnaire des données, reconstruction du logiciel</w:t>
+      <w:r>
+        <w:rPr>
+          <w:i/>
+          <w:iCs/>
+        </w:rPr>
+        <w:t>programmation et scripts: librairies externes, dictionnaire des données, reconstruction du logiciel</w:t>
       </w:r>
       <w:r>
         <w:rPr>
@@ -4843,25 +4502,7 @@
           <w:iCs/>
           <w:u w:val="single"/>
         </w:rPr>
-        <w:t xml:space="preserve">Evitez d’inclure les </w:t>
-      </w:r>
-      <w:proofErr w:type="gramStart"/>
-      <w:r>
-        <w:rPr>
-          <w:i/>
-          <w:iCs/>
-          <w:u w:val="single"/>
-        </w:rPr>
-        <w:t>listings</w:t>
-      </w:r>
-      <w:proofErr w:type="gramEnd"/>
-      <w:r>
-        <w:rPr>
-          <w:i/>
-          <w:iCs/>
-          <w:u w:val="single"/>
-        </w:rPr>
-        <w:t xml:space="preserve"> des sources</w:t>
+        <w:t>Evitez d’inclure les listings des sources</w:t>
       </w:r>
       <w:r>
         <w:rPr>
@@ -4921,16 +4562,8 @@
         <w:rPr>
           <w:i/>
         </w:rPr>
-        <w:t xml:space="preserve">Pour chaque partie testée de votre projet, il faut </w:t>
-      </w:r>
-      <w:proofErr w:type="gramStart"/>
-      <w:r>
-        <w:rPr>
-          <w:i/>
-        </w:rPr>
-        <w:t>décrire:</w:t>
-      </w:r>
-      <w:proofErr w:type="gramEnd"/>
+        <w:t>Pour chaque partie testée de votre projet, il faut décrire:</w:t>
+      </w:r>
     </w:p>
     <w:p>
       <w:pPr>
@@ -4952,19 +4585,11 @@
           <w:i/>
         </w:rPr>
       </w:pPr>
-      <w:proofErr w:type="gramStart"/>
-      <w:r>
-        <w:rPr>
-          <w:i/>
-        </w:rPr>
-        <w:t>les</w:t>
-      </w:r>
-      <w:proofErr w:type="gramEnd"/>
-      <w:r>
-        <w:rPr>
-          <w:i/>
-        </w:rPr>
-        <w:t xml:space="preserve"> conditions exactes de chaque test</w:t>
+      <w:r>
+        <w:rPr>
+          <w:i/>
+        </w:rPr>
+        <w:t>les conditions exactes de chaque test</w:t>
       </w:r>
     </w:p>
     <w:p>
@@ -4977,19 +4602,11 @@
           <w:i/>
         </w:rPr>
       </w:pPr>
-      <w:proofErr w:type="gramStart"/>
-      <w:r>
-        <w:rPr>
-          <w:i/>
-        </w:rPr>
-        <w:t>les</w:t>
-      </w:r>
-      <w:proofErr w:type="gramEnd"/>
-      <w:r>
-        <w:rPr>
-          <w:i/>
-        </w:rPr>
-        <w:t xml:space="preserve"> preuves de test (papier ou fichier)</w:t>
+      <w:r>
+        <w:rPr>
+          <w:i/>
+        </w:rPr>
+        <w:t>les preuves de test (papier ou fichier)</w:t>
       </w:r>
     </w:p>
     <w:p>
@@ -5002,19 +4619,11 @@
           <w:i/>
         </w:rPr>
       </w:pPr>
-      <w:proofErr w:type="gramStart"/>
-      <w:r>
-        <w:rPr>
-          <w:i/>
-        </w:rPr>
-        <w:t>tests</w:t>
-      </w:r>
-      <w:proofErr w:type="gramEnd"/>
-      <w:r>
-        <w:rPr>
-          <w:i/>
-        </w:rPr>
-        <w:t xml:space="preserve"> sans preuve: fournir au moins une description </w:t>
+      <w:r>
+        <w:rPr>
+          <w:i/>
+        </w:rPr>
+        <w:t xml:space="preserve">tests sans preuve: fournir au moins une description </w:t>
       </w:r>
     </w:p>
     <w:p>
@@ -5073,21 +4682,7 @@
         <w:rPr>
           <w:i/>
         </w:rPr>
-        <w:t xml:space="preserve">S'il reste encore des </w:t>
-      </w:r>
-      <w:proofErr w:type="gramStart"/>
-      <w:r>
-        <w:rPr>
-          <w:i/>
-        </w:rPr>
-        <w:t>erreurs:</w:t>
-      </w:r>
-      <w:proofErr w:type="gramEnd"/>
-      <w:r>
-        <w:rPr>
-          <w:i/>
-        </w:rPr>
-        <w:t xml:space="preserve"> </w:t>
+        <w:t xml:space="preserve">S'il reste encore des erreurs: </w:t>
       </w:r>
     </w:p>
     <w:p>
@@ -5240,21 +4835,12 @@
           <w:i/>
         </w:rPr>
       </w:pPr>
-      <w:proofErr w:type="gramStart"/>
       <w:r>
         <w:rPr>
           <w:rFonts w:cs="Arial"/>
           <w:i/>
         </w:rPr>
-        <w:t>le</w:t>
-      </w:r>
-      <w:proofErr w:type="gramEnd"/>
-      <w:r>
-        <w:rPr>
-          <w:rFonts w:cs="Arial"/>
-          <w:i/>
-        </w:rPr>
-        <w:t xml:space="preserve"> rapport de projet</w:t>
+        <w:t>le rapport de projet</w:t>
       </w:r>
     </w:p>
     <w:p>
@@ -5268,21 +4854,12 @@
           <w:i/>
         </w:rPr>
       </w:pPr>
-      <w:proofErr w:type="gramStart"/>
       <w:r>
         <w:rPr>
           <w:rFonts w:cs="Arial"/>
           <w:i/>
         </w:rPr>
-        <w:t>le</w:t>
-      </w:r>
-      <w:proofErr w:type="gramEnd"/>
-      <w:r>
-        <w:rPr>
-          <w:rFonts w:cs="Arial"/>
-          <w:i/>
-        </w:rPr>
-        <w:t xml:space="preserve"> manuel d'Installation (en annexe)</w:t>
+        <w:t>le manuel d'Installation (en annexe)</w:t>
       </w:r>
     </w:p>
     <w:p>
@@ -5296,21 +4873,12 @@
           <w:i/>
         </w:rPr>
       </w:pPr>
-      <w:proofErr w:type="gramStart"/>
       <w:r>
         <w:rPr>
           <w:rFonts w:cs="Arial"/>
           <w:i/>
         </w:rPr>
-        <w:t>le</w:t>
-      </w:r>
-      <w:proofErr w:type="gramEnd"/>
-      <w:r>
-        <w:rPr>
-          <w:rFonts w:cs="Arial"/>
-          <w:i/>
-        </w:rPr>
-        <w:t xml:space="preserve"> manuel d'Utilisation avec des exemples graphiques (en annexe)</w:t>
+        <w:t>le manuel d'Utilisation avec des exemples graphiques (en annexe)</w:t>
       </w:r>
     </w:p>
     <w:p>
@@ -5324,21 +4892,12 @@
           <w:i/>
         </w:rPr>
       </w:pPr>
-      <w:proofErr w:type="gramStart"/>
       <w:r>
         <w:rPr>
           <w:rFonts w:cs="Arial"/>
           <w:i/>
         </w:rPr>
-        <w:t>autres</w:t>
-      </w:r>
-      <w:proofErr w:type="gramEnd"/>
-      <w:r>
-        <w:rPr>
-          <w:rFonts w:cs="Arial"/>
-          <w:i/>
-        </w:rPr>
-        <w:t>…</w:t>
+        <w:t>autres…</w:t>
       </w:r>
     </w:p>
     <w:p>
@@ -5408,18 +4967,8 @@
           <w:i/>
           <w:sz w:val="24"/>
         </w:rPr>
-        <w:t xml:space="preserve">Développez en tous cas les points </w:t>
-      </w:r>
-      <w:proofErr w:type="gramStart"/>
-      <w:r>
-        <w:rPr>
-          <w:rFonts w:ascii="Arial" w:hAnsi="Arial" w:cs="Arial"/>
-          <w:i/>
-          <w:sz w:val="24"/>
-        </w:rPr>
-        <w:t>suivants:</w:t>
-      </w:r>
-      <w:proofErr w:type="gramEnd"/>
+        <w:t>Développez en tous cas les points suivants:</w:t>
+      </w:r>
     </w:p>
     <w:p>
       <w:pPr>
@@ -5622,21 +5171,7 @@
         <w:rPr>
           <w:i/>
         </w:rPr>
-        <w:t xml:space="preserve"> (Titre, auteur, date), des sites Internet (URL) consultés, des articles (Revue, date, titre, </w:t>
-      </w:r>
-      <w:proofErr w:type="gramStart"/>
-      <w:r>
-        <w:rPr>
-          <w:i/>
-        </w:rPr>
-        <w:t>auteur)…</w:t>
-      </w:r>
-      <w:proofErr w:type="gramEnd"/>
-      <w:r>
-        <w:rPr>
-          <w:i/>
-        </w:rPr>
-        <w:t xml:space="preserve"> Et de toutes les aides externes (noms) </w:t>
+        <w:t xml:space="preserve"> (Titre, auteur, date), des sites Internet (URL) consultés, des articles (Revue, date, titre, auteur)… Et de toutes les aides externes (noms) </w:t>
       </w:r>
     </w:p>
     <w:p>
@@ -6024,10 +5559,1236 @@
           <w:szCs w:val="14"/>
         </w:rPr>
       </w:pPr>
+      <w:r>
+        <w:rPr>
+          <w:szCs w:val="14"/>
+        </w:rPr>
+        <w:t>Erreurs :</w:t>
+      </w:r>
+    </w:p>
+    <w:p>
+      <w:pPr>
+        <w:rPr>
+          <w:szCs w:val="14"/>
+        </w:rPr>
+      </w:pPr>
+      <w:r>
+        <w:rPr>
+          <w:noProof/>
+        </w:rPr>
+        <w:drawing>
+          <wp:inline distT="0" distB="0" distL="0" distR="0" wp14:anchorId="6F702797" wp14:editId="39B6BC36">
+            <wp:extent cx="5759450" cy="149225"/>
+            <wp:effectExtent l="0" t="0" r="0" b="3175"/>
+            <wp:docPr id="1" name="Image 1"/>
+            <wp:cNvGraphicFramePr>
+              <a:graphicFrameLocks xmlns:a="http://schemas.openxmlformats.org/drawingml/2006/main" noChangeAspect="1"/>
+            </wp:cNvGraphicFramePr>
+            <a:graphic xmlns:a="http://schemas.openxmlformats.org/drawingml/2006/main">
+              <a:graphicData uri="http://schemas.openxmlformats.org/drawingml/2006/picture">
+                <pic:pic xmlns:pic="http://schemas.openxmlformats.org/drawingml/2006/picture">
+                  <pic:nvPicPr>
+                    <pic:cNvPr id="1" name=""/>
+                    <pic:cNvPicPr/>
+                  </pic:nvPicPr>
+                  <pic:blipFill>
+                    <a:blip r:embed="rId12"/>
+                    <a:stretch>
+                      <a:fillRect/>
+                    </a:stretch>
+                  </pic:blipFill>
+                  <pic:spPr>
+                    <a:xfrm>
+                      <a:off x="0" y="0"/>
+                      <a:ext cx="5759450" cy="149225"/>
+                    </a:xfrm>
+                    <a:prstGeom prst="rect">
+                      <a:avLst/>
+                    </a:prstGeom>
+                  </pic:spPr>
+                </pic:pic>
+              </a:graphicData>
+            </a:graphic>
+          </wp:inline>
+        </w:drawing>
+      </w:r>
+    </w:p>
+    <w:p>
+      <w:pPr>
+        <w:rPr>
+          <w:rFonts w:ascii="Cascadia Mono" w:hAnsi="Cascadia Mono" w:cs="Cascadia Mono"/>
+          <w:color w:val="000000"/>
+          <w:sz w:val="19"/>
+          <w:szCs w:val="19"/>
+          <w:lang w:val="en-US" w:eastAsia="fr-CH"/>
+        </w:rPr>
+      </w:pPr>
+      <w:proofErr w:type="spellStart"/>
+      <w:r>
+        <w:rPr>
+          <w:rFonts w:ascii="Cascadia Mono" w:hAnsi="Cascadia Mono" w:cs="Cascadia Mono"/>
+          <w:color w:val="000000"/>
+          <w:sz w:val="19"/>
+          <w:szCs w:val="19"/>
+          <w:lang w:val="en-US" w:eastAsia="fr-CH"/>
+        </w:rPr>
+        <w:t>Application.Run</w:t>
+      </w:r>
+      <w:proofErr w:type="spellEnd"/>
+      <w:r>
+        <w:rPr>
+          <w:rFonts w:ascii="Cascadia Mono" w:hAnsi="Cascadia Mono" w:cs="Cascadia Mono"/>
+          <w:color w:val="000000"/>
+          <w:sz w:val="19"/>
+          <w:szCs w:val="19"/>
+          <w:lang w:val="en-US" w:eastAsia="fr-CH"/>
+        </w:rPr>
+        <w:t>(</w:t>
+      </w:r>
+      <w:r>
+        <w:rPr>
+          <w:rFonts w:ascii="Cascadia Mono" w:hAnsi="Cascadia Mono" w:cs="Cascadia Mono"/>
+          <w:color w:val="0000FF"/>
+          <w:sz w:val="19"/>
+          <w:szCs w:val="19"/>
+          <w:lang w:val="en-US" w:eastAsia="fr-CH"/>
+        </w:rPr>
+        <w:t>new</w:t>
+      </w:r>
+      <w:r>
+        <w:rPr>
+          <w:rFonts w:ascii="Cascadia Mono" w:hAnsi="Cascadia Mono" w:cs="Cascadia Mono"/>
+          <w:color w:val="000000"/>
+          <w:sz w:val="19"/>
+          <w:szCs w:val="19"/>
+          <w:lang w:val="en-US" w:eastAsia="fr-CH"/>
+        </w:rPr>
+        <w:t xml:space="preserve"> </w:t>
+      </w:r>
+      <w:proofErr w:type="spellStart"/>
+      <w:r>
+        <w:rPr>
+          <w:rFonts w:ascii="Cascadia Mono" w:hAnsi="Cascadia Mono" w:cs="Cascadia Mono"/>
+          <w:color w:val="000000"/>
+          <w:sz w:val="19"/>
+          <w:szCs w:val="19"/>
+          <w:lang w:val="en-US" w:eastAsia="fr-CH"/>
+        </w:rPr>
+        <w:t>HomePage</w:t>
+      </w:r>
+      <w:proofErr w:type="spellEnd"/>
+      <w:r>
+        <w:rPr>
+          <w:rFonts w:ascii="Cascadia Mono" w:hAnsi="Cascadia Mono" w:cs="Cascadia Mono"/>
+          <w:color w:val="000000"/>
+          <w:sz w:val="19"/>
+          <w:szCs w:val="19"/>
+          <w:lang w:val="en-US" w:eastAsia="fr-CH"/>
+        </w:rPr>
+        <w:t>(</w:t>
+      </w:r>
+      <w:proofErr w:type="spellStart"/>
+      <w:r>
+        <w:rPr>
+          <w:rFonts w:ascii="Cascadia Mono" w:hAnsi="Cascadia Mono" w:cs="Cascadia Mono"/>
+          <w:color w:val="000000"/>
+          <w:sz w:val="19"/>
+          <w:szCs w:val="19"/>
+          <w:lang w:val="en-US" w:eastAsia="fr-CH"/>
+        </w:rPr>
+        <w:t>Usercreation</w:t>
+      </w:r>
+      <w:proofErr w:type="spellEnd"/>
+      <w:r>
+        <w:rPr>
+          <w:rFonts w:ascii="Cascadia Mono" w:hAnsi="Cascadia Mono" w:cs="Cascadia Mono"/>
+          <w:color w:val="000000"/>
+          <w:sz w:val="19"/>
+          <w:szCs w:val="19"/>
+          <w:lang w:val="en-US" w:eastAsia="fr-CH"/>
+        </w:rPr>
+        <w:t xml:space="preserve">, </w:t>
+      </w:r>
+      <w:proofErr w:type="spellStart"/>
+      <w:r>
+        <w:rPr>
+          <w:rFonts w:ascii="Cascadia Mono" w:hAnsi="Cascadia Mono" w:cs="Cascadia Mono"/>
+          <w:color w:val="000000"/>
+          <w:sz w:val="19"/>
+          <w:szCs w:val="19"/>
+          <w:lang w:val="en-US" w:eastAsia="fr-CH"/>
+        </w:rPr>
+        <w:t>TasksTodoPage</w:t>
+      </w:r>
+      <w:proofErr w:type="spellEnd"/>
+      <w:r>
+        <w:rPr>
+          <w:rFonts w:ascii="Cascadia Mono" w:hAnsi="Cascadia Mono" w:cs="Cascadia Mono"/>
+          <w:color w:val="000000"/>
+          <w:sz w:val="19"/>
+          <w:szCs w:val="19"/>
+          <w:lang w:val="en-US" w:eastAsia="fr-CH"/>
+        </w:rPr>
+        <w:t xml:space="preserve"> </w:t>
+      </w:r>
+      <w:proofErr w:type="spellStart"/>
+      <w:r>
+        <w:rPr>
+          <w:rFonts w:ascii="Cascadia Mono" w:hAnsi="Cascadia Mono" w:cs="Cascadia Mono"/>
+          <w:color w:val="000000"/>
+          <w:sz w:val="19"/>
+          <w:szCs w:val="19"/>
+          <w:lang w:val="en-US" w:eastAsia="fr-CH"/>
+        </w:rPr>
+        <w:t>tasksTodo</w:t>
+      </w:r>
+      <w:proofErr w:type="spellEnd"/>
+      <w:r>
+        <w:rPr>
+          <w:rFonts w:ascii="Cascadia Mono" w:hAnsi="Cascadia Mono" w:cs="Cascadia Mono"/>
+          <w:color w:val="000000"/>
+          <w:sz w:val="19"/>
+          <w:szCs w:val="19"/>
+          <w:lang w:val="en-US" w:eastAsia="fr-CH"/>
+        </w:rPr>
+        <w:t xml:space="preserve">, </w:t>
+      </w:r>
+      <w:proofErr w:type="spellStart"/>
+      <w:r>
+        <w:rPr>
+          <w:rFonts w:ascii="Cascadia Mono" w:hAnsi="Cascadia Mono" w:cs="Cascadia Mono"/>
+          <w:color w:val="000000"/>
+          <w:sz w:val="19"/>
+          <w:szCs w:val="19"/>
+          <w:lang w:val="en-US" w:eastAsia="fr-CH"/>
+        </w:rPr>
+        <w:t>AddTaskPage</w:t>
+      </w:r>
+      <w:proofErr w:type="spellEnd"/>
+      <w:r>
+        <w:rPr>
+          <w:rFonts w:ascii="Cascadia Mono" w:hAnsi="Cascadia Mono" w:cs="Cascadia Mono"/>
+          <w:color w:val="000000"/>
+          <w:sz w:val="19"/>
+          <w:szCs w:val="19"/>
+          <w:lang w:val="en-US" w:eastAsia="fr-CH"/>
+        </w:rPr>
+        <w:t xml:space="preserve"> </w:t>
+      </w:r>
+      <w:proofErr w:type="spellStart"/>
+      <w:r>
+        <w:rPr>
+          <w:rFonts w:ascii="Cascadia Mono" w:hAnsi="Cascadia Mono" w:cs="Cascadia Mono"/>
+          <w:color w:val="000000"/>
+          <w:sz w:val="19"/>
+          <w:szCs w:val="19"/>
+          <w:lang w:val="en-US" w:eastAsia="fr-CH"/>
+        </w:rPr>
+        <w:t>addTask</w:t>
+      </w:r>
+      <w:proofErr w:type="spellEnd"/>
+      <w:r>
+        <w:rPr>
+          <w:rFonts w:ascii="Cascadia Mono" w:hAnsi="Cascadia Mono" w:cs="Cascadia Mono"/>
+          <w:color w:val="000000"/>
+          <w:sz w:val="19"/>
+          <w:szCs w:val="19"/>
+          <w:lang w:val="en-US" w:eastAsia="fr-CH"/>
+        </w:rPr>
+        <w:t xml:space="preserve">, </w:t>
+      </w:r>
+      <w:proofErr w:type="spellStart"/>
+      <w:r>
+        <w:rPr>
+          <w:rFonts w:ascii="Cascadia Mono" w:hAnsi="Cascadia Mono" w:cs="Cascadia Mono"/>
+          <w:color w:val="000000"/>
+          <w:sz w:val="19"/>
+          <w:szCs w:val="19"/>
+          <w:lang w:val="en-US" w:eastAsia="fr-CH"/>
+        </w:rPr>
+        <w:t>TasksDonePage</w:t>
+      </w:r>
+      <w:proofErr w:type="spellEnd"/>
+      <w:r>
+        <w:rPr>
+          <w:rFonts w:ascii="Cascadia Mono" w:hAnsi="Cascadia Mono" w:cs="Cascadia Mono"/>
+          <w:color w:val="000000"/>
+          <w:sz w:val="19"/>
+          <w:szCs w:val="19"/>
+          <w:lang w:val="en-US" w:eastAsia="fr-CH"/>
+        </w:rPr>
+        <w:t xml:space="preserve"> </w:t>
+      </w:r>
+      <w:proofErr w:type="spellStart"/>
+      <w:r>
+        <w:rPr>
+          <w:rFonts w:ascii="Cascadia Mono" w:hAnsi="Cascadia Mono" w:cs="Cascadia Mono"/>
+          <w:color w:val="000000"/>
+          <w:sz w:val="19"/>
+          <w:szCs w:val="19"/>
+          <w:lang w:val="en-US" w:eastAsia="fr-CH"/>
+        </w:rPr>
+        <w:t>tasksDone</w:t>
+      </w:r>
+      <w:proofErr w:type="spellEnd"/>
+      <w:r>
+        <w:rPr>
+          <w:rFonts w:ascii="Cascadia Mono" w:hAnsi="Cascadia Mono" w:cs="Cascadia Mono"/>
+          <w:color w:val="000000"/>
+          <w:sz w:val="19"/>
+          <w:szCs w:val="19"/>
+          <w:lang w:val="en-US" w:eastAsia="fr-CH"/>
+        </w:rPr>
+        <w:t>));</w:t>
+      </w:r>
+    </w:p>
+    <w:p>
+      <w:pPr>
+        <w:rPr>
+          <w:rFonts w:ascii="Cascadia Mono" w:hAnsi="Cascadia Mono" w:cs="Cascadia Mono"/>
+          <w:color w:val="000000"/>
+          <w:sz w:val="19"/>
+          <w:szCs w:val="19"/>
+          <w:lang w:val="en-US" w:eastAsia="fr-CH"/>
+        </w:rPr>
+      </w:pPr>
+    </w:p>
+    <w:p>
+      <w:pPr>
+        <w:rPr>
+          <w:rFonts w:ascii="Cascadia Mono" w:hAnsi="Cascadia Mono" w:cs="Cascadia Mono"/>
+          <w:color w:val="000000"/>
+          <w:sz w:val="19"/>
+          <w:szCs w:val="19"/>
+          <w:lang w:val="en-US" w:eastAsia="fr-CH"/>
+        </w:rPr>
+      </w:pPr>
+      <w:r>
+        <w:rPr>
+          <w:noProof/>
+        </w:rPr>
+        <w:lastRenderedPageBreak/>
+        <w:drawing>
+          <wp:inline distT="0" distB="0" distL="0" distR="0" wp14:anchorId="2E2190F7" wp14:editId="58C32241">
+            <wp:extent cx="4086225" cy="3295650"/>
+            <wp:effectExtent l="0" t="0" r="9525" b="0"/>
+            <wp:docPr id="3" name="Image 3"/>
+            <wp:cNvGraphicFramePr>
+              <a:graphicFrameLocks xmlns:a="http://schemas.openxmlformats.org/drawingml/2006/main" noChangeAspect="1"/>
+            </wp:cNvGraphicFramePr>
+            <a:graphic xmlns:a="http://schemas.openxmlformats.org/drawingml/2006/main">
+              <a:graphicData uri="http://schemas.openxmlformats.org/drawingml/2006/picture">
+                <pic:pic xmlns:pic="http://schemas.openxmlformats.org/drawingml/2006/picture">
+                  <pic:nvPicPr>
+                    <pic:cNvPr id="1" name=""/>
+                    <pic:cNvPicPr/>
+                  </pic:nvPicPr>
+                  <pic:blipFill>
+                    <a:blip r:embed="rId13"/>
+                    <a:stretch>
+                      <a:fillRect/>
+                    </a:stretch>
+                  </pic:blipFill>
+                  <pic:spPr>
+                    <a:xfrm>
+                      <a:off x="0" y="0"/>
+                      <a:ext cx="4086225" cy="3295650"/>
+                    </a:xfrm>
+                    <a:prstGeom prst="rect">
+                      <a:avLst/>
+                    </a:prstGeom>
+                  </pic:spPr>
+                </pic:pic>
+              </a:graphicData>
+            </a:graphic>
+          </wp:inline>
+        </w:drawing>
+      </w:r>
+    </w:p>
+    <w:p>
+      <w:pPr>
+        <w:rPr>
+          <w:rFonts w:ascii="Cascadia Mono" w:hAnsi="Cascadia Mono" w:cs="Cascadia Mono"/>
+          <w:color w:val="000000"/>
+          <w:sz w:val="19"/>
+          <w:szCs w:val="19"/>
+          <w:lang w:val="en-US" w:eastAsia="fr-CH"/>
+        </w:rPr>
+      </w:pPr>
+    </w:p>
+    <w:p>
+      <w:pPr>
+        <w:rPr>
+          <w:rFonts w:ascii="Cascadia Mono" w:hAnsi="Cascadia Mono" w:cs="Cascadia Mono"/>
+          <w:color w:val="000000"/>
+          <w:sz w:val="19"/>
+          <w:szCs w:val="19"/>
+          <w:lang w:val="en-US" w:eastAsia="fr-CH"/>
+        </w:rPr>
+      </w:pPr>
+      <w:r>
+        <w:rPr>
+          <w:noProof/>
+        </w:rPr>
+        <w:drawing>
+          <wp:inline distT="0" distB="0" distL="0" distR="0" wp14:anchorId="7466796A" wp14:editId="33CFF2EF">
+            <wp:extent cx="5759450" cy="1357630"/>
+            <wp:effectExtent l="0" t="0" r="0" b="0"/>
+            <wp:docPr id="4" name="Image 4"/>
+            <wp:cNvGraphicFramePr>
+              <a:graphicFrameLocks xmlns:a="http://schemas.openxmlformats.org/drawingml/2006/main" noChangeAspect="1"/>
+            </wp:cNvGraphicFramePr>
+            <a:graphic xmlns:a="http://schemas.openxmlformats.org/drawingml/2006/main">
+              <a:graphicData uri="http://schemas.openxmlformats.org/drawingml/2006/picture">
+                <pic:pic xmlns:pic="http://schemas.openxmlformats.org/drawingml/2006/picture">
+                  <pic:nvPicPr>
+                    <pic:cNvPr id="1" name=""/>
+                    <pic:cNvPicPr/>
+                  </pic:nvPicPr>
+                  <pic:blipFill>
+                    <a:blip r:embed="rId14"/>
+                    <a:stretch>
+                      <a:fillRect/>
+                    </a:stretch>
+                  </pic:blipFill>
+                  <pic:spPr>
+                    <a:xfrm>
+                      <a:off x="0" y="0"/>
+                      <a:ext cx="5759450" cy="1357630"/>
+                    </a:xfrm>
+                    <a:prstGeom prst="rect">
+                      <a:avLst/>
+                    </a:prstGeom>
+                  </pic:spPr>
+                </pic:pic>
+              </a:graphicData>
+            </a:graphic>
+          </wp:inline>
+        </w:drawing>
+      </w:r>
+    </w:p>
+    <w:p>
+      <w:pPr>
+        <w:rPr>
+          <w:rFonts w:ascii="Cascadia Mono" w:hAnsi="Cascadia Mono" w:cs="Cascadia Mono"/>
+          <w:color w:val="000000"/>
+          <w:sz w:val="19"/>
+          <w:szCs w:val="19"/>
+          <w:lang w:val="en-US" w:eastAsia="fr-CH"/>
+        </w:rPr>
+      </w:pPr>
+    </w:p>
+    <w:p>
+      <w:pPr>
+        <w:rPr>
+          <w:rFonts w:ascii="Cascadia Mono" w:hAnsi="Cascadia Mono" w:cs="Cascadia Mono"/>
+          <w:color w:val="000000"/>
+          <w:sz w:val="19"/>
+          <w:szCs w:val="19"/>
+          <w:lang w:val="en-US" w:eastAsia="fr-CH"/>
+        </w:rPr>
+      </w:pPr>
+      <w:r>
+        <w:rPr>
+          <w:rFonts w:ascii="Cascadia Mono" w:hAnsi="Cascadia Mono" w:cs="Cascadia Mono"/>
+          <w:color w:val="000000"/>
+          <w:sz w:val="19"/>
+          <w:szCs w:val="19"/>
+          <w:lang w:val="en-US" w:eastAsia="fr-CH"/>
+        </w:rPr>
+        <w:t>Solutions:</w:t>
+      </w:r>
+    </w:p>
+    <w:p>
+      <w:pPr>
+        <w:pStyle w:val="Paragraphedeliste"/>
+        <w:numPr>
+          <w:ilvl w:val="0"/>
+          <w:numId w:val="16"/>
+        </w:numPr>
+        <w:rPr>
+          <w:szCs w:val="14"/>
+          <w:lang w:val="en-US"/>
+        </w:rPr>
+      </w:pPr>
+      <w:r>
+        <w:rPr>
+          <w:noProof/>
+        </w:rPr>
+        <w:drawing>
+          <wp:inline distT="0" distB="0" distL="0" distR="0" wp14:anchorId="4B01CC25" wp14:editId="182A6421">
+            <wp:extent cx="5759450" cy="841375"/>
+            <wp:effectExtent l="0" t="0" r="0" b="0"/>
+            <wp:docPr id="2" name="Image 2"/>
+            <wp:cNvGraphicFramePr>
+              <a:graphicFrameLocks xmlns:a="http://schemas.openxmlformats.org/drawingml/2006/main" noChangeAspect="1"/>
+            </wp:cNvGraphicFramePr>
+            <a:graphic xmlns:a="http://schemas.openxmlformats.org/drawingml/2006/main">
+              <a:graphicData uri="http://schemas.openxmlformats.org/drawingml/2006/picture">
+                <pic:pic xmlns:pic="http://schemas.openxmlformats.org/drawingml/2006/picture">
+                  <pic:nvPicPr>
+                    <pic:cNvPr id="1" name=""/>
+                    <pic:cNvPicPr/>
+                  </pic:nvPicPr>
+                  <pic:blipFill>
+                    <a:blip r:embed="rId15"/>
+                    <a:stretch>
+                      <a:fillRect/>
+                    </a:stretch>
+                  </pic:blipFill>
+                  <pic:spPr>
+                    <a:xfrm>
+                      <a:off x="0" y="0"/>
+                      <a:ext cx="5759450" cy="841375"/>
+                    </a:xfrm>
+                    <a:prstGeom prst="rect">
+                      <a:avLst/>
+                    </a:prstGeom>
+                  </pic:spPr>
+                </pic:pic>
+              </a:graphicData>
+            </a:graphic>
+          </wp:inline>
+        </w:drawing>
+      </w:r>
+    </w:p>
+    <w:p>
+      <w:pPr>
+        <w:autoSpaceDE w:val="0"/>
+        <w:autoSpaceDN w:val="0"/>
+        <w:adjustRightInd w:val="0"/>
+        <w:ind w:left="720"/>
+        <w:rPr>
+          <w:rFonts w:ascii="Cascadia Mono" w:hAnsi="Cascadia Mono" w:cs="Cascadia Mono"/>
+          <w:color w:val="000000"/>
+          <w:sz w:val="19"/>
+          <w:szCs w:val="19"/>
+          <w:lang w:val="en-US" w:eastAsia="fr-CH"/>
+        </w:rPr>
+      </w:pPr>
+      <w:proofErr w:type="spellStart"/>
+      <w:r>
+        <w:rPr>
+          <w:rFonts w:ascii="Cascadia Mono" w:hAnsi="Cascadia Mono" w:cs="Cascadia Mono"/>
+          <w:color w:val="000000"/>
+          <w:sz w:val="19"/>
+          <w:szCs w:val="19"/>
+          <w:lang w:val="en-US" w:eastAsia="fr-CH"/>
+        </w:rPr>
+        <w:t>UserCreationPage</w:t>
+      </w:r>
+      <w:proofErr w:type="spellEnd"/>
+      <w:r>
+        <w:rPr>
+          <w:rFonts w:ascii="Cascadia Mono" w:hAnsi="Cascadia Mono" w:cs="Cascadia Mono"/>
+          <w:color w:val="000000"/>
+          <w:sz w:val="19"/>
+          <w:szCs w:val="19"/>
+          <w:lang w:val="en-US" w:eastAsia="fr-CH"/>
+        </w:rPr>
+        <w:t xml:space="preserve"> </w:t>
+      </w:r>
+      <w:proofErr w:type="spellStart"/>
+      <w:r>
+        <w:rPr>
+          <w:rFonts w:ascii="Cascadia Mono" w:hAnsi="Cascadia Mono" w:cs="Cascadia Mono"/>
+          <w:color w:val="000000"/>
+          <w:sz w:val="19"/>
+          <w:szCs w:val="19"/>
+          <w:lang w:val="en-US" w:eastAsia="fr-CH"/>
+        </w:rPr>
+        <w:t>userCreation</w:t>
+      </w:r>
+      <w:proofErr w:type="spellEnd"/>
+      <w:r>
+        <w:rPr>
+          <w:rFonts w:ascii="Cascadia Mono" w:hAnsi="Cascadia Mono" w:cs="Cascadia Mono"/>
+          <w:color w:val="000000"/>
+          <w:sz w:val="19"/>
+          <w:szCs w:val="19"/>
+          <w:lang w:val="en-US" w:eastAsia="fr-CH"/>
+        </w:rPr>
+        <w:t xml:space="preserve"> = </w:t>
+      </w:r>
+      <w:r>
+        <w:rPr>
+          <w:rFonts w:ascii="Cascadia Mono" w:hAnsi="Cascadia Mono" w:cs="Cascadia Mono"/>
+          <w:color w:val="0000FF"/>
+          <w:sz w:val="19"/>
+          <w:szCs w:val="19"/>
+          <w:lang w:val="en-US" w:eastAsia="fr-CH"/>
+        </w:rPr>
+        <w:t>new</w:t>
+      </w:r>
+      <w:r>
+        <w:rPr>
+          <w:rFonts w:ascii="Cascadia Mono" w:hAnsi="Cascadia Mono" w:cs="Cascadia Mono"/>
+          <w:color w:val="000000"/>
+          <w:sz w:val="19"/>
+          <w:szCs w:val="19"/>
+          <w:lang w:val="en-US" w:eastAsia="fr-CH"/>
+        </w:rPr>
+        <w:t xml:space="preserve"> </w:t>
+      </w:r>
+      <w:proofErr w:type="spellStart"/>
+      <w:r>
+        <w:rPr>
+          <w:rFonts w:ascii="Cascadia Mono" w:hAnsi="Cascadia Mono" w:cs="Cascadia Mono"/>
+          <w:color w:val="000000"/>
+          <w:sz w:val="19"/>
+          <w:szCs w:val="19"/>
+          <w:lang w:val="en-US" w:eastAsia="fr-CH"/>
+        </w:rPr>
+        <w:t>UserCreationPage</w:t>
+      </w:r>
+      <w:proofErr w:type="spellEnd"/>
+      <w:r>
+        <w:rPr>
+          <w:rFonts w:ascii="Cascadia Mono" w:hAnsi="Cascadia Mono" w:cs="Cascadia Mono"/>
+          <w:color w:val="000000"/>
+          <w:sz w:val="19"/>
+          <w:szCs w:val="19"/>
+          <w:lang w:val="en-US" w:eastAsia="fr-CH"/>
+        </w:rPr>
+        <w:t>();</w:t>
+      </w:r>
+    </w:p>
+    <w:p>
+      <w:pPr>
+        <w:autoSpaceDE w:val="0"/>
+        <w:autoSpaceDN w:val="0"/>
+        <w:adjustRightInd w:val="0"/>
+        <w:ind w:left="708"/>
+        <w:rPr>
+          <w:rFonts w:ascii="Cascadia Mono" w:hAnsi="Cascadia Mono" w:cs="Cascadia Mono"/>
+          <w:color w:val="000000"/>
+          <w:sz w:val="19"/>
+          <w:szCs w:val="19"/>
+          <w:lang w:val="en-US" w:eastAsia="fr-CH"/>
+        </w:rPr>
+      </w:pPr>
+      <w:proofErr w:type="spellStart"/>
+      <w:r>
+        <w:rPr>
+          <w:rFonts w:ascii="Cascadia Mono" w:hAnsi="Cascadia Mono" w:cs="Cascadia Mono"/>
+          <w:color w:val="000000"/>
+          <w:sz w:val="19"/>
+          <w:szCs w:val="19"/>
+          <w:lang w:val="en-US" w:eastAsia="fr-CH"/>
+        </w:rPr>
+        <w:t>TasksTodoPage</w:t>
+      </w:r>
+      <w:proofErr w:type="spellEnd"/>
+      <w:r>
+        <w:rPr>
+          <w:rFonts w:ascii="Cascadia Mono" w:hAnsi="Cascadia Mono" w:cs="Cascadia Mono"/>
+          <w:color w:val="000000"/>
+          <w:sz w:val="19"/>
+          <w:szCs w:val="19"/>
+          <w:lang w:val="en-US" w:eastAsia="fr-CH"/>
+        </w:rPr>
+        <w:t xml:space="preserve"> </w:t>
+      </w:r>
+      <w:proofErr w:type="spellStart"/>
+      <w:r>
+        <w:rPr>
+          <w:rFonts w:ascii="Cascadia Mono" w:hAnsi="Cascadia Mono" w:cs="Cascadia Mono"/>
+          <w:color w:val="000000"/>
+          <w:sz w:val="19"/>
+          <w:szCs w:val="19"/>
+          <w:lang w:val="en-US" w:eastAsia="fr-CH"/>
+        </w:rPr>
+        <w:t>tasksTodo</w:t>
+      </w:r>
+      <w:proofErr w:type="spellEnd"/>
+      <w:r>
+        <w:rPr>
+          <w:rFonts w:ascii="Cascadia Mono" w:hAnsi="Cascadia Mono" w:cs="Cascadia Mono"/>
+          <w:color w:val="000000"/>
+          <w:sz w:val="19"/>
+          <w:szCs w:val="19"/>
+          <w:lang w:val="en-US" w:eastAsia="fr-CH"/>
+        </w:rPr>
+        <w:t xml:space="preserve"> = </w:t>
+      </w:r>
+      <w:r>
+        <w:rPr>
+          <w:rFonts w:ascii="Cascadia Mono" w:hAnsi="Cascadia Mono" w:cs="Cascadia Mono"/>
+          <w:color w:val="0000FF"/>
+          <w:sz w:val="19"/>
+          <w:szCs w:val="19"/>
+          <w:lang w:val="en-US" w:eastAsia="fr-CH"/>
+        </w:rPr>
+        <w:t>new</w:t>
+      </w:r>
+      <w:r>
+        <w:rPr>
+          <w:rFonts w:ascii="Cascadia Mono" w:hAnsi="Cascadia Mono" w:cs="Cascadia Mono"/>
+          <w:color w:val="000000"/>
+          <w:sz w:val="19"/>
+          <w:szCs w:val="19"/>
+          <w:lang w:val="en-US" w:eastAsia="fr-CH"/>
+        </w:rPr>
+        <w:t xml:space="preserve"> </w:t>
+      </w:r>
+      <w:proofErr w:type="spellStart"/>
+      <w:r>
+        <w:rPr>
+          <w:rFonts w:ascii="Cascadia Mono" w:hAnsi="Cascadia Mono" w:cs="Cascadia Mono"/>
+          <w:color w:val="000000"/>
+          <w:sz w:val="19"/>
+          <w:szCs w:val="19"/>
+          <w:lang w:val="en-US" w:eastAsia="fr-CH"/>
+        </w:rPr>
+        <w:t>TasksTodoPage</w:t>
+      </w:r>
+      <w:proofErr w:type="spellEnd"/>
+      <w:r>
+        <w:rPr>
+          <w:rFonts w:ascii="Cascadia Mono" w:hAnsi="Cascadia Mono" w:cs="Cascadia Mono"/>
+          <w:color w:val="000000"/>
+          <w:sz w:val="19"/>
+          <w:szCs w:val="19"/>
+          <w:lang w:val="en-US" w:eastAsia="fr-CH"/>
+        </w:rPr>
+        <w:t>();</w:t>
+      </w:r>
+    </w:p>
+    <w:p>
+      <w:pPr>
+        <w:autoSpaceDE w:val="0"/>
+        <w:autoSpaceDN w:val="0"/>
+        <w:adjustRightInd w:val="0"/>
+        <w:ind w:left="708"/>
+        <w:rPr>
+          <w:rFonts w:ascii="Cascadia Mono" w:hAnsi="Cascadia Mono" w:cs="Cascadia Mono"/>
+          <w:color w:val="000000"/>
+          <w:sz w:val="19"/>
+          <w:szCs w:val="19"/>
+          <w:lang w:val="en-US" w:eastAsia="fr-CH"/>
+        </w:rPr>
+      </w:pPr>
+      <w:proofErr w:type="spellStart"/>
+      <w:r>
+        <w:rPr>
+          <w:rFonts w:ascii="Cascadia Mono" w:hAnsi="Cascadia Mono" w:cs="Cascadia Mono"/>
+          <w:color w:val="000000"/>
+          <w:sz w:val="19"/>
+          <w:szCs w:val="19"/>
+          <w:lang w:val="en-US" w:eastAsia="fr-CH"/>
+        </w:rPr>
+        <w:t>AddTaskPage</w:t>
+      </w:r>
+      <w:proofErr w:type="spellEnd"/>
+      <w:r>
+        <w:rPr>
+          <w:rFonts w:ascii="Cascadia Mono" w:hAnsi="Cascadia Mono" w:cs="Cascadia Mono"/>
+          <w:color w:val="000000"/>
+          <w:sz w:val="19"/>
+          <w:szCs w:val="19"/>
+          <w:lang w:val="en-US" w:eastAsia="fr-CH"/>
+        </w:rPr>
+        <w:t xml:space="preserve"> </w:t>
+      </w:r>
+      <w:proofErr w:type="spellStart"/>
+      <w:r>
+        <w:rPr>
+          <w:rFonts w:ascii="Cascadia Mono" w:hAnsi="Cascadia Mono" w:cs="Cascadia Mono"/>
+          <w:color w:val="000000"/>
+          <w:sz w:val="19"/>
+          <w:szCs w:val="19"/>
+          <w:lang w:val="en-US" w:eastAsia="fr-CH"/>
+        </w:rPr>
+        <w:t>addTask</w:t>
+      </w:r>
+      <w:proofErr w:type="spellEnd"/>
+      <w:r>
+        <w:rPr>
+          <w:rFonts w:ascii="Cascadia Mono" w:hAnsi="Cascadia Mono" w:cs="Cascadia Mono"/>
+          <w:color w:val="000000"/>
+          <w:sz w:val="19"/>
+          <w:szCs w:val="19"/>
+          <w:lang w:val="en-US" w:eastAsia="fr-CH"/>
+        </w:rPr>
+        <w:t xml:space="preserve"> = </w:t>
+      </w:r>
+      <w:r>
+        <w:rPr>
+          <w:rFonts w:ascii="Cascadia Mono" w:hAnsi="Cascadia Mono" w:cs="Cascadia Mono"/>
+          <w:color w:val="0000FF"/>
+          <w:sz w:val="19"/>
+          <w:szCs w:val="19"/>
+          <w:lang w:val="en-US" w:eastAsia="fr-CH"/>
+        </w:rPr>
+        <w:t>new</w:t>
+      </w:r>
+      <w:r>
+        <w:rPr>
+          <w:rFonts w:ascii="Cascadia Mono" w:hAnsi="Cascadia Mono" w:cs="Cascadia Mono"/>
+          <w:color w:val="000000"/>
+          <w:sz w:val="19"/>
+          <w:szCs w:val="19"/>
+          <w:lang w:val="en-US" w:eastAsia="fr-CH"/>
+        </w:rPr>
+        <w:t xml:space="preserve"> </w:t>
+      </w:r>
+      <w:proofErr w:type="spellStart"/>
+      <w:r>
+        <w:rPr>
+          <w:rFonts w:ascii="Cascadia Mono" w:hAnsi="Cascadia Mono" w:cs="Cascadia Mono"/>
+          <w:color w:val="000000"/>
+          <w:sz w:val="19"/>
+          <w:szCs w:val="19"/>
+          <w:lang w:val="en-US" w:eastAsia="fr-CH"/>
+        </w:rPr>
+        <w:t>AddTaskPage</w:t>
+      </w:r>
+      <w:proofErr w:type="spellEnd"/>
+      <w:r>
+        <w:rPr>
+          <w:rFonts w:ascii="Cascadia Mono" w:hAnsi="Cascadia Mono" w:cs="Cascadia Mono"/>
+          <w:color w:val="000000"/>
+          <w:sz w:val="19"/>
+          <w:szCs w:val="19"/>
+          <w:lang w:val="en-US" w:eastAsia="fr-CH"/>
+        </w:rPr>
+        <w:t>();</w:t>
+      </w:r>
+    </w:p>
+    <w:p>
+      <w:pPr>
+        <w:autoSpaceDE w:val="0"/>
+        <w:autoSpaceDN w:val="0"/>
+        <w:adjustRightInd w:val="0"/>
+        <w:ind w:left="708"/>
+        <w:rPr>
+          <w:rFonts w:ascii="Cascadia Mono" w:hAnsi="Cascadia Mono" w:cs="Cascadia Mono"/>
+          <w:color w:val="000000"/>
+          <w:sz w:val="19"/>
+          <w:szCs w:val="19"/>
+          <w:lang w:val="en-US" w:eastAsia="fr-CH"/>
+        </w:rPr>
+      </w:pPr>
+      <w:proofErr w:type="spellStart"/>
+      <w:r>
+        <w:rPr>
+          <w:rFonts w:ascii="Cascadia Mono" w:hAnsi="Cascadia Mono" w:cs="Cascadia Mono"/>
+          <w:color w:val="000000"/>
+          <w:sz w:val="19"/>
+          <w:szCs w:val="19"/>
+          <w:lang w:val="en-US" w:eastAsia="fr-CH"/>
+        </w:rPr>
+        <w:t>TasksDonePage</w:t>
+      </w:r>
+      <w:proofErr w:type="spellEnd"/>
+      <w:r>
+        <w:rPr>
+          <w:rFonts w:ascii="Cascadia Mono" w:hAnsi="Cascadia Mono" w:cs="Cascadia Mono"/>
+          <w:color w:val="000000"/>
+          <w:sz w:val="19"/>
+          <w:szCs w:val="19"/>
+          <w:lang w:val="en-US" w:eastAsia="fr-CH"/>
+        </w:rPr>
+        <w:t xml:space="preserve"> </w:t>
+      </w:r>
+      <w:proofErr w:type="spellStart"/>
+      <w:r>
+        <w:rPr>
+          <w:rFonts w:ascii="Cascadia Mono" w:hAnsi="Cascadia Mono" w:cs="Cascadia Mono"/>
+          <w:color w:val="000000"/>
+          <w:sz w:val="19"/>
+          <w:szCs w:val="19"/>
+          <w:lang w:val="en-US" w:eastAsia="fr-CH"/>
+        </w:rPr>
+        <w:t>tasksDone</w:t>
+      </w:r>
+      <w:proofErr w:type="spellEnd"/>
+      <w:r>
+        <w:rPr>
+          <w:rFonts w:ascii="Cascadia Mono" w:hAnsi="Cascadia Mono" w:cs="Cascadia Mono"/>
+          <w:color w:val="000000"/>
+          <w:sz w:val="19"/>
+          <w:szCs w:val="19"/>
+          <w:lang w:val="en-US" w:eastAsia="fr-CH"/>
+        </w:rPr>
+        <w:t xml:space="preserve"> = </w:t>
+      </w:r>
+      <w:r>
+        <w:rPr>
+          <w:rFonts w:ascii="Cascadia Mono" w:hAnsi="Cascadia Mono" w:cs="Cascadia Mono"/>
+          <w:color w:val="0000FF"/>
+          <w:sz w:val="19"/>
+          <w:szCs w:val="19"/>
+          <w:lang w:val="en-US" w:eastAsia="fr-CH"/>
+        </w:rPr>
+        <w:t>new</w:t>
+      </w:r>
+      <w:r>
+        <w:rPr>
+          <w:rFonts w:ascii="Cascadia Mono" w:hAnsi="Cascadia Mono" w:cs="Cascadia Mono"/>
+          <w:color w:val="000000"/>
+          <w:sz w:val="19"/>
+          <w:szCs w:val="19"/>
+          <w:lang w:val="en-US" w:eastAsia="fr-CH"/>
+        </w:rPr>
+        <w:t xml:space="preserve"> </w:t>
+      </w:r>
+      <w:proofErr w:type="spellStart"/>
+      <w:r>
+        <w:rPr>
+          <w:rFonts w:ascii="Cascadia Mono" w:hAnsi="Cascadia Mono" w:cs="Cascadia Mono"/>
+          <w:color w:val="000000"/>
+          <w:sz w:val="19"/>
+          <w:szCs w:val="19"/>
+          <w:lang w:val="en-US" w:eastAsia="fr-CH"/>
+        </w:rPr>
+        <w:t>TasksDonePage</w:t>
+      </w:r>
+      <w:proofErr w:type="spellEnd"/>
+      <w:r>
+        <w:rPr>
+          <w:rFonts w:ascii="Cascadia Mono" w:hAnsi="Cascadia Mono" w:cs="Cascadia Mono"/>
+          <w:color w:val="000000"/>
+          <w:sz w:val="19"/>
+          <w:szCs w:val="19"/>
+          <w:lang w:val="en-US" w:eastAsia="fr-CH"/>
+        </w:rPr>
+        <w:t>();</w:t>
+      </w:r>
+    </w:p>
+    <w:p>
+      <w:pPr>
+        <w:ind w:left="720"/>
+        <w:rPr>
+          <w:rFonts w:ascii="Cascadia Mono" w:hAnsi="Cascadia Mono" w:cs="Cascadia Mono"/>
+          <w:color w:val="000000"/>
+          <w:sz w:val="19"/>
+          <w:szCs w:val="19"/>
+          <w:lang w:val="en-US" w:eastAsia="fr-CH"/>
+        </w:rPr>
+      </w:pPr>
+      <w:proofErr w:type="spellStart"/>
+      <w:r>
+        <w:rPr>
+          <w:rFonts w:ascii="Cascadia Mono" w:hAnsi="Cascadia Mono" w:cs="Cascadia Mono"/>
+          <w:color w:val="000000"/>
+          <w:sz w:val="19"/>
+          <w:szCs w:val="19"/>
+          <w:lang w:val="en-US" w:eastAsia="fr-CH"/>
+        </w:rPr>
+        <w:t>Application.Run</w:t>
+      </w:r>
+      <w:proofErr w:type="spellEnd"/>
+      <w:r>
+        <w:rPr>
+          <w:rFonts w:ascii="Cascadia Mono" w:hAnsi="Cascadia Mono" w:cs="Cascadia Mono"/>
+          <w:color w:val="000000"/>
+          <w:sz w:val="19"/>
+          <w:szCs w:val="19"/>
+          <w:lang w:val="en-US" w:eastAsia="fr-CH"/>
+        </w:rPr>
+        <w:t>(</w:t>
+      </w:r>
+      <w:r>
+        <w:rPr>
+          <w:rFonts w:ascii="Cascadia Mono" w:hAnsi="Cascadia Mono" w:cs="Cascadia Mono"/>
+          <w:color w:val="0000FF"/>
+          <w:sz w:val="19"/>
+          <w:szCs w:val="19"/>
+          <w:lang w:val="en-US" w:eastAsia="fr-CH"/>
+        </w:rPr>
+        <w:t>new</w:t>
+      </w:r>
+      <w:r>
+        <w:rPr>
+          <w:rFonts w:ascii="Cascadia Mono" w:hAnsi="Cascadia Mono" w:cs="Cascadia Mono"/>
+          <w:color w:val="000000"/>
+          <w:sz w:val="19"/>
+          <w:szCs w:val="19"/>
+          <w:lang w:val="en-US" w:eastAsia="fr-CH"/>
+        </w:rPr>
+        <w:t xml:space="preserve"> </w:t>
+      </w:r>
+      <w:proofErr w:type="spellStart"/>
+      <w:r>
+        <w:rPr>
+          <w:rFonts w:ascii="Cascadia Mono" w:hAnsi="Cascadia Mono" w:cs="Cascadia Mono"/>
+          <w:color w:val="000000"/>
+          <w:sz w:val="19"/>
+          <w:szCs w:val="19"/>
+          <w:lang w:val="en-US" w:eastAsia="fr-CH"/>
+        </w:rPr>
+        <w:t>HomePage</w:t>
+      </w:r>
+      <w:proofErr w:type="spellEnd"/>
+      <w:r>
+        <w:rPr>
+          <w:rFonts w:ascii="Cascadia Mono" w:hAnsi="Cascadia Mono" w:cs="Cascadia Mono"/>
+          <w:color w:val="000000"/>
+          <w:sz w:val="19"/>
+          <w:szCs w:val="19"/>
+          <w:lang w:val="en-US" w:eastAsia="fr-CH"/>
+        </w:rPr>
+        <w:t>(</w:t>
+      </w:r>
+      <w:proofErr w:type="spellStart"/>
+      <w:r>
+        <w:rPr>
+          <w:rFonts w:ascii="Cascadia Mono" w:hAnsi="Cascadia Mono" w:cs="Cascadia Mono"/>
+          <w:color w:val="000000"/>
+          <w:sz w:val="19"/>
+          <w:szCs w:val="19"/>
+          <w:lang w:val="en-US" w:eastAsia="fr-CH"/>
+        </w:rPr>
+        <w:t>userCreation</w:t>
+      </w:r>
+      <w:proofErr w:type="spellEnd"/>
+      <w:r>
+        <w:rPr>
+          <w:rFonts w:ascii="Cascadia Mono" w:hAnsi="Cascadia Mono" w:cs="Cascadia Mono"/>
+          <w:color w:val="000000"/>
+          <w:sz w:val="19"/>
+          <w:szCs w:val="19"/>
+          <w:lang w:val="en-US" w:eastAsia="fr-CH"/>
+        </w:rPr>
+        <w:t xml:space="preserve">, </w:t>
+      </w:r>
+      <w:proofErr w:type="spellStart"/>
+      <w:r>
+        <w:rPr>
+          <w:rFonts w:ascii="Cascadia Mono" w:hAnsi="Cascadia Mono" w:cs="Cascadia Mono"/>
+          <w:color w:val="000000"/>
+          <w:sz w:val="19"/>
+          <w:szCs w:val="19"/>
+          <w:lang w:val="en-US" w:eastAsia="fr-CH"/>
+        </w:rPr>
+        <w:t>tasksTodo</w:t>
+      </w:r>
+      <w:proofErr w:type="spellEnd"/>
+      <w:r>
+        <w:rPr>
+          <w:rFonts w:ascii="Cascadia Mono" w:hAnsi="Cascadia Mono" w:cs="Cascadia Mono"/>
+          <w:color w:val="000000"/>
+          <w:sz w:val="19"/>
+          <w:szCs w:val="19"/>
+          <w:lang w:val="en-US" w:eastAsia="fr-CH"/>
+        </w:rPr>
+        <w:t xml:space="preserve">, </w:t>
+      </w:r>
+      <w:proofErr w:type="spellStart"/>
+      <w:r>
+        <w:rPr>
+          <w:rFonts w:ascii="Cascadia Mono" w:hAnsi="Cascadia Mono" w:cs="Cascadia Mono"/>
+          <w:color w:val="000000"/>
+          <w:sz w:val="19"/>
+          <w:szCs w:val="19"/>
+          <w:lang w:val="en-US" w:eastAsia="fr-CH"/>
+        </w:rPr>
+        <w:t>addTask</w:t>
+      </w:r>
+      <w:proofErr w:type="spellEnd"/>
+      <w:r>
+        <w:rPr>
+          <w:rFonts w:ascii="Cascadia Mono" w:hAnsi="Cascadia Mono" w:cs="Cascadia Mono"/>
+          <w:color w:val="000000"/>
+          <w:sz w:val="19"/>
+          <w:szCs w:val="19"/>
+          <w:lang w:val="en-US" w:eastAsia="fr-CH"/>
+        </w:rPr>
+        <w:t xml:space="preserve">, </w:t>
+      </w:r>
+      <w:proofErr w:type="spellStart"/>
+      <w:r>
+        <w:rPr>
+          <w:rFonts w:ascii="Cascadia Mono" w:hAnsi="Cascadia Mono" w:cs="Cascadia Mono"/>
+          <w:color w:val="000000"/>
+          <w:sz w:val="19"/>
+          <w:szCs w:val="19"/>
+          <w:lang w:val="en-US" w:eastAsia="fr-CH"/>
+        </w:rPr>
+        <w:t>tasksDone</w:t>
+      </w:r>
+      <w:proofErr w:type="spellEnd"/>
+      <w:r>
+        <w:rPr>
+          <w:rFonts w:ascii="Cascadia Mono" w:hAnsi="Cascadia Mono" w:cs="Cascadia Mono"/>
+          <w:color w:val="000000"/>
+          <w:sz w:val="19"/>
+          <w:szCs w:val="19"/>
+          <w:lang w:val="en-US" w:eastAsia="fr-CH"/>
+        </w:rPr>
+        <w:t>));</w:t>
+      </w:r>
+    </w:p>
+    <w:p>
+      <w:pPr>
+        <w:rPr>
+          <w:rFonts w:ascii="Cascadia Mono" w:hAnsi="Cascadia Mono" w:cs="Cascadia Mono"/>
+          <w:color w:val="000000"/>
+          <w:sz w:val="19"/>
+          <w:szCs w:val="19"/>
+          <w:lang w:val="en-US" w:eastAsia="fr-CH"/>
+        </w:rPr>
+      </w:pPr>
+    </w:p>
+    <w:p>
+      <w:pPr>
+        <w:rPr>
+          <w:rFonts w:ascii="Cascadia Mono" w:hAnsi="Cascadia Mono" w:cs="Cascadia Mono"/>
+          <w:color w:val="000000"/>
+          <w:sz w:val="19"/>
+          <w:szCs w:val="19"/>
+          <w:lang w:val="en-US" w:eastAsia="fr-CH"/>
+        </w:rPr>
+      </w:pPr>
+    </w:p>
+    <w:p>
+      <w:pPr>
+        <w:rPr>
+          <w:rFonts w:ascii="Cascadia Mono" w:hAnsi="Cascadia Mono" w:cs="Cascadia Mono"/>
+          <w:color w:val="000000"/>
+          <w:sz w:val="19"/>
+          <w:szCs w:val="19"/>
+          <w:lang w:val="en-US" w:eastAsia="fr-CH"/>
+        </w:rPr>
+      </w:pPr>
+    </w:p>
+    <w:p>
+      <w:pPr>
+        <w:pStyle w:val="Paragraphedeliste"/>
+        <w:numPr>
+          <w:ilvl w:val="0"/>
+          <w:numId w:val="16"/>
+        </w:numPr>
+        <w:rPr>
+          <w:rFonts w:ascii="Cascadia Mono" w:hAnsi="Cascadia Mono" w:cs="Cascadia Mono"/>
+          <w:color w:val="000000"/>
+          <w:sz w:val="19"/>
+          <w:szCs w:val="19"/>
+          <w:lang w:val="fr-CH" w:eastAsia="fr-CH"/>
+        </w:rPr>
+      </w:pPr>
+      <w:r>
+        <w:rPr>
+          <w:noProof/>
+        </w:rPr>
+        <w:lastRenderedPageBreak/>
+        <w:drawing>
+          <wp:inline distT="0" distB="0" distL="0" distR="0" wp14:anchorId="4B8B51FA" wp14:editId="4FD2C9B3">
+            <wp:extent cx="5759450" cy="2386965"/>
+            <wp:effectExtent l="0" t="0" r="0" b="0"/>
+            <wp:docPr id="5" name="Image 5"/>
+            <wp:cNvGraphicFramePr>
+              <a:graphicFrameLocks xmlns:a="http://schemas.openxmlformats.org/drawingml/2006/main" noChangeAspect="1"/>
+            </wp:cNvGraphicFramePr>
+            <a:graphic xmlns:a="http://schemas.openxmlformats.org/drawingml/2006/main">
+              <a:graphicData uri="http://schemas.openxmlformats.org/drawingml/2006/picture">
+                <pic:pic xmlns:pic="http://schemas.openxmlformats.org/drawingml/2006/picture">
+                  <pic:nvPicPr>
+                    <pic:cNvPr id="1" name=""/>
+                    <pic:cNvPicPr/>
+                  </pic:nvPicPr>
+                  <pic:blipFill>
+                    <a:blip r:embed="rId16"/>
+                    <a:stretch>
+                      <a:fillRect/>
+                    </a:stretch>
+                  </pic:blipFill>
+                  <pic:spPr>
+                    <a:xfrm>
+                      <a:off x="0" y="0"/>
+                      <a:ext cx="5759450" cy="2386965"/>
+                    </a:xfrm>
+                    <a:prstGeom prst="rect">
+                      <a:avLst/>
+                    </a:prstGeom>
+                  </pic:spPr>
+                </pic:pic>
+              </a:graphicData>
+            </a:graphic>
+          </wp:inline>
+        </w:drawing>
+      </w:r>
+      <w:r>
+        <w:rPr>
+          <w:rFonts w:ascii="Cascadia Mono" w:hAnsi="Cascadia Mono" w:cs="Cascadia Mono"/>
+          <w:color w:val="000000"/>
+          <w:sz w:val="19"/>
+          <w:szCs w:val="19"/>
+          <w:lang w:val="fr-CH" w:eastAsia="fr-CH"/>
+        </w:rPr>
+        <w:t xml:space="preserve"> Arrêt des tâches, éteindre et re-allumer la machine. Source :</w:t>
+      </w:r>
+      <w:r>
+        <w:t xml:space="preserve"> </w:t>
+      </w:r>
+      <w:hyperlink r:id="rId17" w:history="1">
+        <w:r>
+          <w:rPr>
+            <w:rStyle w:val="Lienhypertexte"/>
+          </w:rPr>
+          <w:t>La compilation de Visual Studio échoue: impossible de copier le fichier exe d'</w:t>
+        </w:r>
+        <w:proofErr w:type="spellStart"/>
+        <w:r>
+          <w:rPr>
+            <w:rStyle w:val="Lienhypertexte"/>
+          </w:rPr>
+          <w:t>objdebug</w:t>
+        </w:r>
+        <w:proofErr w:type="spellEnd"/>
+        <w:r>
+          <w:rPr>
+            <w:rStyle w:val="Lienhypertexte"/>
+          </w:rPr>
+          <w:t xml:space="preserve"> vers </w:t>
+        </w:r>
+        <w:proofErr w:type="spellStart"/>
+        <w:r>
+          <w:rPr>
+            <w:rStyle w:val="Lienhypertexte"/>
+          </w:rPr>
+          <w:t>bindebug</w:t>
+        </w:r>
+        <w:proofErr w:type="spellEnd"/>
+      </w:hyperlink>
+      <w:r>
+        <w:rPr>
+          <w:rFonts w:ascii="Cascadia Mono" w:hAnsi="Cascadia Mono" w:cs="Cascadia Mono"/>
+          <w:color w:val="000000"/>
+          <w:sz w:val="19"/>
+          <w:szCs w:val="19"/>
+          <w:lang w:val="fr-CH" w:eastAsia="fr-CH"/>
+        </w:rPr>
+        <w:t xml:space="preserve"> </w:t>
+      </w:r>
+    </w:p>
+    <w:p>
+      <w:pPr>
+        <w:pStyle w:val="Paragraphedeliste"/>
+        <w:rPr>
+          <w:rFonts w:ascii="Cascadia Mono" w:hAnsi="Cascadia Mono" w:cs="Cascadia Mono"/>
+          <w:color w:val="000000"/>
+          <w:sz w:val="19"/>
+          <w:szCs w:val="19"/>
+          <w:lang w:val="fr-CH" w:eastAsia="fr-CH"/>
+        </w:rPr>
+      </w:pPr>
+    </w:p>
+    <w:p>
+      <w:pPr>
+        <w:rPr>
+          <w:rFonts w:ascii="Cascadia Mono" w:hAnsi="Cascadia Mono" w:cs="Cascadia Mono"/>
+          <w:color w:val="000000"/>
+          <w:sz w:val="19"/>
+          <w:szCs w:val="19"/>
+          <w:lang w:val="fr-CH" w:eastAsia="fr-CH"/>
+        </w:rPr>
+      </w:pPr>
     </w:p>
     <w:sectPr>
-      <w:headerReference w:type="default" r:id="rId12"/>
-      <w:footerReference w:type="default" r:id="rId13"/>
+      <w:headerReference w:type="default" r:id="rId18"/>
+      <w:footerReference w:type="default" r:id="rId19"/>
       <w:pgSz w:w="11906" w:h="16838" w:code="9"/>
       <w:pgMar w:top="1418" w:right="1418" w:bottom="1418" w:left="1418" w:header="720" w:footer="720" w:gutter="0"/>
       <w:cols w:space="720"/>
@@ -6069,21 +6830,12 @@
         <w:szCs w:val="16"/>
       </w:rPr>
     </w:pPr>
-    <w:proofErr w:type="gramStart"/>
     <w:r>
       <w:rPr>
         <w:sz w:val="16"/>
         <w:szCs w:val="16"/>
       </w:rPr>
-      <w:t>i</w:t>
-    </w:r>
-    <w:proofErr w:type="gramEnd"/>
-    <w:r>
-      <w:rPr>
-        <w:sz w:val="16"/>
-        <w:szCs w:val="16"/>
-      </w:rPr>
-      <w:t>-CQ VD Octobre 2010</w:t>
+      <w:t>i-CQ VD Octobre 2010</w:t>
     </w:r>
     <w:r>
       <w:rPr>
@@ -6570,6 +7322,95 @@
     </w:lvl>
   </w:abstractNum>
   <w:abstractNum w:abstractNumId="3" w15:restartNumberingAfterBreak="0">
+    <w:nsid w:val="1A863095"/>
+    <w:multiLevelType w:val="hybridMultilevel"/>
+    <w:tmpl w:val="264A4476"/>
+    <w:lvl w:ilvl="0" w:tplc="B46C4076">
+      <w:start w:val="3"/>
+      <w:numFmt w:val="decimal"/>
+      <w:lvlText w:val="%1."/>
+      <w:lvlJc w:val="left"/>
+      <w:pPr>
+        <w:ind w:left="720" w:hanging="360"/>
+      </w:pPr>
+      <w:rPr>
+        <w:rFonts w:hint="default"/>
+      </w:rPr>
+    </w:lvl>
+    <w:lvl w:ilvl="1" w:tplc="100C0019" w:tentative="1">
+      <w:start w:val="1"/>
+      <w:numFmt w:val="lowerLetter"/>
+      <w:lvlText w:val="%2."/>
+      <w:lvlJc w:val="left"/>
+      <w:pPr>
+        <w:ind w:left="1440" w:hanging="360"/>
+      </w:pPr>
+    </w:lvl>
+    <w:lvl w:ilvl="2" w:tplc="100C001B" w:tentative="1">
+      <w:start w:val="1"/>
+      <w:numFmt w:val="lowerRoman"/>
+      <w:lvlText w:val="%3."/>
+      <w:lvlJc w:val="right"/>
+      <w:pPr>
+        <w:ind w:left="2160" w:hanging="180"/>
+      </w:pPr>
+    </w:lvl>
+    <w:lvl w:ilvl="3" w:tplc="100C000F" w:tentative="1">
+      <w:start w:val="1"/>
+      <w:numFmt w:val="decimal"/>
+      <w:lvlText w:val="%4."/>
+      <w:lvlJc w:val="left"/>
+      <w:pPr>
+        <w:ind w:left="2880" w:hanging="360"/>
+      </w:pPr>
+    </w:lvl>
+    <w:lvl w:ilvl="4" w:tplc="100C0019" w:tentative="1">
+      <w:start w:val="1"/>
+      <w:numFmt w:val="lowerLetter"/>
+      <w:lvlText w:val="%5."/>
+      <w:lvlJc w:val="left"/>
+      <w:pPr>
+        <w:ind w:left="3600" w:hanging="360"/>
+      </w:pPr>
+    </w:lvl>
+    <w:lvl w:ilvl="5" w:tplc="100C001B" w:tentative="1">
+      <w:start w:val="1"/>
+      <w:numFmt w:val="lowerRoman"/>
+      <w:lvlText w:val="%6."/>
+      <w:lvlJc w:val="right"/>
+      <w:pPr>
+        <w:ind w:left="4320" w:hanging="180"/>
+      </w:pPr>
+    </w:lvl>
+    <w:lvl w:ilvl="6" w:tplc="100C000F" w:tentative="1">
+      <w:start w:val="1"/>
+      <w:numFmt w:val="decimal"/>
+      <w:lvlText w:val="%7."/>
+      <w:lvlJc w:val="left"/>
+      <w:pPr>
+        <w:ind w:left="5040" w:hanging="360"/>
+      </w:pPr>
+    </w:lvl>
+    <w:lvl w:ilvl="7" w:tplc="100C0019" w:tentative="1">
+      <w:start w:val="1"/>
+      <w:numFmt w:val="lowerLetter"/>
+      <w:lvlText w:val="%8."/>
+      <w:lvlJc w:val="left"/>
+      <w:pPr>
+        <w:ind w:left="5760" w:hanging="360"/>
+      </w:pPr>
+    </w:lvl>
+    <w:lvl w:ilvl="8" w:tplc="100C001B" w:tentative="1">
+      <w:start w:val="1"/>
+      <w:numFmt w:val="lowerRoman"/>
+      <w:lvlText w:val="%9."/>
+      <w:lvlJc w:val="right"/>
+      <w:pPr>
+        <w:ind w:left="6480" w:hanging="180"/>
+      </w:pPr>
+    </w:lvl>
+  </w:abstractNum>
+  <w:abstractNum w:abstractNumId="4" w15:restartNumberingAfterBreak="0">
     <w:nsid w:val="27A404D8"/>
     <w:multiLevelType w:val="hybridMultilevel"/>
     <w:tmpl w:val="E4483B56"/>
@@ -6709,7 +7550,7 @@
       </w:rPr>
     </w:lvl>
   </w:abstractNum>
-  <w:abstractNum w:abstractNumId="4" w15:restartNumberingAfterBreak="0">
+  <w:abstractNum w:abstractNumId="5" w15:restartNumberingAfterBreak="0">
     <w:nsid w:val="408C02FF"/>
     <w:multiLevelType w:val="hybridMultilevel"/>
     <w:tmpl w:val="1C925AC4"/>
@@ -6846,7 +7687,7 @@
       </w:rPr>
     </w:lvl>
   </w:abstractNum>
-  <w:abstractNum w:abstractNumId="5" w15:restartNumberingAfterBreak="0">
+  <w:abstractNum w:abstractNumId="6" w15:restartNumberingAfterBreak="0">
     <w:nsid w:val="42F31DAB"/>
     <w:multiLevelType w:val="hybridMultilevel"/>
     <w:tmpl w:val="A46C5D1C"/>
@@ -6986,7 +7827,7 @@
       </w:rPr>
     </w:lvl>
   </w:abstractNum>
-  <w:abstractNum w:abstractNumId="6" w15:restartNumberingAfterBreak="0">
+  <w:abstractNum w:abstractNumId="7" w15:restartNumberingAfterBreak="0">
     <w:nsid w:val="5082572C"/>
     <w:multiLevelType w:val="hybridMultilevel"/>
     <w:tmpl w:val="ED4ACFA4"/>
@@ -7126,7 +7967,7 @@
       </w:rPr>
     </w:lvl>
   </w:abstractNum>
-  <w:abstractNum w:abstractNumId="7" w15:restartNumberingAfterBreak="0">
+  <w:abstractNum w:abstractNumId="8" w15:restartNumberingAfterBreak="0">
     <w:nsid w:val="52B247CA"/>
     <w:multiLevelType w:val="hybridMultilevel"/>
     <w:tmpl w:val="B7D4D45A"/>
@@ -7266,7 +8107,7 @@
       </w:rPr>
     </w:lvl>
   </w:abstractNum>
-  <w:abstractNum w:abstractNumId="8" w15:restartNumberingAfterBreak="0">
+  <w:abstractNum w:abstractNumId="9" w15:restartNumberingAfterBreak="0">
     <w:nsid w:val="594C1361"/>
     <w:multiLevelType w:val="hybridMultilevel"/>
     <w:tmpl w:val="5C243628"/>
@@ -7406,7 +8247,179 @@
       </w:rPr>
     </w:lvl>
   </w:abstractNum>
-  <w:abstractNum w:abstractNumId="9" w15:restartNumberingAfterBreak="0">
+  <w:abstractNum w:abstractNumId="10" w15:restartNumberingAfterBreak="0">
+    <w:nsid w:val="5FEC32EC"/>
+    <w:multiLevelType w:val="hybridMultilevel"/>
+    <w:tmpl w:val="8E5249DA"/>
+    <w:lvl w:ilvl="0" w:tplc="100C000F">
+      <w:start w:val="1"/>
+      <w:numFmt w:val="decimal"/>
+      <w:lvlText w:val="%1."/>
+      <w:lvlJc w:val="left"/>
+      <w:pPr>
+        <w:ind w:left="720" w:hanging="360"/>
+      </w:pPr>
+    </w:lvl>
+    <w:lvl w:ilvl="1" w:tplc="100C0019" w:tentative="1">
+      <w:start w:val="1"/>
+      <w:numFmt w:val="lowerLetter"/>
+      <w:lvlText w:val="%2."/>
+      <w:lvlJc w:val="left"/>
+      <w:pPr>
+        <w:ind w:left="1440" w:hanging="360"/>
+      </w:pPr>
+    </w:lvl>
+    <w:lvl w:ilvl="2" w:tplc="100C001B" w:tentative="1">
+      <w:start w:val="1"/>
+      <w:numFmt w:val="lowerRoman"/>
+      <w:lvlText w:val="%3."/>
+      <w:lvlJc w:val="right"/>
+      <w:pPr>
+        <w:ind w:left="2160" w:hanging="180"/>
+      </w:pPr>
+    </w:lvl>
+    <w:lvl w:ilvl="3" w:tplc="100C000F" w:tentative="1">
+      <w:start w:val="1"/>
+      <w:numFmt w:val="decimal"/>
+      <w:lvlText w:val="%4."/>
+      <w:lvlJc w:val="left"/>
+      <w:pPr>
+        <w:ind w:left="2880" w:hanging="360"/>
+      </w:pPr>
+    </w:lvl>
+    <w:lvl w:ilvl="4" w:tplc="100C0019" w:tentative="1">
+      <w:start w:val="1"/>
+      <w:numFmt w:val="lowerLetter"/>
+      <w:lvlText w:val="%5."/>
+      <w:lvlJc w:val="left"/>
+      <w:pPr>
+        <w:ind w:left="3600" w:hanging="360"/>
+      </w:pPr>
+    </w:lvl>
+    <w:lvl w:ilvl="5" w:tplc="100C001B" w:tentative="1">
+      <w:start w:val="1"/>
+      <w:numFmt w:val="lowerRoman"/>
+      <w:lvlText w:val="%6."/>
+      <w:lvlJc w:val="right"/>
+      <w:pPr>
+        <w:ind w:left="4320" w:hanging="180"/>
+      </w:pPr>
+    </w:lvl>
+    <w:lvl w:ilvl="6" w:tplc="100C000F" w:tentative="1">
+      <w:start w:val="1"/>
+      <w:numFmt w:val="decimal"/>
+      <w:lvlText w:val="%7."/>
+      <w:lvlJc w:val="left"/>
+      <w:pPr>
+        <w:ind w:left="5040" w:hanging="360"/>
+      </w:pPr>
+    </w:lvl>
+    <w:lvl w:ilvl="7" w:tplc="100C0019" w:tentative="1">
+      <w:start w:val="1"/>
+      <w:numFmt w:val="lowerLetter"/>
+      <w:lvlText w:val="%8."/>
+      <w:lvlJc w:val="left"/>
+      <w:pPr>
+        <w:ind w:left="5760" w:hanging="360"/>
+      </w:pPr>
+    </w:lvl>
+    <w:lvl w:ilvl="8" w:tplc="100C001B" w:tentative="1">
+      <w:start w:val="1"/>
+      <w:numFmt w:val="lowerRoman"/>
+      <w:lvlText w:val="%9."/>
+      <w:lvlJc w:val="right"/>
+      <w:pPr>
+        <w:ind w:left="6480" w:hanging="180"/>
+      </w:pPr>
+    </w:lvl>
+  </w:abstractNum>
+  <w:abstractNum w:abstractNumId="11" w15:restartNumberingAfterBreak="0">
+    <w:nsid w:val="663301D4"/>
+    <w:multiLevelType w:val="hybridMultilevel"/>
+    <w:tmpl w:val="C75CC448"/>
+    <w:lvl w:ilvl="0" w:tplc="100C000F">
+      <w:start w:val="1"/>
+      <w:numFmt w:val="decimal"/>
+      <w:lvlText w:val="%1."/>
+      <w:lvlJc w:val="left"/>
+      <w:pPr>
+        <w:ind w:left="720" w:hanging="360"/>
+      </w:pPr>
+    </w:lvl>
+    <w:lvl w:ilvl="1" w:tplc="100C0019" w:tentative="1">
+      <w:start w:val="1"/>
+      <w:numFmt w:val="lowerLetter"/>
+      <w:lvlText w:val="%2."/>
+      <w:lvlJc w:val="left"/>
+      <w:pPr>
+        <w:ind w:left="1440" w:hanging="360"/>
+      </w:pPr>
+    </w:lvl>
+    <w:lvl w:ilvl="2" w:tplc="100C001B" w:tentative="1">
+      <w:start w:val="1"/>
+      <w:numFmt w:val="lowerRoman"/>
+      <w:lvlText w:val="%3."/>
+      <w:lvlJc w:val="right"/>
+      <w:pPr>
+        <w:ind w:left="2160" w:hanging="180"/>
+      </w:pPr>
+    </w:lvl>
+    <w:lvl w:ilvl="3" w:tplc="100C000F" w:tentative="1">
+      <w:start w:val="1"/>
+      <w:numFmt w:val="decimal"/>
+      <w:lvlText w:val="%4."/>
+      <w:lvlJc w:val="left"/>
+      <w:pPr>
+        <w:ind w:left="2880" w:hanging="360"/>
+      </w:pPr>
+    </w:lvl>
+    <w:lvl w:ilvl="4" w:tplc="100C0019" w:tentative="1">
+      <w:start w:val="1"/>
+      <w:numFmt w:val="lowerLetter"/>
+      <w:lvlText w:val="%5."/>
+      <w:lvlJc w:val="left"/>
+      <w:pPr>
+        <w:ind w:left="3600" w:hanging="360"/>
+      </w:pPr>
+    </w:lvl>
+    <w:lvl w:ilvl="5" w:tplc="100C001B" w:tentative="1">
+      <w:start w:val="1"/>
+      <w:numFmt w:val="lowerRoman"/>
+      <w:lvlText w:val="%6."/>
+      <w:lvlJc w:val="right"/>
+      <w:pPr>
+        <w:ind w:left="4320" w:hanging="180"/>
+      </w:pPr>
+    </w:lvl>
+    <w:lvl w:ilvl="6" w:tplc="100C000F" w:tentative="1">
+      <w:start w:val="1"/>
+      <w:numFmt w:val="decimal"/>
+      <w:lvlText w:val="%7."/>
+      <w:lvlJc w:val="left"/>
+      <w:pPr>
+        <w:ind w:left="5040" w:hanging="360"/>
+      </w:pPr>
+    </w:lvl>
+    <w:lvl w:ilvl="7" w:tplc="100C0019" w:tentative="1">
+      <w:start w:val="1"/>
+      <w:numFmt w:val="lowerLetter"/>
+      <w:lvlText w:val="%8."/>
+      <w:lvlJc w:val="left"/>
+      <w:pPr>
+        <w:ind w:left="5760" w:hanging="360"/>
+      </w:pPr>
+    </w:lvl>
+    <w:lvl w:ilvl="8" w:tplc="100C001B" w:tentative="1">
+      <w:start w:val="1"/>
+      <w:numFmt w:val="lowerRoman"/>
+      <w:lvlText w:val="%9."/>
+      <w:lvlJc w:val="right"/>
+      <w:pPr>
+        <w:ind w:left="6480" w:hanging="180"/>
+      </w:pPr>
+    </w:lvl>
+  </w:abstractNum>
+  <w:abstractNum w:abstractNumId="12" w15:restartNumberingAfterBreak="0">
     <w:nsid w:val="71E06583"/>
     <w:multiLevelType w:val="hybridMultilevel"/>
     <w:tmpl w:val="26C81FCE"/>
@@ -7546,7 +8559,7 @@
       </w:rPr>
     </w:lvl>
   </w:abstractNum>
-  <w:abstractNum w:abstractNumId="10" w15:restartNumberingAfterBreak="0">
+  <w:abstractNum w:abstractNumId="13" w15:restartNumberingAfterBreak="0">
     <w:nsid w:val="75A3529B"/>
     <w:multiLevelType w:val="hybridMultilevel"/>
     <w:tmpl w:val="819EEA64"/>
@@ -7686,7 +8699,7 @@
       </w:rPr>
     </w:lvl>
   </w:abstractNum>
-  <w:abstractNum w:abstractNumId="11" w15:restartNumberingAfterBreak="0">
+  <w:abstractNum w:abstractNumId="14" w15:restartNumberingAfterBreak="0">
     <w:nsid w:val="7B193736"/>
     <w:multiLevelType w:val="multilevel"/>
     <w:tmpl w:val="3E0A631E"/>
@@ -7808,7 +8821,7 @@
       </w:pPr>
     </w:lvl>
   </w:abstractNum>
-  <w:abstractNum w:abstractNumId="12" w15:restartNumberingAfterBreak="0">
+  <w:abstractNum w:abstractNumId="15" w15:restartNumberingAfterBreak="0">
     <w:nsid w:val="7DD245F2"/>
     <w:multiLevelType w:val="hybridMultilevel"/>
     <w:tmpl w:val="3100450C"/>
@@ -7949,7 +8962,7 @@
     </w:lvl>
   </w:abstractNum>
   <w:num w:numId="1" w16cid:durableId="1075398657">
-    <w:abstractNumId w:val="11"/>
+    <w:abstractNumId w:val="14"/>
   </w:num>
   <w:num w:numId="2" w16cid:durableId="1601914227">
     <w:abstractNumId w:val="0"/>
@@ -7958,34 +8971,43 @@
     <w:abstractNumId w:val="2"/>
   </w:num>
   <w:num w:numId="4" w16cid:durableId="1968585631">
-    <w:abstractNumId w:val="10"/>
+    <w:abstractNumId w:val="13"/>
   </w:num>
   <w:num w:numId="5" w16cid:durableId="1952011999">
-    <w:abstractNumId w:val="7"/>
+    <w:abstractNumId w:val="8"/>
   </w:num>
   <w:num w:numId="6" w16cid:durableId="1616062430">
-    <w:abstractNumId w:val="3"/>
+    <w:abstractNumId w:val="4"/>
   </w:num>
   <w:num w:numId="7" w16cid:durableId="254018455">
-    <w:abstractNumId w:val="8"/>
+    <w:abstractNumId w:val="9"/>
   </w:num>
   <w:num w:numId="8" w16cid:durableId="935871617">
-    <w:abstractNumId w:val="12"/>
+    <w:abstractNumId w:val="15"/>
   </w:num>
   <w:num w:numId="9" w16cid:durableId="1253970463">
     <w:abstractNumId w:val="1"/>
   </w:num>
   <w:num w:numId="10" w16cid:durableId="781219167">
-    <w:abstractNumId w:val="4"/>
+    <w:abstractNumId w:val="5"/>
   </w:num>
   <w:num w:numId="11" w16cid:durableId="1895696539">
+    <w:abstractNumId w:val="7"/>
+  </w:num>
+  <w:num w:numId="12" w16cid:durableId="1053578265">
     <w:abstractNumId w:val="6"/>
   </w:num>
-  <w:num w:numId="12" w16cid:durableId="1053578265">
-    <w:abstractNumId w:val="5"/>
+  <w:num w:numId="13" w16cid:durableId="1555968630">
+    <w:abstractNumId w:val="12"/>
   </w:num>
-  <w:num w:numId="13" w16cid:durableId="1555968630">
-    <w:abstractNumId w:val="9"/>
+  <w:num w:numId="14" w16cid:durableId="1407534426">
+    <w:abstractNumId w:val="10"/>
+  </w:num>
+  <w:num w:numId="15" w16cid:durableId="739711995">
+    <w:abstractNumId w:val="3"/>
+  </w:num>
+  <w:num w:numId="16" w16cid:durableId="90859359">
+    <w:abstractNumId w:val="11"/>
   </w:num>
   <w:numIdMacAtCleanup w:val="13"/>
 </w:numbering>
@@ -8810,6 +9832,27 @@
       <w:lang w:val="fr-FR" w:eastAsia="fr-FR"/>
     </w:rPr>
   </w:style>
+  <w:style w:type="character" w:customStyle="1" w:styleId="hljs-tag">
+    <w:name w:val="hljs-tag"/>
+    <w:basedOn w:val="Policepardfaut"/>
+    <w:rsid w:val="00D60788"/>
+  </w:style>
+  <w:style w:type="character" w:customStyle="1" w:styleId="hljs-name">
+    <w:name w:val="hljs-name"/>
+    <w:basedOn w:val="Policepardfaut"/>
+    <w:rsid w:val="00D60788"/>
+  </w:style>
+  <w:style w:type="paragraph" w:styleId="Paragraphedeliste">
+    <w:name w:val="List Paragraph"/>
+    <w:basedOn w:val="Normal"/>
+    <w:uiPriority w:val="34"/>
+    <w:qFormat/>
+    <w:rsid w:val="00D60788"/>
+    <w:pPr>
+      <w:ind w:left="720"/>
+      <w:contextualSpacing/>
+    </w:pPr>
+  </w:style>
 </w:styles>
 </file>
 
@@ -9109,18 +10152,6 @@
 </file>
 
 <file path=customXml/item1.xml><?xml version="1.0" encoding="utf-8"?>
-<p:properties xmlns:p="http://schemas.microsoft.com/office/2006/metadata/properties" xmlns:xsi="http://www.w3.org/2001/XMLSchema-instance" xmlns:pc="http://schemas.microsoft.com/office/infopath/2007/PartnerControls">
-  <documentManagement>
-    <IconOverlay xmlns="http://schemas.microsoft.com/sharepoint/v4" xsi:nil="true"/>
-    <lcf76f155ced4ddcb4097134ff3c332f xmlns="bf2f2df3-a963-4452-b0e7-67dabc627c35">
-      <Terms xmlns="http://schemas.microsoft.com/office/infopath/2007/PartnerControls"/>
-    </lcf76f155ced4ddcb4097134ff3c332f>
-    <TaxCatchAll xmlns="f7d9f5a6-831d-4621-8c77-cbcaf993e406" xsi:nil="true"/>
-  </documentManagement>
-</p:properties>
-</file>
-
-<file path=customXml/item2.xml><?xml version="1.0" encoding="utf-8"?>
 <?mso-contentType ?>
 <FormTemplates xmlns="http://schemas.microsoft.com/sharepoint/v3/contenttype/forms">
   <Display>DocumentLibraryForm</Display>
@@ -9129,7 +10160,7 @@
 </FormTemplates>
 </file>
 
-<file path=customXml/item3.xml><?xml version="1.0" encoding="utf-8"?>
+<file path=customXml/item2.xml><?xml version="1.0" encoding="utf-8"?>
 <ct:contentTypeSchema xmlns:ct="http://schemas.microsoft.com/office/2006/metadata/contentType" xmlns:ma="http://schemas.microsoft.com/office/2006/metadata/properties/metaAttributes" ct:_="" ma:_="" ma:contentTypeName="Document" ma:contentTypeID="0x0101001ABD9BFFC9E543439C53A2705AE306EF" ma:contentTypeVersion="19" ma:contentTypeDescription="Crée un document." ma:contentTypeScope="" ma:versionID="f3418dd4ca302601ba73fa17965a3f21">
   <xsd:schema xmlns:xsd="http://www.w3.org/2001/XMLSchema" xmlns:xs="http://www.w3.org/2001/XMLSchema" xmlns:p="http://schemas.microsoft.com/office/2006/metadata/properties" xmlns:ns2="bf2f2df3-a963-4452-b0e7-67dabc627c35" xmlns:ns3="http://schemas.microsoft.com/sharepoint/v4" xmlns:ns4="f7d9f5a6-831d-4621-8c77-cbcaf993e406" targetNamespace="http://schemas.microsoft.com/office/2006/metadata/properties" ma:root="true" ma:fieldsID="5d82fd028d299635ce1df2d808d1b2ae" ns2:_="" ns3:_="" ns4:_="">
     <xsd:import namespace="bf2f2df3-a963-4452-b0e7-67dabc627c35"/>
@@ -9395,19 +10426,19 @@
 </ct:contentTypeSchema>
 </file>
 
-<file path=customXml/itemProps1.xml><?xml version="1.0" encoding="utf-8"?>
-<ds:datastoreItem xmlns:ds="http://schemas.openxmlformats.org/officeDocument/2006/customXml" ds:itemID="{1596957B-C68E-418D-8E9E-2250DD10281B}">
-  <ds:schemaRefs>
-    <ds:schemaRef ds:uri="http://schemas.microsoft.com/office/2006/metadata/properties"/>
-    <ds:schemaRef ds:uri="http://schemas.microsoft.com/office/infopath/2007/PartnerControls"/>
-    <ds:schemaRef ds:uri="http://schemas.microsoft.com/sharepoint/v4"/>
-    <ds:schemaRef ds:uri="bf2f2df3-a963-4452-b0e7-67dabc627c35"/>
-    <ds:schemaRef ds:uri="f7d9f5a6-831d-4621-8c77-cbcaf993e406"/>
-  </ds:schemaRefs>
-</ds:datastoreItem>
+<file path=customXml/item3.xml><?xml version="1.0" encoding="utf-8"?>
+<p:properties xmlns:p="http://schemas.microsoft.com/office/2006/metadata/properties" xmlns:xsi="http://www.w3.org/2001/XMLSchema-instance" xmlns:pc="http://schemas.microsoft.com/office/infopath/2007/PartnerControls">
+  <documentManagement>
+    <IconOverlay xmlns="http://schemas.microsoft.com/sharepoint/v4" xsi:nil="true"/>
+    <lcf76f155ced4ddcb4097134ff3c332f xmlns="bf2f2df3-a963-4452-b0e7-67dabc627c35">
+      <Terms xmlns="http://schemas.microsoft.com/office/infopath/2007/PartnerControls"/>
+    </lcf76f155ced4ddcb4097134ff3c332f>
+    <TaxCatchAll xmlns="f7d9f5a6-831d-4621-8c77-cbcaf993e406" xsi:nil="true"/>
+  </documentManagement>
+</p:properties>
 </file>
 
-<file path=customXml/itemProps2.xml><?xml version="1.0" encoding="utf-8"?>
+<file path=customXml/itemProps1.xml><?xml version="1.0" encoding="utf-8"?>
 <ds:datastoreItem xmlns:ds="http://schemas.openxmlformats.org/officeDocument/2006/customXml" ds:itemID="{1DADA05A-DA17-4CB0-90B5-C889667DD54A}">
   <ds:schemaRefs>
     <ds:schemaRef ds:uri="http://schemas.microsoft.com/sharepoint/v3/contenttype/forms"/>
@@ -9415,7 +10446,7 @@
 </ds:datastoreItem>
 </file>
 
-<file path=customXml/itemProps3.xml><?xml version="1.0" encoding="utf-8"?>
+<file path=customXml/itemProps2.xml><?xml version="1.0" encoding="utf-8"?>
 <ds:datastoreItem xmlns:ds="http://schemas.openxmlformats.org/officeDocument/2006/customXml" ds:itemID="{A9A43FF3-6D16-4F24-809C-234E4FE25130}">
   <ds:schemaRefs>
     <ds:schemaRef ds:uri="http://schemas.microsoft.com/office/2006/metadata/contentType"/>
@@ -9433,4 +10464,16 @@
     <ds:schemaRef ds:uri="http://schemas.microsoft.com/internal/obd"/>
   </ds:schemaRefs>
 </ds:datastoreItem>
+</file>
+
+<file path=customXml/itemProps3.xml><?xml version="1.0" encoding="utf-8"?>
+<ds:datastoreItem xmlns:ds="http://schemas.openxmlformats.org/officeDocument/2006/customXml" ds:itemID="{1596957B-C68E-418D-8E9E-2250DD10281B}">
+  <ds:schemaRefs>
+    <ds:schemaRef ds:uri="http://schemas.microsoft.com/office/2006/metadata/properties"/>
+    <ds:schemaRef ds:uri="http://schemas.microsoft.com/office/infopath/2007/PartnerControls"/>
+    <ds:schemaRef ds:uri="http://schemas.microsoft.com/sharepoint/v4"/>
+    <ds:schemaRef ds:uri="bf2f2df3-a963-4452-b0e7-67dabc627c35"/>
+    <ds:schemaRef ds:uri="f7d9f5a6-831d-4621-8c77-cbcaf993e406"/>
+  </ds:schemaRefs>
+</ds:datastoreItem>
 </file>
--- a/documents/Rapport.docx
+++ b/documents/Rapport.docx
@@ -2181,16 +2181,27 @@
           <w:sz w:val="20"/>
           <w:u w:val="single"/>
         </w:rPr>
-        <w:t>NOTE L’INTENTION DES UTILISATEURS DE CE CANEVAS</w:t>
-      </w:r>
+        <w:t xml:space="preserve">NOTE L’INTENTION DES UTILISATEURS DE CE </w:t>
+      </w:r>
+      <w:proofErr w:type="gramStart"/>
       <w:r>
         <w:rPr>
           <w:bCs/>
           <w:i/>
           <w:sz w:val="20"/>
+          <w:u w:val="single"/>
+        </w:rPr>
+        <w:t>CANEVAS</w:t>
+      </w:r>
+      <w:r>
+        <w:rPr>
+          <w:bCs/>
+          <w:i/>
+          <w:sz w:val="20"/>
         </w:rPr>
         <w:t>:</w:t>
       </w:r>
+      <w:proofErr w:type="gramEnd"/>
       <w:r>
         <w:rPr>
           <w:bCs/>
@@ -2460,18 +2471,27 @@
           <w:i/>
           <w:iCs/>
           <w:szCs w:val="14"/>
-          <w:lang w:val="fr-CH"/>
-        </w:rPr>
-      </w:pPr>
+          <w:lang w:val="en-US"/>
+        </w:rPr>
+      </w:pPr>
+      <w:r>
+        <w:rPr>
+          <w:i/>
+          <w:iCs/>
+          <w:szCs w:val="14"/>
+          <w:lang w:val="en-US"/>
+        </w:rPr>
+        <w:t xml:space="preserve">echo "# </w:t>
+      </w:r>
       <w:proofErr w:type="spellStart"/>
       <w:r>
         <w:rPr>
           <w:i/>
           <w:iCs/>
           <w:szCs w:val="14"/>
-          <w:lang w:val="fr-CH"/>
-        </w:rPr>
-        <w:t>echo</w:t>
+          <w:lang w:val="en-US"/>
+        </w:rPr>
+        <w:t>E_TodoList</w:t>
       </w:r>
       <w:proofErr w:type="spellEnd"/>
       <w:r>
@@ -2479,9 +2499,29 @@
           <w:i/>
           <w:iCs/>
           <w:szCs w:val="14"/>
-          <w:lang w:val="fr-CH"/>
-        </w:rPr>
-        <w:t xml:space="preserve"> "# </w:t>
+          <w:lang w:val="en-US"/>
+        </w:rPr>
+        <w:t>" &gt;&gt; README.md</w:t>
+      </w:r>
+    </w:p>
+    <w:p>
+      <w:pPr>
+        <w:ind w:left="1416"/>
+        <w:rPr>
+          <w:i/>
+          <w:iCs/>
+          <w:szCs w:val="14"/>
+          <w:lang w:val="en-US"/>
+        </w:rPr>
+      </w:pPr>
+      <w:r>
+        <w:rPr>
+          <w:i/>
+          <w:iCs/>
+          <w:szCs w:val="14"/>
+          <w:lang w:val="en-US"/>
+        </w:rPr>
+        <w:t xml:space="preserve">git </w:t>
       </w:r>
       <w:proofErr w:type="spellStart"/>
       <w:r>
@@ -2489,20 +2529,11 @@
           <w:i/>
           <w:iCs/>
           <w:szCs w:val="14"/>
-          <w:lang w:val="fr-CH"/>
-        </w:rPr>
-        <w:t>E_TodoList</w:t>
+          <w:lang w:val="en-US"/>
+        </w:rPr>
+        <w:t>init</w:t>
       </w:r>
       <w:proofErr w:type="spellEnd"/>
-      <w:r>
-        <w:rPr>
-          <w:i/>
-          <w:iCs/>
-          <w:szCs w:val="14"/>
-          <w:lang w:val="fr-CH"/>
-        </w:rPr>
-        <w:t>" &gt;&gt; README.md</w:t>
-      </w:r>
     </w:p>
     <w:p>
       <w:pPr>
@@ -2511,18 +2542,29 @@
           <w:i/>
           <w:iCs/>
           <w:szCs w:val="14"/>
-          <w:lang w:val="fr-CH"/>
-        </w:rPr>
-      </w:pPr>
-      <w:r>
-        <w:rPr>
-          <w:i/>
-          <w:iCs/>
-          <w:szCs w:val="14"/>
-          <w:lang w:val="fr-CH"/>
-        </w:rPr>
-        <w:t>git init</w:t>
-      </w:r>
+          <w:lang w:val="en-US"/>
+        </w:rPr>
+      </w:pPr>
+      <w:r>
+        <w:rPr>
+          <w:i/>
+          <w:iCs/>
+          <w:szCs w:val="14"/>
+          <w:lang w:val="en-US"/>
+        </w:rPr>
+        <w:t xml:space="preserve">git </w:t>
+      </w:r>
+      <w:proofErr w:type="gramStart"/>
+      <w:r>
+        <w:rPr>
+          <w:i/>
+          <w:iCs/>
+          <w:szCs w:val="14"/>
+          <w:lang w:val="en-US"/>
+        </w:rPr>
+        <w:t>add .</w:t>
+      </w:r>
+      <w:proofErr w:type="gramEnd"/>
     </w:p>
     <w:p>
       <w:pPr>
@@ -2541,7 +2583,27 @@
           <w:szCs w:val="14"/>
           <w:lang w:val="en-US"/>
         </w:rPr>
-        <w:t>git add .</w:t>
+        <w:t>git commit -m "</w:t>
+      </w:r>
+      <w:proofErr w:type="gramStart"/>
+      <w:r>
+        <w:rPr>
+          <w:i/>
+          <w:iCs/>
+          <w:szCs w:val="14"/>
+          <w:lang w:val="en-US"/>
+        </w:rPr>
+        <w:t>docs :</w:t>
+      </w:r>
+      <w:proofErr w:type="gramEnd"/>
+      <w:r>
+        <w:rPr>
+          <w:i/>
+          <w:iCs/>
+          <w:szCs w:val="14"/>
+          <w:lang w:val="en-US"/>
+        </w:rPr>
+        <w:t xml:space="preserve"> initialize the repository"</w:t>
       </w:r>
     </w:p>
     <w:p>
@@ -2561,7 +2623,7 @@
           <w:szCs w:val="14"/>
           <w:lang w:val="en-US"/>
         </w:rPr>
-        <w:t>git commit -m "docs : initialize the repository"</w:t>
+        <w:t>git branch -M main</w:t>
       </w:r>
     </w:p>
     <w:p>
@@ -2581,8 +2643,19 @@
           <w:szCs w:val="14"/>
           <w:lang w:val="en-US"/>
         </w:rPr>
-        <w:t>git branch -M main</w:t>
-      </w:r>
+        <w:t xml:space="preserve">git remote add origin </w:t>
+      </w:r>
+      <w:proofErr w:type="gramStart"/>
+      <w:r>
+        <w:rPr>
+          <w:i/>
+          <w:iCs/>
+          <w:szCs w:val="14"/>
+          <w:lang w:val="en-US"/>
+        </w:rPr>
+        <w:t>https://github.com/CielRii/E_TodoList.git</w:t>
+      </w:r>
+      <w:proofErr w:type="gramEnd"/>
     </w:p>
     <w:p>
       <w:pPr>
@@ -2591,35 +2664,25 @@
           <w:i/>
           <w:iCs/>
           <w:szCs w:val="14"/>
-          <w:lang w:val="en-US"/>
-        </w:rPr>
-      </w:pPr>
-      <w:r>
-        <w:rPr>
-          <w:i/>
-          <w:iCs/>
-          <w:szCs w:val="14"/>
-          <w:lang w:val="en-US"/>
-        </w:rPr>
-        <w:t>git remote add origin https://github.com/CielRii/E_TodoList.git</w:t>
-      </w:r>
-    </w:p>
-    <w:p>
-      <w:pPr>
-        <w:ind w:left="1416"/>
-        <w:rPr>
-          <w:i/>
-          <w:iCs/>
-          <w:szCs w:val="14"/>
-        </w:rPr>
-      </w:pPr>
-      <w:r>
-        <w:rPr>
-          <w:i/>
-          <w:iCs/>
-          <w:szCs w:val="14"/>
-        </w:rPr>
-        <w:t xml:space="preserve">git push -u </w:t>
+        </w:rPr>
+      </w:pPr>
+      <w:proofErr w:type="gramStart"/>
+      <w:r>
+        <w:rPr>
+          <w:i/>
+          <w:iCs/>
+          <w:szCs w:val="14"/>
+        </w:rPr>
+        <w:t>git</w:t>
+      </w:r>
+      <w:proofErr w:type="gramEnd"/>
+      <w:r>
+        <w:rPr>
+          <w:i/>
+          <w:iCs/>
+          <w:szCs w:val="14"/>
+        </w:rPr>
+        <w:t xml:space="preserve"> push -u </w:t>
       </w:r>
       <w:proofErr w:type="spellStart"/>
       <w:r>
@@ -2646,6 +2709,288 @@
           <w:szCs w:val="14"/>
         </w:rPr>
       </w:pPr>
+    </w:p>
+    <w:p>
+      <w:pPr>
+        <w:rPr>
+          <w:b/>
+          <w:bCs/>
+          <w:szCs w:val="14"/>
+        </w:rPr>
+      </w:pPr>
+      <w:r>
+        <w:rPr>
+          <w:b/>
+          <w:bCs/>
+          <w:szCs w:val="14"/>
+        </w:rPr>
+        <w:t xml:space="preserve">Les modèles structurants </w:t>
+      </w:r>
+    </w:p>
+    <w:p>
+      <w:pPr>
+        <w:rPr>
+          <w:szCs w:val="14"/>
+        </w:rPr>
+      </w:pPr>
+      <w:r>
+        <w:rPr>
+          <w:szCs w:val="14"/>
+        </w:rPr>
+        <w:t>Dans le modèle MCD, la table de l'utilisateur s'appelle "MY USER" car "USER" est pas utilisé par MySQL.</w:t>
+      </w:r>
+    </w:p>
+    <w:p>
+      <w:pPr>
+        <w:rPr>
+          <w:szCs w:val="14"/>
+        </w:rPr>
+      </w:pPr>
+      <w:r>
+        <w:rPr>
+          <w:szCs w:val="14"/>
+        </w:rPr>
+        <w:t xml:space="preserve">Une tâche peut être ajoutée par 1 - 1, car l'espace utilisateur est privé et ne peut donc ni être vu, </w:t>
+      </w:r>
+    </w:p>
+    <w:p>
+      <w:pPr>
+        <w:rPr>
+          <w:szCs w:val="14"/>
+        </w:rPr>
+      </w:pPr>
+      <w:proofErr w:type="gramStart"/>
+      <w:r>
+        <w:rPr>
+          <w:szCs w:val="14"/>
+        </w:rPr>
+        <w:t>ni</w:t>
+      </w:r>
+      <w:proofErr w:type="gramEnd"/>
+      <w:r>
+        <w:rPr>
+          <w:szCs w:val="14"/>
+        </w:rPr>
+        <w:t xml:space="preserve"> être modifié par une personne tierce. D'où la nécessité de l'authentification.</w:t>
+      </w:r>
+    </w:p>
+    <w:p>
+      <w:pPr>
+        <w:rPr>
+          <w:szCs w:val="14"/>
+        </w:rPr>
+      </w:pPr>
+      <w:r>
+        <w:rPr>
+          <w:szCs w:val="14"/>
+        </w:rPr>
+        <w:t>Le nom de l'utilisateur est unique pour une gestion facilitée de la base de données.</w:t>
+      </w:r>
+    </w:p>
+    <w:p>
+      <w:pPr>
+        <w:rPr>
+          <w:szCs w:val="14"/>
+        </w:rPr>
+      </w:pPr>
+      <w:r>
+        <w:rPr>
+          <w:szCs w:val="14"/>
+        </w:rPr>
+        <w:t>Le verbe "</w:t>
+      </w:r>
+      <w:proofErr w:type="spellStart"/>
+      <w:r>
+        <w:rPr>
+          <w:szCs w:val="14"/>
+        </w:rPr>
+        <w:t>erase</w:t>
+      </w:r>
+      <w:proofErr w:type="spellEnd"/>
+      <w:r>
+        <w:rPr>
+          <w:szCs w:val="14"/>
+        </w:rPr>
+        <w:t>" a été choisi pour éviter des conflits avec MySQL qui utilise déjà le verbe "</w:t>
+      </w:r>
+      <w:proofErr w:type="spellStart"/>
+      <w:r>
+        <w:rPr>
+          <w:szCs w:val="14"/>
+        </w:rPr>
+        <w:t>delete</w:t>
+      </w:r>
+      <w:proofErr w:type="spellEnd"/>
+      <w:r>
+        <w:rPr>
+          <w:szCs w:val="14"/>
+        </w:rPr>
+        <w:t>" dans ses opérations de base.</w:t>
+      </w:r>
+    </w:p>
+    <w:p>
+      <w:pPr>
+        <w:rPr>
+          <w:szCs w:val="14"/>
+        </w:rPr>
+      </w:pPr>
+      <w:r>
+        <w:rPr>
+          <w:szCs w:val="14"/>
+        </w:rPr>
+        <w:t>Le verbe "mark" veut dire que la tâche peut être marquée comme complète et son contraire "</w:t>
+      </w:r>
+      <w:proofErr w:type="spellStart"/>
+      <w:r>
+        <w:rPr>
+          <w:szCs w:val="14"/>
+        </w:rPr>
+        <w:t>unmark</w:t>
+      </w:r>
+      <w:proofErr w:type="spellEnd"/>
+      <w:r>
+        <w:rPr>
+          <w:szCs w:val="14"/>
+        </w:rPr>
+        <w:t>" pour marquer la tâche comme non terminée.</w:t>
+      </w:r>
+    </w:p>
+    <w:p>
+      <w:pPr>
+        <w:rPr>
+          <w:szCs w:val="14"/>
+        </w:rPr>
+      </w:pPr>
+    </w:p>
+    <w:p>
+      <w:pPr>
+        <w:rPr>
+          <w:szCs w:val="14"/>
+        </w:rPr>
+      </w:pPr>
+      <w:r>
+        <w:rPr>
+          <w:szCs w:val="14"/>
+        </w:rPr>
+        <w:t>Pour le script MPD :</w:t>
+      </w:r>
+    </w:p>
+    <w:p>
+      <w:pPr>
+        <w:rPr>
+          <w:szCs w:val="14"/>
+        </w:rPr>
+      </w:pPr>
+      <w:r>
+        <w:rPr>
+          <w:noProof/>
+        </w:rPr>
+        <w:drawing>
+          <wp:inline distT="0" distB="0" distL="0" distR="0" wp14:anchorId="739C69A1" wp14:editId="528D4504">
+            <wp:extent cx="3181350" cy="2066925"/>
+            <wp:effectExtent l="0" t="0" r="0" b="9525"/>
+            <wp:docPr id="10" name="Image 10"/>
+            <wp:cNvGraphicFramePr>
+              <a:graphicFrameLocks xmlns:a="http://schemas.openxmlformats.org/drawingml/2006/main" noChangeAspect="1"/>
+            </wp:cNvGraphicFramePr>
+            <a:graphic xmlns:a="http://schemas.openxmlformats.org/drawingml/2006/main">
+              <a:graphicData uri="http://schemas.openxmlformats.org/drawingml/2006/picture">
+                <pic:pic xmlns:pic="http://schemas.openxmlformats.org/drawingml/2006/picture">
+                  <pic:nvPicPr>
+                    <pic:cNvPr id="1" name=""/>
+                    <pic:cNvPicPr/>
+                  </pic:nvPicPr>
+                  <pic:blipFill>
+                    <a:blip r:embed="rId10"/>
+                    <a:stretch>
+                      <a:fillRect/>
+                    </a:stretch>
+                  </pic:blipFill>
+                  <pic:spPr>
+                    <a:xfrm>
+                      <a:off x="0" y="0"/>
+                      <a:ext cx="3181350" cy="2066925"/>
+                    </a:xfrm>
+                    <a:prstGeom prst="rect">
+                      <a:avLst/>
+                    </a:prstGeom>
+                  </pic:spPr>
+                </pic:pic>
+              </a:graphicData>
+            </a:graphic>
+          </wp:inline>
+        </w:drawing>
+      </w:r>
+    </w:p>
+    <w:p>
+      <w:pPr>
+        <w:rPr>
+          <w:szCs w:val="14"/>
+        </w:rPr>
+      </w:pPr>
+    </w:p>
+    <w:p>
+      <w:pPr>
+        <w:rPr>
+          <w:color w:val="C00000"/>
+          <w:szCs w:val="14"/>
+        </w:rPr>
+      </w:pPr>
+      <w:r>
+        <w:rPr>
+          <w:color w:val="C00000"/>
+          <w:szCs w:val="14"/>
+        </w:rPr>
+        <w:lastRenderedPageBreak/>
+        <w:t>CAPTURE D’ÉCRAN CONTENU BASE DE DONNÉES</w:t>
+      </w:r>
+    </w:p>
+    <w:p>
+      <w:pPr>
+        <w:rPr>
+          <w:szCs w:val="14"/>
+        </w:rPr>
+      </w:pPr>
+      <w:r>
+        <w:rPr>
+          <w:noProof/>
+        </w:rPr>
+        <w:drawing>
+          <wp:inline distT="0" distB="0" distL="0" distR="0" wp14:anchorId="30BE1F5A" wp14:editId="08C59F4F">
+            <wp:extent cx="2066925" cy="981075"/>
+            <wp:effectExtent l="0" t="0" r="9525" b="9525"/>
+            <wp:docPr id="11" name="Image 11"/>
+            <wp:cNvGraphicFramePr>
+              <a:graphicFrameLocks xmlns:a="http://schemas.openxmlformats.org/drawingml/2006/main" noChangeAspect="1"/>
+            </wp:cNvGraphicFramePr>
+            <a:graphic xmlns:a="http://schemas.openxmlformats.org/drawingml/2006/main">
+              <a:graphicData uri="http://schemas.openxmlformats.org/drawingml/2006/picture">
+                <pic:pic xmlns:pic="http://schemas.openxmlformats.org/drawingml/2006/picture">
+                  <pic:nvPicPr>
+                    <pic:cNvPr id="1" name=""/>
+                    <pic:cNvPicPr/>
+                  </pic:nvPicPr>
+                  <pic:blipFill>
+                    <a:blip r:embed="rId11"/>
+                    <a:stretch>
+                      <a:fillRect/>
+                    </a:stretch>
+                  </pic:blipFill>
+                  <pic:spPr>
+                    <a:xfrm>
+                      <a:off x="0" y="0"/>
+                      <a:ext cx="2066925" cy="981075"/>
+                    </a:xfrm>
+                    <a:prstGeom prst="rect">
+                      <a:avLst/>
+                    </a:prstGeom>
+                  </pic:spPr>
+                </pic:pic>
+              </a:graphicData>
+            </a:graphic>
+          </wp:inline>
+        </w:drawing>
+      </w:r>
     </w:p>
     <w:p>
       <w:pPr>
@@ -2995,8 +3340,21 @@
           <w:szCs w:val="14"/>
           <w:lang w:eastAsia="fr-FR"/>
         </w:rPr>
-        <w:t xml:space="preserve"> complet avec toutes ses annexes:</w:t>
-      </w:r>
+        <w:t xml:space="preserve"> complet avec toutes ses </w:t>
+      </w:r>
+      <w:proofErr w:type="gramStart"/>
+      <w:r>
+        <w:rPr>
+          <w:rFonts w:ascii="Arial" w:hAnsi="Arial"/>
+          <w:i/>
+          <w:iCs/>
+          <w:sz w:val="24"/>
+          <w:szCs w:val="14"/>
+          <w:lang w:eastAsia="fr-FR"/>
+        </w:rPr>
+        <w:t>annexes:</w:t>
+      </w:r>
+      <w:proofErr w:type="gramEnd"/>
     </w:p>
     <w:p>
       <w:pPr>
@@ -3061,6 +3419,7 @@
           <w:lang w:eastAsia="fr-FR"/>
         </w:rPr>
       </w:pPr>
+      <w:proofErr w:type="gramStart"/>
       <w:r>
         <w:rPr>
           <w:rFonts w:ascii="Arial" w:hAnsi="Arial"/>
@@ -3081,7 +3440,19 @@
           <w:szCs w:val="14"/>
           <w:lang w:eastAsia="fr-FR"/>
         </w:rPr>
-        <w:t xml:space="preserve">ultimédia: carte de site, maquettes papier, story </w:t>
+        <w:t>ultimédia:</w:t>
+      </w:r>
+      <w:proofErr w:type="gramEnd"/>
+      <w:r>
+        <w:rPr>
+          <w:rFonts w:ascii="Arial" w:hAnsi="Arial"/>
+          <w:i/>
+          <w:iCs/>
+          <w:sz w:val="24"/>
+          <w:szCs w:val="14"/>
+          <w:lang w:eastAsia="fr-FR"/>
+        </w:rPr>
+        <w:t xml:space="preserve"> carte de site, maquettes papier, story </w:t>
       </w:r>
       <w:proofErr w:type="spellStart"/>
       <w:r>
@@ -3144,7 +3515,31 @@
           <w:szCs w:val="14"/>
           <w:lang w:eastAsia="fr-FR"/>
         </w:rPr>
-        <w:t>ases de données: interfaces graphiques, modèle conceptuel</w:t>
+        <w:t xml:space="preserve">ases de </w:t>
+      </w:r>
+      <w:proofErr w:type="gramStart"/>
+      <w:r>
+        <w:rPr>
+          <w:rFonts w:ascii="Arial" w:hAnsi="Arial"/>
+          <w:i/>
+          <w:iCs/>
+          <w:sz w:val="24"/>
+          <w:szCs w:val="14"/>
+          <w:lang w:eastAsia="fr-FR"/>
+        </w:rPr>
+        <w:t>données:</w:t>
+      </w:r>
+      <w:proofErr w:type="gramEnd"/>
+      <w:r>
+        <w:rPr>
+          <w:rFonts w:ascii="Arial" w:hAnsi="Arial"/>
+          <w:i/>
+          <w:iCs/>
+          <w:sz w:val="24"/>
+          <w:szCs w:val="14"/>
+          <w:lang w:eastAsia="fr-FR"/>
+        </w:rPr>
+        <w:t xml:space="preserve"> interfaces graphiques, modèle conceptuel</w:t>
       </w:r>
       <w:r>
         <w:rPr>
@@ -3174,6 +3569,7 @@
           <w:lang w:eastAsia="fr-FR"/>
         </w:rPr>
       </w:pPr>
+      <w:proofErr w:type="gramStart"/>
       <w:r>
         <w:rPr>
           <w:rFonts w:ascii="Arial" w:hAnsi="Arial"/>
@@ -3194,7 +3590,19 @@
           <w:szCs w:val="14"/>
           <w:lang w:eastAsia="fr-FR"/>
         </w:rPr>
-        <w:t>rogrammation: interfaces graphiques, maquettes, analyse fonctionnelle…</w:t>
+        <w:t>rogrammation:</w:t>
+      </w:r>
+      <w:proofErr w:type="gramEnd"/>
+      <w:r>
+        <w:rPr>
+          <w:rFonts w:ascii="Arial" w:hAnsi="Arial"/>
+          <w:i/>
+          <w:iCs/>
+          <w:sz w:val="24"/>
+          <w:szCs w:val="14"/>
+          <w:lang w:eastAsia="fr-FR"/>
+        </w:rPr>
+        <w:t xml:space="preserve"> interfaces graphiques, maquettes, analyse fonctionnelle…</w:t>
       </w:r>
     </w:p>
     <w:p>
@@ -3278,7 +3686,25 @@
           <w:iCs/>
           <w:szCs w:val="14"/>
         </w:rPr>
-        <w:t xml:space="preserve">Décrire la stratégie globale de test: </w:t>
+        <w:t xml:space="preserve">Décrire la stratégie globale de </w:t>
+      </w:r>
+      <w:proofErr w:type="gramStart"/>
+      <w:r>
+        <w:rPr>
+          <w:i/>
+          <w:iCs/>
+          <w:szCs w:val="14"/>
+        </w:rPr>
+        <w:t>test:</w:t>
+      </w:r>
+      <w:proofErr w:type="gramEnd"/>
+      <w:r>
+        <w:rPr>
+          <w:i/>
+          <w:iCs/>
+          <w:szCs w:val="14"/>
+        </w:rPr>
+        <w:t xml:space="preserve"> </w:t>
       </w:r>
     </w:p>
     <w:p>
@@ -3309,6 +3735,7 @@
           <w:szCs w:val="14"/>
         </w:rPr>
       </w:pPr>
+      <w:proofErr w:type="gramStart"/>
       <w:r>
         <w:rPr>
           <w:i/>
@@ -3323,7 +3750,16 @@
           <w:iCs/>
           <w:szCs w:val="14"/>
         </w:rPr>
-        <w:t>ypes de des tests et ordre dans lequel ils seront effectués.</w:t>
+        <w:t>ypes</w:t>
+      </w:r>
+      <w:proofErr w:type="gramEnd"/>
+      <w:r>
+        <w:rPr>
+          <w:i/>
+          <w:iCs/>
+          <w:szCs w:val="14"/>
+        </w:rPr>
+        <w:t xml:space="preserve"> de des tests et ordre dans lequel ils seront effectués.</w:t>
       </w:r>
     </w:p>
     <w:p>
@@ -3343,6 +3779,7 @@
           <w:szCs w:val="14"/>
         </w:rPr>
       </w:pPr>
+      <w:proofErr w:type="gramStart"/>
       <w:r>
         <w:rPr>
           <w:i/>
@@ -3357,7 +3794,16 @@
           <w:iCs/>
           <w:szCs w:val="14"/>
         </w:rPr>
-        <w:t>es moyens à mettre en œuvre</w:t>
+        <w:t>es</w:t>
+      </w:r>
+      <w:proofErr w:type="gramEnd"/>
+      <w:r>
+        <w:rPr>
+          <w:i/>
+          <w:iCs/>
+          <w:szCs w:val="14"/>
+        </w:rPr>
+        <w:t xml:space="preserve"> moyens à mettre en œuvre</w:t>
       </w:r>
       <w:r>
         <w:rPr>
@@ -3385,6 +3831,7 @@
           <w:szCs w:val="14"/>
         </w:rPr>
       </w:pPr>
+      <w:proofErr w:type="gramStart"/>
       <w:r>
         <w:rPr>
           <w:i/>
@@ -3399,7 +3846,16 @@
           <w:iCs/>
           <w:szCs w:val="14"/>
         </w:rPr>
-        <w:t>ouverture des tests (tests exhaustifs ou non, si non, pourquoi ?)</w:t>
+        <w:t>ouverture</w:t>
+      </w:r>
+      <w:proofErr w:type="gramEnd"/>
+      <w:r>
+        <w:rPr>
+          <w:i/>
+          <w:iCs/>
+          <w:szCs w:val="14"/>
+        </w:rPr>
+        <w:t xml:space="preserve"> des tests (tests exhaustifs ou non, si non, pourquoi ?)</w:t>
       </w:r>
       <w:r>
         <w:rPr>
@@ -3427,6 +3883,7 @@
           <w:szCs w:val="14"/>
         </w:rPr>
       </w:pPr>
+      <w:proofErr w:type="gramStart"/>
       <w:r>
         <w:rPr>
           <w:i/>
@@ -3441,7 +3898,16 @@
           <w:iCs/>
           <w:szCs w:val="14"/>
         </w:rPr>
-        <w:t>onnées de test à prévoir (données réelles ?)</w:t>
+        <w:t>onnées</w:t>
+      </w:r>
+      <w:proofErr w:type="gramEnd"/>
+      <w:r>
+        <w:rPr>
+          <w:i/>
+          <w:iCs/>
+          <w:szCs w:val="14"/>
+        </w:rPr>
+        <w:t xml:space="preserve"> de test à prévoir (données réelles ?)</w:t>
       </w:r>
       <w:r>
         <w:rPr>
@@ -3469,13 +3935,23 @@
           <w:szCs w:val="14"/>
         </w:rPr>
       </w:pPr>
-      <w:r>
-        <w:rPr>
-          <w:i/>
-          <w:iCs/>
-          <w:szCs w:val="14"/>
-        </w:rPr>
-        <w:t>les testeurs extérieurs éventuels.</w:t>
+      <w:proofErr w:type="gramStart"/>
+      <w:r>
+        <w:rPr>
+          <w:i/>
+          <w:iCs/>
+          <w:szCs w:val="14"/>
+        </w:rPr>
+        <w:t>les</w:t>
+      </w:r>
+      <w:proofErr w:type="gramEnd"/>
+      <w:r>
+        <w:rPr>
+          <w:i/>
+          <w:iCs/>
+          <w:szCs w:val="14"/>
+        </w:rPr>
+        <w:t xml:space="preserve"> testeurs extérieurs éventuels.</w:t>
       </w:r>
     </w:p>
     <w:p>
@@ -3562,13 +4038,23 @@
           <w:sz w:val="24"/>
         </w:rPr>
       </w:pPr>
+      <w:proofErr w:type="gramStart"/>
       <w:r>
         <w:rPr>
           <w:rFonts w:ascii="Arial" w:hAnsi="Arial" w:cs="Arial"/>
           <w:i/>
           <w:sz w:val="24"/>
         </w:rPr>
-        <w:t>risques techniques (complexité, manque de compétences, …)</w:t>
+        <w:t>risques</w:t>
+      </w:r>
+      <w:proofErr w:type="gramEnd"/>
+      <w:r>
+        <w:rPr>
+          <w:rFonts w:ascii="Arial" w:hAnsi="Arial" w:cs="Arial"/>
+          <w:i/>
+          <w:sz w:val="24"/>
+        </w:rPr>
+        <w:t xml:space="preserve"> techniques (complexité, manque de compétences, …)</w:t>
       </w:r>
       <w:r>
         <w:rPr>
@@ -3614,7 +4100,25 @@
           <w:i/>
           <w:sz w:val="24"/>
         </w:rPr>
-        <w:t>Décrire aussi quelles solutions ont été appliquées pour réduire les risques (priorités, formation, actions, …)</w:t>
+        <w:t xml:space="preserve">Décrire aussi quelles solutions </w:t>
+      </w:r>
+      <w:proofErr w:type="gramStart"/>
+      <w:r>
+        <w:rPr>
+          <w:rFonts w:ascii="Arial" w:hAnsi="Arial" w:cs="Arial"/>
+          <w:i/>
+          <w:sz w:val="24"/>
+        </w:rPr>
+        <w:t>ont</w:t>
+      </w:r>
+      <w:proofErr w:type="gramEnd"/>
+      <w:r>
+        <w:rPr>
+          <w:rFonts w:ascii="Arial" w:hAnsi="Arial" w:cs="Arial"/>
+          <w:i/>
+          <w:sz w:val="24"/>
+        </w:rPr>
+        <w:t xml:space="preserve"> été appliquées pour réduire les risques (priorités, formation, actions, …)</w:t>
       </w:r>
       <w:r>
         <w:rPr>
@@ -3722,6 +4226,7 @@
           <w:lang w:eastAsia="fr-FR"/>
         </w:rPr>
       </w:pPr>
+      <w:proofErr w:type="gramStart"/>
       <w:r>
         <w:rPr>
           <w:rFonts w:ascii="Arial" w:hAnsi="Arial"/>
@@ -3732,7 +4237,19 @@
           <w:lang w:eastAsia="fr-FR"/>
         </w:rPr>
         <w:lastRenderedPageBreak/>
-        <w:t xml:space="preserve">planning indiquant les dates de début et de fin du projet ainsi que le découpage connu des diverses phases. </w:t>
+        <w:t>planning</w:t>
+      </w:r>
+      <w:proofErr w:type="gramEnd"/>
+      <w:r>
+        <w:rPr>
+          <w:rFonts w:ascii="Arial" w:hAnsi="Arial"/>
+          <w:i/>
+          <w:iCs/>
+          <w:sz w:val="24"/>
+          <w:szCs w:val="14"/>
+          <w:lang w:eastAsia="fr-FR"/>
+        </w:rPr>
+        <w:t xml:space="preserve"> indiquant les dates de début et de fin du projet ainsi que le découpage connu des diverses phases. </w:t>
       </w:r>
     </w:p>
     <w:p>
@@ -3751,6 +4268,7 @@
           <w:lang w:eastAsia="fr-FR"/>
         </w:rPr>
       </w:pPr>
+      <w:proofErr w:type="gramStart"/>
       <w:r>
         <w:rPr>
           <w:rFonts w:ascii="Arial" w:hAnsi="Arial"/>
@@ -3760,7 +4278,19 @@
           <w:szCs w:val="14"/>
           <w:lang w:eastAsia="fr-FR"/>
         </w:rPr>
-        <w:t>partage des tâches en cas de travail à plusieurs.</w:t>
+        <w:t>partage</w:t>
+      </w:r>
+      <w:proofErr w:type="gramEnd"/>
+      <w:r>
+        <w:rPr>
+          <w:rFonts w:ascii="Arial" w:hAnsi="Arial"/>
+          <w:i/>
+          <w:iCs/>
+          <w:sz w:val="24"/>
+          <w:szCs w:val="14"/>
+          <w:lang w:eastAsia="fr-FR"/>
+        </w:rPr>
+        <w:t xml:space="preserve"> des tâches en cas de travail à plusieurs.</w:t>
       </w:r>
     </w:p>
     <w:p>
@@ -3908,8 +4438,18 @@
           <w:i/>
           <w:sz w:val="24"/>
         </w:rPr>
-        <w:t>Fournir tous les document de conception:</w:t>
-      </w:r>
+        <w:t xml:space="preserve">Fournir tous les document de </w:t>
+      </w:r>
+      <w:proofErr w:type="gramStart"/>
+      <w:r>
+        <w:rPr>
+          <w:rFonts w:ascii="Arial" w:hAnsi="Arial" w:cs="Arial"/>
+          <w:i/>
+          <w:sz w:val="24"/>
+        </w:rPr>
+        <w:t>conception:</w:t>
+      </w:r>
+      <w:proofErr w:type="gramEnd"/>
     </w:p>
     <w:p>
       <w:pPr>
@@ -3939,13 +4479,23 @@
           <w:sz w:val="24"/>
         </w:rPr>
       </w:pPr>
+      <w:proofErr w:type="gramStart"/>
       <w:r>
         <w:rPr>
           <w:rFonts w:ascii="Arial" w:hAnsi="Arial" w:cs="Arial"/>
           <w:i/>
           <w:sz w:val="24"/>
         </w:rPr>
-        <w:t>le choix du matériel HW</w:t>
+        <w:t>le</w:t>
+      </w:r>
+      <w:proofErr w:type="gramEnd"/>
+      <w:r>
+        <w:rPr>
+          <w:rFonts w:ascii="Arial" w:hAnsi="Arial" w:cs="Arial"/>
+          <w:i/>
+          <w:sz w:val="24"/>
+        </w:rPr>
+        <w:t xml:space="preserve"> choix du matériel HW</w:t>
       </w:r>
     </w:p>
     <w:p>
@@ -3961,13 +4511,23 @@
           <w:sz w:val="24"/>
         </w:rPr>
       </w:pPr>
+      <w:proofErr w:type="gramStart"/>
       <w:r>
         <w:rPr>
           <w:rFonts w:ascii="Arial" w:hAnsi="Arial" w:cs="Arial"/>
           <w:i/>
           <w:sz w:val="24"/>
         </w:rPr>
-        <w:t xml:space="preserve">le choix des systèmes d'exploitation pour la réalisation </w:t>
+        <w:t>le</w:t>
+      </w:r>
+      <w:proofErr w:type="gramEnd"/>
+      <w:r>
+        <w:rPr>
+          <w:rFonts w:ascii="Arial" w:hAnsi="Arial" w:cs="Arial"/>
+          <w:i/>
+          <w:sz w:val="24"/>
+        </w:rPr>
+        <w:t xml:space="preserve"> choix des systèmes d'exploitation pour la réalisation </w:t>
       </w:r>
       <w:r>
         <w:rPr>
@@ -4000,13 +4560,23 @@
           <w:sz w:val="24"/>
         </w:rPr>
       </w:pPr>
+      <w:proofErr w:type="gramStart"/>
       <w:r>
         <w:rPr>
           <w:rFonts w:ascii="Arial" w:hAnsi="Arial" w:cs="Arial"/>
           <w:i/>
           <w:sz w:val="24"/>
         </w:rPr>
-        <w:t xml:space="preserve">le choix des outils logiciels pour la réalisation </w:t>
+        <w:t>le</w:t>
+      </w:r>
+      <w:proofErr w:type="gramEnd"/>
+      <w:r>
+        <w:rPr>
+          <w:rFonts w:ascii="Arial" w:hAnsi="Arial" w:cs="Arial"/>
+          <w:i/>
+          <w:sz w:val="24"/>
+        </w:rPr>
+        <w:t xml:space="preserve"> choix des outils logiciels pour la réalisation </w:t>
       </w:r>
       <w:r>
         <w:rPr>
@@ -4039,13 +4609,23 @@
           <w:sz w:val="24"/>
         </w:rPr>
       </w:pPr>
+      <w:proofErr w:type="gramStart"/>
       <w:r>
         <w:rPr>
           <w:rFonts w:ascii="Arial" w:hAnsi="Arial" w:cs="Arial"/>
           <w:i/>
           <w:sz w:val="24"/>
         </w:rPr>
-        <w:t xml:space="preserve">site web: </w:t>
+        <w:t>site</w:t>
+      </w:r>
+      <w:proofErr w:type="gramEnd"/>
+      <w:r>
+        <w:rPr>
+          <w:rFonts w:ascii="Arial" w:hAnsi="Arial" w:cs="Arial"/>
+          <w:i/>
+          <w:sz w:val="24"/>
+        </w:rPr>
+        <w:t xml:space="preserve"> web: </w:t>
       </w:r>
       <w:r>
         <w:rPr>
@@ -4069,13 +4649,23 @@
           <w:sz w:val="24"/>
         </w:rPr>
       </w:pPr>
+      <w:proofErr w:type="gramStart"/>
       <w:r>
         <w:rPr>
           <w:rFonts w:ascii="Arial" w:hAnsi="Arial" w:cs="Arial"/>
           <w:i/>
           <w:sz w:val="24"/>
         </w:rPr>
-        <w:t>bases de données: décrire le modèle relationnel, le contenu détaillé des tables (caractéristiques de chaque champs) et les requêtes.</w:t>
+        <w:t>bases</w:t>
+      </w:r>
+      <w:proofErr w:type="gramEnd"/>
+      <w:r>
+        <w:rPr>
+          <w:rFonts w:ascii="Arial" w:hAnsi="Arial" w:cs="Arial"/>
+          <w:i/>
+          <w:sz w:val="24"/>
+        </w:rPr>
+        <w:t xml:space="preserve"> de données: décrire le modèle relationnel, le contenu détaillé des tables (caractéristiques de chaque champs) et les requêtes.</w:t>
       </w:r>
     </w:p>
     <w:p>
@@ -4091,13 +4681,23 @@
           <w:sz w:val="24"/>
         </w:rPr>
       </w:pPr>
+      <w:proofErr w:type="gramStart"/>
       <w:r>
         <w:rPr>
           <w:rFonts w:ascii="Arial" w:hAnsi="Arial" w:cs="Arial"/>
           <w:i/>
           <w:sz w:val="24"/>
         </w:rPr>
-        <w:t>programmation et scripts: organigramme, architecture du programme, découpage modulaire, entrées-sorties des modules, pseudo-code</w:t>
+        <w:t>programmation</w:t>
+      </w:r>
+      <w:proofErr w:type="gramEnd"/>
+      <w:r>
+        <w:rPr>
+          <w:rFonts w:ascii="Arial" w:hAnsi="Arial" w:cs="Arial"/>
+          <w:i/>
+          <w:sz w:val="24"/>
+        </w:rPr>
+        <w:t xml:space="preserve"> et scripts: organigramme, architecture du programme, découpage modulaire, entrées-sorties des modules, pseudo-code</w:t>
       </w:r>
       <w:r>
         <w:rPr>
@@ -5195,7 +5795,7 @@
       <w:r>
         <w:t xml:space="preserve">Free Code Camp, </w:t>
       </w:r>
-      <w:hyperlink r:id="rId10" w:history="1">
+      <w:hyperlink r:id="rId12" w:history="1">
         <w:r>
           <w:rPr>
             <w:rStyle w:val="Lienhypertexte"/>
@@ -5233,7 +5833,7 @@
       <w:r>
         <w:t xml:space="preserve">, </w:t>
       </w:r>
-      <w:hyperlink r:id="rId11" w:history="1">
+      <w:hyperlink r:id="rId13" w:history="1">
         <w:r>
           <w:rPr>
             <w:rStyle w:val="Lienhypertexte"/>
@@ -5592,7 +6192,7 @@
                     <pic:cNvPicPr/>
                   </pic:nvPicPr>
                   <pic:blipFill>
-                    <a:blip r:embed="rId12"/>
+                    <a:blip r:embed="rId14"/>
                     <a:stretch>
                       <a:fillRect/>
                     </a:stretch>
@@ -5873,153 +6473,6 @@
             <wp:extent cx="4086225" cy="3295650"/>
             <wp:effectExtent l="0" t="0" r="9525" b="0"/>
             <wp:docPr id="3" name="Image 3"/>
-            <wp:cNvGraphicFramePr>
-              <a:graphicFrameLocks xmlns:a="http://schemas.openxmlformats.org/drawingml/2006/main" noChangeAspect="1"/>
-            </wp:cNvGraphicFramePr>
-            <a:graphic xmlns:a="http://schemas.openxmlformats.org/drawingml/2006/main">
-              <a:graphicData uri="http://schemas.openxmlformats.org/drawingml/2006/picture">
-                <pic:pic xmlns:pic="http://schemas.openxmlformats.org/drawingml/2006/picture">
-                  <pic:nvPicPr>
-                    <pic:cNvPr id="1" name=""/>
-                    <pic:cNvPicPr/>
-                  </pic:nvPicPr>
-                  <pic:blipFill>
-                    <a:blip r:embed="rId13"/>
-                    <a:stretch>
-                      <a:fillRect/>
-                    </a:stretch>
-                  </pic:blipFill>
-                  <pic:spPr>
-                    <a:xfrm>
-                      <a:off x="0" y="0"/>
-                      <a:ext cx="4086225" cy="3295650"/>
-                    </a:xfrm>
-                    <a:prstGeom prst="rect">
-                      <a:avLst/>
-                    </a:prstGeom>
-                  </pic:spPr>
-                </pic:pic>
-              </a:graphicData>
-            </a:graphic>
-          </wp:inline>
-        </w:drawing>
-      </w:r>
-    </w:p>
-    <w:p>
-      <w:pPr>
-        <w:rPr>
-          <w:rFonts w:ascii="Cascadia Mono" w:hAnsi="Cascadia Mono" w:cs="Cascadia Mono"/>
-          <w:color w:val="000000"/>
-          <w:sz w:val="19"/>
-          <w:szCs w:val="19"/>
-          <w:lang w:val="en-US" w:eastAsia="fr-CH"/>
-        </w:rPr>
-      </w:pPr>
-    </w:p>
-    <w:p>
-      <w:pPr>
-        <w:rPr>
-          <w:rFonts w:ascii="Cascadia Mono" w:hAnsi="Cascadia Mono" w:cs="Cascadia Mono"/>
-          <w:color w:val="000000"/>
-          <w:sz w:val="19"/>
-          <w:szCs w:val="19"/>
-          <w:lang w:val="en-US" w:eastAsia="fr-CH"/>
-        </w:rPr>
-      </w:pPr>
-      <w:r>
-        <w:rPr>
-          <w:noProof/>
-        </w:rPr>
-        <w:drawing>
-          <wp:inline distT="0" distB="0" distL="0" distR="0" wp14:anchorId="7466796A" wp14:editId="33CFF2EF">
-            <wp:extent cx="5759450" cy="1357630"/>
-            <wp:effectExtent l="0" t="0" r="0" b="0"/>
-            <wp:docPr id="4" name="Image 4"/>
-            <wp:cNvGraphicFramePr>
-              <a:graphicFrameLocks xmlns:a="http://schemas.openxmlformats.org/drawingml/2006/main" noChangeAspect="1"/>
-            </wp:cNvGraphicFramePr>
-            <a:graphic xmlns:a="http://schemas.openxmlformats.org/drawingml/2006/main">
-              <a:graphicData uri="http://schemas.openxmlformats.org/drawingml/2006/picture">
-                <pic:pic xmlns:pic="http://schemas.openxmlformats.org/drawingml/2006/picture">
-                  <pic:nvPicPr>
-                    <pic:cNvPr id="1" name=""/>
-                    <pic:cNvPicPr/>
-                  </pic:nvPicPr>
-                  <pic:blipFill>
-                    <a:blip r:embed="rId14"/>
-                    <a:stretch>
-                      <a:fillRect/>
-                    </a:stretch>
-                  </pic:blipFill>
-                  <pic:spPr>
-                    <a:xfrm>
-                      <a:off x="0" y="0"/>
-                      <a:ext cx="5759450" cy="1357630"/>
-                    </a:xfrm>
-                    <a:prstGeom prst="rect">
-                      <a:avLst/>
-                    </a:prstGeom>
-                  </pic:spPr>
-                </pic:pic>
-              </a:graphicData>
-            </a:graphic>
-          </wp:inline>
-        </w:drawing>
-      </w:r>
-    </w:p>
-    <w:p>
-      <w:pPr>
-        <w:rPr>
-          <w:rFonts w:ascii="Cascadia Mono" w:hAnsi="Cascadia Mono" w:cs="Cascadia Mono"/>
-          <w:color w:val="000000"/>
-          <w:sz w:val="19"/>
-          <w:szCs w:val="19"/>
-          <w:lang w:val="en-US" w:eastAsia="fr-CH"/>
-        </w:rPr>
-      </w:pPr>
-    </w:p>
-    <w:p>
-      <w:pPr>
-        <w:rPr>
-          <w:rFonts w:ascii="Cascadia Mono" w:hAnsi="Cascadia Mono" w:cs="Cascadia Mono"/>
-          <w:color w:val="000000"/>
-          <w:sz w:val="19"/>
-          <w:szCs w:val="19"/>
-          <w:lang w:val="en-US" w:eastAsia="fr-CH"/>
-        </w:rPr>
-      </w:pPr>
-      <w:r>
-        <w:rPr>
-          <w:rFonts w:ascii="Cascadia Mono" w:hAnsi="Cascadia Mono" w:cs="Cascadia Mono"/>
-          <w:color w:val="000000"/>
-          <w:sz w:val="19"/>
-          <w:szCs w:val="19"/>
-          <w:lang w:val="en-US" w:eastAsia="fr-CH"/>
-        </w:rPr>
-        <w:t>Solutions:</w:t>
-      </w:r>
-    </w:p>
-    <w:p>
-      <w:pPr>
-        <w:pStyle w:val="Paragraphedeliste"/>
-        <w:numPr>
-          <w:ilvl w:val="0"/>
-          <w:numId w:val="16"/>
-        </w:numPr>
-        <w:rPr>
-          <w:szCs w:val="14"/>
-          <w:lang w:val="en-US"/>
-        </w:rPr>
-      </w:pPr>
-      <w:r>
-        <w:rPr>
-          <w:noProof/>
-        </w:rPr>
-        <w:drawing>
-          <wp:inline distT="0" distB="0" distL="0" distR="0" wp14:anchorId="4B01CC25" wp14:editId="182A6421">
-            <wp:extent cx="5759450" cy="841375"/>
-            <wp:effectExtent l="0" t="0" r="0" b="0"/>
-            <wp:docPr id="2" name="Image 2"/>
             <wp:cNvGraphicFramePr>
               <a:graphicFrameLocks xmlns:a="http://schemas.openxmlformats.org/drawingml/2006/main" noChangeAspect="1"/>
             </wp:cNvGraphicFramePr>
@@ -6039,7 +6492,7 @@
                   <pic:spPr>
                     <a:xfrm>
                       <a:off x="0" y="0"/>
-                      <a:ext cx="5759450" cy="841375"/>
+                      <a:ext cx="4086225" cy="3295650"/>
                     </a:xfrm>
                     <a:prstGeom prst="rect">
                       <a:avLst/>
@@ -6054,10 +6507,6 @@
     </w:p>
     <w:p>
       <w:pPr>
-        <w:autoSpaceDE w:val="0"/>
-        <w:autoSpaceDN w:val="0"/>
-        <w:adjustRightInd w:val="0"/>
-        <w:ind w:left="720"/>
         <w:rPr>
           <w:rFonts w:ascii="Cascadia Mono" w:hAnsi="Cascadia Mono" w:cs="Cascadia Mono"/>
           <w:color w:val="000000"/>
@@ -6066,8 +6515,9 @@
           <w:lang w:val="en-US" w:eastAsia="fr-CH"/>
         </w:rPr>
       </w:pPr>
-      <w:proofErr w:type="spellStart"/>
-      <w:r>
+    </w:p>
+    <w:p>
+      <w:pPr>
         <w:rPr>
           <w:rFonts w:ascii="Cascadia Mono" w:hAnsi="Cascadia Mono" w:cs="Cascadia Mono"/>
           <w:color w:val="000000"/>
@@ -6075,609 +6525,16 @@
           <w:szCs w:val="19"/>
           <w:lang w:val="en-US" w:eastAsia="fr-CH"/>
         </w:rPr>
-        <w:t>UserCreationPage</w:t>
-      </w:r>
-      <w:proofErr w:type="spellEnd"/>
-      <w:r>
-        <w:rPr>
-          <w:rFonts w:ascii="Cascadia Mono" w:hAnsi="Cascadia Mono" w:cs="Cascadia Mono"/>
-          <w:color w:val="000000"/>
-          <w:sz w:val="19"/>
-          <w:szCs w:val="19"/>
-          <w:lang w:val="en-US" w:eastAsia="fr-CH"/>
-        </w:rPr>
-        <w:t xml:space="preserve"> </w:t>
-      </w:r>
-      <w:proofErr w:type="spellStart"/>
-      <w:r>
-        <w:rPr>
-          <w:rFonts w:ascii="Cascadia Mono" w:hAnsi="Cascadia Mono" w:cs="Cascadia Mono"/>
-          <w:color w:val="000000"/>
-          <w:sz w:val="19"/>
-          <w:szCs w:val="19"/>
-          <w:lang w:val="en-US" w:eastAsia="fr-CH"/>
-        </w:rPr>
-        <w:t>userCreation</w:t>
-      </w:r>
-      <w:proofErr w:type="spellEnd"/>
-      <w:r>
-        <w:rPr>
-          <w:rFonts w:ascii="Cascadia Mono" w:hAnsi="Cascadia Mono" w:cs="Cascadia Mono"/>
-          <w:color w:val="000000"/>
-          <w:sz w:val="19"/>
-          <w:szCs w:val="19"/>
-          <w:lang w:val="en-US" w:eastAsia="fr-CH"/>
-        </w:rPr>
-        <w:t xml:space="preserve"> = </w:t>
-      </w:r>
-      <w:r>
-        <w:rPr>
-          <w:rFonts w:ascii="Cascadia Mono" w:hAnsi="Cascadia Mono" w:cs="Cascadia Mono"/>
-          <w:color w:val="0000FF"/>
-          <w:sz w:val="19"/>
-          <w:szCs w:val="19"/>
-          <w:lang w:val="en-US" w:eastAsia="fr-CH"/>
-        </w:rPr>
-        <w:t>new</w:t>
-      </w:r>
-      <w:r>
-        <w:rPr>
-          <w:rFonts w:ascii="Cascadia Mono" w:hAnsi="Cascadia Mono" w:cs="Cascadia Mono"/>
-          <w:color w:val="000000"/>
-          <w:sz w:val="19"/>
-          <w:szCs w:val="19"/>
-          <w:lang w:val="en-US" w:eastAsia="fr-CH"/>
-        </w:rPr>
-        <w:t xml:space="preserve"> </w:t>
-      </w:r>
-      <w:proofErr w:type="spellStart"/>
-      <w:r>
-        <w:rPr>
-          <w:rFonts w:ascii="Cascadia Mono" w:hAnsi="Cascadia Mono" w:cs="Cascadia Mono"/>
-          <w:color w:val="000000"/>
-          <w:sz w:val="19"/>
-          <w:szCs w:val="19"/>
-          <w:lang w:val="en-US" w:eastAsia="fr-CH"/>
-        </w:rPr>
-        <w:t>UserCreationPage</w:t>
-      </w:r>
-      <w:proofErr w:type="spellEnd"/>
-      <w:r>
-        <w:rPr>
-          <w:rFonts w:ascii="Cascadia Mono" w:hAnsi="Cascadia Mono" w:cs="Cascadia Mono"/>
-          <w:color w:val="000000"/>
-          <w:sz w:val="19"/>
-          <w:szCs w:val="19"/>
-          <w:lang w:val="en-US" w:eastAsia="fr-CH"/>
-        </w:rPr>
-        <w:t>();</w:t>
-      </w:r>
-    </w:p>
-    <w:p>
-      <w:pPr>
-        <w:autoSpaceDE w:val="0"/>
-        <w:autoSpaceDN w:val="0"/>
-        <w:adjustRightInd w:val="0"/>
-        <w:ind w:left="708"/>
-        <w:rPr>
-          <w:rFonts w:ascii="Cascadia Mono" w:hAnsi="Cascadia Mono" w:cs="Cascadia Mono"/>
-          <w:color w:val="000000"/>
-          <w:sz w:val="19"/>
-          <w:szCs w:val="19"/>
-          <w:lang w:val="en-US" w:eastAsia="fr-CH"/>
-        </w:rPr>
-      </w:pPr>
-      <w:proofErr w:type="spellStart"/>
-      <w:r>
-        <w:rPr>
-          <w:rFonts w:ascii="Cascadia Mono" w:hAnsi="Cascadia Mono" w:cs="Cascadia Mono"/>
-          <w:color w:val="000000"/>
-          <w:sz w:val="19"/>
-          <w:szCs w:val="19"/>
-          <w:lang w:val="en-US" w:eastAsia="fr-CH"/>
-        </w:rPr>
-        <w:t>TasksTodoPage</w:t>
-      </w:r>
-      <w:proofErr w:type="spellEnd"/>
-      <w:r>
-        <w:rPr>
-          <w:rFonts w:ascii="Cascadia Mono" w:hAnsi="Cascadia Mono" w:cs="Cascadia Mono"/>
-          <w:color w:val="000000"/>
-          <w:sz w:val="19"/>
-          <w:szCs w:val="19"/>
-          <w:lang w:val="en-US" w:eastAsia="fr-CH"/>
-        </w:rPr>
-        <w:t xml:space="preserve"> </w:t>
-      </w:r>
-      <w:proofErr w:type="spellStart"/>
-      <w:r>
-        <w:rPr>
-          <w:rFonts w:ascii="Cascadia Mono" w:hAnsi="Cascadia Mono" w:cs="Cascadia Mono"/>
-          <w:color w:val="000000"/>
-          <w:sz w:val="19"/>
-          <w:szCs w:val="19"/>
-          <w:lang w:val="en-US" w:eastAsia="fr-CH"/>
-        </w:rPr>
-        <w:t>tasksTodo</w:t>
-      </w:r>
-      <w:proofErr w:type="spellEnd"/>
-      <w:r>
-        <w:rPr>
-          <w:rFonts w:ascii="Cascadia Mono" w:hAnsi="Cascadia Mono" w:cs="Cascadia Mono"/>
-          <w:color w:val="000000"/>
-          <w:sz w:val="19"/>
-          <w:szCs w:val="19"/>
-          <w:lang w:val="en-US" w:eastAsia="fr-CH"/>
-        </w:rPr>
-        <w:t xml:space="preserve"> = </w:t>
-      </w:r>
-      <w:r>
-        <w:rPr>
-          <w:rFonts w:ascii="Cascadia Mono" w:hAnsi="Cascadia Mono" w:cs="Cascadia Mono"/>
-          <w:color w:val="0000FF"/>
-          <w:sz w:val="19"/>
-          <w:szCs w:val="19"/>
-          <w:lang w:val="en-US" w:eastAsia="fr-CH"/>
-        </w:rPr>
-        <w:t>new</w:t>
-      </w:r>
-      <w:r>
-        <w:rPr>
-          <w:rFonts w:ascii="Cascadia Mono" w:hAnsi="Cascadia Mono" w:cs="Cascadia Mono"/>
-          <w:color w:val="000000"/>
-          <w:sz w:val="19"/>
-          <w:szCs w:val="19"/>
-          <w:lang w:val="en-US" w:eastAsia="fr-CH"/>
-        </w:rPr>
-        <w:t xml:space="preserve"> </w:t>
-      </w:r>
-      <w:proofErr w:type="spellStart"/>
-      <w:r>
-        <w:rPr>
-          <w:rFonts w:ascii="Cascadia Mono" w:hAnsi="Cascadia Mono" w:cs="Cascadia Mono"/>
-          <w:color w:val="000000"/>
-          <w:sz w:val="19"/>
-          <w:szCs w:val="19"/>
-          <w:lang w:val="en-US" w:eastAsia="fr-CH"/>
-        </w:rPr>
-        <w:t>TasksTodoPage</w:t>
-      </w:r>
-      <w:proofErr w:type="spellEnd"/>
-      <w:r>
-        <w:rPr>
-          <w:rFonts w:ascii="Cascadia Mono" w:hAnsi="Cascadia Mono" w:cs="Cascadia Mono"/>
-          <w:color w:val="000000"/>
-          <w:sz w:val="19"/>
-          <w:szCs w:val="19"/>
-          <w:lang w:val="en-US" w:eastAsia="fr-CH"/>
-        </w:rPr>
-        <w:t>();</w:t>
-      </w:r>
-    </w:p>
-    <w:p>
-      <w:pPr>
-        <w:autoSpaceDE w:val="0"/>
-        <w:autoSpaceDN w:val="0"/>
-        <w:adjustRightInd w:val="0"/>
-        <w:ind w:left="708"/>
-        <w:rPr>
-          <w:rFonts w:ascii="Cascadia Mono" w:hAnsi="Cascadia Mono" w:cs="Cascadia Mono"/>
-          <w:color w:val="000000"/>
-          <w:sz w:val="19"/>
-          <w:szCs w:val="19"/>
-          <w:lang w:val="en-US" w:eastAsia="fr-CH"/>
-        </w:rPr>
-      </w:pPr>
-      <w:proofErr w:type="spellStart"/>
-      <w:r>
-        <w:rPr>
-          <w:rFonts w:ascii="Cascadia Mono" w:hAnsi="Cascadia Mono" w:cs="Cascadia Mono"/>
-          <w:color w:val="000000"/>
-          <w:sz w:val="19"/>
-          <w:szCs w:val="19"/>
-          <w:lang w:val="en-US" w:eastAsia="fr-CH"/>
-        </w:rPr>
-        <w:t>AddTaskPage</w:t>
-      </w:r>
-      <w:proofErr w:type="spellEnd"/>
-      <w:r>
-        <w:rPr>
-          <w:rFonts w:ascii="Cascadia Mono" w:hAnsi="Cascadia Mono" w:cs="Cascadia Mono"/>
-          <w:color w:val="000000"/>
-          <w:sz w:val="19"/>
-          <w:szCs w:val="19"/>
-          <w:lang w:val="en-US" w:eastAsia="fr-CH"/>
-        </w:rPr>
-        <w:t xml:space="preserve"> </w:t>
-      </w:r>
-      <w:proofErr w:type="spellStart"/>
-      <w:r>
-        <w:rPr>
-          <w:rFonts w:ascii="Cascadia Mono" w:hAnsi="Cascadia Mono" w:cs="Cascadia Mono"/>
-          <w:color w:val="000000"/>
-          <w:sz w:val="19"/>
-          <w:szCs w:val="19"/>
-          <w:lang w:val="en-US" w:eastAsia="fr-CH"/>
-        </w:rPr>
-        <w:t>addTask</w:t>
-      </w:r>
-      <w:proofErr w:type="spellEnd"/>
-      <w:r>
-        <w:rPr>
-          <w:rFonts w:ascii="Cascadia Mono" w:hAnsi="Cascadia Mono" w:cs="Cascadia Mono"/>
-          <w:color w:val="000000"/>
-          <w:sz w:val="19"/>
-          <w:szCs w:val="19"/>
-          <w:lang w:val="en-US" w:eastAsia="fr-CH"/>
-        </w:rPr>
-        <w:t xml:space="preserve"> = </w:t>
-      </w:r>
-      <w:r>
-        <w:rPr>
-          <w:rFonts w:ascii="Cascadia Mono" w:hAnsi="Cascadia Mono" w:cs="Cascadia Mono"/>
-          <w:color w:val="0000FF"/>
-          <w:sz w:val="19"/>
-          <w:szCs w:val="19"/>
-          <w:lang w:val="en-US" w:eastAsia="fr-CH"/>
-        </w:rPr>
-        <w:t>new</w:t>
-      </w:r>
-      <w:r>
-        <w:rPr>
-          <w:rFonts w:ascii="Cascadia Mono" w:hAnsi="Cascadia Mono" w:cs="Cascadia Mono"/>
-          <w:color w:val="000000"/>
-          <w:sz w:val="19"/>
-          <w:szCs w:val="19"/>
-          <w:lang w:val="en-US" w:eastAsia="fr-CH"/>
-        </w:rPr>
-        <w:t xml:space="preserve"> </w:t>
-      </w:r>
-      <w:proofErr w:type="spellStart"/>
-      <w:r>
-        <w:rPr>
-          <w:rFonts w:ascii="Cascadia Mono" w:hAnsi="Cascadia Mono" w:cs="Cascadia Mono"/>
-          <w:color w:val="000000"/>
-          <w:sz w:val="19"/>
-          <w:szCs w:val="19"/>
-          <w:lang w:val="en-US" w:eastAsia="fr-CH"/>
-        </w:rPr>
-        <w:t>AddTaskPage</w:t>
-      </w:r>
-      <w:proofErr w:type="spellEnd"/>
-      <w:r>
-        <w:rPr>
-          <w:rFonts w:ascii="Cascadia Mono" w:hAnsi="Cascadia Mono" w:cs="Cascadia Mono"/>
-          <w:color w:val="000000"/>
-          <w:sz w:val="19"/>
-          <w:szCs w:val="19"/>
-          <w:lang w:val="en-US" w:eastAsia="fr-CH"/>
-        </w:rPr>
-        <w:t>();</w:t>
-      </w:r>
-    </w:p>
-    <w:p>
-      <w:pPr>
-        <w:autoSpaceDE w:val="0"/>
-        <w:autoSpaceDN w:val="0"/>
-        <w:adjustRightInd w:val="0"/>
-        <w:ind w:left="708"/>
-        <w:rPr>
-          <w:rFonts w:ascii="Cascadia Mono" w:hAnsi="Cascadia Mono" w:cs="Cascadia Mono"/>
-          <w:color w:val="000000"/>
-          <w:sz w:val="19"/>
-          <w:szCs w:val="19"/>
-          <w:lang w:val="en-US" w:eastAsia="fr-CH"/>
-        </w:rPr>
-      </w:pPr>
-      <w:proofErr w:type="spellStart"/>
-      <w:r>
-        <w:rPr>
-          <w:rFonts w:ascii="Cascadia Mono" w:hAnsi="Cascadia Mono" w:cs="Cascadia Mono"/>
-          <w:color w:val="000000"/>
-          <w:sz w:val="19"/>
-          <w:szCs w:val="19"/>
-          <w:lang w:val="en-US" w:eastAsia="fr-CH"/>
-        </w:rPr>
-        <w:t>TasksDonePage</w:t>
-      </w:r>
-      <w:proofErr w:type="spellEnd"/>
-      <w:r>
-        <w:rPr>
-          <w:rFonts w:ascii="Cascadia Mono" w:hAnsi="Cascadia Mono" w:cs="Cascadia Mono"/>
-          <w:color w:val="000000"/>
-          <w:sz w:val="19"/>
-          <w:szCs w:val="19"/>
-          <w:lang w:val="en-US" w:eastAsia="fr-CH"/>
-        </w:rPr>
-        <w:t xml:space="preserve"> </w:t>
-      </w:r>
-      <w:proofErr w:type="spellStart"/>
-      <w:r>
-        <w:rPr>
-          <w:rFonts w:ascii="Cascadia Mono" w:hAnsi="Cascadia Mono" w:cs="Cascadia Mono"/>
-          <w:color w:val="000000"/>
-          <w:sz w:val="19"/>
-          <w:szCs w:val="19"/>
-          <w:lang w:val="en-US" w:eastAsia="fr-CH"/>
-        </w:rPr>
-        <w:t>tasksDone</w:t>
-      </w:r>
-      <w:proofErr w:type="spellEnd"/>
-      <w:r>
-        <w:rPr>
-          <w:rFonts w:ascii="Cascadia Mono" w:hAnsi="Cascadia Mono" w:cs="Cascadia Mono"/>
-          <w:color w:val="000000"/>
-          <w:sz w:val="19"/>
-          <w:szCs w:val="19"/>
-          <w:lang w:val="en-US" w:eastAsia="fr-CH"/>
-        </w:rPr>
-        <w:t xml:space="preserve"> = </w:t>
-      </w:r>
-      <w:r>
-        <w:rPr>
-          <w:rFonts w:ascii="Cascadia Mono" w:hAnsi="Cascadia Mono" w:cs="Cascadia Mono"/>
-          <w:color w:val="0000FF"/>
-          <w:sz w:val="19"/>
-          <w:szCs w:val="19"/>
-          <w:lang w:val="en-US" w:eastAsia="fr-CH"/>
-        </w:rPr>
-        <w:t>new</w:t>
-      </w:r>
-      <w:r>
-        <w:rPr>
-          <w:rFonts w:ascii="Cascadia Mono" w:hAnsi="Cascadia Mono" w:cs="Cascadia Mono"/>
-          <w:color w:val="000000"/>
-          <w:sz w:val="19"/>
-          <w:szCs w:val="19"/>
-          <w:lang w:val="en-US" w:eastAsia="fr-CH"/>
-        </w:rPr>
-        <w:t xml:space="preserve"> </w:t>
-      </w:r>
-      <w:proofErr w:type="spellStart"/>
-      <w:r>
-        <w:rPr>
-          <w:rFonts w:ascii="Cascadia Mono" w:hAnsi="Cascadia Mono" w:cs="Cascadia Mono"/>
-          <w:color w:val="000000"/>
-          <w:sz w:val="19"/>
-          <w:szCs w:val="19"/>
-          <w:lang w:val="en-US" w:eastAsia="fr-CH"/>
-        </w:rPr>
-        <w:t>TasksDonePage</w:t>
-      </w:r>
-      <w:proofErr w:type="spellEnd"/>
-      <w:r>
-        <w:rPr>
-          <w:rFonts w:ascii="Cascadia Mono" w:hAnsi="Cascadia Mono" w:cs="Cascadia Mono"/>
-          <w:color w:val="000000"/>
-          <w:sz w:val="19"/>
-          <w:szCs w:val="19"/>
-          <w:lang w:val="en-US" w:eastAsia="fr-CH"/>
-        </w:rPr>
-        <w:t>();</w:t>
-      </w:r>
-    </w:p>
-    <w:p>
-      <w:pPr>
-        <w:ind w:left="720"/>
-        <w:rPr>
-          <w:rFonts w:ascii="Cascadia Mono" w:hAnsi="Cascadia Mono" w:cs="Cascadia Mono"/>
-          <w:color w:val="000000"/>
-          <w:sz w:val="19"/>
-          <w:szCs w:val="19"/>
-          <w:lang w:val="en-US" w:eastAsia="fr-CH"/>
-        </w:rPr>
-      </w:pPr>
-      <w:proofErr w:type="spellStart"/>
-      <w:r>
-        <w:rPr>
-          <w:rFonts w:ascii="Cascadia Mono" w:hAnsi="Cascadia Mono" w:cs="Cascadia Mono"/>
-          <w:color w:val="000000"/>
-          <w:sz w:val="19"/>
-          <w:szCs w:val="19"/>
-          <w:lang w:val="en-US" w:eastAsia="fr-CH"/>
-        </w:rPr>
-        <w:t>Application.Run</w:t>
-      </w:r>
-      <w:proofErr w:type="spellEnd"/>
-      <w:r>
-        <w:rPr>
-          <w:rFonts w:ascii="Cascadia Mono" w:hAnsi="Cascadia Mono" w:cs="Cascadia Mono"/>
-          <w:color w:val="000000"/>
-          <w:sz w:val="19"/>
-          <w:szCs w:val="19"/>
-          <w:lang w:val="en-US" w:eastAsia="fr-CH"/>
-        </w:rPr>
-        <w:t>(</w:t>
-      </w:r>
-      <w:r>
-        <w:rPr>
-          <w:rFonts w:ascii="Cascadia Mono" w:hAnsi="Cascadia Mono" w:cs="Cascadia Mono"/>
-          <w:color w:val="0000FF"/>
-          <w:sz w:val="19"/>
-          <w:szCs w:val="19"/>
-          <w:lang w:val="en-US" w:eastAsia="fr-CH"/>
-        </w:rPr>
-        <w:t>new</w:t>
-      </w:r>
-      <w:r>
-        <w:rPr>
-          <w:rFonts w:ascii="Cascadia Mono" w:hAnsi="Cascadia Mono" w:cs="Cascadia Mono"/>
-          <w:color w:val="000000"/>
-          <w:sz w:val="19"/>
-          <w:szCs w:val="19"/>
-          <w:lang w:val="en-US" w:eastAsia="fr-CH"/>
-        </w:rPr>
-        <w:t xml:space="preserve"> </w:t>
-      </w:r>
-      <w:proofErr w:type="spellStart"/>
-      <w:r>
-        <w:rPr>
-          <w:rFonts w:ascii="Cascadia Mono" w:hAnsi="Cascadia Mono" w:cs="Cascadia Mono"/>
-          <w:color w:val="000000"/>
-          <w:sz w:val="19"/>
-          <w:szCs w:val="19"/>
-          <w:lang w:val="en-US" w:eastAsia="fr-CH"/>
-        </w:rPr>
-        <w:t>HomePage</w:t>
-      </w:r>
-      <w:proofErr w:type="spellEnd"/>
-      <w:r>
-        <w:rPr>
-          <w:rFonts w:ascii="Cascadia Mono" w:hAnsi="Cascadia Mono" w:cs="Cascadia Mono"/>
-          <w:color w:val="000000"/>
-          <w:sz w:val="19"/>
-          <w:szCs w:val="19"/>
-          <w:lang w:val="en-US" w:eastAsia="fr-CH"/>
-        </w:rPr>
-        <w:t>(</w:t>
-      </w:r>
-      <w:proofErr w:type="spellStart"/>
-      <w:r>
-        <w:rPr>
-          <w:rFonts w:ascii="Cascadia Mono" w:hAnsi="Cascadia Mono" w:cs="Cascadia Mono"/>
-          <w:color w:val="000000"/>
-          <w:sz w:val="19"/>
-          <w:szCs w:val="19"/>
-          <w:lang w:val="en-US" w:eastAsia="fr-CH"/>
-        </w:rPr>
-        <w:t>userCreation</w:t>
-      </w:r>
-      <w:proofErr w:type="spellEnd"/>
-      <w:r>
-        <w:rPr>
-          <w:rFonts w:ascii="Cascadia Mono" w:hAnsi="Cascadia Mono" w:cs="Cascadia Mono"/>
-          <w:color w:val="000000"/>
-          <w:sz w:val="19"/>
-          <w:szCs w:val="19"/>
-          <w:lang w:val="en-US" w:eastAsia="fr-CH"/>
-        </w:rPr>
-        <w:t xml:space="preserve">, </w:t>
-      </w:r>
-      <w:proofErr w:type="spellStart"/>
-      <w:r>
-        <w:rPr>
-          <w:rFonts w:ascii="Cascadia Mono" w:hAnsi="Cascadia Mono" w:cs="Cascadia Mono"/>
-          <w:color w:val="000000"/>
-          <w:sz w:val="19"/>
-          <w:szCs w:val="19"/>
-          <w:lang w:val="en-US" w:eastAsia="fr-CH"/>
-        </w:rPr>
-        <w:t>tasksTodo</w:t>
-      </w:r>
-      <w:proofErr w:type="spellEnd"/>
-      <w:r>
-        <w:rPr>
-          <w:rFonts w:ascii="Cascadia Mono" w:hAnsi="Cascadia Mono" w:cs="Cascadia Mono"/>
-          <w:color w:val="000000"/>
-          <w:sz w:val="19"/>
-          <w:szCs w:val="19"/>
-          <w:lang w:val="en-US" w:eastAsia="fr-CH"/>
-        </w:rPr>
-        <w:t xml:space="preserve">, </w:t>
-      </w:r>
-      <w:proofErr w:type="spellStart"/>
-      <w:r>
-        <w:rPr>
-          <w:rFonts w:ascii="Cascadia Mono" w:hAnsi="Cascadia Mono" w:cs="Cascadia Mono"/>
-          <w:color w:val="000000"/>
-          <w:sz w:val="19"/>
-          <w:szCs w:val="19"/>
-          <w:lang w:val="en-US" w:eastAsia="fr-CH"/>
-        </w:rPr>
-        <w:t>addTask</w:t>
-      </w:r>
-      <w:proofErr w:type="spellEnd"/>
-      <w:r>
-        <w:rPr>
-          <w:rFonts w:ascii="Cascadia Mono" w:hAnsi="Cascadia Mono" w:cs="Cascadia Mono"/>
-          <w:color w:val="000000"/>
-          <w:sz w:val="19"/>
-          <w:szCs w:val="19"/>
-          <w:lang w:val="en-US" w:eastAsia="fr-CH"/>
-        </w:rPr>
-        <w:t xml:space="preserve">, </w:t>
-      </w:r>
-      <w:proofErr w:type="spellStart"/>
-      <w:r>
-        <w:rPr>
-          <w:rFonts w:ascii="Cascadia Mono" w:hAnsi="Cascadia Mono" w:cs="Cascadia Mono"/>
-          <w:color w:val="000000"/>
-          <w:sz w:val="19"/>
-          <w:szCs w:val="19"/>
-          <w:lang w:val="en-US" w:eastAsia="fr-CH"/>
-        </w:rPr>
-        <w:t>tasksDone</w:t>
-      </w:r>
-      <w:proofErr w:type="spellEnd"/>
-      <w:r>
-        <w:rPr>
-          <w:rFonts w:ascii="Cascadia Mono" w:hAnsi="Cascadia Mono" w:cs="Cascadia Mono"/>
-          <w:color w:val="000000"/>
-          <w:sz w:val="19"/>
-          <w:szCs w:val="19"/>
-          <w:lang w:val="en-US" w:eastAsia="fr-CH"/>
-        </w:rPr>
-        <w:t>));</w:t>
-      </w:r>
-    </w:p>
-    <w:p>
-      <w:pPr>
-        <w:rPr>
-          <w:rFonts w:ascii="Cascadia Mono" w:hAnsi="Cascadia Mono" w:cs="Cascadia Mono"/>
-          <w:color w:val="000000"/>
-          <w:sz w:val="19"/>
-          <w:szCs w:val="19"/>
-          <w:lang w:val="en-US" w:eastAsia="fr-CH"/>
-        </w:rPr>
-      </w:pPr>
-    </w:p>
-    <w:p>
-      <w:pPr>
-        <w:rPr>
-          <w:rFonts w:ascii="Cascadia Mono" w:hAnsi="Cascadia Mono" w:cs="Cascadia Mono"/>
-          <w:color w:val="000000"/>
-          <w:sz w:val="19"/>
-          <w:szCs w:val="19"/>
-          <w:lang w:val="en-US" w:eastAsia="fr-CH"/>
-        </w:rPr>
-      </w:pPr>
-    </w:p>
-    <w:p>
-      <w:pPr>
-        <w:rPr>
-          <w:rFonts w:ascii="Cascadia Mono" w:hAnsi="Cascadia Mono" w:cs="Cascadia Mono"/>
-          <w:color w:val="000000"/>
-          <w:sz w:val="19"/>
-          <w:szCs w:val="19"/>
-          <w:lang w:val="en-US" w:eastAsia="fr-CH"/>
-        </w:rPr>
-      </w:pPr>
-    </w:p>
-    <w:p>
-      <w:pPr>
-        <w:pStyle w:val="Paragraphedeliste"/>
-        <w:numPr>
-          <w:ilvl w:val="0"/>
-          <w:numId w:val="16"/>
-        </w:numPr>
-        <w:rPr>
-          <w:rFonts w:ascii="Cascadia Mono" w:hAnsi="Cascadia Mono" w:cs="Cascadia Mono"/>
-          <w:color w:val="000000"/>
-          <w:sz w:val="19"/>
-          <w:szCs w:val="19"/>
-          <w:lang w:val="fr-CH" w:eastAsia="fr-CH"/>
-        </w:rPr>
       </w:pPr>
       <w:r>
         <w:rPr>
           <w:noProof/>
         </w:rPr>
-        <w:lastRenderedPageBreak/>
         <w:drawing>
-          <wp:inline distT="0" distB="0" distL="0" distR="0" wp14:anchorId="4B8B51FA" wp14:editId="4FD2C9B3">
-            <wp:extent cx="5759450" cy="2386965"/>
+          <wp:inline distT="0" distB="0" distL="0" distR="0" wp14:anchorId="7466796A" wp14:editId="33CFF2EF">
+            <wp:extent cx="5759450" cy="1357630"/>
             <wp:effectExtent l="0" t="0" r="0" b="0"/>
-            <wp:docPr id="5" name="Image 5"/>
+            <wp:docPr id="4" name="Image 4"/>
             <wp:cNvGraphicFramePr>
               <a:graphicFrameLocks xmlns:a="http://schemas.openxmlformats.org/drawingml/2006/main" noChangeAspect="1"/>
             </wp:cNvGraphicFramePr>
@@ -6697,6 +6554,916 @@
                   <pic:spPr>
                     <a:xfrm>
                       <a:off x="0" y="0"/>
+                      <a:ext cx="5759450" cy="1357630"/>
+                    </a:xfrm>
+                    <a:prstGeom prst="rect">
+                      <a:avLst/>
+                    </a:prstGeom>
+                  </pic:spPr>
+                </pic:pic>
+              </a:graphicData>
+            </a:graphic>
+          </wp:inline>
+        </w:drawing>
+      </w:r>
+    </w:p>
+    <w:p>
+      <w:pPr>
+        <w:rPr>
+          <w:rFonts w:ascii="Cascadia Mono" w:hAnsi="Cascadia Mono" w:cs="Cascadia Mono"/>
+          <w:color w:val="000000"/>
+          <w:sz w:val="19"/>
+          <w:szCs w:val="19"/>
+          <w:lang w:val="en-US" w:eastAsia="fr-CH"/>
+        </w:rPr>
+      </w:pPr>
+      <w:r>
+        <w:rPr>
+          <w:noProof/>
+        </w:rPr>
+        <w:drawing>
+          <wp:inline distT="0" distB="0" distL="0" distR="0" wp14:anchorId="35D99926" wp14:editId="77D51853">
+            <wp:extent cx="2600325" cy="1704975"/>
+            <wp:effectExtent l="0" t="0" r="9525" b="9525"/>
+            <wp:docPr id="7" name="Image 7"/>
+            <wp:cNvGraphicFramePr>
+              <a:graphicFrameLocks xmlns:a="http://schemas.openxmlformats.org/drawingml/2006/main" noChangeAspect="1"/>
+            </wp:cNvGraphicFramePr>
+            <a:graphic xmlns:a="http://schemas.openxmlformats.org/drawingml/2006/main">
+              <a:graphicData uri="http://schemas.openxmlformats.org/drawingml/2006/picture">
+                <pic:pic xmlns:pic="http://schemas.openxmlformats.org/drawingml/2006/picture">
+                  <pic:nvPicPr>
+                    <pic:cNvPr id="1" name=""/>
+                    <pic:cNvPicPr/>
+                  </pic:nvPicPr>
+                  <pic:blipFill>
+                    <a:blip r:embed="rId17"/>
+                    <a:stretch>
+                      <a:fillRect/>
+                    </a:stretch>
+                  </pic:blipFill>
+                  <pic:spPr>
+                    <a:xfrm>
+                      <a:off x="0" y="0"/>
+                      <a:ext cx="2600325" cy="1704975"/>
+                    </a:xfrm>
+                    <a:prstGeom prst="rect">
+                      <a:avLst/>
+                    </a:prstGeom>
+                  </pic:spPr>
+                </pic:pic>
+              </a:graphicData>
+            </a:graphic>
+          </wp:inline>
+        </w:drawing>
+      </w:r>
+    </w:p>
+    <w:p>
+      <w:pPr>
+        <w:rPr>
+          <w:rFonts w:ascii="Cascadia Mono" w:hAnsi="Cascadia Mono" w:cs="Cascadia Mono"/>
+          <w:color w:val="000000"/>
+          <w:sz w:val="19"/>
+          <w:szCs w:val="19"/>
+          <w:lang w:val="en-US" w:eastAsia="fr-CH"/>
+        </w:rPr>
+      </w:pPr>
+      <w:r>
+        <w:rPr>
+          <w:rFonts w:ascii="Cascadia Mono" w:hAnsi="Cascadia Mono" w:cs="Cascadia Mono"/>
+          <w:noProof/>
+          <w:color w:val="000000"/>
+          <w:sz w:val="19"/>
+          <w:szCs w:val="19"/>
+          <w:lang w:val="en-US" w:eastAsia="fr-CH"/>
+        </w:rPr>
+        <w:lastRenderedPageBreak/>
+        <w:drawing>
+          <wp:inline distT="0" distB="0" distL="0" distR="0" wp14:anchorId="19A0975B" wp14:editId="40DB4265">
+            <wp:extent cx="3658111" cy="2715004"/>
+            <wp:effectExtent l="0" t="0" r="0" b="9525"/>
+            <wp:docPr id="12" name="Image 12"/>
+            <wp:cNvGraphicFramePr>
+              <a:graphicFrameLocks xmlns:a="http://schemas.openxmlformats.org/drawingml/2006/main" noChangeAspect="1"/>
+            </wp:cNvGraphicFramePr>
+            <a:graphic xmlns:a="http://schemas.openxmlformats.org/drawingml/2006/main">
+              <a:graphicData uri="http://schemas.openxmlformats.org/drawingml/2006/picture">
+                <pic:pic xmlns:pic="http://schemas.openxmlformats.org/drawingml/2006/picture">
+                  <pic:nvPicPr>
+                    <pic:cNvPr id="1" name=""/>
+                    <pic:cNvPicPr/>
+                  </pic:nvPicPr>
+                  <pic:blipFill>
+                    <a:blip r:embed="rId18"/>
+                    <a:stretch>
+                      <a:fillRect/>
+                    </a:stretch>
+                  </pic:blipFill>
+                  <pic:spPr>
+                    <a:xfrm>
+                      <a:off x="0" y="0"/>
+                      <a:ext cx="3658111" cy="2715004"/>
+                    </a:xfrm>
+                    <a:prstGeom prst="rect">
+                      <a:avLst/>
+                    </a:prstGeom>
+                  </pic:spPr>
+                </pic:pic>
+              </a:graphicData>
+            </a:graphic>
+          </wp:inline>
+        </w:drawing>
+      </w:r>
+    </w:p>
+    <w:p>
+      <w:pPr>
+        <w:rPr>
+          <w:rFonts w:ascii="Cascadia Mono" w:hAnsi="Cascadia Mono" w:cs="Cascadia Mono"/>
+          <w:color w:val="000000"/>
+          <w:sz w:val="19"/>
+          <w:szCs w:val="19"/>
+          <w:lang w:val="en-US" w:eastAsia="fr-CH"/>
+        </w:rPr>
+      </w:pPr>
+    </w:p>
+    <w:p>
+      <w:pPr>
+        <w:rPr>
+          <w:rFonts w:ascii="Cascadia Mono" w:hAnsi="Cascadia Mono" w:cs="Cascadia Mono"/>
+          <w:color w:val="000000"/>
+          <w:sz w:val="19"/>
+          <w:szCs w:val="19"/>
+          <w:lang w:val="en-US" w:eastAsia="fr-CH"/>
+        </w:rPr>
+      </w:pPr>
+      <w:r>
+        <w:rPr>
+          <w:rFonts w:ascii="Cascadia Mono" w:hAnsi="Cascadia Mono" w:cs="Cascadia Mono"/>
+          <w:color w:val="000000"/>
+          <w:sz w:val="19"/>
+          <w:szCs w:val="19"/>
+          <w:lang w:val="en-US" w:eastAsia="fr-CH"/>
+        </w:rPr>
+        <w:t>Solutions:</w:t>
+      </w:r>
+    </w:p>
+    <w:p>
+      <w:pPr>
+        <w:pStyle w:val="Paragraphedeliste"/>
+        <w:numPr>
+          <w:ilvl w:val="0"/>
+          <w:numId w:val="16"/>
+        </w:numPr>
+        <w:rPr>
+          <w:szCs w:val="14"/>
+          <w:lang w:val="en-US"/>
+        </w:rPr>
+      </w:pPr>
+      <w:r>
+        <w:rPr>
+          <w:noProof/>
+        </w:rPr>
+        <w:drawing>
+          <wp:inline distT="0" distB="0" distL="0" distR="0" wp14:anchorId="4B01CC25" wp14:editId="182A6421">
+            <wp:extent cx="5759450" cy="841375"/>
+            <wp:effectExtent l="0" t="0" r="0" b="0"/>
+            <wp:docPr id="2" name="Image 2"/>
+            <wp:cNvGraphicFramePr>
+              <a:graphicFrameLocks xmlns:a="http://schemas.openxmlformats.org/drawingml/2006/main" noChangeAspect="1"/>
+            </wp:cNvGraphicFramePr>
+            <a:graphic xmlns:a="http://schemas.openxmlformats.org/drawingml/2006/main">
+              <a:graphicData uri="http://schemas.openxmlformats.org/drawingml/2006/picture">
+                <pic:pic xmlns:pic="http://schemas.openxmlformats.org/drawingml/2006/picture">
+                  <pic:nvPicPr>
+                    <pic:cNvPr id="1" name=""/>
+                    <pic:cNvPicPr/>
+                  </pic:nvPicPr>
+                  <pic:blipFill>
+                    <a:blip r:embed="rId19"/>
+                    <a:stretch>
+                      <a:fillRect/>
+                    </a:stretch>
+                  </pic:blipFill>
+                  <pic:spPr>
+                    <a:xfrm>
+                      <a:off x="0" y="0"/>
+                      <a:ext cx="5759450" cy="841375"/>
+                    </a:xfrm>
+                    <a:prstGeom prst="rect">
+                      <a:avLst/>
+                    </a:prstGeom>
+                  </pic:spPr>
+                </pic:pic>
+              </a:graphicData>
+            </a:graphic>
+          </wp:inline>
+        </w:drawing>
+      </w:r>
+    </w:p>
+    <w:p>
+      <w:pPr>
+        <w:autoSpaceDE w:val="0"/>
+        <w:autoSpaceDN w:val="0"/>
+        <w:adjustRightInd w:val="0"/>
+        <w:ind w:left="720"/>
+        <w:rPr>
+          <w:rFonts w:ascii="Cascadia Mono" w:hAnsi="Cascadia Mono" w:cs="Cascadia Mono"/>
+          <w:color w:val="000000"/>
+          <w:sz w:val="19"/>
+          <w:szCs w:val="19"/>
+          <w:lang w:val="en-US" w:eastAsia="fr-CH"/>
+        </w:rPr>
+      </w:pPr>
+      <w:proofErr w:type="spellStart"/>
+      <w:r>
+        <w:rPr>
+          <w:rFonts w:ascii="Cascadia Mono" w:hAnsi="Cascadia Mono" w:cs="Cascadia Mono"/>
+          <w:color w:val="000000"/>
+          <w:sz w:val="19"/>
+          <w:szCs w:val="19"/>
+          <w:lang w:val="en-US" w:eastAsia="fr-CH"/>
+        </w:rPr>
+        <w:t>UserCreationPage</w:t>
+      </w:r>
+      <w:proofErr w:type="spellEnd"/>
+      <w:r>
+        <w:rPr>
+          <w:rFonts w:ascii="Cascadia Mono" w:hAnsi="Cascadia Mono" w:cs="Cascadia Mono"/>
+          <w:color w:val="000000"/>
+          <w:sz w:val="19"/>
+          <w:szCs w:val="19"/>
+          <w:lang w:val="en-US" w:eastAsia="fr-CH"/>
+        </w:rPr>
+        <w:t xml:space="preserve"> </w:t>
+      </w:r>
+      <w:proofErr w:type="spellStart"/>
+      <w:r>
+        <w:rPr>
+          <w:rFonts w:ascii="Cascadia Mono" w:hAnsi="Cascadia Mono" w:cs="Cascadia Mono"/>
+          <w:color w:val="000000"/>
+          <w:sz w:val="19"/>
+          <w:szCs w:val="19"/>
+          <w:lang w:val="en-US" w:eastAsia="fr-CH"/>
+        </w:rPr>
+        <w:t>userCreation</w:t>
+      </w:r>
+      <w:proofErr w:type="spellEnd"/>
+      <w:r>
+        <w:rPr>
+          <w:rFonts w:ascii="Cascadia Mono" w:hAnsi="Cascadia Mono" w:cs="Cascadia Mono"/>
+          <w:color w:val="000000"/>
+          <w:sz w:val="19"/>
+          <w:szCs w:val="19"/>
+          <w:lang w:val="en-US" w:eastAsia="fr-CH"/>
+        </w:rPr>
+        <w:t xml:space="preserve"> = </w:t>
+      </w:r>
+      <w:r>
+        <w:rPr>
+          <w:rFonts w:ascii="Cascadia Mono" w:hAnsi="Cascadia Mono" w:cs="Cascadia Mono"/>
+          <w:color w:val="0000FF"/>
+          <w:sz w:val="19"/>
+          <w:szCs w:val="19"/>
+          <w:lang w:val="en-US" w:eastAsia="fr-CH"/>
+        </w:rPr>
+        <w:t>new</w:t>
+      </w:r>
+      <w:r>
+        <w:rPr>
+          <w:rFonts w:ascii="Cascadia Mono" w:hAnsi="Cascadia Mono" w:cs="Cascadia Mono"/>
+          <w:color w:val="000000"/>
+          <w:sz w:val="19"/>
+          <w:szCs w:val="19"/>
+          <w:lang w:val="en-US" w:eastAsia="fr-CH"/>
+        </w:rPr>
+        <w:t xml:space="preserve"> </w:t>
+      </w:r>
+      <w:proofErr w:type="spellStart"/>
+      <w:r>
+        <w:rPr>
+          <w:rFonts w:ascii="Cascadia Mono" w:hAnsi="Cascadia Mono" w:cs="Cascadia Mono"/>
+          <w:color w:val="000000"/>
+          <w:sz w:val="19"/>
+          <w:szCs w:val="19"/>
+          <w:lang w:val="en-US" w:eastAsia="fr-CH"/>
+        </w:rPr>
+        <w:t>UserCreationPage</w:t>
+      </w:r>
+      <w:proofErr w:type="spellEnd"/>
+      <w:r>
+        <w:rPr>
+          <w:rFonts w:ascii="Cascadia Mono" w:hAnsi="Cascadia Mono" w:cs="Cascadia Mono"/>
+          <w:color w:val="000000"/>
+          <w:sz w:val="19"/>
+          <w:szCs w:val="19"/>
+          <w:lang w:val="en-US" w:eastAsia="fr-CH"/>
+        </w:rPr>
+        <w:t>();</w:t>
+      </w:r>
+    </w:p>
+    <w:p>
+      <w:pPr>
+        <w:autoSpaceDE w:val="0"/>
+        <w:autoSpaceDN w:val="0"/>
+        <w:adjustRightInd w:val="0"/>
+        <w:ind w:left="708"/>
+        <w:rPr>
+          <w:rFonts w:ascii="Cascadia Mono" w:hAnsi="Cascadia Mono" w:cs="Cascadia Mono"/>
+          <w:color w:val="000000"/>
+          <w:sz w:val="19"/>
+          <w:szCs w:val="19"/>
+          <w:lang w:val="en-US" w:eastAsia="fr-CH"/>
+        </w:rPr>
+      </w:pPr>
+      <w:proofErr w:type="spellStart"/>
+      <w:r>
+        <w:rPr>
+          <w:rFonts w:ascii="Cascadia Mono" w:hAnsi="Cascadia Mono" w:cs="Cascadia Mono"/>
+          <w:color w:val="000000"/>
+          <w:sz w:val="19"/>
+          <w:szCs w:val="19"/>
+          <w:lang w:val="en-US" w:eastAsia="fr-CH"/>
+        </w:rPr>
+        <w:t>TasksTodoPage</w:t>
+      </w:r>
+      <w:proofErr w:type="spellEnd"/>
+      <w:r>
+        <w:rPr>
+          <w:rFonts w:ascii="Cascadia Mono" w:hAnsi="Cascadia Mono" w:cs="Cascadia Mono"/>
+          <w:color w:val="000000"/>
+          <w:sz w:val="19"/>
+          <w:szCs w:val="19"/>
+          <w:lang w:val="en-US" w:eastAsia="fr-CH"/>
+        </w:rPr>
+        <w:t xml:space="preserve"> </w:t>
+      </w:r>
+      <w:proofErr w:type="spellStart"/>
+      <w:r>
+        <w:rPr>
+          <w:rFonts w:ascii="Cascadia Mono" w:hAnsi="Cascadia Mono" w:cs="Cascadia Mono"/>
+          <w:color w:val="000000"/>
+          <w:sz w:val="19"/>
+          <w:szCs w:val="19"/>
+          <w:lang w:val="en-US" w:eastAsia="fr-CH"/>
+        </w:rPr>
+        <w:t>tasksTodo</w:t>
+      </w:r>
+      <w:proofErr w:type="spellEnd"/>
+      <w:r>
+        <w:rPr>
+          <w:rFonts w:ascii="Cascadia Mono" w:hAnsi="Cascadia Mono" w:cs="Cascadia Mono"/>
+          <w:color w:val="000000"/>
+          <w:sz w:val="19"/>
+          <w:szCs w:val="19"/>
+          <w:lang w:val="en-US" w:eastAsia="fr-CH"/>
+        </w:rPr>
+        <w:t xml:space="preserve"> = </w:t>
+      </w:r>
+      <w:r>
+        <w:rPr>
+          <w:rFonts w:ascii="Cascadia Mono" w:hAnsi="Cascadia Mono" w:cs="Cascadia Mono"/>
+          <w:color w:val="0000FF"/>
+          <w:sz w:val="19"/>
+          <w:szCs w:val="19"/>
+          <w:lang w:val="en-US" w:eastAsia="fr-CH"/>
+        </w:rPr>
+        <w:t>new</w:t>
+      </w:r>
+      <w:r>
+        <w:rPr>
+          <w:rFonts w:ascii="Cascadia Mono" w:hAnsi="Cascadia Mono" w:cs="Cascadia Mono"/>
+          <w:color w:val="000000"/>
+          <w:sz w:val="19"/>
+          <w:szCs w:val="19"/>
+          <w:lang w:val="en-US" w:eastAsia="fr-CH"/>
+        </w:rPr>
+        <w:t xml:space="preserve"> </w:t>
+      </w:r>
+      <w:proofErr w:type="spellStart"/>
+      <w:r>
+        <w:rPr>
+          <w:rFonts w:ascii="Cascadia Mono" w:hAnsi="Cascadia Mono" w:cs="Cascadia Mono"/>
+          <w:color w:val="000000"/>
+          <w:sz w:val="19"/>
+          <w:szCs w:val="19"/>
+          <w:lang w:val="en-US" w:eastAsia="fr-CH"/>
+        </w:rPr>
+        <w:t>TasksTodoPage</w:t>
+      </w:r>
+      <w:proofErr w:type="spellEnd"/>
+      <w:r>
+        <w:rPr>
+          <w:rFonts w:ascii="Cascadia Mono" w:hAnsi="Cascadia Mono" w:cs="Cascadia Mono"/>
+          <w:color w:val="000000"/>
+          <w:sz w:val="19"/>
+          <w:szCs w:val="19"/>
+          <w:lang w:val="en-US" w:eastAsia="fr-CH"/>
+        </w:rPr>
+        <w:t>();</w:t>
+      </w:r>
+    </w:p>
+    <w:p>
+      <w:pPr>
+        <w:autoSpaceDE w:val="0"/>
+        <w:autoSpaceDN w:val="0"/>
+        <w:adjustRightInd w:val="0"/>
+        <w:ind w:left="708"/>
+        <w:rPr>
+          <w:rFonts w:ascii="Cascadia Mono" w:hAnsi="Cascadia Mono" w:cs="Cascadia Mono"/>
+          <w:color w:val="000000"/>
+          <w:sz w:val="19"/>
+          <w:szCs w:val="19"/>
+          <w:lang w:val="en-US" w:eastAsia="fr-CH"/>
+        </w:rPr>
+      </w:pPr>
+      <w:proofErr w:type="spellStart"/>
+      <w:r>
+        <w:rPr>
+          <w:rFonts w:ascii="Cascadia Mono" w:hAnsi="Cascadia Mono" w:cs="Cascadia Mono"/>
+          <w:color w:val="000000"/>
+          <w:sz w:val="19"/>
+          <w:szCs w:val="19"/>
+          <w:lang w:val="en-US" w:eastAsia="fr-CH"/>
+        </w:rPr>
+        <w:t>AddTaskPage</w:t>
+      </w:r>
+      <w:proofErr w:type="spellEnd"/>
+      <w:r>
+        <w:rPr>
+          <w:rFonts w:ascii="Cascadia Mono" w:hAnsi="Cascadia Mono" w:cs="Cascadia Mono"/>
+          <w:color w:val="000000"/>
+          <w:sz w:val="19"/>
+          <w:szCs w:val="19"/>
+          <w:lang w:val="en-US" w:eastAsia="fr-CH"/>
+        </w:rPr>
+        <w:t xml:space="preserve"> </w:t>
+      </w:r>
+      <w:proofErr w:type="spellStart"/>
+      <w:r>
+        <w:rPr>
+          <w:rFonts w:ascii="Cascadia Mono" w:hAnsi="Cascadia Mono" w:cs="Cascadia Mono"/>
+          <w:color w:val="000000"/>
+          <w:sz w:val="19"/>
+          <w:szCs w:val="19"/>
+          <w:lang w:val="en-US" w:eastAsia="fr-CH"/>
+        </w:rPr>
+        <w:t>addTask</w:t>
+      </w:r>
+      <w:proofErr w:type="spellEnd"/>
+      <w:r>
+        <w:rPr>
+          <w:rFonts w:ascii="Cascadia Mono" w:hAnsi="Cascadia Mono" w:cs="Cascadia Mono"/>
+          <w:color w:val="000000"/>
+          <w:sz w:val="19"/>
+          <w:szCs w:val="19"/>
+          <w:lang w:val="en-US" w:eastAsia="fr-CH"/>
+        </w:rPr>
+        <w:t xml:space="preserve"> = </w:t>
+      </w:r>
+      <w:r>
+        <w:rPr>
+          <w:rFonts w:ascii="Cascadia Mono" w:hAnsi="Cascadia Mono" w:cs="Cascadia Mono"/>
+          <w:color w:val="0000FF"/>
+          <w:sz w:val="19"/>
+          <w:szCs w:val="19"/>
+          <w:lang w:val="en-US" w:eastAsia="fr-CH"/>
+        </w:rPr>
+        <w:t>new</w:t>
+      </w:r>
+      <w:r>
+        <w:rPr>
+          <w:rFonts w:ascii="Cascadia Mono" w:hAnsi="Cascadia Mono" w:cs="Cascadia Mono"/>
+          <w:color w:val="000000"/>
+          <w:sz w:val="19"/>
+          <w:szCs w:val="19"/>
+          <w:lang w:val="en-US" w:eastAsia="fr-CH"/>
+        </w:rPr>
+        <w:t xml:space="preserve"> </w:t>
+      </w:r>
+      <w:proofErr w:type="spellStart"/>
+      <w:r>
+        <w:rPr>
+          <w:rFonts w:ascii="Cascadia Mono" w:hAnsi="Cascadia Mono" w:cs="Cascadia Mono"/>
+          <w:color w:val="000000"/>
+          <w:sz w:val="19"/>
+          <w:szCs w:val="19"/>
+          <w:lang w:val="en-US" w:eastAsia="fr-CH"/>
+        </w:rPr>
+        <w:t>AddTaskPage</w:t>
+      </w:r>
+      <w:proofErr w:type="spellEnd"/>
+      <w:r>
+        <w:rPr>
+          <w:rFonts w:ascii="Cascadia Mono" w:hAnsi="Cascadia Mono" w:cs="Cascadia Mono"/>
+          <w:color w:val="000000"/>
+          <w:sz w:val="19"/>
+          <w:szCs w:val="19"/>
+          <w:lang w:val="en-US" w:eastAsia="fr-CH"/>
+        </w:rPr>
+        <w:t>();</w:t>
+      </w:r>
+    </w:p>
+    <w:p>
+      <w:pPr>
+        <w:autoSpaceDE w:val="0"/>
+        <w:autoSpaceDN w:val="0"/>
+        <w:adjustRightInd w:val="0"/>
+        <w:ind w:left="708"/>
+        <w:rPr>
+          <w:rFonts w:ascii="Cascadia Mono" w:hAnsi="Cascadia Mono" w:cs="Cascadia Mono"/>
+          <w:color w:val="000000"/>
+          <w:sz w:val="19"/>
+          <w:szCs w:val="19"/>
+          <w:lang w:val="en-US" w:eastAsia="fr-CH"/>
+        </w:rPr>
+      </w:pPr>
+      <w:proofErr w:type="spellStart"/>
+      <w:r>
+        <w:rPr>
+          <w:rFonts w:ascii="Cascadia Mono" w:hAnsi="Cascadia Mono" w:cs="Cascadia Mono"/>
+          <w:color w:val="000000"/>
+          <w:sz w:val="19"/>
+          <w:szCs w:val="19"/>
+          <w:lang w:val="en-US" w:eastAsia="fr-CH"/>
+        </w:rPr>
+        <w:t>TasksDonePage</w:t>
+      </w:r>
+      <w:proofErr w:type="spellEnd"/>
+      <w:r>
+        <w:rPr>
+          <w:rFonts w:ascii="Cascadia Mono" w:hAnsi="Cascadia Mono" w:cs="Cascadia Mono"/>
+          <w:color w:val="000000"/>
+          <w:sz w:val="19"/>
+          <w:szCs w:val="19"/>
+          <w:lang w:val="en-US" w:eastAsia="fr-CH"/>
+        </w:rPr>
+        <w:t xml:space="preserve"> </w:t>
+      </w:r>
+      <w:proofErr w:type="spellStart"/>
+      <w:r>
+        <w:rPr>
+          <w:rFonts w:ascii="Cascadia Mono" w:hAnsi="Cascadia Mono" w:cs="Cascadia Mono"/>
+          <w:color w:val="000000"/>
+          <w:sz w:val="19"/>
+          <w:szCs w:val="19"/>
+          <w:lang w:val="en-US" w:eastAsia="fr-CH"/>
+        </w:rPr>
+        <w:t>tasksDone</w:t>
+      </w:r>
+      <w:proofErr w:type="spellEnd"/>
+      <w:r>
+        <w:rPr>
+          <w:rFonts w:ascii="Cascadia Mono" w:hAnsi="Cascadia Mono" w:cs="Cascadia Mono"/>
+          <w:color w:val="000000"/>
+          <w:sz w:val="19"/>
+          <w:szCs w:val="19"/>
+          <w:lang w:val="en-US" w:eastAsia="fr-CH"/>
+        </w:rPr>
+        <w:t xml:space="preserve"> = </w:t>
+      </w:r>
+      <w:r>
+        <w:rPr>
+          <w:rFonts w:ascii="Cascadia Mono" w:hAnsi="Cascadia Mono" w:cs="Cascadia Mono"/>
+          <w:color w:val="0000FF"/>
+          <w:sz w:val="19"/>
+          <w:szCs w:val="19"/>
+          <w:lang w:val="en-US" w:eastAsia="fr-CH"/>
+        </w:rPr>
+        <w:t>new</w:t>
+      </w:r>
+      <w:r>
+        <w:rPr>
+          <w:rFonts w:ascii="Cascadia Mono" w:hAnsi="Cascadia Mono" w:cs="Cascadia Mono"/>
+          <w:color w:val="000000"/>
+          <w:sz w:val="19"/>
+          <w:szCs w:val="19"/>
+          <w:lang w:val="en-US" w:eastAsia="fr-CH"/>
+        </w:rPr>
+        <w:t xml:space="preserve"> </w:t>
+      </w:r>
+      <w:proofErr w:type="spellStart"/>
+      <w:r>
+        <w:rPr>
+          <w:rFonts w:ascii="Cascadia Mono" w:hAnsi="Cascadia Mono" w:cs="Cascadia Mono"/>
+          <w:color w:val="000000"/>
+          <w:sz w:val="19"/>
+          <w:szCs w:val="19"/>
+          <w:lang w:val="en-US" w:eastAsia="fr-CH"/>
+        </w:rPr>
+        <w:t>TasksDonePage</w:t>
+      </w:r>
+      <w:proofErr w:type="spellEnd"/>
+      <w:r>
+        <w:rPr>
+          <w:rFonts w:ascii="Cascadia Mono" w:hAnsi="Cascadia Mono" w:cs="Cascadia Mono"/>
+          <w:color w:val="000000"/>
+          <w:sz w:val="19"/>
+          <w:szCs w:val="19"/>
+          <w:lang w:val="en-US" w:eastAsia="fr-CH"/>
+        </w:rPr>
+        <w:t>();</w:t>
+      </w:r>
+    </w:p>
+    <w:p>
+      <w:pPr>
+        <w:ind w:left="720"/>
+        <w:rPr>
+          <w:rFonts w:ascii="Cascadia Mono" w:hAnsi="Cascadia Mono" w:cs="Cascadia Mono"/>
+          <w:color w:val="000000"/>
+          <w:sz w:val="19"/>
+          <w:szCs w:val="19"/>
+          <w:lang w:val="en-US" w:eastAsia="fr-CH"/>
+        </w:rPr>
+      </w:pPr>
+      <w:proofErr w:type="spellStart"/>
+      <w:r>
+        <w:rPr>
+          <w:rFonts w:ascii="Cascadia Mono" w:hAnsi="Cascadia Mono" w:cs="Cascadia Mono"/>
+          <w:color w:val="000000"/>
+          <w:sz w:val="19"/>
+          <w:szCs w:val="19"/>
+          <w:lang w:val="en-US" w:eastAsia="fr-CH"/>
+        </w:rPr>
+        <w:t>Application.Run</w:t>
+      </w:r>
+      <w:proofErr w:type="spellEnd"/>
+      <w:r>
+        <w:rPr>
+          <w:rFonts w:ascii="Cascadia Mono" w:hAnsi="Cascadia Mono" w:cs="Cascadia Mono"/>
+          <w:color w:val="000000"/>
+          <w:sz w:val="19"/>
+          <w:szCs w:val="19"/>
+          <w:lang w:val="en-US" w:eastAsia="fr-CH"/>
+        </w:rPr>
+        <w:t>(</w:t>
+      </w:r>
+      <w:r>
+        <w:rPr>
+          <w:rFonts w:ascii="Cascadia Mono" w:hAnsi="Cascadia Mono" w:cs="Cascadia Mono"/>
+          <w:color w:val="0000FF"/>
+          <w:sz w:val="19"/>
+          <w:szCs w:val="19"/>
+          <w:lang w:val="en-US" w:eastAsia="fr-CH"/>
+        </w:rPr>
+        <w:t>new</w:t>
+      </w:r>
+      <w:r>
+        <w:rPr>
+          <w:rFonts w:ascii="Cascadia Mono" w:hAnsi="Cascadia Mono" w:cs="Cascadia Mono"/>
+          <w:color w:val="000000"/>
+          <w:sz w:val="19"/>
+          <w:szCs w:val="19"/>
+          <w:lang w:val="en-US" w:eastAsia="fr-CH"/>
+        </w:rPr>
+        <w:t xml:space="preserve"> </w:t>
+      </w:r>
+      <w:proofErr w:type="spellStart"/>
+      <w:r>
+        <w:rPr>
+          <w:rFonts w:ascii="Cascadia Mono" w:hAnsi="Cascadia Mono" w:cs="Cascadia Mono"/>
+          <w:color w:val="000000"/>
+          <w:sz w:val="19"/>
+          <w:szCs w:val="19"/>
+          <w:lang w:val="en-US" w:eastAsia="fr-CH"/>
+        </w:rPr>
+        <w:t>HomePage</w:t>
+      </w:r>
+      <w:proofErr w:type="spellEnd"/>
+      <w:r>
+        <w:rPr>
+          <w:rFonts w:ascii="Cascadia Mono" w:hAnsi="Cascadia Mono" w:cs="Cascadia Mono"/>
+          <w:color w:val="000000"/>
+          <w:sz w:val="19"/>
+          <w:szCs w:val="19"/>
+          <w:lang w:val="en-US" w:eastAsia="fr-CH"/>
+        </w:rPr>
+        <w:t>(</w:t>
+      </w:r>
+      <w:proofErr w:type="spellStart"/>
+      <w:r>
+        <w:rPr>
+          <w:rFonts w:ascii="Cascadia Mono" w:hAnsi="Cascadia Mono" w:cs="Cascadia Mono"/>
+          <w:color w:val="000000"/>
+          <w:sz w:val="19"/>
+          <w:szCs w:val="19"/>
+          <w:lang w:val="en-US" w:eastAsia="fr-CH"/>
+        </w:rPr>
+        <w:t>userCreation</w:t>
+      </w:r>
+      <w:proofErr w:type="spellEnd"/>
+      <w:r>
+        <w:rPr>
+          <w:rFonts w:ascii="Cascadia Mono" w:hAnsi="Cascadia Mono" w:cs="Cascadia Mono"/>
+          <w:color w:val="000000"/>
+          <w:sz w:val="19"/>
+          <w:szCs w:val="19"/>
+          <w:lang w:val="en-US" w:eastAsia="fr-CH"/>
+        </w:rPr>
+        <w:t xml:space="preserve">, </w:t>
+      </w:r>
+      <w:proofErr w:type="spellStart"/>
+      <w:r>
+        <w:rPr>
+          <w:rFonts w:ascii="Cascadia Mono" w:hAnsi="Cascadia Mono" w:cs="Cascadia Mono"/>
+          <w:color w:val="000000"/>
+          <w:sz w:val="19"/>
+          <w:szCs w:val="19"/>
+          <w:lang w:val="en-US" w:eastAsia="fr-CH"/>
+        </w:rPr>
+        <w:t>tasksTodo</w:t>
+      </w:r>
+      <w:proofErr w:type="spellEnd"/>
+      <w:r>
+        <w:rPr>
+          <w:rFonts w:ascii="Cascadia Mono" w:hAnsi="Cascadia Mono" w:cs="Cascadia Mono"/>
+          <w:color w:val="000000"/>
+          <w:sz w:val="19"/>
+          <w:szCs w:val="19"/>
+          <w:lang w:val="en-US" w:eastAsia="fr-CH"/>
+        </w:rPr>
+        <w:t xml:space="preserve">, </w:t>
+      </w:r>
+      <w:proofErr w:type="spellStart"/>
+      <w:r>
+        <w:rPr>
+          <w:rFonts w:ascii="Cascadia Mono" w:hAnsi="Cascadia Mono" w:cs="Cascadia Mono"/>
+          <w:color w:val="000000"/>
+          <w:sz w:val="19"/>
+          <w:szCs w:val="19"/>
+          <w:lang w:val="en-US" w:eastAsia="fr-CH"/>
+        </w:rPr>
+        <w:t>addTask</w:t>
+      </w:r>
+      <w:proofErr w:type="spellEnd"/>
+      <w:r>
+        <w:rPr>
+          <w:rFonts w:ascii="Cascadia Mono" w:hAnsi="Cascadia Mono" w:cs="Cascadia Mono"/>
+          <w:color w:val="000000"/>
+          <w:sz w:val="19"/>
+          <w:szCs w:val="19"/>
+          <w:lang w:val="en-US" w:eastAsia="fr-CH"/>
+        </w:rPr>
+        <w:t xml:space="preserve">, </w:t>
+      </w:r>
+      <w:proofErr w:type="spellStart"/>
+      <w:r>
+        <w:rPr>
+          <w:rFonts w:ascii="Cascadia Mono" w:hAnsi="Cascadia Mono" w:cs="Cascadia Mono"/>
+          <w:color w:val="000000"/>
+          <w:sz w:val="19"/>
+          <w:szCs w:val="19"/>
+          <w:lang w:val="en-US" w:eastAsia="fr-CH"/>
+        </w:rPr>
+        <w:t>tasksDone</w:t>
+      </w:r>
+      <w:proofErr w:type="spellEnd"/>
+      <w:r>
+        <w:rPr>
+          <w:rFonts w:ascii="Cascadia Mono" w:hAnsi="Cascadia Mono" w:cs="Cascadia Mono"/>
+          <w:color w:val="000000"/>
+          <w:sz w:val="19"/>
+          <w:szCs w:val="19"/>
+          <w:lang w:val="en-US" w:eastAsia="fr-CH"/>
+        </w:rPr>
+        <w:t>));</w:t>
+      </w:r>
+    </w:p>
+    <w:p>
+      <w:pPr>
+        <w:rPr>
+          <w:rFonts w:ascii="Cascadia Mono" w:hAnsi="Cascadia Mono" w:cs="Cascadia Mono"/>
+          <w:color w:val="000000"/>
+          <w:sz w:val="19"/>
+          <w:szCs w:val="19"/>
+          <w:lang w:val="en-US" w:eastAsia="fr-CH"/>
+        </w:rPr>
+      </w:pPr>
+    </w:p>
+    <w:p>
+      <w:pPr>
+        <w:rPr>
+          <w:rFonts w:ascii="Cascadia Mono" w:hAnsi="Cascadia Mono" w:cs="Cascadia Mono"/>
+          <w:color w:val="000000"/>
+          <w:sz w:val="19"/>
+          <w:szCs w:val="19"/>
+          <w:lang w:val="en-US" w:eastAsia="fr-CH"/>
+        </w:rPr>
+      </w:pPr>
+    </w:p>
+    <w:p>
+      <w:pPr>
+        <w:pStyle w:val="Paragraphedeliste"/>
+        <w:numPr>
+          <w:ilvl w:val="0"/>
+          <w:numId w:val="16"/>
+        </w:numPr>
+        <w:rPr>
+          <w:rFonts w:ascii="Cascadia Mono" w:hAnsi="Cascadia Mono" w:cs="Cascadia Mono"/>
+          <w:color w:val="000000"/>
+          <w:sz w:val="19"/>
+          <w:szCs w:val="19"/>
+          <w:lang w:val="en-US" w:eastAsia="fr-CH"/>
+        </w:rPr>
+      </w:pPr>
+      <w:r>
+        <w:rPr>
+          <w:noProof/>
+        </w:rPr>
+        <w:drawing>
+          <wp:inline distT="0" distB="0" distL="0" distR="0" wp14:anchorId="5663E598" wp14:editId="516BEAEF">
+            <wp:extent cx="5743575" cy="2133600"/>
+            <wp:effectExtent l="0" t="0" r="9525" b="0"/>
+            <wp:docPr id="8" name="Image 8"/>
+            <wp:cNvGraphicFramePr>
+              <a:graphicFrameLocks xmlns:a="http://schemas.openxmlformats.org/drawingml/2006/main" noChangeAspect="1"/>
+            </wp:cNvGraphicFramePr>
+            <a:graphic xmlns:a="http://schemas.openxmlformats.org/drawingml/2006/main">
+              <a:graphicData uri="http://schemas.openxmlformats.org/drawingml/2006/picture">
+                <pic:pic xmlns:pic="http://schemas.openxmlformats.org/drawingml/2006/picture">
+                  <pic:nvPicPr>
+                    <pic:cNvPr id="1" name=""/>
+                    <pic:cNvPicPr/>
+                  </pic:nvPicPr>
+                  <pic:blipFill>
+                    <a:blip r:embed="rId20"/>
+                    <a:stretch>
+                      <a:fillRect/>
+                    </a:stretch>
+                  </pic:blipFill>
+                  <pic:spPr>
+                    <a:xfrm>
+                      <a:off x="0" y="0"/>
+                      <a:ext cx="5743575" cy="2133600"/>
+                    </a:xfrm>
+                    <a:prstGeom prst="rect">
+                      <a:avLst/>
+                    </a:prstGeom>
+                  </pic:spPr>
+                </pic:pic>
+              </a:graphicData>
+            </a:graphic>
+          </wp:inline>
+        </w:drawing>
+      </w:r>
+    </w:p>
+    <w:p>
+      <w:pPr>
+        <w:pStyle w:val="Paragraphedeliste"/>
+        <w:rPr>
+          <w:rFonts w:ascii="Cascadia Mono" w:hAnsi="Cascadia Mono" w:cs="Cascadia Mono"/>
+          <w:color w:val="000000"/>
+          <w:sz w:val="19"/>
+          <w:szCs w:val="19"/>
+          <w:lang w:val="en-US" w:eastAsia="fr-CH"/>
+        </w:rPr>
+      </w:pPr>
+    </w:p>
+    <w:p>
+      <w:pPr>
+        <w:pStyle w:val="Paragraphedeliste"/>
+        <w:numPr>
+          <w:ilvl w:val="0"/>
+          <w:numId w:val="16"/>
+        </w:numPr>
+        <w:rPr>
+          <w:rStyle w:val="Lienhypertexte"/>
+          <w:rFonts w:ascii="Cascadia Mono" w:hAnsi="Cascadia Mono" w:cs="Cascadia Mono"/>
+          <w:color w:val="000000"/>
+          <w:sz w:val="19"/>
+          <w:szCs w:val="19"/>
+          <w:u w:val="none"/>
+          <w:lang w:val="fr-CH" w:eastAsia="fr-CH"/>
+        </w:rPr>
+      </w:pPr>
+      <w:r>
+        <w:rPr>
+          <w:noProof/>
+        </w:rPr>
+        <w:lastRenderedPageBreak/>
+        <w:drawing>
+          <wp:inline distT="0" distB="0" distL="0" distR="0" wp14:anchorId="4B8B51FA" wp14:editId="4FD2C9B3">
+            <wp:extent cx="5759450" cy="2386965"/>
+            <wp:effectExtent l="0" t="0" r="0" b="0"/>
+            <wp:docPr id="5" name="Image 5"/>
+            <wp:cNvGraphicFramePr>
+              <a:graphicFrameLocks xmlns:a="http://schemas.openxmlformats.org/drawingml/2006/main" noChangeAspect="1"/>
+            </wp:cNvGraphicFramePr>
+            <a:graphic xmlns:a="http://schemas.openxmlformats.org/drawingml/2006/main">
+              <a:graphicData uri="http://schemas.openxmlformats.org/drawingml/2006/picture">
+                <pic:pic xmlns:pic="http://schemas.openxmlformats.org/drawingml/2006/picture">
+                  <pic:nvPicPr>
+                    <pic:cNvPr id="1" name=""/>
+                    <pic:cNvPicPr/>
+                  </pic:nvPicPr>
+                  <pic:blipFill>
+                    <a:blip r:embed="rId21"/>
+                    <a:stretch>
+                      <a:fillRect/>
+                    </a:stretch>
+                  </pic:blipFill>
+                  <pic:spPr>
+                    <a:xfrm>
+                      <a:off x="0" y="0"/>
                       <a:ext cx="5759450" cy="2386965"/>
                     </a:xfrm>
                     <a:prstGeom prst="rect">
@@ -6722,12 +7489,26 @@
       <w:r>
         <w:t xml:space="preserve"> </w:t>
       </w:r>
-      <w:hyperlink r:id="rId17" w:history="1">
+      <w:hyperlink r:id="rId22" w:history="1">
         <w:r>
           <w:rPr>
             <w:rStyle w:val="Lienhypertexte"/>
           </w:rPr>
-          <w:t>La compilation de Visual Studio échoue: impossible de copier le fichier exe d'</w:t>
+          <w:t xml:space="preserve">La compilation de Visual Studio </w:t>
+        </w:r>
+        <w:proofErr w:type="gramStart"/>
+        <w:r>
+          <w:rPr>
+            <w:rStyle w:val="Lienhypertexte"/>
+          </w:rPr>
+          <w:t>échoue:</w:t>
+        </w:r>
+        <w:proofErr w:type="gramEnd"/>
+        <w:r>
+          <w:rPr>
+            <w:rStyle w:val="Lienhypertexte"/>
+          </w:rPr>
+          <w:t xml:space="preserve"> impossible de copier le fichier exe d'</w:t>
         </w:r>
         <w:proofErr w:type="spellStart"/>
         <w:r>
@@ -6753,6 +7534,60 @@
         <w:proofErr w:type="spellEnd"/>
       </w:hyperlink>
       <w:r>
+        <w:rPr>
+          <w:rStyle w:val="Lienhypertexte"/>
+        </w:rPr>
+        <w:t xml:space="preserve"> </w:t>
+      </w:r>
+      <w:r>
+        <w:rPr>
+          <w:rStyle w:val="Lienhypertexte"/>
+          <w:noProof/>
+        </w:rPr>
+        <w:drawing>
+          <wp:inline distT="0" distB="0" distL="0" distR="0" wp14:anchorId="62105C26" wp14:editId="28AC140B">
+            <wp:extent cx="3620005" cy="3667637"/>
+            <wp:effectExtent l="0" t="0" r="0" b="9525"/>
+            <wp:docPr id="9" name="Image 9"/>
+            <wp:cNvGraphicFramePr>
+              <a:graphicFrameLocks xmlns:a="http://schemas.openxmlformats.org/drawingml/2006/main" noChangeAspect="1"/>
+            </wp:cNvGraphicFramePr>
+            <a:graphic xmlns:a="http://schemas.openxmlformats.org/drawingml/2006/main">
+              <a:graphicData uri="http://schemas.openxmlformats.org/drawingml/2006/picture">
+                <pic:pic xmlns:pic="http://schemas.openxmlformats.org/drawingml/2006/picture">
+                  <pic:nvPicPr>
+                    <pic:cNvPr id="1" name=""/>
+                    <pic:cNvPicPr/>
+                  </pic:nvPicPr>
+                  <pic:blipFill>
+                    <a:blip r:embed="rId23"/>
+                    <a:stretch>
+                      <a:fillRect/>
+                    </a:stretch>
+                  </pic:blipFill>
+                  <pic:spPr>
+                    <a:xfrm>
+                      <a:off x="0" y="0"/>
+                      <a:ext cx="3620005" cy="3667637"/>
+                    </a:xfrm>
+                    <a:prstGeom prst="rect">
+                      <a:avLst/>
+                    </a:prstGeom>
+                  </pic:spPr>
+                </pic:pic>
+              </a:graphicData>
+            </a:graphic>
+          </wp:inline>
+        </w:drawing>
+      </w:r>
+    </w:p>
+    <w:p>
+      <w:pPr>
+        <w:pStyle w:val="Paragraphedeliste"/>
+        <w:numPr>
+          <w:ilvl w:val="0"/>
+          <w:numId w:val="16"/>
+        </w:numPr>
         <w:rPr>
           <w:rFonts w:ascii="Cascadia Mono" w:hAnsi="Cascadia Mono" w:cs="Cascadia Mono"/>
           <w:color w:val="000000"/>
@@ -6760,12 +7595,14 @@
           <w:szCs w:val="19"/>
           <w:lang w:val="fr-CH" w:eastAsia="fr-CH"/>
         </w:rPr>
-        <w:t xml:space="preserve"> </w:t>
-      </w:r>
-    </w:p>
-    <w:p>
-      <w:pPr>
-        <w:pStyle w:val="Paragraphedeliste"/>
+      </w:pPr>
+      <w:r>
+        <w:rPr>
+          <w:noProof/>
+        </w:rPr>
+        <w:t>Choix d’un synonyme :</w:t>
+      </w:r>
+      <w:r>
         <w:rPr>
           <w:rFonts w:ascii="Cascadia Mono" w:hAnsi="Cascadia Mono" w:cs="Cascadia Mono"/>
           <w:color w:val="000000"/>
@@ -6773,10 +7610,10 @@
           <w:szCs w:val="19"/>
           <w:lang w:val="fr-CH" w:eastAsia="fr-CH"/>
         </w:rPr>
-      </w:pPr>
-    </w:p>
-    <w:p>
-      <w:pPr>
+        <w:t xml:space="preserve"> « </w:t>
+      </w:r>
+      <w:proofErr w:type="spellStart"/>
+      <w:r>
         <w:rPr>
           <w:rFonts w:ascii="Cascadia Mono" w:hAnsi="Cascadia Mono" w:cs="Cascadia Mono"/>
           <w:color w:val="000000"/>
@@ -6784,11 +7621,220 @@
           <w:szCs w:val="19"/>
           <w:lang w:val="fr-CH" w:eastAsia="fr-CH"/>
         </w:rPr>
-      </w:pPr>
+        <w:t>erase</w:t>
+      </w:r>
+      <w:proofErr w:type="spellEnd"/>
+      <w:r>
+        <w:rPr>
+          <w:rFonts w:ascii="Cascadia Mono" w:hAnsi="Cascadia Mono" w:cs="Cascadia Mono"/>
+          <w:color w:val="000000"/>
+          <w:sz w:val="19"/>
+          <w:szCs w:val="19"/>
+          <w:lang w:val="fr-CH" w:eastAsia="fr-CH"/>
+        </w:rPr>
+        <w:t> ».</w:t>
+      </w:r>
+    </w:p>
+    <w:p>
+      <w:pPr>
+        <w:pStyle w:val="Paragraphedeliste"/>
+        <w:numPr>
+          <w:ilvl w:val="0"/>
+          <w:numId w:val="16"/>
+        </w:numPr>
+        <w:rPr>
+          <w:rFonts w:ascii="Cascadia Mono" w:hAnsi="Cascadia Mono" w:cs="Cascadia Mono"/>
+          <w:color w:val="000000"/>
+          <w:sz w:val="19"/>
+          <w:szCs w:val="19"/>
+          <w:lang w:val="fr-CH" w:eastAsia="fr-CH"/>
+        </w:rPr>
+      </w:pPr>
+      <w:r>
+        <w:rPr>
+          <w:noProof/>
+        </w:rPr>
+        <w:t>Utilisation de Docker.</w:t>
+      </w:r>
+    </w:p>
+    <w:p>
+      <w:pPr>
+        <w:rPr>
+          <w:rFonts w:ascii="Cascadia Mono" w:hAnsi="Cascadia Mono" w:cs="Cascadia Mono"/>
+          <w:color w:val="000000"/>
+          <w:sz w:val="19"/>
+          <w:szCs w:val="19"/>
+          <w:lang w:val="fr-CH" w:eastAsia="fr-CH"/>
+        </w:rPr>
+      </w:pPr>
+    </w:p>
+    <w:p>
+      <w:pPr>
+        <w:rPr>
+          <w:rFonts w:ascii="Cascadia Mono" w:hAnsi="Cascadia Mono" w:cs="Cascadia Mono"/>
+          <w:color w:val="000000"/>
+          <w:sz w:val="19"/>
+          <w:szCs w:val="19"/>
+          <w:lang w:val="fr-CH" w:eastAsia="fr-CH"/>
+        </w:rPr>
+      </w:pPr>
+    </w:p>
+    <w:p>
+      <w:pPr>
+        <w:rPr>
+          <w:rFonts w:ascii="Cascadia Mono" w:hAnsi="Cascadia Mono" w:cs="Cascadia Mono"/>
+          <w:color w:val="000000"/>
+          <w:sz w:val="19"/>
+          <w:szCs w:val="19"/>
+          <w:lang w:val="fr-CH" w:eastAsia="fr-CH"/>
+        </w:rPr>
+      </w:pPr>
+      <w:r>
+        <w:rPr>
+          <w:rFonts w:ascii="Cascadia Mono" w:hAnsi="Cascadia Mono" w:cs="Cascadia Mono"/>
+          <w:color w:val="000000"/>
+          <w:sz w:val="19"/>
+          <w:szCs w:val="19"/>
+          <w:lang w:val="fr-CH" w:eastAsia="fr-CH"/>
+        </w:rPr>
+        <w:t>Tests :</w:t>
+      </w:r>
+    </w:p>
+    <w:p>
+      <w:pPr>
+        <w:pStyle w:val="Paragraphedeliste"/>
+        <w:numPr>
+          <w:ilvl w:val="1"/>
+          <w:numId w:val="10"/>
+        </w:numPr>
+        <w:rPr>
+          <w:rFonts w:ascii="Cascadia Mono" w:hAnsi="Cascadia Mono" w:cs="Cascadia Mono"/>
+          <w:color w:val="000000"/>
+          <w:sz w:val="19"/>
+          <w:szCs w:val="19"/>
+          <w:lang w:val="fr-CH" w:eastAsia="fr-CH"/>
+        </w:rPr>
+      </w:pPr>
+      <w:r>
+        <w:rPr>
+          <w:rFonts w:ascii="Cascadia Mono" w:hAnsi="Cascadia Mono" w:cs="Cascadia Mono"/>
+          <w:color w:val="000000"/>
+          <w:sz w:val="19"/>
+          <w:szCs w:val="19"/>
+          <w:lang w:val="fr-CH" w:eastAsia="fr-CH"/>
+        </w:rPr>
+        <w:lastRenderedPageBreak/>
+        <w:t xml:space="preserve">Logo et nom de l’application partagé : </w:t>
+      </w:r>
+      <w:r>
+        <w:rPr>
+          <w:noProof/>
+        </w:rPr>
+        <w:drawing>
+          <wp:inline distT="0" distB="0" distL="0" distR="0" wp14:anchorId="264EECD5" wp14:editId="506E6CD8">
+            <wp:extent cx="5759450" cy="3408045"/>
+            <wp:effectExtent l="0" t="0" r="0" b="1905"/>
+            <wp:docPr id="6" name="Image 6"/>
+            <wp:cNvGraphicFramePr>
+              <a:graphicFrameLocks xmlns:a="http://schemas.openxmlformats.org/drawingml/2006/main" noChangeAspect="1"/>
+            </wp:cNvGraphicFramePr>
+            <a:graphic xmlns:a="http://schemas.openxmlformats.org/drawingml/2006/main">
+              <a:graphicData uri="http://schemas.openxmlformats.org/drawingml/2006/picture">
+                <pic:pic xmlns:pic="http://schemas.openxmlformats.org/drawingml/2006/picture">
+                  <pic:nvPicPr>
+                    <pic:cNvPr id="1" name=""/>
+                    <pic:cNvPicPr/>
+                  </pic:nvPicPr>
+                  <pic:blipFill>
+                    <a:blip r:embed="rId24"/>
+                    <a:stretch>
+                      <a:fillRect/>
+                    </a:stretch>
+                  </pic:blipFill>
+                  <pic:spPr>
+                    <a:xfrm>
+                      <a:off x="0" y="0"/>
+                      <a:ext cx="5759450" cy="3408045"/>
+                    </a:xfrm>
+                    <a:prstGeom prst="rect">
+                      <a:avLst/>
+                    </a:prstGeom>
+                  </pic:spPr>
+                </pic:pic>
+              </a:graphicData>
+            </a:graphic>
+          </wp:inline>
+        </w:drawing>
+      </w:r>
+      <w:r>
+        <w:rPr>
+          <w:rFonts w:ascii="Cascadia Mono" w:hAnsi="Cascadia Mono" w:cs="Cascadia Mono"/>
+          <w:color w:val="000000"/>
+          <w:sz w:val="19"/>
+          <w:szCs w:val="19"/>
+          <w:lang w:val="fr-CH" w:eastAsia="fr-CH"/>
+        </w:rPr>
+        <w:t xml:space="preserve"> </w:t>
+      </w:r>
+    </w:p>
+    <w:p>
+      <w:pPr>
+        <w:pStyle w:val="Paragraphedeliste"/>
+        <w:rPr>
+          <w:rFonts w:ascii="Cascadia Mono" w:hAnsi="Cascadia Mono" w:cs="Cascadia Mono"/>
+          <w:color w:val="000000"/>
+          <w:sz w:val="19"/>
+          <w:szCs w:val="19"/>
+          <w:lang w:val="fr-CH" w:eastAsia="fr-CH"/>
+        </w:rPr>
+      </w:pPr>
+    </w:p>
+    <w:p>
+      <w:pPr>
+        <w:rPr>
+          <w:rFonts w:ascii="Cascadia Mono" w:hAnsi="Cascadia Mono" w:cs="Cascadia Mono"/>
+          <w:color w:val="000000"/>
+          <w:sz w:val="19"/>
+          <w:szCs w:val="19"/>
+          <w:lang w:val="fr-CH" w:eastAsia="fr-CH"/>
+        </w:rPr>
+      </w:pPr>
+    </w:p>
+    <w:p>
+      <w:pPr>
+        <w:rPr>
+          <w:rFonts w:ascii="Cascadia Mono" w:hAnsi="Cascadia Mono" w:cs="Cascadia Mono"/>
+          <w:color w:val="000000"/>
+          <w:sz w:val="19"/>
+          <w:szCs w:val="19"/>
+          <w:lang w:val="fr-CH" w:eastAsia="fr-CH"/>
+        </w:rPr>
+      </w:pPr>
+    </w:p>
+    <w:p>
+      <w:pPr>
+        <w:rPr>
+          <w:rFonts w:ascii="Cascadia Mono" w:hAnsi="Cascadia Mono" w:cs="Cascadia Mono"/>
+          <w:color w:val="000000"/>
+          <w:sz w:val="19"/>
+          <w:szCs w:val="19"/>
+          <w:lang w:val="fr-CH" w:eastAsia="fr-CH"/>
+        </w:rPr>
+      </w:pPr>
+      <w:r>
+        <w:rPr>
+          <w:rFonts w:ascii="Cascadia Mono" w:hAnsi="Cascadia Mono" w:cs="Cascadia Mono"/>
+          <w:color w:val="000000"/>
+          <w:sz w:val="19"/>
+          <w:szCs w:val="19"/>
+          <w:lang w:val="fr-CH" w:eastAsia="fr-CH"/>
+        </w:rPr>
+        <w:t>Note : dans le journal de travail, sont mis en évidence les logiciels utilisés pour m’aider dans ma tâche.</w:t>
+      </w:r>
     </w:p>
     <w:sectPr>
-      <w:headerReference w:type="default" r:id="rId18"/>
-      <w:footerReference w:type="default" r:id="rId19"/>
+      <w:headerReference w:type="default" r:id="rId25"/>
+      <w:footerReference w:type="default" r:id="rId26"/>
       <w:pgSz w:w="11906" w:h="16838" w:code="9"/>
       <w:pgMar w:top="1418" w:right="1418" w:bottom="1418" w:left="1418" w:header="720" w:footer="720" w:gutter="0"/>
       <w:cols w:space="720"/>
@@ -6830,12 +7876,21 @@
         <w:szCs w:val="16"/>
       </w:rPr>
     </w:pPr>
+    <w:proofErr w:type="gramStart"/>
     <w:r>
       <w:rPr>
         <w:sz w:val="16"/>
         <w:szCs w:val="16"/>
       </w:rPr>
-      <w:t>i-CQ VD Octobre 2010</w:t>
+      <w:t>i</w:t>
+    </w:r>
+    <w:proofErr w:type="gramEnd"/>
+    <w:r>
+      <w:rPr>
+        <w:sz w:val="16"/>
+        <w:szCs w:val="16"/>
+      </w:rPr>
+      <w:t>-CQ VD Octobre 2010</w:t>
     </w:r>
     <w:r>
       <w:rPr>

--- a/documents/Rapport.docx
+++ b/documents/Rapport.docx
@@ -75,21 +75,12 @@
                 <w:sz w:val="96"/>
               </w:rPr>
             </w:pPr>
-            <w:proofErr w:type="spellStart"/>
             <w:r>
               <w:rPr>
                 <w:rFonts w:ascii="Impact" w:hAnsi="Impact"/>
                 <w:sz w:val="96"/>
               </w:rPr>
-              <w:t>Todo</w:t>
-            </w:r>
-            <w:proofErr w:type="spellEnd"/>
-            <w:r>
-              <w:rPr>
-                <w:rFonts w:ascii="Impact" w:hAnsi="Impact"/>
-                <w:sz w:val="96"/>
-              </w:rPr>
-              <w:t xml:space="preserve"> List</w:t>
+              <w:t>Todo List</w:t>
             </w:r>
           </w:p>
         </w:tc>
@@ -2181,27 +2172,16 @@
           <w:sz w:val="20"/>
           <w:u w:val="single"/>
         </w:rPr>
-        <w:t xml:space="preserve">NOTE L’INTENTION DES UTILISATEURS DE CE </w:t>
-      </w:r>
-      <w:proofErr w:type="gramStart"/>
+        <w:t>NOTE L’INTENTION DES UTILISATEURS DE CE CANEVAS</w:t>
+      </w:r>
       <w:r>
         <w:rPr>
           <w:bCs/>
           <w:i/>
           <w:sz w:val="20"/>
-          <w:u w:val="single"/>
-        </w:rPr>
-        <w:t>CANEVAS</w:t>
-      </w:r>
-      <w:r>
-        <w:rPr>
-          <w:bCs/>
-          <w:i/>
-          <w:sz w:val="20"/>
         </w:rPr>
         <w:t>:</w:t>
       </w:r>
-      <w:proofErr w:type="gramEnd"/>
       <w:r>
         <w:rPr>
           <w:bCs/>
@@ -2471,6 +2451,46 @@
           <w:i/>
           <w:iCs/>
           <w:szCs w:val="14"/>
+          <w:lang w:val="fr-CH"/>
+        </w:rPr>
+      </w:pPr>
+      <w:r>
+        <w:rPr>
+          <w:i/>
+          <w:iCs/>
+          <w:szCs w:val="14"/>
+          <w:lang w:val="fr-CH"/>
+        </w:rPr>
+        <w:t>echo "# E_TodoList" &gt;&gt; README.md</w:t>
+      </w:r>
+    </w:p>
+    <w:p>
+      <w:pPr>
+        <w:ind w:left="1416"/>
+        <w:rPr>
+          <w:i/>
+          <w:iCs/>
+          <w:szCs w:val="14"/>
+          <w:lang w:val="fr-CH"/>
+        </w:rPr>
+      </w:pPr>
+      <w:r>
+        <w:rPr>
+          <w:i/>
+          <w:iCs/>
+          <w:szCs w:val="14"/>
+          <w:lang w:val="fr-CH"/>
+        </w:rPr>
+        <w:t>git init</w:t>
+      </w:r>
+    </w:p>
+    <w:p>
+      <w:pPr>
+        <w:ind w:left="1416"/>
+        <w:rPr>
+          <w:i/>
+          <w:iCs/>
+          <w:szCs w:val="14"/>
           <w:lang w:val="en-US"/>
         </w:rPr>
       </w:pPr>
@@ -2481,19 +2501,19 @@
           <w:szCs w:val="14"/>
           <w:lang w:val="en-US"/>
         </w:rPr>
-        <w:t xml:space="preserve">echo "# </w:t>
-      </w:r>
-      <w:proofErr w:type="spellStart"/>
-      <w:r>
+        <w:t>git add .</w:t>
+      </w:r>
+    </w:p>
+    <w:p>
+      <w:pPr>
+        <w:ind w:left="1416"/>
         <w:rPr>
           <w:i/>
           <w:iCs/>
           <w:szCs w:val="14"/>
           <w:lang w:val="en-US"/>
         </w:rPr>
-        <w:t>E_TodoList</w:t>
-      </w:r>
-      <w:proofErr w:type="spellEnd"/>
+      </w:pPr>
       <w:r>
         <w:rPr>
           <w:i/>
@@ -2501,7 +2521,7 @@
           <w:szCs w:val="14"/>
           <w:lang w:val="en-US"/>
         </w:rPr>
-        <w:t>" &gt;&gt; README.md</w:t>
+        <w:t>git commit -m "docs : initialize the repository"</w:t>
       </w:r>
     </w:p>
     <w:p>
@@ -2521,19 +2541,28 @@
           <w:szCs w:val="14"/>
           <w:lang w:val="en-US"/>
         </w:rPr>
-        <w:t xml:space="preserve">git </w:t>
-      </w:r>
-      <w:proofErr w:type="spellStart"/>
-      <w:r>
+        <w:t>git branch -M main</w:t>
+      </w:r>
+    </w:p>
+    <w:p>
+      <w:pPr>
+        <w:ind w:left="1416"/>
         <w:rPr>
           <w:i/>
           <w:iCs/>
           <w:szCs w:val="14"/>
           <w:lang w:val="en-US"/>
         </w:rPr>
-        <w:t>init</w:t>
-      </w:r>
-      <w:proofErr w:type="spellEnd"/>
+      </w:pPr>
+      <w:r>
+        <w:rPr>
+          <w:i/>
+          <w:iCs/>
+          <w:szCs w:val="14"/>
+          <w:lang w:val="en-US"/>
+        </w:rPr>
+        <w:t>git remote add origin https://github.com/CielRii/E_TodoList.git</w:t>
+      </w:r>
     </w:p>
     <w:p>
       <w:pPr>
@@ -2542,165 +2571,15 @@
           <w:i/>
           <w:iCs/>
           <w:szCs w:val="14"/>
-          <w:lang w:val="en-US"/>
-        </w:rPr>
-      </w:pPr>
-      <w:r>
-        <w:rPr>
-          <w:i/>
-          <w:iCs/>
-          <w:szCs w:val="14"/>
-          <w:lang w:val="en-US"/>
-        </w:rPr>
-        <w:t xml:space="preserve">git </w:t>
-      </w:r>
-      <w:proofErr w:type="gramStart"/>
-      <w:r>
-        <w:rPr>
-          <w:i/>
-          <w:iCs/>
-          <w:szCs w:val="14"/>
-          <w:lang w:val="en-US"/>
-        </w:rPr>
-        <w:t>add .</w:t>
-      </w:r>
-      <w:proofErr w:type="gramEnd"/>
-    </w:p>
-    <w:p>
-      <w:pPr>
-        <w:ind w:left="1416"/>
-        <w:rPr>
-          <w:i/>
-          <w:iCs/>
-          <w:szCs w:val="14"/>
-          <w:lang w:val="en-US"/>
-        </w:rPr>
-      </w:pPr>
-      <w:r>
-        <w:rPr>
-          <w:i/>
-          <w:iCs/>
-          <w:szCs w:val="14"/>
-          <w:lang w:val="en-US"/>
-        </w:rPr>
-        <w:t>git commit -m "</w:t>
-      </w:r>
-      <w:proofErr w:type="gramStart"/>
-      <w:r>
-        <w:rPr>
-          <w:i/>
-          <w:iCs/>
-          <w:szCs w:val="14"/>
-          <w:lang w:val="en-US"/>
-        </w:rPr>
-        <w:t>docs :</w:t>
-      </w:r>
-      <w:proofErr w:type="gramEnd"/>
-      <w:r>
-        <w:rPr>
-          <w:i/>
-          <w:iCs/>
-          <w:szCs w:val="14"/>
-          <w:lang w:val="en-US"/>
-        </w:rPr>
-        <w:t xml:space="preserve"> initialize the repository"</w:t>
-      </w:r>
-    </w:p>
-    <w:p>
-      <w:pPr>
-        <w:ind w:left="1416"/>
-        <w:rPr>
-          <w:i/>
-          <w:iCs/>
-          <w:szCs w:val="14"/>
-          <w:lang w:val="en-US"/>
-        </w:rPr>
-      </w:pPr>
-      <w:r>
-        <w:rPr>
-          <w:i/>
-          <w:iCs/>
-          <w:szCs w:val="14"/>
-          <w:lang w:val="en-US"/>
-        </w:rPr>
-        <w:t>git branch -M main</w:t>
-      </w:r>
-    </w:p>
-    <w:p>
-      <w:pPr>
-        <w:ind w:left="1416"/>
-        <w:rPr>
-          <w:i/>
-          <w:iCs/>
-          <w:szCs w:val="14"/>
-          <w:lang w:val="en-US"/>
-        </w:rPr>
-      </w:pPr>
-      <w:r>
-        <w:rPr>
-          <w:i/>
-          <w:iCs/>
-          <w:szCs w:val="14"/>
-          <w:lang w:val="en-US"/>
-        </w:rPr>
-        <w:t xml:space="preserve">git remote add origin </w:t>
-      </w:r>
-      <w:proofErr w:type="gramStart"/>
-      <w:r>
-        <w:rPr>
-          <w:i/>
-          <w:iCs/>
-          <w:szCs w:val="14"/>
-          <w:lang w:val="en-US"/>
-        </w:rPr>
-        <w:t>https://github.com/CielRii/E_TodoList.git</w:t>
-      </w:r>
-      <w:proofErr w:type="gramEnd"/>
-    </w:p>
-    <w:p>
-      <w:pPr>
-        <w:ind w:left="1416"/>
-        <w:rPr>
-          <w:i/>
-          <w:iCs/>
-          <w:szCs w:val="14"/>
-        </w:rPr>
-      </w:pPr>
-      <w:proofErr w:type="gramStart"/>
-      <w:r>
-        <w:rPr>
-          <w:i/>
-          <w:iCs/>
-          <w:szCs w:val="14"/>
-        </w:rPr>
-        <w:t>git</w:t>
-      </w:r>
-      <w:proofErr w:type="gramEnd"/>
-      <w:r>
-        <w:rPr>
-          <w:i/>
-          <w:iCs/>
-          <w:szCs w:val="14"/>
-        </w:rPr>
-        <w:t xml:space="preserve"> push -u </w:t>
-      </w:r>
-      <w:proofErr w:type="spellStart"/>
-      <w:r>
-        <w:rPr>
-          <w:i/>
-          <w:iCs/>
-          <w:szCs w:val="14"/>
-        </w:rPr>
-        <w:t>origin</w:t>
-      </w:r>
-      <w:proofErr w:type="spellEnd"/>
-      <w:r>
-        <w:rPr>
-          <w:i/>
-          <w:iCs/>
-          <w:szCs w:val="14"/>
-        </w:rPr>
-        <w:t xml:space="preserve"> main</w:t>
+        </w:rPr>
+      </w:pPr>
+      <w:r>
+        <w:rPr>
+          <w:i/>
+          <w:iCs/>
+          <w:szCs w:val="14"/>
+        </w:rPr>
+        <w:t>git push -u origin main</w:t>
       </w:r>
     </w:p>
     <w:p>
@@ -2759,19 +2638,11 @@
           <w:szCs w:val="14"/>
         </w:rPr>
       </w:pPr>
-      <w:proofErr w:type="gramStart"/>
-      <w:r>
-        <w:rPr>
-          <w:szCs w:val="14"/>
-        </w:rPr>
-        <w:t>ni</w:t>
-      </w:r>
-      <w:proofErr w:type="gramEnd"/>
-      <w:r>
-        <w:rPr>
-          <w:szCs w:val="14"/>
-        </w:rPr>
-        <w:t xml:space="preserve"> être modifié par une personne tierce. D'où la nécessité de l'authentification.</w:t>
+      <w:r>
+        <w:rPr>
+          <w:szCs w:val="14"/>
+        </w:rPr>
+        <w:t>ni être modifié par une personne tierce. D'où la nécessité de l'authentification.</w:t>
       </w:r>
     </w:p>
     <w:p>
@@ -2797,62 +2668,20 @@
         <w:rPr>
           <w:szCs w:val="14"/>
         </w:rPr>
-        <w:t>Le verbe "</w:t>
-      </w:r>
-      <w:proofErr w:type="spellStart"/>
-      <w:r>
-        <w:rPr>
-          <w:szCs w:val="14"/>
-        </w:rPr>
-        <w:t>erase</w:t>
-      </w:r>
-      <w:proofErr w:type="spellEnd"/>
-      <w:r>
-        <w:rPr>
-          <w:szCs w:val="14"/>
-        </w:rPr>
-        <w:t>" a été choisi pour éviter des conflits avec MySQL qui utilise déjà le verbe "</w:t>
-      </w:r>
-      <w:proofErr w:type="spellStart"/>
-      <w:r>
-        <w:rPr>
-          <w:szCs w:val="14"/>
-        </w:rPr>
-        <w:t>delete</w:t>
-      </w:r>
-      <w:proofErr w:type="spellEnd"/>
-      <w:r>
-        <w:rPr>
-          <w:szCs w:val="14"/>
-        </w:rPr>
-        <w:t>" dans ses opérations de base.</w:t>
-      </w:r>
-    </w:p>
-    <w:p>
-      <w:pPr>
-        <w:rPr>
-          <w:szCs w:val="14"/>
-        </w:rPr>
-      </w:pPr>
-      <w:r>
-        <w:rPr>
-          <w:szCs w:val="14"/>
-        </w:rPr>
-        <w:t>Le verbe "mark" veut dire que la tâche peut être marquée comme complète et son contraire "</w:t>
-      </w:r>
-      <w:proofErr w:type="spellStart"/>
-      <w:r>
-        <w:rPr>
-          <w:szCs w:val="14"/>
-        </w:rPr>
-        <w:t>unmark</w:t>
-      </w:r>
-      <w:proofErr w:type="spellEnd"/>
-      <w:r>
-        <w:rPr>
-          <w:szCs w:val="14"/>
-        </w:rPr>
-        <w:t>" pour marquer la tâche comme non terminée.</w:t>
+        <w:t>Le verbe "erase" a été choisi pour éviter des conflits avec MySQL qui utilise déjà le verbe "delete" dans ses opérations de base.</w:t>
+      </w:r>
+    </w:p>
+    <w:p>
+      <w:pPr>
+        <w:rPr>
+          <w:szCs w:val="14"/>
+        </w:rPr>
+      </w:pPr>
+      <w:r>
+        <w:rPr>
+          <w:szCs w:val="14"/>
+        </w:rPr>
+        <w:t>Le verbe "mark" veut dire que la tâche peut être marquée comme complète et son contraire "unmark" pour marquer la tâche comme non terminée.</w:t>
       </w:r>
     </w:p>
     <w:p>
@@ -2994,6 +2823,531 @@
     </w:p>
     <w:p>
       <w:pPr>
+        <w:rPr>
+          <w:szCs w:val="14"/>
+        </w:rPr>
+      </w:pPr>
+    </w:p>
+    <w:p>
+      <w:pPr>
+        <w:rPr>
+          <w:b/>
+          <w:bCs/>
+          <w:szCs w:val="14"/>
+        </w:rPr>
+      </w:pPr>
+      <w:r>
+        <w:rPr>
+          <w:b/>
+          <w:bCs/>
+          <w:szCs w:val="14"/>
+        </w:rPr>
+        <w:t>Gestion des tâches</w:t>
+      </w:r>
+    </w:p>
+    <w:p>
+      <w:pPr>
+        <w:rPr>
+          <w:szCs w:val="14"/>
+        </w:rPr>
+      </w:pPr>
+      <w:r>
+        <w:rPr>
+          <w:noProof/>
+        </w:rPr>
+        <w:drawing>
+          <wp:inline distT="0" distB="0" distL="0" distR="0" wp14:anchorId="077888EB" wp14:editId="53EE1ED1">
+            <wp:extent cx="5759450" cy="4236720"/>
+            <wp:effectExtent l="0" t="0" r="0" b="0"/>
+            <wp:docPr id="13" name="Image 13"/>
+            <wp:cNvGraphicFramePr>
+              <a:graphicFrameLocks xmlns:a="http://schemas.openxmlformats.org/drawingml/2006/main" noChangeAspect="1"/>
+            </wp:cNvGraphicFramePr>
+            <a:graphic xmlns:a="http://schemas.openxmlformats.org/drawingml/2006/main">
+              <a:graphicData uri="http://schemas.openxmlformats.org/drawingml/2006/picture">
+                <pic:pic xmlns:pic="http://schemas.openxmlformats.org/drawingml/2006/picture">
+                  <pic:nvPicPr>
+                    <pic:cNvPr id="1" name=""/>
+                    <pic:cNvPicPr/>
+                  </pic:nvPicPr>
+                  <pic:blipFill>
+                    <a:blip r:embed="rId12"/>
+                    <a:stretch>
+                      <a:fillRect/>
+                    </a:stretch>
+                  </pic:blipFill>
+                  <pic:spPr>
+                    <a:xfrm>
+                      <a:off x="0" y="0"/>
+                      <a:ext cx="5759450" cy="4236720"/>
+                    </a:xfrm>
+                    <a:prstGeom prst="rect">
+                      <a:avLst/>
+                    </a:prstGeom>
+                  </pic:spPr>
+                </pic:pic>
+              </a:graphicData>
+            </a:graphic>
+          </wp:inline>
+        </w:drawing>
+      </w:r>
+    </w:p>
+    <w:p>
+      <w:pPr>
+        <w:rPr>
+          <w:szCs w:val="14"/>
+        </w:rPr>
+      </w:pPr>
+    </w:p>
+    <w:p>
+      <w:pPr>
+        <w:rPr>
+          <w:szCs w:val="14"/>
+        </w:rPr>
+      </w:pPr>
+      <w:r>
+        <w:rPr>
+          <w:noProof/>
+        </w:rPr>
+        <w:drawing>
+          <wp:inline distT="0" distB="0" distL="0" distR="0" wp14:anchorId="00D48DFF" wp14:editId="33268298">
+            <wp:extent cx="5759450" cy="1504315"/>
+            <wp:effectExtent l="0" t="0" r="0" b="635"/>
+            <wp:docPr id="14" name="Image 14"/>
+            <wp:cNvGraphicFramePr>
+              <a:graphicFrameLocks xmlns:a="http://schemas.openxmlformats.org/drawingml/2006/main" noChangeAspect="1"/>
+            </wp:cNvGraphicFramePr>
+            <a:graphic xmlns:a="http://schemas.openxmlformats.org/drawingml/2006/main">
+              <a:graphicData uri="http://schemas.openxmlformats.org/drawingml/2006/picture">
+                <pic:pic xmlns:pic="http://schemas.openxmlformats.org/drawingml/2006/picture">
+                  <pic:nvPicPr>
+                    <pic:cNvPr id="1" name=""/>
+                    <pic:cNvPicPr/>
+                  </pic:nvPicPr>
+                  <pic:blipFill>
+                    <a:blip r:embed="rId13"/>
+                    <a:stretch>
+                      <a:fillRect/>
+                    </a:stretch>
+                  </pic:blipFill>
+                  <pic:spPr>
+                    <a:xfrm>
+                      <a:off x="0" y="0"/>
+                      <a:ext cx="5759450" cy="1504315"/>
+                    </a:xfrm>
+                    <a:prstGeom prst="rect">
+                      <a:avLst/>
+                    </a:prstGeom>
+                  </pic:spPr>
+                </pic:pic>
+              </a:graphicData>
+            </a:graphic>
+          </wp:inline>
+        </w:drawing>
+      </w:r>
+    </w:p>
+    <w:p>
+      <w:pPr>
+        <w:rPr>
+          <w:szCs w:val="14"/>
+        </w:rPr>
+      </w:pPr>
+      <w:r>
+        <w:rPr>
+          <w:noProof/>
+        </w:rPr>
+        <w:lastRenderedPageBreak/>
+        <w:drawing>
+          <wp:inline distT="0" distB="0" distL="0" distR="0" wp14:anchorId="3BA7A100" wp14:editId="1F040623">
+            <wp:extent cx="5759450" cy="1642110"/>
+            <wp:effectExtent l="0" t="0" r="0" b="0"/>
+            <wp:docPr id="15" name="Image 15"/>
+            <wp:cNvGraphicFramePr>
+              <a:graphicFrameLocks xmlns:a="http://schemas.openxmlformats.org/drawingml/2006/main" noChangeAspect="1"/>
+            </wp:cNvGraphicFramePr>
+            <a:graphic xmlns:a="http://schemas.openxmlformats.org/drawingml/2006/main">
+              <a:graphicData uri="http://schemas.openxmlformats.org/drawingml/2006/picture">
+                <pic:pic xmlns:pic="http://schemas.openxmlformats.org/drawingml/2006/picture">
+                  <pic:nvPicPr>
+                    <pic:cNvPr id="1" name=""/>
+                    <pic:cNvPicPr/>
+                  </pic:nvPicPr>
+                  <pic:blipFill>
+                    <a:blip r:embed="rId14"/>
+                    <a:stretch>
+                      <a:fillRect/>
+                    </a:stretch>
+                  </pic:blipFill>
+                  <pic:spPr>
+                    <a:xfrm>
+                      <a:off x="0" y="0"/>
+                      <a:ext cx="5759450" cy="1642110"/>
+                    </a:xfrm>
+                    <a:prstGeom prst="rect">
+                      <a:avLst/>
+                    </a:prstGeom>
+                  </pic:spPr>
+                </pic:pic>
+              </a:graphicData>
+            </a:graphic>
+          </wp:inline>
+        </w:drawing>
+      </w:r>
+    </w:p>
+    <w:p>
+      <w:pPr>
+        <w:rPr>
+          <w:szCs w:val="14"/>
+        </w:rPr>
+      </w:pPr>
+      <w:r>
+        <w:rPr>
+          <w:szCs w:val="14"/>
+        </w:rPr>
+        <w:t>Utilisation d’un connecteur MySQL – C#</w:t>
+      </w:r>
+    </w:p>
+    <w:p>
+      <w:pPr>
+        <w:rPr>
+          <w:szCs w:val="14"/>
+        </w:rPr>
+      </w:pPr>
+    </w:p>
+    <w:p>
+      <w:pPr>
+        <w:rPr>
+          <w:szCs w:val="14"/>
+        </w:rPr>
+      </w:pPr>
+      <w:r>
+        <w:rPr>
+          <w:szCs w:val="14"/>
+        </w:rPr>
+        <w:t>Clic droit sur « Solution… »</w:t>
+      </w:r>
+    </w:p>
+    <w:p>
+      <w:pPr>
+        <w:rPr>
+          <w:szCs w:val="14"/>
+        </w:rPr>
+      </w:pPr>
+      <w:r>
+        <w:rPr>
+          <w:noProof/>
+        </w:rPr>
+        <w:drawing>
+          <wp:inline distT="0" distB="0" distL="0" distR="0" wp14:anchorId="56523641" wp14:editId="2AF84FC1">
+            <wp:extent cx="3028950" cy="5324475"/>
+            <wp:effectExtent l="0" t="0" r="0" b="9525"/>
+            <wp:docPr id="17" name="Image 17"/>
+            <wp:cNvGraphicFramePr>
+              <a:graphicFrameLocks xmlns:a="http://schemas.openxmlformats.org/drawingml/2006/main" noChangeAspect="1"/>
+            </wp:cNvGraphicFramePr>
+            <a:graphic xmlns:a="http://schemas.openxmlformats.org/drawingml/2006/main">
+              <a:graphicData uri="http://schemas.openxmlformats.org/drawingml/2006/picture">
+                <pic:pic xmlns:pic="http://schemas.openxmlformats.org/drawingml/2006/picture">
+                  <pic:nvPicPr>
+                    <pic:cNvPr id="1" name=""/>
+                    <pic:cNvPicPr/>
+                  </pic:nvPicPr>
+                  <pic:blipFill>
+                    <a:blip r:embed="rId15"/>
+                    <a:stretch>
+                      <a:fillRect/>
+                    </a:stretch>
+                  </pic:blipFill>
+                  <pic:spPr>
+                    <a:xfrm>
+                      <a:off x="0" y="0"/>
+                      <a:ext cx="3028950" cy="5324475"/>
+                    </a:xfrm>
+                    <a:prstGeom prst="rect">
+                      <a:avLst/>
+                    </a:prstGeom>
+                  </pic:spPr>
+                </pic:pic>
+              </a:graphicData>
+            </a:graphic>
+          </wp:inline>
+        </w:drawing>
+      </w:r>
+    </w:p>
+    <w:p>
+      <w:pPr>
+        <w:rPr>
+          <w:szCs w:val="14"/>
+        </w:rPr>
+      </w:pPr>
+      <w:r>
+        <w:rPr>
+          <w:szCs w:val="14"/>
+        </w:rPr>
+        <w:t>Sélectionner « Gérer les packages NuGet pour la solution »</w:t>
+      </w:r>
+    </w:p>
+    <w:p>
+      <w:pPr>
+        <w:rPr>
+          <w:szCs w:val="14"/>
+        </w:rPr>
+      </w:pPr>
+      <w:r>
+        <w:rPr>
+          <w:szCs w:val="14"/>
+        </w:rPr>
+        <w:lastRenderedPageBreak/>
+        <w:drawing>
+          <wp:inline distT="0" distB="0" distL="0" distR="0" wp14:anchorId="737DE6A8" wp14:editId="4006B2B1">
+            <wp:extent cx="3905795" cy="4715533"/>
+            <wp:effectExtent l="0" t="0" r="0" b="8890"/>
+            <wp:docPr id="16" name="Image 16"/>
+            <wp:cNvGraphicFramePr>
+              <a:graphicFrameLocks xmlns:a="http://schemas.openxmlformats.org/drawingml/2006/main" noChangeAspect="1"/>
+            </wp:cNvGraphicFramePr>
+            <a:graphic xmlns:a="http://schemas.openxmlformats.org/drawingml/2006/main">
+              <a:graphicData uri="http://schemas.openxmlformats.org/drawingml/2006/picture">
+                <pic:pic xmlns:pic="http://schemas.openxmlformats.org/drawingml/2006/picture">
+                  <pic:nvPicPr>
+                    <pic:cNvPr id="1" name=""/>
+                    <pic:cNvPicPr/>
+                  </pic:nvPicPr>
+                  <pic:blipFill>
+                    <a:blip r:embed="rId16"/>
+                    <a:stretch>
+                      <a:fillRect/>
+                    </a:stretch>
+                  </pic:blipFill>
+                  <pic:spPr>
+                    <a:xfrm>
+                      <a:off x="0" y="0"/>
+                      <a:ext cx="3905795" cy="4715533"/>
+                    </a:xfrm>
+                    <a:prstGeom prst="rect">
+                      <a:avLst/>
+                    </a:prstGeom>
+                  </pic:spPr>
+                </pic:pic>
+              </a:graphicData>
+            </a:graphic>
+          </wp:inline>
+        </w:drawing>
+      </w:r>
+    </w:p>
+    <w:p>
+      <w:pPr>
+        <w:rPr>
+          <w:szCs w:val="14"/>
+        </w:rPr>
+      </w:pPr>
+      <w:r>
+        <w:rPr>
+          <w:szCs w:val="14"/>
+        </w:rPr>
+        <w:t>Rechercher « MySQL »</w:t>
+      </w:r>
+    </w:p>
+    <w:p>
+      <w:pPr>
+        <w:rPr>
+          <w:szCs w:val="14"/>
+        </w:rPr>
+      </w:pPr>
+    </w:p>
+    <w:p>
+      <w:pPr>
+        <w:rPr>
+          <w:szCs w:val="14"/>
+        </w:rPr>
+      </w:pPr>
+      <w:r>
+        <w:rPr>
+          <w:noProof/>
+        </w:rPr>
+        <w:drawing>
+          <wp:inline distT="0" distB="0" distL="0" distR="0" wp14:anchorId="6B8B0FA7" wp14:editId="0EC8FFE9">
+            <wp:extent cx="5759450" cy="2396490"/>
+            <wp:effectExtent l="0" t="0" r="0" b="3810"/>
+            <wp:docPr id="18" name="Image 18"/>
+            <wp:cNvGraphicFramePr>
+              <a:graphicFrameLocks xmlns:a="http://schemas.openxmlformats.org/drawingml/2006/main" noChangeAspect="1"/>
+            </wp:cNvGraphicFramePr>
+            <a:graphic xmlns:a="http://schemas.openxmlformats.org/drawingml/2006/main">
+              <a:graphicData uri="http://schemas.openxmlformats.org/drawingml/2006/picture">
+                <pic:pic xmlns:pic="http://schemas.openxmlformats.org/drawingml/2006/picture">
+                  <pic:nvPicPr>
+                    <pic:cNvPr id="1" name=""/>
+                    <pic:cNvPicPr/>
+                  </pic:nvPicPr>
+                  <pic:blipFill>
+                    <a:blip r:embed="rId17"/>
+                    <a:stretch>
+                      <a:fillRect/>
+                    </a:stretch>
+                  </pic:blipFill>
+                  <pic:spPr>
+                    <a:xfrm>
+                      <a:off x="0" y="0"/>
+                      <a:ext cx="5759450" cy="2396490"/>
+                    </a:xfrm>
+                    <a:prstGeom prst="rect">
+                      <a:avLst/>
+                    </a:prstGeom>
+                  </pic:spPr>
+                </pic:pic>
+              </a:graphicData>
+            </a:graphic>
+          </wp:inline>
+        </w:drawing>
+      </w:r>
+      <w:r>
+        <w:rPr>
+          <w:szCs w:val="14"/>
+        </w:rPr>
+        <w:t>Depuis la fenêtre de droite, lancer l’installation :</w:t>
+      </w:r>
+    </w:p>
+    <w:p>
+      <w:pPr>
+        <w:rPr>
+          <w:szCs w:val="14"/>
+        </w:rPr>
+      </w:pPr>
+      <w:r>
+        <w:rPr>
+          <w:noProof/>
+        </w:rPr>
+        <w:lastRenderedPageBreak/>
+        <w:drawing>
+          <wp:inline distT="0" distB="0" distL="0" distR="0" wp14:anchorId="71D04291" wp14:editId="5D9696C1">
+            <wp:extent cx="5695950" cy="5991225"/>
+            <wp:effectExtent l="0" t="0" r="0" b="9525"/>
+            <wp:docPr id="19" name="Image 19"/>
+            <wp:cNvGraphicFramePr>
+              <a:graphicFrameLocks xmlns:a="http://schemas.openxmlformats.org/drawingml/2006/main" noChangeAspect="1"/>
+            </wp:cNvGraphicFramePr>
+            <a:graphic xmlns:a="http://schemas.openxmlformats.org/drawingml/2006/main">
+              <a:graphicData uri="http://schemas.openxmlformats.org/drawingml/2006/picture">
+                <pic:pic xmlns:pic="http://schemas.openxmlformats.org/drawingml/2006/picture">
+                  <pic:nvPicPr>
+                    <pic:cNvPr id="1" name=""/>
+                    <pic:cNvPicPr/>
+                  </pic:nvPicPr>
+                  <pic:blipFill>
+                    <a:blip r:embed="rId18"/>
+                    <a:stretch>
+                      <a:fillRect/>
+                    </a:stretch>
+                  </pic:blipFill>
+                  <pic:spPr>
+                    <a:xfrm>
+                      <a:off x="0" y="0"/>
+                      <a:ext cx="5695950" cy="5991225"/>
+                    </a:xfrm>
+                    <a:prstGeom prst="rect">
+                      <a:avLst/>
+                    </a:prstGeom>
+                  </pic:spPr>
+                </pic:pic>
+              </a:graphicData>
+            </a:graphic>
+          </wp:inline>
+        </w:drawing>
+      </w:r>
+    </w:p>
+    <w:p>
+      <w:pPr>
+        <w:rPr>
+          <w:szCs w:val="14"/>
+        </w:rPr>
+      </w:pPr>
+    </w:p>
+    <w:p>
+      <w:pPr>
+        <w:rPr>
+          <w:strike/>
+          <w:szCs w:val="14"/>
+        </w:rPr>
+      </w:pPr>
+      <w:r>
+        <w:rPr>
+          <w:strike/>
+          <w:szCs w:val="14"/>
+        </w:rPr>
+        <w:t>Après une recherche de « MySQL Connector », répéter l’installation :</w:t>
+      </w:r>
+    </w:p>
+    <w:p>
+      <w:pPr>
+        <w:rPr>
+          <w:szCs w:val="14"/>
+        </w:rPr>
+      </w:pPr>
+      <w:r>
+        <w:rPr>
+          <w:noProof/>
+        </w:rPr>
+        <w:lastRenderedPageBreak/>
+        <w:drawing>
+          <wp:inline distT="0" distB="0" distL="0" distR="0" wp14:anchorId="328680D4" wp14:editId="6D09018E">
+            <wp:extent cx="5629275" cy="6000750"/>
+            <wp:effectExtent l="0" t="0" r="9525" b="0"/>
+            <wp:docPr id="20" name="Image 20"/>
+            <wp:cNvGraphicFramePr>
+              <a:graphicFrameLocks xmlns:a="http://schemas.openxmlformats.org/drawingml/2006/main" noChangeAspect="1"/>
+            </wp:cNvGraphicFramePr>
+            <a:graphic xmlns:a="http://schemas.openxmlformats.org/drawingml/2006/main">
+              <a:graphicData uri="http://schemas.openxmlformats.org/drawingml/2006/picture">
+                <pic:pic xmlns:pic="http://schemas.openxmlformats.org/drawingml/2006/picture">
+                  <pic:nvPicPr>
+                    <pic:cNvPr id="1" name=""/>
+                    <pic:cNvPicPr/>
+                  </pic:nvPicPr>
+                  <pic:blipFill>
+                    <a:blip r:embed="rId19"/>
+                    <a:stretch>
+                      <a:fillRect/>
+                    </a:stretch>
+                  </pic:blipFill>
+                  <pic:spPr>
+                    <a:xfrm>
+                      <a:off x="0" y="0"/>
+                      <a:ext cx="5629275" cy="6000750"/>
+                    </a:xfrm>
+                    <a:prstGeom prst="rect">
+                      <a:avLst/>
+                    </a:prstGeom>
+                  </pic:spPr>
+                </pic:pic>
+              </a:graphicData>
+            </a:graphic>
+          </wp:inline>
+        </w:drawing>
+      </w:r>
+    </w:p>
+    <w:p>
+      <w:pPr>
+        <w:rPr>
+          <w:szCs w:val="14"/>
+        </w:rPr>
+      </w:pPr>
+    </w:p>
+    <w:p>
+      <w:pPr>
+        <w:rPr>
+          <w:szCs w:val="14"/>
+        </w:rPr>
+      </w:pPr>
+      <w:r>
+        <w:rPr>
+          <w:szCs w:val="14"/>
+        </w:rPr>
+        <w:t>Dans le fichier « Database.cs », les fonctions sont de types bool pour aider le contrôlleur dans sa validation de l’utilisateur et être sûr que les manœuvres ont été faites correctement.</w:t>
+      </w:r>
+    </w:p>
+    <w:p>
+      <w:pPr>
         <w:pStyle w:val="Titre2"/>
         <w:rPr>
           <w:i w:val="0"/>
@@ -3340,21 +3694,8 @@
           <w:szCs w:val="14"/>
           <w:lang w:eastAsia="fr-FR"/>
         </w:rPr>
-        <w:t xml:space="preserve"> complet avec toutes ses </w:t>
-      </w:r>
-      <w:proofErr w:type="gramStart"/>
-      <w:r>
-        <w:rPr>
-          <w:rFonts w:ascii="Arial" w:hAnsi="Arial"/>
-          <w:i/>
-          <w:iCs/>
-          <w:sz w:val="24"/>
-          <w:szCs w:val="14"/>
-          <w:lang w:eastAsia="fr-FR"/>
-        </w:rPr>
-        <w:t>annexes:</w:t>
-      </w:r>
-      <w:proofErr w:type="gramEnd"/>
+        <w:t xml:space="preserve"> complet avec toutes ses annexes:</w:t>
+      </w:r>
     </w:p>
     <w:p>
       <w:pPr>
@@ -3419,7 +3760,6 @@
           <w:lang w:eastAsia="fr-FR"/>
         </w:rPr>
       </w:pPr>
-      <w:proofErr w:type="gramStart"/>
       <w:r>
         <w:rPr>
           <w:rFonts w:ascii="Arial" w:hAnsi="Arial"/>
@@ -3440,43 +3780,7 @@
           <w:szCs w:val="14"/>
           <w:lang w:eastAsia="fr-FR"/>
         </w:rPr>
-        <w:t>ultimédia:</w:t>
-      </w:r>
-      <w:proofErr w:type="gramEnd"/>
-      <w:r>
-        <w:rPr>
-          <w:rFonts w:ascii="Arial" w:hAnsi="Arial"/>
-          <w:i/>
-          <w:iCs/>
-          <w:sz w:val="24"/>
-          <w:szCs w:val="14"/>
-          <w:lang w:eastAsia="fr-FR"/>
-        </w:rPr>
-        <w:t xml:space="preserve"> carte de site, maquettes papier, story </w:t>
-      </w:r>
-      <w:proofErr w:type="spellStart"/>
-      <w:r>
-        <w:rPr>
-          <w:rFonts w:ascii="Arial" w:hAnsi="Arial"/>
-          <w:i/>
-          <w:iCs/>
-          <w:sz w:val="24"/>
-          <w:szCs w:val="14"/>
-          <w:lang w:eastAsia="fr-FR"/>
-        </w:rPr>
-        <w:t>board</w:t>
-      </w:r>
-      <w:proofErr w:type="spellEnd"/>
-      <w:r>
-        <w:rPr>
-          <w:rFonts w:ascii="Arial" w:hAnsi="Arial"/>
-          <w:i/>
-          <w:iCs/>
-          <w:sz w:val="24"/>
-          <w:szCs w:val="14"/>
-          <w:lang w:eastAsia="fr-FR"/>
-        </w:rPr>
-        <w:t xml:space="preserve"> préliminaire, …</w:t>
+        <w:t>ultimédia: carte de site, maquettes papier, story board préliminaire, …</w:t>
       </w:r>
     </w:p>
     <w:p>
@@ -3515,31 +3819,7 @@
           <w:szCs w:val="14"/>
           <w:lang w:eastAsia="fr-FR"/>
         </w:rPr>
-        <w:t xml:space="preserve">ases de </w:t>
-      </w:r>
-      <w:proofErr w:type="gramStart"/>
-      <w:r>
-        <w:rPr>
-          <w:rFonts w:ascii="Arial" w:hAnsi="Arial"/>
-          <w:i/>
-          <w:iCs/>
-          <w:sz w:val="24"/>
-          <w:szCs w:val="14"/>
-          <w:lang w:eastAsia="fr-FR"/>
-        </w:rPr>
-        <w:t>données:</w:t>
-      </w:r>
-      <w:proofErr w:type="gramEnd"/>
-      <w:r>
-        <w:rPr>
-          <w:rFonts w:ascii="Arial" w:hAnsi="Arial"/>
-          <w:i/>
-          <w:iCs/>
-          <w:sz w:val="24"/>
-          <w:szCs w:val="14"/>
-          <w:lang w:eastAsia="fr-FR"/>
-        </w:rPr>
-        <w:t xml:space="preserve"> interfaces graphiques, modèle conceptuel</w:t>
+        <w:t>ases de données: interfaces graphiques, modèle conceptuel</w:t>
       </w:r>
       <w:r>
         <w:rPr>
@@ -3569,7 +3849,6 @@
           <w:lang w:eastAsia="fr-FR"/>
         </w:rPr>
       </w:pPr>
-      <w:proofErr w:type="gramStart"/>
       <w:r>
         <w:rPr>
           <w:rFonts w:ascii="Arial" w:hAnsi="Arial"/>
@@ -3590,19 +3869,7 @@
           <w:szCs w:val="14"/>
           <w:lang w:eastAsia="fr-FR"/>
         </w:rPr>
-        <w:t>rogrammation:</w:t>
-      </w:r>
-      <w:proofErr w:type="gramEnd"/>
-      <w:r>
-        <w:rPr>
-          <w:rFonts w:ascii="Arial" w:hAnsi="Arial"/>
-          <w:i/>
-          <w:iCs/>
-          <w:sz w:val="24"/>
-          <w:szCs w:val="14"/>
-          <w:lang w:eastAsia="fr-FR"/>
-        </w:rPr>
-        <w:t xml:space="preserve"> interfaces graphiques, maquettes, analyse fonctionnelle…</w:t>
+        <w:t>rogrammation: interfaces graphiques, maquettes, analyse fonctionnelle…</w:t>
       </w:r>
     </w:p>
     <w:p>
@@ -3686,25 +3953,7 @@
           <w:iCs/>
           <w:szCs w:val="14"/>
         </w:rPr>
-        <w:t xml:space="preserve">Décrire la stratégie globale de </w:t>
-      </w:r>
-      <w:proofErr w:type="gramStart"/>
-      <w:r>
-        <w:rPr>
-          <w:i/>
-          <w:iCs/>
-          <w:szCs w:val="14"/>
-        </w:rPr>
-        <w:t>test:</w:t>
-      </w:r>
-      <w:proofErr w:type="gramEnd"/>
-      <w:r>
-        <w:rPr>
-          <w:i/>
-          <w:iCs/>
-          <w:szCs w:val="14"/>
-        </w:rPr>
-        <w:t xml:space="preserve"> </w:t>
+        <w:t xml:space="preserve">Décrire la stratégie globale de test: </w:t>
       </w:r>
     </w:p>
     <w:p>
@@ -3735,7 +3984,6 @@
           <w:szCs w:val="14"/>
         </w:rPr>
       </w:pPr>
-      <w:proofErr w:type="gramStart"/>
       <w:r>
         <w:rPr>
           <w:i/>
@@ -3750,16 +3998,7 @@
           <w:iCs/>
           <w:szCs w:val="14"/>
         </w:rPr>
-        <w:t>ypes</w:t>
-      </w:r>
-      <w:proofErr w:type="gramEnd"/>
-      <w:r>
-        <w:rPr>
-          <w:i/>
-          <w:iCs/>
-          <w:szCs w:val="14"/>
-        </w:rPr>
-        <w:t xml:space="preserve"> de des tests et ordre dans lequel ils seront effectués.</w:t>
+        <w:t>ypes de des tests et ordre dans lequel ils seront effectués.</w:t>
       </w:r>
     </w:p>
     <w:p>
@@ -3779,7 +4018,6 @@
           <w:szCs w:val="14"/>
         </w:rPr>
       </w:pPr>
-      <w:proofErr w:type="gramStart"/>
       <w:r>
         <w:rPr>
           <w:i/>
@@ -3794,16 +4032,7 @@
           <w:iCs/>
           <w:szCs w:val="14"/>
         </w:rPr>
-        <w:t>es</w:t>
-      </w:r>
-      <w:proofErr w:type="gramEnd"/>
-      <w:r>
-        <w:rPr>
-          <w:i/>
-          <w:iCs/>
-          <w:szCs w:val="14"/>
-        </w:rPr>
-        <w:t xml:space="preserve"> moyens à mettre en œuvre</w:t>
+        <w:t>es moyens à mettre en œuvre</w:t>
       </w:r>
       <w:r>
         <w:rPr>
@@ -3831,7 +4060,6 @@
           <w:szCs w:val="14"/>
         </w:rPr>
       </w:pPr>
-      <w:proofErr w:type="gramStart"/>
       <w:r>
         <w:rPr>
           <w:i/>
@@ -3846,16 +4074,7 @@
           <w:iCs/>
           <w:szCs w:val="14"/>
         </w:rPr>
-        <w:t>ouverture</w:t>
-      </w:r>
-      <w:proofErr w:type="gramEnd"/>
-      <w:r>
-        <w:rPr>
-          <w:i/>
-          <w:iCs/>
-          <w:szCs w:val="14"/>
-        </w:rPr>
-        <w:t xml:space="preserve"> des tests (tests exhaustifs ou non, si non, pourquoi ?)</w:t>
+        <w:t>ouverture des tests (tests exhaustifs ou non, si non, pourquoi ?)</w:t>
       </w:r>
       <w:r>
         <w:rPr>
@@ -3883,7 +4102,6 @@
           <w:szCs w:val="14"/>
         </w:rPr>
       </w:pPr>
-      <w:proofErr w:type="gramStart"/>
       <w:r>
         <w:rPr>
           <w:i/>
@@ -3898,16 +4116,7 @@
           <w:iCs/>
           <w:szCs w:val="14"/>
         </w:rPr>
-        <w:t>onnées</w:t>
-      </w:r>
-      <w:proofErr w:type="gramEnd"/>
-      <w:r>
-        <w:rPr>
-          <w:i/>
-          <w:iCs/>
-          <w:szCs w:val="14"/>
-        </w:rPr>
-        <w:t xml:space="preserve"> de test à prévoir (données réelles ?)</w:t>
+        <w:t>onnées de test à prévoir (données réelles ?)</w:t>
       </w:r>
       <w:r>
         <w:rPr>
@@ -3935,23 +4144,13 @@
           <w:szCs w:val="14"/>
         </w:rPr>
       </w:pPr>
-      <w:proofErr w:type="gramStart"/>
-      <w:r>
-        <w:rPr>
-          <w:i/>
-          <w:iCs/>
-          <w:szCs w:val="14"/>
-        </w:rPr>
-        <w:t>les</w:t>
-      </w:r>
-      <w:proofErr w:type="gramEnd"/>
-      <w:r>
-        <w:rPr>
-          <w:i/>
-          <w:iCs/>
-          <w:szCs w:val="14"/>
-        </w:rPr>
-        <w:t xml:space="preserve"> testeurs extérieurs éventuels.</w:t>
+      <w:r>
+        <w:rPr>
+          <w:i/>
+          <w:iCs/>
+          <w:szCs w:val="14"/>
+        </w:rPr>
+        <w:t>les testeurs extérieurs éventuels.</w:t>
       </w:r>
     </w:p>
     <w:p>
@@ -4038,23 +4237,13 @@
           <w:sz w:val="24"/>
         </w:rPr>
       </w:pPr>
-      <w:proofErr w:type="gramStart"/>
       <w:r>
         <w:rPr>
           <w:rFonts w:ascii="Arial" w:hAnsi="Arial" w:cs="Arial"/>
           <w:i/>
           <w:sz w:val="24"/>
         </w:rPr>
-        <w:t>risques</w:t>
-      </w:r>
-      <w:proofErr w:type="gramEnd"/>
-      <w:r>
-        <w:rPr>
-          <w:rFonts w:ascii="Arial" w:hAnsi="Arial" w:cs="Arial"/>
-          <w:i/>
-          <w:sz w:val="24"/>
-        </w:rPr>
-        <w:t xml:space="preserve"> techniques (complexité, manque de compétences, …)</w:t>
+        <w:t>risques techniques (complexité, manque de compétences, …)</w:t>
       </w:r>
       <w:r>
         <w:rPr>
@@ -4100,25 +4289,7 @@
           <w:i/>
           <w:sz w:val="24"/>
         </w:rPr>
-        <w:t xml:space="preserve">Décrire aussi quelles solutions </w:t>
-      </w:r>
-      <w:proofErr w:type="gramStart"/>
-      <w:r>
-        <w:rPr>
-          <w:rFonts w:ascii="Arial" w:hAnsi="Arial" w:cs="Arial"/>
-          <w:i/>
-          <w:sz w:val="24"/>
-        </w:rPr>
-        <w:t>ont</w:t>
-      </w:r>
-      <w:proofErr w:type="gramEnd"/>
-      <w:r>
-        <w:rPr>
-          <w:rFonts w:ascii="Arial" w:hAnsi="Arial" w:cs="Arial"/>
-          <w:i/>
-          <w:sz w:val="24"/>
-        </w:rPr>
-        <w:t xml:space="preserve"> été appliquées pour réduire les risques (priorités, formation, actions, …)</w:t>
+        <w:t>Décrire aussi quelles solutions ont été appliquées pour réduire les risques (priorités, formation, actions, …)</w:t>
       </w:r>
       <w:r>
         <w:rPr>
@@ -4226,7 +4397,6 @@
           <w:lang w:eastAsia="fr-FR"/>
         </w:rPr>
       </w:pPr>
-      <w:proofErr w:type="gramStart"/>
       <w:r>
         <w:rPr>
           <w:rFonts w:ascii="Arial" w:hAnsi="Arial"/>
@@ -4237,19 +4407,7 @@
           <w:lang w:eastAsia="fr-FR"/>
         </w:rPr>
         <w:lastRenderedPageBreak/>
-        <w:t>planning</w:t>
-      </w:r>
-      <w:proofErr w:type="gramEnd"/>
-      <w:r>
-        <w:rPr>
-          <w:rFonts w:ascii="Arial" w:hAnsi="Arial"/>
-          <w:i/>
-          <w:iCs/>
-          <w:sz w:val="24"/>
-          <w:szCs w:val="14"/>
-          <w:lang w:eastAsia="fr-FR"/>
-        </w:rPr>
-        <w:t xml:space="preserve"> indiquant les dates de début et de fin du projet ainsi que le découpage connu des diverses phases. </w:t>
+        <w:t xml:space="preserve">planning indiquant les dates de début et de fin du projet ainsi que le découpage connu des diverses phases. </w:t>
       </w:r>
     </w:p>
     <w:p>
@@ -4268,7 +4426,6 @@
           <w:lang w:eastAsia="fr-FR"/>
         </w:rPr>
       </w:pPr>
-      <w:proofErr w:type="gramStart"/>
       <w:r>
         <w:rPr>
           <w:rFonts w:ascii="Arial" w:hAnsi="Arial"/>
@@ -4278,19 +4435,7 @@
           <w:szCs w:val="14"/>
           <w:lang w:eastAsia="fr-FR"/>
         </w:rPr>
-        <w:t>partage</w:t>
-      </w:r>
-      <w:proofErr w:type="gramEnd"/>
-      <w:r>
-        <w:rPr>
-          <w:rFonts w:ascii="Arial" w:hAnsi="Arial"/>
-          <w:i/>
-          <w:iCs/>
-          <w:sz w:val="24"/>
-          <w:szCs w:val="14"/>
-          <w:lang w:eastAsia="fr-FR"/>
-        </w:rPr>
-        <w:t xml:space="preserve"> des tâches en cas de travail à plusieurs.</w:t>
+        <w:t>partage des tâches en cas de travail à plusieurs.</w:t>
       </w:r>
     </w:p>
     <w:p>
@@ -4438,18 +4583,8 @@
           <w:i/>
           <w:sz w:val="24"/>
         </w:rPr>
-        <w:t xml:space="preserve">Fournir tous les document de </w:t>
-      </w:r>
-      <w:proofErr w:type="gramStart"/>
-      <w:r>
-        <w:rPr>
-          <w:rFonts w:ascii="Arial" w:hAnsi="Arial" w:cs="Arial"/>
-          <w:i/>
-          <w:sz w:val="24"/>
-        </w:rPr>
-        <w:t>conception:</w:t>
-      </w:r>
-      <w:proofErr w:type="gramEnd"/>
+        <w:t>Fournir tous les document de conception:</w:t>
+      </w:r>
     </w:p>
     <w:p>
       <w:pPr>
@@ -4479,23 +4614,13 @@
           <w:sz w:val="24"/>
         </w:rPr>
       </w:pPr>
-      <w:proofErr w:type="gramStart"/>
       <w:r>
         <w:rPr>
           <w:rFonts w:ascii="Arial" w:hAnsi="Arial" w:cs="Arial"/>
           <w:i/>
           <w:sz w:val="24"/>
         </w:rPr>
-        <w:t>le</w:t>
-      </w:r>
-      <w:proofErr w:type="gramEnd"/>
-      <w:r>
-        <w:rPr>
-          <w:rFonts w:ascii="Arial" w:hAnsi="Arial" w:cs="Arial"/>
-          <w:i/>
-          <w:sz w:val="24"/>
-        </w:rPr>
-        <w:t xml:space="preserve"> choix du matériel HW</w:t>
+        <w:t>le choix du matériel HW</w:t>
       </w:r>
     </w:p>
     <w:p>
@@ -4511,23 +4636,13 @@
           <w:sz w:val="24"/>
         </w:rPr>
       </w:pPr>
-      <w:proofErr w:type="gramStart"/>
       <w:r>
         <w:rPr>
           <w:rFonts w:ascii="Arial" w:hAnsi="Arial" w:cs="Arial"/>
           <w:i/>
           <w:sz w:val="24"/>
         </w:rPr>
-        <w:t>le</w:t>
-      </w:r>
-      <w:proofErr w:type="gramEnd"/>
-      <w:r>
-        <w:rPr>
-          <w:rFonts w:ascii="Arial" w:hAnsi="Arial" w:cs="Arial"/>
-          <w:i/>
-          <w:sz w:val="24"/>
-        </w:rPr>
-        <w:t xml:space="preserve"> choix des systèmes d'exploitation pour la réalisation </w:t>
+        <w:t xml:space="preserve">le choix des systèmes d'exploitation pour la réalisation </w:t>
       </w:r>
       <w:r>
         <w:rPr>
@@ -4560,23 +4675,13 @@
           <w:sz w:val="24"/>
         </w:rPr>
       </w:pPr>
-      <w:proofErr w:type="gramStart"/>
       <w:r>
         <w:rPr>
           <w:rFonts w:ascii="Arial" w:hAnsi="Arial" w:cs="Arial"/>
           <w:i/>
           <w:sz w:val="24"/>
         </w:rPr>
-        <w:t>le</w:t>
-      </w:r>
-      <w:proofErr w:type="gramEnd"/>
-      <w:r>
-        <w:rPr>
-          <w:rFonts w:ascii="Arial" w:hAnsi="Arial" w:cs="Arial"/>
-          <w:i/>
-          <w:sz w:val="24"/>
-        </w:rPr>
-        <w:t xml:space="preserve"> choix des outils logiciels pour la réalisation </w:t>
+        <w:t xml:space="preserve">le choix des outils logiciels pour la réalisation </w:t>
       </w:r>
       <w:r>
         <w:rPr>
@@ -4609,23 +4714,13 @@
           <w:sz w:val="24"/>
         </w:rPr>
       </w:pPr>
-      <w:proofErr w:type="gramStart"/>
       <w:r>
         <w:rPr>
           <w:rFonts w:ascii="Arial" w:hAnsi="Arial" w:cs="Arial"/>
           <w:i/>
           <w:sz w:val="24"/>
         </w:rPr>
-        <w:t>site</w:t>
-      </w:r>
-      <w:proofErr w:type="gramEnd"/>
-      <w:r>
-        <w:rPr>
-          <w:rFonts w:ascii="Arial" w:hAnsi="Arial" w:cs="Arial"/>
-          <w:i/>
-          <w:sz w:val="24"/>
-        </w:rPr>
-        <w:t xml:space="preserve"> web: </w:t>
+        <w:t xml:space="preserve">site web: </w:t>
       </w:r>
       <w:r>
         <w:rPr>
@@ -4649,23 +4744,13 @@
           <w:sz w:val="24"/>
         </w:rPr>
       </w:pPr>
-      <w:proofErr w:type="gramStart"/>
       <w:r>
         <w:rPr>
           <w:rFonts w:ascii="Arial" w:hAnsi="Arial" w:cs="Arial"/>
           <w:i/>
           <w:sz w:val="24"/>
         </w:rPr>
-        <w:t>bases</w:t>
-      </w:r>
-      <w:proofErr w:type="gramEnd"/>
-      <w:r>
-        <w:rPr>
-          <w:rFonts w:ascii="Arial" w:hAnsi="Arial" w:cs="Arial"/>
-          <w:i/>
-          <w:sz w:val="24"/>
-        </w:rPr>
-        <w:t xml:space="preserve"> de données: décrire le modèle relationnel, le contenu détaillé des tables (caractéristiques de chaque champs) et les requêtes.</w:t>
+        <w:t>bases de données: décrire le modèle relationnel, le contenu détaillé des tables (caractéristiques de chaque champs) et les requêtes.</w:t>
       </w:r>
     </w:p>
     <w:p>
@@ -4681,23 +4766,21 @@
           <w:sz w:val="24"/>
         </w:rPr>
       </w:pPr>
-      <w:proofErr w:type="gramStart"/>
       <w:r>
         <w:rPr>
           <w:rFonts w:ascii="Arial" w:hAnsi="Arial" w:cs="Arial"/>
           <w:i/>
           <w:sz w:val="24"/>
         </w:rPr>
-        <w:t>programmation</w:t>
-      </w:r>
-      <w:proofErr w:type="gramEnd"/>
+        <w:t>programmation et scripts: organigramme, architecture du programme, découpage modulaire, entrées-sorties des modules, pseudo-code</w:t>
+      </w:r>
       <w:r>
         <w:rPr>
           <w:rFonts w:ascii="Arial" w:hAnsi="Arial" w:cs="Arial"/>
           <w:i/>
           <w:sz w:val="24"/>
         </w:rPr>
-        <w:t xml:space="preserve"> et scripts: organigramme, architecture du programme, découpage modulaire, entrées-sorties des modules, pseudo-code</w:t>
+        <w:t xml:space="preserve"> </w:t>
       </w:r>
       <w:r>
         <w:rPr>
@@ -4705,6 +4788,14 @@
           <w:i/>
           <w:sz w:val="24"/>
         </w:rPr>
+        <w:t>/</w:t>
+      </w:r>
+      <w:r>
+        <w:rPr>
+          <w:rFonts w:ascii="Arial" w:hAnsi="Arial" w:cs="Arial"/>
+          <w:i/>
+          <w:sz w:val="24"/>
+        </w:rPr>
         <w:t xml:space="preserve"> </w:t>
       </w:r>
       <w:r>
@@ -4713,33 +4804,7 @@
           <w:i/>
           <w:sz w:val="24"/>
         </w:rPr>
-        <w:t>/</w:t>
-      </w:r>
-      <w:r>
-        <w:rPr>
-          <w:rFonts w:ascii="Arial" w:hAnsi="Arial" w:cs="Arial"/>
-          <w:i/>
-          <w:sz w:val="24"/>
-        </w:rPr>
-        <w:t xml:space="preserve"> </w:t>
-      </w:r>
-      <w:proofErr w:type="spellStart"/>
-      <w:r>
-        <w:rPr>
-          <w:rFonts w:ascii="Arial" w:hAnsi="Arial" w:cs="Arial"/>
-          <w:i/>
-          <w:sz w:val="24"/>
-        </w:rPr>
-        <w:t>structogramme</w:t>
-      </w:r>
-      <w:proofErr w:type="spellEnd"/>
-      <w:r>
-        <w:rPr>
-          <w:rFonts w:ascii="Arial" w:hAnsi="Arial" w:cs="Arial"/>
-          <w:i/>
-          <w:sz w:val="24"/>
-        </w:rPr>
-        <w:t>…</w:t>
+        <w:t>structogramme…</w:t>
       </w:r>
     </w:p>
     <w:p>
@@ -5795,26 +5860,12 @@
       <w:r>
         <w:t xml:space="preserve">Free Code Camp, </w:t>
       </w:r>
-      <w:hyperlink r:id="rId12" w:history="1">
+      <w:hyperlink r:id="rId20" w:history="1">
         <w:r>
           <w:rPr>
             <w:rStyle w:val="Lienhypertexte"/>
           </w:rPr>
-          <w:t>.</w:t>
-        </w:r>
-        <w:proofErr w:type="spellStart"/>
-        <w:r>
-          <w:rPr>
-            <w:rStyle w:val="Lienhypertexte"/>
-          </w:rPr>
-          <w:t>gitignore</w:t>
-        </w:r>
-        <w:proofErr w:type="spellEnd"/>
-        <w:r>
-          <w:rPr>
-            <w:rStyle w:val="Lienhypertexte"/>
-          </w:rPr>
-          <w:t xml:space="preserve"> File – How to Ignore Files and Folders in Git</w:t>
+          <w:t>.gitignore File – How to Ignore Files and Folders in Git</w:t>
         </w:r>
       </w:hyperlink>
       <w:r>
@@ -5825,15 +5876,10 @@
       <w:pPr>
         <w:ind w:left="426"/>
       </w:pPr>
-      <w:proofErr w:type="spellStart"/>
-      <w:r>
-        <w:t>Youtube</w:t>
-      </w:r>
-      <w:proofErr w:type="spellEnd"/>
-      <w:r>
-        <w:t xml:space="preserve">, </w:t>
-      </w:r>
-      <w:hyperlink r:id="rId13" w:history="1">
+      <w:r>
+        <w:t xml:space="preserve">Youtube, </w:t>
+      </w:r>
+      <w:hyperlink r:id="rId21" w:history="1">
         <w:r>
           <w:rPr>
             <w:rStyle w:val="Lienhypertexte"/>
@@ -6192,7 +6238,7 @@
                     <pic:cNvPicPr/>
                   </pic:nvPicPr>
                   <pic:blipFill>
-                    <a:blip r:embed="rId14"/>
+                    <a:blip r:embed="rId22"/>
                     <a:stretch>
                       <a:fillRect/>
                     </a:stretch>
@@ -6223,7 +6269,6 @@
           <w:lang w:val="en-US" w:eastAsia="fr-CH"/>
         </w:rPr>
       </w:pPr>
-      <w:proofErr w:type="spellStart"/>
       <w:r>
         <w:rPr>
           <w:rFonts w:ascii="Cascadia Mono" w:hAnsi="Cascadia Mono" w:cs="Cascadia Mono"/>
@@ -6232,9 +6277,18 @@
           <w:szCs w:val="19"/>
           <w:lang w:val="en-US" w:eastAsia="fr-CH"/>
         </w:rPr>
-        <w:t>Application.Run</w:t>
-      </w:r>
-      <w:proofErr w:type="spellEnd"/>
+        <w:t>Application.Run(</w:t>
+      </w:r>
+      <w:r>
+        <w:rPr>
+          <w:rFonts w:ascii="Cascadia Mono" w:hAnsi="Cascadia Mono" w:cs="Cascadia Mono"/>
+          <w:color w:val="0000FF"/>
+          <w:sz w:val="19"/>
+          <w:szCs w:val="19"/>
+          <w:lang w:val="en-US" w:eastAsia="fr-CH"/>
+        </w:rPr>
+        <w:t>new</w:t>
+      </w:r>
       <w:r>
         <w:rPr>
           <w:rFonts w:ascii="Cascadia Mono" w:hAnsi="Cascadia Mono" w:cs="Cascadia Mono"/>
@@ -6243,203 +6297,7 @@
           <w:szCs w:val="19"/>
           <w:lang w:val="en-US" w:eastAsia="fr-CH"/>
         </w:rPr>
-        <w:t>(</w:t>
-      </w:r>
-      <w:r>
-        <w:rPr>
-          <w:rFonts w:ascii="Cascadia Mono" w:hAnsi="Cascadia Mono" w:cs="Cascadia Mono"/>
-          <w:color w:val="0000FF"/>
-          <w:sz w:val="19"/>
-          <w:szCs w:val="19"/>
-          <w:lang w:val="en-US" w:eastAsia="fr-CH"/>
-        </w:rPr>
-        <w:t>new</w:t>
-      </w:r>
-      <w:r>
-        <w:rPr>
-          <w:rFonts w:ascii="Cascadia Mono" w:hAnsi="Cascadia Mono" w:cs="Cascadia Mono"/>
-          <w:color w:val="000000"/>
-          <w:sz w:val="19"/>
-          <w:szCs w:val="19"/>
-          <w:lang w:val="en-US" w:eastAsia="fr-CH"/>
-        </w:rPr>
-        <w:t xml:space="preserve"> </w:t>
-      </w:r>
-      <w:proofErr w:type="spellStart"/>
-      <w:r>
-        <w:rPr>
-          <w:rFonts w:ascii="Cascadia Mono" w:hAnsi="Cascadia Mono" w:cs="Cascadia Mono"/>
-          <w:color w:val="000000"/>
-          <w:sz w:val="19"/>
-          <w:szCs w:val="19"/>
-          <w:lang w:val="en-US" w:eastAsia="fr-CH"/>
-        </w:rPr>
-        <w:t>HomePage</w:t>
-      </w:r>
-      <w:proofErr w:type="spellEnd"/>
-      <w:r>
-        <w:rPr>
-          <w:rFonts w:ascii="Cascadia Mono" w:hAnsi="Cascadia Mono" w:cs="Cascadia Mono"/>
-          <w:color w:val="000000"/>
-          <w:sz w:val="19"/>
-          <w:szCs w:val="19"/>
-          <w:lang w:val="en-US" w:eastAsia="fr-CH"/>
-        </w:rPr>
-        <w:t>(</w:t>
-      </w:r>
-      <w:proofErr w:type="spellStart"/>
-      <w:r>
-        <w:rPr>
-          <w:rFonts w:ascii="Cascadia Mono" w:hAnsi="Cascadia Mono" w:cs="Cascadia Mono"/>
-          <w:color w:val="000000"/>
-          <w:sz w:val="19"/>
-          <w:szCs w:val="19"/>
-          <w:lang w:val="en-US" w:eastAsia="fr-CH"/>
-        </w:rPr>
-        <w:t>Usercreation</w:t>
-      </w:r>
-      <w:proofErr w:type="spellEnd"/>
-      <w:r>
-        <w:rPr>
-          <w:rFonts w:ascii="Cascadia Mono" w:hAnsi="Cascadia Mono" w:cs="Cascadia Mono"/>
-          <w:color w:val="000000"/>
-          <w:sz w:val="19"/>
-          <w:szCs w:val="19"/>
-          <w:lang w:val="en-US" w:eastAsia="fr-CH"/>
-        </w:rPr>
-        <w:t xml:space="preserve">, </w:t>
-      </w:r>
-      <w:proofErr w:type="spellStart"/>
-      <w:r>
-        <w:rPr>
-          <w:rFonts w:ascii="Cascadia Mono" w:hAnsi="Cascadia Mono" w:cs="Cascadia Mono"/>
-          <w:color w:val="000000"/>
-          <w:sz w:val="19"/>
-          <w:szCs w:val="19"/>
-          <w:lang w:val="en-US" w:eastAsia="fr-CH"/>
-        </w:rPr>
-        <w:t>TasksTodoPage</w:t>
-      </w:r>
-      <w:proofErr w:type="spellEnd"/>
-      <w:r>
-        <w:rPr>
-          <w:rFonts w:ascii="Cascadia Mono" w:hAnsi="Cascadia Mono" w:cs="Cascadia Mono"/>
-          <w:color w:val="000000"/>
-          <w:sz w:val="19"/>
-          <w:szCs w:val="19"/>
-          <w:lang w:val="en-US" w:eastAsia="fr-CH"/>
-        </w:rPr>
-        <w:t xml:space="preserve"> </w:t>
-      </w:r>
-      <w:proofErr w:type="spellStart"/>
-      <w:r>
-        <w:rPr>
-          <w:rFonts w:ascii="Cascadia Mono" w:hAnsi="Cascadia Mono" w:cs="Cascadia Mono"/>
-          <w:color w:val="000000"/>
-          <w:sz w:val="19"/>
-          <w:szCs w:val="19"/>
-          <w:lang w:val="en-US" w:eastAsia="fr-CH"/>
-        </w:rPr>
-        <w:t>tasksTodo</w:t>
-      </w:r>
-      <w:proofErr w:type="spellEnd"/>
-      <w:r>
-        <w:rPr>
-          <w:rFonts w:ascii="Cascadia Mono" w:hAnsi="Cascadia Mono" w:cs="Cascadia Mono"/>
-          <w:color w:val="000000"/>
-          <w:sz w:val="19"/>
-          <w:szCs w:val="19"/>
-          <w:lang w:val="en-US" w:eastAsia="fr-CH"/>
-        </w:rPr>
-        <w:t xml:space="preserve">, </w:t>
-      </w:r>
-      <w:proofErr w:type="spellStart"/>
-      <w:r>
-        <w:rPr>
-          <w:rFonts w:ascii="Cascadia Mono" w:hAnsi="Cascadia Mono" w:cs="Cascadia Mono"/>
-          <w:color w:val="000000"/>
-          <w:sz w:val="19"/>
-          <w:szCs w:val="19"/>
-          <w:lang w:val="en-US" w:eastAsia="fr-CH"/>
-        </w:rPr>
-        <w:t>AddTaskPage</w:t>
-      </w:r>
-      <w:proofErr w:type="spellEnd"/>
-      <w:r>
-        <w:rPr>
-          <w:rFonts w:ascii="Cascadia Mono" w:hAnsi="Cascadia Mono" w:cs="Cascadia Mono"/>
-          <w:color w:val="000000"/>
-          <w:sz w:val="19"/>
-          <w:szCs w:val="19"/>
-          <w:lang w:val="en-US" w:eastAsia="fr-CH"/>
-        </w:rPr>
-        <w:t xml:space="preserve"> </w:t>
-      </w:r>
-      <w:proofErr w:type="spellStart"/>
-      <w:r>
-        <w:rPr>
-          <w:rFonts w:ascii="Cascadia Mono" w:hAnsi="Cascadia Mono" w:cs="Cascadia Mono"/>
-          <w:color w:val="000000"/>
-          <w:sz w:val="19"/>
-          <w:szCs w:val="19"/>
-          <w:lang w:val="en-US" w:eastAsia="fr-CH"/>
-        </w:rPr>
-        <w:t>addTask</w:t>
-      </w:r>
-      <w:proofErr w:type="spellEnd"/>
-      <w:r>
-        <w:rPr>
-          <w:rFonts w:ascii="Cascadia Mono" w:hAnsi="Cascadia Mono" w:cs="Cascadia Mono"/>
-          <w:color w:val="000000"/>
-          <w:sz w:val="19"/>
-          <w:szCs w:val="19"/>
-          <w:lang w:val="en-US" w:eastAsia="fr-CH"/>
-        </w:rPr>
-        <w:t xml:space="preserve">, </w:t>
-      </w:r>
-      <w:proofErr w:type="spellStart"/>
-      <w:r>
-        <w:rPr>
-          <w:rFonts w:ascii="Cascadia Mono" w:hAnsi="Cascadia Mono" w:cs="Cascadia Mono"/>
-          <w:color w:val="000000"/>
-          <w:sz w:val="19"/>
-          <w:szCs w:val="19"/>
-          <w:lang w:val="en-US" w:eastAsia="fr-CH"/>
-        </w:rPr>
-        <w:t>TasksDonePage</w:t>
-      </w:r>
-      <w:proofErr w:type="spellEnd"/>
-      <w:r>
-        <w:rPr>
-          <w:rFonts w:ascii="Cascadia Mono" w:hAnsi="Cascadia Mono" w:cs="Cascadia Mono"/>
-          <w:color w:val="000000"/>
-          <w:sz w:val="19"/>
-          <w:szCs w:val="19"/>
-          <w:lang w:val="en-US" w:eastAsia="fr-CH"/>
-        </w:rPr>
-        <w:t xml:space="preserve"> </w:t>
-      </w:r>
-      <w:proofErr w:type="spellStart"/>
-      <w:r>
-        <w:rPr>
-          <w:rFonts w:ascii="Cascadia Mono" w:hAnsi="Cascadia Mono" w:cs="Cascadia Mono"/>
-          <w:color w:val="000000"/>
-          <w:sz w:val="19"/>
-          <w:szCs w:val="19"/>
-          <w:lang w:val="en-US" w:eastAsia="fr-CH"/>
-        </w:rPr>
-        <w:t>tasksDone</w:t>
-      </w:r>
-      <w:proofErr w:type="spellEnd"/>
-      <w:r>
-        <w:rPr>
-          <w:rFonts w:ascii="Cascadia Mono" w:hAnsi="Cascadia Mono" w:cs="Cascadia Mono"/>
-          <w:color w:val="000000"/>
-          <w:sz w:val="19"/>
-          <w:szCs w:val="19"/>
-          <w:lang w:val="en-US" w:eastAsia="fr-CH"/>
-        </w:rPr>
-        <w:t>));</w:t>
+        <w:t xml:space="preserve"> HomePage(Usercreation, TasksTodoPage tasksTodo, AddTaskPage addTask, TasksDonePage tasksDone));</w:t>
       </w:r>
     </w:p>
     <w:p>
@@ -6473,1082 +6331,6 @@
             <wp:extent cx="4086225" cy="3295650"/>
             <wp:effectExtent l="0" t="0" r="9525" b="0"/>
             <wp:docPr id="3" name="Image 3"/>
-            <wp:cNvGraphicFramePr>
-              <a:graphicFrameLocks xmlns:a="http://schemas.openxmlformats.org/drawingml/2006/main" noChangeAspect="1"/>
-            </wp:cNvGraphicFramePr>
-            <a:graphic xmlns:a="http://schemas.openxmlformats.org/drawingml/2006/main">
-              <a:graphicData uri="http://schemas.openxmlformats.org/drawingml/2006/picture">
-                <pic:pic xmlns:pic="http://schemas.openxmlformats.org/drawingml/2006/picture">
-                  <pic:nvPicPr>
-                    <pic:cNvPr id="1" name=""/>
-                    <pic:cNvPicPr/>
-                  </pic:nvPicPr>
-                  <pic:blipFill>
-                    <a:blip r:embed="rId15"/>
-                    <a:stretch>
-                      <a:fillRect/>
-                    </a:stretch>
-                  </pic:blipFill>
-                  <pic:spPr>
-                    <a:xfrm>
-                      <a:off x="0" y="0"/>
-                      <a:ext cx="4086225" cy="3295650"/>
-                    </a:xfrm>
-                    <a:prstGeom prst="rect">
-                      <a:avLst/>
-                    </a:prstGeom>
-                  </pic:spPr>
-                </pic:pic>
-              </a:graphicData>
-            </a:graphic>
-          </wp:inline>
-        </w:drawing>
-      </w:r>
-    </w:p>
-    <w:p>
-      <w:pPr>
-        <w:rPr>
-          <w:rFonts w:ascii="Cascadia Mono" w:hAnsi="Cascadia Mono" w:cs="Cascadia Mono"/>
-          <w:color w:val="000000"/>
-          <w:sz w:val="19"/>
-          <w:szCs w:val="19"/>
-          <w:lang w:val="en-US" w:eastAsia="fr-CH"/>
-        </w:rPr>
-      </w:pPr>
-    </w:p>
-    <w:p>
-      <w:pPr>
-        <w:rPr>
-          <w:rFonts w:ascii="Cascadia Mono" w:hAnsi="Cascadia Mono" w:cs="Cascadia Mono"/>
-          <w:color w:val="000000"/>
-          <w:sz w:val="19"/>
-          <w:szCs w:val="19"/>
-          <w:lang w:val="en-US" w:eastAsia="fr-CH"/>
-        </w:rPr>
-      </w:pPr>
-      <w:r>
-        <w:rPr>
-          <w:noProof/>
-        </w:rPr>
-        <w:drawing>
-          <wp:inline distT="0" distB="0" distL="0" distR="0" wp14:anchorId="7466796A" wp14:editId="33CFF2EF">
-            <wp:extent cx="5759450" cy="1357630"/>
-            <wp:effectExtent l="0" t="0" r="0" b="0"/>
-            <wp:docPr id="4" name="Image 4"/>
-            <wp:cNvGraphicFramePr>
-              <a:graphicFrameLocks xmlns:a="http://schemas.openxmlformats.org/drawingml/2006/main" noChangeAspect="1"/>
-            </wp:cNvGraphicFramePr>
-            <a:graphic xmlns:a="http://schemas.openxmlformats.org/drawingml/2006/main">
-              <a:graphicData uri="http://schemas.openxmlformats.org/drawingml/2006/picture">
-                <pic:pic xmlns:pic="http://schemas.openxmlformats.org/drawingml/2006/picture">
-                  <pic:nvPicPr>
-                    <pic:cNvPr id="1" name=""/>
-                    <pic:cNvPicPr/>
-                  </pic:nvPicPr>
-                  <pic:blipFill>
-                    <a:blip r:embed="rId16"/>
-                    <a:stretch>
-                      <a:fillRect/>
-                    </a:stretch>
-                  </pic:blipFill>
-                  <pic:spPr>
-                    <a:xfrm>
-                      <a:off x="0" y="0"/>
-                      <a:ext cx="5759450" cy="1357630"/>
-                    </a:xfrm>
-                    <a:prstGeom prst="rect">
-                      <a:avLst/>
-                    </a:prstGeom>
-                  </pic:spPr>
-                </pic:pic>
-              </a:graphicData>
-            </a:graphic>
-          </wp:inline>
-        </w:drawing>
-      </w:r>
-    </w:p>
-    <w:p>
-      <w:pPr>
-        <w:rPr>
-          <w:rFonts w:ascii="Cascadia Mono" w:hAnsi="Cascadia Mono" w:cs="Cascadia Mono"/>
-          <w:color w:val="000000"/>
-          <w:sz w:val="19"/>
-          <w:szCs w:val="19"/>
-          <w:lang w:val="en-US" w:eastAsia="fr-CH"/>
-        </w:rPr>
-      </w:pPr>
-      <w:r>
-        <w:rPr>
-          <w:noProof/>
-        </w:rPr>
-        <w:drawing>
-          <wp:inline distT="0" distB="0" distL="0" distR="0" wp14:anchorId="35D99926" wp14:editId="77D51853">
-            <wp:extent cx="2600325" cy="1704975"/>
-            <wp:effectExtent l="0" t="0" r="9525" b="9525"/>
-            <wp:docPr id="7" name="Image 7"/>
-            <wp:cNvGraphicFramePr>
-              <a:graphicFrameLocks xmlns:a="http://schemas.openxmlformats.org/drawingml/2006/main" noChangeAspect="1"/>
-            </wp:cNvGraphicFramePr>
-            <a:graphic xmlns:a="http://schemas.openxmlformats.org/drawingml/2006/main">
-              <a:graphicData uri="http://schemas.openxmlformats.org/drawingml/2006/picture">
-                <pic:pic xmlns:pic="http://schemas.openxmlformats.org/drawingml/2006/picture">
-                  <pic:nvPicPr>
-                    <pic:cNvPr id="1" name=""/>
-                    <pic:cNvPicPr/>
-                  </pic:nvPicPr>
-                  <pic:blipFill>
-                    <a:blip r:embed="rId17"/>
-                    <a:stretch>
-                      <a:fillRect/>
-                    </a:stretch>
-                  </pic:blipFill>
-                  <pic:spPr>
-                    <a:xfrm>
-                      <a:off x="0" y="0"/>
-                      <a:ext cx="2600325" cy="1704975"/>
-                    </a:xfrm>
-                    <a:prstGeom prst="rect">
-                      <a:avLst/>
-                    </a:prstGeom>
-                  </pic:spPr>
-                </pic:pic>
-              </a:graphicData>
-            </a:graphic>
-          </wp:inline>
-        </w:drawing>
-      </w:r>
-    </w:p>
-    <w:p>
-      <w:pPr>
-        <w:rPr>
-          <w:rFonts w:ascii="Cascadia Mono" w:hAnsi="Cascadia Mono" w:cs="Cascadia Mono"/>
-          <w:color w:val="000000"/>
-          <w:sz w:val="19"/>
-          <w:szCs w:val="19"/>
-          <w:lang w:val="en-US" w:eastAsia="fr-CH"/>
-        </w:rPr>
-      </w:pPr>
-      <w:r>
-        <w:rPr>
-          <w:rFonts w:ascii="Cascadia Mono" w:hAnsi="Cascadia Mono" w:cs="Cascadia Mono"/>
-          <w:noProof/>
-          <w:color w:val="000000"/>
-          <w:sz w:val="19"/>
-          <w:szCs w:val="19"/>
-          <w:lang w:val="en-US" w:eastAsia="fr-CH"/>
-        </w:rPr>
-        <w:lastRenderedPageBreak/>
-        <w:drawing>
-          <wp:inline distT="0" distB="0" distL="0" distR="0" wp14:anchorId="19A0975B" wp14:editId="40DB4265">
-            <wp:extent cx="3658111" cy="2715004"/>
-            <wp:effectExtent l="0" t="0" r="0" b="9525"/>
-            <wp:docPr id="12" name="Image 12"/>
-            <wp:cNvGraphicFramePr>
-              <a:graphicFrameLocks xmlns:a="http://schemas.openxmlformats.org/drawingml/2006/main" noChangeAspect="1"/>
-            </wp:cNvGraphicFramePr>
-            <a:graphic xmlns:a="http://schemas.openxmlformats.org/drawingml/2006/main">
-              <a:graphicData uri="http://schemas.openxmlformats.org/drawingml/2006/picture">
-                <pic:pic xmlns:pic="http://schemas.openxmlformats.org/drawingml/2006/picture">
-                  <pic:nvPicPr>
-                    <pic:cNvPr id="1" name=""/>
-                    <pic:cNvPicPr/>
-                  </pic:nvPicPr>
-                  <pic:blipFill>
-                    <a:blip r:embed="rId18"/>
-                    <a:stretch>
-                      <a:fillRect/>
-                    </a:stretch>
-                  </pic:blipFill>
-                  <pic:spPr>
-                    <a:xfrm>
-                      <a:off x="0" y="0"/>
-                      <a:ext cx="3658111" cy="2715004"/>
-                    </a:xfrm>
-                    <a:prstGeom prst="rect">
-                      <a:avLst/>
-                    </a:prstGeom>
-                  </pic:spPr>
-                </pic:pic>
-              </a:graphicData>
-            </a:graphic>
-          </wp:inline>
-        </w:drawing>
-      </w:r>
-    </w:p>
-    <w:p>
-      <w:pPr>
-        <w:rPr>
-          <w:rFonts w:ascii="Cascadia Mono" w:hAnsi="Cascadia Mono" w:cs="Cascadia Mono"/>
-          <w:color w:val="000000"/>
-          <w:sz w:val="19"/>
-          <w:szCs w:val="19"/>
-          <w:lang w:val="en-US" w:eastAsia="fr-CH"/>
-        </w:rPr>
-      </w:pPr>
-    </w:p>
-    <w:p>
-      <w:pPr>
-        <w:rPr>
-          <w:rFonts w:ascii="Cascadia Mono" w:hAnsi="Cascadia Mono" w:cs="Cascadia Mono"/>
-          <w:color w:val="000000"/>
-          <w:sz w:val="19"/>
-          <w:szCs w:val="19"/>
-          <w:lang w:val="en-US" w:eastAsia="fr-CH"/>
-        </w:rPr>
-      </w:pPr>
-      <w:r>
-        <w:rPr>
-          <w:rFonts w:ascii="Cascadia Mono" w:hAnsi="Cascadia Mono" w:cs="Cascadia Mono"/>
-          <w:color w:val="000000"/>
-          <w:sz w:val="19"/>
-          <w:szCs w:val="19"/>
-          <w:lang w:val="en-US" w:eastAsia="fr-CH"/>
-        </w:rPr>
-        <w:t>Solutions:</w:t>
-      </w:r>
-    </w:p>
-    <w:p>
-      <w:pPr>
-        <w:pStyle w:val="Paragraphedeliste"/>
-        <w:numPr>
-          <w:ilvl w:val="0"/>
-          <w:numId w:val="16"/>
-        </w:numPr>
-        <w:rPr>
-          <w:szCs w:val="14"/>
-          <w:lang w:val="en-US"/>
-        </w:rPr>
-      </w:pPr>
-      <w:r>
-        <w:rPr>
-          <w:noProof/>
-        </w:rPr>
-        <w:drawing>
-          <wp:inline distT="0" distB="0" distL="0" distR="0" wp14:anchorId="4B01CC25" wp14:editId="182A6421">
-            <wp:extent cx="5759450" cy="841375"/>
-            <wp:effectExtent l="0" t="0" r="0" b="0"/>
-            <wp:docPr id="2" name="Image 2"/>
-            <wp:cNvGraphicFramePr>
-              <a:graphicFrameLocks xmlns:a="http://schemas.openxmlformats.org/drawingml/2006/main" noChangeAspect="1"/>
-            </wp:cNvGraphicFramePr>
-            <a:graphic xmlns:a="http://schemas.openxmlformats.org/drawingml/2006/main">
-              <a:graphicData uri="http://schemas.openxmlformats.org/drawingml/2006/picture">
-                <pic:pic xmlns:pic="http://schemas.openxmlformats.org/drawingml/2006/picture">
-                  <pic:nvPicPr>
-                    <pic:cNvPr id="1" name=""/>
-                    <pic:cNvPicPr/>
-                  </pic:nvPicPr>
-                  <pic:blipFill>
-                    <a:blip r:embed="rId19"/>
-                    <a:stretch>
-                      <a:fillRect/>
-                    </a:stretch>
-                  </pic:blipFill>
-                  <pic:spPr>
-                    <a:xfrm>
-                      <a:off x="0" y="0"/>
-                      <a:ext cx="5759450" cy="841375"/>
-                    </a:xfrm>
-                    <a:prstGeom prst="rect">
-                      <a:avLst/>
-                    </a:prstGeom>
-                  </pic:spPr>
-                </pic:pic>
-              </a:graphicData>
-            </a:graphic>
-          </wp:inline>
-        </w:drawing>
-      </w:r>
-    </w:p>
-    <w:p>
-      <w:pPr>
-        <w:autoSpaceDE w:val="0"/>
-        <w:autoSpaceDN w:val="0"/>
-        <w:adjustRightInd w:val="0"/>
-        <w:ind w:left="720"/>
-        <w:rPr>
-          <w:rFonts w:ascii="Cascadia Mono" w:hAnsi="Cascadia Mono" w:cs="Cascadia Mono"/>
-          <w:color w:val="000000"/>
-          <w:sz w:val="19"/>
-          <w:szCs w:val="19"/>
-          <w:lang w:val="en-US" w:eastAsia="fr-CH"/>
-        </w:rPr>
-      </w:pPr>
-      <w:proofErr w:type="spellStart"/>
-      <w:r>
-        <w:rPr>
-          <w:rFonts w:ascii="Cascadia Mono" w:hAnsi="Cascadia Mono" w:cs="Cascadia Mono"/>
-          <w:color w:val="000000"/>
-          <w:sz w:val="19"/>
-          <w:szCs w:val="19"/>
-          <w:lang w:val="en-US" w:eastAsia="fr-CH"/>
-        </w:rPr>
-        <w:t>UserCreationPage</w:t>
-      </w:r>
-      <w:proofErr w:type="spellEnd"/>
-      <w:r>
-        <w:rPr>
-          <w:rFonts w:ascii="Cascadia Mono" w:hAnsi="Cascadia Mono" w:cs="Cascadia Mono"/>
-          <w:color w:val="000000"/>
-          <w:sz w:val="19"/>
-          <w:szCs w:val="19"/>
-          <w:lang w:val="en-US" w:eastAsia="fr-CH"/>
-        </w:rPr>
-        <w:t xml:space="preserve"> </w:t>
-      </w:r>
-      <w:proofErr w:type="spellStart"/>
-      <w:r>
-        <w:rPr>
-          <w:rFonts w:ascii="Cascadia Mono" w:hAnsi="Cascadia Mono" w:cs="Cascadia Mono"/>
-          <w:color w:val="000000"/>
-          <w:sz w:val="19"/>
-          <w:szCs w:val="19"/>
-          <w:lang w:val="en-US" w:eastAsia="fr-CH"/>
-        </w:rPr>
-        <w:t>userCreation</w:t>
-      </w:r>
-      <w:proofErr w:type="spellEnd"/>
-      <w:r>
-        <w:rPr>
-          <w:rFonts w:ascii="Cascadia Mono" w:hAnsi="Cascadia Mono" w:cs="Cascadia Mono"/>
-          <w:color w:val="000000"/>
-          <w:sz w:val="19"/>
-          <w:szCs w:val="19"/>
-          <w:lang w:val="en-US" w:eastAsia="fr-CH"/>
-        </w:rPr>
-        <w:t xml:space="preserve"> = </w:t>
-      </w:r>
-      <w:r>
-        <w:rPr>
-          <w:rFonts w:ascii="Cascadia Mono" w:hAnsi="Cascadia Mono" w:cs="Cascadia Mono"/>
-          <w:color w:val="0000FF"/>
-          <w:sz w:val="19"/>
-          <w:szCs w:val="19"/>
-          <w:lang w:val="en-US" w:eastAsia="fr-CH"/>
-        </w:rPr>
-        <w:t>new</w:t>
-      </w:r>
-      <w:r>
-        <w:rPr>
-          <w:rFonts w:ascii="Cascadia Mono" w:hAnsi="Cascadia Mono" w:cs="Cascadia Mono"/>
-          <w:color w:val="000000"/>
-          <w:sz w:val="19"/>
-          <w:szCs w:val="19"/>
-          <w:lang w:val="en-US" w:eastAsia="fr-CH"/>
-        </w:rPr>
-        <w:t xml:space="preserve"> </w:t>
-      </w:r>
-      <w:proofErr w:type="spellStart"/>
-      <w:r>
-        <w:rPr>
-          <w:rFonts w:ascii="Cascadia Mono" w:hAnsi="Cascadia Mono" w:cs="Cascadia Mono"/>
-          <w:color w:val="000000"/>
-          <w:sz w:val="19"/>
-          <w:szCs w:val="19"/>
-          <w:lang w:val="en-US" w:eastAsia="fr-CH"/>
-        </w:rPr>
-        <w:t>UserCreationPage</w:t>
-      </w:r>
-      <w:proofErr w:type="spellEnd"/>
-      <w:r>
-        <w:rPr>
-          <w:rFonts w:ascii="Cascadia Mono" w:hAnsi="Cascadia Mono" w:cs="Cascadia Mono"/>
-          <w:color w:val="000000"/>
-          <w:sz w:val="19"/>
-          <w:szCs w:val="19"/>
-          <w:lang w:val="en-US" w:eastAsia="fr-CH"/>
-        </w:rPr>
-        <w:t>();</w:t>
-      </w:r>
-    </w:p>
-    <w:p>
-      <w:pPr>
-        <w:autoSpaceDE w:val="0"/>
-        <w:autoSpaceDN w:val="0"/>
-        <w:adjustRightInd w:val="0"/>
-        <w:ind w:left="708"/>
-        <w:rPr>
-          <w:rFonts w:ascii="Cascadia Mono" w:hAnsi="Cascadia Mono" w:cs="Cascadia Mono"/>
-          <w:color w:val="000000"/>
-          <w:sz w:val="19"/>
-          <w:szCs w:val="19"/>
-          <w:lang w:val="en-US" w:eastAsia="fr-CH"/>
-        </w:rPr>
-      </w:pPr>
-      <w:proofErr w:type="spellStart"/>
-      <w:r>
-        <w:rPr>
-          <w:rFonts w:ascii="Cascadia Mono" w:hAnsi="Cascadia Mono" w:cs="Cascadia Mono"/>
-          <w:color w:val="000000"/>
-          <w:sz w:val="19"/>
-          <w:szCs w:val="19"/>
-          <w:lang w:val="en-US" w:eastAsia="fr-CH"/>
-        </w:rPr>
-        <w:t>TasksTodoPage</w:t>
-      </w:r>
-      <w:proofErr w:type="spellEnd"/>
-      <w:r>
-        <w:rPr>
-          <w:rFonts w:ascii="Cascadia Mono" w:hAnsi="Cascadia Mono" w:cs="Cascadia Mono"/>
-          <w:color w:val="000000"/>
-          <w:sz w:val="19"/>
-          <w:szCs w:val="19"/>
-          <w:lang w:val="en-US" w:eastAsia="fr-CH"/>
-        </w:rPr>
-        <w:t xml:space="preserve"> </w:t>
-      </w:r>
-      <w:proofErr w:type="spellStart"/>
-      <w:r>
-        <w:rPr>
-          <w:rFonts w:ascii="Cascadia Mono" w:hAnsi="Cascadia Mono" w:cs="Cascadia Mono"/>
-          <w:color w:val="000000"/>
-          <w:sz w:val="19"/>
-          <w:szCs w:val="19"/>
-          <w:lang w:val="en-US" w:eastAsia="fr-CH"/>
-        </w:rPr>
-        <w:t>tasksTodo</w:t>
-      </w:r>
-      <w:proofErr w:type="spellEnd"/>
-      <w:r>
-        <w:rPr>
-          <w:rFonts w:ascii="Cascadia Mono" w:hAnsi="Cascadia Mono" w:cs="Cascadia Mono"/>
-          <w:color w:val="000000"/>
-          <w:sz w:val="19"/>
-          <w:szCs w:val="19"/>
-          <w:lang w:val="en-US" w:eastAsia="fr-CH"/>
-        </w:rPr>
-        <w:t xml:space="preserve"> = </w:t>
-      </w:r>
-      <w:r>
-        <w:rPr>
-          <w:rFonts w:ascii="Cascadia Mono" w:hAnsi="Cascadia Mono" w:cs="Cascadia Mono"/>
-          <w:color w:val="0000FF"/>
-          <w:sz w:val="19"/>
-          <w:szCs w:val="19"/>
-          <w:lang w:val="en-US" w:eastAsia="fr-CH"/>
-        </w:rPr>
-        <w:t>new</w:t>
-      </w:r>
-      <w:r>
-        <w:rPr>
-          <w:rFonts w:ascii="Cascadia Mono" w:hAnsi="Cascadia Mono" w:cs="Cascadia Mono"/>
-          <w:color w:val="000000"/>
-          <w:sz w:val="19"/>
-          <w:szCs w:val="19"/>
-          <w:lang w:val="en-US" w:eastAsia="fr-CH"/>
-        </w:rPr>
-        <w:t xml:space="preserve"> </w:t>
-      </w:r>
-      <w:proofErr w:type="spellStart"/>
-      <w:r>
-        <w:rPr>
-          <w:rFonts w:ascii="Cascadia Mono" w:hAnsi="Cascadia Mono" w:cs="Cascadia Mono"/>
-          <w:color w:val="000000"/>
-          <w:sz w:val="19"/>
-          <w:szCs w:val="19"/>
-          <w:lang w:val="en-US" w:eastAsia="fr-CH"/>
-        </w:rPr>
-        <w:t>TasksTodoPage</w:t>
-      </w:r>
-      <w:proofErr w:type="spellEnd"/>
-      <w:r>
-        <w:rPr>
-          <w:rFonts w:ascii="Cascadia Mono" w:hAnsi="Cascadia Mono" w:cs="Cascadia Mono"/>
-          <w:color w:val="000000"/>
-          <w:sz w:val="19"/>
-          <w:szCs w:val="19"/>
-          <w:lang w:val="en-US" w:eastAsia="fr-CH"/>
-        </w:rPr>
-        <w:t>();</w:t>
-      </w:r>
-    </w:p>
-    <w:p>
-      <w:pPr>
-        <w:autoSpaceDE w:val="0"/>
-        <w:autoSpaceDN w:val="0"/>
-        <w:adjustRightInd w:val="0"/>
-        <w:ind w:left="708"/>
-        <w:rPr>
-          <w:rFonts w:ascii="Cascadia Mono" w:hAnsi="Cascadia Mono" w:cs="Cascadia Mono"/>
-          <w:color w:val="000000"/>
-          <w:sz w:val="19"/>
-          <w:szCs w:val="19"/>
-          <w:lang w:val="en-US" w:eastAsia="fr-CH"/>
-        </w:rPr>
-      </w:pPr>
-      <w:proofErr w:type="spellStart"/>
-      <w:r>
-        <w:rPr>
-          <w:rFonts w:ascii="Cascadia Mono" w:hAnsi="Cascadia Mono" w:cs="Cascadia Mono"/>
-          <w:color w:val="000000"/>
-          <w:sz w:val="19"/>
-          <w:szCs w:val="19"/>
-          <w:lang w:val="en-US" w:eastAsia="fr-CH"/>
-        </w:rPr>
-        <w:t>AddTaskPage</w:t>
-      </w:r>
-      <w:proofErr w:type="spellEnd"/>
-      <w:r>
-        <w:rPr>
-          <w:rFonts w:ascii="Cascadia Mono" w:hAnsi="Cascadia Mono" w:cs="Cascadia Mono"/>
-          <w:color w:val="000000"/>
-          <w:sz w:val="19"/>
-          <w:szCs w:val="19"/>
-          <w:lang w:val="en-US" w:eastAsia="fr-CH"/>
-        </w:rPr>
-        <w:t xml:space="preserve"> </w:t>
-      </w:r>
-      <w:proofErr w:type="spellStart"/>
-      <w:r>
-        <w:rPr>
-          <w:rFonts w:ascii="Cascadia Mono" w:hAnsi="Cascadia Mono" w:cs="Cascadia Mono"/>
-          <w:color w:val="000000"/>
-          <w:sz w:val="19"/>
-          <w:szCs w:val="19"/>
-          <w:lang w:val="en-US" w:eastAsia="fr-CH"/>
-        </w:rPr>
-        <w:t>addTask</w:t>
-      </w:r>
-      <w:proofErr w:type="spellEnd"/>
-      <w:r>
-        <w:rPr>
-          <w:rFonts w:ascii="Cascadia Mono" w:hAnsi="Cascadia Mono" w:cs="Cascadia Mono"/>
-          <w:color w:val="000000"/>
-          <w:sz w:val="19"/>
-          <w:szCs w:val="19"/>
-          <w:lang w:val="en-US" w:eastAsia="fr-CH"/>
-        </w:rPr>
-        <w:t xml:space="preserve"> = </w:t>
-      </w:r>
-      <w:r>
-        <w:rPr>
-          <w:rFonts w:ascii="Cascadia Mono" w:hAnsi="Cascadia Mono" w:cs="Cascadia Mono"/>
-          <w:color w:val="0000FF"/>
-          <w:sz w:val="19"/>
-          <w:szCs w:val="19"/>
-          <w:lang w:val="en-US" w:eastAsia="fr-CH"/>
-        </w:rPr>
-        <w:t>new</w:t>
-      </w:r>
-      <w:r>
-        <w:rPr>
-          <w:rFonts w:ascii="Cascadia Mono" w:hAnsi="Cascadia Mono" w:cs="Cascadia Mono"/>
-          <w:color w:val="000000"/>
-          <w:sz w:val="19"/>
-          <w:szCs w:val="19"/>
-          <w:lang w:val="en-US" w:eastAsia="fr-CH"/>
-        </w:rPr>
-        <w:t xml:space="preserve"> </w:t>
-      </w:r>
-      <w:proofErr w:type="spellStart"/>
-      <w:r>
-        <w:rPr>
-          <w:rFonts w:ascii="Cascadia Mono" w:hAnsi="Cascadia Mono" w:cs="Cascadia Mono"/>
-          <w:color w:val="000000"/>
-          <w:sz w:val="19"/>
-          <w:szCs w:val="19"/>
-          <w:lang w:val="en-US" w:eastAsia="fr-CH"/>
-        </w:rPr>
-        <w:t>AddTaskPage</w:t>
-      </w:r>
-      <w:proofErr w:type="spellEnd"/>
-      <w:r>
-        <w:rPr>
-          <w:rFonts w:ascii="Cascadia Mono" w:hAnsi="Cascadia Mono" w:cs="Cascadia Mono"/>
-          <w:color w:val="000000"/>
-          <w:sz w:val="19"/>
-          <w:szCs w:val="19"/>
-          <w:lang w:val="en-US" w:eastAsia="fr-CH"/>
-        </w:rPr>
-        <w:t>();</w:t>
-      </w:r>
-    </w:p>
-    <w:p>
-      <w:pPr>
-        <w:autoSpaceDE w:val="0"/>
-        <w:autoSpaceDN w:val="0"/>
-        <w:adjustRightInd w:val="0"/>
-        <w:ind w:left="708"/>
-        <w:rPr>
-          <w:rFonts w:ascii="Cascadia Mono" w:hAnsi="Cascadia Mono" w:cs="Cascadia Mono"/>
-          <w:color w:val="000000"/>
-          <w:sz w:val="19"/>
-          <w:szCs w:val="19"/>
-          <w:lang w:val="en-US" w:eastAsia="fr-CH"/>
-        </w:rPr>
-      </w:pPr>
-      <w:proofErr w:type="spellStart"/>
-      <w:r>
-        <w:rPr>
-          <w:rFonts w:ascii="Cascadia Mono" w:hAnsi="Cascadia Mono" w:cs="Cascadia Mono"/>
-          <w:color w:val="000000"/>
-          <w:sz w:val="19"/>
-          <w:szCs w:val="19"/>
-          <w:lang w:val="en-US" w:eastAsia="fr-CH"/>
-        </w:rPr>
-        <w:t>TasksDonePage</w:t>
-      </w:r>
-      <w:proofErr w:type="spellEnd"/>
-      <w:r>
-        <w:rPr>
-          <w:rFonts w:ascii="Cascadia Mono" w:hAnsi="Cascadia Mono" w:cs="Cascadia Mono"/>
-          <w:color w:val="000000"/>
-          <w:sz w:val="19"/>
-          <w:szCs w:val="19"/>
-          <w:lang w:val="en-US" w:eastAsia="fr-CH"/>
-        </w:rPr>
-        <w:t xml:space="preserve"> </w:t>
-      </w:r>
-      <w:proofErr w:type="spellStart"/>
-      <w:r>
-        <w:rPr>
-          <w:rFonts w:ascii="Cascadia Mono" w:hAnsi="Cascadia Mono" w:cs="Cascadia Mono"/>
-          <w:color w:val="000000"/>
-          <w:sz w:val="19"/>
-          <w:szCs w:val="19"/>
-          <w:lang w:val="en-US" w:eastAsia="fr-CH"/>
-        </w:rPr>
-        <w:t>tasksDone</w:t>
-      </w:r>
-      <w:proofErr w:type="spellEnd"/>
-      <w:r>
-        <w:rPr>
-          <w:rFonts w:ascii="Cascadia Mono" w:hAnsi="Cascadia Mono" w:cs="Cascadia Mono"/>
-          <w:color w:val="000000"/>
-          <w:sz w:val="19"/>
-          <w:szCs w:val="19"/>
-          <w:lang w:val="en-US" w:eastAsia="fr-CH"/>
-        </w:rPr>
-        <w:t xml:space="preserve"> = </w:t>
-      </w:r>
-      <w:r>
-        <w:rPr>
-          <w:rFonts w:ascii="Cascadia Mono" w:hAnsi="Cascadia Mono" w:cs="Cascadia Mono"/>
-          <w:color w:val="0000FF"/>
-          <w:sz w:val="19"/>
-          <w:szCs w:val="19"/>
-          <w:lang w:val="en-US" w:eastAsia="fr-CH"/>
-        </w:rPr>
-        <w:t>new</w:t>
-      </w:r>
-      <w:r>
-        <w:rPr>
-          <w:rFonts w:ascii="Cascadia Mono" w:hAnsi="Cascadia Mono" w:cs="Cascadia Mono"/>
-          <w:color w:val="000000"/>
-          <w:sz w:val="19"/>
-          <w:szCs w:val="19"/>
-          <w:lang w:val="en-US" w:eastAsia="fr-CH"/>
-        </w:rPr>
-        <w:t xml:space="preserve"> </w:t>
-      </w:r>
-      <w:proofErr w:type="spellStart"/>
-      <w:r>
-        <w:rPr>
-          <w:rFonts w:ascii="Cascadia Mono" w:hAnsi="Cascadia Mono" w:cs="Cascadia Mono"/>
-          <w:color w:val="000000"/>
-          <w:sz w:val="19"/>
-          <w:szCs w:val="19"/>
-          <w:lang w:val="en-US" w:eastAsia="fr-CH"/>
-        </w:rPr>
-        <w:t>TasksDonePage</w:t>
-      </w:r>
-      <w:proofErr w:type="spellEnd"/>
-      <w:r>
-        <w:rPr>
-          <w:rFonts w:ascii="Cascadia Mono" w:hAnsi="Cascadia Mono" w:cs="Cascadia Mono"/>
-          <w:color w:val="000000"/>
-          <w:sz w:val="19"/>
-          <w:szCs w:val="19"/>
-          <w:lang w:val="en-US" w:eastAsia="fr-CH"/>
-        </w:rPr>
-        <w:t>();</w:t>
-      </w:r>
-    </w:p>
-    <w:p>
-      <w:pPr>
-        <w:ind w:left="720"/>
-        <w:rPr>
-          <w:rFonts w:ascii="Cascadia Mono" w:hAnsi="Cascadia Mono" w:cs="Cascadia Mono"/>
-          <w:color w:val="000000"/>
-          <w:sz w:val="19"/>
-          <w:szCs w:val="19"/>
-          <w:lang w:val="en-US" w:eastAsia="fr-CH"/>
-        </w:rPr>
-      </w:pPr>
-      <w:proofErr w:type="spellStart"/>
-      <w:r>
-        <w:rPr>
-          <w:rFonts w:ascii="Cascadia Mono" w:hAnsi="Cascadia Mono" w:cs="Cascadia Mono"/>
-          <w:color w:val="000000"/>
-          <w:sz w:val="19"/>
-          <w:szCs w:val="19"/>
-          <w:lang w:val="en-US" w:eastAsia="fr-CH"/>
-        </w:rPr>
-        <w:t>Application.Run</w:t>
-      </w:r>
-      <w:proofErr w:type="spellEnd"/>
-      <w:r>
-        <w:rPr>
-          <w:rFonts w:ascii="Cascadia Mono" w:hAnsi="Cascadia Mono" w:cs="Cascadia Mono"/>
-          <w:color w:val="000000"/>
-          <w:sz w:val="19"/>
-          <w:szCs w:val="19"/>
-          <w:lang w:val="en-US" w:eastAsia="fr-CH"/>
-        </w:rPr>
-        <w:t>(</w:t>
-      </w:r>
-      <w:r>
-        <w:rPr>
-          <w:rFonts w:ascii="Cascadia Mono" w:hAnsi="Cascadia Mono" w:cs="Cascadia Mono"/>
-          <w:color w:val="0000FF"/>
-          <w:sz w:val="19"/>
-          <w:szCs w:val="19"/>
-          <w:lang w:val="en-US" w:eastAsia="fr-CH"/>
-        </w:rPr>
-        <w:t>new</w:t>
-      </w:r>
-      <w:r>
-        <w:rPr>
-          <w:rFonts w:ascii="Cascadia Mono" w:hAnsi="Cascadia Mono" w:cs="Cascadia Mono"/>
-          <w:color w:val="000000"/>
-          <w:sz w:val="19"/>
-          <w:szCs w:val="19"/>
-          <w:lang w:val="en-US" w:eastAsia="fr-CH"/>
-        </w:rPr>
-        <w:t xml:space="preserve"> </w:t>
-      </w:r>
-      <w:proofErr w:type="spellStart"/>
-      <w:r>
-        <w:rPr>
-          <w:rFonts w:ascii="Cascadia Mono" w:hAnsi="Cascadia Mono" w:cs="Cascadia Mono"/>
-          <w:color w:val="000000"/>
-          <w:sz w:val="19"/>
-          <w:szCs w:val="19"/>
-          <w:lang w:val="en-US" w:eastAsia="fr-CH"/>
-        </w:rPr>
-        <w:t>HomePage</w:t>
-      </w:r>
-      <w:proofErr w:type="spellEnd"/>
-      <w:r>
-        <w:rPr>
-          <w:rFonts w:ascii="Cascadia Mono" w:hAnsi="Cascadia Mono" w:cs="Cascadia Mono"/>
-          <w:color w:val="000000"/>
-          <w:sz w:val="19"/>
-          <w:szCs w:val="19"/>
-          <w:lang w:val="en-US" w:eastAsia="fr-CH"/>
-        </w:rPr>
-        <w:t>(</w:t>
-      </w:r>
-      <w:proofErr w:type="spellStart"/>
-      <w:r>
-        <w:rPr>
-          <w:rFonts w:ascii="Cascadia Mono" w:hAnsi="Cascadia Mono" w:cs="Cascadia Mono"/>
-          <w:color w:val="000000"/>
-          <w:sz w:val="19"/>
-          <w:szCs w:val="19"/>
-          <w:lang w:val="en-US" w:eastAsia="fr-CH"/>
-        </w:rPr>
-        <w:t>userCreation</w:t>
-      </w:r>
-      <w:proofErr w:type="spellEnd"/>
-      <w:r>
-        <w:rPr>
-          <w:rFonts w:ascii="Cascadia Mono" w:hAnsi="Cascadia Mono" w:cs="Cascadia Mono"/>
-          <w:color w:val="000000"/>
-          <w:sz w:val="19"/>
-          <w:szCs w:val="19"/>
-          <w:lang w:val="en-US" w:eastAsia="fr-CH"/>
-        </w:rPr>
-        <w:t xml:space="preserve">, </w:t>
-      </w:r>
-      <w:proofErr w:type="spellStart"/>
-      <w:r>
-        <w:rPr>
-          <w:rFonts w:ascii="Cascadia Mono" w:hAnsi="Cascadia Mono" w:cs="Cascadia Mono"/>
-          <w:color w:val="000000"/>
-          <w:sz w:val="19"/>
-          <w:szCs w:val="19"/>
-          <w:lang w:val="en-US" w:eastAsia="fr-CH"/>
-        </w:rPr>
-        <w:t>tasksTodo</w:t>
-      </w:r>
-      <w:proofErr w:type="spellEnd"/>
-      <w:r>
-        <w:rPr>
-          <w:rFonts w:ascii="Cascadia Mono" w:hAnsi="Cascadia Mono" w:cs="Cascadia Mono"/>
-          <w:color w:val="000000"/>
-          <w:sz w:val="19"/>
-          <w:szCs w:val="19"/>
-          <w:lang w:val="en-US" w:eastAsia="fr-CH"/>
-        </w:rPr>
-        <w:t xml:space="preserve">, </w:t>
-      </w:r>
-      <w:proofErr w:type="spellStart"/>
-      <w:r>
-        <w:rPr>
-          <w:rFonts w:ascii="Cascadia Mono" w:hAnsi="Cascadia Mono" w:cs="Cascadia Mono"/>
-          <w:color w:val="000000"/>
-          <w:sz w:val="19"/>
-          <w:szCs w:val="19"/>
-          <w:lang w:val="en-US" w:eastAsia="fr-CH"/>
-        </w:rPr>
-        <w:t>addTask</w:t>
-      </w:r>
-      <w:proofErr w:type="spellEnd"/>
-      <w:r>
-        <w:rPr>
-          <w:rFonts w:ascii="Cascadia Mono" w:hAnsi="Cascadia Mono" w:cs="Cascadia Mono"/>
-          <w:color w:val="000000"/>
-          <w:sz w:val="19"/>
-          <w:szCs w:val="19"/>
-          <w:lang w:val="en-US" w:eastAsia="fr-CH"/>
-        </w:rPr>
-        <w:t xml:space="preserve">, </w:t>
-      </w:r>
-      <w:proofErr w:type="spellStart"/>
-      <w:r>
-        <w:rPr>
-          <w:rFonts w:ascii="Cascadia Mono" w:hAnsi="Cascadia Mono" w:cs="Cascadia Mono"/>
-          <w:color w:val="000000"/>
-          <w:sz w:val="19"/>
-          <w:szCs w:val="19"/>
-          <w:lang w:val="en-US" w:eastAsia="fr-CH"/>
-        </w:rPr>
-        <w:t>tasksDone</w:t>
-      </w:r>
-      <w:proofErr w:type="spellEnd"/>
-      <w:r>
-        <w:rPr>
-          <w:rFonts w:ascii="Cascadia Mono" w:hAnsi="Cascadia Mono" w:cs="Cascadia Mono"/>
-          <w:color w:val="000000"/>
-          <w:sz w:val="19"/>
-          <w:szCs w:val="19"/>
-          <w:lang w:val="en-US" w:eastAsia="fr-CH"/>
-        </w:rPr>
-        <w:t>));</w:t>
-      </w:r>
-    </w:p>
-    <w:p>
-      <w:pPr>
-        <w:rPr>
-          <w:rFonts w:ascii="Cascadia Mono" w:hAnsi="Cascadia Mono" w:cs="Cascadia Mono"/>
-          <w:color w:val="000000"/>
-          <w:sz w:val="19"/>
-          <w:szCs w:val="19"/>
-          <w:lang w:val="en-US" w:eastAsia="fr-CH"/>
-        </w:rPr>
-      </w:pPr>
-    </w:p>
-    <w:p>
-      <w:pPr>
-        <w:rPr>
-          <w:rFonts w:ascii="Cascadia Mono" w:hAnsi="Cascadia Mono" w:cs="Cascadia Mono"/>
-          <w:color w:val="000000"/>
-          <w:sz w:val="19"/>
-          <w:szCs w:val="19"/>
-          <w:lang w:val="en-US" w:eastAsia="fr-CH"/>
-        </w:rPr>
-      </w:pPr>
-    </w:p>
-    <w:p>
-      <w:pPr>
-        <w:pStyle w:val="Paragraphedeliste"/>
-        <w:numPr>
-          <w:ilvl w:val="0"/>
-          <w:numId w:val="16"/>
-        </w:numPr>
-        <w:rPr>
-          <w:rFonts w:ascii="Cascadia Mono" w:hAnsi="Cascadia Mono" w:cs="Cascadia Mono"/>
-          <w:color w:val="000000"/>
-          <w:sz w:val="19"/>
-          <w:szCs w:val="19"/>
-          <w:lang w:val="en-US" w:eastAsia="fr-CH"/>
-        </w:rPr>
-      </w:pPr>
-      <w:r>
-        <w:rPr>
-          <w:noProof/>
-        </w:rPr>
-        <w:drawing>
-          <wp:inline distT="0" distB="0" distL="0" distR="0" wp14:anchorId="5663E598" wp14:editId="516BEAEF">
-            <wp:extent cx="5743575" cy="2133600"/>
-            <wp:effectExtent l="0" t="0" r="9525" b="0"/>
-            <wp:docPr id="8" name="Image 8"/>
-            <wp:cNvGraphicFramePr>
-              <a:graphicFrameLocks xmlns:a="http://schemas.openxmlformats.org/drawingml/2006/main" noChangeAspect="1"/>
-            </wp:cNvGraphicFramePr>
-            <a:graphic xmlns:a="http://schemas.openxmlformats.org/drawingml/2006/main">
-              <a:graphicData uri="http://schemas.openxmlformats.org/drawingml/2006/picture">
-                <pic:pic xmlns:pic="http://schemas.openxmlformats.org/drawingml/2006/picture">
-                  <pic:nvPicPr>
-                    <pic:cNvPr id="1" name=""/>
-                    <pic:cNvPicPr/>
-                  </pic:nvPicPr>
-                  <pic:blipFill>
-                    <a:blip r:embed="rId20"/>
-                    <a:stretch>
-                      <a:fillRect/>
-                    </a:stretch>
-                  </pic:blipFill>
-                  <pic:spPr>
-                    <a:xfrm>
-                      <a:off x="0" y="0"/>
-                      <a:ext cx="5743575" cy="2133600"/>
-                    </a:xfrm>
-                    <a:prstGeom prst="rect">
-                      <a:avLst/>
-                    </a:prstGeom>
-                  </pic:spPr>
-                </pic:pic>
-              </a:graphicData>
-            </a:graphic>
-          </wp:inline>
-        </w:drawing>
-      </w:r>
-    </w:p>
-    <w:p>
-      <w:pPr>
-        <w:pStyle w:val="Paragraphedeliste"/>
-        <w:rPr>
-          <w:rFonts w:ascii="Cascadia Mono" w:hAnsi="Cascadia Mono" w:cs="Cascadia Mono"/>
-          <w:color w:val="000000"/>
-          <w:sz w:val="19"/>
-          <w:szCs w:val="19"/>
-          <w:lang w:val="en-US" w:eastAsia="fr-CH"/>
-        </w:rPr>
-      </w:pPr>
-    </w:p>
-    <w:p>
-      <w:pPr>
-        <w:pStyle w:val="Paragraphedeliste"/>
-        <w:numPr>
-          <w:ilvl w:val="0"/>
-          <w:numId w:val="16"/>
-        </w:numPr>
-        <w:rPr>
-          <w:rStyle w:val="Lienhypertexte"/>
-          <w:rFonts w:ascii="Cascadia Mono" w:hAnsi="Cascadia Mono" w:cs="Cascadia Mono"/>
-          <w:color w:val="000000"/>
-          <w:sz w:val="19"/>
-          <w:szCs w:val="19"/>
-          <w:u w:val="none"/>
-          <w:lang w:val="fr-CH" w:eastAsia="fr-CH"/>
-        </w:rPr>
-      </w:pPr>
-      <w:r>
-        <w:rPr>
-          <w:noProof/>
-        </w:rPr>
-        <w:lastRenderedPageBreak/>
-        <w:drawing>
-          <wp:inline distT="0" distB="0" distL="0" distR="0" wp14:anchorId="4B8B51FA" wp14:editId="4FD2C9B3">
-            <wp:extent cx="5759450" cy="2386965"/>
-            <wp:effectExtent l="0" t="0" r="0" b="0"/>
-            <wp:docPr id="5" name="Image 5"/>
-            <wp:cNvGraphicFramePr>
-              <a:graphicFrameLocks xmlns:a="http://schemas.openxmlformats.org/drawingml/2006/main" noChangeAspect="1"/>
-            </wp:cNvGraphicFramePr>
-            <a:graphic xmlns:a="http://schemas.openxmlformats.org/drawingml/2006/main">
-              <a:graphicData uri="http://schemas.openxmlformats.org/drawingml/2006/picture">
-                <pic:pic xmlns:pic="http://schemas.openxmlformats.org/drawingml/2006/picture">
-                  <pic:nvPicPr>
-                    <pic:cNvPr id="1" name=""/>
-                    <pic:cNvPicPr/>
-                  </pic:nvPicPr>
-                  <pic:blipFill>
-                    <a:blip r:embed="rId21"/>
-                    <a:stretch>
-                      <a:fillRect/>
-                    </a:stretch>
-                  </pic:blipFill>
-                  <pic:spPr>
-                    <a:xfrm>
-                      <a:off x="0" y="0"/>
-                      <a:ext cx="5759450" cy="2386965"/>
-                    </a:xfrm>
-                    <a:prstGeom prst="rect">
-                      <a:avLst/>
-                    </a:prstGeom>
-                  </pic:spPr>
-                </pic:pic>
-              </a:graphicData>
-            </a:graphic>
-          </wp:inline>
-        </w:drawing>
-      </w:r>
-      <w:r>
-        <w:rPr>
-          <w:rFonts w:ascii="Cascadia Mono" w:hAnsi="Cascadia Mono" w:cs="Cascadia Mono"/>
-          <w:color w:val="000000"/>
-          <w:sz w:val="19"/>
-          <w:szCs w:val="19"/>
-          <w:lang w:val="fr-CH" w:eastAsia="fr-CH"/>
-        </w:rPr>
-        <w:t xml:space="preserve"> Arrêt des tâches, éteindre et re-allumer la machine. Source :</w:t>
-      </w:r>
-      <w:r>
-        <w:t xml:space="preserve"> </w:t>
-      </w:r>
-      <w:hyperlink r:id="rId22" w:history="1">
-        <w:r>
-          <w:rPr>
-            <w:rStyle w:val="Lienhypertexte"/>
-          </w:rPr>
-          <w:t xml:space="preserve">La compilation de Visual Studio </w:t>
-        </w:r>
-        <w:proofErr w:type="gramStart"/>
-        <w:r>
-          <w:rPr>
-            <w:rStyle w:val="Lienhypertexte"/>
-          </w:rPr>
-          <w:t>échoue:</w:t>
-        </w:r>
-        <w:proofErr w:type="gramEnd"/>
-        <w:r>
-          <w:rPr>
-            <w:rStyle w:val="Lienhypertexte"/>
-          </w:rPr>
-          <w:t xml:space="preserve"> impossible de copier le fichier exe d'</w:t>
-        </w:r>
-        <w:proofErr w:type="spellStart"/>
-        <w:r>
-          <w:rPr>
-            <w:rStyle w:val="Lienhypertexte"/>
-          </w:rPr>
-          <w:t>objdebug</w:t>
-        </w:r>
-        <w:proofErr w:type="spellEnd"/>
-        <w:r>
-          <w:rPr>
-            <w:rStyle w:val="Lienhypertexte"/>
-          </w:rPr>
-          <w:t xml:space="preserve"> vers </w:t>
-        </w:r>
-        <w:proofErr w:type="spellStart"/>
-        <w:r>
-          <w:rPr>
-            <w:rStyle w:val="Lienhypertexte"/>
-          </w:rPr>
-          <w:t>bindebug</w:t>
-        </w:r>
-        <w:proofErr w:type="spellEnd"/>
-      </w:hyperlink>
-      <w:r>
-        <w:rPr>
-          <w:rStyle w:val="Lienhypertexte"/>
-        </w:rPr>
-        <w:t xml:space="preserve"> </w:t>
-      </w:r>
-      <w:r>
-        <w:rPr>
-          <w:rStyle w:val="Lienhypertexte"/>
-          <w:noProof/>
-        </w:rPr>
-        <w:drawing>
-          <wp:inline distT="0" distB="0" distL="0" distR="0" wp14:anchorId="62105C26" wp14:editId="28AC140B">
-            <wp:extent cx="3620005" cy="3667637"/>
-            <wp:effectExtent l="0" t="0" r="0" b="9525"/>
-            <wp:docPr id="9" name="Image 9"/>
             <wp:cNvGraphicFramePr>
               <a:graphicFrameLocks xmlns:a="http://schemas.openxmlformats.org/drawingml/2006/main" noChangeAspect="1"/>
             </wp:cNvGraphicFramePr>
@@ -7568,7 +6350,7 @@
                   <pic:spPr>
                     <a:xfrm>
                       <a:off x="0" y="0"/>
-                      <a:ext cx="3620005" cy="3667637"/>
+                      <a:ext cx="4086225" cy="3295650"/>
                     </a:xfrm>
                     <a:prstGeom prst="rect">
                       <a:avLst/>
@@ -7583,158 +6365,34 @@
     </w:p>
     <w:p>
       <w:pPr>
-        <w:pStyle w:val="Paragraphedeliste"/>
-        <w:numPr>
-          <w:ilvl w:val="0"/>
-          <w:numId w:val="16"/>
-        </w:numPr>
         <w:rPr>
           <w:rFonts w:ascii="Cascadia Mono" w:hAnsi="Cascadia Mono" w:cs="Cascadia Mono"/>
           <w:color w:val="000000"/>
           <w:sz w:val="19"/>
           <w:szCs w:val="19"/>
-          <w:lang w:val="fr-CH" w:eastAsia="fr-CH"/>
-        </w:rPr>
-      </w:pPr>
-      <w:r>
-        <w:rPr>
-          <w:noProof/>
-        </w:rPr>
-        <w:t>Choix d’un synonyme :</w:t>
-      </w:r>
-      <w:r>
+          <w:lang w:val="en-US" w:eastAsia="fr-CH"/>
+        </w:rPr>
+      </w:pPr>
+    </w:p>
+    <w:p>
+      <w:pPr>
         <w:rPr>
           <w:rFonts w:ascii="Cascadia Mono" w:hAnsi="Cascadia Mono" w:cs="Cascadia Mono"/>
           <w:color w:val="000000"/>
           <w:sz w:val="19"/>
           <w:szCs w:val="19"/>
-          <w:lang w:val="fr-CH" w:eastAsia="fr-CH"/>
-        </w:rPr>
-        <w:t xml:space="preserve"> « </w:t>
-      </w:r>
-      <w:proofErr w:type="spellStart"/>
-      <w:r>
-        <w:rPr>
-          <w:rFonts w:ascii="Cascadia Mono" w:hAnsi="Cascadia Mono" w:cs="Cascadia Mono"/>
-          <w:color w:val="000000"/>
-          <w:sz w:val="19"/>
-          <w:szCs w:val="19"/>
-          <w:lang w:val="fr-CH" w:eastAsia="fr-CH"/>
-        </w:rPr>
-        <w:t>erase</w:t>
-      </w:r>
-      <w:proofErr w:type="spellEnd"/>
-      <w:r>
-        <w:rPr>
-          <w:rFonts w:ascii="Cascadia Mono" w:hAnsi="Cascadia Mono" w:cs="Cascadia Mono"/>
-          <w:color w:val="000000"/>
-          <w:sz w:val="19"/>
-          <w:szCs w:val="19"/>
-          <w:lang w:val="fr-CH" w:eastAsia="fr-CH"/>
-        </w:rPr>
-        <w:t> ».</w:t>
-      </w:r>
-    </w:p>
-    <w:p>
-      <w:pPr>
-        <w:pStyle w:val="Paragraphedeliste"/>
-        <w:numPr>
-          <w:ilvl w:val="0"/>
-          <w:numId w:val="16"/>
-        </w:numPr>
-        <w:rPr>
-          <w:rFonts w:ascii="Cascadia Mono" w:hAnsi="Cascadia Mono" w:cs="Cascadia Mono"/>
-          <w:color w:val="000000"/>
-          <w:sz w:val="19"/>
-          <w:szCs w:val="19"/>
-          <w:lang w:val="fr-CH" w:eastAsia="fr-CH"/>
+          <w:lang w:val="en-US" w:eastAsia="fr-CH"/>
         </w:rPr>
       </w:pPr>
       <w:r>
         <w:rPr>
           <w:noProof/>
         </w:rPr>
-        <w:t>Utilisation de Docker.</w:t>
-      </w:r>
-    </w:p>
-    <w:p>
-      <w:pPr>
-        <w:rPr>
-          <w:rFonts w:ascii="Cascadia Mono" w:hAnsi="Cascadia Mono" w:cs="Cascadia Mono"/>
-          <w:color w:val="000000"/>
-          <w:sz w:val="19"/>
-          <w:szCs w:val="19"/>
-          <w:lang w:val="fr-CH" w:eastAsia="fr-CH"/>
-        </w:rPr>
-      </w:pPr>
-    </w:p>
-    <w:p>
-      <w:pPr>
-        <w:rPr>
-          <w:rFonts w:ascii="Cascadia Mono" w:hAnsi="Cascadia Mono" w:cs="Cascadia Mono"/>
-          <w:color w:val="000000"/>
-          <w:sz w:val="19"/>
-          <w:szCs w:val="19"/>
-          <w:lang w:val="fr-CH" w:eastAsia="fr-CH"/>
-        </w:rPr>
-      </w:pPr>
-    </w:p>
-    <w:p>
-      <w:pPr>
-        <w:rPr>
-          <w:rFonts w:ascii="Cascadia Mono" w:hAnsi="Cascadia Mono" w:cs="Cascadia Mono"/>
-          <w:color w:val="000000"/>
-          <w:sz w:val="19"/>
-          <w:szCs w:val="19"/>
-          <w:lang w:val="fr-CH" w:eastAsia="fr-CH"/>
-        </w:rPr>
-      </w:pPr>
-      <w:r>
-        <w:rPr>
-          <w:rFonts w:ascii="Cascadia Mono" w:hAnsi="Cascadia Mono" w:cs="Cascadia Mono"/>
-          <w:color w:val="000000"/>
-          <w:sz w:val="19"/>
-          <w:szCs w:val="19"/>
-          <w:lang w:val="fr-CH" w:eastAsia="fr-CH"/>
-        </w:rPr>
-        <w:t>Tests :</w:t>
-      </w:r>
-    </w:p>
-    <w:p>
-      <w:pPr>
-        <w:pStyle w:val="Paragraphedeliste"/>
-        <w:numPr>
-          <w:ilvl w:val="1"/>
-          <w:numId w:val="10"/>
-        </w:numPr>
-        <w:rPr>
-          <w:rFonts w:ascii="Cascadia Mono" w:hAnsi="Cascadia Mono" w:cs="Cascadia Mono"/>
-          <w:color w:val="000000"/>
-          <w:sz w:val="19"/>
-          <w:szCs w:val="19"/>
-          <w:lang w:val="fr-CH" w:eastAsia="fr-CH"/>
-        </w:rPr>
-      </w:pPr>
-      <w:r>
-        <w:rPr>
-          <w:rFonts w:ascii="Cascadia Mono" w:hAnsi="Cascadia Mono" w:cs="Cascadia Mono"/>
-          <w:color w:val="000000"/>
-          <w:sz w:val="19"/>
-          <w:szCs w:val="19"/>
-          <w:lang w:val="fr-CH" w:eastAsia="fr-CH"/>
-        </w:rPr>
-        <w:lastRenderedPageBreak/>
-        <w:t xml:space="preserve">Logo et nom de l’application partagé : </w:t>
-      </w:r>
-      <w:r>
-        <w:rPr>
-          <w:noProof/>
-        </w:rPr>
         <w:drawing>
-          <wp:inline distT="0" distB="0" distL="0" distR="0" wp14:anchorId="264EECD5" wp14:editId="506E6CD8">
-            <wp:extent cx="5759450" cy="3408045"/>
-            <wp:effectExtent l="0" t="0" r="0" b="1905"/>
-            <wp:docPr id="6" name="Image 6"/>
+          <wp:inline distT="0" distB="0" distL="0" distR="0" wp14:anchorId="7466796A" wp14:editId="33CFF2EF">
+            <wp:extent cx="5759450" cy="1357630"/>
+            <wp:effectExtent l="0" t="0" r="0" b="0"/>
+            <wp:docPr id="4" name="Image 4"/>
             <wp:cNvGraphicFramePr>
               <a:graphicFrameLocks xmlns:a="http://schemas.openxmlformats.org/drawingml/2006/main" noChangeAspect="1"/>
             </wp:cNvGraphicFramePr>
@@ -7754,6 +6412,802 @@
                   <pic:spPr>
                     <a:xfrm>
                       <a:off x="0" y="0"/>
+                      <a:ext cx="5759450" cy="1357630"/>
+                    </a:xfrm>
+                    <a:prstGeom prst="rect">
+                      <a:avLst/>
+                    </a:prstGeom>
+                  </pic:spPr>
+                </pic:pic>
+              </a:graphicData>
+            </a:graphic>
+          </wp:inline>
+        </w:drawing>
+      </w:r>
+    </w:p>
+    <w:p>
+      <w:pPr>
+        <w:rPr>
+          <w:rFonts w:ascii="Cascadia Mono" w:hAnsi="Cascadia Mono" w:cs="Cascadia Mono"/>
+          <w:color w:val="000000"/>
+          <w:sz w:val="19"/>
+          <w:szCs w:val="19"/>
+          <w:lang w:val="en-US" w:eastAsia="fr-CH"/>
+        </w:rPr>
+      </w:pPr>
+      <w:r>
+        <w:rPr>
+          <w:noProof/>
+        </w:rPr>
+        <w:drawing>
+          <wp:inline distT="0" distB="0" distL="0" distR="0" wp14:anchorId="35D99926" wp14:editId="77D51853">
+            <wp:extent cx="2600325" cy="1704975"/>
+            <wp:effectExtent l="0" t="0" r="9525" b="9525"/>
+            <wp:docPr id="7" name="Image 7"/>
+            <wp:cNvGraphicFramePr>
+              <a:graphicFrameLocks xmlns:a="http://schemas.openxmlformats.org/drawingml/2006/main" noChangeAspect="1"/>
+            </wp:cNvGraphicFramePr>
+            <a:graphic xmlns:a="http://schemas.openxmlformats.org/drawingml/2006/main">
+              <a:graphicData uri="http://schemas.openxmlformats.org/drawingml/2006/picture">
+                <pic:pic xmlns:pic="http://schemas.openxmlformats.org/drawingml/2006/picture">
+                  <pic:nvPicPr>
+                    <pic:cNvPr id="1" name=""/>
+                    <pic:cNvPicPr/>
+                  </pic:nvPicPr>
+                  <pic:blipFill>
+                    <a:blip r:embed="rId25"/>
+                    <a:stretch>
+                      <a:fillRect/>
+                    </a:stretch>
+                  </pic:blipFill>
+                  <pic:spPr>
+                    <a:xfrm>
+                      <a:off x="0" y="0"/>
+                      <a:ext cx="2600325" cy="1704975"/>
+                    </a:xfrm>
+                    <a:prstGeom prst="rect">
+                      <a:avLst/>
+                    </a:prstGeom>
+                  </pic:spPr>
+                </pic:pic>
+              </a:graphicData>
+            </a:graphic>
+          </wp:inline>
+        </w:drawing>
+      </w:r>
+    </w:p>
+    <w:p>
+      <w:pPr>
+        <w:rPr>
+          <w:rFonts w:ascii="Cascadia Mono" w:hAnsi="Cascadia Mono" w:cs="Cascadia Mono"/>
+          <w:color w:val="000000"/>
+          <w:sz w:val="19"/>
+          <w:szCs w:val="19"/>
+          <w:lang w:val="en-US" w:eastAsia="fr-CH"/>
+        </w:rPr>
+      </w:pPr>
+      <w:r>
+        <w:rPr>
+          <w:rFonts w:ascii="Cascadia Mono" w:hAnsi="Cascadia Mono" w:cs="Cascadia Mono"/>
+          <w:noProof/>
+          <w:color w:val="000000"/>
+          <w:sz w:val="19"/>
+          <w:szCs w:val="19"/>
+          <w:lang w:val="en-US" w:eastAsia="fr-CH"/>
+        </w:rPr>
+        <w:lastRenderedPageBreak/>
+        <w:drawing>
+          <wp:inline distT="0" distB="0" distL="0" distR="0" wp14:anchorId="19A0975B" wp14:editId="40DB4265">
+            <wp:extent cx="3658111" cy="2715004"/>
+            <wp:effectExtent l="0" t="0" r="0" b="9525"/>
+            <wp:docPr id="12" name="Image 12"/>
+            <wp:cNvGraphicFramePr>
+              <a:graphicFrameLocks xmlns:a="http://schemas.openxmlformats.org/drawingml/2006/main" noChangeAspect="1"/>
+            </wp:cNvGraphicFramePr>
+            <a:graphic xmlns:a="http://schemas.openxmlformats.org/drawingml/2006/main">
+              <a:graphicData uri="http://schemas.openxmlformats.org/drawingml/2006/picture">
+                <pic:pic xmlns:pic="http://schemas.openxmlformats.org/drawingml/2006/picture">
+                  <pic:nvPicPr>
+                    <pic:cNvPr id="1" name=""/>
+                    <pic:cNvPicPr/>
+                  </pic:nvPicPr>
+                  <pic:blipFill>
+                    <a:blip r:embed="rId26"/>
+                    <a:stretch>
+                      <a:fillRect/>
+                    </a:stretch>
+                  </pic:blipFill>
+                  <pic:spPr>
+                    <a:xfrm>
+                      <a:off x="0" y="0"/>
+                      <a:ext cx="3658111" cy="2715004"/>
+                    </a:xfrm>
+                    <a:prstGeom prst="rect">
+                      <a:avLst/>
+                    </a:prstGeom>
+                  </pic:spPr>
+                </pic:pic>
+              </a:graphicData>
+            </a:graphic>
+          </wp:inline>
+        </w:drawing>
+      </w:r>
+    </w:p>
+    <w:p>
+      <w:pPr>
+        <w:rPr>
+          <w:rFonts w:ascii="Cascadia Mono" w:hAnsi="Cascadia Mono" w:cs="Cascadia Mono"/>
+          <w:color w:val="000000"/>
+          <w:sz w:val="19"/>
+          <w:szCs w:val="19"/>
+          <w:lang w:val="en-US" w:eastAsia="fr-CH"/>
+        </w:rPr>
+      </w:pPr>
+    </w:p>
+    <w:p>
+      <w:pPr>
+        <w:rPr>
+          <w:rFonts w:ascii="Cascadia Mono" w:hAnsi="Cascadia Mono" w:cs="Cascadia Mono"/>
+          <w:color w:val="000000"/>
+          <w:sz w:val="19"/>
+          <w:szCs w:val="19"/>
+          <w:lang w:val="en-US" w:eastAsia="fr-CH"/>
+        </w:rPr>
+      </w:pPr>
+      <w:r>
+        <w:rPr>
+          <w:rFonts w:ascii="Cascadia Mono" w:hAnsi="Cascadia Mono" w:cs="Cascadia Mono"/>
+          <w:color w:val="000000"/>
+          <w:sz w:val="19"/>
+          <w:szCs w:val="19"/>
+          <w:lang w:val="en-US" w:eastAsia="fr-CH"/>
+        </w:rPr>
+        <w:t>Solutions:</w:t>
+      </w:r>
+    </w:p>
+    <w:p>
+      <w:pPr>
+        <w:pStyle w:val="Paragraphedeliste"/>
+        <w:numPr>
+          <w:ilvl w:val="0"/>
+          <w:numId w:val="16"/>
+        </w:numPr>
+        <w:rPr>
+          <w:szCs w:val="14"/>
+          <w:lang w:val="en-US"/>
+        </w:rPr>
+      </w:pPr>
+      <w:r>
+        <w:rPr>
+          <w:noProof/>
+        </w:rPr>
+        <w:drawing>
+          <wp:inline distT="0" distB="0" distL="0" distR="0" wp14:anchorId="4B01CC25" wp14:editId="182A6421">
+            <wp:extent cx="5759450" cy="841375"/>
+            <wp:effectExtent l="0" t="0" r="0" b="0"/>
+            <wp:docPr id="2" name="Image 2"/>
+            <wp:cNvGraphicFramePr>
+              <a:graphicFrameLocks xmlns:a="http://schemas.openxmlformats.org/drawingml/2006/main" noChangeAspect="1"/>
+            </wp:cNvGraphicFramePr>
+            <a:graphic xmlns:a="http://schemas.openxmlformats.org/drawingml/2006/main">
+              <a:graphicData uri="http://schemas.openxmlformats.org/drawingml/2006/picture">
+                <pic:pic xmlns:pic="http://schemas.openxmlformats.org/drawingml/2006/picture">
+                  <pic:nvPicPr>
+                    <pic:cNvPr id="1" name=""/>
+                    <pic:cNvPicPr/>
+                  </pic:nvPicPr>
+                  <pic:blipFill>
+                    <a:blip r:embed="rId27"/>
+                    <a:stretch>
+                      <a:fillRect/>
+                    </a:stretch>
+                  </pic:blipFill>
+                  <pic:spPr>
+                    <a:xfrm>
+                      <a:off x="0" y="0"/>
+                      <a:ext cx="5759450" cy="841375"/>
+                    </a:xfrm>
+                    <a:prstGeom prst="rect">
+                      <a:avLst/>
+                    </a:prstGeom>
+                  </pic:spPr>
+                </pic:pic>
+              </a:graphicData>
+            </a:graphic>
+          </wp:inline>
+        </w:drawing>
+      </w:r>
+    </w:p>
+    <w:p>
+      <w:pPr>
+        <w:autoSpaceDE w:val="0"/>
+        <w:autoSpaceDN w:val="0"/>
+        <w:adjustRightInd w:val="0"/>
+        <w:ind w:left="720"/>
+        <w:rPr>
+          <w:rFonts w:ascii="Cascadia Mono" w:hAnsi="Cascadia Mono" w:cs="Cascadia Mono"/>
+          <w:color w:val="000000"/>
+          <w:sz w:val="19"/>
+          <w:szCs w:val="19"/>
+          <w:lang w:val="en-US" w:eastAsia="fr-CH"/>
+        </w:rPr>
+      </w:pPr>
+      <w:r>
+        <w:rPr>
+          <w:rFonts w:ascii="Cascadia Mono" w:hAnsi="Cascadia Mono" w:cs="Cascadia Mono"/>
+          <w:color w:val="000000"/>
+          <w:sz w:val="19"/>
+          <w:szCs w:val="19"/>
+          <w:lang w:val="en-US" w:eastAsia="fr-CH"/>
+        </w:rPr>
+        <w:t xml:space="preserve">UserCreationPage userCreation = </w:t>
+      </w:r>
+      <w:r>
+        <w:rPr>
+          <w:rFonts w:ascii="Cascadia Mono" w:hAnsi="Cascadia Mono" w:cs="Cascadia Mono"/>
+          <w:color w:val="0000FF"/>
+          <w:sz w:val="19"/>
+          <w:szCs w:val="19"/>
+          <w:lang w:val="en-US" w:eastAsia="fr-CH"/>
+        </w:rPr>
+        <w:t>new</w:t>
+      </w:r>
+      <w:r>
+        <w:rPr>
+          <w:rFonts w:ascii="Cascadia Mono" w:hAnsi="Cascadia Mono" w:cs="Cascadia Mono"/>
+          <w:color w:val="000000"/>
+          <w:sz w:val="19"/>
+          <w:szCs w:val="19"/>
+          <w:lang w:val="en-US" w:eastAsia="fr-CH"/>
+        </w:rPr>
+        <w:t xml:space="preserve"> UserCreationPage();</w:t>
+      </w:r>
+    </w:p>
+    <w:p>
+      <w:pPr>
+        <w:autoSpaceDE w:val="0"/>
+        <w:autoSpaceDN w:val="0"/>
+        <w:adjustRightInd w:val="0"/>
+        <w:ind w:left="708"/>
+        <w:rPr>
+          <w:rFonts w:ascii="Cascadia Mono" w:hAnsi="Cascadia Mono" w:cs="Cascadia Mono"/>
+          <w:color w:val="000000"/>
+          <w:sz w:val="19"/>
+          <w:szCs w:val="19"/>
+          <w:lang w:val="en-US" w:eastAsia="fr-CH"/>
+        </w:rPr>
+      </w:pPr>
+      <w:r>
+        <w:rPr>
+          <w:rFonts w:ascii="Cascadia Mono" w:hAnsi="Cascadia Mono" w:cs="Cascadia Mono"/>
+          <w:color w:val="000000"/>
+          <w:sz w:val="19"/>
+          <w:szCs w:val="19"/>
+          <w:lang w:val="en-US" w:eastAsia="fr-CH"/>
+        </w:rPr>
+        <w:t xml:space="preserve">TasksTodoPage tasksTodo = </w:t>
+      </w:r>
+      <w:r>
+        <w:rPr>
+          <w:rFonts w:ascii="Cascadia Mono" w:hAnsi="Cascadia Mono" w:cs="Cascadia Mono"/>
+          <w:color w:val="0000FF"/>
+          <w:sz w:val="19"/>
+          <w:szCs w:val="19"/>
+          <w:lang w:val="en-US" w:eastAsia="fr-CH"/>
+        </w:rPr>
+        <w:t>new</w:t>
+      </w:r>
+      <w:r>
+        <w:rPr>
+          <w:rFonts w:ascii="Cascadia Mono" w:hAnsi="Cascadia Mono" w:cs="Cascadia Mono"/>
+          <w:color w:val="000000"/>
+          <w:sz w:val="19"/>
+          <w:szCs w:val="19"/>
+          <w:lang w:val="en-US" w:eastAsia="fr-CH"/>
+        </w:rPr>
+        <w:t xml:space="preserve"> TasksTodoPage();</w:t>
+      </w:r>
+    </w:p>
+    <w:p>
+      <w:pPr>
+        <w:autoSpaceDE w:val="0"/>
+        <w:autoSpaceDN w:val="0"/>
+        <w:adjustRightInd w:val="0"/>
+        <w:ind w:left="708"/>
+        <w:rPr>
+          <w:rFonts w:ascii="Cascadia Mono" w:hAnsi="Cascadia Mono" w:cs="Cascadia Mono"/>
+          <w:color w:val="000000"/>
+          <w:sz w:val="19"/>
+          <w:szCs w:val="19"/>
+          <w:lang w:val="en-US" w:eastAsia="fr-CH"/>
+        </w:rPr>
+      </w:pPr>
+      <w:r>
+        <w:rPr>
+          <w:rFonts w:ascii="Cascadia Mono" w:hAnsi="Cascadia Mono" w:cs="Cascadia Mono"/>
+          <w:color w:val="000000"/>
+          <w:sz w:val="19"/>
+          <w:szCs w:val="19"/>
+          <w:lang w:val="en-US" w:eastAsia="fr-CH"/>
+        </w:rPr>
+        <w:t xml:space="preserve">AddTaskPage addTask = </w:t>
+      </w:r>
+      <w:r>
+        <w:rPr>
+          <w:rFonts w:ascii="Cascadia Mono" w:hAnsi="Cascadia Mono" w:cs="Cascadia Mono"/>
+          <w:color w:val="0000FF"/>
+          <w:sz w:val="19"/>
+          <w:szCs w:val="19"/>
+          <w:lang w:val="en-US" w:eastAsia="fr-CH"/>
+        </w:rPr>
+        <w:t>new</w:t>
+      </w:r>
+      <w:r>
+        <w:rPr>
+          <w:rFonts w:ascii="Cascadia Mono" w:hAnsi="Cascadia Mono" w:cs="Cascadia Mono"/>
+          <w:color w:val="000000"/>
+          <w:sz w:val="19"/>
+          <w:szCs w:val="19"/>
+          <w:lang w:val="en-US" w:eastAsia="fr-CH"/>
+        </w:rPr>
+        <w:t xml:space="preserve"> AddTaskPage();</w:t>
+      </w:r>
+    </w:p>
+    <w:p>
+      <w:pPr>
+        <w:autoSpaceDE w:val="0"/>
+        <w:autoSpaceDN w:val="0"/>
+        <w:adjustRightInd w:val="0"/>
+        <w:ind w:left="708"/>
+        <w:rPr>
+          <w:rFonts w:ascii="Cascadia Mono" w:hAnsi="Cascadia Mono" w:cs="Cascadia Mono"/>
+          <w:color w:val="000000"/>
+          <w:sz w:val="19"/>
+          <w:szCs w:val="19"/>
+          <w:lang w:val="en-US" w:eastAsia="fr-CH"/>
+        </w:rPr>
+      </w:pPr>
+      <w:r>
+        <w:rPr>
+          <w:rFonts w:ascii="Cascadia Mono" w:hAnsi="Cascadia Mono" w:cs="Cascadia Mono"/>
+          <w:color w:val="000000"/>
+          <w:sz w:val="19"/>
+          <w:szCs w:val="19"/>
+          <w:lang w:val="en-US" w:eastAsia="fr-CH"/>
+        </w:rPr>
+        <w:t xml:space="preserve">TasksDonePage tasksDone = </w:t>
+      </w:r>
+      <w:r>
+        <w:rPr>
+          <w:rFonts w:ascii="Cascadia Mono" w:hAnsi="Cascadia Mono" w:cs="Cascadia Mono"/>
+          <w:color w:val="0000FF"/>
+          <w:sz w:val="19"/>
+          <w:szCs w:val="19"/>
+          <w:lang w:val="en-US" w:eastAsia="fr-CH"/>
+        </w:rPr>
+        <w:t>new</w:t>
+      </w:r>
+      <w:r>
+        <w:rPr>
+          <w:rFonts w:ascii="Cascadia Mono" w:hAnsi="Cascadia Mono" w:cs="Cascadia Mono"/>
+          <w:color w:val="000000"/>
+          <w:sz w:val="19"/>
+          <w:szCs w:val="19"/>
+          <w:lang w:val="en-US" w:eastAsia="fr-CH"/>
+        </w:rPr>
+        <w:t xml:space="preserve"> TasksDonePage();</w:t>
+      </w:r>
+    </w:p>
+    <w:p>
+      <w:pPr>
+        <w:ind w:left="720"/>
+        <w:rPr>
+          <w:rFonts w:ascii="Cascadia Mono" w:hAnsi="Cascadia Mono" w:cs="Cascadia Mono"/>
+          <w:color w:val="000000"/>
+          <w:sz w:val="19"/>
+          <w:szCs w:val="19"/>
+          <w:lang w:val="en-US" w:eastAsia="fr-CH"/>
+        </w:rPr>
+      </w:pPr>
+      <w:r>
+        <w:rPr>
+          <w:rFonts w:ascii="Cascadia Mono" w:hAnsi="Cascadia Mono" w:cs="Cascadia Mono"/>
+          <w:color w:val="000000"/>
+          <w:sz w:val="19"/>
+          <w:szCs w:val="19"/>
+          <w:lang w:val="en-US" w:eastAsia="fr-CH"/>
+        </w:rPr>
+        <w:t>Application.Run(</w:t>
+      </w:r>
+      <w:r>
+        <w:rPr>
+          <w:rFonts w:ascii="Cascadia Mono" w:hAnsi="Cascadia Mono" w:cs="Cascadia Mono"/>
+          <w:color w:val="0000FF"/>
+          <w:sz w:val="19"/>
+          <w:szCs w:val="19"/>
+          <w:lang w:val="en-US" w:eastAsia="fr-CH"/>
+        </w:rPr>
+        <w:t>new</w:t>
+      </w:r>
+      <w:r>
+        <w:rPr>
+          <w:rFonts w:ascii="Cascadia Mono" w:hAnsi="Cascadia Mono" w:cs="Cascadia Mono"/>
+          <w:color w:val="000000"/>
+          <w:sz w:val="19"/>
+          <w:szCs w:val="19"/>
+          <w:lang w:val="en-US" w:eastAsia="fr-CH"/>
+        </w:rPr>
+        <w:t xml:space="preserve"> HomePage(userCreation, tasksTodo, addTask, tasksDone));</w:t>
+      </w:r>
+    </w:p>
+    <w:p>
+      <w:pPr>
+        <w:rPr>
+          <w:rFonts w:ascii="Cascadia Mono" w:hAnsi="Cascadia Mono" w:cs="Cascadia Mono"/>
+          <w:color w:val="000000"/>
+          <w:sz w:val="19"/>
+          <w:szCs w:val="19"/>
+          <w:lang w:val="en-US" w:eastAsia="fr-CH"/>
+        </w:rPr>
+      </w:pPr>
+    </w:p>
+    <w:p>
+      <w:pPr>
+        <w:rPr>
+          <w:rFonts w:ascii="Cascadia Mono" w:hAnsi="Cascadia Mono" w:cs="Cascadia Mono"/>
+          <w:color w:val="000000"/>
+          <w:sz w:val="19"/>
+          <w:szCs w:val="19"/>
+          <w:lang w:val="en-US" w:eastAsia="fr-CH"/>
+        </w:rPr>
+      </w:pPr>
+    </w:p>
+    <w:p>
+      <w:pPr>
+        <w:pStyle w:val="Paragraphedeliste"/>
+        <w:numPr>
+          <w:ilvl w:val="0"/>
+          <w:numId w:val="16"/>
+        </w:numPr>
+        <w:rPr>
+          <w:rFonts w:ascii="Cascadia Mono" w:hAnsi="Cascadia Mono" w:cs="Cascadia Mono"/>
+          <w:color w:val="000000"/>
+          <w:sz w:val="19"/>
+          <w:szCs w:val="19"/>
+          <w:lang w:val="en-US" w:eastAsia="fr-CH"/>
+        </w:rPr>
+      </w:pPr>
+      <w:r>
+        <w:rPr>
+          <w:noProof/>
+        </w:rPr>
+        <w:drawing>
+          <wp:inline distT="0" distB="0" distL="0" distR="0" wp14:anchorId="5663E598" wp14:editId="516BEAEF">
+            <wp:extent cx="5743575" cy="2133600"/>
+            <wp:effectExtent l="0" t="0" r="9525" b="0"/>
+            <wp:docPr id="8" name="Image 8"/>
+            <wp:cNvGraphicFramePr>
+              <a:graphicFrameLocks xmlns:a="http://schemas.openxmlformats.org/drawingml/2006/main" noChangeAspect="1"/>
+            </wp:cNvGraphicFramePr>
+            <a:graphic xmlns:a="http://schemas.openxmlformats.org/drawingml/2006/main">
+              <a:graphicData uri="http://schemas.openxmlformats.org/drawingml/2006/picture">
+                <pic:pic xmlns:pic="http://schemas.openxmlformats.org/drawingml/2006/picture">
+                  <pic:nvPicPr>
+                    <pic:cNvPr id="1" name=""/>
+                    <pic:cNvPicPr/>
+                  </pic:nvPicPr>
+                  <pic:blipFill>
+                    <a:blip r:embed="rId28"/>
+                    <a:stretch>
+                      <a:fillRect/>
+                    </a:stretch>
+                  </pic:blipFill>
+                  <pic:spPr>
+                    <a:xfrm>
+                      <a:off x="0" y="0"/>
+                      <a:ext cx="5743575" cy="2133600"/>
+                    </a:xfrm>
+                    <a:prstGeom prst="rect">
+                      <a:avLst/>
+                    </a:prstGeom>
+                  </pic:spPr>
+                </pic:pic>
+              </a:graphicData>
+            </a:graphic>
+          </wp:inline>
+        </w:drawing>
+      </w:r>
+    </w:p>
+    <w:p>
+      <w:pPr>
+        <w:pStyle w:val="Paragraphedeliste"/>
+        <w:rPr>
+          <w:rFonts w:ascii="Cascadia Mono" w:hAnsi="Cascadia Mono" w:cs="Cascadia Mono"/>
+          <w:color w:val="000000"/>
+          <w:sz w:val="19"/>
+          <w:szCs w:val="19"/>
+          <w:lang w:val="en-US" w:eastAsia="fr-CH"/>
+        </w:rPr>
+      </w:pPr>
+    </w:p>
+    <w:p>
+      <w:pPr>
+        <w:pStyle w:val="Paragraphedeliste"/>
+        <w:numPr>
+          <w:ilvl w:val="0"/>
+          <w:numId w:val="16"/>
+        </w:numPr>
+        <w:rPr>
+          <w:rStyle w:val="Lienhypertexte"/>
+          <w:rFonts w:ascii="Cascadia Mono" w:hAnsi="Cascadia Mono" w:cs="Cascadia Mono"/>
+          <w:color w:val="000000"/>
+          <w:sz w:val="19"/>
+          <w:szCs w:val="19"/>
+          <w:u w:val="none"/>
+          <w:lang w:val="fr-CH" w:eastAsia="fr-CH"/>
+        </w:rPr>
+      </w:pPr>
+      <w:r>
+        <w:rPr>
+          <w:noProof/>
+        </w:rPr>
+        <w:lastRenderedPageBreak/>
+        <w:drawing>
+          <wp:inline distT="0" distB="0" distL="0" distR="0" wp14:anchorId="4B8B51FA" wp14:editId="4FD2C9B3">
+            <wp:extent cx="5759450" cy="2386965"/>
+            <wp:effectExtent l="0" t="0" r="0" b="0"/>
+            <wp:docPr id="5" name="Image 5"/>
+            <wp:cNvGraphicFramePr>
+              <a:graphicFrameLocks xmlns:a="http://schemas.openxmlformats.org/drawingml/2006/main" noChangeAspect="1"/>
+            </wp:cNvGraphicFramePr>
+            <a:graphic xmlns:a="http://schemas.openxmlformats.org/drawingml/2006/main">
+              <a:graphicData uri="http://schemas.openxmlformats.org/drawingml/2006/picture">
+                <pic:pic xmlns:pic="http://schemas.openxmlformats.org/drawingml/2006/picture">
+                  <pic:nvPicPr>
+                    <pic:cNvPr id="1" name=""/>
+                    <pic:cNvPicPr/>
+                  </pic:nvPicPr>
+                  <pic:blipFill>
+                    <a:blip r:embed="rId29"/>
+                    <a:stretch>
+                      <a:fillRect/>
+                    </a:stretch>
+                  </pic:blipFill>
+                  <pic:spPr>
+                    <a:xfrm>
+                      <a:off x="0" y="0"/>
+                      <a:ext cx="5759450" cy="2386965"/>
+                    </a:xfrm>
+                    <a:prstGeom prst="rect">
+                      <a:avLst/>
+                    </a:prstGeom>
+                  </pic:spPr>
+                </pic:pic>
+              </a:graphicData>
+            </a:graphic>
+          </wp:inline>
+        </w:drawing>
+      </w:r>
+      <w:r>
+        <w:rPr>
+          <w:rFonts w:ascii="Cascadia Mono" w:hAnsi="Cascadia Mono" w:cs="Cascadia Mono"/>
+          <w:color w:val="000000"/>
+          <w:sz w:val="19"/>
+          <w:szCs w:val="19"/>
+          <w:lang w:val="fr-CH" w:eastAsia="fr-CH"/>
+        </w:rPr>
+        <w:t xml:space="preserve"> Arrêt des tâches, éteindre et re-allumer la machine. Source :</w:t>
+      </w:r>
+      <w:r>
+        <w:t xml:space="preserve"> </w:t>
+      </w:r>
+      <w:hyperlink r:id="rId30" w:history="1">
+        <w:r>
+          <w:rPr>
+            <w:rStyle w:val="Lienhypertexte"/>
+          </w:rPr>
+          <w:t>La compilation de Visual Studio échoue: impossible de copier le fichier exe d'objdebug vers bindebug</w:t>
+        </w:r>
+      </w:hyperlink>
+      <w:r>
+        <w:rPr>
+          <w:rStyle w:val="Lienhypertexte"/>
+        </w:rPr>
+        <w:t xml:space="preserve"> </w:t>
+      </w:r>
+      <w:r>
+        <w:rPr>
+          <w:rStyle w:val="Lienhypertexte"/>
+          <w:noProof/>
+        </w:rPr>
+        <w:drawing>
+          <wp:inline distT="0" distB="0" distL="0" distR="0" wp14:anchorId="62105C26" wp14:editId="28AC140B">
+            <wp:extent cx="3620005" cy="3667637"/>
+            <wp:effectExtent l="0" t="0" r="0" b="9525"/>
+            <wp:docPr id="9" name="Image 9"/>
+            <wp:cNvGraphicFramePr>
+              <a:graphicFrameLocks xmlns:a="http://schemas.openxmlformats.org/drawingml/2006/main" noChangeAspect="1"/>
+            </wp:cNvGraphicFramePr>
+            <a:graphic xmlns:a="http://schemas.openxmlformats.org/drawingml/2006/main">
+              <a:graphicData uri="http://schemas.openxmlformats.org/drawingml/2006/picture">
+                <pic:pic xmlns:pic="http://schemas.openxmlformats.org/drawingml/2006/picture">
+                  <pic:nvPicPr>
+                    <pic:cNvPr id="1" name=""/>
+                    <pic:cNvPicPr/>
+                  </pic:nvPicPr>
+                  <pic:blipFill>
+                    <a:blip r:embed="rId31"/>
+                    <a:stretch>
+                      <a:fillRect/>
+                    </a:stretch>
+                  </pic:blipFill>
+                  <pic:spPr>
+                    <a:xfrm>
+                      <a:off x="0" y="0"/>
+                      <a:ext cx="3620005" cy="3667637"/>
+                    </a:xfrm>
+                    <a:prstGeom prst="rect">
+                      <a:avLst/>
+                    </a:prstGeom>
+                  </pic:spPr>
+                </pic:pic>
+              </a:graphicData>
+            </a:graphic>
+          </wp:inline>
+        </w:drawing>
+      </w:r>
+    </w:p>
+    <w:p>
+      <w:pPr>
+        <w:pStyle w:val="Paragraphedeliste"/>
+        <w:numPr>
+          <w:ilvl w:val="0"/>
+          <w:numId w:val="16"/>
+        </w:numPr>
+        <w:rPr>
+          <w:rFonts w:ascii="Cascadia Mono" w:hAnsi="Cascadia Mono" w:cs="Cascadia Mono"/>
+          <w:color w:val="000000"/>
+          <w:sz w:val="19"/>
+          <w:szCs w:val="19"/>
+          <w:lang w:val="fr-CH" w:eastAsia="fr-CH"/>
+        </w:rPr>
+      </w:pPr>
+      <w:r>
+        <w:rPr>
+          <w:noProof/>
+        </w:rPr>
+        <w:t>Choix d’un synonyme :</w:t>
+      </w:r>
+      <w:r>
+        <w:rPr>
+          <w:rFonts w:ascii="Cascadia Mono" w:hAnsi="Cascadia Mono" w:cs="Cascadia Mono"/>
+          <w:color w:val="000000"/>
+          <w:sz w:val="19"/>
+          <w:szCs w:val="19"/>
+          <w:lang w:val="fr-CH" w:eastAsia="fr-CH"/>
+        </w:rPr>
+        <w:t xml:space="preserve"> « erase ».</w:t>
+      </w:r>
+    </w:p>
+    <w:p>
+      <w:pPr>
+        <w:pStyle w:val="Paragraphedeliste"/>
+        <w:numPr>
+          <w:ilvl w:val="0"/>
+          <w:numId w:val="16"/>
+        </w:numPr>
+        <w:rPr>
+          <w:rFonts w:ascii="Cascadia Mono" w:hAnsi="Cascadia Mono" w:cs="Cascadia Mono"/>
+          <w:color w:val="000000"/>
+          <w:sz w:val="19"/>
+          <w:szCs w:val="19"/>
+          <w:lang w:val="fr-CH" w:eastAsia="fr-CH"/>
+        </w:rPr>
+      </w:pPr>
+      <w:r>
+        <w:rPr>
+          <w:noProof/>
+        </w:rPr>
+        <w:t>Utilisation de Docker.</w:t>
+      </w:r>
+    </w:p>
+    <w:p>
+      <w:pPr>
+        <w:rPr>
+          <w:rFonts w:ascii="Cascadia Mono" w:hAnsi="Cascadia Mono" w:cs="Cascadia Mono"/>
+          <w:color w:val="000000"/>
+          <w:sz w:val="19"/>
+          <w:szCs w:val="19"/>
+          <w:lang w:val="fr-CH" w:eastAsia="fr-CH"/>
+        </w:rPr>
+      </w:pPr>
+    </w:p>
+    <w:p>
+      <w:pPr>
+        <w:rPr>
+          <w:rFonts w:ascii="Cascadia Mono" w:hAnsi="Cascadia Mono" w:cs="Cascadia Mono"/>
+          <w:color w:val="000000"/>
+          <w:sz w:val="19"/>
+          <w:szCs w:val="19"/>
+          <w:lang w:val="fr-CH" w:eastAsia="fr-CH"/>
+        </w:rPr>
+      </w:pPr>
+    </w:p>
+    <w:p>
+      <w:pPr>
+        <w:rPr>
+          <w:rFonts w:ascii="Cascadia Mono" w:hAnsi="Cascadia Mono" w:cs="Cascadia Mono"/>
+          <w:color w:val="000000"/>
+          <w:sz w:val="19"/>
+          <w:szCs w:val="19"/>
+          <w:lang w:val="fr-CH" w:eastAsia="fr-CH"/>
+        </w:rPr>
+      </w:pPr>
+      <w:r>
+        <w:rPr>
+          <w:rFonts w:ascii="Cascadia Mono" w:hAnsi="Cascadia Mono" w:cs="Cascadia Mono"/>
+          <w:color w:val="000000"/>
+          <w:sz w:val="19"/>
+          <w:szCs w:val="19"/>
+          <w:lang w:val="fr-CH" w:eastAsia="fr-CH"/>
+        </w:rPr>
+        <w:t>Tests :</w:t>
+      </w:r>
+    </w:p>
+    <w:p>
+      <w:pPr>
+        <w:pStyle w:val="Paragraphedeliste"/>
+        <w:numPr>
+          <w:ilvl w:val="1"/>
+          <w:numId w:val="10"/>
+        </w:numPr>
+        <w:rPr>
+          <w:rFonts w:ascii="Cascadia Mono" w:hAnsi="Cascadia Mono" w:cs="Cascadia Mono"/>
+          <w:color w:val="000000"/>
+          <w:sz w:val="19"/>
+          <w:szCs w:val="19"/>
+          <w:lang w:val="fr-CH" w:eastAsia="fr-CH"/>
+        </w:rPr>
+      </w:pPr>
+      <w:r>
+        <w:rPr>
+          <w:rFonts w:ascii="Cascadia Mono" w:hAnsi="Cascadia Mono" w:cs="Cascadia Mono"/>
+          <w:color w:val="000000"/>
+          <w:sz w:val="19"/>
+          <w:szCs w:val="19"/>
+          <w:lang w:val="fr-CH" w:eastAsia="fr-CH"/>
+        </w:rPr>
+        <w:lastRenderedPageBreak/>
+        <w:t xml:space="preserve">Logo et nom de l’application partagé : </w:t>
+      </w:r>
+      <w:r>
+        <w:rPr>
+          <w:noProof/>
+        </w:rPr>
+        <w:drawing>
+          <wp:inline distT="0" distB="0" distL="0" distR="0" wp14:anchorId="264EECD5" wp14:editId="506E6CD8">
+            <wp:extent cx="5759450" cy="3408045"/>
+            <wp:effectExtent l="0" t="0" r="0" b="1905"/>
+            <wp:docPr id="6" name="Image 6"/>
+            <wp:cNvGraphicFramePr>
+              <a:graphicFrameLocks xmlns:a="http://schemas.openxmlformats.org/drawingml/2006/main" noChangeAspect="1"/>
+            </wp:cNvGraphicFramePr>
+            <a:graphic xmlns:a="http://schemas.openxmlformats.org/drawingml/2006/main">
+              <a:graphicData uri="http://schemas.openxmlformats.org/drawingml/2006/picture">
+                <pic:pic xmlns:pic="http://schemas.openxmlformats.org/drawingml/2006/picture">
+                  <pic:nvPicPr>
+                    <pic:cNvPr id="1" name=""/>
+                    <pic:cNvPicPr/>
+                  </pic:nvPicPr>
+                  <pic:blipFill>
+                    <a:blip r:embed="rId32"/>
+                    <a:stretch>
+                      <a:fillRect/>
+                    </a:stretch>
+                  </pic:blipFill>
+                  <pic:spPr>
+                    <a:xfrm>
+                      <a:off x="0" y="0"/>
                       <a:ext cx="5759450" cy="3408045"/>
                     </a:xfrm>
                     <a:prstGeom prst="rect">
@@ -7833,8 +7287,8 @@
       </w:r>
     </w:p>
     <w:sectPr>
-      <w:headerReference w:type="default" r:id="rId25"/>
-      <w:footerReference w:type="default" r:id="rId26"/>
+      <w:headerReference w:type="default" r:id="rId33"/>
+      <w:footerReference w:type="default" r:id="rId34"/>
       <w:pgSz w:w="11906" w:h="16838" w:code="9"/>
       <w:pgMar w:top="1418" w:right="1418" w:bottom="1418" w:left="1418" w:header="720" w:footer="720" w:gutter="0"/>
       <w:cols w:space="720"/>
@@ -7876,21 +7330,12 @@
         <w:szCs w:val="16"/>
       </w:rPr>
     </w:pPr>
-    <w:proofErr w:type="gramStart"/>
     <w:r>
       <w:rPr>
         <w:sz w:val="16"/>
         <w:szCs w:val="16"/>
       </w:rPr>
-      <w:t>i</w:t>
-    </w:r>
-    <w:proofErr w:type="gramEnd"/>
-    <w:r>
-      <w:rPr>
-        <w:sz w:val="16"/>
-        <w:szCs w:val="16"/>
-      </w:rPr>
-      <w:t>-CQ VD Octobre 2010</w:t>
+      <w:t>i-CQ VD Octobre 2010</w:t>
     </w:r>
     <w:r>
       <w:rPr>
@@ -7952,23 +7397,7 @@
         <w:sz w:val="16"/>
         <w:szCs w:val="16"/>
       </w:rPr>
-      <w:t xml:space="preserve">Dernière </w:t>
-    </w:r>
-    <w:proofErr w:type="spellStart"/>
-    <w:r>
-      <w:rPr>
-        <w:sz w:val="16"/>
-        <w:szCs w:val="16"/>
-      </w:rPr>
-      <w:t>modif</w:t>
-    </w:r>
-    <w:proofErr w:type="spellEnd"/>
-    <w:r>
-      <w:rPr>
-        <w:sz w:val="16"/>
-        <w:szCs w:val="16"/>
-      </w:rPr>
-      <w:t> : 02.12.2010</w:t>
+      <w:t>Dernière modif : 02.12.2010</w:t>
     </w:r>
     <w:r>
       <w:rPr>
@@ -11207,15 +10636,6 @@
 </file>
 
 <file path=customXml/item1.xml><?xml version="1.0" encoding="utf-8"?>
-<?mso-contentType ?>
-<FormTemplates xmlns="http://schemas.microsoft.com/sharepoint/v3/contenttype/forms">
-  <Display>DocumentLibraryForm</Display>
-  <Edit>DocumentLibraryForm</Edit>
-  <New>DocumentLibraryForm</New>
-</FormTemplates>
-</file>
-
-<file path=customXml/item2.xml><?xml version="1.0" encoding="utf-8"?>
 <ct:contentTypeSchema xmlns:ct="http://schemas.microsoft.com/office/2006/metadata/contentType" xmlns:ma="http://schemas.microsoft.com/office/2006/metadata/properties/metaAttributes" ct:_="" ma:_="" ma:contentTypeName="Document" ma:contentTypeID="0x0101001ABD9BFFC9E543439C53A2705AE306EF" ma:contentTypeVersion="19" ma:contentTypeDescription="Crée un document." ma:contentTypeScope="" ma:versionID="f3418dd4ca302601ba73fa17965a3f21">
   <xsd:schema xmlns:xsd="http://www.w3.org/2001/XMLSchema" xmlns:xs="http://www.w3.org/2001/XMLSchema" xmlns:p="http://schemas.microsoft.com/office/2006/metadata/properties" xmlns:ns2="bf2f2df3-a963-4452-b0e7-67dabc627c35" xmlns:ns3="http://schemas.microsoft.com/sharepoint/v4" xmlns:ns4="f7d9f5a6-831d-4621-8c77-cbcaf993e406" targetNamespace="http://schemas.microsoft.com/office/2006/metadata/properties" ma:root="true" ma:fieldsID="5d82fd028d299635ce1df2d808d1b2ae" ns2:_="" ns3:_="" ns4:_="">
     <xsd:import namespace="bf2f2df3-a963-4452-b0e7-67dabc627c35"/>
@@ -11481,6 +10901,15 @@
 </ct:contentTypeSchema>
 </file>
 
+<file path=customXml/item2.xml><?xml version="1.0" encoding="utf-8"?>
+<?mso-contentType ?>
+<FormTemplates xmlns="http://schemas.microsoft.com/sharepoint/v3/contenttype/forms">
+  <Display>DocumentLibraryForm</Display>
+  <Edit>DocumentLibraryForm</Edit>
+  <New>DocumentLibraryForm</New>
+</FormTemplates>
+</file>
+
 <file path=customXml/item3.xml><?xml version="1.0" encoding="utf-8"?>
 <p:properties xmlns:p="http://schemas.microsoft.com/office/2006/metadata/properties" xmlns:xsi="http://www.w3.org/2001/XMLSchema-instance" xmlns:pc="http://schemas.microsoft.com/office/infopath/2007/PartnerControls">
   <documentManagement>
@@ -11494,14 +10923,6 @@
 </file>
 
 <file path=customXml/itemProps1.xml><?xml version="1.0" encoding="utf-8"?>
-<ds:datastoreItem xmlns:ds="http://schemas.openxmlformats.org/officeDocument/2006/customXml" ds:itemID="{1DADA05A-DA17-4CB0-90B5-C889667DD54A}">
-  <ds:schemaRefs>
-    <ds:schemaRef ds:uri="http://schemas.microsoft.com/sharepoint/v3/contenttype/forms"/>
-  </ds:schemaRefs>
-</ds:datastoreItem>
-</file>
-
-<file path=customXml/itemProps2.xml><?xml version="1.0" encoding="utf-8"?>
 <ds:datastoreItem xmlns:ds="http://schemas.openxmlformats.org/officeDocument/2006/customXml" ds:itemID="{A9A43FF3-6D16-4F24-809C-234E4FE25130}">
   <ds:schemaRefs>
     <ds:schemaRef ds:uri="http://schemas.microsoft.com/office/2006/metadata/contentType"/>
@@ -11521,6 +10942,14 @@
 </ds:datastoreItem>
 </file>
 
+<file path=customXml/itemProps2.xml><?xml version="1.0" encoding="utf-8"?>
+<ds:datastoreItem xmlns:ds="http://schemas.openxmlformats.org/officeDocument/2006/customXml" ds:itemID="{1DADA05A-DA17-4CB0-90B5-C889667DD54A}">
+  <ds:schemaRefs>
+    <ds:schemaRef ds:uri="http://schemas.microsoft.com/sharepoint/v3/contenttype/forms"/>
+  </ds:schemaRefs>
+</ds:datastoreItem>
+</file>
+
 <file path=customXml/itemProps3.xml><?xml version="1.0" encoding="utf-8"?>
 <ds:datastoreItem xmlns:ds="http://schemas.openxmlformats.org/officeDocument/2006/customXml" ds:itemID="{1596957B-C68E-418D-8E9E-2250DD10281B}">
   <ds:schemaRefs>

--- a/documents/Rapport.docx
+++ b/documents/Rapport.docx
@@ -2730,7 +2730,7 @@
                     <pic:cNvPicPr/>
                   </pic:nvPicPr>
                   <pic:blipFill>
-                    <a:blip r:embed="rId10"/>
+                    <a:blip r:embed="rId11"/>
                     <a:stretch>
                       <a:fillRect/>
                     </a:stretch>
@@ -2789,77 +2789,6 @@
             <wp:extent cx="2066925" cy="981075"/>
             <wp:effectExtent l="0" t="0" r="9525" b="9525"/>
             <wp:docPr id="11" name="Image 11"/>
-            <wp:cNvGraphicFramePr>
-              <a:graphicFrameLocks xmlns:a="http://schemas.openxmlformats.org/drawingml/2006/main" noChangeAspect="1"/>
-            </wp:cNvGraphicFramePr>
-            <a:graphic xmlns:a="http://schemas.openxmlformats.org/drawingml/2006/main">
-              <a:graphicData uri="http://schemas.openxmlformats.org/drawingml/2006/picture">
-                <pic:pic xmlns:pic="http://schemas.openxmlformats.org/drawingml/2006/picture">
-                  <pic:nvPicPr>
-                    <pic:cNvPr id="1" name=""/>
-                    <pic:cNvPicPr/>
-                  </pic:nvPicPr>
-                  <pic:blipFill>
-                    <a:blip r:embed="rId11"/>
-                    <a:stretch>
-                      <a:fillRect/>
-                    </a:stretch>
-                  </pic:blipFill>
-                  <pic:spPr>
-                    <a:xfrm>
-                      <a:off x="0" y="0"/>
-                      <a:ext cx="2066925" cy="981075"/>
-                    </a:xfrm>
-                    <a:prstGeom prst="rect">
-                      <a:avLst/>
-                    </a:prstGeom>
-                  </pic:spPr>
-                </pic:pic>
-              </a:graphicData>
-            </a:graphic>
-          </wp:inline>
-        </w:drawing>
-      </w:r>
-    </w:p>
-    <w:p>
-      <w:pPr>
-        <w:rPr>
-          <w:szCs w:val="14"/>
-        </w:rPr>
-      </w:pPr>
-    </w:p>
-    <w:p>
-      <w:pPr>
-        <w:rPr>
-          <w:b/>
-          <w:bCs/>
-          <w:szCs w:val="14"/>
-        </w:rPr>
-      </w:pPr>
-      <w:r>
-        <w:rPr>
-          <w:b/>
-          <w:bCs/>
-          <w:szCs w:val="14"/>
-        </w:rPr>
-        <w:t>Gestion des tâches</w:t>
-      </w:r>
-    </w:p>
-    <w:p>
-      <w:pPr>
-        <w:rPr>
-          <w:szCs w:val="14"/>
-        </w:rPr>
-      </w:pPr>
-      <w:r>
-        <w:rPr>
-          <w:noProof/>
-        </w:rPr>
-        <w:drawing>
-          <wp:inline distT="0" distB="0" distL="0" distR="0" wp14:anchorId="077888EB" wp14:editId="53EE1ED1">
-            <wp:extent cx="5759450" cy="4236720"/>
-            <wp:effectExtent l="0" t="0" r="0" b="0"/>
-            <wp:docPr id="13" name="Image 13"/>
             <wp:cNvGraphicFramePr>
               <a:graphicFrameLocks xmlns:a="http://schemas.openxmlformats.org/drawingml/2006/main" noChangeAspect="1"/>
             </wp:cNvGraphicFramePr>
@@ -2879,7 +2808,7 @@
                   <pic:spPr>
                     <a:xfrm>
                       <a:off x="0" y="0"/>
-                      <a:ext cx="5759450" cy="4236720"/>
+                      <a:ext cx="2066925" cy="981075"/>
                     </a:xfrm>
                     <a:prstGeom prst="rect">
                       <a:avLst/>
@@ -2902,6 +2831,23 @@
     <w:p>
       <w:pPr>
         <w:rPr>
+          <w:b/>
+          <w:bCs/>
+          <w:szCs w:val="14"/>
+        </w:rPr>
+      </w:pPr>
+      <w:r>
+        <w:rPr>
+          <w:b/>
+          <w:bCs/>
+          <w:szCs w:val="14"/>
+        </w:rPr>
+        <w:t>Gestion des tâches</w:t>
+      </w:r>
+    </w:p>
+    <w:p>
+      <w:pPr>
+        <w:rPr>
           <w:szCs w:val="14"/>
         </w:rPr>
       </w:pPr>
@@ -2910,10 +2856,10 @@
           <w:noProof/>
         </w:rPr>
         <w:drawing>
-          <wp:inline distT="0" distB="0" distL="0" distR="0" wp14:anchorId="00D48DFF" wp14:editId="33268298">
-            <wp:extent cx="5759450" cy="1504315"/>
-            <wp:effectExtent l="0" t="0" r="0" b="635"/>
-            <wp:docPr id="14" name="Image 14"/>
+          <wp:inline distT="0" distB="0" distL="0" distR="0" wp14:anchorId="077888EB" wp14:editId="53EE1ED1">
+            <wp:extent cx="5759450" cy="4236720"/>
+            <wp:effectExtent l="0" t="0" r="0" b="0"/>
+            <wp:docPr id="13" name="Image 13"/>
             <wp:cNvGraphicFramePr>
               <a:graphicFrameLocks xmlns:a="http://schemas.openxmlformats.org/drawingml/2006/main" noChangeAspect="1"/>
             </wp:cNvGraphicFramePr>
@@ -2933,7 +2879,7 @@
                   <pic:spPr>
                     <a:xfrm>
                       <a:off x="0" y="0"/>
-                      <a:ext cx="5759450" cy="1504315"/>
+                      <a:ext cx="5759450" cy="4236720"/>
                     </a:xfrm>
                     <a:prstGeom prst="rect">
                       <a:avLst/>
@@ -2952,16 +2898,22 @@
           <w:szCs w:val="14"/>
         </w:rPr>
       </w:pPr>
+    </w:p>
+    <w:p>
+      <w:pPr>
+        <w:rPr>
+          <w:szCs w:val="14"/>
+        </w:rPr>
+      </w:pPr>
       <w:r>
         <w:rPr>
           <w:noProof/>
         </w:rPr>
-        <w:lastRenderedPageBreak/>
         <w:drawing>
-          <wp:inline distT="0" distB="0" distL="0" distR="0" wp14:anchorId="3BA7A100" wp14:editId="1F040623">
-            <wp:extent cx="5759450" cy="1642110"/>
-            <wp:effectExtent l="0" t="0" r="0" b="0"/>
-            <wp:docPr id="15" name="Image 15"/>
+          <wp:inline distT="0" distB="0" distL="0" distR="0" wp14:anchorId="00D48DFF" wp14:editId="33268298">
+            <wp:extent cx="5759450" cy="1504315"/>
+            <wp:effectExtent l="0" t="0" r="0" b="635"/>
+            <wp:docPr id="14" name="Image 14"/>
             <wp:cNvGraphicFramePr>
               <a:graphicFrameLocks xmlns:a="http://schemas.openxmlformats.org/drawingml/2006/main" noChangeAspect="1"/>
             </wp:cNvGraphicFramePr>
@@ -2981,7 +2933,7 @@
                   <pic:spPr>
                     <a:xfrm>
                       <a:off x="0" y="0"/>
-                      <a:ext cx="5759450" cy="1642110"/>
+                      <a:ext cx="5759450" cy="1504315"/>
                     </a:xfrm>
                     <a:prstGeom prst="rect">
                       <a:avLst/>
@@ -3002,46 +2954,14 @@
       </w:pPr>
       <w:r>
         <w:rPr>
-          <w:szCs w:val="14"/>
-        </w:rPr>
-        <w:t>Utilisation d’un connecteur MySQL – C#</w:t>
-      </w:r>
-    </w:p>
-    <w:p>
-      <w:pPr>
-        <w:rPr>
-          <w:szCs w:val="14"/>
-        </w:rPr>
-      </w:pPr>
-    </w:p>
-    <w:p>
-      <w:pPr>
-        <w:rPr>
-          <w:szCs w:val="14"/>
-        </w:rPr>
-      </w:pPr>
-      <w:r>
-        <w:rPr>
-          <w:szCs w:val="14"/>
-        </w:rPr>
-        <w:t>Clic droit sur « Solution… »</w:t>
-      </w:r>
-    </w:p>
-    <w:p>
-      <w:pPr>
-        <w:rPr>
-          <w:szCs w:val="14"/>
-        </w:rPr>
-      </w:pPr>
-      <w:r>
-        <w:rPr>
           <w:noProof/>
         </w:rPr>
+        <w:lastRenderedPageBreak/>
         <w:drawing>
-          <wp:inline distT="0" distB="0" distL="0" distR="0" wp14:anchorId="56523641" wp14:editId="2AF84FC1">
-            <wp:extent cx="3028950" cy="5324475"/>
-            <wp:effectExtent l="0" t="0" r="0" b="9525"/>
-            <wp:docPr id="17" name="Image 17"/>
+          <wp:inline distT="0" distB="0" distL="0" distR="0" wp14:anchorId="3BA7A100" wp14:editId="1F040623">
+            <wp:extent cx="5759450" cy="1642110"/>
+            <wp:effectExtent l="0" t="0" r="0" b="0"/>
+            <wp:docPr id="15" name="Image 15"/>
             <wp:cNvGraphicFramePr>
               <a:graphicFrameLocks xmlns:a="http://schemas.openxmlformats.org/drawingml/2006/main" noChangeAspect="1"/>
             </wp:cNvGraphicFramePr>
@@ -3061,7 +2981,7 @@
                   <pic:spPr>
                     <a:xfrm>
                       <a:off x="0" y="0"/>
-                      <a:ext cx="3028950" cy="5324475"/>
+                      <a:ext cx="5759450" cy="1642110"/>
                     </a:xfrm>
                     <a:prstGeom prst="rect">
                       <a:avLst/>
@@ -3084,25 +3004,44 @@
         <w:rPr>
           <w:szCs w:val="14"/>
         </w:rPr>
-        <w:t>Sélectionner « Gérer les packages NuGet pour la solution »</w:t>
-      </w:r>
-    </w:p>
-    <w:p>
-      <w:pPr>
-        <w:rPr>
-          <w:szCs w:val="14"/>
-        </w:rPr>
-      </w:pPr>
-      <w:r>
-        <w:rPr>
-          <w:szCs w:val="14"/>
-        </w:rPr>
-        <w:lastRenderedPageBreak/>
+        <w:t>Utilisation d’un connecteur MySQL – C#</w:t>
+      </w:r>
+    </w:p>
+    <w:p>
+      <w:pPr>
+        <w:rPr>
+          <w:szCs w:val="14"/>
+        </w:rPr>
+      </w:pPr>
+    </w:p>
+    <w:p>
+      <w:pPr>
+        <w:rPr>
+          <w:szCs w:val="14"/>
+        </w:rPr>
+      </w:pPr>
+      <w:r>
+        <w:rPr>
+          <w:szCs w:val="14"/>
+        </w:rPr>
+        <w:t>Clic droit sur « Solution… »</w:t>
+      </w:r>
+    </w:p>
+    <w:p>
+      <w:pPr>
+        <w:rPr>
+          <w:szCs w:val="14"/>
+        </w:rPr>
+      </w:pPr>
+      <w:r>
+        <w:rPr>
+          <w:noProof/>
+        </w:rPr>
         <w:drawing>
-          <wp:inline distT="0" distB="0" distL="0" distR="0" wp14:anchorId="737DE6A8" wp14:editId="4006B2B1">
-            <wp:extent cx="3905795" cy="4715533"/>
-            <wp:effectExtent l="0" t="0" r="0" b="8890"/>
-            <wp:docPr id="16" name="Image 16"/>
+          <wp:inline distT="0" distB="0" distL="0" distR="0" wp14:anchorId="56523641" wp14:editId="2AF84FC1">
+            <wp:extent cx="3028950" cy="5324475"/>
+            <wp:effectExtent l="0" t="0" r="0" b="9525"/>
+            <wp:docPr id="17" name="Image 17"/>
             <wp:cNvGraphicFramePr>
               <a:graphicFrameLocks xmlns:a="http://schemas.openxmlformats.org/drawingml/2006/main" noChangeAspect="1"/>
             </wp:cNvGraphicFramePr>
@@ -3122,7 +3061,7 @@
                   <pic:spPr>
                     <a:xfrm>
                       <a:off x="0" y="0"/>
-                      <a:ext cx="3905795" cy="4715533"/>
+                      <a:ext cx="3028950" cy="5324475"/>
                     </a:xfrm>
                     <a:prstGeom prst="rect">
                       <a:avLst/>
@@ -3145,15 +3084,8 @@
         <w:rPr>
           <w:szCs w:val="14"/>
         </w:rPr>
-        <w:t>Rechercher « MySQL »</w:t>
-      </w:r>
-    </w:p>
-    <w:p>
-      <w:pPr>
-        <w:rPr>
-          <w:szCs w:val="14"/>
-        </w:rPr>
-      </w:pPr>
+        <w:t>Sélectionner « Gérer les packages NuGet pour la solution »</w:t>
+      </w:r>
     </w:p>
     <w:p>
       <w:pPr>
@@ -3164,12 +3096,14 @@
       <w:r>
         <w:rPr>
           <w:noProof/>
-        </w:rPr>
+          <w:szCs w:val="14"/>
+        </w:rPr>
+        <w:lastRenderedPageBreak/>
         <w:drawing>
-          <wp:inline distT="0" distB="0" distL="0" distR="0" wp14:anchorId="6B8B0FA7" wp14:editId="0EC8FFE9">
-            <wp:extent cx="5759450" cy="2396490"/>
-            <wp:effectExtent l="0" t="0" r="0" b="3810"/>
-            <wp:docPr id="18" name="Image 18"/>
+          <wp:inline distT="0" distB="0" distL="0" distR="0" wp14:anchorId="737DE6A8" wp14:editId="4006B2B1">
+            <wp:extent cx="3905795" cy="4715533"/>
+            <wp:effectExtent l="0" t="0" r="0" b="8890"/>
+            <wp:docPr id="16" name="Image 16"/>
             <wp:cNvGraphicFramePr>
               <a:graphicFrameLocks xmlns:a="http://schemas.openxmlformats.org/drawingml/2006/main" noChangeAspect="1"/>
             </wp:cNvGraphicFramePr>
@@ -3189,7 +3123,7 @@
                   <pic:spPr>
                     <a:xfrm>
                       <a:off x="0" y="0"/>
-                      <a:ext cx="5759450" cy="2396490"/>
+                      <a:ext cx="3905795" cy="4715533"/>
                     </a:xfrm>
                     <a:prstGeom prst="rect">
                       <a:avLst/>
@@ -3201,12 +3135,26 @@
           </wp:inline>
         </w:drawing>
       </w:r>
-      <w:r>
-        <w:rPr>
-          <w:szCs w:val="14"/>
-        </w:rPr>
-        <w:t>Depuis la fenêtre de droite, lancer l’installation :</w:t>
-      </w:r>
+    </w:p>
+    <w:p>
+      <w:pPr>
+        <w:rPr>
+          <w:szCs w:val="14"/>
+        </w:rPr>
+      </w:pPr>
+      <w:r>
+        <w:rPr>
+          <w:szCs w:val="14"/>
+        </w:rPr>
+        <w:t>Rechercher « MySQL »</w:t>
+      </w:r>
+    </w:p>
+    <w:p>
+      <w:pPr>
+        <w:rPr>
+          <w:szCs w:val="14"/>
+        </w:rPr>
+      </w:pPr>
     </w:p>
     <w:p>
       <w:pPr>
@@ -3218,12 +3166,11 @@
         <w:rPr>
           <w:noProof/>
         </w:rPr>
-        <w:lastRenderedPageBreak/>
         <w:drawing>
-          <wp:inline distT="0" distB="0" distL="0" distR="0" wp14:anchorId="71D04291" wp14:editId="5D9696C1">
-            <wp:extent cx="5695950" cy="5991225"/>
-            <wp:effectExtent l="0" t="0" r="0" b="9525"/>
-            <wp:docPr id="19" name="Image 19"/>
+          <wp:inline distT="0" distB="0" distL="0" distR="0" wp14:anchorId="6B8B0FA7" wp14:editId="0EC8FFE9">
+            <wp:extent cx="5759450" cy="2396490"/>
+            <wp:effectExtent l="0" t="0" r="0" b="3810"/>
+            <wp:docPr id="18" name="Image 18"/>
             <wp:cNvGraphicFramePr>
               <a:graphicFrameLocks xmlns:a="http://schemas.openxmlformats.org/drawingml/2006/main" noChangeAspect="1"/>
             </wp:cNvGraphicFramePr>
@@ -3243,7 +3190,7 @@
                   <pic:spPr>
                     <a:xfrm>
                       <a:off x="0" y="0"/>
-                      <a:ext cx="5695950" cy="5991225"/>
+                      <a:ext cx="5759450" cy="2396490"/>
                     </a:xfrm>
                     <a:prstGeom prst="rect">
                       <a:avLst/>
@@ -3255,27 +3202,11 @@
           </wp:inline>
         </w:drawing>
       </w:r>
-    </w:p>
-    <w:p>
-      <w:pPr>
-        <w:rPr>
-          <w:szCs w:val="14"/>
-        </w:rPr>
-      </w:pPr>
-    </w:p>
-    <w:p>
-      <w:pPr>
-        <w:rPr>
-          <w:strike/>
-          <w:szCs w:val="14"/>
-        </w:rPr>
-      </w:pPr>
-      <w:r>
-        <w:rPr>
-          <w:strike/>
-          <w:szCs w:val="14"/>
-        </w:rPr>
-        <w:t>Après une recherche de « MySQL Connector », répéter l’installation :</w:t>
+      <w:r>
+        <w:rPr>
+          <w:szCs w:val="14"/>
+        </w:rPr>
+        <w:t>Depuis la fenêtre de droite, lancer l’installation :</w:t>
       </w:r>
     </w:p>
     <w:p>
@@ -3290,10 +3221,10 @@
         </w:rPr>
         <w:lastRenderedPageBreak/>
         <w:drawing>
-          <wp:inline distT="0" distB="0" distL="0" distR="0" wp14:anchorId="328680D4" wp14:editId="6D09018E">
-            <wp:extent cx="5629275" cy="6000750"/>
-            <wp:effectExtent l="0" t="0" r="9525" b="0"/>
-            <wp:docPr id="20" name="Image 20"/>
+          <wp:inline distT="0" distB="0" distL="0" distR="0" wp14:anchorId="71D04291" wp14:editId="5D9696C1">
+            <wp:extent cx="5695950" cy="5991225"/>
+            <wp:effectExtent l="0" t="0" r="0" b="9525"/>
+            <wp:docPr id="19" name="Image 19"/>
             <wp:cNvGraphicFramePr>
               <a:graphicFrameLocks xmlns:a="http://schemas.openxmlformats.org/drawingml/2006/main" noChangeAspect="1"/>
             </wp:cNvGraphicFramePr>
@@ -3313,6 +3244,76 @@
                   <pic:spPr>
                     <a:xfrm>
                       <a:off x="0" y="0"/>
+                      <a:ext cx="5695950" cy="5991225"/>
+                    </a:xfrm>
+                    <a:prstGeom prst="rect">
+                      <a:avLst/>
+                    </a:prstGeom>
+                  </pic:spPr>
+                </pic:pic>
+              </a:graphicData>
+            </a:graphic>
+          </wp:inline>
+        </w:drawing>
+      </w:r>
+    </w:p>
+    <w:p>
+      <w:pPr>
+        <w:rPr>
+          <w:szCs w:val="14"/>
+        </w:rPr>
+      </w:pPr>
+    </w:p>
+    <w:p>
+      <w:pPr>
+        <w:rPr>
+          <w:strike/>
+          <w:szCs w:val="14"/>
+        </w:rPr>
+      </w:pPr>
+      <w:r>
+        <w:rPr>
+          <w:strike/>
+          <w:szCs w:val="14"/>
+        </w:rPr>
+        <w:t>Après une recherche de « MySQL Connector », répéter l’installation :</w:t>
+      </w:r>
+    </w:p>
+    <w:p>
+      <w:pPr>
+        <w:rPr>
+          <w:szCs w:val="14"/>
+        </w:rPr>
+      </w:pPr>
+      <w:r>
+        <w:rPr>
+          <w:noProof/>
+        </w:rPr>
+        <w:lastRenderedPageBreak/>
+        <w:drawing>
+          <wp:inline distT="0" distB="0" distL="0" distR="0" wp14:anchorId="328680D4" wp14:editId="6D09018E">
+            <wp:extent cx="5629275" cy="6000750"/>
+            <wp:effectExtent l="0" t="0" r="9525" b="0"/>
+            <wp:docPr id="20" name="Image 20"/>
+            <wp:cNvGraphicFramePr>
+              <a:graphicFrameLocks xmlns:a="http://schemas.openxmlformats.org/drawingml/2006/main" noChangeAspect="1"/>
+            </wp:cNvGraphicFramePr>
+            <a:graphic xmlns:a="http://schemas.openxmlformats.org/drawingml/2006/main">
+              <a:graphicData uri="http://schemas.openxmlformats.org/drawingml/2006/picture">
+                <pic:pic xmlns:pic="http://schemas.openxmlformats.org/drawingml/2006/picture">
+                  <pic:nvPicPr>
+                    <pic:cNvPr id="1" name=""/>
+                    <pic:cNvPicPr/>
+                  </pic:nvPicPr>
+                  <pic:blipFill>
+                    <a:blip r:embed="rId20"/>
+                    <a:stretch>
+                      <a:fillRect/>
+                    </a:stretch>
+                  </pic:blipFill>
+                  <pic:spPr>
+                    <a:xfrm>
+                      <a:off x="0" y="0"/>
                       <a:ext cx="5629275" cy="6000750"/>
                     </a:xfrm>
                     <a:prstGeom prst="rect">
@@ -5860,7 +5861,7 @@
       <w:r>
         <w:t xml:space="preserve">Free Code Camp, </w:t>
       </w:r>
-      <w:hyperlink r:id="rId20" w:history="1">
+      <w:hyperlink r:id="rId21" w:history="1">
         <w:r>
           <w:rPr>
             <w:rStyle w:val="Lienhypertexte"/>
@@ -5879,7 +5880,7 @@
       <w:r>
         <w:t xml:space="preserve">Youtube, </w:t>
       </w:r>
-      <w:hyperlink r:id="rId21" w:history="1">
+      <w:hyperlink r:id="rId22" w:history="1">
         <w:r>
           <w:rPr>
             <w:rStyle w:val="Lienhypertexte"/>
@@ -6238,7 +6239,7 @@
                     <pic:cNvPicPr/>
                   </pic:nvPicPr>
                   <pic:blipFill>
-                    <a:blip r:embed="rId22"/>
+                    <a:blip r:embed="rId23"/>
                     <a:stretch>
                       <a:fillRect/>
                     </a:stretch>
@@ -6331,68 +6332,6 @@
             <wp:extent cx="4086225" cy="3295650"/>
             <wp:effectExtent l="0" t="0" r="9525" b="0"/>
             <wp:docPr id="3" name="Image 3"/>
-            <wp:cNvGraphicFramePr>
-              <a:graphicFrameLocks xmlns:a="http://schemas.openxmlformats.org/drawingml/2006/main" noChangeAspect="1"/>
-            </wp:cNvGraphicFramePr>
-            <a:graphic xmlns:a="http://schemas.openxmlformats.org/drawingml/2006/main">
-              <a:graphicData uri="http://schemas.openxmlformats.org/drawingml/2006/picture">
-                <pic:pic xmlns:pic="http://schemas.openxmlformats.org/drawingml/2006/picture">
-                  <pic:nvPicPr>
-                    <pic:cNvPr id="1" name=""/>
-                    <pic:cNvPicPr/>
-                  </pic:nvPicPr>
-                  <pic:blipFill>
-                    <a:blip r:embed="rId23"/>
-                    <a:stretch>
-                      <a:fillRect/>
-                    </a:stretch>
-                  </pic:blipFill>
-                  <pic:spPr>
-                    <a:xfrm>
-                      <a:off x="0" y="0"/>
-                      <a:ext cx="4086225" cy="3295650"/>
-                    </a:xfrm>
-                    <a:prstGeom prst="rect">
-                      <a:avLst/>
-                    </a:prstGeom>
-                  </pic:spPr>
-                </pic:pic>
-              </a:graphicData>
-            </a:graphic>
-          </wp:inline>
-        </w:drawing>
-      </w:r>
-    </w:p>
-    <w:p>
-      <w:pPr>
-        <w:rPr>
-          <w:rFonts w:ascii="Cascadia Mono" w:hAnsi="Cascadia Mono" w:cs="Cascadia Mono"/>
-          <w:color w:val="000000"/>
-          <w:sz w:val="19"/>
-          <w:szCs w:val="19"/>
-          <w:lang w:val="en-US" w:eastAsia="fr-CH"/>
-        </w:rPr>
-      </w:pPr>
-    </w:p>
-    <w:p>
-      <w:pPr>
-        <w:rPr>
-          <w:rFonts w:ascii="Cascadia Mono" w:hAnsi="Cascadia Mono" w:cs="Cascadia Mono"/>
-          <w:color w:val="000000"/>
-          <w:sz w:val="19"/>
-          <w:szCs w:val="19"/>
-          <w:lang w:val="en-US" w:eastAsia="fr-CH"/>
-        </w:rPr>
-      </w:pPr>
-      <w:r>
-        <w:rPr>
-          <w:noProof/>
-        </w:rPr>
-        <w:drawing>
-          <wp:inline distT="0" distB="0" distL="0" distR="0" wp14:anchorId="7466796A" wp14:editId="33CFF2EF">
-            <wp:extent cx="5759450" cy="1357630"/>
-            <wp:effectExtent l="0" t="0" r="0" b="0"/>
-            <wp:docPr id="4" name="Image 4"/>
             <wp:cNvGraphicFramePr>
               <a:graphicFrameLocks xmlns:a="http://schemas.openxmlformats.org/drawingml/2006/main" noChangeAspect="1"/>
             </wp:cNvGraphicFramePr>
@@ -6412,7 +6351,7 @@
                   <pic:spPr>
                     <a:xfrm>
                       <a:off x="0" y="0"/>
-                      <a:ext cx="5759450" cy="1357630"/>
+                      <a:ext cx="4086225" cy="3295650"/>
                     </a:xfrm>
                     <a:prstGeom prst="rect">
                       <a:avLst/>
@@ -6435,15 +6374,26 @@
           <w:lang w:val="en-US" w:eastAsia="fr-CH"/>
         </w:rPr>
       </w:pPr>
+    </w:p>
+    <w:p>
+      <w:pPr>
+        <w:rPr>
+          <w:rFonts w:ascii="Cascadia Mono" w:hAnsi="Cascadia Mono" w:cs="Cascadia Mono"/>
+          <w:color w:val="000000"/>
+          <w:sz w:val="19"/>
+          <w:szCs w:val="19"/>
+          <w:lang w:val="en-US" w:eastAsia="fr-CH"/>
+        </w:rPr>
+      </w:pPr>
       <w:r>
         <w:rPr>
           <w:noProof/>
         </w:rPr>
         <w:drawing>
-          <wp:inline distT="0" distB="0" distL="0" distR="0" wp14:anchorId="35D99926" wp14:editId="77D51853">
-            <wp:extent cx="2600325" cy="1704975"/>
-            <wp:effectExtent l="0" t="0" r="9525" b="9525"/>
-            <wp:docPr id="7" name="Image 7"/>
+          <wp:inline distT="0" distB="0" distL="0" distR="0" wp14:anchorId="7466796A" wp14:editId="33CFF2EF">
+            <wp:extent cx="5759450" cy="1357630"/>
+            <wp:effectExtent l="0" t="0" r="0" b="0"/>
+            <wp:docPr id="4" name="Image 4"/>
             <wp:cNvGraphicFramePr>
               <a:graphicFrameLocks xmlns:a="http://schemas.openxmlformats.org/drawingml/2006/main" noChangeAspect="1"/>
             </wp:cNvGraphicFramePr>
@@ -6463,7 +6413,7 @@
                   <pic:spPr>
                     <a:xfrm>
                       <a:off x="0" y="0"/>
-                      <a:ext cx="2600325" cy="1704975"/>
+                      <a:ext cx="5759450" cy="1357630"/>
                     </a:xfrm>
                     <a:prstGeom prst="rect">
                       <a:avLst/>
@@ -6488,19 +6438,13 @@
       </w:pPr>
       <w:r>
         <w:rPr>
-          <w:rFonts w:ascii="Cascadia Mono" w:hAnsi="Cascadia Mono" w:cs="Cascadia Mono"/>
           <w:noProof/>
-          <w:color w:val="000000"/>
-          <w:sz w:val="19"/>
-          <w:szCs w:val="19"/>
-          <w:lang w:val="en-US" w:eastAsia="fr-CH"/>
-        </w:rPr>
-        <w:lastRenderedPageBreak/>
+        </w:rPr>
         <w:drawing>
-          <wp:inline distT="0" distB="0" distL="0" distR="0" wp14:anchorId="19A0975B" wp14:editId="40DB4265">
-            <wp:extent cx="3658111" cy="2715004"/>
-            <wp:effectExtent l="0" t="0" r="0" b="9525"/>
-            <wp:docPr id="12" name="Image 12"/>
+          <wp:inline distT="0" distB="0" distL="0" distR="0" wp14:anchorId="35D99926" wp14:editId="77D51853">
+            <wp:extent cx="2600325" cy="1704975"/>
+            <wp:effectExtent l="0" t="0" r="9525" b="9525"/>
+            <wp:docPr id="7" name="Image 7"/>
             <wp:cNvGraphicFramePr>
               <a:graphicFrameLocks xmlns:a="http://schemas.openxmlformats.org/drawingml/2006/main" noChangeAspect="1"/>
             </wp:cNvGraphicFramePr>
@@ -6520,7 +6464,7 @@
                   <pic:spPr>
                     <a:xfrm>
                       <a:off x="0" y="0"/>
-                      <a:ext cx="3658111" cy="2715004"/>
+                      <a:ext cx="2600325" cy="1704975"/>
                     </a:xfrm>
                     <a:prstGeom prst="rect">
                       <a:avLst/>
@@ -6543,49 +6487,21 @@
           <w:lang w:val="en-US" w:eastAsia="fr-CH"/>
         </w:rPr>
       </w:pPr>
-    </w:p>
-    <w:p>
-      <w:pPr>
+      <w:r>
         <w:rPr>
           <w:rFonts w:ascii="Cascadia Mono" w:hAnsi="Cascadia Mono" w:cs="Cascadia Mono"/>
+          <w:noProof/>
           <w:color w:val="000000"/>
           <w:sz w:val="19"/>
           <w:szCs w:val="19"/>
           <w:lang w:val="en-US" w:eastAsia="fr-CH"/>
         </w:rPr>
-      </w:pPr>
-      <w:r>
-        <w:rPr>
-          <w:rFonts w:ascii="Cascadia Mono" w:hAnsi="Cascadia Mono" w:cs="Cascadia Mono"/>
-          <w:color w:val="000000"/>
-          <w:sz w:val="19"/>
-          <w:szCs w:val="19"/>
-          <w:lang w:val="en-US" w:eastAsia="fr-CH"/>
-        </w:rPr>
-        <w:t>Solutions:</w:t>
-      </w:r>
-    </w:p>
-    <w:p>
-      <w:pPr>
-        <w:pStyle w:val="Paragraphedeliste"/>
-        <w:numPr>
-          <w:ilvl w:val="0"/>
-          <w:numId w:val="16"/>
-        </w:numPr>
-        <w:rPr>
-          <w:szCs w:val="14"/>
-          <w:lang w:val="en-US"/>
-        </w:rPr>
-      </w:pPr>
-      <w:r>
-        <w:rPr>
-          <w:noProof/>
-        </w:rPr>
+        <w:lastRenderedPageBreak/>
         <w:drawing>
-          <wp:inline distT="0" distB="0" distL="0" distR="0" wp14:anchorId="4B01CC25" wp14:editId="182A6421">
-            <wp:extent cx="5759450" cy="841375"/>
-            <wp:effectExtent l="0" t="0" r="0" b="0"/>
-            <wp:docPr id="2" name="Image 2"/>
+          <wp:inline distT="0" distB="0" distL="0" distR="0" wp14:anchorId="19A0975B" wp14:editId="40DB4265">
+            <wp:extent cx="3658111" cy="2715004"/>
+            <wp:effectExtent l="0" t="0" r="0" b="9525"/>
+            <wp:docPr id="12" name="Image 12"/>
             <wp:cNvGraphicFramePr>
               <a:graphicFrameLocks xmlns:a="http://schemas.openxmlformats.org/drawingml/2006/main" noChangeAspect="1"/>
             </wp:cNvGraphicFramePr>
@@ -6605,7 +6521,7 @@
                   <pic:spPr>
                     <a:xfrm>
                       <a:off x="0" y="0"/>
-                      <a:ext cx="5759450" cy="841375"/>
+                      <a:ext cx="3658111" cy="2715004"/>
                     </a:xfrm>
                     <a:prstGeom prst="rect">
                       <a:avLst/>
@@ -6620,261 +6536,12 @@
     </w:p>
     <w:p>
       <w:pPr>
-        <w:autoSpaceDE w:val="0"/>
-        <w:autoSpaceDN w:val="0"/>
-        <w:adjustRightInd w:val="0"/>
-        <w:ind w:left="720"/>
         <w:rPr>
           <w:rFonts w:ascii="Cascadia Mono" w:hAnsi="Cascadia Mono" w:cs="Cascadia Mono"/>
           <w:color w:val="000000"/>
           <w:sz w:val="19"/>
           <w:szCs w:val="19"/>
-          <w:lang w:val="en-US" w:eastAsia="fr-CH"/>
-        </w:rPr>
-      </w:pPr>
-      <w:r>
-        <w:rPr>
-          <w:rFonts w:ascii="Cascadia Mono" w:hAnsi="Cascadia Mono" w:cs="Cascadia Mono"/>
-          <w:color w:val="000000"/>
-          <w:sz w:val="19"/>
-          <w:szCs w:val="19"/>
-          <w:lang w:val="en-US" w:eastAsia="fr-CH"/>
-        </w:rPr>
-        <w:t xml:space="preserve">UserCreationPage userCreation = </w:t>
-      </w:r>
-      <w:r>
-        <w:rPr>
-          <w:rFonts w:ascii="Cascadia Mono" w:hAnsi="Cascadia Mono" w:cs="Cascadia Mono"/>
-          <w:color w:val="0000FF"/>
-          <w:sz w:val="19"/>
-          <w:szCs w:val="19"/>
-          <w:lang w:val="en-US" w:eastAsia="fr-CH"/>
-        </w:rPr>
-        <w:t>new</w:t>
-      </w:r>
-      <w:r>
-        <w:rPr>
-          <w:rFonts w:ascii="Cascadia Mono" w:hAnsi="Cascadia Mono" w:cs="Cascadia Mono"/>
-          <w:color w:val="000000"/>
-          <w:sz w:val="19"/>
-          <w:szCs w:val="19"/>
-          <w:lang w:val="en-US" w:eastAsia="fr-CH"/>
-        </w:rPr>
-        <w:t xml:space="preserve"> UserCreationPage();</w:t>
-      </w:r>
-    </w:p>
-    <w:p>
-      <w:pPr>
-        <w:autoSpaceDE w:val="0"/>
-        <w:autoSpaceDN w:val="0"/>
-        <w:adjustRightInd w:val="0"/>
-        <w:ind w:left="708"/>
-        <w:rPr>
-          <w:rFonts w:ascii="Cascadia Mono" w:hAnsi="Cascadia Mono" w:cs="Cascadia Mono"/>
-          <w:color w:val="000000"/>
-          <w:sz w:val="19"/>
-          <w:szCs w:val="19"/>
-          <w:lang w:val="en-US" w:eastAsia="fr-CH"/>
-        </w:rPr>
-      </w:pPr>
-      <w:r>
-        <w:rPr>
-          <w:rFonts w:ascii="Cascadia Mono" w:hAnsi="Cascadia Mono" w:cs="Cascadia Mono"/>
-          <w:color w:val="000000"/>
-          <w:sz w:val="19"/>
-          <w:szCs w:val="19"/>
-          <w:lang w:val="en-US" w:eastAsia="fr-CH"/>
-        </w:rPr>
-        <w:t xml:space="preserve">TasksTodoPage tasksTodo = </w:t>
-      </w:r>
-      <w:r>
-        <w:rPr>
-          <w:rFonts w:ascii="Cascadia Mono" w:hAnsi="Cascadia Mono" w:cs="Cascadia Mono"/>
-          <w:color w:val="0000FF"/>
-          <w:sz w:val="19"/>
-          <w:szCs w:val="19"/>
-          <w:lang w:val="en-US" w:eastAsia="fr-CH"/>
-        </w:rPr>
-        <w:t>new</w:t>
-      </w:r>
-      <w:r>
-        <w:rPr>
-          <w:rFonts w:ascii="Cascadia Mono" w:hAnsi="Cascadia Mono" w:cs="Cascadia Mono"/>
-          <w:color w:val="000000"/>
-          <w:sz w:val="19"/>
-          <w:szCs w:val="19"/>
-          <w:lang w:val="en-US" w:eastAsia="fr-CH"/>
-        </w:rPr>
-        <w:t xml:space="preserve"> TasksTodoPage();</w:t>
-      </w:r>
-    </w:p>
-    <w:p>
-      <w:pPr>
-        <w:autoSpaceDE w:val="0"/>
-        <w:autoSpaceDN w:val="0"/>
-        <w:adjustRightInd w:val="0"/>
-        <w:ind w:left="708"/>
-        <w:rPr>
-          <w:rFonts w:ascii="Cascadia Mono" w:hAnsi="Cascadia Mono" w:cs="Cascadia Mono"/>
-          <w:color w:val="000000"/>
-          <w:sz w:val="19"/>
-          <w:szCs w:val="19"/>
-          <w:lang w:val="en-US" w:eastAsia="fr-CH"/>
-        </w:rPr>
-      </w:pPr>
-      <w:r>
-        <w:rPr>
-          <w:rFonts w:ascii="Cascadia Mono" w:hAnsi="Cascadia Mono" w:cs="Cascadia Mono"/>
-          <w:color w:val="000000"/>
-          <w:sz w:val="19"/>
-          <w:szCs w:val="19"/>
-          <w:lang w:val="en-US" w:eastAsia="fr-CH"/>
-        </w:rPr>
-        <w:t xml:space="preserve">AddTaskPage addTask = </w:t>
-      </w:r>
-      <w:r>
-        <w:rPr>
-          <w:rFonts w:ascii="Cascadia Mono" w:hAnsi="Cascadia Mono" w:cs="Cascadia Mono"/>
-          <w:color w:val="0000FF"/>
-          <w:sz w:val="19"/>
-          <w:szCs w:val="19"/>
-          <w:lang w:val="en-US" w:eastAsia="fr-CH"/>
-        </w:rPr>
-        <w:t>new</w:t>
-      </w:r>
-      <w:r>
-        <w:rPr>
-          <w:rFonts w:ascii="Cascadia Mono" w:hAnsi="Cascadia Mono" w:cs="Cascadia Mono"/>
-          <w:color w:val="000000"/>
-          <w:sz w:val="19"/>
-          <w:szCs w:val="19"/>
-          <w:lang w:val="en-US" w:eastAsia="fr-CH"/>
-        </w:rPr>
-        <w:t xml:space="preserve"> AddTaskPage();</w:t>
-      </w:r>
-    </w:p>
-    <w:p>
-      <w:pPr>
-        <w:autoSpaceDE w:val="0"/>
-        <w:autoSpaceDN w:val="0"/>
-        <w:adjustRightInd w:val="0"/>
-        <w:ind w:left="708"/>
-        <w:rPr>
-          <w:rFonts w:ascii="Cascadia Mono" w:hAnsi="Cascadia Mono" w:cs="Cascadia Mono"/>
-          <w:color w:val="000000"/>
-          <w:sz w:val="19"/>
-          <w:szCs w:val="19"/>
-          <w:lang w:val="en-US" w:eastAsia="fr-CH"/>
-        </w:rPr>
-      </w:pPr>
-      <w:r>
-        <w:rPr>
-          <w:rFonts w:ascii="Cascadia Mono" w:hAnsi="Cascadia Mono" w:cs="Cascadia Mono"/>
-          <w:color w:val="000000"/>
-          <w:sz w:val="19"/>
-          <w:szCs w:val="19"/>
-          <w:lang w:val="en-US" w:eastAsia="fr-CH"/>
-        </w:rPr>
-        <w:t xml:space="preserve">TasksDonePage tasksDone = </w:t>
-      </w:r>
-      <w:r>
-        <w:rPr>
-          <w:rFonts w:ascii="Cascadia Mono" w:hAnsi="Cascadia Mono" w:cs="Cascadia Mono"/>
-          <w:color w:val="0000FF"/>
-          <w:sz w:val="19"/>
-          <w:szCs w:val="19"/>
-          <w:lang w:val="en-US" w:eastAsia="fr-CH"/>
-        </w:rPr>
-        <w:t>new</w:t>
-      </w:r>
-      <w:r>
-        <w:rPr>
-          <w:rFonts w:ascii="Cascadia Mono" w:hAnsi="Cascadia Mono" w:cs="Cascadia Mono"/>
-          <w:color w:val="000000"/>
-          <w:sz w:val="19"/>
-          <w:szCs w:val="19"/>
-          <w:lang w:val="en-US" w:eastAsia="fr-CH"/>
-        </w:rPr>
-        <w:t xml:space="preserve"> TasksDonePage();</w:t>
-      </w:r>
-    </w:p>
-    <w:p>
-      <w:pPr>
-        <w:ind w:left="720"/>
-        <w:rPr>
-          <w:rFonts w:ascii="Cascadia Mono" w:hAnsi="Cascadia Mono" w:cs="Cascadia Mono"/>
-          <w:color w:val="000000"/>
-          <w:sz w:val="19"/>
-          <w:szCs w:val="19"/>
-          <w:lang w:val="en-US" w:eastAsia="fr-CH"/>
-        </w:rPr>
-      </w:pPr>
-      <w:r>
-        <w:rPr>
-          <w:rFonts w:ascii="Cascadia Mono" w:hAnsi="Cascadia Mono" w:cs="Cascadia Mono"/>
-          <w:color w:val="000000"/>
-          <w:sz w:val="19"/>
-          <w:szCs w:val="19"/>
-          <w:lang w:val="en-US" w:eastAsia="fr-CH"/>
-        </w:rPr>
-        <w:t>Application.Run(</w:t>
-      </w:r>
-      <w:r>
-        <w:rPr>
-          <w:rFonts w:ascii="Cascadia Mono" w:hAnsi="Cascadia Mono" w:cs="Cascadia Mono"/>
-          <w:color w:val="0000FF"/>
-          <w:sz w:val="19"/>
-          <w:szCs w:val="19"/>
-          <w:lang w:val="en-US" w:eastAsia="fr-CH"/>
-        </w:rPr>
-        <w:t>new</w:t>
-      </w:r>
-      <w:r>
-        <w:rPr>
-          <w:rFonts w:ascii="Cascadia Mono" w:hAnsi="Cascadia Mono" w:cs="Cascadia Mono"/>
-          <w:color w:val="000000"/>
-          <w:sz w:val="19"/>
-          <w:szCs w:val="19"/>
-          <w:lang w:val="en-US" w:eastAsia="fr-CH"/>
-        </w:rPr>
-        <w:t xml:space="preserve"> HomePage(userCreation, tasksTodo, addTask, tasksDone));</w:t>
-      </w:r>
-    </w:p>
-    <w:p>
-      <w:pPr>
-        <w:rPr>
-          <w:rFonts w:ascii="Cascadia Mono" w:hAnsi="Cascadia Mono" w:cs="Cascadia Mono"/>
-          <w:color w:val="000000"/>
-          <w:sz w:val="19"/>
-          <w:szCs w:val="19"/>
-          <w:lang w:val="en-US" w:eastAsia="fr-CH"/>
-        </w:rPr>
-      </w:pPr>
-    </w:p>
-    <w:p>
-      <w:pPr>
-        <w:rPr>
-          <w:rFonts w:ascii="Cascadia Mono" w:hAnsi="Cascadia Mono" w:cs="Cascadia Mono"/>
-          <w:color w:val="000000"/>
-          <w:sz w:val="19"/>
-          <w:szCs w:val="19"/>
-          <w:lang w:val="en-US" w:eastAsia="fr-CH"/>
-        </w:rPr>
-      </w:pPr>
-    </w:p>
-    <w:p>
-      <w:pPr>
-        <w:pStyle w:val="Paragraphedeliste"/>
-        <w:numPr>
-          <w:ilvl w:val="0"/>
-          <w:numId w:val="16"/>
-        </w:numPr>
-        <w:rPr>
-          <w:rFonts w:ascii="Cascadia Mono" w:hAnsi="Cascadia Mono" w:cs="Cascadia Mono"/>
-          <w:color w:val="000000"/>
-          <w:sz w:val="19"/>
-          <w:szCs w:val="19"/>
-          <w:lang w:val="en-US" w:eastAsia="fr-CH"/>
+          <w:lang w:val="fr-CH" w:eastAsia="fr-CH"/>
         </w:rPr>
       </w:pPr>
       <w:r>
@@ -6882,10 +6549,10 @@
           <w:noProof/>
         </w:rPr>
         <w:drawing>
-          <wp:inline distT="0" distB="0" distL="0" distR="0" wp14:anchorId="5663E598" wp14:editId="516BEAEF">
-            <wp:extent cx="5743575" cy="2133600"/>
-            <wp:effectExtent l="0" t="0" r="9525" b="0"/>
-            <wp:docPr id="8" name="Image 8"/>
+          <wp:inline distT="0" distB="0" distL="0" distR="0" wp14:anchorId="7BAA45BE" wp14:editId="3E61F68E">
+            <wp:extent cx="5759450" cy="2038985"/>
+            <wp:effectExtent l="0" t="0" r="0" b="0"/>
+            <wp:docPr id="22" name="Image 22"/>
             <wp:cNvGraphicFramePr>
               <a:graphicFrameLocks xmlns:a="http://schemas.openxmlformats.org/drawingml/2006/main" noChangeAspect="1"/>
             </wp:cNvGraphicFramePr>
@@ -6905,7 +6572,7 @@
                   <pic:spPr>
                     <a:xfrm>
                       <a:off x="0" y="0"/>
-                      <a:ext cx="5743575" cy="2133600"/>
+                      <a:ext cx="5759450" cy="2038985"/>
                     </a:xfrm>
                     <a:prstGeom prst="rect">
                       <a:avLst/>
@@ -6917,46 +6584,51 @@
           </wp:inline>
         </w:drawing>
       </w:r>
-    </w:p>
-    <w:p>
-      <w:pPr>
-        <w:pStyle w:val="Paragraphedeliste"/>
+      <w:r>
         <w:rPr>
           <w:rFonts w:ascii="Cascadia Mono" w:hAnsi="Cascadia Mono" w:cs="Cascadia Mono"/>
           <w:color w:val="000000"/>
           <w:sz w:val="19"/>
           <w:szCs w:val="19"/>
-          <w:lang w:val="en-US" w:eastAsia="fr-CH"/>
-        </w:rPr>
-      </w:pPr>
-    </w:p>
-    <w:p>
-      <w:pPr>
-        <w:pStyle w:val="Paragraphedeliste"/>
-        <w:numPr>
-          <w:ilvl w:val="0"/>
-          <w:numId w:val="16"/>
-        </w:numPr>
-        <w:rPr>
-          <w:rStyle w:val="Lienhypertexte"/>
+          <w:lang w:val="fr-CH" w:eastAsia="fr-CH"/>
+        </w:rPr>
+        <w:t xml:space="preserve"> </w:t>
+      </w:r>
+    </w:p>
+    <w:p>
+      <w:pPr>
+        <w:rPr>
           <w:rFonts w:ascii="Cascadia Mono" w:hAnsi="Cascadia Mono" w:cs="Cascadia Mono"/>
           <w:color w:val="000000"/>
           <w:sz w:val="19"/>
           <w:szCs w:val="19"/>
-          <w:u w:val="none"/>
           <w:lang w:val="fr-CH" w:eastAsia="fr-CH"/>
         </w:rPr>
       </w:pPr>
-      <w:r>
-        <w:rPr>
-          <w:noProof/>
-        </w:rPr>
-        <w:lastRenderedPageBreak/>
+    </w:p>
+    <w:p>
+      <w:pPr>
+        <w:rPr>
+          <w:rFonts w:ascii="Cascadia Mono" w:hAnsi="Cascadia Mono" w:cs="Cascadia Mono"/>
+          <w:color w:val="000000"/>
+          <w:sz w:val="19"/>
+          <w:szCs w:val="19"/>
+          <w:lang w:val="fr-CH" w:eastAsia="fr-CH"/>
+        </w:rPr>
+      </w:pPr>
+      <w:r>
+        <w:rPr>
+          <w:rFonts w:ascii="Cascadia Mono" w:hAnsi="Cascadia Mono" w:cs="Cascadia Mono"/>
+          <w:color w:val="000000"/>
+          <w:sz w:val="19"/>
+          <w:szCs w:val="19"/>
+          <w:lang w:val="fr-CH" w:eastAsia="fr-CH"/>
+        </w:rPr>
         <w:drawing>
-          <wp:inline distT="0" distB="0" distL="0" distR="0" wp14:anchorId="4B8B51FA" wp14:editId="4FD2C9B3">
-            <wp:extent cx="5759450" cy="2386965"/>
-            <wp:effectExtent l="0" t="0" r="0" b="0"/>
-            <wp:docPr id="5" name="Image 5"/>
+          <wp:inline distT="0" distB="0" distL="0" distR="0" wp14:anchorId="5D14FD2B" wp14:editId="09414420">
+            <wp:extent cx="4172532" cy="1762371"/>
+            <wp:effectExtent l="0" t="0" r="0" b="9525"/>
+            <wp:docPr id="25" name="Image 25"/>
             <wp:cNvGraphicFramePr>
               <a:graphicFrameLocks xmlns:a="http://schemas.openxmlformats.org/drawingml/2006/main" noChangeAspect="1"/>
             </wp:cNvGraphicFramePr>
@@ -6976,7 +6648,7 @@
                   <pic:spPr>
                     <a:xfrm>
                       <a:off x="0" y="0"/>
-                      <a:ext cx="5759450" cy="2386965"/>
+                      <a:ext cx="4172532" cy="1762371"/>
                     </a:xfrm>
                     <a:prstGeom prst="rect">
                       <a:avLst/>
@@ -6988,7 +6660,9 @@
           </wp:inline>
         </w:drawing>
       </w:r>
-      <w:r>
+    </w:p>
+    <w:p>
+      <w:pPr>
         <w:rPr>
           <w:rFonts w:ascii="Cascadia Mono" w:hAnsi="Cascadia Mono" w:cs="Cascadia Mono"/>
           <w:color w:val="000000"/>
@@ -6996,35 +6670,106 @@
           <w:szCs w:val="19"/>
           <w:lang w:val="fr-CH" w:eastAsia="fr-CH"/>
         </w:rPr>
-        <w:t xml:space="preserve"> Arrêt des tâches, éteindre et re-allumer la machine. Source :</w:t>
-      </w:r>
-      <w:r>
-        <w:t xml:space="preserve"> </w:t>
-      </w:r>
-      <w:hyperlink r:id="rId30" w:history="1">
-        <w:r>
-          <w:rPr>
-            <w:rStyle w:val="Lienhypertexte"/>
-          </w:rPr>
-          <w:t>La compilation de Visual Studio échoue: impossible de copier le fichier exe d'objdebug vers bindebug</w:t>
-        </w:r>
-      </w:hyperlink>
-      <w:r>
-        <w:rPr>
-          <w:rStyle w:val="Lienhypertexte"/>
-        </w:rPr>
-        <w:t xml:space="preserve"> </w:t>
-      </w:r>
-      <w:r>
-        <w:rPr>
-          <w:rStyle w:val="Lienhypertexte"/>
+      </w:pPr>
+      <w:r>
+        <w:rPr>
+          <w:rFonts w:ascii="Cascadia Mono" w:hAnsi="Cascadia Mono" w:cs="Cascadia Mono"/>
+          <w:color w:val="000000"/>
+          <w:sz w:val="19"/>
+          <w:szCs w:val="19"/>
+          <w:lang w:val="fr-CH" w:eastAsia="fr-CH"/>
+        </w:rPr>
+        <w:drawing>
+          <wp:inline distT="0" distB="0" distL="0" distR="0" wp14:anchorId="0CD5EDC4" wp14:editId="060F4143">
+            <wp:extent cx="3248478" cy="1552792"/>
+            <wp:effectExtent l="0" t="0" r="0" b="9525"/>
+            <wp:docPr id="26" name="Image 26"/>
+            <wp:cNvGraphicFramePr>
+              <a:graphicFrameLocks xmlns:a="http://schemas.openxmlformats.org/drawingml/2006/main" noChangeAspect="1"/>
+            </wp:cNvGraphicFramePr>
+            <a:graphic xmlns:a="http://schemas.openxmlformats.org/drawingml/2006/main">
+              <a:graphicData uri="http://schemas.openxmlformats.org/drawingml/2006/picture">
+                <pic:pic xmlns:pic="http://schemas.openxmlformats.org/drawingml/2006/picture">
+                  <pic:nvPicPr>
+                    <pic:cNvPr id="1" name=""/>
+                    <pic:cNvPicPr/>
+                  </pic:nvPicPr>
+                  <pic:blipFill>
+                    <a:blip r:embed="rId30"/>
+                    <a:stretch>
+                      <a:fillRect/>
+                    </a:stretch>
+                  </pic:blipFill>
+                  <pic:spPr>
+                    <a:xfrm>
+                      <a:off x="0" y="0"/>
+                      <a:ext cx="3248478" cy="1552792"/>
+                    </a:xfrm>
+                    <a:prstGeom prst="rect">
+                      <a:avLst/>
+                    </a:prstGeom>
+                  </pic:spPr>
+                </pic:pic>
+              </a:graphicData>
+            </a:graphic>
+          </wp:inline>
+        </w:drawing>
+      </w:r>
+    </w:p>
+    <w:p>
+      <w:pPr>
+        <w:rPr>
+          <w:rFonts w:ascii="Cascadia Mono" w:hAnsi="Cascadia Mono" w:cs="Cascadia Mono"/>
+          <w:color w:val="000000"/>
+          <w:sz w:val="19"/>
+          <w:szCs w:val="19"/>
+          <w:lang w:val="fr-CH" w:eastAsia="fr-CH"/>
+        </w:rPr>
+      </w:pPr>
+    </w:p>
+    <w:p>
+      <w:pPr>
+        <w:rPr>
+          <w:rFonts w:ascii="Cascadia Mono" w:hAnsi="Cascadia Mono" w:cs="Cascadia Mono"/>
+          <w:color w:val="000000"/>
+          <w:sz w:val="19"/>
+          <w:szCs w:val="19"/>
+          <w:lang w:val="fr-CH" w:eastAsia="fr-CH"/>
+        </w:rPr>
+      </w:pPr>
+      <w:r>
+        <w:rPr>
+          <w:rFonts w:ascii="Cascadia Mono" w:hAnsi="Cascadia Mono" w:cs="Cascadia Mono"/>
+          <w:color w:val="000000"/>
+          <w:sz w:val="19"/>
+          <w:szCs w:val="19"/>
+          <w:lang w:val="fr-CH" w:eastAsia="fr-CH"/>
+        </w:rPr>
+        <w:t>Solutions:</w:t>
+      </w:r>
+    </w:p>
+    <w:p>
+      <w:pPr>
+        <w:pStyle w:val="Paragraphedeliste"/>
+        <w:numPr>
+          <w:ilvl w:val="0"/>
+          <w:numId w:val="16"/>
+        </w:numPr>
+        <w:rPr>
+          <w:szCs w:val="14"/>
+          <w:lang w:val="en-US"/>
+        </w:rPr>
+      </w:pPr>
+      <w:r>
+        <w:rPr>
           <w:noProof/>
         </w:rPr>
+        <w:lastRenderedPageBreak/>
         <w:drawing>
-          <wp:inline distT="0" distB="0" distL="0" distR="0" wp14:anchorId="62105C26" wp14:editId="28AC140B">
-            <wp:extent cx="3620005" cy="3667637"/>
-            <wp:effectExtent l="0" t="0" r="0" b="9525"/>
-            <wp:docPr id="9" name="Image 9"/>
+          <wp:inline distT="0" distB="0" distL="0" distR="0" wp14:anchorId="4B01CC25" wp14:editId="182A6421">
+            <wp:extent cx="5759450" cy="841375"/>
+            <wp:effectExtent l="0" t="0" r="0" b="0"/>
+            <wp:docPr id="2" name="Image 2"/>
             <wp:cNvGraphicFramePr>
               <a:graphicFrameLocks xmlns:a="http://schemas.openxmlformats.org/drawingml/2006/main" noChangeAspect="1"/>
             </wp:cNvGraphicFramePr>
@@ -7044,7 +6789,7 @@
                   <pic:spPr>
                     <a:xfrm>
                       <a:off x="0" y="0"/>
-                      <a:ext cx="3620005" cy="3667637"/>
+                      <a:ext cx="5759450" cy="841375"/>
                     </a:xfrm>
                     <a:prstGeom prst="rect">
                       <a:avLst/>
@@ -7059,6 +6804,250 @@
     </w:p>
     <w:p>
       <w:pPr>
+        <w:autoSpaceDE w:val="0"/>
+        <w:autoSpaceDN w:val="0"/>
+        <w:adjustRightInd w:val="0"/>
+        <w:ind w:left="720"/>
+        <w:rPr>
+          <w:rFonts w:ascii="Cascadia Mono" w:hAnsi="Cascadia Mono" w:cs="Cascadia Mono"/>
+          <w:color w:val="000000"/>
+          <w:sz w:val="19"/>
+          <w:szCs w:val="19"/>
+          <w:lang w:val="en-US" w:eastAsia="fr-CH"/>
+        </w:rPr>
+      </w:pPr>
+      <w:r>
+        <w:rPr>
+          <w:rFonts w:ascii="Cascadia Mono" w:hAnsi="Cascadia Mono" w:cs="Cascadia Mono"/>
+          <w:color w:val="000000"/>
+          <w:sz w:val="19"/>
+          <w:szCs w:val="19"/>
+          <w:lang w:val="en-US" w:eastAsia="fr-CH"/>
+        </w:rPr>
+        <w:t xml:space="preserve">UserCreationPage userCreation = </w:t>
+      </w:r>
+      <w:r>
+        <w:rPr>
+          <w:rFonts w:ascii="Cascadia Mono" w:hAnsi="Cascadia Mono" w:cs="Cascadia Mono"/>
+          <w:color w:val="0000FF"/>
+          <w:sz w:val="19"/>
+          <w:szCs w:val="19"/>
+          <w:lang w:val="en-US" w:eastAsia="fr-CH"/>
+        </w:rPr>
+        <w:t>new</w:t>
+      </w:r>
+      <w:r>
+        <w:rPr>
+          <w:rFonts w:ascii="Cascadia Mono" w:hAnsi="Cascadia Mono" w:cs="Cascadia Mono"/>
+          <w:color w:val="000000"/>
+          <w:sz w:val="19"/>
+          <w:szCs w:val="19"/>
+          <w:lang w:val="en-US" w:eastAsia="fr-CH"/>
+        </w:rPr>
+        <w:t xml:space="preserve"> UserCreationPage();</w:t>
+      </w:r>
+    </w:p>
+    <w:p>
+      <w:pPr>
+        <w:autoSpaceDE w:val="0"/>
+        <w:autoSpaceDN w:val="0"/>
+        <w:adjustRightInd w:val="0"/>
+        <w:ind w:left="708"/>
+        <w:rPr>
+          <w:rFonts w:ascii="Cascadia Mono" w:hAnsi="Cascadia Mono" w:cs="Cascadia Mono"/>
+          <w:color w:val="000000"/>
+          <w:sz w:val="19"/>
+          <w:szCs w:val="19"/>
+          <w:lang w:val="en-US" w:eastAsia="fr-CH"/>
+        </w:rPr>
+      </w:pPr>
+      <w:r>
+        <w:rPr>
+          <w:rFonts w:ascii="Cascadia Mono" w:hAnsi="Cascadia Mono" w:cs="Cascadia Mono"/>
+          <w:color w:val="000000"/>
+          <w:sz w:val="19"/>
+          <w:szCs w:val="19"/>
+          <w:lang w:val="en-US" w:eastAsia="fr-CH"/>
+        </w:rPr>
+        <w:t xml:space="preserve">TasksTodoPage tasksTodo = </w:t>
+      </w:r>
+      <w:r>
+        <w:rPr>
+          <w:rFonts w:ascii="Cascadia Mono" w:hAnsi="Cascadia Mono" w:cs="Cascadia Mono"/>
+          <w:color w:val="0000FF"/>
+          <w:sz w:val="19"/>
+          <w:szCs w:val="19"/>
+          <w:lang w:val="en-US" w:eastAsia="fr-CH"/>
+        </w:rPr>
+        <w:t>new</w:t>
+      </w:r>
+      <w:r>
+        <w:rPr>
+          <w:rFonts w:ascii="Cascadia Mono" w:hAnsi="Cascadia Mono" w:cs="Cascadia Mono"/>
+          <w:color w:val="000000"/>
+          <w:sz w:val="19"/>
+          <w:szCs w:val="19"/>
+          <w:lang w:val="en-US" w:eastAsia="fr-CH"/>
+        </w:rPr>
+        <w:t xml:space="preserve"> TasksTodoPage();</w:t>
+      </w:r>
+    </w:p>
+    <w:p>
+      <w:pPr>
+        <w:autoSpaceDE w:val="0"/>
+        <w:autoSpaceDN w:val="0"/>
+        <w:adjustRightInd w:val="0"/>
+        <w:ind w:left="708"/>
+        <w:rPr>
+          <w:rFonts w:ascii="Cascadia Mono" w:hAnsi="Cascadia Mono" w:cs="Cascadia Mono"/>
+          <w:color w:val="000000"/>
+          <w:sz w:val="19"/>
+          <w:szCs w:val="19"/>
+          <w:lang w:val="en-US" w:eastAsia="fr-CH"/>
+        </w:rPr>
+      </w:pPr>
+      <w:r>
+        <w:rPr>
+          <w:rFonts w:ascii="Cascadia Mono" w:hAnsi="Cascadia Mono" w:cs="Cascadia Mono"/>
+          <w:color w:val="000000"/>
+          <w:sz w:val="19"/>
+          <w:szCs w:val="19"/>
+          <w:lang w:val="en-US" w:eastAsia="fr-CH"/>
+        </w:rPr>
+        <w:t xml:space="preserve">AddTaskPage addTask = </w:t>
+      </w:r>
+      <w:r>
+        <w:rPr>
+          <w:rFonts w:ascii="Cascadia Mono" w:hAnsi="Cascadia Mono" w:cs="Cascadia Mono"/>
+          <w:color w:val="0000FF"/>
+          <w:sz w:val="19"/>
+          <w:szCs w:val="19"/>
+          <w:lang w:val="en-US" w:eastAsia="fr-CH"/>
+        </w:rPr>
+        <w:t>new</w:t>
+      </w:r>
+      <w:r>
+        <w:rPr>
+          <w:rFonts w:ascii="Cascadia Mono" w:hAnsi="Cascadia Mono" w:cs="Cascadia Mono"/>
+          <w:color w:val="000000"/>
+          <w:sz w:val="19"/>
+          <w:szCs w:val="19"/>
+          <w:lang w:val="en-US" w:eastAsia="fr-CH"/>
+        </w:rPr>
+        <w:t xml:space="preserve"> AddTaskPage();</w:t>
+      </w:r>
+    </w:p>
+    <w:p>
+      <w:pPr>
+        <w:autoSpaceDE w:val="0"/>
+        <w:autoSpaceDN w:val="0"/>
+        <w:adjustRightInd w:val="0"/>
+        <w:ind w:left="708"/>
+        <w:rPr>
+          <w:rFonts w:ascii="Cascadia Mono" w:hAnsi="Cascadia Mono" w:cs="Cascadia Mono"/>
+          <w:color w:val="000000"/>
+          <w:sz w:val="19"/>
+          <w:szCs w:val="19"/>
+          <w:lang w:val="en-US" w:eastAsia="fr-CH"/>
+        </w:rPr>
+      </w:pPr>
+      <w:r>
+        <w:rPr>
+          <w:rFonts w:ascii="Cascadia Mono" w:hAnsi="Cascadia Mono" w:cs="Cascadia Mono"/>
+          <w:color w:val="000000"/>
+          <w:sz w:val="19"/>
+          <w:szCs w:val="19"/>
+          <w:lang w:val="en-US" w:eastAsia="fr-CH"/>
+        </w:rPr>
+        <w:t xml:space="preserve">TasksDonePage tasksDone = </w:t>
+      </w:r>
+      <w:r>
+        <w:rPr>
+          <w:rFonts w:ascii="Cascadia Mono" w:hAnsi="Cascadia Mono" w:cs="Cascadia Mono"/>
+          <w:color w:val="0000FF"/>
+          <w:sz w:val="19"/>
+          <w:szCs w:val="19"/>
+          <w:lang w:val="en-US" w:eastAsia="fr-CH"/>
+        </w:rPr>
+        <w:t>new</w:t>
+      </w:r>
+      <w:r>
+        <w:rPr>
+          <w:rFonts w:ascii="Cascadia Mono" w:hAnsi="Cascadia Mono" w:cs="Cascadia Mono"/>
+          <w:color w:val="000000"/>
+          <w:sz w:val="19"/>
+          <w:szCs w:val="19"/>
+          <w:lang w:val="en-US" w:eastAsia="fr-CH"/>
+        </w:rPr>
+        <w:t xml:space="preserve"> TasksDonePage();</w:t>
+      </w:r>
+    </w:p>
+    <w:p>
+      <w:pPr>
+        <w:ind w:left="720"/>
+        <w:rPr>
+          <w:rFonts w:ascii="Cascadia Mono" w:hAnsi="Cascadia Mono" w:cs="Cascadia Mono"/>
+          <w:color w:val="000000"/>
+          <w:sz w:val="19"/>
+          <w:szCs w:val="19"/>
+          <w:lang w:val="en-US" w:eastAsia="fr-CH"/>
+        </w:rPr>
+      </w:pPr>
+      <w:r>
+        <w:rPr>
+          <w:rFonts w:ascii="Cascadia Mono" w:hAnsi="Cascadia Mono" w:cs="Cascadia Mono"/>
+          <w:color w:val="000000"/>
+          <w:sz w:val="19"/>
+          <w:szCs w:val="19"/>
+          <w:lang w:val="en-US" w:eastAsia="fr-CH"/>
+        </w:rPr>
+        <w:t>Application.Run(</w:t>
+      </w:r>
+      <w:r>
+        <w:rPr>
+          <w:rFonts w:ascii="Cascadia Mono" w:hAnsi="Cascadia Mono" w:cs="Cascadia Mono"/>
+          <w:color w:val="0000FF"/>
+          <w:sz w:val="19"/>
+          <w:szCs w:val="19"/>
+          <w:lang w:val="en-US" w:eastAsia="fr-CH"/>
+        </w:rPr>
+        <w:t>new</w:t>
+      </w:r>
+      <w:r>
+        <w:rPr>
+          <w:rFonts w:ascii="Cascadia Mono" w:hAnsi="Cascadia Mono" w:cs="Cascadia Mono"/>
+          <w:color w:val="000000"/>
+          <w:sz w:val="19"/>
+          <w:szCs w:val="19"/>
+          <w:lang w:val="en-US" w:eastAsia="fr-CH"/>
+        </w:rPr>
+        <w:t xml:space="preserve"> HomePage(userCreation, tasksTodo, addTask, tasksDone));</w:t>
+      </w:r>
+    </w:p>
+    <w:p>
+      <w:pPr>
+        <w:rPr>
+          <w:rFonts w:ascii="Cascadia Mono" w:hAnsi="Cascadia Mono" w:cs="Cascadia Mono"/>
+          <w:color w:val="000000"/>
+          <w:sz w:val="19"/>
+          <w:szCs w:val="19"/>
+          <w:lang w:val="en-US" w:eastAsia="fr-CH"/>
+        </w:rPr>
+      </w:pPr>
+    </w:p>
+    <w:p>
+      <w:pPr>
+        <w:rPr>
+          <w:rFonts w:ascii="Cascadia Mono" w:hAnsi="Cascadia Mono" w:cs="Cascadia Mono"/>
+          <w:color w:val="000000"/>
+          <w:sz w:val="19"/>
+          <w:szCs w:val="19"/>
+          <w:lang w:val="en-US" w:eastAsia="fr-CH"/>
+        </w:rPr>
+      </w:pPr>
+    </w:p>
+    <w:p>
+      <w:pPr>
         <w:pStyle w:val="Paragraphedeliste"/>
         <w:numPr>
           <w:ilvl w:val="0"/>
@@ -7069,126 +7058,18 @@
           <w:color w:val="000000"/>
           <w:sz w:val="19"/>
           <w:szCs w:val="19"/>
-          <w:lang w:val="fr-CH" w:eastAsia="fr-CH"/>
+          <w:lang w:val="en-US" w:eastAsia="fr-CH"/>
         </w:rPr>
       </w:pPr>
       <w:r>
         <w:rPr>
           <w:noProof/>
         </w:rPr>
-        <w:t>Choix d’un synonyme :</w:t>
-      </w:r>
-      <w:r>
-        <w:rPr>
-          <w:rFonts w:ascii="Cascadia Mono" w:hAnsi="Cascadia Mono" w:cs="Cascadia Mono"/>
-          <w:color w:val="000000"/>
-          <w:sz w:val="19"/>
-          <w:szCs w:val="19"/>
-          <w:lang w:val="fr-CH" w:eastAsia="fr-CH"/>
-        </w:rPr>
-        <w:t xml:space="preserve"> « erase ».</w:t>
-      </w:r>
-    </w:p>
-    <w:p>
-      <w:pPr>
-        <w:pStyle w:val="Paragraphedeliste"/>
-        <w:numPr>
-          <w:ilvl w:val="0"/>
-          <w:numId w:val="16"/>
-        </w:numPr>
-        <w:rPr>
-          <w:rFonts w:ascii="Cascadia Mono" w:hAnsi="Cascadia Mono" w:cs="Cascadia Mono"/>
-          <w:color w:val="000000"/>
-          <w:sz w:val="19"/>
-          <w:szCs w:val="19"/>
-          <w:lang w:val="fr-CH" w:eastAsia="fr-CH"/>
-        </w:rPr>
-      </w:pPr>
-      <w:r>
-        <w:rPr>
-          <w:noProof/>
-        </w:rPr>
-        <w:t>Utilisation de Docker.</w:t>
-      </w:r>
-    </w:p>
-    <w:p>
-      <w:pPr>
-        <w:rPr>
-          <w:rFonts w:ascii="Cascadia Mono" w:hAnsi="Cascadia Mono" w:cs="Cascadia Mono"/>
-          <w:color w:val="000000"/>
-          <w:sz w:val="19"/>
-          <w:szCs w:val="19"/>
-          <w:lang w:val="fr-CH" w:eastAsia="fr-CH"/>
-        </w:rPr>
-      </w:pPr>
-    </w:p>
-    <w:p>
-      <w:pPr>
-        <w:rPr>
-          <w:rFonts w:ascii="Cascadia Mono" w:hAnsi="Cascadia Mono" w:cs="Cascadia Mono"/>
-          <w:color w:val="000000"/>
-          <w:sz w:val="19"/>
-          <w:szCs w:val="19"/>
-          <w:lang w:val="fr-CH" w:eastAsia="fr-CH"/>
-        </w:rPr>
-      </w:pPr>
-    </w:p>
-    <w:p>
-      <w:pPr>
-        <w:rPr>
-          <w:rFonts w:ascii="Cascadia Mono" w:hAnsi="Cascadia Mono" w:cs="Cascadia Mono"/>
-          <w:color w:val="000000"/>
-          <w:sz w:val="19"/>
-          <w:szCs w:val="19"/>
-          <w:lang w:val="fr-CH" w:eastAsia="fr-CH"/>
-        </w:rPr>
-      </w:pPr>
-      <w:r>
-        <w:rPr>
-          <w:rFonts w:ascii="Cascadia Mono" w:hAnsi="Cascadia Mono" w:cs="Cascadia Mono"/>
-          <w:color w:val="000000"/>
-          <w:sz w:val="19"/>
-          <w:szCs w:val="19"/>
-          <w:lang w:val="fr-CH" w:eastAsia="fr-CH"/>
-        </w:rPr>
-        <w:t>Tests :</w:t>
-      </w:r>
-    </w:p>
-    <w:p>
-      <w:pPr>
-        <w:pStyle w:val="Paragraphedeliste"/>
-        <w:numPr>
-          <w:ilvl w:val="1"/>
-          <w:numId w:val="10"/>
-        </w:numPr>
-        <w:rPr>
-          <w:rFonts w:ascii="Cascadia Mono" w:hAnsi="Cascadia Mono" w:cs="Cascadia Mono"/>
-          <w:color w:val="000000"/>
-          <w:sz w:val="19"/>
-          <w:szCs w:val="19"/>
-          <w:lang w:val="fr-CH" w:eastAsia="fr-CH"/>
-        </w:rPr>
-      </w:pPr>
-      <w:r>
-        <w:rPr>
-          <w:rFonts w:ascii="Cascadia Mono" w:hAnsi="Cascadia Mono" w:cs="Cascadia Mono"/>
-          <w:color w:val="000000"/>
-          <w:sz w:val="19"/>
-          <w:szCs w:val="19"/>
-          <w:lang w:val="fr-CH" w:eastAsia="fr-CH"/>
-        </w:rPr>
-        <w:lastRenderedPageBreak/>
-        <w:t xml:space="preserve">Logo et nom de l’application partagé : </w:t>
-      </w:r>
-      <w:r>
-        <w:rPr>
-          <w:noProof/>
-        </w:rPr>
         <w:drawing>
-          <wp:inline distT="0" distB="0" distL="0" distR="0" wp14:anchorId="264EECD5" wp14:editId="506E6CD8">
-            <wp:extent cx="5759450" cy="3408045"/>
-            <wp:effectExtent l="0" t="0" r="0" b="1905"/>
-            <wp:docPr id="6" name="Image 6"/>
+          <wp:inline distT="0" distB="0" distL="0" distR="0" wp14:anchorId="5663E598" wp14:editId="516BEAEF">
+            <wp:extent cx="5743575" cy="2133600"/>
+            <wp:effectExtent l="0" t="0" r="9525" b="0"/>
+            <wp:docPr id="8" name="Image 8"/>
             <wp:cNvGraphicFramePr>
               <a:graphicFrameLocks xmlns:a="http://schemas.openxmlformats.org/drawingml/2006/main" noChangeAspect="1"/>
             </wp:cNvGraphicFramePr>
@@ -7208,6 +7089,698 @@
                   <pic:spPr>
                     <a:xfrm>
                       <a:off x="0" y="0"/>
+                      <a:ext cx="5743575" cy="2133600"/>
+                    </a:xfrm>
+                    <a:prstGeom prst="rect">
+                      <a:avLst/>
+                    </a:prstGeom>
+                  </pic:spPr>
+                </pic:pic>
+              </a:graphicData>
+            </a:graphic>
+          </wp:inline>
+        </w:drawing>
+      </w:r>
+    </w:p>
+    <w:p>
+      <w:pPr>
+        <w:pStyle w:val="Paragraphedeliste"/>
+        <w:rPr>
+          <w:rFonts w:ascii="Cascadia Mono" w:hAnsi="Cascadia Mono" w:cs="Cascadia Mono"/>
+          <w:color w:val="000000"/>
+          <w:sz w:val="19"/>
+          <w:szCs w:val="19"/>
+          <w:lang w:val="en-US" w:eastAsia="fr-CH"/>
+        </w:rPr>
+      </w:pPr>
+    </w:p>
+    <w:p>
+      <w:pPr>
+        <w:pStyle w:val="Paragraphedeliste"/>
+        <w:numPr>
+          <w:ilvl w:val="0"/>
+          <w:numId w:val="16"/>
+        </w:numPr>
+        <w:rPr>
+          <w:rStyle w:val="Lienhypertexte"/>
+          <w:rFonts w:ascii="Cascadia Mono" w:hAnsi="Cascadia Mono" w:cs="Cascadia Mono"/>
+          <w:color w:val="000000"/>
+          <w:sz w:val="19"/>
+          <w:szCs w:val="19"/>
+          <w:u w:val="none"/>
+          <w:lang w:val="fr-CH" w:eastAsia="fr-CH"/>
+        </w:rPr>
+      </w:pPr>
+      <w:r>
+        <w:rPr>
+          <w:noProof/>
+        </w:rPr>
+        <w:drawing>
+          <wp:inline distT="0" distB="0" distL="0" distR="0" wp14:anchorId="4B8B51FA" wp14:editId="4FD2C9B3">
+            <wp:extent cx="5759450" cy="2386965"/>
+            <wp:effectExtent l="0" t="0" r="0" b="0"/>
+            <wp:docPr id="5" name="Image 5"/>
+            <wp:cNvGraphicFramePr>
+              <a:graphicFrameLocks xmlns:a="http://schemas.openxmlformats.org/drawingml/2006/main" noChangeAspect="1"/>
+            </wp:cNvGraphicFramePr>
+            <a:graphic xmlns:a="http://schemas.openxmlformats.org/drawingml/2006/main">
+              <a:graphicData uri="http://schemas.openxmlformats.org/drawingml/2006/picture">
+                <pic:pic xmlns:pic="http://schemas.openxmlformats.org/drawingml/2006/picture">
+                  <pic:nvPicPr>
+                    <pic:cNvPr id="1" name=""/>
+                    <pic:cNvPicPr/>
+                  </pic:nvPicPr>
+                  <pic:blipFill>
+                    <a:blip r:embed="rId33"/>
+                    <a:stretch>
+                      <a:fillRect/>
+                    </a:stretch>
+                  </pic:blipFill>
+                  <pic:spPr>
+                    <a:xfrm>
+                      <a:off x="0" y="0"/>
+                      <a:ext cx="5759450" cy="2386965"/>
+                    </a:xfrm>
+                    <a:prstGeom prst="rect">
+                      <a:avLst/>
+                    </a:prstGeom>
+                  </pic:spPr>
+                </pic:pic>
+              </a:graphicData>
+            </a:graphic>
+          </wp:inline>
+        </w:drawing>
+      </w:r>
+      <w:r>
+        <w:rPr>
+          <w:rFonts w:ascii="Cascadia Mono" w:hAnsi="Cascadia Mono" w:cs="Cascadia Mono"/>
+          <w:color w:val="000000"/>
+          <w:sz w:val="19"/>
+          <w:szCs w:val="19"/>
+          <w:lang w:val="fr-CH" w:eastAsia="fr-CH"/>
+        </w:rPr>
+        <w:t xml:space="preserve"> Arrêt des tâches, éteindre et re-allumer la machine. Source :</w:t>
+      </w:r>
+      <w:r>
+        <w:t xml:space="preserve"> </w:t>
+      </w:r>
+      <w:hyperlink r:id="rId34" w:history="1">
+        <w:r>
+          <w:rPr>
+            <w:rStyle w:val="Lienhypertexte"/>
+          </w:rPr>
+          <w:t xml:space="preserve">La compilation de Visual Studio échoue: impossible de copier le fichier exe </w:t>
+        </w:r>
+        <w:r>
+          <w:rPr>
+            <w:rStyle w:val="Lienhypertexte"/>
+          </w:rPr>
+          <w:lastRenderedPageBreak/>
+          <w:t>d'objdebug vers bindebug</w:t>
+        </w:r>
+      </w:hyperlink>
+      <w:r>
+        <w:rPr>
+          <w:rStyle w:val="Lienhypertexte"/>
+        </w:rPr>
+        <w:t xml:space="preserve"> </w:t>
+      </w:r>
+      <w:r>
+        <w:rPr>
+          <w:rStyle w:val="Lienhypertexte"/>
+          <w:noProof/>
+        </w:rPr>
+        <w:drawing>
+          <wp:inline distT="0" distB="0" distL="0" distR="0" wp14:anchorId="62105C26" wp14:editId="28AC140B">
+            <wp:extent cx="3620005" cy="3667637"/>
+            <wp:effectExtent l="0" t="0" r="0" b="9525"/>
+            <wp:docPr id="9" name="Image 9"/>
+            <wp:cNvGraphicFramePr>
+              <a:graphicFrameLocks xmlns:a="http://schemas.openxmlformats.org/drawingml/2006/main" noChangeAspect="1"/>
+            </wp:cNvGraphicFramePr>
+            <a:graphic xmlns:a="http://schemas.openxmlformats.org/drawingml/2006/main">
+              <a:graphicData uri="http://schemas.openxmlformats.org/drawingml/2006/picture">
+                <pic:pic xmlns:pic="http://schemas.openxmlformats.org/drawingml/2006/picture">
+                  <pic:nvPicPr>
+                    <pic:cNvPr id="1" name=""/>
+                    <pic:cNvPicPr/>
+                  </pic:nvPicPr>
+                  <pic:blipFill>
+                    <a:blip r:embed="rId35"/>
+                    <a:stretch>
+                      <a:fillRect/>
+                    </a:stretch>
+                  </pic:blipFill>
+                  <pic:spPr>
+                    <a:xfrm>
+                      <a:off x="0" y="0"/>
+                      <a:ext cx="3620005" cy="3667637"/>
+                    </a:xfrm>
+                    <a:prstGeom prst="rect">
+                      <a:avLst/>
+                    </a:prstGeom>
+                  </pic:spPr>
+                </pic:pic>
+              </a:graphicData>
+            </a:graphic>
+          </wp:inline>
+        </w:drawing>
+      </w:r>
+    </w:p>
+    <w:p>
+      <w:pPr>
+        <w:pStyle w:val="Paragraphedeliste"/>
+        <w:numPr>
+          <w:ilvl w:val="0"/>
+          <w:numId w:val="16"/>
+        </w:numPr>
+        <w:rPr>
+          <w:rFonts w:ascii="Cascadia Mono" w:hAnsi="Cascadia Mono" w:cs="Cascadia Mono"/>
+          <w:color w:val="000000"/>
+          <w:sz w:val="19"/>
+          <w:szCs w:val="19"/>
+          <w:lang w:val="fr-CH" w:eastAsia="fr-CH"/>
+        </w:rPr>
+      </w:pPr>
+      <w:r>
+        <w:rPr>
+          <w:noProof/>
+        </w:rPr>
+        <w:t>Choix d’un synonyme :</w:t>
+      </w:r>
+      <w:r>
+        <w:rPr>
+          <w:rFonts w:ascii="Cascadia Mono" w:hAnsi="Cascadia Mono" w:cs="Cascadia Mono"/>
+          <w:color w:val="000000"/>
+          <w:sz w:val="19"/>
+          <w:szCs w:val="19"/>
+          <w:lang w:val="fr-CH" w:eastAsia="fr-CH"/>
+        </w:rPr>
+        <w:t xml:space="preserve"> « erase ».</w:t>
+      </w:r>
+    </w:p>
+    <w:p>
+      <w:pPr>
+        <w:pStyle w:val="Paragraphedeliste"/>
+        <w:numPr>
+          <w:ilvl w:val="0"/>
+          <w:numId w:val="16"/>
+        </w:numPr>
+        <w:rPr>
+          <w:rFonts w:ascii="Cascadia Mono" w:hAnsi="Cascadia Mono" w:cs="Cascadia Mono"/>
+          <w:color w:val="000000"/>
+          <w:sz w:val="19"/>
+          <w:szCs w:val="19"/>
+          <w:lang w:val="fr-CH" w:eastAsia="fr-CH"/>
+        </w:rPr>
+      </w:pPr>
+      <w:r>
+        <w:rPr>
+          <w:noProof/>
+        </w:rPr>
+        <w:t>Utilisation de Docker.</w:t>
+      </w:r>
+    </w:p>
+    <w:p>
+      <w:pPr>
+        <w:pStyle w:val="Paragraphedeliste"/>
+        <w:numPr>
+          <w:ilvl w:val="0"/>
+          <w:numId w:val="16"/>
+        </w:numPr>
+        <w:rPr>
+          <w:rFonts w:ascii="Cascadia Mono" w:hAnsi="Cascadia Mono" w:cs="Cascadia Mono"/>
+          <w:color w:val="000000"/>
+          <w:sz w:val="19"/>
+          <w:szCs w:val="19"/>
+          <w:lang w:val="fr-CH" w:eastAsia="fr-CH"/>
+        </w:rPr>
+      </w:pPr>
+      <w:r>
+        <w:rPr>
+          <w:rFonts w:ascii="Cascadia Mono" w:hAnsi="Cascadia Mono" w:cs="Cascadia Mono"/>
+          <w:color w:val="000000"/>
+          <w:sz w:val="19"/>
+          <w:szCs w:val="19"/>
+          <w:lang w:val="fr-CH" w:eastAsia="fr-CH"/>
+        </w:rPr>
+        <w:lastRenderedPageBreak/>
+        <w:drawing>
+          <wp:inline distT="0" distB="0" distL="0" distR="0" wp14:anchorId="70AE5B21" wp14:editId="6BEAFB6B">
+            <wp:extent cx="4801270" cy="4858428"/>
+            <wp:effectExtent l="0" t="0" r="0" b="0"/>
+            <wp:docPr id="24" name="Image 24"/>
+            <wp:cNvGraphicFramePr>
+              <a:graphicFrameLocks xmlns:a="http://schemas.openxmlformats.org/drawingml/2006/main" noChangeAspect="1"/>
+            </wp:cNvGraphicFramePr>
+            <a:graphic xmlns:a="http://schemas.openxmlformats.org/drawingml/2006/main">
+              <a:graphicData uri="http://schemas.openxmlformats.org/drawingml/2006/picture">
+                <pic:pic xmlns:pic="http://schemas.openxmlformats.org/drawingml/2006/picture">
+                  <pic:nvPicPr>
+                    <pic:cNvPr id="1" name=""/>
+                    <pic:cNvPicPr/>
+                  </pic:nvPicPr>
+                  <pic:blipFill>
+                    <a:blip r:embed="rId36"/>
+                    <a:stretch>
+                      <a:fillRect/>
+                    </a:stretch>
+                  </pic:blipFill>
+                  <pic:spPr>
+                    <a:xfrm>
+                      <a:off x="0" y="0"/>
+                      <a:ext cx="4801270" cy="4858428"/>
+                    </a:xfrm>
+                    <a:prstGeom prst="rect">
+                      <a:avLst/>
+                    </a:prstGeom>
+                  </pic:spPr>
+                </pic:pic>
+              </a:graphicData>
+            </a:graphic>
+          </wp:inline>
+        </w:drawing>
+      </w:r>
+      <w:r>
+        <w:rPr>
+          <w:rFonts w:ascii="Cascadia Mono" w:hAnsi="Cascadia Mono" w:cs="Cascadia Mono"/>
+          <w:color w:val="000000"/>
+          <w:sz w:val="19"/>
+          <w:szCs w:val="19"/>
+          <w:lang w:val="fr-CH" w:eastAsia="fr-CH"/>
+        </w:rPr>
+        <w:t xml:space="preserve"> Et suppression du constructeur HomePage sans paramètre instancié dans la page « Program.cs » qui était reconnu par le Controller.</w:t>
+      </w:r>
+    </w:p>
+    <w:p>
+      <w:pPr>
+        <w:pStyle w:val="Paragraphedeliste"/>
+        <w:numPr>
+          <w:ilvl w:val="0"/>
+          <w:numId w:val="16"/>
+        </w:numPr>
+        <w:rPr>
+          <w:rFonts w:ascii="Cascadia Mono" w:hAnsi="Cascadia Mono" w:cs="Cascadia Mono"/>
+          <w:color w:val="000000"/>
+          <w:sz w:val="19"/>
+          <w:szCs w:val="19"/>
+          <w:lang w:val="fr-CH" w:eastAsia="fr-CH"/>
+        </w:rPr>
+      </w:pPr>
+      <w:r>
+        <w:rPr>
+          <w:rFonts w:ascii="Cascadia Mono" w:hAnsi="Cascadia Mono" w:cs="Cascadia Mono"/>
+          <w:color w:val="0000FF"/>
+          <w:sz w:val="19"/>
+          <w:szCs w:val="19"/>
+          <w:lang w:val="fr-CH" w:eastAsia="fr-CH"/>
+        </w:rPr>
+        <w:t>if</w:t>
+      </w:r>
+      <w:r>
+        <w:rPr>
+          <w:rFonts w:ascii="Cascadia Mono" w:hAnsi="Cascadia Mono" w:cs="Cascadia Mono"/>
+          <w:color w:val="000000"/>
+          <w:sz w:val="19"/>
+          <w:szCs w:val="19"/>
+          <w:lang w:val="fr-CH" w:eastAsia="fr-CH"/>
+        </w:rPr>
+        <w:t xml:space="preserve"> (!IsConnect()) </w:t>
+      </w:r>
+      <w:r>
+        <w:rPr>
+          <w:rFonts w:ascii="Cascadia Mono" w:hAnsi="Cascadia Mono" w:cs="Cascadia Mono"/>
+          <w:color w:val="0000FF"/>
+          <w:sz w:val="19"/>
+          <w:szCs w:val="19"/>
+          <w:lang w:val="fr-CH" w:eastAsia="fr-CH"/>
+        </w:rPr>
+        <w:t>return</w:t>
+      </w:r>
+      <w:r>
+        <w:rPr>
+          <w:rFonts w:ascii="Cascadia Mono" w:hAnsi="Cascadia Mono" w:cs="Cascadia Mono"/>
+          <w:color w:val="000000"/>
+          <w:sz w:val="19"/>
+          <w:szCs w:val="19"/>
+          <w:lang w:val="fr-CH" w:eastAsia="fr-CH"/>
+        </w:rPr>
+        <w:t xml:space="preserve"> </w:t>
+      </w:r>
+      <w:r>
+        <w:rPr>
+          <w:rFonts w:ascii="Cascadia Mono" w:hAnsi="Cascadia Mono" w:cs="Cascadia Mono"/>
+          <w:color w:val="0000FF"/>
+          <w:sz w:val="19"/>
+          <w:szCs w:val="19"/>
+          <w:lang w:val="fr-CH" w:eastAsia="fr-CH"/>
+        </w:rPr>
+        <w:t>false</w:t>
+      </w:r>
+      <w:r>
+        <w:rPr>
+          <w:rFonts w:ascii="Cascadia Mono" w:hAnsi="Cascadia Mono" w:cs="Cascadia Mono"/>
+          <w:color w:val="000000"/>
+          <w:sz w:val="19"/>
+          <w:szCs w:val="19"/>
+          <w:lang w:val="fr-CH" w:eastAsia="fr-CH"/>
+        </w:rPr>
+        <w:t>;</w:t>
+      </w:r>
+    </w:p>
+    <w:p>
+      <w:pPr>
+        <w:pStyle w:val="Paragraphedeliste"/>
+        <w:rPr>
+          <w:rFonts w:ascii="Cascadia Mono" w:hAnsi="Cascadia Mono" w:cs="Cascadia Mono"/>
+          <w:color w:val="000000"/>
+          <w:sz w:val="19"/>
+          <w:szCs w:val="19"/>
+          <w:lang w:val="fr-CH" w:eastAsia="fr-CH"/>
+        </w:rPr>
+      </w:pPr>
+      <w:r>
+        <w:rPr>
+          <w:rFonts w:ascii="Cascadia Mono" w:hAnsi="Cascadia Mono" w:cs="Cascadia Mono"/>
+          <w:color w:val="000000" w:themeColor="text1"/>
+          <w:sz w:val="19"/>
+          <w:szCs w:val="19"/>
+          <w:lang w:val="fr-CH" w:eastAsia="fr-CH"/>
+        </w:rPr>
+        <w:t xml:space="preserve">Mauvaise utilisation de </w:t>
+      </w:r>
+      <w:r>
+        <w:rPr>
+          <w:rFonts w:ascii="Cascadia Mono" w:hAnsi="Cascadia Mono" w:cs="Cascadia Mono"/>
+          <w:color w:val="000000" w:themeColor="text1"/>
+          <w:sz w:val="19"/>
+          <w:szCs w:val="19"/>
+          <w:lang w:val="fr-CH" w:eastAsia="fr-CH"/>
+        </w:rPr>
+        <w:t xml:space="preserve">string.Format : </w:t>
+      </w:r>
+      <w:r>
+        <w:rPr>
+          <w:rFonts w:ascii="Cascadia Mono" w:hAnsi="Cascadia Mono" w:cs="Cascadia Mono"/>
+          <w:color w:val="0000FF"/>
+          <w:sz w:val="19"/>
+          <w:szCs w:val="19"/>
+          <w:lang w:val="fr-CH" w:eastAsia="fr-CH"/>
+        </w:rPr>
+        <w:drawing>
+          <wp:inline distT="0" distB="0" distL="0" distR="0" wp14:anchorId="59C97D14" wp14:editId="41F5B1AB">
+            <wp:extent cx="5759450" cy="654685"/>
+            <wp:effectExtent l="0" t="0" r="0" b="0"/>
+            <wp:docPr id="27" name="Image 27"/>
+            <wp:cNvGraphicFramePr>
+              <a:graphicFrameLocks xmlns:a="http://schemas.openxmlformats.org/drawingml/2006/main" noChangeAspect="1"/>
+            </wp:cNvGraphicFramePr>
+            <a:graphic xmlns:a="http://schemas.openxmlformats.org/drawingml/2006/main">
+              <a:graphicData uri="http://schemas.openxmlformats.org/drawingml/2006/picture">
+                <pic:pic xmlns:pic="http://schemas.openxmlformats.org/drawingml/2006/picture">
+                  <pic:nvPicPr>
+                    <pic:cNvPr id="1" name=""/>
+                    <pic:cNvPicPr/>
+                  </pic:nvPicPr>
+                  <pic:blipFill>
+                    <a:blip r:embed="rId37"/>
+                    <a:stretch>
+                      <a:fillRect/>
+                    </a:stretch>
+                  </pic:blipFill>
+                  <pic:spPr>
+                    <a:xfrm>
+                      <a:off x="0" y="0"/>
+                      <a:ext cx="5759450" cy="654685"/>
+                    </a:xfrm>
+                    <a:prstGeom prst="rect">
+                      <a:avLst/>
+                    </a:prstGeom>
+                  </pic:spPr>
+                </pic:pic>
+              </a:graphicData>
+            </a:graphic>
+          </wp:inline>
+        </w:drawing>
+      </w:r>
+      <w:r>
+        <w:rPr>
+          <w:rFonts w:ascii="Cascadia Mono" w:hAnsi="Cascadia Mono" w:cs="Cascadia Mono"/>
+          <w:color w:val="000000"/>
+          <w:sz w:val="19"/>
+          <w:szCs w:val="19"/>
+          <w:lang w:val="fr-CH" w:eastAsia="fr-CH"/>
+        </w:rPr>
+        <w:t xml:space="preserve">Pour : </w:t>
+      </w:r>
+      <w:r>
+        <w:rPr>
+          <w:rFonts w:ascii="Cascadia Mono" w:hAnsi="Cascadia Mono" w:cs="Cascadia Mono"/>
+          <w:color w:val="000000"/>
+          <w:sz w:val="19"/>
+          <w:szCs w:val="19"/>
+          <w:lang w:val="fr-CH" w:eastAsia="fr-CH"/>
+        </w:rPr>
+        <w:drawing>
+          <wp:inline distT="0" distB="0" distL="0" distR="0" wp14:anchorId="773B261C" wp14:editId="0C490BFC">
+            <wp:extent cx="5759450" cy="690245"/>
+            <wp:effectExtent l="0" t="0" r="0" b="0"/>
+            <wp:docPr id="28" name="Image 28"/>
+            <wp:cNvGraphicFramePr>
+              <a:graphicFrameLocks xmlns:a="http://schemas.openxmlformats.org/drawingml/2006/main" noChangeAspect="1"/>
+            </wp:cNvGraphicFramePr>
+            <a:graphic xmlns:a="http://schemas.openxmlformats.org/drawingml/2006/main">
+              <a:graphicData uri="http://schemas.openxmlformats.org/drawingml/2006/picture">
+                <pic:pic xmlns:pic="http://schemas.openxmlformats.org/drawingml/2006/picture">
+                  <pic:nvPicPr>
+                    <pic:cNvPr id="1" name=""/>
+                    <pic:cNvPicPr/>
+                  </pic:nvPicPr>
+                  <pic:blipFill>
+                    <a:blip r:embed="rId38"/>
+                    <a:stretch>
+                      <a:fillRect/>
+                    </a:stretch>
+                  </pic:blipFill>
+                  <pic:spPr>
+                    <a:xfrm>
+                      <a:off x="0" y="0"/>
+                      <a:ext cx="5759450" cy="690245"/>
+                    </a:xfrm>
+                    <a:prstGeom prst="rect">
+                      <a:avLst/>
+                    </a:prstGeom>
+                  </pic:spPr>
+                </pic:pic>
+              </a:graphicData>
+            </a:graphic>
+          </wp:inline>
+        </w:drawing>
+      </w:r>
+    </w:p>
+    <w:p>
+      <w:pPr>
+        <w:rPr>
+          <w:rFonts w:ascii="Cascadia Mono" w:hAnsi="Cascadia Mono" w:cs="Cascadia Mono"/>
+          <w:color w:val="000000"/>
+          <w:sz w:val="19"/>
+          <w:szCs w:val="19"/>
+          <w:lang w:val="fr-CH" w:eastAsia="fr-CH"/>
+        </w:rPr>
+      </w:pPr>
+    </w:p>
+    <w:p>
+      <w:pPr>
+        <w:rPr>
+          <w:rFonts w:ascii="Cascadia Mono" w:hAnsi="Cascadia Mono" w:cs="Cascadia Mono"/>
+          <w:color w:val="000000"/>
+          <w:sz w:val="19"/>
+          <w:szCs w:val="19"/>
+          <w:lang w:val="fr-CH" w:eastAsia="fr-CH"/>
+        </w:rPr>
+      </w:pPr>
+      <w:r>
+        <w:rPr>
+          <w:rFonts w:ascii="Cascadia Mono" w:hAnsi="Cascadia Mono" w:cs="Cascadia Mono"/>
+          <w:color w:val="000000"/>
+          <w:sz w:val="19"/>
+          <w:szCs w:val="19"/>
+          <w:lang w:val="fr-CH" w:eastAsia="fr-CH"/>
+        </w:rPr>
+        <w:t>ChatGPT PROMPT :</w:t>
+      </w:r>
+    </w:p>
+    <w:p>
+      <w:pPr>
+        <w:rPr>
+          <w:rFonts w:ascii="Cascadia Mono" w:hAnsi="Cascadia Mono" w:cs="Cascadia Mono"/>
+          <w:color w:val="000000"/>
+          <w:sz w:val="19"/>
+          <w:szCs w:val="19"/>
+          <w:lang w:val="fr-CH" w:eastAsia="fr-CH"/>
+        </w:rPr>
+      </w:pPr>
+      <w:r>
+        <w:rPr>
+          <w:rFonts w:ascii="Cascadia Mono" w:hAnsi="Cascadia Mono" w:cs="Cascadia Mono"/>
+          <w:color w:val="000000"/>
+          <w:sz w:val="19"/>
+          <w:szCs w:val="19"/>
+          <w:lang w:val="fr-CH" w:eastAsia="fr-CH"/>
+        </w:rPr>
+        <w:t xml:space="preserve">Pour l’erreur </w:t>
+      </w:r>
+      <w:r>
+        <w:rPr>
+          <w:rFonts w:ascii="Cascadia Mono" w:hAnsi="Cascadia Mono" w:cs="Cascadia Mono"/>
+          <w:color w:val="000000"/>
+          <w:sz w:val="19"/>
+          <w:szCs w:val="19"/>
+          <w:lang w:val="fr-CH" w:eastAsia="fr-CH"/>
+        </w:rPr>
+        <w:t>7</w:t>
+      </w:r>
+      <w:r>
+        <w:rPr>
+          <w:rFonts w:ascii="Cascadia Mono" w:hAnsi="Cascadia Mono" w:cs="Cascadia Mono"/>
+          <w:color w:val="000000"/>
+          <w:sz w:val="19"/>
+          <w:szCs w:val="19"/>
+          <w:lang w:val="fr-CH" w:eastAsia="fr-CH"/>
+        </w:rPr>
+        <w:t xml:space="preserve"> –</w:t>
+      </w:r>
+    </w:p>
+    <w:p>
+      <w:pPr>
+        <w:rPr>
+          <w:rFonts w:ascii="Cascadia Mono" w:hAnsi="Cascadia Mono" w:cs="Cascadia Mono"/>
+          <w:color w:val="000000"/>
+          <w:sz w:val="19"/>
+          <w:szCs w:val="19"/>
+          <w:lang w:val="fr-CH" w:eastAsia="fr-CH"/>
+        </w:rPr>
+      </w:pPr>
+      <w:r>
+        <w:rPr>
+          <w:rFonts w:ascii="Cascadia Mono" w:hAnsi="Cascadia Mono" w:cs="Cascadia Mono"/>
+          <w:color w:val="000000"/>
+          <w:sz w:val="19"/>
+          <w:szCs w:val="19"/>
+          <w:lang w:val="fr-CH" w:eastAsia="fr-CH"/>
+        </w:rPr>
+        <w:lastRenderedPageBreak/>
+        <w:drawing>
+          <wp:inline distT="0" distB="0" distL="0" distR="0" wp14:anchorId="384020E5" wp14:editId="3F44BA0E">
+            <wp:extent cx="5759450" cy="4854575"/>
+            <wp:effectExtent l="0" t="0" r="0" b="3175"/>
+            <wp:docPr id="29" name="Image 29"/>
+            <wp:cNvGraphicFramePr>
+              <a:graphicFrameLocks xmlns:a="http://schemas.openxmlformats.org/drawingml/2006/main" noChangeAspect="1"/>
+            </wp:cNvGraphicFramePr>
+            <a:graphic xmlns:a="http://schemas.openxmlformats.org/drawingml/2006/main">
+              <a:graphicData uri="http://schemas.openxmlformats.org/drawingml/2006/picture">
+                <pic:pic xmlns:pic="http://schemas.openxmlformats.org/drawingml/2006/picture">
+                  <pic:nvPicPr>
+                    <pic:cNvPr id="1" name=""/>
+                    <pic:cNvPicPr/>
+                  </pic:nvPicPr>
+                  <pic:blipFill>
+                    <a:blip r:embed="rId39"/>
+                    <a:stretch>
+                      <a:fillRect/>
+                    </a:stretch>
+                  </pic:blipFill>
+                  <pic:spPr>
+                    <a:xfrm>
+                      <a:off x="0" y="0"/>
+                      <a:ext cx="5759450" cy="4854575"/>
+                    </a:xfrm>
+                    <a:prstGeom prst="rect">
+                      <a:avLst/>
+                    </a:prstGeom>
+                  </pic:spPr>
+                </pic:pic>
+              </a:graphicData>
+            </a:graphic>
+          </wp:inline>
+        </w:drawing>
+      </w:r>
+    </w:p>
+    <w:p>
+      <w:pPr>
+        <w:rPr>
+          <w:rFonts w:ascii="Cascadia Mono" w:hAnsi="Cascadia Mono" w:cs="Cascadia Mono"/>
+          <w:color w:val="000000"/>
+          <w:sz w:val="19"/>
+          <w:szCs w:val="19"/>
+          <w:lang w:val="fr-CH" w:eastAsia="fr-CH"/>
+        </w:rPr>
+      </w:pPr>
+      <w:r>
+        <w:rPr>
+          <w:rFonts w:ascii="Cascadia Mono" w:hAnsi="Cascadia Mono" w:cs="Cascadia Mono"/>
+          <w:color w:val="000000"/>
+          <w:sz w:val="19"/>
+          <w:szCs w:val="19"/>
+          <w:lang w:val="fr-CH" w:eastAsia="fr-CH"/>
+        </w:rPr>
+        <w:t>Tests :</w:t>
+      </w:r>
+    </w:p>
+    <w:p>
+      <w:pPr>
+        <w:pStyle w:val="Paragraphedeliste"/>
+        <w:numPr>
+          <w:ilvl w:val="1"/>
+          <w:numId w:val="10"/>
+        </w:numPr>
+        <w:rPr>
+          <w:rFonts w:ascii="Cascadia Mono" w:hAnsi="Cascadia Mono" w:cs="Cascadia Mono"/>
+          <w:color w:val="000000"/>
+          <w:sz w:val="19"/>
+          <w:szCs w:val="19"/>
+          <w:lang w:val="fr-CH" w:eastAsia="fr-CH"/>
+        </w:rPr>
+      </w:pPr>
+      <w:r>
+        <w:rPr>
+          <w:rFonts w:ascii="Cascadia Mono" w:hAnsi="Cascadia Mono" w:cs="Cascadia Mono"/>
+          <w:color w:val="000000"/>
+          <w:sz w:val="19"/>
+          <w:szCs w:val="19"/>
+          <w:lang w:val="fr-CH" w:eastAsia="fr-CH"/>
+        </w:rPr>
+        <w:t xml:space="preserve">Logo et nom de l’application partagé : </w:t>
+      </w:r>
+      <w:r>
+        <w:rPr>
+          <w:noProof/>
+        </w:rPr>
+        <w:drawing>
+          <wp:inline distT="0" distB="0" distL="0" distR="0" wp14:anchorId="264EECD5" wp14:editId="506E6CD8">
+            <wp:extent cx="5759450" cy="3408045"/>
+            <wp:effectExtent l="0" t="0" r="0" b="1905"/>
+            <wp:docPr id="6" name="Image 6"/>
+            <wp:cNvGraphicFramePr>
+              <a:graphicFrameLocks xmlns:a="http://schemas.openxmlformats.org/drawingml/2006/main" noChangeAspect="1"/>
+            </wp:cNvGraphicFramePr>
+            <a:graphic xmlns:a="http://schemas.openxmlformats.org/drawingml/2006/main">
+              <a:graphicData uri="http://schemas.openxmlformats.org/drawingml/2006/picture">
+                <pic:pic xmlns:pic="http://schemas.openxmlformats.org/drawingml/2006/picture">
+                  <pic:nvPicPr>
+                    <pic:cNvPr id="1" name=""/>
+                    <pic:cNvPicPr/>
+                  </pic:nvPicPr>
+                  <pic:blipFill>
+                    <a:blip r:embed="rId40"/>
+                    <a:stretch>
+                      <a:fillRect/>
+                    </a:stretch>
+                  </pic:blipFill>
+                  <pic:spPr>
+                    <a:xfrm>
+                      <a:off x="0" y="0"/>
                       <a:ext cx="5759450" cy="3408045"/>
                     </a:xfrm>
                     <a:prstGeom prst="rect">
@@ -7287,8 +7860,8 @@
       </w:r>
     </w:p>
     <w:sectPr>
-      <w:headerReference w:type="default" r:id="rId33"/>
-      <w:footerReference w:type="default" r:id="rId34"/>
+      <w:headerReference w:type="default" r:id="rId41"/>
+      <w:footerReference w:type="default" r:id="rId42"/>
       <w:pgSz w:w="11906" w:h="16838" w:code="9"/>
       <w:pgMar w:top="1418" w:right="1418" w:bottom="1418" w:left="1418" w:header="720" w:footer="720" w:gutter="0"/>
       <w:cols w:space="720"/>
@@ -10636,6 +11209,15 @@
 </file>
 
 <file path=customXml/item1.xml><?xml version="1.0" encoding="utf-8"?>
+<?mso-contentType ?>
+<FormTemplates xmlns="http://schemas.microsoft.com/sharepoint/v3/contenttype/forms">
+  <Display>DocumentLibraryForm</Display>
+  <Edit>DocumentLibraryForm</Edit>
+  <New>DocumentLibraryForm</New>
+</FormTemplates>
+</file>
+
+<file path=customXml/item2.xml><?xml version="1.0" encoding="utf-8"?>
 <ct:contentTypeSchema xmlns:ct="http://schemas.microsoft.com/office/2006/metadata/contentType" xmlns:ma="http://schemas.microsoft.com/office/2006/metadata/properties/metaAttributes" ct:_="" ma:_="" ma:contentTypeName="Document" ma:contentTypeID="0x0101001ABD9BFFC9E543439C53A2705AE306EF" ma:contentTypeVersion="19" ma:contentTypeDescription="Crée un document." ma:contentTypeScope="" ma:versionID="f3418dd4ca302601ba73fa17965a3f21">
   <xsd:schema xmlns:xsd="http://www.w3.org/2001/XMLSchema" xmlns:xs="http://www.w3.org/2001/XMLSchema" xmlns:p="http://schemas.microsoft.com/office/2006/metadata/properties" xmlns:ns2="bf2f2df3-a963-4452-b0e7-67dabc627c35" xmlns:ns3="http://schemas.microsoft.com/sharepoint/v4" xmlns:ns4="f7d9f5a6-831d-4621-8c77-cbcaf993e406" targetNamespace="http://schemas.microsoft.com/office/2006/metadata/properties" ma:root="true" ma:fieldsID="5d82fd028d299635ce1df2d808d1b2ae" ns2:_="" ns3:_="" ns4:_="">
     <xsd:import namespace="bf2f2df3-a963-4452-b0e7-67dabc627c35"/>
@@ -10901,15 +11483,6 @@
 </ct:contentTypeSchema>
 </file>
 
-<file path=customXml/item2.xml><?xml version="1.0" encoding="utf-8"?>
-<?mso-contentType ?>
-<FormTemplates xmlns="http://schemas.microsoft.com/sharepoint/v3/contenttype/forms">
-  <Display>DocumentLibraryForm</Display>
-  <Edit>DocumentLibraryForm</Edit>
-  <New>DocumentLibraryForm</New>
-</FormTemplates>
-</file>
-
 <file path=customXml/item3.xml><?xml version="1.0" encoding="utf-8"?>
 <p:properties xmlns:p="http://schemas.microsoft.com/office/2006/metadata/properties" xmlns:xsi="http://www.w3.org/2001/XMLSchema-instance" xmlns:pc="http://schemas.microsoft.com/office/infopath/2007/PartnerControls">
   <documentManagement>
@@ -10922,7 +11495,19 @@
 </p:properties>
 </file>
 
+<file path=customXml/item4.xml><?xml version="1.0" encoding="utf-8"?>
+<b:Sources xmlns:b="http://schemas.openxmlformats.org/officeDocument/2006/bibliography" xmlns="http://schemas.openxmlformats.org/officeDocument/2006/bibliography" SelectedStyle="\APASixthEditionOfficeOnline.xsl" StyleName="APA" Version="6"/>
+</file>
+
 <file path=customXml/itemProps1.xml><?xml version="1.0" encoding="utf-8"?>
+<ds:datastoreItem xmlns:ds="http://schemas.openxmlformats.org/officeDocument/2006/customXml" ds:itemID="{1DADA05A-DA17-4CB0-90B5-C889667DD54A}">
+  <ds:schemaRefs>
+    <ds:schemaRef ds:uri="http://schemas.microsoft.com/sharepoint/v3/contenttype/forms"/>
+  </ds:schemaRefs>
+</ds:datastoreItem>
+</file>
+
+<file path=customXml/itemProps2.xml><?xml version="1.0" encoding="utf-8"?>
 <ds:datastoreItem xmlns:ds="http://schemas.openxmlformats.org/officeDocument/2006/customXml" ds:itemID="{A9A43FF3-6D16-4F24-809C-234E4FE25130}">
   <ds:schemaRefs>
     <ds:schemaRef ds:uri="http://schemas.microsoft.com/office/2006/metadata/contentType"/>
@@ -10942,14 +11527,6 @@
 </ds:datastoreItem>
 </file>
 
-<file path=customXml/itemProps2.xml><?xml version="1.0" encoding="utf-8"?>
-<ds:datastoreItem xmlns:ds="http://schemas.openxmlformats.org/officeDocument/2006/customXml" ds:itemID="{1DADA05A-DA17-4CB0-90B5-C889667DD54A}">
-  <ds:schemaRefs>
-    <ds:schemaRef ds:uri="http://schemas.microsoft.com/sharepoint/v3/contenttype/forms"/>
-  </ds:schemaRefs>
-</ds:datastoreItem>
-</file>
-
 <file path=customXml/itemProps3.xml><?xml version="1.0" encoding="utf-8"?>
 <ds:datastoreItem xmlns:ds="http://schemas.openxmlformats.org/officeDocument/2006/customXml" ds:itemID="{1596957B-C68E-418D-8E9E-2250DD10281B}">
   <ds:schemaRefs>
@@ -10960,4 +11537,12 @@
     <ds:schemaRef ds:uri="f7d9f5a6-831d-4621-8c77-cbcaf993e406"/>
   </ds:schemaRefs>
 </ds:datastoreItem>
+</file>
+
+<file path=customXml/itemProps4.xml><?xml version="1.0" encoding="utf-8"?>
+<ds:datastoreItem xmlns:ds="http://schemas.openxmlformats.org/officeDocument/2006/customXml" ds:itemID="{B9B37F17-9983-4A48-8063-C7221235CAF9}">
+  <ds:schemaRefs>
+    <ds:schemaRef ds:uri="http://schemas.openxmlformats.org/officeDocument/2006/bibliography"/>
+  </ds:schemaRefs>
+</ds:datastoreItem>
 </file>
--- a/documents/Rapport.docx
+++ b/documents/Rapport.docx
@@ -6619,6 +6619,7 @@
       <w:r>
         <w:rPr>
           <w:rFonts w:ascii="Cascadia Mono" w:hAnsi="Cascadia Mono" w:cs="Cascadia Mono"/>
+          <w:noProof/>
           <w:color w:val="000000"/>
           <w:sz w:val="19"/>
           <w:szCs w:val="19"/>
@@ -6674,6 +6675,7 @@
       <w:r>
         <w:rPr>
           <w:rFonts w:ascii="Cascadia Mono" w:hAnsi="Cascadia Mono" w:cs="Cascadia Mono"/>
+          <w:noProof/>
           <w:color w:val="000000"/>
           <w:sz w:val="19"/>
           <w:szCs w:val="19"/>
@@ -7319,6 +7321,7 @@
       <w:r>
         <w:rPr>
           <w:rFonts w:ascii="Cascadia Mono" w:hAnsi="Cascadia Mono" w:cs="Cascadia Mono"/>
+          <w:noProof/>
           <w:color w:val="000000"/>
           <w:sz w:val="19"/>
           <w:szCs w:val="19"/>
@@ -7482,6 +7485,7 @@
       <w:r>
         <w:rPr>
           <w:rFonts w:ascii="Cascadia Mono" w:hAnsi="Cascadia Mono" w:cs="Cascadia Mono"/>
+          <w:noProof/>
           <w:color w:val="0000FF"/>
           <w:sz w:val="19"/>
           <w:szCs w:val="19"/>
@@ -7536,6 +7540,7 @@
       <w:r>
         <w:rPr>
           <w:rFonts w:ascii="Cascadia Mono" w:hAnsi="Cascadia Mono" w:cs="Cascadia Mono"/>
+          <w:noProof/>
           <w:color w:val="000000"/>
           <w:sz w:val="19"/>
           <w:szCs w:val="19"/>
@@ -7580,6 +7585,7 @@
     </w:p>
     <w:p>
       <w:pPr>
+        <w:pStyle w:val="Paragraphedeliste"/>
         <w:rPr>
           <w:rFonts w:ascii="Cascadia Mono" w:hAnsi="Cascadia Mono" w:cs="Cascadia Mono"/>
           <w:color w:val="000000"/>
@@ -7588,9 +7594,7 @@
           <w:lang w:val="fr-CH" w:eastAsia="fr-CH"/>
         </w:rPr>
       </w:pPr>
-    </w:p>
-    <w:p>
-      <w:pPr>
+      <w:r>
         <w:rPr>
           <w:rFonts w:ascii="Cascadia Mono" w:hAnsi="Cascadia Mono" w:cs="Cascadia Mono"/>
           <w:color w:val="000000"/>
@@ -7598,8 +7602,12 @@
           <w:szCs w:val="19"/>
           <w:lang w:val="fr-CH" w:eastAsia="fr-CH"/>
         </w:rPr>
-      </w:pPr>
-      <w:r>
+        <w:t>Séparation du nom du serveur du numéro de port</w:t>
+      </w:r>
+    </w:p>
+    <w:p>
+      <w:pPr>
+        <w:pStyle w:val="Paragraphedeliste"/>
         <w:rPr>
           <w:rFonts w:ascii="Cascadia Mono" w:hAnsi="Cascadia Mono" w:cs="Cascadia Mono"/>
           <w:color w:val="000000"/>
@@ -7607,74 +7615,16 @@
           <w:szCs w:val="19"/>
           <w:lang w:val="fr-CH" w:eastAsia="fr-CH"/>
         </w:rPr>
-        <w:t>ChatGPT PROMPT :</w:t>
-      </w:r>
-    </w:p>
-    <w:p>
-      <w:pPr>
-        <w:rPr>
-          <w:rFonts w:ascii="Cascadia Mono" w:hAnsi="Cascadia Mono" w:cs="Cascadia Mono"/>
-          <w:color w:val="000000"/>
-          <w:sz w:val="19"/>
-          <w:szCs w:val="19"/>
-          <w:lang w:val="fr-CH" w:eastAsia="fr-CH"/>
-        </w:rPr>
-      </w:pPr>
-      <w:r>
-        <w:rPr>
-          <w:rFonts w:ascii="Cascadia Mono" w:hAnsi="Cascadia Mono" w:cs="Cascadia Mono"/>
-          <w:color w:val="000000"/>
-          <w:sz w:val="19"/>
-          <w:szCs w:val="19"/>
-          <w:lang w:val="fr-CH" w:eastAsia="fr-CH"/>
-        </w:rPr>
-        <w:t xml:space="preserve">Pour l’erreur </w:t>
-      </w:r>
-      <w:r>
-        <w:rPr>
-          <w:rFonts w:ascii="Cascadia Mono" w:hAnsi="Cascadia Mono" w:cs="Cascadia Mono"/>
-          <w:color w:val="000000"/>
-          <w:sz w:val="19"/>
-          <w:szCs w:val="19"/>
-          <w:lang w:val="fr-CH" w:eastAsia="fr-CH"/>
-        </w:rPr>
-        <w:t>7</w:t>
-      </w:r>
-      <w:r>
-        <w:rPr>
-          <w:rFonts w:ascii="Cascadia Mono" w:hAnsi="Cascadia Mono" w:cs="Cascadia Mono"/>
-          <w:color w:val="000000"/>
-          <w:sz w:val="19"/>
-          <w:szCs w:val="19"/>
-          <w:lang w:val="fr-CH" w:eastAsia="fr-CH"/>
-        </w:rPr>
-        <w:t xml:space="preserve"> –</w:t>
-      </w:r>
-    </w:p>
-    <w:p>
-      <w:pPr>
-        <w:rPr>
-          <w:rFonts w:ascii="Cascadia Mono" w:hAnsi="Cascadia Mono" w:cs="Cascadia Mono"/>
-          <w:color w:val="000000"/>
-          <w:sz w:val="19"/>
-          <w:szCs w:val="19"/>
-          <w:lang w:val="fr-CH" w:eastAsia="fr-CH"/>
-        </w:rPr>
-      </w:pPr>
-      <w:r>
-        <w:rPr>
-          <w:rFonts w:ascii="Cascadia Mono" w:hAnsi="Cascadia Mono" w:cs="Cascadia Mono"/>
-          <w:color w:val="000000"/>
-          <w:sz w:val="19"/>
-          <w:szCs w:val="19"/>
-          <w:lang w:val="fr-CH" w:eastAsia="fr-CH"/>
-        </w:rPr>
-        <w:lastRenderedPageBreak/>
+      </w:pPr>
+      <w:r>
+        <w:rPr>
+          <w:noProof/>
+        </w:rPr>
         <w:drawing>
-          <wp:inline distT="0" distB="0" distL="0" distR="0" wp14:anchorId="384020E5" wp14:editId="3F44BA0E">
-            <wp:extent cx="5759450" cy="4854575"/>
-            <wp:effectExtent l="0" t="0" r="0" b="3175"/>
-            <wp:docPr id="29" name="Image 29"/>
+          <wp:inline distT="0" distB="0" distL="0" distR="0" wp14:anchorId="74967828" wp14:editId="24B3FE6F">
+            <wp:extent cx="5759450" cy="732155"/>
+            <wp:effectExtent l="0" t="0" r="0" b="0"/>
+            <wp:docPr id="21" name="Image 21"/>
             <wp:cNvGraphicFramePr>
               <a:graphicFrameLocks xmlns:a="http://schemas.openxmlformats.org/drawingml/2006/main" noChangeAspect="1"/>
             </wp:cNvGraphicFramePr>
@@ -7694,7 +7644,7 @@
                   <pic:spPr>
                     <a:xfrm>
                       <a:off x="0" y="0"/>
-                      <a:ext cx="5759450" cy="4854575"/>
+                      <a:ext cx="5759450" cy="732155"/>
                     </a:xfrm>
                     <a:prstGeom prst="rect">
                       <a:avLst/>
@@ -7717,7 +7667,9 @@
           <w:lang w:val="fr-CH" w:eastAsia="fr-CH"/>
         </w:rPr>
       </w:pPr>
-      <w:r>
+    </w:p>
+    <w:p>
+      <w:pPr>
         <w:rPr>
           <w:rFonts w:ascii="Cascadia Mono" w:hAnsi="Cascadia Mono" w:cs="Cascadia Mono"/>
           <w:color w:val="000000"/>
@@ -7725,16 +7677,8 @@
           <w:szCs w:val="19"/>
           <w:lang w:val="fr-CH" w:eastAsia="fr-CH"/>
         </w:rPr>
-        <w:t>Tests :</w:t>
-      </w:r>
-    </w:p>
-    <w:p>
-      <w:pPr>
-        <w:pStyle w:val="Paragraphedeliste"/>
-        <w:numPr>
-          <w:ilvl w:val="1"/>
-          <w:numId w:val="10"/>
-        </w:numPr>
+      </w:pPr>
+      <w:r>
         <w:rPr>
           <w:rFonts w:ascii="Cascadia Mono" w:hAnsi="Cascadia Mono" w:cs="Cascadia Mono"/>
           <w:color w:val="000000"/>
@@ -7742,8 +7686,11 @@
           <w:szCs w:val="19"/>
           <w:lang w:val="fr-CH" w:eastAsia="fr-CH"/>
         </w:rPr>
-      </w:pPr>
-      <w:r>
+        <w:t>ChatGPT PROMPT :</w:t>
+      </w:r>
+    </w:p>
+    <w:p>
+      <w:pPr>
         <w:rPr>
           <w:rFonts w:ascii="Cascadia Mono" w:hAnsi="Cascadia Mono" w:cs="Cascadia Mono"/>
           <w:color w:val="000000"/>
@@ -7751,17 +7698,63 @@
           <w:szCs w:val="19"/>
           <w:lang w:val="fr-CH" w:eastAsia="fr-CH"/>
         </w:rPr>
-        <w:t xml:space="preserve">Logo et nom de l’application partagé : </w:t>
-      </w:r>
-      <w:r>
-        <w:rPr>
+      </w:pPr>
+      <w:r>
+        <w:rPr>
+          <w:rFonts w:ascii="Cascadia Mono" w:hAnsi="Cascadia Mono" w:cs="Cascadia Mono"/>
+          <w:color w:val="000000"/>
+          <w:sz w:val="19"/>
+          <w:szCs w:val="19"/>
+          <w:lang w:val="fr-CH" w:eastAsia="fr-CH"/>
+        </w:rPr>
+        <w:t xml:space="preserve">Pour l’erreur </w:t>
+      </w:r>
+      <w:r>
+        <w:rPr>
+          <w:rFonts w:ascii="Cascadia Mono" w:hAnsi="Cascadia Mono" w:cs="Cascadia Mono"/>
+          <w:color w:val="000000"/>
+          <w:sz w:val="19"/>
+          <w:szCs w:val="19"/>
+          <w:lang w:val="fr-CH" w:eastAsia="fr-CH"/>
+        </w:rPr>
+        <w:t>7</w:t>
+      </w:r>
+      <w:r>
+        <w:rPr>
+          <w:rFonts w:ascii="Cascadia Mono" w:hAnsi="Cascadia Mono" w:cs="Cascadia Mono"/>
+          <w:color w:val="000000"/>
+          <w:sz w:val="19"/>
+          <w:szCs w:val="19"/>
+          <w:lang w:val="fr-CH" w:eastAsia="fr-CH"/>
+        </w:rPr>
+        <w:t xml:space="preserve"> –</w:t>
+      </w:r>
+    </w:p>
+    <w:p>
+      <w:pPr>
+        <w:rPr>
+          <w:rFonts w:ascii="Cascadia Mono" w:hAnsi="Cascadia Mono" w:cs="Cascadia Mono"/>
+          <w:color w:val="000000"/>
+          <w:sz w:val="19"/>
+          <w:szCs w:val="19"/>
+          <w:lang w:val="fr-CH" w:eastAsia="fr-CH"/>
+        </w:rPr>
+      </w:pPr>
+      <w:r>
+        <w:rPr>
+          <w:rFonts w:ascii="Cascadia Mono" w:hAnsi="Cascadia Mono" w:cs="Cascadia Mono"/>
           <w:noProof/>
-        </w:rPr>
+          <w:color w:val="000000"/>
+          <w:sz w:val="19"/>
+          <w:szCs w:val="19"/>
+          <w:lang w:val="fr-CH" w:eastAsia="fr-CH"/>
+        </w:rPr>
+        <w:lastRenderedPageBreak/>
         <w:drawing>
-          <wp:inline distT="0" distB="0" distL="0" distR="0" wp14:anchorId="264EECD5" wp14:editId="506E6CD8">
-            <wp:extent cx="5759450" cy="3408045"/>
-            <wp:effectExtent l="0" t="0" r="0" b="1905"/>
-            <wp:docPr id="6" name="Image 6"/>
+          <wp:inline distT="0" distB="0" distL="0" distR="0" wp14:anchorId="384020E5" wp14:editId="3F44BA0E">
+            <wp:extent cx="5759450" cy="4854575"/>
+            <wp:effectExtent l="0" t="0" r="0" b="3175"/>
+            <wp:docPr id="29" name="Image 29"/>
             <wp:cNvGraphicFramePr>
               <a:graphicFrameLocks xmlns:a="http://schemas.openxmlformats.org/drawingml/2006/main" noChangeAspect="1"/>
             </wp:cNvGraphicFramePr>
@@ -7781,6 +7774,93 @@
                   <pic:spPr>
                     <a:xfrm>
                       <a:off x="0" y="0"/>
+                      <a:ext cx="5759450" cy="4854575"/>
+                    </a:xfrm>
+                    <a:prstGeom prst="rect">
+                      <a:avLst/>
+                    </a:prstGeom>
+                  </pic:spPr>
+                </pic:pic>
+              </a:graphicData>
+            </a:graphic>
+          </wp:inline>
+        </w:drawing>
+      </w:r>
+    </w:p>
+    <w:p>
+      <w:pPr>
+        <w:rPr>
+          <w:rFonts w:ascii="Cascadia Mono" w:hAnsi="Cascadia Mono" w:cs="Cascadia Mono"/>
+          <w:color w:val="000000"/>
+          <w:sz w:val="19"/>
+          <w:szCs w:val="19"/>
+          <w:lang w:val="fr-CH" w:eastAsia="fr-CH"/>
+        </w:rPr>
+      </w:pPr>
+      <w:r>
+        <w:rPr>
+          <w:rFonts w:ascii="Cascadia Mono" w:hAnsi="Cascadia Mono" w:cs="Cascadia Mono"/>
+          <w:color w:val="000000"/>
+          <w:sz w:val="19"/>
+          <w:szCs w:val="19"/>
+          <w:lang w:val="fr-CH" w:eastAsia="fr-CH"/>
+        </w:rPr>
+        <w:t>Tests :</w:t>
+      </w:r>
+    </w:p>
+    <w:p>
+      <w:pPr>
+        <w:pStyle w:val="Paragraphedeliste"/>
+        <w:numPr>
+          <w:ilvl w:val="1"/>
+          <w:numId w:val="10"/>
+        </w:numPr>
+        <w:rPr>
+          <w:rFonts w:ascii="Cascadia Mono" w:hAnsi="Cascadia Mono" w:cs="Cascadia Mono"/>
+          <w:color w:val="000000"/>
+          <w:sz w:val="19"/>
+          <w:szCs w:val="19"/>
+          <w:lang w:val="fr-CH" w:eastAsia="fr-CH"/>
+        </w:rPr>
+      </w:pPr>
+      <w:r>
+        <w:rPr>
+          <w:rFonts w:ascii="Cascadia Mono" w:hAnsi="Cascadia Mono" w:cs="Cascadia Mono"/>
+          <w:color w:val="000000"/>
+          <w:sz w:val="19"/>
+          <w:szCs w:val="19"/>
+          <w:lang w:val="fr-CH" w:eastAsia="fr-CH"/>
+        </w:rPr>
+        <w:t xml:space="preserve">Logo et nom de l’application partagé : </w:t>
+      </w:r>
+      <w:r>
+        <w:rPr>
+          <w:noProof/>
+        </w:rPr>
+        <w:drawing>
+          <wp:inline distT="0" distB="0" distL="0" distR="0" wp14:anchorId="264EECD5" wp14:editId="506E6CD8">
+            <wp:extent cx="5759450" cy="3408045"/>
+            <wp:effectExtent l="0" t="0" r="0" b="1905"/>
+            <wp:docPr id="6" name="Image 6"/>
+            <wp:cNvGraphicFramePr>
+              <a:graphicFrameLocks xmlns:a="http://schemas.openxmlformats.org/drawingml/2006/main" noChangeAspect="1"/>
+            </wp:cNvGraphicFramePr>
+            <a:graphic xmlns:a="http://schemas.openxmlformats.org/drawingml/2006/main">
+              <a:graphicData uri="http://schemas.openxmlformats.org/drawingml/2006/picture">
+                <pic:pic xmlns:pic="http://schemas.openxmlformats.org/drawingml/2006/picture">
+                  <pic:nvPicPr>
+                    <pic:cNvPr id="1" name=""/>
+                    <pic:cNvPicPr/>
+                  </pic:nvPicPr>
+                  <pic:blipFill>
+                    <a:blip r:embed="rId41"/>
+                    <a:stretch>
+                      <a:fillRect/>
+                    </a:stretch>
+                  </pic:blipFill>
+                  <pic:spPr>
+                    <a:xfrm>
+                      <a:off x="0" y="0"/>
                       <a:ext cx="5759450" cy="3408045"/>
                     </a:xfrm>
                     <a:prstGeom prst="rect">
@@ -7859,9 +7939,53 @@
         <w:t>Note : dans le journal de travail, sont mis en évidence les logiciels utilisés pour m’aider dans ma tâche.</w:t>
       </w:r>
     </w:p>
+    <w:p>
+      <w:pPr>
+        <w:rPr>
+          <w:rFonts w:ascii="Cascadia Mono" w:hAnsi="Cascadia Mono" w:cs="Cascadia Mono"/>
+          <w:color w:val="000000"/>
+          <w:sz w:val="19"/>
+          <w:szCs w:val="19"/>
+          <w:lang w:val="fr-CH" w:eastAsia="fr-CH"/>
+        </w:rPr>
+      </w:pPr>
+    </w:p>
+    <w:p>
+      <w:pPr>
+        <w:rPr>
+          <w:rFonts w:ascii="Cascadia Mono" w:hAnsi="Cascadia Mono" w:cs="Cascadia Mono"/>
+          <w:color w:val="000000"/>
+          <w:sz w:val="19"/>
+          <w:szCs w:val="19"/>
+          <w:lang w:val="fr-CH" w:eastAsia="fr-CH"/>
+        </w:rPr>
+      </w:pPr>
+    </w:p>
+    <w:p>
+      <w:pPr>
+        <w:rPr>
+          <w:rFonts w:ascii="Cascadia Mono" w:hAnsi="Cascadia Mono" w:cs="Cascadia Mono"/>
+          <w:color w:val="000000"/>
+          <w:sz w:val="19"/>
+          <w:szCs w:val="19"/>
+          <w:lang w:val="fr-CH" w:eastAsia="fr-CH"/>
+        </w:rPr>
+      </w:pPr>
+      <w:hyperlink r:id="rId42" w:history="1">
+        <w:r>
+          <w:rPr>
+            <w:rStyle w:val="Lienhypertexte"/>
+          </w:rPr>
+          <w:t>C# - Compter le nombre de mots dans une chaîne</w:t>
+        </w:r>
+      </w:hyperlink>
+      <w:r>
+        <w:t>, 24.03.25</w:t>
+      </w:r>
+    </w:p>
     <w:sectPr>
-      <w:headerReference w:type="default" r:id="rId41"/>
-      <w:footerReference w:type="default" r:id="rId42"/>
+      <w:headerReference w:type="default" r:id="rId43"/>
+      <w:footerReference w:type="default" r:id="rId44"/>
       <w:pgSz w:w="11906" w:h="16838" w:code="9"/>
       <w:pgMar w:top="1418" w:right="1418" w:bottom="1418" w:left="1418" w:header="720" w:footer="720" w:gutter="0"/>
       <w:cols w:space="720"/>
@@ -11209,15 +11333,6 @@
 </file>
 
 <file path=customXml/item1.xml><?xml version="1.0" encoding="utf-8"?>
-<?mso-contentType ?>
-<FormTemplates xmlns="http://schemas.microsoft.com/sharepoint/v3/contenttype/forms">
-  <Display>DocumentLibraryForm</Display>
-  <Edit>DocumentLibraryForm</Edit>
-  <New>DocumentLibraryForm</New>
-</FormTemplates>
-</file>
-
-<file path=customXml/item2.xml><?xml version="1.0" encoding="utf-8"?>
 <ct:contentTypeSchema xmlns:ct="http://schemas.microsoft.com/office/2006/metadata/contentType" xmlns:ma="http://schemas.microsoft.com/office/2006/metadata/properties/metaAttributes" ct:_="" ma:_="" ma:contentTypeName="Document" ma:contentTypeID="0x0101001ABD9BFFC9E543439C53A2705AE306EF" ma:contentTypeVersion="19" ma:contentTypeDescription="Crée un document." ma:contentTypeScope="" ma:versionID="f3418dd4ca302601ba73fa17965a3f21">
   <xsd:schema xmlns:xsd="http://www.w3.org/2001/XMLSchema" xmlns:xs="http://www.w3.org/2001/XMLSchema" xmlns:p="http://schemas.microsoft.com/office/2006/metadata/properties" xmlns:ns2="bf2f2df3-a963-4452-b0e7-67dabc627c35" xmlns:ns3="http://schemas.microsoft.com/sharepoint/v4" xmlns:ns4="f7d9f5a6-831d-4621-8c77-cbcaf993e406" targetNamespace="http://schemas.microsoft.com/office/2006/metadata/properties" ma:root="true" ma:fieldsID="5d82fd028d299635ce1df2d808d1b2ae" ns2:_="" ns3:_="" ns4:_="">
     <xsd:import namespace="bf2f2df3-a963-4452-b0e7-67dabc627c35"/>
@@ -11483,7 +11598,20 @@
 </ct:contentTypeSchema>
 </file>
 
+<file path=customXml/item2.xml><?xml version="1.0" encoding="utf-8"?>
+<?mso-contentType ?>
+<FormTemplates xmlns="http://schemas.microsoft.com/sharepoint/v3/contenttype/forms">
+  <Display>DocumentLibraryForm</Display>
+  <Edit>DocumentLibraryForm</Edit>
+  <New>DocumentLibraryForm</New>
+</FormTemplates>
+</file>
+
 <file path=customXml/item3.xml><?xml version="1.0" encoding="utf-8"?>
+<b:Sources xmlns:b="http://schemas.openxmlformats.org/officeDocument/2006/bibliography" xmlns="http://schemas.openxmlformats.org/officeDocument/2006/bibliography" SelectedStyle="\APASixthEditionOfficeOnline.xsl" StyleName="APA" Version="6"/>
+</file>
+
+<file path=customXml/item4.xml><?xml version="1.0" encoding="utf-8"?>
 <p:properties xmlns:p="http://schemas.microsoft.com/office/2006/metadata/properties" xmlns:xsi="http://www.w3.org/2001/XMLSchema-instance" xmlns:pc="http://schemas.microsoft.com/office/infopath/2007/PartnerControls">
   <documentManagement>
     <IconOverlay xmlns="http://schemas.microsoft.com/sharepoint/v4" xsi:nil="true"/>
@@ -11495,19 +11623,7 @@
 </p:properties>
 </file>
 
-<file path=customXml/item4.xml><?xml version="1.0" encoding="utf-8"?>
-<b:Sources xmlns:b="http://schemas.openxmlformats.org/officeDocument/2006/bibliography" xmlns="http://schemas.openxmlformats.org/officeDocument/2006/bibliography" SelectedStyle="\APASixthEditionOfficeOnline.xsl" StyleName="APA" Version="6"/>
-</file>
-
 <file path=customXml/itemProps1.xml><?xml version="1.0" encoding="utf-8"?>
-<ds:datastoreItem xmlns:ds="http://schemas.openxmlformats.org/officeDocument/2006/customXml" ds:itemID="{1DADA05A-DA17-4CB0-90B5-C889667DD54A}">
-  <ds:schemaRefs>
-    <ds:schemaRef ds:uri="http://schemas.microsoft.com/sharepoint/v3/contenttype/forms"/>
-  </ds:schemaRefs>
-</ds:datastoreItem>
-</file>
-
-<file path=customXml/itemProps2.xml><?xml version="1.0" encoding="utf-8"?>
 <ds:datastoreItem xmlns:ds="http://schemas.openxmlformats.org/officeDocument/2006/customXml" ds:itemID="{A9A43FF3-6D16-4F24-809C-234E4FE25130}">
   <ds:schemaRefs>
     <ds:schemaRef ds:uri="http://schemas.microsoft.com/office/2006/metadata/contentType"/>
@@ -11527,7 +11643,23 @@
 </ds:datastoreItem>
 </file>
 
+<file path=customXml/itemProps2.xml><?xml version="1.0" encoding="utf-8"?>
+<ds:datastoreItem xmlns:ds="http://schemas.openxmlformats.org/officeDocument/2006/customXml" ds:itemID="{1DADA05A-DA17-4CB0-90B5-C889667DD54A}">
+  <ds:schemaRefs>
+    <ds:schemaRef ds:uri="http://schemas.microsoft.com/sharepoint/v3/contenttype/forms"/>
+  </ds:schemaRefs>
+</ds:datastoreItem>
+</file>
+
 <file path=customXml/itemProps3.xml><?xml version="1.0" encoding="utf-8"?>
+<ds:datastoreItem xmlns:ds="http://schemas.openxmlformats.org/officeDocument/2006/customXml" ds:itemID="{B9B37F17-9983-4A48-8063-C7221235CAF9}">
+  <ds:schemaRefs>
+    <ds:schemaRef ds:uri="http://schemas.openxmlformats.org/officeDocument/2006/bibliography"/>
+  </ds:schemaRefs>
+</ds:datastoreItem>
+</file>
+
+<file path=customXml/itemProps4.xml><?xml version="1.0" encoding="utf-8"?>
 <ds:datastoreItem xmlns:ds="http://schemas.openxmlformats.org/officeDocument/2006/customXml" ds:itemID="{1596957B-C68E-418D-8E9E-2250DD10281B}">
   <ds:schemaRefs>
     <ds:schemaRef ds:uri="http://schemas.microsoft.com/office/2006/metadata/properties"/>
@@ -11537,12 +11669,4 @@
     <ds:schemaRef ds:uri="f7d9f5a6-831d-4621-8c77-cbcaf993e406"/>
   </ds:schemaRefs>
 </ds:datastoreItem>
-</file>
-
-<file path=customXml/itemProps4.xml><?xml version="1.0" encoding="utf-8"?>
-<ds:datastoreItem xmlns:ds="http://schemas.openxmlformats.org/officeDocument/2006/customXml" ds:itemID="{B9B37F17-9983-4A48-8063-C7221235CAF9}">
-  <ds:schemaRefs>
-    <ds:schemaRef ds:uri="http://schemas.openxmlformats.org/officeDocument/2006/bibliography"/>
-  </ds:schemaRefs>
-</ds:datastoreItem>
 </file>
--- a/documents/Rapport.docx
+++ b/documents/Rapport.docx
@@ -75,12 +75,21 @@
                 <w:sz w:val="96"/>
               </w:rPr>
             </w:pPr>
+            <w:proofErr w:type="spellStart"/>
             <w:r>
               <w:rPr>
                 <w:rFonts w:ascii="Impact" w:hAnsi="Impact"/>
                 <w:sz w:val="96"/>
               </w:rPr>
-              <w:t>Todo List</w:t>
+              <w:t>Todo</w:t>
+            </w:r>
+            <w:proofErr w:type="spellEnd"/>
+            <w:r>
+              <w:rPr>
+                <w:rFonts w:ascii="Impact" w:hAnsi="Impact"/>
+                <w:sz w:val="96"/>
+              </w:rPr>
+              <w:t xml:space="preserve"> List</w:t>
             </w:r>
           </w:p>
         </w:tc>
@@ -2172,16 +2181,27 @@
           <w:sz w:val="20"/>
           <w:u w:val="single"/>
         </w:rPr>
-        <w:t>NOTE L’INTENTION DES UTILISATEURS DE CE CANEVAS</w:t>
-      </w:r>
+        <w:t xml:space="preserve">NOTE L’INTENTION DES UTILISATEURS DE CE </w:t>
+      </w:r>
+      <w:proofErr w:type="gramStart"/>
       <w:r>
         <w:rPr>
           <w:bCs/>
           <w:i/>
           <w:sz w:val="20"/>
+          <w:u w:val="single"/>
+        </w:rPr>
+        <w:t>CANEVAS</w:t>
+      </w:r>
+      <w:r>
+        <w:rPr>
+          <w:bCs/>
+          <w:i/>
+          <w:sz w:val="20"/>
         </w:rPr>
         <w:t>:</w:t>
       </w:r>
+      <w:proofErr w:type="gramEnd"/>
       <w:r>
         <w:rPr>
           <w:bCs/>
@@ -2454,6 +2474,8 @@
           <w:lang w:val="fr-CH"/>
         </w:rPr>
       </w:pPr>
+      <w:proofErr w:type="spellStart"/>
+      <w:proofErr w:type="gramStart"/>
       <w:r>
         <w:rPr>
           <w:i/>
@@ -2461,7 +2483,38 @@
           <w:szCs w:val="14"/>
           <w:lang w:val="fr-CH"/>
         </w:rPr>
-        <w:t>echo "# E_TodoList" &gt;&gt; README.md</w:t>
+        <w:t>echo</w:t>
+      </w:r>
+      <w:proofErr w:type="spellEnd"/>
+      <w:proofErr w:type="gramEnd"/>
+      <w:r>
+        <w:rPr>
+          <w:i/>
+          <w:iCs/>
+          <w:szCs w:val="14"/>
+          <w:lang w:val="fr-CH"/>
+        </w:rPr>
+        <w:t xml:space="preserve"> "# </w:t>
+      </w:r>
+      <w:proofErr w:type="spellStart"/>
+      <w:r>
+        <w:rPr>
+          <w:i/>
+          <w:iCs/>
+          <w:szCs w:val="14"/>
+          <w:lang w:val="fr-CH"/>
+        </w:rPr>
+        <w:t>E_TodoList</w:t>
+      </w:r>
+      <w:proofErr w:type="spellEnd"/>
+      <w:r>
+        <w:rPr>
+          <w:i/>
+          <w:iCs/>
+          <w:szCs w:val="14"/>
+          <w:lang w:val="fr-CH"/>
+        </w:rPr>
+        <w:t>" &gt;&gt; README.md</w:t>
       </w:r>
     </w:p>
     <w:p>
@@ -2474,6 +2527,7 @@
           <w:lang w:val="fr-CH"/>
         </w:rPr>
       </w:pPr>
+      <w:proofErr w:type="gramStart"/>
       <w:r>
         <w:rPr>
           <w:i/>
@@ -2481,7 +2535,17 @@
           <w:szCs w:val="14"/>
           <w:lang w:val="fr-CH"/>
         </w:rPr>
-        <w:t>git init</w:t>
+        <w:t>git</w:t>
+      </w:r>
+      <w:proofErr w:type="gramEnd"/>
+      <w:r>
+        <w:rPr>
+          <w:i/>
+          <w:iCs/>
+          <w:szCs w:val="14"/>
+          <w:lang w:val="fr-CH"/>
+        </w:rPr>
+        <w:t xml:space="preserve"> init</w:t>
       </w:r>
     </w:p>
     <w:p>
@@ -2501,8 +2565,19 @@
           <w:szCs w:val="14"/>
           <w:lang w:val="en-US"/>
         </w:rPr>
-        <w:t>git add .</w:t>
-      </w:r>
+        <w:t xml:space="preserve">git </w:t>
+      </w:r>
+      <w:proofErr w:type="gramStart"/>
+      <w:r>
+        <w:rPr>
+          <w:i/>
+          <w:iCs/>
+          <w:szCs w:val="14"/>
+          <w:lang w:val="en-US"/>
+        </w:rPr>
+        <w:t>add .</w:t>
+      </w:r>
+      <w:proofErr w:type="gramEnd"/>
     </w:p>
     <w:p>
       <w:pPr>
@@ -2521,7 +2596,27 @@
           <w:szCs w:val="14"/>
           <w:lang w:val="en-US"/>
         </w:rPr>
-        <w:t>git commit -m "docs : initialize the repository"</w:t>
+        <w:t>git commit -m "</w:t>
+      </w:r>
+      <w:proofErr w:type="gramStart"/>
+      <w:r>
+        <w:rPr>
+          <w:i/>
+          <w:iCs/>
+          <w:szCs w:val="14"/>
+          <w:lang w:val="en-US"/>
+        </w:rPr>
+        <w:t>docs :</w:t>
+      </w:r>
+      <w:proofErr w:type="gramEnd"/>
+      <w:r>
+        <w:rPr>
+          <w:i/>
+          <w:iCs/>
+          <w:szCs w:val="14"/>
+          <w:lang w:val="en-US"/>
+        </w:rPr>
+        <w:t xml:space="preserve"> initialize the repository"</w:t>
       </w:r>
     </w:p>
     <w:p>
@@ -2561,8 +2656,19 @@
           <w:szCs w:val="14"/>
           <w:lang w:val="en-US"/>
         </w:rPr>
-        <w:t>git remote add origin https://github.com/CielRii/E_TodoList.git</w:t>
-      </w:r>
+        <w:t xml:space="preserve">git remote add origin </w:t>
+      </w:r>
+      <w:proofErr w:type="gramStart"/>
+      <w:r>
+        <w:rPr>
+          <w:i/>
+          <w:iCs/>
+          <w:szCs w:val="14"/>
+          <w:lang w:val="en-US"/>
+        </w:rPr>
+        <w:t>https://github.com/CielRii/E_TodoList.git</w:t>
+      </w:r>
+      <w:proofErr w:type="gramEnd"/>
     </w:p>
     <w:p>
       <w:pPr>
@@ -2573,13 +2679,41 @@
           <w:szCs w:val="14"/>
         </w:rPr>
       </w:pPr>
-      <w:r>
-        <w:rPr>
-          <w:i/>
-          <w:iCs/>
-          <w:szCs w:val="14"/>
-        </w:rPr>
-        <w:t>git push -u origin main</w:t>
+      <w:proofErr w:type="gramStart"/>
+      <w:r>
+        <w:rPr>
+          <w:i/>
+          <w:iCs/>
+          <w:szCs w:val="14"/>
+        </w:rPr>
+        <w:t>git</w:t>
+      </w:r>
+      <w:proofErr w:type="gramEnd"/>
+      <w:r>
+        <w:rPr>
+          <w:i/>
+          <w:iCs/>
+          <w:szCs w:val="14"/>
+        </w:rPr>
+        <w:t xml:space="preserve"> push -u </w:t>
+      </w:r>
+      <w:proofErr w:type="spellStart"/>
+      <w:r>
+        <w:rPr>
+          <w:i/>
+          <w:iCs/>
+          <w:szCs w:val="14"/>
+        </w:rPr>
+        <w:t>origin</w:t>
+      </w:r>
+      <w:proofErr w:type="spellEnd"/>
+      <w:r>
+        <w:rPr>
+          <w:i/>
+          <w:iCs/>
+          <w:szCs w:val="14"/>
+        </w:rPr>
+        <w:t xml:space="preserve"> main</w:t>
       </w:r>
     </w:p>
     <w:p>
@@ -2638,11 +2772,19 @@
           <w:szCs w:val="14"/>
         </w:rPr>
       </w:pPr>
-      <w:r>
-        <w:rPr>
-          <w:szCs w:val="14"/>
-        </w:rPr>
-        <w:t>ni être modifié par une personne tierce. D'où la nécessité de l'authentification.</w:t>
+      <w:proofErr w:type="gramStart"/>
+      <w:r>
+        <w:rPr>
+          <w:szCs w:val="14"/>
+        </w:rPr>
+        <w:t>ni</w:t>
+      </w:r>
+      <w:proofErr w:type="gramEnd"/>
+      <w:r>
+        <w:rPr>
+          <w:szCs w:val="14"/>
+        </w:rPr>
+        <w:t xml:space="preserve"> être modifié par une personne tierce. D'où la nécessité de l'authentification.</w:t>
       </w:r>
     </w:p>
     <w:p>
@@ -2668,20 +2810,62 @@
         <w:rPr>
           <w:szCs w:val="14"/>
         </w:rPr>
-        <w:t>Le verbe "erase" a été choisi pour éviter des conflits avec MySQL qui utilise déjà le verbe "delete" dans ses opérations de base.</w:t>
-      </w:r>
-    </w:p>
-    <w:p>
-      <w:pPr>
-        <w:rPr>
-          <w:szCs w:val="14"/>
-        </w:rPr>
-      </w:pPr>
-      <w:r>
-        <w:rPr>
-          <w:szCs w:val="14"/>
-        </w:rPr>
-        <w:t>Le verbe "mark" veut dire que la tâche peut être marquée comme complète et son contraire "unmark" pour marquer la tâche comme non terminée.</w:t>
+        <w:t>Le verbe "</w:t>
+      </w:r>
+      <w:proofErr w:type="spellStart"/>
+      <w:r>
+        <w:rPr>
+          <w:szCs w:val="14"/>
+        </w:rPr>
+        <w:t>erase</w:t>
+      </w:r>
+      <w:proofErr w:type="spellEnd"/>
+      <w:r>
+        <w:rPr>
+          <w:szCs w:val="14"/>
+        </w:rPr>
+        <w:t>" a été choisi pour éviter des conflits avec MySQL qui utilise déjà le verbe "</w:t>
+      </w:r>
+      <w:proofErr w:type="spellStart"/>
+      <w:r>
+        <w:rPr>
+          <w:szCs w:val="14"/>
+        </w:rPr>
+        <w:t>delete</w:t>
+      </w:r>
+      <w:proofErr w:type="spellEnd"/>
+      <w:r>
+        <w:rPr>
+          <w:szCs w:val="14"/>
+        </w:rPr>
+        <w:t>" dans ses opérations de base.</w:t>
+      </w:r>
+    </w:p>
+    <w:p>
+      <w:pPr>
+        <w:rPr>
+          <w:szCs w:val="14"/>
+        </w:rPr>
+      </w:pPr>
+      <w:r>
+        <w:rPr>
+          <w:szCs w:val="14"/>
+        </w:rPr>
+        <w:t>Le verbe "mark" veut dire que la tâche peut être marquée comme complète et son contraire "</w:t>
+      </w:r>
+      <w:proofErr w:type="spellStart"/>
+      <w:r>
+        <w:rPr>
+          <w:szCs w:val="14"/>
+        </w:rPr>
+        <w:t>unmark</w:t>
+      </w:r>
+      <w:proofErr w:type="spellEnd"/>
+      <w:r>
+        <w:rPr>
+          <w:szCs w:val="14"/>
+        </w:rPr>
+        <w:t>" pour marquer la tâche comme non terminée.</w:t>
       </w:r>
     </w:p>
     <w:p>
@@ -3084,7 +3268,21 @@
         <w:rPr>
           <w:szCs w:val="14"/>
         </w:rPr>
-        <w:t>Sélectionner « Gérer les packages NuGet pour la solution »</w:t>
+        <w:t xml:space="preserve">Sélectionner « Gérer les packages </w:t>
+      </w:r>
+      <w:proofErr w:type="spellStart"/>
+      <w:r>
+        <w:rPr>
+          <w:szCs w:val="14"/>
+        </w:rPr>
+        <w:t>NuGet</w:t>
+      </w:r>
+      <w:proofErr w:type="spellEnd"/>
+      <w:r>
+        <w:rPr>
+          <w:szCs w:val="14"/>
+        </w:rPr>
+        <w:t xml:space="preserve"> pour la solution »</w:t>
       </w:r>
     </w:p>
     <w:p>
@@ -3276,7 +3474,23 @@
           <w:strike/>
           <w:szCs w:val="14"/>
         </w:rPr>
-        <w:t>Après une recherche de « MySQL Connector », répéter l’installation :</w:t>
+        <w:t xml:space="preserve">Après une recherche de « MySQL </w:t>
+      </w:r>
+      <w:proofErr w:type="spellStart"/>
+      <w:r>
+        <w:rPr>
+          <w:strike/>
+          <w:szCs w:val="14"/>
+        </w:rPr>
+        <w:t>Connector</w:t>
+      </w:r>
+      <w:proofErr w:type="spellEnd"/>
+      <w:r>
+        <w:rPr>
+          <w:strike/>
+          <w:szCs w:val="14"/>
+        </w:rPr>
+        <w:t> », répéter l’installation :</w:t>
       </w:r>
     </w:p>
     <w:p>
@@ -3344,7 +3558,49 @@
         <w:rPr>
           <w:szCs w:val="14"/>
         </w:rPr>
-        <w:t>Dans le fichier « Database.cs », les fonctions sont de types bool pour aider le contrôlleur dans sa validation de l’utilisateur et être sûr que les manœuvres ont été faites correctement.</w:t>
+        <w:t>Dans le fichier « </w:t>
+      </w:r>
+      <w:proofErr w:type="spellStart"/>
+      <w:r>
+        <w:rPr>
+          <w:szCs w:val="14"/>
+        </w:rPr>
+        <w:t>Database.cs</w:t>
+      </w:r>
+      <w:proofErr w:type="spellEnd"/>
+      <w:r>
+        <w:rPr>
+          <w:szCs w:val="14"/>
+        </w:rPr>
+        <w:t xml:space="preserve"> », les fonctions sont de types </w:t>
+      </w:r>
+      <w:proofErr w:type="spellStart"/>
+      <w:r>
+        <w:rPr>
+          <w:szCs w:val="14"/>
+        </w:rPr>
+        <w:t>bool</w:t>
+      </w:r>
+      <w:proofErr w:type="spellEnd"/>
+      <w:r>
+        <w:rPr>
+          <w:szCs w:val="14"/>
+        </w:rPr>
+        <w:t xml:space="preserve"> pour aider le </w:t>
+      </w:r>
+      <w:proofErr w:type="spellStart"/>
+      <w:r>
+        <w:rPr>
+          <w:szCs w:val="14"/>
+        </w:rPr>
+        <w:t>contrôlleur</w:t>
+      </w:r>
+      <w:proofErr w:type="spellEnd"/>
+      <w:r>
+        <w:rPr>
+          <w:szCs w:val="14"/>
+        </w:rPr>
+        <w:t xml:space="preserve"> dans sa validation de l’utilisateur et être sûr que les manœuvres ont été faites correctement.</w:t>
       </w:r>
     </w:p>
     <w:p>
@@ -3695,8 +3951,21 @@
           <w:szCs w:val="14"/>
           <w:lang w:eastAsia="fr-FR"/>
         </w:rPr>
-        <w:t xml:space="preserve"> complet avec toutes ses annexes:</w:t>
-      </w:r>
+        <w:t xml:space="preserve"> complet avec toutes ses </w:t>
+      </w:r>
+      <w:proofErr w:type="gramStart"/>
+      <w:r>
+        <w:rPr>
+          <w:rFonts w:ascii="Arial" w:hAnsi="Arial"/>
+          <w:i/>
+          <w:iCs/>
+          <w:sz w:val="24"/>
+          <w:szCs w:val="14"/>
+          <w:lang w:eastAsia="fr-FR"/>
+        </w:rPr>
+        <w:t>annexes:</w:t>
+      </w:r>
+      <w:proofErr w:type="gramEnd"/>
     </w:p>
     <w:p>
       <w:pPr>
@@ -3761,6 +4030,7 @@
           <w:lang w:eastAsia="fr-FR"/>
         </w:rPr>
       </w:pPr>
+      <w:proofErr w:type="gramStart"/>
       <w:r>
         <w:rPr>
           <w:rFonts w:ascii="Arial" w:hAnsi="Arial"/>
@@ -3781,7 +4051,43 @@
           <w:szCs w:val="14"/>
           <w:lang w:eastAsia="fr-FR"/>
         </w:rPr>
-        <w:t>ultimédia: carte de site, maquettes papier, story board préliminaire, …</w:t>
+        <w:t>ultimédia:</w:t>
+      </w:r>
+      <w:proofErr w:type="gramEnd"/>
+      <w:r>
+        <w:rPr>
+          <w:rFonts w:ascii="Arial" w:hAnsi="Arial"/>
+          <w:i/>
+          <w:iCs/>
+          <w:sz w:val="24"/>
+          <w:szCs w:val="14"/>
+          <w:lang w:eastAsia="fr-FR"/>
+        </w:rPr>
+        <w:t xml:space="preserve"> carte de site, maquettes papier, story </w:t>
+      </w:r>
+      <w:proofErr w:type="spellStart"/>
+      <w:r>
+        <w:rPr>
+          <w:rFonts w:ascii="Arial" w:hAnsi="Arial"/>
+          <w:i/>
+          <w:iCs/>
+          <w:sz w:val="24"/>
+          <w:szCs w:val="14"/>
+          <w:lang w:eastAsia="fr-FR"/>
+        </w:rPr>
+        <w:t>board</w:t>
+      </w:r>
+      <w:proofErr w:type="spellEnd"/>
+      <w:r>
+        <w:rPr>
+          <w:rFonts w:ascii="Arial" w:hAnsi="Arial"/>
+          <w:i/>
+          <w:iCs/>
+          <w:sz w:val="24"/>
+          <w:szCs w:val="14"/>
+          <w:lang w:eastAsia="fr-FR"/>
+        </w:rPr>
+        <w:t xml:space="preserve"> préliminaire, …</w:t>
       </w:r>
     </w:p>
     <w:p>
@@ -3820,7 +4126,31 @@
           <w:szCs w:val="14"/>
           <w:lang w:eastAsia="fr-FR"/>
         </w:rPr>
-        <w:t>ases de données: interfaces graphiques, modèle conceptuel</w:t>
+        <w:t xml:space="preserve">ases de </w:t>
+      </w:r>
+      <w:proofErr w:type="gramStart"/>
+      <w:r>
+        <w:rPr>
+          <w:rFonts w:ascii="Arial" w:hAnsi="Arial"/>
+          <w:i/>
+          <w:iCs/>
+          <w:sz w:val="24"/>
+          <w:szCs w:val="14"/>
+          <w:lang w:eastAsia="fr-FR"/>
+        </w:rPr>
+        <w:t>données:</w:t>
+      </w:r>
+      <w:proofErr w:type="gramEnd"/>
+      <w:r>
+        <w:rPr>
+          <w:rFonts w:ascii="Arial" w:hAnsi="Arial"/>
+          <w:i/>
+          <w:iCs/>
+          <w:sz w:val="24"/>
+          <w:szCs w:val="14"/>
+          <w:lang w:eastAsia="fr-FR"/>
+        </w:rPr>
+        <w:t xml:space="preserve"> interfaces graphiques, modèle conceptuel</w:t>
       </w:r>
       <w:r>
         <w:rPr>
@@ -3850,6 +4180,7 @@
           <w:lang w:eastAsia="fr-FR"/>
         </w:rPr>
       </w:pPr>
+      <w:proofErr w:type="gramStart"/>
       <w:r>
         <w:rPr>
           <w:rFonts w:ascii="Arial" w:hAnsi="Arial"/>
@@ -3870,7 +4201,19 @@
           <w:szCs w:val="14"/>
           <w:lang w:eastAsia="fr-FR"/>
         </w:rPr>
-        <w:t>rogrammation: interfaces graphiques, maquettes, analyse fonctionnelle…</w:t>
+        <w:t>rogrammation:</w:t>
+      </w:r>
+      <w:proofErr w:type="gramEnd"/>
+      <w:r>
+        <w:rPr>
+          <w:rFonts w:ascii="Arial" w:hAnsi="Arial"/>
+          <w:i/>
+          <w:iCs/>
+          <w:sz w:val="24"/>
+          <w:szCs w:val="14"/>
+          <w:lang w:eastAsia="fr-FR"/>
+        </w:rPr>
+        <w:t xml:space="preserve"> interfaces graphiques, maquettes, analyse fonctionnelle…</w:t>
       </w:r>
     </w:p>
     <w:p>
@@ -3954,7 +4297,25 @@
           <w:iCs/>
           <w:szCs w:val="14"/>
         </w:rPr>
-        <w:t xml:space="preserve">Décrire la stratégie globale de test: </w:t>
+        <w:t xml:space="preserve">Décrire la stratégie globale de </w:t>
+      </w:r>
+      <w:proofErr w:type="gramStart"/>
+      <w:r>
+        <w:rPr>
+          <w:i/>
+          <w:iCs/>
+          <w:szCs w:val="14"/>
+        </w:rPr>
+        <w:t>test:</w:t>
+      </w:r>
+      <w:proofErr w:type="gramEnd"/>
+      <w:r>
+        <w:rPr>
+          <w:i/>
+          <w:iCs/>
+          <w:szCs w:val="14"/>
+        </w:rPr>
+        <w:t xml:space="preserve"> </w:t>
       </w:r>
     </w:p>
     <w:p>
@@ -3985,6 +4346,7 @@
           <w:szCs w:val="14"/>
         </w:rPr>
       </w:pPr>
+      <w:proofErr w:type="gramStart"/>
       <w:r>
         <w:rPr>
           <w:i/>
@@ -3999,7 +4361,16 @@
           <w:iCs/>
           <w:szCs w:val="14"/>
         </w:rPr>
-        <w:t>ypes de des tests et ordre dans lequel ils seront effectués.</w:t>
+        <w:t>ypes</w:t>
+      </w:r>
+      <w:proofErr w:type="gramEnd"/>
+      <w:r>
+        <w:rPr>
+          <w:i/>
+          <w:iCs/>
+          <w:szCs w:val="14"/>
+        </w:rPr>
+        <w:t xml:space="preserve"> de des tests et ordre dans lequel ils seront effectués.</w:t>
       </w:r>
     </w:p>
     <w:p>
@@ -4019,6 +4390,7 @@
           <w:szCs w:val="14"/>
         </w:rPr>
       </w:pPr>
+      <w:proofErr w:type="gramStart"/>
       <w:r>
         <w:rPr>
           <w:i/>
@@ -4033,7 +4405,16 @@
           <w:iCs/>
           <w:szCs w:val="14"/>
         </w:rPr>
-        <w:t>es moyens à mettre en œuvre</w:t>
+        <w:t>es</w:t>
+      </w:r>
+      <w:proofErr w:type="gramEnd"/>
+      <w:r>
+        <w:rPr>
+          <w:i/>
+          <w:iCs/>
+          <w:szCs w:val="14"/>
+        </w:rPr>
+        <w:t xml:space="preserve"> moyens à mettre en œuvre</w:t>
       </w:r>
       <w:r>
         <w:rPr>
@@ -4061,6 +4442,7 @@
           <w:szCs w:val="14"/>
         </w:rPr>
       </w:pPr>
+      <w:proofErr w:type="gramStart"/>
       <w:r>
         <w:rPr>
           <w:i/>
@@ -4075,7 +4457,16 @@
           <w:iCs/>
           <w:szCs w:val="14"/>
         </w:rPr>
-        <w:t>ouverture des tests (tests exhaustifs ou non, si non, pourquoi ?)</w:t>
+        <w:t>ouverture</w:t>
+      </w:r>
+      <w:proofErr w:type="gramEnd"/>
+      <w:r>
+        <w:rPr>
+          <w:i/>
+          <w:iCs/>
+          <w:szCs w:val="14"/>
+        </w:rPr>
+        <w:t xml:space="preserve"> des tests (tests exhaustifs ou non, si non, pourquoi ?)</w:t>
       </w:r>
       <w:r>
         <w:rPr>
@@ -4103,6 +4494,7 @@
           <w:szCs w:val="14"/>
         </w:rPr>
       </w:pPr>
+      <w:proofErr w:type="gramStart"/>
       <w:r>
         <w:rPr>
           <w:i/>
@@ -4117,7 +4509,16 @@
           <w:iCs/>
           <w:szCs w:val="14"/>
         </w:rPr>
-        <w:t>onnées de test à prévoir (données réelles ?)</w:t>
+        <w:t>onnées</w:t>
+      </w:r>
+      <w:proofErr w:type="gramEnd"/>
+      <w:r>
+        <w:rPr>
+          <w:i/>
+          <w:iCs/>
+          <w:szCs w:val="14"/>
+        </w:rPr>
+        <w:t xml:space="preserve"> de test à prévoir (données réelles ?)</w:t>
       </w:r>
       <w:r>
         <w:rPr>
@@ -4145,13 +4546,23 @@
           <w:szCs w:val="14"/>
         </w:rPr>
       </w:pPr>
-      <w:r>
-        <w:rPr>
-          <w:i/>
-          <w:iCs/>
-          <w:szCs w:val="14"/>
-        </w:rPr>
-        <w:t>les testeurs extérieurs éventuels.</w:t>
+      <w:proofErr w:type="gramStart"/>
+      <w:r>
+        <w:rPr>
+          <w:i/>
+          <w:iCs/>
+          <w:szCs w:val="14"/>
+        </w:rPr>
+        <w:t>les</w:t>
+      </w:r>
+      <w:proofErr w:type="gramEnd"/>
+      <w:r>
+        <w:rPr>
+          <w:i/>
+          <w:iCs/>
+          <w:szCs w:val="14"/>
+        </w:rPr>
+        <w:t xml:space="preserve"> testeurs extérieurs éventuels.</w:t>
       </w:r>
     </w:p>
     <w:p>
@@ -4238,13 +4649,23 @@
           <w:sz w:val="24"/>
         </w:rPr>
       </w:pPr>
+      <w:proofErr w:type="gramStart"/>
       <w:r>
         <w:rPr>
           <w:rFonts w:ascii="Arial" w:hAnsi="Arial" w:cs="Arial"/>
           <w:i/>
           <w:sz w:val="24"/>
         </w:rPr>
-        <w:t>risques techniques (complexité, manque de compétences, …)</w:t>
+        <w:t>risques</w:t>
+      </w:r>
+      <w:proofErr w:type="gramEnd"/>
+      <w:r>
+        <w:rPr>
+          <w:rFonts w:ascii="Arial" w:hAnsi="Arial" w:cs="Arial"/>
+          <w:i/>
+          <w:sz w:val="24"/>
+        </w:rPr>
+        <w:t xml:space="preserve"> techniques (complexité, manque de compétences, …)</w:t>
       </w:r>
       <w:r>
         <w:rPr>
@@ -4290,7 +4711,25 @@
           <w:i/>
           <w:sz w:val="24"/>
         </w:rPr>
-        <w:t>Décrire aussi quelles solutions ont été appliquées pour réduire les risques (priorités, formation, actions, …)</w:t>
+        <w:t xml:space="preserve">Décrire aussi quelles solutions </w:t>
+      </w:r>
+      <w:proofErr w:type="gramStart"/>
+      <w:r>
+        <w:rPr>
+          <w:rFonts w:ascii="Arial" w:hAnsi="Arial" w:cs="Arial"/>
+          <w:i/>
+          <w:sz w:val="24"/>
+        </w:rPr>
+        <w:t>ont</w:t>
+      </w:r>
+      <w:proofErr w:type="gramEnd"/>
+      <w:r>
+        <w:rPr>
+          <w:rFonts w:ascii="Arial" w:hAnsi="Arial" w:cs="Arial"/>
+          <w:i/>
+          <w:sz w:val="24"/>
+        </w:rPr>
+        <w:t xml:space="preserve"> été appliquées pour réduire les risques (priorités, formation, actions, …)</w:t>
       </w:r>
       <w:r>
         <w:rPr>
@@ -4398,6 +4837,7 @@
           <w:lang w:eastAsia="fr-FR"/>
         </w:rPr>
       </w:pPr>
+      <w:proofErr w:type="gramStart"/>
       <w:r>
         <w:rPr>
           <w:rFonts w:ascii="Arial" w:hAnsi="Arial"/>
@@ -4408,7 +4848,19 @@
           <w:lang w:eastAsia="fr-FR"/>
         </w:rPr>
         <w:lastRenderedPageBreak/>
-        <w:t xml:space="preserve">planning indiquant les dates de début et de fin du projet ainsi que le découpage connu des diverses phases. </w:t>
+        <w:t>planning</w:t>
+      </w:r>
+      <w:proofErr w:type="gramEnd"/>
+      <w:r>
+        <w:rPr>
+          <w:rFonts w:ascii="Arial" w:hAnsi="Arial"/>
+          <w:i/>
+          <w:iCs/>
+          <w:sz w:val="24"/>
+          <w:szCs w:val="14"/>
+          <w:lang w:eastAsia="fr-FR"/>
+        </w:rPr>
+        <w:t xml:space="preserve"> indiquant les dates de début et de fin du projet ainsi que le découpage connu des diverses phases. </w:t>
       </w:r>
     </w:p>
     <w:p>
@@ -4427,6 +4879,7 @@
           <w:lang w:eastAsia="fr-FR"/>
         </w:rPr>
       </w:pPr>
+      <w:proofErr w:type="gramStart"/>
       <w:r>
         <w:rPr>
           <w:rFonts w:ascii="Arial" w:hAnsi="Arial"/>
@@ -4436,7 +4889,19 @@
           <w:szCs w:val="14"/>
           <w:lang w:eastAsia="fr-FR"/>
         </w:rPr>
-        <w:t>partage des tâches en cas de travail à plusieurs.</w:t>
+        <w:t>partage</w:t>
+      </w:r>
+      <w:proofErr w:type="gramEnd"/>
+      <w:r>
+        <w:rPr>
+          <w:rFonts w:ascii="Arial" w:hAnsi="Arial"/>
+          <w:i/>
+          <w:iCs/>
+          <w:sz w:val="24"/>
+          <w:szCs w:val="14"/>
+          <w:lang w:eastAsia="fr-FR"/>
+        </w:rPr>
+        <w:t xml:space="preserve"> des tâches en cas de travail à plusieurs.</w:t>
       </w:r>
     </w:p>
     <w:p>
@@ -4584,8 +5049,18 @@
           <w:i/>
           <w:sz w:val="24"/>
         </w:rPr>
-        <w:t>Fournir tous les document de conception:</w:t>
-      </w:r>
+        <w:t xml:space="preserve">Fournir tous les document de </w:t>
+      </w:r>
+      <w:proofErr w:type="gramStart"/>
+      <w:r>
+        <w:rPr>
+          <w:rFonts w:ascii="Arial" w:hAnsi="Arial" w:cs="Arial"/>
+          <w:i/>
+          <w:sz w:val="24"/>
+        </w:rPr>
+        <w:t>conception:</w:t>
+      </w:r>
+      <w:proofErr w:type="gramEnd"/>
     </w:p>
     <w:p>
       <w:pPr>
@@ -4615,13 +5090,23 @@
           <w:sz w:val="24"/>
         </w:rPr>
       </w:pPr>
+      <w:proofErr w:type="gramStart"/>
       <w:r>
         <w:rPr>
           <w:rFonts w:ascii="Arial" w:hAnsi="Arial" w:cs="Arial"/>
           <w:i/>
           <w:sz w:val="24"/>
         </w:rPr>
-        <w:t>le choix du matériel HW</w:t>
+        <w:t>le</w:t>
+      </w:r>
+      <w:proofErr w:type="gramEnd"/>
+      <w:r>
+        <w:rPr>
+          <w:rFonts w:ascii="Arial" w:hAnsi="Arial" w:cs="Arial"/>
+          <w:i/>
+          <w:sz w:val="24"/>
+        </w:rPr>
+        <w:t xml:space="preserve"> choix du matériel HW</w:t>
       </w:r>
     </w:p>
     <w:p>
@@ -4637,13 +5122,23 @@
           <w:sz w:val="24"/>
         </w:rPr>
       </w:pPr>
+      <w:proofErr w:type="gramStart"/>
       <w:r>
         <w:rPr>
           <w:rFonts w:ascii="Arial" w:hAnsi="Arial" w:cs="Arial"/>
           <w:i/>
           <w:sz w:val="24"/>
         </w:rPr>
-        <w:t xml:space="preserve">le choix des systèmes d'exploitation pour la réalisation </w:t>
+        <w:t>le</w:t>
+      </w:r>
+      <w:proofErr w:type="gramEnd"/>
+      <w:r>
+        <w:rPr>
+          <w:rFonts w:ascii="Arial" w:hAnsi="Arial" w:cs="Arial"/>
+          <w:i/>
+          <w:sz w:val="24"/>
+        </w:rPr>
+        <w:t xml:space="preserve"> choix des systèmes d'exploitation pour la réalisation </w:t>
       </w:r>
       <w:r>
         <w:rPr>
@@ -4676,13 +5171,23 @@
           <w:sz w:val="24"/>
         </w:rPr>
       </w:pPr>
+      <w:proofErr w:type="gramStart"/>
       <w:r>
         <w:rPr>
           <w:rFonts w:ascii="Arial" w:hAnsi="Arial" w:cs="Arial"/>
           <w:i/>
           <w:sz w:val="24"/>
         </w:rPr>
-        <w:t xml:space="preserve">le choix des outils logiciels pour la réalisation </w:t>
+        <w:t>le</w:t>
+      </w:r>
+      <w:proofErr w:type="gramEnd"/>
+      <w:r>
+        <w:rPr>
+          <w:rFonts w:ascii="Arial" w:hAnsi="Arial" w:cs="Arial"/>
+          <w:i/>
+          <w:sz w:val="24"/>
+        </w:rPr>
+        <w:t xml:space="preserve"> choix des outils logiciels pour la réalisation </w:t>
       </w:r>
       <w:r>
         <w:rPr>
@@ -4715,13 +5220,23 @@
           <w:sz w:val="24"/>
         </w:rPr>
       </w:pPr>
+      <w:proofErr w:type="gramStart"/>
       <w:r>
         <w:rPr>
           <w:rFonts w:ascii="Arial" w:hAnsi="Arial" w:cs="Arial"/>
           <w:i/>
           <w:sz w:val="24"/>
         </w:rPr>
-        <w:t xml:space="preserve">site web: </w:t>
+        <w:t>site</w:t>
+      </w:r>
+      <w:proofErr w:type="gramEnd"/>
+      <w:r>
+        <w:rPr>
+          <w:rFonts w:ascii="Arial" w:hAnsi="Arial" w:cs="Arial"/>
+          <w:i/>
+          <w:sz w:val="24"/>
+        </w:rPr>
+        <w:t xml:space="preserve"> web: </w:t>
       </w:r>
       <w:r>
         <w:rPr>
@@ -4745,13 +5260,23 @@
           <w:sz w:val="24"/>
         </w:rPr>
       </w:pPr>
+      <w:proofErr w:type="gramStart"/>
       <w:r>
         <w:rPr>
           <w:rFonts w:ascii="Arial" w:hAnsi="Arial" w:cs="Arial"/>
           <w:i/>
           <w:sz w:val="24"/>
         </w:rPr>
-        <w:t>bases de données: décrire le modèle relationnel, le contenu détaillé des tables (caractéristiques de chaque champs) et les requêtes.</w:t>
+        <w:t>bases</w:t>
+      </w:r>
+      <w:proofErr w:type="gramEnd"/>
+      <w:r>
+        <w:rPr>
+          <w:rFonts w:ascii="Arial" w:hAnsi="Arial" w:cs="Arial"/>
+          <w:i/>
+          <w:sz w:val="24"/>
+        </w:rPr>
+        <w:t xml:space="preserve"> de données: décrire le modèle relationnel, le contenu détaillé des tables (caractéristiques de chaque champs) et les requêtes.</w:t>
       </w:r>
     </w:p>
     <w:p>
@@ -4767,20 +5292,30 @@
           <w:sz w:val="24"/>
         </w:rPr>
       </w:pPr>
+      <w:proofErr w:type="gramStart"/>
       <w:r>
         <w:rPr>
           <w:rFonts w:ascii="Arial" w:hAnsi="Arial" w:cs="Arial"/>
           <w:i/>
           <w:sz w:val="24"/>
         </w:rPr>
-        <w:t>programmation et scripts: organigramme, architecture du programme, découpage modulaire, entrées-sorties des modules, pseudo-code</w:t>
-      </w:r>
+        <w:t>programmation</w:t>
+      </w:r>
+      <w:proofErr w:type="gramEnd"/>
       <w:r>
         <w:rPr>
           <w:rFonts w:ascii="Arial" w:hAnsi="Arial" w:cs="Arial"/>
           <w:i/>
           <w:sz w:val="24"/>
         </w:rPr>
+        <w:t xml:space="preserve"> et scripts: organigramme, architecture du programme, découpage modulaire, entrées-sorties des modules, pseudo-code</w:t>
+      </w:r>
+      <w:r>
+        <w:rPr>
+          <w:rFonts w:ascii="Arial" w:hAnsi="Arial" w:cs="Arial"/>
+          <w:i/>
+          <w:sz w:val="24"/>
+        </w:rPr>
         <w:t xml:space="preserve"> </w:t>
       </w:r>
       <w:r>
@@ -4799,13 +5334,23 @@
         </w:rPr>
         <w:t xml:space="preserve"> </w:t>
       </w:r>
+      <w:proofErr w:type="spellStart"/>
       <w:r>
         <w:rPr>
           <w:rFonts w:ascii="Arial" w:hAnsi="Arial" w:cs="Arial"/>
           <w:i/>
           <w:sz w:val="24"/>
         </w:rPr>
-        <w:t>structogramme…</w:t>
+        <w:t>structogramme</w:t>
+      </w:r>
+      <w:proofErr w:type="spellEnd"/>
+      <w:r>
+        <w:rPr>
+          <w:rFonts w:ascii="Arial" w:hAnsi="Arial" w:cs="Arial"/>
+          <w:i/>
+          <w:sz w:val="24"/>
+        </w:rPr>
+        <w:t>…</w:t>
       </w:r>
     </w:p>
     <w:p>
@@ -5866,7 +6411,21 @@
           <w:rPr>
             <w:rStyle w:val="Lienhypertexte"/>
           </w:rPr>
-          <w:t>.gitignore File – How to Ignore Files and Folders in Git</w:t>
+          <w:t>.</w:t>
+        </w:r>
+        <w:proofErr w:type="spellStart"/>
+        <w:r>
+          <w:rPr>
+            <w:rStyle w:val="Lienhypertexte"/>
+          </w:rPr>
+          <w:t>gitignore</w:t>
+        </w:r>
+        <w:proofErr w:type="spellEnd"/>
+        <w:r>
+          <w:rPr>
+            <w:rStyle w:val="Lienhypertexte"/>
+          </w:rPr>
+          <w:t xml:space="preserve"> File – How to Ignore Files and Folders in Git</w:t>
         </w:r>
       </w:hyperlink>
       <w:r>
@@ -5877,8 +6436,13 @@
       <w:pPr>
         <w:ind w:left="426"/>
       </w:pPr>
-      <w:r>
-        <w:t xml:space="preserve">Youtube, </w:t>
+      <w:proofErr w:type="spellStart"/>
+      <w:r>
+        <w:t>Youtube</w:t>
+      </w:r>
+      <w:proofErr w:type="spellEnd"/>
+      <w:r>
+        <w:t xml:space="preserve">, </w:t>
       </w:r>
       <w:hyperlink r:id="rId22" w:history="1">
         <w:r>
@@ -6270,6 +6834,7 @@
           <w:lang w:val="en-US" w:eastAsia="fr-CH"/>
         </w:rPr>
       </w:pPr>
+      <w:proofErr w:type="spellStart"/>
       <w:r>
         <w:rPr>
           <w:rFonts w:ascii="Cascadia Mono" w:hAnsi="Cascadia Mono" w:cs="Cascadia Mono"/>
@@ -6278,7 +6843,18 @@
           <w:szCs w:val="19"/>
           <w:lang w:val="en-US" w:eastAsia="fr-CH"/>
         </w:rPr>
-        <w:t>Application.Run(</w:t>
+        <w:t>Application.Run</w:t>
+      </w:r>
+      <w:proofErr w:type="spellEnd"/>
+      <w:r>
+        <w:rPr>
+          <w:rFonts w:ascii="Cascadia Mono" w:hAnsi="Cascadia Mono" w:cs="Cascadia Mono"/>
+          <w:color w:val="000000"/>
+          <w:sz w:val="19"/>
+          <w:szCs w:val="19"/>
+          <w:lang w:val="en-US" w:eastAsia="fr-CH"/>
+        </w:rPr>
+        <w:t>(</w:t>
       </w:r>
       <w:r>
         <w:rPr>
@@ -6298,7 +6874,183 @@
           <w:szCs w:val="19"/>
           <w:lang w:val="en-US" w:eastAsia="fr-CH"/>
         </w:rPr>
-        <w:t xml:space="preserve"> HomePage(Usercreation, TasksTodoPage tasksTodo, AddTaskPage addTask, TasksDonePage tasksDone));</w:t>
+        <w:t xml:space="preserve"> </w:t>
+      </w:r>
+      <w:proofErr w:type="spellStart"/>
+      <w:r>
+        <w:rPr>
+          <w:rFonts w:ascii="Cascadia Mono" w:hAnsi="Cascadia Mono" w:cs="Cascadia Mono"/>
+          <w:color w:val="000000"/>
+          <w:sz w:val="19"/>
+          <w:szCs w:val="19"/>
+          <w:lang w:val="en-US" w:eastAsia="fr-CH"/>
+        </w:rPr>
+        <w:t>HomePage</w:t>
+      </w:r>
+      <w:proofErr w:type="spellEnd"/>
+      <w:r>
+        <w:rPr>
+          <w:rFonts w:ascii="Cascadia Mono" w:hAnsi="Cascadia Mono" w:cs="Cascadia Mono"/>
+          <w:color w:val="000000"/>
+          <w:sz w:val="19"/>
+          <w:szCs w:val="19"/>
+          <w:lang w:val="en-US" w:eastAsia="fr-CH"/>
+        </w:rPr>
+        <w:t>(</w:t>
+      </w:r>
+      <w:proofErr w:type="spellStart"/>
+      <w:r>
+        <w:rPr>
+          <w:rFonts w:ascii="Cascadia Mono" w:hAnsi="Cascadia Mono" w:cs="Cascadia Mono"/>
+          <w:color w:val="000000"/>
+          <w:sz w:val="19"/>
+          <w:szCs w:val="19"/>
+          <w:lang w:val="en-US" w:eastAsia="fr-CH"/>
+        </w:rPr>
+        <w:t>Usercreation</w:t>
+      </w:r>
+      <w:proofErr w:type="spellEnd"/>
+      <w:r>
+        <w:rPr>
+          <w:rFonts w:ascii="Cascadia Mono" w:hAnsi="Cascadia Mono" w:cs="Cascadia Mono"/>
+          <w:color w:val="000000"/>
+          <w:sz w:val="19"/>
+          <w:szCs w:val="19"/>
+          <w:lang w:val="en-US" w:eastAsia="fr-CH"/>
+        </w:rPr>
+        <w:t xml:space="preserve">, </w:t>
+      </w:r>
+      <w:proofErr w:type="spellStart"/>
+      <w:r>
+        <w:rPr>
+          <w:rFonts w:ascii="Cascadia Mono" w:hAnsi="Cascadia Mono" w:cs="Cascadia Mono"/>
+          <w:color w:val="000000"/>
+          <w:sz w:val="19"/>
+          <w:szCs w:val="19"/>
+          <w:lang w:val="en-US" w:eastAsia="fr-CH"/>
+        </w:rPr>
+        <w:t>TasksTodoPage</w:t>
+      </w:r>
+      <w:proofErr w:type="spellEnd"/>
+      <w:r>
+        <w:rPr>
+          <w:rFonts w:ascii="Cascadia Mono" w:hAnsi="Cascadia Mono" w:cs="Cascadia Mono"/>
+          <w:color w:val="000000"/>
+          <w:sz w:val="19"/>
+          <w:szCs w:val="19"/>
+          <w:lang w:val="en-US" w:eastAsia="fr-CH"/>
+        </w:rPr>
+        <w:t xml:space="preserve"> </w:t>
+      </w:r>
+      <w:proofErr w:type="spellStart"/>
+      <w:r>
+        <w:rPr>
+          <w:rFonts w:ascii="Cascadia Mono" w:hAnsi="Cascadia Mono" w:cs="Cascadia Mono"/>
+          <w:color w:val="000000"/>
+          <w:sz w:val="19"/>
+          <w:szCs w:val="19"/>
+          <w:lang w:val="en-US" w:eastAsia="fr-CH"/>
+        </w:rPr>
+        <w:t>tasksTodo</w:t>
+      </w:r>
+      <w:proofErr w:type="spellEnd"/>
+      <w:r>
+        <w:rPr>
+          <w:rFonts w:ascii="Cascadia Mono" w:hAnsi="Cascadia Mono" w:cs="Cascadia Mono"/>
+          <w:color w:val="000000"/>
+          <w:sz w:val="19"/>
+          <w:szCs w:val="19"/>
+          <w:lang w:val="en-US" w:eastAsia="fr-CH"/>
+        </w:rPr>
+        <w:t xml:space="preserve">, </w:t>
+      </w:r>
+      <w:proofErr w:type="spellStart"/>
+      <w:r>
+        <w:rPr>
+          <w:rFonts w:ascii="Cascadia Mono" w:hAnsi="Cascadia Mono" w:cs="Cascadia Mono"/>
+          <w:color w:val="000000"/>
+          <w:sz w:val="19"/>
+          <w:szCs w:val="19"/>
+          <w:lang w:val="en-US" w:eastAsia="fr-CH"/>
+        </w:rPr>
+        <w:t>AddTaskPage</w:t>
+      </w:r>
+      <w:proofErr w:type="spellEnd"/>
+      <w:r>
+        <w:rPr>
+          <w:rFonts w:ascii="Cascadia Mono" w:hAnsi="Cascadia Mono" w:cs="Cascadia Mono"/>
+          <w:color w:val="000000"/>
+          <w:sz w:val="19"/>
+          <w:szCs w:val="19"/>
+          <w:lang w:val="en-US" w:eastAsia="fr-CH"/>
+        </w:rPr>
+        <w:t xml:space="preserve"> </w:t>
+      </w:r>
+      <w:proofErr w:type="spellStart"/>
+      <w:r>
+        <w:rPr>
+          <w:rFonts w:ascii="Cascadia Mono" w:hAnsi="Cascadia Mono" w:cs="Cascadia Mono"/>
+          <w:color w:val="000000"/>
+          <w:sz w:val="19"/>
+          <w:szCs w:val="19"/>
+          <w:lang w:val="en-US" w:eastAsia="fr-CH"/>
+        </w:rPr>
+        <w:t>addTask</w:t>
+      </w:r>
+      <w:proofErr w:type="spellEnd"/>
+      <w:r>
+        <w:rPr>
+          <w:rFonts w:ascii="Cascadia Mono" w:hAnsi="Cascadia Mono" w:cs="Cascadia Mono"/>
+          <w:color w:val="000000"/>
+          <w:sz w:val="19"/>
+          <w:szCs w:val="19"/>
+          <w:lang w:val="en-US" w:eastAsia="fr-CH"/>
+        </w:rPr>
+        <w:t xml:space="preserve">, </w:t>
+      </w:r>
+      <w:proofErr w:type="spellStart"/>
+      <w:r>
+        <w:rPr>
+          <w:rFonts w:ascii="Cascadia Mono" w:hAnsi="Cascadia Mono" w:cs="Cascadia Mono"/>
+          <w:color w:val="000000"/>
+          <w:sz w:val="19"/>
+          <w:szCs w:val="19"/>
+          <w:lang w:val="en-US" w:eastAsia="fr-CH"/>
+        </w:rPr>
+        <w:t>TasksDonePage</w:t>
+      </w:r>
+      <w:proofErr w:type="spellEnd"/>
+      <w:r>
+        <w:rPr>
+          <w:rFonts w:ascii="Cascadia Mono" w:hAnsi="Cascadia Mono" w:cs="Cascadia Mono"/>
+          <w:color w:val="000000"/>
+          <w:sz w:val="19"/>
+          <w:szCs w:val="19"/>
+          <w:lang w:val="en-US" w:eastAsia="fr-CH"/>
+        </w:rPr>
+        <w:t xml:space="preserve"> </w:t>
+      </w:r>
+      <w:proofErr w:type="spellStart"/>
+      <w:r>
+        <w:rPr>
+          <w:rFonts w:ascii="Cascadia Mono" w:hAnsi="Cascadia Mono" w:cs="Cascadia Mono"/>
+          <w:color w:val="000000"/>
+          <w:sz w:val="19"/>
+          <w:szCs w:val="19"/>
+          <w:lang w:val="en-US" w:eastAsia="fr-CH"/>
+        </w:rPr>
+        <w:t>tasksDone</w:t>
+      </w:r>
+      <w:proofErr w:type="spellEnd"/>
+      <w:r>
+        <w:rPr>
+          <w:rFonts w:ascii="Cascadia Mono" w:hAnsi="Cascadia Mono" w:cs="Cascadia Mono"/>
+          <w:color w:val="000000"/>
+          <w:sz w:val="19"/>
+          <w:szCs w:val="19"/>
+          <w:lang w:val="en-US" w:eastAsia="fr-CH"/>
+        </w:rPr>
+        <w:t>));</w:t>
       </w:r>
     </w:p>
     <w:p>
@@ -6741,37 +7493,14 @@
       </w:pPr>
       <w:r>
         <w:rPr>
-          <w:rFonts w:ascii="Cascadia Mono" w:hAnsi="Cascadia Mono" w:cs="Cascadia Mono"/>
-          <w:color w:val="000000"/>
-          <w:sz w:val="19"/>
-          <w:szCs w:val="19"/>
-          <w:lang w:val="fr-CH" w:eastAsia="fr-CH"/>
-        </w:rPr>
-        <w:t>Solutions:</w:t>
-      </w:r>
-    </w:p>
-    <w:p>
-      <w:pPr>
-        <w:pStyle w:val="Paragraphedeliste"/>
-        <w:numPr>
-          <w:ilvl w:val="0"/>
-          <w:numId w:val="16"/>
-        </w:numPr>
-        <w:rPr>
-          <w:szCs w:val="14"/>
-          <w:lang w:val="en-US"/>
-        </w:rPr>
-      </w:pPr>
-      <w:r>
-        <w:rPr>
           <w:noProof/>
         </w:rPr>
         <w:lastRenderedPageBreak/>
         <w:drawing>
-          <wp:inline distT="0" distB="0" distL="0" distR="0" wp14:anchorId="4B01CC25" wp14:editId="182A6421">
-            <wp:extent cx="5759450" cy="841375"/>
-            <wp:effectExtent l="0" t="0" r="0" b="0"/>
-            <wp:docPr id="2" name="Image 2"/>
+          <wp:inline distT="0" distB="0" distL="0" distR="0" wp14:anchorId="070F0F0B" wp14:editId="49466451">
+            <wp:extent cx="5759450" cy="948055"/>
+            <wp:effectExtent l="0" t="0" r="0" b="4445"/>
+            <wp:docPr id="23" name="Image 23"/>
             <wp:cNvGraphicFramePr>
               <a:graphicFrameLocks xmlns:a="http://schemas.openxmlformats.org/drawingml/2006/main" noChangeAspect="1"/>
             </wp:cNvGraphicFramePr>
@@ -6791,7 +7520,7 @@
                   <pic:spPr>
                     <a:xfrm>
                       <a:off x="0" y="0"/>
-                      <a:ext cx="5759450" cy="841375"/>
+                      <a:ext cx="5759450" cy="948055"/>
                     </a:xfrm>
                     <a:prstGeom prst="rect">
                       <a:avLst/>
@@ -6806,247 +7535,35 @@
     </w:p>
     <w:p>
       <w:pPr>
-        <w:autoSpaceDE w:val="0"/>
-        <w:autoSpaceDN w:val="0"/>
-        <w:adjustRightInd w:val="0"/>
-        <w:ind w:left="720"/>
-        <w:rPr>
-          <w:rFonts w:ascii="Cascadia Mono" w:hAnsi="Cascadia Mono" w:cs="Cascadia Mono"/>
-          <w:color w:val="000000"/>
-          <w:sz w:val="19"/>
-          <w:szCs w:val="19"/>
-          <w:lang w:val="en-US" w:eastAsia="fr-CH"/>
-        </w:rPr>
-      </w:pPr>
-      <w:r>
-        <w:rPr>
-          <w:rFonts w:ascii="Cascadia Mono" w:hAnsi="Cascadia Mono" w:cs="Cascadia Mono"/>
-          <w:color w:val="000000"/>
-          <w:sz w:val="19"/>
-          <w:szCs w:val="19"/>
-          <w:lang w:val="en-US" w:eastAsia="fr-CH"/>
-        </w:rPr>
-        <w:t xml:space="preserve">UserCreationPage userCreation = </w:t>
-      </w:r>
-      <w:r>
-        <w:rPr>
-          <w:rFonts w:ascii="Cascadia Mono" w:hAnsi="Cascadia Mono" w:cs="Cascadia Mono"/>
-          <w:color w:val="0000FF"/>
-          <w:sz w:val="19"/>
-          <w:szCs w:val="19"/>
-          <w:lang w:val="en-US" w:eastAsia="fr-CH"/>
-        </w:rPr>
-        <w:t>new</w:t>
-      </w:r>
-      <w:r>
-        <w:rPr>
-          <w:rFonts w:ascii="Cascadia Mono" w:hAnsi="Cascadia Mono" w:cs="Cascadia Mono"/>
-          <w:color w:val="000000"/>
-          <w:sz w:val="19"/>
-          <w:szCs w:val="19"/>
-          <w:lang w:val="en-US" w:eastAsia="fr-CH"/>
-        </w:rPr>
-        <w:t xml:space="preserve"> UserCreationPage();</w:t>
-      </w:r>
-    </w:p>
-    <w:p>
-      <w:pPr>
-        <w:autoSpaceDE w:val="0"/>
-        <w:autoSpaceDN w:val="0"/>
-        <w:adjustRightInd w:val="0"/>
-        <w:ind w:left="708"/>
-        <w:rPr>
-          <w:rFonts w:ascii="Cascadia Mono" w:hAnsi="Cascadia Mono" w:cs="Cascadia Mono"/>
-          <w:color w:val="000000"/>
-          <w:sz w:val="19"/>
-          <w:szCs w:val="19"/>
-          <w:lang w:val="en-US" w:eastAsia="fr-CH"/>
-        </w:rPr>
-      </w:pPr>
-      <w:r>
-        <w:rPr>
-          <w:rFonts w:ascii="Cascadia Mono" w:hAnsi="Cascadia Mono" w:cs="Cascadia Mono"/>
-          <w:color w:val="000000"/>
-          <w:sz w:val="19"/>
-          <w:szCs w:val="19"/>
-          <w:lang w:val="en-US" w:eastAsia="fr-CH"/>
-        </w:rPr>
-        <w:t xml:space="preserve">TasksTodoPage tasksTodo = </w:t>
-      </w:r>
-      <w:r>
-        <w:rPr>
-          <w:rFonts w:ascii="Cascadia Mono" w:hAnsi="Cascadia Mono" w:cs="Cascadia Mono"/>
-          <w:color w:val="0000FF"/>
-          <w:sz w:val="19"/>
-          <w:szCs w:val="19"/>
-          <w:lang w:val="en-US" w:eastAsia="fr-CH"/>
-        </w:rPr>
-        <w:t>new</w:t>
-      </w:r>
-      <w:r>
-        <w:rPr>
-          <w:rFonts w:ascii="Cascadia Mono" w:hAnsi="Cascadia Mono" w:cs="Cascadia Mono"/>
-          <w:color w:val="000000"/>
-          <w:sz w:val="19"/>
-          <w:szCs w:val="19"/>
-          <w:lang w:val="en-US" w:eastAsia="fr-CH"/>
-        </w:rPr>
-        <w:t xml:space="preserve"> TasksTodoPage();</w:t>
-      </w:r>
-    </w:p>
-    <w:p>
-      <w:pPr>
-        <w:autoSpaceDE w:val="0"/>
-        <w:autoSpaceDN w:val="0"/>
-        <w:adjustRightInd w:val="0"/>
-        <w:ind w:left="708"/>
-        <w:rPr>
-          <w:rFonts w:ascii="Cascadia Mono" w:hAnsi="Cascadia Mono" w:cs="Cascadia Mono"/>
-          <w:color w:val="000000"/>
-          <w:sz w:val="19"/>
-          <w:szCs w:val="19"/>
-          <w:lang w:val="en-US" w:eastAsia="fr-CH"/>
-        </w:rPr>
-      </w:pPr>
-      <w:r>
-        <w:rPr>
-          <w:rFonts w:ascii="Cascadia Mono" w:hAnsi="Cascadia Mono" w:cs="Cascadia Mono"/>
-          <w:color w:val="000000"/>
-          <w:sz w:val="19"/>
-          <w:szCs w:val="19"/>
-          <w:lang w:val="en-US" w:eastAsia="fr-CH"/>
-        </w:rPr>
-        <w:t xml:space="preserve">AddTaskPage addTask = </w:t>
-      </w:r>
-      <w:r>
-        <w:rPr>
-          <w:rFonts w:ascii="Cascadia Mono" w:hAnsi="Cascadia Mono" w:cs="Cascadia Mono"/>
-          <w:color w:val="0000FF"/>
-          <w:sz w:val="19"/>
-          <w:szCs w:val="19"/>
-          <w:lang w:val="en-US" w:eastAsia="fr-CH"/>
-        </w:rPr>
-        <w:t>new</w:t>
-      </w:r>
-      <w:r>
-        <w:rPr>
-          <w:rFonts w:ascii="Cascadia Mono" w:hAnsi="Cascadia Mono" w:cs="Cascadia Mono"/>
-          <w:color w:val="000000"/>
-          <w:sz w:val="19"/>
-          <w:szCs w:val="19"/>
-          <w:lang w:val="en-US" w:eastAsia="fr-CH"/>
-        </w:rPr>
-        <w:t xml:space="preserve"> AddTaskPage();</w:t>
-      </w:r>
-    </w:p>
-    <w:p>
-      <w:pPr>
-        <w:autoSpaceDE w:val="0"/>
-        <w:autoSpaceDN w:val="0"/>
-        <w:adjustRightInd w:val="0"/>
-        <w:ind w:left="708"/>
-        <w:rPr>
-          <w:rFonts w:ascii="Cascadia Mono" w:hAnsi="Cascadia Mono" w:cs="Cascadia Mono"/>
-          <w:color w:val="000000"/>
-          <w:sz w:val="19"/>
-          <w:szCs w:val="19"/>
-          <w:lang w:val="en-US" w:eastAsia="fr-CH"/>
-        </w:rPr>
-      </w:pPr>
-      <w:r>
-        <w:rPr>
-          <w:rFonts w:ascii="Cascadia Mono" w:hAnsi="Cascadia Mono" w:cs="Cascadia Mono"/>
-          <w:color w:val="000000"/>
-          <w:sz w:val="19"/>
-          <w:szCs w:val="19"/>
-          <w:lang w:val="en-US" w:eastAsia="fr-CH"/>
-        </w:rPr>
-        <w:t xml:space="preserve">TasksDonePage tasksDone = </w:t>
-      </w:r>
-      <w:r>
-        <w:rPr>
-          <w:rFonts w:ascii="Cascadia Mono" w:hAnsi="Cascadia Mono" w:cs="Cascadia Mono"/>
-          <w:color w:val="0000FF"/>
-          <w:sz w:val="19"/>
-          <w:szCs w:val="19"/>
-          <w:lang w:val="en-US" w:eastAsia="fr-CH"/>
-        </w:rPr>
-        <w:t>new</w:t>
-      </w:r>
-      <w:r>
-        <w:rPr>
-          <w:rFonts w:ascii="Cascadia Mono" w:hAnsi="Cascadia Mono" w:cs="Cascadia Mono"/>
-          <w:color w:val="000000"/>
-          <w:sz w:val="19"/>
-          <w:szCs w:val="19"/>
-          <w:lang w:val="en-US" w:eastAsia="fr-CH"/>
-        </w:rPr>
-        <w:t xml:space="preserve"> TasksDonePage();</w:t>
-      </w:r>
-    </w:p>
-    <w:p>
-      <w:pPr>
-        <w:ind w:left="720"/>
-        <w:rPr>
-          <w:rFonts w:ascii="Cascadia Mono" w:hAnsi="Cascadia Mono" w:cs="Cascadia Mono"/>
-          <w:color w:val="000000"/>
-          <w:sz w:val="19"/>
-          <w:szCs w:val="19"/>
-          <w:lang w:val="en-US" w:eastAsia="fr-CH"/>
-        </w:rPr>
-      </w:pPr>
-      <w:r>
-        <w:rPr>
-          <w:rFonts w:ascii="Cascadia Mono" w:hAnsi="Cascadia Mono" w:cs="Cascadia Mono"/>
-          <w:color w:val="000000"/>
-          <w:sz w:val="19"/>
-          <w:szCs w:val="19"/>
-          <w:lang w:val="en-US" w:eastAsia="fr-CH"/>
-        </w:rPr>
-        <w:t>Application.Run(</w:t>
-      </w:r>
-      <w:r>
-        <w:rPr>
-          <w:rFonts w:ascii="Cascadia Mono" w:hAnsi="Cascadia Mono" w:cs="Cascadia Mono"/>
-          <w:color w:val="0000FF"/>
-          <w:sz w:val="19"/>
-          <w:szCs w:val="19"/>
-          <w:lang w:val="en-US" w:eastAsia="fr-CH"/>
-        </w:rPr>
-        <w:t>new</w:t>
-      </w:r>
-      <w:r>
-        <w:rPr>
-          <w:rFonts w:ascii="Cascadia Mono" w:hAnsi="Cascadia Mono" w:cs="Cascadia Mono"/>
-          <w:color w:val="000000"/>
-          <w:sz w:val="19"/>
-          <w:szCs w:val="19"/>
-          <w:lang w:val="en-US" w:eastAsia="fr-CH"/>
-        </w:rPr>
-        <w:t xml:space="preserve"> HomePage(userCreation, tasksTodo, addTask, tasksDone));</w:t>
-      </w:r>
-    </w:p>
-    <w:p>
-      <w:pPr>
-        <w:rPr>
-          <w:rFonts w:ascii="Cascadia Mono" w:hAnsi="Cascadia Mono" w:cs="Cascadia Mono"/>
-          <w:color w:val="000000"/>
-          <w:sz w:val="19"/>
-          <w:szCs w:val="19"/>
-          <w:lang w:val="en-US" w:eastAsia="fr-CH"/>
-        </w:rPr>
-      </w:pPr>
-    </w:p>
-    <w:p>
-      <w:pPr>
-        <w:rPr>
-          <w:rFonts w:ascii="Cascadia Mono" w:hAnsi="Cascadia Mono" w:cs="Cascadia Mono"/>
-          <w:color w:val="000000"/>
-          <w:sz w:val="19"/>
-          <w:szCs w:val="19"/>
-          <w:lang w:val="en-US" w:eastAsia="fr-CH"/>
-        </w:rPr>
-      </w:pPr>
+        <w:rPr>
+          <w:rFonts w:ascii="Cascadia Mono" w:hAnsi="Cascadia Mono" w:cs="Cascadia Mono"/>
+          <w:color w:val="000000"/>
+          <w:sz w:val="19"/>
+          <w:szCs w:val="19"/>
+          <w:lang w:val="fr-CH" w:eastAsia="fr-CH"/>
+        </w:rPr>
+      </w:pPr>
+    </w:p>
+    <w:p>
+      <w:pPr>
+        <w:rPr>
+          <w:rFonts w:ascii="Cascadia Mono" w:hAnsi="Cascadia Mono" w:cs="Cascadia Mono"/>
+          <w:color w:val="000000"/>
+          <w:sz w:val="19"/>
+          <w:szCs w:val="19"/>
+          <w:lang w:val="fr-CH" w:eastAsia="fr-CH"/>
+        </w:rPr>
+      </w:pPr>
+      <w:r>
+        <w:rPr>
+          <w:rFonts w:ascii="Cascadia Mono" w:hAnsi="Cascadia Mono" w:cs="Cascadia Mono"/>
+          <w:color w:val="000000"/>
+          <w:sz w:val="19"/>
+          <w:szCs w:val="19"/>
+          <w:lang w:val="fr-CH" w:eastAsia="fr-CH"/>
+        </w:rPr>
+        <w:t>Solutions:</w:t>
+      </w:r>
     </w:p>
     <w:p>
       <w:pPr>
@@ -7056,11 +7573,8 @@
           <w:numId w:val="16"/>
         </w:numPr>
         <w:rPr>
-          <w:rFonts w:ascii="Cascadia Mono" w:hAnsi="Cascadia Mono" w:cs="Cascadia Mono"/>
-          <w:color w:val="000000"/>
-          <w:sz w:val="19"/>
-          <w:szCs w:val="19"/>
-          <w:lang w:val="en-US" w:eastAsia="fr-CH"/>
+          <w:szCs w:val="14"/>
+          <w:lang w:val="en-US"/>
         </w:rPr>
       </w:pPr>
       <w:r>
@@ -7068,10 +7582,10 @@
           <w:noProof/>
         </w:rPr>
         <w:drawing>
-          <wp:inline distT="0" distB="0" distL="0" distR="0" wp14:anchorId="5663E598" wp14:editId="516BEAEF">
-            <wp:extent cx="5743575" cy="2133600"/>
-            <wp:effectExtent l="0" t="0" r="9525" b="0"/>
-            <wp:docPr id="8" name="Image 8"/>
+          <wp:inline distT="0" distB="0" distL="0" distR="0" wp14:anchorId="4B01CC25" wp14:editId="182A6421">
+            <wp:extent cx="5759450" cy="841375"/>
+            <wp:effectExtent l="0" t="0" r="0" b="0"/>
+            <wp:docPr id="2" name="Image 2"/>
             <wp:cNvGraphicFramePr>
               <a:graphicFrameLocks xmlns:a="http://schemas.openxmlformats.org/drawingml/2006/main" noChangeAspect="1"/>
             </wp:cNvGraphicFramePr>
@@ -7091,7 +7605,7 @@
                   <pic:spPr>
                     <a:xfrm>
                       <a:off x="0" y="0"/>
-                      <a:ext cx="5743575" cy="2133600"/>
+                      <a:ext cx="5759450" cy="841375"/>
                     </a:xfrm>
                     <a:prstGeom prst="rect">
                       <a:avLst/>
@@ -7106,7 +7620,585 @@
     </w:p>
     <w:p>
       <w:pPr>
-        <w:pStyle w:val="Paragraphedeliste"/>
+        <w:autoSpaceDE w:val="0"/>
+        <w:autoSpaceDN w:val="0"/>
+        <w:adjustRightInd w:val="0"/>
+        <w:ind w:left="720"/>
+        <w:rPr>
+          <w:rFonts w:ascii="Cascadia Mono" w:hAnsi="Cascadia Mono" w:cs="Cascadia Mono"/>
+          <w:color w:val="000000"/>
+          <w:sz w:val="19"/>
+          <w:szCs w:val="19"/>
+          <w:lang w:val="en-US" w:eastAsia="fr-CH"/>
+        </w:rPr>
+      </w:pPr>
+      <w:proofErr w:type="spellStart"/>
+      <w:r>
+        <w:rPr>
+          <w:rFonts w:ascii="Cascadia Mono" w:hAnsi="Cascadia Mono" w:cs="Cascadia Mono"/>
+          <w:color w:val="000000"/>
+          <w:sz w:val="19"/>
+          <w:szCs w:val="19"/>
+          <w:lang w:val="en-US" w:eastAsia="fr-CH"/>
+        </w:rPr>
+        <w:t>UserCreationPage</w:t>
+      </w:r>
+      <w:proofErr w:type="spellEnd"/>
+      <w:r>
+        <w:rPr>
+          <w:rFonts w:ascii="Cascadia Mono" w:hAnsi="Cascadia Mono" w:cs="Cascadia Mono"/>
+          <w:color w:val="000000"/>
+          <w:sz w:val="19"/>
+          <w:szCs w:val="19"/>
+          <w:lang w:val="en-US" w:eastAsia="fr-CH"/>
+        </w:rPr>
+        <w:t xml:space="preserve"> </w:t>
+      </w:r>
+      <w:proofErr w:type="spellStart"/>
+      <w:r>
+        <w:rPr>
+          <w:rFonts w:ascii="Cascadia Mono" w:hAnsi="Cascadia Mono" w:cs="Cascadia Mono"/>
+          <w:color w:val="000000"/>
+          <w:sz w:val="19"/>
+          <w:szCs w:val="19"/>
+          <w:lang w:val="en-US" w:eastAsia="fr-CH"/>
+        </w:rPr>
+        <w:t>userCreation</w:t>
+      </w:r>
+      <w:proofErr w:type="spellEnd"/>
+      <w:r>
+        <w:rPr>
+          <w:rFonts w:ascii="Cascadia Mono" w:hAnsi="Cascadia Mono" w:cs="Cascadia Mono"/>
+          <w:color w:val="000000"/>
+          <w:sz w:val="19"/>
+          <w:szCs w:val="19"/>
+          <w:lang w:val="en-US" w:eastAsia="fr-CH"/>
+        </w:rPr>
+        <w:t xml:space="preserve"> = </w:t>
+      </w:r>
+      <w:r>
+        <w:rPr>
+          <w:rFonts w:ascii="Cascadia Mono" w:hAnsi="Cascadia Mono" w:cs="Cascadia Mono"/>
+          <w:color w:val="0000FF"/>
+          <w:sz w:val="19"/>
+          <w:szCs w:val="19"/>
+          <w:lang w:val="en-US" w:eastAsia="fr-CH"/>
+        </w:rPr>
+        <w:t>new</w:t>
+      </w:r>
+      <w:r>
+        <w:rPr>
+          <w:rFonts w:ascii="Cascadia Mono" w:hAnsi="Cascadia Mono" w:cs="Cascadia Mono"/>
+          <w:color w:val="000000"/>
+          <w:sz w:val="19"/>
+          <w:szCs w:val="19"/>
+          <w:lang w:val="en-US" w:eastAsia="fr-CH"/>
+        </w:rPr>
+        <w:t xml:space="preserve"> </w:t>
+      </w:r>
+      <w:proofErr w:type="spellStart"/>
+      <w:r>
+        <w:rPr>
+          <w:rFonts w:ascii="Cascadia Mono" w:hAnsi="Cascadia Mono" w:cs="Cascadia Mono"/>
+          <w:color w:val="000000"/>
+          <w:sz w:val="19"/>
+          <w:szCs w:val="19"/>
+          <w:lang w:val="en-US" w:eastAsia="fr-CH"/>
+        </w:rPr>
+        <w:t>UserCreationPage</w:t>
+      </w:r>
+      <w:proofErr w:type="spellEnd"/>
+      <w:r>
+        <w:rPr>
+          <w:rFonts w:ascii="Cascadia Mono" w:hAnsi="Cascadia Mono" w:cs="Cascadia Mono"/>
+          <w:color w:val="000000"/>
+          <w:sz w:val="19"/>
+          <w:szCs w:val="19"/>
+          <w:lang w:val="en-US" w:eastAsia="fr-CH"/>
+        </w:rPr>
+        <w:t>();</w:t>
+      </w:r>
+    </w:p>
+    <w:p>
+      <w:pPr>
+        <w:autoSpaceDE w:val="0"/>
+        <w:autoSpaceDN w:val="0"/>
+        <w:adjustRightInd w:val="0"/>
+        <w:ind w:left="708"/>
+        <w:rPr>
+          <w:rFonts w:ascii="Cascadia Mono" w:hAnsi="Cascadia Mono" w:cs="Cascadia Mono"/>
+          <w:color w:val="000000"/>
+          <w:sz w:val="19"/>
+          <w:szCs w:val="19"/>
+          <w:lang w:val="en-US" w:eastAsia="fr-CH"/>
+        </w:rPr>
+      </w:pPr>
+      <w:proofErr w:type="spellStart"/>
+      <w:r>
+        <w:rPr>
+          <w:rFonts w:ascii="Cascadia Mono" w:hAnsi="Cascadia Mono" w:cs="Cascadia Mono"/>
+          <w:color w:val="000000"/>
+          <w:sz w:val="19"/>
+          <w:szCs w:val="19"/>
+          <w:lang w:val="en-US" w:eastAsia="fr-CH"/>
+        </w:rPr>
+        <w:t>TasksTodoPage</w:t>
+      </w:r>
+      <w:proofErr w:type="spellEnd"/>
+      <w:r>
+        <w:rPr>
+          <w:rFonts w:ascii="Cascadia Mono" w:hAnsi="Cascadia Mono" w:cs="Cascadia Mono"/>
+          <w:color w:val="000000"/>
+          <w:sz w:val="19"/>
+          <w:szCs w:val="19"/>
+          <w:lang w:val="en-US" w:eastAsia="fr-CH"/>
+        </w:rPr>
+        <w:t xml:space="preserve"> </w:t>
+      </w:r>
+      <w:proofErr w:type="spellStart"/>
+      <w:r>
+        <w:rPr>
+          <w:rFonts w:ascii="Cascadia Mono" w:hAnsi="Cascadia Mono" w:cs="Cascadia Mono"/>
+          <w:color w:val="000000"/>
+          <w:sz w:val="19"/>
+          <w:szCs w:val="19"/>
+          <w:lang w:val="en-US" w:eastAsia="fr-CH"/>
+        </w:rPr>
+        <w:t>tasksTodo</w:t>
+      </w:r>
+      <w:proofErr w:type="spellEnd"/>
+      <w:r>
+        <w:rPr>
+          <w:rFonts w:ascii="Cascadia Mono" w:hAnsi="Cascadia Mono" w:cs="Cascadia Mono"/>
+          <w:color w:val="000000"/>
+          <w:sz w:val="19"/>
+          <w:szCs w:val="19"/>
+          <w:lang w:val="en-US" w:eastAsia="fr-CH"/>
+        </w:rPr>
+        <w:t xml:space="preserve"> = </w:t>
+      </w:r>
+      <w:r>
+        <w:rPr>
+          <w:rFonts w:ascii="Cascadia Mono" w:hAnsi="Cascadia Mono" w:cs="Cascadia Mono"/>
+          <w:color w:val="0000FF"/>
+          <w:sz w:val="19"/>
+          <w:szCs w:val="19"/>
+          <w:lang w:val="en-US" w:eastAsia="fr-CH"/>
+        </w:rPr>
+        <w:t>new</w:t>
+      </w:r>
+      <w:r>
+        <w:rPr>
+          <w:rFonts w:ascii="Cascadia Mono" w:hAnsi="Cascadia Mono" w:cs="Cascadia Mono"/>
+          <w:color w:val="000000"/>
+          <w:sz w:val="19"/>
+          <w:szCs w:val="19"/>
+          <w:lang w:val="en-US" w:eastAsia="fr-CH"/>
+        </w:rPr>
+        <w:t xml:space="preserve"> </w:t>
+      </w:r>
+      <w:proofErr w:type="spellStart"/>
+      <w:r>
+        <w:rPr>
+          <w:rFonts w:ascii="Cascadia Mono" w:hAnsi="Cascadia Mono" w:cs="Cascadia Mono"/>
+          <w:color w:val="000000"/>
+          <w:sz w:val="19"/>
+          <w:szCs w:val="19"/>
+          <w:lang w:val="en-US" w:eastAsia="fr-CH"/>
+        </w:rPr>
+        <w:t>TasksTodoPage</w:t>
+      </w:r>
+      <w:proofErr w:type="spellEnd"/>
+      <w:r>
+        <w:rPr>
+          <w:rFonts w:ascii="Cascadia Mono" w:hAnsi="Cascadia Mono" w:cs="Cascadia Mono"/>
+          <w:color w:val="000000"/>
+          <w:sz w:val="19"/>
+          <w:szCs w:val="19"/>
+          <w:lang w:val="en-US" w:eastAsia="fr-CH"/>
+        </w:rPr>
+        <w:t>();</w:t>
+      </w:r>
+    </w:p>
+    <w:p>
+      <w:pPr>
+        <w:autoSpaceDE w:val="0"/>
+        <w:autoSpaceDN w:val="0"/>
+        <w:adjustRightInd w:val="0"/>
+        <w:ind w:left="708"/>
+        <w:rPr>
+          <w:rFonts w:ascii="Cascadia Mono" w:hAnsi="Cascadia Mono" w:cs="Cascadia Mono"/>
+          <w:color w:val="000000"/>
+          <w:sz w:val="19"/>
+          <w:szCs w:val="19"/>
+          <w:lang w:val="en-US" w:eastAsia="fr-CH"/>
+        </w:rPr>
+      </w:pPr>
+      <w:proofErr w:type="spellStart"/>
+      <w:r>
+        <w:rPr>
+          <w:rFonts w:ascii="Cascadia Mono" w:hAnsi="Cascadia Mono" w:cs="Cascadia Mono"/>
+          <w:color w:val="000000"/>
+          <w:sz w:val="19"/>
+          <w:szCs w:val="19"/>
+          <w:lang w:val="en-US" w:eastAsia="fr-CH"/>
+        </w:rPr>
+        <w:t>AddTaskPage</w:t>
+      </w:r>
+      <w:proofErr w:type="spellEnd"/>
+      <w:r>
+        <w:rPr>
+          <w:rFonts w:ascii="Cascadia Mono" w:hAnsi="Cascadia Mono" w:cs="Cascadia Mono"/>
+          <w:color w:val="000000"/>
+          <w:sz w:val="19"/>
+          <w:szCs w:val="19"/>
+          <w:lang w:val="en-US" w:eastAsia="fr-CH"/>
+        </w:rPr>
+        <w:t xml:space="preserve"> </w:t>
+      </w:r>
+      <w:proofErr w:type="spellStart"/>
+      <w:r>
+        <w:rPr>
+          <w:rFonts w:ascii="Cascadia Mono" w:hAnsi="Cascadia Mono" w:cs="Cascadia Mono"/>
+          <w:color w:val="000000"/>
+          <w:sz w:val="19"/>
+          <w:szCs w:val="19"/>
+          <w:lang w:val="en-US" w:eastAsia="fr-CH"/>
+        </w:rPr>
+        <w:t>addTask</w:t>
+      </w:r>
+      <w:proofErr w:type="spellEnd"/>
+      <w:r>
+        <w:rPr>
+          <w:rFonts w:ascii="Cascadia Mono" w:hAnsi="Cascadia Mono" w:cs="Cascadia Mono"/>
+          <w:color w:val="000000"/>
+          <w:sz w:val="19"/>
+          <w:szCs w:val="19"/>
+          <w:lang w:val="en-US" w:eastAsia="fr-CH"/>
+        </w:rPr>
+        <w:t xml:space="preserve"> = </w:t>
+      </w:r>
+      <w:r>
+        <w:rPr>
+          <w:rFonts w:ascii="Cascadia Mono" w:hAnsi="Cascadia Mono" w:cs="Cascadia Mono"/>
+          <w:color w:val="0000FF"/>
+          <w:sz w:val="19"/>
+          <w:szCs w:val="19"/>
+          <w:lang w:val="en-US" w:eastAsia="fr-CH"/>
+        </w:rPr>
+        <w:t>new</w:t>
+      </w:r>
+      <w:r>
+        <w:rPr>
+          <w:rFonts w:ascii="Cascadia Mono" w:hAnsi="Cascadia Mono" w:cs="Cascadia Mono"/>
+          <w:color w:val="000000"/>
+          <w:sz w:val="19"/>
+          <w:szCs w:val="19"/>
+          <w:lang w:val="en-US" w:eastAsia="fr-CH"/>
+        </w:rPr>
+        <w:t xml:space="preserve"> </w:t>
+      </w:r>
+      <w:proofErr w:type="spellStart"/>
+      <w:r>
+        <w:rPr>
+          <w:rFonts w:ascii="Cascadia Mono" w:hAnsi="Cascadia Mono" w:cs="Cascadia Mono"/>
+          <w:color w:val="000000"/>
+          <w:sz w:val="19"/>
+          <w:szCs w:val="19"/>
+          <w:lang w:val="en-US" w:eastAsia="fr-CH"/>
+        </w:rPr>
+        <w:t>AddTaskPage</w:t>
+      </w:r>
+      <w:proofErr w:type="spellEnd"/>
+      <w:r>
+        <w:rPr>
+          <w:rFonts w:ascii="Cascadia Mono" w:hAnsi="Cascadia Mono" w:cs="Cascadia Mono"/>
+          <w:color w:val="000000"/>
+          <w:sz w:val="19"/>
+          <w:szCs w:val="19"/>
+          <w:lang w:val="en-US" w:eastAsia="fr-CH"/>
+        </w:rPr>
+        <w:t>();</w:t>
+      </w:r>
+    </w:p>
+    <w:p>
+      <w:pPr>
+        <w:autoSpaceDE w:val="0"/>
+        <w:autoSpaceDN w:val="0"/>
+        <w:adjustRightInd w:val="0"/>
+        <w:ind w:left="708"/>
+        <w:rPr>
+          <w:rFonts w:ascii="Cascadia Mono" w:hAnsi="Cascadia Mono" w:cs="Cascadia Mono"/>
+          <w:color w:val="000000"/>
+          <w:sz w:val="19"/>
+          <w:szCs w:val="19"/>
+          <w:lang w:val="en-US" w:eastAsia="fr-CH"/>
+        </w:rPr>
+      </w:pPr>
+      <w:proofErr w:type="spellStart"/>
+      <w:r>
+        <w:rPr>
+          <w:rFonts w:ascii="Cascadia Mono" w:hAnsi="Cascadia Mono" w:cs="Cascadia Mono"/>
+          <w:color w:val="000000"/>
+          <w:sz w:val="19"/>
+          <w:szCs w:val="19"/>
+          <w:lang w:val="en-US" w:eastAsia="fr-CH"/>
+        </w:rPr>
+        <w:t>TasksDonePage</w:t>
+      </w:r>
+      <w:proofErr w:type="spellEnd"/>
+      <w:r>
+        <w:rPr>
+          <w:rFonts w:ascii="Cascadia Mono" w:hAnsi="Cascadia Mono" w:cs="Cascadia Mono"/>
+          <w:color w:val="000000"/>
+          <w:sz w:val="19"/>
+          <w:szCs w:val="19"/>
+          <w:lang w:val="en-US" w:eastAsia="fr-CH"/>
+        </w:rPr>
+        <w:t xml:space="preserve"> </w:t>
+      </w:r>
+      <w:proofErr w:type="spellStart"/>
+      <w:r>
+        <w:rPr>
+          <w:rFonts w:ascii="Cascadia Mono" w:hAnsi="Cascadia Mono" w:cs="Cascadia Mono"/>
+          <w:color w:val="000000"/>
+          <w:sz w:val="19"/>
+          <w:szCs w:val="19"/>
+          <w:lang w:val="en-US" w:eastAsia="fr-CH"/>
+        </w:rPr>
+        <w:t>tasksDone</w:t>
+      </w:r>
+      <w:proofErr w:type="spellEnd"/>
+      <w:r>
+        <w:rPr>
+          <w:rFonts w:ascii="Cascadia Mono" w:hAnsi="Cascadia Mono" w:cs="Cascadia Mono"/>
+          <w:color w:val="000000"/>
+          <w:sz w:val="19"/>
+          <w:szCs w:val="19"/>
+          <w:lang w:val="en-US" w:eastAsia="fr-CH"/>
+        </w:rPr>
+        <w:t xml:space="preserve"> = </w:t>
+      </w:r>
+      <w:r>
+        <w:rPr>
+          <w:rFonts w:ascii="Cascadia Mono" w:hAnsi="Cascadia Mono" w:cs="Cascadia Mono"/>
+          <w:color w:val="0000FF"/>
+          <w:sz w:val="19"/>
+          <w:szCs w:val="19"/>
+          <w:lang w:val="en-US" w:eastAsia="fr-CH"/>
+        </w:rPr>
+        <w:t>new</w:t>
+      </w:r>
+      <w:r>
+        <w:rPr>
+          <w:rFonts w:ascii="Cascadia Mono" w:hAnsi="Cascadia Mono" w:cs="Cascadia Mono"/>
+          <w:color w:val="000000"/>
+          <w:sz w:val="19"/>
+          <w:szCs w:val="19"/>
+          <w:lang w:val="en-US" w:eastAsia="fr-CH"/>
+        </w:rPr>
+        <w:t xml:space="preserve"> </w:t>
+      </w:r>
+      <w:proofErr w:type="spellStart"/>
+      <w:r>
+        <w:rPr>
+          <w:rFonts w:ascii="Cascadia Mono" w:hAnsi="Cascadia Mono" w:cs="Cascadia Mono"/>
+          <w:color w:val="000000"/>
+          <w:sz w:val="19"/>
+          <w:szCs w:val="19"/>
+          <w:lang w:val="en-US" w:eastAsia="fr-CH"/>
+        </w:rPr>
+        <w:t>TasksDonePage</w:t>
+      </w:r>
+      <w:proofErr w:type="spellEnd"/>
+      <w:r>
+        <w:rPr>
+          <w:rFonts w:ascii="Cascadia Mono" w:hAnsi="Cascadia Mono" w:cs="Cascadia Mono"/>
+          <w:color w:val="000000"/>
+          <w:sz w:val="19"/>
+          <w:szCs w:val="19"/>
+          <w:lang w:val="en-US" w:eastAsia="fr-CH"/>
+        </w:rPr>
+        <w:t>();</w:t>
+      </w:r>
+    </w:p>
+    <w:p>
+      <w:pPr>
+        <w:ind w:left="720"/>
+        <w:rPr>
+          <w:rFonts w:ascii="Cascadia Mono" w:hAnsi="Cascadia Mono" w:cs="Cascadia Mono"/>
+          <w:color w:val="000000"/>
+          <w:sz w:val="19"/>
+          <w:szCs w:val="19"/>
+          <w:lang w:val="en-US" w:eastAsia="fr-CH"/>
+        </w:rPr>
+      </w:pPr>
+      <w:proofErr w:type="spellStart"/>
+      <w:r>
+        <w:rPr>
+          <w:rFonts w:ascii="Cascadia Mono" w:hAnsi="Cascadia Mono" w:cs="Cascadia Mono"/>
+          <w:color w:val="000000"/>
+          <w:sz w:val="19"/>
+          <w:szCs w:val="19"/>
+          <w:lang w:val="en-US" w:eastAsia="fr-CH"/>
+        </w:rPr>
+        <w:t>Application.Run</w:t>
+      </w:r>
+      <w:proofErr w:type="spellEnd"/>
+      <w:r>
+        <w:rPr>
+          <w:rFonts w:ascii="Cascadia Mono" w:hAnsi="Cascadia Mono" w:cs="Cascadia Mono"/>
+          <w:color w:val="000000"/>
+          <w:sz w:val="19"/>
+          <w:szCs w:val="19"/>
+          <w:lang w:val="en-US" w:eastAsia="fr-CH"/>
+        </w:rPr>
+        <w:t>(</w:t>
+      </w:r>
+      <w:r>
+        <w:rPr>
+          <w:rFonts w:ascii="Cascadia Mono" w:hAnsi="Cascadia Mono" w:cs="Cascadia Mono"/>
+          <w:color w:val="0000FF"/>
+          <w:sz w:val="19"/>
+          <w:szCs w:val="19"/>
+          <w:lang w:val="en-US" w:eastAsia="fr-CH"/>
+        </w:rPr>
+        <w:t>new</w:t>
+      </w:r>
+      <w:r>
+        <w:rPr>
+          <w:rFonts w:ascii="Cascadia Mono" w:hAnsi="Cascadia Mono" w:cs="Cascadia Mono"/>
+          <w:color w:val="000000"/>
+          <w:sz w:val="19"/>
+          <w:szCs w:val="19"/>
+          <w:lang w:val="en-US" w:eastAsia="fr-CH"/>
+        </w:rPr>
+        <w:t xml:space="preserve"> </w:t>
+      </w:r>
+      <w:proofErr w:type="spellStart"/>
+      <w:r>
+        <w:rPr>
+          <w:rFonts w:ascii="Cascadia Mono" w:hAnsi="Cascadia Mono" w:cs="Cascadia Mono"/>
+          <w:color w:val="000000"/>
+          <w:sz w:val="19"/>
+          <w:szCs w:val="19"/>
+          <w:lang w:val="en-US" w:eastAsia="fr-CH"/>
+        </w:rPr>
+        <w:t>HomePage</w:t>
+      </w:r>
+      <w:proofErr w:type="spellEnd"/>
+      <w:r>
+        <w:rPr>
+          <w:rFonts w:ascii="Cascadia Mono" w:hAnsi="Cascadia Mono" w:cs="Cascadia Mono"/>
+          <w:color w:val="000000"/>
+          <w:sz w:val="19"/>
+          <w:szCs w:val="19"/>
+          <w:lang w:val="en-US" w:eastAsia="fr-CH"/>
+        </w:rPr>
+        <w:t>(</w:t>
+      </w:r>
+      <w:proofErr w:type="spellStart"/>
+      <w:r>
+        <w:rPr>
+          <w:rFonts w:ascii="Cascadia Mono" w:hAnsi="Cascadia Mono" w:cs="Cascadia Mono"/>
+          <w:color w:val="000000"/>
+          <w:sz w:val="19"/>
+          <w:szCs w:val="19"/>
+          <w:lang w:val="en-US" w:eastAsia="fr-CH"/>
+        </w:rPr>
+        <w:t>userCreation</w:t>
+      </w:r>
+      <w:proofErr w:type="spellEnd"/>
+      <w:r>
+        <w:rPr>
+          <w:rFonts w:ascii="Cascadia Mono" w:hAnsi="Cascadia Mono" w:cs="Cascadia Mono"/>
+          <w:color w:val="000000"/>
+          <w:sz w:val="19"/>
+          <w:szCs w:val="19"/>
+          <w:lang w:val="en-US" w:eastAsia="fr-CH"/>
+        </w:rPr>
+        <w:t xml:space="preserve">, </w:t>
+      </w:r>
+      <w:proofErr w:type="spellStart"/>
+      <w:r>
+        <w:rPr>
+          <w:rFonts w:ascii="Cascadia Mono" w:hAnsi="Cascadia Mono" w:cs="Cascadia Mono"/>
+          <w:color w:val="000000"/>
+          <w:sz w:val="19"/>
+          <w:szCs w:val="19"/>
+          <w:lang w:val="en-US" w:eastAsia="fr-CH"/>
+        </w:rPr>
+        <w:t>tasksTodo</w:t>
+      </w:r>
+      <w:proofErr w:type="spellEnd"/>
+      <w:r>
+        <w:rPr>
+          <w:rFonts w:ascii="Cascadia Mono" w:hAnsi="Cascadia Mono" w:cs="Cascadia Mono"/>
+          <w:color w:val="000000"/>
+          <w:sz w:val="19"/>
+          <w:szCs w:val="19"/>
+          <w:lang w:val="en-US" w:eastAsia="fr-CH"/>
+        </w:rPr>
+        <w:t xml:space="preserve">, </w:t>
+      </w:r>
+      <w:proofErr w:type="spellStart"/>
+      <w:r>
+        <w:rPr>
+          <w:rFonts w:ascii="Cascadia Mono" w:hAnsi="Cascadia Mono" w:cs="Cascadia Mono"/>
+          <w:color w:val="000000"/>
+          <w:sz w:val="19"/>
+          <w:szCs w:val="19"/>
+          <w:lang w:val="en-US" w:eastAsia="fr-CH"/>
+        </w:rPr>
+        <w:t>addTask</w:t>
+      </w:r>
+      <w:proofErr w:type="spellEnd"/>
+      <w:r>
+        <w:rPr>
+          <w:rFonts w:ascii="Cascadia Mono" w:hAnsi="Cascadia Mono" w:cs="Cascadia Mono"/>
+          <w:color w:val="000000"/>
+          <w:sz w:val="19"/>
+          <w:szCs w:val="19"/>
+          <w:lang w:val="en-US" w:eastAsia="fr-CH"/>
+        </w:rPr>
+        <w:t xml:space="preserve">, </w:t>
+      </w:r>
+      <w:proofErr w:type="spellStart"/>
+      <w:r>
+        <w:rPr>
+          <w:rFonts w:ascii="Cascadia Mono" w:hAnsi="Cascadia Mono" w:cs="Cascadia Mono"/>
+          <w:color w:val="000000"/>
+          <w:sz w:val="19"/>
+          <w:szCs w:val="19"/>
+          <w:lang w:val="en-US" w:eastAsia="fr-CH"/>
+        </w:rPr>
+        <w:t>tasksDone</w:t>
+      </w:r>
+      <w:proofErr w:type="spellEnd"/>
+      <w:r>
+        <w:rPr>
+          <w:rFonts w:ascii="Cascadia Mono" w:hAnsi="Cascadia Mono" w:cs="Cascadia Mono"/>
+          <w:color w:val="000000"/>
+          <w:sz w:val="19"/>
+          <w:szCs w:val="19"/>
+          <w:lang w:val="en-US" w:eastAsia="fr-CH"/>
+        </w:rPr>
+        <w:t>));</w:t>
+      </w:r>
+    </w:p>
+    <w:p>
+      <w:pPr>
+        <w:rPr>
+          <w:rFonts w:ascii="Cascadia Mono" w:hAnsi="Cascadia Mono" w:cs="Cascadia Mono"/>
+          <w:color w:val="000000"/>
+          <w:sz w:val="19"/>
+          <w:szCs w:val="19"/>
+          <w:lang w:val="en-US" w:eastAsia="fr-CH"/>
+        </w:rPr>
+      </w:pPr>
+    </w:p>
+    <w:p>
+      <w:pPr>
         <w:rPr>
           <w:rFonts w:ascii="Cascadia Mono" w:hAnsi="Cascadia Mono" w:cs="Cascadia Mono"/>
           <w:color w:val="000000"/>
@@ -7124,13 +8216,11 @@
           <w:numId w:val="16"/>
         </w:numPr>
         <w:rPr>
-          <w:rStyle w:val="Lienhypertexte"/>
-          <w:rFonts w:ascii="Cascadia Mono" w:hAnsi="Cascadia Mono" w:cs="Cascadia Mono"/>
-          <w:color w:val="000000"/>
-          <w:sz w:val="19"/>
-          <w:szCs w:val="19"/>
-          <w:u w:val="none"/>
-          <w:lang w:val="fr-CH" w:eastAsia="fr-CH"/>
+          <w:rFonts w:ascii="Cascadia Mono" w:hAnsi="Cascadia Mono" w:cs="Cascadia Mono"/>
+          <w:color w:val="000000"/>
+          <w:sz w:val="19"/>
+          <w:szCs w:val="19"/>
+          <w:lang w:val="en-US" w:eastAsia="fr-CH"/>
         </w:rPr>
       </w:pPr>
       <w:r>
@@ -7138,10 +8228,10 @@
           <w:noProof/>
         </w:rPr>
         <w:drawing>
-          <wp:inline distT="0" distB="0" distL="0" distR="0" wp14:anchorId="4B8B51FA" wp14:editId="4FD2C9B3">
-            <wp:extent cx="5759450" cy="2386965"/>
-            <wp:effectExtent l="0" t="0" r="0" b="0"/>
-            <wp:docPr id="5" name="Image 5"/>
+          <wp:inline distT="0" distB="0" distL="0" distR="0" wp14:anchorId="5663E598" wp14:editId="516BEAEF">
+            <wp:extent cx="5743575" cy="2133600"/>
+            <wp:effectExtent l="0" t="0" r="9525" b="0"/>
+            <wp:docPr id="8" name="Image 8"/>
             <wp:cNvGraphicFramePr>
               <a:graphicFrameLocks xmlns:a="http://schemas.openxmlformats.org/drawingml/2006/main" noChangeAspect="1"/>
             </wp:cNvGraphicFramePr>
@@ -7161,6 +8251,76 @@
                   <pic:spPr>
                     <a:xfrm>
                       <a:off x="0" y="0"/>
+                      <a:ext cx="5743575" cy="2133600"/>
+                    </a:xfrm>
+                    <a:prstGeom prst="rect">
+                      <a:avLst/>
+                    </a:prstGeom>
+                  </pic:spPr>
+                </pic:pic>
+              </a:graphicData>
+            </a:graphic>
+          </wp:inline>
+        </w:drawing>
+      </w:r>
+    </w:p>
+    <w:p>
+      <w:pPr>
+        <w:pStyle w:val="Paragraphedeliste"/>
+        <w:rPr>
+          <w:rFonts w:ascii="Cascadia Mono" w:hAnsi="Cascadia Mono" w:cs="Cascadia Mono"/>
+          <w:color w:val="000000"/>
+          <w:sz w:val="19"/>
+          <w:szCs w:val="19"/>
+          <w:lang w:val="en-US" w:eastAsia="fr-CH"/>
+        </w:rPr>
+      </w:pPr>
+    </w:p>
+    <w:p>
+      <w:pPr>
+        <w:pStyle w:val="Paragraphedeliste"/>
+        <w:numPr>
+          <w:ilvl w:val="0"/>
+          <w:numId w:val="16"/>
+        </w:numPr>
+        <w:rPr>
+          <w:rStyle w:val="Lienhypertexte"/>
+          <w:rFonts w:ascii="Cascadia Mono" w:hAnsi="Cascadia Mono" w:cs="Cascadia Mono"/>
+          <w:color w:val="000000"/>
+          <w:sz w:val="19"/>
+          <w:szCs w:val="19"/>
+          <w:u w:val="none"/>
+          <w:lang w:val="fr-CH" w:eastAsia="fr-CH"/>
+        </w:rPr>
+      </w:pPr>
+      <w:r>
+        <w:rPr>
+          <w:noProof/>
+        </w:rPr>
+        <w:drawing>
+          <wp:inline distT="0" distB="0" distL="0" distR="0" wp14:anchorId="4B8B51FA" wp14:editId="4FD2C9B3">
+            <wp:extent cx="5759450" cy="2386965"/>
+            <wp:effectExtent l="0" t="0" r="0" b="0"/>
+            <wp:docPr id="5" name="Image 5"/>
+            <wp:cNvGraphicFramePr>
+              <a:graphicFrameLocks xmlns:a="http://schemas.openxmlformats.org/drawingml/2006/main" noChangeAspect="1"/>
+            </wp:cNvGraphicFramePr>
+            <a:graphic xmlns:a="http://schemas.openxmlformats.org/drawingml/2006/main">
+              <a:graphicData uri="http://schemas.openxmlformats.org/drawingml/2006/picture">
+                <pic:pic xmlns:pic="http://schemas.openxmlformats.org/drawingml/2006/picture">
+                  <pic:nvPicPr>
+                    <pic:cNvPr id="1" name=""/>
+                    <pic:cNvPicPr/>
+                  </pic:nvPicPr>
+                  <pic:blipFill>
+                    <a:blip r:embed="rId34"/>
+                    <a:stretch>
+                      <a:fillRect/>
+                    </a:stretch>
+                  </pic:blipFill>
+                  <pic:spPr>
+                    <a:xfrm>
+                      <a:off x="0" y="0"/>
                       <a:ext cx="5759450" cy="2386965"/>
                     </a:xfrm>
                     <a:prstGeom prst="rect">
@@ -7186,7 +8346,7 @@
       <w:r>
         <w:t xml:space="preserve"> </w:t>
       </w:r>
-      <w:hyperlink r:id="rId34" w:history="1">
+      <w:hyperlink r:id="rId35" w:history="1">
         <w:r>
           <w:rPr>
             <w:rStyle w:val="Lienhypertexte"/>
@@ -7198,8 +8358,30 @@
             <w:rStyle w:val="Lienhypertexte"/>
           </w:rPr>
           <w:lastRenderedPageBreak/>
-          <w:t>d'objdebug vers bindebug</w:t>
-        </w:r>
+          <w:t>d'</w:t>
+        </w:r>
+        <w:proofErr w:type="spellStart"/>
+        <w:r>
+          <w:rPr>
+            <w:rStyle w:val="Lienhypertexte"/>
+          </w:rPr>
+          <w:t>objdebug</w:t>
+        </w:r>
+        <w:proofErr w:type="spellEnd"/>
+        <w:r>
+          <w:rPr>
+            <w:rStyle w:val="Lienhypertexte"/>
+          </w:rPr>
+          <w:t xml:space="preserve"> vers </w:t>
+        </w:r>
+        <w:proofErr w:type="spellStart"/>
+        <w:r>
+          <w:rPr>
+            <w:rStyle w:val="Lienhypertexte"/>
+          </w:rPr>
+          <w:t>bindebug</w:t>
+        </w:r>
+        <w:proofErr w:type="spellEnd"/>
       </w:hyperlink>
       <w:r>
         <w:rPr>
@@ -7217,122 +8399,6 @@
             <wp:extent cx="3620005" cy="3667637"/>
             <wp:effectExtent l="0" t="0" r="0" b="9525"/>
             <wp:docPr id="9" name="Image 9"/>
-            <wp:cNvGraphicFramePr>
-              <a:graphicFrameLocks xmlns:a="http://schemas.openxmlformats.org/drawingml/2006/main" noChangeAspect="1"/>
-            </wp:cNvGraphicFramePr>
-            <a:graphic xmlns:a="http://schemas.openxmlformats.org/drawingml/2006/main">
-              <a:graphicData uri="http://schemas.openxmlformats.org/drawingml/2006/picture">
-                <pic:pic xmlns:pic="http://schemas.openxmlformats.org/drawingml/2006/picture">
-                  <pic:nvPicPr>
-                    <pic:cNvPr id="1" name=""/>
-                    <pic:cNvPicPr/>
-                  </pic:nvPicPr>
-                  <pic:blipFill>
-                    <a:blip r:embed="rId35"/>
-                    <a:stretch>
-                      <a:fillRect/>
-                    </a:stretch>
-                  </pic:blipFill>
-                  <pic:spPr>
-                    <a:xfrm>
-                      <a:off x="0" y="0"/>
-                      <a:ext cx="3620005" cy="3667637"/>
-                    </a:xfrm>
-                    <a:prstGeom prst="rect">
-                      <a:avLst/>
-                    </a:prstGeom>
-                  </pic:spPr>
-                </pic:pic>
-              </a:graphicData>
-            </a:graphic>
-          </wp:inline>
-        </w:drawing>
-      </w:r>
-    </w:p>
-    <w:p>
-      <w:pPr>
-        <w:pStyle w:val="Paragraphedeliste"/>
-        <w:numPr>
-          <w:ilvl w:val="0"/>
-          <w:numId w:val="16"/>
-        </w:numPr>
-        <w:rPr>
-          <w:rFonts w:ascii="Cascadia Mono" w:hAnsi="Cascadia Mono" w:cs="Cascadia Mono"/>
-          <w:color w:val="000000"/>
-          <w:sz w:val="19"/>
-          <w:szCs w:val="19"/>
-          <w:lang w:val="fr-CH" w:eastAsia="fr-CH"/>
-        </w:rPr>
-      </w:pPr>
-      <w:r>
-        <w:rPr>
-          <w:noProof/>
-        </w:rPr>
-        <w:t>Choix d’un synonyme :</w:t>
-      </w:r>
-      <w:r>
-        <w:rPr>
-          <w:rFonts w:ascii="Cascadia Mono" w:hAnsi="Cascadia Mono" w:cs="Cascadia Mono"/>
-          <w:color w:val="000000"/>
-          <w:sz w:val="19"/>
-          <w:szCs w:val="19"/>
-          <w:lang w:val="fr-CH" w:eastAsia="fr-CH"/>
-        </w:rPr>
-        <w:t xml:space="preserve"> « erase ».</w:t>
-      </w:r>
-    </w:p>
-    <w:p>
-      <w:pPr>
-        <w:pStyle w:val="Paragraphedeliste"/>
-        <w:numPr>
-          <w:ilvl w:val="0"/>
-          <w:numId w:val="16"/>
-        </w:numPr>
-        <w:rPr>
-          <w:rFonts w:ascii="Cascadia Mono" w:hAnsi="Cascadia Mono" w:cs="Cascadia Mono"/>
-          <w:color w:val="000000"/>
-          <w:sz w:val="19"/>
-          <w:szCs w:val="19"/>
-          <w:lang w:val="fr-CH" w:eastAsia="fr-CH"/>
-        </w:rPr>
-      </w:pPr>
-      <w:r>
-        <w:rPr>
-          <w:noProof/>
-        </w:rPr>
-        <w:t>Utilisation de Docker.</w:t>
-      </w:r>
-    </w:p>
-    <w:p>
-      <w:pPr>
-        <w:pStyle w:val="Paragraphedeliste"/>
-        <w:numPr>
-          <w:ilvl w:val="0"/>
-          <w:numId w:val="16"/>
-        </w:numPr>
-        <w:rPr>
-          <w:rFonts w:ascii="Cascadia Mono" w:hAnsi="Cascadia Mono" w:cs="Cascadia Mono"/>
-          <w:color w:val="000000"/>
-          <w:sz w:val="19"/>
-          <w:szCs w:val="19"/>
-          <w:lang w:val="fr-CH" w:eastAsia="fr-CH"/>
-        </w:rPr>
-      </w:pPr>
-      <w:r>
-        <w:rPr>
-          <w:rFonts w:ascii="Cascadia Mono" w:hAnsi="Cascadia Mono" w:cs="Cascadia Mono"/>
-          <w:noProof/>
-          <w:color w:val="000000"/>
-          <w:sz w:val="19"/>
-          <w:szCs w:val="19"/>
-          <w:lang w:val="fr-CH" w:eastAsia="fr-CH"/>
-        </w:rPr>
-        <w:lastRenderedPageBreak/>
-        <w:drawing>
-          <wp:inline distT="0" distB="0" distL="0" distR="0" wp14:anchorId="70AE5B21" wp14:editId="6BEAFB6B">
-            <wp:extent cx="4801270" cy="4858428"/>
-            <wp:effectExtent l="0" t="0" r="0" b="0"/>
-            <wp:docPr id="24" name="Image 24"/>
             <wp:cNvGraphicFramePr>
               <a:graphicFrameLocks xmlns:a="http://schemas.openxmlformats.org/drawingml/2006/main" noChangeAspect="1"/>
             </wp:cNvGraphicFramePr>
@@ -7352,7 +8418,7 @@
                   <pic:spPr>
                     <a:xfrm>
                       <a:off x="0" y="0"/>
-                      <a:ext cx="4801270" cy="4858428"/>
+                      <a:ext cx="3620005" cy="3667637"/>
                     </a:xfrm>
                     <a:prstGeom prst="rect">
                       <a:avLst/>
@@ -7364,16 +8430,6 @@
           </wp:inline>
         </w:drawing>
       </w:r>
-      <w:r>
-        <w:rPr>
-          <w:rFonts w:ascii="Cascadia Mono" w:hAnsi="Cascadia Mono" w:cs="Cascadia Mono"/>
-          <w:color w:val="000000"/>
-          <w:sz w:val="19"/>
-          <w:szCs w:val="19"/>
-          <w:lang w:val="fr-CH" w:eastAsia="fr-CH"/>
-        </w:rPr>
-        <w:t xml:space="preserve"> Et suppression du constructeur HomePage sans paramètre instancié dans la page « Program.cs » qui était reconnu par le Controller.</w:t>
-      </w:r>
     </w:p>
     <w:p>
       <w:pPr>
@@ -7392,14 +8448,21 @@
       </w:pPr>
       <w:r>
         <w:rPr>
-          <w:rFonts w:ascii="Cascadia Mono" w:hAnsi="Cascadia Mono" w:cs="Cascadia Mono"/>
-          <w:color w:val="0000FF"/>
+          <w:noProof/>
+        </w:rPr>
+        <w:t>Choix d’un synonyme :</w:t>
+      </w:r>
+      <w:r>
+        <w:rPr>
+          <w:rFonts w:ascii="Cascadia Mono" w:hAnsi="Cascadia Mono" w:cs="Cascadia Mono"/>
+          <w:color w:val="000000"/>
           <w:sz w:val="19"/>
           <w:szCs w:val="19"/>
           <w:lang w:val="fr-CH" w:eastAsia="fr-CH"/>
         </w:rPr>
-        <w:t>if</w:t>
-      </w:r>
+        <w:t xml:space="preserve"> « </w:t>
+      </w:r>
+      <w:proofErr w:type="spellStart"/>
       <w:r>
         <w:rPr>
           <w:rFonts w:ascii="Cascadia Mono" w:hAnsi="Cascadia Mono" w:cs="Cascadia Mono"/>
@@ -7408,19 +8471,27 @@
           <w:szCs w:val="19"/>
           <w:lang w:val="fr-CH" w:eastAsia="fr-CH"/>
         </w:rPr>
-        <w:t xml:space="preserve"> (!IsConnect()) </w:t>
-      </w:r>
-      <w:r>
-        <w:rPr>
-          <w:rFonts w:ascii="Cascadia Mono" w:hAnsi="Cascadia Mono" w:cs="Cascadia Mono"/>
-          <w:color w:val="0000FF"/>
+        <w:t>erase</w:t>
+      </w:r>
+      <w:proofErr w:type="spellEnd"/>
+      <w:r>
+        <w:rPr>
+          <w:rFonts w:ascii="Cascadia Mono" w:hAnsi="Cascadia Mono" w:cs="Cascadia Mono"/>
+          <w:color w:val="000000"/>
           <w:sz w:val="19"/>
           <w:szCs w:val="19"/>
           <w:lang w:val="fr-CH" w:eastAsia="fr-CH"/>
         </w:rPr>
-        <w:t>return</w:t>
-      </w:r>
-      <w:r>
+        <w:t> ».</w:t>
+      </w:r>
+    </w:p>
+    <w:p>
+      <w:pPr>
+        <w:pStyle w:val="Paragraphedeliste"/>
+        <w:numPr>
+          <w:ilvl w:val="0"/>
+          <w:numId w:val="16"/>
+        </w:numPr>
         <w:rPr>
           <w:rFonts w:ascii="Cascadia Mono" w:hAnsi="Cascadia Mono" w:cs="Cascadia Mono"/>
           <w:color w:val="000000"/>
@@ -7428,74 +8499,44 @@
           <w:szCs w:val="19"/>
           <w:lang w:val="fr-CH" w:eastAsia="fr-CH"/>
         </w:rPr>
-        <w:t xml:space="preserve"> </w:t>
-      </w:r>
-      <w:r>
-        <w:rPr>
-          <w:rFonts w:ascii="Cascadia Mono" w:hAnsi="Cascadia Mono" w:cs="Cascadia Mono"/>
-          <w:color w:val="0000FF"/>
+      </w:pPr>
+      <w:r>
+        <w:rPr>
+          <w:noProof/>
+        </w:rPr>
+        <w:t>Utilisation de Docker.</w:t>
+      </w:r>
+    </w:p>
+    <w:p>
+      <w:pPr>
+        <w:pStyle w:val="Paragraphedeliste"/>
+        <w:numPr>
+          <w:ilvl w:val="0"/>
+          <w:numId w:val="16"/>
+        </w:numPr>
+        <w:rPr>
+          <w:rFonts w:ascii="Cascadia Mono" w:hAnsi="Cascadia Mono" w:cs="Cascadia Mono"/>
+          <w:color w:val="000000"/>
           <w:sz w:val="19"/>
           <w:szCs w:val="19"/>
           <w:lang w:val="fr-CH" w:eastAsia="fr-CH"/>
         </w:rPr>
-        <w:t>false</w:t>
-      </w:r>
-      <w:r>
-        <w:rPr>
-          <w:rFonts w:ascii="Cascadia Mono" w:hAnsi="Cascadia Mono" w:cs="Cascadia Mono"/>
+      </w:pPr>
+      <w:r>
+        <w:rPr>
+          <w:rFonts w:ascii="Cascadia Mono" w:hAnsi="Cascadia Mono" w:cs="Cascadia Mono"/>
+          <w:noProof/>
           <w:color w:val="000000"/>
           <w:sz w:val="19"/>
           <w:szCs w:val="19"/>
           <w:lang w:val="fr-CH" w:eastAsia="fr-CH"/>
         </w:rPr>
-        <w:t>;</w:t>
-      </w:r>
-    </w:p>
-    <w:p>
-      <w:pPr>
-        <w:pStyle w:val="Paragraphedeliste"/>
-        <w:rPr>
-          <w:rFonts w:ascii="Cascadia Mono" w:hAnsi="Cascadia Mono" w:cs="Cascadia Mono"/>
-          <w:color w:val="000000"/>
-          <w:sz w:val="19"/>
-          <w:szCs w:val="19"/>
-          <w:lang w:val="fr-CH" w:eastAsia="fr-CH"/>
-        </w:rPr>
-      </w:pPr>
-      <w:r>
-        <w:rPr>
-          <w:rFonts w:ascii="Cascadia Mono" w:hAnsi="Cascadia Mono" w:cs="Cascadia Mono"/>
-          <w:color w:val="000000" w:themeColor="text1"/>
-          <w:sz w:val="19"/>
-          <w:szCs w:val="19"/>
-          <w:lang w:val="fr-CH" w:eastAsia="fr-CH"/>
-        </w:rPr>
-        <w:t xml:space="preserve">Mauvaise utilisation de </w:t>
-      </w:r>
-      <w:r>
-        <w:rPr>
-          <w:rFonts w:ascii="Cascadia Mono" w:hAnsi="Cascadia Mono" w:cs="Cascadia Mono"/>
-          <w:color w:val="000000" w:themeColor="text1"/>
-          <w:sz w:val="19"/>
-          <w:szCs w:val="19"/>
-          <w:lang w:val="fr-CH" w:eastAsia="fr-CH"/>
-        </w:rPr>
-        <w:t xml:space="preserve">string.Format : </w:t>
-      </w:r>
-      <w:r>
-        <w:rPr>
-          <w:rFonts w:ascii="Cascadia Mono" w:hAnsi="Cascadia Mono" w:cs="Cascadia Mono"/>
-          <w:noProof/>
-          <w:color w:val="0000FF"/>
-          <w:sz w:val="19"/>
-          <w:szCs w:val="19"/>
-          <w:lang w:val="fr-CH" w:eastAsia="fr-CH"/>
-        </w:rPr>
+        <w:lastRenderedPageBreak/>
         <w:drawing>
-          <wp:inline distT="0" distB="0" distL="0" distR="0" wp14:anchorId="59C97D14" wp14:editId="41F5B1AB">
-            <wp:extent cx="5759450" cy="654685"/>
+          <wp:inline distT="0" distB="0" distL="0" distR="0" wp14:anchorId="70AE5B21" wp14:editId="6BEAFB6B">
+            <wp:extent cx="4801270" cy="4858428"/>
             <wp:effectExtent l="0" t="0" r="0" b="0"/>
-            <wp:docPr id="27" name="Image 27"/>
+            <wp:docPr id="24" name="Image 24"/>
             <wp:cNvGraphicFramePr>
               <a:graphicFrameLocks xmlns:a="http://schemas.openxmlformats.org/drawingml/2006/main" noChangeAspect="1"/>
             </wp:cNvGraphicFramePr>
@@ -7515,7 +8556,7 @@
                   <pic:spPr>
                     <a:xfrm>
                       <a:off x="0" y="0"/>
-                      <a:ext cx="5759450" cy="654685"/>
+                      <a:ext cx="4801270" cy="4858428"/>
                     </a:xfrm>
                     <a:prstGeom prst="rect">
                       <a:avLst/>
@@ -7535,22 +8576,208 @@
           <w:szCs w:val="19"/>
           <w:lang w:val="fr-CH" w:eastAsia="fr-CH"/>
         </w:rPr>
-        <w:t xml:space="preserve">Pour : </w:t>
+        <w:t xml:space="preserve"> Et suppression du constructeur </w:t>
+      </w:r>
+      <w:proofErr w:type="spellStart"/>
+      <w:r>
+        <w:rPr>
+          <w:rFonts w:ascii="Cascadia Mono" w:hAnsi="Cascadia Mono" w:cs="Cascadia Mono"/>
+          <w:color w:val="000000"/>
+          <w:sz w:val="19"/>
+          <w:szCs w:val="19"/>
+          <w:lang w:val="fr-CH" w:eastAsia="fr-CH"/>
+        </w:rPr>
+        <w:t>HomePage</w:t>
+      </w:r>
+      <w:proofErr w:type="spellEnd"/>
+      <w:r>
+        <w:rPr>
+          <w:rFonts w:ascii="Cascadia Mono" w:hAnsi="Cascadia Mono" w:cs="Cascadia Mono"/>
+          <w:color w:val="000000"/>
+          <w:sz w:val="19"/>
+          <w:szCs w:val="19"/>
+          <w:lang w:val="fr-CH" w:eastAsia="fr-CH"/>
+        </w:rPr>
+        <w:t xml:space="preserve"> sans paramètre instancié dans la page « </w:t>
+      </w:r>
+      <w:proofErr w:type="spellStart"/>
+      <w:r>
+        <w:rPr>
+          <w:rFonts w:ascii="Cascadia Mono" w:hAnsi="Cascadia Mono" w:cs="Cascadia Mono"/>
+          <w:color w:val="000000"/>
+          <w:sz w:val="19"/>
+          <w:szCs w:val="19"/>
+          <w:lang w:val="fr-CH" w:eastAsia="fr-CH"/>
+        </w:rPr>
+        <w:t>Program.cs</w:t>
+      </w:r>
+      <w:proofErr w:type="spellEnd"/>
+      <w:r>
+        <w:rPr>
+          <w:rFonts w:ascii="Cascadia Mono" w:hAnsi="Cascadia Mono" w:cs="Cascadia Mono"/>
+          <w:color w:val="000000"/>
+          <w:sz w:val="19"/>
+          <w:szCs w:val="19"/>
+          <w:lang w:val="fr-CH" w:eastAsia="fr-CH"/>
+        </w:rPr>
+        <w:t> » qui était reconnu par le Controller.</w:t>
+      </w:r>
+    </w:p>
+    <w:p>
+      <w:pPr>
+        <w:pStyle w:val="Paragraphedeliste"/>
+        <w:numPr>
+          <w:ilvl w:val="0"/>
+          <w:numId w:val="16"/>
+        </w:numPr>
+        <w:rPr>
+          <w:rFonts w:ascii="Cascadia Mono" w:hAnsi="Cascadia Mono" w:cs="Cascadia Mono"/>
+          <w:color w:val="000000"/>
+          <w:sz w:val="19"/>
+          <w:szCs w:val="19"/>
+          <w:lang w:val="fr-CH" w:eastAsia="fr-CH"/>
+        </w:rPr>
+      </w:pPr>
+      <w:r>
+        <w:rPr>
+          <w:rFonts w:ascii="Cascadia Mono" w:hAnsi="Cascadia Mono" w:cs="Cascadia Mono"/>
+          <w:color w:val="0000FF"/>
+          <w:sz w:val="19"/>
+          <w:szCs w:val="19"/>
+          <w:lang w:val="fr-CH" w:eastAsia="fr-CH"/>
+        </w:rPr>
+        <w:t>if</w:t>
+      </w:r>
+      <w:r>
+        <w:rPr>
+          <w:rFonts w:ascii="Cascadia Mono" w:hAnsi="Cascadia Mono" w:cs="Cascadia Mono"/>
+          <w:color w:val="000000"/>
+          <w:sz w:val="19"/>
+          <w:szCs w:val="19"/>
+          <w:lang w:val="fr-CH" w:eastAsia="fr-CH"/>
+        </w:rPr>
+        <w:t xml:space="preserve"> (!</w:t>
+      </w:r>
+      <w:proofErr w:type="spellStart"/>
+      <w:r>
+        <w:rPr>
+          <w:rFonts w:ascii="Cascadia Mono" w:hAnsi="Cascadia Mono" w:cs="Cascadia Mono"/>
+          <w:color w:val="000000"/>
+          <w:sz w:val="19"/>
+          <w:szCs w:val="19"/>
+          <w:lang w:val="fr-CH" w:eastAsia="fr-CH"/>
+        </w:rPr>
+        <w:t>IsConnect</w:t>
+      </w:r>
+      <w:proofErr w:type="spellEnd"/>
+      <w:r>
+        <w:rPr>
+          <w:rFonts w:ascii="Cascadia Mono" w:hAnsi="Cascadia Mono" w:cs="Cascadia Mono"/>
+          <w:color w:val="000000"/>
+          <w:sz w:val="19"/>
+          <w:szCs w:val="19"/>
+          <w:lang w:val="fr-CH" w:eastAsia="fr-CH"/>
+        </w:rPr>
+        <w:t xml:space="preserve">()) </w:t>
+      </w:r>
+      <w:r>
+        <w:rPr>
+          <w:rFonts w:ascii="Cascadia Mono" w:hAnsi="Cascadia Mono" w:cs="Cascadia Mono"/>
+          <w:color w:val="0000FF"/>
+          <w:sz w:val="19"/>
+          <w:szCs w:val="19"/>
+          <w:lang w:val="fr-CH" w:eastAsia="fr-CH"/>
+        </w:rPr>
+        <w:t>return</w:t>
+      </w:r>
+      <w:r>
+        <w:rPr>
+          <w:rFonts w:ascii="Cascadia Mono" w:hAnsi="Cascadia Mono" w:cs="Cascadia Mono"/>
+          <w:color w:val="000000"/>
+          <w:sz w:val="19"/>
+          <w:szCs w:val="19"/>
+          <w:lang w:val="fr-CH" w:eastAsia="fr-CH"/>
+        </w:rPr>
+        <w:t xml:space="preserve"> </w:t>
+      </w:r>
+      <w:r>
+        <w:rPr>
+          <w:rFonts w:ascii="Cascadia Mono" w:hAnsi="Cascadia Mono" w:cs="Cascadia Mono"/>
+          <w:color w:val="0000FF"/>
+          <w:sz w:val="19"/>
+          <w:szCs w:val="19"/>
+          <w:lang w:val="fr-CH" w:eastAsia="fr-CH"/>
+        </w:rPr>
+        <w:t>false</w:t>
+      </w:r>
+      <w:r>
+        <w:rPr>
+          <w:rFonts w:ascii="Cascadia Mono" w:hAnsi="Cascadia Mono" w:cs="Cascadia Mono"/>
+          <w:color w:val="000000"/>
+          <w:sz w:val="19"/>
+          <w:szCs w:val="19"/>
+          <w:lang w:val="fr-CH" w:eastAsia="fr-CH"/>
+        </w:rPr>
+        <w:t>;</w:t>
+      </w:r>
+    </w:p>
+    <w:p>
+      <w:pPr>
+        <w:pStyle w:val="Paragraphedeliste"/>
+        <w:rPr>
+          <w:rFonts w:ascii="Cascadia Mono" w:hAnsi="Cascadia Mono" w:cs="Cascadia Mono"/>
+          <w:color w:val="000000"/>
+          <w:sz w:val="19"/>
+          <w:szCs w:val="19"/>
+          <w:lang w:val="fr-CH" w:eastAsia="fr-CH"/>
+        </w:rPr>
+      </w:pPr>
+      <w:r>
+        <w:rPr>
+          <w:rFonts w:ascii="Cascadia Mono" w:hAnsi="Cascadia Mono" w:cs="Cascadia Mono"/>
+          <w:color w:val="000000" w:themeColor="text1"/>
+          <w:sz w:val="19"/>
+          <w:szCs w:val="19"/>
+          <w:lang w:val="fr-CH" w:eastAsia="fr-CH"/>
+        </w:rPr>
+        <w:t xml:space="preserve">Mauvaise utilisation de </w:t>
+      </w:r>
+      <w:proofErr w:type="spellStart"/>
+      <w:r>
+        <w:rPr>
+          <w:rFonts w:ascii="Cascadia Mono" w:hAnsi="Cascadia Mono" w:cs="Cascadia Mono"/>
+          <w:color w:val="000000" w:themeColor="text1"/>
+          <w:sz w:val="19"/>
+          <w:szCs w:val="19"/>
+          <w:lang w:val="fr-CH" w:eastAsia="fr-CH"/>
+        </w:rPr>
+        <w:t>string.Format</w:t>
+      </w:r>
+      <w:proofErr w:type="spellEnd"/>
+      <w:r>
+        <w:rPr>
+          <w:rFonts w:ascii="Cascadia Mono" w:hAnsi="Cascadia Mono" w:cs="Cascadia Mono"/>
+          <w:color w:val="000000" w:themeColor="text1"/>
+          <w:sz w:val="19"/>
+          <w:szCs w:val="19"/>
+          <w:lang w:val="fr-CH" w:eastAsia="fr-CH"/>
+        </w:rPr>
+        <w:t xml:space="preserve"> : </w:t>
       </w:r>
       <w:r>
         <w:rPr>
           <w:rFonts w:ascii="Cascadia Mono" w:hAnsi="Cascadia Mono" w:cs="Cascadia Mono"/>
           <w:noProof/>
-          <w:color w:val="000000"/>
+          <w:color w:val="0000FF"/>
           <w:sz w:val="19"/>
           <w:szCs w:val="19"/>
           <w:lang w:val="fr-CH" w:eastAsia="fr-CH"/>
         </w:rPr>
         <w:drawing>
-          <wp:inline distT="0" distB="0" distL="0" distR="0" wp14:anchorId="773B261C" wp14:editId="0C490BFC">
-            <wp:extent cx="5759450" cy="690245"/>
+          <wp:inline distT="0" distB="0" distL="0" distR="0" wp14:anchorId="59C97D14" wp14:editId="41F5B1AB">
+            <wp:extent cx="5759450" cy="654685"/>
             <wp:effectExtent l="0" t="0" r="0" b="0"/>
-            <wp:docPr id="28" name="Image 28"/>
+            <wp:docPr id="27" name="Image 27"/>
             <wp:cNvGraphicFramePr>
               <a:graphicFrameLocks xmlns:a="http://schemas.openxmlformats.org/drawingml/2006/main" noChangeAspect="1"/>
             </wp:cNvGraphicFramePr>
@@ -7570,7 +8797,7 @@
                   <pic:spPr>
                     <a:xfrm>
                       <a:off x="0" y="0"/>
-                      <a:ext cx="5759450" cy="690245"/>
+                      <a:ext cx="5759450" cy="654685"/>
                     </a:xfrm>
                     <a:prstGeom prst="rect">
                       <a:avLst/>
@@ -7582,10 +8809,7 @@
           </wp:inline>
         </w:drawing>
       </w:r>
-    </w:p>
-    <w:p>
-      <w:pPr>
-        <w:pStyle w:val="Paragraphedeliste"/>
+      <w:r>
         <w:rPr>
           <w:rFonts w:ascii="Cascadia Mono" w:hAnsi="Cascadia Mono" w:cs="Cascadia Mono"/>
           <w:color w:val="000000"/>
@@ -7593,38 +8817,22 @@
           <w:szCs w:val="19"/>
           <w:lang w:val="fr-CH" w:eastAsia="fr-CH"/>
         </w:rPr>
-      </w:pPr>
-      <w:r>
-        <w:rPr>
-          <w:rFonts w:ascii="Cascadia Mono" w:hAnsi="Cascadia Mono" w:cs="Cascadia Mono"/>
+        <w:t xml:space="preserve">Pour : </w:t>
+      </w:r>
+      <w:r>
+        <w:rPr>
+          <w:rFonts w:ascii="Cascadia Mono" w:hAnsi="Cascadia Mono" w:cs="Cascadia Mono"/>
+          <w:noProof/>
           <w:color w:val="000000"/>
           <w:sz w:val="19"/>
           <w:szCs w:val="19"/>
           <w:lang w:val="fr-CH" w:eastAsia="fr-CH"/>
         </w:rPr>
-        <w:t>Séparation du nom du serveur du numéro de port</w:t>
-      </w:r>
-    </w:p>
-    <w:p>
-      <w:pPr>
-        <w:pStyle w:val="Paragraphedeliste"/>
-        <w:rPr>
-          <w:rFonts w:ascii="Cascadia Mono" w:hAnsi="Cascadia Mono" w:cs="Cascadia Mono"/>
-          <w:color w:val="000000"/>
-          <w:sz w:val="19"/>
-          <w:szCs w:val="19"/>
-          <w:lang w:val="fr-CH" w:eastAsia="fr-CH"/>
-        </w:rPr>
-      </w:pPr>
-      <w:r>
-        <w:rPr>
-          <w:noProof/>
-        </w:rPr>
         <w:drawing>
-          <wp:inline distT="0" distB="0" distL="0" distR="0" wp14:anchorId="74967828" wp14:editId="24B3FE6F">
-            <wp:extent cx="5759450" cy="732155"/>
+          <wp:inline distT="0" distB="0" distL="0" distR="0" wp14:anchorId="773B261C" wp14:editId="0C490BFC">
+            <wp:extent cx="5759450" cy="690245"/>
             <wp:effectExtent l="0" t="0" r="0" b="0"/>
-            <wp:docPr id="21" name="Image 21"/>
+            <wp:docPr id="28" name="Image 28"/>
             <wp:cNvGraphicFramePr>
               <a:graphicFrameLocks xmlns:a="http://schemas.openxmlformats.org/drawingml/2006/main" noChangeAspect="1"/>
             </wp:cNvGraphicFramePr>
@@ -7644,7 +8852,7 @@
                   <pic:spPr>
                     <a:xfrm>
                       <a:off x="0" y="0"/>
-                      <a:ext cx="5759450" cy="732155"/>
+                      <a:ext cx="5759450" cy="690245"/>
                     </a:xfrm>
                     <a:prstGeom prst="rect">
                       <a:avLst/>
@@ -7659,6 +8867,7 @@
     </w:p>
     <w:p>
       <w:pPr>
+        <w:pStyle w:val="Paragraphedeliste"/>
         <w:rPr>
           <w:rFonts w:ascii="Cascadia Mono" w:hAnsi="Cascadia Mono" w:cs="Cascadia Mono"/>
           <w:color w:val="000000"/>
@@ -7667,9 +8876,7 @@
           <w:lang w:val="fr-CH" w:eastAsia="fr-CH"/>
         </w:rPr>
       </w:pPr>
-    </w:p>
-    <w:p>
-      <w:pPr>
+      <w:r>
         <w:rPr>
           <w:rFonts w:ascii="Cascadia Mono" w:hAnsi="Cascadia Mono" w:cs="Cascadia Mono"/>
           <w:color w:val="000000"/>
@@ -7677,8 +8884,12 @@
           <w:szCs w:val="19"/>
           <w:lang w:val="fr-CH" w:eastAsia="fr-CH"/>
         </w:rPr>
-      </w:pPr>
-      <w:r>
+        <w:t>Séparation du nom du serveur du numéro de port</w:t>
+      </w:r>
+    </w:p>
+    <w:p>
+      <w:pPr>
+        <w:pStyle w:val="Paragraphedeliste"/>
         <w:rPr>
           <w:rFonts w:ascii="Cascadia Mono" w:hAnsi="Cascadia Mono" w:cs="Cascadia Mono"/>
           <w:color w:val="000000"/>
@@ -7686,75 +8897,16 @@
           <w:szCs w:val="19"/>
           <w:lang w:val="fr-CH" w:eastAsia="fr-CH"/>
         </w:rPr>
-        <w:t>ChatGPT PROMPT :</w:t>
-      </w:r>
-    </w:p>
-    <w:p>
-      <w:pPr>
-        <w:rPr>
-          <w:rFonts w:ascii="Cascadia Mono" w:hAnsi="Cascadia Mono" w:cs="Cascadia Mono"/>
-          <w:color w:val="000000"/>
-          <w:sz w:val="19"/>
-          <w:szCs w:val="19"/>
-          <w:lang w:val="fr-CH" w:eastAsia="fr-CH"/>
-        </w:rPr>
-      </w:pPr>
-      <w:r>
-        <w:rPr>
-          <w:rFonts w:ascii="Cascadia Mono" w:hAnsi="Cascadia Mono" w:cs="Cascadia Mono"/>
-          <w:color w:val="000000"/>
-          <w:sz w:val="19"/>
-          <w:szCs w:val="19"/>
-          <w:lang w:val="fr-CH" w:eastAsia="fr-CH"/>
-        </w:rPr>
-        <w:t xml:space="preserve">Pour l’erreur </w:t>
-      </w:r>
-      <w:r>
-        <w:rPr>
-          <w:rFonts w:ascii="Cascadia Mono" w:hAnsi="Cascadia Mono" w:cs="Cascadia Mono"/>
-          <w:color w:val="000000"/>
-          <w:sz w:val="19"/>
-          <w:szCs w:val="19"/>
-          <w:lang w:val="fr-CH" w:eastAsia="fr-CH"/>
-        </w:rPr>
-        <w:t>7</w:t>
-      </w:r>
-      <w:r>
-        <w:rPr>
-          <w:rFonts w:ascii="Cascadia Mono" w:hAnsi="Cascadia Mono" w:cs="Cascadia Mono"/>
-          <w:color w:val="000000"/>
-          <w:sz w:val="19"/>
-          <w:szCs w:val="19"/>
-          <w:lang w:val="fr-CH" w:eastAsia="fr-CH"/>
-        </w:rPr>
-        <w:t xml:space="preserve"> –</w:t>
-      </w:r>
-    </w:p>
-    <w:p>
-      <w:pPr>
-        <w:rPr>
-          <w:rFonts w:ascii="Cascadia Mono" w:hAnsi="Cascadia Mono" w:cs="Cascadia Mono"/>
-          <w:color w:val="000000"/>
-          <w:sz w:val="19"/>
-          <w:szCs w:val="19"/>
-          <w:lang w:val="fr-CH" w:eastAsia="fr-CH"/>
-        </w:rPr>
-      </w:pPr>
-      <w:r>
-        <w:rPr>
-          <w:rFonts w:ascii="Cascadia Mono" w:hAnsi="Cascadia Mono" w:cs="Cascadia Mono"/>
+      </w:pPr>
+      <w:r>
+        <w:rPr>
           <w:noProof/>
-          <w:color w:val="000000"/>
-          <w:sz w:val="19"/>
-          <w:szCs w:val="19"/>
-          <w:lang w:val="fr-CH" w:eastAsia="fr-CH"/>
-        </w:rPr>
-        <w:lastRenderedPageBreak/>
+        </w:rPr>
         <w:drawing>
-          <wp:inline distT="0" distB="0" distL="0" distR="0" wp14:anchorId="384020E5" wp14:editId="3F44BA0E">
-            <wp:extent cx="5759450" cy="4854575"/>
-            <wp:effectExtent l="0" t="0" r="0" b="3175"/>
-            <wp:docPr id="29" name="Image 29"/>
+          <wp:inline distT="0" distB="0" distL="0" distR="0" wp14:anchorId="74967828" wp14:editId="24B3FE6F">
+            <wp:extent cx="5759450" cy="732155"/>
+            <wp:effectExtent l="0" t="0" r="0" b="0"/>
+            <wp:docPr id="21" name="Image 21"/>
             <wp:cNvGraphicFramePr>
               <a:graphicFrameLocks xmlns:a="http://schemas.openxmlformats.org/drawingml/2006/main" noChangeAspect="1"/>
             </wp:cNvGraphicFramePr>
@@ -7774,7 +8926,7 @@
                   <pic:spPr>
                     <a:xfrm>
                       <a:off x="0" y="0"/>
-                      <a:ext cx="5759450" cy="4854575"/>
+                      <a:ext cx="5759450" cy="732155"/>
                     </a:xfrm>
                     <a:prstGeom prst="rect">
                       <a:avLst/>
@@ -7789,31 +8941,10 @@
     </w:p>
     <w:p>
       <w:pPr>
-        <w:rPr>
-          <w:rFonts w:ascii="Cascadia Mono" w:hAnsi="Cascadia Mono" w:cs="Cascadia Mono"/>
-          <w:color w:val="000000"/>
-          <w:sz w:val="19"/>
-          <w:szCs w:val="19"/>
-          <w:lang w:val="fr-CH" w:eastAsia="fr-CH"/>
-        </w:rPr>
-      </w:pPr>
-      <w:r>
-        <w:rPr>
-          <w:rFonts w:ascii="Cascadia Mono" w:hAnsi="Cascadia Mono" w:cs="Cascadia Mono"/>
-          <w:color w:val="000000"/>
-          <w:sz w:val="19"/>
-          <w:szCs w:val="19"/>
-          <w:lang w:val="fr-CH" w:eastAsia="fr-CH"/>
-        </w:rPr>
-        <w:t>Tests :</w:t>
-      </w:r>
-    </w:p>
-    <w:p>
-      <w:pPr>
         <w:pStyle w:val="Paragraphedeliste"/>
         <w:numPr>
-          <w:ilvl w:val="1"/>
-          <w:numId w:val="10"/>
+          <w:ilvl w:val="0"/>
+          <w:numId w:val="16"/>
         </w:numPr>
         <w:rPr>
           <w:rFonts w:ascii="Cascadia Mono" w:hAnsi="Cascadia Mono" w:cs="Cascadia Mono"/>
@@ -7823,7 +8954,9 @@
           <w:lang w:val="fr-CH" w:eastAsia="fr-CH"/>
         </w:rPr>
       </w:pPr>
-      <w:r>
+    </w:p>
+    <w:p>
+      <w:pPr>
         <w:rPr>
           <w:rFonts w:ascii="Cascadia Mono" w:hAnsi="Cascadia Mono" w:cs="Cascadia Mono"/>
           <w:color w:val="000000"/>
@@ -7831,17 +8964,107 @@
           <w:szCs w:val="19"/>
           <w:lang w:val="fr-CH" w:eastAsia="fr-CH"/>
         </w:rPr>
-        <w:t xml:space="preserve">Logo et nom de l’application partagé : </w:t>
-      </w:r>
-      <w:r>
-        <w:rPr>
+      </w:pPr>
+    </w:p>
+    <w:p>
+      <w:pPr>
+        <w:rPr>
+          <w:rFonts w:ascii="Cascadia Mono" w:hAnsi="Cascadia Mono" w:cs="Cascadia Mono"/>
+          <w:color w:val="000000"/>
+          <w:sz w:val="19"/>
+          <w:szCs w:val="19"/>
+          <w:lang w:val="fr-CH" w:eastAsia="fr-CH"/>
+        </w:rPr>
+      </w:pPr>
+      <w:proofErr w:type="spellStart"/>
+      <w:r>
+        <w:rPr>
+          <w:rFonts w:ascii="Cascadia Mono" w:hAnsi="Cascadia Mono" w:cs="Cascadia Mono"/>
+          <w:color w:val="000000"/>
+          <w:sz w:val="19"/>
+          <w:szCs w:val="19"/>
+          <w:lang w:val="fr-CH" w:eastAsia="fr-CH"/>
+        </w:rPr>
+        <w:t>ChatGPT</w:t>
+      </w:r>
+      <w:proofErr w:type="spellEnd"/>
+      <w:r>
+        <w:rPr>
+          <w:rFonts w:ascii="Cascadia Mono" w:hAnsi="Cascadia Mono" w:cs="Cascadia Mono"/>
+          <w:color w:val="000000"/>
+          <w:sz w:val="19"/>
+          <w:szCs w:val="19"/>
+          <w:lang w:val="fr-CH" w:eastAsia="fr-CH"/>
+        </w:rPr>
+        <w:t xml:space="preserve"> PROMPT :</w:t>
+      </w:r>
+    </w:p>
+    <w:p>
+      <w:pPr>
+        <w:rPr>
+          <w:rFonts w:ascii="Cascadia Mono" w:hAnsi="Cascadia Mono" w:cs="Cascadia Mono"/>
+          <w:color w:val="000000"/>
+          <w:sz w:val="19"/>
+          <w:szCs w:val="19"/>
+          <w:lang w:val="fr-CH" w:eastAsia="fr-CH"/>
+        </w:rPr>
+      </w:pPr>
+      <w:r>
+        <w:rPr>
+          <w:rFonts w:ascii="Cascadia Mono" w:hAnsi="Cascadia Mono" w:cs="Cascadia Mono"/>
+          <w:color w:val="000000"/>
+          <w:sz w:val="19"/>
+          <w:szCs w:val="19"/>
+          <w:lang w:val="fr-CH" w:eastAsia="fr-CH"/>
+        </w:rPr>
+        <w:t xml:space="preserve">Pour l’erreur </w:t>
+      </w:r>
+      <w:r>
+        <w:rPr>
+          <w:rFonts w:ascii="Cascadia Mono" w:hAnsi="Cascadia Mono" w:cs="Cascadia Mono"/>
+          <w:color w:val="000000"/>
+          <w:sz w:val="19"/>
+          <w:szCs w:val="19"/>
+          <w:lang w:val="fr-CH" w:eastAsia="fr-CH"/>
+        </w:rPr>
+        <w:t>7</w:t>
+      </w:r>
+      <w:r>
+        <w:rPr>
+          <w:rFonts w:ascii="Cascadia Mono" w:hAnsi="Cascadia Mono" w:cs="Cascadia Mono"/>
+          <w:color w:val="000000"/>
+          <w:sz w:val="19"/>
+          <w:szCs w:val="19"/>
+          <w:lang w:val="fr-CH" w:eastAsia="fr-CH"/>
+        </w:rPr>
+        <w:t xml:space="preserve"> –</w:t>
+      </w:r>
+    </w:p>
+    <w:p>
+      <w:pPr>
+        <w:rPr>
+          <w:rFonts w:ascii="Cascadia Mono" w:hAnsi="Cascadia Mono" w:cs="Cascadia Mono"/>
+          <w:color w:val="000000"/>
+          <w:sz w:val="19"/>
+          <w:szCs w:val="19"/>
+          <w:lang w:val="fr-CH" w:eastAsia="fr-CH"/>
+        </w:rPr>
+      </w:pPr>
+      <w:r>
+        <w:rPr>
+          <w:rFonts w:ascii="Cascadia Mono" w:hAnsi="Cascadia Mono" w:cs="Cascadia Mono"/>
           <w:noProof/>
-        </w:rPr>
+          <w:color w:val="000000"/>
+          <w:sz w:val="19"/>
+          <w:szCs w:val="19"/>
+          <w:lang w:val="fr-CH" w:eastAsia="fr-CH"/>
+        </w:rPr>
+        <w:lastRenderedPageBreak/>
         <w:drawing>
-          <wp:inline distT="0" distB="0" distL="0" distR="0" wp14:anchorId="264EECD5" wp14:editId="506E6CD8">
-            <wp:extent cx="5759450" cy="3408045"/>
-            <wp:effectExtent l="0" t="0" r="0" b="1905"/>
-            <wp:docPr id="6" name="Image 6"/>
+          <wp:inline distT="0" distB="0" distL="0" distR="0" wp14:anchorId="384020E5" wp14:editId="3F44BA0E">
+            <wp:extent cx="5759450" cy="4854575"/>
+            <wp:effectExtent l="0" t="0" r="0" b="3175"/>
+            <wp:docPr id="29" name="Image 29"/>
             <wp:cNvGraphicFramePr>
               <a:graphicFrameLocks xmlns:a="http://schemas.openxmlformats.org/drawingml/2006/main" noChangeAspect="1"/>
             </wp:cNvGraphicFramePr>
@@ -7861,6 +9084,93 @@
                   <pic:spPr>
                     <a:xfrm>
                       <a:off x="0" y="0"/>
+                      <a:ext cx="5759450" cy="4854575"/>
+                    </a:xfrm>
+                    <a:prstGeom prst="rect">
+                      <a:avLst/>
+                    </a:prstGeom>
+                  </pic:spPr>
+                </pic:pic>
+              </a:graphicData>
+            </a:graphic>
+          </wp:inline>
+        </w:drawing>
+      </w:r>
+    </w:p>
+    <w:p>
+      <w:pPr>
+        <w:rPr>
+          <w:rFonts w:ascii="Cascadia Mono" w:hAnsi="Cascadia Mono" w:cs="Cascadia Mono"/>
+          <w:color w:val="000000"/>
+          <w:sz w:val="19"/>
+          <w:szCs w:val="19"/>
+          <w:lang w:val="fr-CH" w:eastAsia="fr-CH"/>
+        </w:rPr>
+      </w:pPr>
+      <w:r>
+        <w:rPr>
+          <w:rFonts w:ascii="Cascadia Mono" w:hAnsi="Cascadia Mono" w:cs="Cascadia Mono"/>
+          <w:color w:val="000000"/>
+          <w:sz w:val="19"/>
+          <w:szCs w:val="19"/>
+          <w:lang w:val="fr-CH" w:eastAsia="fr-CH"/>
+        </w:rPr>
+        <w:t>Tests :</w:t>
+      </w:r>
+    </w:p>
+    <w:p>
+      <w:pPr>
+        <w:pStyle w:val="Paragraphedeliste"/>
+        <w:numPr>
+          <w:ilvl w:val="1"/>
+          <w:numId w:val="10"/>
+        </w:numPr>
+        <w:rPr>
+          <w:rFonts w:ascii="Cascadia Mono" w:hAnsi="Cascadia Mono" w:cs="Cascadia Mono"/>
+          <w:color w:val="000000"/>
+          <w:sz w:val="19"/>
+          <w:szCs w:val="19"/>
+          <w:lang w:val="fr-CH" w:eastAsia="fr-CH"/>
+        </w:rPr>
+      </w:pPr>
+      <w:r>
+        <w:rPr>
+          <w:rFonts w:ascii="Cascadia Mono" w:hAnsi="Cascadia Mono" w:cs="Cascadia Mono"/>
+          <w:color w:val="000000"/>
+          <w:sz w:val="19"/>
+          <w:szCs w:val="19"/>
+          <w:lang w:val="fr-CH" w:eastAsia="fr-CH"/>
+        </w:rPr>
+        <w:t xml:space="preserve">Logo et nom de l’application partagé : </w:t>
+      </w:r>
+      <w:r>
+        <w:rPr>
+          <w:noProof/>
+        </w:rPr>
+        <w:drawing>
+          <wp:inline distT="0" distB="0" distL="0" distR="0" wp14:anchorId="264EECD5" wp14:editId="506E6CD8">
+            <wp:extent cx="5759450" cy="3408045"/>
+            <wp:effectExtent l="0" t="0" r="0" b="1905"/>
+            <wp:docPr id="6" name="Image 6"/>
+            <wp:cNvGraphicFramePr>
+              <a:graphicFrameLocks xmlns:a="http://schemas.openxmlformats.org/drawingml/2006/main" noChangeAspect="1"/>
+            </wp:cNvGraphicFramePr>
+            <a:graphic xmlns:a="http://schemas.openxmlformats.org/drawingml/2006/main">
+              <a:graphicData uri="http://schemas.openxmlformats.org/drawingml/2006/picture">
+                <pic:pic xmlns:pic="http://schemas.openxmlformats.org/drawingml/2006/picture">
+                  <pic:nvPicPr>
+                    <pic:cNvPr id="1" name=""/>
+                    <pic:cNvPicPr/>
+                  </pic:nvPicPr>
+                  <pic:blipFill>
+                    <a:blip r:embed="rId42"/>
+                    <a:stretch>
+                      <a:fillRect/>
+                    </a:stretch>
+                  </pic:blipFill>
+                  <pic:spPr>
+                    <a:xfrm>
+                      <a:off x="0" y="0"/>
                       <a:ext cx="5759450" cy="3408045"/>
                     </a:xfrm>
                     <a:prstGeom prst="rect">
@@ -7971,7 +9281,7 @@
           <w:lang w:val="fr-CH" w:eastAsia="fr-CH"/>
         </w:rPr>
       </w:pPr>
-      <w:hyperlink r:id="rId42" w:history="1">
+      <w:hyperlink r:id="rId43" w:history="1">
         <w:r>
           <w:rPr>
             <w:rStyle w:val="Lienhypertexte"/>
@@ -7984,8 +9294,8 @@
       </w:r>
     </w:p>
     <w:sectPr>
-      <w:headerReference w:type="default" r:id="rId43"/>
-      <w:footerReference w:type="default" r:id="rId44"/>
+      <w:headerReference w:type="default" r:id="rId44"/>
+      <w:footerReference w:type="default" r:id="rId45"/>
       <w:pgSz w:w="11906" w:h="16838" w:code="9"/>
       <w:pgMar w:top="1418" w:right="1418" w:bottom="1418" w:left="1418" w:header="720" w:footer="720" w:gutter="0"/>
       <w:cols w:space="720"/>
@@ -8027,12 +9337,21 @@
         <w:szCs w:val="16"/>
       </w:rPr>
     </w:pPr>
+    <w:proofErr w:type="gramStart"/>
     <w:r>
       <w:rPr>
         <w:sz w:val="16"/>
         <w:szCs w:val="16"/>
       </w:rPr>
-      <w:t>i-CQ VD Octobre 2010</w:t>
+      <w:t>i</w:t>
+    </w:r>
+    <w:proofErr w:type="gramEnd"/>
+    <w:r>
+      <w:rPr>
+        <w:sz w:val="16"/>
+        <w:szCs w:val="16"/>
+      </w:rPr>
+      <w:t>-CQ VD Octobre 2010</w:t>
     </w:r>
     <w:r>
       <w:rPr>
@@ -8094,7 +9413,23 @@
         <w:sz w:val="16"/>
         <w:szCs w:val="16"/>
       </w:rPr>
-      <w:t>Dernière modif : 02.12.2010</w:t>
+      <w:t xml:space="preserve">Dernière </w:t>
+    </w:r>
+    <w:proofErr w:type="spellStart"/>
+    <w:r>
+      <w:rPr>
+        <w:sz w:val="16"/>
+        <w:szCs w:val="16"/>
+      </w:rPr>
+      <w:t>modif</w:t>
+    </w:r>
+    <w:proofErr w:type="spellEnd"/>
+    <w:r>
+      <w:rPr>
+        <w:sz w:val="16"/>
+        <w:szCs w:val="16"/>
+      </w:rPr>
+      <w:t> : 02.12.2010</w:t>
     </w:r>
     <w:r>
       <w:rPr>
@@ -11333,6 +12668,15 @@
 </file>
 
 <file path=customXml/item1.xml><?xml version="1.0" encoding="utf-8"?>
+<?mso-contentType ?>
+<FormTemplates xmlns="http://schemas.microsoft.com/sharepoint/v3/contenttype/forms">
+  <Display>DocumentLibraryForm</Display>
+  <Edit>DocumentLibraryForm</Edit>
+  <New>DocumentLibraryForm</New>
+</FormTemplates>
+</file>
+
+<file path=customXml/item2.xml><?xml version="1.0" encoding="utf-8"?>
 <ct:contentTypeSchema xmlns:ct="http://schemas.microsoft.com/office/2006/metadata/contentType" xmlns:ma="http://schemas.microsoft.com/office/2006/metadata/properties/metaAttributes" ct:_="" ma:_="" ma:contentTypeName="Document" ma:contentTypeID="0x0101001ABD9BFFC9E543439C53A2705AE306EF" ma:contentTypeVersion="19" ma:contentTypeDescription="Crée un document." ma:contentTypeScope="" ma:versionID="f3418dd4ca302601ba73fa17965a3f21">
   <xsd:schema xmlns:xsd="http://www.w3.org/2001/XMLSchema" xmlns:xs="http://www.w3.org/2001/XMLSchema" xmlns:p="http://schemas.microsoft.com/office/2006/metadata/properties" xmlns:ns2="bf2f2df3-a963-4452-b0e7-67dabc627c35" xmlns:ns3="http://schemas.microsoft.com/sharepoint/v4" xmlns:ns4="f7d9f5a6-831d-4621-8c77-cbcaf993e406" targetNamespace="http://schemas.microsoft.com/office/2006/metadata/properties" ma:root="true" ma:fieldsID="5d82fd028d299635ce1df2d808d1b2ae" ns2:_="" ns3:_="" ns4:_="">
     <xsd:import namespace="bf2f2df3-a963-4452-b0e7-67dabc627c35"/>
@@ -11598,20 +12942,7 @@
 </ct:contentTypeSchema>
 </file>
 
-<file path=customXml/item2.xml><?xml version="1.0" encoding="utf-8"?>
-<?mso-contentType ?>
-<FormTemplates xmlns="http://schemas.microsoft.com/sharepoint/v3/contenttype/forms">
-  <Display>DocumentLibraryForm</Display>
-  <Edit>DocumentLibraryForm</Edit>
-  <New>DocumentLibraryForm</New>
-</FormTemplates>
-</file>
-
 <file path=customXml/item3.xml><?xml version="1.0" encoding="utf-8"?>
-<b:Sources xmlns:b="http://schemas.openxmlformats.org/officeDocument/2006/bibliography" xmlns="http://schemas.openxmlformats.org/officeDocument/2006/bibliography" SelectedStyle="\APASixthEditionOfficeOnline.xsl" StyleName="APA" Version="6"/>
-</file>
-
-<file path=customXml/item4.xml><?xml version="1.0" encoding="utf-8"?>
 <p:properties xmlns:p="http://schemas.microsoft.com/office/2006/metadata/properties" xmlns:xsi="http://www.w3.org/2001/XMLSchema-instance" xmlns:pc="http://schemas.microsoft.com/office/infopath/2007/PartnerControls">
   <documentManagement>
     <IconOverlay xmlns="http://schemas.microsoft.com/sharepoint/v4" xsi:nil="true"/>
@@ -11623,7 +12954,19 @@
 </p:properties>
 </file>
 
+<file path=customXml/item4.xml><?xml version="1.0" encoding="utf-8"?>
+<b:Sources xmlns:b="http://schemas.openxmlformats.org/officeDocument/2006/bibliography" xmlns="http://schemas.openxmlformats.org/officeDocument/2006/bibliography" SelectedStyle="\APASixthEditionOfficeOnline.xsl" StyleName="APA" Version="6"/>
+</file>
+
 <file path=customXml/itemProps1.xml><?xml version="1.0" encoding="utf-8"?>
+<ds:datastoreItem xmlns:ds="http://schemas.openxmlformats.org/officeDocument/2006/customXml" ds:itemID="{1DADA05A-DA17-4CB0-90B5-C889667DD54A}">
+  <ds:schemaRefs>
+    <ds:schemaRef ds:uri="http://schemas.microsoft.com/sharepoint/v3/contenttype/forms"/>
+  </ds:schemaRefs>
+</ds:datastoreItem>
+</file>
+
+<file path=customXml/itemProps2.xml><?xml version="1.0" encoding="utf-8"?>
 <ds:datastoreItem xmlns:ds="http://schemas.openxmlformats.org/officeDocument/2006/customXml" ds:itemID="{A9A43FF3-6D16-4F24-809C-234E4FE25130}">
   <ds:schemaRefs>
     <ds:schemaRef ds:uri="http://schemas.microsoft.com/office/2006/metadata/contentType"/>
@@ -11643,23 +12986,7 @@
 </ds:datastoreItem>
 </file>
 
-<file path=customXml/itemProps2.xml><?xml version="1.0" encoding="utf-8"?>
-<ds:datastoreItem xmlns:ds="http://schemas.openxmlformats.org/officeDocument/2006/customXml" ds:itemID="{1DADA05A-DA17-4CB0-90B5-C889667DD54A}">
-  <ds:schemaRefs>
-    <ds:schemaRef ds:uri="http://schemas.microsoft.com/sharepoint/v3/contenttype/forms"/>
-  </ds:schemaRefs>
-</ds:datastoreItem>
-</file>
-
 <file path=customXml/itemProps3.xml><?xml version="1.0" encoding="utf-8"?>
-<ds:datastoreItem xmlns:ds="http://schemas.openxmlformats.org/officeDocument/2006/customXml" ds:itemID="{B9B37F17-9983-4A48-8063-C7221235CAF9}">
-  <ds:schemaRefs>
-    <ds:schemaRef ds:uri="http://schemas.openxmlformats.org/officeDocument/2006/bibliography"/>
-  </ds:schemaRefs>
-</ds:datastoreItem>
-</file>
-
-<file path=customXml/itemProps4.xml><?xml version="1.0" encoding="utf-8"?>
 <ds:datastoreItem xmlns:ds="http://schemas.openxmlformats.org/officeDocument/2006/customXml" ds:itemID="{1596957B-C68E-418D-8E9E-2250DD10281B}">
   <ds:schemaRefs>
     <ds:schemaRef ds:uri="http://schemas.microsoft.com/office/2006/metadata/properties"/>
@@ -11669,4 +12996,12 @@
     <ds:schemaRef ds:uri="f7d9f5a6-831d-4621-8c77-cbcaf993e406"/>
   </ds:schemaRefs>
 </ds:datastoreItem>
+</file>
+
+<file path=customXml/itemProps4.xml><?xml version="1.0" encoding="utf-8"?>
+<ds:datastoreItem xmlns:ds="http://schemas.openxmlformats.org/officeDocument/2006/customXml" ds:itemID="{B9B37F17-9983-4A48-8063-C7221235CAF9}">
+  <ds:schemaRefs>
+    <ds:schemaRef ds:uri="http://schemas.openxmlformats.org/officeDocument/2006/bibliography"/>
+  </ds:schemaRefs>
+</ds:datastoreItem>
 </file>
--- a/documents/Rapport.docx
+++ b/documents/Rapport.docx
@@ -2471,30 +2471,57 @@
           <w:i/>
           <w:iCs/>
           <w:szCs w:val="14"/>
-          <w:lang w:val="fr-CH"/>
-        </w:rPr>
-      </w:pPr>
+          <w:lang w:val="en-US"/>
+        </w:rPr>
+      </w:pPr>
+      <w:r>
+        <w:rPr>
+          <w:i/>
+          <w:iCs/>
+          <w:szCs w:val="14"/>
+          <w:lang w:val="en-US"/>
+        </w:rPr>
+        <w:t xml:space="preserve">echo "# </w:t>
+      </w:r>
       <w:proofErr w:type="spellStart"/>
-      <w:proofErr w:type="gramStart"/>
-      <w:r>
-        <w:rPr>
-          <w:i/>
-          <w:iCs/>
-          <w:szCs w:val="14"/>
-          <w:lang w:val="fr-CH"/>
-        </w:rPr>
-        <w:t>echo</w:t>
+      <w:r>
+        <w:rPr>
+          <w:i/>
+          <w:iCs/>
+          <w:szCs w:val="14"/>
+          <w:lang w:val="en-US"/>
+        </w:rPr>
+        <w:t>E_TodoList</w:t>
       </w:r>
       <w:proofErr w:type="spellEnd"/>
-      <w:proofErr w:type="gramEnd"/>
-      <w:r>
-        <w:rPr>
-          <w:i/>
-          <w:iCs/>
-          <w:szCs w:val="14"/>
-          <w:lang w:val="fr-CH"/>
-        </w:rPr>
-        <w:t xml:space="preserve"> "# </w:t>
+      <w:r>
+        <w:rPr>
+          <w:i/>
+          <w:iCs/>
+          <w:szCs w:val="14"/>
+          <w:lang w:val="en-US"/>
+        </w:rPr>
+        <w:t>" &gt;&gt; README.md</w:t>
+      </w:r>
+    </w:p>
+    <w:p>
+      <w:pPr>
+        <w:ind w:left="1416"/>
+        <w:rPr>
+          <w:i/>
+          <w:iCs/>
+          <w:szCs w:val="14"/>
+          <w:lang w:val="en-US"/>
+        </w:rPr>
+      </w:pPr>
+      <w:r>
+        <w:rPr>
+          <w:i/>
+          <w:iCs/>
+          <w:szCs w:val="14"/>
+          <w:lang w:val="en-US"/>
+        </w:rPr>
+        <w:t xml:space="preserve">git </w:t>
       </w:r>
       <w:proofErr w:type="spellStart"/>
       <w:r>
@@ -2502,51 +2529,11 @@
           <w:i/>
           <w:iCs/>
           <w:szCs w:val="14"/>
-          <w:lang w:val="fr-CH"/>
-        </w:rPr>
-        <w:t>E_TodoList</w:t>
+          <w:lang w:val="en-US"/>
+        </w:rPr>
+        <w:t>init</w:t>
       </w:r>
       <w:proofErr w:type="spellEnd"/>
-      <w:r>
-        <w:rPr>
-          <w:i/>
-          <w:iCs/>
-          <w:szCs w:val="14"/>
-          <w:lang w:val="fr-CH"/>
-        </w:rPr>
-        <w:t>" &gt;&gt; README.md</w:t>
-      </w:r>
-    </w:p>
-    <w:p>
-      <w:pPr>
-        <w:ind w:left="1416"/>
-        <w:rPr>
-          <w:i/>
-          <w:iCs/>
-          <w:szCs w:val="14"/>
-          <w:lang w:val="fr-CH"/>
-        </w:rPr>
-      </w:pPr>
-      <w:proofErr w:type="gramStart"/>
-      <w:r>
-        <w:rPr>
-          <w:i/>
-          <w:iCs/>
-          <w:szCs w:val="14"/>
-          <w:lang w:val="fr-CH"/>
-        </w:rPr>
-        <w:t>git</w:t>
-      </w:r>
-      <w:proofErr w:type="gramEnd"/>
-      <w:r>
-        <w:rPr>
-          <w:i/>
-          <w:iCs/>
-          <w:szCs w:val="14"/>
-          <w:lang w:val="fr-CH"/>
-        </w:rPr>
-        <w:t xml:space="preserve"> init</w:t>
-      </w:r>
     </w:p>
     <w:p>
       <w:pPr>
@@ -9017,6 +9004,27 @@
           <w:szCs w:val="19"/>
           <w:lang w:val="fr-CH" w:eastAsia="fr-CH"/>
         </w:rPr>
+        <w:t>24.03.25</w:t>
+      </w:r>
+    </w:p>
+    <w:p>
+      <w:pPr>
+        <w:rPr>
+          <w:rFonts w:ascii="Cascadia Mono" w:hAnsi="Cascadia Mono" w:cs="Cascadia Mono"/>
+          <w:color w:val="000000"/>
+          <w:sz w:val="19"/>
+          <w:szCs w:val="19"/>
+          <w:lang w:val="fr-CH" w:eastAsia="fr-CH"/>
+        </w:rPr>
+      </w:pPr>
+      <w:r>
+        <w:rPr>
+          <w:rFonts w:ascii="Cascadia Mono" w:hAnsi="Cascadia Mono" w:cs="Cascadia Mono"/>
+          <w:color w:val="000000"/>
+          <w:sz w:val="19"/>
+          <w:szCs w:val="19"/>
+          <w:lang w:val="fr-CH" w:eastAsia="fr-CH"/>
+        </w:rPr>
         <w:t xml:space="preserve">Pour l’erreur </w:t>
       </w:r>
       <w:r>
@@ -9115,16 +9123,11 @@
           <w:szCs w:val="19"/>
           <w:lang w:val="fr-CH" w:eastAsia="fr-CH"/>
         </w:rPr>
-        <w:t>Tests :</w:t>
-      </w:r>
-    </w:p>
-    <w:p>
-      <w:pPr>
-        <w:pStyle w:val="Paragraphedeliste"/>
-        <w:numPr>
-          <w:ilvl w:val="1"/>
-          <w:numId w:val="10"/>
-        </w:numPr>
+        <w:t>25.03.25</w:t>
+      </w:r>
+    </w:p>
+    <w:p>
+      <w:pPr>
         <w:rPr>
           <w:rFonts w:ascii="Cascadia Mono" w:hAnsi="Cascadia Mono" w:cs="Cascadia Mono"/>
           <w:color w:val="000000"/>
@@ -9141,17 +9144,11 @@
           <w:szCs w:val="19"/>
           <w:lang w:val="fr-CH" w:eastAsia="fr-CH"/>
         </w:rPr>
-        <w:t xml:space="preserve">Logo et nom de l’application partagé : </w:t>
-      </w:r>
-      <w:r>
-        <w:rPr>
-          <w:noProof/>
-        </w:rPr>
         <w:drawing>
-          <wp:inline distT="0" distB="0" distL="0" distR="0" wp14:anchorId="264EECD5" wp14:editId="506E6CD8">
-            <wp:extent cx="5759450" cy="3408045"/>
-            <wp:effectExtent l="0" t="0" r="0" b="1905"/>
-            <wp:docPr id="6" name="Image 6"/>
+          <wp:inline distT="0" distB="0" distL="0" distR="0" wp14:anchorId="4C79AD8A" wp14:editId="6499E133">
+            <wp:extent cx="5759450" cy="2882900"/>
+            <wp:effectExtent l="0" t="0" r="0" b="0"/>
+            <wp:docPr id="30" name="Image 30"/>
             <wp:cNvGraphicFramePr>
               <a:graphicFrameLocks xmlns:a="http://schemas.openxmlformats.org/drawingml/2006/main" noChangeAspect="1"/>
             </wp:cNvGraphicFramePr>
@@ -9171,6 +9168,325 @@
                   <pic:spPr>
                     <a:xfrm>
                       <a:off x="0" y="0"/>
+                      <a:ext cx="5759450" cy="2882900"/>
+                    </a:xfrm>
+                    <a:prstGeom prst="rect">
+                      <a:avLst/>
+                    </a:prstGeom>
+                  </pic:spPr>
+                </pic:pic>
+              </a:graphicData>
+            </a:graphic>
+          </wp:inline>
+        </w:drawing>
+      </w:r>
+    </w:p>
+    <w:p>
+      <w:pPr>
+        <w:rPr>
+          <w:rFonts w:ascii="Cascadia Mono" w:hAnsi="Cascadia Mono" w:cs="Cascadia Mono"/>
+          <w:color w:val="000000"/>
+          <w:sz w:val="19"/>
+          <w:szCs w:val="19"/>
+          <w:lang w:val="fr-CH" w:eastAsia="fr-CH"/>
+        </w:rPr>
+      </w:pPr>
+    </w:p>
+    <w:p>
+      <w:pPr>
+        <w:rPr>
+          <w:rFonts w:ascii="Cascadia Mono" w:hAnsi="Cascadia Mono" w:cs="Cascadia Mono"/>
+          <w:color w:val="000000"/>
+          <w:sz w:val="19"/>
+          <w:szCs w:val="19"/>
+          <w:lang w:val="fr-CH" w:eastAsia="fr-CH"/>
+        </w:rPr>
+      </w:pPr>
+      <w:r>
+        <w:rPr>
+          <w:rFonts w:ascii="Cascadia Mono" w:hAnsi="Cascadia Mono" w:cs="Cascadia Mono"/>
+          <w:color w:val="000000"/>
+          <w:sz w:val="19"/>
+          <w:szCs w:val="19"/>
+          <w:lang w:val="fr-CH" w:eastAsia="fr-CH"/>
+        </w:rPr>
+        <w:t>…</w:t>
+      </w:r>
+    </w:p>
+    <w:p>
+      <w:pPr>
+        <w:rPr>
+          <w:rFonts w:ascii="Cascadia Mono" w:hAnsi="Cascadia Mono" w:cs="Cascadia Mono"/>
+          <w:color w:val="000000"/>
+          <w:sz w:val="19"/>
+          <w:szCs w:val="19"/>
+          <w:lang w:val="fr-CH" w:eastAsia="fr-CH"/>
+        </w:rPr>
+      </w:pPr>
+      <w:r>
+        <w:rPr>
+          <w:rFonts w:ascii="Cascadia Mono" w:hAnsi="Cascadia Mono" w:cs="Cascadia Mono"/>
+          <w:color w:val="000000"/>
+          <w:sz w:val="19"/>
+          <w:szCs w:val="19"/>
+          <w:lang w:val="fr-CH" w:eastAsia="fr-CH"/>
+        </w:rPr>
+        <w:lastRenderedPageBreak/>
+        <w:drawing>
+          <wp:inline distT="0" distB="0" distL="0" distR="0" wp14:anchorId="2C99433F" wp14:editId="5DCB3289">
+            <wp:extent cx="5759450" cy="2905125"/>
+            <wp:effectExtent l="0" t="0" r="0" b="9525"/>
+            <wp:docPr id="31" name="Image 31"/>
+            <wp:cNvGraphicFramePr>
+              <a:graphicFrameLocks xmlns:a="http://schemas.openxmlformats.org/drawingml/2006/main" noChangeAspect="1"/>
+            </wp:cNvGraphicFramePr>
+            <a:graphic xmlns:a="http://schemas.openxmlformats.org/drawingml/2006/main">
+              <a:graphicData uri="http://schemas.openxmlformats.org/drawingml/2006/picture">
+                <pic:pic xmlns:pic="http://schemas.openxmlformats.org/drawingml/2006/picture">
+                  <pic:nvPicPr>
+                    <pic:cNvPr id="1" name=""/>
+                    <pic:cNvPicPr/>
+                  </pic:nvPicPr>
+                  <pic:blipFill>
+                    <a:blip r:embed="rId43"/>
+                    <a:stretch>
+                      <a:fillRect/>
+                    </a:stretch>
+                  </pic:blipFill>
+                  <pic:spPr>
+                    <a:xfrm>
+                      <a:off x="0" y="0"/>
+                      <a:ext cx="5759450" cy="2905125"/>
+                    </a:xfrm>
+                    <a:prstGeom prst="rect">
+                      <a:avLst/>
+                    </a:prstGeom>
+                  </pic:spPr>
+                </pic:pic>
+              </a:graphicData>
+            </a:graphic>
+          </wp:inline>
+        </w:drawing>
+      </w:r>
+    </w:p>
+    <w:p>
+      <w:pPr>
+        <w:rPr>
+          <w:rFonts w:ascii="Cascadia Mono" w:hAnsi="Cascadia Mono" w:cs="Cascadia Mono"/>
+          <w:color w:val="000000"/>
+          <w:sz w:val="19"/>
+          <w:szCs w:val="19"/>
+          <w:lang w:val="fr-CH" w:eastAsia="fr-CH"/>
+        </w:rPr>
+      </w:pPr>
+    </w:p>
+    <w:p>
+      <w:pPr>
+        <w:rPr>
+          <w:rFonts w:ascii="Cascadia Mono" w:hAnsi="Cascadia Mono" w:cs="Cascadia Mono"/>
+          <w:color w:val="000000"/>
+          <w:sz w:val="19"/>
+          <w:szCs w:val="19"/>
+          <w:lang w:val="fr-CH" w:eastAsia="fr-CH"/>
+        </w:rPr>
+      </w:pPr>
+      <w:r>
+        <w:rPr>
+          <w:rFonts w:ascii="Cascadia Mono" w:hAnsi="Cascadia Mono" w:cs="Cascadia Mono"/>
+          <w:color w:val="000000"/>
+          <w:sz w:val="19"/>
+          <w:szCs w:val="19"/>
+          <w:lang w:val="fr-CH" w:eastAsia="fr-CH"/>
+        </w:rPr>
+        <w:drawing>
+          <wp:inline distT="0" distB="0" distL="0" distR="0" wp14:anchorId="1584616B" wp14:editId="17163842">
+            <wp:extent cx="5759450" cy="2643505"/>
+            <wp:effectExtent l="0" t="0" r="0" b="4445"/>
+            <wp:docPr id="32" name="Image 32"/>
+            <wp:cNvGraphicFramePr>
+              <a:graphicFrameLocks xmlns:a="http://schemas.openxmlformats.org/drawingml/2006/main" noChangeAspect="1"/>
+            </wp:cNvGraphicFramePr>
+            <a:graphic xmlns:a="http://schemas.openxmlformats.org/drawingml/2006/main">
+              <a:graphicData uri="http://schemas.openxmlformats.org/drawingml/2006/picture">
+                <pic:pic xmlns:pic="http://schemas.openxmlformats.org/drawingml/2006/picture">
+                  <pic:nvPicPr>
+                    <pic:cNvPr id="1" name=""/>
+                    <pic:cNvPicPr/>
+                  </pic:nvPicPr>
+                  <pic:blipFill>
+                    <a:blip r:embed="rId44"/>
+                    <a:stretch>
+                      <a:fillRect/>
+                    </a:stretch>
+                  </pic:blipFill>
+                  <pic:spPr>
+                    <a:xfrm>
+                      <a:off x="0" y="0"/>
+                      <a:ext cx="5759450" cy="2643505"/>
+                    </a:xfrm>
+                    <a:prstGeom prst="rect">
+                      <a:avLst/>
+                    </a:prstGeom>
+                  </pic:spPr>
+                </pic:pic>
+              </a:graphicData>
+            </a:graphic>
+          </wp:inline>
+        </w:drawing>
+      </w:r>
+    </w:p>
+    <w:p>
+      <w:pPr>
+        <w:rPr>
+          <w:rFonts w:ascii="Cascadia Mono" w:hAnsi="Cascadia Mono" w:cs="Cascadia Mono"/>
+          <w:color w:val="000000"/>
+          <w:sz w:val="19"/>
+          <w:szCs w:val="19"/>
+          <w:lang w:val="fr-CH" w:eastAsia="fr-CH"/>
+        </w:rPr>
+      </w:pPr>
+      <w:r>
+        <w:rPr>
+          <w:rFonts w:ascii="Cascadia Mono" w:hAnsi="Cascadia Mono" w:cs="Cascadia Mono"/>
+          <w:color w:val="000000"/>
+          <w:sz w:val="19"/>
+          <w:szCs w:val="19"/>
+          <w:lang w:val="fr-CH" w:eastAsia="fr-CH"/>
+        </w:rPr>
+        <w:lastRenderedPageBreak/>
+        <w:drawing>
+          <wp:inline distT="0" distB="0" distL="0" distR="0" wp14:anchorId="16CA1F62" wp14:editId="7846F59F">
+            <wp:extent cx="5759450" cy="3378835"/>
+            <wp:effectExtent l="0" t="0" r="0" b="0"/>
+            <wp:docPr id="33" name="Image 33"/>
+            <wp:cNvGraphicFramePr>
+              <a:graphicFrameLocks xmlns:a="http://schemas.openxmlformats.org/drawingml/2006/main" noChangeAspect="1"/>
+            </wp:cNvGraphicFramePr>
+            <a:graphic xmlns:a="http://schemas.openxmlformats.org/drawingml/2006/main">
+              <a:graphicData uri="http://schemas.openxmlformats.org/drawingml/2006/picture">
+                <pic:pic xmlns:pic="http://schemas.openxmlformats.org/drawingml/2006/picture">
+                  <pic:nvPicPr>
+                    <pic:cNvPr id="1" name=""/>
+                    <pic:cNvPicPr/>
+                  </pic:nvPicPr>
+                  <pic:blipFill>
+                    <a:blip r:embed="rId45"/>
+                    <a:stretch>
+                      <a:fillRect/>
+                    </a:stretch>
+                  </pic:blipFill>
+                  <pic:spPr>
+                    <a:xfrm>
+                      <a:off x="0" y="0"/>
+                      <a:ext cx="5759450" cy="3378835"/>
+                    </a:xfrm>
+                    <a:prstGeom prst="rect">
+                      <a:avLst/>
+                    </a:prstGeom>
+                  </pic:spPr>
+                </pic:pic>
+              </a:graphicData>
+            </a:graphic>
+          </wp:inline>
+        </w:drawing>
+      </w:r>
+    </w:p>
+    <w:p>
+      <w:pPr>
+        <w:rPr>
+          <w:rFonts w:ascii="Cascadia Mono" w:hAnsi="Cascadia Mono" w:cs="Cascadia Mono"/>
+          <w:color w:val="000000"/>
+          <w:sz w:val="19"/>
+          <w:szCs w:val="19"/>
+          <w:lang w:val="fr-CH" w:eastAsia="fr-CH"/>
+        </w:rPr>
+      </w:pPr>
+    </w:p>
+    <w:p>
+      <w:pPr>
+        <w:rPr>
+          <w:rFonts w:ascii="Cascadia Mono" w:hAnsi="Cascadia Mono" w:cs="Cascadia Mono"/>
+          <w:color w:val="000000"/>
+          <w:sz w:val="19"/>
+          <w:szCs w:val="19"/>
+          <w:lang w:val="fr-CH" w:eastAsia="fr-CH"/>
+        </w:rPr>
+      </w:pPr>
+    </w:p>
+    <w:p>
+      <w:pPr>
+        <w:rPr>
+          <w:rFonts w:ascii="Cascadia Mono" w:hAnsi="Cascadia Mono" w:cs="Cascadia Mono"/>
+          <w:color w:val="000000"/>
+          <w:sz w:val="19"/>
+          <w:szCs w:val="19"/>
+          <w:lang w:val="fr-CH" w:eastAsia="fr-CH"/>
+        </w:rPr>
+      </w:pPr>
+      <w:r>
+        <w:rPr>
+          <w:rFonts w:ascii="Cascadia Mono" w:hAnsi="Cascadia Mono" w:cs="Cascadia Mono"/>
+          <w:color w:val="000000"/>
+          <w:sz w:val="19"/>
+          <w:szCs w:val="19"/>
+          <w:lang w:val="fr-CH" w:eastAsia="fr-CH"/>
+        </w:rPr>
+        <w:t>Tests :</w:t>
+      </w:r>
+    </w:p>
+    <w:p>
+      <w:pPr>
+        <w:pStyle w:val="Paragraphedeliste"/>
+        <w:numPr>
+          <w:ilvl w:val="1"/>
+          <w:numId w:val="10"/>
+        </w:numPr>
+        <w:rPr>
+          <w:rFonts w:ascii="Cascadia Mono" w:hAnsi="Cascadia Mono" w:cs="Cascadia Mono"/>
+          <w:color w:val="000000"/>
+          <w:sz w:val="19"/>
+          <w:szCs w:val="19"/>
+          <w:lang w:val="fr-CH" w:eastAsia="fr-CH"/>
+        </w:rPr>
+      </w:pPr>
+      <w:r>
+        <w:rPr>
+          <w:rFonts w:ascii="Cascadia Mono" w:hAnsi="Cascadia Mono" w:cs="Cascadia Mono"/>
+          <w:color w:val="000000"/>
+          <w:sz w:val="19"/>
+          <w:szCs w:val="19"/>
+          <w:lang w:val="fr-CH" w:eastAsia="fr-CH"/>
+        </w:rPr>
+        <w:t xml:space="preserve">Logo et nom de l’application partagé : </w:t>
+      </w:r>
+      <w:r>
+        <w:rPr>
+          <w:noProof/>
+        </w:rPr>
+        <w:drawing>
+          <wp:inline distT="0" distB="0" distL="0" distR="0" wp14:anchorId="264EECD5" wp14:editId="506E6CD8">
+            <wp:extent cx="5759450" cy="3408045"/>
+            <wp:effectExtent l="0" t="0" r="0" b="1905"/>
+            <wp:docPr id="6" name="Image 6"/>
+            <wp:cNvGraphicFramePr>
+              <a:graphicFrameLocks xmlns:a="http://schemas.openxmlformats.org/drawingml/2006/main" noChangeAspect="1"/>
+            </wp:cNvGraphicFramePr>
+            <a:graphic xmlns:a="http://schemas.openxmlformats.org/drawingml/2006/main">
+              <a:graphicData uri="http://schemas.openxmlformats.org/drawingml/2006/picture">
+                <pic:pic xmlns:pic="http://schemas.openxmlformats.org/drawingml/2006/picture">
+                  <pic:nvPicPr>
+                    <pic:cNvPr id="1" name=""/>
+                    <pic:cNvPicPr/>
+                  </pic:nvPicPr>
+                  <pic:blipFill>
+                    <a:blip r:embed="rId46"/>
+                    <a:stretch>
+                      <a:fillRect/>
+                    </a:stretch>
+                  </pic:blipFill>
+                  <pic:spPr>
+                    <a:xfrm>
+                      <a:off x="0" y="0"/>
                       <a:ext cx="5759450" cy="3408045"/>
                     </a:xfrm>
                     <a:prstGeom prst="rect">
@@ -9281,7 +9597,7 @@
           <w:lang w:val="fr-CH" w:eastAsia="fr-CH"/>
         </w:rPr>
       </w:pPr>
-      <w:hyperlink r:id="rId43" w:history="1">
+      <w:hyperlink r:id="rId47" w:history="1">
         <w:r>
           <w:rPr>
             <w:rStyle w:val="Lienhypertexte"/>
@@ -9294,8 +9610,8 @@
       </w:r>
     </w:p>
     <w:sectPr>
-      <w:headerReference w:type="default" r:id="rId44"/>
-      <w:footerReference w:type="default" r:id="rId45"/>
+      <w:headerReference w:type="default" r:id="rId48"/>
+      <w:footerReference w:type="default" r:id="rId49"/>
       <w:pgSz w:w="11906" w:h="16838" w:code="9"/>
       <w:pgMar w:top="1418" w:right="1418" w:bottom="1418" w:left="1418" w:header="720" w:footer="720" w:gutter="0"/>
       <w:cols w:space="720"/>
@@ -12668,15 +12984,6 @@
 </file>
 
 <file path=customXml/item1.xml><?xml version="1.0" encoding="utf-8"?>
-<?mso-contentType ?>
-<FormTemplates xmlns="http://schemas.microsoft.com/sharepoint/v3/contenttype/forms">
-  <Display>DocumentLibraryForm</Display>
-  <Edit>DocumentLibraryForm</Edit>
-  <New>DocumentLibraryForm</New>
-</FormTemplates>
-</file>
-
-<file path=customXml/item2.xml><?xml version="1.0" encoding="utf-8"?>
 <ct:contentTypeSchema xmlns:ct="http://schemas.microsoft.com/office/2006/metadata/contentType" xmlns:ma="http://schemas.microsoft.com/office/2006/metadata/properties/metaAttributes" ct:_="" ma:_="" ma:contentTypeName="Document" ma:contentTypeID="0x0101001ABD9BFFC9E543439C53A2705AE306EF" ma:contentTypeVersion="19" ma:contentTypeDescription="Crée un document." ma:contentTypeScope="" ma:versionID="f3418dd4ca302601ba73fa17965a3f21">
   <xsd:schema xmlns:xsd="http://www.w3.org/2001/XMLSchema" xmlns:xs="http://www.w3.org/2001/XMLSchema" xmlns:p="http://schemas.microsoft.com/office/2006/metadata/properties" xmlns:ns2="bf2f2df3-a963-4452-b0e7-67dabc627c35" xmlns:ns3="http://schemas.microsoft.com/sharepoint/v4" xmlns:ns4="f7d9f5a6-831d-4621-8c77-cbcaf993e406" targetNamespace="http://schemas.microsoft.com/office/2006/metadata/properties" ma:root="true" ma:fieldsID="5d82fd028d299635ce1df2d808d1b2ae" ns2:_="" ns3:_="" ns4:_="">
     <xsd:import namespace="bf2f2df3-a963-4452-b0e7-67dabc627c35"/>
@@ -12942,7 +13249,20 @@
 </ct:contentTypeSchema>
 </file>
 
+<file path=customXml/item2.xml><?xml version="1.0" encoding="utf-8"?>
+<?mso-contentType ?>
+<FormTemplates xmlns="http://schemas.microsoft.com/sharepoint/v3/contenttype/forms">
+  <Display>DocumentLibraryForm</Display>
+  <Edit>DocumentLibraryForm</Edit>
+  <New>DocumentLibraryForm</New>
+</FormTemplates>
+</file>
+
 <file path=customXml/item3.xml><?xml version="1.0" encoding="utf-8"?>
+<b:Sources xmlns:b="http://schemas.openxmlformats.org/officeDocument/2006/bibliography" xmlns="http://schemas.openxmlformats.org/officeDocument/2006/bibliography" SelectedStyle="\APASixthEditionOfficeOnline.xsl" StyleName="APA" Version="6"/>
+</file>
+
+<file path=customXml/item4.xml><?xml version="1.0" encoding="utf-8"?>
 <p:properties xmlns:p="http://schemas.microsoft.com/office/2006/metadata/properties" xmlns:xsi="http://www.w3.org/2001/XMLSchema-instance" xmlns:pc="http://schemas.microsoft.com/office/infopath/2007/PartnerControls">
   <documentManagement>
     <IconOverlay xmlns="http://schemas.microsoft.com/sharepoint/v4" xsi:nil="true"/>
@@ -12954,19 +13274,7 @@
 </p:properties>
 </file>
 
-<file path=customXml/item4.xml><?xml version="1.0" encoding="utf-8"?>
-<b:Sources xmlns:b="http://schemas.openxmlformats.org/officeDocument/2006/bibliography" xmlns="http://schemas.openxmlformats.org/officeDocument/2006/bibliography" SelectedStyle="\APASixthEditionOfficeOnline.xsl" StyleName="APA" Version="6"/>
-</file>
-
 <file path=customXml/itemProps1.xml><?xml version="1.0" encoding="utf-8"?>
-<ds:datastoreItem xmlns:ds="http://schemas.openxmlformats.org/officeDocument/2006/customXml" ds:itemID="{1DADA05A-DA17-4CB0-90B5-C889667DD54A}">
-  <ds:schemaRefs>
-    <ds:schemaRef ds:uri="http://schemas.microsoft.com/sharepoint/v3/contenttype/forms"/>
-  </ds:schemaRefs>
-</ds:datastoreItem>
-</file>
-
-<file path=customXml/itemProps2.xml><?xml version="1.0" encoding="utf-8"?>
 <ds:datastoreItem xmlns:ds="http://schemas.openxmlformats.org/officeDocument/2006/customXml" ds:itemID="{A9A43FF3-6D16-4F24-809C-234E4FE25130}">
   <ds:schemaRefs>
     <ds:schemaRef ds:uri="http://schemas.microsoft.com/office/2006/metadata/contentType"/>
@@ -12986,7 +13294,23 @@
 </ds:datastoreItem>
 </file>
 
+<file path=customXml/itemProps2.xml><?xml version="1.0" encoding="utf-8"?>
+<ds:datastoreItem xmlns:ds="http://schemas.openxmlformats.org/officeDocument/2006/customXml" ds:itemID="{1DADA05A-DA17-4CB0-90B5-C889667DD54A}">
+  <ds:schemaRefs>
+    <ds:schemaRef ds:uri="http://schemas.microsoft.com/sharepoint/v3/contenttype/forms"/>
+  </ds:schemaRefs>
+</ds:datastoreItem>
+</file>
+
 <file path=customXml/itemProps3.xml><?xml version="1.0" encoding="utf-8"?>
+<ds:datastoreItem xmlns:ds="http://schemas.openxmlformats.org/officeDocument/2006/customXml" ds:itemID="{B9B37F17-9983-4A48-8063-C7221235CAF9}">
+  <ds:schemaRefs>
+    <ds:schemaRef ds:uri="http://schemas.openxmlformats.org/officeDocument/2006/bibliography"/>
+  </ds:schemaRefs>
+</ds:datastoreItem>
+</file>
+
+<file path=customXml/itemProps4.xml><?xml version="1.0" encoding="utf-8"?>
 <ds:datastoreItem xmlns:ds="http://schemas.openxmlformats.org/officeDocument/2006/customXml" ds:itemID="{1596957B-C68E-418D-8E9E-2250DD10281B}">
   <ds:schemaRefs>
     <ds:schemaRef ds:uri="http://schemas.microsoft.com/office/2006/metadata/properties"/>
@@ -12996,12 +13320,4 @@
     <ds:schemaRef ds:uri="f7d9f5a6-831d-4621-8c77-cbcaf993e406"/>
   </ds:schemaRefs>
 </ds:datastoreItem>
-</file>
-
-<file path=customXml/itemProps4.xml><?xml version="1.0" encoding="utf-8"?>
-<ds:datastoreItem xmlns:ds="http://schemas.openxmlformats.org/officeDocument/2006/customXml" ds:itemID="{B9B37F17-9983-4A48-8063-C7221235CAF9}">
-  <ds:schemaRefs>
-    <ds:schemaRef ds:uri="http://schemas.openxmlformats.org/officeDocument/2006/bibliography"/>
-  </ds:schemaRefs>
-</ds:datastoreItem>
 </file>
--- a/documents/Rapport.docx
+++ b/documents/Rapport.docx
@@ -75,21 +75,12 @@
                 <w:sz w:val="96"/>
               </w:rPr>
             </w:pPr>
-            <w:proofErr w:type="spellStart"/>
             <w:r>
               <w:rPr>
                 <w:rFonts w:ascii="Impact" w:hAnsi="Impact"/>
                 <w:sz w:val="96"/>
               </w:rPr>
-              <w:t>Todo</w:t>
-            </w:r>
-            <w:proofErr w:type="spellEnd"/>
-            <w:r>
-              <w:rPr>
-                <w:rFonts w:ascii="Impact" w:hAnsi="Impact"/>
-                <w:sz w:val="96"/>
-              </w:rPr>
-              <w:t xml:space="preserve"> List</w:t>
+              <w:t>Todo List</w:t>
             </w:r>
           </w:p>
         </w:tc>
@@ -2181,27 +2172,16 @@
           <w:sz w:val="20"/>
           <w:u w:val="single"/>
         </w:rPr>
-        <w:t xml:space="preserve">NOTE L’INTENTION DES UTILISATEURS DE CE </w:t>
-      </w:r>
-      <w:proofErr w:type="gramStart"/>
+        <w:t>NOTE L’INTENTION DES UTILISATEURS DE CE CANEVAS</w:t>
+      </w:r>
       <w:r>
         <w:rPr>
           <w:bCs/>
           <w:i/>
           <w:sz w:val="20"/>
-          <w:u w:val="single"/>
-        </w:rPr>
-        <w:t>CANEVAS</w:t>
-      </w:r>
-      <w:r>
-        <w:rPr>
-          <w:bCs/>
-          <w:i/>
-          <w:sz w:val="20"/>
         </w:rPr>
         <w:t>:</w:t>
       </w:r>
-      <w:proofErr w:type="gramEnd"/>
       <w:r>
         <w:rPr>
           <w:bCs/>
@@ -2481,19 +2461,19 @@
           <w:szCs w:val="14"/>
           <w:lang w:val="en-US"/>
         </w:rPr>
-        <w:t xml:space="preserve">echo "# </w:t>
-      </w:r>
-      <w:proofErr w:type="spellStart"/>
-      <w:r>
+        <w:t>echo "# E_TodoList" &gt;&gt; README.md</w:t>
+      </w:r>
+    </w:p>
+    <w:p>
+      <w:pPr>
+        <w:ind w:left="1416"/>
         <w:rPr>
           <w:i/>
           <w:iCs/>
           <w:szCs w:val="14"/>
           <w:lang w:val="en-US"/>
         </w:rPr>
-        <w:t>E_TodoList</w:t>
-      </w:r>
-      <w:proofErr w:type="spellEnd"/>
+      </w:pPr>
       <w:r>
         <w:rPr>
           <w:i/>
@@ -2501,7 +2481,7 @@
           <w:szCs w:val="14"/>
           <w:lang w:val="en-US"/>
         </w:rPr>
-        <w:t>" &gt;&gt; README.md</w:t>
+        <w:t>git init</w:t>
       </w:r>
     </w:p>
     <w:p>
@@ -2521,19 +2501,28 @@
           <w:szCs w:val="14"/>
           <w:lang w:val="en-US"/>
         </w:rPr>
-        <w:t xml:space="preserve">git </w:t>
-      </w:r>
-      <w:proofErr w:type="spellStart"/>
-      <w:r>
+        <w:t>git add .</w:t>
+      </w:r>
+    </w:p>
+    <w:p>
+      <w:pPr>
+        <w:ind w:left="1416"/>
         <w:rPr>
           <w:i/>
           <w:iCs/>
           <w:szCs w:val="14"/>
           <w:lang w:val="en-US"/>
         </w:rPr>
-        <w:t>init</w:t>
-      </w:r>
-      <w:proofErr w:type="spellEnd"/>
+      </w:pPr>
+      <w:r>
+        <w:rPr>
+          <w:i/>
+          <w:iCs/>
+          <w:szCs w:val="14"/>
+          <w:lang w:val="en-US"/>
+        </w:rPr>
+        <w:t>git commit -m "docs : initialize the repository"</w:t>
+      </w:r>
     </w:p>
     <w:p>
       <w:pPr>
@@ -2552,19 +2541,28 @@
           <w:szCs w:val="14"/>
           <w:lang w:val="en-US"/>
         </w:rPr>
-        <w:t xml:space="preserve">git </w:t>
-      </w:r>
-      <w:proofErr w:type="gramStart"/>
-      <w:r>
+        <w:t>git branch -M main</w:t>
+      </w:r>
+    </w:p>
+    <w:p>
+      <w:pPr>
+        <w:ind w:left="1416"/>
         <w:rPr>
           <w:i/>
           <w:iCs/>
           <w:szCs w:val="14"/>
           <w:lang w:val="en-US"/>
         </w:rPr>
-        <w:t>add .</w:t>
-      </w:r>
-      <w:proofErr w:type="gramEnd"/>
+      </w:pPr>
+      <w:r>
+        <w:rPr>
+          <w:i/>
+          <w:iCs/>
+          <w:szCs w:val="14"/>
+          <w:lang w:val="en-US"/>
+        </w:rPr>
+        <w:t>git remote add origin https://github.com/CielRii/E_TodoList.git</w:t>
+      </w:r>
     </w:p>
     <w:p>
       <w:pPr>
@@ -2573,134 +2571,15 @@
           <w:i/>
           <w:iCs/>
           <w:szCs w:val="14"/>
-          <w:lang w:val="en-US"/>
-        </w:rPr>
-      </w:pPr>
-      <w:r>
-        <w:rPr>
-          <w:i/>
-          <w:iCs/>
-          <w:szCs w:val="14"/>
-          <w:lang w:val="en-US"/>
-        </w:rPr>
-        <w:t>git commit -m "</w:t>
-      </w:r>
-      <w:proofErr w:type="gramStart"/>
-      <w:r>
-        <w:rPr>
-          <w:i/>
-          <w:iCs/>
-          <w:szCs w:val="14"/>
-          <w:lang w:val="en-US"/>
-        </w:rPr>
-        <w:t>docs :</w:t>
-      </w:r>
-      <w:proofErr w:type="gramEnd"/>
-      <w:r>
-        <w:rPr>
-          <w:i/>
-          <w:iCs/>
-          <w:szCs w:val="14"/>
-          <w:lang w:val="en-US"/>
-        </w:rPr>
-        <w:t xml:space="preserve"> initialize the repository"</w:t>
-      </w:r>
-    </w:p>
-    <w:p>
-      <w:pPr>
-        <w:ind w:left="1416"/>
-        <w:rPr>
-          <w:i/>
-          <w:iCs/>
-          <w:szCs w:val="14"/>
-          <w:lang w:val="en-US"/>
-        </w:rPr>
-      </w:pPr>
-      <w:r>
-        <w:rPr>
-          <w:i/>
-          <w:iCs/>
-          <w:szCs w:val="14"/>
-          <w:lang w:val="en-US"/>
-        </w:rPr>
-        <w:t>git branch -M main</w:t>
-      </w:r>
-    </w:p>
-    <w:p>
-      <w:pPr>
-        <w:ind w:left="1416"/>
-        <w:rPr>
-          <w:i/>
-          <w:iCs/>
-          <w:szCs w:val="14"/>
-          <w:lang w:val="en-US"/>
-        </w:rPr>
-      </w:pPr>
-      <w:r>
-        <w:rPr>
-          <w:i/>
-          <w:iCs/>
-          <w:szCs w:val="14"/>
-          <w:lang w:val="en-US"/>
-        </w:rPr>
-        <w:t xml:space="preserve">git remote add origin </w:t>
-      </w:r>
-      <w:proofErr w:type="gramStart"/>
-      <w:r>
-        <w:rPr>
-          <w:i/>
-          <w:iCs/>
-          <w:szCs w:val="14"/>
-          <w:lang w:val="en-US"/>
-        </w:rPr>
-        <w:t>https://github.com/CielRii/E_TodoList.git</w:t>
-      </w:r>
-      <w:proofErr w:type="gramEnd"/>
-    </w:p>
-    <w:p>
-      <w:pPr>
-        <w:ind w:left="1416"/>
-        <w:rPr>
-          <w:i/>
-          <w:iCs/>
-          <w:szCs w:val="14"/>
-        </w:rPr>
-      </w:pPr>
-      <w:proofErr w:type="gramStart"/>
-      <w:r>
-        <w:rPr>
-          <w:i/>
-          <w:iCs/>
-          <w:szCs w:val="14"/>
-        </w:rPr>
-        <w:t>git</w:t>
-      </w:r>
-      <w:proofErr w:type="gramEnd"/>
-      <w:r>
-        <w:rPr>
-          <w:i/>
-          <w:iCs/>
-          <w:szCs w:val="14"/>
-        </w:rPr>
-        <w:t xml:space="preserve"> push -u </w:t>
-      </w:r>
-      <w:proofErr w:type="spellStart"/>
-      <w:r>
-        <w:rPr>
-          <w:i/>
-          <w:iCs/>
-          <w:szCs w:val="14"/>
-        </w:rPr>
-        <w:t>origin</w:t>
-      </w:r>
-      <w:proofErr w:type="spellEnd"/>
-      <w:r>
-        <w:rPr>
-          <w:i/>
-          <w:iCs/>
-          <w:szCs w:val="14"/>
-        </w:rPr>
-        <w:t xml:space="preserve"> main</w:t>
+        </w:rPr>
+      </w:pPr>
+      <w:r>
+        <w:rPr>
+          <w:i/>
+          <w:iCs/>
+          <w:szCs w:val="14"/>
+        </w:rPr>
+        <w:t>git push -u origin main</w:t>
       </w:r>
     </w:p>
     <w:p>
@@ -2759,19 +2638,11 @@
           <w:szCs w:val="14"/>
         </w:rPr>
       </w:pPr>
-      <w:proofErr w:type="gramStart"/>
-      <w:r>
-        <w:rPr>
-          <w:szCs w:val="14"/>
-        </w:rPr>
-        <w:t>ni</w:t>
-      </w:r>
-      <w:proofErr w:type="gramEnd"/>
-      <w:r>
-        <w:rPr>
-          <w:szCs w:val="14"/>
-        </w:rPr>
-        <w:t xml:space="preserve"> être modifié par une personne tierce. D'où la nécessité de l'authentification.</w:t>
+      <w:r>
+        <w:rPr>
+          <w:szCs w:val="14"/>
+        </w:rPr>
+        <w:t>ni être modifié par une personne tierce. D'où la nécessité de l'authentification.</w:t>
       </w:r>
     </w:p>
     <w:p>
@@ -2797,62 +2668,20 @@
         <w:rPr>
           <w:szCs w:val="14"/>
         </w:rPr>
-        <w:t>Le verbe "</w:t>
-      </w:r>
-      <w:proofErr w:type="spellStart"/>
-      <w:r>
-        <w:rPr>
-          <w:szCs w:val="14"/>
-        </w:rPr>
-        <w:t>erase</w:t>
-      </w:r>
-      <w:proofErr w:type="spellEnd"/>
-      <w:r>
-        <w:rPr>
-          <w:szCs w:val="14"/>
-        </w:rPr>
-        <w:t>" a été choisi pour éviter des conflits avec MySQL qui utilise déjà le verbe "</w:t>
-      </w:r>
-      <w:proofErr w:type="spellStart"/>
-      <w:r>
-        <w:rPr>
-          <w:szCs w:val="14"/>
-        </w:rPr>
-        <w:t>delete</w:t>
-      </w:r>
-      <w:proofErr w:type="spellEnd"/>
-      <w:r>
-        <w:rPr>
-          <w:szCs w:val="14"/>
-        </w:rPr>
-        <w:t>" dans ses opérations de base.</w:t>
-      </w:r>
-    </w:p>
-    <w:p>
-      <w:pPr>
-        <w:rPr>
-          <w:szCs w:val="14"/>
-        </w:rPr>
-      </w:pPr>
-      <w:r>
-        <w:rPr>
-          <w:szCs w:val="14"/>
-        </w:rPr>
-        <w:t>Le verbe "mark" veut dire que la tâche peut être marquée comme complète et son contraire "</w:t>
-      </w:r>
-      <w:proofErr w:type="spellStart"/>
-      <w:r>
-        <w:rPr>
-          <w:szCs w:val="14"/>
-        </w:rPr>
-        <w:t>unmark</w:t>
-      </w:r>
-      <w:proofErr w:type="spellEnd"/>
-      <w:r>
-        <w:rPr>
-          <w:szCs w:val="14"/>
-        </w:rPr>
-        <w:t>" pour marquer la tâche comme non terminée.</w:t>
+        <w:t>Le verbe "erase" a été choisi pour éviter des conflits avec MySQL qui utilise déjà le verbe "delete" dans ses opérations de base.</w:t>
+      </w:r>
+    </w:p>
+    <w:p>
+      <w:pPr>
+        <w:rPr>
+          <w:szCs w:val="14"/>
+        </w:rPr>
+      </w:pPr>
+      <w:r>
+        <w:rPr>
+          <w:szCs w:val="14"/>
+        </w:rPr>
+        <w:t>Le verbe "mark" veut dire que la tâche peut être marquée comme complète et son contraire "unmark" pour marquer la tâche comme non terminée.</w:t>
       </w:r>
     </w:p>
     <w:p>
@@ -3255,21 +3084,7 @@
         <w:rPr>
           <w:szCs w:val="14"/>
         </w:rPr>
-        <w:t xml:space="preserve">Sélectionner « Gérer les packages </w:t>
-      </w:r>
-      <w:proofErr w:type="spellStart"/>
-      <w:r>
-        <w:rPr>
-          <w:szCs w:val="14"/>
-        </w:rPr>
-        <w:t>NuGet</w:t>
-      </w:r>
-      <w:proofErr w:type="spellEnd"/>
-      <w:r>
-        <w:rPr>
-          <w:szCs w:val="14"/>
-        </w:rPr>
-        <w:t xml:space="preserve"> pour la solution »</w:t>
+        <w:t>Sélectionner « Gérer les packages NuGet pour la solution »</w:t>
       </w:r>
     </w:p>
     <w:p>
@@ -3461,23 +3276,7 @@
           <w:strike/>
           <w:szCs w:val="14"/>
         </w:rPr>
-        <w:t xml:space="preserve">Après une recherche de « MySQL </w:t>
-      </w:r>
-      <w:proofErr w:type="spellStart"/>
-      <w:r>
-        <w:rPr>
-          <w:strike/>
-          <w:szCs w:val="14"/>
-        </w:rPr>
-        <w:t>Connector</w:t>
-      </w:r>
-      <w:proofErr w:type="spellEnd"/>
-      <w:r>
-        <w:rPr>
-          <w:strike/>
-          <w:szCs w:val="14"/>
-        </w:rPr>
-        <w:t> », répéter l’installation :</w:t>
+        <w:t>Après une recherche de « MySQL Connector », répéter l’installation :</w:t>
       </w:r>
     </w:p>
     <w:p>
@@ -3545,49 +3344,7 @@
         <w:rPr>
           <w:szCs w:val="14"/>
         </w:rPr>
-        <w:t>Dans le fichier « </w:t>
-      </w:r>
-      <w:proofErr w:type="spellStart"/>
-      <w:r>
-        <w:rPr>
-          <w:szCs w:val="14"/>
-        </w:rPr>
-        <w:t>Database.cs</w:t>
-      </w:r>
-      <w:proofErr w:type="spellEnd"/>
-      <w:r>
-        <w:rPr>
-          <w:szCs w:val="14"/>
-        </w:rPr>
-        <w:t xml:space="preserve"> », les fonctions sont de types </w:t>
-      </w:r>
-      <w:proofErr w:type="spellStart"/>
-      <w:r>
-        <w:rPr>
-          <w:szCs w:val="14"/>
-        </w:rPr>
-        <w:t>bool</w:t>
-      </w:r>
-      <w:proofErr w:type="spellEnd"/>
-      <w:r>
-        <w:rPr>
-          <w:szCs w:val="14"/>
-        </w:rPr>
-        <w:t xml:space="preserve"> pour aider le </w:t>
-      </w:r>
-      <w:proofErr w:type="spellStart"/>
-      <w:r>
-        <w:rPr>
-          <w:szCs w:val="14"/>
-        </w:rPr>
-        <w:t>contrôlleur</w:t>
-      </w:r>
-      <w:proofErr w:type="spellEnd"/>
-      <w:r>
-        <w:rPr>
-          <w:szCs w:val="14"/>
-        </w:rPr>
-        <w:t xml:space="preserve"> dans sa validation de l’utilisateur et être sûr que les manœuvres ont été faites correctement.</w:t>
+        <w:t>Dans le fichier « Database.cs », les fonctions sont de types bool pour aider le contrôlleur dans sa validation de l’utilisateur et être sûr que les manœuvres ont été faites correctement.</w:t>
       </w:r>
     </w:p>
     <w:p>
@@ -3938,21 +3695,8 @@
           <w:szCs w:val="14"/>
           <w:lang w:eastAsia="fr-FR"/>
         </w:rPr>
-        <w:t xml:space="preserve"> complet avec toutes ses </w:t>
-      </w:r>
-      <w:proofErr w:type="gramStart"/>
-      <w:r>
-        <w:rPr>
-          <w:rFonts w:ascii="Arial" w:hAnsi="Arial"/>
-          <w:i/>
-          <w:iCs/>
-          <w:sz w:val="24"/>
-          <w:szCs w:val="14"/>
-          <w:lang w:eastAsia="fr-FR"/>
-        </w:rPr>
-        <w:t>annexes:</w:t>
-      </w:r>
-      <w:proofErr w:type="gramEnd"/>
+        <w:t xml:space="preserve"> complet avec toutes ses annexes:</w:t>
+      </w:r>
     </w:p>
     <w:p>
       <w:pPr>
@@ -4017,7 +3761,6 @@
           <w:lang w:eastAsia="fr-FR"/>
         </w:rPr>
       </w:pPr>
-      <w:proofErr w:type="gramStart"/>
       <w:r>
         <w:rPr>
           <w:rFonts w:ascii="Arial" w:hAnsi="Arial"/>
@@ -4038,43 +3781,7 @@
           <w:szCs w:val="14"/>
           <w:lang w:eastAsia="fr-FR"/>
         </w:rPr>
-        <w:t>ultimédia:</w:t>
-      </w:r>
-      <w:proofErr w:type="gramEnd"/>
-      <w:r>
-        <w:rPr>
-          <w:rFonts w:ascii="Arial" w:hAnsi="Arial"/>
-          <w:i/>
-          <w:iCs/>
-          <w:sz w:val="24"/>
-          <w:szCs w:val="14"/>
-          <w:lang w:eastAsia="fr-FR"/>
-        </w:rPr>
-        <w:t xml:space="preserve"> carte de site, maquettes papier, story </w:t>
-      </w:r>
-      <w:proofErr w:type="spellStart"/>
-      <w:r>
-        <w:rPr>
-          <w:rFonts w:ascii="Arial" w:hAnsi="Arial"/>
-          <w:i/>
-          <w:iCs/>
-          <w:sz w:val="24"/>
-          <w:szCs w:val="14"/>
-          <w:lang w:eastAsia="fr-FR"/>
-        </w:rPr>
-        <w:t>board</w:t>
-      </w:r>
-      <w:proofErr w:type="spellEnd"/>
-      <w:r>
-        <w:rPr>
-          <w:rFonts w:ascii="Arial" w:hAnsi="Arial"/>
-          <w:i/>
-          <w:iCs/>
-          <w:sz w:val="24"/>
-          <w:szCs w:val="14"/>
-          <w:lang w:eastAsia="fr-FR"/>
-        </w:rPr>
-        <w:t xml:space="preserve"> préliminaire, …</w:t>
+        <w:t>ultimédia: carte de site, maquettes papier, story board préliminaire, …</w:t>
       </w:r>
     </w:p>
     <w:p>
@@ -4113,31 +3820,7 @@
           <w:szCs w:val="14"/>
           <w:lang w:eastAsia="fr-FR"/>
         </w:rPr>
-        <w:t xml:space="preserve">ases de </w:t>
-      </w:r>
-      <w:proofErr w:type="gramStart"/>
-      <w:r>
-        <w:rPr>
-          <w:rFonts w:ascii="Arial" w:hAnsi="Arial"/>
-          <w:i/>
-          <w:iCs/>
-          <w:sz w:val="24"/>
-          <w:szCs w:val="14"/>
-          <w:lang w:eastAsia="fr-FR"/>
-        </w:rPr>
-        <w:t>données:</w:t>
-      </w:r>
-      <w:proofErr w:type="gramEnd"/>
-      <w:r>
-        <w:rPr>
-          <w:rFonts w:ascii="Arial" w:hAnsi="Arial"/>
-          <w:i/>
-          <w:iCs/>
-          <w:sz w:val="24"/>
-          <w:szCs w:val="14"/>
-          <w:lang w:eastAsia="fr-FR"/>
-        </w:rPr>
-        <w:t xml:space="preserve"> interfaces graphiques, modèle conceptuel</w:t>
+        <w:t>ases de données: interfaces graphiques, modèle conceptuel</w:t>
       </w:r>
       <w:r>
         <w:rPr>
@@ -4167,7 +3850,6 @@
           <w:lang w:eastAsia="fr-FR"/>
         </w:rPr>
       </w:pPr>
-      <w:proofErr w:type="gramStart"/>
       <w:r>
         <w:rPr>
           <w:rFonts w:ascii="Arial" w:hAnsi="Arial"/>
@@ -4188,19 +3870,7 @@
           <w:szCs w:val="14"/>
           <w:lang w:eastAsia="fr-FR"/>
         </w:rPr>
-        <w:t>rogrammation:</w:t>
-      </w:r>
-      <w:proofErr w:type="gramEnd"/>
-      <w:r>
-        <w:rPr>
-          <w:rFonts w:ascii="Arial" w:hAnsi="Arial"/>
-          <w:i/>
-          <w:iCs/>
-          <w:sz w:val="24"/>
-          <w:szCs w:val="14"/>
-          <w:lang w:eastAsia="fr-FR"/>
-        </w:rPr>
-        <w:t xml:space="preserve"> interfaces graphiques, maquettes, analyse fonctionnelle…</w:t>
+        <w:t>rogrammation: interfaces graphiques, maquettes, analyse fonctionnelle…</w:t>
       </w:r>
     </w:p>
     <w:p>
@@ -4284,25 +3954,7 @@
           <w:iCs/>
           <w:szCs w:val="14"/>
         </w:rPr>
-        <w:t xml:space="preserve">Décrire la stratégie globale de </w:t>
-      </w:r>
-      <w:proofErr w:type="gramStart"/>
-      <w:r>
-        <w:rPr>
-          <w:i/>
-          <w:iCs/>
-          <w:szCs w:val="14"/>
-        </w:rPr>
-        <w:t>test:</w:t>
-      </w:r>
-      <w:proofErr w:type="gramEnd"/>
-      <w:r>
-        <w:rPr>
-          <w:i/>
-          <w:iCs/>
-          <w:szCs w:val="14"/>
-        </w:rPr>
-        <w:t xml:space="preserve"> </w:t>
+        <w:t xml:space="preserve">Décrire la stratégie globale de test: </w:t>
       </w:r>
     </w:p>
     <w:p>
@@ -4333,7 +3985,6 @@
           <w:szCs w:val="14"/>
         </w:rPr>
       </w:pPr>
-      <w:proofErr w:type="gramStart"/>
       <w:r>
         <w:rPr>
           <w:i/>
@@ -4348,16 +3999,7 @@
           <w:iCs/>
           <w:szCs w:val="14"/>
         </w:rPr>
-        <w:t>ypes</w:t>
-      </w:r>
-      <w:proofErr w:type="gramEnd"/>
-      <w:r>
-        <w:rPr>
-          <w:i/>
-          <w:iCs/>
-          <w:szCs w:val="14"/>
-        </w:rPr>
-        <w:t xml:space="preserve"> de des tests et ordre dans lequel ils seront effectués.</w:t>
+        <w:t>ypes de des tests et ordre dans lequel ils seront effectués.</w:t>
       </w:r>
     </w:p>
     <w:p>
@@ -4377,7 +4019,6 @@
           <w:szCs w:val="14"/>
         </w:rPr>
       </w:pPr>
-      <w:proofErr w:type="gramStart"/>
       <w:r>
         <w:rPr>
           <w:i/>
@@ -4392,16 +4033,7 @@
           <w:iCs/>
           <w:szCs w:val="14"/>
         </w:rPr>
-        <w:t>es</w:t>
-      </w:r>
-      <w:proofErr w:type="gramEnd"/>
-      <w:r>
-        <w:rPr>
-          <w:i/>
-          <w:iCs/>
-          <w:szCs w:val="14"/>
-        </w:rPr>
-        <w:t xml:space="preserve"> moyens à mettre en œuvre</w:t>
+        <w:t>es moyens à mettre en œuvre</w:t>
       </w:r>
       <w:r>
         <w:rPr>
@@ -4429,7 +4061,6 @@
           <w:szCs w:val="14"/>
         </w:rPr>
       </w:pPr>
-      <w:proofErr w:type="gramStart"/>
       <w:r>
         <w:rPr>
           <w:i/>
@@ -4444,16 +4075,7 @@
           <w:iCs/>
           <w:szCs w:val="14"/>
         </w:rPr>
-        <w:t>ouverture</w:t>
-      </w:r>
-      <w:proofErr w:type="gramEnd"/>
-      <w:r>
-        <w:rPr>
-          <w:i/>
-          <w:iCs/>
-          <w:szCs w:val="14"/>
-        </w:rPr>
-        <w:t xml:space="preserve"> des tests (tests exhaustifs ou non, si non, pourquoi ?)</w:t>
+        <w:t>ouverture des tests (tests exhaustifs ou non, si non, pourquoi ?)</w:t>
       </w:r>
       <w:r>
         <w:rPr>
@@ -4481,7 +4103,6 @@
           <w:szCs w:val="14"/>
         </w:rPr>
       </w:pPr>
-      <w:proofErr w:type="gramStart"/>
       <w:r>
         <w:rPr>
           <w:i/>
@@ -4496,16 +4117,7 @@
           <w:iCs/>
           <w:szCs w:val="14"/>
         </w:rPr>
-        <w:t>onnées</w:t>
-      </w:r>
-      <w:proofErr w:type="gramEnd"/>
-      <w:r>
-        <w:rPr>
-          <w:i/>
-          <w:iCs/>
-          <w:szCs w:val="14"/>
-        </w:rPr>
-        <w:t xml:space="preserve"> de test à prévoir (données réelles ?)</w:t>
+        <w:t>onnées de test à prévoir (données réelles ?)</w:t>
       </w:r>
       <w:r>
         <w:rPr>
@@ -4533,23 +4145,13 @@
           <w:szCs w:val="14"/>
         </w:rPr>
       </w:pPr>
-      <w:proofErr w:type="gramStart"/>
-      <w:r>
-        <w:rPr>
-          <w:i/>
-          <w:iCs/>
-          <w:szCs w:val="14"/>
-        </w:rPr>
-        <w:t>les</w:t>
-      </w:r>
-      <w:proofErr w:type="gramEnd"/>
-      <w:r>
-        <w:rPr>
-          <w:i/>
-          <w:iCs/>
-          <w:szCs w:val="14"/>
-        </w:rPr>
-        <w:t xml:space="preserve"> testeurs extérieurs éventuels.</w:t>
+      <w:r>
+        <w:rPr>
+          <w:i/>
+          <w:iCs/>
+          <w:szCs w:val="14"/>
+        </w:rPr>
+        <w:t>les testeurs extérieurs éventuels.</w:t>
       </w:r>
     </w:p>
     <w:p>
@@ -4636,23 +4238,13 @@
           <w:sz w:val="24"/>
         </w:rPr>
       </w:pPr>
-      <w:proofErr w:type="gramStart"/>
       <w:r>
         <w:rPr>
           <w:rFonts w:ascii="Arial" w:hAnsi="Arial" w:cs="Arial"/>
           <w:i/>
           <w:sz w:val="24"/>
         </w:rPr>
-        <w:t>risques</w:t>
-      </w:r>
-      <w:proofErr w:type="gramEnd"/>
-      <w:r>
-        <w:rPr>
-          <w:rFonts w:ascii="Arial" w:hAnsi="Arial" w:cs="Arial"/>
-          <w:i/>
-          <w:sz w:val="24"/>
-        </w:rPr>
-        <w:t xml:space="preserve"> techniques (complexité, manque de compétences, …)</w:t>
+        <w:t>risques techniques (complexité, manque de compétences, …)</w:t>
       </w:r>
       <w:r>
         <w:rPr>
@@ -4698,25 +4290,7 @@
           <w:i/>
           <w:sz w:val="24"/>
         </w:rPr>
-        <w:t xml:space="preserve">Décrire aussi quelles solutions </w:t>
-      </w:r>
-      <w:proofErr w:type="gramStart"/>
-      <w:r>
-        <w:rPr>
-          <w:rFonts w:ascii="Arial" w:hAnsi="Arial" w:cs="Arial"/>
-          <w:i/>
-          <w:sz w:val="24"/>
-        </w:rPr>
-        <w:t>ont</w:t>
-      </w:r>
-      <w:proofErr w:type="gramEnd"/>
-      <w:r>
-        <w:rPr>
-          <w:rFonts w:ascii="Arial" w:hAnsi="Arial" w:cs="Arial"/>
-          <w:i/>
-          <w:sz w:val="24"/>
-        </w:rPr>
-        <w:t xml:space="preserve"> été appliquées pour réduire les risques (priorités, formation, actions, …)</w:t>
+        <w:t>Décrire aussi quelles solutions ont été appliquées pour réduire les risques (priorités, formation, actions, …)</w:t>
       </w:r>
       <w:r>
         <w:rPr>
@@ -4824,7 +4398,6 @@
           <w:lang w:eastAsia="fr-FR"/>
         </w:rPr>
       </w:pPr>
-      <w:proofErr w:type="gramStart"/>
       <w:r>
         <w:rPr>
           <w:rFonts w:ascii="Arial" w:hAnsi="Arial"/>
@@ -4835,19 +4408,7 @@
           <w:lang w:eastAsia="fr-FR"/>
         </w:rPr>
         <w:lastRenderedPageBreak/>
-        <w:t>planning</w:t>
-      </w:r>
-      <w:proofErr w:type="gramEnd"/>
-      <w:r>
-        <w:rPr>
-          <w:rFonts w:ascii="Arial" w:hAnsi="Arial"/>
-          <w:i/>
-          <w:iCs/>
-          <w:sz w:val="24"/>
-          <w:szCs w:val="14"/>
-          <w:lang w:eastAsia="fr-FR"/>
-        </w:rPr>
-        <w:t xml:space="preserve"> indiquant les dates de début et de fin du projet ainsi que le découpage connu des diverses phases. </w:t>
+        <w:t xml:space="preserve">planning indiquant les dates de début et de fin du projet ainsi que le découpage connu des diverses phases. </w:t>
       </w:r>
     </w:p>
     <w:p>
@@ -4866,7 +4427,6 @@
           <w:lang w:eastAsia="fr-FR"/>
         </w:rPr>
       </w:pPr>
-      <w:proofErr w:type="gramStart"/>
       <w:r>
         <w:rPr>
           <w:rFonts w:ascii="Arial" w:hAnsi="Arial"/>
@@ -4876,19 +4436,7 @@
           <w:szCs w:val="14"/>
           <w:lang w:eastAsia="fr-FR"/>
         </w:rPr>
-        <w:t>partage</w:t>
-      </w:r>
-      <w:proofErr w:type="gramEnd"/>
-      <w:r>
-        <w:rPr>
-          <w:rFonts w:ascii="Arial" w:hAnsi="Arial"/>
-          <w:i/>
-          <w:iCs/>
-          <w:sz w:val="24"/>
-          <w:szCs w:val="14"/>
-          <w:lang w:eastAsia="fr-FR"/>
-        </w:rPr>
-        <w:t xml:space="preserve"> des tâches en cas de travail à plusieurs.</w:t>
+        <w:t>partage des tâches en cas de travail à plusieurs.</w:t>
       </w:r>
     </w:p>
     <w:p>
@@ -5036,18 +4584,8 @@
           <w:i/>
           <w:sz w:val="24"/>
         </w:rPr>
-        <w:t xml:space="preserve">Fournir tous les document de </w:t>
-      </w:r>
-      <w:proofErr w:type="gramStart"/>
-      <w:r>
-        <w:rPr>
-          <w:rFonts w:ascii="Arial" w:hAnsi="Arial" w:cs="Arial"/>
-          <w:i/>
-          <w:sz w:val="24"/>
-        </w:rPr>
-        <w:t>conception:</w:t>
-      </w:r>
-      <w:proofErr w:type="gramEnd"/>
+        <w:t>Fournir tous les document de conception:</w:t>
+      </w:r>
     </w:p>
     <w:p>
       <w:pPr>
@@ -5077,23 +4615,13 @@
           <w:sz w:val="24"/>
         </w:rPr>
       </w:pPr>
-      <w:proofErr w:type="gramStart"/>
       <w:r>
         <w:rPr>
           <w:rFonts w:ascii="Arial" w:hAnsi="Arial" w:cs="Arial"/>
           <w:i/>
           <w:sz w:val="24"/>
         </w:rPr>
-        <w:t>le</w:t>
-      </w:r>
-      <w:proofErr w:type="gramEnd"/>
-      <w:r>
-        <w:rPr>
-          <w:rFonts w:ascii="Arial" w:hAnsi="Arial" w:cs="Arial"/>
-          <w:i/>
-          <w:sz w:val="24"/>
-        </w:rPr>
-        <w:t xml:space="preserve"> choix du matériel HW</w:t>
+        <w:t>le choix du matériel HW</w:t>
       </w:r>
     </w:p>
     <w:p>
@@ -5109,23 +4637,13 @@
           <w:sz w:val="24"/>
         </w:rPr>
       </w:pPr>
-      <w:proofErr w:type="gramStart"/>
       <w:r>
         <w:rPr>
           <w:rFonts w:ascii="Arial" w:hAnsi="Arial" w:cs="Arial"/>
           <w:i/>
           <w:sz w:val="24"/>
         </w:rPr>
-        <w:t>le</w:t>
-      </w:r>
-      <w:proofErr w:type="gramEnd"/>
-      <w:r>
-        <w:rPr>
-          <w:rFonts w:ascii="Arial" w:hAnsi="Arial" w:cs="Arial"/>
-          <w:i/>
-          <w:sz w:val="24"/>
-        </w:rPr>
-        <w:t xml:space="preserve"> choix des systèmes d'exploitation pour la réalisation </w:t>
+        <w:t xml:space="preserve">le choix des systèmes d'exploitation pour la réalisation </w:t>
       </w:r>
       <w:r>
         <w:rPr>
@@ -5158,23 +4676,13 @@
           <w:sz w:val="24"/>
         </w:rPr>
       </w:pPr>
-      <w:proofErr w:type="gramStart"/>
       <w:r>
         <w:rPr>
           <w:rFonts w:ascii="Arial" w:hAnsi="Arial" w:cs="Arial"/>
           <w:i/>
           <w:sz w:val="24"/>
         </w:rPr>
-        <w:t>le</w:t>
-      </w:r>
-      <w:proofErr w:type="gramEnd"/>
-      <w:r>
-        <w:rPr>
-          <w:rFonts w:ascii="Arial" w:hAnsi="Arial" w:cs="Arial"/>
-          <w:i/>
-          <w:sz w:val="24"/>
-        </w:rPr>
-        <w:t xml:space="preserve"> choix des outils logiciels pour la réalisation </w:t>
+        <w:t xml:space="preserve">le choix des outils logiciels pour la réalisation </w:t>
       </w:r>
       <w:r>
         <w:rPr>
@@ -5207,23 +4715,13 @@
           <w:sz w:val="24"/>
         </w:rPr>
       </w:pPr>
-      <w:proofErr w:type="gramStart"/>
       <w:r>
         <w:rPr>
           <w:rFonts w:ascii="Arial" w:hAnsi="Arial" w:cs="Arial"/>
           <w:i/>
           <w:sz w:val="24"/>
         </w:rPr>
-        <w:t>site</w:t>
-      </w:r>
-      <w:proofErr w:type="gramEnd"/>
-      <w:r>
-        <w:rPr>
-          <w:rFonts w:ascii="Arial" w:hAnsi="Arial" w:cs="Arial"/>
-          <w:i/>
-          <w:sz w:val="24"/>
-        </w:rPr>
-        <w:t xml:space="preserve"> web: </w:t>
+        <w:t xml:space="preserve">site web: </w:t>
       </w:r>
       <w:r>
         <w:rPr>
@@ -5247,23 +4745,13 @@
           <w:sz w:val="24"/>
         </w:rPr>
       </w:pPr>
-      <w:proofErr w:type="gramStart"/>
       <w:r>
         <w:rPr>
           <w:rFonts w:ascii="Arial" w:hAnsi="Arial" w:cs="Arial"/>
           <w:i/>
           <w:sz w:val="24"/>
         </w:rPr>
-        <w:t>bases</w:t>
-      </w:r>
-      <w:proofErr w:type="gramEnd"/>
-      <w:r>
-        <w:rPr>
-          <w:rFonts w:ascii="Arial" w:hAnsi="Arial" w:cs="Arial"/>
-          <w:i/>
-          <w:sz w:val="24"/>
-        </w:rPr>
-        <w:t xml:space="preserve"> de données: décrire le modèle relationnel, le contenu détaillé des tables (caractéristiques de chaque champs) et les requêtes.</w:t>
+        <w:t>bases de données: décrire le modèle relationnel, le contenu détaillé des tables (caractéristiques de chaque champs) et les requêtes.</w:t>
       </w:r>
     </w:p>
     <w:p>
@@ -5279,23 +4767,21 @@
           <w:sz w:val="24"/>
         </w:rPr>
       </w:pPr>
-      <w:proofErr w:type="gramStart"/>
       <w:r>
         <w:rPr>
           <w:rFonts w:ascii="Arial" w:hAnsi="Arial" w:cs="Arial"/>
           <w:i/>
           <w:sz w:val="24"/>
         </w:rPr>
-        <w:t>programmation</w:t>
-      </w:r>
-      <w:proofErr w:type="gramEnd"/>
+        <w:t>programmation et scripts: organigramme, architecture du programme, découpage modulaire, entrées-sorties des modules, pseudo-code</w:t>
+      </w:r>
       <w:r>
         <w:rPr>
           <w:rFonts w:ascii="Arial" w:hAnsi="Arial" w:cs="Arial"/>
           <w:i/>
           <w:sz w:val="24"/>
         </w:rPr>
-        <w:t xml:space="preserve"> et scripts: organigramme, architecture du programme, découpage modulaire, entrées-sorties des modules, pseudo-code</w:t>
+        <w:t xml:space="preserve"> </w:t>
       </w:r>
       <w:r>
         <w:rPr>
@@ -5303,6 +4789,14 @@
           <w:i/>
           <w:sz w:val="24"/>
         </w:rPr>
+        <w:t>/</w:t>
+      </w:r>
+      <w:r>
+        <w:rPr>
+          <w:rFonts w:ascii="Arial" w:hAnsi="Arial" w:cs="Arial"/>
+          <w:i/>
+          <w:sz w:val="24"/>
+        </w:rPr>
         <w:t xml:space="preserve"> </w:t>
       </w:r>
       <w:r>
@@ -5311,33 +4805,7 @@
           <w:i/>
           <w:sz w:val="24"/>
         </w:rPr>
-        <w:t>/</w:t>
-      </w:r>
-      <w:r>
-        <w:rPr>
-          <w:rFonts w:ascii="Arial" w:hAnsi="Arial" w:cs="Arial"/>
-          <w:i/>
-          <w:sz w:val="24"/>
-        </w:rPr>
-        <w:t xml:space="preserve"> </w:t>
-      </w:r>
-      <w:proofErr w:type="spellStart"/>
-      <w:r>
-        <w:rPr>
-          <w:rFonts w:ascii="Arial" w:hAnsi="Arial" w:cs="Arial"/>
-          <w:i/>
-          <w:sz w:val="24"/>
-        </w:rPr>
-        <w:t>structogramme</w:t>
-      </w:r>
-      <w:proofErr w:type="spellEnd"/>
-      <w:r>
-        <w:rPr>
-          <w:rFonts w:ascii="Arial" w:hAnsi="Arial" w:cs="Arial"/>
-          <w:i/>
-          <w:sz w:val="24"/>
-        </w:rPr>
-        <w:t>…</w:t>
+        <w:t>structogramme…</w:t>
       </w:r>
     </w:p>
     <w:p>
@@ -6398,21 +5866,7 @@
           <w:rPr>
             <w:rStyle w:val="Lienhypertexte"/>
           </w:rPr>
-          <w:t>.</w:t>
-        </w:r>
-        <w:proofErr w:type="spellStart"/>
-        <w:r>
-          <w:rPr>
-            <w:rStyle w:val="Lienhypertexte"/>
-          </w:rPr>
-          <w:t>gitignore</w:t>
-        </w:r>
-        <w:proofErr w:type="spellEnd"/>
-        <w:r>
-          <w:rPr>
-            <w:rStyle w:val="Lienhypertexte"/>
-          </w:rPr>
-          <w:t xml:space="preserve"> File – How to Ignore Files and Folders in Git</w:t>
+          <w:t>.gitignore File – How to Ignore Files and Folders in Git</w:t>
         </w:r>
       </w:hyperlink>
       <w:r>
@@ -6423,13 +5877,8 @@
       <w:pPr>
         <w:ind w:left="426"/>
       </w:pPr>
-      <w:proofErr w:type="spellStart"/>
-      <w:r>
-        <w:t>Youtube</w:t>
-      </w:r>
-      <w:proofErr w:type="spellEnd"/>
-      <w:r>
-        <w:t xml:space="preserve">, </w:t>
+      <w:r>
+        <w:t xml:space="preserve">Youtube, </w:t>
       </w:r>
       <w:hyperlink r:id="rId22" w:history="1">
         <w:r>
@@ -6821,7 +6270,6 @@
           <w:lang w:val="en-US" w:eastAsia="fr-CH"/>
         </w:rPr>
       </w:pPr>
-      <w:proofErr w:type="spellStart"/>
       <w:r>
         <w:rPr>
           <w:rFonts w:ascii="Cascadia Mono" w:hAnsi="Cascadia Mono" w:cs="Cascadia Mono"/>
@@ -6830,9 +6278,18 @@
           <w:szCs w:val="19"/>
           <w:lang w:val="en-US" w:eastAsia="fr-CH"/>
         </w:rPr>
-        <w:t>Application.Run</w:t>
-      </w:r>
-      <w:proofErr w:type="spellEnd"/>
+        <w:t>Application.Run(</w:t>
+      </w:r>
+      <w:r>
+        <w:rPr>
+          <w:rFonts w:ascii="Cascadia Mono" w:hAnsi="Cascadia Mono" w:cs="Cascadia Mono"/>
+          <w:color w:val="0000FF"/>
+          <w:sz w:val="19"/>
+          <w:szCs w:val="19"/>
+          <w:lang w:val="en-US" w:eastAsia="fr-CH"/>
+        </w:rPr>
+        <w:t>new</w:t>
+      </w:r>
       <w:r>
         <w:rPr>
           <w:rFonts w:ascii="Cascadia Mono" w:hAnsi="Cascadia Mono" w:cs="Cascadia Mono"/>
@@ -6841,203 +6298,7 @@
           <w:szCs w:val="19"/>
           <w:lang w:val="en-US" w:eastAsia="fr-CH"/>
         </w:rPr>
-        <w:t>(</w:t>
-      </w:r>
-      <w:r>
-        <w:rPr>
-          <w:rFonts w:ascii="Cascadia Mono" w:hAnsi="Cascadia Mono" w:cs="Cascadia Mono"/>
-          <w:color w:val="0000FF"/>
-          <w:sz w:val="19"/>
-          <w:szCs w:val="19"/>
-          <w:lang w:val="en-US" w:eastAsia="fr-CH"/>
-        </w:rPr>
-        <w:t>new</w:t>
-      </w:r>
-      <w:r>
-        <w:rPr>
-          <w:rFonts w:ascii="Cascadia Mono" w:hAnsi="Cascadia Mono" w:cs="Cascadia Mono"/>
-          <w:color w:val="000000"/>
-          <w:sz w:val="19"/>
-          <w:szCs w:val="19"/>
-          <w:lang w:val="en-US" w:eastAsia="fr-CH"/>
-        </w:rPr>
-        <w:t xml:space="preserve"> </w:t>
-      </w:r>
-      <w:proofErr w:type="spellStart"/>
-      <w:r>
-        <w:rPr>
-          <w:rFonts w:ascii="Cascadia Mono" w:hAnsi="Cascadia Mono" w:cs="Cascadia Mono"/>
-          <w:color w:val="000000"/>
-          <w:sz w:val="19"/>
-          <w:szCs w:val="19"/>
-          <w:lang w:val="en-US" w:eastAsia="fr-CH"/>
-        </w:rPr>
-        <w:t>HomePage</w:t>
-      </w:r>
-      <w:proofErr w:type="spellEnd"/>
-      <w:r>
-        <w:rPr>
-          <w:rFonts w:ascii="Cascadia Mono" w:hAnsi="Cascadia Mono" w:cs="Cascadia Mono"/>
-          <w:color w:val="000000"/>
-          <w:sz w:val="19"/>
-          <w:szCs w:val="19"/>
-          <w:lang w:val="en-US" w:eastAsia="fr-CH"/>
-        </w:rPr>
-        <w:t>(</w:t>
-      </w:r>
-      <w:proofErr w:type="spellStart"/>
-      <w:r>
-        <w:rPr>
-          <w:rFonts w:ascii="Cascadia Mono" w:hAnsi="Cascadia Mono" w:cs="Cascadia Mono"/>
-          <w:color w:val="000000"/>
-          <w:sz w:val="19"/>
-          <w:szCs w:val="19"/>
-          <w:lang w:val="en-US" w:eastAsia="fr-CH"/>
-        </w:rPr>
-        <w:t>Usercreation</w:t>
-      </w:r>
-      <w:proofErr w:type="spellEnd"/>
-      <w:r>
-        <w:rPr>
-          <w:rFonts w:ascii="Cascadia Mono" w:hAnsi="Cascadia Mono" w:cs="Cascadia Mono"/>
-          <w:color w:val="000000"/>
-          <w:sz w:val="19"/>
-          <w:szCs w:val="19"/>
-          <w:lang w:val="en-US" w:eastAsia="fr-CH"/>
-        </w:rPr>
-        <w:t xml:space="preserve">, </w:t>
-      </w:r>
-      <w:proofErr w:type="spellStart"/>
-      <w:r>
-        <w:rPr>
-          <w:rFonts w:ascii="Cascadia Mono" w:hAnsi="Cascadia Mono" w:cs="Cascadia Mono"/>
-          <w:color w:val="000000"/>
-          <w:sz w:val="19"/>
-          <w:szCs w:val="19"/>
-          <w:lang w:val="en-US" w:eastAsia="fr-CH"/>
-        </w:rPr>
-        <w:t>TasksTodoPage</w:t>
-      </w:r>
-      <w:proofErr w:type="spellEnd"/>
-      <w:r>
-        <w:rPr>
-          <w:rFonts w:ascii="Cascadia Mono" w:hAnsi="Cascadia Mono" w:cs="Cascadia Mono"/>
-          <w:color w:val="000000"/>
-          <w:sz w:val="19"/>
-          <w:szCs w:val="19"/>
-          <w:lang w:val="en-US" w:eastAsia="fr-CH"/>
-        </w:rPr>
-        <w:t xml:space="preserve"> </w:t>
-      </w:r>
-      <w:proofErr w:type="spellStart"/>
-      <w:r>
-        <w:rPr>
-          <w:rFonts w:ascii="Cascadia Mono" w:hAnsi="Cascadia Mono" w:cs="Cascadia Mono"/>
-          <w:color w:val="000000"/>
-          <w:sz w:val="19"/>
-          <w:szCs w:val="19"/>
-          <w:lang w:val="en-US" w:eastAsia="fr-CH"/>
-        </w:rPr>
-        <w:t>tasksTodo</w:t>
-      </w:r>
-      <w:proofErr w:type="spellEnd"/>
-      <w:r>
-        <w:rPr>
-          <w:rFonts w:ascii="Cascadia Mono" w:hAnsi="Cascadia Mono" w:cs="Cascadia Mono"/>
-          <w:color w:val="000000"/>
-          <w:sz w:val="19"/>
-          <w:szCs w:val="19"/>
-          <w:lang w:val="en-US" w:eastAsia="fr-CH"/>
-        </w:rPr>
-        <w:t xml:space="preserve">, </w:t>
-      </w:r>
-      <w:proofErr w:type="spellStart"/>
-      <w:r>
-        <w:rPr>
-          <w:rFonts w:ascii="Cascadia Mono" w:hAnsi="Cascadia Mono" w:cs="Cascadia Mono"/>
-          <w:color w:val="000000"/>
-          <w:sz w:val="19"/>
-          <w:szCs w:val="19"/>
-          <w:lang w:val="en-US" w:eastAsia="fr-CH"/>
-        </w:rPr>
-        <w:t>AddTaskPage</w:t>
-      </w:r>
-      <w:proofErr w:type="spellEnd"/>
-      <w:r>
-        <w:rPr>
-          <w:rFonts w:ascii="Cascadia Mono" w:hAnsi="Cascadia Mono" w:cs="Cascadia Mono"/>
-          <w:color w:val="000000"/>
-          <w:sz w:val="19"/>
-          <w:szCs w:val="19"/>
-          <w:lang w:val="en-US" w:eastAsia="fr-CH"/>
-        </w:rPr>
-        <w:t xml:space="preserve"> </w:t>
-      </w:r>
-      <w:proofErr w:type="spellStart"/>
-      <w:r>
-        <w:rPr>
-          <w:rFonts w:ascii="Cascadia Mono" w:hAnsi="Cascadia Mono" w:cs="Cascadia Mono"/>
-          <w:color w:val="000000"/>
-          <w:sz w:val="19"/>
-          <w:szCs w:val="19"/>
-          <w:lang w:val="en-US" w:eastAsia="fr-CH"/>
-        </w:rPr>
-        <w:t>addTask</w:t>
-      </w:r>
-      <w:proofErr w:type="spellEnd"/>
-      <w:r>
-        <w:rPr>
-          <w:rFonts w:ascii="Cascadia Mono" w:hAnsi="Cascadia Mono" w:cs="Cascadia Mono"/>
-          <w:color w:val="000000"/>
-          <w:sz w:val="19"/>
-          <w:szCs w:val="19"/>
-          <w:lang w:val="en-US" w:eastAsia="fr-CH"/>
-        </w:rPr>
-        <w:t xml:space="preserve">, </w:t>
-      </w:r>
-      <w:proofErr w:type="spellStart"/>
-      <w:r>
-        <w:rPr>
-          <w:rFonts w:ascii="Cascadia Mono" w:hAnsi="Cascadia Mono" w:cs="Cascadia Mono"/>
-          <w:color w:val="000000"/>
-          <w:sz w:val="19"/>
-          <w:szCs w:val="19"/>
-          <w:lang w:val="en-US" w:eastAsia="fr-CH"/>
-        </w:rPr>
-        <w:t>TasksDonePage</w:t>
-      </w:r>
-      <w:proofErr w:type="spellEnd"/>
-      <w:r>
-        <w:rPr>
-          <w:rFonts w:ascii="Cascadia Mono" w:hAnsi="Cascadia Mono" w:cs="Cascadia Mono"/>
-          <w:color w:val="000000"/>
-          <w:sz w:val="19"/>
-          <w:szCs w:val="19"/>
-          <w:lang w:val="en-US" w:eastAsia="fr-CH"/>
-        </w:rPr>
-        <w:t xml:space="preserve"> </w:t>
-      </w:r>
-      <w:proofErr w:type="spellStart"/>
-      <w:r>
-        <w:rPr>
-          <w:rFonts w:ascii="Cascadia Mono" w:hAnsi="Cascadia Mono" w:cs="Cascadia Mono"/>
-          <w:color w:val="000000"/>
-          <w:sz w:val="19"/>
-          <w:szCs w:val="19"/>
-          <w:lang w:val="en-US" w:eastAsia="fr-CH"/>
-        </w:rPr>
-        <w:t>tasksDone</w:t>
-      </w:r>
-      <w:proofErr w:type="spellEnd"/>
-      <w:r>
-        <w:rPr>
-          <w:rFonts w:ascii="Cascadia Mono" w:hAnsi="Cascadia Mono" w:cs="Cascadia Mono"/>
-          <w:color w:val="000000"/>
-          <w:sz w:val="19"/>
-          <w:szCs w:val="19"/>
-          <w:lang w:val="en-US" w:eastAsia="fr-CH"/>
-        </w:rPr>
-        <w:t>));</w:t>
+        <w:t xml:space="preserve"> HomePage(Usercreation, TasksTodoPage tasksTodo, AddTaskPage addTask, TasksDonePage tasksDone));</w:t>
       </w:r>
     </w:p>
     <w:p>
@@ -7478,15 +6739,26 @@
           <w:lang w:val="fr-CH" w:eastAsia="fr-CH"/>
         </w:rPr>
       </w:pPr>
+    </w:p>
+    <w:p>
+      <w:pPr>
+        <w:rPr>
+          <w:rFonts w:ascii="Cascadia Mono" w:hAnsi="Cascadia Mono" w:cs="Cascadia Mono"/>
+          <w:color w:val="000000"/>
+          <w:sz w:val="19"/>
+          <w:szCs w:val="19"/>
+          <w:lang w:val="fr-CH" w:eastAsia="fr-CH"/>
+        </w:rPr>
+      </w:pPr>
       <w:r>
         <w:rPr>
           <w:noProof/>
         </w:rPr>
         <w:lastRenderedPageBreak/>
         <w:drawing>
-          <wp:inline distT="0" distB="0" distL="0" distR="0" wp14:anchorId="070F0F0B" wp14:editId="49466451">
-            <wp:extent cx="5759450" cy="948055"/>
-            <wp:effectExtent l="0" t="0" r="0" b="4445"/>
+          <wp:inline distT="0" distB="0" distL="0" distR="0" wp14:anchorId="462A44A9" wp14:editId="497038A6">
+            <wp:extent cx="5759450" cy="3517900"/>
+            <wp:effectExtent l="0" t="0" r="0" b="6350"/>
             <wp:docPr id="23" name="Image 23"/>
             <wp:cNvGraphicFramePr>
               <a:graphicFrameLocks xmlns:a="http://schemas.openxmlformats.org/drawingml/2006/main" noChangeAspect="1"/>
@@ -7507,7 +6779,7 @@
                   <pic:spPr>
                     <a:xfrm>
                       <a:off x="0" y="0"/>
-                      <a:ext cx="5759450" cy="948055"/>
+                      <a:ext cx="5759450" cy="3517900"/>
                     </a:xfrm>
                     <a:prstGeom prst="rect">
                       <a:avLst/>
@@ -7619,7 +6891,6 @@
           <w:lang w:val="en-US" w:eastAsia="fr-CH"/>
         </w:rPr>
       </w:pPr>
-      <w:proofErr w:type="spellStart"/>
       <w:r>
         <w:rPr>
           <w:rFonts w:ascii="Cascadia Mono" w:hAnsi="Cascadia Mono" w:cs="Cascadia Mono"/>
@@ -7628,9 +6899,18 @@
           <w:szCs w:val="19"/>
           <w:lang w:val="en-US" w:eastAsia="fr-CH"/>
         </w:rPr>
-        <w:t>UserCreationPage</w:t>
-      </w:r>
-      <w:proofErr w:type="spellEnd"/>
+        <w:t xml:space="preserve">UserCreationPage userCreation = </w:t>
+      </w:r>
+      <w:r>
+        <w:rPr>
+          <w:rFonts w:ascii="Cascadia Mono" w:hAnsi="Cascadia Mono" w:cs="Cascadia Mono"/>
+          <w:color w:val="0000FF"/>
+          <w:sz w:val="19"/>
+          <w:szCs w:val="19"/>
+          <w:lang w:val="en-US" w:eastAsia="fr-CH"/>
+        </w:rPr>
+        <w:t>new</w:t>
+      </w:r>
       <w:r>
         <w:rPr>
           <w:rFonts w:ascii="Cascadia Mono" w:hAnsi="Cascadia Mono" w:cs="Cascadia Mono"/>
@@ -7639,10 +6919,15 @@
           <w:szCs w:val="19"/>
           <w:lang w:val="en-US" w:eastAsia="fr-CH"/>
         </w:rPr>
-        <w:t xml:space="preserve"> </w:t>
-      </w:r>
-      <w:proofErr w:type="spellStart"/>
-      <w:r>
+        <w:t xml:space="preserve"> UserCreationPage();</w:t>
+      </w:r>
+    </w:p>
+    <w:p>
+      <w:pPr>
+        <w:autoSpaceDE w:val="0"/>
+        <w:autoSpaceDN w:val="0"/>
+        <w:adjustRightInd w:val="0"/>
+        <w:ind w:left="708"/>
         <w:rPr>
           <w:rFonts w:ascii="Cascadia Mono" w:hAnsi="Cascadia Mono" w:cs="Cascadia Mono"/>
           <w:color w:val="000000"/>
@@ -7650,9 +6935,7 @@
           <w:szCs w:val="19"/>
           <w:lang w:val="en-US" w:eastAsia="fr-CH"/>
         </w:rPr>
-        <w:t>userCreation</w:t>
-      </w:r>
-      <w:proofErr w:type="spellEnd"/>
+      </w:pPr>
       <w:r>
         <w:rPr>
           <w:rFonts w:ascii="Cascadia Mono" w:hAnsi="Cascadia Mono" w:cs="Cascadia Mono"/>
@@ -7661,7 +6944,7 @@
           <w:szCs w:val="19"/>
           <w:lang w:val="en-US" w:eastAsia="fr-CH"/>
         </w:rPr>
-        <w:t xml:space="preserve"> = </w:t>
+        <w:t xml:space="preserve">TasksTodoPage tasksTodo = </w:t>
       </w:r>
       <w:r>
         <w:rPr>
@@ -7681,10 +6964,15 @@
           <w:szCs w:val="19"/>
           <w:lang w:val="en-US" w:eastAsia="fr-CH"/>
         </w:rPr>
-        <w:t xml:space="preserve"> </w:t>
-      </w:r>
-      <w:proofErr w:type="spellStart"/>
-      <w:r>
+        <w:t xml:space="preserve"> TasksTodoPage();</w:t>
+      </w:r>
+    </w:p>
+    <w:p>
+      <w:pPr>
+        <w:autoSpaceDE w:val="0"/>
+        <w:autoSpaceDN w:val="0"/>
+        <w:adjustRightInd w:val="0"/>
+        <w:ind w:left="708"/>
         <w:rPr>
           <w:rFonts w:ascii="Cascadia Mono" w:hAnsi="Cascadia Mono" w:cs="Cascadia Mono"/>
           <w:color w:val="000000"/>
@@ -7692,9 +6980,7 @@
           <w:szCs w:val="19"/>
           <w:lang w:val="en-US" w:eastAsia="fr-CH"/>
         </w:rPr>
-        <w:t>UserCreationPage</w:t>
-      </w:r>
-      <w:proofErr w:type="spellEnd"/>
+      </w:pPr>
       <w:r>
         <w:rPr>
           <w:rFonts w:ascii="Cascadia Mono" w:hAnsi="Cascadia Mono" w:cs="Cascadia Mono"/>
@@ -7703,15 +6989,19 @@
           <w:szCs w:val="19"/>
           <w:lang w:val="en-US" w:eastAsia="fr-CH"/>
         </w:rPr>
-        <w:t>();</w:t>
-      </w:r>
-    </w:p>
-    <w:p>
-      <w:pPr>
-        <w:autoSpaceDE w:val="0"/>
-        <w:autoSpaceDN w:val="0"/>
-        <w:adjustRightInd w:val="0"/>
-        <w:ind w:left="708"/>
+        <w:t xml:space="preserve">AddTaskPage addTask = </w:t>
+      </w:r>
+      <w:r>
+        <w:rPr>
+          <w:rFonts w:ascii="Cascadia Mono" w:hAnsi="Cascadia Mono" w:cs="Cascadia Mono"/>
+          <w:color w:val="0000FF"/>
+          <w:sz w:val="19"/>
+          <w:szCs w:val="19"/>
+          <w:lang w:val="en-US" w:eastAsia="fr-CH"/>
+        </w:rPr>
+        <w:t>new</w:t>
+      </w:r>
+      <w:r>
         <w:rPr>
           <w:rFonts w:ascii="Cascadia Mono" w:hAnsi="Cascadia Mono" w:cs="Cascadia Mono"/>
           <w:color w:val="000000"/>
@@ -7719,9 +7009,15 @@
           <w:szCs w:val="19"/>
           <w:lang w:val="en-US" w:eastAsia="fr-CH"/>
         </w:rPr>
-      </w:pPr>
-      <w:proofErr w:type="spellStart"/>
-      <w:r>
+        <w:t xml:space="preserve"> AddTaskPage();</w:t>
+      </w:r>
+    </w:p>
+    <w:p>
+      <w:pPr>
+        <w:autoSpaceDE w:val="0"/>
+        <w:autoSpaceDN w:val="0"/>
+        <w:adjustRightInd w:val="0"/>
+        <w:ind w:left="708"/>
         <w:rPr>
           <w:rFonts w:ascii="Cascadia Mono" w:hAnsi="Cascadia Mono" w:cs="Cascadia Mono"/>
           <w:color w:val="000000"/>
@@ -7729,9 +7025,7 @@
           <w:szCs w:val="19"/>
           <w:lang w:val="en-US" w:eastAsia="fr-CH"/>
         </w:rPr>
-        <w:t>TasksTodoPage</w:t>
-      </w:r>
-      <w:proofErr w:type="spellEnd"/>
+      </w:pPr>
       <w:r>
         <w:rPr>
           <w:rFonts w:ascii="Cascadia Mono" w:hAnsi="Cascadia Mono" w:cs="Cascadia Mono"/>
@@ -7740,9 +7034,18 @@
           <w:szCs w:val="19"/>
           <w:lang w:val="en-US" w:eastAsia="fr-CH"/>
         </w:rPr>
-        <w:t xml:space="preserve"> </w:t>
-      </w:r>
-      <w:proofErr w:type="spellStart"/>
+        <w:t xml:space="preserve">TasksDonePage tasksDone = </w:t>
+      </w:r>
+      <w:r>
+        <w:rPr>
+          <w:rFonts w:ascii="Cascadia Mono" w:hAnsi="Cascadia Mono" w:cs="Cascadia Mono"/>
+          <w:color w:val="0000FF"/>
+          <w:sz w:val="19"/>
+          <w:szCs w:val="19"/>
+          <w:lang w:val="en-US" w:eastAsia="fr-CH"/>
+        </w:rPr>
+        <w:t>new</w:t>
+      </w:r>
       <w:r>
         <w:rPr>
           <w:rFonts w:ascii="Cascadia Mono" w:hAnsi="Cascadia Mono" w:cs="Cascadia Mono"/>
@@ -7751,10 +7054,12 @@
           <w:szCs w:val="19"/>
           <w:lang w:val="en-US" w:eastAsia="fr-CH"/>
         </w:rPr>
-        <w:t>tasksTodo</w:t>
-      </w:r>
-      <w:proofErr w:type="spellEnd"/>
-      <w:r>
+        <w:t xml:space="preserve"> TasksDonePage();</w:t>
+      </w:r>
+    </w:p>
+    <w:p>
+      <w:pPr>
+        <w:ind w:left="720"/>
         <w:rPr>
           <w:rFonts w:ascii="Cascadia Mono" w:hAnsi="Cascadia Mono" w:cs="Cascadia Mono"/>
           <w:color w:val="000000"/>
@@ -7762,7 +7067,16 @@
           <w:szCs w:val="19"/>
           <w:lang w:val="en-US" w:eastAsia="fr-CH"/>
         </w:rPr>
-        <w:t xml:space="preserve"> = </w:t>
+      </w:pPr>
+      <w:r>
+        <w:rPr>
+          <w:rFonts w:ascii="Cascadia Mono" w:hAnsi="Cascadia Mono" w:cs="Cascadia Mono"/>
+          <w:color w:val="000000"/>
+          <w:sz w:val="19"/>
+          <w:szCs w:val="19"/>
+          <w:lang w:val="en-US" w:eastAsia="fr-CH"/>
+        </w:rPr>
+        <w:t>Application.Run(</w:t>
       </w:r>
       <w:r>
         <w:rPr>
@@ -7782,395 +7096,7 @@
           <w:szCs w:val="19"/>
           <w:lang w:val="en-US" w:eastAsia="fr-CH"/>
         </w:rPr>
-        <w:t xml:space="preserve"> </w:t>
-      </w:r>
-      <w:proofErr w:type="spellStart"/>
-      <w:r>
-        <w:rPr>
-          <w:rFonts w:ascii="Cascadia Mono" w:hAnsi="Cascadia Mono" w:cs="Cascadia Mono"/>
-          <w:color w:val="000000"/>
-          <w:sz w:val="19"/>
-          <w:szCs w:val="19"/>
-          <w:lang w:val="en-US" w:eastAsia="fr-CH"/>
-        </w:rPr>
-        <w:t>TasksTodoPage</w:t>
-      </w:r>
-      <w:proofErr w:type="spellEnd"/>
-      <w:r>
-        <w:rPr>
-          <w:rFonts w:ascii="Cascadia Mono" w:hAnsi="Cascadia Mono" w:cs="Cascadia Mono"/>
-          <w:color w:val="000000"/>
-          <w:sz w:val="19"/>
-          <w:szCs w:val="19"/>
-          <w:lang w:val="en-US" w:eastAsia="fr-CH"/>
-        </w:rPr>
-        <w:t>();</w:t>
-      </w:r>
-    </w:p>
-    <w:p>
-      <w:pPr>
-        <w:autoSpaceDE w:val="0"/>
-        <w:autoSpaceDN w:val="0"/>
-        <w:adjustRightInd w:val="0"/>
-        <w:ind w:left="708"/>
-        <w:rPr>
-          <w:rFonts w:ascii="Cascadia Mono" w:hAnsi="Cascadia Mono" w:cs="Cascadia Mono"/>
-          <w:color w:val="000000"/>
-          <w:sz w:val="19"/>
-          <w:szCs w:val="19"/>
-          <w:lang w:val="en-US" w:eastAsia="fr-CH"/>
-        </w:rPr>
-      </w:pPr>
-      <w:proofErr w:type="spellStart"/>
-      <w:r>
-        <w:rPr>
-          <w:rFonts w:ascii="Cascadia Mono" w:hAnsi="Cascadia Mono" w:cs="Cascadia Mono"/>
-          <w:color w:val="000000"/>
-          <w:sz w:val="19"/>
-          <w:szCs w:val="19"/>
-          <w:lang w:val="en-US" w:eastAsia="fr-CH"/>
-        </w:rPr>
-        <w:t>AddTaskPage</w:t>
-      </w:r>
-      <w:proofErr w:type="spellEnd"/>
-      <w:r>
-        <w:rPr>
-          <w:rFonts w:ascii="Cascadia Mono" w:hAnsi="Cascadia Mono" w:cs="Cascadia Mono"/>
-          <w:color w:val="000000"/>
-          <w:sz w:val="19"/>
-          <w:szCs w:val="19"/>
-          <w:lang w:val="en-US" w:eastAsia="fr-CH"/>
-        </w:rPr>
-        <w:t xml:space="preserve"> </w:t>
-      </w:r>
-      <w:proofErr w:type="spellStart"/>
-      <w:r>
-        <w:rPr>
-          <w:rFonts w:ascii="Cascadia Mono" w:hAnsi="Cascadia Mono" w:cs="Cascadia Mono"/>
-          <w:color w:val="000000"/>
-          <w:sz w:val="19"/>
-          <w:szCs w:val="19"/>
-          <w:lang w:val="en-US" w:eastAsia="fr-CH"/>
-        </w:rPr>
-        <w:t>addTask</w:t>
-      </w:r>
-      <w:proofErr w:type="spellEnd"/>
-      <w:r>
-        <w:rPr>
-          <w:rFonts w:ascii="Cascadia Mono" w:hAnsi="Cascadia Mono" w:cs="Cascadia Mono"/>
-          <w:color w:val="000000"/>
-          <w:sz w:val="19"/>
-          <w:szCs w:val="19"/>
-          <w:lang w:val="en-US" w:eastAsia="fr-CH"/>
-        </w:rPr>
-        <w:t xml:space="preserve"> = </w:t>
-      </w:r>
-      <w:r>
-        <w:rPr>
-          <w:rFonts w:ascii="Cascadia Mono" w:hAnsi="Cascadia Mono" w:cs="Cascadia Mono"/>
-          <w:color w:val="0000FF"/>
-          <w:sz w:val="19"/>
-          <w:szCs w:val="19"/>
-          <w:lang w:val="en-US" w:eastAsia="fr-CH"/>
-        </w:rPr>
-        <w:t>new</w:t>
-      </w:r>
-      <w:r>
-        <w:rPr>
-          <w:rFonts w:ascii="Cascadia Mono" w:hAnsi="Cascadia Mono" w:cs="Cascadia Mono"/>
-          <w:color w:val="000000"/>
-          <w:sz w:val="19"/>
-          <w:szCs w:val="19"/>
-          <w:lang w:val="en-US" w:eastAsia="fr-CH"/>
-        </w:rPr>
-        <w:t xml:space="preserve"> </w:t>
-      </w:r>
-      <w:proofErr w:type="spellStart"/>
-      <w:r>
-        <w:rPr>
-          <w:rFonts w:ascii="Cascadia Mono" w:hAnsi="Cascadia Mono" w:cs="Cascadia Mono"/>
-          <w:color w:val="000000"/>
-          <w:sz w:val="19"/>
-          <w:szCs w:val="19"/>
-          <w:lang w:val="en-US" w:eastAsia="fr-CH"/>
-        </w:rPr>
-        <w:t>AddTaskPage</w:t>
-      </w:r>
-      <w:proofErr w:type="spellEnd"/>
-      <w:r>
-        <w:rPr>
-          <w:rFonts w:ascii="Cascadia Mono" w:hAnsi="Cascadia Mono" w:cs="Cascadia Mono"/>
-          <w:color w:val="000000"/>
-          <w:sz w:val="19"/>
-          <w:szCs w:val="19"/>
-          <w:lang w:val="en-US" w:eastAsia="fr-CH"/>
-        </w:rPr>
-        <w:t>();</w:t>
-      </w:r>
-    </w:p>
-    <w:p>
-      <w:pPr>
-        <w:autoSpaceDE w:val="0"/>
-        <w:autoSpaceDN w:val="0"/>
-        <w:adjustRightInd w:val="0"/>
-        <w:ind w:left="708"/>
-        <w:rPr>
-          <w:rFonts w:ascii="Cascadia Mono" w:hAnsi="Cascadia Mono" w:cs="Cascadia Mono"/>
-          <w:color w:val="000000"/>
-          <w:sz w:val="19"/>
-          <w:szCs w:val="19"/>
-          <w:lang w:val="en-US" w:eastAsia="fr-CH"/>
-        </w:rPr>
-      </w:pPr>
-      <w:proofErr w:type="spellStart"/>
-      <w:r>
-        <w:rPr>
-          <w:rFonts w:ascii="Cascadia Mono" w:hAnsi="Cascadia Mono" w:cs="Cascadia Mono"/>
-          <w:color w:val="000000"/>
-          <w:sz w:val="19"/>
-          <w:szCs w:val="19"/>
-          <w:lang w:val="en-US" w:eastAsia="fr-CH"/>
-        </w:rPr>
-        <w:t>TasksDonePage</w:t>
-      </w:r>
-      <w:proofErr w:type="spellEnd"/>
-      <w:r>
-        <w:rPr>
-          <w:rFonts w:ascii="Cascadia Mono" w:hAnsi="Cascadia Mono" w:cs="Cascadia Mono"/>
-          <w:color w:val="000000"/>
-          <w:sz w:val="19"/>
-          <w:szCs w:val="19"/>
-          <w:lang w:val="en-US" w:eastAsia="fr-CH"/>
-        </w:rPr>
-        <w:t xml:space="preserve"> </w:t>
-      </w:r>
-      <w:proofErr w:type="spellStart"/>
-      <w:r>
-        <w:rPr>
-          <w:rFonts w:ascii="Cascadia Mono" w:hAnsi="Cascadia Mono" w:cs="Cascadia Mono"/>
-          <w:color w:val="000000"/>
-          <w:sz w:val="19"/>
-          <w:szCs w:val="19"/>
-          <w:lang w:val="en-US" w:eastAsia="fr-CH"/>
-        </w:rPr>
-        <w:t>tasksDone</w:t>
-      </w:r>
-      <w:proofErr w:type="spellEnd"/>
-      <w:r>
-        <w:rPr>
-          <w:rFonts w:ascii="Cascadia Mono" w:hAnsi="Cascadia Mono" w:cs="Cascadia Mono"/>
-          <w:color w:val="000000"/>
-          <w:sz w:val="19"/>
-          <w:szCs w:val="19"/>
-          <w:lang w:val="en-US" w:eastAsia="fr-CH"/>
-        </w:rPr>
-        <w:t xml:space="preserve"> = </w:t>
-      </w:r>
-      <w:r>
-        <w:rPr>
-          <w:rFonts w:ascii="Cascadia Mono" w:hAnsi="Cascadia Mono" w:cs="Cascadia Mono"/>
-          <w:color w:val="0000FF"/>
-          <w:sz w:val="19"/>
-          <w:szCs w:val="19"/>
-          <w:lang w:val="en-US" w:eastAsia="fr-CH"/>
-        </w:rPr>
-        <w:t>new</w:t>
-      </w:r>
-      <w:r>
-        <w:rPr>
-          <w:rFonts w:ascii="Cascadia Mono" w:hAnsi="Cascadia Mono" w:cs="Cascadia Mono"/>
-          <w:color w:val="000000"/>
-          <w:sz w:val="19"/>
-          <w:szCs w:val="19"/>
-          <w:lang w:val="en-US" w:eastAsia="fr-CH"/>
-        </w:rPr>
-        <w:t xml:space="preserve"> </w:t>
-      </w:r>
-      <w:proofErr w:type="spellStart"/>
-      <w:r>
-        <w:rPr>
-          <w:rFonts w:ascii="Cascadia Mono" w:hAnsi="Cascadia Mono" w:cs="Cascadia Mono"/>
-          <w:color w:val="000000"/>
-          <w:sz w:val="19"/>
-          <w:szCs w:val="19"/>
-          <w:lang w:val="en-US" w:eastAsia="fr-CH"/>
-        </w:rPr>
-        <w:t>TasksDonePage</w:t>
-      </w:r>
-      <w:proofErr w:type="spellEnd"/>
-      <w:r>
-        <w:rPr>
-          <w:rFonts w:ascii="Cascadia Mono" w:hAnsi="Cascadia Mono" w:cs="Cascadia Mono"/>
-          <w:color w:val="000000"/>
-          <w:sz w:val="19"/>
-          <w:szCs w:val="19"/>
-          <w:lang w:val="en-US" w:eastAsia="fr-CH"/>
-        </w:rPr>
-        <w:t>();</w:t>
-      </w:r>
-    </w:p>
-    <w:p>
-      <w:pPr>
-        <w:ind w:left="720"/>
-        <w:rPr>
-          <w:rFonts w:ascii="Cascadia Mono" w:hAnsi="Cascadia Mono" w:cs="Cascadia Mono"/>
-          <w:color w:val="000000"/>
-          <w:sz w:val="19"/>
-          <w:szCs w:val="19"/>
-          <w:lang w:val="en-US" w:eastAsia="fr-CH"/>
-        </w:rPr>
-      </w:pPr>
-      <w:proofErr w:type="spellStart"/>
-      <w:r>
-        <w:rPr>
-          <w:rFonts w:ascii="Cascadia Mono" w:hAnsi="Cascadia Mono" w:cs="Cascadia Mono"/>
-          <w:color w:val="000000"/>
-          <w:sz w:val="19"/>
-          <w:szCs w:val="19"/>
-          <w:lang w:val="en-US" w:eastAsia="fr-CH"/>
-        </w:rPr>
-        <w:t>Application.Run</w:t>
-      </w:r>
-      <w:proofErr w:type="spellEnd"/>
-      <w:r>
-        <w:rPr>
-          <w:rFonts w:ascii="Cascadia Mono" w:hAnsi="Cascadia Mono" w:cs="Cascadia Mono"/>
-          <w:color w:val="000000"/>
-          <w:sz w:val="19"/>
-          <w:szCs w:val="19"/>
-          <w:lang w:val="en-US" w:eastAsia="fr-CH"/>
-        </w:rPr>
-        <w:t>(</w:t>
-      </w:r>
-      <w:r>
-        <w:rPr>
-          <w:rFonts w:ascii="Cascadia Mono" w:hAnsi="Cascadia Mono" w:cs="Cascadia Mono"/>
-          <w:color w:val="0000FF"/>
-          <w:sz w:val="19"/>
-          <w:szCs w:val="19"/>
-          <w:lang w:val="en-US" w:eastAsia="fr-CH"/>
-        </w:rPr>
-        <w:t>new</w:t>
-      </w:r>
-      <w:r>
-        <w:rPr>
-          <w:rFonts w:ascii="Cascadia Mono" w:hAnsi="Cascadia Mono" w:cs="Cascadia Mono"/>
-          <w:color w:val="000000"/>
-          <w:sz w:val="19"/>
-          <w:szCs w:val="19"/>
-          <w:lang w:val="en-US" w:eastAsia="fr-CH"/>
-        </w:rPr>
-        <w:t xml:space="preserve"> </w:t>
-      </w:r>
-      <w:proofErr w:type="spellStart"/>
-      <w:r>
-        <w:rPr>
-          <w:rFonts w:ascii="Cascadia Mono" w:hAnsi="Cascadia Mono" w:cs="Cascadia Mono"/>
-          <w:color w:val="000000"/>
-          <w:sz w:val="19"/>
-          <w:szCs w:val="19"/>
-          <w:lang w:val="en-US" w:eastAsia="fr-CH"/>
-        </w:rPr>
-        <w:t>HomePage</w:t>
-      </w:r>
-      <w:proofErr w:type="spellEnd"/>
-      <w:r>
-        <w:rPr>
-          <w:rFonts w:ascii="Cascadia Mono" w:hAnsi="Cascadia Mono" w:cs="Cascadia Mono"/>
-          <w:color w:val="000000"/>
-          <w:sz w:val="19"/>
-          <w:szCs w:val="19"/>
-          <w:lang w:val="en-US" w:eastAsia="fr-CH"/>
-        </w:rPr>
-        <w:t>(</w:t>
-      </w:r>
-      <w:proofErr w:type="spellStart"/>
-      <w:r>
-        <w:rPr>
-          <w:rFonts w:ascii="Cascadia Mono" w:hAnsi="Cascadia Mono" w:cs="Cascadia Mono"/>
-          <w:color w:val="000000"/>
-          <w:sz w:val="19"/>
-          <w:szCs w:val="19"/>
-          <w:lang w:val="en-US" w:eastAsia="fr-CH"/>
-        </w:rPr>
-        <w:t>userCreation</w:t>
-      </w:r>
-      <w:proofErr w:type="spellEnd"/>
-      <w:r>
-        <w:rPr>
-          <w:rFonts w:ascii="Cascadia Mono" w:hAnsi="Cascadia Mono" w:cs="Cascadia Mono"/>
-          <w:color w:val="000000"/>
-          <w:sz w:val="19"/>
-          <w:szCs w:val="19"/>
-          <w:lang w:val="en-US" w:eastAsia="fr-CH"/>
-        </w:rPr>
-        <w:t xml:space="preserve">, </w:t>
-      </w:r>
-      <w:proofErr w:type="spellStart"/>
-      <w:r>
-        <w:rPr>
-          <w:rFonts w:ascii="Cascadia Mono" w:hAnsi="Cascadia Mono" w:cs="Cascadia Mono"/>
-          <w:color w:val="000000"/>
-          <w:sz w:val="19"/>
-          <w:szCs w:val="19"/>
-          <w:lang w:val="en-US" w:eastAsia="fr-CH"/>
-        </w:rPr>
-        <w:t>tasksTodo</w:t>
-      </w:r>
-      <w:proofErr w:type="spellEnd"/>
-      <w:r>
-        <w:rPr>
-          <w:rFonts w:ascii="Cascadia Mono" w:hAnsi="Cascadia Mono" w:cs="Cascadia Mono"/>
-          <w:color w:val="000000"/>
-          <w:sz w:val="19"/>
-          <w:szCs w:val="19"/>
-          <w:lang w:val="en-US" w:eastAsia="fr-CH"/>
-        </w:rPr>
-        <w:t xml:space="preserve">, </w:t>
-      </w:r>
-      <w:proofErr w:type="spellStart"/>
-      <w:r>
-        <w:rPr>
-          <w:rFonts w:ascii="Cascadia Mono" w:hAnsi="Cascadia Mono" w:cs="Cascadia Mono"/>
-          <w:color w:val="000000"/>
-          <w:sz w:val="19"/>
-          <w:szCs w:val="19"/>
-          <w:lang w:val="en-US" w:eastAsia="fr-CH"/>
-        </w:rPr>
-        <w:t>addTask</w:t>
-      </w:r>
-      <w:proofErr w:type="spellEnd"/>
-      <w:r>
-        <w:rPr>
-          <w:rFonts w:ascii="Cascadia Mono" w:hAnsi="Cascadia Mono" w:cs="Cascadia Mono"/>
-          <w:color w:val="000000"/>
-          <w:sz w:val="19"/>
-          <w:szCs w:val="19"/>
-          <w:lang w:val="en-US" w:eastAsia="fr-CH"/>
-        </w:rPr>
-        <w:t xml:space="preserve">, </w:t>
-      </w:r>
-      <w:proofErr w:type="spellStart"/>
-      <w:r>
-        <w:rPr>
-          <w:rFonts w:ascii="Cascadia Mono" w:hAnsi="Cascadia Mono" w:cs="Cascadia Mono"/>
-          <w:color w:val="000000"/>
-          <w:sz w:val="19"/>
-          <w:szCs w:val="19"/>
-          <w:lang w:val="en-US" w:eastAsia="fr-CH"/>
-        </w:rPr>
-        <w:t>tasksDone</w:t>
-      </w:r>
-      <w:proofErr w:type="spellEnd"/>
-      <w:r>
-        <w:rPr>
-          <w:rFonts w:ascii="Cascadia Mono" w:hAnsi="Cascadia Mono" w:cs="Cascadia Mono"/>
-          <w:color w:val="000000"/>
-          <w:sz w:val="19"/>
-          <w:szCs w:val="19"/>
-          <w:lang w:val="en-US" w:eastAsia="fr-CH"/>
-        </w:rPr>
-        <w:t>));</w:t>
+        <w:t xml:space="preserve"> HomePage(userCreation, tasksTodo, addTask, tasksDone));</w:t>
       </w:r>
     </w:p>
     <w:p>
@@ -8284,6 +7210,7 @@
         <w:rPr>
           <w:noProof/>
         </w:rPr>
+        <w:lastRenderedPageBreak/>
         <w:drawing>
           <wp:inline distT="0" distB="0" distL="0" distR="0" wp14:anchorId="4B8B51FA" wp14:editId="4FD2C9B3">
             <wp:extent cx="5759450" cy="2386965"/>
@@ -8338,37 +7265,8 @@
           <w:rPr>
             <w:rStyle w:val="Lienhypertexte"/>
           </w:rPr>
-          <w:t xml:space="preserve">La compilation de Visual Studio échoue: impossible de copier le fichier exe </w:t>
-        </w:r>
-        <w:r>
-          <w:rPr>
-            <w:rStyle w:val="Lienhypertexte"/>
-          </w:rPr>
-          <w:lastRenderedPageBreak/>
-          <w:t>d'</w:t>
-        </w:r>
-        <w:proofErr w:type="spellStart"/>
-        <w:r>
-          <w:rPr>
-            <w:rStyle w:val="Lienhypertexte"/>
-          </w:rPr>
-          <w:t>objdebug</w:t>
-        </w:r>
-        <w:proofErr w:type="spellEnd"/>
-        <w:r>
-          <w:rPr>
-            <w:rStyle w:val="Lienhypertexte"/>
-          </w:rPr>
-          <w:t xml:space="preserve"> vers </w:t>
-        </w:r>
-        <w:proofErr w:type="spellStart"/>
-        <w:r>
-          <w:rPr>
-            <w:rStyle w:val="Lienhypertexte"/>
-          </w:rPr>
-          <w:t>bindebug</w:t>
-        </w:r>
-        <w:proofErr w:type="spellEnd"/>
+          <w:t>La compilation de Visual Studio échoue: impossible de copier le fichier exe d'objdebug vers bindebug</w:t>
+        </w:r>
       </w:hyperlink>
       <w:r>
         <w:rPr>
@@ -8447,29 +7345,7 @@
           <w:szCs w:val="19"/>
           <w:lang w:val="fr-CH" w:eastAsia="fr-CH"/>
         </w:rPr>
-        <w:t xml:space="preserve"> « </w:t>
-      </w:r>
-      <w:proofErr w:type="spellStart"/>
-      <w:r>
-        <w:rPr>
-          <w:rFonts w:ascii="Cascadia Mono" w:hAnsi="Cascadia Mono" w:cs="Cascadia Mono"/>
-          <w:color w:val="000000"/>
-          <w:sz w:val="19"/>
-          <w:szCs w:val="19"/>
-          <w:lang w:val="fr-CH" w:eastAsia="fr-CH"/>
-        </w:rPr>
-        <w:t>erase</w:t>
-      </w:r>
-      <w:proofErr w:type="spellEnd"/>
-      <w:r>
-        <w:rPr>
-          <w:rFonts w:ascii="Cascadia Mono" w:hAnsi="Cascadia Mono" w:cs="Cascadia Mono"/>
-          <w:color w:val="000000"/>
-          <w:sz w:val="19"/>
-          <w:szCs w:val="19"/>
-          <w:lang w:val="fr-CH" w:eastAsia="fr-CH"/>
-        </w:rPr>
-        <w:t> ».</w:t>
+        <w:t xml:space="preserve"> « erase ».</w:t>
       </w:r>
     </w:p>
     <w:p>
@@ -8563,10 +7439,16 @@
           <w:szCs w:val="19"/>
           <w:lang w:val="fr-CH" w:eastAsia="fr-CH"/>
         </w:rPr>
-        <w:t xml:space="preserve"> Et suppression du constructeur </w:t>
-      </w:r>
-      <w:proofErr w:type="spellStart"/>
-      <w:r>
+        <w:t xml:space="preserve"> Et suppression du constructeur HomePage sans paramètre instancié dans la page « Program.cs » qui était reconnu par le Controller.</w:t>
+      </w:r>
+    </w:p>
+    <w:p>
+      <w:pPr>
+        <w:pStyle w:val="Paragraphedeliste"/>
+        <w:numPr>
+          <w:ilvl w:val="0"/>
+          <w:numId w:val="16"/>
+        </w:numPr>
         <w:rPr>
           <w:rFonts w:ascii="Cascadia Mono" w:hAnsi="Cascadia Mono" w:cs="Cascadia Mono"/>
           <w:color w:val="000000"/>
@@ -8574,9 +7456,17 @@
           <w:szCs w:val="19"/>
           <w:lang w:val="fr-CH" w:eastAsia="fr-CH"/>
         </w:rPr>
-        <w:t>HomePage</w:t>
-      </w:r>
-      <w:proofErr w:type="spellEnd"/>
+      </w:pPr>
+      <w:r>
+        <w:rPr>
+          <w:rFonts w:ascii="Cascadia Mono" w:hAnsi="Cascadia Mono" w:cs="Cascadia Mono"/>
+          <w:color w:val="0000FF"/>
+          <w:sz w:val="19"/>
+          <w:szCs w:val="19"/>
+          <w:lang w:val="fr-CH" w:eastAsia="fr-CH"/>
+        </w:rPr>
+        <w:t>if</w:t>
+      </w:r>
       <w:r>
         <w:rPr>
           <w:rFonts w:ascii="Cascadia Mono" w:hAnsi="Cascadia Mono" w:cs="Cascadia Mono"/>
@@ -8585,9 +7475,18 @@
           <w:szCs w:val="19"/>
           <w:lang w:val="fr-CH" w:eastAsia="fr-CH"/>
         </w:rPr>
-        <w:t xml:space="preserve"> sans paramètre instancié dans la page « </w:t>
-      </w:r>
-      <w:proofErr w:type="spellStart"/>
+        <w:t xml:space="preserve"> (!IsConnect()) </w:t>
+      </w:r>
+      <w:r>
+        <w:rPr>
+          <w:rFonts w:ascii="Cascadia Mono" w:hAnsi="Cascadia Mono" w:cs="Cascadia Mono"/>
+          <w:color w:val="0000FF"/>
+          <w:sz w:val="19"/>
+          <w:szCs w:val="19"/>
+          <w:lang w:val="fr-CH" w:eastAsia="fr-CH"/>
+        </w:rPr>
+        <w:t>return</w:t>
+      </w:r>
       <w:r>
         <w:rPr>
           <w:rFonts w:ascii="Cascadia Mono" w:hAnsi="Cascadia Mono" w:cs="Cascadia Mono"/>
@@ -8596,9 +7495,18 @@
           <w:szCs w:val="19"/>
           <w:lang w:val="fr-CH" w:eastAsia="fr-CH"/>
         </w:rPr>
-        <w:t>Program.cs</w:t>
-      </w:r>
-      <w:proofErr w:type="spellEnd"/>
+        <w:t xml:space="preserve"> </w:t>
+      </w:r>
+      <w:r>
+        <w:rPr>
+          <w:rFonts w:ascii="Cascadia Mono" w:hAnsi="Cascadia Mono" w:cs="Cascadia Mono"/>
+          <w:color w:val="0000FF"/>
+          <w:sz w:val="19"/>
+          <w:szCs w:val="19"/>
+          <w:lang w:val="fr-CH" w:eastAsia="fr-CH"/>
+        </w:rPr>
+        <w:t>false</w:t>
+      </w:r>
       <w:r>
         <w:rPr>
           <w:rFonts w:ascii="Cascadia Mono" w:hAnsi="Cascadia Mono" w:cs="Cascadia Mono"/>
@@ -8607,16 +7515,12 @@
           <w:szCs w:val="19"/>
           <w:lang w:val="fr-CH" w:eastAsia="fr-CH"/>
         </w:rPr>
-        <w:t> » qui était reconnu par le Controller.</w:t>
+        <w:t>;</w:t>
       </w:r>
     </w:p>
     <w:p>
       <w:pPr>
         <w:pStyle w:val="Paragraphedeliste"/>
-        <w:numPr>
-          <w:ilvl w:val="0"/>
-          <w:numId w:val="16"/>
-        </w:numPr>
         <w:rPr>
           <w:rFonts w:ascii="Cascadia Mono" w:hAnsi="Cascadia Mono" w:cs="Cascadia Mono"/>
           <w:color w:val="000000"/>
@@ -8628,97 +7532,13 @@
       <w:r>
         <w:rPr>
           <w:rFonts w:ascii="Cascadia Mono" w:hAnsi="Cascadia Mono" w:cs="Cascadia Mono"/>
-          <w:color w:val="0000FF"/>
+          <w:color w:val="000000" w:themeColor="text1"/>
           <w:sz w:val="19"/>
           <w:szCs w:val="19"/>
           <w:lang w:val="fr-CH" w:eastAsia="fr-CH"/>
         </w:rPr>
-        <w:t>if</w:t>
-      </w:r>
-      <w:r>
-        <w:rPr>
-          <w:rFonts w:ascii="Cascadia Mono" w:hAnsi="Cascadia Mono" w:cs="Cascadia Mono"/>
-          <w:color w:val="000000"/>
-          <w:sz w:val="19"/>
-          <w:szCs w:val="19"/>
-          <w:lang w:val="fr-CH" w:eastAsia="fr-CH"/>
-        </w:rPr>
-        <w:t xml:space="preserve"> (!</w:t>
-      </w:r>
-      <w:proofErr w:type="spellStart"/>
-      <w:r>
-        <w:rPr>
-          <w:rFonts w:ascii="Cascadia Mono" w:hAnsi="Cascadia Mono" w:cs="Cascadia Mono"/>
-          <w:color w:val="000000"/>
-          <w:sz w:val="19"/>
-          <w:szCs w:val="19"/>
-          <w:lang w:val="fr-CH" w:eastAsia="fr-CH"/>
-        </w:rPr>
-        <w:t>IsConnect</w:t>
-      </w:r>
-      <w:proofErr w:type="spellEnd"/>
-      <w:r>
-        <w:rPr>
-          <w:rFonts w:ascii="Cascadia Mono" w:hAnsi="Cascadia Mono" w:cs="Cascadia Mono"/>
-          <w:color w:val="000000"/>
-          <w:sz w:val="19"/>
-          <w:szCs w:val="19"/>
-          <w:lang w:val="fr-CH" w:eastAsia="fr-CH"/>
-        </w:rPr>
-        <w:t xml:space="preserve">()) </w:t>
-      </w:r>
-      <w:r>
-        <w:rPr>
-          <w:rFonts w:ascii="Cascadia Mono" w:hAnsi="Cascadia Mono" w:cs="Cascadia Mono"/>
-          <w:color w:val="0000FF"/>
-          <w:sz w:val="19"/>
-          <w:szCs w:val="19"/>
-          <w:lang w:val="fr-CH" w:eastAsia="fr-CH"/>
-        </w:rPr>
-        <w:t>return</w:t>
-      </w:r>
-      <w:r>
-        <w:rPr>
-          <w:rFonts w:ascii="Cascadia Mono" w:hAnsi="Cascadia Mono" w:cs="Cascadia Mono"/>
-          <w:color w:val="000000"/>
-          <w:sz w:val="19"/>
-          <w:szCs w:val="19"/>
-          <w:lang w:val="fr-CH" w:eastAsia="fr-CH"/>
-        </w:rPr>
-        <w:t xml:space="preserve"> </w:t>
-      </w:r>
-      <w:r>
-        <w:rPr>
-          <w:rFonts w:ascii="Cascadia Mono" w:hAnsi="Cascadia Mono" w:cs="Cascadia Mono"/>
-          <w:color w:val="0000FF"/>
-          <w:sz w:val="19"/>
-          <w:szCs w:val="19"/>
-          <w:lang w:val="fr-CH" w:eastAsia="fr-CH"/>
-        </w:rPr>
-        <w:t>false</w:t>
-      </w:r>
-      <w:r>
-        <w:rPr>
-          <w:rFonts w:ascii="Cascadia Mono" w:hAnsi="Cascadia Mono" w:cs="Cascadia Mono"/>
-          <w:color w:val="000000"/>
-          <w:sz w:val="19"/>
-          <w:szCs w:val="19"/>
-          <w:lang w:val="fr-CH" w:eastAsia="fr-CH"/>
-        </w:rPr>
-        <w:t>;</w:t>
-      </w:r>
-    </w:p>
-    <w:p>
-      <w:pPr>
-        <w:pStyle w:val="Paragraphedeliste"/>
-        <w:rPr>
-          <w:rFonts w:ascii="Cascadia Mono" w:hAnsi="Cascadia Mono" w:cs="Cascadia Mono"/>
-          <w:color w:val="000000"/>
-          <w:sz w:val="19"/>
-          <w:szCs w:val="19"/>
-          <w:lang w:val="fr-CH" w:eastAsia="fr-CH"/>
-        </w:rPr>
-      </w:pPr>
+        <w:t xml:space="preserve">Mauvaise utilisation de </w:t>
+      </w:r>
       <w:r>
         <w:rPr>
           <w:rFonts w:ascii="Cascadia Mono" w:hAnsi="Cascadia Mono" w:cs="Cascadia Mono"/>
@@ -8727,29 +7547,7 @@
           <w:szCs w:val="19"/>
           <w:lang w:val="fr-CH" w:eastAsia="fr-CH"/>
         </w:rPr>
-        <w:t xml:space="preserve">Mauvaise utilisation de </w:t>
-      </w:r>
-      <w:proofErr w:type="spellStart"/>
-      <w:r>
-        <w:rPr>
-          <w:rFonts w:ascii="Cascadia Mono" w:hAnsi="Cascadia Mono" w:cs="Cascadia Mono"/>
-          <w:color w:val="000000" w:themeColor="text1"/>
-          <w:sz w:val="19"/>
-          <w:szCs w:val="19"/>
-          <w:lang w:val="fr-CH" w:eastAsia="fr-CH"/>
-        </w:rPr>
-        <w:t>string.Format</w:t>
-      </w:r>
-      <w:proofErr w:type="spellEnd"/>
-      <w:r>
-        <w:rPr>
-          <w:rFonts w:ascii="Cascadia Mono" w:hAnsi="Cascadia Mono" w:cs="Cascadia Mono"/>
-          <w:color w:val="000000" w:themeColor="text1"/>
-          <w:sz w:val="19"/>
-          <w:szCs w:val="19"/>
-          <w:lang w:val="fr-CH" w:eastAsia="fr-CH"/>
-        </w:rPr>
-        <w:t xml:space="preserve"> : </w:t>
+        <w:t xml:space="preserve">string.Format : </w:t>
       </w:r>
       <w:r>
         <w:rPr>
@@ -8941,9 +7739,7 @@
           <w:lang w:val="fr-CH" w:eastAsia="fr-CH"/>
         </w:rPr>
       </w:pPr>
-    </w:p>
-    <w:p>
-      <w:pPr>
+      <w:r>
         <w:rPr>
           <w:rFonts w:ascii="Cascadia Mono" w:hAnsi="Cascadia Mono" w:cs="Cascadia Mono"/>
           <w:color w:val="000000"/>
@@ -8951,128 +7747,18 @@
           <w:szCs w:val="19"/>
           <w:lang w:val="fr-CH" w:eastAsia="fr-CH"/>
         </w:rPr>
-      </w:pPr>
-    </w:p>
-    <w:p>
-      <w:pPr>
-        <w:rPr>
-          <w:rFonts w:ascii="Cascadia Mono" w:hAnsi="Cascadia Mono" w:cs="Cascadia Mono"/>
-          <w:color w:val="000000"/>
-          <w:sz w:val="19"/>
-          <w:szCs w:val="19"/>
-          <w:lang w:val="fr-CH" w:eastAsia="fr-CH"/>
-        </w:rPr>
-      </w:pPr>
-      <w:proofErr w:type="spellStart"/>
-      <w:r>
-        <w:rPr>
-          <w:rFonts w:ascii="Cascadia Mono" w:hAnsi="Cascadia Mono" w:cs="Cascadia Mono"/>
-          <w:color w:val="000000"/>
-          <w:sz w:val="19"/>
-          <w:szCs w:val="19"/>
-          <w:lang w:val="fr-CH" w:eastAsia="fr-CH"/>
-        </w:rPr>
-        <w:t>ChatGPT</w:t>
-      </w:r>
-      <w:proofErr w:type="spellEnd"/>
-      <w:r>
-        <w:rPr>
-          <w:rFonts w:ascii="Cascadia Mono" w:hAnsi="Cascadia Mono" w:cs="Cascadia Mono"/>
-          <w:color w:val="000000"/>
-          <w:sz w:val="19"/>
-          <w:szCs w:val="19"/>
-          <w:lang w:val="fr-CH" w:eastAsia="fr-CH"/>
-        </w:rPr>
-        <w:t xml:space="preserve"> PROMPT :</w:t>
-      </w:r>
-    </w:p>
-    <w:p>
-      <w:pPr>
-        <w:rPr>
-          <w:rFonts w:ascii="Cascadia Mono" w:hAnsi="Cascadia Mono" w:cs="Cascadia Mono"/>
-          <w:color w:val="000000"/>
-          <w:sz w:val="19"/>
-          <w:szCs w:val="19"/>
-          <w:lang w:val="fr-CH" w:eastAsia="fr-CH"/>
-        </w:rPr>
-      </w:pPr>
-      <w:r>
-        <w:rPr>
-          <w:rFonts w:ascii="Cascadia Mono" w:hAnsi="Cascadia Mono" w:cs="Cascadia Mono"/>
-          <w:color w:val="000000"/>
-          <w:sz w:val="19"/>
-          <w:szCs w:val="19"/>
-          <w:lang w:val="fr-CH" w:eastAsia="fr-CH"/>
-        </w:rPr>
-        <w:t>24.03.25</w:t>
-      </w:r>
-    </w:p>
-    <w:p>
-      <w:pPr>
-        <w:rPr>
-          <w:rFonts w:ascii="Cascadia Mono" w:hAnsi="Cascadia Mono" w:cs="Cascadia Mono"/>
-          <w:color w:val="000000"/>
-          <w:sz w:val="19"/>
-          <w:szCs w:val="19"/>
-          <w:lang w:val="fr-CH" w:eastAsia="fr-CH"/>
-        </w:rPr>
-      </w:pPr>
-      <w:r>
-        <w:rPr>
-          <w:rFonts w:ascii="Cascadia Mono" w:hAnsi="Cascadia Mono" w:cs="Cascadia Mono"/>
-          <w:color w:val="000000"/>
-          <w:sz w:val="19"/>
-          <w:szCs w:val="19"/>
-          <w:lang w:val="fr-CH" w:eastAsia="fr-CH"/>
-        </w:rPr>
-        <w:t xml:space="preserve">Pour l’erreur </w:t>
-      </w:r>
-      <w:r>
-        <w:rPr>
-          <w:rFonts w:ascii="Cascadia Mono" w:hAnsi="Cascadia Mono" w:cs="Cascadia Mono"/>
-          <w:color w:val="000000"/>
-          <w:sz w:val="19"/>
-          <w:szCs w:val="19"/>
-          <w:lang w:val="fr-CH" w:eastAsia="fr-CH"/>
-        </w:rPr>
-        <w:t>7</w:t>
-      </w:r>
-      <w:r>
-        <w:rPr>
-          <w:rFonts w:ascii="Cascadia Mono" w:hAnsi="Cascadia Mono" w:cs="Cascadia Mono"/>
-          <w:color w:val="000000"/>
-          <w:sz w:val="19"/>
-          <w:szCs w:val="19"/>
-          <w:lang w:val="fr-CH" w:eastAsia="fr-CH"/>
-        </w:rPr>
-        <w:t xml:space="preserve"> –</w:t>
-      </w:r>
-    </w:p>
-    <w:p>
-      <w:pPr>
-        <w:rPr>
-          <w:rFonts w:ascii="Cascadia Mono" w:hAnsi="Cascadia Mono" w:cs="Cascadia Mono"/>
-          <w:color w:val="000000"/>
-          <w:sz w:val="19"/>
-          <w:szCs w:val="19"/>
-          <w:lang w:val="fr-CH" w:eastAsia="fr-CH"/>
-        </w:rPr>
-      </w:pPr>
-      <w:r>
-        <w:rPr>
-          <w:rFonts w:ascii="Cascadia Mono" w:hAnsi="Cascadia Mono" w:cs="Cascadia Mono"/>
+        <w:lastRenderedPageBreak/>
+        <w:t xml:space="preserve">De </w:t>
+      </w:r>
+      <w:r>
+        <w:rPr>
           <w:noProof/>
-          <w:color w:val="000000"/>
-          <w:sz w:val="19"/>
-          <w:szCs w:val="19"/>
-          <w:lang w:val="fr-CH" w:eastAsia="fr-CH"/>
-        </w:rPr>
-        <w:lastRenderedPageBreak/>
+        </w:rPr>
         <w:drawing>
-          <wp:inline distT="0" distB="0" distL="0" distR="0" wp14:anchorId="384020E5" wp14:editId="3F44BA0E">
-            <wp:extent cx="5759450" cy="4854575"/>
-            <wp:effectExtent l="0" t="0" r="0" b="3175"/>
-            <wp:docPr id="29" name="Image 29"/>
+          <wp:inline distT="0" distB="0" distL="0" distR="0" wp14:anchorId="279CD454" wp14:editId="468A6212">
+            <wp:extent cx="5019675" cy="1695450"/>
+            <wp:effectExtent l="0" t="0" r="9525" b="0"/>
+            <wp:docPr id="37" name="Image 37"/>
             <wp:cNvGraphicFramePr>
               <a:graphicFrameLocks xmlns:a="http://schemas.openxmlformats.org/drawingml/2006/main" noChangeAspect="1"/>
             </wp:cNvGraphicFramePr>
@@ -9092,7 +7778,7 @@
                   <pic:spPr>
                     <a:xfrm>
                       <a:off x="0" y="0"/>
-                      <a:ext cx="5759450" cy="4854575"/>
+                      <a:ext cx="5019675" cy="1695450"/>
                     </a:xfrm>
                     <a:prstGeom prst="rect">
                       <a:avLst/>
@@ -9104,9 +7790,7 @@
           </wp:inline>
         </w:drawing>
       </w:r>
-    </w:p>
-    <w:p>
-      <w:pPr>
+      <w:r>
         <w:rPr>
           <w:rFonts w:ascii="Cascadia Mono" w:hAnsi="Cascadia Mono" w:cs="Cascadia Mono"/>
           <w:color w:val="000000"/>
@@ -9114,41 +7798,17 @@
           <w:szCs w:val="19"/>
           <w:lang w:val="fr-CH" w:eastAsia="fr-CH"/>
         </w:rPr>
-      </w:pPr>
-      <w:r>
-        <w:rPr>
-          <w:rFonts w:ascii="Cascadia Mono" w:hAnsi="Cascadia Mono" w:cs="Cascadia Mono"/>
-          <w:color w:val="000000"/>
-          <w:sz w:val="19"/>
-          <w:szCs w:val="19"/>
-          <w:lang w:val="fr-CH" w:eastAsia="fr-CH"/>
-        </w:rPr>
-        <w:t>25.03.25</w:t>
-      </w:r>
-    </w:p>
-    <w:p>
-      <w:pPr>
-        <w:rPr>
-          <w:rFonts w:ascii="Cascadia Mono" w:hAnsi="Cascadia Mono" w:cs="Cascadia Mono"/>
-          <w:color w:val="000000"/>
-          <w:sz w:val="19"/>
-          <w:szCs w:val="19"/>
-          <w:lang w:val="fr-CH" w:eastAsia="fr-CH"/>
-        </w:rPr>
-      </w:pPr>
-      <w:r>
-        <w:rPr>
-          <w:rFonts w:ascii="Cascadia Mono" w:hAnsi="Cascadia Mono" w:cs="Cascadia Mono"/>
-          <w:color w:val="000000"/>
-          <w:sz w:val="19"/>
-          <w:szCs w:val="19"/>
-          <w:lang w:val="fr-CH" w:eastAsia="fr-CH"/>
+        <w:t xml:space="preserve"> à </w:t>
+      </w:r>
+      <w:r>
+        <w:rPr>
+          <w:noProof/>
         </w:rPr>
         <w:drawing>
-          <wp:inline distT="0" distB="0" distL="0" distR="0" wp14:anchorId="4C79AD8A" wp14:editId="6499E133">
-            <wp:extent cx="5759450" cy="2882900"/>
-            <wp:effectExtent l="0" t="0" r="0" b="0"/>
-            <wp:docPr id="30" name="Image 30"/>
+          <wp:inline distT="0" distB="0" distL="0" distR="0" wp14:anchorId="1F5ABC1A" wp14:editId="76EEF8D9">
+            <wp:extent cx="5257800" cy="2009775"/>
+            <wp:effectExtent l="0" t="0" r="0" b="9525"/>
+            <wp:docPr id="34" name="Image 34"/>
             <wp:cNvGraphicFramePr>
               <a:graphicFrameLocks xmlns:a="http://schemas.openxmlformats.org/drawingml/2006/main" noChangeAspect="1"/>
             </wp:cNvGraphicFramePr>
@@ -9168,7 +7828,7 @@
                   <pic:spPr>
                     <a:xfrm>
                       <a:off x="0" y="0"/>
-                      <a:ext cx="5759450" cy="2882900"/>
+                      <a:ext cx="5257800" cy="2009775"/>
                     </a:xfrm>
                     <a:prstGeom prst="rect">
                       <a:avLst/>
@@ -9180,9 +7840,7 @@
           </wp:inline>
         </w:drawing>
       </w:r>
-    </w:p>
-    <w:p>
-      <w:pPr>
+      <w:r>
         <w:rPr>
           <w:rFonts w:ascii="Cascadia Mono" w:hAnsi="Cascadia Mono" w:cs="Cascadia Mono"/>
           <w:color w:val="000000"/>
@@ -9190,53 +7848,17 @@
           <w:szCs w:val="19"/>
           <w:lang w:val="fr-CH" w:eastAsia="fr-CH"/>
         </w:rPr>
-      </w:pPr>
-    </w:p>
-    <w:p>
-      <w:pPr>
-        <w:rPr>
-          <w:rFonts w:ascii="Cascadia Mono" w:hAnsi="Cascadia Mono" w:cs="Cascadia Mono"/>
-          <w:color w:val="000000"/>
-          <w:sz w:val="19"/>
-          <w:szCs w:val="19"/>
-          <w:lang w:val="fr-CH" w:eastAsia="fr-CH"/>
-        </w:rPr>
-      </w:pPr>
-      <w:r>
-        <w:rPr>
-          <w:rFonts w:ascii="Cascadia Mono" w:hAnsi="Cascadia Mono" w:cs="Cascadia Mono"/>
-          <w:color w:val="000000"/>
-          <w:sz w:val="19"/>
-          <w:szCs w:val="19"/>
-          <w:lang w:val="fr-CH" w:eastAsia="fr-CH"/>
-        </w:rPr>
-        <w:t>…</w:t>
-      </w:r>
-    </w:p>
-    <w:p>
-      <w:pPr>
-        <w:rPr>
-          <w:rFonts w:ascii="Cascadia Mono" w:hAnsi="Cascadia Mono" w:cs="Cascadia Mono"/>
-          <w:color w:val="000000"/>
-          <w:sz w:val="19"/>
-          <w:szCs w:val="19"/>
-          <w:lang w:val="fr-CH" w:eastAsia="fr-CH"/>
-        </w:rPr>
-      </w:pPr>
-      <w:r>
-        <w:rPr>
-          <w:rFonts w:ascii="Cascadia Mono" w:hAnsi="Cascadia Mono" w:cs="Cascadia Mono"/>
-          <w:color w:val="000000"/>
-          <w:sz w:val="19"/>
-          <w:szCs w:val="19"/>
-          <w:lang w:val="fr-CH" w:eastAsia="fr-CH"/>
-        </w:rPr>
-        <w:lastRenderedPageBreak/>
+        <w:t xml:space="preserve"> : visuel </w:t>
+      </w:r>
+      <w:r>
+        <w:rPr>
+          <w:noProof/>
+        </w:rPr>
         <w:drawing>
-          <wp:inline distT="0" distB="0" distL="0" distR="0" wp14:anchorId="2C99433F" wp14:editId="5DCB3289">
-            <wp:extent cx="5759450" cy="2905125"/>
-            <wp:effectExtent l="0" t="0" r="0" b="9525"/>
-            <wp:docPr id="31" name="Image 31"/>
+          <wp:inline distT="0" distB="0" distL="0" distR="0" wp14:anchorId="0FDA4710" wp14:editId="5F25E74E">
+            <wp:extent cx="5759450" cy="1584960"/>
+            <wp:effectExtent l="0" t="0" r="0" b="0"/>
+            <wp:docPr id="36" name="Image 36"/>
             <wp:cNvGraphicFramePr>
               <a:graphicFrameLocks xmlns:a="http://schemas.openxmlformats.org/drawingml/2006/main" noChangeAspect="1"/>
             </wp:cNvGraphicFramePr>
@@ -9256,7 +7878,7 @@
                   <pic:spPr>
                     <a:xfrm>
                       <a:off x="0" y="0"/>
-                      <a:ext cx="5759450" cy="2905125"/>
+                      <a:ext cx="5759450" cy="1584960"/>
                     </a:xfrm>
                     <a:prstGeom prst="rect">
                       <a:avLst/>
@@ -9271,6 +7893,7 @@
     </w:p>
     <w:p>
       <w:pPr>
+        <w:pStyle w:val="Paragraphedeliste"/>
         <w:rPr>
           <w:rFonts w:ascii="Cascadia Mono" w:hAnsi="Cascadia Mono" w:cs="Cascadia Mono"/>
           <w:color w:val="000000"/>
@@ -9282,6 +7905,7 @@
     </w:p>
     <w:p>
       <w:pPr>
+        <w:pStyle w:val="Paragraphedeliste"/>
         <w:rPr>
           <w:rFonts w:ascii="Cascadia Mono" w:hAnsi="Cascadia Mono" w:cs="Cascadia Mono"/>
           <w:color w:val="000000"/>
@@ -9290,7 +7914,9 @@
           <w:lang w:val="fr-CH" w:eastAsia="fr-CH"/>
         </w:rPr>
       </w:pPr>
-      <w:r>
+    </w:p>
+    <w:p>
+      <w:pPr>
         <w:rPr>
           <w:rFonts w:ascii="Cascadia Mono" w:hAnsi="Cascadia Mono" w:cs="Cascadia Mono"/>
           <w:color w:val="000000"/>
@@ -9298,11 +7924,127 @@
           <w:szCs w:val="19"/>
           <w:lang w:val="fr-CH" w:eastAsia="fr-CH"/>
         </w:rPr>
+      </w:pPr>
+    </w:p>
+    <w:p>
+      <w:pPr>
+        <w:rPr>
+          <w:rFonts w:ascii="Cascadia Mono" w:hAnsi="Cascadia Mono" w:cs="Cascadia Mono"/>
+          <w:color w:val="000000"/>
+          <w:sz w:val="19"/>
+          <w:szCs w:val="19"/>
+          <w:lang w:val="fr-CH" w:eastAsia="fr-CH"/>
+        </w:rPr>
+      </w:pPr>
+    </w:p>
+    <w:p>
+      <w:pPr>
+        <w:rPr>
+          <w:rFonts w:ascii="Cascadia Mono" w:hAnsi="Cascadia Mono" w:cs="Cascadia Mono"/>
+          <w:color w:val="000000"/>
+          <w:sz w:val="19"/>
+          <w:szCs w:val="19"/>
+          <w:lang w:val="fr-CH" w:eastAsia="fr-CH"/>
+        </w:rPr>
+      </w:pPr>
+      <w:r>
+        <w:rPr>
+          <w:rFonts w:ascii="Cascadia Mono" w:hAnsi="Cascadia Mono" w:cs="Cascadia Mono"/>
+          <w:color w:val="000000"/>
+          <w:sz w:val="19"/>
+          <w:szCs w:val="19"/>
+          <w:lang w:val="fr-CH" w:eastAsia="fr-CH"/>
+        </w:rPr>
+        <w:t>ChatGPT PROMPT :</w:t>
+      </w:r>
+    </w:p>
+    <w:p>
+      <w:pPr>
+        <w:rPr>
+          <w:rFonts w:ascii="Cascadia Mono" w:hAnsi="Cascadia Mono" w:cs="Cascadia Mono"/>
+          <w:color w:val="000000"/>
+          <w:sz w:val="19"/>
+          <w:szCs w:val="19"/>
+          <w:lang w:val="fr-CH" w:eastAsia="fr-CH"/>
+        </w:rPr>
+      </w:pPr>
+      <w:r>
+        <w:rPr>
+          <w:rFonts w:ascii="Cascadia Mono" w:hAnsi="Cascadia Mono" w:cs="Cascadia Mono"/>
+          <w:color w:val="000000"/>
+          <w:sz w:val="19"/>
+          <w:szCs w:val="19"/>
+          <w:lang w:val="fr-CH" w:eastAsia="fr-CH"/>
+        </w:rPr>
+        <w:t>24.03.25</w:t>
+      </w:r>
+    </w:p>
+    <w:p>
+      <w:pPr>
+        <w:rPr>
+          <w:rFonts w:ascii="Cascadia Mono" w:hAnsi="Cascadia Mono" w:cs="Cascadia Mono"/>
+          <w:color w:val="000000"/>
+          <w:sz w:val="19"/>
+          <w:szCs w:val="19"/>
+          <w:lang w:val="fr-CH" w:eastAsia="fr-CH"/>
+        </w:rPr>
+      </w:pPr>
+      <w:r>
+        <w:rPr>
+          <w:rFonts w:ascii="Cascadia Mono" w:hAnsi="Cascadia Mono" w:cs="Cascadia Mono"/>
+          <w:color w:val="000000"/>
+          <w:sz w:val="19"/>
+          <w:szCs w:val="19"/>
+          <w:lang w:val="fr-CH" w:eastAsia="fr-CH"/>
+        </w:rPr>
+        <w:t xml:space="preserve">Pour l’erreur </w:t>
+      </w:r>
+      <w:r>
+        <w:rPr>
+          <w:rFonts w:ascii="Cascadia Mono" w:hAnsi="Cascadia Mono" w:cs="Cascadia Mono"/>
+          <w:color w:val="000000"/>
+          <w:sz w:val="19"/>
+          <w:szCs w:val="19"/>
+          <w:lang w:val="fr-CH" w:eastAsia="fr-CH"/>
+        </w:rPr>
+        <w:t>7</w:t>
+      </w:r>
+      <w:r>
+        <w:rPr>
+          <w:rFonts w:ascii="Cascadia Mono" w:hAnsi="Cascadia Mono" w:cs="Cascadia Mono"/>
+          <w:color w:val="000000"/>
+          <w:sz w:val="19"/>
+          <w:szCs w:val="19"/>
+          <w:lang w:val="fr-CH" w:eastAsia="fr-CH"/>
+        </w:rPr>
+        <w:t xml:space="preserve"> –</w:t>
+      </w:r>
+    </w:p>
+    <w:p>
+      <w:pPr>
+        <w:rPr>
+          <w:rFonts w:ascii="Cascadia Mono" w:hAnsi="Cascadia Mono" w:cs="Cascadia Mono"/>
+          <w:color w:val="000000"/>
+          <w:sz w:val="19"/>
+          <w:szCs w:val="19"/>
+          <w:lang w:val="fr-CH" w:eastAsia="fr-CH"/>
+        </w:rPr>
+      </w:pPr>
+      <w:r>
+        <w:rPr>
+          <w:rFonts w:ascii="Cascadia Mono" w:hAnsi="Cascadia Mono" w:cs="Cascadia Mono"/>
+          <w:noProof/>
+          <w:color w:val="000000"/>
+          <w:sz w:val="19"/>
+          <w:szCs w:val="19"/>
+          <w:lang w:val="fr-CH" w:eastAsia="fr-CH"/>
+        </w:rPr>
+        <w:lastRenderedPageBreak/>
         <w:drawing>
-          <wp:inline distT="0" distB="0" distL="0" distR="0" wp14:anchorId="1584616B" wp14:editId="17163842">
-            <wp:extent cx="5759450" cy="2643505"/>
-            <wp:effectExtent l="0" t="0" r="0" b="4445"/>
-            <wp:docPr id="32" name="Image 32"/>
+          <wp:inline distT="0" distB="0" distL="0" distR="0" wp14:anchorId="384020E5" wp14:editId="3F44BA0E">
+            <wp:extent cx="5759450" cy="4854575"/>
+            <wp:effectExtent l="0" t="0" r="0" b="3175"/>
+            <wp:docPr id="29" name="Image 29"/>
             <wp:cNvGraphicFramePr>
               <a:graphicFrameLocks xmlns:a="http://schemas.openxmlformats.org/drawingml/2006/main" noChangeAspect="1"/>
             </wp:cNvGraphicFramePr>
@@ -9322,7 +8064,7 @@
                   <pic:spPr>
                     <a:xfrm>
                       <a:off x="0" y="0"/>
-                      <a:ext cx="5759450" cy="2643505"/>
+                      <a:ext cx="5759450" cy="4854575"/>
                     </a:xfrm>
                     <a:prstGeom prst="rect">
                       <a:avLst/>
@@ -9353,12 +8095,33 @@
           <w:szCs w:val="19"/>
           <w:lang w:val="fr-CH" w:eastAsia="fr-CH"/>
         </w:rPr>
-        <w:lastRenderedPageBreak/>
+        <w:t>25.03.25</w:t>
+      </w:r>
+    </w:p>
+    <w:p>
+      <w:pPr>
+        <w:rPr>
+          <w:rFonts w:ascii="Cascadia Mono" w:hAnsi="Cascadia Mono" w:cs="Cascadia Mono"/>
+          <w:color w:val="000000"/>
+          <w:sz w:val="19"/>
+          <w:szCs w:val="19"/>
+          <w:lang w:val="fr-CH" w:eastAsia="fr-CH"/>
+        </w:rPr>
+      </w:pPr>
+      <w:r>
+        <w:rPr>
+          <w:rFonts w:ascii="Cascadia Mono" w:hAnsi="Cascadia Mono" w:cs="Cascadia Mono"/>
+          <w:noProof/>
+          <w:color w:val="000000"/>
+          <w:sz w:val="19"/>
+          <w:szCs w:val="19"/>
+          <w:lang w:val="fr-CH" w:eastAsia="fr-CH"/>
+        </w:rPr>
         <w:drawing>
-          <wp:inline distT="0" distB="0" distL="0" distR="0" wp14:anchorId="16CA1F62" wp14:editId="7846F59F">
-            <wp:extent cx="5759450" cy="3378835"/>
+          <wp:inline distT="0" distB="0" distL="0" distR="0" wp14:anchorId="4C79AD8A" wp14:editId="6499E133">
+            <wp:extent cx="5759450" cy="2882900"/>
             <wp:effectExtent l="0" t="0" r="0" b="0"/>
-            <wp:docPr id="33" name="Image 33"/>
+            <wp:docPr id="30" name="Image 30"/>
             <wp:cNvGraphicFramePr>
               <a:graphicFrameLocks xmlns:a="http://schemas.openxmlformats.org/drawingml/2006/main" noChangeAspect="1"/>
             </wp:cNvGraphicFramePr>
@@ -9378,7 +8141,7 @@
                   <pic:spPr>
                     <a:xfrm>
                       <a:off x="0" y="0"/>
-                      <a:ext cx="5759450" cy="3378835"/>
+                      <a:ext cx="5759450" cy="2882900"/>
                     </a:xfrm>
                     <a:prstGeom prst="rect">
                       <a:avLst/>
@@ -9412,9 +8175,7 @@
           <w:lang w:val="fr-CH" w:eastAsia="fr-CH"/>
         </w:rPr>
       </w:pPr>
-    </w:p>
-    <w:p>
-      <w:pPr>
+      <w:r>
         <w:rPr>
           <w:rFonts w:ascii="Cascadia Mono" w:hAnsi="Cascadia Mono" w:cs="Cascadia Mono"/>
           <w:color w:val="000000"/>
@@ -9422,8 +8183,11 @@
           <w:szCs w:val="19"/>
           <w:lang w:val="fr-CH" w:eastAsia="fr-CH"/>
         </w:rPr>
-      </w:pPr>
-      <w:r>
+        <w:t>…</w:t>
+      </w:r>
+    </w:p>
+    <w:p>
+      <w:pPr>
         <w:rPr>
           <w:rFonts w:ascii="Cascadia Mono" w:hAnsi="Cascadia Mono" w:cs="Cascadia Mono"/>
           <w:color w:val="000000"/>
@@ -9431,43 +8195,22 @@
           <w:szCs w:val="19"/>
           <w:lang w:val="fr-CH" w:eastAsia="fr-CH"/>
         </w:rPr>
-        <w:t>Tests :</w:t>
-      </w:r>
-    </w:p>
-    <w:p>
-      <w:pPr>
-        <w:pStyle w:val="Paragraphedeliste"/>
-        <w:numPr>
-          <w:ilvl w:val="1"/>
-          <w:numId w:val="10"/>
-        </w:numPr>
+      </w:pPr>
+      <w:r>
         <w:rPr>
           <w:rFonts w:ascii="Cascadia Mono" w:hAnsi="Cascadia Mono" w:cs="Cascadia Mono"/>
+          <w:noProof/>
           <w:color w:val="000000"/>
           <w:sz w:val="19"/>
           <w:szCs w:val="19"/>
           <w:lang w:val="fr-CH" w:eastAsia="fr-CH"/>
         </w:rPr>
-      </w:pPr>
-      <w:r>
-        <w:rPr>
-          <w:rFonts w:ascii="Cascadia Mono" w:hAnsi="Cascadia Mono" w:cs="Cascadia Mono"/>
-          <w:color w:val="000000"/>
-          <w:sz w:val="19"/>
-          <w:szCs w:val="19"/>
-          <w:lang w:val="fr-CH" w:eastAsia="fr-CH"/>
-        </w:rPr>
-        <w:t xml:space="preserve">Logo et nom de l’application partagé : </w:t>
-      </w:r>
-      <w:r>
-        <w:rPr>
-          <w:noProof/>
-        </w:rPr>
+        <w:lastRenderedPageBreak/>
         <w:drawing>
-          <wp:inline distT="0" distB="0" distL="0" distR="0" wp14:anchorId="264EECD5" wp14:editId="506E6CD8">
-            <wp:extent cx="5759450" cy="3408045"/>
-            <wp:effectExtent l="0" t="0" r="0" b="1905"/>
-            <wp:docPr id="6" name="Image 6"/>
+          <wp:inline distT="0" distB="0" distL="0" distR="0" wp14:anchorId="2C99433F" wp14:editId="5DCB3289">
+            <wp:extent cx="5759450" cy="2905125"/>
+            <wp:effectExtent l="0" t="0" r="0" b="9525"/>
+            <wp:docPr id="31" name="Image 31"/>
             <wp:cNvGraphicFramePr>
               <a:graphicFrameLocks xmlns:a="http://schemas.openxmlformats.org/drawingml/2006/main" noChangeAspect="1"/>
             </wp:cNvGraphicFramePr>
@@ -9487,6 +8230,333 @@
                   <pic:spPr>
                     <a:xfrm>
                       <a:off x="0" y="0"/>
+                      <a:ext cx="5759450" cy="2905125"/>
+                    </a:xfrm>
+                    <a:prstGeom prst="rect">
+                      <a:avLst/>
+                    </a:prstGeom>
+                  </pic:spPr>
+                </pic:pic>
+              </a:graphicData>
+            </a:graphic>
+          </wp:inline>
+        </w:drawing>
+      </w:r>
+    </w:p>
+    <w:p>
+      <w:pPr>
+        <w:rPr>
+          <w:rFonts w:ascii="Cascadia Mono" w:hAnsi="Cascadia Mono" w:cs="Cascadia Mono"/>
+          <w:color w:val="000000"/>
+          <w:sz w:val="19"/>
+          <w:szCs w:val="19"/>
+          <w:lang w:val="fr-CH" w:eastAsia="fr-CH"/>
+        </w:rPr>
+      </w:pPr>
+    </w:p>
+    <w:p>
+      <w:pPr>
+        <w:rPr>
+          <w:rFonts w:ascii="Cascadia Mono" w:hAnsi="Cascadia Mono" w:cs="Cascadia Mono"/>
+          <w:color w:val="000000"/>
+          <w:sz w:val="19"/>
+          <w:szCs w:val="19"/>
+          <w:lang w:val="fr-CH" w:eastAsia="fr-CH"/>
+        </w:rPr>
+      </w:pPr>
+      <w:r>
+        <w:rPr>
+          <w:rFonts w:ascii="Cascadia Mono" w:hAnsi="Cascadia Mono" w:cs="Cascadia Mono"/>
+          <w:noProof/>
+          <w:color w:val="000000"/>
+          <w:sz w:val="19"/>
+          <w:szCs w:val="19"/>
+          <w:lang w:val="fr-CH" w:eastAsia="fr-CH"/>
+        </w:rPr>
+        <w:drawing>
+          <wp:inline distT="0" distB="0" distL="0" distR="0" wp14:anchorId="1584616B" wp14:editId="17163842">
+            <wp:extent cx="5759450" cy="2643505"/>
+            <wp:effectExtent l="0" t="0" r="0" b="4445"/>
+            <wp:docPr id="32" name="Image 32"/>
+            <wp:cNvGraphicFramePr>
+              <a:graphicFrameLocks xmlns:a="http://schemas.openxmlformats.org/drawingml/2006/main" noChangeAspect="1"/>
+            </wp:cNvGraphicFramePr>
+            <a:graphic xmlns:a="http://schemas.openxmlformats.org/drawingml/2006/main">
+              <a:graphicData uri="http://schemas.openxmlformats.org/drawingml/2006/picture">
+                <pic:pic xmlns:pic="http://schemas.openxmlformats.org/drawingml/2006/picture">
+                  <pic:nvPicPr>
+                    <pic:cNvPr id="1" name=""/>
+                    <pic:cNvPicPr/>
+                  </pic:nvPicPr>
+                  <pic:blipFill>
+                    <a:blip r:embed="rId47"/>
+                    <a:stretch>
+                      <a:fillRect/>
+                    </a:stretch>
+                  </pic:blipFill>
+                  <pic:spPr>
+                    <a:xfrm>
+                      <a:off x="0" y="0"/>
+                      <a:ext cx="5759450" cy="2643505"/>
+                    </a:xfrm>
+                    <a:prstGeom prst="rect">
+                      <a:avLst/>
+                    </a:prstGeom>
+                  </pic:spPr>
+                </pic:pic>
+              </a:graphicData>
+            </a:graphic>
+          </wp:inline>
+        </w:drawing>
+      </w:r>
+    </w:p>
+    <w:p>
+      <w:pPr>
+        <w:rPr>
+          <w:rFonts w:ascii="Cascadia Mono" w:hAnsi="Cascadia Mono" w:cs="Cascadia Mono"/>
+          <w:color w:val="000000"/>
+          <w:sz w:val="19"/>
+          <w:szCs w:val="19"/>
+          <w:lang w:val="fr-CH" w:eastAsia="fr-CH"/>
+        </w:rPr>
+      </w:pPr>
+      <w:r>
+        <w:rPr>
+          <w:rFonts w:ascii="Cascadia Mono" w:hAnsi="Cascadia Mono" w:cs="Cascadia Mono"/>
+          <w:noProof/>
+          <w:color w:val="000000"/>
+          <w:sz w:val="19"/>
+          <w:szCs w:val="19"/>
+          <w:lang w:val="fr-CH" w:eastAsia="fr-CH"/>
+        </w:rPr>
+        <w:lastRenderedPageBreak/>
+        <w:drawing>
+          <wp:inline distT="0" distB="0" distL="0" distR="0" wp14:anchorId="16CA1F62" wp14:editId="7846F59F">
+            <wp:extent cx="5759450" cy="3378835"/>
+            <wp:effectExtent l="0" t="0" r="0" b="0"/>
+            <wp:docPr id="33" name="Image 33"/>
+            <wp:cNvGraphicFramePr>
+              <a:graphicFrameLocks xmlns:a="http://schemas.openxmlformats.org/drawingml/2006/main" noChangeAspect="1"/>
+            </wp:cNvGraphicFramePr>
+            <a:graphic xmlns:a="http://schemas.openxmlformats.org/drawingml/2006/main">
+              <a:graphicData uri="http://schemas.openxmlformats.org/drawingml/2006/picture">
+                <pic:pic xmlns:pic="http://schemas.openxmlformats.org/drawingml/2006/picture">
+                  <pic:nvPicPr>
+                    <pic:cNvPr id="1" name=""/>
+                    <pic:cNvPicPr/>
+                  </pic:nvPicPr>
+                  <pic:blipFill>
+                    <a:blip r:embed="rId48"/>
+                    <a:stretch>
+                      <a:fillRect/>
+                    </a:stretch>
+                  </pic:blipFill>
+                  <pic:spPr>
+                    <a:xfrm>
+                      <a:off x="0" y="0"/>
+                      <a:ext cx="5759450" cy="3378835"/>
+                    </a:xfrm>
+                    <a:prstGeom prst="rect">
+                      <a:avLst/>
+                    </a:prstGeom>
+                  </pic:spPr>
+                </pic:pic>
+              </a:graphicData>
+            </a:graphic>
+          </wp:inline>
+        </w:drawing>
+      </w:r>
+    </w:p>
+    <w:p>
+      <w:pPr>
+        <w:rPr>
+          <w:rFonts w:ascii="Cascadia Mono" w:hAnsi="Cascadia Mono" w:cs="Cascadia Mono"/>
+          <w:color w:val="000000"/>
+          <w:sz w:val="19"/>
+          <w:szCs w:val="19"/>
+          <w:lang w:val="fr-CH" w:eastAsia="fr-CH"/>
+        </w:rPr>
+      </w:pPr>
+    </w:p>
+    <w:p>
+      <w:pPr>
+        <w:rPr>
+          <w:rFonts w:ascii="Cascadia Mono" w:hAnsi="Cascadia Mono" w:cs="Cascadia Mono"/>
+          <w:color w:val="000000"/>
+          <w:sz w:val="19"/>
+          <w:szCs w:val="19"/>
+          <w:lang w:val="fr-CH" w:eastAsia="fr-CH"/>
+        </w:rPr>
+      </w:pPr>
+      <w:r>
+        <w:rPr>
+          <w:rFonts w:ascii="Cascadia Mono" w:hAnsi="Cascadia Mono" w:cs="Cascadia Mono"/>
+          <w:color w:val="000000"/>
+          <w:sz w:val="19"/>
+          <w:szCs w:val="19"/>
+          <w:lang w:val="fr-CH" w:eastAsia="fr-CH"/>
+        </w:rPr>
+        <w:t>26.03.25</w:t>
+      </w:r>
+    </w:p>
+    <w:p>
+      <w:pPr>
+        <w:rPr>
+          <w:rFonts w:ascii="Cascadia Mono" w:hAnsi="Cascadia Mono" w:cs="Cascadia Mono"/>
+          <w:color w:val="000000"/>
+          <w:sz w:val="19"/>
+          <w:szCs w:val="19"/>
+          <w:lang w:val="fr-CH" w:eastAsia="fr-CH"/>
+        </w:rPr>
+      </w:pPr>
+      <w:r>
+        <w:rPr>
+          <w:rFonts w:ascii="Cascadia Mono" w:hAnsi="Cascadia Mono" w:cs="Cascadia Mono"/>
+          <w:color w:val="000000"/>
+          <w:sz w:val="19"/>
+          <w:szCs w:val="19"/>
+          <w:lang w:val="fr-CH" w:eastAsia="fr-CH"/>
+        </w:rPr>
+        <w:t>J’ai lu la remarque et créé un nouveau label.</w:t>
+      </w:r>
+    </w:p>
+    <w:p>
+      <w:pPr>
+        <w:rPr>
+          <w:rFonts w:ascii="Cascadia Mono" w:hAnsi="Cascadia Mono" w:cs="Cascadia Mono"/>
+          <w:color w:val="000000"/>
+          <w:sz w:val="19"/>
+          <w:szCs w:val="19"/>
+          <w:lang w:val="fr-CH" w:eastAsia="fr-CH"/>
+        </w:rPr>
+      </w:pPr>
+      <w:r>
+        <w:rPr>
+          <w:noProof/>
+        </w:rPr>
+        <w:drawing>
+          <wp:inline distT="0" distB="0" distL="0" distR="0" wp14:anchorId="7A40E75B" wp14:editId="278A440B">
+            <wp:extent cx="5759450" cy="4309110"/>
+            <wp:effectExtent l="0" t="0" r="0" b="0"/>
+            <wp:docPr id="35" name="Image 35"/>
+            <wp:cNvGraphicFramePr>
+              <a:graphicFrameLocks xmlns:a="http://schemas.openxmlformats.org/drawingml/2006/main" noChangeAspect="1"/>
+            </wp:cNvGraphicFramePr>
+            <a:graphic xmlns:a="http://schemas.openxmlformats.org/drawingml/2006/main">
+              <a:graphicData uri="http://schemas.openxmlformats.org/drawingml/2006/picture">
+                <pic:pic xmlns:pic="http://schemas.openxmlformats.org/drawingml/2006/picture">
+                  <pic:nvPicPr>
+                    <pic:cNvPr id="1" name=""/>
+                    <pic:cNvPicPr/>
+                  </pic:nvPicPr>
+                  <pic:blipFill>
+                    <a:blip r:embed="rId49"/>
+                    <a:stretch>
+                      <a:fillRect/>
+                    </a:stretch>
+                  </pic:blipFill>
+                  <pic:spPr>
+                    <a:xfrm>
+                      <a:off x="0" y="0"/>
+                      <a:ext cx="5759450" cy="4309110"/>
+                    </a:xfrm>
+                    <a:prstGeom prst="rect">
+                      <a:avLst/>
+                    </a:prstGeom>
+                  </pic:spPr>
+                </pic:pic>
+              </a:graphicData>
+            </a:graphic>
+          </wp:inline>
+        </w:drawing>
+      </w:r>
+    </w:p>
+    <w:p>
+      <w:pPr>
+        <w:rPr>
+          <w:rFonts w:ascii="Cascadia Mono" w:hAnsi="Cascadia Mono" w:cs="Cascadia Mono"/>
+          <w:color w:val="000000"/>
+          <w:sz w:val="19"/>
+          <w:szCs w:val="19"/>
+          <w:lang w:val="fr-CH" w:eastAsia="fr-CH"/>
+        </w:rPr>
+      </w:pPr>
+    </w:p>
+    <w:p>
+      <w:pPr>
+        <w:rPr>
+          <w:rFonts w:ascii="Cascadia Mono" w:hAnsi="Cascadia Mono" w:cs="Cascadia Mono"/>
+          <w:color w:val="000000"/>
+          <w:sz w:val="19"/>
+          <w:szCs w:val="19"/>
+          <w:lang w:val="fr-CH" w:eastAsia="fr-CH"/>
+        </w:rPr>
+      </w:pPr>
+      <w:r>
+        <w:rPr>
+          <w:rFonts w:ascii="Cascadia Mono" w:hAnsi="Cascadia Mono" w:cs="Cascadia Mono"/>
+          <w:color w:val="000000"/>
+          <w:sz w:val="19"/>
+          <w:szCs w:val="19"/>
+          <w:lang w:val="fr-CH" w:eastAsia="fr-CH"/>
+        </w:rPr>
+        <w:t>Tests :</w:t>
+      </w:r>
+    </w:p>
+    <w:p>
+      <w:pPr>
+        <w:pStyle w:val="Paragraphedeliste"/>
+        <w:numPr>
+          <w:ilvl w:val="1"/>
+          <w:numId w:val="10"/>
+        </w:numPr>
+        <w:rPr>
+          <w:rFonts w:ascii="Cascadia Mono" w:hAnsi="Cascadia Mono" w:cs="Cascadia Mono"/>
+          <w:color w:val="000000"/>
+          <w:sz w:val="19"/>
+          <w:szCs w:val="19"/>
+          <w:lang w:val="fr-CH" w:eastAsia="fr-CH"/>
+        </w:rPr>
+      </w:pPr>
+      <w:r>
+        <w:rPr>
+          <w:rFonts w:ascii="Cascadia Mono" w:hAnsi="Cascadia Mono" w:cs="Cascadia Mono"/>
+          <w:color w:val="000000"/>
+          <w:sz w:val="19"/>
+          <w:szCs w:val="19"/>
+          <w:lang w:val="fr-CH" w:eastAsia="fr-CH"/>
+        </w:rPr>
+        <w:lastRenderedPageBreak/>
+        <w:t xml:space="preserve">Logo et nom de l’application partagé : </w:t>
+      </w:r>
+      <w:r>
+        <w:rPr>
+          <w:noProof/>
+        </w:rPr>
+        <w:drawing>
+          <wp:inline distT="0" distB="0" distL="0" distR="0" wp14:anchorId="264EECD5" wp14:editId="506E6CD8">
+            <wp:extent cx="5759450" cy="3408045"/>
+            <wp:effectExtent l="0" t="0" r="0" b="1905"/>
+            <wp:docPr id="6" name="Image 6"/>
+            <wp:cNvGraphicFramePr>
+              <a:graphicFrameLocks xmlns:a="http://schemas.openxmlformats.org/drawingml/2006/main" noChangeAspect="1"/>
+            </wp:cNvGraphicFramePr>
+            <a:graphic xmlns:a="http://schemas.openxmlformats.org/drawingml/2006/main">
+              <a:graphicData uri="http://schemas.openxmlformats.org/drawingml/2006/picture">
+                <pic:pic xmlns:pic="http://schemas.openxmlformats.org/drawingml/2006/picture">
+                  <pic:nvPicPr>
+                    <pic:cNvPr id="1" name=""/>
+                    <pic:cNvPicPr/>
+                  </pic:nvPicPr>
+                  <pic:blipFill>
+                    <a:blip r:embed="rId50"/>
+                    <a:stretch>
+                      <a:fillRect/>
+                    </a:stretch>
+                  </pic:blipFill>
+                  <pic:spPr>
+                    <a:xfrm>
+                      <a:off x="0" y="0"/>
                       <a:ext cx="5759450" cy="3408045"/>
                     </a:xfrm>
                     <a:prstGeom prst="rect">
@@ -9588,30 +8658,87 @@
       </w:pPr>
     </w:p>
     <w:p>
+      <w:hyperlink r:id="rId51" w:history="1">
+        <w:r>
+          <w:rPr>
+            <w:rStyle w:val="Lienhypertexte"/>
+          </w:rPr>
+          <w:t>C# - Compter le nombre de mots dans une chaîne</w:t>
+        </w:r>
+      </w:hyperlink>
+      <w:r>
+        <w:t>, 24.03.25</w:t>
+      </w:r>
+    </w:p>
+    <w:p>
+      <w:pPr>
+        <w:rPr>
+          <w:lang w:val="en-US"/>
+        </w:rPr>
+      </w:pPr>
+      <w:r>
+        <w:rPr>
+          <w:lang w:val="en-US"/>
+        </w:rPr>
+        <w:t xml:space="preserve">Croix pour fermer le menu contextuel, </w:t>
+      </w:r>
+      <w:hyperlink r:id="rId52" w:history="1">
+        <w:r>
+          <w:rPr>
+            <w:rStyle w:val="Lienhypertexte"/>
+            <w:lang w:val="en-US"/>
+          </w:rPr>
+          <w:t>Download Png File Svg - Cross Mark Png Black PNG Image with No Background - PNGkey.com</w:t>
+        </w:r>
+      </w:hyperlink>
+      <w:r>
+        <w:rPr>
+          <w:lang w:val="en-US"/>
+        </w:rPr>
+        <w:t>,</w:t>
+      </w:r>
+      <w:r>
+        <w:rPr>
+          <w:lang w:val="en-US"/>
+        </w:rPr>
+        <w:t xml:space="preserve"> 26.03.25</w:t>
+      </w:r>
+    </w:p>
+    <w:p>
       <w:pPr>
         <w:rPr>
           <w:rFonts w:ascii="Cascadia Mono" w:hAnsi="Cascadia Mono" w:cs="Cascadia Mono"/>
           <w:color w:val="000000"/>
           <w:sz w:val="19"/>
           <w:szCs w:val="19"/>
-          <w:lang w:val="fr-CH" w:eastAsia="fr-CH"/>
-        </w:rPr>
-      </w:pPr>
-      <w:hyperlink r:id="rId47" w:history="1">
+          <w:lang w:val="en-US" w:eastAsia="fr-CH"/>
+        </w:rPr>
+      </w:pPr>
+      <w:hyperlink r:id="rId53" w:history="1">
         <w:r>
           <w:rPr>
             <w:rStyle w:val="Lienhypertexte"/>
-          </w:rPr>
-          <w:t>C# - Compter le nombre de mots dans une chaîne</w:t>
+            <w:lang w:val="en-US"/>
+          </w:rPr>
+          <w:t>PictureBox Classe (System.Windows.Forms) | Microsoft Learn</w:t>
         </w:r>
       </w:hyperlink>
       <w:r>
-        <w:t>, 24.03.25</w:t>
+        <w:rPr>
+          <w:lang w:val="en-US"/>
+        </w:rPr>
+        <w:t>,</w:t>
+      </w:r>
+      <w:r>
+        <w:rPr>
+          <w:lang w:val="en-US"/>
+        </w:rPr>
+        <w:t xml:space="preserve"> 26.03.25</w:t>
       </w:r>
     </w:p>
     <w:sectPr>
-      <w:headerReference w:type="default" r:id="rId48"/>
-      <w:footerReference w:type="default" r:id="rId49"/>
+      <w:headerReference w:type="default" r:id="rId54"/>
+      <w:footerReference w:type="default" r:id="rId55"/>
       <w:pgSz w:w="11906" w:h="16838" w:code="9"/>
       <w:pgMar w:top="1418" w:right="1418" w:bottom="1418" w:left="1418" w:header="720" w:footer="720" w:gutter="0"/>
       <w:cols w:space="720"/>
@@ -9653,21 +8780,12 @@
         <w:szCs w:val="16"/>
       </w:rPr>
     </w:pPr>
-    <w:proofErr w:type="gramStart"/>
     <w:r>
       <w:rPr>
         <w:sz w:val="16"/>
         <w:szCs w:val="16"/>
       </w:rPr>
-      <w:t>i</w:t>
-    </w:r>
-    <w:proofErr w:type="gramEnd"/>
-    <w:r>
-      <w:rPr>
-        <w:sz w:val="16"/>
-        <w:szCs w:val="16"/>
-      </w:rPr>
-      <w:t>-CQ VD Octobre 2010</w:t>
+      <w:t>i-CQ VD Octobre 2010</w:t>
     </w:r>
     <w:r>
       <w:rPr>
@@ -9729,23 +8847,7 @@
         <w:sz w:val="16"/>
         <w:szCs w:val="16"/>
       </w:rPr>
-      <w:t xml:space="preserve">Dernière </w:t>
-    </w:r>
-    <w:proofErr w:type="spellStart"/>
-    <w:r>
-      <w:rPr>
-        <w:sz w:val="16"/>
-        <w:szCs w:val="16"/>
-      </w:rPr>
-      <w:t>modif</w:t>
-    </w:r>
-    <w:proofErr w:type="spellEnd"/>
-    <w:r>
-      <w:rPr>
-        <w:sz w:val="16"/>
-        <w:szCs w:val="16"/>
-      </w:rPr>
-      <w:t> : 02.12.2010</w:t>
+      <w:t>Dernière modif : 02.12.2010</w:t>
     </w:r>
     <w:r>
       <w:rPr>
@@ -12984,6 +12086,31 @@
 </file>
 
 <file path=customXml/item1.xml><?xml version="1.0" encoding="utf-8"?>
+<?mso-contentType ?>
+<FormTemplates xmlns="http://schemas.microsoft.com/sharepoint/v3/contenttype/forms">
+  <Display>DocumentLibraryForm</Display>
+  <Edit>DocumentLibraryForm</Edit>
+  <New>DocumentLibraryForm</New>
+</FormTemplates>
+</file>
+
+<file path=customXml/item2.xml><?xml version="1.0" encoding="utf-8"?>
+<p:properties xmlns:p="http://schemas.microsoft.com/office/2006/metadata/properties" xmlns:xsi="http://www.w3.org/2001/XMLSchema-instance" xmlns:pc="http://schemas.microsoft.com/office/infopath/2007/PartnerControls">
+  <documentManagement>
+    <IconOverlay xmlns="http://schemas.microsoft.com/sharepoint/v4" xsi:nil="true"/>
+    <lcf76f155ced4ddcb4097134ff3c332f xmlns="bf2f2df3-a963-4452-b0e7-67dabc627c35">
+      <Terms xmlns="http://schemas.microsoft.com/office/infopath/2007/PartnerControls"/>
+    </lcf76f155ced4ddcb4097134ff3c332f>
+    <TaxCatchAll xmlns="f7d9f5a6-831d-4621-8c77-cbcaf993e406" xsi:nil="true"/>
+  </documentManagement>
+</p:properties>
+</file>
+
+<file path=customXml/item3.xml><?xml version="1.0" encoding="utf-8"?>
+<b:Sources xmlns:b="http://schemas.openxmlformats.org/officeDocument/2006/bibliography" xmlns="http://schemas.openxmlformats.org/officeDocument/2006/bibliography" SelectedStyle="\APASixthEditionOfficeOnline.xsl" StyleName="APA" Version="6"/>
+</file>
+
+<file path=customXml/item4.xml><?xml version="1.0" encoding="utf-8"?>
 <ct:contentTypeSchema xmlns:ct="http://schemas.microsoft.com/office/2006/metadata/contentType" xmlns:ma="http://schemas.microsoft.com/office/2006/metadata/properties/metaAttributes" ct:_="" ma:_="" ma:contentTypeName="Document" ma:contentTypeID="0x0101001ABD9BFFC9E543439C53A2705AE306EF" ma:contentTypeVersion="19" ma:contentTypeDescription="Crée un document." ma:contentTypeScope="" ma:versionID="f3418dd4ca302601ba73fa17965a3f21">
   <xsd:schema xmlns:xsd="http://www.w3.org/2001/XMLSchema" xmlns:xs="http://www.w3.org/2001/XMLSchema" xmlns:p="http://schemas.microsoft.com/office/2006/metadata/properties" xmlns:ns2="bf2f2df3-a963-4452-b0e7-67dabc627c35" xmlns:ns3="http://schemas.microsoft.com/sharepoint/v4" xmlns:ns4="f7d9f5a6-831d-4621-8c77-cbcaf993e406" targetNamespace="http://schemas.microsoft.com/office/2006/metadata/properties" ma:root="true" ma:fieldsID="5d82fd028d299635ce1df2d808d1b2ae" ns2:_="" ns3:_="" ns4:_="">
     <xsd:import namespace="bf2f2df3-a963-4452-b0e7-67dabc627c35"/>
@@ -13249,32 +12376,35 @@
 </ct:contentTypeSchema>
 </file>
 
-<file path=customXml/item2.xml><?xml version="1.0" encoding="utf-8"?>
-<?mso-contentType ?>
-<FormTemplates xmlns="http://schemas.microsoft.com/sharepoint/v3/contenttype/forms">
-  <Display>DocumentLibraryForm</Display>
-  <Edit>DocumentLibraryForm</Edit>
-  <New>DocumentLibraryForm</New>
-</FormTemplates>
+<file path=customXml/itemProps1.xml><?xml version="1.0" encoding="utf-8"?>
+<ds:datastoreItem xmlns:ds="http://schemas.openxmlformats.org/officeDocument/2006/customXml" ds:itemID="{1DADA05A-DA17-4CB0-90B5-C889667DD54A}">
+  <ds:schemaRefs>
+    <ds:schemaRef ds:uri="http://schemas.microsoft.com/sharepoint/v3/contenttype/forms"/>
+  </ds:schemaRefs>
+</ds:datastoreItem>
 </file>
 
-<file path=customXml/item3.xml><?xml version="1.0" encoding="utf-8"?>
-<b:Sources xmlns:b="http://schemas.openxmlformats.org/officeDocument/2006/bibliography" xmlns="http://schemas.openxmlformats.org/officeDocument/2006/bibliography" SelectedStyle="\APASixthEditionOfficeOnline.xsl" StyleName="APA" Version="6"/>
+<file path=customXml/itemProps2.xml><?xml version="1.0" encoding="utf-8"?>
+<ds:datastoreItem xmlns:ds="http://schemas.openxmlformats.org/officeDocument/2006/customXml" ds:itemID="{1596957B-C68E-418D-8E9E-2250DD10281B}">
+  <ds:schemaRefs>
+    <ds:schemaRef ds:uri="http://schemas.microsoft.com/office/2006/metadata/properties"/>
+    <ds:schemaRef ds:uri="http://schemas.microsoft.com/office/infopath/2007/PartnerControls"/>
+    <ds:schemaRef ds:uri="http://schemas.microsoft.com/sharepoint/v4"/>
+    <ds:schemaRef ds:uri="bf2f2df3-a963-4452-b0e7-67dabc627c35"/>
+    <ds:schemaRef ds:uri="f7d9f5a6-831d-4621-8c77-cbcaf993e406"/>
+  </ds:schemaRefs>
+</ds:datastoreItem>
 </file>
 
-<file path=customXml/item4.xml><?xml version="1.0" encoding="utf-8"?>
-<p:properties xmlns:p="http://schemas.microsoft.com/office/2006/metadata/properties" xmlns:xsi="http://www.w3.org/2001/XMLSchema-instance" xmlns:pc="http://schemas.microsoft.com/office/infopath/2007/PartnerControls">
-  <documentManagement>
-    <IconOverlay xmlns="http://schemas.microsoft.com/sharepoint/v4" xsi:nil="true"/>
-    <lcf76f155ced4ddcb4097134ff3c332f xmlns="bf2f2df3-a963-4452-b0e7-67dabc627c35">
-      <Terms xmlns="http://schemas.microsoft.com/office/infopath/2007/PartnerControls"/>
-    </lcf76f155ced4ddcb4097134ff3c332f>
-    <TaxCatchAll xmlns="f7d9f5a6-831d-4621-8c77-cbcaf993e406" xsi:nil="true"/>
-  </documentManagement>
-</p:properties>
+<file path=customXml/itemProps3.xml><?xml version="1.0" encoding="utf-8"?>
+<ds:datastoreItem xmlns:ds="http://schemas.openxmlformats.org/officeDocument/2006/customXml" ds:itemID="{B9B37F17-9983-4A48-8063-C7221235CAF9}">
+  <ds:schemaRefs>
+    <ds:schemaRef ds:uri="http://schemas.openxmlformats.org/officeDocument/2006/bibliography"/>
+  </ds:schemaRefs>
+</ds:datastoreItem>
 </file>
 
-<file path=customXml/itemProps1.xml><?xml version="1.0" encoding="utf-8"?>
+<file path=customXml/itemProps4.xml><?xml version="1.0" encoding="utf-8"?>
 <ds:datastoreItem xmlns:ds="http://schemas.openxmlformats.org/officeDocument/2006/customXml" ds:itemID="{A9A43FF3-6D16-4F24-809C-234E4FE25130}">
   <ds:schemaRefs>
     <ds:schemaRef ds:uri="http://schemas.microsoft.com/office/2006/metadata/contentType"/>
@@ -13292,32 +12422,4 @@
     <ds:schemaRef ds:uri="http://schemas.microsoft.com/internal/obd"/>
   </ds:schemaRefs>
 </ds:datastoreItem>
-</file>
-
-<file path=customXml/itemProps2.xml><?xml version="1.0" encoding="utf-8"?>
-<ds:datastoreItem xmlns:ds="http://schemas.openxmlformats.org/officeDocument/2006/customXml" ds:itemID="{1DADA05A-DA17-4CB0-90B5-C889667DD54A}">
-  <ds:schemaRefs>
-    <ds:schemaRef ds:uri="http://schemas.microsoft.com/sharepoint/v3/contenttype/forms"/>
-  </ds:schemaRefs>
-</ds:datastoreItem>
-</file>
-
-<file path=customXml/itemProps3.xml><?xml version="1.0" encoding="utf-8"?>
-<ds:datastoreItem xmlns:ds="http://schemas.openxmlformats.org/officeDocument/2006/customXml" ds:itemID="{B9B37F17-9983-4A48-8063-C7221235CAF9}">
-  <ds:schemaRefs>
-    <ds:schemaRef ds:uri="http://schemas.openxmlformats.org/officeDocument/2006/bibliography"/>
-  </ds:schemaRefs>
-</ds:datastoreItem>
-</file>
-
-<file path=customXml/itemProps4.xml><?xml version="1.0" encoding="utf-8"?>
-<ds:datastoreItem xmlns:ds="http://schemas.openxmlformats.org/officeDocument/2006/customXml" ds:itemID="{1596957B-C68E-418D-8E9E-2250DD10281B}">
-  <ds:schemaRefs>
-    <ds:schemaRef ds:uri="http://schemas.microsoft.com/office/2006/metadata/properties"/>
-    <ds:schemaRef ds:uri="http://schemas.microsoft.com/office/infopath/2007/PartnerControls"/>
-    <ds:schemaRef ds:uri="http://schemas.microsoft.com/sharepoint/v4"/>
-    <ds:schemaRef ds:uri="bf2f2df3-a963-4452-b0e7-67dabc627c35"/>
-    <ds:schemaRef ds:uri="f7d9f5a6-831d-4621-8c77-cbcaf993e406"/>
-  </ds:schemaRefs>
-</ds:datastoreItem>
 </file>
--- a/documents/Rapport.docx
+++ b/documents/Rapport.docx
@@ -75,12 +75,21 @@
                 <w:sz w:val="96"/>
               </w:rPr>
             </w:pPr>
+            <w:proofErr w:type="spellStart"/>
             <w:r>
               <w:rPr>
                 <w:rFonts w:ascii="Impact" w:hAnsi="Impact"/>
                 <w:sz w:val="96"/>
               </w:rPr>
-              <w:t>Todo List</w:t>
+              <w:t>Todo</w:t>
+            </w:r>
+            <w:proofErr w:type="spellEnd"/>
+            <w:r>
+              <w:rPr>
+                <w:rFonts w:ascii="Impact" w:hAnsi="Impact"/>
+                <w:sz w:val="96"/>
+              </w:rPr>
+              <w:t xml:space="preserve"> List</w:t>
             </w:r>
           </w:p>
         </w:tc>
@@ -2172,16 +2181,27 @@
           <w:sz w:val="20"/>
           <w:u w:val="single"/>
         </w:rPr>
-        <w:t>NOTE L’INTENTION DES UTILISATEURS DE CE CANEVAS</w:t>
-      </w:r>
+        <w:t xml:space="preserve">NOTE L’INTENTION DES UTILISATEURS DE CE </w:t>
+      </w:r>
+      <w:proofErr w:type="gramStart"/>
       <w:r>
         <w:rPr>
           <w:bCs/>
           <w:i/>
           <w:sz w:val="20"/>
+          <w:u w:val="single"/>
+        </w:rPr>
+        <w:t>CANEVAS</w:t>
+      </w:r>
+      <w:r>
+        <w:rPr>
+          <w:bCs/>
+          <w:i/>
+          <w:sz w:val="20"/>
         </w:rPr>
         <w:t>:</w:t>
       </w:r>
+      <w:proofErr w:type="gramEnd"/>
       <w:r>
         <w:rPr>
           <w:bCs/>
@@ -2451,6 +2471,90 @@
           <w:i/>
           <w:iCs/>
           <w:szCs w:val="14"/>
+          <w:lang w:val="fr-CH"/>
+        </w:rPr>
+      </w:pPr>
+      <w:proofErr w:type="spellStart"/>
+      <w:proofErr w:type="gramStart"/>
+      <w:r>
+        <w:rPr>
+          <w:i/>
+          <w:iCs/>
+          <w:szCs w:val="14"/>
+          <w:lang w:val="fr-CH"/>
+        </w:rPr>
+        <w:t>echo</w:t>
+      </w:r>
+      <w:proofErr w:type="spellEnd"/>
+      <w:proofErr w:type="gramEnd"/>
+      <w:r>
+        <w:rPr>
+          <w:i/>
+          <w:iCs/>
+          <w:szCs w:val="14"/>
+          <w:lang w:val="fr-CH"/>
+        </w:rPr>
+        <w:t xml:space="preserve"> "# </w:t>
+      </w:r>
+      <w:proofErr w:type="spellStart"/>
+      <w:r>
+        <w:rPr>
+          <w:i/>
+          <w:iCs/>
+          <w:szCs w:val="14"/>
+          <w:lang w:val="fr-CH"/>
+        </w:rPr>
+        <w:t>E_TodoList</w:t>
+      </w:r>
+      <w:proofErr w:type="spellEnd"/>
+      <w:r>
+        <w:rPr>
+          <w:i/>
+          <w:iCs/>
+          <w:szCs w:val="14"/>
+          <w:lang w:val="fr-CH"/>
+        </w:rPr>
+        <w:t>" &gt;&gt; README.md</w:t>
+      </w:r>
+    </w:p>
+    <w:p>
+      <w:pPr>
+        <w:ind w:left="1416"/>
+        <w:rPr>
+          <w:i/>
+          <w:iCs/>
+          <w:szCs w:val="14"/>
+          <w:lang w:val="fr-CH"/>
+        </w:rPr>
+      </w:pPr>
+      <w:proofErr w:type="gramStart"/>
+      <w:r>
+        <w:rPr>
+          <w:i/>
+          <w:iCs/>
+          <w:szCs w:val="14"/>
+          <w:lang w:val="fr-CH"/>
+        </w:rPr>
+        <w:t>git</w:t>
+      </w:r>
+      <w:proofErr w:type="gramEnd"/>
+      <w:r>
+        <w:rPr>
+          <w:i/>
+          <w:iCs/>
+          <w:szCs w:val="14"/>
+          <w:lang w:val="fr-CH"/>
+        </w:rPr>
+        <w:t xml:space="preserve"> init</w:t>
+      </w:r>
+    </w:p>
+    <w:p>
+      <w:pPr>
+        <w:ind w:left="1416"/>
+        <w:rPr>
+          <w:i/>
+          <w:iCs/>
+          <w:szCs w:val="14"/>
           <w:lang w:val="en-US"/>
         </w:rPr>
       </w:pPr>
@@ -2461,8 +2565,19 @@
           <w:szCs w:val="14"/>
           <w:lang w:val="en-US"/>
         </w:rPr>
-        <w:t>echo "# E_TodoList" &gt;&gt; README.md</w:t>
-      </w:r>
+        <w:t xml:space="preserve">git </w:t>
+      </w:r>
+      <w:proofErr w:type="gramStart"/>
+      <w:r>
+        <w:rPr>
+          <w:i/>
+          <w:iCs/>
+          <w:szCs w:val="14"/>
+          <w:lang w:val="en-US"/>
+        </w:rPr>
+        <w:t>add .</w:t>
+      </w:r>
+      <w:proofErr w:type="gramEnd"/>
     </w:p>
     <w:p>
       <w:pPr>
@@ -2481,7 +2596,27 @@
           <w:szCs w:val="14"/>
           <w:lang w:val="en-US"/>
         </w:rPr>
-        <w:t>git init</w:t>
+        <w:t>git commit -m "</w:t>
+      </w:r>
+      <w:proofErr w:type="gramStart"/>
+      <w:r>
+        <w:rPr>
+          <w:i/>
+          <w:iCs/>
+          <w:szCs w:val="14"/>
+          <w:lang w:val="en-US"/>
+        </w:rPr>
+        <w:t>docs :</w:t>
+      </w:r>
+      <w:proofErr w:type="gramEnd"/>
+      <w:r>
+        <w:rPr>
+          <w:i/>
+          <w:iCs/>
+          <w:szCs w:val="14"/>
+          <w:lang w:val="en-US"/>
+        </w:rPr>
+        <w:t xml:space="preserve"> initialize the repository"</w:t>
       </w:r>
     </w:p>
     <w:p>
@@ -2501,7 +2636,7 @@
           <w:szCs w:val="14"/>
           <w:lang w:val="en-US"/>
         </w:rPr>
-        <w:t>git add .</w:t>
+        <w:t>git branch -M main</w:t>
       </w:r>
     </w:p>
     <w:p>
@@ -2521,8 +2656,19 @@
           <w:szCs w:val="14"/>
           <w:lang w:val="en-US"/>
         </w:rPr>
-        <w:t>git commit -m "docs : initialize the repository"</w:t>
-      </w:r>
+        <w:t xml:space="preserve">git remote add origin </w:t>
+      </w:r>
+      <w:proofErr w:type="gramStart"/>
+      <w:r>
+        <w:rPr>
+          <w:i/>
+          <w:iCs/>
+          <w:szCs w:val="14"/>
+          <w:lang w:val="en-US"/>
+        </w:rPr>
+        <w:t>https://github.com/CielRii/E_TodoList.git</w:t>
+      </w:r>
+      <w:proofErr w:type="gramEnd"/>
     </w:p>
     <w:p>
       <w:pPr>
@@ -2531,55 +2677,43 @@
           <w:i/>
           <w:iCs/>
           <w:szCs w:val="14"/>
-          <w:lang w:val="en-US"/>
-        </w:rPr>
-      </w:pPr>
-      <w:r>
-        <w:rPr>
-          <w:i/>
-          <w:iCs/>
-          <w:szCs w:val="14"/>
-          <w:lang w:val="en-US"/>
-        </w:rPr>
-        <w:t>git branch -M main</w:t>
-      </w:r>
-    </w:p>
-    <w:p>
-      <w:pPr>
-        <w:ind w:left="1416"/>
-        <w:rPr>
-          <w:i/>
-          <w:iCs/>
-          <w:szCs w:val="14"/>
-          <w:lang w:val="en-US"/>
-        </w:rPr>
-      </w:pPr>
-      <w:r>
-        <w:rPr>
-          <w:i/>
-          <w:iCs/>
-          <w:szCs w:val="14"/>
-          <w:lang w:val="en-US"/>
-        </w:rPr>
-        <w:t>git remote add origin https://github.com/CielRii/E_TodoList.git</w:t>
-      </w:r>
-    </w:p>
-    <w:p>
-      <w:pPr>
-        <w:ind w:left="1416"/>
-        <w:rPr>
-          <w:i/>
-          <w:iCs/>
-          <w:szCs w:val="14"/>
-        </w:rPr>
-      </w:pPr>
-      <w:r>
-        <w:rPr>
-          <w:i/>
-          <w:iCs/>
-          <w:szCs w:val="14"/>
-        </w:rPr>
-        <w:t>git push -u origin main</w:t>
+        </w:rPr>
+      </w:pPr>
+      <w:proofErr w:type="gramStart"/>
+      <w:r>
+        <w:rPr>
+          <w:i/>
+          <w:iCs/>
+          <w:szCs w:val="14"/>
+        </w:rPr>
+        <w:t>git</w:t>
+      </w:r>
+      <w:proofErr w:type="gramEnd"/>
+      <w:r>
+        <w:rPr>
+          <w:i/>
+          <w:iCs/>
+          <w:szCs w:val="14"/>
+        </w:rPr>
+        <w:t xml:space="preserve"> push -u </w:t>
+      </w:r>
+      <w:proofErr w:type="spellStart"/>
+      <w:r>
+        <w:rPr>
+          <w:i/>
+          <w:iCs/>
+          <w:szCs w:val="14"/>
+        </w:rPr>
+        <w:t>origin</w:t>
+      </w:r>
+      <w:proofErr w:type="spellEnd"/>
+      <w:r>
+        <w:rPr>
+          <w:i/>
+          <w:iCs/>
+          <w:szCs w:val="14"/>
+        </w:rPr>
+        <w:t xml:space="preserve"> main</w:t>
       </w:r>
     </w:p>
     <w:p>
@@ -2638,11 +2772,19 @@
           <w:szCs w:val="14"/>
         </w:rPr>
       </w:pPr>
-      <w:r>
-        <w:rPr>
-          <w:szCs w:val="14"/>
-        </w:rPr>
-        <w:t>ni être modifié par une personne tierce. D'où la nécessité de l'authentification.</w:t>
+      <w:proofErr w:type="gramStart"/>
+      <w:r>
+        <w:rPr>
+          <w:szCs w:val="14"/>
+        </w:rPr>
+        <w:t>ni</w:t>
+      </w:r>
+      <w:proofErr w:type="gramEnd"/>
+      <w:r>
+        <w:rPr>
+          <w:szCs w:val="14"/>
+        </w:rPr>
+        <w:t xml:space="preserve"> être modifié par une personne tierce. D'où la nécessité de l'authentification.</w:t>
       </w:r>
     </w:p>
     <w:p>
@@ -2668,20 +2810,62 @@
         <w:rPr>
           <w:szCs w:val="14"/>
         </w:rPr>
-        <w:t>Le verbe "erase" a été choisi pour éviter des conflits avec MySQL qui utilise déjà le verbe "delete" dans ses opérations de base.</w:t>
-      </w:r>
-    </w:p>
-    <w:p>
-      <w:pPr>
-        <w:rPr>
-          <w:szCs w:val="14"/>
-        </w:rPr>
-      </w:pPr>
-      <w:r>
-        <w:rPr>
-          <w:szCs w:val="14"/>
-        </w:rPr>
-        <w:t>Le verbe "mark" veut dire que la tâche peut être marquée comme complète et son contraire "unmark" pour marquer la tâche comme non terminée.</w:t>
+        <w:t>Le verbe "</w:t>
+      </w:r>
+      <w:proofErr w:type="spellStart"/>
+      <w:r>
+        <w:rPr>
+          <w:szCs w:val="14"/>
+        </w:rPr>
+        <w:t>erase</w:t>
+      </w:r>
+      <w:proofErr w:type="spellEnd"/>
+      <w:r>
+        <w:rPr>
+          <w:szCs w:val="14"/>
+        </w:rPr>
+        <w:t>" a été choisi pour éviter des conflits avec MySQL qui utilise déjà le verbe "</w:t>
+      </w:r>
+      <w:proofErr w:type="spellStart"/>
+      <w:r>
+        <w:rPr>
+          <w:szCs w:val="14"/>
+        </w:rPr>
+        <w:t>delete</w:t>
+      </w:r>
+      <w:proofErr w:type="spellEnd"/>
+      <w:r>
+        <w:rPr>
+          <w:szCs w:val="14"/>
+        </w:rPr>
+        <w:t>" dans ses opérations de base.</w:t>
+      </w:r>
+    </w:p>
+    <w:p>
+      <w:pPr>
+        <w:rPr>
+          <w:szCs w:val="14"/>
+        </w:rPr>
+      </w:pPr>
+      <w:r>
+        <w:rPr>
+          <w:szCs w:val="14"/>
+        </w:rPr>
+        <w:t>Le verbe "mark" veut dire que la tâche peut être marquée comme complète et son contraire "</w:t>
+      </w:r>
+      <w:proofErr w:type="spellStart"/>
+      <w:r>
+        <w:rPr>
+          <w:szCs w:val="14"/>
+        </w:rPr>
+        <w:t>unmark</w:t>
+      </w:r>
+      <w:proofErr w:type="spellEnd"/>
+      <w:r>
+        <w:rPr>
+          <w:szCs w:val="14"/>
+        </w:rPr>
+        <w:t>" pour marquer la tâche comme non terminée.</w:t>
       </w:r>
     </w:p>
     <w:p>
@@ -3084,7 +3268,21 @@
         <w:rPr>
           <w:szCs w:val="14"/>
         </w:rPr>
-        <w:t>Sélectionner « Gérer les packages NuGet pour la solution »</w:t>
+        <w:t xml:space="preserve">Sélectionner « Gérer les packages </w:t>
+      </w:r>
+      <w:proofErr w:type="spellStart"/>
+      <w:r>
+        <w:rPr>
+          <w:szCs w:val="14"/>
+        </w:rPr>
+        <w:t>NuGet</w:t>
+      </w:r>
+      <w:proofErr w:type="spellEnd"/>
+      <w:r>
+        <w:rPr>
+          <w:szCs w:val="14"/>
+        </w:rPr>
+        <w:t xml:space="preserve"> pour la solution »</w:t>
       </w:r>
     </w:p>
     <w:p>
@@ -3276,7 +3474,23 @@
           <w:strike/>
           <w:szCs w:val="14"/>
         </w:rPr>
-        <w:t>Après une recherche de « MySQL Connector », répéter l’installation :</w:t>
+        <w:t xml:space="preserve">Après une recherche de « MySQL </w:t>
+      </w:r>
+      <w:proofErr w:type="spellStart"/>
+      <w:r>
+        <w:rPr>
+          <w:strike/>
+          <w:szCs w:val="14"/>
+        </w:rPr>
+        <w:t>Connector</w:t>
+      </w:r>
+      <w:proofErr w:type="spellEnd"/>
+      <w:r>
+        <w:rPr>
+          <w:strike/>
+          <w:szCs w:val="14"/>
+        </w:rPr>
+        <w:t> », répéter l’installation :</w:t>
       </w:r>
     </w:p>
     <w:p>
@@ -3344,7 +3558,49 @@
         <w:rPr>
           <w:szCs w:val="14"/>
         </w:rPr>
-        <w:t>Dans le fichier « Database.cs », les fonctions sont de types bool pour aider le contrôlleur dans sa validation de l’utilisateur et être sûr que les manœuvres ont été faites correctement.</w:t>
+        <w:t>Dans le fichier « </w:t>
+      </w:r>
+      <w:proofErr w:type="spellStart"/>
+      <w:r>
+        <w:rPr>
+          <w:szCs w:val="14"/>
+        </w:rPr>
+        <w:t>Database.cs</w:t>
+      </w:r>
+      <w:proofErr w:type="spellEnd"/>
+      <w:r>
+        <w:rPr>
+          <w:szCs w:val="14"/>
+        </w:rPr>
+        <w:t xml:space="preserve"> », les fonctions sont de types </w:t>
+      </w:r>
+      <w:proofErr w:type="spellStart"/>
+      <w:r>
+        <w:rPr>
+          <w:szCs w:val="14"/>
+        </w:rPr>
+        <w:t>bool</w:t>
+      </w:r>
+      <w:proofErr w:type="spellEnd"/>
+      <w:r>
+        <w:rPr>
+          <w:szCs w:val="14"/>
+        </w:rPr>
+        <w:t xml:space="preserve"> pour aider le </w:t>
+      </w:r>
+      <w:proofErr w:type="spellStart"/>
+      <w:r>
+        <w:rPr>
+          <w:szCs w:val="14"/>
+        </w:rPr>
+        <w:t>contrôlleur</w:t>
+      </w:r>
+      <w:proofErr w:type="spellEnd"/>
+      <w:r>
+        <w:rPr>
+          <w:szCs w:val="14"/>
+        </w:rPr>
+        <w:t xml:space="preserve"> dans sa validation de l’utilisateur et être sûr que les manœuvres ont été faites correctement.</w:t>
       </w:r>
     </w:p>
     <w:p>
@@ -3695,8 +3951,21 @@
           <w:szCs w:val="14"/>
           <w:lang w:eastAsia="fr-FR"/>
         </w:rPr>
-        <w:t xml:space="preserve"> complet avec toutes ses annexes:</w:t>
-      </w:r>
+        <w:t xml:space="preserve"> complet avec toutes ses </w:t>
+      </w:r>
+      <w:proofErr w:type="gramStart"/>
+      <w:r>
+        <w:rPr>
+          <w:rFonts w:ascii="Arial" w:hAnsi="Arial"/>
+          <w:i/>
+          <w:iCs/>
+          <w:sz w:val="24"/>
+          <w:szCs w:val="14"/>
+          <w:lang w:eastAsia="fr-FR"/>
+        </w:rPr>
+        <w:t>annexes:</w:t>
+      </w:r>
+      <w:proofErr w:type="gramEnd"/>
     </w:p>
     <w:p>
       <w:pPr>
@@ -3761,6 +4030,7 @@
           <w:lang w:eastAsia="fr-FR"/>
         </w:rPr>
       </w:pPr>
+      <w:proofErr w:type="gramStart"/>
       <w:r>
         <w:rPr>
           <w:rFonts w:ascii="Arial" w:hAnsi="Arial"/>
@@ -3781,7 +4051,43 @@
           <w:szCs w:val="14"/>
           <w:lang w:eastAsia="fr-FR"/>
         </w:rPr>
-        <w:t>ultimédia: carte de site, maquettes papier, story board préliminaire, …</w:t>
+        <w:t>ultimédia:</w:t>
+      </w:r>
+      <w:proofErr w:type="gramEnd"/>
+      <w:r>
+        <w:rPr>
+          <w:rFonts w:ascii="Arial" w:hAnsi="Arial"/>
+          <w:i/>
+          <w:iCs/>
+          <w:sz w:val="24"/>
+          <w:szCs w:val="14"/>
+          <w:lang w:eastAsia="fr-FR"/>
+        </w:rPr>
+        <w:t xml:space="preserve"> carte de site, maquettes papier, story </w:t>
+      </w:r>
+      <w:proofErr w:type="spellStart"/>
+      <w:r>
+        <w:rPr>
+          <w:rFonts w:ascii="Arial" w:hAnsi="Arial"/>
+          <w:i/>
+          <w:iCs/>
+          <w:sz w:val="24"/>
+          <w:szCs w:val="14"/>
+          <w:lang w:eastAsia="fr-FR"/>
+        </w:rPr>
+        <w:t>board</w:t>
+      </w:r>
+      <w:proofErr w:type="spellEnd"/>
+      <w:r>
+        <w:rPr>
+          <w:rFonts w:ascii="Arial" w:hAnsi="Arial"/>
+          <w:i/>
+          <w:iCs/>
+          <w:sz w:val="24"/>
+          <w:szCs w:val="14"/>
+          <w:lang w:eastAsia="fr-FR"/>
+        </w:rPr>
+        <w:t xml:space="preserve"> préliminaire, …</w:t>
       </w:r>
     </w:p>
     <w:p>
@@ -3820,7 +4126,31 @@
           <w:szCs w:val="14"/>
           <w:lang w:eastAsia="fr-FR"/>
         </w:rPr>
-        <w:t>ases de données: interfaces graphiques, modèle conceptuel</w:t>
+        <w:t xml:space="preserve">ases de </w:t>
+      </w:r>
+      <w:proofErr w:type="gramStart"/>
+      <w:r>
+        <w:rPr>
+          <w:rFonts w:ascii="Arial" w:hAnsi="Arial"/>
+          <w:i/>
+          <w:iCs/>
+          <w:sz w:val="24"/>
+          <w:szCs w:val="14"/>
+          <w:lang w:eastAsia="fr-FR"/>
+        </w:rPr>
+        <w:t>données:</w:t>
+      </w:r>
+      <w:proofErr w:type="gramEnd"/>
+      <w:r>
+        <w:rPr>
+          <w:rFonts w:ascii="Arial" w:hAnsi="Arial"/>
+          <w:i/>
+          <w:iCs/>
+          <w:sz w:val="24"/>
+          <w:szCs w:val="14"/>
+          <w:lang w:eastAsia="fr-FR"/>
+        </w:rPr>
+        <w:t xml:space="preserve"> interfaces graphiques, modèle conceptuel</w:t>
       </w:r>
       <w:r>
         <w:rPr>
@@ -3850,6 +4180,7 @@
           <w:lang w:eastAsia="fr-FR"/>
         </w:rPr>
       </w:pPr>
+      <w:proofErr w:type="gramStart"/>
       <w:r>
         <w:rPr>
           <w:rFonts w:ascii="Arial" w:hAnsi="Arial"/>
@@ -3870,7 +4201,19 @@
           <w:szCs w:val="14"/>
           <w:lang w:eastAsia="fr-FR"/>
         </w:rPr>
-        <w:t>rogrammation: interfaces graphiques, maquettes, analyse fonctionnelle…</w:t>
+        <w:t>rogrammation:</w:t>
+      </w:r>
+      <w:proofErr w:type="gramEnd"/>
+      <w:r>
+        <w:rPr>
+          <w:rFonts w:ascii="Arial" w:hAnsi="Arial"/>
+          <w:i/>
+          <w:iCs/>
+          <w:sz w:val="24"/>
+          <w:szCs w:val="14"/>
+          <w:lang w:eastAsia="fr-FR"/>
+        </w:rPr>
+        <w:t xml:space="preserve"> interfaces graphiques, maquettes, analyse fonctionnelle…</w:t>
       </w:r>
     </w:p>
     <w:p>
@@ -3954,7 +4297,25 @@
           <w:iCs/>
           <w:szCs w:val="14"/>
         </w:rPr>
-        <w:t xml:space="preserve">Décrire la stratégie globale de test: </w:t>
+        <w:t xml:space="preserve">Décrire la stratégie globale de </w:t>
+      </w:r>
+      <w:proofErr w:type="gramStart"/>
+      <w:r>
+        <w:rPr>
+          <w:i/>
+          <w:iCs/>
+          <w:szCs w:val="14"/>
+        </w:rPr>
+        <w:t>test:</w:t>
+      </w:r>
+      <w:proofErr w:type="gramEnd"/>
+      <w:r>
+        <w:rPr>
+          <w:i/>
+          <w:iCs/>
+          <w:szCs w:val="14"/>
+        </w:rPr>
+        <w:t xml:space="preserve"> </w:t>
       </w:r>
     </w:p>
     <w:p>
@@ -3985,6 +4346,7 @@
           <w:szCs w:val="14"/>
         </w:rPr>
       </w:pPr>
+      <w:proofErr w:type="gramStart"/>
       <w:r>
         <w:rPr>
           <w:i/>
@@ -3999,7 +4361,16 @@
           <w:iCs/>
           <w:szCs w:val="14"/>
         </w:rPr>
-        <w:t>ypes de des tests et ordre dans lequel ils seront effectués.</w:t>
+        <w:t>ypes</w:t>
+      </w:r>
+      <w:proofErr w:type="gramEnd"/>
+      <w:r>
+        <w:rPr>
+          <w:i/>
+          <w:iCs/>
+          <w:szCs w:val="14"/>
+        </w:rPr>
+        <w:t xml:space="preserve"> de des tests et ordre dans lequel ils seront effectués.</w:t>
       </w:r>
     </w:p>
     <w:p>
@@ -4019,6 +4390,7 @@
           <w:szCs w:val="14"/>
         </w:rPr>
       </w:pPr>
+      <w:proofErr w:type="gramStart"/>
       <w:r>
         <w:rPr>
           <w:i/>
@@ -4033,7 +4405,16 @@
           <w:iCs/>
           <w:szCs w:val="14"/>
         </w:rPr>
-        <w:t>es moyens à mettre en œuvre</w:t>
+        <w:t>es</w:t>
+      </w:r>
+      <w:proofErr w:type="gramEnd"/>
+      <w:r>
+        <w:rPr>
+          <w:i/>
+          <w:iCs/>
+          <w:szCs w:val="14"/>
+        </w:rPr>
+        <w:t xml:space="preserve"> moyens à mettre en œuvre</w:t>
       </w:r>
       <w:r>
         <w:rPr>
@@ -4061,6 +4442,7 @@
           <w:szCs w:val="14"/>
         </w:rPr>
       </w:pPr>
+      <w:proofErr w:type="gramStart"/>
       <w:r>
         <w:rPr>
           <w:i/>
@@ -4075,7 +4457,16 @@
           <w:iCs/>
           <w:szCs w:val="14"/>
         </w:rPr>
-        <w:t>ouverture des tests (tests exhaustifs ou non, si non, pourquoi ?)</w:t>
+        <w:t>ouverture</w:t>
+      </w:r>
+      <w:proofErr w:type="gramEnd"/>
+      <w:r>
+        <w:rPr>
+          <w:i/>
+          <w:iCs/>
+          <w:szCs w:val="14"/>
+        </w:rPr>
+        <w:t xml:space="preserve"> des tests (tests exhaustifs ou non, si non, pourquoi ?)</w:t>
       </w:r>
       <w:r>
         <w:rPr>
@@ -4103,6 +4494,7 @@
           <w:szCs w:val="14"/>
         </w:rPr>
       </w:pPr>
+      <w:proofErr w:type="gramStart"/>
       <w:r>
         <w:rPr>
           <w:i/>
@@ -4117,7 +4509,16 @@
           <w:iCs/>
           <w:szCs w:val="14"/>
         </w:rPr>
-        <w:t>onnées de test à prévoir (données réelles ?)</w:t>
+        <w:t>onnées</w:t>
+      </w:r>
+      <w:proofErr w:type="gramEnd"/>
+      <w:r>
+        <w:rPr>
+          <w:i/>
+          <w:iCs/>
+          <w:szCs w:val="14"/>
+        </w:rPr>
+        <w:t xml:space="preserve"> de test à prévoir (données réelles ?)</w:t>
       </w:r>
       <w:r>
         <w:rPr>
@@ -4145,13 +4546,23 @@
           <w:szCs w:val="14"/>
         </w:rPr>
       </w:pPr>
-      <w:r>
-        <w:rPr>
-          <w:i/>
-          <w:iCs/>
-          <w:szCs w:val="14"/>
-        </w:rPr>
-        <w:t>les testeurs extérieurs éventuels.</w:t>
+      <w:proofErr w:type="gramStart"/>
+      <w:r>
+        <w:rPr>
+          <w:i/>
+          <w:iCs/>
+          <w:szCs w:val="14"/>
+        </w:rPr>
+        <w:t>les</w:t>
+      </w:r>
+      <w:proofErr w:type="gramEnd"/>
+      <w:r>
+        <w:rPr>
+          <w:i/>
+          <w:iCs/>
+          <w:szCs w:val="14"/>
+        </w:rPr>
+        <w:t xml:space="preserve"> testeurs extérieurs éventuels.</w:t>
       </w:r>
     </w:p>
     <w:p>
@@ -4238,13 +4649,23 @@
           <w:sz w:val="24"/>
         </w:rPr>
       </w:pPr>
+      <w:proofErr w:type="gramStart"/>
       <w:r>
         <w:rPr>
           <w:rFonts w:ascii="Arial" w:hAnsi="Arial" w:cs="Arial"/>
           <w:i/>
           <w:sz w:val="24"/>
         </w:rPr>
-        <w:t>risques techniques (complexité, manque de compétences, …)</w:t>
+        <w:t>risques</w:t>
+      </w:r>
+      <w:proofErr w:type="gramEnd"/>
+      <w:r>
+        <w:rPr>
+          <w:rFonts w:ascii="Arial" w:hAnsi="Arial" w:cs="Arial"/>
+          <w:i/>
+          <w:sz w:val="24"/>
+        </w:rPr>
+        <w:t xml:space="preserve"> techniques (complexité, manque de compétences, …)</w:t>
       </w:r>
       <w:r>
         <w:rPr>
@@ -4290,7 +4711,25 @@
           <w:i/>
           <w:sz w:val="24"/>
         </w:rPr>
-        <w:t>Décrire aussi quelles solutions ont été appliquées pour réduire les risques (priorités, formation, actions, …)</w:t>
+        <w:t xml:space="preserve">Décrire aussi quelles solutions </w:t>
+      </w:r>
+      <w:proofErr w:type="gramStart"/>
+      <w:r>
+        <w:rPr>
+          <w:rFonts w:ascii="Arial" w:hAnsi="Arial" w:cs="Arial"/>
+          <w:i/>
+          <w:sz w:val="24"/>
+        </w:rPr>
+        <w:t>ont</w:t>
+      </w:r>
+      <w:proofErr w:type="gramEnd"/>
+      <w:r>
+        <w:rPr>
+          <w:rFonts w:ascii="Arial" w:hAnsi="Arial" w:cs="Arial"/>
+          <w:i/>
+          <w:sz w:val="24"/>
+        </w:rPr>
+        <w:t xml:space="preserve"> été appliquées pour réduire les risques (priorités, formation, actions, …)</w:t>
       </w:r>
       <w:r>
         <w:rPr>
@@ -4398,6 +4837,7 @@
           <w:lang w:eastAsia="fr-FR"/>
         </w:rPr>
       </w:pPr>
+      <w:proofErr w:type="gramStart"/>
       <w:r>
         <w:rPr>
           <w:rFonts w:ascii="Arial" w:hAnsi="Arial"/>
@@ -4408,7 +4848,19 @@
           <w:lang w:eastAsia="fr-FR"/>
         </w:rPr>
         <w:lastRenderedPageBreak/>
-        <w:t xml:space="preserve">planning indiquant les dates de début et de fin du projet ainsi que le découpage connu des diverses phases. </w:t>
+        <w:t>planning</w:t>
+      </w:r>
+      <w:proofErr w:type="gramEnd"/>
+      <w:r>
+        <w:rPr>
+          <w:rFonts w:ascii="Arial" w:hAnsi="Arial"/>
+          <w:i/>
+          <w:iCs/>
+          <w:sz w:val="24"/>
+          <w:szCs w:val="14"/>
+          <w:lang w:eastAsia="fr-FR"/>
+        </w:rPr>
+        <w:t xml:space="preserve"> indiquant les dates de début et de fin du projet ainsi que le découpage connu des diverses phases. </w:t>
       </w:r>
     </w:p>
     <w:p>
@@ -4427,6 +4879,7 @@
           <w:lang w:eastAsia="fr-FR"/>
         </w:rPr>
       </w:pPr>
+      <w:proofErr w:type="gramStart"/>
       <w:r>
         <w:rPr>
           <w:rFonts w:ascii="Arial" w:hAnsi="Arial"/>
@@ -4436,7 +4889,19 @@
           <w:szCs w:val="14"/>
           <w:lang w:eastAsia="fr-FR"/>
         </w:rPr>
-        <w:t>partage des tâches en cas de travail à plusieurs.</w:t>
+        <w:t>partage</w:t>
+      </w:r>
+      <w:proofErr w:type="gramEnd"/>
+      <w:r>
+        <w:rPr>
+          <w:rFonts w:ascii="Arial" w:hAnsi="Arial"/>
+          <w:i/>
+          <w:iCs/>
+          <w:sz w:val="24"/>
+          <w:szCs w:val="14"/>
+          <w:lang w:eastAsia="fr-FR"/>
+        </w:rPr>
+        <w:t xml:space="preserve"> des tâches en cas de travail à plusieurs.</w:t>
       </w:r>
     </w:p>
     <w:p>
@@ -4584,8 +5049,18 @@
           <w:i/>
           <w:sz w:val="24"/>
         </w:rPr>
-        <w:t>Fournir tous les document de conception:</w:t>
-      </w:r>
+        <w:t xml:space="preserve">Fournir tous les document de </w:t>
+      </w:r>
+      <w:proofErr w:type="gramStart"/>
+      <w:r>
+        <w:rPr>
+          <w:rFonts w:ascii="Arial" w:hAnsi="Arial" w:cs="Arial"/>
+          <w:i/>
+          <w:sz w:val="24"/>
+        </w:rPr>
+        <w:t>conception:</w:t>
+      </w:r>
+      <w:proofErr w:type="gramEnd"/>
     </w:p>
     <w:p>
       <w:pPr>
@@ -4615,13 +5090,23 @@
           <w:sz w:val="24"/>
         </w:rPr>
       </w:pPr>
+      <w:proofErr w:type="gramStart"/>
       <w:r>
         <w:rPr>
           <w:rFonts w:ascii="Arial" w:hAnsi="Arial" w:cs="Arial"/>
           <w:i/>
           <w:sz w:val="24"/>
         </w:rPr>
-        <w:t>le choix du matériel HW</w:t>
+        <w:t>le</w:t>
+      </w:r>
+      <w:proofErr w:type="gramEnd"/>
+      <w:r>
+        <w:rPr>
+          <w:rFonts w:ascii="Arial" w:hAnsi="Arial" w:cs="Arial"/>
+          <w:i/>
+          <w:sz w:val="24"/>
+        </w:rPr>
+        <w:t xml:space="preserve"> choix du matériel HW</w:t>
       </w:r>
     </w:p>
     <w:p>
@@ -4637,13 +5122,23 @@
           <w:sz w:val="24"/>
         </w:rPr>
       </w:pPr>
+      <w:proofErr w:type="gramStart"/>
       <w:r>
         <w:rPr>
           <w:rFonts w:ascii="Arial" w:hAnsi="Arial" w:cs="Arial"/>
           <w:i/>
           <w:sz w:val="24"/>
         </w:rPr>
-        <w:t xml:space="preserve">le choix des systèmes d'exploitation pour la réalisation </w:t>
+        <w:t>le</w:t>
+      </w:r>
+      <w:proofErr w:type="gramEnd"/>
+      <w:r>
+        <w:rPr>
+          <w:rFonts w:ascii="Arial" w:hAnsi="Arial" w:cs="Arial"/>
+          <w:i/>
+          <w:sz w:val="24"/>
+        </w:rPr>
+        <w:t xml:space="preserve"> choix des systèmes d'exploitation pour la réalisation </w:t>
       </w:r>
       <w:r>
         <w:rPr>
@@ -4676,13 +5171,23 @@
           <w:sz w:val="24"/>
         </w:rPr>
       </w:pPr>
+      <w:proofErr w:type="gramStart"/>
       <w:r>
         <w:rPr>
           <w:rFonts w:ascii="Arial" w:hAnsi="Arial" w:cs="Arial"/>
           <w:i/>
           <w:sz w:val="24"/>
         </w:rPr>
-        <w:t xml:space="preserve">le choix des outils logiciels pour la réalisation </w:t>
+        <w:t>le</w:t>
+      </w:r>
+      <w:proofErr w:type="gramEnd"/>
+      <w:r>
+        <w:rPr>
+          <w:rFonts w:ascii="Arial" w:hAnsi="Arial" w:cs="Arial"/>
+          <w:i/>
+          <w:sz w:val="24"/>
+        </w:rPr>
+        <w:t xml:space="preserve"> choix des outils logiciels pour la réalisation </w:t>
       </w:r>
       <w:r>
         <w:rPr>
@@ -4715,13 +5220,23 @@
           <w:sz w:val="24"/>
         </w:rPr>
       </w:pPr>
+      <w:proofErr w:type="gramStart"/>
       <w:r>
         <w:rPr>
           <w:rFonts w:ascii="Arial" w:hAnsi="Arial" w:cs="Arial"/>
           <w:i/>
           <w:sz w:val="24"/>
         </w:rPr>
-        <w:t xml:space="preserve">site web: </w:t>
+        <w:t>site</w:t>
+      </w:r>
+      <w:proofErr w:type="gramEnd"/>
+      <w:r>
+        <w:rPr>
+          <w:rFonts w:ascii="Arial" w:hAnsi="Arial" w:cs="Arial"/>
+          <w:i/>
+          <w:sz w:val="24"/>
+        </w:rPr>
+        <w:t xml:space="preserve"> web: </w:t>
       </w:r>
       <w:r>
         <w:rPr>
@@ -4745,13 +5260,23 @@
           <w:sz w:val="24"/>
         </w:rPr>
       </w:pPr>
+      <w:proofErr w:type="gramStart"/>
       <w:r>
         <w:rPr>
           <w:rFonts w:ascii="Arial" w:hAnsi="Arial" w:cs="Arial"/>
           <w:i/>
           <w:sz w:val="24"/>
         </w:rPr>
-        <w:t>bases de données: décrire le modèle relationnel, le contenu détaillé des tables (caractéristiques de chaque champs) et les requêtes.</w:t>
+        <w:t>bases</w:t>
+      </w:r>
+      <w:proofErr w:type="gramEnd"/>
+      <w:r>
+        <w:rPr>
+          <w:rFonts w:ascii="Arial" w:hAnsi="Arial" w:cs="Arial"/>
+          <w:i/>
+          <w:sz w:val="24"/>
+        </w:rPr>
+        <w:t xml:space="preserve"> de données: décrire le modèle relationnel, le contenu détaillé des tables (caractéristiques de chaque champs) et les requêtes.</w:t>
       </w:r>
     </w:p>
     <w:p>
@@ -4767,20 +5292,30 @@
           <w:sz w:val="24"/>
         </w:rPr>
       </w:pPr>
+      <w:proofErr w:type="gramStart"/>
       <w:r>
         <w:rPr>
           <w:rFonts w:ascii="Arial" w:hAnsi="Arial" w:cs="Arial"/>
           <w:i/>
           <w:sz w:val="24"/>
         </w:rPr>
-        <w:t>programmation et scripts: organigramme, architecture du programme, découpage modulaire, entrées-sorties des modules, pseudo-code</w:t>
-      </w:r>
+        <w:t>programmation</w:t>
+      </w:r>
+      <w:proofErr w:type="gramEnd"/>
       <w:r>
         <w:rPr>
           <w:rFonts w:ascii="Arial" w:hAnsi="Arial" w:cs="Arial"/>
           <w:i/>
           <w:sz w:val="24"/>
         </w:rPr>
+        <w:t xml:space="preserve"> et scripts: organigramme, architecture du programme, découpage modulaire, entrées-sorties des modules, pseudo-code</w:t>
+      </w:r>
+      <w:r>
+        <w:rPr>
+          <w:rFonts w:ascii="Arial" w:hAnsi="Arial" w:cs="Arial"/>
+          <w:i/>
+          <w:sz w:val="24"/>
+        </w:rPr>
         <w:t xml:space="preserve"> </w:t>
       </w:r>
       <w:r>
@@ -4799,13 +5334,23 @@
         </w:rPr>
         <w:t xml:space="preserve"> </w:t>
       </w:r>
+      <w:proofErr w:type="spellStart"/>
       <w:r>
         <w:rPr>
           <w:rFonts w:ascii="Arial" w:hAnsi="Arial" w:cs="Arial"/>
           <w:i/>
           <w:sz w:val="24"/>
         </w:rPr>
-        <w:t>structogramme…</w:t>
+        <w:t>structogramme</w:t>
+      </w:r>
+      <w:proofErr w:type="spellEnd"/>
+      <w:r>
+        <w:rPr>
+          <w:rFonts w:ascii="Arial" w:hAnsi="Arial" w:cs="Arial"/>
+          <w:i/>
+          <w:sz w:val="24"/>
+        </w:rPr>
+        <w:t>…</w:t>
       </w:r>
     </w:p>
     <w:p>
@@ -5866,7 +6411,21 @@
           <w:rPr>
             <w:rStyle w:val="Lienhypertexte"/>
           </w:rPr>
-          <w:t>.gitignore File – How to Ignore Files and Folders in Git</w:t>
+          <w:t>.</w:t>
+        </w:r>
+        <w:proofErr w:type="spellStart"/>
+        <w:r>
+          <w:rPr>
+            <w:rStyle w:val="Lienhypertexte"/>
+          </w:rPr>
+          <w:t>gitignore</w:t>
+        </w:r>
+        <w:proofErr w:type="spellEnd"/>
+        <w:r>
+          <w:rPr>
+            <w:rStyle w:val="Lienhypertexte"/>
+          </w:rPr>
+          <w:t xml:space="preserve"> File – How to Ignore Files and Folders in Git</w:t>
         </w:r>
       </w:hyperlink>
       <w:r>
@@ -5877,8 +6436,13 @@
       <w:pPr>
         <w:ind w:left="426"/>
       </w:pPr>
-      <w:r>
-        <w:t xml:space="preserve">Youtube, </w:t>
+      <w:proofErr w:type="spellStart"/>
+      <w:r>
+        <w:t>Youtube</w:t>
+      </w:r>
+      <w:proofErr w:type="spellEnd"/>
+      <w:r>
+        <w:t xml:space="preserve">, </w:t>
       </w:r>
       <w:hyperlink r:id="rId22" w:history="1">
         <w:r>
@@ -6270,6 +6834,7 @@
           <w:lang w:val="en-US" w:eastAsia="fr-CH"/>
         </w:rPr>
       </w:pPr>
+      <w:proofErr w:type="spellStart"/>
       <w:r>
         <w:rPr>
           <w:rFonts w:ascii="Cascadia Mono" w:hAnsi="Cascadia Mono" w:cs="Cascadia Mono"/>
@@ -6278,7 +6843,18 @@
           <w:szCs w:val="19"/>
           <w:lang w:val="en-US" w:eastAsia="fr-CH"/>
         </w:rPr>
-        <w:t>Application.Run(</w:t>
+        <w:t>Application.Run</w:t>
+      </w:r>
+      <w:proofErr w:type="spellEnd"/>
+      <w:r>
+        <w:rPr>
+          <w:rFonts w:ascii="Cascadia Mono" w:hAnsi="Cascadia Mono" w:cs="Cascadia Mono"/>
+          <w:color w:val="000000"/>
+          <w:sz w:val="19"/>
+          <w:szCs w:val="19"/>
+          <w:lang w:val="en-US" w:eastAsia="fr-CH"/>
+        </w:rPr>
+        <w:t>(</w:t>
       </w:r>
       <w:r>
         <w:rPr>
@@ -6298,7 +6874,183 @@
           <w:szCs w:val="19"/>
           <w:lang w:val="en-US" w:eastAsia="fr-CH"/>
         </w:rPr>
-        <w:t xml:space="preserve"> HomePage(Usercreation, TasksTodoPage tasksTodo, AddTaskPage addTask, TasksDonePage tasksDone));</w:t>
+        <w:t xml:space="preserve"> </w:t>
+      </w:r>
+      <w:proofErr w:type="spellStart"/>
+      <w:r>
+        <w:rPr>
+          <w:rFonts w:ascii="Cascadia Mono" w:hAnsi="Cascadia Mono" w:cs="Cascadia Mono"/>
+          <w:color w:val="000000"/>
+          <w:sz w:val="19"/>
+          <w:szCs w:val="19"/>
+          <w:lang w:val="en-US" w:eastAsia="fr-CH"/>
+        </w:rPr>
+        <w:t>HomePage</w:t>
+      </w:r>
+      <w:proofErr w:type="spellEnd"/>
+      <w:r>
+        <w:rPr>
+          <w:rFonts w:ascii="Cascadia Mono" w:hAnsi="Cascadia Mono" w:cs="Cascadia Mono"/>
+          <w:color w:val="000000"/>
+          <w:sz w:val="19"/>
+          <w:szCs w:val="19"/>
+          <w:lang w:val="en-US" w:eastAsia="fr-CH"/>
+        </w:rPr>
+        <w:t>(</w:t>
+      </w:r>
+      <w:proofErr w:type="spellStart"/>
+      <w:r>
+        <w:rPr>
+          <w:rFonts w:ascii="Cascadia Mono" w:hAnsi="Cascadia Mono" w:cs="Cascadia Mono"/>
+          <w:color w:val="000000"/>
+          <w:sz w:val="19"/>
+          <w:szCs w:val="19"/>
+          <w:lang w:val="en-US" w:eastAsia="fr-CH"/>
+        </w:rPr>
+        <w:t>Usercreation</w:t>
+      </w:r>
+      <w:proofErr w:type="spellEnd"/>
+      <w:r>
+        <w:rPr>
+          <w:rFonts w:ascii="Cascadia Mono" w:hAnsi="Cascadia Mono" w:cs="Cascadia Mono"/>
+          <w:color w:val="000000"/>
+          <w:sz w:val="19"/>
+          <w:szCs w:val="19"/>
+          <w:lang w:val="en-US" w:eastAsia="fr-CH"/>
+        </w:rPr>
+        <w:t xml:space="preserve">, </w:t>
+      </w:r>
+      <w:proofErr w:type="spellStart"/>
+      <w:r>
+        <w:rPr>
+          <w:rFonts w:ascii="Cascadia Mono" w:hAnsi="Cascadia Mono" w:cs="Cascadia Mono"/>
+          <w:color w:val="000000"/>
+          <w:sz w:val="19"/>
+          <w:szCs w:val="19"/>
+          <w:lang w:val="en-US" w:eastAsia="fr-CH"/>
+        </w:rPr>
+        <w:t>TasksTodoPage</w:t>
+      </w:r>
+      <w:proofErr w:type="spellEnd"/>
+      <w:r>
+        <w:rPr>
+          <w:rFonts w:ascii="Cascadia Mono" w:hAnsi="Cascadia Mono" w:cs="Cascadia Mono"/>
+          <w:color w:val="000000"/>
+          <w:sz w:val="19"/>
+          <w:szCs w:val="19"/>
+          <w:lang w:val="en-US" w:eastAsia="fr-CH"/>
+        </w:rPr>
+        <w:t xml:space="preserve"> </w:t>
+      </w:r>
+      <w:proofErr w:type="spellStart"/>
+      <w:r>
+        <w:rPr>
+          <w:rFonts w:ascii="Cascadia Mono" w:hAnsi="Cascadia Mono" w:cs="Cascadia Mono"/>
+          <w:color w:val="000000"/>
+          <w:sz w:val="19"/>
+          <w:szCs w:val="19"/>
+          <w:lang w:val="en-US" w:eastAsia="fr-CH"/>
+        </w:rPr>
+        <w:t>tasksTodo</w:t>
+      </w:r>
+      <w:proofErr w:type="spellEnd"/>
+      <w:r>
+        <w:rPr>
+          <w:rFonts w:ascii="Cascadia Mono" w:hAnsi="Cascadia Mono" w:cs="Cascadia Mono"/>
+          <w:color w:val="000000"/>
+          <w:sz w:val="19"/>
+          <w:szCs w:val="19"/>
+          <w:lang w:val="en-US" w:eastAsia="fr-CH"/>
+        </w:rPr>
+        <w:t xml:space="preserve">, </w:t>
+      </w:r>
+      <w:proofErr w:type="spellStart"/>
+      <w:r>
+        <w:rPr>
+          <w:rFonts w:ascii="Cascadia Mono" w:hAnsi="Cascadia Mono" w:cs="Cascadia Mono"/>
+          <w:color w:val="000000"/>
+          <w:sz w:val="19"/>
+          <w:szCs w:val="19"/>
+          <w:lang w:val="en-US" w:eastAsia="fr-CH"/>
+        </w:rPr>
+        <w:t>AddTaskPage</w:t>
+      </w:r>
+      <w:proofErr w:type="spellEnd"/>
+      <w:r>
+        <w:rPr>
+          <w:rFonts w:ascii="Cascadia Mono" w:hAnsi="Cascadia Mono" w:cs="Cascadia Mono"/>
+          <w:color w:val="000000"/>
+          <w:sz w:val="19"/>
+          <w:szCs w:val="19"/>
+          <w:lang w:val="en-US" w:eastAsia="fr-CH"/>
+        </w:rPr>
+        <w:t xml:space="preserve"> </w:t>
+      </w:r>
+      <w:proofErr w:type="spellStart"/>
+      <w:r>
+        <w:rPr>
+          <w:rFonts w:ascii="Cascadia Mono" w:hAnsi="Cascadia Mono" w:cs="Cascadia Mono"/>
+          <w:color w:val="000000"/>
+          <w:sz w:val="19"/>
+          <w:szCs w:val="19"/>
+          <w:lang w:val="en-US" w:eastAsia="fr-CH"/>
+        </w:rPr>
+        <w:t>addTask</w:t>
+      </w:r>
+      <w:proofErr w:type="spellEnd"/>
+      <w:r>
+        <w:rPr>
+          <w:rFonts w:ascii="Cascadia Mono" w:hAnsi="Cascadia Mono" w:cs="Cascadia Mono"/>
+          <w:color w:val="000000"/>
+          <w:sz w:val="19"/>
+          <w:szCs w:val="19"/>
+          <w:lang w:val="en-US" w:eastAsia="fr-CH"/>
+        </w:rPr>
+        <w:t xml:space="preserve">, </w:t>
+      </w:r>
+      <w:proofErr w:type="spellStart"/>
+      <w:r>
+        <w:rPr>
+          <w:rFonts w:ascii="Cascadia Mono" w:hAnsi="Cascadia Mono" w:cs="Cascadia Mono"/>
+          <w:color w:val="000000"/>
+          <w:sz w:val="19"/>
+          <w:szCs w:val="19"/>
+          <w:lang w:val="en-US" w:eastAsia="fr-CH"/>
+        </w:rPr>
+        <w:t>TasksDonePage</w:t>
+      </w:r>
+      <w:proofErr w:type="spellEnd"/>
+      <w:r>
+        <w:rPr>
+          <w:rFonts w:ascii="Cascadia Mono" w:hAnsi="Cascadia Mono" w:cs="Cascadia Mono"/>
+          <w:color w:val="000000"/>
+          <w:sz w:val="19"/>
+          <w:szCs w:val="19"/>
+          <w:lang w:val="en-US" w:eastAsia="fr-CH"/>
+        </w:rPr>
+        <w:t xml:space="preserve"> </w:t>
+      </w:r>
+      <w:proofErr w:type="spellStart"/>
+      <w:r>
+        <w:rPr>
+          <w:rFonts w:ascii="Cascadia Mono" w:hAnsi="Cascadia Mono" w:cs="Cascadia Mono"/>
+          <w:color w:val="000000"/>
+          <w:sz w:val="19"/>
+          <w:szCs w:val="19"/>
+          <w:lang w:val="en-US" w:eastAsia="fr-CH"/>
+        </w:rPr>
+        <w:t>tasksDone</w:t>
+      </w:r>
+      <w:proofErr w:type="spellEnd"/>
+      <w:r>
+        <w:rPr>
+          <w:rFonts w:ascii="Cascadia Mono" w:hAnsi="Cascadia Mono" w:cs="Cascadia Mono"/>
+          <w:color w:val="000000"/>
+          <w:sz w:val="19"/>
+          <w:szCs w:val="19"/>
+          <w:lang w:val="en-US" w:eastAsia="fr-CH"/>
+        </w:rPr>
+        <w:t>));</w:t>
       </w:r>
     </w:p>
     <w:p>
@@ -6815,36 +7567,13 @@
       </w:pPr>
       <w:r>
         <w:rPr>
-          <w:rFonts w:ascii="Cascadia Mono" w:hAnsi="Cascadia Mono" w:cs="Cascadia Mono"/>
-          <w:color w:val="000000"/>
-          <w:sz w:val="19"/>
-          <w:szCs w:val="19"/>
-          <w:lang w:val="fr-CH" w:eastAsia="fr-CH"/>
-        </w:rPr>
-        <w:t>Solutions:</w:t>
-      </w:r>
-    </w:p>
-    <w:p>
-      <w:pPr>
-        <w:pStyle w:val="Paragraphedeliste"/>
-        <w:numPr>
-          <w:ilvl w:val="0"/>
-          <w:numId w:val="16"/>
-        </w:numPr>
-        <w:rPr>
-          <w:szCs w:val="14"/>
-          <w:lang w:val="en-US"/>
-        </w:rPr>
-      </w:pPr>
-      <w:r>
-        <w:rPr>
           <w:noProof/>
         </w:rPr>
         <w:drawing>
-          <wp:inline distT="0" distB="0" distL="0" distR="0" wp14:anchorId="4B01CC25" wp14:editId="182A6421">
-            <wp:extent cx="5759450" cy="841375"/>
-            <wp:effectExtent l="0" t="0" r="0" b="0"/>
-            <wp:docPr id="2" name="Image 2"/>
+          <wp:inline distT="0" distB="0" distL="0" distR="0" wp14:anchorId="2E5B88BF" wp14:editId="19FF511F">
+            <wp:extent cx="5759450" cy="2619375"/>
+            <wp:effectExtent l="0" t="0" r="0" b="9525"/>
+            <wp:docPr id="38" name="Image 38"/>
             <wp:cNvGraphicFramePr>
               <a:graphicFrameLocks xmlns:a="http://schemas.openxmlformats.org/drawingml/2006/main" noChangeAspect="1"/>
             </wp:cNvGraphicFramePr>
@@ -6864,7 +7593,7 @@
                   <pic:spPr>
                     <a:xfrm>
                       <a:off x="0" y="0"/>
-                      <a:ext cx="5759450" cy="841375"/>
+                      <a:ext cx="5759450" cy="2619375"/>
                     </a:xfrm>
                     <a:prstGeom prst="rect">
                       <a:avLst/>
@@ -6879,261 +7608,23 @@
     </w:p>
     <w:p>
       <w:pPr>
-        <w:autoSpaceDE w:val="0"/>
-        <w:autoSpaceDN w:val="0"/>
-        <w:adjustRightInd w:val="0"/>
-        <w:ind w:left="720"/>
-        <w:rPr>
-          <w:rFonts w:ascii="Cascadia Mono" w:hAnsi="Cascadia Mono" w:cs="Cascadia Mono"/>
-          <w:color w:val="000000"/>
-          <w:sz w:val="19"/>
-          <w:szCs w:val="19"/>
-          <w:lang w:val="en-US" w:eastAsia="fr-CH"/>
-        </w:rPr>
-      </w:pPr>
-      <w:r>
-        <w:rPr>
-          <w:rFonts w:ascii="Cascadia Mono" w:hAnsi="Cascadia Mono" w:cs="Cascadia Mono"/>
-          <w:color w:val="000000"/>
-          <w:sz w:val="19"/>
-          <w:szCs w:val="19"/>
-          <w:lang w:val="en-US" w:eastAsia="fr-CH"/>
-        </w:rPr>
-        <w:t xml:space="preserve">UserCreationPage userCreation = </w:t>
-      </w:r>
-      <w:r>
-        <w:rPr>
-          <w:rFonts w:ascii="Cascadia Mono" w:hAnsi="Cascadia Mono" w:cs="Cascadia Mono"/>
-          <w:color w:val="0000FF"/>
-          <w:sz w:val="19"/>
-          <w:szCs w:val="19"/>
-          <w:lang w:val="en-US" w:eastAsia="fr-CH"/>
-        </w:rPr>
-        <w:t>new</w:t>
-      </w:r>
-      <w:r>
-        <w:rPr>
-          <w:rFonts w:ascii="Cascadia Mono" w:hAnsi="Cascadia Mono" w:cs="Cascadia Mono"/>
-          <w:color w:val="000000"/>
-          <w:sz w:val="19"/>
-          <w:szCs w:val="19"/>
-          <w:lang w:val="en-US" w:eastAsia="fr-CH"/>
-        </w:rPr>
-        <w:t xml:space="preserve"> UserCreationPage();</w:t>
-      </w:r>
-    </w:p>
-    <w:p>
-      <w:pPr>
-        <w:autoSpaceDE w:val="0"/>
-        <w:autoSpaceDN w:val="0"/>
-        <w:adjustRightInd w:val="0"/>
-        <w:ind w:left="708"/>
-        <w:rPr>
-          <w:rFonts w:ascii="Cascadia Mono" w:hAnsi="Cascadia Mono" w:cs="Cascadia Mono"/>
-          <w:color w:val="000000"/>
-          <w:sz w:val="19"/>
-          <w:szCs w:val="19"/>
-          <w:lang w:val="en-US" w:eastAsia="fr-CH"/>
-        </w:rPr>
-      </w:pPr>
-      <w:r>
-        <w:rPr>
-          <w:rFonts w:ascii="Cascadia Mono" w:hAnsi="Cascadia Mono" w:cs="Cascadia Mono"/>
-          <w:color w:val="000000"/>
-          <w:sz w:val="19"/>
-          <w:szCs w:val="19"/>
-          <w:lang w:val="en-US" w:eastAsia="fr-CH"/>
-        </w:rPr>
-        <w:t xml:space="preserve">TasksTodoPage tasksTodo = </w:t>
-      </w:r>
-      <w:r>
-        <w:rPr>
-          <w:rFonts w:ascii="Cascadia Mono" w:hAnsi="Cascadia Mono" w:cs="Cascadia Mono"/>
-          <w:color w:val="0000FF"/>
-          <w:sz w:val="19"/>
-          <w:szCs w:val="19"/>
-          <w:lang w:val="en-US" w:eastAsia="fr-CH"/>
-        </w:rPr>
-        <w:t>new</w:t>
-      </w:r>
-      <w:r>
-        <w:rPr>
-          <w:rFonts w:ascii="Cascadia Mono" w:hAnsi="Cascadia Mono" w:cs="Cascadia Mono"/>
-          <w:color w:val="000000"/>
-          <w:sz w:val="19"/>
-          <w:szCs w:val="19"/>
-          <w:lang w:val="en-US" w:eastAsia="fr-CH"/>
-        </w:rPr>
-        <w:t xml:space="preserve"> TasksTodoPage();</w:t>
-      </w:r>
-    </w:p>
-    <w:p>
-      <w:pPr>
-        <w:autoSpaceDE w:val="0"/>
-        <w:autoSpaceDN w:val="0"/>
-        <w:adjustRightInd w:val="0"/>
-        <w:ind w:left="708"/>
-        <w:rPr>
-          <w:rFonts w:ascii="Cascadia Mono" w:hAnsi="Cascadia Mono" w:cs="Cascadia Mono"/>
-          <w:color w:val="000000"/>
-          <w:sz w:val="19"/>
-          <w:szCs w:val="19"/>
-          <w:lang w:val="en-US" w:eastAsia="fr-CH"/>
-        </w:rPr>
-      </w:pPr>
-      <w:r>
-        <w:rPr>
-          <w:rFonts w:ascii="Cascadia Mono" w:hAnsi="Cascadia Mono" w:cs="Cascadia Mono"/>
-          <w:color w:val="000000"/>
-          <w:sz w:val="19"/>
-          <w:szCs w:val="19"/>
-          <w:lang w:val="en-US" w:eastAsia="fr-CH"/>
-        </w:rPr>
-        <w:t xml:space="preserve">AddTaskPage addTask = </w:t>
-      </w:r>
-      <w:r>
-        <w:rPr>
-          <w:rFonts w:ascii="Cascadia Mono" w:hAnsi="Cascadia Mono" w:cs="Cascadia Mono"/>
-          <w:color w:val="0000FF"/>
-          <w:sz w:val="19"/>
-          <w:szCs w:val="19"/>
-          <w:lang w:val="en-US" w:eastAsia="fr-CH"/>
-        </w:rPr>
-        <w:t>new</w:t>
-      </w:r>
-      <w:r>
-        <w:rPr>
-          <w:rFonts w:ascii="Cascadia Mono" w:hAnsi="Cascadia Mono" w:cs="Cascadia Mono"/>
-          <w:color w:val="000000"/>
-          <w:sz w:val="19"/>
-          <w:szCs w:val="19"/>
-          <w:lang w:val="en-US" w:eastAsia="fr-CH"/>
-        </w:rPr>
-        <w:t xml:space="preserve"> AddTaskPage();</w:t>
-      </w:r>
-    </w:p>
-    <w:p>
-      <w:pPr>
-        <w:autoSpaceDE w:val="0"/>
-        <w:autoSpaceDN w:val="0"/>
-        <w:adjustRightInd w:val="0"/>
-        <w:ind w:left="708"/>
-        <w:rPr>
-          <w:rFonts w:ascii="Cascadia Mono" w:hAnsi="Cascadia Mono" w:cs="Cascadia Mono"/>
-          <w:color w:val="000000"/>
-          <w:sz w:val="19"/>
-          <w:szCs w:val="19"/>
-          <w:lang w:val="en-US" w:eastAsia="fr-CH"/>
-        </w:rPr>
-      </w:pPr>
-      <w:r>
-        <w:rPr>
-          <w:rFonts w:ascii="Cascadia Mono" w:hAnsi="Cascadia Mono" w:cs="Cascadia Mono"/>
-          <w:color w:val="000000"/>
-          <w:sz w:val="19"/>
-          <w:szCs w:val="19"/>
-          <w:lang w:val="en-US" w:eastAsia="fr-CH"/>
-        </w:rPr>
-        <w:t xml:space="preserve">TasksDonePage tasksDone = </w:t>
-      </w:r>
-      <w:r>
-        <w:rPr>
-          <w:rFonts w:ascii="Cascadia Mono" w:hAnsi="Cascadia Mono" w:cs="Cascadia Mono"/>
-          <w:color w:val="0000FF"/>
-          <w:sz w:val="19"/>
-          <w:szCs w:val="19"/>
-          <w:lang w:val="en-US" w:eastAsia="fr-CH"/>
-        </w:rPr>
-        <w:t>new</w:t>
-      </w:r>
-      <w:r>
-        <w:rPr>
-          <w:rFonts w:ascii="Cascadia Mono" w:hAnsi="Cascadia Mono" w:cs="Cascadia Mono"/>
-          <w:color w:val="000000"/>
-          <w:sz w:val="19"/>
-          <w:szCs w:val="19"/>
-          <w:lang w:val="en-US" w:eastAsia="fr-CH"/>
-        </w:rPr>
-        <w:t xml:space="preserve"> TasksDonePage();</w:t>
-      </w:r>
-    </w:p>
-    <w:p>
-      <w:pPr>
-        <w:ind w:left="720"/>
-        <w:rPr>
-          <w:rFonts w:ascii="Cascadia Mono" w:hAnsi="Cascadia Mono" w:cs="Cascadia Mono"/>
-          <w:color w:val="000000"/>
-          <w:sz w:val="19"/>
-          <w:szCs w:val="19"/>
-          <w:lang w:val="en-US" w:eastAsia="fr-CH"/>
-        </w:rPr>
-      </w:pPr>
-      <w:r>
-        <w:rPr>
-          <w:rFonts w:ascii="Cascadia Mono" w:hAnsi="Cascadia Mono" w:cs="Cascadia Mono"/>
-          <w:color w:val="000000"/>
-          <w:sz w:val="19"/>
-          <w:szCs w:val="19"/>
-          <w:lang w:val="en-US" w:eastAsia="fr-CH"/>
-        </w:rPr>
-        <w:t>Application.Run(</w:t>
-      </w:r>
-      <w:r>
-        <w:rPr>
-          <w:rFonts w:ascii="Cascadia Mono" w:hAnsi="Cascadia Mono" w:cs="Cascadia Mono"/>
-          <w:color w:val="0000FF"/>
-          <w:sz w:val="19"/>
-          <w:szCs w:val="19"/>
-          <w:lang w:val="en-US" w:eastAsia="fr-CH"/>
-        </w:rPr>
-        <w:t>new</w:t>
-      </w:r>
-      <w:r>
-        <w:rPr>
-          <w:rFonts w:ascii="Cascadia Mono" w:hAnsi="Cascadia Mono" w:cs="Cascadia Mono"/>
-          <w:color w:val="000000"/>
-          <w:sz w:val="19"/>
-          <w:szCs w:val="19"/>
-          <w:lang w:val="en-US" w:eastAsia="fr-CH"/>
-        </w:rPr>
-        <w:t xml:space="preserve"> HomePage(userCreation, tasksTodo, addTask, tasksDone));</w:t>
-      </w:r>
-    </w:p>
-    <w:p>
-      <w:pPr>
-        <w:rPr>
-          <w:rFonts w:ascii="Cascadia Mono" w:hAnsi="Cascadia Mono" w:cs="Cascadia Mono"/>
-          <w:color w:val="000000"/>
-          <w:sz w:val="19"/>
-          <w:szCs w:val="19"/>
-          <w:lang w:val="en-US" w:eastAsia="fr-CH"/>
-        </w:rPr>
-      </w:pPr>
-    </w:p>
-    <w:p>
-      <w:pPr>
-        <w:rPr>
-          <w:rFonts w:ascii="Cascadia Mono" w:hAnsi="Cascadia Mono" w:cs="Cascadia Mono"/>
-          <w:color w:val="000000"/>
-          <w:sz w:val="19"/>
-          <w:szCs w:val="19"/>
-          <w:lang w:val="en-US" w:eastAsia="fr-CH"/>
-        </w:rPr>
-      </w:pPr>
-    </w:p>
-    <w:p>
-      <w:pPr>
-        <w:pStyle w:val="Paragraphedeliste"/>
-        <w:numPr>
-          <w:ilvl w:val="0"/>
-          <w:numId w:val="16"/>
-        </w:numPr>
-        <w:rPr>
-          <w:rFonts w:ascii="Cascadia Mono" w:hAnsi="Cascadia Mono" w:cs="Cascadia Mono"/>
-          <w:color w:val="000000"/>
-          <w:sz w:val="19"/>
-          <w:szCs w:val="19"/>
-          <w:lang w:val="en-US" w:eastAsia="fr-CH"/>
+        <w:rPr>
+          <w:rFonts w:ascii="Cascadia Mono" w:hAnsi="Cascadia Mono" w:cs="Cascadia Mono"/>
+          <w:color w:val="000000"/>
+          <w:sz w:val="19"/>
+          <w:szCs w:val="19"/>
+          <w:lang w:val="fr-CH" w:eastAsia="fr-CH"/>
+        </w:rPr>
+      </w:pPr>
+    </w:p>
+    <w:p>
+      <w:pPr>
+        <w:rPr>
+          <w:rFonts w:ascii="Cascadia Mono" w:hAnsi="Cascadia Mono" w:cs="Cascadia Mono"/>
+          <w:color w:val="000000"/>
+          <w:sz w:val="19"/>
+          <w:szCs w:val="19"/>
+          <w:lang w:val="fr-CH" w:eastAsia="fr-CH"/>
         </w:rPr>
       </w:pPr>
       <w:r>
@@ -7141,10 +7632,10 @@
           <w:noProof/>
         </w:rPr>
         <w:drawing>
-          <wp:inline distT="0" distB="0" distL="0" distR="0" wp14:anchorId="5663E598" wp14:editId="516BEAEF">
-            <wp:extent cx="5743575" cy="2133600"/>
+          <wp:inline distT="0" distB="0" distL="0" distR="0" wp14:anchorId="07643DDD" wp14:editId="2BA5F358">
+            <wp:extent cx="4429125" cy="1943100"/>
             <wp:effectExtent l="0" t="0" r="9525" b="0"/>
-            <wp:docPr id="8" name="Image 8"/>
+            <wp:docPr id="40" name="Image 40"/>
             <wp:cNvGraphicFramePr>
               <a:graphicFrameLocks xmlns:a="http://schemas.openxmlformats.org/drawingml/2006/main" noChangeAspect="1"/>
             </wp:cNvGraphicFramePr>
@@ -7164,7 +7655,7 @@
                   <pic:spPr>
                     <a:xfrm>
                       <a:off x="0" y="0"/>
-                      <a:ext cx="5743575" cy="2133600"/>
+                      <a:ext cx="4429125" cy="1943100"/>
                     </a:xfrm>
                     <a:prstGeom prst="rect">
                       <a:avLst/>
@@ -7179,15 +7670,36 @@
     </w:p>
     <w:p>
       <w:pPr>
-        <w:pStyle w:val="Paragraphedeliste"/>
-        <w:rPr>
-          <w:rFonts w:ascii="Cascadia Mono" w:hAnsi="Cascadia Mono" w:cs="Cascadia Mono"/>
-          <w:color w:val="000000"/>
-          <w:sz w:val="19"/>
-          <w:szCs w:val="19"/>
-          <w:lang w:val="en-US" w:eastAsia="fr-CH"/>
-        </w:rPr>
-      </w:pPr>
+        <w:rPr>
+          <w:rFonts w:ascii="Cascadia Mono" w:hAnsi="Cascadia Mono" w:cs="Cascadia Mono"/>
+          <w:color w:val="000000"/>
+          <w:sz w:val="19"/>
+          <w:szCs w:val="19"/>
+          <w:lang w:val="fr-CH" w:eastAsia="fr-CH"/>
+        </w:rPr>
+      </w:pPr>
+    </w:p>
+    <w:p>
+      <w:pPr>
+        <w:rPr>
+          <w:rFonts w:ascii="Cascadia Mono" w:hAnsi="Cascadia Mono" w:cs="Cascadia Mono"/>
+          <w:color w:val="000000"/>
+          <w:sz w:val="19"/>
+          <w:szCs w:val="19"/>
+          <w:lang w:val="fr-CH" w:eastAsia="fr-CH"/>
+        </w:rPr>
+      </w:pPr>
+      <w:r>
+        <w:rPr>
+          <w:rFonts w:ascii="Cascadia Mono" w:hAnsi="Cascadia Mono" w:cs="Cascadia Mono"/>
+          <w:color w:val="000000"/>
+          <w:sz w:val="19"/>
+          <w:szCs w:val="19"/>
+          <w:lang w:val="fr-CH" w:eastAsia="fr-CH"/>
+        </w:rPr>
+        <w:lastRenderedPageBreak/>
+        <w:t>Solutions:</w:t>
+      </w:r>
     </w:p>
     <w:p>
       <w:pPr>
@@ -7197,25 +7709,19 @@
           <w:numId w:val="16"/>
         </w:numPr>
         <w:rPr>
-          <w:rStyle w:val="Lienhypertexte"/>
-          <w:rFonts w:ascii="Cascadia Mono" w:hAnsi="Cascadia Mono" w:cs="Cascadia Mono"/>
-          <w:color w:val="000000"/>
-          <w:sz w:val="19"/>
-          <w:szCs w:val="19"/>
-          <w:u w:val="none"/>
-          <w:lang w:val="fr-CH" w:eastAsia="fr-CH"/>
+          <w:szCs w:val="14"/>
+          <w:lang w:val="en-US"/>
         </w:rPr>
       </w:pPr>
       <w:r>
         <w:rPr>
           <w:noProof/>
         </w:rPr>
-        <w:lastRenderedPageBreak/>
         <w:drawing>
-          <wp:inline distT="0" distB="0" distL="0" distR="0" wp14:anchorId="4B8B51FA" wp14:editId="4FD2C9B3">
-            <wp:extent cx="5759450" cy="2386965"/>
+          <wp:inline distT="0" distB="0" distL="0" distR="0" wp14:anchorId="4B01CC25" wp14:editId="182A6421">
+            <wp:extent cx="5759450" cy="841375"/>
             <wp:effectExtent l="0" t="0" r="0" b="0"/>
-            <wp:docPr id="5" name="Image 5"/>
+            <wp:docPr id="2" name="Image 2"/>
             <wp:cNvGraphicFramePr>
               <a:graphicFrameLocks xmlns:a="http://schemas.openxmlformats.org/drawingml/2006/main" noChangeAspect="1"/>
             </wp:cNvGraphicFramePr>
@@ -7235,7 +7741,7 @@
                   <pic:spPr>
                     <a:xfrm>
                       <a:off x="0" y="0"/>
-                      <a:ext cx="5759450" cy="2386965"/>
+                      <a:ext cx="5759450" cy="841375"/>
                     </a:xfrm>
                     <a:prstGeom prst="rect">
                       <a:avLst/>
@@ -7247,43 +7753,691 @@
           </wp:inline>
         </w:drawing>
       </w:r>
-      <w:r>
-        <w:rPr>
-          <w:rFonts w:ascii="Cascadia Mono" w:hAnsi="Cascadia Mono" w:cs="Cascadia Mono"/>
-          <w:color w:val="000000"/>
-          <w:sz w:val="19"/>
-          <w:szCs w:val="19"/>
+    </w:p>
+    <w:p>
+      <w:pPr>
+        <w:autoSpaceDE w:val="0"/>
+        <w:autoSpaceDN w:val="0"/>
+        <w:adjustRightInd w:val="0"/>
+        <w:ind w:left="720"/>
+        <w:rPr>
+          <w:rFonts w:ascii="Cascadia Mono" w:hAnsi="Cascadia Mono" w:cs="Cascadia Mono"/>
+          <w:color w:val="000000"/>
+          <w:sz w:val="19"/>
+          <w:szCs w:val="19"/>
+          <w:lang w:val="en-US" w:eastAsia="fr-CH"/>
+        </w:rPr>
+      </w:pPr>
+      <w:proofErr w:type="spellStart"/>
+      <w:r>
+        <w:rPr>
+          <w:rFonts w:ascii="Cascadia Mono" w:hAnsi="Cascadia Mono" w:cs="Cascadia Mono"/>
+          <w:color w:val="000000"/>
+          <w:sz w:val="19"/>
+          <w:szCs w:val="19"/>
+          <w:lang w:val="en-US" w:eastAsia="fr-CH"/>
+        </w:rPr>
+        <w:t>UserCreationPage</w:t>
+      </w:r>
+      <w:proofErr w:type="spellEnd"/>
+      <w:r>
+        <w:rPr>
+          <w:rFonts w:ascii="Cascadia Mono" w:hAnsi="Cascadia Mono" w:cs="Cascadia Mono"/>
+          <w:color w:val="000000"/>
+          <w:sz w:val="19"/>
+          <w:szCs w:val="19"/>
+          <w:lang w:val="en-US" w:eastAsia="fr-CH"/>
+        </w:rPr>
+        <w:t xml:space="preserve"> </w:t>
+      </w:r>
+      <w:proofErr w:type="spellStart"/>
+      <w:r>
+        <w:rPr>
+          <w:rFonts w:ascii="Cascadia Mono" w:hAnsi="Cascadia Mono" w:cs="Cascadia Mono"/>
+          <w:color w:val="000000"/>
+          <w:sz w:val="19"/>
+          <w:szCs w:val="19"/>
+          <w:lang w:val="en-US" w:eastAsia="fr-CH"/>
+        </w:rPr>
+        <w:t>userCreation</w:t>
+      </w:r>
+      <w:proofErr w:type="spellEnd"/>
+      <w:r>
+        <w:rPr>
+          <w:rFonts w:ascii="Cascadia Mono" w:hAnsi="Cascadia Mono" w:cs="Cascadia Mono"/>
+          <w:color w:val="000000"/>
+          <w:sz w:val="19"/>
+          <w:szCs w:val="19"/>
+          <w:lang w:val="en-US" w:eastAsia="fr-CH"/>
+        </w:rPr>
+        <w:t xml:space="preserve"> = </w:t>
+      </w:r>
+      <w:r>
+        <w:rPr>
+          <w:rFonts w:ascii="Cascadia Mono" w:hAnsi="Cascadia Mono" w:cs="Cascadia Mono"/>
+          <w:color w:val="0000FF"/>
+          <w:sz w:val="19"/>
+          <w:szCs w:val="19"/>
+          <w:lang w:val="en-US" w:eastAsia="fr-CH"/>
+        </w:rPr>
+        <w:t>new</w:t>
+      </w:r>
+      <w:r>
+        <w:rPr>
+          <w:rFonts w:ascii="Cascadia Mono" w:hAnsi="Cascadia Mono" w:cs="Cascadia Mono"/>
+          <w:color w:val="000000"/>
+          <w:sz w:val="19"/>
+          <w:szCs w:val="19"/>
+          <w:lang w:val="en-US" w:eastAsia="fr-CH"/>
+        </w:rPr>
+        <w:t xml:space="preserve"> </w:t>
+      </w:r>
+      <w:proofErr w:type="spellStart"/>
+      <w:r>
+        <w:rPr>
+          <w:rFonts w:ascii="Cascadia Mono" w:hAnsi="Cascadia Mono" w:cs="Cascadia Mono"/>
+          <w:color w:val="000000"/>
+          <w:sz w:val="19"/>
+          <w:szCs w:val="19"/>
+          <w:lang w:val="en-US" w:eastAsia="fr-CH"/>
+        </w:rPr>
+        <w:t>UserCreationPage</w:t>
+      </w:r>
+      <w:proofErr w:type="spellEnd"/>
+      <w:r>
+        <w:rPr>
+          <w:rFonts w:ascii="Cascadia Mono" w:hAnsi="Cascadia Mono" w:cs="Cascadia Mono"/>
+          <w:color w:val="000000"/>
+          <w:sz w:val="19"/>
+          <w:szCs w:val="19"/>
+          <w:lang w:val="en-US" w:eastAsia="fr-CH"/>
+        </w:rPr>
+        <w:t>();</w:t>
+      </w:r>
+    </w:p>
+    <w:p>
+      <w:pPr>
+        <w:autoSpaceDE w:val="0"/>
+        <w:autoSpaceDN w:val="0"/>
+        <w:adjustRightInd w:val="0"/>
+        <w:ind w:left="708"/>
+        <w:rPr>
+          <w:rFonts w:ascii="Cascadia Mono" w:hAnsi="Cascadia Mono" w:cs="Cascadia Mono"/>
+          <w:color w:val="000000"/>
+          <w:sz w:val="19"/>
+          <w:szCs w:val="19"/>
+          <w:lang w:val="en-US" w:eastAsia="fr-CH"/>
+        </w:rPr>
+      </w:pPr>
+      <w:proofErr w:type="spellStart"/>
+      <w:r>
+        <w:rPr>
+          <w:rFonts w:ascii="Cascadia Mono" w:hAnsi="Cascadia Mono" w:cs="Cascadia Mono"/>
+          <w:color w:val="000000"/>
+          <w:sz w:val="19"/>
+          <w:szCs w:val="19"/>
+          <w:lang w:val="en-US" w:eastAsia="fr-CH"/>
+        </w:rPr>
+        <w:t>TasksTodoPage</w:t>
+      </w:r>
+      <w:proofErr w:type="spellEnd"/>
+      <w:r>
+        <w:rPr>
+          <w:rFonts w:ascii="Cascadia Mono" w:hAnsi="Cascadia Mono" w:cs="Cascadia Mono"/>
+          <w:color w:val="000000"/>
+          <w:sz w:val="19"/>
+          <w:szCs w:val="19"/>
+          <w:lang w:val="en-US" w:eastAsia="fr-CH"/>
+        </w:rPr>
+        <w:t xml:space="preserve"> </w:t>
+      </w:r>
+      <w:proofErr w:type="spellStart"/>
+      <w:r>
+        <w:rPr>
+          <w:rFonts w:ascii="Cascadia Mono" w:hAnsi="Cascadia Mono" w:cs="Cascadia Mono"/>
+          <w:color w:val="000000"/>
+          <w:sz w:val="19"/>
+          <w:szCs w:val="19"/>
+          <w:lang w:val="en-US" w:eastAsia="fr-CH"/>
+        </w:rPr>
+        <w:t>tasksTodo</w:t>
+      </w:r>
+      <w:proofErr w:type="spellEnd"/>
+      <w:r>
+        <w:rPr>
+          <w:rFonts w:ascii="Cascadia Mono" w:hAnsi="Cascadia Mono" w:cs="Cascadia Mono"/>
+          <w:color w:val="000000"/>
+          <w:sz w:val="19"/>
+          <w:szCs w:val="19"/>
+          <w:lang w:val="en-US" w:eastAsia="fr-CH"/>
+        </w:rPr>
+        <w:t xml:space="preserve"> = </w:t>
+      </w:r>
+      <w:r>
+        <w:rPr>
+          <w:rFonts w:ascii="Cascadia Mono" w:hAnsi="Cascadia Mono" w:cs="Cascadia Mono"/>
+          <w:color w:val="0000FF"/>
+          <w:sz w:val="19"/>
+          <w:szCs w:val="19"/>
+          <w:lang w:val="en-US" w:eastAsia="fr-CH"/>
+        </w:rPr>
+        <w:t>new</w:t>
+      </w:r>
+      <w:r>
+        <w:rPr>
+          <w:rFonts w:ascii="Cascadia Mono" w:hAnsi="Cascadia Mono" w:cs="Cascadia Mono"/>
+          <w:color w:val="000000"/>
+          <w:sz w:val="19"/>
+          <w:szCs w:val="19"/>
+          <w:lang w:val="en-US" w:eastAsia="fr-CH"/>
+        </w:rPr>
+        <w:t xml:space="preserve"> </w:t>
+      </w:r>
+      <w:proofErr w:type="spellStart"/>
+      <w:r>
+        <w:rPr>
+          <w:rFonts w:ascii="Cascadia Mono" w:hAnsi="Cascadia Mono" w:cs="Cascadia Mono"/>
+          <w:color w:val="000000"/>
+          <w:sz w:val="19"/>
+          <w:szCs w:val="19"/>
+          <w:lang w:val="en-US" w:eastAsia="fr-CH"/>
+        </w:rPr>
+        <w:t>TasksTodoPage</w:t>
+      </w:r>
+      <w:proofErr w:type="spellEnd"/>
+      <w:r>
+        <w:rPr>
+          <w:rFonts w:ascii="Cascadia Mono" w:hAnsi="Cascadia Mono" w:cs="Cascadia Mono"/>
+          <w:color w:val="000000"/>
+          <w:sz w:val="19"/>
+          <w:szCs w:val="19"/>
+          <w:lang w:val="en-US" w:eastAsia="fr-CH"/>
+        </w:rPr>
+        <w:t>();</w:t>
+      </w:r>
+    </w:p>
+    <w:p>
+      <w:pPr>
+        <w:autoSpaceDE w:val="0"/>
+        <w:autoSpaceDN w:val="0"/>
+        <w:adjustRightInd w:val="0"/>
+        <w:ind w:left="708"/>
+        <w:rPr>
+          <w:rFonts w:ascii="Cascadia Mono" w:hAnsi="Cascadia Mono" w:cs="Cascadia Mono"/>
+          <w:color w:val="000000"/>
+          <w:sz w:val="19"/>
+          <w:szCs w:val="19"/>
+          <w:lang w:val="en-US" w:eastAsia="fr-CH"/>
+        </w:rPr>
+      </w:pPr>
+      <w:proofErr w:type="spellStart"/>
+      <w:r>
+        <w:rPr>
+          <w:rFonts w:ascii="Cascadia Mono" w:hAnsi="Cascadia Mono" w:cs="Cascadia Mono"/>
+          <w:color w:val="000000"/>
+          <w:sz w:val="19"/>
+          <w:szCs w:val="19"/>
+          <w:lang w:val="en-US" w:eastAsia="fr-CH"/>
+        </w:rPr>
+        <w:t>AddTaskPage</w:t>
+      </w:r>
+      <w:proofErr w:type="spellEnd"/>
+      <w:r>
+        <w:rPr>
+          <w:rFonts w:ascii="Cascadia Mono" w:hAnsi="Cascadia Mono" w:cs="Cascadia Mono"/>
+          <w:color w:val="000000"/>
+          <w:sz w:val="19"/>
+          <w:szCs w:val="19"/>
+          <w:lang w:val="en-US" w:eastAsia="fr-CH"/>
+        </w:rPr>
+        <w:t xml:space="preserve"> </w:t>
+      </w:r>
+      <w:proofErr w:type="spellStart"/>
+      <w:r>
+        <w:rPr>
+          <w:rFonts w:ascii="Cascadia Mono" w:hAnsi="Cascadia Mono" w:cs="Cascadia Mono"/>
+          <w:color w:val="000000"/>
+          <w:sz w:val="19"/>
+          <w:szCs w:val="19"/>
+          <w:lang w:val="en-US" w:eastAsia="fr-CH"/>
+        </w:rPr>
+        <w:t>addTask</w:t>
+      </w:r>
+      <w:proofErr w:type="spellEnd"/>
+      <w:r>
+        <w:rPr>
+          <w:rFonts w:ascii="Cascadia Mono" w:hAnsi="Cascadia Mono" w:cs="Cascadia Mono"/>
+          <w:color w:val="000000"/>
+          <w:sz w:val="19"/>
+          <w:szCs w:val="19"/>
+          <w:lang w:val="en-US" w:eastAsia="fr-CH"/>
+        </w:rPr>
+        <w:t xml:space="preserve"> = </w:t>
+      </w:r>
+      <w:r>
+        <w:rPr>
+          <w:rFonts w:ascii="Cascadia Mono" w:hAnsi="Cascadia Mono" w:cs="Cascadia Mono"/>
+          <w:color w:val="0000FF"/>
+          <w:sz w:val="19"/>
+          <w:szCs w:val="19"/>
+          <w:lang w:val="en-US" w:eastAsia="fr-CH"/>
+        </w:rPr>
+        <w:t>new</w:t>
+      </w:r>
+      <w:r>
+        <w:rPr>
+          <w:rFonts w:ascii="Cascadia Mono" w:hAnsi="Cascadia Mono" w:cs="Cascadia Mono"/>
+          <w:color w:val="000000"/>
+          <w:sz w:val="19"/>
+          <w:szCs w:val="19"/>
+          <w:lang w:val="en-US" w:eastAsia="fr-CH"/>
+        </w:rPr>
+        <w:t xml:space="preserve"> </w:t>
+      </w:r>
+      <w:proofErr w:type="spellStart"/>
+      <w:r>
+        <w:rPr>
+          <w:rFonts w:ascii="Cascadia Mono" w:hAnsi="Cascadia Mono" w:cs="Cascadia Mono"/>
+          <w:color w:val="000000"/>
+          <w:sz w:val="19"/>
+          <w:szCs w:val="19"/>
+          <w:lang w:val="en-US" w:eastAsia="fr-CH"/>
+        </w:rPr>
+        <w:t>AddTaskPage</w:t>
+      </w:r>
+      <w:proofErr w:type="spellEnd"/>
+      <w:r>
+        <w:rPr>
+          <w:rFonts w:ascii="Cascadia Mono" w:hAnsi="Cascadia Mono" w:cs="Cascadia Mono"/>
+          <w:color w:val="000000"/>
+          <w:sz w:val="19"/>
+          <w:szCs w:val="19"/>
+          <w:lang w:val="en-US" w:eastAsia="fr-CH"/>
+        </w:rPr>
+        <w:t>();</w:t>
+      </w:r>
+    </w:p>
+    <w:p>
+      <w:pPr>
+        <w:autoSpaceDE w:val="0"/>
+        <w:autoSpaceDN w:val="0"/>
+        <w:adjustRightInd w:val="0"/>
+        <w:ind w:left="708"/>
+        <w:rPr>
+          <w:rFonts w:ascii="Cascadia Mono" w:hAnsi="Cascadia Mono" w:cs="Cascadia Mono"/>
+          <w:color w:val="000000"/>
+          <w:sz w:val="19"/>
+          <w:szCs w:val="19"/>
+          <w:lang w:val="en-US" w:eastAsia="fr-CH"/>
+        </w:rPr>
+      </w:pPr>
+      <w:proofErr w:type="spellStart"/>
+      <w:r>
+        <w:rPr>
+          <w:rFonts w:ascii="Cascadia Mono" w:hAnsi="Cascadia Mono" w:cs="Cascadia Mono"/>
+          <w:color w:val="000000"/>
+          <w:sz w:val="19"/>
+          <w:szCs w:val="19"/>
+          <w:lang w:val="en-US" w:eastAsia="fr-CH"/>
+        </w:rPr>
+        <w:t>TasksDonePage</w:t>
+      </w:r>
+      <w:proofErr w:type="spellEnd"/>
+      <w:r>
+        <w:rPr>
+          <w:rFonts w:ascii="Cascadia Mono" w:hAnsi="Cascadia Mono" w:cs="Cascadia Mono"/>
+          <w:color w:val="000000"/>
+          <w:sz w:val="19"/>
+          <w:szCs w:val="19"/>
+          <w:lang w:val="en-US" w:eastAsia="fr-CH"/>
+        </w:rPr>
+        <w:t xml:space="preserve"> </w:t>
+      </w:r>
+      <w:proofErr w:type="spellStart"/>
+      <w:r>
+        <w:rPr>
+          <w:rFonts w:ascii="Cascadia Mono" w:hAnsi="Cascadia Mono" w:cs="Cascadia Mono"/>
+          <w:color w:val="000000"/>
+          <w:sz w:val="19"/>
+          <w:szCs w:val="19"/>
+          <w:lang w:val="en-US" w:eastAsia="fr-CH"/>
+        </w:rPr>
+        <w:t>tasksDone</w:t>
+      </w:r>
+      <w:proofErr w:type="spellEnd"/>
+      <w:r>
+        <w:rPr>
+          <w:rFonts w:ascii="Cascadia Mono" w:hAnsi="Cascadia Mono" w:cs="Cascadia Mono"/>
+          <w:color w:val="000000"/>
+          <w:sz w:val="19"/>
+          <w:szCs w:val="19"/>
+          <w:lang w:val="en-US" w:eastAsia="fr-CH"/>
+        </w:rPr>
+        <w:t xml:space="preserve"> = </w:t>
+      </w:r>
+      <w:r>
+        <w:rPr>
+          <w:rFonts w:ascii="Cascadia Mono" w:hAnsi="Cascadia Mono" w:cs="Cascadia Mono"/>
+          <w:color w:val="0000FF"/>
+          <w:sz w:val="19"/>
+          <w:szCs w:val="19"/>
+          <w:lang w:val="en-US" w:eastAsia="fr-CH"/>
+        </w:rPr>
+        <w:t>new</w:t>
+      </w:r>
+      <w:r>
+        <w:rPr>
+          <w:rFonts w:ascii="Cascadia Mono" w:hAnsi="Cascadia Mono" w:cs="Cascadia Mono"/>
+          <w:color w:val="000000"/>
+          <w:sz w:val="19"/>
+          <w:szCs w:val="19"/>
+          <w:lang w:val="en-US" w:eastAsia="fr-CH"/>
+        </w:rPr>
+        <w:t xml:space="preserve"> </w:t>
+      </w:r>
+      <w:proofErr w:type="spellStart"/>
+      <w:r>
+        <w:rPr>
+          <w:rFonts w:ascii="Cascadia Mono" w:hAnsi="Cascadia Mono" w:cs="Cascadia Mono"/>
+          <w:color w:val="000000"/>
+          <w:sz w:val="19"/>
+          <w:szCs w:val="19"/>
+          <w:lang w:val="en-US" w:eastAsia="fr-CH"/>
+        </w:rPr>
+        <w:t>TasksDonePage</w:t>
+      </w:r>
+      <w:proofErr w:type="spellEnd"/>
+      <w:r>
+        <w:rPr>
+          <w:rFonts w:ascii="Cascadia Mono" w:hAnsi="Cascadia Mono" w:cs="Cascadia Mono"/>
+          <w:color w:val="000000"/>
+          <w:sz w:val="19"/>
+          <w:szCs w:val="19"/>
+          <w:lang w:val="en-US" w:eastAsia="fr-CH"/>
+        </w:rPr>
+        <w:t>();</w:t>
+      </w:r>
+    </w:p>
+    <w:p>
+      <w:pPr>
+        <w:ind w:left="720"/>
+        <w:rPr>
+          <w:rFonts w:ascii="Cascadia Mono" w:hAnsi="Cascadia Mono" w:cs="Cascadia Mono"/>
+          <w:color w:val="000000"/>
+          <w:sz w:val="19"/>
+          <w:szCs w:val="19"/>
+          <w:lang w:val="en-US" w:eastAsia="fr-CH"/>
+        </w:rPr>
+      </w:pPr>
+      <w:proofErr w:type="spellStart"/>
+      <w:r>
+        <w:rPr>
+          <w:rFonts w:ascii="Cascadia Mono" w:hAnsi="Cascadia Mono" w:cs="Cascadia Mono"/>
+          <w:color w:val="000000"/>
+          <w:sz w:val="19"/>
+          <w:szCs w:val="19"/>
+          <w:lang w:val="en-US" w:eastAsia="fr-CH"/>
+        </w:rPr>
+        <w:t>Application.Run</w:t>
+      </w:r>
+      <w:proofErr w:type="spellEnd"/>
+      <w:r>
+        <w:rPr>
+          <w:rFonts w:ascii="Cascadia Mono" w:hAnsi="Cascadia Mono" w:cs="Cascadia Mono"/>
+          <w:color w:val="000000"/>
+          <w:sz w:val="19"/>
+          <w:szCs w:val="19"/>
+          <w:lang w:val="en-US" w:eastAsia="fr-CH"/>
+        </w:rPr>
+        <w:t>(</w:t>
+      </w:r>
+      <w:r>
+        <w:rPr>
+          <w:rFonts w:ascii="Cascadia Mono" w:hAnsi="Cascadia Mono" w:cs="Cascadia Mono"/>
+          <w:color w:val="0000FF"/>
+          <w:sz w:val="19"/>
+          <w:szCs w:val="19"/>
+          <w:lang w:val="en-US" w:eastAsia="fr-CH"/>
+        </w:rPr>
+        <w:t>new</w:t>
+      </w:r>
+      <w:r>
+        <w:rPr>
+          <w:rFonts w:ascii="Cascadia Mono" w:hAnsi="Cascadia Mono" w:cs="Cascadia Mono"/>
+          <w:color w:val="000000"/>
+          <w:sz w:val="19"/>
+          <w:szCs w:val="19"/>
+          <w:lang w:val="en-US" w:eastAsia="fr-CH"/>
+        </w:rPr>
+        <w:t xml:space="preserve"> </w:t>
+      </w:r>
+      <w:proofErr w:type="spellStart"/>
+      <w:r>
+        <w:rPr>
+          <w:rFonts w:ascii="Cascadia Mono" w:hAnsi="Cascadia Mono" w:cs="Cascadia Mono"/>
+          <w:color w:val="000000"/>
+          <w:sz w:val="19"/>
+          <w:szCs w:val="19"/>
+          <w:lang w:val="en-US" w:eastAsia="fr-CH"/>
+        </w:rPr>
+        <w:t>HomePage</w:t>
+      </w:r>
+      <w:proofErr w:type="spellEnd"/>
+      <w:r>
+        <w:rPr>
+          <w:rFonts w:ascii="Cascadia Mono" w:hAnsi="Cascadia Mono" w:cs="Cascadia Mono"/>
+          <w:color w:val="000000"/>
+          <w:sz w:val="19"/>
+          <w:szCs w:val="19"/>
+          <w:lang w:val="en-US" w:eastAsia="fr-CH"/>
+        </w:rPr>
+        <w:t>(</w:t>
+      </w:r>
+      <w:proofErr w:type="spellStart"/>
+      <w:r>
+        <w:rPr>
+          <w:rFonts w:ascii="Cascadia Mono" w:hAnsi="Cascadia Mono" w:cs="Cascadia Mono"/>
+          <w:color w:val="000000"/>
+          <w:sz w:val="19"/>
+          <w:szCs w:val="19"/>
+          <w:lang w:val="en-US" w:eastAsia="fr-CH"/>
+        </w:rPr>
+        <w:t>userCreation</w:t>
+      </w:r>
+      <w:proofErr w:type="spellEnd"/>
+      <w:r>
+        <w:rPr>
+          <w:rFonts w:ascii="Cascadia Mono" w:hAnsi="Cascadia Mono" w:cs="Cascadia Mono"/>
+          <w:color w:val="000000"/>
+          <w:sz w:val="19"/>
+          <w:szCs w:val="19"/>
+          <w:lang w:val="en-US" w:eastAsia="fr-CH"/>
+        </w:rPr>
+        <w:t xml:space="preserve">, </w:t>
+      </w:r>
+      <w:proofErr w:type="spellStart"/>
+      <w:r>
+        <w:rPr>
+          <w:rFonts w:ascii="Cascadia Mono" w:hAnsi="Cascadia Mono" w:cs="Cascadia Mono"/>
+          <w:color w:val="000000"/>
+          <w:sz w:val="19"/>
+          <w:szCs w:val="19"/>
+          <w:lang w:val="en-US" w:eastAsia="fr-CH"/>
+        </w:rPr>
+        <w:t>tasksTodo</w:t>
+      </w:r>
+      <w:proofErr w:type="spellEnd"/>
+      <w:r>
+        <w:rPr>
+          <w:rFonts w:ascii="Cascadia Mono" w:hAnsi="Cascadia Mono" w:cs="Cascadia Mono"/>
+          <w:color w:val="000000"/>
+          <w:sz w:val="19"/>
+          <w:szCs w:val="19"/>
+          <w:lang w:val="en-US" w:eastAsia="fr-CH"/>
+        </w:rPr>
+        <w:t xml:space="preserve">, </w:t>
+      </w:r>
+      <w:proofErr w:type="spellStart"/>
+      <w:r>
+        <w:rPr>
+          <w:rFonts w:ascii="Cascadia Mono" w:hAnsi="Cascadia Mono" w:cs="Cascadia Mono"/>
+          <w:color w:val="000000"/>
+          <w:sz w:val="19"/>
+          <w:szCs w:val="19"/>
+          <w:lang w:val="en-US" w:eastAsia="fr-CH"/>
+        </w:rPr>
+        <w:t>addTask</w:t>
+      </w:r>
+      <w:proofErr w:type="spellEnd"/>
+      <w:r>
+        <w:rPr>
+          <w:rFonts w:ascii="Cascadia Mono" w:hAnsi="Cascadia Mono" w:cs="Cascadia Mono"/>
+          <w:color w:val="000000"/>
+          <w:sz w:val="19"/>
+          <w:szCs w:val="19"/>
+          <w:lang w:val="en-US" w:eastAsia="fr-CH"/>
+        </w:rPr>
+        <w:t xml:space="preserve">, </w:t>
+      </w:r>
+      <w:proofErr w:type="spellStart"/>
+      <w:r>
+        <w:rPr>
+          <w:rFonts w:ascii="Cascadia Mono" w:hAnsi="Cascadia Mono" w:cs="Cascadia Mono"/>
+          <w:color w:val="000000"/>
+          <w:sz w:val="19"/>
+          <w:szCs w:val="19"/>
+          <w:lang w:val="en-US" w:eastAsia="fr-CH"/>
+        </w:rPr>
+        <w:t>tasksDone</w:t>
+      </w:r>
+      <w:proofErr w:type="spellEnd"/>
+      <w:r>
+        <w:rPr>
+          <w:rFonts w:ascii="Cascadia Mono" w:hAnsi="Cascadia Mono" w:cs="Cascadia Mono"/>
+          <w:color w:val="000000"/>
+          <w:sz w:val="19"/>
+          <w:szCs w:val="19"/>
+          <w:lang w:val="en-US" w:eastAsia="fr-CH"/>
+        </w:rPr>
+        <w:t>));</w:t>
+      </w:r>
+    </w:p>
+    <w:p>
+      <w:pPr>
+        <w:rPr>
+          <w:rFonts w:ascii="Cascadia Mono" w:hAnsi="Cascadia Mono" w:cs="Cascadia Mono"/>
+          <w:color w:val="000000"/>
+          <w:sz w:val="19"/>
+          <w:szCs w:val="19"/>
+          <w:lang w:val="en-US" w:eastAsia="fr-CH"/>
+        </w:rPr>
+      </w:pPr>
+    </w:p>
+    <w:p>
+      <w:pPr>
+        <w:rPr>
+          <w:rFonts w:ascii="Cascadia Mono" w:hAnsi="Cascadia Mono" w:cs="Cascadia Mono"/>
+          <w:color w:val="000000"/>
+          <w:sz w:val="19"/>
+          <w:szCs w:val="19"/>
+          <w:lang w:val="en-US" w:eastAsia="fr-CH"/>
+        </w:rPr>
+      </w:pPr>
+    </w:p>
+    <w:p>
+      <w:pPr>
+        <w:pStyle w:val="Paragraphedeliste"/>
+        <w:numPr>
+          <w:ilvl w:val="0"/>
+          <w:numId w:val="16"/>
+        </w:numPr>
+        <w:rPr>
+          <w:rFonts w:ascii="Cascadia Mono" w:hAnsi="Cascadia Mono" w:cs="Cascadia Mono"/>
+          <w:color w:val="000000"/>
+          <w:sz w:val="19"/>
+          <w:szCs w:val="19"/>
+          <w:lang w:val="en-US" w:eastAsia="fr-CH"/>
+        </w:rPr>
+      </w:pPr>
+      <w:r>
+        <w:rPr>
+          <w:noProof/>
+        </w:rPr>
+        <w:drawing>
+          <wp:inline distT="0" distB="0" distL="0" distR="0" wp14:anchorId="5663E598" wp14:editId="516BEAEF">
+            <wp:extent cx="5743575" cy="2133600"/>
+            <wp:effectExtent l="0" t="0" r="9525" b="0"/>
+            <wp:docPr id="8" name="Image 8"/>
+            <wp:cNvGraphicFramePr>
+              <a:graphicFrameLocks xmlns:a="http://schemas.openxmlformats.org/drawingml/2006/main" noChangeAspect="1"/>
+            </wp:cNvGraphicFramePr>
+            <a:graphic xmlns:a="http://schemas.openxmlformats.org/drawingml/2006/main">
+              <a:graphicData uri="http://schemas.openxmlformats.org/drawingml/2006/picture">
+                <pic:pic xmlns:pic="http://schemas.openxmlformats.org/drawingml/2006/picture">
+                  <pic:nvPicPr>
+                    <pic:cNvPr id="1" name=""/>
+                    <pic:cNvPicPr/>
+                  </pic:nvPicPr>
+                  <pic:blipFill>
+                    <a:blip r:embed="rId35"/>
+                    <a:stretch>
+                      <a:fillRect/>
+                    </a:stretch>
+                  </pic:blipFill>
+                  <pic:spPr>
+                    <a:xfrm>
+                      <a:off x="0" y="0"/>
+                      <a:ext cx="5743575" cy="2133600"/>
+                    </a:xfrm>
+                    <a:prstGeom prst="rect">
+                      <a:avLst/>
+                    </a:prstGeom>
+                  </pic:spPr>
+                </pic:pic>
+              </a:graphicData>
+            </a:graphic>
+          </wp:inline>
+        </w:drawing>
+      </w:r>
+    </w:p>
+    <w:p>
+      <w:pPr>
+        <w:pStyle w:val="Paragraphedeliste"/>
+        <w:rPr>
+          <w:rFonts w:ascii="Cascadia Mono" w:hAnsi="Cascadia Mono" w:cs="Cascadia Mono"/>
+          <w:color w:val="000000"/>
+          <w:sz w:val="19"/>
+          <w:szCs w:val="19"/>
+          <w:lang w:val="en-US" w:eastAsia="fr-CH"/>
+        </w:rPr>
+      </w:pPr>
+    </w:p>
+    <w:p>
+      <w:pPr>
+        <w:pStyle w:val="Paragraphedeliste"/>
+        <w:numPr>
+          <w:ilvl w:val="0"/>
+          <w:numId w:val="16"/>
+        </w:numPr>
+        <w:rPr>
+          <w:rStyle w:val="Lienhypertexte"/>
+          <w:rFonts w:ascii="Cascadia Mono" w:hAnsi="Cascadia Mono" w:cs="Cascadia Mono"/>
+          <w:color w:val="000000"/>
+          <w:sz w:val="19"/>
+          <w:szCs w:val="19"/>
+          <w:u w:val="none"/>
           <w:lang w:val="fr-CH" w:eastAsia="fr-CH"/>
         </w:rPr>
-        <w:t xml:space="preserve"> Arrêt des tâches, éteindre et re-allumer la machine. Source :</w:t>
-      </w:r>
-      <w:r>
-        <w:t xml:space="preserve"> </w:t>
-      </w:r>
-      <w:hyperlink r:id="rId35" w:history="1">
-        <w:r>
-          <w:rPr>
-            <w:rStyle w:val="Lienhypertexte"/>
-          </w:rPr>
-          <w:t>La compilation de Visual Studio échoue: impossible de copier le fichier exe d'objdebug vers bindebug</w:t>
-        </w:r>
-      </w:hyperlink>
-      <w:r>
-        <w:rPr>
-          <w:rStyle w:val="Lienhypertexte"/>
-        </w:rPr>
-        <w:t xml:space="preserve"> </w:t>
-      </w:r>
-      <w:r>
-        <w:rPr>
-          <w:rStyle w:val="Lienhypertexte"/>
+      </w:pPr>
+      <w:r>
+        <w:rPr>
           <w:noProof/>
         </w:rPr>
         <w:drawing>
-          <wp:inline distT="0" distB="0" distL="0" distR="0" wp14:anchorId="62105C26" wp14:editId="28AC140B">
-            <wp:extent cx="3620005" cy="3667637"/>
-            <wp:effectExtent l="0" t="0" r="0" b="9525"/>
-            <wp:docPr id="9" name="Image 9"/>
+          <wp:inline distT="0" distB="0" distL="0" distR="0" wp14:anchorId="4B8B51FA" wp14:editId="4FD2C9B3">
+            <wp:extent cx="5759450" cy="2386965"/>
+            <wp:effectExtent l="0" t="0" r="0" b="0"/>
+            <wp:docPr id="5" name="Image 5"/>
             <wp:cNvGraphicFramePr>
               <a:graphicFrameLocks xmlns:a="http://schemas.openxmlformats.org/drawingml/2006/main" noChangeAspect="1"/>
             </wp:cNvGraphicFramePr>
@@ -7303,7 +8457,7 @@
                   <pic:spPr>
                     <a:xfrm>
                       <a:off x="0" y="0"/>
-                      <a:ext cx="3620005" cy="3667637"/>
+                      <a:ext cx="5759450" cy="2386965"/>
                     </a:xfrm>
                     <a:prstGeom prst="rect">
                       <a:avLst/>
@@ -7315,14 +8469,7 @@
           </wp:inline>
         </w:drawing>
       </w:r>
-    </w:p>
-    <w:p>
-      <w:pPr>
-        <w:pStyle w:val="Paragraphedeliste"/>
-        <w:numPr>
-          <w:ilvl w:val="0"/>
-          <w:numId w:val="16"/>
-        </w:numPr>
+      <w:r>
         <w:rPr>
           <w:rFonts w:ascii="Cascadia Mono" w:hAnsi="Cascadia Mono" w:cs="Cascadia Mono"/>
           <w:color w:val="000000"/>
@@ -7330,239 +8477,64 @@
           <w:szCs w:val="19"/>
           <w:lang w:val="fr-CH" w:eastAsia="fr-CH"/>
         </w:rPr>
-      </w:pPr>
-      <w:r>
-        <w:rPr>
+        <w:t xml:space="preserve"> Arrêt des tâches, éteindre et re-allumer la machine. Source :</w:t>
+      </w:r>
+      <w:r>
+        <w:t xml:space="preserve"> </w:t>
+      </w:r>
+      <w:hyperlink r:id="rId37" w:history="1">
+        <w:r>
+          <w:rPr>
+            <w:rStyle w:val="Lienhypertexte"/>
+          </w:rPr>
+          <w:t xml:space="preserve">La compilation de Visual Studio échoue: impossible de copier le fichier exe </w:t>
+        </w:r>
+        <w:r>
+          <w:rPr>
+            <w:rStyle w:val="Lienhypertexte"/>
+          </w:rPr>
+          <w:lastRenderedPageBreak/>
+          <w:t>d'</w:t>
+        </w:r>
+        <w:proofErr w:type="spellStart"/>
+        <w:r>
+          <w:rPr>
+            <w:rStyle w:val="Lienhypertexte"/>
+          </w:rPr>
+          <w:t>objdebug</w:t>
+        </w:r>
+        <w:proofErr w:type="spellEnd"/>
+        <w:r>
+          <w:rPr>
+            <w:rStyle w:val="Lienhypertexte"/>
+          </w:rPr>
+          <w:t xml:space="preserve"> vers </w:t>
+        </w:r>
+        <w:proofErr w:type="spellStart"/>
+        <w:r>
+          <w:rPr>
+            <w:rStyle w:val="Lienhypertexte"/>
+          </w:rPr>
+          <w:t>bindebug</w:t>
+        </w:r>
+        <w:proofErr w:type="spellEnd"/>
+      </w:hyperlink>
+      <w:r>
+        <w:rPr>
+          <w:rStyle w:val="Lienhypertexte"/>
+        </w:rPr>
+        <w:t xml:space="preserve"> </w:t>
+      </w:r>
+      <w:r>
+        <w:rPr>
+          <w:rStyle w:val="Lienhypertexte"/>
           <w:noProof/>
         </w:rPr>
-        <w:t>Choix d’un synonyme :</w:t>
-      </w:r>
-      <w:r>
-        <w:rPr>
-          <w:rFonts w:ascii="Cascadia Mono" w:hAnsi="Cascadia Mono" w:cs="Cascadia Mono"/>
-          <w:color w:val="000000"/>
-          <w:sz w:val="19"/>
-          <w:szCs w:val="19"/>
-          <w:lang w:val="fr-CH" w:eastAsia="fr-CH"/>
-        </w:rPr>
-        <w:t xml:space="preserve"> « erase ».</w:t>
-      </w:r>
-    </w:p>
-    <w:p>
-      <w:pPr>
-        <w:pStyle w:val="Paragraphedeliste"/>
-        <w:numPr>
-          <w:ilvl w:val="0"/>
-          <w:numId w:val="16"/>
-        </w:numPr>
-        <w:rPr>
-          <w:rFonts w:ascii="Cascadia Mono" w:hAnsi="Cascadia Mono" w:cs="Cascadia Mono"/>
-          <w:color w:val="000000"/>
-          <w:sz w:val="19"/>
-          <w:szCs w:val="19"/>
-          <w:lang w:val="fr-CH" w:eastAsia="fr-CH"/>
-        </w:rPr>
-      </w:pPr>
-      <w:r>
-        <w:rPr>
-          <w:noProof/>
-        </w:rPr>
-        <w:t>Utilisation de Docker.</w:t>
-      </w:r>
-    </w:p>
-    <w:p>
-      <w:pPr>
-        <w:pStyle w:val="Paragraphedeliste"/>
-        <w:numPr>
-          <w:ilvl w:val="0"/>
-          <w:numId w:val="16"/>
-        </w:numPr>
-        <w:rPr>
-          <w:rFonts w:ascii="Cascadia Mono" w:hAnsi="Cascadia Mono" w:cs="Cascadia Mono"/>
-          <w:color w:val="000000"/>
-          <w:sz w:val="19"/>
-          <w:szCs w:val="19"/>
-          <w:lang w:val="fr-CH" w:eastAsia="fr-CH"/>
-        </w:rPr>
-      </w:pPr>
-      <w:r>
-        <w:rPr>
-          <w:rFonts w:ascii="Cascadia Mono" w:hAnsi="Cascadia Mono" w:cs="Cascadia Mono"/>
-          <w:noProof/>
-          <w:color w:val="000000"/>
-          <w:sz w:val="19"/>
-          <w:szCs w:val="19"/>
-          <w:lang w:val="fr-CH" w:eastAsia="fr-CH"/>
-        </w:rPr>
-        <w:lastRenderedPageBreak/>
         <w:drawing>
-          <wp:inline distT="0" distB="0" distL="0" distR="0" wp14:anchorId="70AE5B21" wp14:editId="6BEAFB6B">
-            <wp:extent cx="4801270" cy="4858428"/>
-            <wp:effectExtent l="0" t="0" r="0" b="0"/>
-            <wp:docPr id="24" name="Image 24"/>
-            <wp:cNvGraphicFramePr>
-              <a:graphicFrameLocks xmlns:a="http://schemas.openxmlformats.org/drawingml/2006/main" noChangeAspect="1"/>
-            </wp:cNvGraphicFramePr>
-            <a:graphic xmlns:a="http://schemas.openxmlformats.org/drawingml/2006/main">
-              <a:graphicData uri="http://schemas.openxmlformats.org/drawingml/2006/picture">
-                <pic:pic xmlns:pic="http://schemas.openxmlformats.org/drawingml/2006/picture">
-                  <pic:nvPicPr>
-                    <pic:cNvPr id="1" name=""/>
-                    <pic:cNvPicPr/>
-                  </pic:nvPicPr>
-                  <pic:blipFill>
-                    <a:blip r:embed="rId37"/>
-                    <a:stretch>
-                      <a:fillRect/>
-                    </a:stretch>
-                  </pic:blipFill>
-                  <pic:spPr>
-                    <a:xfrm>
-                      <a:off x="0" y="0"/>
-                      <a:ext cx="4801270" cy="4858428"/>
-                    </a:xfrm>
-                    <a:prstGeom prst="rect">
-                      <a:avLst/>
-                    </a:prstGeom>
-                  </pic:spPr>
-                </pic:pic>
-              </a:graphicData>
-            </a:graphic>
-          </wp:inline>
-        </w:drawing>
-      </w:r>
-      <w:r>
-        <w:rPr>
-          <w:rFonts w:ascii="Cascadia Mono" w:hAnsi="Cascadia Mono" w:cs="Cascadia Mono"/>
-          <w:color w:val="000000"/>
-          <w:sz w:val="19"/>
-          <w:szCs w:val="19"/>
-          <w:lang w:val="fr-CH" w:eastAsia="fr-CH"/>
-        </w:rPr>
-        <w:t xml:space="preserve"> Et suppression du constructeur HomePage sans paramètre instancié dans la page « Program.cs » qui était reconnu par le Controller.</w:t>
-      </w:r>
-    </w:p>
-    <w:p>
-      <w:pPr>
-        <w:pStyle w:val="Paragraphedeliste"/>
-        <w:numPr>
-          <w:ilvl w:val="0"/>
-          <w:numId w:val="16"/>
-        </w:numPr>
-        <w:rPr>
-          <w:rFonts w:ascii="Cascadia Mono" w:hAnsi="Cascadia Mono" w:cs="Cascadia Mono"/>
-          <w:color w:val="000000"/>
-          <w:sz w:val="19"/>
-          <w:szCs w:val="19"/>
-          <w:lang w:val="fr-CH" w:eastAsia="fr-CH"/>
-        </w:rPr>
-      </w:pPr>
-      <w:r>
-        <w:rPr>
-          <w:rFonts w:ascii="Cascadia Mono" w:hAnsi="Cascadia Mono" w:cs="Cascadia Mono"/>
-          <w:color w:val="0000FF"/>
-          <w:sz w:val="19"/>
-          <w:szCs w:val="19"/>
-          <w:lang w:val="fr-CH" w:eastAsia="fr-CH"/>
-        </w:rPr>
-        <w:t>if</w:t>
-      </w:r>
-      <w:r>
-        <w:rPr>
-          <w:rFonts w:ascii="Cascadia Mono" w:hAnsi="Cascadia Mono" w:cs="Cascadia Mono"/>
-          <w:color w:val="000000"/>
-          <w:sz w:val="19"/>
-          <w:szCs w:val="19"/>
-          <w:lang w:val="fr-CH" w:eastAsia="fr-CH"/>
-        </w:rPr>
-        <w:t xml:space="preserve"> (!IsConnect()) </w:t>
-      </w:r>
-      <w:r>
-        <w:rPr>
-          <w:rFonts w:ascii="Cascadia Mono" w:hAnsi="Cascadia Mono" w:cs="Cascadia Mono"/>
-          <w:color w:val="0000FF"/>
-          <w:sz w:val="19"/>
-          <w:szCs w:val="19"/>
-          <w:lang w:val="fr-CH" w:eastAsia="fr-CH"/>
-        </w:rPr>
-        <w:t>return</w:t>
-      </w:r>
-      <w:r>
-        <w:rPr>
-          <w:rFonts w:ascii="Cascadia Mono" w:hAnsi="Cascadia Mono" w:cs="Cascadia Mono"/>
-          <w:color w:val="000000"/>
-          <w:sz w:val="19"/>
-          <w:szCs w:val="19"/>
-          <w:lang w:val="fr-CH" w:eastAsia="fr-CH"/>
-        </w:rPr>
-        <w:t xml:space="preserve"> </w:t>
-      </w:r>
-      <w:r>
-        <w:rPr>
-          <w:rFonts w:ascii="Cascadia Mono" w:hAnsi="Cascadia Mono" w:cs="Cascadia Mono"/>
-          <w:color w:val="0000FF"/>
-          <w:sz w:val="19"/>
-          <w:szCs w:val="19"/>
-          <w:lang w:val="fr-CH" w:eastAsia="fr-CH"/>
-        </w:rPr>
-        <w:t>false</w:t>
-      </w:r>
-      <w:r>
-        <w:rPr>
-          <w:rFonts w:ascii="Cascadia Mono" w:hAnsi="Cascadia Mono" w:cs="Cascadia Mono"/>
-          <w:color w:val="000000"/>
-          <w:sz w:val="19"/>
-          <w:szCs w:val="19"/>
-          <w:lang w:val="fr-CH" w:eastAsia="fr-CH"/>
-        </w:rPr>
-        <w:t>;</w:t>
-      </w:r>
-    </w:p>
-    <w:p>
-      <w:pPr>
-        <w:pStyle w:val="Paragraphedeliste"/>
-        <w:rPr>
-          <w:rFonts w:ascii="Cascadia Mono" w:hAnsi="Cascadia Mono" w:cs="Cascadia Mono"/>
-          <w:color w:val="000000"/>
-          <w:sz w:val="19"/>
-          <w:szCs w:val="19"/>
-          <w:lang w:val="fr-CH" w:eastAsia="fr-CH"/>
-        </w:rPr>
-      </w:pPr>
-      <w:r>
-        <w:rPr>
-          <w:rFonts w:ascii="Cascadia Mono" w:hAnsi="Cascadia Mono" w:cs="Cascadia Mono"/>
-          <w:color w:val="000000" w:themeColor="text1"/>
-          <w:sz w:val="19"/>
-          <w:szCs w:val="19"/>
-          <w:lang w:val="fr-CH" w:eastAsia="fr-CH"/>
-        </w:rPr>
-        <w:t xml:space="preserve">Mauvaise utilisation de </w:t>
-      </w:r>
-      <w:r>
-        <w:rPr>
-          <w:rFonts w:ascii="Cascadia Mono" w:hAnsi="Cascadia Mono" w:cs="Cascadia Mono"/>
-          <w:color w:val="000000" w:themeColor="text1"/>
-          <w:sz w:val="19"/>
-          <w:szCs w:val="19"/>
-          <w:lang w:val="fr-CH" w:eastAsia="fr-CH"/>
-        </w:rPr>
-        <w:t xml:space="preserve">string.Format : </w:t>
-      </w:r>
-      <w:r>
-        <w:rPr>
-          <w:rFonts w:ascii="Cascadia Mono" w:hAnsi="Cascadia Mono" w:cs="Cascadia Mono"/>
-          <w:noProof/>
-          <w:color w:val="0000FF"/>
-          <w:sz w:val="19"/>
-          <w:szCs w:val="19"/>
-          <w:lang w:val="fr-CH" w:eastAsia="fr-CH"/>
-        </w:rPr>
-        <w:drawing>
-          <wp:inline distT="0" distB="0" distL="0" distR="0" wp14:anchorId="59C97D14" wp14:editId="41F5B1AB">
-            <wp:extent cx="5759450" cy="654685"/>
-            <wp:effectExtent l="0" t="0" r="0" b="0"/>
-            <wp:docPr id="27" name="Image 27"/>
+          <wp:inline distT="0" distB="0" distL="0" distR="0" wp14:anchorId="62105C26" wp14:editId="28AC140B">
+            <wp:extent cx="3620005" cy="3667637"/>
+            <wp:effectExtent l="0" t="0" r="0" b="9525"/>
+            <wp:docPr id="9" name="Image 9"/>
             <wp:cNvGraphicFramePr>
               <a:graphicFrameLocks xmlns:a="http://schemas.openxmlformats.org/drawingml/2006/main" noChangeAspect="1"/>
             </wp:cNvGraphicFramePr>
@@ -7582,7 +8554,7 @@
                   <pic:spPr>
                     <a:xfrm>
                       <a:off x="0" y="0"/>
-                      <a:ext cx="5759450" cy="654685"/>
+                      <a:ext cx="3620005" cy="3667637"/>
                     </a:xfrm>
                     <a:prstGeom prst="rect">
                       <a:avLst/>
@@ -7594,7 +8566,14 @@
           </wp:inline>
         </w:drawing>
       </w:r>
-      <w:r>
+    </w:p>
+    <w:p>
+      <w:pPr>
+        <w:pStyle w:val="Paragraphedeliste"/>
+        <w:numPr>
+          <w:ilvl w:val="0"/>
+          <w:numId w:val="16"/>
+        </w:numPr>
         <w:rPr>
           <w:rFonts w:ascii="Cascadia Mono" w:hAnsi="Cascadia Mono" w:cs="Cascadia Mono"/>
           <w:color w:val="000000"/>
@@ -7602,22 +8581,98 @@
           <w:szCs w:val="19"/>
           <w:lang w:val="fr-CH" w:eastAsia="fr-CH"/>
         </w:rPr>
-        <w:t xml:space="preserve">Pour : </w:t>
-      </w:r>
-      <w:r>
-        <w:rPr>
-          <w:rFonts w:ascii="Cascadia Mono" w:hAnsi="Cascadia Mono" w:cs="Cascadia Mono"/>
+      </w:pPr>
+      <w:r>
+        <w:rPr>
           <w:noProof/>
+        </w:rPr>
+        <w:t>Choix d’un synonyme :</w:t>
+      </w:r>
+      <w:r>
+        <w:rPr>
+          <w:rFonts w:ascii="Cascadia Mono" w:hAnsi="Cascadia Mono" w:cs="Cascadia Mono"/>
           <w:color w:val="000000"/>
           <w:sz w:val="19"/>
           <w:szCs w:val="19"/>
           <w:lang w:val="fr-CH" w:eastAsia="fr-CH"/>
         </w:rPr>
+        <w:t xml:space="preserve"> « </w:t>
+      </w:r>
+      <w:proofErr w:type="spellStart"/>
+      <w:r>
+        <w:rPr>
+          <w:rFonts w:ascii="Cascadia Mono" w:hAnsi="Cascadia Mono" w:cs="Cascadia Mono"/>
+          <w:color w:val="000000"/>
+          <w:sz w:val="19"/>
+          <w:szCs w:val="19"/>
+          <w:lang w:val="fr-CH" w:eastAsia="fr-CH"/>
+        </w:rPr>
+        <w:t>erase</w:t>
+      </w:r>
+      <w:proofErr w:type="spellEnd"/>
+      <w:r>
+        <w:rPr>
+          <w:rFonts w:ascii="Cascadia Mono" w:hAnsi="Cascadia Mono" w:cs="Cascadia Mono"/>
+          <w:color w:val="000000"/>
+          <w:sz w:val="19"/>
+          <w:szCs w:val="19"/>
+          <w:lang w:val="fr-CH" w:eastAsia="fr-CH"/>
+        </w:rPr>
+        <w:t> ».</w:t>
+      </w:r>
+    </w:p>
+    <w:p>
+      <w:pPr>
+        <w:pStyle w:val="Paragraphedeliste"/>
+        <w:numPr>
+          <w:ilvl w:val="0"/>
+          <w:numId w:val="16"/>
+        </w:numPr>
+        <w:rPr>
+          <w:rFonts w:ascii="Cascadia Mono" w:hAnsi="Cascadia Mono" w:cs="Cascadia Mono"/>
+          <w:color w:val="000000"/>
+          <w:sz w:val="19"/>
+          <w:szCs w:val="19"/>
+          <w:lang w:val="fr-CH" w:eastAsia="fr-CH"/>
+        </w:rPr>
+      </w:pPr>
+      <w:r>
+        <w:rPr>
+          <w:noProof/>
+        </w:rPr>
+        <w:t>Utilisation de Docker.</w:t>
+      </w:r>
+    </w:p>
+    <w:p>
+      <w:pPr>
+        <w:pStyle w:val="Paragraphedeliste"/>
+        <w:numPr>
+          <w:ilvl w:val="0"/>
+          <w:numId w:val="16"/>
+        </w:numPr>
+        <w:rPr>
+          <w:rFonts w:ascii="Cascadia Mono" w:hAnsi="Cascadia Mono" w:cs="Cascadia Mono"/>
+          <w:color w:val="000000"/>
+          <w:sz w:val="19"/>
+          <w:szCs w:val="19"/>
+          <w:lang w:val="fr-CH" w:eastAsia="fr-CH"/>
+        </w:rPr>
+      </w:pPr>
+      <w:r>
+        <w:rPr>
+          <w:rFonts w:ascii="Cascadia Mono" w:hAnsi="Cascadia Mono" w:cs="Cascadia Mono"/>
+          <w:noProof/>
+          <w:color w:val="000000"/>
+          <w:sz w:val="19"/>
+          <w:szCs w:val="19"/>
+          <w:lang w:val="fr-CH" w:eastAsia="fr-CH"/>
+        </w:rPr>
+        <w:lastRenderedPageBreak/>
         <w:drawing>
-          <wp:inline distT="0" distB="0" distL="0" distR="0" wp14:anchorId="773B261C" wp14:editId="0C490BFC">
-            <wp:extent cx="5759450" cy="690245"/>
+          <wp:inline distT="0" distB="0" distL="0" distR="0" wp14:anchorId="70AE5B21" wp14:editId="6BEAFB6B">
+            <wp:extent cx="4801270" cy="4858428"/>
             <wp:effectExtent l="0" t="0" r="0" b="0"/>
-            <wp:docPr id="28" name="Image 28"/>
+            <wp:docPr id="24" name="Image 24"/>
             <wp:cNvGraphicFramePr>
               <a:graphicFrameLocks xmlns:a="http://schemas.openxmlformats.org/drawingml/2006/main" noChangeAspect="1"/>
             </wp:cNvGraphicFramePr>
@@ -7637,7 +8692,7 @@
                   <pic:spPr>
                     <a:xfrm>
                       <a:off x="0" y="0"/>
-                      <a:ext cx="5759450" cy="690245"/>
+                      <a:ext cx="4801270" cy="4858428"/>
                     </a:xfrm>
                     <a:prstGeom prst="rect">
                       <a:avLst/>
@@ -7649,10 +8704,68 @@
           </wp:inline>
         </w:drawing>
       </w:r>
+      <w:r>
+        <w:rPr>
+          <w:rFonts w:ascii="Cascadia Mono" w:hAnsi="Cascadia Mono" w:cs="Cascadia Mono"/>
+          <w:color w:val="000000"/>
+          <w:sz w:val="19"/>
+          <w:szCs w:val="19"/>
+          <w:lang w:val="fr-CH" w:eastAsia="fr-CH"/>
+        </w:rPr>
+        <w:t xml:space="preserve"> Et suppression du constructeur </w:t>
+      </w:r>
+      <w:proofErr w:type="spellStart"/>
+      <w:r>
+        <w:rPr>
+          <w:rFonts w:ascii="Cascadia Mono" w:hAnsi="Cascadia Mono" w:cs="Cascadia Mono"/>
+          <w:color w:val="000000"/>
+          <w:sz w:val="19"/>
+          <w:szCs w:val="19"/>
+          <w:lang w:val="fr-CH" w:eastAsia="fr-CH"/>
+        </w:rPr>
+        <w:t>HomePage</w:t>
+      </w:r>
+      <w:proofErr w:type="spellEnd"/>
+      <w:r>
+        <w:rPr>
+          <w:rFonts w:ascii="Cascadia Mono" w:hAnsi="Cascadia Mono" w:cs="Cascadia Mono"/>
+          <w:color w:val="000000"/>
+          <w:sz w:val="19"/>
+          <w:szCs w:val="19"/>
+          <w:lang w:val="fr-CH" w:eastAsia="fr-CH"/>
+        </w:rPr>
+        <w:t xml:space="preserve"> sans paramètre instancié dans la page « </w:t>
+      </w:r>
+      <w:proofErr w:type="spellStart"/>
+      <w:r>
+        <w:rPr>
+          <w:rFonts w:ascii="Cascadia Mono" w:hAnsi="Cascadia Mono" w:cs="Cascadia Mono"/>
+          <w:color w:val="000000"/>
+          <w:sz w:val="19"/>
+          <w:szCs w:val="19"/>
+          <w:lang w:val="fr-CH" w:eastAsia="fr-CH"/>
+        </w:rPr>
+        <w:t>Program.cs</w:t>
+      </w:r>
+      <w:proofErr w:type="spellEnd"/>
+      <w:r>
+        <w:rPr>
+          <w:rFonts w:ascii="Cascadia Mono" w:hAnsi="Cascadia Mono" w:cs="Cascadia Mono"/>
+          <w:color w:val="000000"/>
+          <w:sz w:val="19"/>
+          <w:szCs w:val="19"/>
+          <w:lang w:val="fr-CH" w:eastAsia="fr-CH"/>
+        </w:rPr>
+        <w:t> » qui était reconnu par le Controller.</w:t>
+      </w:r>
     </w:p>
     <w:p>
       <w:pPr>
         <w:pStyle w:val="Paragraphedeliste"/>
+        <w:numPr>
+          <w:ilvl w:val="0"/>
+          <w:numId w:val="16"/>
+        </w:numPr>
         <w:rPr>
           <w:rFonts w:ascii="Cascadia Mono" w:hAnsi="Cascadia Mono" w:cs="Cascadia Mono"/>
           <w:color w:val="000000"/>
@@ -7664,12 +8777,84 @@
       <w:r>
         <w:rPr>
           <w:rFonts w:ascii="Cascadia Mono" w:hAnsi="Cascadia Mono" w:cs="Cascadia Mono"/>
-          <w:color w:val="000000"/>
+          <w:color w:val="0000FF"/>
           <w:sz w:val="19"/>
           <w:szCs w:val="19"/>
           <w:lang w:val="fr-CH" w:eastAsia="fr-CH"/>
         </w:rPr>
-        <w:t>Séparation du nom du serveur du numéro de port</w:t>
+        <w:t>if</w:t>
+      </w:r>
+      <w:r>
+        <w:rPr>
+          <w:rFonts w:ascii="Cascadia Mono" w:hAnsi="Cascadia Mono" w:cs="Cascadia Mono"/>
+          <w:color w:val="000000"/>
+          <w:sz w:val="19"/>
+          <w:szCs w:val="19"/>
+          <w:lang w:val="fr-CH" w:eastAsia="fr-CH"/>
+        </w:rPr>
+        <w:t xml:space="preserve"> (!</w:t>
+      </w:r>
+      <w:proofErr w:type="spellStart"/>
+      <w:r>
+        <w:rPr>
+          <w:rFonts w:ascii="Cascadia Mono" w:hAnsi="Cascadia Mono" w:cs="Cascadia Mono"/>
+          <w:color w:val="000000"/>
+          <w:sz w:val="19"/>
+          <w:szCs w:val="19"/>
+          <w:lang w:val="fr-CH" w:eastAsia="fr-CH"/>
+        </w:rPr>
+        <w:t>IsConnect</w:t>
+      </w:r>
+      <w:proofErr w:type="spellEnd"/>
+      <w:r>
+        <w:rPr>
+          <w:rFonts w:ascii="Cascadia Mono" w:hAnsi="Cascadia Mono" w:cs="Cascadia Mono"/>
+          <w:color w:val="000000"/>
+          <w:sz w:val="19"/>
+          <w:szCs w:val="19"/>
+          <w:lang w:val="fr-CH" w:eastAsia="fr-CH"/>
+        </w:rPr>
+        <w:t xml:space="preserve">()) </w:t>
+      </w:r>
+      <w:r>
+        <w:rPr>
+          <w:rFonts w:ascii="Cascadia Mono" w:hAnsi="Cascadia Mono" w:cs="Cascadia Mono"/>
+          <w:color w:val="0000FF"/>
+          <w:sz w:val="19"/>
+          <w:szCs w:val="19"/>
+          <w:lang w:val="fr-CH" w:eastAsia="fr-CH"/>
+        </w:rPr>
+        <w:t>return</w:t>
+      </w:r>
+      <w:r>
+        <w:rPr>
+          <w:rFonts w:ascii="Cascadia Mono" w:hAnsi="Cascadia Mono" w:cs="Cascadia Mono"/>
+          <w:color w:val="000000"/>
+          <w:sz w:val="19"/>
+          <w:szCs w:val="19"/>
+          <w:lang w:val="fr-CH" w:eastAsia="fr-CH"/>
+        </w:rPr>
+        <w:t xml:space="preserve"> </w:t>
+      </w:r>
+      <w:r>
+        <w:rPr>
+          <w:rFonts w:ascii="Cascadia Mono" w:hAnsi="Cascadia Mono" w:cs="Cascadia Mono"/>
+          <w:color w:val="0000FF"/>
+          <w:sz w:val="19"/>
+          <w:szCs w:val="19"/>
+          <w:lang w:val="fr-CH" w:eastAsia="fr-CH"/>
+        </w:rPr>
+        <w:t>false</w:t>
+      </w:r>
+      <w:r>
+        <w:rPr>
+          <w:rFonts w:ascii="Cascadia Mono" w:hAnsi="Cascadia Mono" w:cs="Cascadia Mono"/>
+          <w:color w:val="000000"/>
+          <w:sz w:val="19"/>
+          <w:szCs w:val="19"/>
+          <w:lang w:val="fr-CH" w:eastAsia="fr-CH"/>
+        </w:rPr>
+        <w:t>;</w:t>
       </w:r>
     </w:p>
     <w:p>
@@ -7685,13 +8870,50 @@
       </w:pPr>
       <w:r>
         <w:rPr>
+          <w:rFonts w:ascii="Cascadia Mono" w:hAnsi="Cascadia Mono" w:cs="Cascadia Mono"/>
+          <w:color w:val="000000" w:themeColor="text1"/>
+          <w:sz w:val="19"/>
+          <w:szCs w:val="19"/>
+          <w:lang w:val="fr-CH" w:eastAsia="fr-CH"/>
+        </w:rPr>
+        <w:t xml:space="preserve">Mauvaise utilisation de </w:t>
+      </w:r>
+      <w:proofErr w:type="spellStart"/>
+      <w:r>
+        <w:rPr>
+          <w:rFonts w:ascii="Cascadia Mono" w:hAnsi="Cascadia Mono" w:cs="Cascadia Mono"/>
+          <w:color w:val="000000" w:themeColor="text1"/>
+          <w:sz w:val="19"/>
+          <w:szCs w:val="19"/>
+          <w:lang w:val="fr-CH" w:eastAsia="fr-CH"/>
+        </w:rPr>
+        <w:t>string.Format</w:t>
+      </w:r>
+      <w:proofErr w:type="spellEnd"/>
+      <w:r>
+        <w:rPr>
+          <w:rFonts w:ascii="Cascadia Mono" w:hAnsi="Cascadia Mono" w:cs="Cascadia Mono"/>
+          <w:color w:val="000000" w:themeColor="text1"/>
+          <w:sz w:val="19"/>
+          <w:szCs w:val="19"/>
+          <w:lang w:val="fr-CH" w:eastAsia="fr-CH"/>
+        </w:rPr>
+        <w:t xml:space="preserve"> : </w:t>
+      </w:r>
+      <w:r>
+        <w:rPr>
+          <w:rFonts w:ascii="Cascadia Mono" w:hAnsi="Cascadia Mono" w:cs="Cascadia Mono"/>
           <w:noProof/>
+          <w:color w:val="0000FF"/>
+          <w:sz w:val="19"/>
+          <w:szCs w:val="19"/>
+          <w:lang w:val="fr-CH" w:eastAsia="fr-CH"/>
         </w:rPr>
         <w:drawing>
-          <wp:inline distT="0" distB="0" distL="0" distR="0" wp14:anchorId="74967828" wp14:editId="24B3FE6F">
-            <wp:extent cx="5759450" cy="732155"/>
+          <wp:inline distT="0" distB="0" distL="0" distR="0" wp14:anchorId="59C97D14" wp14:editId="41F5B1AB">
+            <wp:extent cx="5759450" cy="654685"/>
             <wp:effectExtent l="0" t="0" r="0" b="0"/>
-            <wp:docPr id="21" name="Image 21"/>
+            <wp:docPr id="27" name="Image 27"/>
             <wp:cNvGraphicFramePr>
               <a:graphicFrameLocks xmlns:a="http://schemas.openxmlformats.org/drawingml/2006/main" noChangeAspect="1"/>
             </wp:cNvGraphicFramePr>
@@ -7711,7 +8933,7 @@
                   <pic:spPr>
                     <a:xfrm>
                       <a:off x="0" y="0"/>
-                      <a:ext cx="5759450" cy="732155"/>
+                      <a:ext cx="5759450" cy="654685"/>
                     </a:xfrm>
                     <a:prstGeom prst="rect">
                       <a:avLst/>
@@ -7723,14 +8945,7 @@
           </wp:inline>
         </w:drawing>
       </w:r>
-    </w:p>
-    <w:p>
-      <w:pPr>
-        <w:pStyle w:val="Paragraphedeliste"/>
-        <w:numPr>
-          <w:ilvl w:val="0"/>
-          <w:numId w:val="16"/>
-        </w:numPr>
+      <w:r>
         <w:rPr>
           <w:rFonts w:ascii="Cascadia Mono" w:hAnsi="Cascadia Mono" w:cs="Cascadia Mono"/>
           <w:color w:val="000000"/>
@@ -7738,27 +8953,22 @@
           <w:szCs w:val="19"/>
           <w:lang w:val="fr-CH" w:eastAsia="fr-CH"/>
         </w:rPr>
-      </w:pPr>
-      <w:r>
-        <w:rPr>
-          <w:rFonts w:ascii="Cascadia Mono" w:hAnsi="Cascadia Mono" w:cs="Cascadia Mono"/>
+        <w:t xml:space="preserve">Pour : </w:t>
+      </w:r>
+      <w:r>
+        <w:rPr>
+          <w:rFonts w:ascii="Cascadia Mono" w:hAnsi="Cascadia Mono" w:cs="Cascadia Mono"/>
+          <w:noProof/>
           <w:color w:val="000000"/>
           <w:sz w:val="19"/>
           <w:szCs w:val="19"/>
           <w:lang w:val="fr-CH" w:eastAsia="fr-CH"/>
         </w:rPr>
-        <w:lastRenderedPageBreak/>
-        <w:t xml:space="preserve">De </w:t>
-      </w:r>
-      <w:r>
-        <w:rPr>
-          <w:noProof/>
-        </w:rPr>
         <w:drawing>
-          <wp:inline distT="0" distB="0" distL="0" distR="0" wp14:anchorId="279CD454" wp14:editId="468A6212">
-            <wp:extent cx="5019675" cy="1695450"/>
-            <wp:effectExtent l="0" t="0" r="9525" b="0"/>
-            <wp:docPr id="37" name="Image 37"/>
+          <wp:inline distT="0" distB="0" distL="0" distR="0" wp14:anchorId="773B261C" wp14:editId="0C490BFC">
+            <wp:extent cx="5759450" cy="690245"/>
+            <wp:effectExtent l="0" t="0" r="0" b="0"/>
+            <wp:docPr id="28" name="Image 28"/>
             <wp:cNvGraphicFramePr>
               <a:graphicFrameLocks xmlns:a="http://schemas.openxmlformats.org/drawingml/2006/main" noChangeAspect="1"/>
             </wp:cNvGraphicFramePr>
@@ -7778,7 +8988,7 @@
                   <pic:spPr>
                     <a:xfrm>
                       <a:off x="0" y="0"/>
-                      <a:ext cx="5019675" cy="1695450"/>
+                      <a:ext cx="5759450" cy="690245"/>
                     </a:xfrm>
                     <a:prstGeom prst="rect">
                       <a:avLst/>
@@ -7790,7 +9000,10 @@
           </wp:inline>
         </w:drawing>
       </w:r>
-      <w:r>
+    </w:p>
+    <w:p>
+      <w:pPr>
+        <w:pStyle w:val="Paragraphedeliste"/>
         <w:rPr>
           <w:rFonts w:ascii="Cascadia Mono" w:hAnsi="Cascadia Mono" w:cs="Cascadia Mono"/>
           <w:color w:val="000000"/>
@@ -7798,17 +9011,38 @@
           <w:szCs w:val="19"/>
           <w:lang w:val="fr-CH" w:eastAsia="fr-CH"/>
         </w:rPr>
-        <w:t xml:space="preserve"> à </w:t>
-      </w:r>
+      </w:pPr>
+      <w:r>
+        <w:rPr>
+          <w:rFonts w:ascii="Cascadia Mono" w:hAnsi="Cascadia Mono" w:cs="Cascadia Mono"/>
+          <w:color w:val="000000"/>
+          <w:sz w:val="19"/>
+          <w:szCs w:val="19"/>
+          <w:lang w:val="fr-CH" w:eastAsia="fr-CH"/>
+        </w:rPr>
+        <w:t>Séparation du nom du serveur du numéro de port</w:t>
+      </w:r>
+    </w:p>
+    <w:p>
+      <w:pPr>
+        <w:pStyle w:val="Paragraphedeliste"/>
+        <w:rPr>
+          <w:rFonts w:ascii="Cascadia Mono" w:hAnsi="Cascadia Mono" w:cs="Cascadia Mono"/>
+          <w:color w:val="000000"/>
+          <w:sz w:val="19"/>
+          <w:szCs w:val="19"/>
+          <w:lang w:val="fr-CH" w:eastAsia="fr-CH"/>
+        </w:rPr>
+      </w:pPr>
       <w:r>
         <w:rPr>
           <w:noProof/>
         </w:rPr>
         <w:drawing>
-          <wp:inline distT="0" distB="0" distL="0" distR="0" wp14:anchorId="1F5ABC1A" wp14:editId="76EEF8D9">
-            <wp:extent cx="5257800" cy="2009775"/>
-            <wp:effectExtent l="0" t="0" r="0" b="9525"/>
-            <wp:docPr id="34" name="Image 34"/>
+          <wp:inline distT="0" distB="0" distL="0" distR="0" wp14:anchorId="74967828" wp14:editId="24B3FE6F">
+            <wp:extent cx="5759450" cy="732155"/>
+            <wp:effectExtent l="0" t="0" r="0" b="0"/>
+            <wp:docPr id="21" name="Image 21"/>
             <wp:cNvGraphicFramePr>
               <a:graphicFrameLocks xmlns:a="http://schemas.openxmlformats.org/drawingml/2006/main" noChangeAspect="1"/>
             </wp:cNvGraphicFramePr>
@@ -7828,7 +9062,7 @@
                   <pic:spPr>
                     <a:xfrm>
                       <a:off x="0" y="0"/>
-                      <a:ext cx="5257800" cy="2009775"/>
+                      <a:ext cx="5759450" cy="732155"/>
                     </a:xfrm>
                     <a:prstGeom prst="rect">
                       <a:avLst/>
@@ -7840,7 +9074,14 @@
           </wp:inline>
         </w:drawing>
       </w:r>
-      <w:r>
+    </w:p>
+    <w:p>
+      <w:pPr>
+        <w:pStyle w:val="Paragraphedeliste"/>
+        <w:numPr>
+          <w:ilvl w:val="0"/>
+          <w:numId w:val="16"/>
+        </w:numPr>
         <w:rPr>
           <w:rFonts w:ascii="Cascadia Mono" w:hAnsi="Cascadia Mono" w:cs="Cascadia Mono"/>
           <w:color w:val="000000"/>
@@ -7848,17 +9089,27 @@
           <w:szCs w:val="19"/>
           <w:lang w:val="fr-CH" w:eastAsia="fr-CH"/>
         </w:rPr>
-        <w:t xml:space="preserve"> : visuel </w:t>
+      </w:pPr>
+      <w:r>
+        <w:rPr>
+          <w:rFonts w:ascii="Cascadia Mono" w:hAnsi="Cascadia Mono" w:cs="Cascadia Mono"/>
+          <w:color w:val="000000"/>
+          <w:sz w:val="19"/>
+          <w:szCs w:val="19"/>
+          <w:lang w:val="fr-CH" w:eastAsia="fr-CH"/>
+        </w:rPr>
+        <w:lastRenderedPageBreak/>
+        <w:t xml:space="preserve">De </w:t>
       </w:r>
       <w:r>
         <w:rPr>
           <w:noProof/>
         </w:rPr>
         <w:drawing>
-          <wp:inline distT="0" distB="0" distL="0" distR="0" wp14:anchorId="0FDA4710" wp14:editId="5F25E74E">
-            <wp:extent cx="5759450" cy="1584960"/>
-            <wp:effectExtent l="0" t="0" r="0" b="0"/>
-            <wp:docPr id="36" name="Image 36"/>
+          <wp:inline distT="0" distB="0" distL="0" distR="0" wp14:anchorId="279CD454" wp14:editId="468A6212">
+            <wp:extent cx="5019675" cy="1695450"/>
+            <wp:effectExtent l="0" t="0" r="9525" b="0"/>
+            <wp:docPr id="37" name="Image 37"/>
             <wp:cNvGraphicFramePr>
               <a:graphicFrameLocks xmlns:a="http://schemas.openxmlformats.org/drawingml/2006/main" noChangeAspect="1"/>
             </wp:cNvGraphicFramePr>
@@ -7878,7 +9129,7 @@
                   <pic:spPr>
                     <a:xfrm>
                       <a:off x="0" y="0"/>
-                      <a:ext cx="5759450" cy="1584960"/>
+                      <a:ext cx="5019675" cy="1695450"/>
                     </a:xfrm>
                     <a:prstGeom prst="rect">
                       <a:avLst/>
@@ -7890,10 +9141,7 @@
           </wp:inline>
         </w:drawing>
       </w:r>
-    </w:p>
-    <w:p>
-      <w:pPr>
-        <w:pStyle w:val="Paragraphedeliste"/>
+      <w:r>
         <w:rPr>
           <w:rFonts w:ascii="Cascadia Mono" w:hAnsi="Cascadia Mono" w:cs="Cascadia Mono"/>
           <w:color w:val="000000"/>
@@ -7901,150 +9149,17 @@
           <w:szCs w:val="19"/>
           <w:lang w:val="fr-CH" w:eastAsia="fr-CH"/>
         </w:rPr>
-      </w:pPr>
-    </w:p>
-    <w:p>
-      <w:pPr>
-        <w:pStyle w:val="Paragraphedeliste"/>
-        <w:rPr>
-          <w:rFonts w:ascii="Cascadia Mono" w:hAnsi="Cascadia Mono" w:cs="Cascadia Mono"/>
-          <w:color w:val="000000"/>
-          <w:sz w:val="19"/>
-          <w:szCs w:val="19"/>
-          <w:lang w:val="fr-CH" w:eastAsia="fr-CH"/>
-        </w:rPr>
-      </w:pPr>
-    </w:p>
-    <w:p>
-      <w:pPr>
-        <w:rPr>
-          <w:rFonts w:ascii="Cascadia Mono" w:hAnsi="Cascadia Mono" w:cs="Cascadia Mono"/>
-          <w:color w:val="000000"/>
-          <w:sz w:val="19"/>
-          <w:szCs w:val="19"/>
-          <w:lang w:val="fr-CH" w:eastAsia="fr-CH"/>
-        </w:rPr>
-      </w:pPr>
-    </w:p>
-    <w:p>
-      <w:pPr>
-        <w:rPr>
-          <w:rFonts w:ascii="Cascadia Mono" w:hAnsi="Cascadia Mono" w:cs="Cascadia Mono"/>
-          <w:color w:val="000000"/>
-          <w:sz w:val="19"/>
-          <w:szCs w:val="19"/>
-          <w:lang w:val="fr-CH" w:eastAsia="fr-CH"/>
-        </w:rPr>
-      </w:pPr>
-    </w:p>
-    <w:p>
-      <w:pPr>
-        <w:rPr>
-          <w:rFonts w:ascii="Cascadia Mono" w:hAnsi="Cascadia Mono" w:cs="Cascadia Mono"/>
-          <w:color w:val="000000"/>
-          <w:sz w:val="19"/>
-          <w:szCs w:val="19"/>
-          <w:lang w:val="fr-CH" w:eastAsia="fr-CH"/>
-        </w:rPr>
-      </w:pPr>
-      <w:r>
-        <w:rPr>
-          <w:rFonts w:ascii="Cascadia Mono" w:hAnsi="Cascadia Mono" w:cs="Cascadia Mono"/>
-          <w:color w:val="000000"/>
-          <w:sz w:val="19"/>
-          <w:szCs w:val="19"/>
-          <w:lang w:val="fr-CH" w:eastAsia="fr-CH"/>
-        </w:rPr>
-        <w:t>ChatGPT PROMPT :</w:t>
-      </w:r>
-    </w:p>
-    <w:p>
-      <w:pPr>
-        <w:rPr>
-          <w:rFonts w:ascii="Cascadia Mono" w:hAnsi="Cascadia Mono" w:cs="Cascadia Mono"/>
-          <w:color w:val="000000"/>
-          <w:sz w:val="19"/>
-          <w:szCs w:val="19"/>
-          <w:lang w:val="fr-CH" w:eastAsia="fr-CH"/>
-        </w:rPr>
-      </w:pPr>
-      <w:r>
-        <w:rPr>
-          <w:rFonts w:ascii="Cascadia Mono" w:hAnsi="Cascadia Mono" w:cs="Cascadia Mono"/>
-          <w:color w:val="000000"/>
-          <w:sz w:val="19"/>
-          <w:szCs w:val="19"/>
-          <w:lang w:val="fr-CH" w:eastAsia="fr-CH"/>
-        </w:rPr>
-        <w:t>24.03.25</w:t>
-      </w:r>
-    </w:p>
-    <w:p>
-      <w:pPr>
-        <w:rPr>
-          <w:rFonts w:ascii="Cascadia Mono" w:hAnsi="Cascadia Mono" w:cs="Cascadia Mono"/>
-          <w:color w:val="000000"/>
-          <w:sz w:val="19"/>
-          <w:szCs w:val="19"/>
-          <w:lang w:val="fr-CH" w:eastAsia="fr-CH"/>
-        </w:rPr>
-      </w:pPr>
-      <w:r>
-        <w:rPr>
-          <w:rFonts w:ascii="Cascadia Mono" w:hAnsi="Cascadia Mono" w:cs="Cascadia Mono"/>
-          <w:color w:val="000000"/>
-          <w:sz w:val="19"/>
-          <w:szCs w:val="19"/>
-          <w:lang w:val="fr-CH" w:eastAsia="fr-CH"/>
-        </w:rPr>
-        <w:t xml:space="preserve">Pour l’erreur </w:t>
-      </w:r>
-      <w:r>
-        <w:rPr>
-          <w:rFonts w:ascii="Cascadia Mono" w:hAnsi="Cascadia Mono" w:cs="Cascadia Mono"/>
-          <w:color w:val="000000"/>
-          <w:sz w:val="19"/>
-          <w:szCs w:val="19"/>
-          <w:lang w:val="fr-CH" w:eastAsia="fr-CH"/>
-        </w:rPr>
-        <w:t>7</w:t>
-      </w:r>
-      <w:r>
-        <w:rPr>
-          <w:rFonts w:ascii="Cascadia Mono" w:hAnsi="Cascadia Mono" w:cs="Cascadia Mono"/>
-          <w:color w:val="000000"/>
-          <w:sz w:val="19"/>
-          <w:szCs w:val="19"/>
-          <w:lang w:val="fr-CH" w:eastAsia="fr-CH"/>
-        </w:rPr>
-        <w:t xml:space="preserve"> –</w:t>
-      </w:r>
-    </w:p>
-    <w:p>
-      <w:pPr>
-        <w:rPr>
-          <w:rFonts w:ascii="Cascadia Mono" w:hAnsi="Cascadia Mono" w:cs="Cascadia Mono"/>
-          <w:color w:val="000000"/>
-          <w:sz w:val="19"/>
-          <w:szCs w:val="19"/>
-          <w:lang w:val="fr-CH" w:eastAsia="fr-CH"/>
-        </w:rPr>
-      </w:pPr>
-      <w:r>
-        <w:rPr>
-          <w:rFonts w:ascii="Cascadia Mono" w:hAnsi="Cascadia Mono" w:cs="Cascadia Mono"/>
+        <w:t xml:space="preserve"> à </w:t>
+      </w:r>
+      <w:r>
+        <w:rPr>
           <w:noProof/>
-          <w:color w:val="000000"/>
-          <w:sz w:val="19"/>
-          <w:szCs w:val="19"/>
-          <w:lang w:val="fr-CH" w:eastAsia="fr-CH"/>
-        </w:rPr>
-        <w:lastRenderedPageBreak/>
+        </w:rPr>
         <w:drawing>
-          <wp:inline distT="0" distB="0" distL="0" distR="0" wp14:anchorId="384020E5" wp14:editId="3F44BA0E">
-            <wp:extent cx="5759450" cy="4854575"/>
-            <wp:effectExtent l="0" t="0" r="0" b="3175"/>
-            <wp:docPr id="29" name="Image 29"/>
+          <wp:inline distT="0" distB="0" distL="0" distR="0" wp14:anchorId="1F5ABC1A" wp14:editId="76EEF8D9">
+            <wp:extent cx="5257800" cy="2009775"/>
+            <wp:effectExtent l="0" t="0" r="0" b="9525"/>
+            <wp:docPr id="34" name="Image 34"/>
             <wp:cNvGraphicFramePr>
               <a:graphicFrameLocks xmlns:a="http://schemas.openxmlformats.org/drawingml/2006/main" noChangeAspect="1"/>
             </wp:cNvGraphicFramePr>
@@ -8064,7 +9179,7 @@
                   <pic:spPr>
                     <a:xfrm>
                       <a:off x="0" y="0"/>
-                      <a:ext cx="5759450" cy="4854575"/>
+                      <a:ext cx="5257800" cy="2009775"/>
                     </a:xfrm>
                     <a:prstGeom prst="rect">
                       <a:avLst/>
@@ -8076,9 +9191,7 @@
           </wp:inline>
         </w:drawing>
       </w:r>
-    </w:p>
-    <w:p>
-      <w:pPr>
+      <w:r>
         <w:rPr>
           <w:rFonts w:ascii="Cascadia Mono" w:hAnsi="Cascadia Mono" w:cs="Cascadia Mono"/>
           <w:color w:val="000000"/>
@@ -8086,42 +9199,17 @@
           <w:szCs w:val="19"/>
           <w:lang w:val="fr-CH" w:eastAsia="fr-CH"/>
         </w:rPr>
-      </w:pPr>
-      <w:r>
-        <w:rPr>
-          <w:rFonts w:ascii="Cascadia Mono" w:hAnsi="Cascadia Mono" w:cs="Cascadia Mono"/>
-          <w:color w:val="000000"/>
-          <w:sz w:val="19"/>
-          <w:szCs w:val="19"/>
-          <w:lang w:val="fr-CH" w:eastAsia="fr-CH"/>
-        </w:rPr>
-        <w:t>25.03.25</w:t>
-      </w:r>
-    </w:p>
-    <w:p>
-      <w:pPr>
-        <w:rPr>
-          <w:rFonts w:ascii="Cascadia Mono" w:hAnsi="Cascadia Mono" w:cs="Cascadia Mono"/>
-          <w:color w:val="000000"/>
-          <w:sz w:val="19"/>
-          <w:szCs w:val="19"/>
-          <w:lang w:val="fr-CH" w:eastAsia="fr-CH"/>
-        </w:rPr>
-      </w:pPr>
-      <w:r>
-        <w:rPr>
-          <w:rFonts w:ascii="Cascadia Mono" w:hAnsi="Cascadia Mono" w:cs="Cascadia Mono"/>
+        <w:t xml:space="preserve"> : visuel </w:t>
+      </w:r>
+      <w:r>
+        <w:rPr>
           <w:noProof/>
-          <w:color w:val="000000"/>
-          <w:sz w:val="19"/>
-          <w:szCs w:val="19"/>
-          <w:lang w:val="fr-CH" w:eastAsia="fr-CH"/>
         </w:rPr>
         <w:drawing>
-          <wp:inline distT="0" distB="0" distL="0" distR="0" wp14:anchorId="4C79AD8A" wp14:editId="6499E133">
-            <wp:extent cx="5759450" cy="2882900"/>
+          <wp:inline distT="0" distB="0" distL="0" distR="0" wp14:anchorId="0FDA4710" wp14:editId="5F25E74E">
+            <wp:extent cx="5759450" cy="1584960"/>
             <wp:effectExtent l="0" t="0" r="0" b="0"/>
-            <wp:docPr id="30" name="Image 30"/>
+            <wp:docPr id="36" name="Image 36"/>
             <wp:cNvGraphicFramePr>
               <a:graphicFrameLocks xmlns:a="http://schemas.openxmlformats.org/drawingml/2006/main" noChangeAspect="1"/>
             </wp:cNvGraphicFramePr>
@@ -8141,7 +9229,7 @@
                   <pic:spPr>
                     <a:xfrm>
                       <a:off x="0" y="0"/>
-                      <a:ext cx="5759450" cy="2882900"/>
+                      <a:ext cx="5759450" cy="1584960"/>
                     </a:xfrm>
                     <a:prstGeom prst="rect">
                       <a:avLst/>
@@ -8156,6 +9244,7 @@
     </w:p>
     <w:p>
       <w:pPr>
+        <w:pStyle w:val="Paragraphedeliste"/>
         <w:rPr>
           <w:rFonts w:ascii="Cascadia Mono" w:hAnsi="Cascadia Mono" w:cs="Cascadia Mono"/>
           <w:color w:val="000000"/>
@@ -8167,6 +9256,7 @@
     </w:p>
     <w:p>
       <w:pPr>
+        <w:pStyle w:val="Paragraphedeliste"/>
         <w:rPr>
           <w:rFonts w:ascii="Cascadia Mono" w:hAnsi="Cascadia Mono" w:cs="Cascadia Mono"/>
           <w:color w:val="000000"/>
@@ -8175,7 +9265,14 @@
           <w:lang w:val="fr-CH" w:eastAsia="fr-CH"/>
         </w:rPr>
       </w:pPr>
-      <w:r>
+    </w:p>
+    <w:p>
+      <w:pPr>
+        <w:pStyle w:val="Paragraphedeliste"/>
+        <w:numPr>
+          <w:ilvl w:val="0"/>
+          <w:numId w:val="16"/>
+        </w:numPr>
         <w:rPr>
           <w:rFonts w:ascii="Cascadia Mono" w:hAnsi="Cascadia Mono" w:cs="Cascadia Mono"/>
           <w:color w:val="000000"/>
@@ -8183,34 +9280,16 @@
           <w:szCs w:val="19"/>
           <w:lang w:val="fr-CH" w:eastAsia="fr-CH"/>
         </w:rPr>
-        <w:t>…</w:t>
-      </w:r>
-    </w:p>
-    <w:p>
-      <w:pPr>
-        <w:rPr>
-          <w:rFonts w:ascii="Cascadia Mono" w:hAnsi="Cascadia Mono" w:cs="Cascadia Mono"/>
-          <w:color w:val="000000"/>
-          <w:sz w:val="19"/>
-          <w:szCs w:val="19"/>
-          <w:lang w:val="fr-CH" w:eastAsia="fr-CH"/>
-        </w:rPr>
-      </w:pPr>
-      <w:r>
-        <w:rPr>
-          <w:rFonts w:ascii="Cascadia Mono" w:hAnsi="Cascadia Mono" w:cs="Cascadia Mono"/>
+      </w:pPr>
+      <w:r>
+        <w:rPr>
           <w:noProof/>
-          <w:color w:val="000000"/>
-          <w:sz w:val="19"/>
-          <w:szCs w:val="19"/>
-          <w:lang w:val="fr-CH" w:eastAsia="fr-CH"/>
-        </w:rPr>
-        <w:lastRenderedPageBreak/>
+        </w:rPr>
         <w:drawing>
-          <wp:inline distT="0" distB="0" distL="0" distR="0" wp14:anchorId="2C99433F" wp14:editId="5DCB3289">
-            <wp:extent cx="5759450" cy="2905125"/>
-            <wp:effectExtent l="0" t="0" r="0" b="9525"/>
-            <wp:docPr id="31" name="Image 31"/>
+          <wp:inline distT="0" distB="0" distL="0" distR="0" wp14:anchorId="3D1D105A" wp14:editId="1F0911DB">
+            <wp:extent cx="2657475" cy="161925"/>
+            <wp:effectExtent l="0" t="0" r="9525" b="9525"/>
+            <wp:docPr id="39" name="Image 39"/>
             <wp:cNvGraphicFramePr>
               <a:graphicFrameLocks xmlns:a="http://schemas.openxmlformats.org/drawingml/2006/main" noChangeAspect="1"/>
             </wp:cNvGraphicFramePr>
@@ -8230,7 +9309,7 @@
                   <pic:spPr>
                     <a:xfrm>
                       <a:off x="0" y="0"/>
-                      <a:ext cx="5759450" cy="2905125"/>
+                      <a:ext cx="2657475" cy="161925"/>
                     </a:xfrm>
                     <a:prstGeom prst="rect">
                       <a:avLst/>
@@ -8245,6 +9324,11 @@
     </w:p>
     <w:p>
       <w:pPr>
+        <w:pStyle w:val="Paragraphedeliste"/>
+        <w:numPr>
+          <w:ilvl w:val="0"/>
+          <w:numId w:val="16"/>
+        </w:numPr>
         <w:rPr>
           <w:rFonts w:ascii="Cascadia Mono" w:hAnsi="Cascadia Mono" w:cs="Cascadia Mono"/>
           <w:color w:val="000000"/>
@@ -8253,9 +9337,7 @@
           <w:lang w:val="fr-CH" w:eastAsia="fr-CH"/>
         </w:rPr>
       </w:pPr>
-    </w:p>
-    <w:p>
-      <w:pPr>
+      <w:r>
         <w:rPr>
           <w:rFonts w:ascii="Cascadia Mono" w:hAnsi="Cascadia Mono" w:cs="Cascadia Mono"/>
           <w:color w:val="000000"/>
@@ -8263,6 +9345,151 @@
           <w:szCs w:val="19"/>
           <w:lang w:val="fr-CH" w:eastAsia="fr-CH"/>
         </w:rPr>
+        <w:t>Nettoyer la solution avant de la regénérer.</w:t>
+      </w:r>
+    </w:p>
+    <w:p>
+      <w:pPr>
+        <w:pStyle w:val="Paragraphedeliste"/>
+        <w:numPr>
+          <w:ilvl w:val="0"/>
+          <w:numId w:val="16"/>
+        </w:numPr>
+        <w:rPr>
+          <w:rFonts w:ascii="Cascadia Mono" w:hAnsi="Cascadia Mono" w:cs="Cascadia Mono"/>
+          <w:color w:val="000000"/>
+          <w:sz w:val="19"/>
+          <w:szCs w:val="19"/>
+          <w:lang w:val="fr-CH" w:eastAsia="fr-CH"/>
+        </w:rPr>
+      </w:pPr>
+    </w:p>
+    <w:p>
+      <w:pPr>
+        <w:rPr>
+          <w:rFonts w:ascii="Cascadia Mono" w:hAnsi="Cascadia Mono" w:cs="Cascadia Mono"/>
+          <w:color w:val="000000"/>
+          <w:sz w:val="19"/>
+          <w:szCs w:val="19"/>
+          <w:lang w:val="fr-CH" w:eastAsia="fr-CH"/>
+        </w:rPr>
+      </w:pPr>
+    </w:p>
+    <w:p>
+      <w:pPr>
+        <w:rPr>
+          <w:rFonts w:ascii="Cascadia Mono" w:hAnsi="Cascadia Mono" w:cs="Cascadia Mono"/>
+          <w:color w:val="000000"/>
+          <w:sz w:val="19"/>
+          <w:szCs w:val="19"/>
+          <w:lang w:val="fr-CH" w:eastAsia="fr-CH"/>
+        </w:rPr>
+      </w:pPr>
+    </w:p>
+    <w:p>
+      <w:pPr>
+        <w:rPr>
+          <w:rFonts w:ascii="Cascadia Mono" w:hAnsi="Cascadia Mono" w:cs="Cascadia Mono"/>
+          <w:color w:val="000000"/>
+          <w:sz w:val="19"/>
+          <w:szCs w:val="19"/>
+          <w:lang w:val="fr-CH" w:eastAsia="fr-CH"/>
+        </w:rPr>
+      </w:pPr>
+      <w:proofErr w:type="spellStart"/>
+      <w:r>
+        <w:rPr>
+          <w:rFonts w:ascii="Cascadia Mono" w:hAnsi="Cascadia Mono" w:cs="Cascadia Mono"/>
+          <w:color w:val="000000"/>
+          <w:sz w:val="19"/>
+          <w:szCs w:val="19"/>
+          <w:lang w:val="fr-CH" w:eastAsia="fr-CH"/>
+        </w:rPr>
+        <w:t>ChatGPT</w:t>
+      </w:r>
+      <w:proofErr w:type="spellEnd"/>
+      <w:r>
+        <w:rPr>
+          <w:rFonts w:ascii="Cascadia Mono" w:hAnsi="Cascadia Mono" w:cs="Cascadia Mono"/>
+          <w:color w:val="000000"/>
+          <w:sz w:val="19"/>
+          <w:szCs w:val="19"/>
+          <w:lang w:val="fr-CH" w:eastAsia="fr-CH"/>
+        </w:rPr>
+        <w:t xml:space="preserve"> PROMPT :</w:t>
+      </w:r>
+    </w:p>
+    <w:p>
+      <w:pPr>
+        <w:rPr>
+          <w:rFonts w:ascii="Cascadia Mono" w:hAnsi="Cascadia Mono" w:cs="Cascadia Mono"/>
+          <w:color w:val="000000"/>
+          <w:sz w:val="19"/>
+          <w:szCs w:val="19"/>
+          <w:lang w:val="fr-CH" w:eastAsia="fr-CH"/>
+        </w:rPr>
+      </w:pPr>
+      <w:r>
+        <w:rPr>
+          <w:rFonts w:ascii="Cascadia Mono" w:hAnsi="Cascadia Mono" w:cs="Cascadia Mono"/>
+          <w:color w:val="000000"/>
+          <w:sz w:val="19"/>
+          <w:szCs w:val="19"/>
+          <w:lang w:val="fr-CH" w:eastAsia="fr-CH"/>
+        </w:rPr>
+        <w:t>24.03.25</w:t>
+      </w:r>
+    </w:p>
+    <w:p>
+      <w:pPr>
+        <w:rPr>
+          <w:rFonts w:ascii="Cascadia Mono" w:hAnsi="Cascadia Mono" w:cs="Cascadia Mono"/>
+          <w:color w:val="000000"/>
+          <w:sz w:val="19"/>
+          <w:szCs w:val="19"/>
+          <w:lang w:val="fr-CH" w:eastAsia="fr-CH"/>
+        </w:rPr>
+      </w:pPr>
+      <w:r>
+        <w:rPr>
+          <w:rFonts w:ascii="Cascadia Mono" w:hAnsi="Cascadia Mono" w:cs="Cascadia Mono"/>
+          <w:color w:val="000000"/>
+          <w:sz w:val="19"/>
+          <w:szCs w:val="19"/>
+          <w:lang w:val="fr-CH" w:eastAsia="fr-CH"/>
+        </w:rPr>
+        <w:t xml:space="preserve">Pour l’erreur </w:t>
+      </w:r>
+      <w:r>
+        <w:rPr>
+          <w:rFonts w:ascii="Cascadia Mono" w:hAnsi="Cascadia Mono" w:cs="Cascadia Mono"/>
+          <w:color w:val="000000"/>
+          <w:sz w:val="19"/>
+          <w:szCs w:val="19"/>
+          <w:lang w:val="fr-CH" w:eastAsia="fr-CH"/>
+        </w:rPr>
+        <w:t>7</w:t>
+      </w:r>
+      <w:r>
+        <w:rPr>
+          <w:rFonts w:ascii="Cascadia Mono" w:hAnsi="Cascadia Mono" w:cs="Cascadia Mono"/>
+          <w:color w:val="000000"/>
+          <w:sz w:val="19"/>
+          <w:szCs w:val="19"/>
+          <w:lang w:val="fr-CH" w:eastAsia="fr-CH"/>
+        </w:rPr>
+        <w:t xml:space="preserve"> –</w:t>
+      </w:r>
+    </w:p>
+    <w:p>
+      <w:pPr>
+        <w:rPr>
+          <w:rFonts w:ascii="Cascadia Mono" w:hAnsi="Cascadia Mono" w:cs="Cascadia Mono"/>
+          <w:color w:val="000000"/>
+          <w:sz w:val="19"/>
+          <w:szCs w:val="19"/>
+          <w:lang w:val="fr-CH" w:eastAsia="fr-CH"/>
+        </w:rPr>
       </w:pPr>
       <w:r>
         <w:rPr>
@@ -8273,11 +9500,12 @@
           <w:szCs w:val="19"/>
           <w:lang w:val="fr-CH" w:eastAsia="fr-CH"/>
         </w:rPr>
+        <w:lastRenderedPageBreak/>
         <w:drawing>
-          <wp:inline distT="0" distB="0" distL="0" distR="0" wp14:anchorId="1584616B" wp14:editId="17163842">
-            <wp:extent cx="5759450" cy="2643505"/>
-            <wp:effectExtent l="0" t="0" r="0" b="4445"/>
-            <wp:docPr id="32" name="Image 32"/>
+          <wp:inline distT="0" distB="0" distL="0" distR="0" wp14:anchorId="384020E5" wp14:editId="3F44BA0E">
+            <wp:extent cx="5759450" cy="4854575"/>
+            <wp:effectExtent l="0" t="0" r="0" b="3175"/>
+            <wp:docPr id="29" name="Image 29"/>
             <wp:cNvGraphicFramePr>
               <a:graphicFrameLocks xmlns:a="http://schemas.openxmlformats.org/drawingml/2006/main" noChangeAspect="1"/>
             </wp:cNvGraphicFramePr>
@@ -8297,7 +9525,7 @@
                   <pic:spPr>
                     <a:xfrm>
                       <a:off x="0" y="0"/>
-                      <a:ext cx="5759450" cy="2643505"/>
+                      <a:ext cx="5759450" cy="4854575"/>
                     </a:xfrm>
                     <a:prstGeom prst="rect">
                       <a:avLst/>
@@ -8323,18 +9551,38 @@
       <w:r>
         <w:rPr>
           <w:rFonts w:ascii="Cascadia Mono" w:hAnsi="Cascadia Mono" w:cs="Cascadia Mono"/>
+          <w:color w:val="000000"/>
+          <w:sz w:val="19"/>
+          <w:szCs w:val="19"/>
+          <w:lang w:val="fr-CH" w:eastAsia="fr-CH"/>
+        </w:rPr>
+        <w:t>25.03.25</w:t>
+      </w:r>
+    </w:p>
+    <w:p>
+      <w:pPr>
+        <w:rPr>
+          <w:rFonts w:ascii="Cascadia Mono" w:hAnsi="Cascadia Mono" w:cs="Cascadia Mono"/>
+          <w:color w:val="000000"/>
+          <w:sz w:val="19"/>
+          <w:szCs w:val="19"/>
+          <w:lang w:val="fr-CH" w:eastAsia="fr-CH"/>
+        </w:rPr>
+      </w:pPr>
+      <w:r>
+        <w:rPr>
+          <w:rFonts w:ascii="Cascadia Mono" w:hAnsi="Cascadia Mono" w:cs="Cascadia Mono"/>
           <w:noProof/>
           <w:color w:val="000000"/>
           <w:sz w:val="19"/>
           <w:szCs w:val="19"/>
           <w:lang w:val="fr-CH" w:eastAsia="fr-CH"/>
         </w:rPr>
-        <w:lastRenderedPageBreak/>
         <w:drawing>
-          <wp:inline distT="0" distB="0" distL="0" distR="0" wp14:anchorId="16CA1F62" wp14:editId="7846F59F">
-            <wp:extent cx="5759450" cy="3378835"/>
+          <wp:inline distT="0" distB="0" distL="0" distR="0" wp14:anchorId="4C79AD8A" wp14:editId="6499E133">
+            <wp:extent cx="5759450" cy="2882900"/>
             <wp:effectExtent l="0" t="0" r="0" b="0"/>
-            <wp:docPr id="33" name="Image 33"/>
+            <wp:docPr id="30" name="Image 30"/>
             <wp:cNvGraphicFramePr>
               <a:graphicFrameLocks xmlns:a="http://schemas.openxmlformats.org/drawingml/2006/main" noChangeAspect="1"/>
             </wp:cNvGraphicFramePr>
@@ -8354,7 +9602,7 @@
                   <pic:spPr>
                     <a:xfrm>
                       <a:off x="0" y="0"/>
-                      <a:ext cx="5759450" cy="3378835"/>
+                      <a:ext cx="5759450" cy="2882900"/>
                     </a:xfrm>
                     <a:prstGeom prst="rect">
                       <a:avLst/>
@@ -8396,7 +9644,7 @@
           <w:szCs w:val="19"/>
           <w:lang w:val="fr-CH" w:eastAsia="fr-CH"/>
         </w:rPr>
-        <w:t>26.03.25</w:t>
+        <w:t>…</w:t>
       </w:r>
     </w:p>
     <w:p>
@@ -8412,33 +9660,18 @@
       <w:r>
         <w:rPr>
           <w:rFonts w:ascii="Cascadia Mono" w:hAnsi="Cascadia Mono" w:cs="Cascadia Mono"/>
+          <w:noProof/>
           <w:color w:val="000000"/>
           <w:sz w:val="19"/>
           <w:szCs w:val="19"/>
           <w:lang w:val="fr-CH" w:eastAsia="fr-CH"/>
         </w:rPr>
-        <w:t>J’ai lu la remarque et créé un nouveau label.</w:t>
-      </w:r>
-    </w:p>
-    <w:p>
-      <w:pPr>
-        <w:rPr>
-          <w:rFonts w:ascii="Cascadia Mono" w:hAnsi="Cascadia Mono" w:cs="Cascadia Mono"/>
-          <w:color w:val="000000"/>
-          <w:sz w:val="19"/>
-          <w:szCs w:val="19"/>
-          <w:lang w:val="fr-CH" w:eastAsia="fr-CH"/>
-        </w:rPr>
-      </w:pPr>
-      <w:r>
-        <w:rPr>
-          <w:noProof/>
-        </w:rPr>
+        <w:lastRenderedPageBreak/>
         <w:drawing>
-          <wp:inline distT="0" distB="0" distL="0" distR="0" wp14:anchorId="7A40E75B" wp14:editId="278A440B">
-            <wp:extent cx="5759450" cy="4309110"/>
-            <wp:effectExtent l="0" t="0" r="0" b="0"/>
-            <wp:docPr id="35" name="Image 35"/>
+          <wp:inline distT="0" distB="0" distL="0" distR="0" wp14:anchorId="2C99433F" wp14:editId="5DCB3289">
+            <wp:extent cx="5759450" cy="2905125"/>
+            <wp:effectExtent l="0" t="0" r="0" b="9525"/>
+            <wp:docPr id="31" name="Image 31"/>
             <wp:cNvGraphicFramePr>
               <a:graphicFrameLocks xmlns:a="http://schemas.openxmlformats.org/drawingml/2006/main" noChangeAspect="1"/>
             </wp:cNvGraphicFramePr>
@@ -8458,7 +9691,7 @@
                   <pic:spPr>
                     <a:xfrm>
                       <a:off x="0" y="0"/>
-                      <a:ext cx="5759450" cy="4309110"/>
+                      <a:ext cx="5759450" cy="2905125"/>
                     </a:xfrm>
                     <a:prstGeom prst="rect">
                       <a:avLst/>
@@ -8495,49 +9728,17 @@
       <w:r>
         <w:rPr>
           <w:rFonts w:ascii="Cascadia Mono" w:hAnsi="Cascadia Mono" w:cs="Cascadia Mono"/>
+          <w:noProof/>
           <w:color w:val="000000"/>
           <w:sz w:val="19"/>
           <w:szCs w:val="19"/>
           <w:lang w:val="fr-CH" w:eastAsia="fr-CH"/>
         </w:rPr>
-        <w:t>Tests :</w:t>
-      </w:r>
-    </w:p>
-    <w:p>
-      <w:pPr>
-        <w:pStyle w:val="Paragraphedeliste"/>
-        <w:numPr>
-          <w:ilvl w:val="1"/>
-          <w:numId w:val="10"/>
-        </w:numPr>
-        <w:rPr>
-          <w:rFonts w:ascii="Cascadia Mono" w:hAnsi="Cascadia Mono" w:cs="Cascadia Mono"/>
-          <w:color w:val="000000"/>
-          <w:sz w:val="19"/>
-          <w:szCs w:val="19"/>
-          <w:lang w:val="fr-CH" w:eastAsia="fr-CH"/>
-        </w:rPr>
-      </w:pPr>
-      <w:r>
-        <w:rPr>
-          <w:rFonts w:ascii="Cascadia Mono" w:hAnsi="Cascadia Mono" w:cs="Cascadia Mono"/>
-          <w:color w:val="000000"/>
-          <w:sz w:val="19"/>
-          <w:szCs w:val="19"/>
-          <w:lang w:val="fr-CH" w:eastAsia="fr-CH"/>
-        </w:rPr>
-        <w:lastRenderedPageBreak/>
-        <w:t xml:space="preserve">Logo et nom de l’application partagé : </w:t>
-      </w:r>
-      <w:r>
-        <w:rPr>
-          <w:noProof/>
-        </w:rPr>
         <w:drawing>
-          <wp:inline distT="0" distB="0" distL="0" distR="0" wp14:anchorId="264EECD5" wp14:editId="506E6CD8">
-            <wp:extent cx="5759450" cy="3408045"/>
-            <wp:effectExtent l="0" t="0" r="0" b="1905"/>
-            <wp:docPr id="6" name="Image 6"/>
+          <wp:inline distT="0" distB="0" distL="0" distR="0" wp14:anchorId="1584616B" wp14:editId="17163842">
+            <wp:extent cx="5759450" cy="2643505"/>
+            <wp:effectExtent l="0" t="0" r="0" b="4445"/>
+            <wp:docPr id="32" name="Image 32"/>
             <wp:cNvGraphicFramePr>
               <a:graphicFrameLocks xmlns:a="http://schemas.openxmlformats.org/drawingml/2006/main" noChangeAspect="1"/>
             </wp:cNvGraphicFramePr>
@@ -8557,6 +9758,266 @@
                   <pic:spPr>
                     <a:xfrm>
                       <a:off x="0" y="0"/>
+                      <a:ext cx="5759450" cy="2643505"/>
+                    </a:xfrm>
+                    <a:prstGeom prst="rect">
+                      <a:avLst/>
+                    </a:prstGeom>
+                  </pic:spPr>
+                </pic:pic>
+              </a:graphicData>
+            </a:graphic>
+          </wp:inline>
+        </w:drawing>
+      </w:r>
+    </w:p>
+    <w:p>
+      <w:pPr>
+        <w:rPr>
+          <w:rFonts w:ascii="Cascadia Mono" w:hAnsi="Cascadia Mono" w:cs="Cascadia Mono"/>
+          <w:color w:val="000000"/>
+          <w:sz w:val="19"/>
+          <w:szCs w:val="19"/>
+          <w:lang w:val="fr-CH" w:eastAsia="fr-CH"/>
+        </w:rPr>
+      </w:pPr>
+      <w:r>
+        <w:rPr>
+          <w:rFonts w:ascii="Cascadia Mono" w:hAnsi="Cascadia Mono" w:cs="Cascadia Mono"/>
+          <w:noProof/>
+          <w:color w:val="000000"/>
+          <w:sz w:val="19"/>
+          <w:szCs w:val="19"/>
+          <w:lang w:val="fr-CH" w:eastAsia="fr-CH"/>
+        </w:rPr>
+        <w:lastRenderedPageBreak/>
+        <w:drawing>
+          <wp:inline distT="0" distB="0" distL="0" distR="0" wp14:anchorId="16CA1F62" wp14:editId="7846F59F">
+            <wp:extent cx="5759450" cy="3378835"/>
+            <wp:effectExtent l="0" t="0" r="0" b="0"/>
+            <wp:docPr id="33" name="Image 33"/>
+            <wp:cNvGraphicFramePr>
+              <a:graphicFrameLocks xmlns:a="http://schemas.openxmlformats.org/drawingml/2006/main" noChangeAspect="1"/>
+            </wp:cNvGraphicFramePr>
+            <a:graphic xmlns:a="http://schemas.openxmlformats.org/drawingml/2006/main">
+              <a:graphicData uri="http://schemas.openxmlformats.org/drawingml/2006/picture">
+                <pic:pic xmlns:pic="http://schemas.openxmlformats.org/drawingml/2006/picture">
+                  <pic:nvPicPr>
+                    <pic:cNvPr id="1" name=""/>
+                    <pic:cNvPicPr/>
+                  </pic:nvPicPr>
+                  <pic:blipFill>
+                    <a:blip r:embed="rId51"/>
+                    <a:stretch>
+                      <a:fillRect/>
+                    </a:stretch>
+                  </pic:blipFill>
+                  <pic:spPr>
+                    <a:xfrm>
+                      <a:off x="0" y="0"/>
+                      <a:ext cx="5759450" cy="3378835"/>
+                    </a:xfrm>
+                    <a:prstGeom prst="rect">
+                      <a:avLst/>
+                    </a:prstGeom>
+                  </pic:spPr>
+                </pic:pic>
+              </a:graphicData>
+            </a:graphic>
+          </wp:inline>
+        </w:drawing>
+      </w:r>
+    </w:p>
+    <w:p>
+      <w:pPr>
+        <w:rPr>
+          <w:rFonts w:ascii="Cascadia Mono" w:hAnsi="Cascadia Mono" w:cs="Cascadia Mono"/>
+          <w:color w:val="000000"/>
+          <w:sz w:val="19"/>
+          <w:szCs w:val="19"/>
+          <w:lang w:val="fr-CH" w:eastAsia="fr-CH"/>
+        </w:rPr>
+      </w:pPr>
+    </w:p>
+    <w:p>
+      <w:pPr>
+        <w:rPr>
+          <w:rFonts w:ascii="Cascadia Mono" w:hAnsi="Cascadia Mono" w:cs="Cascadia Mono"/>
+          <w:color w:val="000000"/>
+          <w:sz w:val="19"/>
+          <w:szCs w:val="19"/>
+          <w:lang w:val="fr-CH" w:eastAsia="fr-CH"/>
+        </w:rPr>
+      </w:pPr>
+      <w:r>
+        <w:rPr>
+          <w:rFonts w:ascii="Cascadia Mono" w:hAnsi="Cascadia Mono" w:cs="Cascadia Mono"/>
+          <w:color w:val="000000"/>
+          <w:sz w:val="19"/>
+          <w:szCs w:val="19"/>
+          <w:lang w:val="fr-CH" w:eastAsia="fr-CH"/>
+        </w:rPr>
+        <w:t>26.03.25</w:t>
+      </w:r>
+    </w:p>
+    <w:p>
+      <w:pPr>
+        <w:rPr>
+          <w:rFonts w:ascii="Cascadia Mono" w:hAnsi="Cascadia Mono" w:cs="Cascadia Mono"/>
+          <w:color w:val="000000"/>
+          <w:sz w:val="19"/>
+          <w:szCs w:val="19"/>
+          <w:lang w:val="fr-CH" w:eastAsia="fr-CH"/>
+        </w:rPr>
+      </w:pPr>
+      <w:r>
+        <w:rPr>
+          <w:rFonts w:ascii="Cascadia Mono" w:hAnsi="Cascadia Mono" w:cs="Cascadia Mono"/>
+          <w:color w:val="000000"/>
+          <w:sz w:val="19"/>
+          <w:szCs w:val="19"/>
+          <w:lang w:val="fr-CH" w:eastAsia="fr-CH"/>
+        </w:rPr>
+        <w:t>J’ai lu la remarque et créé un nouveau label.</w:t>
+      </w:r>
+    </w:p>
+    <w:p>
+      <w:pPr>
+        <w:rPr>
+          <w:rFonts w:ascii="Cascadia Mono" w:hAnsi="Cascadia Mono" w:cs="Cascadia Mono"/>
+          <w:color w:val="000000"/>
+          <w:sz w:val="19"/>
+          <w:szCs w:val="19"/>
+          <w:lang w:val="fr-CH" w:eastAsia="fr-CH"/>
+        </w:rPr>
+      </w:pPr>
+      <w:r>
+        <w:rPr>
+          <w:noProof/>
+        </w:rPr>
+        <w:drawing>
+          <wp:inline distT="0" distB="0" distL="0" distR="0" wp14:anchorId="7A40E75B" wp14:editId="278A440B">
+            <wp:extent cx="5759450" cy="4309110"/>
+            <wp:effectExtent l="0" t="0" r="0" b="0"/>
+            <wp:docPr id="35" name="Image 35"/>
+            <wp:cNvGraphicFramePr>
+              <a:graphicFrameLocks xmlns:a="http://schemas.openxmlformats.org/drawingml/2006/main" noChangeAspect="1"/>
+            </wp:cNvGraphicFramePr>
+            <a:graphic xmlns:a="http://schemas.openxmlformats.org/drawingml/2006/main">
+              <a:graphicData uri="http://schemas.openxmlformats.org/drawingml/2006/picture">
+                <pic:pic xmlns:pic="http://schemas.openxmlformats.org/drawingml/2006/picture">
+                  <pic:nvPicPr>
+                    <pic:cNvPr id="1" name=""/>
+                    <pic:cNvPicPr/>
+                  </pic:nvPicPr>
+                  <pic:blipFill>
+                    <a:blip r:embed="rId52"/>
+                    <a:stretch>
+                      <a:fillRect/>
+                    </a:stretch>
+                  </pic:blipFill>
+                  <pic:spPr>
+                    <a:xfrm>
+                      <a:off x="0" y="0"/>
+                      <a:ext cx="5759450" cy="4309110"/>
+                    </a:xfrm>
+                    <a:prstGeom prst="rect">
+                      <a:avLst/>
+                    </a:prstGeom>
+                  </pic:spPr>
+                </pic:pic>
+              </a:graphicData>
+            </a:graphic>
+          </wp:inline>
+        </w:drawing>
+      </w:r>
+    </w:p>
+    <w:p>
+      <w:pPr>
+        <w:rPr>
+          <w:rFonts w:ascii="Cascadia Mono" w:hAnsi="Cascadia Mono" w:cs="Cascadia Mono"/>
+          <w:color w:val="000000"/>
+          <w:sz w:val="19"/>
+          <w:szCs w:val="19"/>
+          <w:lang w:val="fr-CH" w:eastAsia="fr-CH"/>
+        </w:rPr>
+      </w:pPr>
+    </w:p>
+    <w:p>
+      <w:pPr>
+        <w:rPr>
+          <w:rFonts w:ascii="Cascadia Mono" w:hAnsi="Cascadia Mono" w:cs="Cascadia Mono"/>
+          <w:color w:val="000000"/>
+          <w:sz w:val="19"/>
+          <w:szCs w:val="19"/>
+          <w:lang w:val="fr-CH" w:eastAsia="fr-CH"/>
+        </w:rPr>
+      </w:pPr>
+      <w:r>
+        <w:rPr>
+          <w:rFonts w:ascii="Cascadia Mono" w:hAnsi="Cascadia Mono" w:cs="Cascadia Mono"/>
+          <w:color w:val="000000"/>
+          <w:sz w:val="19"/>
+          <w:szCs w:val="19"/>
+          <w:lang w:val="fr-CH" w:eastAsia="fr-CH"/>
+        </w:rPr>
+        <w:t>Tests :</w:t>
+      </w:r>
+    </w:p>
+    <w:p>
+      <w:pPr>
+        <w:pStyle w:val="Paragraphedeliste"/>
+        <w:numPr>
+          <w:ilvl w:val="1"/>
+          <w:numId w:val="10"/>
+        </w:numPr>
+        <w:rPr>
+          <w:rFonts w:ascii="Cascadia Mono" w:hAnsi="Cascadia Mono" w:cs="Cascadia Mono"/>
+          <w:color w:val="000000"/>
+          <w:sz w:val="19"/>
+          <w:szCs w:val="19"/>
+          <w:lang w:val="fr-CH" w:eastAsia="fr-CH"/>
+        </w:rPr>
+      </w:pPr>
+      <w:r>
+        <w:rPr>
+          <w:rFonts w:ascii="Cascadia Mono" w:hAnsi="Cascadia Mono" w:cs="Cascadia Mono"/>
+          <w:color w:val="000000"/>
+          <w:sz w:val="19"/>
+          <w:szCs w:val="19"/>
+          <w:lang w:val="fr-CH" w:eastAsia="fr-CH"/>
+        </w:rPr>
+        <w:lastRenderedPageBreak/>
+        <w:t xml:space="preserve">Logo et nom de l’application partagé : </w:t>
+      </w:r>
+      <w:r>
+        <w:rPr>
+          <w:noProof/>
+        </w:rPr>
+        <w:drawing>
+          <wp:inline distT="0" distB="0" distL="0" distR="0" wp14:anchorId="264EECD5" wp14:editId="506E6CD8">
+            <wp:extent cx="5759450" cy="3408045"/>
+            <wp:effectExtent l="0" t="0" r="0" b="1905"/>
+            <wp:docPr id="6" name="Image 6"/>
+            <wp:cNvGraphicFramePr>
+              <a:graphicFrameLocks xmlns:a="http://schemas.openxmlformats.org/drawingml/2006/main" noChangeAspect="1"/>
+            </wp:cNvGraphicFramePr>
+            <a:graphic xmlns:a="http://schemas.openxmlformats.org/drawingml/2006/main">
+              <a:graphicData uri="http://schemas.openxmlformats.org/drawingml/2006/picture">
+                <pic:pic xmlns:pic="http://schemas.openxmlformats.org/drawingml/2006/picture">
+                  <pic:nvPicPr>
+                    <pic:cNvPr id="1" name=""/>
+                    <pic:cNvPicPr/>
+                  </pic:nvPicPr>
+                  <pic:blipFill>
+                    <a:blip r:embed="rId53"/>
+                    <a:stretch>
+                      <a:fillRect/>
+                    </a:stretch>
+                  </pic:blipFill>
+                  <pic:spPr>
+                    <a:xfrm>
+                      <a:off x="0" y="0"/>
                       <a:ext cx="5759450" cy="3408045"/>
                     </a:xfrm>
                     <a:prstGeom prst="rect">
@@ -8658,7 +10119,7 @@
       </w:pPr>
     </w:p>
     <w:p>
-      <w:hyperlink r:id="rId51" w:history="1">
+      <w:hyperlink r:id="rId54" w:history="1">
         <w:r>
           <w:rPr>
             <w:rStyle w:val="Lienhypertexte"/>
@@ -8680,47 +10141,91 @@
         <w:rPr>
           <w:lang w:val="en-US"/>
         </w:rPr>
-        <w:t xml:space="preserve">Croix pour fermer le menu contextuel, </w:t>
-      </w:r>
-      <w:hyperlink r:id="rId52" w:history="1">
+        <w:t xml:space="preserve">Croix pour </w:t>
+      </w:r>
+      <w:proofErr w:type="spellStart"/>
+      <w:r>
+        <w:rPr>
+          <w:lang w:val="en-US"/>
+        </w:rPr>
+        <w:t>fermer</w:t>
+      </w:r>
+      <w:proofErr w:type="spellEnd"/>
+      <w:r>
+        <w:rPr>
+          <w:lang w:val="en-US"/>
+        </w:rPr>
+        <w:t xml:space="preserve"> le menu </w:t>
+      </w:r>
+      <w:proofErr w:type="spellStart"/>
+      <w:r>
+        <w:rPr>
+          <w:lang w:val="en-US"/>
+        </w:rPr>
+        <w:t>contextuel</w:t>
+      </w:r>
+      <w:proofErr w:type="spellEnd"/>
+      <w:r>
+        <w:rPr>
+          <w:lang w:val="en-US"/>
+        </w:rPr>
+        <w:t xml:space="preserve">, </w:t>
+      </w:r>
+      <w:hyperlink r:id="rId55" w:history="1">
         <w:r>
           <w:rPr>
             <w:rStyle w:val="Lienhypertexte"/>
             <w:lang w:val="en-US"/>
           </w:rPr>
-          <w:t>Download Png File Svg - Cross Mark Png Black PNG Image with No Background - PNGkey.com</w:t>
-        </w:r>
-      </w:hyperlink>
-      <w:r>
-        <w:rPr>
-          <w:lang w:val="en-US"/>
-        </w:rPr>
-        <w:t>,</w:t>
-      </w:r>
-      <w:r>
-        <w:rPr>
-          <w:lang w:val="en-US"/>
-        </w:rPr>
-        <w:t xml:space="preserve"> 26.03.25</w:t>
-      </w:r>
-    </w:p>
-    <w:p>
-      <w:pPr>
-        <w:rPr>
-          <w:rFonts w:ascii="Cascadia Mono" w:hAnsi="Cascadia Mono" w:cs="Cascadia Mono"/>
-          <w:color w:val="000000"/>
-          <w:sz w:val="19"/>
-          <w:szCs w:val="19"/>
-          <w:lang w:val="en-US" w:eastAsia="fr-CH"/>
-        </w:rPr>
-      </w:pPr>
-      <w:hyperlink r:id="rId53" w:history="1">
+          <w:t xml:space="preserve">Download </w:t>
+        </w:r>
+        <w:proofErr w:type="spellStart"/>
         <w:r>
           <w:rPr>
             <w:rStyle w:val="Lienhypertexte"/>
             <w:lang w:val="en-US"/>
           </w:rPr>
-          <w:t>PictureBox Classe (System.Windows.Forms) | Microsoft Learn</w:t>
+          <w:t>Png</w:t>
+        </w:r>
+        <w:proofErr w:type="spellEnd"/>
+        <w:r>
+          <w:rPr>
+            <w:rStyle w:val="Lienhypertexte"/>
+            <w:lang w:val="en-US"/>
+          </w:rPr>
+          <w:t xml:space="preserve"> File </w:t>
+        </w:r>
+        <w:proofErr w:type="spellStart"/>
+        <w:r>
+          <w:rPr>
+            <w:rStyle w:val="Lienhypertexte"/>
+            <w:lang w:val="en-US"/>
+          </w:rPr>
+          <w:t>Svg</w:t>
+        </w:r>
+        <w:proofErr w:type="spellEnd"/>
+        <w:r>
+          <w:rPr>
+            <w:rStyle w:val="Lienhypertexte"/>
+            <w:lang w:val="en-US"/>
+          </w:rPr>
+          <w:t xml:space="preserve"> - Cross Mark </w:t>
+        </w:r>
+        <w:proofErr w:type="spellStart"/>
+        <w:r>
+          <w:rPr>
+            <w:rStyle w:val="Lienhypertexte"/>
+            <w:lang w:val="en-US"/>
+          </w:rPr>
+          <w:t>Png</w:t>
+        </w:r>
+        <w:proofErr w:type="spellEnd"/>
+        <w:r>
+          <w:rPr>
+            <w:rStyle w:val="Lienhypertexte"/>
+            <w:lang w:val="en-US"/>
+          </w:rPr>
+          <w:t xml:space="preserve"> Black PNG Image with No Background - PNGkey.com</w:t>
         </w:r>
       </w:hyperlink>
       <w:r>
@@ -8733,12 +10238,95 @@
         <w:rPr>
           <w:lang w:val="en-US"/>
         </w:rPr>
+        <w:t xml:space="preserve"> </w:t>
+      </w:r>
+      <w:proofErr w:type="gramStart"/>
+      <w:r>
+        <w:rPr>
+          <w:lang w:val="en-US"/>
+        </w:rPr>
+        <w:t>26.03.25</w:t>
+      </w:r>
+      <w:proofErr w:type="gramEnd"/>
+    </w:p>
+    <w:p>
+      <w:pPr>
+        <w:rPr>
+          <w:rFonts w:ascii="Cascadia Mono" w:hAnsi="Cascadia Mono" w:cs="Cascadia Mono"/>
+          <w:color w:val="000000"/>
+          <w:sz w:val="19"/>
+          <w:szCs w:val="19"/>
+          <w:lang w:val="en-US" w:eastAsia="fr-CH"/>
+        </w:rPr>
+      </w:pPr>
+      <w:hyperlink r:id="rId56" w:history="1">
+        <w:proofErr w:type="spellStart"/>
+        <w:r>
+          <w:rPr>
+            <w:rStyle w:val="Lienhypertexte"/>
+            <w:lang w:val="en-US"/>
+          </w:rPr>
+          <w:t>PictureBox</w:t>
+        </w:r>
+        <w:proofErr w:type="spellEnd"/>
+        <w:r>
+          <w:rPr>
+            <w:rStyle w:val="Lienhypertexte"/>
+            <w:lang w:val="en-US"/>
+          </w:rPr>
+          <w:t xml:space="preserve"> </w:t>
+        </w:r>
+        <w:proofErr w:type="spellStart"/>
+        <w:r>
+          <w:rPr>
+            <w:rStyle w:val="Lienhypertexte"/>
+            <w:lang w:val="en-US"/>
+          </w:rPr>
+          <w:t>Classe</w:t>
+        </w:r>
+        <w:proofErr w:type="spellEnd"/>
+        <w:r>
+          <w:rPr>
+            <w:rStyle w:val="Lienhypertexte"/>
+            <w:lang w:val="en-US"/>
+          </w:rPr>
+          <w:t xml:space="preserve"> (</w:t>
+        </w:r>
+        <w:proofErr w:type="spellStart"/>
+        <w:proofErr w:type="gramStart"/>
+        <w:r>
+          <w:rPr>
+            <w:rStyle w:val="Lienhypertexte"/>
+            <w:lang w:val="en-US"/>
+          </w:rPr>
+          <w:t>System.Windows.Forms</w:t>
+        </w:r>
+        <w:proofErr w:type="spellEnd"/>
+        <w:proofErr w:type="gramEnd"/>
+        <w:r>
+          <w:rPr>
+            <w:rStyle w:val="Lienhypertexte"/>
+            <w:lang w:val="en-US"/>
+          </w:rPr>
+          <w:t>) | Microsoft Learn</w:t>
+        </w:r>
+      </w:hyperlink>
+      <w:r>
+        <w:rPr>
+          <w:lang w:val="en-US"/>
+        </w:rPr>
+        <w:t>,</w:t>
+      </w:r>
+      <w:r>
+        <w:rPr>
+          <w:lang w:val="en-US"/>
+        </w:rPr>
         <w:t xml:space="preserve"> 26.03.25</w:t>
       </w:r>
     </w:p>
     <w:sectPr>
-      <w:headerReference w:type="default" r:id="rId54"/>
-      <w:footerReference w:type="default" r:id="rId55"/>
+      <w:headerReference w:type="default" r:id="rId57"/>
+      <w:footerReference w:type="default" r:id="rId58"/>
       <w:pgSz w:w="11906" w:h="16838" w:code="9"/>
       <w:pgMar w:top="1418" w:right="1418" w:bottom="1418" w:left="1418" w:header="720" w:footer="720" w:gutter="0"/>
       <w:cols w:space="720"/>
@@ -8780,12 +10368,21 @@
         <w:szCs w:val="16"/>
       </w:rPr>
     </w:pPr>
+    <w:proofErr w:type="gramStart"/>
     <w:r>
       <w:rPr>
         <w:sz w:val="16"/>
         <w:szCs w:val="16"/>
       </w:rPr>
-      <w:t>i-CQ VD Octobre 2010</w:t>
+      <w:t>i</w:t>
+    </w:r>
+    <w:proofErr w:type="gramEnd"/>
+    <w:r>
+      <w:rPr>
+        <w:sz w:val="16"/>
+        <w:szCs w:val="16"/>
+      </w:rPr>
+      <w:t>-CQ VD Octobre 2010</w:t>
     </w:r>
     <w:r>
       <w:rPr>
@@ -8847,7 +10444,23 @@
         <w:sz w:val="16"/>
         <w:szCs w:val="16"/>
       </w:rPr>
-      <w:t>Dernière modif : 02.12.2010</w:t>
+      <w:t xml:space="preserve">Dernière </w:t>
+    </w:r>
+    <w:proofErr w:type="spellStart"/>
+    <w:r>
+      <w:rPr>
+        <w:sz w:val="16"/>
+        <w:szCs w:val="16"/>
+      </w:rPr>
+      <w:t>modif</w:t>
+    </w:r>
+    <w:proofErr w:type="spellEnd"/>
+    <w:r>
+      <w:rPr>
+        <w:sz w:val="16"/>
+        <w:szCs w:val="16"/>
+      </w:rPr>
+      <w:t> : 02.12.2010</w:t>
     </w:r>
     <w:r>
       <w:rPr>
@@ -12086,15 +13699,6 @@
 </file>
 
 <file path=customXml/item1.xml><?xml version="1.0" encoding="utf-8"?>
-<?mso-contentType ?>
-<FormTemplates xmlns="http://schemas.microsoft.com/sharepoint/v3/contenttype/forms">
-  <Display>DocumentLibraryForm</Display>
-  <Edit>DocumentLibraryForm</Edit>
-  <New>DocumentLibraryForm</New>
-</FormTemplates>
-</file>
-
-<file path=customXml/item2.xml><?xml version="1.0" encoding="utf-8"?>
 <p:properties xmlns:p="http://schemas.microsoft.com/office/2006/metadata/properties" xmlns:xsi="http://www.w3.org/2001/XMLSchema-instance" xmlns:pc="http://schemas.microsoft.com/office/infopath/2007/PartnerControls">
   <documentManagement>
     <IconOverlay xmlns="http://schemas.microsoft.com/sharepoint/v4" xsi:nil="true"/>
@@ -12106,11 +13710,7 @@
 </p:properties>
 </file>
 
-<file path=customXml/item3.xml><?xml version="1.0" encoding="utf-8"?>
-<b:Sources xmlns:b="http://schemas.openxmlformats.org/officeDocument/2006/bibliography" xmlns="http://schemas.openxmlformats.org/officeDocument/2006/bibliography" SelectedStyle="\APASixthEditionOfficeOnline.xsl" StyleName="APA" Version="6"/>
-</file>
-
-<file path=customXml/item4.xml><?xml version="1.0" encoding="utf-8"?>
+<file path=customXml/item2.xml><?xml version="1.0" encoding="utf-8"?>
 <ct:contentTypeSchema xmlns:ct="http://schemas.microsoft.com/office/2006/metadata/contentType" xmlns:ma="http://schemas.microsoft.com/office/2006/metadata/properties/metaAttributes" ct:_="" ma:_="" ma:contentTypeName="Document" ma:contentTypeID="0x0101001ABD9BFFC9E543439C53A2705AE306EF" ma:contentTypeVersion="19" ma:contentTypeDescription="Crée un document." ma:contentTypeScope="" ma:versionID="f3418dd4ca302601ba73fa17965a3f21">
   <xsd:schema xmlns:xsd="http://www.w3.org/2001/XMLSchema" xmlns:xs="http://www.w3.org/2001/XMLSchema" xmlns:p="http://schemas.microsoft.com/office/2006/metadata/properties" xmlns:ns2="bf2f2df3-a963-4452-b0e7-67dabc627c35" xmlns:ns3="http://schemas.microsoft.com/sharepoint/v4" xmlns:ns4="f7d9f5a6-831d-4621-8c77-cbcaf993e406" targetNamespace="http://schemas.microsoft.com/office/2006/metadata/properties" ma:root="true" ma:fieldsID="5d82fd028d299635ce1df2d808d1b2ae" ns2:_="" ns3:_="" ns4:_="">
     <xsd:import namespace="bf2f2df3-a963-4452-b0e7-67dabc627c35"/>
@@ -12376,15 +13976,20 @@
 </ct:contentTypeSchema>
 </file>
 
-<file path=customXml/itemProps1.xml><?xml version="1.0" encoding="utf-8"?>
-<ds:datastoreItem xmlns:ds="http://schemas.openxmlformats.org/officeDocument/2006/customXml" ds:itemID="{1DADA05A-DA17-4CB0-90B5-C889667DD54A}">
-  <ds:schemaRefs>
-    <ds:schemaRef ds:uri="http://schemas.microsoft.com/sharepoint/v3/contenttype/forms"/>
-  </ds:schemaRefs>
-</ds:datastoreItem>
+<file path=customXml/item3.xml><?xml version="1.0" encoding="utf-8"?>
+<b:Sources xmlns:b="http://schemas.openxmlformats.org/officeDocument/2006/bibliography" xmlns="http://schemas.openxmlformats.org/officeDocument/2006/bibliography" SelectedStyle="\APASixthEditionOfficeOnline.xsl" StyleName="APA" Version="6"/>
 </file>
 
-<file path=customXml/itemProps2.xml><?xml version="1.0" encoding="utf-8"?>
+<file path=customXml/item4.xml><?xml version="1.0" encoding="utf-8"?>
+<?mso-contentType ?>
+<FormTemplates xmlns="http://schemas.microsoft.com/sharepoint/v3/contenttype/forms">
+  <Display>DocumentLibraryForm</Display>
+  <Edit>DocumentLibraryForm</Edit>
+  <New>DocumentLibraryForm</New>
+</FormTemplates>
+</file>
+
+<file path=customXml/itemProps1.xml><?xml version="1.0" encoding="utf-8"?>
 <ds:datastoreItem xmlns:ds="http://schemas.openxmlformats.org/officeDocument/2006/customXml" ds:itemID="{1596957B-C68E-418D-8E9E-2250DD10281B}">
   <ds:schemaRefs>
     <ds:schemaRef ds:uri="http://schemas.microsoft.com/office/2006/metadata/properties"/>
@@ -12396,15 +14001,7 @@
 </ds:datastoreItem>
 </file>
 
-<file path=customXml/itemProps3.xml><?xml version="1.0" encoding="utf-8"?>
-<ds:datastoreItem xmlns:ds="http://schemas.openxmlformats.org/officeDocument/2006/customXml" ds:itemID="{B9B37F17-9983-4A48-8063-C7221235CAF9}">
-  <ds:schemaRefs>
-    <ds:schemaRef ds:uri="http://schemas.openxmlformats.org/officeDocument/2006/bibliography"/>
-  </ds:schemaRefs>
-</ds:datastoreItem>
-</file>
-
-<file path=customXml/itemProps4.xml><?xml version="1.0" encoding="utf-8"?>
+<file path=customXml/itemProps2.xml><?xml version="1.0" encoding="utf-8"?>
 <ds:datastoreItem xmlns:ds="http://schemas.openxmlformats.org/officeDocument/2006/customXml" ds:itemID="{A9A43FF3-6D16-4F24-809C-234E4FE25130}">
   <ds:schemaRefs>
     <ds:schemaRef ds:uri="http://schemas.microsoft.com/office/2006/metadata/contentType"/>
@@ -12422,4 +14019,20 @@
     <ds:schemaRef ds:uri="http://schemas.microsoft.com/internal/obd"/>
   </ds:schemaRefs>
 </ds:datastoreItem>
+</file>
+
+<file path=customXml/itemProps3.xml><?xml version="1.0" encoding="utf-8"?>
+<ds:datastoreItem xmlns:ds="http://schemas.openxmlformats.org/officeDocument/2006/customXml" ds:itemID="{B9B37F17-9983-4A48-8063-C7221235CAF9}">
+  <ds:schemaRefs>
+    <ds:schemaRef ds:uri="http://schemas.openxmlformats.org/officeDocument/2006/bibliography"/>
+  </ds:schemaRefs>
+</ds:datastoreItem>
+</file>
+
+<file path=customXml/itemProps4.xml><?xml version="1.0" encoding="utf-8"?>
+<ds:datastoreItem xmlns:ds="http://schemas.openxmlformats.org/officeDocument/2006/customXml" ds:itemID="{1DADA05A-DA17-4CB0-90B5-C889667DD54A}">
+  <ds:schemaRefs>
+    <ds:schemaRef ds:uri="http://schemas.microsoft.com/sharepoint/v3/contenttype/forms"/>
+  </ds:schemaRefs>
+</ds:datastoreItem>
 </file>
--- a/documents/Rapport.docx
+++ b/documents/Rapport.docx
@@ -2471,30 +2471,57 @@
           <w:i/>
           <w:iCs/>
           <w:szCs w:val="14"/>
-          <w:lang w:val="fr-CH"/>
-        </w:rPr>
-      </w:pPr>
+          <w:lang w:val="en-US"/>
+        </w:rPr>
+      </w:pPr>
+      <w:r>
+        <w:rPr>
+          <w:i/>
+          <w:iCs/>
+          <w:szCs w:val="14"/>
+          <w:lang w:val="en-US"/>
+        </w:rPr>
+        <w:t xml:space="preserve">echo "# </w:t>
+      </w:r>
       <w:proofErr w:type="spellStart"/>
-      <w:proofErr w:type="gramStart"/>
-      <w:r>
-        <w:rPr>
-          <w:i/>
-          <w:iCs/>
-          <w:szCs w:val="14"/>
-          <w:lang w:val="fr-CH"/>
-        </w:rPr>
-        <w:t>echo</w:t>
+      <w:r>
+        <w:rPr>
+          <w:i/>
+          <w:iCs/>
+          <w:szCs w:val="14"/>
+          <w:lang w:val="en-US"/>
+        </w:rPr>
+        <w:t>E_TodoList</w:t>
       </w:r>
       <w:proofErr w:type="spellEnd"/>
-      <w:proofErr w:type="gramEnd"/>
-      <w:r>
-        <w:rPr>
-          <w:i/>
-          <w:iCs/>
-          <w:szCs w:val="14"/>
-          <w:lang w:val="fr-CH"/>
-        </w:rPr>
-        <w:t xml:space="preserve"> "# </w:t>
+      <w:r>
+        <w:rPr>
+          <w:i/>
+          <w:iCs/>
+          <w:szCs w:val="14"/>
+          <w:lang w:val="en-US"/>
+        </w:rPr>
+        <w:t>" &gt;&gt; README.md</w:t>
+      </w:r>
+    </w:p>
+    <w:p>
+      <w:pPr>
+        <w:ind w:left="1416"/>
+        <w:rPr>
+          <w:i/>
+          <w:iCs/>
+          <w:szCs w:val="14"/>
+          <w:lang w:val="en-US"/>
+        </w:rPr>
+      </w:pPr>
+      <w:r>
+        <w:rPr>
+          <w:i/>
+          <w:iCs/>
+          <w:szCs w:val="14"/>
+          <w:lang w:val="en-US"/>
+        </w:rPr>
+        <w:t xml:space="preserve">git </w:t>
       </w:r>
       <w:proofErr w:type="spellStart"/>
       <w:r>
@@ -2502,51 +2529,11 @@
           <w:i/>
           <w:iCs/>
           <w:szCs w:val="14"/>
-          <w:lang w:val="fr-CH"/>
-        </w:rPr>
-        <w:t>E_TodoList</w:t>
+          <w:lang w:val="en-US"/>
+        </w:rPr>
+        <w:t>init</w:t>
       </w:r>
       <w:proofErr w:type="spellEnd"/>
-      <w:r>
-        <w:rPr>
-          <w:i/>
-          <w:iCs/>
-          <w:szCs w:val="14"/>
-          <w:lang w:val="fr-CH"/>
-        </w:rPr>
-        <w:t>" &gt;&gt; README.md</w:t>
-      </w:r>
-    </w:p>
-    <w:p>
-      <w:pPr>
-        <w:ind w:left="1416"/>
-        <w:rPr>
-          <w:i/>
-          <w:iCs/>
-          <w:szCs w:val="14"/>
-          <w:lang w:val="fr-CH"/>
-        </w:rPr>
-      </w:pPr>
-      <w:proofErr w:type="gramStart"/>
-      <w:r>
-        <w:rPr>
-          <w:i/>
-          <w:iCs/>
-          <w:szCs w:val="14"/>
-          <w:lang w:val="fr-CH"/>
-        </w:rPr>
-        <w:t>git</w:t>
-      </w:r>
-      <w:proofErr w:type="gramEnd"/>
-      <w:r>
-        <w:rPr>
-          <w:i/>
-          <w:iCs/>
-          <w:szCs w:val="14"/>
-          <w:lang w:val="fr-CH"/>
-        </w:rPr>
-        <w:t xml:space="preserve"> init</w:t>
-      </w:r>
     </w:p>
     <w:p>
       <w:pPr>
@@ -7632,10 +7619,10 @@
           <w:noProof/>
         </w:rPr>
         <w:drawing>
-          <wp:inline distT="0" distB="0" distL="0" distR="0" wp14:anchorId="07643DDD" wp14:editId="2BA5F358">
-            <wp:extent cx="4429125" cy="1943100"/>
+          <wp:inline distT="0" distB="0" distL="0" distR="0" wp14:anchorId="661FF18B" wp14:editId="72824F1D">
+            <wp:extent cx="4238625" cy="1866900"/>
             <wp:effectExtent l="0" t="0" r="9525" b="0"/>
-            <wp:docPr id="40" name="Image 40"/>
+            <wp:docPr id="42" name="Image 42"/>
             <wp:cNvGraphicFramePr>
               <a:graphicFrameLocks xmlns:a="http://schemas.openxmlformats.org/drawingml/2006/main" noChangeAspect="1"/>
             </wp:cNvGraphicFramePr>
@@ -7655,7 +7642,7 @@
                   <pic:spPr>
                     <a:xfrm>
                       <a:off x="0" y="0"/>
-                      <a:ext cx="4429125" cy="1943100"/>
+                      <a:ext cx="4238625" cy="1866900"/>
                     </a:xfrm>
                     <a:prstGeom prst="rect">
                       <a:avLst/>
@@ -7667,61 +7654,25 @@
           </wp:inline>
         </w:drawing>
       </w:r>
-    </w:p>
-    <w:p>
-      <w:pPr>
-        <w:rPr>
-          <w:rFonts w:ascii="Cascadia Mono" w:hAnsi="Cascadia Mono" w:cs="Cascadia Mono"/>
-          <w:color w:val="000000"/>
-          <w:sz w:val="19"/>
-          <w:szCs w:val="19"/>
-          <w:lang w:val="fr-CH" w:eastAsia="fr-CH"/>
-        </w:rPr>
-      </w:pPr>
-    </w:p>
-    <w:p>
-      <w:pPr>
-        <w:rPr>
-          <w:rFonts w:ascii="Cascadia Mono" w:hAnsi="Cascadia Mono" w:cs="Cascadia Mono"/>
-          <w:color w:val="000000"/>
-          <w:sz w:val="19"/>
-          <w:szCs w:val="19"/>
-          <w:lang w:val="fr-CH" w:eastAsia="fr-CH"/>
-        </w:rPr>
-      </w:pPr>
-      <w:r>
-        <w:rPr>
-          <w:rFonts w:ascii="Cascadia Mono" w:hAnsi="Cascadia Mono" w:cs="Cascadia Mono"/>
-          <w:color w:val="000000"/>
-          <w:sz w:val="19"/>
-          <w:szCs w:val="19"/>
-          <w:lang w:val="fr-CH" w:eastAsia="fr-CH"/>
-        </w:rPr>
-        <w:lastRenderedPageBreak/>
-        <w:t>Solutions:</w:t>
-      </w:r>
-    </w:p>
-    <w:p>
-      <w:pPr>
-        <w:pStyle w:val="Paragraphedeliste"/>
-        <w:numPr>
-          <w:ilvl w:val="0"/>
-          <w:numId w:val="16"/>
-        </w:numPr>
-        <w:rPr>
-          <w:szCs w:val="14"/>
-          <w:lang w:val="en-US"/>
-        </w:rPr>
-      </w:pPr>
+      <w:r>
+        <w:rPr>
+          <w:rFonts w:ascii="Cascadia Mono" w:hAnsi="Cascadia Mono" w:cs="Cascadia Mono"/>
+          <w:color w:val="000000"/>
+          <w:sz w:val="19"/>
+          <w:szCs w:val="19"/>
+          <w:lang w:val="fr-CH" w:eastAsia="fr-CH"/>
+        </w:rPr>
+        <w:t xml:space="preserve"> = </w:t>
+      </w:r>
       <w:r>
         <w:rPr>
           <w:noProof/>
         </w:rPr>
         <w:drawing>
-          <wp:inline distT="0" distB="0" distL="0" distR="0" wp14:anchorId="4B01CC25" wp14:editId="182A6421">
-            <wp:extent cx="5759450" cy="841375"/>
+          <wp:inline distT="0" distB="0" distL="0" distR="0" wp14:anchorId="0B36A334" wp14:editId="0BC3753F">
+            <wp:extent cx="5759450" cy="218440"/>
             <wp:effectExtent l="0" t="0" r="0" b="0"/>
-            <wp:docPr id="2" name="Image 2"/>
+            <wp:docPr id="43" name="Image 43"/>
             <wp:cNvGraphicFramePr>
               <a:graphicFrameLocks xmlns:a="http://schemas.openxmlformats.org/drawingml/2006/main" noChangeAspect="1"/>
             </wp:cNvGraphicFramePr>
@@ -7741,7 +7692,7 @@
                   <pic:spPr>
                     <a:xfrm>
                       <a:off x="0" y="0"/>
-                      <a:ext cx="5759450" cy="841375"/>
+                      <a:ext cx="5759450" cy="218440"/>
                     </a:xfrm>
                     <a:prstGeom prst="rect">
                       <a:avLst/>
@@ -7756,618 +7707,24 @@
     </w:p>
     <w:p>
       <w:pPr>
-        <w:autoSpaceDE w:val="0"/>
-        <w:autoSpaceDN w:val="0"/>
-        <w:adjustRightInd w:val="0"/>
-        <w:ind w:left="720"/>
-        <w:rPr>
-          <w:rFonts w:ascii="Cascadia Mono" w:hAnsi="Cascadia Mono" w:cs="Cascadia Mono"/>
-          <w:color w:val="000000"/>
-          <w:sz w:val="19"/>
-          <w:szCs w:val="19"/>
-          <w:lang w:val="en-US" w:eastAsia="fr-CH"/>
-        </w:rPr>
-      </w:pPr>
-      <w:proofErr w:type="spellStart"/>
-      <w:r>
-        <w:rPr>
-          <w:rFonts w:ascii="Cascadia Mono" w:hAnsi="Cascadia Mono" w:cs="Cascadia Mono"/>
-          <w:color w:val="000000"/>
-          <w:sz w:val="19"/>
-          <w:szCs w:val="19"/>
-          <w:lang w:val="en-US" w:eastAsia="fr-CH"/>
-        </w:rPr>
-        <w:t>UserCreationPage</w:t>
-      </w:r>
-      <w:proofErr w:type="spellEnd"/>
-      <w:r>
-        <w:rPr>
-          <w:rFonts w:ascii="Cascadia Mono" w:hAnsi="Cascadia Mono" w:cs="Cascadia Mono"/>
-          <w:color w:val="000000"/>
-          <w:sz w:val="19"/>
-          <w:szCs w:val="19"/>
-          <w:lang w:val="en-US" w:eastAsia="fr-CH"/>
-        </w:rPr>
-        <w:t xml:space="preserve"> </w:t>
-      </w:r>
-      <w:proofErr w:type="spellStart"/>
-      <w:r>
-        <w:rPr>
-          <w:rFonts w:ascii="Cascadia Mono" w:hAnsi="Cascadia Mono" w:cs="Cascadia Mono"/>
-          <w:color w:val="000000"/>
-          <w:sz w:val="19"/>
-          <w:szCs w:val="19"/>
-          <w:lang w:val="en-US" w:eastAsia="fr-CH"/>
-        </w:rPr>
-        <w:t>userCreation</w:t>
-      </w:r>
-      <w:proofErr w:type="spellEnd"/>
-      <w:r>
-        <w:rPr>
-          <w:rFonts w:ascii="Cascadia Mono" w:hAnsi="Cascadia Mono" w:cs="Cascadia Mono"/>
-          <w:color w:val="000000"/>
-          <w:sz w:val="19"/>
-          <w:szCs w:val="19"/>
-          <w:lang w:val="en-US" w:eastAsia="fr-CH"/>
-        </w:rPr>
-        <w:t xml:space="preserve"> = </w:t>
-      </w:r>
-      <w:r>
-        <w:rPr>
-          <w:rFonts w:ascii="Cascadia Mono" w:hAnsi="Cascadia Mono" w:cs="Cascadia Mono"/>
-          <w:color w:val="0000FF"/>
-          <w:sz w:val="19"/>
-          <w:szCs w:val="19"/>
-          <w:lang w:val="en-US" w:eastAsia="fr-CH"/>
-        </w:rPr>
-        <w:t>new</w:t>
-      </w:r>
-      <w:r>
-        <w:rPr>
-          <w:rFonts w:ascii="Cascadia Mono" w:hAnsi="Cascadia Mono" w:cs="Cascadia Mono"/>
-          <w:color w:val="000000"/>
-          <w:sz w:val="19"/>
-          <w:szCs w:val="19"/>
-          <w:lang w:val="en-US" w:eastAsia="fr-CH"/>
-        </w:rPr>
-        <w:t xml:space="preserve"> </w:t>
-      </w:r>
-      <w:proofErr w:type="spellStart"/>
-      <w:r>
-        <w:rPr>
-          <w:rFonts w:ascii="Cascadia Mono" w:hAnsi="Cascadia Mono" w:cs="Cascadia Mono"/>
-          <w:color w:val="000000"/>
-          <w:sz w:val="19"/>
-          <w:szCs w:val="19"/>
-          <w:lang w:val="en-US" w:eastAsia="fr-CH"/>
-        </w:rPr>
-        <w:t>UserCreationPage</w:t>
-      </w:r>
-      <w:proofErr w:type="spellEnd"/>
-      <w:r>
-        <w:rPr>
-          <w:rFonts w:ascii="Cascadia Mono" w:hAnsi="Cascadia Mono" w:cs="Cascadia Mono"/>
-          <w:color w:val="000000"/>
-          <w:sz w:val="19"/>
-          <w:szCs w:val="19"/>
-          <w:lang w:val="en-US" w:eastAsia="fr-CH"/>
-        </w:rPr>
-        <w:t>();</w:t>
-      </w:r>
-    </w:p>
-    <w:p>
-      <w:pPr>
-        <w:autoSpaceDE w:val="0"/>
-        <w:autoSpaceDN w:val="0"/>
-        <w:adjustRightInd w:val="0"/>
-        <w:ind w:left="708"/>
-        <w:rPr>
-          <w:rFonts w:ascii="Cascadia Mono" w:hAnsi="Cascadia Mono" w:cs="Cascadia Mono"/>
-          <w:color w:val="000000"/>
-          <w:sz w:val="19"/>
-          <w:szCs w:val="19"/>
-          <w:lang w:val="en-US" w:eastAsia="fr-CH"/>
-        </w:rPr>
-      </w:pPr>
-      <w:proofErr w:type="spellStart"/>
-      <w:r>
-        <w:rPr>
-          <w:rFonts w:ascii="Cascadia Mono" w:hAnsi="Cascadia Mono" w:cs="Cascadia Mono"/>
-          <w:color w:val="000000"/>
-          <w:sz w:val="19"/>
-          <w:szCs w:val="19"/>
-          <w:lang w:val="en-US" w:eastAsia="fr-CH"/>
-        </w:rPr>
-        <w:t>TasksTodoPage</w:t>
-      </w:r>
-      <w:proofErr w:type="spellEnd"/>
-      <w:r>
-        <w:rPr>
-          <w:rFonts w:ascii="Cascadia Mono" w:hAnsi="Cascadia Mono" w:cs="Cascadia Mono"/>
-          <w:color w:val="000000"/>
-          <w:sz w:val="19"/>
-          <w:szCs w:val="19"/>
-          <w:lang w:val="en-US" w:eastAsia="fr-CH"/>
-        </w:rPr>
-        <w:t xml:space="preserve"> </w:t>
-      </w:r>
-      <w:proofErr w:type="spellStart"/>
-      <w:r>
-        <w:rPr>
-          <w:rFonts w:ascii="Cascadia Mono" w:hAnsi="Cascadia Mono" w:cs="Cascadia Mono"/>
-          <w:color w:val="000000"/>
-          <w:sz w:val="19"/>
-          <w:szCs w:val="19"/>
-          <w:lang w:val="en-US" w:eastAsia="fr-CH"/>
-        </w:rPr>
-        <w:t>tasksTodo</w:t>
-      </w:r>
-      <w:proofErr w:type="spellEnd"/>
-      <w:r>
-        <w:rPr>
-          <w:rFonts w:ascii="Cascadia Mono" w:hAnsi="Cascadia Mono" w:cs="Cascadia Mono"/>
-          <w:color w:val="000000"/>
-          <w:sz w:val="19"/>
-          <w:szCs w:val="19"/>
-          <w:lang w:val="en-US" w:eastAsia="fr-CH"/>
-        </w:rPr>
-        <w:t xml:space="preserve"> = </w:t>
-      </w:r>
-      <w:r>
-        <w:rPr>
-          <w:rFonts w:ascii="Cascadia Mono" w:hAnsi="Cascadia Mono" w:cs="Cascadia Mono"/>
-          <w:color w:val="0000FF"/>
-          <w:sz w:val="19"/>
-          <w:szCs w:val="19"/>
-          <w:lang w:val="en-US" w:eastAsia="fr-CH"/>
-        </w:rPr>
-        <w:t>new</w:t>
-      </w:r>
-      <w:r>
-        <w:rPr>
-          <w:rFonts w:ascii="Cascadia Mono" w:hAnsi="Cascadia Mono" w:cs="Cascadia Mono"/>
-          <w:color w:val="000000"/>
-          <w:sz w:val="19"/>
-          <w:szCs w:val="19"/>
-          <w:lang w:val="en-US" w:eastAsia="fr-CH"/>
-        </w:rPr>
-        <w:t xml:space="preserve"> </w:t>
-      </w:r>
-      <w:proofErr w:type="spellStart"/>
-      <w:r>
-        <w:rPr>
-          <w:rFonts w:ascii="Cascadia Mono" w:hAnsi="Cascadia Mono" w:cs="Cascadia Mono"/>
-          <w:color w:val="000000"/>
-          <w:sz w:val="19"/>
-          <w:szCs w:val="19"/>
-          <w:lang w:val="en-US" w:eastAsia="fr-CH"/>
-        </w:rPr>
-        <w:t>TasksTodoPage</w:t>
-      </w:r>
-      <w:proofErr w:type="spellEnd"/>
-      <w:r>
-        <w:rPr>
-          <w:rFonts w:ascii="Cascadia Mono" w:hAnsi="Cascadia Mono" w:cs="Cascadia Mono"/>
-          <w:color w:val="000000"/>
-          <w:sz w:val="19"/>
-          <w:szCs w:val="19"/>
-          <w:lang w:val="en-US" w:eastAsia="fr-CH"/>
-        </w:rPr>
-        <w:t>();</w:t>
-      </w:r>
-    </w:p>
-    <w:p>
-      <w:pPr>
-        <w:autoSpaceDE w:val="0"/>
-        <w:autoSpaceDN w:val="0"/>
-        <w:adjustRightInd w:val="0"/>
-        <w:ind w:left="708"/>
-        <w:rPr>
-          <w:rFonts w:ascii="Cascadia Mono" w:hAnsi="Cascadia Mono" w:cs="Cascadia Mono"/>
-          <w:color w:val="000000"/>
-          <w:sz w:val="19"/>
-          <w:szCs w:val="19"/>
-          <w:lang w:val="en-US" w:eastAsia="fr-CH"/>
-        </w:rPr>
-      </w:pPr>
-      <w:proofErr w:type="spellStart"/>
-      <w:r>
-        <w:rPr>
-          <w:rFonts w:ascii="Cascadia Mono" w:hAnsi="Cascadia Mono" w:cs="Cascadia Mono"/>
-          <w:color w:val="000000"/>
-          <w:sz w:val="19"/>
-          <w:szCs w:val="19"/>
-          <w:lang w:val="en-US" w:eastAsia="fr-CH"/>
-        </w:rPr>
-        <w:t>AddTaskPage</w:t>
-      </w:r>
-      <w:proofErr w:type="spellEnd"/>
-      <w:r>
-        <w:rPr>
-          <w:rFonts w:ascii="Cascadia Mono" w:hAnsi="Cascadia Mono" w:cs="Cascadia Mono"/>
-          <w:color w:val="000000"/>
-          <w:sz w:val="19"/>
-          <w:szCs w:val="19"/>
-          <w:lang w:val="en-US" w:eastAsia="fr-CH"/>
-        </w:rPr>
-        <w:t xml:space="preserve"> </w:t>
-      </w:r>
-      <w:proofErr w:type="spellStart"/>
-      <w:r>
-        <w:rPr>
-          <w:rFonts w:ascii="Cascadia Mono" w:hAnsi="Cascadia Mono" w:cs="Cascadia Mono"/>
-          <w:color w:val="000000"/>
-          <w:sz w:val="19"/>
-          <w:szCs w:val="19"/>
-          <w:lang w:val="en-US" w:eastAsia="fr-CH"/>
-        </w:rPr>
-        <w:t>addTask</w:t>
-      </w:r>
-      <w:proofErr w:type="spellEnd"/>
-      <w:r>
-        <w:rPr>
-          <w:rFonts w:ascii="Cascadia Mono" w:hAnsi="Cascadia Mono" w:cs="Cascadia Mono"/>
-          <w:color w:val="000000"/>
-          <w:sz w:val="19"/>
-          <w:szCs w:val="19"/>
-          <w:lang w:val="en-US" w:eastAsia="fr-CH"/>
-        </w:rPr>
-        <w:t xml:space="preserve"> = </w:t>
-      </w:r>
-      <w:r>
-        <w:rPr>
-          <w:rFonts w:ascii="Cascadia Mono" w:hAnsi="Cascadia Mono" w:cs="Cascadia Mono"/>
-          <w:color w:val="0000FF"/>
-          <w:sz w:val="19"/>
-          <w:szCs w:val="19"/>
-          <w:lang w:val="en-US" w:eastAsia="fr-CH"/>
-        </w:rPr>
-        <w:t>new</w:t>
-      </w:r>
-      <w:r>
-        <w:rPr>
-          <w:rFonts w:ascii="Cascadia Mono" w:hAnsi="Cascadia Mono" w:cs="Cascadia Mono"/>
-          <w:color w:val="000000"/>
-          <w:sz w:val="19"/>
-          <w:szCs w:val="19"/>
-          <w:lang w:val="en-US" w:eastAsia="fr-CH"/>
-        </w:rPr>
-        <w:t xml:space="preserve"> </w:t>
-      </w:r>
-      <w:proofErr w:type="spellStart"/>
-      <w:r>
-        <w:rPr>
-          <w:rFonts w:ascii="Cascadia Mono" w:hAnsi="Cascadia Mono" w:cs="Cascadia Mono"/>
-          <w:color w:val="000000"/>
-          <w:sz w:val="19"/>
-          <w:szCs w:val="19"/>
-          <w:lang w:val="en-US" w:eastAsia="fr-CH"/>
-        </w:rPr>
-        <w:t>AddTaskPage</w:t>
-      </w:r>
-      <w:proofErr w:type="spellEnd"/>
-      <w:r>
-        <w:rPr>
-          <w:rFonts w:ascii="Cascadia Mono" w:hAnsi="Cascadia Mono" w:cs="Cascadia Mono"/>
-          <w:color w:val="000000"/>
-          <w:sz w:val="19"/>
-          <w:szCs w:val="19"/>
-          <w:lang w:val="en-US" w:eastAsia="fr-CH"/>
-        </w:rPr>
-        <w:t>();</w:t>
-      </w:r>
-    </w:p>
-    <w:p>
-      <w:pPr>
-        <w:autoSpaceDE w:val="0"/>
-        <w:autoSpaceDN w:val="0"/>
-        <w:adjustRightInd w:val="0"/>
-        <w:ind w:left="708"/>
-        <w:rPr>
-          <w:rFonts w:ascii="Cascadia Mono" w:hAnsi="Cascadia Mono" w:cs="Cascadia Mono"/>
-          <w:color w:val="000000"/>
-          <w:sz w:val="19"/>
-          <w:szCs w:val="19"/>
-          <w:lang w:val="en-US" w:eastAsia="fr-CH"/>
-        </w:rPr>
-      </w:pPr>
-      <w:proofErr w:type="spellStart"/>
-      <w:r>
-        <w:rPr>
-          <w:rFonts w:ascii="Cascadia Mono" w:hAnsi="Cascadia Mono" w:cs="Cascadia Mono"/>
-          <w:color w:val="000000"/>
-          <w:sz w:val="19"/>
-          <w:szCs w:val="19"/>
-          <w:lang w:val="en-US" w:eastAsia="fr-CH"/>
-        </w:rPr>
-        <w:t>TasksDonePage</w:t>
-      </w:r>
-      <w:proofErr w:type="spellEnd"/>
-      <w:r>
-        <w:rPr>
-          <w:rFonts w:ascii="Cascadia Mono" w:hAnsi="Cascadia Mono" w:cs="Cascadia Mono"/>
-          <w:color w:val="000000"/>
-          <w:sz w:val="19"/>
-          <w:szCs w:val="19"/>
-          <w:lang w:val="en-US" w:eastAsia="fr-CH"/>
-        </w:rPr>
-        <w:t xml:space="preserve"> </w:t>
-      </w:r>
-      <w:proofErr w:type="spellStart"/>
-      <w:r>
-        <w:rPr>
-          <w:rFonts w:ascii="Cascadia Mono" w:hAnsi="Cascadia Mono" w:cs="Cascadia Mono"/>
-          <w:color w:val="000000"/>
-          <w:sz w:val="19"/>
-          <w:szCs w:val="19"/>
-          <w:lang w:val="en-US" w:eastAsia="fr-CH"/>
-        </w:rPr>
-        <w:t>tasksDone</w:t>
-      </w:r>
-      <w:proofErr w:type="spellEnd"/>
-      <w:r>
-        <w:rPr>
-          <w:rFonts w:ascii="Cascadia Mono" w:hAnsi="Cascadia Mono" w:cs="Cascadia Mono"/>
-          <w:color w:val="000000"/>
-          <w:sz w:val="19"/>
-          <w:szCs w:val="19"/>
-          <w:lang w:val="en-US" w:eastAsia="fr-CH"/>
-        </w:rPr>
-        <w:t xml:space="preserve"> = </w:t>
-      </w:r>
-      <w:r>
-        <w:rPr>
-          <w:rFonts w:ascii="Cascadia Mono" w:hAnsi="Cascadia Mono" w:cs="Cascadia Mono"/>
-          <w:color w:val="0000FF"/>
-          <w:sz w:val="19"/>
-          <w:szCs w:val="19"/>
-          <w:lang w:val="en-US" w:eastAsia="fr-CH"/>
-        </w:rPr>
-        <w:t>new</w:t>
-      </w:r>
-      <w:r>
-        <w:rPr>
-          <w:rFonts w:ascii="Cascadia Mono" w:hAnsi="Cascadia Mono" w:cs="Cascadia Mono"/>
-          <w:color w:val="000000"/>
-          <w:sz w:val="19"/>
-          <w:szCs w:val="19"/>
-          <w:lang w:val="en-US" w:eastAsia="fr-CH"/>
-        </w:rPr>
-        <w:t xml:space="preserve"> </w:t>
-      </w:r>
-      <w:proofErr w:type="spellStart"/>
-      <w:r>
-        <w:rPr>
-          <w:rFonts w:ascii="Cascadia Mono" w:hAnsi="Cascadia Mono" w:cs="Cascadia Mono"/>
-          <w:color w:val="000000"/>
-          <w:sz w:val="19"/>
-          <w:szCs w:val="19"/>
-          <w:lang w:val="en-US" w:eastAsia="fr-CH"/>
-        </w:rPr>
-        <w:t>TasksDonePage</w:t>
-      </w:r>
-      <w:proofErr w:type="spellEnd"/>
-      <w:r>
-        <w:rPr>
-          <w:rFonts w:ascii="Cascadia Mono" w:hAnsi="Cascadia Mono" w:cs="Cascadia Mono"/>
-          <w:color w:val="000000"/>
-          <w:sz w:val="19"/>
-          <w:szCs w:val="19"/>
-          <w:lang w:val="en-US" w:eastAsia="fr-CH"/>
-        </w:rPr>
-        <w:t>();</w:t>
-      </w:r>
-    </w:p>
-    <w:p>
-      <w:pPr>
-        <w:ind w:left="720"/>
-        <w:rPr>
-          <w:rFonts w:ascii="Cascadia Mono" w:hAnsi="Cascadia Mono" w:cs="Cascadia Mono"/>
-          <w:color w:val="000000"/>
-          <w:sz w:val="19"/>
-          <w:szCs w:val="19"/>
-          <w:lang w:val="en-US" w:eastAsia="fr-CH"/>
-        </w:rPr>
-      </w:pPr>
-      <w:proofErr w:type="spellStart"/>
-      <w:r>
-        <w:rPr>
-          <w:rFonts w:ascii="Cascadia Mono" w:hAnsi="Cascadia Mono" w:cs="Cascadia Mono"/>
-          <w:color w:val="000000"/>
-          <w:sz w:val="19"/>
-          <w:szCs w:val="19"/>
-          <w:lang w:val="en-US" w:eastAsia="fr-CH"/>
-        </w:rPr>
-        <w:t>Application.Run</w:t>
-      </w:r>
-      <w:proofErr w:type="spellEnd"/>
-      <w:r>
-        <w:rPr>
-          <w:rFonts w:ascii="Cascadia Mono" w:hAnsi="Cascadia Mono" w:cs="Cascadia Mono"/>
-          <w:color w:val="000000"/>
-          <w:sz w:val="19"/>
-          <w:szCs w:val="19"/>
-          <w:lang w:val="en-US" w:eastAsia="fr-CH"/>
-        </w:rPr>
-        <w:t>(</w:t>
-      </w:r>
-      <w:r>
-        <w:rPr>
-          <w:rFonts w:ascii="Cascadia Mono" w:hAnsi="Cascadia Mono" w:cs="Cascadia Mono"/>
-          <w:color w:val="0000FF"/>
-          <w:sz w:val="19"/>
-          <w:szCs w:val="19"/>
-          <w:lang w:val="en-US" w:eastAsia="fr-CH"/>
-        </w:rPr>
-        <w:t>new</w:t>
-      </w:r>
-      <w:r>
-        <w:rPr>
-          <w:rFonts w:ascii="Cascadia Mono" w:hAnsi="Cascadia Mono" w:cs="Cascadia Mono"/>
-          <w:color w:val="000000"/>
-          <w:sz w:val="19"/>
-          <w:szCs w:val="19"/>
-          <w:lang w:val="en-US" w:eastAsia="fr-CH"/>
-        </w:rPr>
-        <w:t xml:space="preserve"> </w:t>
-      </w:r>
-      <w:proofErr w:type="spellStart"/>
-      <w:r>
-        <w:rPr>
-          <w:rFonts w:ascii="Cascadia Mono" w:hAnsi="Cascadia Mono" w:cs="Cascadia Mono"/>
-          <w:color w:val="000000"/>
-          <w:sz w:val="19"/>
-          <w:szCs w:val="19"/>
-          <w:lang w:val="en-US" w:eastAsia="fr-CH"/>
-        </w:rPr>
-        <w:t>HomePage</w:t>
-      </w:r>
-      <w:proofErr w:type="spellEnd"/>
-      <w:r>
-        <w:rPr>
-          <w:rFonts w:ascii="Cascadia Mono" w:hAnsi="Cascadia Mono" w:cs="Cascadia Mono"/>
-          <w:color w:val="000000"/>
-          <w:sz w:val="19"/>
-          <w:szCs w:val="19"/>
-          <w:lang w:val="en-US" w:eastAsia="fr-CH"/>
-        </w:rPr>
-        <w:t>(</w:t>
-      </w:r>
-      <w:proofErr w:type="spellStart"/>
-      <w:r>
-        <w:rPr>
-          <w:rFonts w:ascii="Cascadia Mono" w:hAnsi="Cascadia Mono" w:cs="Cascadia Mono"/>
-          <w:color w:val="000000"/>
-          <w:sz w:val="19"/>
-          <w:szCs w:val="19"/>
-          <w:lang w:val="en-US" w:eastAsia="fr-CH"/>
-        </w:rPr>
-        <w:t>userCreation</w:t>
-      </w:r>
-      <w:proofErr w:type="spellEnd"/>
-      <w:r>
-        <w:rPr>
-          <w:rFonts w:ascii="Cascadia Mono" w:hAnsi="Cascadia Mono" w:cs="Cascadia Mono"/>
-          <w:color w:val="000000"/>
-          <w:sz w:val="19"/>
-          <w:szCs w:val="19"/>
-          <w:lang w:val="en-US" w:eastAsia="fr-CH"/>
-        </w:rPr>
-        <w:t xml:space="preserve">, </w:t>
-      </w:r>
-      <w:proofErr w:type="spellStart"/>
-      <w:r>
-        <w:rPr>
-          <w:rFonts w:ascii="Cascadia Mono" w:hAnsi="Cascadia Mono" w:cs="Cascadia Mono"/>
-          <w:color w:val="000000"/>
-          <w:sz w:val="19"/>
-          <w:szCs w:val="19"/>
-          <w:lang w:val="en-US" w:eastAsia="fr-CH"/>
-        </w:rPr>
-        <w:t>tasksTodo</w:t>
-      </w:r>
-      <w:proofErr w:type="spellEnd"/>
-      <w:r>
-        <w:rPr>
-          <w:rFonts w:ascii="Cascadia Mono" w:hAnsi="Cascadia Mono" w:cs="Cascadia Mono"/>
-          <w:color w:val="000000"/>
-          <w:sz w:val="19"/>
-          <w:szCs w:val="19"/>
-          <w:lang w:val="en-US" w:eastAsia="fr-CH"/>
-        </w:rPr>
-        <w:t xml:space="preserve">, </w:t>
-      </w:r>
-      <w:proofErr w:type="spellStart"/>
-      <w:r>
-        <w:rPr>
-          <w:rFonts w:ascii="Cascadia Mono" w:hAnsi="Cascadia Mono" w:cs="Cascadia Mono"/>
-          <w:color w:val="000000"/>
-          <w:sz w:val="19"/>
-          <w:szCs w:val="19"/>
-          <w:lang w:val="en-US" w:eastAsia="fr-CH"/>
-        </w:rPr>
-        <w:t>addTask</w:t>
-      </w:r>
-      <w:proofErr w:type="spellEnd"/>
-      <w:r>
-        <w:rPr>
-          <w:rFonts w:ascii="Cascadia Mono" w:hAnsi="Cascadia Mono" w:cs="Cascadia Mono"/>
-          <w:color w:val="000000"/>
-          <w:sz w:val="19"/>
-          <w:szCs w:val="19"/>
-          <w:lang w:val="en-US" w:eastAsia="fr-CH"/>
-        </w:rPr>
-        <w:t xml:space="preserve">, </w:t>
-      </w:r>
-      <w:proofErr w:type="spellStart"/>
-      <w:r>
-        <w:rPr>
-          <w:rFonts w:ascii="Cascadia Mono" w:hAnsi="Cascadia Mono" w:cs="Cascadia Mono"/>
-          <w:color w:val="000000"/>
-          <w:sz w:val="19"/>
-          <w:szCs w:val="19"/>
-          <w:lang w:val="en-US" w:eastAsia="fr-CH"/>
-        </w:rPr>
-        <w:t>tasksDone</w:t>
-      </w:r>
-      <w:proofErr w:type="spellEnd"/>
-      <w:r>
-        <w:rPr>
-          <w:rFonts w:ascii="Cascadia Mono" w:hAnsi="Cascadia Mono" w:cs="Cascadia Mono"/>
-          <w:color w:val="000000"/>
-          <w:sz w:val="19"/>
-          <w:szCs w:val="19"/>
-          <w:lang w:val="en-US" w:eastAsia="fr-CH"/>
-        </w:rPr>
-        <w:t>));</w:t>
-      </w:r>
-    </w:p>
-    <w:p>
-      <w:pPr>
-        <w:rPr>
-          <w:rFonts w:ascii="Cascadia Mono" w:hAnsi="Cascadia Mono" w:cs="Cascadia Mono"/>
-          <w:color w:val="000000"/>
-          <w:sz w:val="19"/>
-          <w:szCs w:val="19"/>
-          <w:lang w:val="en-US" w:eastAsia="fr-CH"/>
-        </w:rPr>
-      </w:pPr>
-    </w:p>
-    <w:p>
-      <w:pPr>
-        <w:rPr>
-          <w:rFonts w:ascii="Cascadia Mono" w:hAnsi="Cascadia Mono" w:cs="Cascadia Mono"/>
-          <w:color w:val="000000"/>
-          <w:sz w:val="19"/>
-          <w:szCs w:val="19"/>
-          <w:lang w:val="en-US" w:eastAsia="fr-CH"/>
-        </w:rPr>
-      </w:pPr>
-    </w:p>
-    <w:p>
-      <w:pPr>
-        <w:pStyle w:val="Paragraphedeliste"/>
-        <w:numPr>
-          <w:ilvl w:val="0"/>
-          <w:numId w:val="16"/>
-        </w:numPr>
-        <w:rPr>
-          <w:rFonts w:ascii="Cascadia Mono" w:hAnsi="Cascadia Mono" w:cs="Cascadia Mono"/>
-          <w:color w:val="000000"/>
-          <w:sz w:val="19"/>
-          <w:szCs w:val="19"/>
-          <w:lang w:val="en-US" w:eastAsia="fr-CH"/>
+        <w:rPr>
+          <w:rFonts w:ascii="Cascadia Mono" w:hAnsi="Cascadia Mono" w:cs="Cascadia Mono"/>
+          <w:color w:val="000000"/>
+          <w:sz w:val="19"/>
+          <w:szCs w:val="19"/>
+          <w:lang w:val="fr-CH" w:eastAsia="fr-CH"/>
         </w:rPr>
       </w:pPr>
       <w:r>
         <w:rPr>
           <w:noProof/>
         </w:rPr>
+        <w:lastRenderedPageBreak/>
         <w:drawing>
-          <wp:inline distT="0" distB="0" distL="0" distR="0" wp14:anchorId="5663E598" wp14:editId="516BEAEF">
-            <wp:extent cx="5743575" cy="2133600"/>
-            <wp:effectExtent l="0" t="0" r="9525" b="0"/>
-            <wp:docPr id="8" name="Image 8"/>
+          <wp:inline distT="0" distB="0" distL="0" distR="0" wp14:anchorId="1651B5AE" wp14:editId="57B385E3">
+            <wp:extent cx="4267200" cy="1981200"/>
+            <wp:effectExtent l="0" t="0" r="0" b="0"/>
+            <wp:docPr id="44" name="Image 44"/>
             <wp:cNvGraphicFramePr>
               <a:graphicFrameLocks xmlns:a="http://schemas.openxmlformats.org/drawingml/2006/main" noChangeAspect="1"/>
             </wp:cNvGraphicFramePr>
@@ -8387,7 +7744,7 @@
                   <pic:spPr>
                     <a:xfrm>
                       <a:off x="0" y="0"/>
-                      <a:ext cx="5743575" cy="2133600"/>
+                      <a:ext cx="4267200" cy="1981200"/>
                     </a:xfrm>
                     <a:prstGeom prst="rect">
                       <a:avLst/>
@@ -8402,30 +7759,22 @@
     </w:p>
     <w:p>
       <w:pPr>
-        <w:pStyle w:val="Paragraphedeliste"/>
-        <w:rPr>
-          <w:rFonts w:ascii="Cascadia Mono" w:hAnsi="Cascadia Mono" w:cs="Cascadia Mono"/>
-          <w:color w:val="000000"/>
-          <w:sz w:val="19"/>
-          <w:szCs w:val="19"/>
-          <w:lang w:val="en-US" w:eastAsia="fr-CH"/>
-        </w:rPr>
-      </w:pPr>
-    </w:p>
-    <w:p>
-      <w:pPr>
-        <w:pStyle w:val="Paragraphedeliste"/>
-        <w:numPr>
-          <w:ilvl w:val="0"/>
-          <w:numId w:val="16"/>
-        </w:numPr>
-        <w:rPr>
-          <w:rStyle w:val="Lienhypertexte"/>
-          <w:rFonts w:ascii="Cascadia Mono" w:hAnsi="Cascadia Mono" w:cs="Cascadia Mono"/>
-          <w:color w:val="000000"/>
-          <w:sz w:val="19"/>
-          <w:szCs w:val="19"/>
-          <w:u w:val="none"/>
+        <w:rPr>
+          <w:rFonts w:ascii="Cascadia Mono" w:hAnsi="Cascadia Mono" w:cs="Cascadia Mono"/>
+          <w:color w:val="000000"/>
+          <w:sz w:val="19"/>
+          <w:szCs w:val="19"/>
+          <w:lang w:val="fr-CH" w:eastAsia="fr-CH"/>
+        </w:rPr>
+      </w:pPr>
+    </w:p>
+    <w:p>
+      <w:pPr>
+        <w:rPr>
+          <w:rFonts w:ascii="Cascadia Mono" w:hAnsi="Cascadia Mono" w:cs="Cascadia Mono"/>
+          <w:color w:val="000000"/>
+          <w:sz w:val="19"/>
+          <w:szCs w:val="19"/>
           <w:lang w:val="fr-CH" w:eastAsia="fr-CH"/>
         </w:rPr>
       </w:pPr>
@@ -8434,10 +7783,10 @@
           <w:noProof/>
         </w:rPr>
         <w:drawing>
-          <wp:inline distT="0" distB="0" distL="0" distR="0" wp14:anchorId="4B8B51FA" wp14:editId="4FD2C9B3">
-            <wp:extent cx="5759450" cy="2386965"/>
-            <wp:effectExtent l="0" t="0" r="0" b="0"/>
-            <wp:docPr id="5" name="Image 5"/>
+          <wp:inline distT="0" distB="0" distL="0" distR="0" wp14:anchorId="354F9975" wp14:editId="49BF002F">
+            <wp:extent cx="4410075" cy="2047875"/>
+            <wp:effectExtent l="0" t="0" r="9525" b="9525"/>
+            <wp:docPr id="47" name="Image 47"/>
             <wp:cNvGraphicFramePr>
               <a:graphicFrameLocks xmlns:a="http://schemas.openxmlformats.org/drawingml/2006/main" noChangeAspect="1"/>
             </wp:cNvGraphicFramePr>
@@ -8457,7 +7806,7 @@
                   <pic:spPr>
                     <a:xfrm>
                       <a:off x="0" y="0"/>
-                      <a:ext cx="5759450" cy="2386965"/>
+                      <a:ext cx="4410075" cy="2047875"/>
                     </a:xfrm>
                     <a:prstGeom prst="rect">
                       <a:avLst/>
@@ -8469,72 +7818,100 @@
           </wp:inline>
         </w:drawing>
       </w:r>
-      <w:r>
-        <w:rPr>
-          <w:rFonts w:ascii="Cascadia Mono" w:hAnsi="Cascadia Mono" w:cs="Cascadia Mono"/>
-          <w:color w:val="000000"/>
-          <w:sz w:val="19"/>
-          <w:szCs w:val="19"/>
-          <w:lang w:val="fr-CH" w:eastAsia="fr-CH"/>
-        </w:rPr>
-        <w:t xml:space="preserve"> Arrêt des tâches, éteindre et re-allumer la machine. Source :</w:t>
-      </w:r>
-      <w:r>
-        <w:t xml:space="preserve"> </w:t>
-      </w:r>
-      <w:hyperlink r:id="rId37" w:history="1">
-        <w:r>
-          <w:rPr>
-            <w:rStyle w:val="Lienhypertexte"/>
-          </w:rPr>
-          <w:t xml:space="preserve">La compilation de Visual Studio échoue: impossible de copier le fichier exe </w:t>
-        </w:r>
-        <w:r>
-          <w:rPr>
-            <w:rStyle w:val="Lienhypertexte"/>
-          </w:rPr>
-          <w:lastRenderedPageBreak/>
-          <w:t>d'</w:t>
-        </w:r>
-        <w:proofErr w:type="spellStart"/>
-        <w:r>
-          <w:rPr>
-            <w:rStyle w:val="Lienhypertexte"/>
-          </w:rPr>
-          <w:t>objdebug</w:t>
-        </w:r>
-        <w:proofErr w:type="spellEnd"/>
-        <w:r>
-          <w:rPr>
-            <w:rStyle w:val="Lienhypertexte"/>
-          </w:rPr>
-          <w:t xml:space="preserve"> vers </w:t>
-        </w:r>
-        <w:proofErr w:type="spellStart"/>
-        <w:r>
-          <w:rPr>
-            <w:rStyle w:val="Lienhypertexte"/>
-          </w:rPr>
-          <w:t>bindebug</w:t>
-        </w:r>
-        <w:proofErr w:type="spellEnd"/>
-      </w:hyperlink>
-      <w:r>
-        <w:rPr>
-          <w:rStyle w:val="Lienhypertexte"/>
-        </w:rPr>
-        <w:t xml:space="preserve"> </w:t>
-      </w:r>
-      <w:r>
-        <w:rPr>
-          <w:rStyle w:val="Lienhypertexte"/>
+    </w:p>
+    <w:p>
+      <w:pPr>
+        <w:rPr>
+          <w:rFonts w:ascii="Cascadia Mono" w:hAnsi="Cascadia Mono" w:cs="Cascadia Mono"/>
+          <w:color w:val="000000"/>
+          <w:sz w:val="19"/>
+          <w:szCs w:val="19"/>
+          <w:lang w:val="fr-CH" w:eastAsia="fr-CH"/>
+        </w:rPr>
+      </w:pPr>
+    </w:p>
+    <w:p>
+      <w:pPr>
+        <w:rPr>
+          <w:rFonts w:ascii="Cascadia Mono" w:hAnsi="Cascadia Mono" w:cs="Cascadia Mono"/>
+          <w:color w:val="000000"/>
+          <w:sz w:val="19"/>
+          <w:szCs w:val="19"/>
+          <w:lang w:val="fr-CH" w:eastAsia="fr-CH"/>
+        </w:rPr>
+      </w:pPr>
+      <w:r>
+        <w:rPr>
           <w:noProof/>
         </w:rPr>
         <w:drawing>
-          <wp:inline distT="0" distB="0" distL="0" distR="0" wp14:anchorId="62105C26" wp14:editId="28AC140B">
-            <wp:extent cx="3620005" cy="3667637"/>
+          <wp:inline distT="0" distB="0" distL="0" distR="0" wp14:anchorId="36D39471" wp14:editId="6DF2876B">
+            <wp:extent cx="4286250" cy="1971675"/>
             <wp:effectExtent l="0" t="0" r="0" b="9525"/>
-            <wp:docPr id="9" name="Image 9"/>
+            <wp:docPr id="53" name="Image 53"/>
+            <wp:cNvGraphicFramePr>
+              <a:graphicFrameLocks xmlns:a="http://schemas.openxmlformats.org/drawingml/2006/main" noChangeAspect="1"/>
+            </wp:cNvGraphicFramePr>
+            <a:graphic xmlns:a="http://schemas.openxmlformats.org/drawingml/2006/main">
+              <a:graphicData uri="http://schemas.openxmlformats.org/drawingml/2006/picture">
+                <pic:pic xmlns:pic="http://schemas.openxmlformats.org/drawingml/2006/picture">
+                  <pic:nvPicPr>
+                    <pic:cNvPr id="1" name=""/>
+                    <pic:cNvPicPr/>
+                  </pic:nvPicPr>
+                  <pic:blipFill>
+                    <a:blip r:embed="rId37"/>
+                    <a:stretch>
+                      <a:fillRect/>
+                    </a:stretch>
+                  </pic:blipFill>
+                  <pic:spPr>
+                    <a:xfrm>
+                      <a:off x="0" y="0"/>
+                      <a:ext cx="4286250" cy="1971675"/>
+                    </a:xfrm>
+                    <a:prstGeom prst="rect">
+                      <a:avLst/>
+                    </a:prstGeom>
+                  </pic:spPr>
+                </pic:pic>
+              </a:graphicData>
+            </a:graphic>
+          </wp:inline>
+        </w:drawing>
+      </w:r>
+    </w:p>
+    <w:p>
+      <w:pPr>
+        <w:rPr>
+          <w:rFonts w:ascii="Cascadia Mono" w:hAnsi="Cascadia Mono" w:cs="Cascadia Mono"/>
+          <w:color w:val="000000"/>
+          <w:sz w:val="19"/>
+          <w:szCs w:val="19"/>
+          <w:lang w:val="fr-CH" w:eastAsia="fr-CH"/>
+        </w:rPr>
+      </w:pPr>
+    </w:p>
+    <w:p>
+      <w:pPr>
+        <w:rPr>
+          <w:rFonts w:ascii="Cascadia Mono" w:hAnsi="Cascadia Mono" w:cs="Cascadia Mono"/>
+          <w:color w:val="000000"/>
+          <w:sz w:val="19"/>
+          <w:szCs w:val="19"/>
+          <w:lang w:val="fr-CH" w:eastAsia="fr-CH"/>
+        </w:rPr>
+      </w:pPr>
+      <w:r>
+        <w:rPr>
+          <w:noProof/>
+        </w:rPr>
+        <w:lastRenderedPageBreak/>
+        <w:drawing>
+          <wp:inline distT="0" distB="0" distL="0" distR="0" wp14:anchorId="4FB158D7" wp14:editId="61AA04FF">
+            <wp:extent cx="5124450" cy="2771775"/>
+            <wp:effectExtent l="0" t="0" r="0" b="9525"/>
+            <wp:docPr id="56" name="Image 56"/>
             <wp:cNvGraphicFramePr>
               <a:graphicFrameLocks xmlns:a="http://schemas.openxmlformats.org/drawingml/2006/main" noChangeAspect="1"/>
             </wp:cNvGraphicFramePr>
@@ -8554,7 +7931,7 @@
                   <pic:spPr>
                     <a:xfrm>
                       <a:off x="0" y="0"/>
-                      <a:ext cx="3620005" cy="3667637"/>
+                      <a:ext cx="5124450" cy="2771775"/>
                     </a:xfrm>
                     <a:prstGeom prst="rect">
                       <a:avLst/>
@@ -8569,110 +7946,57 @@
     </w:p>
     <w:p>
       <w:pPr>
+        <w:rPr>
+          <w:rFonts w:ascii="Cascadia Mono" w:hAnsi="Cascadia Mono" w:cs="Cascadia Mono"/>
+          <w:color w:val="000000"/>
+          <w:sz w:val="19"/>
+          <w:szCs w:val="19"/>
+          <w:lang w:val="fr-CH" w:eastAsia="fr-CH"/>
+        </w:rPr>
+      </w:pPr>
+    </w:p>
+    <w:p>
+      <w:pPr>
+        <w:rPr>
+          <w:rFonts w:ascii="Cascadia Mono" w:hAnsi="Cascadia Mono" w:cs="Cascadia Mono"/>
+          <w:color w:val="000000"/>
+          <w:sz w:val="19"/>
+          <w:szCs w:val="19"/>
+          <w:lang w:val="fr-CH" w:eastAsia="fr-CH"/>
+        </w:rPr>
+      </w:pPr>
+      <w:r>
+        <w:rPr>
+          <w:rFonts w:ascii="Cascadia Mono" w:hAnsi="Cascadia Mono" w:cs="Cascadia Mono"/>
+          <w:color w:val="000000"/>
+          <w:sz w:val="19"/>
+          <w:szCs w:val="19"/>
+          <w:lang w:val="fr-CH" w:eastAsia="fr-CH"/>
+        </w:rPr>
+        <w:t>Solutions:</w:t>
+      </w:r>
+    </w:p>
+    <w:p>
+      <w:pPr>
         <w:pStyle w:val="Paragraphedeliste"/>
         <w:numPr>
           <w:ilvl w:val="0"/>
           <w:numId w:val="16"/>
         </w:numPr>
         <w:rPr>
-          <w:rFonts w:ascii="Cascadia Mono" w:hAnsi="Cascadia Mono" w:cs="Cascadia Mono"/>
-          <w:color w:val="000000"/>
-          <w:sz w:val="19"/>
-          <w:szCs w:val="19"/>
-          <w:lang w:val="fr-CH" w:eastAsia="fr-CH"/>
+          <w:szCs w:val="14"/>
+          <w:lang w:val="en-US"/>
         </w:rPr>
       </w:pPr>
       <w:r>
         <w:rPr>
           <w:noProof/>
         </w:rPr>
-        <w:t>Choix d’un synonyme :</w:t>
-      </w:r>
-      <w:r>
-        <w:rPr>
-          <w:rFonts w:ascii="Cascadia Mono" w:hAnsi="Cascadia Mono" w:cs="Cascadia Mono"/>
-          <w:color w:val="000000"/>
-          <w:sz w:val="19"/>
-          <w:szCs w:val="19"/>
-          <w:lang w:val="fr-CH" w:eastAsia="fr-CH"/>
-        </w:rPr>
-        <w:t xml:space="preserve"> « </w:t>
-      </w:r>
-      <w:proofErr w:type="spellStart"/>
-      <w:r>
-        <w:rPr>
-          <w:rFonts w:ascii="Cascadia Mono" w:hAnsi="Cascadia Mono" w:cs="Cascadia Mono"/>
-          <w:color w:val="000000"/>
-          <w:sz w:val="19"/>
-          <w:szCs w:val="19"/>
-          <w:lang w:val="fr-CH" w:eastAsia="fr-CH"/>
-        </w:rPr>
-        <w:t>erase</w:t>
-      </w:r>
-      <w:proofErr w:type="spellEnd"/>
-      <w:r>
-        <w:rPr>
-          <w:rFonts w:ascii="Cascadia Mono" w:hAnsi="Cascadia Mono" w:cs="Cascadia Mono"/>
-          <w:color w:val="000000"/>
-          <w:sz w:val="19"/>
-          <w:szCs w:val="19"/>
-          <w:lang w:val="fr-CH" w:eastAsia="fr-CH"/>
-        </w:rPr>
-        <w:t> ».</w:t>
-      </w:r>
-    </w:p>
-    <w:p>
-      <w:pPr>
-        <w:pStyle w:val="Paragraphedeliste"/>
-        <w:numPr>
-          <w:ilvl w:val="0"/>
-          <w:numId w:val="16"/>
-        </w:numPr>
-        <w:rPr>
-          <w:rFonts w:ascii="Cascadia Mono" w:hAnsi="Cascadia Mono" w:cs="Cascadia Mono"/>
-          <w:color w:val="000000"/>
-          <w:sz w:val="19"/>
-          <w:szCs w:val="19"/>
-          <w:lang w:val="fr-CH" w:eastAsia="fr-CH"/>
-        </w:rPr>
-      </w:pPr>
-      <w:r>
-        <w:rPr>
-          <w:noProof/>
-        </w:rPr>
-        <w:t>Utilisation de Docker.</w:t>
-      </w:r>
-    </w:p>
-    <w:p>
-      <w:pPr>
-        <w:pStyle w:val="Paragraphedeliste"/>
-        <w:numPr>
-          <w:ilvl w:val="0"/>
-          <w:numId w:val="16"/>
-        </w:numPr>
-        <w:rPr>
-          <w:rFonts w:ascii="Cascadia Mono" w:hAnsi="Cascadia Mono" w:cs="Cascadia Mono"/>
-          <w:color w:val="000000"/>
-          <w:sz w:val="19"/>
-          <w:szCs w:val="19"/>
-          <w:lang w:val="fr-CH" w:eastAsia="fr-CH"/>
-        </w:rPr>
-      </w:pPr>
-      <w:r>
-        <w:rPr>
-          <w:rFonts w:ascii="Cascadia Mono" w:hAnsi="Cascadia Mono" w:cs="Cascadia Mono"/>
-          <w:noProof/>
-          <w:color w:val="000000"/>
-          <w:sz w:val="19"/>
-          <w:szCs w:val="19"/>
-          <w:lang w:val="fr-CH" w:eastAsia="fr-CH"/>
-        </w:rPr>
-        <w:lastRenderedPageBreak/>
         <w:drawing>
-          <wp:inline distT="0" distB="0" distL="0" distR="0" wp14:anchorId="70AE5B21" wp14:editId="6BEAFB6B">
-            <wp:extent cx="4801270" cy="4858428"/>
+          <wp:inline distT="0" distB="0" distL="0" distR="0" wp14:anchorId="4B01CC25" wp14:editId="182A6421">
+            <wp:extent cx="5759450" cy="841375"/>
             <wp:effectExtent l="0" t="0" r="0" b="0"/>
-            <wp:docPr id="24" name="Image 24"/>
+            <wp:docPr id="2" name="Image 2"/>
             <wp:cNvGraphicFramePr>
               <a:graphicFrameLocks xmlns:a="http://schemas.openxmlformats.org/drawingml/2006/main" noChangeAspect="1"/>
             </wp:cNvGraphicFramePr>
@@ -8692,7 +8016,7 @@
                   <pic:spPr>
                     <a:xfrm>
                       <a:off x="0" y="0"/>
-                      <a:ext cx="4801270" cy="4858428"/>
+                      <a:ext cx="5759450" cy="841375"/>
                     </a:xfrm>
                     <a:prstGeom prst="rect">
                       <a:avLst/>
@@ -8704,16 +8028,21 @@
           </wp:inline>
         </w:drawing>
       </w:r>
-      <w:r>
-        <w:rPr>
-          <w:rFonts w:ascii="Cascadia Mono" w:hAnsi="Cascadia Mono" w:cs="Cascadia Mono"/>
-          <w:color w:val="000000"/>
-          <w:sz w:val="19"/>
-          <w:szCs w:val="19"/>
-          <w:lang w:val="fr-CH" w:eastAsia="fr-CH"/>
-        </w:rPr>
-        <w:t xml:space="preserve"> Et suppression du constructeur </w:t>
-      </w:r>
+    </w:p>
+    <w:p>
+      <w:pPr>
+        <w:autoSpaceDE w:val="0"/>
+        <w:autoSpaceDN w:val="0"/>
+        <w:adjustRightInd w:val="0"/>
+        <w:ind w:left="720"/>
+        <w:rPr>
+          <w:rFonts w:ascii="Cascadia Mono" w:hAnsi="Cascadia Mono" w:cs="Cascadia Mono"/>
+          <w:color w:val="000000"/>
+          <w:sz w:val="19"/>
+          <w:szCs w:val="19"/>
+          <w:lang w:val="en-US" w:eastAsia="fr-CH"/>
+        </w:rPr>
+      </w:pPr>
       <w:proofErr w:type="spellStart"/>
       <w:r>
         <w:rPr>
@@ -8721,7 +8050,450 @@
           <w:color w:val="000000"/>
           <w:sz w:val="19"/>
           <w:szCs w:val="19"/>
-          <w:lang w:val="fr-CH" w:eastAsia="fr-CH"/>
+          <w:lang w:val="en-US" w:eastAsia="fr-CH"/>
+        </w:rPr>
+        <w:t>UserCreationPage</w:t>
+      </w:r>
+      <w:proofErr w:type="spellEnd"/>
+      <w:r>
+        <w:rPr>
+          <w:rFonts w:ascii="Cascadia Mono" w:hAnsi="Cascadia Mono" w:cs="Cascadia Mono"/>
+          <w:color w:val="000000"/>
+          <w:sz w:val="19"/>
+          <w:szCs w:val="19"/>
+          <w:lang w:val="en-US" w:eastAsia="fr-CH"/>
+        </w:rPr>
+        <w:t xml:space="preserve"> </w:t>
+      </w:r>
+      <w:proofErr w:type="spellStart"/>
+      <w:r>
+        <w:rPr>
+          <w:rFonts w:ascii="Cascadia Mono" w:hAnsi="Cascadia Mono" w:cs="Cascadia Mono"/>
+          <w:color w:val="000000"/>
+          <w:sz w:val="19"/>
+          <w:szCs w:val="19"/>
+          <w:lang w:val="en-US" w:eastAsia="fr-CH"/>
+        </w:rPr>
+        <w:t>userCreation</w:t>
+      </w:r>
+      <w:proofErr w:type="spellEnd"/>
+      <w:r>
+        <w:rPr>
+          <w:rFonts w:ascii="Cascadia Mono" w:hAnsi="Cascadia Mono" w:cs="Cascadia Mono"/>
+          <w:color w:val="000000"/>
+          <w:sz w:val="19"/>
+          <w:szCs w:val="19"/>
+          <w:lang w:val="en-US" w:eastAsia="fr-CH"/>
+        </w:rPr>
+        <w:t xml:space="preserve"> = </w:t>
+      </w:r>
+      <w:r>
+        <w:rPr>
+          <w:rFonts w:ascii="Cascadia Mono" w:hAnsi="Cascadia Mono" w:cs="Cascadia Mono"/>
+          <w:color w:val="0000FF"/>
+          <w:sz w:val="19"/>
+          <w:szCs w:val="19"/>
+          <w:lang w:val="en-US" w:eastAsia="fr-CH"/>
+        </w:rPr>
+        <w:t>new</w:t>
+      </w:r>
+      <w:r>
+        <w:rPr>
+          <w:rFonts w:ascii="Cascadia Mono" w:hAnsi="Cascadia Mono" w:cs="Cascadia Mono"/>
+          <w:color w:val="000000"/>
+          <w:sz w:val="19"/>
+          <w:szCs w:val="19"/>
+          <w:lang w:val="en-US" w:eastAsia="fr-CH"/>
+        </w:rPr>
+        <w:t xml:space="preserve"> </w:t>
+      </w:r>
+      <w:proofErr w:type="spellStart"/>
+      <w:r>
+        <w:rPr>
+          <w:rFonts w:ascii="Cascadia Mono" w:hAnsi="Cascadia Mono" w:cs="Cascadia Mono"/>
+          <w:color w:val="000000"/>
+          <w:sz w:val="19"/>
+          <w:szCs w:val="19"/>
+          <w:lang w:val="en-US" w:eastAsia="fr-CH"/>
+        </w:rPr>
+        <w:t>UserCreationPage</w:t>
+      </w:r>
+      <w:proofErr w:type="spellEnd"/>
+      <w:r>
+        <w:rPr>
+          <w:rFonts w:ascii="Cascadia Mono" w:hAnsi="Cascadia Mono" w:cs="Cascadia Mono"/>
+          <w:color w:val="000000"/>
+          <w:sz w:val="19"/>
+          <w:szCs w:val="19"/>
+          <w:lang w:val="en-US" w:eastAsia="fr-CH"/>
+        </w:rPr>
+        <w:t>();</w:t>
+      </w:r>
+    </w:p>
+    <w:p>
+      <w:pPr>
+        <w:autoSpaceDE w:val="0"/>
+        <w:autoSpaceDN w:val="0"/>
+        <w:adjustRightInd w:val="0"/>
+        <w:ind w:left="708"/>
+        <w:rPr>
+          <w:rFonts w:ascii="Cascadia Mono" w:hAnsi="Cascadia Mono" w:cs="Cascadia Mono"/>
+          <w:color w:val="000000"/>
+          <w:sz w:val="19"/>
+          <w:szCs w:val="19"/>
+          <w:lang w:val="en-US" w:eastAsia="fr-CH"/>
+        </w:rPr>
+      </w:pPr>
+      <w:proofErr w:type="spellStart"/>
+      <w:r>
+        <w:rPr>
+          <w:rFonts w:ascii="Cascadia Mono" w:hAnsi="Cascadia Mono" w:cs="Cascadia Mono"/>
+          <w:color w:val="000000"/>
+          <w:sz w:val="19"/>
+          <w:szCs w:val="19"/>
+          <w:lang w:val="en-US" w:eastAsia="fr-CH"/>
+        </w:rPr>
+        <w:t>TasksTodoPage</w:t>
+      </w:r>
+      <w:proofErr w:type="spellEnd"/>
+      <w:r>
+        <w:rPr>
+          <w:rFonts w:ascii="Cascadia Mono" w:hAnsi="Cascadia Mono" w:cs="Cascadia Mono"/>
+          <w:color w:val="000000"/>
+          <w:sz w:val="19"/>
+          <w:szCs w:val="19"/>
+          <w:lang w:val="en-US" w:eastAsia="fr-CH"/>
+        </w:rPr>
+        <w:t xml:space="preserve"> </w:t>
+      </w:r>
+      <w:proofErr w:type="spellStart"/>
+      <w:r>
+        <w:rPr>
+          <w:rFonts w:ascii="Cascadia Mono" w:hAnsi="Cascadia Mono" w:cs="Cascadia Mono"/>
+          <w:color w:val="000000"/>
+          <w:sz w:val="19"/>
+          <w:szCs w:val="19"/>
+          <w:lang w:val="en-US" w:eastAsia="fr-CH"/>
+        </w:rPr>
+        <w:t>tasksTodo</w:t>
+      </w:r>
+      <w:proofErr w:type="spellEnd"/>
+      <w:r>
+        <w:rPr>
+          <w:rFonts w:ascii="Cascadia Mono" w:hAnsi="Cascadia Mono" w:cs="Cascadia Mono"/>
+          <w:color w:val="000000"/>
+          <w:sz w:val="19"/>
+          <w:szCs w:val="19"/>
+          <w:lang w:val="en-US" w:eastAsia="fr-CH"/>
+        </w:rPr>
+        <w:t xml:space="preserve"> = </w:t>
+      </w:r>
+      <w:r>
+        <w:rPr>
+          <w:rFonts w:ascii="Cascadia Mono" w:hAnsi="Cascadia Mono" w:cs="Cascadia Mono"/>
+          <w:color w:val="0000FF"/>
+          <w:sz w:val="19"/>
+          <w:szCs w:val="19"/>
+          <w:lang w:val="en-US" w:eastAsia="fr-CH"/>
+        </w:rPr>
+        <w:t>new</w:t>
+      </w:r>
+      <w:r>
+        <w:rPr>
+          <w:rFonts w:ascii="Cascadia Mono" w:hAnsi="Cascadia Mono" w:cs="Cascadia Mono"/>
+          <w:color w:val="000000"/>
+          <w:sz w:val="19"/>
+          <w:szCs w:val="19"/>
+          <w:lang w:val="en-US" w:eastAsia="fr-CH"/>
+        </w:rPr>
+        <w:t xml:space="preserve"> </w:t>
+      </w:r>
+      <w:proofErr w:type="spellStart"/>
+      <w:r>
+        <w:rPr>
+          <w:rFonts w:ascii="Cascadia Mono" w:hAnsi="Cascadia Mono" w:cs="Cascadia Mono"/>
+          <w:color w:val="000000"/>
+          <w:sz w:val="19"/>
+          <w:szCs w:val="19"/>
+          <w:lang w:val="en-US" w:eastAsia="fr-CH"/>
+        </w:rPr>
+        <w:t>TasksTodoPage</w:t>
+      </w:r>
+      <w:proofErr w:type="spellEnd"/>
+      <w:r>
+        <w:rPr>
+          <w:rFonts w:ascii="Cascadia Mono" w:hAnsi="Cascadia Mono" w:cs="Cascadia Mono"/>
+          <w:color w:val="000000"/>
+          <w:sz w:val="19"/>
+          <w:szCs w:val="19"/>
+          <w:lang w:val="en-US" w:eastAsia="fr-CH"/>
+        </w:rPr>
+        <w:t>();</w:t>
+      </w:r>
+    </w:p>
+    <w:p>
+      <w:pPr>
+        <w:autoSpaceDE w:val="0"/>
+        <w:autoSpaceDN w:val="0"/>
+        <w:adjustRightInd w:val="0"/>
+        <w:ind w:left="708"/>
+        <w:rPr>
+          <w:rFonts w:ascii="Cascadia Mono" w:hAnsi="Cascadia Mono" w:cs="Cascadia Mono"/>
+          <w:color w:val="000000"/>
+          <w:sz w:val="19"/>
+          <w:szCs w:val="19"/>
+          <w:lang w:val="en-US" w:eastAsia="fr-CH"/>
+        </w:rPr>
+      </w:pPr>
+      <w:proofErr w:type="spellStart"/>
+      <w:r>
+        <w:rPr>
+          <w:rFonts w:ascii="Cascadia Mono" w:hAnsi="Cascadia Mono" w:cs="Cascadia Mono"/>
+          <w:color w:val="000000"/>
+          <w:sz w:val="19"/>
+          <w:szCs w:val="19"/>
+          <w:lang w:val="en-US" w:eastAsia="fr-CH"/>
+        </w:rPr>
+        <w:t>AddTaskPage</w:t>
+      </w:r>
+      <w:proofErr w:type="spellEnd"/>
+      <w:r>
+        <w:rPr>
+          <w:rFonts w:ascii="Cascadia Mono" w:hAnsi="Cascadia Mono" w:cs="Cascadia Mono"/>
+          <w:color w:val="000000"/>
+          <w:sz w:val="19"/>
+          <w:szCs w:val="19"/>
+          <w:lang w:val="en-US" w:eastAsia="fr-CH"/>
+        </w:rPr>
+        <w:t xml:space="preserve"> </w:t>
+      </w:r>
+      <w:proofErr w:type="spellStart"/>
+      <w:r>
+        <w:rPr>
+          <w:rFonts w:ascii="Cascadia Mono" w:hAnsi="Cascadia Mono" w:cs="Cascadia Mono"/>
+          <w:color w:val="000000"/>
+          <w:sz w:val="19"/>
+          <w:szCs w:val="19"/>
+          <w:lang w:val="en-US" w:eastAsia="fr-CH"/>
+        </w:rPr>
+        <w:t>addTask</w:t>
+      </w:r>
+      <w:proofErr w:type="spellEnd"/>
+      <w:r>
+        <w:rPr>
+          <w:rFonts w:ascii="Cascadia Mono" w:hAnsi="Cascadia Mono" w:cs="Cascadia Mono"/>
+          <w:color w:val="000000"/>
+          <w:sz w:val="19"/>
+          <w:szCs w:val="19"/>
+          <w:lang w:val="en-US" w:eastAsia="fr-CH"/>
+        </w:rPr>
+        <w:t xml:space="preserve"> = </w:t>
+      </w:r>
+      <w:r>
+        <w:rPr>
+          <w:rFonts w:ascii="Cascadia Mono" w:hAnsi="Cascadia Mono" w:cs="Cascadia Mono"/>
+          <w:color w:val="0000FF"/>
+          <w:sz w:val="19"/>
+          <w:szCs w:val="19"/>
+          <w:lang w:val="en-US" w:eastAsia="fr-CH"/>
+        </w:rPr>
+        <w:t>new</w:t>
+      </w:r>
+      <w:r>
+        <w:rPr>
+          <w:rFonts w:ascii="Cascadia Mono" w:hAnsi="Cascadia Mono" w:cs="Cascadia Mono"/>
+          <w:color w:val="000000"/>
+          <w:sz w:val="19"/>
+          <w:szCs w:val="19"/>
+          <w:lang w:val="en-US" w:eastAsia="fr-CH"/>
+        </w:rPr>
+        <w:t xml:space="preserve"> </w:t>
+      </w:r>
+      <w:proofErr w:type="spellStart"/>
+      <w:r>
+        <w:rPr>
+          <w:rFonts w:ascii="Cascadia Mono" w:hAnsi="Cascadia Mono" w:cs="Cascadia Mono"/>
+          <w:color w:val="000000"/>
+          <w:sz w:val="19"/>
+          <w:szCs w:val="19"/>
+          <w:lang w:val="en-US" w:eastAsia="fr-CH"/>
+        </w:rPr>
+        <w:t>AddTaskPage</w:t>
+      </w:r>
+      <w:proofErr w:type="spellEnd"/>
+      <w:r>
+        <w:rPr>
+          <w:rFonts w:ascii="Cascadia Mono" w:hAnsi="Cascadia Mono" w:cs="Cascadia Mono"/>
+          <w:color w:val="000000"/>
+          <w:sz w:val="19"/>
+          <w:szCs w:val="19"/>
+          <w:lang w:val="en-US" w:eastAsia="fr-CH"/>
+        </w:rPr>
+        <w:t>();</w:t>
+      </w:r>
+    </w:p>
+    <w:p>
+      <w:pPr>
+        <w:autoSpaceDE w:val="0"/>
+        <w:autoSpaceDN w:val="0"/>
+        <w:adjustRightInd w:val="0"/>
+        <w:ind w:left="708"/>
+        <w:rPr>
+          <w:rFonts w:ascii="Cascadia Mono" w:hAnsi="Cascadia Mono" w:cs="Cascadia Mono"/>
+          <w:color w:val="000000"/>
+          <w:sz w:val="19"/>
+          <w:szCs w:val="19"/>
+          <w:lang w:val="en-US" w:eastAsia="fr-CH"/>
+        </w:rPr>
+      </w:pPr>
+      <w:proofErr w:type="spellStart"/>
+      <w:r>
+        <w:rPr>
+          <w:rFonts w:ascii="Cascadia Mono" w:hAnsi="Cascadia Mono" w:cs="Cascadia Mono"/>
+          <w:color w:val="000000"/>
+          <w:sz w:val="19"/>
+          <w:szCs w:val="19"/>
+          <w:lang w:val="en-US" w:eastAsia="fr-CH"/>
+        </w:rPr>
+        <w:t>TasksDonePage</w:t>
+      </w:r>
+      <w:proofErr w:type="spellEnd"/>
+      <w:r>
+        <w:rPr>
+          <w:rFonts w:ascii="Cascadia Mono" w:hAnsi="Cascadia Mono" w:cs="Cascadia Mono"/>
+          <w:color w:val="000000"/>
+          <w:sz w:val="19"/>
+          <w:szCs w:val="19"/>
+          <w:lang w:val="en-US" w:eastAsia="fr-CH"/>
+        </w:rPr>
+        <w:t xml:space="preserve"> </w:t>
+      </w:r>
+      <w:proofErr w:type="spellStart"/>
+      <w:r>
+        <w:rPr>
+          <w:rFonts w:ascii="Cascadia Mono" w:hAnsi="Cascadia Mono" w:cs="Cascadia Mono"/>
+          <w:color w:val="000000"/>
+          <w:sz w:val="19"/>
+          <w:szCs w:val="19"/>
+          <w:lang w:val="en-US" w:eastAsia="fr-CH"/>
+        </w:rPr>
+        <w:t>tasksDone</w:t>
+      </w:r>
+      <w:proofErr w:type="spellEnd"/>
+      <w:r>
+        <w:rPr>
+          <w:rFonts w:ascii="Cascadia Mono" w:hAnsi="Cascadia Mono" w:cs="Cascadia Mono"/>
+          <w:color w:val="000000"/>
+          <w:sz w:val="19"/>
+          <w:szCs w:val="19"/>
+          <w:lang w:val="en-US" w:eastAsia="fr-CH"/>
+        </w:rPr>
+        <w:t xml:space="preserve"> = </w:t>
+      </w:r>
+      <w:r>
+        <w:rPr>
+          <w:rFonts w:ascii="Cascadia Mono" w:hAnsi="Cascadia Mono" w:cs="Cascadia Mono"/>
+          <w:color w:val="0000FF"/>
+          <w:sz w:val="19"/>
+          <w:szCs w:val="19"/>
+          <w:lang w:val="en-US" w:eastAsia="fr-CH"/>
+        </w:rPr>
+        <w:t>new</w:t>
+      </w:r>
+      <w:r>
+        <w:rPr>
+          <w:rFonts w:ascii="Cascadia Mono" w:hAnsi="Cascadia Mono" w:cs="Cascadia Mono"/>
+          <w:color w:val="000000"/>
+          <w:sz w:val="19"/>
+          <w:szCs w:val="19"/>
+          <w:lang w:val="en-US" w:eastAsia="fr-CH"/>
+        </w:rPr>
+        <w:t xml:space="preserve"> </w:t>
+      </w:r>
+      <w:proofErr w:type="spellStart"/>
+      <w:r>
+        <w:rPr>
+          <w:rFonts w:ascii="Cascadia Mono" w:hAnsi="Cascadia Mono" w:cs="Cascadia Mono"/>
+          <w:color w:val="000000"/>
+          <w:sz w:val="19"/>
+          <w:szCs w:val="19"/>
+          <w:lang w:val="en-US" w:eastAsia="fr-CH"/>
+        </w:rPr>
+        <w:t>TasksDonePage</w:t>
+      </w:r>
+      <w:proofErr w:type="spellEnd"/>
+      <w:r>
+        <w:rPr>
+          <w:rFonts w:ascii="Cascadia Mono" w:hAnsi="Cascadia Mono" w:cs="Cascadia Mono"/>
+          <w:color w:val="000000"/>
+          <w:sz w:val="19"/>
+          <w:szCs w:val="19"/>
+          <w:lang w:val="en-US" w:eastAsia="fr-CH"/>
+        </w:rPr>
+        <w:t>();</w:t>
+      </w:r>
+    </w:p>
+    <w:p>
+      <w:pPr>
+        <w:ind w:left="720"/>
+        <w:rPr>
+          <w:rFonts w:ascii="Cascadia Mono" w:hAnsi="Cascadia Mono" w:cs="Cascadia Mono"/>
+          <w:color w:val="000000"/>
+          <w:sz w:val="19"/>
+          <w:szCs w:val="19"/>
+          <w:lang w:val="en-US" w:eastAsia="fr-CH"/>
+        </w:rPr>
+      </w:pPr>
+      <w:proofErr w:type="spellStart"/>
+      <w:r>
+        <w:rPr>
+          <w:rFonts w:ascii="Cascadia Mono" w:hAnsi="Cascadia Mono" w:cs="Cascadia Mono"/>
+          <w:color w:val="000000"/>
+          <w:sz w:val="19"/>
+          <w:szCs w:val="19"/>
+          <w:lang w:val="en-US" w:eastAsia="fr-CH"/>
+        </w:rPr>
+        <w:t>Application.Run</w:t>
+      </w:r>
+      <w:proofErr w:type="spellEnd"/>
+      <w:r>
+        <w:rPr>
+          <w:rFonts w:ascii="Cascadia Mono" w:hAnsi="Cascadia Mono" w:cs="Cascadia Mono"/>
+          <w:color w:val="000000"/>
+          <w:sz w:val="19"/>
+          <w:szCs w:val="19"/>
+          <w:lang w:val="en-US" w:eastAsia="fr-CH"/>
+        </w:rPr>
+        <w:t>(</w:t>
+      </w:r>
+      <w:r>
+        <w:rPr>
+          <w:rFonts w:ascii="Cascadia Mono" w:hAnsi="Cascadia Mono" w:cs="Cascadia Mono"/>
+          <w:color w:val="0000FF"/>
+          <w:sz w:val="19"/>
+          <w:szCs w:val="19"/>
+          <w:lang w:val="en-US" w:eastAsia="fr-CH"/>
+        </w:rPr>
+        <w:t>new</w:t>
+      </w:r>
+      <w:r>
+        <w:rPr>
+          <w:rFonts w:ascii="Cascadia Mono" w:hAnsi="Cascadia Mono" w:cs="Cascadia Mono"/>
+          <w:color w:val="000000"/>
+          <w:sz w:val="19"/>
+          <w:szCs w:val="19"/>
+          <w:lang w:val="en-US" w:eastAsia="fr-CH"/>
+        </w:rPr>
+        <w:t xml:space="preserve"> </w:t>
+      </w:r>
+      <w:proofErr w:type="spellStart"/>
+      <w:r>
+        <w:rPr>
+          <w:rFonts w:ascii="Cascadia Mono" w:hAnsi="Cascadia Mono" w:cs="Cascadia Mono"/>
+          <w:color w:val="000000"/>
+          <w:sz w:val="19"/>
+          <w:szCs w:val="19"/>
+          <w:lang w:val="en-US" w:eastAsia="fr-CH"/>
         </w:rPr>
         <w:t>HomePage</w:t>
       </w:r>
@@ -8732,9 +8504,9 @@
           <w:color w:val="000000"/>
           <w:sz w:val="19"/>
           <w:szCs w:val="19"/>
-          <w:lang w:val="fr-CH" w:eastAsia="fr-CH"/>
-        </w:rPr>
-        <w:t xml:space="preserve"> sans paramètre instancié dans la page « </w:t>
+          <w:lang w:val="en-US" w:eastAsia="fr-CH"/>
+        </w:rPr>
+        <w:t>(</w:t>
       </w:r>
       <w:proofErr w:type="spellStart"/>
       <w:r>
@@ -8743,9 +8515,9 @@
           <w:color w:val="000000"/>
           <w:sz w:val="19"/>
           <w:szCs w:val="19"/>
-          <w:lang w:val="fr-CH" w:eastAsia="fr-CH"/>
-        </w:rPr>
-        <w:t>Program.cs</w:t>
+          <w:lang w:val="en-US" w:eastAsia="fr-CH"/>
+        </w:rPr>
+        <w:t>userCreation</w:t>
       </w:r>
       <w:proofErr w:type="spellEnd"/>
       <w:r>
@@ -8754,10 +8526,98 @@
           <w:color w:val="000000"/>
           <w:sz w:val="19"/>
           <w:szCs w:val="19"/>
-          <w:lang w:val="fr-CH" w:eastAsia="fr-CH"/>
-        </w:rPr>
-        <w:t> » qui était reconnu par le Controller.</w:t>
-      </w:r>
+          <w:lang w:val="en-US" w:eastAsia="fr-CH"/>
+        </w:rPr>
+        <w:t xml:space="preserve">, </w:t>
+      </w:r>
+      <w:proofErr w:type="spellStart"/>
+      <w:r>
+        <w:rPr>
+          <w:rFonts w:ascii="Cascadia Mono" w:hAnsi="Cascadia Mono" w:cs="Cascadia Mono"/>
+          <w:color w:val="000000"/>
+          <w:sz w:val="19"/>
+          <w:szCs w:val="19"/>
+          <w:lang w:val="en-US" w:eastAsia="fr-CH"/>
+        </w:rPr>
+        <w:t>tasksTodo</w:t>
+      </w:r>
+      <w:proofErr w:type="spellEnd"/>
+      <w:r>
+        <w:rPr>
+          <w:rFonts w:ascii="Cascadia Mono" w:hAnsi="Cascadia Mono" w:cs="Cascadia Mono"/>
+          <w:color w:val="000000"/>
+          <w:sz w:val="19"/>
+          <w:szCs w:val="19"/>
+          <w:lang w:val="en-US" w:eastAsia="fr-CH"/>
+        </w:rPr>
+        <w:t xml:space="preserve">, </w:t>
+      </w:r>
+      <w:proofErr w:type="spellStart"/>
+      <w:r>
+        <w:rPr>
+          <w:rFonts w:ascii="Cascadia Mono" w:hAnsi="Cascadia Mono" w:cs="Cascadia Mono"/>
+          <w:color w:val="000000"/>
+          <w:sz w:val="19"/>
+          <w:szCs w:val="19"/>
+          <w:lang w:val="en-US" w:eastAsia="fr-CH"/>
+        </w:rPr>
+        <w:t>addTask</w:t>
+      </w:r>
+      <w:proofErr w:type="spellEnd"/>
+      <w:r>
+        <w:rPr>
+          <w:rFonts w:ascii="Cascadia Mono" w:hAnsi="Cascadia Mono" w:cs="Cascadia Mono"/>
+          <w:color w:val="000000"/>
+          <w:sz w:val="19"/>
+          <w:szCs w:val="19"/>
+          <w:lang w:val="en-US" w:eastAsia="fr-CH"/>
+        </w:rPr>
+        <w:t xml:space="preserve">, </w:t>
+      </w:r>
+      <w:proofErr w:type="spellStart"/>
+      <w:r>
+        <w:rPr>
+          <w:rFonts w:ascii="Cascadia Mono" w:hAnsi="Cascadia Mono" w:cs="Cascadia Mono"/>
+          <w:color w:val="000000"/>
+          <w:sz w:val="19"/>
+          <w:szCs w:val="19"/>
+          <w:lang w:val="en-US" w:eastAsia="fr-CH"/>
+        </w:rPr>
+        <w:t>tasksDone</w:t>
+      </w:r>
+      <w:proofErr w:type="spellEnd"/>
+      <w:r>
+        <w:rPr>
+          <w:rFonts w:ascii="Cascadia Mono" w:hAnsi="Cascadia Mono" w:cs="Cascadia Mono"/>
+          <w:color w:val="000000"/>
+          <w:sz w:val="19"/>
+          <w:szCs w:val="19"/>
+          <w:lang w:val="en-US" w:eastAsia="fr-CH"/>
+        </w:rPr>
+        <w:t>));</w:t>
+      </w:r>
+    </w:p>
+    <w:p>
+      <w:pPr>
+        <w:rPr>
+          <w:rFonts w:ascii="Cascadia Mono" w:hAnsi="Cascadia Mono" w:cs="Cascadia Mono"/>
+          <w:color w:val="000000"/>
+          <w:sz w:val="19"/>
+          <w:szCs w:val="19"/>
+          <w:lang w:val="en-US" w:eastAsia="fr-CH"/>
+        </w:rPr>
+      </w:pPr>
+    </w:p>
+    <w:p>
+      <w:pPr>
+        <w:rPr>
+          <w:rFonts w:ascii="Cascadia Mono" w:hAnsi="Cascadia Mono" w:cs="Cascadia Mono"/>
+          <w:color w:val="000000"/>
+          <w:sz w:val="19"/>
+          <w:szCs w:val="19"/>
+          <w:lang w:val="en-US" w:eastAsia="fr-CH"/>
+        </w:rPr>
+      </w:pPr>
     </w:p>
     <w:p>
       <w:pPr>
@@ -8771,149 +8631,18 @@
           <w:color w:val="000000"/>
           <w:sz w:val="19"/>
           <w:szCs w:val="19"/>
-          <w:lang w:val="fr-CH" w:eastAsia="fr-CH"/>
-        </w:rPr>
-      </w:pPr>
-      <w:r>
-        <w:rPr>
-          <w:rFonts w:ascii="Cascadia Mono" w:hAnsi="Cascadia Mono" w:cs="Cascadia Mono"/>
-          <w:color w:val="0000FF"/>
-          <w:sz w:val="19"/>
-          <w:szCs w:val="19"/>
-          <w:lang w:val="fr-CH" w:eastAsia="fr-CH"/>
-        </w:rPr>
-        <w:t>if</w:t>
-      </w:r>
-      <w:r>
-        <w:rPr>
-          <w:rFonts w:ascii="Cascadia Mono" w:hAnsi="Cascadia Mono" w:cs="Cascadia Mono"/>
-          <w:color w:val="000000"/>
-          <w:sz w:val="19"/>
-          <w:szCs w:val="19"/>
-          <w:lang w:val="fr-CH" w:eastAsia="fr-CH"/>
-        </w:rPr>
-        <w:t xml:space="preserve"> (!</w:t>
-      </w:r>
-      <w:proofErr w:type="spellStart"/>
-      <w:r>
-        <w:rPr>
-          <w:rFonts w:ascii="Cascadia Mono" w:hAnsi="Cascadia Mono" w:cs="Cascadia Mono"/>
-          <w:color w:val="000000"/>
-          <w:sz w:val="19"/>
-          <w:szCs w:val="19"/>
-          <w:lang w:val="fr-CH" w:eastAsia="fr-CH"/>
-        </w:rPr>
-        <w:t>IsConnect</w:t>
-      </w:r>
-      <w:proofErr w:type="spellEnd"/>
-      <w:r>
-        <w:rPr>
-          <w:rFonts w:ascii="Cascadia Mono" w:hAnsi="Cascadia Mono" w:cs="Cascadia Mono"/>
-          <w:color w:val="000000"/>
-          <w:sz w:val="19"/>
-          <w:szCs w:val="19"/>
-          <w:lang w:val="fr-CH" w:eastAsia="fr-CH"/>
-        </w:rPr>
-        <w:t xml:space="preserve">()) </w:t>
-      </w:r>
-      <w:r>
-        <w:rPr>
-          <w:rFonts w:ascii="Cascadia Mono" w:hAnsi="Cascadia Mono" w:cs="Cascadia Mono"/>
-          <w:color w:val="0000FF"/>
-          <w:sz w:val="19"/>
-          <w:szCs w:val="19"/>
-          <w:lang w:val="fr-CH" w:eastAsia="fr-CH"/>
-        </w:rPr>
-        <w:t>return</w:t>
-      </w:r>
-      <w:r>
-        <w:rPr>
-          <w:rFonts w:ascii="Cascadia Mono" w:hAnsi="Cascadia Mono" w:cs="Cascadia Mono"/>
-          <w:color w:val="000000"/>
-          <w:sz w:val="19"/>
-          <w:szCs w:val="19"/>
-          <w:lang w:val="fr-CH" w:eastAsia="fr-CH"/>
-        </w:rPr>
-        <w:t xml:space="preserve"> </w:t>
-      </w:r>
-      <w:r>
-        <w:rPr>
-          <w:rFonts w:ascii="Cascadia Mono" w:hAnsi="Cascadia Mono" w:cs="Cascadia Mono"/>
-          <w:color w:val="0000FF"/>
-          <w:sz w:val="19"/>
-          <w:szCs w:val="19"/>
-          <w:lang w:val="fr-CH" w:eastAsia="fr-CH"/>
-        </w:rPr>
-        <w:t>false</w:t>
-      </w:r>
-      <w:r>
-        <w:rPr>
-          <w:rFonts w:ascii="Cascadia Mono" w:hAnsi="Cascadia Mono" w:cs="Cascadia Mono"/>
-          <w:color w:val="000000"/>
-          <w:sz w:val="19"/>
-          <w:szCs w:val="19"/>
-          <w:lang w:val="fr-CH" w:eastAsia="fr-CH"/>
-        </w:rPr>
-        <w:t>;</w:t>
-      </w:r>
-    </w:p>
-    <w:p>
-      <w:pPr>
-        <w:pStyle w:val="Paragraphedeliste"/>
-        <w:rPr>
-          <w:rFonts w:ascii="Cascadia Mono" w:hAnsi="Cascadia Mono" w:cs="Cascadia Mono"/>
-          <w:color w:val="000000"/>
-          <w:sz w:val="19"/>
-          <w:szCs w:val="19"/>
-          <w:lang w:val="fr-CH" w:eastAsia="fr-CH"/>
-        </w:rPr>
-      </w:pPr>
-      <w:r>
-        <w:rPr>
-          <w:rFonts w:ascii="Cascadia Mono" w:hAnsi="Cascadia Mono" w:cs="Cascadia Mono"/>
-          <w:color w:val="000000" w:themeColor="text1"/>
-          <w:sz w:val="19"/>
-          <w:szCs w:val="19"/>
-          <w:lang w:val="fr-CH" w:eastAsia="fr-CH"/>
-        </w:rPr>
-        <w:t xml:space="preserve">Mauvaise utilisation de </w:t>
-      </w:r>
-      <w:proofErr w:type="spellStart"/>
-      <w:r>
-        <w:rPr>
-          <w:rFonts w:ascii="Cascadia Mono" w:hAnsi="Cascadia Mono" w:cs="Cascadia Mono"/>
-          <w:color w:val="000000" w:themeColor="text1"/>
-          <w:sz w:val="19"/>
-          <w:szCs w:val="19"/>
-          <w:lang w:val="fr-CH" w:eastAsia="fr-CH"/>
-        </w:rPr>
-        <w:t>string.Format</w:t>
-      </w:r>
-      <w:proofErr w:type="spellEnd"/>
-      <w:r>
-        <w:rPr>
-          <w:rFonts w:ascii="Cascadia Mono" w:hAnsi="Cascadia Mono" w:cs="Cascadia Mono"/>
-          <w:color w:val="000000" w:themeColor="text1"/>
-          <w:sz w:val="19"/>
-          <w:szCs w:val="19"/>
-          <w:lang w:val="fr-CH" w:eastAsia="fr-CH"/>
-        </w:rPr>
-        <w:t xml:space="preserve"> : </w:t>
-      </w:r>
-      <w:r>
-        <w:rPr>
-          <w:rFonts w:ascii="Cascadia Mono" w:hAnsi="Cascadia Mono" w:cs="Cascadia Mono"/>
+          <w:lang w:val="en-US" w:eastAsia="fr-CH"/>
+        </w:rPr>
+      </w:pPr>
+      <w:r>
+        <w:rPr>
           <w:noProof/>
-          <w:color w:val="0000FF"/>
-          <w:sz w:val="19"/>
-          <w:szCs w:val="19"/>
-          <w:lang w:val="fr-CH" w:eastAsia="fr-CH"/>
         </w:rPr>
         <w:drawing>
-          <wp:inline distT="0" distB="0" distL="0" distR="0" wp14:anchorId="59C97D14" wp14:editId="41F5B1AB">
-            <wp:extent cx="5759450" cy="654685"/>
-            <wp:effectExtent l="0" t="0" r="0" b="0"/>
-            <wp:docPr id="27" name="Image 27"/>
+          <wp:inline distT="0" distB="0" distL="0" distR="0" wp14:anchorId="5663E598" wp14:editId="516BEAEF">
+            <wp:extent cx="5743575" cy="2133600"/>
+            <wp:effectExtent l="0" t="0" r="9525" b="0"/>
+            <wp:docPr id="8" name="Image 8"/>
             <wp:cNvGraphicFramePr>
               <a:graphicFrameLocks xmlns:a="http://schemas.openxmlformats.org/drawingml/2006/main" noChangeAspect="1"/>
             </wp:cNvGraphicFramePr>
@@ -8933,7 +8662,7 @@
                   <pic:spPr>
                     <a:xfrm>
                       <a:off x="0" y="0"/>
-                      <a:ext cx="5759450" cy="654685"/>
+                      <a:ext cx="5743575" cy="2133600"/>
                     </a:xfrm>
                     <a:prstGeom prst="rect">
                       <a:avLst/>
@@ -8945,30 +8674,46 @@
           </wp:inline>
         </w:drawing>
       </w:r>
-      <w:r>
-        <w:rPr>
-          <w:rFonts w:ascii="Cascadia Mono" w:hAnsi="Cascadia Mono" w:cs="Cascadia Mono"/>
-          <w:color w:val="000000"/>
-          <w:sz w:val="19"/>
-          <w:szCs w:val="19"/>
-          <w:lang w:val="fr-CH" w:eastAsia="fr-CH"/>
-        </w:rPr>
-        <w:t xml:space="preserve">Pour : </w:t>
-      </w:r>
-      <w:r>
-        <w:rPr>
-          <w:rFonts w:ascii="Cascadia Mono" w:hAnsi="Cascadia Mono" w:cs="Cascadia Mono"/>
+    </w:p>
+    <w:p>
+      <w:pPr>
+        <w:pStyle w:val="Paragraphedeliste"/>
+        <w:rPr>
+          <w:rFonts w:ascii="Cascadia Mono" w:hAnsi="Cascadia Mono" w:cs="Cascadia Mono"/>
+          <w:color w:val="000000"/>
+          <w:sz w:val="19"/>
+          <w:szCs w:val="19"/>
+          <w:lang w:val="en-US" w:eastAsia="fr-CH"/>
+        </w:rPr>
+      </w:pPr>
+    </w:p>
+    <w:p>
+      <w:pPr>
+        <w:pStyle w:val="Paragraphedeliste"/>
+        <w:numPr>
+          <w:ilvl w:val="0"/>
+          <w:numId w:val="16"/>
+        </w:numPr>
+        <w:rPr>
+          <w:rStyle w:val="Lienhypertexte"/>
+          <w:rFonts w:ascii="Cascadia Mono" w:hAnsi="Cascadia Mono" w:cs="Cascadia Mono"/>
+          <w:color w:val="000000"/>
+          <w:sz w:val="19"/>
+          <w:szCs w:val="19"/>
+          <w:u w:val="none"/>
+          <w:lang w:val="fr-CH" w:eastAsia="fr-CH"/>
+        </w:rPr>
+      </w:pPr>
+      <w:r>
+        <w:rPr>
           <w:noProof/>
-          <w:color w:val="000000"/>
-          <w:sz w:val="19"/>
-          <w:szCs w:val="19"/>
-          <w:lang w:val="fr-CH" w:eastAsia="fr-CH"/>
-        </w:rPr>
+        </w:rPr>
+        <w:lastRenderedPageBreak/>
         <w:drawing>
-          <wp:inline distT="0" distB="0" distL="0" distR="0" wp14:anchorId="773B261C" wp14:editId="0C490BFC">
-            <wp:extent cx="5759450" cy="690245"/>
+          <wp:inline distT="0" distB="0" distL="0" distR="0" wp14:anchorId="4B8B51FA" wp14:editId="4FD2C9B3">
+            <wp:extent cx="5759450" cy="2386965"/>
             <wp:effectExtent l="0" t="0" r="0" b="0"/>
-            <wp:docPr id="28" name="Image 28"/>
+            <wp:docPr id="5" name="Image 5"/>
             <wp:cNvGraphicFramePr>
               <a:graphicFrameLocks xmlns:a="http://schemas.openxmlformats.org/drawingml/2006/main" noChangeAspect="1"/>
             </wp:cNvGraphicFramePr>
@@ -8988,7 +8733,7 @@
                   <pic:spPr>
                     <a:xfrm>
                       <a:off x="0" y="0"/>
-                      <a:ext cx="5759450" cy="690245"/>
+                      <a:ext cx="5759450" cy="2386965"/>
                     </a:xfrm>
                     <a:prstGeom prst="rect">
                       <a:avLst/>
@@ -9000,116 +8745,65 @@
           </wp:inline>
         </w:drawing>
       </w:r>
-    </w:p>
-    <w:p>
-      <w:pPr>
-        <w:pStyle w:val="Paragraphedeliste"/>
-        <w:rPr>
-          <w:rFonts w:ascii="Cascadia Mono" w:hAnsi="Cascadia Mono" w:cs="Cascadia Mono"/>
-          <w:color w:val="000000"/>
-          <w:sz w:val="19"/>
-          <w:szCs w:val="19"/>
-          <w:lang w:val="fr-CH" w:eastAsia="fr-CH"/>
-        </w:rPr>
-      </w:pPr>
-      <w:r>
-        <w:rPr>
-          <w:rFonts w:ascii="Cascadia Mono" w:hAnsi="Cascadia Mono" w:cs="Cascadia Mono"/>
-          <w:color w:val="000000"/>
-          <w:sz w:val="19"/>
-          <w:szCs w:val="19"/>
-          <w:lang w:val="fr-CH" w:eastAsia="fr-CH"/>
-        </w:rPr>
-        <w:t>Séparation du nom du serveur du numéro de port</w:t>
-      </w:r>
-    </w:p>
-    <w:p>
-      <w:pPr>
-        <w:pStyle w:val="Paragraphedeliste"/>
-        <w:rPr>
-          <w:rFonts w:ascii="Cascadia Mono" w:hAnsi="Cascadia Mono" w:cs="Cascadia Mono"/>
-          <w:color w:val="000000"/>
-          <w:sz w:val="19"/>
-          <w:szCs w:val="19"/>
-          <w:lang w:val="fr-CH" w:eastAsia="fr-CH"/>
-        </w:rPr>
-      </w:pPr>
-      <w:r>
-        <w:rPr>
+      <w:r>
+        <w:rPr>
+          <w:rFonts w:ascii="Cascadia Mono" w:hAnsi="Cascadia Mono" w:cs="Cascadia Mono"/>
+          <w:color w:val="000000"/>
+          <w:sz w:val="19"/>
+          <w:szCs w:val="19"/>
+          <w:lang w:val="fr-CH" w:eastAsia="fr-CH"/>
+        </w:rPr>
+        <w:t xml:space="preserve"> Arrêt des tâches, éteindre et re-allumer la machine. Source :</w:t>
+      </w:r>
+      <w:r>
+        <w:t xml:space="preserve"> </w:t>
+      </w:r>
+      <w:hyperlink r:id="rId42" w:history="1">
+        <w:r>
+          <w:rPr>
+            <w:rStyle w:val="Lienhypertexte"/>
+          </w:rPr>
+          <w:t>La compilation de Visual Studio échoue: impossible de copier le fichier exe d'</w:t>
+        </w:r>
+        <w:proofErr w:type="spellStart"/>
+        <w:r>
+          <w:rPr>
+            <w:rStyle w:val="Lienhypertexte"/>
+          </w:rPr>
+          <w:t>objdebug</w:t>
+        </w:r>
+        <w:proofErr w:type="spellEnd"/>
+        <w:r>
+          <w:rPr>
+            <w:rStyle w:val="Lienhypertexte"/>
+          </w:rPr>
+          <w:t xml:space="preserve"> vers </w:t>
+        </w:r>
+        <w:proofErr w:type="spellStart"/>
+        <w:r>
+          <w:rPr>
+            <w:rStyle w:val="Lienhypertexte"/>
+          </w:rPr>
+          <w:t>bindebug</w:t>
+        </w:r>
+        <w:proofErr w:type="spellEnd"/>
+      </w:hyperlink>
+      <w:r>
+        <w:rPr>
+          <w:rStyle w:val="Lienhypertexte"/>
+        </w:rPr>
+        <w:t xml:space="preserve"> </w:t>
+      </w:r>
+      <w:r>
+        <w:rPr>
+          <w:rStyle w:val="Lienhypertexte"/>
           <w:noProof/>
         </w:rPr>
         <w:drawing>
-          <wp:inline distT="0" distB="0" distL="0" distR="0" wp14:anchorId="74967828" wp14:editId="24B3FE6F">
-            <wp:extent cx="5759450" cy="732155"/>
-            <wp:effectExtent l="0" t="0" r="0" b="0"/>
-            <wp:docPr id="21" name="Image 21"/>
-            <wp:cNvGraphicFramePr>
-              <a:graphicFrameLocks xmlns:a="http://schemas.openxmlformats.org/drawingml/2006/main" noChangeAspect="1"/>
-            </wp:cNvGraphicFramePr>
-            <a:graphic xmlns:a="http://schemas.openxmlformats.org/drawingml/2006/main">
-              <a:graphicData uri="http://schemas.openxmlformats.org/drawingml/2006/picture">
-                <pic:pic xmlns:pic="http://schemas.openxmlformats.org/drawingml/2006/picture">
-                  <pic:nvPicPr>
-                    <pic:cNvPr id="1" name=""/>
-                    <pic:cNvPicPr/>
-                  </pic:nvPicPr>
-                  <pic:blipFill>
-                    <a:blip r:embed="rId42"/>
-                    <a:stretch>
-                      <a:fillRect/>
-                    </a:stretch>
-                  </pic:blipFill>
-                  <pic:spPr>
-                    <a:xfrm>
-                      <a:off x="0" y="0"/>
-                      <a:ext cx="5759450" cy="732155"/>
-                    </a:xfrm>
-                    <a:prstGeom prst="rect">
-                      <a:avLst/>
-                    </a:prstGeom>
-                  </pic:spPr>
-                </pic:pic>
-              </a:graphicData>
-            </a:graphic>
-          </wp:inline>
-        </w:drawing>
-      </w:r>
-    </w:p>
-    <w:p>
-      <w:pPr>
-        <w:pStyle w:val="Paragraphedeliste"/>
-        <w:numPr>
-          <w:ilvl w:val="0"/>
-          <w:numId w:val="16"/>
-        </w:numPr>
-        <w:rPr>
-          <w:rFonts w:ascii="Cascadia Mono" w:hAnsi="Cascadia Mono" w:cs="Cascadia Mono"/>
-          <w:color w:val="000000"/>
-          <w:sz w:val="19"/>
-          <w:szCs w:val="19"/>
-          <w:lang w:val="fr-CH" w:eastAsia="fr-CH"/>
-        </w:rPr>
-      </w:pPr>
-      <w:r>
-        <w:rPr>
-          <w:rFonts w:ascii="Cascadia Mono" w:hAnsi="Cascadia Mono" w:cs="Cascadia Mono"/>
-          <w:color w:val="000000"/>
-          <w:sz w:val="19"/>
-          <w:szCs w:val="19"/>
-          <w:lang w:val="fr-CH" w:eastAsia="fr-CH"/>
-        </w:rPr>
-        <w:lastRenderedPageBreak/>
-        <w:t xml:space="preserve">De </w:t>
-      </w:r>
-      <w:r>
-        <w:rPr>
-          <w:noProof/>
-        </w:rPr>
-        <w:drawing>
-          <wp:inline distT="0" distB="0" distL="0" distR="0" wp14:anchorId="279CD454" wp14:editId="468A6212">
-            <wp:extent cx="5019675" cy="1695450"/>
-            <wp:effectExtent l="0" t="0" r="9525" b="0"/>
-            <wp:docPr id="37" name="Image 37"/>
+          <wp:inline distT="0" distB="0" distL="0" distR="0" wp14:anchorId="62105C26" wp14:editId="28AC140B">
+            <wp:extent cx="3620005" cy="3667637"/>
+            <wp:effectExtent l="0" t="0" r="0" b="9525"/>
+            <wp:docPr id="9" name="Image 9"/>
             <wp:cNvGraphicFramePr>
               <a:graphicFrameLocks xmlns:a="http://schemas.openxmlformats.org/drawingml/2006/main" noChangeAspect="1"/>
             </wp:cNvGraphicFramePr>
@@ -9129,7 +8823,7 @@
                   <pic:spPr>
                     <a:xfrm>
                       <a:off x="0" y="0"/>
-                      <a:ext cx="5019675" cy="1695450"/>
+                      <a:ext cx="3620005" cy="3667637"/>
                     </a:xfrm>
                     <a:prstGeom prst="rect">
                       <a:avLst/>
@@ -9141,25 +8835,113 @@
           </wp:inline>
         </w:drawing>
       </w:r>
-      <w:r>
-        <w:rPr>
-          <w:rFonts w:ascii="Cascadia Mono" w:hAnsi="Cascadia Mono" w:cs="Cascadia Mono"/>
-          <w:color w:val="000000"/>
-          <w:sz w:val="19"/>
-          <w:szCs w:val="19"/>
-          <w:lang w:val="fr-CH" w:eastAsia="fr-CH"/>
-        </w:rPr>
-        <w:t xml:space="preserve"> à </w:t>
-      </w:r>
+    </w:p>
+    <w:p>
+      <w:pPr>
+        <w:pStyle w:val="Paragraphedeliste"/>
+        <w:numPr>
+          <w:ilvl w:val="0"/>
+          <w:numId w:val="16"/>
+        </w:numPr>
+        <w:rPr>
+          <w:rFonts w:ascii="Cascadia Mono" w:hAnsi="Cascadia Mono" w:cs="Cascadia Mono"/>
+          <w:color w:val="000000"/>
+          <w:sz w:val="19"/>
+          <w:szCs w:val="19"/>
+          <w:lang w:val="fr-CH" w:eastAsia="fr-CH"/>
+        </w:rPr>
+      </w:pPr>
       <w:r>
         <w:rPr>
           <w:noProof/>
         </w:rPr>
+        <w:t>Choix d’un synonyme :</w:t>
+      </w:r>
+      <w:r>
+        <w:rPr>
+          <w:rFonts w:ascii="Cascadia Mono" w:hAnsi="Cascadia Mono" w:cs="Cascadia Mono"/>
+          <w:color w:val="000000"/>
+          <w:sz w:val="19"/>
+          <w:szCs w:val="19"/>
+          <w:lang w:val="fr-CH" w:eastAsia="fr-CH"/>
+        </w:rPr>
+        <w:t xml:space="preserve"> « </w:t>
+      </w:r>
+      <w:proofErr w:type="spellStart"/>
+      <w:r>
+        <w:rPr>
+          <w:rFonts w:ascii="Cascadia Mono" w:hAnsi="Cascadia Mono" w:cs="Cascadia Mono"/>
+          <w:color w:val="000000"/>
+          <w:sz w:val="19"/>
+          <w:szCs w:val="19"/>
+          <w:lang w:val="fr-CH" w:eastAsia="fr-CH"/>
+        </w:rPr>
+        <w:t>erase</w:t>
+      </w:r>
+      <w:proofErr w:type="spellEnd"/>
+      <w:r>
+        <w:rPr>
+          <w:rFonts w:ascii="Cascadia Mono" w:hAnsi="Cascadia Mono" w:cs="Cascadia Mono"/>
+          <w:color w:val="000000"/>
+          <w:sz w:val="19"/>
+          <w:szCs w:val="19"/>
+          <w:lang w:val="fr-CH" w:eastAsia="fr-CH"/>
+        </w:rPr>
+        <w:t> ».</w:t>
+      </w:r>
+    </w:p>
+    <w:p>
+      <w:pPr>
+        <w:pStyle w:val="Paragraphedeliste"/>
+        <w:numPr>
+          <w:ilvl w:val="0"/>
+          <w:numId w:val="16"/>
+        </w:numPr>
+        <w:rPr>
+          <w:rFonts w:ascii="Cascadia Mono" w:hAnsi="Cascadia Mono" w:cs="Cascadia Mono"/>
+          <w:color w:val="000000"/>
+          <w:sz w:val="19"/>
+          <w:szCs w:val="19"/>
+          <w:lang w:val="fr-CH" w:eastAsia="fr-CH"/>
+        </w:rPr>
+      </w:pPr>
+      <w:r>
+        <w:rPr>
+          <w:noProof/>
+        </w:rPr>
+        <w:t>Utilisation de Docker.</w:t>
+      </w:r>
+    </w:p>
+    <w:p>
+      <w:pPr>
+        <w:pStyle w:val="Paragraphedeliste"/>
+        <w:numPr>
+          <w:ilvl w:val="0"/>
+          <w:numId w:val="16"/>
+        </w:numPr>
+        <w:rPr>
+          <w:rFonts w:ascii="Cascadia Mono" w:hAnsi="Cascadia Mono" w:cs="Cascadia Mono"/>
+          <w:color w:val="000000"/>
+          <w:sz w:val="19"/>
+          <w:szCs w:val="19"/>
+          <w:lang w:val="fr-CH" w:eastAsia="fr-CH"/>
+        </w:rPr>
+      </w:pPr>
+      <w:r>
+        <w:rPr>
+          <w:rFonts w:ascii="Cascadia Mono" w:hAnsi="Cascadia Mono" w:cs="Cascadia Mono"/>
+          <w:noProof/>
+          <w:color w:val="000000"/>
+          <w:sz w:val="19"/>
+          <w:szCs w:val="19"/>
+          <w:lang w:val="fr-CH" w:eastAsia="fr-CH"/>
+        </w:rPr>
+        <w:lastRenderedPageBreak/>
         <w:drawing>
-          <wp:inline distT="0" distB="0" distL="0" distR="0" wp14:anchorId="1F5ABC1A" wp14:editId="76EEF8D9">
-            <wp:extent cx="5257800" cy="2009775"/>
-            <wp:effectExtent l="0" t="0" r="0" b="9525"/>
-            <wp:docPr id="34" name="Image 34"/>
+          <wp:inline distT="0" distB="0" distL="0" distR="0" wp14:anchorId="70AE5B21" wp14:editId="6BEAFB6B">
+            <wp:extent cx="4801270" cy="4858428"/>
+            <wp:effectExtent l="0" t="0" r="0" b="0"/>
+            <wp:docPr id="24" name="Image 24"/>
             <wp:cNvGraphicFramePr>
               <a:graphicFrameLocks xmlns:a="http://schemas.openxmlformats.org/drawingml/2006/main" noChangeAspect="1"/>
             </wp:cNvGraphicFramePr>
@@ -9179,7 +8961,7 @@
                   <pic:spPr>
                     <a:xfrm>
                       <a:off x="0" y="0"/>
-                      <a:ext cx="5257800" cy="2009775"/>
+                      <a:ext cx="4801270" cy="4858428"/>
                     </a:xfrm>
                     <a:prstGeom prst="rect">
                       <a:avLst/>
@@ -9199,17 +8981,208 @@
           <w:szCs w:val="19"/>
           <w:lang w:val="fr-CH" w:eastAsia="fr-CH"/>
         </w:rPr>
-        <w:t xml:space="preserve"> : visuel </w:t>
-      </w:r>
-      <w:r>
-        <w:rPr>
+        <w:t xml:space="preserve"> Et suppression du constructeur </w:t>
+      </w:r>
+      <w:proofErr w:type="spellStart"/>
+      <w:r>
+        <w:rPr>
+          <w:rFonts w:ascii="Cascadia Mono" w:hAnsi="Cascadia Mono" w:cs="Cascadia Mono"/>
+          <w:color w:val="000000"/>
+          <w:sz w:val="19"/>
+          <w:szCs w:val="19"/>
+          <w:lang w:val="fr-CH" w:eastAsia="fr-CH"/>
+        </w:rPr>
+        <w:t>HomePage</w:t>
+      </w:r>
+      <w:proofErr w:type="spellEnd"/>
+      <w:r>
+        <w:rPr>
+          <w:rFonts w:ascii="Cascadia Mono" w:hAnsi="Cascadia Mono" w:cs="Cascadia Mono"/>
+          <w:color w:val="000000"/>
+          <w:sz w:val="19"/>
+          <w:szCs w:val="19"/>
+          <w:lang w:val="fr-CH" w:eastAsia="fr-CH"/>
+        </w:rPr>
+        <w:t xml:space="preserve"> sans paramètre instancié dans la page « </w:t>
+      </w:r>
+      <w:proofErr w:type="spellStart"/>
+      <w:r>
+        <w:rPr>
+          <w:rFonts w:ascii="Cascadia Mono" w:hAnsi="Cascadia Mono" w:cs="Cascadia Mono"/>
+          <w:color w:val="000000"/>
+          <w:sz w:val="19"/>
+          <w:szCs w:val="19"/>
+          <w:lang w:val="fr-CH" w:eastAsia="fr-CH"/>
+        </w:rPr>
+        <w:t>Program.cs</w:t>
+      </w:r>
+      <w:proofErr w:type="spellEnd"/>
+      <w:r>
+        <w:rPr>
+          <w:rFonts w:ascii="Cascadia Mono" w:hAnsi="Cascadia Mono" w:cs="Cascadia Mono"/>
+          <w:color w:val="000000"/>
+          <w:sz w:val="19"/>
+          <w:szCs w:val="19"/>
+          <w:lang w:val="fr-CH" w:eastAsia="fr-CH"/>
+        </w:rPr>
+        <w:t> » qui était reconnu par le Controller.</w:t>
+      </w:r>
+    </w:p>
+    <w:p>
+      <w:pPr>
+        <w:pStyle w:val="Paragraphedeliste"/>
+        <w:numPr>
+          <w:ilvl w:val="0"/>
+          <w:numId w:val="16"/>
+        </w:numPr>
+        <w:rPr>
+          <w:rFonts w:ascii="Cascadia Mono" w:hAnsi="Cascadia Mono" w:cs="Cascadia Mono"/>
+          <w:color w:val="000000"/>
+          <w:sz w:val="19"/>
+          <w:szCs w:val="19"/>
+          <w:lang w:val="fr-CH" w:eastAsia="fr-CH"/>
+        </w:rPr>
+      </w:pPr>
+      <w:r>
+        <w:rPr>
+          <w:rFonts w:ascii="Cascadia Mono" w:hAnsi="Cascadia Mono" w:cs="Cascadia Mono"/>
+          <w:color w:val="0000FF"/>
+          <w:sz w:val="19"/>
+          <w:szCs w:val="19"/>
+          <w:lang w:val="fr-CH" w:eastAsia="fr-CH"/>
+        </w:rPr>
+        <w:t>if</w:t>
+      </w:r>
+      <w:r>
+        <w:rPr>
+          <w:rFonts w:ascii="Cascadia Mono" w:hAnsi="Cascadia Mono" w:cs="Cascadia Mono"/>
+          <w:color w:val="000000"/>
+          <w:sz w:val="19"/>
+          <w:szCs w:val="19"/>
+          <w:lang w:val="fr-CH" w:eastAsia="fr-CH"/>
+        </w:rPr>
+        <w:t xml:space="preserve"> (!</w:t>
+      </w:r>
+      <w:proofErr w:type="spellStart"/>
+      <w:r>
+        <w:rPr>
+          <w:rFonts w:ascii="Cascadia Mono" w:hAnsi="Cascadia Mono" w:cs="Cascadia Mono"/>
+          <w:color w:val="000000"/>
+          <w:sz w:val="19"/>
+          <w:szCs w:val="19"/>
+          <w:lang w:val="fr-CH" w:eastAsia="fr-CH"/>
+        </w:rPr>
+        <w:t>IsConnect</w:t>
+      </w:r>
+      <w:proofErr w:type="spellEnd"/>
+      <w:r>
+        <w:rPr>
+          <w:rFonts w:ascii="Cascadia Mono" w:hAnsi="Cascadia Mono" w:cs="Cascadia Mono"/>
+          <w:color w:val="000000"/>
+          <w:sz w:val="19"/>
+          <w:szCs w:val="19"/>
+          <w:lang w:val="fr-CH" w:eastAsia="fr-CH"/>
+        </w:rPr>
+        <w:t xml:space="preserve">()) </w:t>
+      </w:r>
+      <w:r>
+        <w:rPr>
+          <w:rFonts w:ascii="Cascadia Mono" w:hAnsi="Cascadia Mono" w:cs="Cascadia Mono"/>
+          <w:color w:val="0000FF"/>
+          <w:sz w:val="19"/>
+          <w:szCs w:val="19"/>
+          <w:lang w:val="fr-CH" w:eastAsia="fr-CH"/>
+        </w:rPr>
+        <w:t>return</w:t>
+      </w:r>
+      <w:r>
+        <w:rPr>
+          <w:rFonts w:ascii="Cascadia Mono" w:hAnsi="Cascadia Mono" w:cs="Cascadia Mono"/>
+          <w:color w:val="000000"/>
+          <w:sz w:val="19"/>
+          <w:szCs w:val="19"/>
+          <w:lang w:val="fr-CH" w:eastAsia="fr-CH"/>
+        </w:rPr>
+        <w:t xml:space="preserve"> </w:t>
+      </w:r>
+      <w:r>
+        <w:rPr>
+          <w:rFonts w:ascii="Cascadia Mono" w:hAnsi="Cascadia Mono" w:cs="Cascadia Mono"/>
+          <w:color w:val="0000FF"/>
+          <w:sz w:val="19"/>
+          <w:szCs w:val="19"/>
+          <w:lang w:val="fr-CH" w:eastAsia="fr-CH"/>
+        </w:rPr>
+        <w:t>false</w:t>
+      </w:r>
+      <w:r>
+        <w:rPr>
+          <w:rFonts w:ascii="Cascadia Mono" w:hAnsi="Cascadia Mono" w:cs="Cascadia Mono"/>
+          <w:color w:val="000000"/>
+          <w:sz w:val="19"/>
+          <w:szCs w:val="19"/>
+          <w:lang w:val="fr-CH" w:eastAsia="fr-CH"/>
+        </w:rPr>
+        <w:t>;</w:t>
+      </w:r>
+    </w:p>
+    <w:p>
+      <w:pPr>
+        <w:pStyle w:val="Paragraphedeliste"/>
+        <w:rPr>
+          <w:rFonts w:ascii="Cascadia Mono" w:hAnsi="Cascadia Mono" w:cs="Cascadia Mono"/>
+          <w:color w:val="000000"/>
+          <w:sz w:val="19"/>
+          <w:szCs w:val="19"/>
+          <w:lang w:val="fr-CH" w:eastAsia="fr-CH"/>
+        </w:rPr>
+      </w:pPr>
+      <w:r>
+        <w:rPr>
+          <w:rFonts w:ascii="Cascadia Mono" w:hAnsi="Cascadia Mono" w:cs="Cascadia Mono"/>
+          <w:color w:val="000000" w:themeColor="text1"/>
+          <w:sz w:val="19"/>
+          <w:szCs w:val="19"/>
+          <w:lang w:val="fr-CH" w:eastAsia="fr-CH"/>
+        </w:rPr>
+        <w:t xml:space="preserve">Mauvaise utilisation de </w:t>
+      </w:r>
+      <w:proofErr w:type="spellStart"/>
+      <w:r>
+        <w:rPr>
+          <w:rFonts w:ascii="Cascadia Mono" w:hAnsi="Cascadia Mono" w:cs="Cascadia Mono"/>
+          <w:color w:val="000000" w:themeColor="text1"/>
+          <w:sz w:val="19"/>
+          <w:szCs w:val="19"/>
+          <w:lang w:val="fr-CH" w:eastAsia="fr-CH"/>
+        </w:rPr>
+        <w:t>string.Format</w:t>
+      </w:r>
+      <w:proofErr w:type="spellEnd"/>
+      <w:r>
+        <w:rPr>
+          <w:rFonts w:ascii="Cascadia Mono" w:hAnsi="Cascadia Mono" w:cs="Cascadia Mono"/>
+          <w:color w:val="000000" w:themeColor="text1"/>
+          <w:sz w:val="19"/>
+          <w:szCs w:val="19"/>
+          <w:lang w:val="fr-CH" w:eastAsia="fr-CH"/>
+        </w:rPr>
+        <w:t xml:space="preserve"> : </w:t>
+      </w:r>
+      <w:r>
+        <w:rPr>
+          <w:rFonts w:ascii="Cascadia Mono" w:hAnsi="Cascadia Mono" w:cs="Cascadia Mono"/>
           <w:noProof/>
+          <w:color w:val="0000FF"/>
+          <w:sz w:val="19"/>
+          <w:szCs w:val="19"/>
+          <w:lang w:val="fr-CH" w:eastAsia="fr-CH"/>
         </w:rPr>
         <w:drawing>
-          <wp:inline distT="0" distB="0" distL="0" distR="0" wp14:anchorId="0FDA4710" wp14:editId="5F25E74E">
-            <wp:extent cx="5759450" cy="1584960"/>
+          <wp:inline distT="0" distB="0" distL="0" distR="0" wp14:anchorId="59C97D14" wp14:editId="41F5B1AB">
+            <wp:extent cx="5759450" cy="654685"/>
             <wp:effectExtent l="0" t="0" r="0" b="0"/>
-            <wp:docPr id="36" name="Image 36"/>
+            <wp:docPr id="27" name="Image 27"/>
             <wp:cNvGraphicFramePr>
               <a:graphicFrameLocks xmlns:a="http://schemas.openxmlformats.org/drawingml/2006/main" noChangeAspect="1"/>
             </wp:cNvGraphicFramePr>
@@ -9229,7 +9202,7 @@
                   <pic:spPr>
                     <a:xfrm>
                       <a:off x="0" y="0"/>
-                      <a:ext cx="5759450" cy="1584960"/>
+                      <a:ext cx="5759450" cy="654685"/>
                     </a:xfrm>
                     <a:prstGeom prst="rect">
                       <a:avLst/>
@@ -9241,55 +9214,30 @@
           </wp:inline>
         </w:drawing>
       </w:r>
-    </w:p>
-    <w:p>
-      <w:pPr>
-        <w:pStyle w:val="Paragraphedeliste"/>
-        <w:rPr>
-          <w:rFonts w:ascii="Cascadia Mono" w:hAnsi="Cascadia Mono" w:cs="Cascadia Mono"/>
-          <w:color w:val="000000"/>
-          <w:sz w:val="19"/>
-          <w:szCs w:val="19"/>
-          <w:lang w:val="fr-CH" w:eastAsia="fr-CH"/>
-        </w:rPr>
-      </w:pPr>
-    </w:p>
-    <w:p>
-      <w:pPr>
-        <w:pStyle w:val="Paragraphedeliste"/>
-        <w:rPr>
-          <w:rFonts w:ascii="Cascadia Mono" w:hAnsi="Cascadia Mono" w:cs="Cascadia Mono"/>
-          <w:color w:val="000000"/>
-          <w:sz w:val="19"/>
-          <w:szCs w:val="19"/>
-          <w:lang w:val="fr-CH" w:eastAsia="fr-CH"/>
-        </w:rPr>
-      </w:pPr>
-    </w:p>
-    <w:p>
-      <w:pPr>
-        <w:pStyle w:val="Paragraphedeliste"/>
-        <w:numPr>
-          <w:ilvl w:val="0"/>
-          <w:numId w:val="16"/>
-        </w:numPr>
-        <w:rPr>
-          <w:rFonts w:ascii="Cascadia Mono" w:hAnsi="Cascadia Mono" w:cs="Cascadia Mono"/>
-          <w:color w:val="000000"/>
-          <w:sz w:val="19"/>
-          <w:szCs w:val="19"/>
-          <w:lang w:val="fr-CH" w:eastAsia="fr-CH"/>
-        </w:rPr>
-      </w:pPr>
-      <w:r>
-        <w:rPr>
+      <w:r>
+        <w:rPr>
+          <w:rFonts w:ascii="Cascadia Mono" w:hAnsi="Cascadia Mono" w:cs="Cascadia Mono"/>
+          <w:color w:val="000000"/>
+          <w:sz w:val="19"/>
+          <w:szCs w:val="19"/>
+          <w:lang w:val="fr-CH" w:eastAsia="fr-CH"/>
+        </w:rPr>
+        <w:t xml:space="preserve">Pour : </w:t>
+      </w:r>
+      <w:r>
+        <w:rPr>
+          <w:rFonts w:ascii="Cascadia Mono" w:hAnsi="Cascadia Mono" w:cs="Cascadia Mono"/>
           <w:noProof/>
+          <w:color w:val="000000"/>
+          <w:sz w:val="19"/>
+          <w:szCs w:val="19"/>
+          <w:lang w:val="fr-CH" w:eastAsia="fr-CH"/>
         </w:rPr>
         <w:drawing>
-          <wp:inline distT="0" distB="0" distL="0" distR="0" wp14:anchorId="3D1D105A" wp14:editId="1F0911DB">
-            <wp:extent cx="2657475" cy="161925"/>
-            <wp:effectExtent l="0" t="0" r="9525" b="9525"/>
-            <wp:docPr id="39" name="Image 39"/>
+          <wp:inline distT="0" distB="0" distL="0" distR="0" wp14:anchorId="773B261C" wp14:editId="0C490BFC">
+            <wp:extent cx="5759450" cy="690245"/>
+            <wp:effectExtent l="0" t="0" r="0" b="0"/>
+            <wp:docPr id="28" name="Image 28"/>
             <wp:cNvGraphicFramePr>
               <a:graphicFrameLocks xmlns:a="http://schemas.openxmlformats.org/drawingml/2006/main" noChangeAspect="1"/>
             </wp:cNvGraphicFramePr>
@@ -9309,7 +9257,7 @@
                   <pic:spPr>
                     <a:xfrm>
                       <a:off x="0" y="0"/>
-                      <a:ext cx="2657475" cy="161925"/>
+                      <a:ext cx="5759450" cy="690245"/>
                     </a:xfrm>
                     <a:prstGeom prst="rect">
                       <a:avLst/>
@@ -9325,187 +9273,45 @@
     <w:p>
       <w:pPr>
         <w:pStyle w:val="Paragraphedeliste"/>
-        <w:numPr>
-          <w:ilvl w:val="0"/>
-          <w:numId w:val="16"/>
-        </w:numPr>
-        <w:rPr>
-          <w:rFonts w:ascii="Cascadia Mono" w:hAnsi="Cascadia Mono" w:cs="Cascadia Mono"/>
-          <w:color w:val="000000"/>
-          <w:sz w:val="19"/>
-          <w:szCs w:val="19"/>
-          <w:lang w:val="fr-CH" w:eastAsia="fr-CH"/>
-        </w:rPr>
-      </w:pPr>
-      <w:r>
-        <w:rPr>
-          <w:rFonts w:ascii="Cascadia Mono" w:hAnsi="Cascadia Mono" w:cs="Cascadia Mono"/>
-          <w:color w:val="000000"/>
-          <w:sz w:val="19"/>
-          <w:szCs w:val="19"/>
-          <w:lang w:val="fr-CH" w:eastAsia="fr-CH"/>
-        </w:rPr>
-        <w:t>Nettoyer la solution avant de la regénérer.</w:t>
+        <w:rPr>
+          <w:rFonts w:ascii="Cascadia Mono" w:hAnsi="Cascadia Mono" w:cs="Cascadia Mono"/>
+          <w:color w:val="000000"/>
+          <w:sz w:val="19"/>
+          <w:szCs w:val="19"/>
+          <w:lang w:val="fr-CH" w:eastAsia="fr-CH"/>
+        </w:rPr>
+      </w:pPr>
+      <w:r>
+        <w:rPr>
+          <w:rFonts w:ascii="Cascadia Mono" w:hAnsi="Cascadia Mono" w:cs="Cascadia Mono"/>
+          <w:color w:val="000000"/>
+          <w:sz w:val="19"/>
+          <w:szCs w:val="19"/>
+          <w:lang w:val="fr-CH" w:eastAsia="fr-CH"/>
+        </w:rPr>
+        <w:t>Séparation du nom du serveur du numéro de port</w:t>
       </w:r>
     </w:p>
     <w:p>
       <w:pPr>
         <w:pStyle w:val="Paragraphedeliste"/>
-        <w:numPr>
-          <w:ilvl w:val="0"/>
-          <w:numId w:val="16"/>
-        </w:numPr>
-        <w:rPr>
-          <w:rFonts w:ascii="Cascadia Mono" w:hAnsi="Cascadia Mono" w:cs="Cascadia Mono"/>
-          <w:color w:val="000000"/>
-          <w:sz w:val="19"/>
-          <w:szCs w:val="19"/>
-          <w:lang w:val="fr-CH" w:eastAsia="fr-CH"/>
-        </w:rPr>
-      </w:pPr>
-    </w:p>
-    <w:p>
-      <w:pPr>
-        <w:rPr>
-          <w:rFonts w:ascii="Cascadia Mono" w:hAnsi="Cascadia Mono" w:cs="Cascadia Mono"/>
-          <w:color w:val="000000"/>
-          <w:sz w:val="19"/>
-          <w:szCs w:val="19"/>
-          <w:lang w:val="fr-CH" w:eastAsia="fr-CH"/>
-        </w:rPr>
-      </w:pPr>
-    </w:p>
-    <w:p>
-      <w:pPr>
-        <w:rPr>
-          <w:rFonts w:ascii="Cascadia Mono" w:hAnsi="Cascadia Mono" w:cs="Cascadia Mono"/>
-          <w:color w:val="000000"/>
-          <w:sz w:val="19"/>
-          <w:szCs w:val="19"/>
-          <w:lang w:val="fr-CH" w:eastAsia="fr-CH"/>
-        </w:rPr>
-      </w:pPr>
-    </w:p>
-    <w:p>
-      <w:pPr>
-        <w:rPr>
-          <w:rFonts w:ascii="Cascadia Mono" w:hAnsi="Cascadia Mono" w:cs="Cascadia Mono"/>
-          <w:color w:val="000000"/>
-          <w:sz w:val="19"/>
-          <w:szCs w:val="19"/>
-          <w:lang w:val="fr-CH" w:eastAsia="fr-CH"/>
-        </w:rPr>
-      </w:pPr>
-      <w:proofErr w:type="spellStart"/>
-      <w:r>
-        <w:rPr>
-          <w:rFonts w:ascii="Cascadia Mono" w:hAnsi="Cascadia Mono" w:cs="Cascadia Mono"/>
-          <w:color w:val="000000"/>
-          <w:sz w:val="19"/>
-          <w:szCs w:val="19"/>
-          <w:lang w:val="fr-CH" w:eastAsia="fr-CH"/>
-        </w:rPr>
-        <w:t>ChatGPT</w:t>
-      </w:r>
-      <w:proofErr w:type="spellEnd"/>
-      <w:r>
-        <w:rPr>
-          <w:rFonts w:ascii="Cascadia Mono" w:hAnsi="Cascadia Mono" w:cs="Cascadia Mono"/>
-          <w:color w:val="000000"/>
-          <w:sz w:val="19"/>
-          <w:szCs w:val="19"/>
-          <w:lang w:val="fr-CH" w:eastAsia="fr-CH"/>
-        </w:rPr>
-        <w:t xml:space="preserve"> PROMPT :</w:t>
-      </w:r>
-    </w:p>
-    <w:p>
-      <w:pPr>
-        <w:rPr>
-          <w:rFonts w:ascii="Cascadia Mono" w:hAnsi="Cascadia Mono" w:cs="Cascadia Mono"/>
-          <w:color w:val="000000"/>
-          <w:sz w:val="19"/>
-          <w:szCs w:val="19"/>
-          <w:lang w:val="fr-CH" w:eastAsia="fr-CH"/>
-        </w:rPr>
-      </w:pPr>
-      <w:r>
-        <w:rPr>
-          <w:rFonts w:ascii="Cascadia Mono" w:hAnsi="Cascadia Mono" w:cs="Cascadia Mono"/>
-          <w:color w:val="000000"/>
-          <w:sz w:val="19"/>
-          <w:szCs w:val="19"/>
-          <w:lang w:val="fr-CH" w:eastAsia="fr-CH"/>
-        </w:rPr>
-        <w:t>24.03.25</w:t>
-      </w:r>
-    </w:p>
-    <w:p>
-      <w:pPr>
-        <w:rPr>
-          <w:rFonts w:ascii="Cascadia Mono" w:hAnsi="Cascadia Mono" w:cs="Cascadia Mono"/>
-          <w:color w:val="000000"/>
-          <w:sz w:val="19"/>
-          <w:szCs w:val="19"/>
-          <w:lang w:val="fr-CH" w:eastAsia="fr-CH"/>
-        </w:rPr>
-      </w:pPr>
-      <w:r>
-        <w:rPr>
-          <w:rFonts w:ascii="Cascadia Mono" w:hAnsi="Cascadia Mono" w:cs="Cascadia Mono"/>
-          <w:color w:val="000000"/>
-          <w:sz w:val="19"/>
-          <w:szCs w:val="19"/>
-          <w:lang w:val="fr-CH" w:eastAsia="fr-CH"/>
-        </w:rPr>
-        <w:t xml:space="preserve">Pour l’erreur </w:t>
-      </w:r>
-      <w:r>
-        <w:rPr>
-          <w:rFonts w:ascii="Cascadia Mono" w:hAnsi="Cascadia Mono" w:cs="Cascadia Mono"/>
-          <w:color w:val="000000"/>
-          <w:sz w:val="19"/>
-          <w:szCs w:val="19"/>
-          <w:lang w:val="fr-CH" w:eastAsia="fr-CH"/>
-        </w:rPr>
-        <w:t>7</w:t>
-      </w:r>
-      <w:r>
-        <w:rPr>
-          <w:rFonts w:ascii="Cascadia Mono" w:hAnsi="Cascadia Mono" w:cs="Cascadia Mono"/>
-          <w:color w:val="000000"/>
-          <w:sz w:val="19"/>
-          <w:szCs w:val="19"/>
-          <w:lang w:val="fr-CH" w:eastAsia="fr-CH"/>
-        </w:rPr>
-        <w:t xml:space="preserve"> –</w:t>
-      </w:r>
-    </w:p>
-    <w:p>
-      <w:pPr>
-        <w:rPr>
-          <w:rFonts w:ascii="Cascadia Mono" w:hAnsi="Cascadia Mono" w:cs="Cascadia Mono"/>
-          <w:color w:val="000000"/>
-          <w:sz w:val="19"/>
-          <w:szCs w:val="19"/>
-          <w:lang w:val="fr-CH" w:eastAsia="fr-CH"/>
-        </w:rPr>
-      </w:pPr>
-      <w:r>
-        <w:rPr>
-          <w:rFonts w:ascii="Cascadia Mono" w:hAnsi="Cascadia Mono" w:cs="Cascadia Mono"/>
+        <w:rPr>
+          <w:rFonts w:ascii="Cascadia Mono" w:hAnsi="Cascadia Mono" w:cs="Cascadia Mono"/>
+          <w:color w:val="000000"/>
+          <w:sz w:val="19"/>
+          <w:szCs w:val="19"/>
+          <w:lang w:val="fr-CH" w:eastAsia="fr-CH"/>
+        </w:rPr>
+      </w:pPr>
+      <w:r>
+        <w:rPr>
           <w:noProof/>
-          <w:color w:val="000000"/>
-          <w:sz w:val="19"/>
-          <w:szCs w:val="19"/>
-          <w:lang w:val="fr-CH" w:eastAsia="fr-CH"/>
-        </w:rPr>
-        <w:lastRenderedPageBreak/>
+        </w:rPr>
         <w:drawing>
-          <wp:inline distT="0" distB="0" distL="0" distR="0" wp14:anchorId="384020E5" wp14:editId="3F44BA0E">
-            <wp:extent cx="5759450" cy="4854575"/>
-            <wp:effectExtent l="0" t="0" r="0" b="3175"/>
-            <wp:docPr id="29" name="Image 29"/>
+          <wp:inline distT="0" distB="0" distL="0" distR="0" wp14:anchorId="74967828" wp14:editId="24B3FE6F">
+            <wp:extent cx="5759450" cy="732155"/>
+            <wp:effectExtent l="0" t="0" r="0" b="0"/>
+            <wp:docPr id="21" name="Image 21"/>
             <wp:cNvGraphicFramePr>
               <a:graphicFrameLocks xmlns:a="http://schemas.openxmlformats.org/drawingml/2006/main" noChangeAspect="1"/>
             </wp:cNvGraphicFramePr>
@@ -9525,7 +9331,7 @@
                   <pic:spPr>
                     <a:xfrm>
                       <a:off x="0" y="0"/>
-                      <a:ext cx="5759450" cy="4854575"/>
+                      <a:ext cx="5759450" cy="732155"/>
                     </a:xfrm>
                     <a:prstGeom prst="rect">
                       <a:avLst/>
@@ -9540,49 +9346,39 @@
     </w:p>
     <w:p>
       <w:pPr>
-        <w:rPr>
-          <w:rFonts w:ascii="Cascadia Mono" w:hAnsi="Cascadia Mono" w:cs="Cascadia Mono"/>
-          <w:color w:val="000000"/>
-          <w:sz w:val="19"/>
-          <w:szCs w:val="19"/>
-          <w:lang w:val="fr-CH" w:eastAsia="fr-CH"/>
-        </w:rPr>
-      </w:pPr>
-      <w:r>
-        <w:rPr>
-          <w:rFonts w:ascii="Cascadia Mono" w:hAnsi="Cascadia Mono" w:cs="Cascadia Mono"/>
-          <w:color w:val="000000"/>
-          <w:sz w:val="19"/>
-          <w:szCs w:val="19"/>
-          <w:lang w:val="fr-CH" w:eastAsia="fr-CH"/>
-        </w:rPr>
-        <w:t>25.03.25</w:t>
-      </w:r>
-    </w:p>
-    <w:p>
-      <w:pPr>
-        <w:rPr>
-          <w:rFonts w:ascii="Cascadia Mono" w:hAnsi="Cascadia Mono" w:cs="Cascadia Mono"/>
-          <w:color w:val="000000"/>
-          <w:sz w:val="19"/>
-          <w:szCs w:val="19"/>
-          <w:lang w:val="fr-CH" w:eastAsia="fr-CH"/>
-        </w:rPr>
-      </w:pPr>
-      <w:r>
-        <w:rPr>
-          <w:rFonts w:ascii="Cascadia Mono" w:hAnsi="Cascadia Mono" w:cs="Cascadia Mono"/>
+        <w:pStyle w:val="Paragraphedeliste"/>
+        <w:numPr>
+          <w:ilvl w:val="0"/>
+          <w:numId w:val="16"/>
+        </w:numPr>
+        <w:rPr>
+          <w:rFonts w:ascii="Cascadia Mono" w:hAnsi="Cascadia Mono" w:cs="Cascadia Mono"/>
+          <w:color w:val="000000"/>
+          <w:sz w:val="19"/>
+          <w:szCs w:val="19"/>
+          <w:lang w:val="fr-CH" w:eastAsia="fr-CH"/>
+        </w:rPr>
+      </w:pPr>
+      <w:r>
+        <w:rPr>
+          <w:rFonts w:ascii="Cascadia Mono" w:hAnsi="Cascadia Mono" w:cs="Cascadia Mono"/>
+          <w:color w:val="000000"/>
+          <w:sz w:val="19"/>
+          <w:szCs w:val="19"/>
+          <w:lang w:val="fr-CH" w:eastAsia="fr-CH"/>
+        </w:rPr>
+        <w:lastRenderedPageBreak/>
+        <w:t xml:space="preserve">De </w:t>
+      </w:r>
+      <w:r>
+        <w:rPr>
           <w:noProof/>
-          <w:color w:val="000000"/>
-          <w:sz w:val="19"/>
-          <w:szCs w:val="19"/>
-          <w:lang w:val="fr-CH" w:eastAsia="fr-CH"/>
         </w:rPr>
         <w:drawing>
-          <wp:inline distT="0" distB="0" distL="0" distR="0" wp14:anchorId="4C79AD8A" wp14:editId="6499E133">
-            <wp:extent cx="5759450" cy="2882900"/>
-            <wp:effectExtent l="0" t="0" r="0" b="0"/>
-            <wp:docPr id="30" name="Image 30"/>
+          <wp:inline distT="0" distB="0" distL="0" distR="0" wp14:anchorId="279CD454" wp14:editId="468A6212">
+            <wp:extent cx="5019675" cy="1695450"/>
+            <wp:effectExtent l="0" t="0" r="9525" b="0"/>
+            <wp:docPr id="37" name="Image 37"/>
             <wp:cNvGraphicFramePr>
               <a:graphicFrameLocks xmlns:a="http://schemas.openxmlformats.org/drawingml/2006/main" noChangeAspect="1"/>
             </wp:cNvGraphicFramePr>
@@ -9602,7 +9398,7 @@
                   <pic:spPr>
                     <a:xfrm>
                       <a:off x="0" y="0"/>
-                      <a:ext cx="5759450" cy="2882900"/>
+                      <a:ext cx="5019675" cy="1695450"/>
                     </a:xfrm>
                     <a:prstGeom prst="rect">
                       <a:avLst/>
@@ -9614,64 +9410,25 @@
           </wp:inline>
         </w:drawing>
       </w:r>
-    </w:p>
-    <w:p>
-      <w:pPr>
-        <w:rPr>
-          <w:rFonts w:ascii="Cascadia Mono" w:hAnsi="Cascadia Mono" w:cs="Cascadia Mono"/>
-          <w:color w:val="000000"/>
-          <w:sz w:val="19"/>
-          <w:szCs w:val="19"/>
-          <w:lang w:val="fr-CH" w:eastAsia="fr-CH"/>
-        </w:rPr>
-      </w:pPr>
-    </w:p>
-    <w:p>
-      <w:pPr>
-        <w:rPr>
-          <w:rFonts w:ascii="Cascadia Mono" w:hAnsi="Cascadia Mono" w:cs="Cascadia Mono"/>
-          <w:color w:val="000000"/>
-          <w:sz w:val="19"/>
-          <w:szCs w:val="19"/>
-          <w:lang w:val="fr-CH" w:eastAsia="fr-CH"/>
-        </w:rPr>
-      </w:pPr>
-      <w:r>
-        <w:rPr>
-          <w:rFonts w:ascii="Cascadia Mono" w:hAnsi="Cascadia Mono" w:cs="Cascadia Mono"/>
-          <w:color w:val="000000"/>
-          <w:sz w:val="19"/>
-          <w:szCs w:val="19"/>
-          <w:lang w:val="fr-CH" w:eastAsia="fr-CH"/>
-        </w:rPr>
-        <w:t>…</w:t>
-      </w:r>
-    </w:p>
-    <w:p>
-      <w:pPr>
-        <w:rPr>
-          <w:rFonts w:ascii="Cascadia Mono" w:hAnsi="Cascadia Mono" w:cs="Cascadia Mono"/>
-          <w:color w:val="000000"/>
-          <w:sz w:val="19"/>
-          <w:szCs w:val="19"/>
-          <w:lang w:val="fr-CH" w:eastAsia="fr-CH"/>
-        </w:rPr>
-      </w:pPr>
-      <w:r>
-        <w:rPr>
-          <w:rFonts w:ascii="Cascadia Mono" w:hAnsi="Cascadia Mono" w:cs="Cascadia Mono"/>
+      <w:r>
+        <w:rPr>
+          <w:rFonts w:ascii="Cascadia Mono" w:hAnsi="Cascadia Mono" w:cs="Cascadia Mono"/>
+          <w:color w:val="000000"/>
+          <w:sz w:val="19"/>
+          <w:szCs w:val="19"/>
+          <w:lang w:val="fr-CH" w:eastAsia="fr-CH"/>
+        </w:rPr>
+        <w:t xml:space="preserve"> à </w:t>
+      </w:r>
+      <w:r>
+        <w:rPr>
           <w:noProof/>
-          <w:color w:val="000000"/>
-          <w:sz w:val="19"/>
-          <w:szCs w:val="19"/>
-          <w:lang w:val="fr-CH" w:eastAsia="fr-CH"/>
-        </w:rPr>
-        <w:lastRenderedPageBreak/>
+        </w:rPr>
         <w:drawing>
-          <wp:inline distT="0" distB="0" distL="0" distR="0" wp14:anchorId="2C99433F" wp14:editId="5DCB3289">
-            <wp:extent cx="5759450" cy="2905125"/>
+          <wp:inline distT="0" distB="0" distL="0" distR="0" wp14:anchorId="1F5ABC1A" wp14:editId="76EEF8D9">
+            <wp:extent cx="5257800" cy="2009775"/>
             <wp:effectExtent l="0" t="0" r="0" b="9525"/>
-            <wp:docPr id="31" name="Image 31"/>
+            <wp:docPr id="34" name="Image 34"/>
             <wp:cNvGraphicFramePr>
               <a:graphicFrameLocks xmlns:a="http://schemas.openxmlformats.org/drawingml/2006/main" noChangeAspect="1"/>
             </wp:cNvGraphicFramePr>
@@ -9691,7 +9448,7 @@
                   <pic:spPr>
                     <a:xfrm>
                       <a:off x="0" y="0"/>
-                      <a:ext cx="5759450" cy="2905125"/>
+                      <a:ext cx="5257800" cy="2009775"/>
                     </a:xfrm>
                     <a:prstGeom prst="rect">
                       <a:avLst/>
@@ -9703,42 +9460,25 @@
           </wp:inline>
         </w:drawing>
       </w:r>
-    </w:p>
-    <w:p>
-      <w:pPr>
-        <w:rPr>
-          <w:rFonts w:ascii="Cascadia Mono" w:hAnsi="Cascadia Mono" w:cs="Cascadia Mono"/>
-          <w:color w:val="000000"/>
-          <w:sz w:val="19"/>
-          <w:szCs w:val="19"/>
-          <w:lang w:val="fr-CH" w:eastAsia="fr-CH"/>
-        </w:rPr>
-      </w:pPr>
-    </w:p>
-    <w:p>
-      <w:pPr>
-        <w:rPr>
-          <w:rFonts w:ascii="Cascadia Mono" w:hAnsi="Cascadia Mono" w:cs="Cascadia Mono"/>
-          <w:color w:val="000000"/>
-          <w:sz w:val="19"/>
-          <w:szCs w:val="19"/>
-          <w:lang w:val="fr-CH" w:eastAsia="fr-CH"/>
-        </w:rPr>
-      </w:pPr>
-      <w:r>
-        <w:rPr>
-          <w:rFonts w:ascii="Cascadia Mono" w:hAnsi="Cascadia Mono" w:cs="Cascadia Mono"/>
+      <w:r>
+        <w:rPr>
+          <w:rFonts w:ascii="Cascadia Mono" w:hAnsi="Cascadia Mono" w:cs="Cascadia Mono"/>
+          <w:color w:val="000000"/>
+          <w:sz w:val="19"/>
+          <w:szCs w:val="19"/>
+          <w:lang w:val="fr-CH" w:eastAsia="fr-CH"/>
+        </w:rPr>
+        <w:t xml:space="preserve"> : visuel </w:t>
+      </w:r>
+      <w:r>
+        <w:rPr>
           <w:noProof/>
-          <w:color w:val="000000"/>
-          <w:sz w:val="19"/>
-          <w:szCs w:val="19"/>
-          <w:lang w:val="fr-CH" w:eastAsia="fr-CH"/>
         </w:rPr>
         <w:drawing>
-          <wp:inline distT="0" distB="0" distL="0" distR="0" wp14:anchorId="1584616B" wp14:editId="17163842">
-            <wp:extent cx="5759450" cy="2643505"/>
-            <wp:effectExtent l="0" t="0" r="0" b="4445"/>
-            <wp:docPr id="32" name="Image 32"/>
+          <wp:inline distT="0" distB="0" distL="0" distR="0" wp14:anchorId="0FDA4710" wp14:editId="5F25E74E">
+            <wp:extent cx="5759450" cy="1584960"/>
+            <wp:effectExtent l="0" t="0" r="0" b="0"/>
+            <wp:docPr id="36" name="Image 36"/>
             <wp:cNvGraphicFramePr>
               <a:graphicFrameLocks xmlns:a="http://schemas.openxmlformats.org/drawingml/2006/main" noChangeAspect="1"/>
             </wp:cNvGraphicFramePr>
@@ -9758,7 +9498,7 @@
                   <pic:spPr>
                     <a:xfrm>
                       <a:off x="0" y="0"/>
-                      <a:ext cx="5759450" cy="2643505"/>
+                      <a:ext cx="5759450" cy="1584960"/>
                     </a:xfrm>
                     <a:prstGeom prst="rect">
                       <a:avLst/>
@@ -9773,29 +9513,53 @@
     </w:p>
     <w:p>
       <w:pPr>
-        <w:rPr>
-          <w:rFonts w:ascii="Cascadia Mono" w:hAnsi="Cascadia Mono" w:cs="Cascadia Mono"/>
-          <w:color w:val="000000"/>
-          <w:sz w:val="19"/>
-          <w:szCs w:val="19"/>
-          <w:lang w:val="fr-CH" w:eastAsia="fr-CH"/>
-        </w:rPr>
-      </w:pPr>
-      <w:r>
-        <w:rPr>
-          <w:rFonts w:ascii="Cascadia Mono" w:hAnsi="Cascadia Mono" w:cs="Cascadia Mono"/>
+        <w:pStyle w:val="Paragraphedeliste"/>
+        <w:rPr>
+          <w:rFonts w:ascii="Cascadia Mono" w:hAnsi="Cascadia Mono" w:cs="Cascadia Mono"/>
+          <w:color w:val="000000"/>
+          <w:sz w:val="19"/>
+          <w:szCs w:val="19"/>
+          <w:lang w:val="fr-CH" w:eastAsia="fr-CH"/>
+        </w:rPr>
+      </w:pPr>
+    </w:p>
+    <w:p>
+      <w:pPr>
+        <w:pStyle w:val="Paragraphedeliste"/>
+        <w:rPr>
+          <w:rFonts w:ascii="Cascadia Mono" w:hAnsi="Cascadia Mono" w:cs="Cascadia Mono"/>
+          <w:color w:val="000000"/>
+          <w:sz w:val="19"/>
+          <w:szCs w:val="19"/>
+          <w:lang w:val="fr-CH" w:eastAsia="fr-CH"/>
+        </w:rPr>
+      </w:pPr>
+    </w:p>
+    <w:p>
+      <w:pPr>
+        <w:pStyle w:val="Paragraphedeliste"/>
+        <w:numPr>
+          <w:ilvl w:val="0"/>
+          <w:numId w:val="16"/>
+        </w:numPr>
+        <w:rPr>
+          <w:rFonts w:ascii="Cascadia Mono" w:hAnsi="Cascadia Mono" w:cs="Cascadia Mono"/>
+          <w:color w:val="000000"/>
+          <w:sz w:val="19"/>
+          <w:szCs w:val="19"/>
+          <w:lang w:val="fr-CH" w:eastAsia="fr-CH"/>
+        </w:rPr>
+      </w:pPr>
+      <w:r>
+        <w:rPr>
           <w:noProof/>
-          <w:color w:val="000000"/>
-          <w:sz w:val="19"/>
-          <w:szCs w:val="19"/>
-          <w:lang w:val="fr-CH" w:eastAsia="fr-CH"/>
         </w:rPr>
         <w:lastRenderedPageBreak/>
         <w:drawing>
-          <wp:inline distT="0" distB="0" distL="0" distR="0" wp14:anchorId="16CA1F62" wp14:editId="7846F59F">
-            <wp:extent cx="5759450" cy="3378835"/>
-            <wp:effectExtent l="0" t="0" r="0" b="0"/>
-            <wp:docPr id="33" name="Image 33"/>
+          <wp:inline distT="0" distB="0" distL="0" distR="0" wp14:anchorId="3D1D105A" wp14:editId="1F0911DB">
+            <wp:extent cx="2657475" cy="161925"/>
+            <wp:effectExtent l="0" t="0" r="9525" b="9525"/>
+            <wp:docPr id="39" name="Image 39"/>
             <wp:cNvGraphicFramePr>
               <a:graphicFrameLocks xmlns:a="http://schemas.openxmlformats.org/drawingml/2006/main" noChangeAspect="1"/>
             </wp:cNvGraphicFramePr>
@@ -9815,7 +9579,7 @@
                   <pic:spPr>
                     <a:xfrm>
                       <a:off x="0" y="0"/>
-                      <a:ext cx="5759450" cy="3378835"/>
+                      <a:ext cx="2657475" cy="161925"/>
                     </a:xfrm>
                     <a:prstGeom prst="rect">
                       <a:avLst/>
@@ -9827,79 +9591,25 @@
           </wp:inline>
         </w:drawing>
       </w:r>
-    </w:p>
-    <w:p>
-      <w:pPr>
-        <w:rPr>
-          <w:rFonts w:ascii="Cascadia Mono" w:hAnsi="Cascadia Mono" w:cs="Cascadia Mono"/>
-          <w:color w:val="000000"/>
-          <w:sz w:val="19"/>
-          <w:szCs w:val="19"/>
-          <w:lang w:val="fr-CH" w:eastAsia="fr-CH"/>
-        </w:rPr>
-      </w:pPr>
-    </w:p>
-    <w:p>
-      <w:pPr>
-        <w:rPr>
-          <w:rFonts w:ascii="Cascadia Mono" w:hAnsi="Cascadia Mono" w:cs="Cascadia Mono"/>
-          <w:color w:val="000000"/>
-          <w:sz w:val="19"/>
-          <w:szCs w:val="19"/>
-          <w:lang w:val="fr-CH" w:eastAsia="fr-CH"/>
-        </w:rPr>
-      </w:pPr>
-      <w:r>
-        <w:rPr>
-          <w:rFonts w:ascii="Cascadia Mono" w:hAnsi="Cascadia Mono" w:cs="Cascadia Mono"/>
-          <w:color w:val="000000"/>
-          <w:sz w:val="19"/>
-          <w:szCs w:val="19"/>
-          <w:lang w:val="fr-CH" w:eastAsia="fr-CH"/>
-        </w:rPr>
-        <w:t>26.03.25</w:t>
-      </w:r>
-    </w:p>
-    <w:p>
-      <w:pPr>
-        <w:rPr>
-          <w:rFonts w:ascii="Cascadia Mono" w:hAnsi="Cascadia Mono" w:cs="Cascadia Mono"/>
-          <w:color w:val="000000"/>
-          <w:sz w:val="19"/>
-          <w:szCs w:val="19"/>
-          <w:lang w:val="fr-CH" w:eastAsia="fr-CH"/>
-        </w:rPr>
-      </w:pPr>
-      <w:r>
-        <w:rPr>
-          <w:rFonts w:ascii="Cascadia Mono" w:hAnsi="Cascadia Mono" w:cs="Cascadia Mono"/>
-          <w:color w:val="000000"/>
-          <w:sz w:val="19"/>
-          <w:szCs w:val="19"/>
-          <w:lang w:val="fr-CH" w:eastAsia="fr-CH"/>
-        </w:rPr>
-        <w:t>J’ai lu la remarque et créé un nouveau label.</w:t>
-      </w:r>
-    </w:p>
-    <w:p>
-      <w:pPr>
-        <w:rPr>
-          <w:rFonts w:ascii="Cascadia Mono" w:hAnsi="Cascadia Mono" w:cs="Cascadia Mono"/>
-          <w:color w:val="000000"/>
-          <w:sz w:val="19"/>
-          <w:szCs w:val="19"/>
-          <w:lang w:val="fr-CH" w:eastAsia="fr-CH"/>
-        </w:rPr>
-      </w:pPr>
+      <w:r>
+        <w:rPr>
+          <w:rFonts w:ascii="Cascadia Mono" w:hAnsi="Cascadia Mono" w:cs="Cascadia Mono"/>
+          <w:color w:val="000000"/>
+          <w:sz w:val="19"/>
+          <w:szCs w:val="19"/>
+          <w:lang w:val="fr-CH" w:eastAsia="fr-CH"/>
+        </w:rPr>
+        <w:t xml:space="preserve">… </w:t>
+      </w:r>
       <w:r>
         <w:rPr>
           <w:noProof/>
         </w:rPr>
         <w:drawing>
-          <wp:inline distT="0" distB="0" distL="0" distR="0" wp14:anchorId="7A40E75B" wp14:editId="278A440B">
-            <wp:extent cx="5759450" cy="4309110"/>
+          <wp:inline distT="0" distB="0" distL="0" distR="0" wp14:anchorId="7B94B716" wp14:editId="2EED63B4">
+            <wp:extent cx="5759450" cy="2746375"/>
             <wp:effectExtent l="0" t="0" r="0" b="0"/>
-            <wp:docPr id="35" name="Image 35"/>
+            <wp:docPr id="46" name="Image 46"/>
             <wp:cNvGraphicFramePr>
               <a:graphicFrameLocks xmlns:a="http://schemas.openxmlformats.org/drawingml/2006/main" noChangeAspect="1"/>
             </wp:cNvGraphicFramePr>
@@ -9919,7 +9629,7 @@
                   <pic:spPr>
                     <a:xfrm>
                       <a:off x="0" y="0"/>
-                      <a:ext cx="5759450" cy="4309110"/>
+                      <a:ext cx="5759450" cy="2746375"/>
                     </a:xfrm>
                     <a:prstGeom prst="rect">
                       <a:avLst/>
@@ -9934,42 +9644,22 @@
     </w:p>
     <w:p>
       <w:pPr>
-        <w:rPr>
-          <w:rFonts w:ascii="Cascadia Mono" w:hAnsi="Cascadia Mono" w:cs="Cascadia Mono"/>
-          <w:color w:val="000000"/>
-          <w:sz w:val="19"/>
-          <w:szCs w:val="19"/>
-          <w:lang w:val="fr-CH" w:eastAsia="fr-CH"/>
-        </w:rPr>
-      </w:pPr>
-    </w:p>
-    <w:p>
-      <w:pPr>
-        <w:rPr>
-          <w:rFonts w:ascii="Cascadia Mono" w:hAnsi="Cascadia Mono" w:cs="Cascadia Mono"/>
-          <w:color w:val="000000"/>
-          <w:sz w:val="19"/>
-          <w:szCs w:val="19"/>
-          <w:lang w:val="fr-CH" w:eastAsia="fr-CH"/>
-        </w:rPr>
-      </w:pPr>
-      <w:r>
-        <w:rPr>
-          <w:rFonts w:ascii="Cascadia Mono" w:hAnsi="Cascadia Mono" w:cs="Cascadia Mono"/>
-          <w:color w:val="000000"/>
-          <w:sz w:val="19"/>
-          <w:szCs w:val="19"/>
-          <w:lang w:val="fr-CH" w:eastAsia="fr-CH"/>
-        </w:rPr>
-        <w:t>Tests :</w:t>
-      </w:r>
+        <w:pStyle w:val="Paragraphedeliste"/>
+        <w:rPr>
+          <w:rFonts w:ascii="Cascadia Mono" w:hAnsi="Cascadia Mono" w:cs="Cascadia Mono"/>
+          <w:color w:val="000000"/>
+          <w:sz w:val="19"/>
+          <w:szCs w:val="19"/>
+          <w:lang w:val="fr-CH" w:eastAsia="fr-CH"/>
+        </w:rPr>
+      </w:pPr>
     </w:p>
     <w:p>
       <w:pPr>
         <w:pStyle w:val="Paragraphedeliste"/>
         <w:numPr>
-          <w:ilvl w:val="1"/>
-          <w:numId w:val="10"/>
+          <w:ilvl w:val="0"/>
+          <w:numId w:val="16"/>
         </w:numPr>
         <w:rPr>
           <w:rFonts w:ascii="Cascadia Mono" w:hAnsi="Cascadia Mono" w:cs="Cascadia Mono"/>
@@ -9981,24 +9671,13 @@
       </w:pPr>
       <w:r>
         <w:rPr>
-          <w:rFonts w:ascii="Cascadia Mono" w:hAnsi="Cascadia Mono" w:cs="Cascadia Mono"/>
-          <w:color w:val="000000"/>
-          <w:sz w:val="19"/>
-          <w:szCs w:val="19"/>
-          <w:lang w:val="fr-CH" w:eastAsia="fr-CH"/>
-        </w:rPr>
-        <w:lastRenderedPageBreak/>
-        <w:t xml:space="preserve">Logo et nom de l’application partagé : </w:t>
-      </w:r>
-      <w:r>
-        <w:rPr>
           <w:noProof/>
         </w:rPr>
         <w:drawing>
-          <wp:inline distT="0" distB="0" distL="0" distR="0" wp14:anchorId="264EECD5" wp14:editId="506E6CD8">
-            <wp:extent cx="5759450" cy="3408045"/>
-            <wp:effectExtent l="0" t="0" r="0" b="1905"/>
-            <wp:docPr id="6" name="Image 6"/>
+          <wp:inline distT="0" distB="0" distL="0" distR="0" wp14:anchorId="5888D746" wp14:editId="5CB84701">
+            <wp:extent cx="5759450" cy="170815"/>
+            <wp:effectExtent l="0" t="0" r="0" b="635"/>
+            <wp:docPr id="45" name="Image 45"/>
             <wp:cNvGraphicFramePr>
               <a:graphicFrameLocks xmlns:a="http://schemas.openxmlformats.org/drawingml/2006/main" noChangeAspect="1"/>
             </wp:cNvGraphicFramePr>
@@ -10018,6 +9697,1260 @@
                   <pic:spPr>
                     <a:xfrm>
                       <a:off x="0" y="0"/>
+                      <a:ext cx="5759450" cy="170815"/>
+                    </a:xfrm>
+                    <a:prstGeom prst="rect">
+                      <a:avLst/>
+                    </a:prstGeom>
+                  </pic:spPr>
+                </pic:pic>
+              </a:graphicData>
+            </a:graphic>
+          </wp:inline>
+        </w:drawing>
+      </w:r>
+      <w:r>
+        <w:rPr>
+          <w:rFonts w:ascii="Cascadia Mono" w:hAnsi="Cascadia Mono" w:cs="Cascadia Mono"/>
+          <w:color w:val="000000"/>
+          <w:sz w:val="19"/>
+          <w:szCs w:val="19"/>
+          <w:lang w:val="fr-CH" w:eastAsia="fr-CH"/>
+        </w:rPr>
+        <w:t xml:space="preserve"> Mauvais index</w:t>
+      </w:r>
+      <w:r>
+        <w:rPr>
+          <w:rFonts w:ascii="Cascadia Mono" w:hAnsi="Cascadia Mono" w:cs="Cascadia Mono"/>
+          <w:color w:val="000000"/>
+          <w:sz w:val="19"/>
+          <w:szCs w:val="19"/>
+          <w:lang w:val="fr-CH" w:eastAsia="fr-CH"/>
+        </w:rPr>
+        <w:t xml:space="preserve"> 0 à la place de 1</w:t>
+      </w:r>
+    </w:p>
+    <w:p>
+      <w:pPr>
+        <w:pStyle w:val="Paragraphedeliste"/>
+        <w:numPr>
+          <w:ilvl w:val="0"/>
+          <w:numId w:val="16"/>
+        </w:numPr>
+        <w:rPr>
+          <w:rFonts w:ascii="Cascadia Mono" w:hAnsi="Cascadia Mono" w:cs="Cascadia Mono"/>
+          <w:color w:val="000000"/>
+          <w:sz w:val="19"/>
+          <w:szCs w:val="19"/>
+          <w:lang w:val="fr-CH" w:eastAsia="fr-CH"/>
+        </w:rPr>
+      </w:pPr>
+      <w:r>
+        <w:rPr>
+          <w:noProof/>
+        </w:rPr>
+        <w:drawing>
+          <wp:inline distT="0" distB="0" distL="0" distR="0" wp14:anchorId="4D99FBCE" wp14:editId="275DEC53">
+            <wp:extent cx="4572000" cy="219075"/>
+            <wp:effectExtent l="0" t="0" r="0" b="9525"/>
+            <wp:docPr id="48" name="Image 48"/>
+            <wp:cNvGraphicFramePr>
+              <a:graphicFrameLocks xmlns:a="http://schemas.openxmlformats.org/drawingml/2006/main" noChangeAspect="1"/>
+            </wp:cNvGraphicFramePr>
+            <a:graphic xmlns:a="http://schemas.openxmlformats.org/drawingml/2006/main">
+              <a:graphicData uri="http://schemas.openxmlformats.org/drawingml/2006/picture">
+                <pic:pic xmlns:pic="http://schemas.openxmlformats.org/drawingml/2006/picture">
+                  <pic:nvPicPr>
+                    <pic:cNvPr id="1" name=""/>
+                    <pic:cNvPicPr/>
+                  </pic:nvPicPr>
+                  <pic:blipFill>
+                    <a:blip r:embed="rId54"/>
+                    <a:stretch>
+                      <a:fillRect/>
+                    </a:stretch>
+                  </pic:blipFill>
+                  <pic:spPr>
+                    <a:xfrm>
+                      <a:off x="0" y="0"/>
+                      <a:ext cx="4572000" cy="219075"/>
+                    </a:xfrm>
+                    <a:prstGeom prst="rect">
+                      <a:avLst/>
+                    </a:prstGeom>
+                  </pic:spPr>
+                </pic:pic>
+              </a:graphicData>
+            </a:graphic>
+          </wp:inline>
+        </w:drawing>
+      </w:r>
+    </w:p>
+    <w:p>
+      <w:pPr>
+        <w:pStyle w:val="Paragraphedeliste"/>
+        <w:numPr>
+          <w:ilvl w:val="0"/>
+          <w:numId w:val="16"/>
+        </w:numPr>
+        <w:rPr>
+          <w:rFonts w:ascii="Cascadia Mono" w:hAnsi="Cascadia Mono" w:cs="Cascadia Mono"/>
+          <w:color w:val="000000"/>
+          <w:sz w:val="19"/>
+          <w:szCs w:val="19"/>
+          <w:lang w:val="fr-CH" w:eastAsia="fr-CH"/>
+        </w:rPr>
+      </w:pPr>
+      <w:r>
+        <w:rPr>
+          <w:noProof/>
+        </w:rPr>
+        <w:drawing>
+          <wp:inline distT="0" distB="0" distL="0" distR="0" wp14:anchorId="09D036F2" wp14:editId="58AA1FFA">
+            <wp:extent cx="5759450" cy="318135"/>
+            <wp:effectExtent l="0" t="0" r="0" b="5715"/>
+            <wp:docPr id="50" name="Image 50"/>
+            <wp:cNvGraphicFramePr>
+              <a:graphicFrameLocks xmlns:a="http://schemas.openxmlformats.org/drawingml/2006/main" noChangeAspect="1"/>
+            </wp:cNvGraphicFramePr>
+            <a:graphic xmlns:a="http://schemas.openxmlformats.org/drawingml/2006/main">
+              <a:graphicData uri="http://schemas.openxmlformats.org/drawingml/2006/picture">
+                <pic:pic xmlns:pic="http://schemas.openxmlformats.org/drawingml/2006/picture">
+                  <pic:nvPicPr>
+                    <pic:cNvPr id="1" name=""/>
+                    <pic:cNvPicPr/>
+                  </pic:nvPicPr>
+                  <pic:blipFill>
+                    <a:blip r:embed="rId55"/>
+                    <a:stretch>
+                      <a:fillRect/>
+                    </a:stretch>
+                  </pic:blipFill>
+                  <pic:spPr>
+                    <a:xfrm>
+                      <a:off x="0" y="0"/>
+                      <a:ext cx="5759450" cy="318135"/>
+                    </a:xfrm>
+                    <a:prstGeom prst="rect">
+                      <a:avLst/>
+                    </a:prstGeom>
+                  </pic:spPr>
+                </pic:pic>
+              </a:graphicData>
+            </a:graphic>
+          </wp:inline>
+        </w:drawing>
+      </w:r>
+      <w:r>
+        <w:rPr>
+          <w:rFonts w:ascii="Cascadia Mono" w:hAnsi="Cascadia Mono" w:cs="Cascadia Mono"/>
+          <w:color w:val="000000"/>
+          <w:sz w:val="19"/>
+          <w:szCs w:val="19"/>
+          <w:lang w:val="fr-CH" w:eastAsia="fr-CH"/>
+        </w:rPr>
+        <w:t xml:space="preserve"> … </w:t>
+      </w:r>
+      <w:r>
+        <w:rPr>
+          <w:noProof/>
+        </w:rPr>
+        <w:drawing>
+          <wp:inline distT="0" distB="0" distL="0" distR="0" wp14:anchorId="6A3841B5" wp14:editId="0B31A80F">
+            <wp:extent cx="5759450" cy="476885"/>
+            <wp:effectExtent l="0" t="0" r="0" b="0"/>
+            <wp:docPr id="51" name="Image 51"/>
+            <wp:cNvGraphicFramePr>
+              <a:graphicFrameLocks xmlns:a="http://schemas.openxmlformats.org/drawingml/2006/main" noChangeAspect="1"/>
+            </wp:cNvGraphicFramePr>
+            <a:graphic xmlns:a="http://schemas.openxmlformats.org/drawingml/2006/main">
+              <a:graphicData uri="http://schemas.openxmlformats.org/drawingml/2006/picture">
+                <pic:pic xmlns:pic="http://schemas.openxmlformats.org/drawingml/2006/picture">
+                  <pic:nvPicPr>
+                    <pic:cNvPr id="1" name=""/>
+                    <pic:cNvPicPr/>
+                  </pic:nvPicPr>
+                  <pic:blipFill>
+                    <a:blip r:embed="rId56"/>
+                    <a:stretch>
+                      <a:fillRect/>
+                    </a:stretch>
+                  </pic:blipFill>
+                  <pic:spPr>
+                    <a:xfrm>
+                      <a:off x="0" y="0"/>
+                      <a:ext cx="5759450" cy="476885"/>
+                    </a:xfrm>
+                    <a:prstGeom prst="rect">
+                      <a:avLst/>
+                    </a:prstGeom>
+                  </pic:spPr>
+                </pic:pic>
+              </a:graphicData>
+            </a:graphic>
+          </wp:inline>
+        </w:drawing>
+      </w:r>
+    </w:p>
+    <w:p>
+      <w:pPr>
+        <w:rPr>
+          <w:rFonts w:ascii="Cascadia Mono" w:hAnsi="Cascadia Mono" w:cs="Cascadia Mono"/>
+          <w:color w:val="000000"/>
+          <w:sz w:val="19"/>
+          <w:szCs w:val="19"/>
+          <w:lang w:val="fr-CH" w:eastAsia="fr-CH"/>
+        </w:rPr>
+      </w:pPr>
+    </w:p>
+    <w:p>
+      <w:pPr>
+        <w:pStyle w:val="Paragraphedeliste"/>
+        <w:numPr>
+          <w:ilvl w:val="0"/>
+          <w:numId w:val="16"/>
+        </w:numPr>
+        <w:rPr>
+          <w:rFonts w:ascii="Cascadia Mono" w:hAnsi="Cascadia Mono" w:cs="Cascadia Mono"/>
+          <w:color w:val="000000"/>
+          <w:sz w:val="19"/>
+          <w:szCs w:val="19"/>
+          <w:lang w:val="fr-CH" w:eastAsia="fr-CH"/>
+        </w:rPr>
+      </w:pPr>
+      <w:r>
+        <w:rPr>
+          <w:noProof/>
+        </w:rPr>
+        <w:drawing>
+          <wp:inline distT="0" distB="0" distL="0" distR="0" wp14:anchorId="485242A7" wp14:editId="16D3E1DA">
+            <wp:extent cx="2505075" cy="219075"/>
+            <wp:effectExtent l="0" t="0" r="9525" b="9525"/>
+            <wp:docPr id="54" name="Image 54"/>
+            <wp:cNvGraphicFramePr>
+              <a:graphicFrameLocks xmlns:a="http://schemas.openxmlformats.org/drawingml/2006/main" noChangeAspect="1"/>
+            </wp:cNvGraphicFramePr>
+            <a:graphic xmlns:a="http://schemas.openxmlformats.org/drawingml/2006/main">
+              <a:graphicData uri="http://schemas.openxmlformats.org/drawingml/2006/picture">
+                <pic:pic xmlns:pic="http://schemas.openxmlformats.org/drawingml/2006/picture">
+                  <pic:nvPicPr>
+                    <pic:cNvPr id="1" name=""/>
+                    <pic:cNvPicPr/>
+                  </pic:nvPicPr>
+                  <pic:blipFill>
+                    <a:blip r:embed="rId57"/>
+                    <a:stretch>
+                      <a:fillRect/>
+                    </a:stretch>
+                  </pic:blipFill>
+                  <pic:spPr>
+                    <a:xfrm>
+                      <a:off x="0" y="0"/>
+                      <a:ext cx="2505075" cy="219075"/>
+                    </a:xfrm>
+                    <a:prstGeom prst="rect">
+                      <a:avLst/>
+                    </a:prstGeom>
+                  </pic:spPr>
+                </pic:pic>
+              </a:graphicData>
+            </a:graphic>
+          </wp:inline>
+        </w:drawing>
+      </w:r>
+      <w:r>
+        <w:rPr>
+          <w:rFonts w:ascii="Cascadia Mono" w:hAnsi="Cascadia Mono" w:cs="Cascadia Mono"/>
+          <w:color w:val="000000"/>
+          <w:sz w:val="19"/>
+          <w:szCs w:val="19"/>
+          <w:lang w:val="fr-CH" w:eastAsia="fr-CH"/>
+        </w:rPr>
+        <w:t>…</w:t>
+      </w:r>
+      <w:r>
+        <w:rPr>
+          <w:rFonts w:ascii="Cascadia Mono" w:hAnsi="Cascadia Mono" w:cs="Cascadia Mono"/>
+          <w:color w:val="000000"/>
+          <w:sz w:val="19"/>
+          <w:szCs w:val="19"/>
+          <w:lang w:val="fr-CH" w:eastAsia="fr-CH"/>
+        </w:rPr>
+        <w:t xml:space="preserve"> Introduction d’un if </w:t>
+      </w:r>
+      <w:r>
+        <w:rPr>
+          <w:rFonts w:ascii="Cascadia Mono" w:hAnsi="Cascadia Mono" w:cs="Cascadia Mono"/>
+          <w:color w:val="000000"/>
+          <w:sz w:val="19"/>
+          <w:szCs w:val="19"/>
+          <w:lang w:val="fr-CH" w:eastAsia="fr-CH"/>
+        </w:rPr>
+        <w:t xml:space="preserve">et définition d’une limite pour la </w:t>
+      </w:r>
+      <w:proofErr w:type="gramStart"/>
+      <w:r>
+        <w:rPr>
+          <w:rFonts w:ascii="Cascadia Mono" w:hAnsi="Cascadia Mono" w:cs="Cascadia Mono"/>
+          <w:color w:val="000000"/>
+          <w:sz w:val="19"/>
+          <w:szCs w:val="19"/>
+          <w:lang w:val="fr-CH" w:eastAsia="fr-CH"/>
+        </w:rPr>
+        <w:t>boucle</w:t>
+      </w:r>
+      <w:r>
+        <w:rPr>
+          <w:rFonts w:ascii="Cascadia Mono" w:hAnsi="Cascadia Mono" w:cs="Cascadia Mono"/>
+          <w:color w:val="000000"/>
+          <w:sz w:val="19"/>
+          <w:szCs w:val="19"/>
+          <w:lang w:val="fr-CH" w:eastAsia="fr-CH"/>
+        </w:rPr>
+        <w:t>:</w:t>
+      </w:r>
+      <w:proofErr w:type="gramEnd"/>
+      <w:r>
+        <w:rPr>
+          <w:rFonts w:ascii="Cascadia Mono" w:hAnsi="Cascadia Mono" w:cs="Cascadia Mono"/>
+          <w:color w:val="000000"/>
+          <w:sz w:val="19"/>
+          <w:szCs w:val="19"/>
+          <w:lang w:val="fr-CH" w:eastAsia="fr-CH"/>
+        </w:rPr>
+        <w:t xml:space="preserve"> </w:t>
+      </w:r>
+      <w:r>
+        <w:rPr>
+          <w:noProof/>
+        </w:rPr>
+        <w:drawing>
+          <wp:inline distT="0" distB="0" distL="0" distR="0" wp14:anchorId="461704EB" wp14:editId="5C042A91">
+            <wp:extent cx="5759450" cy="1839595"/>
+            <wp:effectExtent l="0" t="0" r="0" b="8255"/>
+            <wp:docPr id="58" name="Image 58"/>
+            <wp:cNvGraphicFramePr>
+              <a:graphicFrameLocks xmlns:a="http://schemas.openxmlformats.org/drawingml/2006/main" noChangeAspect="1"/>
+            </wp:cNvGraphicFramePr>
+            <a:graphic xmlns:a="http://schemas.openxmlformats.org/drawingml/2006/main">
+              <a:graphicData uri="http://schemas.openxmlformats.org/drawingml/2006/picture">
+                <pic:pic xmlns:pic="http://schemas.openxmlformats.org/drawingml/2006/picture">
+                  <pic:nvPicPr>
+                    <pic:cNvPr id="1" name=""/>
+                    <pic:cNvPicPr/>
+                  </pic:nvPicPr>
+                  <pic:blipFill>
+                    <a:blip r:embed="rId58"/>
+                    <a:stretch>
+                      <a:fillRect/>
+                    </a:stretch>
+                  </pic:blipFill>
+                  <pic:spPr>
+                    <a:xfrm>
+                      <a:off x="0" y="0"/>
+                      <a:ext cx="5759450" cy="1839595"/>
+                    </a:xfrm>
+                    <a:prstGeom prst="rect">
+                      <a:avLst/>
+                    </a:prstGeom>
+                  </pic:spPr>
+                </pic:pic>
+              </a:graphicData>
+            </a:graphic>
+          </wp:inline>
+        </w:drawing>
+      </w:r>
+    </w:p>
+    <w:p>
+      <w:pPr>
+        <w:pStyle w:val="Paragraphedeliste"/>
+        <w:rPr>
+          <w:rFonts w:ascii="Cascadia Mono" w:hAnsi="Cascadia Mono" w:cs="Cascadia Mono"/>
+          <w:color w:val="000000"/>
+          <w:sz w:val="19"/>
+          <w:szCs w:val="19"/>
+          <w:lang w:val="fr-CH" w:eastAsia="fr-CH"/>
+        </w:rPr>
+      </w:pPr>
+    </w:p>
+    <w:p>
+      <w:pPr>
+        <w:pStyle w:val="Paragraphedeliste"/>
+        <w:numPr>
+          <w:ilvl w:val="0"/>
+          <w:numId w:val="16"/>
+        </w:numPr>
+        <w:rPr>
+          <w:rFonts w:ascii="Cascadia Mono" w:hAnsi="Cascadia Mono" w:cs="Cascadia Mono"/>
+          <w:color w:val="000000"/>
+          <w:sz w:val="19"/>
+          <w:szCs w:val="19"/>
+          <w:lang w:val="fr-CH" w:eastAsia="fr-CH"/>
+        </w:rPr>
+      </w:pPr>
+      <w:r>
+        <w:rPr>
+          <w:noProof/>
+        </w:rPr>
+        <w:drawing>
+          <wp:inline distT="0" distB="0" distL="0" distR="0" wp14:anchorId="7FE11460" wp14:editId="78D7A773">
+            <wp:extent cx="2743200" cy="219075"/>
+            <wp:effectExtent l="0" t="0" r="0" b="9525"/>
+            <wp:docPr id="59" name="Image 59"/>
+            <wp:cNvGraphicFramePr>
+              <a:graphicFrameLocks xmlns:a="http://schemas.openxmlformats.org/drawingml/2006/main" noChangeAspect="1"/>
+            </wp:cNvGraphicFramePr>
+            <a:graphic xmlns:a="http://schemas.openxmlformats.org/drawingml/2006/main">
+              <a:graphicData uri="http://schemas.openxmlformats.org/drawingml/2006/picture">
+                <pic:pic xmlns:pic="http://schemas.openxmlformats.org/drawingml/2006/picture">
+                  <pic:nvPicPr>
+                    <pic:cNvPr id="1" name=""/>
+                    <pic:cNvPicPr/>
+                  </pic:nvPicPr>
+                  <pic:blipFill>
+                    <a:blip r:embed="rId59"/>
+                    <a:stretch>
+                      <a:fillRect/>
+                    </a:stretch>
+                  </pic:blipFill>
+                  <pic:spPr>
+                    <a:xfrm>
+                      <a:off x="0" y="0"/>
+                      <a:ext cx="2743200" cy="219075"/>
+                    </a:xfrm>
+                    <a:prstGeom prst="rect">
+                      <a:avLst/>
+                    </a:prstGeom>
+                  </pic:spPr>
+                </pic:pic>
+              </a:graphicData>
+            </a:graphic>
+          </wp:inline>
+        </w:drawing>
+      </w:r>
+    </w:p>
+    <w:p>
+      <w:pPr>
+        <w:rPr>
+          <w:rFonts w:ascii="Cascadia Mono" w:hAnsi="Cascadia Mono" w:cs="Cascadia Mono"/>
+          <w:color w:val="000000"/>
+          <w:sz w:val="19"/>
+          <w:szCs w:val="19"/>
+          <w:lang w:val="fr-CH" w:eastAsia="fr-CH"/>
+        </w:rPr>
+      </w:pPr>
+    </w:p>
+    <w:p>
+      <w:pPr>
+        <w:rPr>
+          <w:rFonts w:ascii="Cascadia Mono" w:hAnsi="Cascadia Mono" w:cs="Cascadia Mono"/>
+          <w:color w:val="000000"/>
+          <w:sz w:val="19"/>
+          <w:szCs w:val="19"/>
+          <w:lang w:val="fr-CH" w:eastAsia="fr-CH"/>
+        </w:rPr>
+      </w:pPr>
+    </w:p>
+    <w:p>
+      <w:pPr>
+        <w:rPr>
+          <w:rFonts w:ascii="Cascadia Mono" w:hAnsi="Cascadia Mono" w:cs="Cascadia Mono"/>
+          <w:color w:val="000000"/>
+          <w:sz w:val="19"/>
+          <w:szCs w:val="19"/>
+          <w:lang w:val="fr-CH" w:eastAsia="fr-CH"/>
+        </w:rPr>
+      </w:pPr>
+      <w:proofErr w:type="spellStart"/>
+      <w:r>
+        <w:rPr>
+          <w:rFonts w:ascii="Cascadia Mono" w:hAnsi="Cascadia Mono" w:cs="Cascadia Mono"/>
+          <w:color w:val="000000"/>
+          <w:sz w:val="19"/>
+          <w:szCs w:val="19"/>
+          <w:lang w:val="fr-CH" w:eastAsia="fr-CH"/>
+        </w:rPr>
+        <w:t>ChatGPT</w:t>
+      </w:r>
+      <w:proofErr w:type="spellEnd"/>
+      <w:r>
+        <w:rPr>
+          <w:rFonts w:ascii="Cascadia Mono" w:hAnsi="Cascadia Mono" w:cs="Cascadia Mono"/>
+          <w:color w:val="000000"/>
+          <w:sz w:val="19"/>
+          <w:szCs w:val="19"/>
+          <w:lang w:val="fr-CH" w:eastAsia="fr-CH"/>
+        </w:rPr>
+        <w:t xml:space="preserve"> PROMPT :</w:t>
+      </w:r>
+    </w:p>
+    <w:p>
+      <w:pPr>
+        <w:rPr>
+          <w:rFonts w:ascii="Cascadia Mono" w:hAnsi="Cascadia Mono" w:cs="Cascadia Mono"/>
+          <w:color w:val="000000"/>
+          <w:sz w:val="19"/>
+          <w:szCs w:val="19"/>
+          <w:lang w:val="fr-CH" w:eastAsia="fr-CH"/>
+        </w:rPr>
+      </w:pPr>
+      <w:r>
+        <w:rPr>
+          <w:rFonts w:ascii="Cascadia Mono" w:hAnsi="Cascadia Mono" w:cs="Cascadia Mono"/>
+          <w:color w:val="000000"/>
+          <w:sz w:val="19"/>
+          <w:szCs w:val="19"/>
+          <w:lang w:val="fr-CH" w:eastAsia="fr-CH"/>
+        </w:rPr>
+        <w:t>24.03.25</w:t>
+      </w:r>
+    </w:p>
+    <w:p>
+      <w:pPr>
+        <w:rPr>
+          <w:rFonts w:ascii="Cascadia Mono" w:hAnsi="Cascadia Mono" w:cs="Cascadia Mono"/>
+          <w:color w:val="000000"/>
+          <w:sz w:val="19"/>
+          <w:szCs w:val="19"/>
+          <w:lang w:val="fr-CH" w:eastAsia="fr-CH"/>
+        </w:rPr>
+      </w:pPr>
+      <w:r>
+        <w:rPr>
+          <w:rFonts w:ascii="Cascadia Mono" w:hAnsi="Cascadia Mono" w:cs="Cascadia Mono"/>
+          <w:color w:val="000000"/>
+          <w:sz w:val="19"/>
+          <w:szCs w:val="19"/>
+          <w:lang w:val="fr-CH" w:eastAsia="fr-CH"/>
+        </w:rPr>
+        <w:t xml:space="preserve">Pour l’erreur </w:t>
+      </w:r>
+      <w:r>
+        <w:rPr>
+          <w:rFonts w:ascii="Cascadia Mono" w:hAnsi="Cascadia Mono" w:cs="Cascadia Mono"/>
+          <w:color w:val="000000"/>
+          <w:sz w:val="19"/>
+          <w:szCs w:val="19"/>
+          <w:lang w:val="fr-CH" w:eastAsia="fr-CH"/>
+        </w:rPr>
+        <w:t>7</w:t>
+      </w:r>
+      <w:r>
+        <w:rPr>
+          <w:rFonts w:ascii="Cascadia Mono" w:hAnsi="Cascadia Mono" w:cs="Cascadia Mono"/>
+          <w:color w:val="000000"/>
+          <w:sz w:val="19"/>
+          <w:szCs w:val="19"/>
+          <w:lang w:val="fr-CH" w:eastAsia="fr-CH"/>
+        </w:rPr>
+        <w:t xml:space="preserve"> –</w:t>
+      </w:r>
+    </w:p>
+    <w:p>
+      <w:pPr>
+        <w:rPr>
+          <w:rFonts w:ascii="Cascadia Mono" w:hAnsi="Cascadia Mono" w:cs="Cascadia Mono"/>
+          <w:color w:val="000000"/>
+          <w:sz w:val="19"/>
+          <w:szCs w:val="19"/>
+          <w:lang w:val="fr-CH" w:eastAsia="fr-CH"/>
+        </w:rPr>
+      </w:pPr>
+      <w:r>
+        <w:rPr>
+          <w:rFonts w:ascii="Cascadia Mono" w:hAnsi="Cascadia Mono" w:cs="Cascadia Mono"/>
+          <w:noProof/>
+          <w:color w:val="000000"/>
+          <w:sz w:val="19"/>
+          <w:szCs w:val="19"/>
+          <w:lang w:val="fr-CH" w:eastAsia="fr-CH"/>
+        </w:rPr>
+        <w:lastRenderedPageBreak/>
+        <w:drawing>
+          <wp:inline distT="0" distB="0" distL="0" distR="0" wp14:anchorId="384020E5" wp14:editId="3F44BA0E">
+            <wp:extent cx="5759450" cy="4854575"/>
+            <wp:effectExtent l="0" t="0" r="0" b="3175"/>
+            <wp:docPr id="29" name="Image 29"/>
+            <wp:cNvGraphicFramePr>
+              <a:graphicFrameLocks xmlns:a="http://schemas.openxmlformats.org/drawingml/2006/main" noChangeAspect="1"/>
+            </wp:cNvGraphicFramePr>
+            <a:graphic xmlns:a="http://schemas.openxmlformats.org/drawingml/2006/main">
+              <a:graphicData uri="http://schemas.openxmlformats.org/drawingml/2006/picture">
+                <pic:pic xmlns:pic="http://schemas.openxmlformats.org/drawingml/2006/picture">
+                  <pic:nvPicPr>
+                    <pic:cNvPr id="1" name=""/>
+                    <pic:cNvPicPr/>
+                  </pic:nvPicPr>
+                  <pic:blipFill>
+                    <a:blip r:embed="rId60"/>
+                    <a:stretch>
+                      <a:fillRect/>
+                    </a:stretch>
+                  </pic:blipFill>
+                  <pic:spPr>
+                    <a:xfrm>
+                      <a:off x="0" y="0"/>
+                      <a:ext cx="5759450" cy="4854575"/>
+                    </a:xfrm>
+                    <a:prstGeom prst="rect">
+                      <a:avLst/>
+                    </a:prstGeom>
+                  </pic:spPr>
+                </pic:pic>
+              </a:graphicData>
+            </a:graphic>
+          </wp:inline>
+        </w:drawing>
+      </w:r>
+    </w:p>
+    <w:p>
+      <w:pPr>
+        <w:rPr>
+          <w:rFonts w:ascii="Cascadia Mono" w:hAnsi="Cascadia Mono" w:cs="Cascadia Mono"/>
+          <w:color w:val="000000"/>
+          <w:sz w:val="19"/>
+          <w:szCs w:val="19"/>
+          <w:lang w:val="fr-CH" w:eastAsia="fr-CH"/>
+        </w:rPr>
+      </w:pPr>
+      <w:r>
+        <w:rPr>
+          <w:rFonts w:ascii="Cascadia Mono" w:hAnsi="Cascadia Mono" w:cs="Cascadia Mono"/>
+          <w:color w:val="000000"/>
+          <w:sz w:val="19"/>
+          <w:szCs w:val="19"/>
+          <w:lang w:val="fr-CH" w:eastAsia="fr-CH"/>
+        </w:rPr>
+        <w:t>25.03.25</w:t>
+      </w:r>
+    </w:p>
+    <w:p>
+      <w:pPr>
+        <w:rPr>
+          <w:rFonts w:ascii="Cascadia Mono" w:hAnsi="Cascadia Mono" w:cs="Cascadia Mono"/>
+          <w:color w:val="000000"/>
+          <w:sz w:val="19"/>
+          <w:szCs w:val="19"/>
+          <w:lang w:val="fr-CH" w:eastAsia="fr-CH"/>
+        </w:rPr>
+      </w:pPr>
+      <w:r>
+        <w:rPr>
+          <w:rFonts w:ascii="Cascadia Mono" w:hAnsi="Cascadia Mono" w:cs="Cascadia Mono"/>
+          <w:noProof/>
+          <w:color w:val="000000"/>
+          <w:sz w:val="19"/>
+          <w:szCs w:val="19"/>
+          <w:lang w:val="fr-CH" w:eastAsia="fr-CH"/>
+        </w:rPr>
+        <w:drawing>
+          <wp:inline distT="0" distB="0" distL="0" distR="0" wp14:anchorId="4C79AD8A" wp14:editId="6499E133">
+            <wp:extent cx="5759450" cy="2882900"/>
+            <wp:effectExtent l="0" t="0" r="0" b="0"/>
+            <wp:docPr id="30" name="Image 30"/>
+            <wp:cNvGraphicFramePr>
+              <a:graphicFrameLocks xmlns:a="http://schemas.openxmlformats.org/drawingml/2006/main" noChangeAspect="1"/>
+            </wp:cNvGraphicFramePr>
+            <a:graphic xmlns:a="http://schemas.openxmlformats.org/drawingml/2006/main">
+              <a:graphicData uri="http://schemas.openxmlformats.org/drawingml/2006/picture">
+                <pic:pic xmlns:pic="http://schemas.openxmlformats.org/drawingml/2006/picture">
+                  <pic:nvPicPr>
+                    <pic:cNvPr id="1" name=""/>
+                    <pic:cNvPicPr/>
+                  </pic:nvPicPr>
+                  <pic:blipFill>
+                    <a:blip r:embed="rId61"/>
+                    <a:stretch>
+                      <a:fillRect/>
+                    </a:stretch>
+                  </pic:blipFill>
+                  <pic:spPr>
+                    <a:xfrm>
+                      <a:off x="0" y="0"/>
+                      <a:ext cx="5759450" cy="2882900"/>
+                    </a:xfrm>
+                    <a:prstGeom prst="rect">
+                      <a:avLst/>
+                    </a:prstGeom>
+                  </pic:spPr>
+                </pic:pic>
+              </a:graphicData>
+            </a:graphic>
+          </wp:inline>
+        </w:drawing>
+      </w:r>
+    </w:p>
+    <w:p>
+      <w:pPr>
+        <w:rPr>
+          <w:rFonts w:ascii="Cascadia Mono" w:hAnsi="Cascadia Mono" w:cs="Cascadia Mono"/>
+          <w:color w:val="000000"/>
+          <w:sz w:val="19"/>
+          <w:szCs w:val="19"/>
+          <w:lang w:val="fr-CH" w:eastAsia="fr-CH"/>
+        </w:rPr>
+      </w:pPr>
+    </w:p>
+    <w:p>
+      <w:pPr>
+        <w:rPr>
+          <w:rFonts w:ascii="Cascadia Mono" w:hAnsi="Cascadia Mono" w:cs="Cascadia Mono"/>
+          <w:color w:val="000000"/>
+          <w:sz w:val="19"/>
+          <w:szCs w:val="19"/>
+          <w:lang w:val="fr-CH" w:eastAsia="fr-CH"/>
+        </w:rPr>
+      </w:pPr>
+      <w:r>
+        <w:rPr>
+          <w:rFonts w:ascii="Cascadia Mono" w:hAnsi="Cascadia Mono" w:cs="Cascadia Mono"/>
+          <w:color w:val="000000"/>
+          <w:sz w:val="19"/>
+          <w:szCs w:val="19"/>
+          <w:lang w:val="fr-CH" w:eastAsia="fr-CH"/>
+        </w:rPr>
+        <w:t>…</w:t>
+      </w:r>
+    </w:p>
+    <w:p>
+      <w:pPr>
+        <w:rPr>
+          <w:rFonts w:ascii="Cascadia Mono" w:hAnsi="Cascadia Mono" w:cs="Cascadia Mono"/>
+          <w:color w:val="000000"/>
+          <w:sz w:val="19"/>
+          <w:szCs w:val="19"/>
+          <w:lang w:val="fr-CH" w:eastAsia="fr-CH"/>
+        </w:rPr>
+      </w:pPr>
+      <w:r>
+        <w:rPr>
+          <w:rFonts w:ascii="Cascadia Mono" w:hAnsi="Cascadia Mono" w:cs="Cascadia Mono"/>
+          <w:noProof/>
+          <w:color w:val="000000"/>
+          <w:sz w:val="19"/>
+          <w:szCs w:val="19"/>
+          <w:lang w:val="fr-CH" w:eastAsia="fr-CH"/>
+        </w:rPr>
+        <w:lastRenderedPageBreak/>
+        <w:drawing>
+          <wp:inline distT="0" distB="0" distL="0" distR="0" wp14:anchorId="2C99433F" wp14:editId="5DCB3289">
+            <wp:extent cx="5759450" cy="2905125"/>
+            <wp:effectExtent l="0" t="0" r="0" b="9525"/>
+            <wp:docPr id="31" name="Image 31"/>
+            <wp:cNvGraphicFramePr>
+              <a:graphicFrameLocks xmlns:a="http://schemas.openxmlformats.org/drawingml/2006/main" noChangeAspect="1"/>
+            </wp:cNvGraphicFramePr>
+            <a:graphic xmlns:a="http://schemas.openxmlformats.org/drawingml/2006/main">
+              <a:graphicData uri="http://schemas.openxmlformats.org/drawingml/2006/picture">
+                <pic:pic xmlns:pic="http://schemas.openxmlformats.org/drawingml/2006/picture">
+                  <pic:nvPicPr>
+                    <pic:cNvPr id="1" name=""/>
+                    <pic:cNvPicPr/>
+                  </pic:nvPicPr>
+                  <pic:blipFill>
+                    <a:blip r:embed="rId62"/>
+                    <a:stretch>
+                      <a:fillRect/>
+                    </a:stretch>
+                  </pic:blipFill>
+                  <pic:spPr>
+                    <a:xfrm>
+                      <a:off x="0" y="0"/>
+                      <a:ext cx="5759450" cy="2905125"/>
+                    </a:xfrm>
+                    <a:prstGeom prst="rect">
+                      <a:avLst/>
+                    </a:prstGeom>
+                  </pic:spPr>
+                </pic:pic>
+              </a:graphicData>
+            </a:graphic>
+          </wp:inline>
+        </w:drawing>
+      </w:r>
+    </w:p>
+    <w:p>
+      <w:pPr>
+        <w:rPr>
+          <w:rFonts w:ascii="Cascadia Mono" w:hAnsi="Cascadia Mono" w:cs="Cascadia Mono"/>
+          <w:color w:val="000000"/>
+          <w:sz w:val="19"/>
+          <w:szCs w:val="19"/>
+          <w:lang w:val="fr-CH" w:eastAsia="fr-CH"/>
+        </w:rPr>
+      </w:pPr>
+    </w:p>
+    <w:p>
+      <w:pPr>
+        <w:rPr>
+          <w:rFonts w:ascii="Cascadia Mono" w:hAnsi="Cascadia Mono" w:cs="Cascadia Mono"/>
+          <w:color w:val="000000"/>
+          <w:sz w:val="19"/>
+          <w:szCs w:val="19"/>
+          <w:lang w:val="fr-CH" w:eastAsia="fr-CH"/>
+        </w:rPr>
+      </w:pPr>
+      <w:r>
+        <w:rPr>
+          <w:rFonts w:ascii="Cascadia Mono" w:hAnsi="Cascadia Mono" w:cs="Cascadia Mono"/>
+          <w:noProof/>
+          <w:color w:val="000000"/>
+          <w:sz w:val="19"/>
+          <w:szCs w:val="19"/>
+          <w:lang w:val="fr-CH" w:eastAsia="fr-CH"/>
+        </w:rPr>
+        <w:drawing>
+          <wp:inline distT="0" distB="0" distL="0" distR="0" wp14:anchorId="1584616B" wp14:editId="17163842">
+            <wp:extent cx="5759450" cy="2643505"/>
+            <wp:effectExtent l="0" t="0" r="0" b="4445"/>
+            <wp:docPr id="32" name="Image 32"/>
+            <wp:cNvGraphicFramePr>
+              <a:graphicFrameLocks xmlns:a="http://schemas.openxmlformats.org/drawingml/2006/main" noChangeAspect="1"/>
+            </wp:cNvGraphicFramePr>
+            <a:graphic xmlns:a="http://schemas.openxmlformats.org/drawingml/2006/main">
+              <a:graphicData uri="http://schemas.openxmlformats.org/drawingml/2006/picture">
+                <pic:pic xmlns:pic="http://schemas.openxmlformats.org/drawingml/2006/picture">
+                  <pic:nvPicPr>
+                    <pic:cNvPr id="1" name=""/>
+                    <pic:cNvPicPr/>
+                  </pic:nvPicPr>
+                  <pic:blipFill>
+                    <a:blip r:embed="rId63"/>
+                    <a:stretch>
+                      <a:fillRect/>
+                    </a:stretch>
+                  </pic:blipFill>
+                  <pic:spPr>
+                    <a:xfrm>
+                      <a:off x="0" y="0"/>
+                      <a:ext cx="5759450" cy="2643505"/>
+                    </a:xfrm>
+                    <a:prstGeom prst="rect">
+                      <a:avLst/>
+                    </a:prstGeom>
+                  </pic:spPr>
+                </pic:pic>
+              </a:graphicData>
+            </a:graphic>
+          </wp:inline>
+        </w:drawing>
+      </w:r>
+    </w:p>
+    <w:p>
+      <w:pPr>
+        <w:rPr>
+          <w:rFonts w:ascii="Cascadia Mono" w:hAnsi="Cascadia Mono" w:cs="Cascadia Mono"/>
+          <w:color w:val="000000"/>
+          <w:sz w:val="19"/>
+          <w:szCs w:val="19"/>
+          <w:lang w:val="fr-CH" w:eastAsia="fr-CH"/>
+        </w:rPr>
+      </w:pPr>
+      <w:r>
+        <w:rPr>
+          <w:rFonts w:ascii="Cascadia Mono" w:hAnsi="Cascadia Mono" w:cs="Cascadia Mono"/>
+          <w:noProof/>
+          <w:color w:val="000000"/>
+          <w:sz w:val="19"/>
+          <w:szCs w:val="19"/>
+          <w:lang w:val="fr-CH" w:eastAsia="fr-CH"/>
+        </w:rPr>
+        <w:lastRenderedPageBreak/>
+        <w:drawing>
+          <wp:inline distT="0" distB="0" distL="0" distR="0" wp14:anchorId="16CA1F62" wp14:editId="7846F59F">
+            <wp:extent cx="5759450" cy="3378835"/>
+            <wp:effectExtent l="0" t="0" r="0" b="0"/>
+            <wp:docPr id="33" name="Image 33"/>
+            <wp:cNvGraphicFramePr>
+              <a:graphicFrameLocks xmlns:a="http://schemas.openxmlformats.org/drawingml/2006/main" noChangeAspect="1"/>
+            </wp:cNvGraphicFramePr>
+            <a:graphic xmlns:a="http://schemas.openxmlformats.org/drawingml/2006/main">
+              <a:graphicData uri="http://schemas.openxmlformats.org/drawingml/2006/picture">
+                <pic:pic xmlns:pic="http://schemas.openxmlformats.org/drawingml/2006/picture">
+                  <pic:nvPicPr>
+                    <pic:cNvPr id="1" name=""/>
+                    <pic:cNvPicPr/>
+                  </pic:nvPicPr>
+                  <pic:blipFill>
+                    <a:blip r:embed="rId64"/>
+                    <a:stretch>
+                      <a:fillRect/>
+                    </a:stretch>
+                  </pic:blipFill>
+                  <pic:spPr>
+                    <a:xfrm>
+                      <a:off x="0" y="0"/>
+                      <a:ext cx="5759450" cy="3378835"/>
+                    </a:xfrm>
+                    <a:prstGeom prst="rect">
+                      <a:avLst/>
+                    </a:prstGeom>
+                  </pic:spPr>
+                </pic:pic>
+              </a:graphicData>
+            </a:graphic>
+          </wp:inline>
+        </w:drawing>
+      </w:r>
+    </w:p>
+    <w:p>
+      <w:pPr>
+        <w:rPr>
+          <w:rFonts w:ascii="Cascadia Mono" w:hAnsi="Cascadia Mono" w:cs="Cascadia Mono"/>
+          <w:color w:val="000000"/>
+          <w:sz w:val="19"/>
+          <w:szCs w:val="19"/>
+          <w:lang w:val="fr-CH" w:eastAsia="fr-CH"/>
+        </w:rPr>
+      </w:pPr>
+    </w:p>
+    <w:p>
+      <w:pPr>
+        <w:rPr>
+          <w:rFonts w:ascii="Cascadia Mono" w:hAnsi="Cascadia Mono" w:cs="Cascadia Mono"/>
+          <w:color w:val="000000"/>
+          <w:sz w:val="19"/>
+          <w:szCs w:val="19"/>
+          <w:lang w:val="fr-CH" w:eastAsia="fr-CH"/>
+        </w:rPr>
+      </w:pPr>
+      <w:r>
+        <w:rPr>
+          <w:rFonts w:ascii="Cascadia Mono" w:hAnsi="Cascadia Mono" w:cs="Cascadia Mono"/>
+          <w:color w:val="000000"/>
+          <w:sz w:val="19"/>
+          <w:szCs w:val="19"/>
+          <w:lang w:val="fr-CH" w:eastAsia="fr-CH"/>
+        </w:rPr>
+        <w:t>26.03.25</w:t>
+      </w:r>
+    </w:p>
+    <w:p>
+      <w:pPr>
+        <w:rPr>
+          <w:rFonts w:ascii="Cascadia Mono" w:hAnsi="Cascadia Mono" w:cs="Cascadia Mono"/>
+          <w:color w:val="000000"/>
+          <w:sz w:val="19"/>
+          <w:szCs w:val="19"/>
+          <w:lang w:val="fr-CH" w:eastAsia="fr-CH"/>
+        </w:rPr>
+      </w:pPr>
+      <w:r>
+        <w:rPr>
+          <w:rFonts w:ascii="Cascadia Mono" w:hAnsi="Cascadia Mono" w:cs="Cascadia Mono"/>
+          <w:color w:val="000000"/>
+          <w:sz w:val="19"/>
+          <w:szCs w:val="19"/>
+          <w:lang w:val="fr-CH" w:eastAsia="fr-CH"/>
+        </w:rPr>
+        <w:t>J’ai lu la remarque et créé un nouveau label.</w:t>
+      </w:r>
+    </w:p>
+    <w:p>
+      <w:pPr>
+        <w:rPr>
+          <w:rFonts w:ascii="Cascadia Mono" w:hAnsi="Cascadia Mono" w:cs="Cascadia Mono"/>
+          <w:color w:val="000000"/>
+          <w:sz w:val="19"/>
+          <w:szCs w:val="19"/>
+          <w:lang w:val="fr-CH" w:eastAsia="fr-CH"/>
+        </w:rPr>
+      </w:pPr>
+      <w:r>
+        <w:rPr>
+          <w:noProof/>
+        </w:rPr>
+        <w:drawing>
+          <wp:inline distT="0" distB="0" distL="0" distR="0" wp14:anchorId="7A40E75B" wp14:editId="278A440B">
+            <wp:extent cx="5759450" cy="4309110"/>
+            <wp:effectExtent l="0" t="0" r="0" b="0"/>
+            <wp:docPr id="35" name="Image 35"/>
+            <wp:cNvGraphicFramePr>
+              <a:graphicFrameLocks xmlns:a="http://schemas.openxmlformats.org/drawingml/2006/main" noChangeAspect="1"/>
+            </wp:cNvGraphicFramePr>
+            <a:graphic xmlns:a="http://schemas.openxmlformats.org/drawingml/2006/main">
+              <a:graphicData uri="http://schemas.openxmlformats.org/drawingml/2006/picture">
+                <pic:pic xmlns:pic="http://schemas.openxmlformats.org/drawingml/2006/picture">
+                  <pic:nvPicPr>
+                    <pic:cNvPr id="1" name=""/>
+                    <pic:cNvPicPr/>
+                  </pic:nvPicPr>
+                  <pic:blipFill>
+                    <a:blip r:embed="rId65"/>
+                    <a:stretch>
+                      <a:fillRect/>
+                    </a:stretch>
+                  </pic:blipFill>
+                  <pic:spPr>
+                    <a:xfrm>
+                      <a:off x="0" y="0"/>
+                      <a:ext cx="5759450" cy="4309110"/>
+                    </a:xfrm>
+                    <a:prstGeom prst="rect">
+                      <a:avLst/>
+                    </a:prstGeom>
+                  </pic:spPr>
+                </pic:pic>
+              </a:graphicData>
+            </a:graphic>
+          </wp:inline>
+        </w:drawing>
+      </w:r>
+    </w:p>
+    <w:p>
+      <w:pPr>
+        <w:rPr>
+          <w:rFonts w:ascii="Cascadia Mono" w:hAnsi="Cascadia Mono" w:cs="Cascadia Mono"/>
+          <w:color w:val="000000"/>
+          <w:sz w:val="19"/>
+          <w:szCs w:val="19"/>
+          <w:lang w:val="fr-CH" w:eastAsia="fr-CH"/>
+        </w:rPr>
+      </w:pPr>
+    </w:p>
+    <w:p>
+      <w:pPr>
+        <w:rPr>
+          <w:rFonts w:ascii="Cascadia Mono" w:hAnsi="Cascadia Mono" w:cs="Cascadia Mono"/>
+          <w:color w:val="000000"/>
+          <w:sz w:val="19"/>
+          <w:szCs w:val="19"/>
+          <w:lang w:val="fr-CH" w:eastAsia="fr-CH"/>
+        </w:rPr>
+      </w:pPr>
+    </w:p>
+    <w:p>
+      <w:pPr>
+        <w:rPr>
+          <w:rFonts w:ascii="Cascadia Mono" w:hAnsi="Cascadia Mono" w:cs="Cascadia Mono"/>
+          <w:color w:val="000000"/>
+          <w:sz w:val="19"/>
+          <w:szCs w:val="19"/>
+          <w:lang w:val="fr-CH" w:eastAsia="fr-CH"/>
+        </w:rPr>
+      </w:pPr>
+    </w:p>
+    <w:p>
+      <w:pPr>
+        <w:rPr>
+          <w:rFonts w:ascii="Cascadia Mono" w:hAnsi="Cascadia Mono" w:cs="Cascadia Mono"/>
+          <w:color w:val="000000"/>
+          <w:sz w:val="19"/>
+          <w:szCs w:val="19"/>
+          <w:lang w:val="fr-CH" w:eastAsia="fr-CH"/>
+        </w:rPr>
+      </w:pPr>
+      <w:r>
+        <w:rPr>
+          <w:rFonts w:ascii="Cascadia Mono" w:hAnsi="Cascadia Mono" w:cs="Cascadia Mono"/>
+          <w:color w:val="000000"/>
+          <w:sz w:val="19"/>
+          <w:szCs w:val="19"/>
+          <w:lang w:val="fr-CH" w:eastAsia="fr-CH"/>
+        </w:rPr>
+        <w:lastRenderedPageBreak/>
+        <w:t>27.03.25</w:t>
+      </w:r>
+    </w:p>
+    <w:p>
+      <w:pPr>
+        <w:rPr>
+          <w:rFonts w:ascii="Cascadia Mono" w:hAnsi="Cascadia Mono" w:cs="Cascadia Mono"/>
+          <w:color w:val="000000"/>
+          <w:sz w:val="19"/>
+          <w:szCs w:val="19"/>
+          <w:lang w:val="fr-CH" w:eastAsia="fr-CH"/>
+        </w:rPr>
+      </w:pPr>
+      <w:r>
+        <w:rPr>
+          <w:noProof/>
+        </w:rPr>
+        <w:drawing>
+          <wp:inline distT="0" distB="0" distL="0" distR="0" wp14:anchorId="12A4AA15" wp14:editId="764D4675">
+            <wp:extent cx="5759450" cy="4692650"/>
+            <wp:effectExtent l="0" t="0" r="0" b="0"/>
+            <wp:docPr id="49" name="Image 49"/>
+            <wp:cNvGraphicFramePr>
+              <a:graphicFrameLocks xmlns:a="http://schemas.openxmlformats.org/drawingml/2006/main" noChangeAspect="1"/>
+            </wp:cNvGraphicFramePr>
+            <a:graphic xmlns:a="http://schemas.openxmlformats.org/drawingml/2006/main">
+              <a:graphicData uri="http://schemas.openxmlformats.org/drawingml/2006/picture">
+                <pic:pic xmlns:pic="http://schemas.openxmlformats.org/drawingml/2006/picture">
+                  <pic:nvPicPr>
+                    <pic:cNvPr id="1" name=""/>
+                    <pic:cNvPicPr/>
+                  </pic:nvPicPr>
+                  <pic:blipFill>
+                    <a:blip r:embed="rId66"/>
+                    <a:stretch>
+                      <a:fillRect/>
+                    </a:stretch>
+                  </pic:blipFill>
+                  <pic:spPr>
+                    <a:xfrm>
+                      <a:off x="0" y="0"/>
+                      <a:ext cx="5759450" cy="4692650"/>
+                    </a:xfrm>
+                    <a:prstGeom prst="rect">
+                      <a:avLst/>
+                    </a:prstGeom>
+                  </pic:spPr>
+                </pic:pic>
+              </a:graphicData>
+            </a:graphic>
+          </wp:inline>
+        </w:drawing>
+      </w:r>
+    </w:p>
+    <w:p>
+      <w:pPr>
+        <w:rPr>
+          <w:rFonts w:ascii="Cascadia Mono" w:hAnsi="Cascadia Mono" w:cs="Cascadia Mono"/>
+          <w:color w:val="000000"/>
+          <w:sz w:val="19"/>
+          <w:szCs w:val="19"/>
+          <w:lang w:val="fr-CH" w:eastAsia="fr-CH"/>
+        </w:rPr>
+      </w:pPr>
+    </w:p>
+    <w:p>
+      <w:pPr>
+        <w:rPr>
+          <w:rFonts w:ascii="Cascadia Mono" w:hAnsi="Cascadia Mono" w:cs="Cascadia Mono"/>
+          <w:color w:val="000000"/>
+          <w:sz w:val="19"/>
+          <w:szCs w:val="19"/>
+          <w:lang w:val="fr-CH" w:eastAsia="fr-CH"/>
+        </w:rPr>
+      </w:pPr>
+      <w:r>
+        <w:rPr>
+          <w:noProof/>
+        </w:rPr>
+        <w:drawing>
+          <wp:inline distT="0" distB="0" distL="0" distR="0" wp14:anchorId="588D0BFF" wp14:editId="25B50865">
+            <wp:extent cx="5759450" cy="3440430"/>
+            <wp:effectExtent l="0" t="0" r="0" b="7620"/>
+            <wp:docPr id="52" name="Image 52"/>
+            <wp:cNvGraphicFramePr>
+              <a:graphicFrameLocks xmlns:a="http://schemas.openxmlformats.org/drawingml/2006/main" noChangeAspect="1"/>
+            </wp:cNvGraphicFramePr>
+            <a:graphic xmlns:a="http://schemas.openxmlformats.org/drawingml/2006/main">
+              <a:graphicData uri="http://schemas.openxmlformats.org/drawingml/2006/picture">
+                <pic:pic xmlns:pic="http://schemas.openxmlformats.org/drawingml/2006/picture">
+                  <pic:nvPicPr>
+                    <pic:cNvPr id="1" name=""/>
+                    <pic:cNvPicPr/>
+                  </pic:nvPicPr>
+                  <pic:blipFill>
+                    <a:blip r:embed="rId67"/>
+                    <a:stretch>
+                      <a:fillRect/>
+                    </a:stretch>
+                  </pic:blipFill>
+                  <pic:spPr>
+                    <a:xfrm>
+                      <a:off x="0" y="0"/>
+                      <a:ext cx="5759450" cy="3440430"/>
+                    </a:xfrm>
+                    <a:prstGeom prst="rect">
+                      <a:avLst/>
+                    </a:prstGeom>
+                  </pic:spPr>
+                </pic:pic>
+              </a:graphicData>
+            </a:graphic>
+          </wp:inline>
+        </w:drawing>
+      </w:r>
+    </w:p>
+    <w:p>
+      <w:pPr>
+        <w:rPr>
+          <w:rFonts w:ascii="Cascadia Mono" w:hAnsi="Cascadia Mono" w:cs="Cascadia Mono"/>
+          <w:color w:val="000000"/>
+          <w:sz w:val="19"/>
+          <w:szCs w:val="19"/>
+          <w:lang w:val="fr-CH" w:eastAsia="fr-CH"/>
+        </w:rPr>
+      </w:pPr>
+    </w:p>
+    <w:p>
+      <w:pPr>
+        <w:rPr>
+          <w:rFonts w:ascii="Cascadia Mono" w:hAnsi="Cascadia Mono" w:cs="Cascadia Mono"/>
+          <w:color w:val="000000"/>
+          <w:sz w:val="19"/>
+          <w:szCs w:val="19"/>
+          <w:lang w:val="fr-CH" w:eastAsia="fr-CH"/>
+        </w:rPr>
+      </w:pPr>
+      <w:r>
+        <w:rPr>
+          <w:rFonts w:ascii="Cascadia Mono" w:hAnsi="Cascadia Mono" w:cs="Cascadia Mono"/>
+          <w:color w:val="000000"/>
+          <w:sz w:val="19"/>
+          <w:szCs w:val="19"/>
+          <w:lang w:val="fr-CH" w:eastAsia="fr-CH"/>
+        </w:rPr>
+        <w:lastRenderedPageBreak/>
+        <w:t>Tests :</w:t>
+      </w:r>
+    </w:p>
+    <w:p>
+      <w:pPr>
+        <w:pStyle w:val="Paragraphedeliste"/>
+        <w:numPr>
+          <w:ilvl w:val="1"/>
+          <w:numId w:val="10"/>
+        </w:numPr>
+        <w:rPr>
+          <w:rFonts w:ascii="Cascadia Mono" w:hAnsi="Cascadia Mono" w:cs="Cascadia Mono"/>
+          <w:color w:val="000000"/>
+          <w:sz w:val="19"/>
+          <w:szCs w:val="19"/>
+          <w:lang w:val="fr-CH" w:eastAsia="fr-CH"/>
+        </w:rPr>
+      </w:pPr>
+      <w:r>
+        <w:rPr>
+          <w:rFonts w:ascii="Cascadia Mono" w:hAnsi="Cascadia Mono" w:cs="Cascadia Mono"/>
+          <w:color w:val="000000"/>
+          <w:sz w:val="19"/>
+          <w:szCs w:val="19"/>
+          <w:lang w:val="fr-CH" w:eastAsia="fr-CH"/>
+        </w:rPr>
+        <w:t xml:space="preserve">Logo et nom de l’application partagé : </w:t>
+      </w:r>
+      <w:r>
+        <w:rPr>
+          <w:noProof/>
+        </w:rPr>
+        <w:drawing>
+          <wp:inline distT="0" distB="0" distL="0" distR="0" wp14:anchorId="264EECD5" wp14:editId="506E6CD8">
+            <wp:extent cx="5759450" cy="3408045"/>
+            <wp:effectExtent l="0" t="0" r="0" b="1905"/>
+            <wp:docPr id="6" name="Image 6"/>
+            <wp:cNvGraphicFramePr>
+              <a:graphicFrameLocks xmlns:a="http://schemas.openxmlformats.org/drawingml/2006/main" noChangeAspect="1"/>
+            </wp:cNvGraphicFramePr>
+            <a:graphic xmlns:a="http://schemas.openxmlformats.org/drawingml/2006/main">
+              <a:graphicData uri="http://schemas.openxmlformats.org/drawingml/2006/picture">
+                <pic:pic xmlns:pic="http://schemas.openxmlformats.org/drawingml/2006/picture">
+                  <pic:nvPicPr>
+                    <pic:cNvPr id="1" name=""/>
+                    <pic:cNvPicPr/>
+                  </pic:nvPicPr>
+                  <pic:blipFill>
+                    <a:blip r:embed="rId68"/>
+                    <a:stretch>
+                      <a:fillRect/>
+                    </a:stretch>
+                  </pic:blipFill>
+                  <pic:spPr>
+                    <a:xfrm>
+                      <a:off x="0" y="0"/>
                       <a:ext cx="5759450" cy="3408045"/>
                     </a:xfrm>
                     <a:prstGeom prst="rect">
@@ -10119,7 +11052,7 @@
       </w:pPr>
     </w:p>
     <w:p>
-      <w:hyperlink r:id="rId54" w:history="1">
+      <w:hyperlink r:id="rId69" w:history="1">
         <w:r>
           <w:rPr>
             <w:rStyle w:val="Lienhypertexte"/>
@@ -10171,7 +11104,7 @@
         </w:rPr>
         <w:t xml:space="preserve">, </w:t>
       </w:r>
-      <w:hyperlink r:id="rId55" w:history="1">
+      <w:hyperlink r:id="rId70" w:history="1">
         <w:r>
           <w:rPr>
             <w:rStyle w:val="Lienhypertexte"/>
@@ -10252,14 +11185,10 @@
     <w:p>
       <w:pPr>
         <w:rPr>
-          <w:rFonts w:ascii="Cascadia Mono" w:hAnsi="Cascadia Mono" w:cs="Cascadia Mono"/>
-          <w:color w:val="000000"/>
-          <w:sz w:val="19"/>
-          <w:szCs w:val="19"/>
-          <w:lang w:val="en-US" w:eastAsia="fr-CH"/>
-        </w:rPr>
-      </w:pPr>
-      <w:hyperlink r:id="rId56" w:history="1">
+          <w:lang w:val="en-US"/>
+        </w:rPr>
+      </w:pPr>
+      <w:hyperlink r:id="rId71" w:history="1">
         <w:proofErr w:type="spellStart"/>
         <w:r>
           <w:rPr>
@@ -10324,9 +11253,42 @@
         <w:t xml:space="preserve"> 26.03.25</w:t>
       </w:r>
     </w:p>
+    <w:p>
+      <w:pPr>
+        <w:rPr>
+          <w:rFonts w:ascii="Cascadia Mono" w:hAnsi="Cascadia Mono" w:cs="Cascadia Mono"/>
+          <w:color w:val="000000"/>
+          <w:sz w:val="19"/>
+          <w:szCs w:val="19"/>
+          <w:lang w:val="en-US" w:eastAsia="fr-CH"/>
+        </w:rPr>
+      </w:pPr>
+      <w:hyperlink r:id="rId72" w:history="1">
+        <w:r>
+          <w:rPr>
+            <w:color w:val="0000FF"/>
+            <w:u w:val="single"/>
+            <w:lang w:val="en-US"/>
+          </w:rPr>
+          <w:t>How to Perform Parameterized Query in C# with MySQL Database</w:t>
+        </w:r>
+      </w:hyperlink>
+      <w:r>
+        <w:rPr>
+          <w:lang w:val="en-US"/>
+        </w:rPr>
+        <w:t>,</w:t>
+      </w:r>
+      <w:r>
+        <w:rPr>
+          <w:lang w:val="en-US"/>
+        </w:rPr>
+        <w:t xml:space="preserve"> 27.03.25</w:t>
+      </w:r>
+    </w:p>
     <w:sectPr>
-      <w:headerReference w:type="default" r:id="rId57"/>
-      <w:footerReference w:type="default" r:id="rId58"/>
+      <w:headerReference w:type="default" r:id="rId73"/>
+      <w:footerReference w:type="default" r:id="rId74"/>
       <w:pgSz w:w="11906" w:h="16838" w:code="9"/>
       <w:pgMar w:top="1418" w:right="1418" w:bottom="1418" w:left="1418" w:header="720" w:footer="720" w:gutter="0"/>
       <w:cols w:space="720"/>
@@ -13699,18 +14661,6 @@
 </file>
 
 <file path=customXml/item1.xml><?xml version="1.0" encoding="utf-8"?>
-<p:properties xmlns:p="http://schemas.microsoft.com/office/2006/metadata/properties" xmlns:xsi="http://www.w3.org/2001/XMLSchema-instance" xmlns:pc="http://schemas.microsoft.com/office/infopath/2007/PartnerControls">
-  <documentManagement>
-    <IconOverlay xmlns="http://schemas.microsoft.com/sharepoint/v4" xsi:nil="true"/>
-    <lcf76f155ced4ddcb4097134ff3c332f xmlns="bf2f2df3-a963-4452-b0e7-67dabc627c35">
-      <Terms xmlns="http://schemas.microsoft.com/office/infopath/2007/PartnerControls"/>
-    </lcf76f155ced4ddcb4097134ff3c332f>
-    <TaxCatchAll xmlns="f7d9f5a6-831d-4621-8c77-cbcaf993e406" xsi:nil="true"/>
-  </documentManagement>
-</p:properties>
-</file>
-
-<file path=customXml/item2.xml><?xml version="1.0" encoding="utf-8"?>
 <ct:contentTypeSchema xmlns:ct="http://schemas.microsoft.com/office/2006/metadata/contentType" xmlns:ma="http://schemas.microsoft.com/office/2006/metadata/properties/metaAttributes" ct:_="" ma:_="" ma:contentTypeName="Document" ma:contentTypeID="0x0101001ABD9BFFC9E543439C53A2705AE306EF" ma:contentTypeVersion="19" ma:contentTypeDescription="Crée un document." ma:contentTypeScope="" ma:versionID="f3418dd4ca302601ba73fa17965a3f21">
   <xsd:schema xmlns:xsd="http://www.w3.org/2001/XMLSchema" xmlns:xs="http://www.w3.org/2001/XMLSchema" xmlns:p="http://schemas.microsoft.com/office/2006/metadata/properties" xmlns:ns2="bf2f2df3-a963-4452-b0e7-67dabc627c35" xmlns:ns3="http://schemas.microsoft.com/sharepoint/v4" xmlns:ns4="f7d9f5a6-831d-4621-8c77-cbcaf993e406" targetNamespace="http://schemas.microsoft.com/office/2006/metadata/properties" ma:root="true" ma:fieldsID="5d82fd028d299635ce1df2d808d1b2ae" ns2:_="" ns3:_="" ns4:_="">
     <xsd:import namespace="bf2f2df3-a963-4452-b0e7-67dabc627c35"/>
@@ -13976,11 +14926,7 @@
 </ct:contentTypeSchema>
 </file>
 
-<file path=customXml/item3.xml><?xml version="1.0" encoding="utf-8"?>
-<b:Sources xmlns:b="http://schemas.openxmlformats.org/officeDocument/2006/bibliography" xmlns="http://schemas.openxmlformats.org/officeDocument/2006/bibliography" SelectedStyle="\APASixthEditionOfficeOnline.xsl" StyleName="APA" Version="6"/>
-</file>
-
-<file path=customXml/item4.xml><?xml version="1.0" encoding="utf-8"?>
+<file path=customXml/item2.xml><?xml version="1.0" encoding="utf-8"?>
 <?mso-contentType ?>
 <FormTemplates xmlns="http://schemas.microsoft.com/sharepoint/v3/contenttype/forms">
   <Display>DocumentLibraryForm</Display>
@@ -13989,19 +14935,23 @@
 </FormTemplates>
 </file>
 
-<file path=customXml/itemProps1.xml><?xml version="1.0" encoding="utf-8"?>
-<ds:datastoreItem xmlns:ds="http://schemas.openxmlformats.org/officeDocument/2006/customXml" ds:itemID="{1596957B-C68E-418D-8E9E-2250DD10281B}">
-  <ds:schemaRefs>
-    <ds:schemaRef ds:uri="http://schemas.microsoft.com/office/2006/metadata/properties"/>
-    <ds:schemaRef ds:uri="http://schemas.microsoft.com/office/infopath/2007/PartnerControls"/>
-    <ds:schemaRef ds:uri="http://schemas.microsoft.com/sharepoint/v4"/>
-    <ds:schemaRef ds:uri="bf2f2df3-a963-4452-b0e7-67dabc627c35"/>
-    <ds:schemaRef ds:uri="f7d9f5a6-831d-4621-8c77-cbcaf993e406"/>
-  </ds:schemaRefs>
-</ds:datastoreItem>
+<file path=customXml/item3.xml><?xml version="1.0" encoding="utf-8"?>
+<b:Sources xmlns:b="http://schemas.openxmlformats.org/officeDocument/2006/bibliography" xmlns="http://schemas.openxmlformats.org/officeDocument/2006/bibliography" SelectedStyle="\APASixthEditionOfficeOnline.xsl" StyleName="APA" Version="6"/>
 </file>
 
-<file path=customXml/itemProps2.xml><?xml version="1.0" encoding="utf-8"?>
+<file path=customXml/item4.xml><?xml version="1.0" encoding="utf-8"?>
+<p:properties xmlns:p="http://schemas.microsoft.com/office/2006/metadata/properties" xmlns:xsi="http://www.w3.org/2001/XMLSchema-instance" xmlns:pc="http://schemas.microsoft.com/office/infopath/2007/PartnerControls">
+  <documentManagement>
+    <IconOverlay xmlns="http://schemas.microsoft.com/sharepoint/v4" xsi:nil="true"/>
+    <lcf76f155ced4ddcb4097134ff3c332f xmlns="bf2f2df3-a963-4452-b0e7-67dabc627c35">
+      <Terms xmlns="http://schemas.microsoft.com/office/infopath/2007/PartnerControls"/>
+    </lcf76f155ced4ddcb4097134ff3c332f>
+    <TaxCatchAll xmlns="f7d9f5a6-831d-4621-8c77-cbcaf993e406" xsi:nil="true"/>
+  </documentManagement>
+</p:properties>
+</file>
+
+<file path=customXml/itemProps1.xml><?xml version="1.0" encoding="utf-8"?>
 <ds:datastoreItem xmlns:ds="http://schemas.openxmlformats.org/officeDocument/2006/customXml" ds:itemID="{A9A43FF3-6D16-4F24-809C-234E4FE25130}">
   <ds:schemaRefs>
     <ds:schemaRef ds:uri="http://schemas.microsoft.com/office/2006/metadata/contentType"/>
@@ -14021,6 +14971,14 @@
 </ds:datastoreItem>
 </file>
 
+<file path=customXml/itemProps2.xml><?xml version="1.0" encoding="utf-8"?>
+<ds:datastoreItem xmlns:ds="http://schemas.openxmlformats.org/officeDocument/2006/customXml" ds:itemID="{1DADA05A-DA17-4CB0-90B5-C889667DD54A}">
+  <ds:schemaRefs>
+    <ds:schemaRef ds:uri="http://schemas.microsoft.com/sharepoint/v3/contenttype/forms"/>
+  </ds:schemaRefs>
+</ds:datastoreItem>
+</file>
+
 <file path=customXml/itemProps3.xml><?xml version="1.0" encoding="utf-8"?>
 <ds:datastoreItem xmlns:ds="http://schemas.openxmlformats.org/officeDocument/2006/customXml" ds:itemID="{B9B37F17-9983-4A48-8063-C7221235CAF9}">
   <ds:schemaRefs>
@@ -14030,9 +14988,13 @@
 </file>
 
 <file path=customXml/itemProps4.xml><?xml version="1.0" encoding="utf-8"?>
-<ds:datastoreItem xmlns:ds="http://schemas.openxmlformats.org/officeDocument/2006/customXml" ds:itemID="{1DADA05A-DA17-4CB0-90B5-C889667DD54A}">
+<ds:datastoreItem xmlns:ds="http://schemas.openxmlformats.org/officeDocument/2006/customXml" ds:itemID="{1596957B-C68E-418D-8E9E-2250DD10281B}">
   <ds:schemaRefs>
-    <ds:schemaRef ds:uri="http://schemas.microsoft.com/sharepoint/v3/contenttype/forms"/>
+    <ds:schemaRef ds:uri="http://schemas.microsoft.com/office/2006/metadata/properties"/>
+    <ds:schemaRef ds:uri="http://schemas.microsoft.com/office/infopath/2007/PartnerControls"/>
+    <ds:schemaRef ds:uri="http://schemas.microsoft.com/sharepoint/v4"/>
+    <ds:schemaRef ds:uri="bf2f2df3-a963-4452-b0e7-67dabc627c35"/>
+    <ds:schemaRef ds:uri="f7d9f5a6-831d-4621-8c77-cbcaf993e406"/>
   </ds:schemaRefs>
 </ds:datastoreItem>
 </file>
--- a/documents/Rapport.docx
+++ b/documents/Rapport.docx
@@ -2471,25 +2471,38 @@
           <w:i/>
           <w:iCs/>
           <w:szCs w:val="14"/>
-          <w:lang w:val="en-US"/>
-        </w:rPr>
-      </w:pPr>
-      <w:r>
-        <w:rPr>
-          <w:i/>
-          <w:iCs/>
-          <w:szCs w:val="14"/>
-          <w:lang w:val="en-US"/>
-        </w:rPr>
-        <w:t xml:space="preserve">echo "# </w:t>
-      </w:r>
+          <w:lang w:val="fr-CH"/>
+        </w:rPr>
+      </w:pPr>
       <w:proofErr w:type="spellStart"/>
-      <w:r>
-        <w:rPr>
-          <w:i/>
-          <w:iCs/>
-          <w:szCs w:val="14"/>
-          <w:lang w:val="en-US"/>
+      <w:proofErr w:type="gramStart"/>
+      <w:r>
+        <w:rPr>
+          <w:i/>
+          <w:iCs/>
+          <w:szCs w:val="14"/>
+          <w:lang w:val="fr-CH"/>
+        </w:rPr>
+        <w:t>echo</w:t>
+      </w:r>
+      <w:proofErr w:type="spellEnd"/>
+      <w:proofErr w:type="gramEnd"/>
+      <w:r>
+        <w:rPr>
+          <w:i/>
+          <w:iCs/>
+          <w:szCs w:val="14"/>
+          <w:lang w:val="fr-CH"/>
+        </w:rPr>
+        <w:t xml:space="preserve"> "# </w:t>
+      </w:r>
+      <w:proofErr w:type="spellStart"/>
+      <w:r>
+        <w:rPr>
+          <w:i/>
+          <w:iCs/>
+          <w:szCs w:val="14"/>
+          <w:lang w:val="fr-CH"/>
         </w:rPr>
         <w:t>E_TodoList</w:t>
       </w:r>
@@ -2499,7 +2512,7 @@
           <w:i/>
           <w:iCs/>
           <w:szCs w:val="14"/>
-          <w:lang w:val="en-US"/>
+          <w:lang w:val="fr-CH"/>
         </w:rPr>
         <w:t>" &gt;&gt; README.md</w:t>
       </w:r>
@@ -2511,29 +2524,29 @@
           <w:i/>
           <w:iCs/>
           <w:szCs w:val="14"/>
-          <w:lang w:val="en-US"/>
-        </w:rPr>
-      </w:pPr>
-      <w:r>
-        <w:rPr>
-          <w:i/>
-          <w:iCs/>
-          <w:szCs w:val="14"/>
-          <w:lang w:val="en-US"/>
-        </w:rPr>
-        <w:t xml:space="preserve">git </w:t>
-      </w:r>
-      <w:proofErr w:type="spellStart"/>
-      <w:r>
-        <w:rPr>
-          <w:i/>
-          <w:iCs/>
-          <w:szCs w:val="14"/>
-          <w:lang w:val="en-US"/>
-        </w:rPr>
-        <w:t>init</w:t>
-      </w:r>
-      <w:proofErr w:type="spellEnd"/>
+          <w:lang w:val="fr-CH"/>
+        </w:rPr>
+      </w:pPr>
+      <w:proofErr w:type="gramStart"/>
+      <w:r>
+        <w:rPr>
+          <w:i/>
+          <w:iCs/>
+          <w:szCs w:val="14"/>
+          <w:lang w:val="fr-CH"/>
+        </w:rPr>
+        <w:t>git</w:t>
+      </w:r>
+      <w:proofErr w:type="gramEnd"/>
+      <w:r>
+        <w:rPr>
+          <w:i/>
+          <w:iCs/>
+          <w:szCs w:val="14"/>
+          <w:lang w:val="fr-CH"/>
+        </w:rPr>
+        <w:t xml:space="preserve"> init</w:t>
+      </w:r>
     </w:p>
     <w:p>
       <w:pPr>
@@ -7967,36 +7980,13 @@
       </w:pPr>
       <w:r>
         <w:rPr>
-          <w:rFonts w:ascii="Cascadia Mono" w:hAnsi="Cascadia Mono" w:cs="Cascadia Mono"/>
-          <w:color w:val="000000"/>
-          <w:sz w:val="19"/>
-          <w:szCs w:val="19"/>
-          <w:lang w:val="fr-CH" w:eastAsia="fr-CH"/>
-        </w:rPr>
-        <w:t>Solutions:</w:t>
-      </w:r>
-    </w:p>
-    <w:p>
-      <w:pPr>
-        <w:pStyle w:val="Paragraphedeliste"/>
-        <w:numPr>
-          <w:ilvl w:val="0"/>
-          <w:numId w:val="16"/>
-        </w:numPr>
-        <w:rPr>
-          <w:szCs w:val="14"/>
-          <w:lang w:val="en-US"/>
-        </w:rPr>
-      </w:pPr>
-      <w:r>
-        <w:rPr>
           <w:noProof/>
         </w:rPr>
         <w:drawing>
-          <wp:inline distT="0" distB="0" distL="0" distR="0" wp14:anchorId="4B01CC25" wp14:editId="182A6421">
-            <wp:extent cx="5759450" cy="841375"/>
-            <wp:effectExtent l="0" t="0" r="0" b="0"/>
-            <wp:docPr id="2" name="Image 2"/>
+          <wp:inline distT="0" distB="0" distL="0" distR="0" wp14:anchorId="3EC3D224" wp14:editId="79618072">
+            <wp:extent cx="4333875" cy="1809750"/>
+            <wp:effectExtent l="0" t="0" r="9525" b="0"/>
+            <wp:docPr id="40" name="Image 40"/>
             <wp:cNvGraphicFramePr>
               <a:graphicFrameLocks xmlns:a="http://schemas.openxmlformats.org/drawingml/2006/main" noChangeAspect="1"/>
             </wp:cNvGraphicFramePr>
@@ -8016,7 +8006,7 @@
                   <pic:spPr>
                     <a:xfrm>
                       <a:off x="0" y="0"/>
-                      <a:ext cx="5759450" cy="841375"/>
+                      <a:ext cx="4333875" cy="1809750"/>
                     </a:xfrm>
                     <a:prstGeom prst="rect">
                       <a:avLst/>
@@ -8031,607 +8021,23 @@
     </w:p>
     <w:p>
       <w:pPr>
-        <w:autoSpaceDE w:val="0"/>
-        <w:autoSpaceDN w:val="0"/>
-        <w:adjustRightInd w:val="0"/>
-        <w:ind w:left="720"/>
-        <w:rPr>
-          <w:rFonts w:ascii="Cascadia Mono" w:hAnsi="Cascadia Mono" w:cs="Cascadia Mono"/>
-          <w:color w:val="000000"/>
-          <w:sz w:val="19"/>
-          <w:szCs w:val="19"/>
-          <w:lang w:val="en-US" w:eastAsia="fr-CH"/>
-        </w:rPr>
-      </w:pPr>
-      <w:proofErr w:type="spellStart"/>
-      <w:r>
-        <w:rPr>
-          <w:rFonts w:ascii="Cascadia Mono" w:hAnsi="Cascadia Mono" w:cs="Cascadia Mono"/>
-          <w:color w:val="000000"/>
-          <w:sz w:val="19"/>
-          <w:szCs w:val="19"/>
-          <w:lang w:val="en-US" w:eastAsia="fr-CH"/>
-        </w:rPr>
-        <w:t>UserCreationPage</w:t>
-      </w:r>
-      <w:proofErr w:type="spellEnd"/>
-      <w:r>
-        <w:rPr>
-          <w:rFonts w:ascii="Cascadia Mono" w:hAnsi="Cascadia Mono" w:cs="Cascadia Mono"/>
-          <w:color w:val="000000"/>
-          <w:sz w:val="19"/>
-          <w:szCs w:val="19"/>
-          <w:lang w:val="en-US" w:eastAsia="fr-CH"/>
-        </w:rPr>
-        <w:t xml:space="preserve"> </w:t>
-      </w:r>
-      <w:proofErr w:type="spellStart"/>
-      <w:r>
-        <w:rPr>
-          <w:rFonts w:ascii="Cascadia Mono" w:hAnsi="Cascadia Mono" w:cs="Cascadia Mono"/>
-          <w:color w:val="000000"/>
-          <w:sz w:val="19"/>
-          <w:szCs w:val="19"/>
-          <w:lang w:val="en-US" w:eastAsia="fr-CH"/>
-        </w:rPr>
-        <w:t>userCreation</w:t>
-      </w:r>
-      <w:proofErr w:type="spellEnd"/>
-      <w:r>
-        <w:rPr>
-          <w:rFonts w:ascii="Cascadia Mono" w:hAnsi="Cascadia Mono" w:cs="Cascadia Mono"/>
-          <w:color w:val="000000"/>
-          <w:sz w:val="19"/>
-          <w:szCs w:val="19"/>
-          <w:lang w:val="en-US" w:eastAsia="fr-CH"/>
-        </w:rPr>
-        <w:t xml:space="preserve"> = </w:t>
-      </w:r>
-      <w:r>
-        <w:rPr>
-          <w:rFonts w:ascii="Cascadia Mono" w:hAnsi="Cascadia Mono" w:cs="Cascadia Mono"/>
-          <w:color w:val="0000FF"/>
-          <w:sz w:val="19"/>
-          <w:szCs w:val="19"/>
-          <w:lang w:val="en-US" w:eastAsia="fr-CH"/>
-        </w:rPr>
-        <w:t>new</w:t>
-      </w:r>
-      <w:r>
-        <w:rPr>
-          <w:rFonts w:ascii="Cascadia Mono" w:hAnsi="Cascadia Mono" w:cs="Cascadia Mono"/>
-          <w:color w:val="000000"/>
-          <w:sz w:val="19"/>
-          <w:szCs w:val="19"/>
-          <w:lang w:val="en-US" w:eastAsia="fr-CH"/>
-        </w:rPr>
-        <w:t xml:space="preserve"> </w:t>
-      </w:r>
-      <w:proofErr w:type="spellStart"/>
-      <w:r>
-        <w:rPr>
-          <w:rFonts w:ascii="Cascadia Mono" w:hAnsi="Cascadia Mono" w:cs="Cascadia Mono"/>
-          <w:color w:val="000000"/>
-          <w:sz w:val="19"/>
-          <w:szCs w:val="19"/>
-          <w:lang w:val="en-US" w:eastAsia="fr-CH"/>
-        </w:rPr>
-        <w:t>UserCreationPage</w:t>
-      </w:r>
-      <w:proofErr w:type="spellEnd"/>
-      <w:r>
-        <w:rPr>
-          <w:rFonts w:ascii="Cascadia Mono" w:hAnsi="Cascadia Mono" w:cs="Cascadia Mono"/>
-          <w:color w:val="000000"/>
-          <w:sz w:val="19"/>
-          <w:szCs w:val="19"/>
-          <w:lang w:val="en-US" w:eastAsia="fr-CH"/>
-        </w:rPr>
-        <w:t>();</w:t>
-      </w:r>
-    </w:p>
-    <w:p>
-      <w:pPr>
-        <w:autoSpaceDE w:val="0"/>
-        <w:autoSpaceDN w:val="0"/>
-        <w:adjustRightInd w:val="0"/>
-        <w:ind w:left="708"/>
-        <w:rPr>
-          <w:rFonts w:ascii="Cascadia Mono" w:hAnsi="Cascadia Mono" w:cs="Cascadia Mono"/>
-          <w:color w:val="000000"/>
-          <w:sz w:val="19"/>
-          <w:szCs w:val="19"/>
-          <w:lang w:val="en-US" w:eastAsia="fr-CH"/>
-        </w:rPr>
-      </w:pPr>
-      <w:proofErr w:type="spellStart"/>
-      <w:r>
-        <w:rPr>
-          <w:rFonts w:ascii="Cascadia Mono" w:hAnsi="Cascadia Mono" w:cs="Cascadia Mono"/>
-          <w:color w:val="000000"/>
-          <w:sz w:val="19"/>
-          <w:szCs w:val="19"/>
-          <w:lang w:val="en-US" w:eastAsia="fr-CH"/>
-        </w:rPr>
-        <w:t>TasksTodoPage</w:t>
-      </w:r>
-      <w:proofErr w:type="spellEnd"/>
-      <w:r>
-        <w:rPr>
-          <w:rFonts w:ascii="Cascadia Mono" w:hAnsi="Cascadia Mono" w:cs="Cascadia Mono"/>
-          <w:color w:val="000000"/>
-          <w:sz w:val="19"/>
-          <w:szCs w:val="19"/>
-          <w:lang w:val="en-US" w:eastAsia="fr-CH"/>
-        </w:rPr>
-        <w:t xml:space="preserve"> </w:t>
-      </w:r>
-      <w:proofErr w:type="spellStart"/>
-      <w:r>
-        <w:rPr>
-          <w:rFonts w:ascii="Cascadia Mono" w:hAnsi="Cascadia Mono" w:cs="Cascadia Mono"/>
-          <w:color w:val="000000"/>
-          <w:sz w:val="19"/>
-          <w:szCs w:val="19"/>
-          <w:lang w:val="en-US" w:eastAsia="fr-CH"/>
-        </w:rPr>
-        <w:t>tasksTodo</w:t>
-      </w:r>
-      <w:proofErr w:type="spellEnd"/>
-      <w:r>
-        <w:rPr>
-          <w:rFonts w:ascii="Cascadia Mono" w:hAnsi="Cascadia Mono" w:cs="Cascadia Mono"/>
-          <w:color w:val="000000"/>
-          <w:sz w:val="19"/>
-          <w:szCs w:val="19"/>
-          <w:lang w:val="en-US" w:eastAsia="fr-CH"/>
-        </w:rPr>
-        <w:t xml:space="preserve"> = </w:t>
-      </w:r>
-      <w:r>
-        <w:rPr>
-          <w:rFonts w:ascii="Cascadia Mono" w:hAnsi="Cascadia Mono" w:cs="Cascadia Mono"/>
-          <w:color w:val="0000FF"/>
-          <w:sz w:val="19"/>
-          <w:szCs w:val="19"/>
-          <w:lang w:val="en-US" w:eastAsia="fr-CH"/>
-        </w:rPr>
-        <w:t>new</w:t>
-      </w:r>
-      <w:r>
-        <w:rPr>
-          <w:rFonts w:ascii="Cascadia Mono" w:hAnsi="Cascadia Mono" w:cs="Cascadia Mono"/>
-          <w:color w:val="000000"/>
-          <w:sz w:val="19"/>
-          <w:szCs w:val="19"/>
-          <w:lang w:val="en-US" w:eastAsia="fr-CH"/>
-        </w:rPr>
-        <w:t xml:space="preserve"> </w:t>
-      </w:r>
-      <w:proofErr w:type="spellStart"/>
-      <w:r>
-        <w:rPr>
-          <w:rFonts w:ascii="Cascadia Mono" w:hAnsi="Cascadia Mono" w:cs="Cascadia Mono"/>
-          <w:color w:val="000000"/>
-          <w:sz w:val="19"/>
-          <w:szCs w:val="19"/>
-          <w:lang w:val="en-US" w:eastAsia="fr-CH"/>
-        </w:rPr>
-        <w:t>TasksTodoPage</w:t>
-      </w:r>
-      <w:proofErr w:type="spellEnd"/>
-      <w:r>
-        <w:rPr>
-          <w:rFonts w:ascii="Cascadia Mono" w:hAnsi="Cascadia Mono" w:cs="Cascadia Mono"/>
-          <w:color w:val="000000"/>
-          <w:sz w:val="19"/>
-          <w:szCs w:val="19"/>
-          <w:lang w:val="en-US" w:eastAsia="fr-CH"/>
-        </w:rPr>
-        <w:t>();</w:t>
-      </w:r>
-    </w:p>
-    <w:p>
-      <w:pPr>
-        <w:autoSpaceDE w:val="0"/>
-        <w:autoSpaceDN w:val="0"/>
-        <w:adjustRightInd w:val="0"/>
-        <w:ind w:left="708"/>
-        <w:rPr>
-          <w:rFonts w:ascii="Cascadia Mono" w:hAnsi="Cascadia Mono" w:cs="Cascadia Mono"/>
-          <w:color w:val="000000"/>
-          <w:sz w:val="19"/>
-          <w:szCs w:val="19"/>
-          <w:lang w:val="en-US" w:eastAsia="fr-CH"/>
-        </w:rPr>
-      </w:pPr>
-      <w:proofErr w:type="spellStart"/>
-      <w:r>
-        <w:rPr>
-          <w:rFonts w:ascii="Cascadia Mono" w:hAnsi="Cascadia Mono" w:cs="Cascadia Mono"/>
-          <w:color w:val="000000"/>
-          <w:sz w:val="19"/>
-          <w:szCs w:val="19"/>
-          <w:lang w:val="en-US" w:eastAsia="fr-CH"/>
-        </w:rPr>
-        <w:t>AddTaskPage</w:t>
-      </w:r>
-      <w:proofErr w:type="spellEnd"/>
-      <w:r>
-        <w:rPr>
-          <w:rFonts w:ascii="Cascadia Mono" w:hAnsi="Cascadia Mono" w:cs="Cascadia Mono"/>
-          <w:color w:val="000000"/>
-          <w:sz w:val="19"/>
-          <w:szCs w:val="19"/>
-          <w:lang w:val="en-US" w:eastAsia="fr-CH"/>
-        </w:rPr>
-        <w:t xml:space="preserve"> </w:t>
-      </w:r>
-      <w:proofErr w:type="spellStart"/>
-      <w:r>
-        <w:rPr>
-          <w:rFonts w:ascii="Cascadia Mono" w:hAnsi="Cascadia Mono" w:cs="Cascadia Mono"/>
-          <w:color w:val="000000"/>
-          <w:sz w:val="19"/>
-          <w:szCs w:val="19"/>
-          <w:lang w:val="en-US" w:eastAsia="fr-CH"/>
-        </w:rPr>
-        <w:t>addTask</w:t>
-      </w:r>
-      <w:proofErr w:type="spellEnd"/>
-      <w:r>
-        <w:rPr>
-          <w:rFonts w:ascii="Cascadia Mono" w:hAnsi="Cascadia Mono" w:cs="Cascadia Mono"/>
-          <w:color w:val="000000"/>
-          <w:sz w:val="19"/>
-          <w:szCs w:val="19"/>
-          <w:lang w:val="en-US" w:eastAsia="fr-CH"/>
-        </w:rPr>
-        <w:t xml:space="preserve"> = </w:t>
-      </w:r>
-      <w:r>
-        <w:rPr>
-          <w:rFonts w:ascii="Cascadia Mono" w:hAnsi="Cascadia Mono" w:cs="Cascadia Mono"/>
-          <w:color w:val="0000FF"/>
-          <w:sz w:val="19"/>
-          <w:szCs w:val="19"/>
-          <w:lang w:val="en-US" w:eastAsia="fr-CH"/>
-        </w:rPr>
-        <w:t>new</w:t>
-      </w:r>
-      <w:r>
-        <w:rPr>
-          <w:rFonts w:ascii="Cascadia Mono" w:hAnsi="Cascadia Mono" w:cs="Cascadia Mono"/>
-          <w:color w:val="000000"/>
-          <w:sz w:val="19"/>
-          <w:szCs w:val="19"/>
-          <w:lang w:val="en-US" w:eastAsia="fr-CH"/>
-        </w:rPr>
-        <w:t xml:space="preserve"> </w:t>
-      </w:r>
-      <w:proofErr w:type="spellStart"/>
-      <w:r>
-        <w:rPr>
-          <w:rFonts w:ascii="Cascadia Mono" w:hAnsi="Cascadia Mono" w:cs="Cascadia Mono"/>
-          <w:color w:val="000000"/>
-          <w:sz w:val="19"/>
-          <w:szCs w:val="19"/>
-          <w:lang w:val="en-US" w:eastAsia="fr-CH"/>
-        </w:rPr>
-        <w:t>AddTaskPage</w:t>
-      </w:r>
-      <w:proofErr w:type="spellEnd"/>
-      <w:r>
-        <w:rPr>
-          <w:rFonts w:ascii="Cascadia Mono" w:hAnsi="Cascadia Mono" w:cs="Cascadia Mono"/>
-          <w:color w:val="000000"/>
-          <w:sz w:val="19"/>
-          <w:szCs w:val="19"/>
-          <w:lang w:val="en-US" w:eastAsia="fr-CH"/>
-        </w:rPr>
-        <w:t>();</w:t>
-      </w:r>
-    </w:p>
-    <w:p>
-      <w:pPr>
-        <w:autoSpaceDE w:val="0"/>
-        <w:autoSpaceDN w:val="0"/>
-        <w:adjustRightInd w:val="0"/>
-        <w:ind w:left="708"/>
-        <w:rPr>
-          <w:rFonts w:ascii="Cascadia Mono" w:hAnsi="Cascadia Mono" w:cs="Cascadia Mono"/>
-          <w:color w:val="000000"/>
-          <w:sz w:val="19"/>
-          <w:szCs w:val="19"/>
-          <w:lang w:val="en-US" w:eastAsia="fr-CH"/>
-        </w:rPr>
-      </w:pPr>
-      <w:proofErr w:type="spellStart"/>
-      <w:r>
-        <w:rPr>
-          <w:rFonts w:ascii="Cascadia Mono" w:hAnsi="Cascadia Mono" w:cs="Cascadia Mono"/>
-          <w:color w:val="000000"/>
-          <w:sz w:val="19"/>
-          <w:szCs w:val="19"/>
-          <w:lang w:val="en-US" w:eastAsia="fr-CH"/>
-        </w:rPr>
-        <w:t>TasksDonePage</w:t>
-      </w:r>
-      <w:proofErr w:type="spellEnd"/>
-      <w:r>
-        <w:rPr>
-          <w:rFonts w:ascii="Cascadia Mono" w:hAnsi="Cascadia Mono" w:cs="Cascadia Mono"/>
-          <w:color w:val="000000"/>
-          <w:sz w:val="19"/>
-          <w:szCs w:val="19"/>
-          <w:lang w:val="en-US" w:eastAsia="fr-CH"/>
-        </w:rPr>
-        <w:t xml:space="preserve"> </w:t>
-      </w:r>
-      <w:proofErr w:type="spellStart"/>
-      <w:r>
-        <w:rPr>
-          <w:rFonts w:ascii="Cascadia Mono" w:hAnsi="Cascadia Mono" w:cs="Cascadia Mono"/>
-          <w:color w:val="000000"/>
-          <w:sz w:val="19"/>
-          <w:szCs w:val="19"/>
-          <w:lang w:val="en-US" w:eastAsia="fr-CH"/>
-        </w:rPr>
-        <w:t>tasksDone</w:t>
-      </w:r>
-      <w:proofErr w:type="spellEnd"/>
-      <w:r>
-        <w:rPr>
-          <w:rFonts w:ascii="Cascadia Mono" w:hAnsi="Cascadia Mono" w:cs="Cascadia Mono"/>
-          <w:color w:val="000000"/>
-          <w:sz w:val="19"/>
-          <w:szCs w:val="19"/>
-          <w:lang w:val="en-US" w:eastAsia="fr-CH"/>
-        </w:rPr>
-        <w:t xml:space="preserve"> = </w:t>
-      </w:r>
-      <w:r>
-        <w:rPr>
-          <w:rFonts w:ascii="Cascadia Mono" w:hAnsi="Cascadia Mono" w:cs="Cascadia Mono"/>
-          <w:color w:val="0000FF"/>
-          <w:sz w:val="19"/>
-          <w:szCs w:val="19"/>
-          <w:lang w:val="en-US" w:eastAsia="fr-CH"/>
-        </w:rPr>
-        <w:t>new</w:t>
-      </w:r>
-      <w:r>
-        <w:rPr>
-          <w:rFonts w:ascii="Cascadia Mono" w:hAnsi="Cascadia Mono" w:cs="Cascadia Mono"/>
-          <w:color w:val="000000"/>
-          <w:sz w:val="19"/>
-          <w:szCs w:val="19"/>
-          <w:lang w:val="en-US" w:eastAsia="fr-CH"/>
-        </w:rPr>
-        <w:t xml:space="preserve"> </w:t>
-      </w:r>
-      <w:proofErr w:type="spellStart"/>
-      <w:r>
-        <w:rPr>
-          <w:rFonts w:ascii="Cascadia Mono" w:hAnsi="Cascadia Mono" w:cs="Cascadia Mono"/>
-          <w:color w:val="000000"/>
-          <w:sz w:val="19"/>
-          <w:szCs w:val="19"/>
-          <w:lang w:val="en-US" w:eastAsia="fr-CH"/>
-        </w:rPr>
-        <w:t>TasksDonePage</w:t>
-      </w:r>
-      <w:proofErr w:type="spellEnd"/>
-      <w:r>
-        <w:rPr>
-          <w:rFonts w:ascii="Cascadia Mono" w:hAnsi="Cascadia Mono" w:cs="Cascadia Mono"/>
-          <w:color w:val="000000"/>
-          <w:sz w:val="19"/>
-          <w:szCs w:val="19"/>
-          <w:lang w:val="en-US" w:eastAsia="fr-CH"/>
-        </w:rPr>
-        <w:t>();</w:t>
-      </w:r>
-    </w:p>
-    <w:p>
-      <w:pPr>
-        <w:ind w:left="720"/>
-        <w:rPr>
-          <w:rFonts w:ascii="Cascadia Mono" w:hAnsi="Cascadia Mono" w:cs="Cascadia Mono"/>
-          <w:color w:val="000000"/>
-          <w:sz w:val="19"/>
-          <w:szCs w:val="19"/>
-          <w:lang w:val="en-US" w:eastAsia="fr-CH"/>
-        </w:rPr>
-      </w:pPr>
-      <w:proofErr w:type="spellStart"/>
-      <w:r>
-        <w:rPr>
-          <w:rFonts w:ascii="Cascadia Mono" w:hAnsi="Cascadia Mono" w:cs="Cascadia Mono"/>
-          <w:color w:val="000000"/>
-          <w:sz w:val="19"/>
-          <w:szCs w:val="19"/>
-          <w:lang w:val="en-US" w:eastAsia="fr-CH"/>
-        </w:rPr>
-        <w:t>Application.Run</w:t>
-      </w:r>
-      <w:proofErr w:type="spellEnd"/>
-      <w:r>
-        <w:rPr>
-          <w:rFonts w:ascii="Cascadia Mono" w:hAnsi="Cascadia Mono" w:cs="Cascadia Mono"/>
-          <w:color w:val="000000"/>
-          <w:sz w:val="19"/>
-          <w:szCs w:val="19"/>
-          <w:lang w:val="en-US" w:eastAsia="fr-CH"/>
-        </w:rPr>
-        <w:t>(</w:t>
-      </w:r>
-      <w:r>
-        <w:rPr>
-          <w:rFonts w:ascii="Cascadia Mono" w:hAnsi="Cascadia Mono" w:cs="Cascadia Mono"/>
-          <w:color w:val="0000FF"/>
-          <w:sz w:val="19"/>
-          <w:szCs w:val="19"/>
-          <w:lang w:val="en-US" w:eastAsia="fr-CH"/>
-        </w:rPr>
-        <w:t>new</w:t>
-      </w:r>
-      <w:r>
-        <w:rPr>
-          <w:rFonts w:ascii="Cascadia Mono" w:hAnsi="Cascadia Mono" w:cs="Cascadia Mono"/>
-          <w:color w:val="000000"/>
-          <w:sz w:val="19"/>
-          <w:szCs w:val="19"/>
-          <w:lang w:val="en-US" w:eastAsia="fr-CH"/>
-        </w:rPr>
-        <w:t xml:space="preserve"> </w:t>
-      </w:r>
-      <w:proofErr w:type="spellStart"/>
-      <w:r>
-        <w:rPr>
-          <w:rFonts w:ascii="Cascadia Mono" w:hAnsi="Cascadia Mono" w:cs="Cascadia Mono"/>
-          <w:color w:val="000000"/>
-          <w:sz w:val="19"/>
-          <w:szCs w:val="19"/>
-          <w:lang w:val="en-US" w:eastAsia="fr-CH"/>
-        </w:rPr>
-        <w:t>HomePage</w:t>
-      </w:r>
-      <w:proofErr w:type="spellEnd"/>
-      <w:r>
-        <w:rPr>
-          <w:rFonts w:ascii="Cascadia Mono" w:hAnsi="Cascadia Mono" w:cs="Cascadia Mono"/>
-          <w:color w:val="000000"/>
-          <w:sz w:val="19"/>
-          <w:szCs w:val="19"/>
-          <w:lang w:val="en-US" w:eastAsia="fr-CH"/>
-        </w:rPr>
-        <w:t>(</w:t>
-      </w:r>
-      <w:proofErr w:type="spellStart"/>
-      <w:r>
-        <w:rPr>
-          <w:rFonts w:ascii="Cascadia Mono" w:hAnsi="Cascadia Mono" w:cs="Cascadia Mono"/>
-          <w:color w:val="000000"/>
-          <w:sz w:val="19"/>
-          <w:szCs w:val="19"/>
-          <w:lang w:val="en-US" w:eastAsia="fr-CH"/>
-        </w:rPr>
-        <w:t>userCreation</w:t>
-      </w:r>
-      <w:proofErr w:type="spellEnd"/>
-      <w:r>
-        <w:rPr>
-          <w:rFonts w:ascii="Cascadia Mono" w:hAnsi="Cascadia Mono" w:cs="Cascadia Mono"/>
-          <w:color w:val="000000"/>
-          <w:sz w:val="19"/>
-          <w:szCs w:val="19"/>
-          <w:lang w:val="en-US" w:eastAsia="fr-CH"/>
-        </w:rPr>
-        <w:t xml:space="preserve">, </w:t>
-      </w:r>
-      <w:proofErr w:type="spellStart"/>
-      <w:r>
-        <w:rPr>
-          <w:rFonts w:ascii="Cascadia Mono" w:hAnsi="Cascadia Mono" w:cs="Cascadia Mono"/>
-          <w:color w:val="000000"/>
-          <w:sz w:val="19"/>
-          <w:szCs w:val="19"/>
-          <w:lang w:val="en-US" w:eastAsia="fr-CH"/>
-        </w:rPr>
-        <w:t>tasksTodo</w:t>
-      </w:r>
-      <w:proofErr w:type="spellEnd"/>
-      <w:r>
-        <w:rPr>
-          <w:rFonts w:ascii="Cascadia Mono" w:hAnsi="Cascadia Mono" w:cs="Cascadia Mono"/>
-          <w:color w:val="000000"/>
-          <w:sz w:val="19"/>
-          <w:szCs w:val="19"/>
-          <w:lang w:val="en-US" w:eastAsia="fr-CH"/>
-        </w:rPr>
-        <w:t xml:space="preserve">, </w:t>
-      </w:r>
-      <w:proofErr w:type="spellStart"/>
-      <w:r>
-        <w:rPr>
-          <w:rFonts w:ascii="Cascadia Mono" w:hAnsi="Cascadia Mono" w:cs="Cascadia Mono"/>
-          <w:color w:val="000000"/>
-          <w:sz w:val="19"/>
-          <w:szCs w:val="19"/>
-          <w:lang w:val="en-US" w:eastAsia="fr-CH"/>
-        </w:rPr>
-        <w:t>addTask</w:t>
-      </w:r>
-      <w:proofErr w:type="spellEnd"/>
-      <w:r>
-        <w:rPr>
-          <w:rFonts w:ascii="Cascadia Mono" w:hAnsi="Cascadia Mono" w:cs="Cascadia Mono"/>
-          <w:color w:val="000000"/>
-          <w:sz w:val="19"/>
-          <w:szCs w:val="19"/>
-          <w:lang w:val="en-US" w:eastAsia="fr-CH"/>
-        </w:rPr>
-        <w:t xml:space="preserve">, </w:t>
-      </w:r>
-      <w:proofErr w:type="spellStart"/>
-      <w:r>
-        <w:rPr>
-          <w:rFonts w:ascii="Cascadia Mono" w:hAnsi="Cascadia Mono" w:cs="Cascadia Mono"/>
-          <w:color w:val="000000"/>
-          <w:sz w:val="19"/>
-          <w:szCs w:val="19"/>
-          <w:lang w:val="en-US" w:eastAsia="fr-CH"/>
-        </w:rPr>
-        <w:t>tasksDone</w:t>
-      </w:r>
-      <w:proofErr w:type="spellEnd"/>
-      <w:r>
-        <w:rPr>
-          <w:rFonts w:ascii="Cascadia Mono" w:hAnsi="Cascadia Mono" w:cs="Cascadia Mono"/>
-          <w:color w:val="000000"/>
-          <w:sz w:val="19"/>
-          <w:szCs w:val="19"/>
-          <w:lang w:val="en-US" w:eastAsia="fr-CH"/>
-        </w:rPr>
-        <w:t>));</w:t>
-      </w:r>
-    </w:p>
-    <w:p>
-      <w:pPr>
-        <w:rPr>
-          <w:rFonts w:ascii="Cascadia Mono" w:hAnsi="Cascadia Mono" w:cs="Cascadia Mono"/>
-          <w:color w:val="000000"/>
-          <w:sz w:val="19"/>
-          <w:szCs w:val="19"/>
-          <w:lang w:val="en-US" w:eastAsia="fr-CH"/>
-        </w:rPr>
-      </w:pPr>
-    </w:p>
-    <w:p>
-      <w:pPr>
-        <w:rPr>
-          <w:rFonts w:ascii="Cascadia Mono" w:hAnsi="Cascadia Mono" w:cs="Cascadia Mono"/>
-          <w:color w:val="000000"/>
-          <w:sz w:val="19"/>
-          <w:szCs w:val="19"/>
-          <w:lang w:val="en-US" w:eastAsia="fr-CH"/>
-        </w:rPr>
-      </w:pPr>
-    </w:p>
-    <w:p>
-      <w:pPr>
-        <w:pStyle w:val="Paragraphedeliste"/>
-        <w:numPr>
-          <w:ilvl w:val="0"/>
-          <w:numId w:val="16"/>
-        </w:numPr>
-        <w:rPr>
-          <w:rFonts w:ascii="Cascadia Mono" w:hAnsi="Cascadia Mono" w:cs="Cascadia Mono"/>
-          <w:color w:val="000000"/>
-          <w:sz w:val="19"/>
-          <w:szCs w:val="19"/>
-          <w:lang w:val="en-US" w:eastAsia="fr-CH"/>
+        <w:rPr>
+          <w:rFonts w:ascii="Cascadia Mono" w:hAnsi="Cascadia Mono" w:cs="Cascadia Mono"/>
+          <w:color w:val="000000"/>
+          <w:sz w:val="19"/>
+          <w:szCs w:val="19"/>
+          <w:lang w:val="fr-CH" w:eastAsia="fr-CH"/>
+        </w:rPr>
+      </w:pPr>
+    </w:p>
+    <w:p>
+      <w:pPr>
+        <w:rPr>
+          <w:rFonts w:ascii="Cascadia Mono" w:hAnsi="Cascadia Mono" w:cs="Cascadia Mono"/>
+          <w:color w:val="000000"/>
+          <w:sz w:val="19"/>
+          <w:szCs w:val="19"/>
+          <w:lang w:val="fr-CH" w:eastAsia="fr-CH"/>
         </w:rPr>
       </w:pPr>
       <w:r>
@@ -8639,10 +8045,10 @@
           <w:noProof/>
         </w:rPr>
         <w:drawing>
-          <wp:inline distT="0" distB="0" distL="0" distR="0" wp14:anchorId="5663E598" wp14:editId="516BEAEF">
-            <wp:extent cx="5743575" cy="2133600"/>
-            <wp:effectExtent l="0" t="0" r="9525" b="0"/>
-            <wp:docPr id="8" name="Image 8"/>
+          <wp:inline distT="0" distB="0" distL="0" distR="0" wp14:anchorId="0274E037" wp14:editId="58CA5C65">
+            <wp:extent cx="4048125" cy="1819275"/>
+            <wp:effectExtent l="0" t="0" r="9525" b="9525"/>
+            <wp:docPr id="41" name="Image 41"/>
             <wp:cNvGraphicFramePr>
               <a:graphicFrameLocks xmlns:a="http://schemas.openxmlformats.org/drawingml/2006/main" noChangeAspect="1"/>
             </wp:cNvGraphicFramePr>
@@ -8662,7 +8068,7 @@
                   <pic:spPr>
                     <a:xfrm>
                       <a:off x="0" y="0"/>
-                      <a:ext cx="5743575" cy="2133600"/>
+                      <a:ext cx="4048125" cy="1819275"/>
                     </a:xfrm>
                     <a:prstGeom prst="rect">
                       <a:avLst/>
@@ -8677,15 +8083,35 @@
     </w:p>
     <w:p>
       <w:pPr>
-        <w:pStyle w:val="Paragraphedeliste"/>
-        <w:rPr>
-          <w:rFonts w:ascii="Cascadia Mono" w:hAnsi="Cascadia Mono" w:cs="Cascadia Mono"/>
-          <w:color w:val="000000"/>
-          <w:sz w:val="19"/>
-          <w:szCs w:val="19"/>
-          <w:lang w:val="en-US" w:eastAsia="fr-CH"/>
-        </w:rPr>
-      </w:pPr>
+        <w:rPr>
+          <w:rFonts w:ascii="Cascadia Mono" w:hAnsi="Cascadia Mono" w:cs="Cascadia Mono"/>
+          <w:color w:val="000000"/>
+          <w:sz w:val="19"/>
+          <w:szCs w:val="19"/>
+          <w:lang w:val="fr-CH" w:eastAsia="fr-CH"/>
+        </w:rPr>
+      </w:pPr>
+    </w:p>
+    <w:p>
+      <w:pPr>
+        <w:rPr>
+          <w:rFonts w:ascii="Cascadia Mono" w:hAnsi="Cascadia Mono" w:cs="Cascadia Mono"/>
+          <w:color w:val="000000"/>
+          <w:sz w:val="19"/>
+          <w:szCs w:val="19"/>
+          <w:lang w:val="fr-CH" w:eastAsia="fr-CH"/>
+        </w:rPr>
+      </w:pPr>
+      <w:r>
+        <w:rPr>
+          <w:rFonts w:ascii="Cascadia Mono" w:hAnsi="Cascadia Mono" w:cs="Cascadia Mono"/>
+          <w:color w:val="000000"/>
+          <w:sz w:val="19"/>
+          <w:szCs w:val="19"/>
+          <w:lang w:val="fr-CH" w:eastAsia="fr-CH"/>
+        </w:rPr>
+        <w:t>Solutions:</w:t>
+      </w:r>
     </w:p>
     <w:p>
       <w:pPr>
@@ -8695,25 +8121,19 @@
           <w:numId w:val="16"/>
         </w:numPr>
         <w:rPr>
-          <w:rStyle w:val="Lienhypertexte"/>
-          <w:rFonts w:ascii="Cascadia Mono" w:hAnsi="Cascadia Mono" w:cs="Cascadia Mono"/>
-          <w:color w:val="000000"/>
-          <w:sz w:val="19"/>
-          <w:szCs w:val="19"/>
-          <w:u w:val="none"/>
-          <w:lang w:val="fr-CH" w:eastAsia="fr-CH"/>
+          <w:szCs w:val="14"/>
+          <w:lang w:val="en-US"/>
         </w:rPr>
       </w:pPr>
       <w:r>
         <w:rPr>
           <w:noProof/>
         </w:rPr>
-        <w:lastRenderedPageBreak/>
         <w:drawing>
-          <wp:inline distT="0" distB="0" distL="0" distR="0" wp14:anchorId="4B8B51FA" wp14:editId="4FD2C9B3">
-            <wp:extent cx="5759450" cy="2386965"/>
+          <wp:inline distT="0" distB="0" distL="0" distR="0" wp14:anchorId="4B01CC25" wp14:editId="182A6421">
+            <wp:extent cx="5759450" cy="841375"/>
             <wp:effectExtent l="0" t="0" r="0" b="0"/>
-            <wp:docPr id="5" name="Image 5"/>
+            <wp:docPr id="2" name="Image 2"/>
             <wp:cNvGraphicFramePr>
               <a:graphicFrameLocks xmlns:a="http://schemas.openxmlformats.org/drawingml/2006/main" noChangeAspect="1"/>
             </wp:cNvGraphicFramePr>
@@ -8733,7 +8153,7 @@
                   <pic:spPr>
                     <a:xfrm>
                       <a:off x="0" y="0"/>
-                      <a:ext cx="5759450" cy="2386965"/>
+                      <a:ext cx="5759450" cy="841375"/>
                     </a:xfrm>
                     <a:prstGeom prst="rect">
                       <a:avLst/>
@@ -8745,65 +8165,691 @@
           </wp:inline>
         </w:drawing>
       </w:r>
-      <w:r>
-        <w:rPr>
-          <w:rFonts w:ascii="Cascadia Mono" w:hAnsi="Cascadia Mono" w:cs="Cascadia Mono"/>
-          <w:color w:val="000000"/>
-          <w:sz w:val="19"/>
-          <w:szCs w:val="19"/>
-          <w:lang w:val="fr-CH" w:eastAsia="fr-CH"/>
-        </w:rPr>
-        <w:t xml:space="preserve"> Arrêt des tâches, éteindre et re-allumer la machine. Source :</w:t>
-      </w:r>
-      <w:r>
+    </w:p>
+    <w:p>
+      <w:pPr>
+        <w:autoSpaceDE w:val="0"/>
+        <w:autoSpaceDN w:val="0"/>
+        <w:adjustRightInd w:val="0"/>
+        <w:ind w:left="720"/>
+        <w:rPr>
+          <w:rFonts w:ascii="Cascadia Mono" w:hAnsi="Cascadia Mono" w:cs="Cascadia Mono"/>
+          <w:color w:val="000000"/>
+          <w:sz w:val="19"/>
+          <w:szCs w:val="19"/>
+          <w:lang w:val="en-US" w:eastAsia="fr-CH"/>
+        </w:rPr>
+      </w:pPr>
+      <w:proofErr w:type="spellStart"/>
+      <w:r>
+        <w:rPr>
+          <w:rFonts w:ascii="Cascadia Mono" w:hAnsi="Cascadia Mono" w:cs="Cascadia Mono"/>
+          <w:color w:val="000000"/>
+          <w:sz w:val="19"/>
+          <w:szCs w:val="19"/>
+          <w:lang w:val="en-US" w:eastAsia="fr-CH"/>
+        </w:rPr>
+        <w:t>UserCreationPage</w:t>
+      </w:r>
+      <w:proofErr w:type="spellEnd"/>
+      <w:r>
+        <w:rPr>
+          <w:rFonts w:ascii="Cascadia Mono" w:hAnsi="Cascadia Mono" w:cs="Cascadia Mono"/>
+          <w:color w:val="000000"/>
+          <w:sz w:val="19"/>
+          <w:szCs w:val="19"/>
+          <w:lang w:val="en-US" w:eastAsia="fr-CH"/>
+        </w:rPr>
         <w:t xml:space="preserve"> </w:t>
       </w:r>
-      <w:hyperlink r:id="rId42" w:history="1">
-        <w:r>
-          <w:rPr>
-            <w:rStyle w:val="Lienhypertexte"/>
-          </w:rPr>
-          <w:t>La compilation de Visual Studio échoue: impossible de copier le fichier exe d'</w:t>
-        </w:r>
-        <w:proofErr w:type="spellStart"/>
-        <w:r>
-          <w:rPr>
-            <w:rStyle w:val="Lienhypertexte"/>
-          </w:rPr>
-          <w:t>objdebug</w:t>
-        </w:r>
-        <w:proofErr w:type="spellEnd"/>
-        <w:r>
-          <w:rPr>
-            <w:rStyle w:val="Lienhypertexte"/>
-          </w:rPr>
-          <w:t xml:space="preserve"> vers </w:t>
-        </w:r>
-        <w:proofErr w:type="spellStart"/>
-        <w:r>
-          <w:rPr>
-            <w:rStyle w:val="Lienhypertexte"/>
-          </w:rPr>
-          <w:t>bindebug</w:t>
-        </w:r>
-        <w:proofErr w:type="spellEnd"/>
-      </w:hyperlink>
-      <w:r>
+      <w:proofErr w:type="spellStart"/>
+      <w:r>
+        <w:rPr>
+          <w:rFonts w:ascii="Cascadia Mono" w:hAnsi="Cascadia Mono" w:cs="Cascadia Mono"/>
+          <w:color w:val="000000"/>
+          <w:sz w:val="19"/>
+          <w:szCs w:val="19"/>
+          <w:lang w:val="en-US" w:eastAsia="fr-CH"/>
+        </w:rPr>
+        <w:t>userCreation</w:t>
+      </w:r>
+      <w:proofErr w:type="spellEnd"/>
+      <w:r>
+        <w:rPr>
+          <w:rFonts w:ascii="Cascadia Mono" w:hAnsi="Cascadia Mono" w:cs="Cascadia Mono"/>
+          <w:color w:val="000000"/>
+          <w:sz w:val="19"/>
+          <w:szCs w:val="19"/>
+          <w:lang w:val="en-US" w:eastAsia="fr-CH"/>
+        </w:rPr>
+        <w:t xml:space="preserve"> = </w:t>
+      </w:r>
+      <w:r>
+        <w:rPr>
+          <w:rFonts w:ascii="Cascadia Mono" w:hAnsi="Cascadia Mono" w:cs="Cascadia Mono"/>
+          <w:color w:val="0000FF"/>
+          <w:sz w:val="19"/>
+          <w:szCs w:val="19"/>
+          <w:lang w:val="en-US" w:eastAsia="fr-CH"/>
+        </w:rPr>
+        <w:t>new</w:t>
+      </w:r>
+      <w:r>
+        <w:rPr>
+          <w:rFonts w:ascii="Cascadia Mono" w:hAnsi="Cascadia Mono" w:cs="Cascadia Mono"/>
+          <w:color w:val="000000"/>
+          <w:sz w:val="19"/>
+          <w:szCs w:val="19"/>
+          <w:lang w:val="en-US" w:eastAsia="fr-CH"/>
+        </w:rPr>
+        <w:t xml:space="preserve"> </w:t>
+      </w:r>
+      <w:proofErr w:type="spellStart"/>
+      <w:r>
+        <w:rPr>
+          <w:rFonts w:ascii="Cascadia Mono" w:hAnsi="Cascadia Mono" w:cs="Cascadia Mono"/>
+          <w:color w:val="000000"/>
+          <w:sz w:val="19"/>
+          <w:szCs w:val="19"/>
+          <w:lang w:val="en-US" w:eastAsia="fr-CH"/>
+        </w:rPr>
+        <w:t>UserCreationPage</w:t>
+      </w:r>
+      <w:proofErr w:type="spellEnd"/>
+      <w:r>
+        <w:rPr>
+          <w:rFonts w:ascii="Cascadia Mono" w:hAnsi="Cascadia Mono" w:cs="Cascadia Mono"/>
+          <w:color w:val="000000"/>
+          <w:sz w:val="19"/>
+          <w:szCs w:val="19"/>
+          <w:lang w:val="en-US" w:eastAsia="fr-CH"/>
+        </w:rPr>
+        <w:t>();</w:t>
+      </w:r>
+    </w:p>
+    <w:p>
+      <w:pPr>
+        <w:autoSpaceDE w:val="0"/>
+        <w:autoSpaceDN w:val="0"/>
+        <w:adjustRightInd w:val="0"/>
+        <w:ind w:left="708"/>
+        <w:rPr>
+          <w:rFonts w:ascii="Cascadia Mono" w:hAnsi="Cascadia Mono" w:cs="Cascadia Mono"/>
+          <w:color w:val="000000"/>
+          <w:sz w:val="19"/>
+          <w:szCs w:val="19"/>
+          <w:lang w:val="en-US" w:eastAsia="fr-CH"/>
+        </w:rPr>
+      </w:pPr>
+      <w:proofErr w:type="spellStart"/>
+      <w:r>
+        <w:rPr>
+          <w:rFonts w:ascii="Cascadia Mono" w:hAnsi="Cascadia Mono" w:cs="Cascadia Mono"/>
+          <w:color w:val="000000"/>
+          <w:sz w:val="19"/>
+          <w:szCs w:val="19"/>
+          <w:lang w:val="en-US" w:eastAsia="fr-CH"/>
+        </w:rPr>
+        <w:t>TasksTodoPage</w:t>
+      </w:r>
+      <w:proofErr w:type="spellEnd"/>
+      <w:r>
+        <w:rPr>
+          <w:rFonts w:ascii="Cascadia Mono" w:hAnsi="Cascadia Mono" w:cs="Cascadia Mono"/>
+          <w:color w:val="000000"/>
+          <w:sz w:val="19"/>
+          <w:szCs w:val="19"/>
+          <w:lang w:val="en-US" w:eastAsia="fr-CH"/>
+        </w:rPr>
+        <w:t xml:space="preserve"> </w:t>
+      </w:r>
+      <w:proofErr w:type="spellStart"/>
+      <w:r>
+        <w:rPr>
+          <w:rFonts w:ascii="Cascadia Mono" w:hAnsi="Cascadia Mono" w:cs="Cascadia Mono"/>
+          <w:color w:val="000000"/>
+          <w:sz w:val="19"/>
+          <w:szCs w:val="19"/>
+          <w:lang w:val="en-US" w:eastAsia="fr-CH"/>
+        </w:rPr>
+        <w:t>tasksTodo</w:t>
+      </w:r>
+      <w:proofErr w:type="spellEnd"/>
+      <w:r>
+        <w:rPr>
+          <w:rFonts w:ascii="Cascadia Mono" w:hAnsi="Cascadia Mono" w:cs="Cascadia Mono"/>
+          <w:color w:val="000000"/>
+          <w:sz w:val="19"/>
+          <w:szCs w:val="19"/>
+          <w:lang w:val="en-US" w:eastAsia="fr-CH"/>
+        </w:rPr>
+        <w:t xml:space="preserve"> = </w:t>
+      </w:r>
+      <w:r>
+        <w:rPr>
+          <w:rFonts w:ascii="Cascadia Mono" w:hAnsi="Cascadia Mono" w:cs="Cascadia Mono"/>
+          <w:color w:val="0000FF"/>
+          <w:sz w:val="19"/>
+          <w:szCs w:val="19"/>
+          <w:lang w:val="en-US" w:eastAsia="fr-CH"/>
+        </w:rPr>
+        <w:t>new</w:t>
+      </w:r>
+      <w:r>
+        <w:rPr>
+          <w:rFonts w:ascii="Cascadia Mono" w:hAnsi="Cascadia Mono" w:cs="Cascadia Mono"/>
+          <w:color w:val="000000"/>
+          <w:sz w:val="19"/>
+          <w:szCs w:val="19"/>
+          <w:lang w:val="en-US" w:eastAsia="fr-CH"/>
+        </w:rPr>
+        <w:t xml:space="preserve"> </w:t>
+      </w:r>
+      <w:proofErr w:type="spellStart"/>
+      <w:r>
+        <w:rPr>
+          <w:rFonts w:ascii="Cascadia Mono" w:hAnsi="Cascadia Mono" w:cs="Cascadia Mono"/>
+          <w:color w:val="000000"/>
+          <w:sz w:val="19"/>
+          <w:szCs w:val="19"/>
+          <w:lang w:val="en-US" w:eastAsia="fr-CH"/>
+        </w:rPr>
+        <w:t>TasksTodoPage</w:t>
+      </w:r>
+      <w:proofErr w:type="spellEnd"/>
+      <w:r>
+        <w:rPr>
+          <w:rFonts w:ascii="Cascadia Mono" w:hAnsi="Cascadia Mono" w:cs="Cascadia Mono"/>
+          <w:color w:val="000000"/>
+          <w:sz w:val="19"/>
+          <w:szCs w:val="19"/>
+          <w:lang w:val="en-US" w:eastAsia="fr-CH"/>
+        </w:rPr>
+        <w:t>();</w:t>
+      </w:r>
+    </w:p>
+    <w:p>
+      <w:pPr>
+        <w:autoSpaceDE w:val="0"/>
+        <w:autoSpaceDN w:val="0"/>
+        <w:adjustRightInd w:val="0"/>
+        <w:ind w:left="708"/>
+        <w:rPr>
+          <w:rFonts w:ascii="Cascadia Mono" w:hAnsi="Cascadia Mono" w:cs="Cascadia Mono"/>
+          <w:color w:val="000000"/>
+          <w:sz w:val="19"/>
+          <w:szCs w:val="19"/>
+          <w:lang w:val="en-US" w:eastAsia="fr-CH"/>
+        </w:rPr>
+      </w:pPr>
+      <w:proofErr w:type="spellStart"/>
+      <w:r>
+        <w:rPr>
+          <w:rFonts w:ascii="Cascadia Mono" w:hAnsi="Cascadia Mono" w:cs="Cascadia Mono"/>
+          <w:color w:val="000000"/>
+          <w:sz w:val="19"/>
+          <w:szCs w:val="19"/>
+          <w:lang w:val="en-US" w:eastAsia="fr-CH"/>
+        </w:rPr>
+        <w:t>AddTaskPage</w:t>
+      </w:r>
+      <w:proofErr w:type="spellEnd"/>
+      <w:r>
+        <w:rPr>
+          <w:rFonts w:ascii="Cascadia Mono" w:hAnsi="Cascadia Mono" w:cs="Cascadia Mono"/>
+          <w:color w:val="000000"/>
+          <w:sz w:val="19"/>
+          <w:szCs w:val="19"/>
+          <w:lang w:val="en-US" w:eastAsia="fr-CH"/>
+        </w:rPr>
+        <w:t xml:space="preserve"> </w:t>
+      </w:r>
+      <w:proofErr w:type="spellStart"/>
+      <w:r>
+        <w:rPr>
+          <w:rFonts w:ascii="Cascadia Mono" w:hAnsi="Cascadia Mono" w:cs="Cascadia Mono"/>
+          <w:color w:val="000000"/>
+          <w:sz w:val="19"/>
+          <w:szCs w:val="19"/>
+          <w:lang w:val="en-US" w:eastAsia="fr-CH"/>
+        </w:rPr>
+        <w:t>addTask</w:t>
+      </w:r>
+      <w:proofErr w:type="spellEnd"/>
+      <w:r>
+        <w:rPr>
+          <w:rFonts w:ascii="Cascadia Mono" w:hAnsi="Cascadia Mono" w:cs="Cascadia Mono"/>
+          <w:color w:val="000000"/>
+          <w:sz w:val="19"/>
+          <w:szCs w:val="19"/>
+          <w:lang w:val="en-US" w:eastAsia="fr-CH"/>
+        </w:rPr>
+        <w:t xml:space="preserve"> = </w:t>
+      </w:r>
+      <w:r>
+        <w:rPr>
+          <w:rFonts w:ascii="Cascadia Mono" w:hAnsi="Cascadia Mono" w:cs="Cascadia Mono"/>
+          <w:color w:val="0000FF"/>
+          <w:sz w:val="19"/>
+          <w:szCs w:val="19"/>
+          <w:lang w:val="en-US" w:eastAsia="fr-CH"/>
+        </w:rPr>
+        <w:t>new</w:t>
+      </w:r>
+      <w:r>
+        <w:rPr>
+          <w:rFonts w:ascii="Cascadia Mono" w:hAnsi="Cascadia Mono" w:cs="Cascadia Mono"/>
+          <w:color w:val="000000"/>
+          <w:sz w:val="19"/>
+          <w:szCs w:val="19"/>
+          <w:lang w:val="en-US" w:eastAsia="fr-CH"/>
+        </w:rPr>
+        <w:t xml:space="preserve"> </w:t>
+      </w:r>
+      <w:proofErr w:type="spellStart"/>
+      <w:r>
+        <w:rPr>
+          <w:rFonts w:ascii="Cascadia Mono" w:hAnsi="Cascadia Mono" w:cs="Cascadia Mono"/>
+          <w:color w:val="000000"/>
+          <w:sz w:val="19"/>
+          <w:szCs w:val="19"/>
+          <w:lang w:val="en-US" w:eastAsia="fr-CH"/>
+        </w:rPr>
+        <w:t>AddTaskPage</w:t>
+      </w:r>
+      <w:proofErr w:type="spellEnd"/>
+      <w:r>
+        <w:rPr>
+          <w:rFonts w:ascii="Cascadia Mono" w:hAnsi="Cascadia Mono" w:cs="Cascadia Mono"/>
+          <w:color w:val="000000"/>
+          <w:sz w:val="19"/>
+          <w:szCs w:val="19"/>
+          <w:lang w:val="en-US" w:eastAsia="fr-CH"/>
+        </w:rPr>
+        <w:t>();</w:t>
+      </w:r>
+    </w:p>
+    <w:p>
+      <w:pPr>
+        <w:autoSpaceDE w:val="0"/>
+        <w:autoSpaceDN w:val="0"/>
+        <w:adjustRightInd w:val="0"/>
+        <w:ind w:left="708"/>
+        <w:rPr>
+          <w:rFonts w:ascii="Cascadia Mono" w:hAnsi="Cascadia Mono" w:cs="Cascadia Mono"/>
+          <w:color w:val="000000"/>
+          <w:sz w:val="19"/>
+          <w:szCs w:val="19"/>
+          <w:lang w:val="en-US" w:eastAsia="fr-CH"/>
+        </w:rPr>
+      </w:pPr>
+      <w:proofErr w:type="spellStart"/>
+      <w:r>
+        <w:rPr>
+          <w:rFonts w:ascii="Cascadia Mono" w:hAnsi="Cascadia Mono" w:cs="Cascadia Mono"/>
+          <w:color w:val="000000"/>
+          <w:sz w:val="19"/>
+          <w:szCs w:val="19"/>
+          <w:lang w:val="en-US" w:eastAsia="fr-CH"/>
+        </w:rPr>
+        <w:t>TasksDonePage</w:t>
+      </w:r>
+      <w:proofErr w:type="spellEnd"/>
+      <w:r>
+        <w:rPr>
+          <w:rFonts w:ascii="Cascadia Mono" w:hAnsi="Cascadia Mono" w:cs="Cascadia Mono"/>
+          <w:color w:val="000000"/>
+          <w:sz w:val="19"/>
+          <w:szCs w:val="19"/>
+          <w:lang w:val="en-US" w:eastAsia="fr-CH"/>
+        </w:rPr>
+        <w:t xml:space="preserve"> </w:t>
+      </w:r>
+      <w:proofErr w:type="spellStart"/>
+      <w:r>
+        <w:rPr>
+          <w:rFonts w:ascii="Cascadia Mono" w:hAnsi="Cascadia Mono" w:cs="Cascadia Mono"/>
+          <w:color w:val="000000"/>
+          <w:sz w:val="19"/>
+          <w:szCs w:val="19"/>
+          <w:lang w:val="en-US" w:eastAsia="fr-CH"/>
+        </w:rPr>
+        <w:t>tasksDone</w:t>
+      </w:r>
+      <w:proofErr w:type="spellEnd"/>
+      <w:r>
+        <w:rPr>
+          <w:rFonts w:ascii="Cascadia Mono" w:hAnsi="Cascadia Mono" w:cs="Cascadia Mono"/>
+          <w:color w:val="000000"/>
+          <w:sz w:val="19"/>
+          <w:szCs w:val="19"/>
+          <w:lang w:val="en-US" w:eastAsia="fr-CH"/>
+        </w:rPr>
+        <w:t xml:space="preserve"> = </w:t>
+      </w:r>
+      <w:r>
+        <w:rPr>
+          <w:rFonts w:ascii="Cascadia Mono" w:hAnsi="Cascadia Mono" w:cs="Cascadia Mono"/>
+          <w:color w:val="0000FF"/>
+          <w:sz w:val="19"/>
+          <w:szCs w:val="19"/>
+          <w:lang w:val="en-US" w:eastAsia="fr-CH"/>
+        </w:rPr>
+        <w:t>new</w:t>
+      </w:r>
+      <w:r>
+        <w:rPr>
+          <w:rFonts w:ascii="Cascadia Mono" w:hAnsi="Cascadia Mono" w:cs="Cascadia Mono"/>
+          <w:color w:val="000000"/>
+          <w:sz w:val="19"/>
+          <w:szCs w:val="19"/>
+          <w:lang w:val="en-US" w:eastAsia="fr-CH"/>
+        </w:rPr>
+        <w:t xml:space="preserve"> </w:t>
+      </w:r>
+      <w:proofErr w:type="spellStart"/>
+      <w:r>
+        <w:rPr>
+          <w:rFonts w:ascii="Cascadia Mono" w:hAnsi="Cascadia Mono" w:cs="Cascadia Mono"/>
+          <w:color w:val="000000"/>
+          <w:sz w:val="19"/>
+          <w:szCs w:val="19"/>
+          <w:lang w:val="en-US" w:eastAsia="fr-CH"/>
+        </w:rPr>
+        <w:t>TasksDonePage</w:t>
+      </w:r>
+      <w:proofErr w:type="spellEnd"/>
+      <w:r>
+        <w:rPr>
+          <w:rFonts w:ascii="Cascadia Mono" w:hAnsi="Cascadia Mono" w:cs="Cascadia Mono"/>
+          <w:color w:val="000000"/>
+          <w:sz w:val="19"/>
+          <w:szCs w:val="19"/>
+          <w:lang w:val="en-US" w:eastAsia="fr-CH"/>
+        </w:rPr>
+        <w:t>();</w:t>
+      </w:r>
+    </w:p>
+    <w:p>
+      <w:pPr>
+        <w:ind w:left="720"/>
+        <w:rPr>
+          <w:rFonts w:ascii="Cascadia Mono" w:hAnsi="Cascadia Mono" w:cs="Cascadia Mono"/>
+          <w:color w:val="000000"/>
+          <w:sz w:val="19"/>
+          <w:szCs w:val="19"/>
+          <w:lang w:val="en-US" w:eastAsia="fr-CH"/>
+        </w:rPr>
+      </w:pPr>
+      <w:proofErr w:type="spellStart"/>
+      <w:r>
+        <w:rPr>
+          <w:rFonts w:ascii="Cascadia Mono" w:hAnsi="Cascadia Mono" w:cs="Cascadia Mono"/>
+          <w:color w:val="000000"/>
+          <w:sz w:val="19"/>
+          <w:szCs w:val="19"/>
+          <w:lang w:val="en-US" w:eastAsia="fr-CH"/>
+        </w:rPr>
+        <w:t>Application.Run</w:t>
+      </w:r>
+      <w:proofErr w:type="spellEnd"/>
+      <w:r>
+        <w:rPr>
+          <w:rFonts w:ascii="Cascadia Mono" w:hAnsi="Cascadia Mono" w:cs="Cascadia Mono"/>
+          <w:color w:val="000000"/>
+          <w:sz w:val="19"/>
+          <w:szCs w:val="19"/>
+          <w:lang w:val="en-US" w:eastAsia="fr-CH"/>
+        </w:rPr>
+        <w:t>(</w:t>
+      </w:r>
+      <w:r>
+        <w:rPr>
+          <w:rFonts w:ascii="Cascadia Mono" w:hAnsi="Cascadia Mono" w:cs="Cascadia Mono"/>
+          <w:color w:val="0000FF"/>
+          <w:sz w:val="19"/>
+          <w:szCs w:val="19"/>
+          <w:lang w:val="en-US" w:eastAsia="fr-CH"/>
+        </w:rPr>
+        <w:t>new</w:t>
+      </w:r>
+      <w:r>
+        <w:rPr>
+          <w:rFonts w:ascii="Cascadia Mono" w:hAnsi="Cascadia Mono" w:cs="Cascadia Mono"/>
+          <w:color w:val="000000"/>
+          <w:sz w:val="19"/>
+          <w:szCs w:val="19"/>
+          <w:lang w:val="en-US" w:eastAsia="fr-CH"/>
+        </w:rPr>
+        <w:t xml:space="preserve"> </w:t>
+      </w:r>
+      <w:proofErr w:type="spellStart"/>
+      <w:r>
+        <w:rPr>
+          <w:rFonts w:ascii="Cascadia Mono" w:hAnsi="Cascadia Mono" w:cs="Cascadia Mono"/>
+          <w:color w:val="000000"/>
+          <w:sz w:val="19"/>
+          <w:szCs w:val="19"/>
+          <w:lang w:val="en-US" w:eastAsia="fr-CH"/>
+        </w:rPr>
+        <w:t>HomePage</w:t>
+      </w:r>
+      <w:proofErr w:type="spellEnd"/>
+      <w:r>
+        <w:rPr>
+          <w:rFonts w:ascii="Cascadia Mono" w:hAnsi="Cascadia Mono" w:cs="Cascadia Mono"/>
+          <w:color w:val="000000"/>
+          <w:sz w:val="19"/>
+          <w:szCs w:val="19"/>
+          <w:lang w:val="en-US" w:eastAsia="fr-CH"/>
+        </w:rPr>
+        <w:t>(</w:t>
+      </w:r>
+      <w:proofErr w:type="spellStart"/>
+      <w:r>
+        <w:rPr>
+          <w:rFonts w:ascii="Cascadia Mono" w:hAnsi="Cascadia Mono" w:cs="Cascadia Mono"/>
+          <w:color w:val="000000"/>
+          <w:sz w:val="19"/>
+          <w:szCs w:val="19"/>
+          <w:lang w:val="en-US" w:eastAsia="fr-CH"/>
+        </w:rPr>
+        <w:t>userCreation</w:t>
+      </w:r>
+      <w:proofErr w:type="spellEnd"/>
+      <w:r>
+        <w:rPr>
+          <w:rFonts w:ascii="Cascadia Mono" w:hAnsi="Cascadia Mono" w:cs="Cascadia Mono"/>
+          <w:color w:val="000000"/>
+          <w:sz w:val="19"/>
+          <w:szCs w:val="19"/>
+          <w:lang w:val="en-US" w:eastAsia="fr-CH"/>
+        </w:rPr>
+        <w:t xml:space="preserve">, </w:t>
+      </w:r>
+      <w:proofErr w:type="spellStart"/>
+      <w:r>
+        <w:rPr>
+          <w:rFonts w:ascii="Cascadia Mono" w:hAnsi="Cascadia Mono" w:cs="Cascadia Mono"/>
+          <w:color w:val="000000"/>
+          <w:sz w:val="19"/>
+          <w:szCs w:val="19"/>
+          <w:lang w:val="en-US" w:eastAsia="fr-CH"/>
+        </w:rPr>
+        <w:t>tasksTodo</w:t>
+      </w:r>
+      <w:proofErr w:type="spellEnd"/>
+      <w:r>
+        <w:rPr>
+          <w:rFonts w:ascii="Cascadia Mono" w:hAnsi="Cascadia Mono" w:cs="Cascadia Mono"/>
+          <w:color w:val="000000"/>
+          <w:sz w:val="19"/>
+          <w:szCs w:val="19"/>
+          <w:lang w:val="en-US" w:eastAsia="fr-CH"/>
+        </w:rPr>
+        <w:t xml:space="preserve">, </w:t>
+      </w:r>
+      <w:proofErr w:type="spellStart"/>
+      <w:r>
+        <w:rPr>
+          <w:rFonts w:ascii="Cascadia Mono" w:hAnsi="Cascadia Mono" w:cs="Cascadia Mono"/>
+          <w:color w:val="000000"/>
+          <w:sz w:val="19"/>
+          <w:szCs w:val="19"/>
+          <w:lang w:val="en-US" w:eastAsia="fr-CH"/>
+        </w:rPr>
+        <w:t>addTask</w:t>
+      </w:r>
+      <w:proofErr w:type="spellEnd"/>
+      <w:r>
+        <w:rPr>
+          <w:rFonts w:ascii="Cascadia Mono" w:hAnsi="Cascadia Mono" w:cs="Cascadia Mono"/>
+          <w:color w:val="000000"/>
+          <w:sz w:val="19"/>
+          <w:szCs w:val="19"/>
+          <w:lang w:val="en-US" w:eastAsia="fr-CH"/>
+        </w:rPr>
+        <w:t xml:space="preserve">, </w:t>
+      </w:r>
+      <w:proofErr w:type="spellStart"/>
+      <w:r>
+        <w:rPr>
+          <w:rFonts w:ascii="Cascadia Mono" w:hAnsi="Cascadia Mono" w:cs="Cascadia Mono"/>
+          <w:color w:val="000000"/>
+          <w:sz w:val="19"/>
+          <w:szCs w:val="19"/>
+          <w:lang w:val="en-US" w:eastAsia="fr-CH"/>
+        </w:rPr>
+        <w:t>tasksDone</w:t>
+      </w:r>
+      <w:proofErr w:type="spellEnd"/>
+      <w:r>
+        <w:rPr>
+          <w:rFonts w:ascii="Cascadia Mono" w:hAnsi="Cascadia Mono" w:cs="Cascadia Mono"/>
+          <w:color w:val="000000"/>
+          <w:sz w:val="19"/>
+          <w:szCs w:val="19"/>
+          <w:lang w:val="en-US" w:eastAsia="fr-CH"/>
+        </w:rPr>
+        <w:t>));</w:t>
+      </w:r>
+    </w:p>
+    <w:p>
+      <w:pPr>
+        <w:rPr>
+          <w:rFonts w:ascii="Cascadia Mono" w:hAnsi="Cascadia Mono" w:cs="Cascadia Mono"/>
+          <w:color w:val="000000"/>
+          <w:sz w:val="19"/>
+          <w:szCs w:val="19"/>
+          <w:lang w:val="en-US" w:eastAsia="fr-CH"/>
+        </w:rPr>
+      </w:pPr>
+    </w:p>
+    <w:p>
+      <w:pPr>
+        <w:rPr>
+          <w:rFonts w:ascii="Cascadia Mono" w:hAnsi="Cascadia Mono" w:cs="Cascadia Mono"/>
+          <w:color w:val="000000"/>
+          <w:sz w:val="19"/>
+          <w:szCs w:val="19"/>
+          <w:lang w:val="en-US" w:eastAsia="fr-CH"/>
+        </w:rPr>
+      </w:pPr>
+    </w:p>
+    <w:p>
+      <w:pPr>
+        <w:pStyle w:val="Paragraphedeliste"/>
+        <w:numPr>
+          <w:ilvl w:val="0"/>
+          <w:numId w:val="16"/>
+        </w:numPr>
+        <w:rPr>
+          <w:rFonts w:ascii="Cascadia Mono" w:hAnsi="Cascadia Mono" w:cs="Cascadia Mono"/>
+          <w:color w:val="000000"/>
+          <w:sz w:val="19"/>
+          <w:szCs w:val="19"/>
+          <w:lang w:val="en-US" w:eastAsia="fr-CH"/>
+        </w:rPr>
+      </w:pPr>
+      <w:r>
+        <w:rPr>
+          <w:noProof/>
+        </w:rPr>
+        <w:drawing>
+          <wp:inline distT="0" distB="0" distL="0" distR="0" wp14:anchorId="5663E598" wp14:editId="516BEAEF">
+            <wp:extent cx="5743575" cy="2133600"/>
+            <wp:effectExtent l="0" t="0" r="9525" b="0"/>
+            <wp:docPr id="8" name="Image 8"/>
+            <wp:cNvGraphicFramePr>
+              <a:graphicFrameLocks xmlns:a="http://schemas.openxmlformats.org/drawingml/2006/main" noChangeAspect="1"/>
+            </wp:cNvGraphicFramePr>
+            <a:graphic xmlns:a="http://schemas.openxmlformats.org/drawingml/2006/main">
+              <a:graphicData uri="http://schemas.openxmlformats.org/drawingml/2006/picture">
+                <pic:pic xmlns:pic="http://schemas.openxmlformats.org/drawingml/2006/picture">
+                  <pic:nvPicPr>
+                    <pic:cNvPr id="1" name=""/>
+                    <pic:cNvPicPr/>
+                  </pic:nvPicPr>
+                  <pic:blipFill>
+                    <a:blip r:embed="rId42"/>
+                    <a:stretch>
+                      <a:fillRect/>
+                    </a:stretch>
+                  </pic:blipFill>
+                  <pic:spPr>
+                    <a:xfrm>
+                      <a:off x="0" y="0"/>
+                      <a:ext cx="5743575" cy="2133600"/>
+                    </a:xfrm>
+                    <a:prstGeom prst="rect">
+                      <a:avLst/>
+                    </a:prstGeom>
+                  </pic:spPr>
+                </pic:pic>
+              </a:graphicData>
+            </a:graphic>
+          </wp:inline>
+        </w:drawing>
+      </w:r>
+    </w:p>
+    <w:p>
+      <w:pPr>
+        <w:pStyle w:val="Paragraphedeliste"/>
+        <w:rPr>
+          <w:rFonts w:ascii="Cascadia Mono" w:hAnsi="Cascadia Mono" w:cs="Cascadia Mono"/>
+          <w:color w:val="000000"/>
+          <w:sz w:val="19"/>
+          <w:szCs w:val="19"/>
+          <w:lang w:val="en-US" w:eastAsia="fr-CH"/>
+        </w:rPr>
+      </w:pPr>
+    </w:p>
+    <w:p>
+      <w:pPr>
+        <w:pStyle w:val="Paragraphedeliste"/>
+        <w:numPr>
+          <w:ilvl w:val="0"/>
+          <w:numId w:val="16"/>
+        </w:numPr>
         <w:rPr>
           <w:rStyle w:val="Lienhypertexte"/>
-        </w:rPr>
-        <w:t xml:space="preserve"> </w:t>
-      </w:r>
-      <w:r>
-        <w:rPr>
-          <w:rStyle w:val="Lienhypertexte"/>
+          <w:rFonts w:ascii="Cascadia Mono" w:hAnsi="Cascadia Mono" w:cs="Cascadia Mono"/>
+          <w:color w:val="000000"/>
+          <w:sz w:val="19"/>
+          <w:szCs w:val="19"/>
+          <w:u w:val="none"/>
+          <w:lang w:val="fr-CH" w:eastAsia="fr-CH"/>
+        </w:rPr>
+      </w:pPr>
+      <w:r>
+        <w:rPr>
           <w:noProof/>
         </w:rPr>
         <w:drawing>
-          <wp:inline distT="0" distB="0" distL="0" distR="0" wp14:anchorId="62105C26" wp14:editId="28AC140B">
-            <wp:extent cx="3620005" cy="3667637"/>
-            <wp:effectExtent l="0" t="0" r="0" b="9525"/>
-            <wp:docPr id="9" name="Image 9"/>
+          <wp:inline distT="0" distB="0" distL="0" distR="0" wp14:anchorId="4B8B51FA" wp14:editId="4FD2C9B3">
+            <wp:extent cx="5759450" cy="2386965"/>
+            <wp:effectExtent l="0" t="0" r="0" b="0"/>
+            <wp:docPr id="5" name="Image 5"/>
             <wp:cNvGraphicFramePr>
               <a:graphicFrameLocks xmlns:a="http://schemas.openxmlformats.org/drawingml/2006/main" noChangeAspect="1"/>
             </wp:cNvGraphicFramePr>
@@ -8823,7 +8869,7 @@
                   <pic:spPr>
                     <a:xfrm>
                       <a:off x="0" y="0"/>
-                      <a:ext cx="3620005" cy="3667637"/>
+                      <a:ext cx="5759450" cy="2386965"/>
                     </a:xfrm>
                     <a:prstGeom prst="rect">
                       <a:avLst/>
@@ -8835,354 +8881,72 @@
           </wp:inline>
         </w:drawing>
       </w:r>
-    </w:p>
-    <w:p>
-      <w:pPr>
-        <w:pStyle w:val="Paragraphedeliste"/>
-        <w:numPr>
-          <w:ilvl w:val="0"/>
-          <w:numId w:val="16"/>
-        </w:numPr>
-        <w:rPr>
-          <w:rFonts w:ascii="Cascadia Mono" w:hAnsi="Cascadia Mono" w:cs="Cascadia Mono"/>
-          <w:color w:val="000000"/>
-          <w:sz w:val="19"/>
-          <w:szCs w:val="19"/>
-          <w:lang w:val="fr-CH" w:eastAsia="fr-CH"/>
-        </w:rPr>
-      </w:pPr>
-      <w:r>
-        <w:rPr>
+      <w:r>
+        <w:rPr>
+          <w:rFonts w:ascii="Cascadia Mono" w:hAnsi="Cascadia Mono" w:cs="Cascadia Mono"/>
+          <w:color w:val="000000"/>
+          <w:sz w:val="19"/>
+          <w:szCs w:val="19"/>
+          <w:lang w:val="fr-CH" w:eastAsia="fr-CH"/>
+        </w:rPr>
+        <w:t xml:space="preserve"> Arrêt des tâches, éteindre et re-allumer la machine. Source :</w:t>
+      </w:r>
+      <w:r>
+        <w:t xml:space="preserve"> </w:t>
+      </w:r>
+      <w:hyperlink r:id="rId44" w:history="1">
+        <w:r>
+          <w:rPr>
+            <w:rStyle w:val="Lienhypertexte"/>
+          </w:rPr>
+          <w:t xml:space="preserve">La compilation de Visual Studio échoue: impossible de copier le fichier exe </w:t>
+        </w:r>
+        <w:r>
+          <w:rPr>
+            <w:rStyle w:val="Lienhypertexte"/>
+          </w:rPr>
+          <w:lastRenderedPageBreak/>
+          <w:t>d'</w:t>
+        </w:r>
+        <w:proofErr w:type="spellStart"/>
+        <w:r>
+          <w:rPr>
+            <w:rStyle w:val="Lienhypertexte"/>
+          </w:rPr>
+          <w:t>objdebug</w:t>
+        </w:r>
+        <w:proofErr w:type="spellEnd"/>
+        <w:r>
+          <w:rPr>
+            <w:rStyle w:val="Lienhypertexte"/>
+          </w:rPr>
+          <w:t xml:space="preserve"> vers </w:t>
+        </w:r>
+        <w:proofErr w:type="spellStart"/>
+        <w:r>
+          <w:rPr>
+            <w:rStyle w:val="Lienhypertexte"/>
+          </w:rPr>
+          <w:t>bindebug</w:t>
+        </w:r>
+        <w:proofErr w:type="spellEnd"/>
+      </w:hyperlink>
+      <w:r>
+        <w:rPr>
+          <w:rStyle w:val="Lienhypertexte"/>
+        </w:rPr>
+        <w:t xml:space="preserve"> </w:t>
+      </w:r>
+      <w:r>
+        <w:rPr>
+          <w:rStyle w:val="Lienhypertexte"/>
           <w:noProof/>
         </w:rPr>
-        <w:t>Choix d’un synonyme :</w:t>
-      </w:r>
-      <w:r>
-        <w:rPr>
-          <w:rFonts w:ascii="Cascadia Mono" w:hAnsi="Cascadia Mono" w:cs="Cascadia Mono"/>
-          <w:color w:val="000000"/>
-          <w:sz w:val="19"/>
-          <w:szCs w:val="19"/>
-          <w:lang w:val="fr-CH" w:eastAsia="fr-CH"/>
-        </w:rPr>
-        <w:t xml:space="preserve"> « </w:t>
-      </w:r>
-      <w:proofErr w:type="spellStart"/>
-      <w:r>
-        <w:rPr>
-          <w:rFonts w:ascii="Cascadia Mono" w:hAnsi="Cascadia Mono" w:cs="Cascadia Mono"/>
-          <w:color w:val="000000"/>
-          <w:sz w:val="19"/>
-          <w:szCs w:val="19"/>
-          <w:lang w:val="fr-CH" w:eastAsia="fr-CH"/>
-        </w:rPr>
-        <w:t>erase</w:t>
-      </w:r>
-      <w:proofErr w:type="spellEnd"/>
-      <w:r>
-        <w:rPr>
-          <w:rFonts w:ascii="Cascadia Mono" w:hAnsi="Cascadia Mono" w:cs="Cascadia Mono"/>
-          <w:color w:val="000000"/>
-          <w:sz w:val="19"/>
-          <w:szCs w:val="19"/>
-          <w:lang w:val="fr-CH" w:eastAsia="fr-CH"/>
-        </w:rPr>
-        <w:t> ».</w:t>
-      </w:r>
-    </w:p>
-    <w:p>
-      <w:pPr>
-        <w:pStyle w:val="Paragraphedeliste"/>
-        <w:numPr>
-          <w:ilvl w:val="0"/>
-          <w:numId w:val="16"/>
-        </w:numPr>
-        <w:rPr>
-          <w:rFonts w:ascii="Cascadia Mono" w:hAnsi="Cascadia Mono" w:cs="Cascadia Mono"/>
-          <w:color w:val="000000"/>
-          <w:sz w:val="19"/>
-          <w:szCs w:val="19"/>
-          <w:lang w:val="fr-CH" w:eastAsia="fr-CH"/>
-        </w:rPr>
-      </w:pPr>
-      <w:r>
-        <w:rPr>
-          <w:noProof/>
-        </w:rPr>
-        <w:t>Utilisation de Docker.</w:t>
-      </w:r>
-    </w:p>
-    <w:p>
-      <w:pPr>
-        <w:pStyle w:val="Paragraphedeliste"/>
-        <w:numPr>
-          <w:ilvl w:val="0"/>
-          <w:numId w:val="16"/>
-        </w:numPr>
-        <w:rPr>
-          <w:rFonts w:ascii="Cascadia Mono" w:hAnsi="Cascadia Mono" w:cs="Cascadia Mono"/>
-          <w:color w:val="000000"/>
-          <w:sz w:val="19"/>
-          <w:szCs w:val="19"/>
-          <w:lang w:val="fr-CH" w:eastAsia="fr-CH"/>
-        </w:rPr>
-      </w:pPr>
-      <w:r>
-        <w:rPr>
-          <w:rFonts w:ascii="Cascadia Mono" w:hAnsi="Cascadia Mono" w:cs="Cascadia Mono"/>
-          <w:noProof/>
-          <w:color w:val="000000"/>
-          <w:sz w:val="19"/>
-          <w:szCs w:val="19"/>
-          <w:lang w:val="fr-CH" w:eastAsia="fr-CH"/>
-        </w:rPr>
-        <w:lastRenderedPageBreak/>
         <w:drawing>
-          <wp:inline distT="0" distB="0" distL="0" distR="0" wp14:anchorId="70AE5B21" wp14:editId="6BEAFB6B">
-            <wp:extent cx="4801270" cy="4858428"/>
-            <wp:effectExtent l="0" t="0" r="0" b="0"/>
-            <wp:docPr id="24" name="Image 24"/>
-            <wp:cNvGraphicFramePr>
-              <a:graphicFrameLocks xmlns:a="http://schemas.openxmlformats.org/drawingml/2006/main" noChangeAspect="1"/>
-            </wp:cNvGraphicFramePr>
-            <a:graphic xmlns:a="http://schemas.openxmlformats.org/drawingml/2006/main">
-              <a:graphicData uri="http://schemas.openxmlformats.org/drawingml/2006/picture">
-                <pic:pic xmlns:pic="http://schemas.openxmlformats.org/drawingml/2006/picture">
-                  <pic:nvPicPr>
-                    <pic:cNvPr id="1" name=""/>
-                    <pic:cNvPicPr/>
-                  </pic:nvPicPr>
-                  <pic:blipFill>
-                    <a:blip r:embed="rId44"/>
-                    <a:stretch>
-                      <a:fillRect/>
-                    </a:stretch>
-                  </pic:blipFill>
-                  <pic:spPr>
-                    <a:xfrm>
-                      <a:off x="0" y="0"/>
-                      <a:ext cx="4801270" cy="4858428"/>
-                    </a:xfrm>
-                    <a:prstGeom prst="rect">
-                      <a:avLst/>
-                    </a:prstGeom>
-                  </pic:spPr>
-                </pic:pic>
-              </a:graphicData>
-            </a:graphic>
-          </wp:inline>
-        </w:drawing>
-      </w:r>
-      <w:r>
-        <w:rPr>
-          <w:rFonts w:ascii="Cascadia Mono" w:hAnsi="Cascadia Mono" w:cs="Cascadia Mono"/>
-          <w:color w:val="000000"/>
-          <w:sz w:val="19"/>
-          <w:szCs w:val="19"/>
-          <w:lang w:val="fr-CH" w:eastAsia="fr-CH"/>
-        </w:rPr>
-        <w:t xml:space="preserve"> Et suppression du constructeur </w:t>
-      </w:r>
-      <w:proofErr w:type="spellStart"/>
-      <w:r>
-        <w:rPr>
-          <w:rFonts w:ascii="Cascadia Mono" w:hAnsi="Cascadia Mono" w:cs="Cascadia Mono"/>
-          <w:color w:val="000000"/>
-          <w:sz w:val="19"/>
-          <w:szCs w:val="19"/>
-          <w:lang w:val="fr-CH" w:eastAsia="fr-CH"/>
-        </w:rPr>
-        <w:t>HomePage</w:t>
-      </w:r>
-      <w:proofErr w:type="spellEnd"/>
-      <w:r>
-        <w:rPr>
-          <w:rFonts w:ascii="Cascadia Mono" w:hAnsi="Cascadia Mono" w:cs="Cascadia Mono"/>
-          <w:color w:val="000000"/>
-          <w:sz w:val="19"/>
-          <w:szCs w:val="19"/>
-          <w:lang w:val="fr-CH" w:eastAsia="fr-CH"/>
-        </w:rPr>
-        <w:t xml:space="preserve"> sans paramètre instancié dans la page « </w:t>
-      </w:r>
-      <w:proofErr w:type="spellStart"/>
-      <w:r>
-        <w:rPr>
-          <w:rFonts w:ascii="Cascadia Mono" w:hAnsi="Cascadia Mono" w:cs="Cascadia Mono"/>
-          <w:color w:val="000000"/>
-          <w:sz w:val="19"/>
-          <w:szCs w:val="19"/>
-          <w:lang w:val="fr-CH" w:eastAsia="fr-CH"/>
-        </w:rPr>
-        <w:t>Program.cs</w:t>
-      </w:r>
-      <w:proofErr w:type="spellEnd"/>
-      <w:r>
-        <w:rPr>
-          <w:rFonts w:ascii="Cascadia Mono" w:hAnsi="Cascadia Mono" w:cs="Cascadia Mono"/>
-          <w:color w:val="000000"/>
-          <w:sz w:val="19"/>
-          <w:szCs w:val="19"/>
-          <w:lang w:val="fr-CH" w:eastAsia="fr-CH"/>
-        </w:rPr>
-        <w:t> » qui était reconnu par le Controller.</w:t>
-      </w:r>
-    </w:p>
-    <w:p>
-      <w:pPr>
-        <w:pStyle w:val="Paragraphedeliste"/>
-        <w:numPr>
-          <w:ilvl w:val="0"/>
-          <w:numId w:val="16"/>
-        </w:numPr>
-        <w:rPr>
-          <w:rFonts w:ascii="Cascadia Mono" w:hAnsi="Cascadia Mono" w:cs="Cascadia Mono"/>
-          <w:color w:val="000000"/>
-          <w:sz w:val="19"/>
-          <w:szCs w:val="19"/>
-          <w:lang w:val="fr-CH" w:eastAsia="fr-CH"/>
-        </w:rPr>
-      </w:pPr>
-      <w:r>
-        <w:rPr>
-          <w:rFonts w:ascii="Cascadia Mono" w:hAnsi="Cascadia Mono" w:cs="Cascadia Mono"/>
-          <w:color w:val="0000FF"/>
-          <w:sz w:val="19"/>
-          <w:szCs w:val="19"/>
-          <w:lang w:val="fr-CH" w:eastAsia="fr-CH"/>
-        </w:rPr>
-        <w:t>if</w:t>
-      </w:r>
-      <w:r>
-        <w:rPr>
-          <w:rFonts w:ascii="Cascadia Mono" w:hAnsi="Cascadia Mono" w:cs="Cascadia Mono"/>
-          <w:color w:val="000000"/>
-          <w:sz w:val="19"/>
-          <w:szCs w:val="19"/>
-          <w:lang w:val="fr-CH" w:eastAsia="fr-CH"/>
-        </w:rPr>
-        <w:t xml:space="preserve"> (!</w:t>
-      </w:r>
-      <w:proofErr w:type="spellStart"/>
-      <w:r>
-        <w:rPr>
-          <w:rFonts w:ascii="Cascadia Mono" w:hAnsi="Cascadia Mono" w:cs="Cascadia Mono"/>
-          <w:color w:val="000000"/>
-          <w:sz w:val="19"/>
-          <w:szCs w:val="19"/>
-          <w:lang w:val="fr-CH" w:eastAsia="fr-CH"/>
-        </w:rPr>
-        <w:t>IsConnect</w:t>
-      </w:r>
-      <w:proofErr w:type="spellEnd"/>
-      <w:r>
-        <w:rPr>
-          <w:rFonts w:ascii="Cascadia Mono" w:hAnsi="Cascadia Mono" w:cs="Cascadia Mono"/>
-          <w:color w:val="000000"/>
-          <w:sz w:val="19"/>
-          <w:szCs w:val="19"/>
-          <w:lang w:val="fr-CH" w:eastAsia="fr-CH"/>
-        </w:rPr>
-        <w:t xml:space="preserve">()) </w:t>
-      </w:r>
-      <w:r>
-        <w:rPr>
-          <w:rFonts w:ascii="Cascadia Mono" w:hAnsi="Cascadia Mono" w:cs="Cascadia Mono"/>
-          <w:color w:val="0000FF"/>
-          <w:sz w:val="19"/>
-          <w:szCs w:val="19"/>
-          <w:lang w:val="fr-CH" w:eastAsia="fr-CH"/>
-        </w:rPr>
-        <w:t>return</w:t>
-      </w:r>
-      <w:r>
-        <w:rPr>
-          <w:rFonts w:ascii="Cascadia Mono" w:hAnsi="Cascadia Mono" w:cs="Cascadia Mono"/>
-          <w:color w:val="000000"/>
-          <w:sz w:val="19"/>
-          <w:szCs w:val="19"/>
-          <w:lang w:val="fr-CH" w:eastAsia="fr-CH"/>
-        </w:rPr>
-        <w:t xml:space="preserve"> </w:t>
-      </w:r>
-      <w:r>
-        <w:rPr>
-          <w:rFonts w:ascii="Cascadia Mono" w:hAnsi="Cascadia Mono" w:cs="Cascadia Mono"/>
-          <w:color w:val="0000FF"/>
-          <w:sz w:val="19"/>
-          <w:szCs w:val="19"/>
-          <w:lang w:val="fr-CH" w:eastAsia="fr-CH"/>
-        </w:rPr>
-        <w:t>false</w:t>
-      </w:r>
-      <w:r>
-        <w:rPr>
-          <w:rFonts w:ascii="Cascadia Mono" w:hAnsi="Cascadia Mono" w:cs="Cascadia Mono"/>
-          <w:color w:val="000000"/>
-          <w:sz w:val="19"/>
-          <w:szCs w:val="19"/>
-          <w:lang w:val="fr-CH" w:eastAsia="fr-CH"/>
-        </w:rPr>
-        <w:t>;</w:t>
-      </w:r>
-    </w:p>
-    <w:p>
-      <w:pPr>
-        <w:pStyle w:val="Paragraphedeliste"/>
-        <w:rPr>
-          <w:rFonts w:ascii="Cascadia Mono" w:hAnsi="Cascadia Mono" w:cs="Cascadia Mono"/>
-          <w:color w:val="000000"/>
-          <w:sz w:val="19"/>
-          <w:szCs w:val="19"/>
-          <w:lang w:val="fr-CH" w:eastAsia="fr-CH"/>
-        </w:rPr>
-      </w:pPr>
-      <w:r>
-        <w:rPr>
-          <w:rFonts w:ascii="Cascadia Mono" w:hAnsi="Cascadia Mono" w:cs="Cascadia Mono"/>
-          <w:color w:val="000000" w:themeColor="text1"/>
-          <w:sz w:val="19"/>
-          <w:szCs w:val="19"/>
-          <w:lang w:val="fr-CH" w:eastAsia="fr-CH"/>
-        </w:rPr>
-        <w:t xml:space="preserve">Mauvaise utilisation de </w:t>
-      </w:r>
-      <w:proofErr w:type="spellStart"/>
-      <w:r>
-        <w:rPr>
-          <w:rFonts w:ascii="Cascadia Mono" w:hAnsi="Cascadia Mono" w:cs="Cascadia Mono"/>
-          <w:color w:val="000000" w:themeColor="text1"/>
-          <w:sz w:val="19"/>
-          <w:szCs w:val="19"/>
-          <w:lang w:val="fr-CH" w:eastAsia="fr-CH"/>
-        </w:rPr>
-        <w:t>string.Format</w:t>
-      </w:r>
-      <w:proofErr w:type="spellEnd"/>
-      <w:r>
-        <w:rPr>
-          <w:rFonts w:ascii="Cascadia Mono" w:hAnsi="Cascadia Mono" w:cs="Cascadia Mono"/>
-          <w:color w:val="000000" w:themeColor="text1"/>
-          <w:sz w:val="19"/>
-          <w:szCs w:val="19"/>
-          <w:lang w:val="fr-CH" w:eastAsia="fr-CH"/>
-        </w:rPr>
-        <w:t xml:space="preserve"> : </w:t>
-      </w:r>
-      <w:r>
-        <w:rPr>
-          <w:rFonts w:ascii="Cascadia Mono" w:hAnsi="Cascadia Mono" w:cs="Cascadia Mono"/>
-          <w:noProof/>
-          <w:color w:val="0000FF"/>
-          <w:sz w:val="19"/>
-          <w:szCs w:val="19"/>
-          <w:lang w:val="fr-CH" w:eastAsia="fr-CH"/>
-        </w:rPr>
-        <w:drawing>
-          <wp:inline distT="0" distB="0" distL="0" distR="0" wp14:anchorId="59C97D14" wp14:editId="41F5B1AB">
-            <wp:extent cx="5759450" cy="654685"/>
-            <wp:effectExtent l="0" t="0" r="0" b="0"/>
-            <wp:docPr id="27" name="Image 27"/>
+          <wp:inline distT="0" distB="0" distL="0" distR="0" wp14:anchorId="62105C26" wp14:editId="28AC140B">
+            <wp:extent cx="3620005" cy="3667637"/>
+            <wp:effectExtent l="0" t="0" r="0" b="9525"/>
+            <wp:docPr id="9" name="Image 9"/>
             <wp:cNvGraphicFramePr>
               <a:graphicFrameLocks xmlns:a="http://schemas.openxmlformats.org/drawingml/2006/main" noChangeAspect="1"/>
             </wp:cNvGraphicFramePr>
@@ -9202,7 +8966,7 @@
                   <pic:spPr>
                     <a:xfrm>
                       <a:off x="0" y="0"/>
-                      <a:ext cx="5759450" cy="654685"/>
+                      <a:ext cx="3620005" cy="3667637"/>
                     </a:xfrm>
                     <a:prstGeom prst="rect">
                       <a:avLst/>
@@ -9214,30 +8978,113 @@
           </wp:inline>
         </w:drawing>
       </w:r>
-      <w:r>
-        <w:rPr>
-          <w:rFonts w:ascii="Cascadia Mono" w:hAnsi="Cascadia Mono" w:cs="Cascadia Mono"/>
-          <w:color w:val="000000"/>
-          <w:sz w:val="19"/>
-          <w:szCs w:val="19"/>
-          <w:lang w:val="fr-CH" w:eastAsia="fr-CH"/>
-        </w:rPr>
-        <w:t xml:space="preserve">Pour : </w:t>
-      </w:r>
-      <w:r>
-        <w:rPr>
-          <w:rFonts w:ascii="Cascadia Mono" w:hAnsi="Cascadia Mono" w:cs="Cascadia Mono"/>
+    </w:p>
+    <w:p>
+      <w:pPr>
+        <w:pStyle w:val="Paragraphedeliste"/>
+        <w:numPr>
+          <w:ilvl w:val="0"/>
+          <w:numId w:val="16"/>
+        </w:numPr>
+        <w:rPr>
+          <w:rFonts w:ascii="Cascadia Mono" w:hAnsi="Cascadia Mono" w:cs="Cascadia Mono"/>
+          <w:color w:val="000000"/>
+          <w:sz w:val="19"/>
+          <w:szCs w:val="19"/>
+          <w:lang w:val="fr-CH" w:eastAsia="fr-CH"/>
+        </w:rPr>
+      </w:pPr>
+      <w:r>
+        <w:rPr>
           <w:noProof/>
-          <w:color w:val="000000"/>
-          <w:sz w:val="19"/>
-          <w:szCs w:val="19"/>
-          <w:lang w:val="fr-CH" w:eastAsia="fr-CH"/>
-        </w:rPr>
+        </w:rPr>
+        <w:t>Choix d’un synonyme :</w:t>
+      </w:r>
+      <w:r>
+        <w:rPr>
+          <w:rFonts w:ascii="Cascadia Mono" w:hAnsi="Cascadia Mono" w:cs="Cascadia Mono"/>
+          <w:color w:val="000000"/>
+          <w:sz w:val="19"/>
+          <w:szCs w:val="19"/>
+          <w:lang w:val="fr-CH" w:eastAsia="fr-CH"/>
+        </w:rPr>
+        <w:t xml:space="preserve"> « </w:t>
+      </w:r>
+      <w:proofErr w:type="spellStart"/>
+      <w:r>
+        <w:rPr>
+          <w:rFonts w:ascii="Cascadia Mono" w:hAnsi="Cascadia Mono" w:cs="Cascadia Mono"/>
+          <w:color w:val="000000"/>
+          <w:sz w:val="19"/>
+          <w:szCs w:val="19"/>
+          <w:lang w:val="fr-CH" w:eastAsia="fr-CH"/>
+        </w:rPr>
+        <w:t>erase</w:t>
+      </w:r>
+      <w:proofErr w:type="spellEnd"/>
+      <w:r>
+        <w:rPr>
+          <w:rFonts w:ascii="Cascadia Mono" w:hAnsi="Cascadia Mono" w:cs="Cascadia Mono"/>
+          <w:color w:val="000000"/>
+          <w:sz w:val="19"/>
+          <w:szCs w:val="19"/>
+          <w:lang w:val="fr-CH" w:eastAsia="fr-CH"/>
+        </w:rPr>
+        <w:t> ».</w:t>
+      </w:r>
+    </w:p>
+    <w:p>
+      <w:pPr>
+        <w:pStyle w:val="Paragraphedeliste"/>
+        <w:numPr>
+          <w:ilvl w:val="0"/>
+          <w:numId w:val="16"/>
+        </w:numPr>
+        <w:rPr>
+          <w:rFonts w:ascii="Cascadia Mono" w:hAnsi="Cascadia Mono" w:cs="Cascadia Mono"/>
+          <w:color w:val="000000"/>
+          <w:sz w:val="19"/>
+          <w:szCs w:val="19"/>
+          <w:lang w:val="fr-CH" w:eastAsia="fr-CH"/>
+        </w:rPr>
+      </w:pPr>
+      <w:r>
+        <w:rPr>
+          <w:noProof/>
+        </w:rPr>
+        <w:t>Utilisation de Docker.</w:t>
+      </w:r>
+    </w:p>
+    <w:p>
+      <w:pPr>
+        <w:pStyle w:val="Paragraphedeliste"/>
+        <w:numPr>
+          <w:ilvl w:val="0"/>
+          <w:numId w:val="16"/>
+        </w:numPr>
+        <w:rPr>
+          <w:rFonts w:ascii="Cascadia Mono" w:hAnsi="Cascadia Mono" w:cs="Cascadia Mono"/>
+          <w:color w:val="000000"/>
+          <w:sz w:val="19"/>
+          <w:szCs w:val="19"/>
+          <w:lang w:val="fr-CH" w:eastAsia="fr-CH"/>
+        </w:rPr>
+      </w:pPr>
+      <w:r>
+        <w:rPr>
+          <w:rFonts w:ascii="Cascadia Mono" w:hAnsi="Cascadia Mono" w:cs="Cascadia Mono"/>
+          <w:noProof/>
+          <w:color w:val="000000"/>
+          <w:sz w:val="19"/>
+          <w:szCs w:val="19"/>
+          <w:lang w:val="fr-CH" w:eastAsia="fr-CH"/>
+        </w:rPr>
+        <w:lastRenderedPageBreak/>
         <w:drawing>
-          <wp:inline distT="0" distB="0" distL="0" distR="0" wp14:anchorId="773B261C" wp14:editId="0C490BFC">
-            <wp:extent cx="5759450" cy="690245"/>
+          <wp:inline distT="0" distB="0" distL="0" distR="0" wp14:anchorId="70AE5B21" wp14:editId="6BEAFB6B">
+            <wp:extent cx="4801270" cy="4858428"/>
             <wp:effectExtent l="0" t="0" r="0" b="0"/>
-            <wp:docPr id="28" name="Image 28"/>
+            <wp:docPr id="24" name="Image 24"/>
             <wp:cNvGraphicFramePr>
               <a:graphicFrameLocks xmlns:a="http://schemas.openxmlformats.org/drawingml/2006/main" noChangeAspect="1"/>
             </wp:cNvGraphicFramePr>
@@ -9257,7 +9104,7 @@
                   <pic:spPr>
                     <a:xfrm>
                       <a:off x="0" y="0"/>
-                      <a:ext cx="5759450" cy="690245"/>
+                      <a:ext cx="4801270" cy="4858428"/>
                     </a:xfrm>
                     <a:prstGeom prst="rect">
                       <a:avLst/>
@@ -9269,27 +9116,157 @@
           </wp:inline>
         </w:drawing>
       </w:r>
+      <w:r>
+        <w:rPr>
+          <w:rFonts w:ascii="Cascadia Mono" w:hAnsi="Cascadia Mono" w:cs="Cascadia Mono"/>
+          <w:color w:val="000000"/>
+          <w:sz w:val="19"/>
+          <w:szCs w:val="19"/>
+          <w:lang w:val="fr-CH" w:eastAsia="fr-CH"/>
+        </w:rPr>
+        <w:t xml:space="preserve"> Et suppression du constructeur </w:t>
+      </w:r>
+      <w:proofErr w:type="spellStart"/>
+      <w:r>
+        <w:rPr>
+          <w:rFonts w:ascii="Cascadia Mono" w:hAnsi="Cascadia Mono" w:cs="Cascadia Mono"/>
+          <w:color w:val="000000"/>
+          <w:sz w:val="19"/>
+          <w:szCs w:val="19"/>
+          <w:lang w:val="fr-CH" w:eastAsia="fr-CH"/>
+        </w:rPr>
+        <w:t>HomePage</w:t>
+      </w:r>
+      <w:proofErr w:type="spellEnd"/>
+      <w:r>
+        <w:rPr>
+          <w:rFonts w:ascii="Cascadia Mono" w:hAnsi="Cascadia Mono" w:cs="Cascadia Mono"/>
+          <w:color w:val="000000"/>
+          <w:sz w:val="19"/>
+          <w:szCs w:val="19"/>
+          <w:lang w:val="fr-CH" w:eastAsia="fr-CH"/>
+        </w:rPr>
+        <w:t xml:space="preserve"> sans paramètre instancié dans la page « </w:t>
+      </w:r>
+      <w:proofErr w:type="spellStart"/>
+      <w:r>
+        <w:rPr>
+          <w:rFonts w:ascii="Cascadia Mono" w:hAnsi="Cascadia Mono" w:cs="Cascadia Mono"/>
+          <w:color w:val="000000"/>
+          <w:sz w:val="19"/>
+          <w:szCs w:val="19"/>
+          <w:lang w:val="fr-CH" w:eastAsia="fr-CH"/>
+        </w:rPr>
+        <w:t>Program.cs</w:t>
+      </w:r>
+      <w:proofErr w:type="spellEnd"/>
+      <w:r>
+        <w:rPr>
+          <w:rFonts w:ascii="Cascadia Mono" w:hAnsi="Cascadia Mono" w:cs="Cascadia Mono"/>
+          <w:color w:val="000000"/>
+          <w:sz w:val="19"/>
+          <w:szCs w:val="19"/>
+          <w:lang w:val="fr-CH" w:eastAsia="fr-CH"/>
+        </w:rPr>
+        <w:t> » qui était reconnu par le Controller.</w:t>
+      </w:r>
     </w:p>
     <w:p>
       <w:pPr>
         <w:pStyle w:val="Paragraphedeliste"/>
-        <w:rPr>
-          <w:rFonts w:ascii="Cascadia Mono" w:hAnsi="Cascadia Mono" w:cs="Cascadia Mono"/>
-          <w:color w:val="000000"/>
-          <w:sz w:val="19"/>
-          <w:szCs w:val="19"/>
-          <w:lang w:val="fr-CH" w:eastAsia="fr-CH"/>
-        </w:rPr>
-      </w:pPr>
-      <w:r>
-        <w:rPr>
-          <w:rFonts w:ascii="Cascadia Mono" w:hAnsi="Cascadia Mono" w:cs="Cascadia Mono"/>
-          <w:color w:val="000000"/>
-          <w:sz w:val="19"/>
-          <w:szCs w:val="19"/>
-          <w:lang w:val="fr-CH" w:eastAsia="fr-CH"/>
-        </w:rPr>
-        <w:t>Séparation du nom du serveur du numéro de port</w:t>
+        <w:numPr>
+          <w:ilvl w:val="0"/>
+          <w:numId w:val="16"/>
+        </w:numPr>
+        <w:rPr>
+          <w:rFonts w:ascii="Cascadia Mono" w:hAnsi="Cascadia Mono" w:cs="Cascadia Mono"/>
+          <w:color w:val="000000"/>
+          <w:sz w:val="19"/>
+          <w:szCs w:val="19"/>
+          <w:lang w:val="fr-CH" w:eastAsia="fr-CH"/>
+        </w:rPr>
+      </w:pPr>
+      <w:r>
+        <w:rPr>
+          <w:rFonts w:ascii="Cascadia Mono" w:hAnsi="Cascadia Mono" w:cs="Cascadia Mono"/>
+          <w:color w:val="0000FF"/>
+          <w:sz w:val="19"/>
+          <w:szCs w:val="19"/>
+          <w:lang w:val="fr-CH" w:eastAsia="fr-CH"/>
+        </w:rPr>
+        <w:t>if</w:t>
+      </w:r>
+      <w:r>
+        <w:rPr>
+          <w:rFonts w:ascii="Cascadia Mono" w:hAnsi="Cascadia Mono" w:cs="Cascadia Mono"/>
+          <w:color w:val="000000"/>
+          <w:sz w:val="19"/>
+          <w:szCs w:val="19"/>
+          <w:lang w:val="fr-CH" w:eastAsia="fr-CH"/>
+        </w:rPr>
+        <w:t xml:space="preserve"> (!</w:t>
+      </w:r>
+      <w:proofErr w:type="spellStart"/>
+      <w:r>
+        <w:rPr>
+          <w:rFonts w:ascii="Cascadia Mono" w:hAnsi="Cascadia Mono" w:cs="Cascadia Mono"/>
+          <w:color w:val="000000"/>
+          <w:sz w:val="19"/>
+          <w:szCs w:val="19"/>
+          <w:lang w:val="fr-CH" w:eastAsia="fr-CH"/>
+        </w:rPr>
+        <w:t>IsConnect</w:t>
+      </w:r>
+      <w:proofErr w:type="spellEnd"/>
+      <w:r>
+        <w:rPr>
+          <w:rFonts w:ascii="Cascadia Mono" w:hAnsi="Cascadia Mono" w:cs="Cascadia Mono"/>
+          <w:color w:val="000000"/>
+          <w:sz w:val="19"/>
+          <w:szCs w:val="19"/>
+          <w:lang w:val="fr-CH" w:eastAsia="fr-CH"/>
+        </w:rPr>
+        <w:t xml:space="preserve">()) </w:t>
+      </w:r>
+      <w:r>
+        <w:rPr>
+          <w:rFonts w:ascii="Cascadia Mono" w:hAnsi="Cascadia Mono" w:cs="Cascadia Mono"/>
+          <w:color w:val="0000FF"/>
+          <w:sz w:val="19"/>
+          <w:szCs w:val="19"/>
+          <w:lang w:val="fr-CH" w:eastAsia="fr-CH"/>
+        </w:rPr>
+        <w:t>return</w:t>
+      </w:r>
+      <w:r>
+        <w:rPr>
+          <w:rFonts w:ascii="Cascadia Mono" w:hAnsi="Cascadia Mono" w:cs="Cascadia Mono"/>
+          <w:color w:val="000000"/>
+          <w:sz w:val="19"/>
+          <w:szCs w:val="19"/>
+          <w:lang w:val="fr-CH" w:eastAsia="fr-CH"/>
+        </w:rPr>
+        <w:t xml:space="preserve"> </w:t>
+      </w:r>
+      <w:r>
+        <w:rPr>
+          <w:rFonts w:ascii="Cascadia Mono" w:hAnsi="Cascadia Mono" w:cs="Cascadia Mono"/>
+          <w:color w:val="0000FF"/>
+          <w:sz w:val="19"/>
+          <w:szCs w:val="19"/>
+          <w:lang w:val="fr-CH" w:eastAsia="fr-CH"/>
+        </w:rPr>
+        <w:t>false</w:t>
+      </w:r>
+      <w:r>
+        <w:rPr>
+          <w:rFonts w:ascii="Cascadia Mono" w:hAnsi="Cascadia Mono" w:cs="Cascadia Mono"/>
+          <w:color w:val="000000"/>
+          <w:sz w:val="19"/>
+          <w:szCs w:val="19"/>
+          <w:lang w:val="fr-CH" w:eastAsia="fr-CH"/>
+        </w:rPr>
+        <w:t>;</w:t>
       </w:r>
     </w:p>
     <w:p>
@@ -9305,13 +9282,50 @@
       </w:pPr>
       <w:r>
         <w:rPr>
+          <w:rFonts w:ascii="Cascadia Mono" w:hAnsi="Cascadia Mono" w:cs="Cascadia Mono"/>
+          <w:color w:val="000000" w:themeColor="text1"/>
+          <w:sz w:val="19"/>
+          <w:szCs w:val="19"/>
+          <w:lang w:val="fr-CH" w:eastAsia="fr-CH"/>
+        </w:rPr>
+        <w:t xml:space="preserve">Mauvaise utilisation de </w:t>
+      </w:r>
+      <w:proofErr w:type="spellStart"/>
+      <w:r>
+        <w:rPr>
+          <w:rFonts w:ascii="Cascadia Mono" w:hAnsi="Cascadia Mono" w:cs="Cascadia Mono"/>
+          <w:color w:val="000000" w:themeColor="text1"/>
+          <w:sz w:val="19"/>
+          <w:szCs w:val="19"/>
+          <w:lang w:val="fr-CH" w:eastAsia="fr-CH"/>
+        </w:rPr>
+        <w:t>string.Format</w:t>
+      </w:r>
+      <w:proofErr w:type="spellEnd"/>
+      <w:r>
+        <w:rPr>
+          <w:rFonts w:ascii="Cascadia Mono" w:hAnsi="Cascadia Mono" w:cs="Cascadia Mono"/>
+          <w:color w:val="000000" w:themeColor="text1"/>
+          <w:sz w:val="19"/>
+          <w:szCs w:val="19"/>
+          <w:lang w:val="fr-CH" w:eastAsia="fr-CH"/>
+        </w:rPr>
+        <w:t xml:space="preserve"> : </w:t>
+      </w:r>
+      <w:r>
+        <w:rPr>
+          <w:rFonts w:ascii="Cascadia Mono" w:hAnsi="Cascadia Mono" w:cs="Cascadia Mono"/>
           <w:noProof/>
+          <w:color w:val="0000FF"/>
+          <w:sz w:val="19"/>
+          <w:szCs w:val="19"/>
+          <w:lang w:val="fr-CH" w:eastAsia="fr-CH"/>
         </w:rPr>
         <w:drawing>
-          <wp:inline distT="0" distB="0" distL="0" distR="0" wp14:anchorId="74967828" wp14:editId="24B3FE6F">
-            <wp:extent cx="5759450" cy="732155"/>
+          <wp:inline distT="0" distB="0" distL="0" distR="0" wp14:anchorId="59C97D14" wp14:editId="41F5B1AB">
+            <wp:extent cx="5759450" cy="654685"/>
             <wp:effectExtent l="0" t="0" r="0" b="0"/>
-            <wp:docPr id="21" name="Image 21"/>
+            <wp:docPr id="27" name="Image 27"/>
             <wp:cNvGraphicFramePr>
               <a:graphicFrameLocks xmlns:a="http://schemas.openxmlformats.org/drawingml/2006/main" noChangeAspect="1"/>
             </wp:cNvGraphicFramePr>
@@ -9331,7 +9345,7 @@
                   <pic:spPr>
                     <a:xfrm>
                       <a:off x="0" y="0"/>
-                      <a:ext cx="5759450" cy="732155"/>
+                      <a:ext cx="5759450" cy="654685"/>
                     </a:xfrm>
                     <a:prstGeom prst="rect">
                       <a:avLst/>
@@ -9343,42 +9357,30 @@
           </wp:inline>
         </w:drawing>
       </w:r>
-    </w:p>
-    <w:p>
-      <w:pPr>
-        <w:pStyle w:val="Paragraphedeliste"/>
-        <w:numPr>
-          <w:ilvl w:val="0"/>
-          <w:numId w:val="16"/>
-        </w:numPr>
-        <w:rPr>
-          <w:rFonts w:ascii="Cascadia Mono" w:hAnsi="Cascadia Mono" w:cs="Cascadia Mono"/>
-          <w:color w:val="000000"/>
-          <w:sz w:val="19"/>
-          <w:szCs w:val="19"/>
-          <w:lang w:val="fr-CH" w:eastAsia="fr-CH"/>
-        </w:rPr>
-      </w:pPr>
-      <w:r>
-        <w:rPr>
-          <w:rFonts w:ascii="Cascadia Mono" w:hAnsi="Cascadia Mono" w:cs="Cascadia Mono"/>
-          <w:color w:val="000000"/>
-          <w:sz w:val="19"/>
-          <w:szCs w:val="19"/>
-          <w:lang w:val="fr-CH" w:eastAsia="fr-CH"/>
-        </w:rPr>
-        <w:lastRenderedPageBreak/>
-        <w:t xml:space="preserve">De </w:t>
-      </w:r>
-      <w:r>
-        <w:rPr>
+      <w:r>
+        <w:rPr>
+          <w:rFonts w:ascii="Cascadia Mono" w:hAnsi="Cascadia Mono" w:cs="Cascadia Mono"/>
+          <w:color w:val="000000"/>
+          <w:sz w:val="19"/>
+          <w:szCs w:val="19"/>
+          <w:lang w:val="fr-CH" w:eastAsia="fr-CH"/>
+        </w:rPr>
+        <w:t xml:space="preserve">Pour : </w:t>
+      </w:r>
+      <w:r>
+        <w:rPr>
+          <w:rFonts w:ascii="Cascadia Mono" w:hAnsi="Cascadia Mono" w:cs="Cascadia Mono"/>
           <w:noProof/>
+          <w:color w:val="000000"/>
+          <w:sz w:val="19"/>
+          <w:szCs w:val="19"/>
+          <w:lang w:val="fr-CH" w:eastAsia="fr-CH"/>
         </w:rPr>
         <w:drawing>
-          <wp:inline distT="0" distB="0" distL="0" distR="0" wp14:anchorId="279CD454" wp14:editId="468A6212">
-            <wp:extent cx="5019675" cy="1695450"/>
-            <wp:effectExtent l="0" t="0" r="9525" b="0"/>
-            <wp:docPr id="37" name="Image 37"/>
+          <wp:inline distT="0" distB="0" distL="0" distR="0" wp14:anchorId="773B261C" wp14:editId="0C490BFC">
+            <wp:extent cx="5759450" cy="690245"/>
+            <wp:effectExtent l="0" t="0" r="0" b="0"/>
+            <wp:docPr id="28" name="Image 28"/>
             <wp:cNvGraphicFramePr>
               <a:graphicFrameLocks xmlns:a="http://schemas.openxmlformats.org/drawingml/2006/main" noChangeAspect="1"/>
             </wp:cNvGraphicFramePr>
@@ -9398,7 +9400,7 @@
                   <pic:spPr>
                     <a:xfrm>
                       <a:off x="0" y="0"/>
-                      <a:ext cx="5019675" cy="1695450"/>
+                      <a:ext cx="5759450" cy="690245"/>
                     </a:xfrm>
                     <a:prstGeom prst="rect">
                       <a:avLst/>
@@ -9410,25 +9412,49 @@
           </wp:inline>
         </w:drawing>
       </w:r>
-      <w:r>
-        <w:rPr>
-          <w:rFonts w:ascii="Cascadia Mono" w:hAnsi="Cascadia Mono" w:cs="Cascadia Mono"/>
-          <w:color w:val="000000"/>
-          <w:sz w:val="19"/>
-          <w:szCs w:val="19"/>
-          <w:lang w:val="fr-CH" w:eastAsia="fr-CH"/>
-        </w:rPr>
-        <w:t xml:space="preserve"> à </w:t>
-      </w:r>
+    </w:p>
+    <w:p>
+      <w:pPr>
+        <w:pStyle w:val="Paragraphedeliste"/>
+        <w:rPr>
+          <w:rFonts w:ascii="Cascadia Mono" w:hAnsi="Cascadia Mono" w:cs="Cascadia Mono"/>
+          <w:color w:val="000000"/>
+          <w:sz w:val="19"/>
+          <w:szCs w:val="19"/>
+          <w:lang w:val="fr-CH" w:eastAsia="fr-CH"/>
+        </w:rPr>
+      </w:pPr>
+      <w:r>
+        <w:rPr>
+          <w:rFonts w:ascii="Cascadia Mono" w:hAnsi="Cascadia Mono" w:cs="Cascadia Mono"/>
+          <w:color w:val="000000"/>
+          <w:sz w:val="19"/>
+          <w:szCs w:val="19"/>
+          <w:lang w:val="fr-CH" w:eastAsia="fr-CH"/>
+        </w:rPr>
+        <w:t>Séparation du nom du serveur du numéro de port</w:t>
+      </w:r>
+    </w:p>
+    <w:p>
+      <w:pPr>
+        <w:pStyle w:val="Paragraphedeliste"/>
+        <w:rPr>
+          <w:rFonts w:ascii="Cascadia Mono" w:hAnsi="Cascadia Mono" w:cs="Cascadia Mono"/>
+          <w:color w:val="000000"/>
+          <w:sz w:val="19"/>
+          <w:szCs w:val="19"/>
+          <w:lang w:val="fr-CH" w:eastAsia="fr-CH"/>
+        </w:rPr>
+      </w:pPr>
       <w:r>
         <w:rPr>
           <w:noProof/>
         </w:rPr>
         <w:drawing>
-          <wp:inline distT="0" distB="0" distL="0" distR="0" wp14:anchorId="1F5ABC1A" wp14:editId="76EEF8D9">
-            <wp:extent cx="5257800" cy="2009775"/>
-            <wp:effectExtent l="0" t="0" r="0" b="9525"/>
-            <wp:docPr id="34" name="Image 34"/>
+          <wp:inline distT="0" distB="0" distL="0" distR="0" wp14:anchorId="74967828" wp14:editId="24B3FE6F">
+            <wp:extent cx="5759450" cy="732155"/>
+            <wp:effectExtent l="0" t="0" r="0" b="0"/>
+            <wp:docPr id="21" name="Image 21"/>
             <wp:cNvGraphicFramePr>
               <a:graphicFrameLocks xmlns:a="http://schemas.openxmlformats.org/drawingml/2006/main" noChangeAspect="1"/>
             </wp:cNvGraphicFramePr>
@@ -9448,7 +9474,7 @@
                   <pic:spPr>
                     <a:xfrm>
                       <a:off x="0" y="0"/>
-                      <a:ext cx="5257800" cy="2009775"/>
+                      <a:ext cx="5759450" cy="732155"/>
                     </a:xfrm>
                     <a:prstGeom prst="rect">
                       <a:avLst/>
@@ -9460,25 +9486,42 @@
           </wp:inline>
         </w:drawing>
       </w:r>
-      <w:r>
-        <w:rPr>
-          <w:rFonts w:ascii="Cascadia Mono" w:hAnsi="Cascadia Mono" w:cs="Cascadia Mono"/>
-          <w:color w:val="000000"/>
-          <w:sz w:val="19"/>
-          <w:szCs w:val="19"/>
-          <w:lang w:val="fr-CH" w:eastAsia="fr-CH"/>
-        </w:rPr>
-        <w:t xml:space="preserve"> : visuel </w:t>
+    </w:p>
+    <w:p>
+      <w:pPr>
+        <w:pStyle w:val="Paragraphedeliste"/>
+        <w:numPr>
+          <w:ilvl w:val="0"/>
+          <w:numId w:val="16"/>
+        </w:numPr>
+        <w:rPr>
+          <w:rFonts w:ascii="Cascadia Mono" w:hAnsi="Cascadia Mono" w:cs="Cascadia Mono"/>
+          <w:color w:val="000000"/>
+          <w:sz w:val="19"/>
+          <w:szCs w:val="19"/>
+          <w:lang w:val="fr-CH" w:eastAsia="fr-CH"/>
+        </w:rPr>
+      </w:pPr>
+      <w:r>
+        <w:rPr>
+          <w:rFonts w:ascii="Cascadia Mono" w:hAnsi="Cascadia Mono" w:cs="Cascadia Mono"/>
+          <w:color w:val="000000"/>
+          <w:sz w:val="19"/>
+          <w:szCs w:val="19"/>
+          <w:lang w:val="fr-CH" w:eastAsia="fr-CH"/>
+        </w:rPr>
+        <w:lastRenderedPageBreak/>
+        <w:t xml:space="preserve">De </w:t>
       </w:r>
       <w:r>
         <w:rPr>
           <w:noProof/>
         </w:rPr>
         <w:drawing>
-          <wp:inline distT="0" distB="0" distL="0" distR="0" wp14:anchorId="0FDA4710" wp14:editId="5F25E74E">
-            <wp:extent cx="5759450" cy="1584960"/>
-            <wp:effectExtent l="0" t="0" r="0" b="0"/>
-            <wp:docPr id="36" name="Image 36"/>
+          <wp:inline distT="0" distB="0" distL="0" distR="0" wp14:anchorId="279CD454" wp14:editId="468A6212">
+            <wp:extent cx="5019675" cy="1695450"/>
+            <wp:effectExtent l="0" t="0" r="9525" b="0"/>
+            <wp:docPr id="37" name="Image 37"/>
             <wp:cNvGraphicFramePr>
               <a:graphicFrameLocks xmlns:a="http://schemas.openxmlformats.org/drawingml/2006/main" noChangeAspect="1"/>
             </wp:cNvGraphicFramePr>
@@ -9498,7 +9541,7 @@
                   <pic:spPr>
                     <a:xfrm>
                       <a:off x="0" y="0"/>
-                      <a:ext cx="5759450" cy="1584960"/>
+                      <a:ext cx="5019675" cy="1695450"/>
                     </a:xfrm>
                     <a:prstGeom prst="rect">
                       <a:avLst/>
@@ -9510,56 +9553,25 @@
           </wp:inline>
         </w:drawing>
       </w:r>
-    </w:p>
-    <w:p>
-      <w:pPr>
-        <w:pStyle w:val="Paragraphedeliste"/>
-        <w:rPr>
-          <w:rFonts w:ascii="Cascadia Mono" w:hAnsi="Cascadia Mono" w:cs="Cascadia Mono"/>
-          <w:color w:val="000000"/>
-          <w:sz w:val="19"/>
-          <w:szCs w:val="19"/>
-          <w:lang w:val="fr-CH" w:eastAsia="fr-CH"/>
-        </w:rPr>
-      </w:pPr>
-    </w:p>
-    <w:p>
-      <w:pPr>
-        <w:pStyle w:val="Paragraphedeliste"/>
-        <w:rPr>
-          <w:rFonts w:ascii="Cascadia Mono" w:hAnsi="Cascadia Mono" w:cs="Cascadia Mono"/>
-          <w:color w:val="000000"/>
-          <w:sz w:val="19"/>
-          <w:szCs w:val="19"/>
-          <w:lang w:val="fr-CH" w:eastAsia="fr-CH"/>
-        </w:rPr>
-      </w:pPr>
-    </w:p>
-    <w:p>
-      <w:pPr>
-        <w:pStyle w:val="Paragraphedeliste"/>
-        <w:numPr>
-          <w:ilvl w:val="0"/>
-          <w:numId w:val="16"/>
-        </w:numPr>
-        <w:rPr>
-          <w:rFonts w:ascii="Cascadia Mono" w:hAnsi="Cascadia Mono" w:cs="Cascadia Mono"/>
-          <w:color w:val="000000"/>
-          <w:sz w:val="19"/>
-          <w:szCs w:val="19"/>
-          <w:lang w:val="fr-CH" w:eastAsia="fr-CH"/>
-        </w:rPr>
-      </w:pPr>
+      <w:r>
+        <w:rPr>
+          <w:rFonts w:ascii="Cascadia Mono" w:hAnsi="Cascadia Mono" w:cs="Cascadia Mono"/>
+          <w:color w:val="000000"/>
+          <w:sz w:val="19"/>
+          <w:szCs w:val="19"/>
+          <w:lang w:val="fr-CH" w:eastAsia="fr-CH"/>
+        </w:rPr>
+        <w:t xml:space="preserve"> à </w:t>
+      </w:r>
       <w:r>
         <w:rPr>
           <w:noProof/>
         </w:rPr>
-        <w:lastRenderedPageBreak/>
         <w:drawing>
-          <wp:inline distT="0" distB="0" distL="0" distR="0" wp14:anchorId="3D1D105A" wp14:editId="1F0911DB">
-            <wp:extent cx="2657475" cy="161925"/>
-            <wp:effectExtent l="0" t="0" r="9525" b="9525"/>
-            <wp:docPr id="39" name="Image 39"/>
+          <wp:inline distT="0" distB="0" distL="0" distR="0" wp14:anchorId="1F5ABC1A" wp14:editId="76EEF8D9">
+            <wp:extent cx="5257800" cy="2009775"/>
+            <wp:effectExtent l="0" t="0" r="0" b="9525"/>
+            <wp:docPr id="34" name="Image 34"/>
             <wp:cNvGraphicFramePr>
               <a:graphicFrameLocks xmlns:a="http://schemas.openxmlformats.org/drawingml/2006/main" noChangeAspect="1"/>
             </wp:cNvGraphicFramePr>
@@ -9579,7 +9591,7 @@
                   <pic:spPr>
                     <a:xfrm>
                       <a:off x="0" y="0"/>
-                      <a:ext cx="2657475" cy="161925"/>
+                      <a:ext cx="5257800" cy="2009775"/>
                     </a:xfrm>
                     <a:prstGeom prst="rect">
                       <a:avLst/>
@@ -9599,17 +9611,17 @@
           <w:szCs w:val="19"/>
           <w:lang w:val="fr-CH" w:eastAsia="fr-CH"/>
         </w:rPr>
-        <w:t xml:space="preserve">… </w:t>
+        <w:t xml:space="preserve"> : visuel </w:t>
       </w:r>
       <w:r>
         <w:rPr>
           <w:noProof/>
         </w:rPr>
         <w:drawing>
-          <wp:inline distT="0" distB="0" distL="0" distR="0" wp14:anchorId="7B94B716" wp14:editId="2EED63B4">
-            <wp:extent cx="5759450" cy="2746375"/>
+          <wp:inline distT="0" distB="0" distL="0" distR="0" wp14:anchorId="0FDA4710" wp14:editId="5F25E74E">
+            <wp:extent cx="5759450" cy="1584960"/>
             <wp:effectExtent l="0" t="0" r="0" b="0"/>
-            <wp:docPr id="46" name="Image 46"/>
+            <wp:docPr id="36" name="Image 36"/>
             <wp:cNvGraphicFramePr>
               <a:graphicFrameLocks xmlns:a="http://schemas.openxmlformats.org/drawingml/2006/main" noChangeAspect="1"/>
             </wp:cNvGraphicFramePr>
@@ -9629,7 +9641,7 @@
                   <pic:spPr>
                     <a:xfrm>
                       <a:off x="0" y="0"/>
-                      <a:ext cx="5759450" cy="2746375"/>
+                      <a:ext cx="5759450" cy="1584960"/>
                     </a:xfrm>
                     <a:prstGeom prst="rect">
                       <a:avLst/>
@@ -9657,6 +9669,18 @@
     <w:p>
       <w:pPr>
         <w:pStyle w:val="Paragraphedeliste"/>
+        <w:rPr>
+          <w:rFonts w:ascii="Cascadia Mono" w:hAnsi="Cascadia Mono" w:cs="Cascadia Mono"/>
+          <w:color w:val="000000"/>
+          <w:sz w:val="19"/>
+          <w:szCs w:val="19"/>
+          <w:lang w:val="fr-CH" w:eastAsia="fr-CH"/>
+        </w:rPr>
+      </w:pPr>
+    </w:p>
+    <w:p>
+      <w:pPr>
+        <w:pStyle w:val="Paragraphedeliste"/>
         <w:numPr>
           <w:ilvl w:val="0"/>
           <w:numId w:val="16"/>
@@ -9673,11 +9697,12 @@
         <w:rPr>
           <w:noProof/>
         </w:rPr>
+        <w:lastRenderedPageBreak/>
         <w:drawing>
-          <wp:inline distT="0" distB="0" distL="0" distR="0" wp14:anchorId="5888D746" wp14:editId="5CB84701">
-            <wp:extent cx="5759450" cy="170815"/>
-            <wp:effectExtent l="0" t="0" r="0" b="635"/>
-            <wp:docPr id="45" name="Image 45"/>
+          <wp:inline distT="0" distB="0" distL="0" distR="0" wp14:anchorId="3D1D105A" wp14:editId="1F0911DB">
+            <wp:extent cx="2657475" cy="161925"/>
+            <wp:effectExtent l="0" t="0" r="9525" b="9525"/>
+            <wp:docPr id="39" name="Image 39"/>
             <wp:cNvGraphicFramePr>
               <a:graphicFrameLocks xmlns:a="http://schemas.openxmlformats.org/drawingml/2006/main" noChangeAspect="1"/>
             </wp:cNvGraphicFramePr>
@@ -9697,7 +9722,7 @@
                   <pic:spPr>
                     <a:xfrm>
                       <a:off x="0" y="0"/>
-                      <a:ext cx="5759450" cy="170815"/>
+                      <a:ext cx="2657475" cy="161925"/>
                     </a:xfrm>
                     <a:prstGeom prst="rect">
                       <a:avLst/>
@@ -9717,43 +9742,17 @@
           <w:szCs w:val="19"/>
           <w:lang w:val="fr-CH" w:eastAsia="fr-CH"/>
         </w:rPr>
-        <w:t xml:space="preserve"> Mauvais index</w:t>
-      </w:r>
-      <w:r>
-        <w:rPr>
-          <w:rFonts w:ascii="Cascadia Mono" w:hAnsi="Cascadia Mono" w:cs="Cascadia Mono"/>
-          <w:color w:val="000000"/>
-          <w:sz w:val="19"/>
-          <w:szCs w:val="19"/>
-          <w:lang w:val="fr-CH" w:eastAsia="fr-CH"/>
-        </w:rPr>
-        <w:t xml:space="preserve"> 0 à la place de 1</w:t>
-      </w:r>
-    </w:p>
-    <w:p>
-      <w:pPr>
-        <w:pStyle w:val="Paragraphedeliste"/>
-        <w:numPr>
-          <w:ilvl w:val="0"/>
-          <w:numId w:val="16"/>
-        </w:numPr>
-        <w:rPr>
-          <w:rFonts w:ascii="Cascadia Mono" w:hAnsi="Cascadia Mono" w:cs="Cascadia Mono"/>
-          <w:color w:val="000000"/>
-          <w:sz w:val="19"/>
-          <w:szCs w:val="19"/>
-          <w:lang w:val="fr-CH" w:eastAsia="fr-CH"/>
-        </w:rPr>
-      </w:pPr>
+        <w:t xml:space="preserve">… </w:t>
+      </w:r>
       <w:r>
         <w:rPr>
           <w:noProof/>
         </w:rPr>
         <w:drawing>
-          <wp:inline distT="0" distB="0" distL="0" distR="0" wp14:anchorId="4D99FBCE" wp14:editId="275DEC53">
-            <wp:extent cx="4572000" cy="219075"/>
-            <wp:effectExtent l="0" t="0" r="0" b="9525"/>
-            <wp:docPr id="48" name="Image 48"/>
+          <wp:inline distT="0" distB="0" distL="0" distR="0" wp14:anchorId="7B94B716" wp14:editId="2EED63B4">
+            <wp:extent cx="5759450" cy="2746375"/>
+            <wp:effectExtent l="0" t="0" r="0" b="0"/>
+            <wp:docPr id="46" name="Image 46"/>
             <wp:cNvGraphicFramePr>
               <a:graphicFrameLocks xmlns:a="http://schemas.openxmlformats.org/drawingml/2006/main" noChangeAspect="1"/>
             </wp:cNvGraphicFramePr>
@@ -9773,7 +9772,7 @@
                   <pic:spPr>
                     <a:xfrm>
                       <a:off x="0" y="0"/>
-                      <a:ext cx="4572000" cy="219075"/>
+                      <a:ext cx="5759450" cy="2746375"/>
                     </a:xfrm>
                     <a:prstGeom prst="rect">
                       <a:avLst/>
@@ -9789,6 +9788,18 @@
     <w:p>
       <w:pPr>
         <w:pStyle w:val="Paragraphedeliste"/>
+        <w:rPr>
+          <w:rFonts w:ascii="Cascadia Mono" w:hAnsi="Cascadia Mono" w:cs="Cascadia Mono"/>
+          <w:color w:val="000000"/>
+          <w:sz w:val="19"/>
+          <w:szCs w:val="19"/>
+          <w:lang w:val="fr-CH" w:eastAsia="fr-CH"/>
+        </w:rPr>
+      </w:pPr>
+    </w:p>
+    <w:p>
+      <w:pPr>
+        <w:pStyle w:val="Paragraphedeliste"/>
         <w:numPr>
           <w:ilvl w:val="0"/>
           <w:numId w:val="16"/>
@@ -9806,10 +9817,10 @@
           <w:noProof/>
         </w:rPr>
         <w:drawing>
-          <wp:inline distT="0" distB="0" distL="0" distR="0" wp14:anchorId="09D036F2" wp14:editId="58AA1FFA">
-            <wp:extent cx="5759450" cy="318135"/>
-            <wp:effectExtent l="0" t="0" r="0" b="5715"/>
-            <wp:docPr id="50" name="Image 50"/>
+          <wp:inline distT="0" distB="0" distL="0" distR="0" wp14:anchorId="5888D746" wp14:editId="5CB84701">
+            <wp:extent cx="5759450" cy="170815"/>
+            <wp:effectExtent l="0" t="0" r="0" b="635"/>
+            <wp:docPr id="45" name="Image 45"/>
             <wp:cNvGraphicFramePr>
               <a:graphicFrameLocks xmlns:a="http://schemas.openxmlformats.org/drawingml/2006/main" noChangeAspect="1"/>
             </wp:cNvGraphicFramePr>
@@ -9829,7 +9840,7 @@
                   <pic:spPr>
                     <a:xfrm>
                       <a:off x="0" y="0"/>
-                      <a:ext cx="5759450" cy="318135"/>
+                      <a:ext cx="5759450" cy="170815"/>
                     </a:xfrm>
                     <a:prstGeom prst="rect">
                       <a:avLst/>
@@ -9849,17 +9860,43 @@
           <w:szCs w:val="19"/>
           <w:lang w:val="fr-CH" w:eastAsia="fr-CH"/>
         </w:rPr>
-        <w:t xml:space="preserve"> … </w:t>
-      </w:r>
+        <w:t xml:space="preserve"> Mauvais index</w:t>
+      </w:r>
+      <w:r>
+        <w:rPr>
+          <w:rFonts w:ascii="Cascadia Mono" w:hAnsi="Cascadia Mono" w:cs="Cascadia Mono"/>
+          <w:color w:val="000000"/>
+          <w:sz w:val="19"/>
+          <w:szCs w:val="19"/>
+          <w:lang w:val="fr-CH" w:eastAsia="fr-CH"/>
+        </w:rPr>
+        <w:t xml:space="preserve"> 0 à la place de 1</w:t>
+      </w:r>
+    </w:p>
+    <w:p>
+      <w:pPr>
+        <w:pStyle w:val="Paragraphedeliste"/>
+        <w:numPr>
+          <w:ilvl w:val="0"/>
+          <w:numId w:val="16"/>
+        </w:numPr>
+        <w:rPr>
+          <w:rFonts w:ascii="Cascadia Mono" w:hAnsi="Cascadia Mono" w:cs="Cascadia Mono"/>
+          <w:color w:val="000000"/>
+          <w:sz w:val="19"/>
+          <w:szCs w:val="19"/>
+          <w:lang w:val="fr-CH" w:eastAsia="fr-CH"/>
+        </w:rPr>
+      </w:pPr>
       <w:r>
         <w:rPr>
           <w:noProof/>
         </w:rPr>
         <w:drawing>
-          <wp:inline distT="0" distB="0" distL="0" distR="0" wp14:anchorId="6A3841B5" wp14:editId="0B31A80F">
-            <wp:extent cx="5759450" cy="476885"/>
-            <wp:effectExtent l="0" t="0" r="0" b="0"/>
-            <wp:docPr id="51" name="Image 51"/>
+          <wp:inline distT="0" distB="0" distL="0" distR="0" wp14:anchorId="4D99FBCE" wp14:editId="275DEC53">
+            <wp:extent cx="4572000" cy="219075"/>
+            <wp:effectExtent l="0" t="0" r="0" b="9525"/>
+            <wp:docPr id="48" name="Image 48"/>
             <wp:cNvGraphicFramePr>
               <a:graphicFrameLocks xmlns:a="http://schemas.openxmlformats.org/drawingml/2006/main" noChangeAspect="1"/>
             </wp:cNvGraphicFramePr>
@@ -9879,7 +9916,7 @@
                   <pic:spPr>
                     <a:xfrm>
                       <a:off x="0" y="0"/>
-                      <a:ext cx="5759450" cy="476885"/>
+                      <a:ext cx="4572000" cy="219075"/>
                     </a:xfrm>
                     <a:prstGeom prst="rect">
                       <a:avLst/>
@@ -9894,17 +9931,6 @@
     </w:p>
     <w:p>
       <w:pPr>
-        <w:rPr>
-          <w:rFonts w:ascii="Cascadia Mono" w:hAnsi="Cascadia Mono" w:cs="Cascadia Mono"/>
-          <w:color w:val="000000"/>
-          <w:sz w:val="19"/>
-          <w:szCs w:val="19"/>
-          <w:lang w:val="fr-CH" w:eastAsia="fr-CH"/>
-        </w:rPr>
-      </w:pPr>
-    </w:p>
-    <w:p>
-      <w:pPr>
         <w:pStyle w:val="Paragraphedeliste"/>
         <w:numPr>
           <w:ilvl w:val="0"/>
@@ -9923,10 +9949,10 @@
           <w:noProof/>
         </w:rPr>
         <w:drawing>
-          <wp:inline distT="0" distB="0" distL="0" distR="0" wp14:anchorId="485242A7" wp14:editId="16D3E1DA">
-            <wp:extent cx="2505075" cy="219075"/>
-            <wp:effectExtent l="0" t="0" r="9525" b="9525"/>
-            <wp:docPr id="54" name="Image 54"/>
+          <wp:inline distT="0" distB="0" distL="0" distR="0" wp14:anchorId="09D036F2" wp14:editId="58AA1FFA">
+            <wp:extent cx="5759450" cy="318135"/>
+            <wp:effectExtent l="0" t="0" r="0" b="5715"/>
+            <wp:docPr id="50" name="Image 50"/>
             <wp:cNvGraphicFramePr>
               <a:graphicFrameLocks xmlns:a="http://schemas.openxmlformats.org/drawingml/2006/main" noChangeAspect="1"/>
             </wp:cNvGraphicFramePr>
@@ -9946,7 +9972,7 @@
                   <pic:spPr>
                     <a:xfrm>
                       <a:off x="0" y="0"/>
-                      <a:ext cx="2505075" cy="219075"/>
+                      <a:ext cx="5759450" cy="318135"/>
                     </a:xfrm>
                     <a:prstGeom prst="rect">
                       <a:avLst/>
@@ -9966,69 +9992,17 @@
           <w:szCs w:val="19"/>
           <w:lang w:val="fr-CH" w:eastAsia="fr-CH"/>
         </w:rPr>
-        <w:t>…</w:t>
-      </w:r>
-      <w:r>
-        <w:rPr>
-          <w:rFonts w:ascii="Cascadia Mono" w:hAnsi="Cascadia Mono" w:cs="Cascadia Mono"/>
-          <w:color w:val="000000"/>
-          <w:sz w:val="19"/>
-          <w:szCs w:val="19"/>
-          <w:lang w:val="fr-CH" w:eastAsia="fr-CH"/>
-        </w:rPr>
-        <w:t xml:space="preserve"> Introduction d’un if </w:t>
-      </w:r>
-      <w:r>
-        <w:rPr>
-          <w:rFonts w:ascii="Cascadia Mono" w:hAnsi="Cascadia Mono" w:cs="Cascadia Mono"/>
-          <w:color w:val="000000"/>
-          <w:sz w:val="19"/>
-          <w:szCs w:val="19"/>
-          <w:lang w:val="fr-CH" w:eastAsia="fr-CH"/>
-        </w:rPr>
-        <w:t xml:space="preserve">et définition d’une limite pour la </w:t>
-      </w:r>
-      <w:proofErr w:type="gramStart"/>
-      <w:r>
-        <w:rPr>
-          <w:rFonts w:ascii="Cascadia Mono" w:hAnsi="Cascadia Mono" w:cs="Cascadia Mono"/>
-          <w:color w:val="000000"/>
-          <w:sz w:val="19"/>
-          <w:szCs w:val="19"/>
-          <w:lang w:val="fr-CH" w:eastAsia="fr-CH"/>
-        </w:rPr>
-        <w:t>boucle</w:t>
-      </w:r>
-      <w:r>
-        <w:rPr>
-          <w:rFonts w:ascii="Cascadia Mono" w:hAnsi="Cascadia Mono" w:cs="Cascadia Mono"/>
-          <w:color w:val="000000"/>
-          <w:sz w:val="19"/>
-          <w:szCs w:val="19"/>
-          <w:lang w:val="fr-CH" w:eastAsia="fr-CH"/>
-        </w:rPr>
-        <w:t>:</w:t>
-      </w:r>
-      <w:proofErr w:type="gramEnd"/>
-      <w:r>
-        <w:rPr>
-          <w:rFonts w:ascii="Cascadia Mono" w:hAnsi="Cascadia Mono" w:cs="Cascadia Mono"/>
-          <w:color w:val="000000"/>
-          <w:sz w:val="19"/>
-          <w:szCs w:val="19"/>
-          <w:lang w:val="fr-CH" w:eastAsia="fr-CH"/>
-        </w:rPr>
-        <w:t xml:space="preserve"> </w:t>
+        <w:t xml:space="preserve"> … </w:t>
       </w:r>
       <w:r>
         <w:rPr>
           <w:noProof/>
         </w:rPr>
         <w:drawing>
-          <wp:inline distT="0" distB="0" distL="0" distR="0" wp14:anchorId="461704EB" wp14:editId="5C042A91">
-            <wp:extent cx="5759450" cy="1839595"/>
-            <wp:effectExtent l="0" t="0" r="0" b="8255"/>
-            <wp:docPr id="58" name="Image 58"/>
+          <wp:inline distT="0" distB="0" distL="0" distR="0" wp14:anchorId="6A3841B5" wp14:editId="0B31A80F">
+            <wp:extent cx="5759450" cy="476885"/>
+            <wp:effectExtent l="0" t="0" r="0" b="0"/>
+            <wp:docPr id="51" name="Image 51"/>
             <wp:cNvGraphicFramePr>
               <a:graphicFrameLocks xmlns:a="http://schemas.openxmlformats.org/drawingml/2006/main" noChangeAspect="1"/>
             </wp:cNvGraphicFramePr>
@@ -10048,7 +10022,7 @@
                   <pic:spPr>
                     <a:xfrm>
                       <a:off x="0" y="0"/>
-                      <a:ext cx="5759450" cy="1839595"/>
+                      <a:ext cx="5759450" cy="476885"/>
                     </a:xfrm>
                     <a:prstGeom prst="rect">
                       <a:avLst/>
@@ -10063,7 +10037,6 @@
     </w:p>
     <w:p>
       <w:pPr>
-        <w:pStyle w:val="Paragraphedeliste"/>
         <w:rPr>
           <w:rFonts w:ascii="Cascadia Mono" w:hAnsi="Cascadia Mono" w:cs="Cascadia Mono"/>
           <w:color w:val="000000"/>
@@ -10093,10 +10066,10 @@
           <w:noProof/>
         </w:rPr>
         <w:drawing>
-          <wp:inline distT="0" distB="0" distL="0" distR="0" wp14:anchorId="7FE11460" wp14:editId="78D7A773">
-            <wp:extent cx="2743200" cy="219075"/>
-            <wp:effectExtent l="0" t="0" r="0" b="9525"/>
-            <wp:docPr id="59" name="Image 59"/>
+          <wp:inline distT="0" distB="0" distL="0" distR="0" wp14:anchorId="485242A7" wp14:editId="16D3E1DA">
+            <wp:extent cx="2505075" cy="219075"/>
+            <wp:effectExtent l="0" t="0" r="9525" b="9525"/>
+            <wp:docPr id="54" name="Image 54"/>
             <wp:cNvGraphicFramePr>
               <a:graphicFrameLocks xmlns:a="http://schemas.openxmlformats.org/drawingml/2006/main" noChangeAspect="1"/>
             </wp:cNvGraphicFramePr>
@@ -10116,7 +10089,7 @@
                   <pic:spPr>
                     <a:xfrm>
                       <a:off x="0" y="0"/>
-                      <a:ext cx="2743200" cy="219075"/>
+                      <a:ext cx="2505075" cy="219075"/>
                     </a:xfrm>
                     <a:prstGeom prst="rect">
                       <a:avLst/>
@@ -10128,149 +10101,77 @@
           </wp:inline>
         </w:drawing>
       </w:r>
-    </w:p>
-    <w:p>
-      <w:pPr>
-        <w:rPr>
-          <w:rFonts w:ascii="Cascadia Mono" w:hAnsi="Cascadia Mono" w:cs="Cascadia Mono"/>
-          <w:color w:val="000000"/>
-          <w:sz w:val="19"/>
-          <w:szCs w:val="19"/>
-          <w:lang w:val="fr-CH" w:eastAsia="fr-CH"/>
-        </w:rPr>
-      </w:pPr>
-    </w:p>
-    <w:p>
-      <w:pPr>
-        <w:rPr>
-          <w:rFonts w:ascii="Cascadia Mono" w:hAnsi="Cascadia Mono" w:cs="Cascadia Mono"/>
-          <w:color w:val="000000"/>
-          <w:sz w:val="19"/>
-          <w:szCs w:val="19"/>
-          <w:lang w:val="fr-CH" w:eastAsia="fr-CH"/>
-        </w:rPr>
-      </w:pPr>
-    </w:p>
-    <w:p>
-      <w:pPr>
-        <w:rPr>
-          <w:rFonts w:ascii="Cascadia Mono" w:hAnsi="Cascadia Mono" w:cs="Cascadia Mono"/>
-          <w:color w:val="000000"/>
-          <w:sz w:val="19"/>
-          <w:szCs w:val="19"/>
-          <w:lang w:val="fr-CH" w:eastAsia="fr-CH"/>
-        </w:rPr>
-      </w:pPr>
-      <w:proofErr w:type="spellStart"/>
-      <w:r>
-        <w:rPr>
-          <w:rFonts w:ascii="Cascadia Mono" w:hAnsi="Cascadia Mono" w:cs="Cascadia Mono"/>
-          <w:color w:val="000000"/>
-          <w:sz w:val="19"/>
-          <w:szCs w:val="19"/>
-          <w:lang w:val="fr-CH" w:eastAsia="fr-CH"/>
-        </w:rPr>
-        <w:t>ChatGPT</w:t>
-      </w:r>
-      <w:proofErr w:type="spellEnd"/>
-      <w:r>
-        <w:rPr>
-          <w:rFonts w:ascii="Cascadia Mono" w:hAnsi="Cascadia Mono" w:cs="Cascadia Mono"/>
-          <w:color w:val="000000"/>
-          <w:sz w:val="19"/>
-          <w:szCs w:val="19"/>
-          <w:lang w:val="fr-CH" w:eastAsia="fr-CH"/>
-        </w:rPr>
-        <w:t xml:space="preserve"> PROMPT :</w:t>
-      </w:r>
-    </w:p>
-    <w:p>
-      <w:pPr>
-        <w:rPr>
-          <w:rFonts w:ascii="Cascadia Mono" w:hAnsi="Cascadia Mono" w:cs="Cascadia Mono"/>
-          <w:color w:val="000000"/>
-          <w:sz w:val="19"/>
-          <w:szCs w:val="19"/>
-          <w:lang w:val="fr-CH" w:eastAsia="fr-CH"/>
-        </w:rPr>
-      </w:pPr>
-      <w:r>
-        <w:rPr>
-          <w:rFonts w:ascii="Cascadia Mono" w:hAnsi="Cascadia Mono" w:cs="Cascadia Mono"/>
-          <w:color w:val="000000"/>
-          <w:sz w:val="19"/>
-          <w:szCs w:val="19"/>
-          <w:lang w:val="fr-CH" w:eastAsia="fr-CH"/>
-        </w:rPr>
-        <w:t>24.03.25</w:t>
-      </w:r>
-    </w:p>
-    <w:p>
-      <w:pPr>
-        <w:rPr>
-          <w:rFonts w:ascii="Cascadia Mono" w:hAnsi="Cascadia Mono" w:cs="Cascadia Mono"/>
-          <w:color w:val="000000"/>
-          <w:sz w:val="19"/>
-          <w:szCs w:val="19"/>
-          <w:lang w:val="fr-CH" w:eastAsia="fr-CH"/>
-        </w:rPr>
-      </w:pPr>
-      <w:r>
-        <w:rPr>
-          <w:rFonts w:ascii="Cascadia Mono" w:hAnsi="Cascadia Mono" w:cs="Cascadia Mono"/>
-          <w:color w:val="000000"/>
-          <w:sz w:val="19"/>
-          <w:szCs w:val="19"/>
-          <w:lang w:val="fr-CH" w:eastAsia="fr-CH"/>
-        </w:rPr>
-        <w:t xml:space="preserve">Pour l’erreur </w:t>
-      </w:r>
-      <w:r>
-        <w:rPr>
-          <w:rFonts w:ascii="Cascadia Mono" w:hAnsi="Cascadia Mono" w:cs="Cascadia Mono"/>
-          <w:color w:val="000000"/>
-          <w:sz w:val="19"/>
-          <w:szCs w:val="19"/>
-          <w:lang w:val="fr-CH" w:eastAsia="fr-CH"/>
-        </w:rPr>
-        <w:t>7</w:t>
-      </w:r>
-      <w:r>
-        <w:rPr>
-          <w:rFonts w:ascii="Cascadia Mono" w:hAnsi="Cascadia Mono" w:cs="Cascadia Mono"/>
-          <w:color w:val="000000"/>
-          <w:sz w:val="19"/>
-          <w:szCs w:val="19"/>
-          <w:lang w:val="fr-CH" w:eastAsia="fr-CH"/>
-        </w:rPr>
-        <w:t xml:space="preserve"> –</w:t>
-      </w:r>
-    </w:p>
-    <w:p>
-      <w:pPr>
-        <w:rPr>
-          <w:rFonts w:ascii="Cascadia Mono" w:hAnsi="Cascadia Mono" w:cs="Cascadia Mono"/>
-          <w:color w:val="000000"/>
-          <w:sz w:val="19"/>
-          <w:szCs w:val="19"/>
-          <w:lang w:val="fr-CH" w:eastAsia="fr-CH"/>
-        </w:rPr>
-      </w:pPr>
-      <w:r>
-        <w:rPr>
-          <w:rFonts w:ascii="Cascadia Mono" w:hAnsi="Cascadia Mono" w:cs="Cascadia Mono"/>
+      <w:r>
+        <w:rPr>
+          <w:rFonts w:ascii="Cascadia Mono" w:hAnsi="Cascadia Mono" w:cs="Cascadia Mono"/>
+          <w:color w:val="000000"/>
+          <w:sz w:val="19"/>
+          <w:szCs w:val="19"/>
+          <w:lang w:val="fr-CH" w:eastAsia="fr-CH"/>
+        </w:rPr>
+        <w:t>…</w:t>
+      </w:r>
+      <w:r>
+        <w:rPr>
+          <w:rFonts w:ascii="Cascadia Mono" w:hAnsi="Cascadia Mono" w:cs="Cascadia Mono"/>
+          <w:color w:val="000000"/>
+          <w:sz w:val="19"/>
+          <w:szCs w:val="19"/>
+          <w:lang w:val="fr-CH" w:eastAsia="fr-CH"/>
+        </w:rPr>
+        <w:t xml:space="preserve"> Introduction d’un if </w:t>
+      </w:r>
+      <w:r>
+        <w:rPr>
+          <w:rFonts w:ascii="Cascadia Mono" w:hAnsi="Cascadia Mono" w:cs="Cascadia Mono"/>
+          <w:color w:val="000000"/>
+          <w:sz w:val="19"/>
+          <w:szCs w:val="19"/>
+          <w:lang w:val="fr-CH" w:eastAsia="fr-CH"/>
+        </w:rPr>
+        <w:t xml:space="preserve">et définition d’une limite pour la </w:t>
+      </w:r>
+      <w:proofErr w:type="gramStart"/>
+      <w:r>
+        <w:rPr>
+          <w:rFonts w:ascii="Cascadia Mono" w:hAnsi="Cascadia Mono" w:cs="Cascadia Mono"/>
+          <w:color w:val="000000"/>
+          <w:sz w:val="19"/>
+          <w:szCs w:val="19"/>
+          <w:lang w:val="fr-CH" w:eastAsia="fr-CH"/>
+        </w:rPr>
+        <w:t>boucle</w:t>
+      </w:r>
+      <w:r>
+        <w:rPr>
+          <w:rFonts w:ascii="Cascadia Mono" w:hAnsi="Cascadia Mono" w:cs="Cascadia Mono"/>
+          <w:color w:val="000000"/>
+          <w:sz w:val="19"/>
+          <w:szCs w:val="19"/>
+          <w:lang w:val="fr-CH" w:eastAsia="fr-CH"/>
+        </w:rPr>
+        <w:t>:</w:t>
+      </w:r>
+      <w:proofErr w:type="gramEnd"/>
+      <w:r>
+        <w:rPr>
+          <w:rFonts w:ascii="Cascadia Mono" w:hAnsi="Cascadia Mono" w:cs="Cascadia Mono"/>
+          <w:color w:val="000000"/>
+          <w:sz w:val="19"/>
+          <w:szCs w:val="19"/>
+          <w:lang w:val="fr-CH" w:eastAsia="fr-CH"/>
+        </w:rPr>
+        <w:t xml:space="preserve"> </w:t>
+      </w:r>
+      <w:r>
+        <w:rPr>
           <w:noProof/>
-          <w:color w:val="000000"/>
-          <w:sz w:val="19"/>
-          <w:szCs w:val="19"/>
-          <w:lang w:val="fr-CH" w:eastAsia="fr-CH"/>
-        </w:rPr>
-        <w:lastRenderedPageBreak/>
+        </w:rPr>
         <w:drawing>
-          <wp:inline distT="0" distB="0" distL="0" distR="0" wp14:anchorId="384020E5" wp14:editId="3F44BA0E">
-            <wp:extent cx="5759450" cy="4854575"/>
-            <wp:effectExtent l="0" t="0" r="0" b="3175"/>
-            <wp:docPr id="29" name="Image 29"/>
+          <wp:inline distT="0" distB="0" distL="0" distR="0" wp14:anchorId="461704EB" wp14:editId="5C042A91">
+            <wp:extent cx="5759450" cy="1839595"/>
+            <wp:effectExtent l="0" t="0" r="0" b="8255"/>
+            <wp:docPr id="58" name="Image 58"/>
             <wp:cNvGraphicFramePr>
               <a:graphicFrameLocks xmlns:a="http://schemas.openxmlformats.org/drawingml/2006/main" noChangeAspect="1"/>
             </wp:cNvGraphicFramePr>
@@ -10290,7 +10191,7 @@
                   <pic:spPr>
                     <a:xfrm>
                       <a:off x="0" y="0"/>
-                      <a:ext cx="5759450" cy="4854575"/>
+                      <a:ext cx="5759450" cy="1839595"/>
                     </a:xfrm>
                     <a:prstGeom prst="rect">
                       <a:avLst/>
@@ -10305,49 +10206,40 @@
     </w:p>
     <w:p>
       <w:pPr>
-        <w:rPr>
-          <w:rFonts w:ascii="Cascadia Mono" w:hAnsi="Cascadia Mono" w:cs="Cascadia Mono"/>
-          <w:color w:val="000000"/>
-          <w:sz w:val="19"/>
-          <w:szCs w:val="19"/>
-          <w:lang w:val="fr-CH" w:eastAsia="fr-CH"/>
-        </w:rPr>
-      </w:pPr>
-      <w:r>
-        <w:rPr>
-          <w:rFonts w:ascii="Cascadia Mono" w:hAnsi="Cascadia Mono" w:cs="Cascadia Mono"/>
-          <w:color w:val="000000"/>
-          <w:sz w:val="19"/>
-          <w:szCs w:val="19"/>
-          <w:lang w:val="fr-CH" w:eastAsia="fr-CH"/>
-        </w:rPr>
-        <w:t>25.03.25</w:t>
-      </w:r>
-    </w:p>
-    <w:p>
-      <w:pPr>
-        <w:rPr>
-          <w:rFonts w:ascii="Cascadia Mono" w:hAnsi="Cascadia Mono" w:cs="Cascadia Mono"/>
-          <w:color w:val="000000"/>
-          <w:sz w:val="19"/>
-          <w:szCs w:val="19"/>
-          <w:lang w:val="fr-CH" w:eastAsia="fr-CH"/>
-        </w:rPr>
-      </w:pPr>
-      <w:r>
-        <w:rPr>
-          <w:rFonts w:ascii="Cascadia Mono" w:hAnsi="Cascadia Mono" w:cs="Cascadia Mono"/>
+        <w:pStyle w:val="Paragraphedeliste"/>
+        <w:rPr>
+          <w:rFonts w:ascii="Cascadia Mono" w:hAnsi="Cascadia Mono" w:cs="Cascadia Mono"/>
+          <w:color w:val="000000"/>
+          <w:sz w:val="19"/>
+          <w:szCs w:val="19"/>
+          <w:lang w:val="fr-CH" w:eastAsia="fr-CH"/>
+        </w:rPr>
+      </w:pPr>
+    </w:p>
+    <w:p>
+      <w:pPr>
+        <w:pStyle w:val="Paragraphedeliste"/>
+        <w:numPr>
+          <w:ilvl w:val="0"/>
+          <w:numId w:val="16"/>
+        </w:numPr>
+        <w:rPr>
+          <w:rFonts w:ascii="Cascadia Mono" w:hAnsi="Cascadia Mono" w:cs="Cascadia Mono"/>
+          <w:color w:val="000000"/>
+          <w:sz w:val="19"/>
+          <w:szCs w:val="19"/>
+          <w:lang w:val="fr-CH" w:eastAsia="fr-CH"/>
+        </w:rPr>
+      </w:pPr>
+      <w:r>
+        <w:rPr>
           <w:noProof/>
-          <w:color w:val="000000"/>
-          <w:sz w:val="19"/>
-          <w:szCs w:val="19"/>
-          <w:lang w:val="fr-CH" w:eastAsia="fr-CH"/>
         </w:rPr>
         <w:drawing>
-          <wp:inline distT="0" distB="0" distL="0" distR="0" wp14:anchorId="4C79AD8A" wp14:editId="6499E133">
-            <wp:extent cx="5759450" cy="2882900"/>
-            <wp:effectExtent l="0" t="0" r="0" b="0"/>
-            <wp:docPr id="30" name="Image 30"/>
+          <wp:inline distT="0" distB="0" distL="0" distR="0" wp14:anchorId="7FE11460" wp14:editId="78D7A773">
+            <wp:extent cx="2743200" cy="219075"/>
+            <wp:effectExtent l="0" t="0" r="0" b="9525"/>
+            <wp:docPr id="59" name="Image 59"/>
             <wp:cNvGraphicFramePr>
               <a:graphicFrameLocks xmlns:a="http://schemas.openxmlformats.org/drawingml/2006/main" noChangeAspect="1"/>
             </wp:cNvGraphicFramePr>
@@ -10367,7 +10259,7 @@
                   <pic:spPr>
                     <a:xfrm>
                       <a:off x="0" y="0"/>
-                      <a:ext cx="5759450" cy="2882900"/>
+                      <a:ext cx="2743200" cy="219075"/>
                     </a:xfrm>
                     <a:prstGeom prst="rect">
                       <a:avLst/>
@@ -10382,34 +10274,147 @@
     </w:p>
     <w:p>
       <w:pPr>
-        <w:rPr>
-          <w:rFonts w:ascii="Cascadia Mono" w:hAnsi="Cascadia Mono" w:cs="Cascadia Mono"/>
-          <w:color w:val="000000"/>
-          <w:sz w:val="19"/>
-          <w:szCs w:val="19"/>
-          <w:lang w:val="fr-CH" w:eastAsia="fr-CH"/>
-        </w:rPr>
-      </w:pPr>
-    </w:p>
-    <w:p>
-      <w:pPr>
-        <w:rPr>
-          <w:rFonts w:ascii="Cascadia Mono" w:hAnsi="Cascadia Mono" w:cs="Cascadia Mono"/>
-          <w:color w:val="000000"/>
-          <w:sz w:val="19"/>
-          <w:szCs w:val="19"/>
-          <w:lang w:val="fr-CH" w:eastAsia="fr-CH"/>
-        </w:rPr>
-      </w:pPr>
-      <w:r>
-        <w:rPr>
-          <w:rFonts w:ascii="Cascadia Mono" w:hAnsi="Cascadia Mono" w:cs="Cascadia Mono"/>
-          <w:color w:val="000000"/>
-          <w:sz w:val="19"/>
-          <w:szCs w:val="19"/>
-          <w:lang w:val="fr-CH" w:eastAsia="fr-CH"/>
-        </w:rPr>
-        <w:t>…</w:t>
+        <w:pStyle w:val="Paragraphedeliste"/>
+        <w:rPr>
+          <w:rFonts w:ascii="Cascadia Mono" w:hAnsi="Cascadia Mono" w:cs="Cascadia Mono"/>
+          <w:color w:val="000000"/>
+          <w:sz w:val="19"/>
+          <w:szCs w:val="19"/>
+          <w:lang w:val="fr-CH" w:eastAsia="fr-CH"/>
+        </w:rPr>
+      </w:pPr>
+    </w:p>
+    <w:p>
+      <w:pPr>
+        <w:pStyle w:val="Paragraphedeliste"/>
+        <w:numPr>
+          <w:ilvl w:val="0"/>
+          <w:numId w:val="16"/>
+        </w:numPr>
+        <w:rPr>
+          <w:rFonts w:ascii="Cascadia Mono" w:hAnsi="Cascadia Mono" w:cs="Cascadia Mono"/>
+          <w:color w:val="000000"/>
+          <w:sz w:val="19"/>
+          <w:szCs w:val="19"/>
+          <w:lang w:val="fr-CH" w:eastAsia="fr-CH"/>
+        </w:rPr>
+      </w:pPr>
+    </w:p>
+    <w:p>
+      <w:pPr>
+        <w:rPr>
+          <w:rFonts w:ascii="Cascadia Mono" w:hAnsi="Cascadia Mono" w:cs="Cascadia Mono"/>
+          <w:color w:val="000000"/>
+          <w:sz w:val="19"/>
+          <w:szCs w:val="19"/>
+          <w:lang w:val="fr-CH" w:eastAsia="fr-CH"/>
+        </w:rPr>
+      </w:pPr>
+    </w:p>
+    <w:p>
+      <w:pPr>
+        <w:rPr>
+          <w:rFonts w:ascii="Cascadia Mono" w:hAnsi="Cascadia Mono" w:cs="Cascadia Mono"/>
+          <w:color w:val="000000"/>
+          <w:sz w:val="19"/>
+          <w:szCs w:val="19"/>
+          <w:lang w:val="fr-CH" w:eastAsia="fr-CH"/>
+        </w:rPr>
+      </w:pPr>
+    </w:p>
+    <w:p>
+      <w:pPr>
+        <w:rPr>
+          <w:rFonts w:ascii="Cascadia Mono" w:hAnsi="Cascadia Mono" w:cs="Cascadia Mono"/>
+          <w:color w:val="000000"/>
+          <w:sz w:val="19"/>
+          <w:szCs w:val="19"/>
+          <w:lang w:val="fr-CH" w:eastAsia="fr-CH"/>
+        </w:rPr>
+      </w:pPr>
+      <w:proofErr w:type="spellStart"/>
+      <w:r>
+        <w:rPr>
+          <w:rFonts w:ascii="Cascadia Mono" w:hAnsi="Cascadia Mono" w:cs="Cascadia Mono"/>
+          <w:color w:val="000000"/>
+          <w:sz w:val="19"/>
+          <w:szCs w:val="19"/>
+          <w:lang w:val="fr-CH" w:eastAsia="fr-CH"/>
+        </w:rPr>
+        <w:t>ChatGPT</w:t>
+      </w:r>
+      <w:proofErr w:type="spellEnd"/>
+      <w:r>
+        <w:rPr>
+          <w:rFonts w:ascii="Cascadia Mono" w:hAnsi="Cascadia Mono" w:cs="Cascadia Mono"/>
+          <w:color w:val="000000"/>
+          <w:sz w:val="19"/>
+          <w:szCs w:val="19"/>
+          <w:lang w:val="fr-CH" w:eastAsia="fr-CH"/>
+        </w:rPr>
+        <w:t xml:space="preserve"> PROMPT :</w:t>
+      </w:r>
+    </w:p>
+    <w:p>
+      <w:pPr>
+        <w:rPr>
+          <w:rFonts w:ascii="Cascadia Mono" w:hAnsi="Cascadia Mono" w:cs="Cascadia Mono"/>
+          <w:color w:val="000000"/>
+          <w:sz w:val="19"/>
+          <w:szCs w:val="19"/>
+          <w:lang w:val="fr-CH" w:eastAsia="fr-CH"/>
+        </w:rPr>
+      </w:pPr>
+      <w:r>
+        <w:rPr>
+          <w:rFonts w:ascii="Cascadia Mono" w:hAnsi="Cascadia Mono" w:cs="Cascadia Mono"/>
+          <w:color w:val="000000"/>
+          <w:sz w:val="19"/>
+          <w:szCs w:val="19"/>
+          <w:lang w:val="fr-CH" w:eastAsia="fr-CH"/>
+        </w:rPr>
+        <w:t>24.03.25</w:t>
+      </w:r>
+    </w:p>
+    <w:p>
+      <w:pPr>
+        <w:rPr>
+          <w:rFonts w:ascii="Cascadia Mono" w:hAnsi="Cascadia Mono" w:cs="Cascadia Mono"/>
+          <w:color w:val="000000"/>
+          <w:sz w:val="19"/>
+          <w:szCs w:val="19"/>
+          <w:lang w:val="fr-CH" w:eastAsia="fr-CH"/>
+        </w:rPr>
+      </w:pPr>
+      <w:r>
+        <w:rPr>
+          <w:rFonts w:ascii="Cascadia Mono" w:hAnsi="Cascadia Mono" w:cs="Cascadia Mono"/>
+          <w:color w:val="000000"/>
+          <w:sz w:val="19"/>
+          <w:szCs w:val="19"/>
+          <w:lang w:val="fr-CH" w:eastAsia="fr-CH"/>
+        </w:rPr>
+        <w:t xml:space="preserve">Pour l’erreur </w:t>
+      </w:r>
+      <w:r>
+        <w:rPr>
+          <w:rFonts w:ascii="Cascadia Mono" w:hAnsi="Cascadia Mono" w:cs="Cascadia Mono"/>
+          <w:color w:val="000000"/>
+          <w:sz w:val="19"/>
+          <w:szCs w:val="19"/>
+          <w:lang w:val="fr-CH" w:eastAsia="fr-CH"/>
+        </w:rPr>
+        <w:t>7</w:t>
+      </w:r>
+      <w:r>
+        <w:rPr>
+          <w:rFonts w:ascii="Cascadia Mono" w:hAnsi="Cascadia Mono" w:cs="Cascadia Mono"/>
+          <w:color w:val="000000"/>
+          <w:sz w:val="19"/>
+          <w:szCs w:val="19"/>
+          <w:lang w:val="fr-CH" w:eastAsia="fr-CH"/>
+        </w:rPr>
+        <w:t xml:space="preserve"> –</w:t>
       </w:r>
     </w:p>
     <w:p>
@@ -10433,10 +10438,10 @@
         </w:rPr>
         <w:lastRenderedPageBreak/>
         <w:drawing>
-          <wp:inline distT="0" distB="0" distL="0" distR="0" wp14:anchorId="2C99433F" wp14:editId="5DCB3289">
-            <wp:extent cx="5759450" cy="2905125"/>
-            <wp:effectExtent l="0" t="0" r="0" b="9525"/>
-            <wp:docPr id="31" name="Image 31"/>
+          <wp:inline distT="0" distB="0" distL="0" distR="0" wp14:anchorId="384020E5" wp14:editId="3F44BA0E">
+            <wp:extent cx="5759450" cy="4854575"/>
+            <wp:effectExtent l="0" t="0" r="0" b="3175"/>
+            <wp:docPr id="29" name="Image 29"/>
             <wp:cNvGraphicFramePr>
               <a:graphicFrameLocks xmlns:a="http://schemas.openxmlformats.org/drawingml/2006/main" noChangeAspect="1"/>
             </wp:cNvGraphicFramePr>
@@ -10456,7 +10461,7 @@
                   <pic:spPr>
                     <a:xfrm>
                       <a:off x="0" y="0"/>
-                      <a:ext cx="5759450" cy="2905125"/>
+                      <a:ext cx="5759450" cy="4854575"/>
                     </a:xfrm>
                     <a:prstGeom prst="rect">
                       <a:avLst/>
@@ -10479,6 +10484,16 @@
           <w:lang w:val="fr-CH" w:eastAsia="fr-CH"/>
         </w:rPr>
       </w:pPr>
+      <w:r>
+        <w:rPr>
+          <w:rFonts w:ascii="Cascadia Mono" w:hAnsi="Cascadia Mono" w:cs="Cascadia Mono"/>
+          <w:color w:val="000000"/>
+          <w:sz w:val="19"/>
+          <w:szCs w:val="19"/>
+          <w:lang w:val="fr-CH" w:eastAsia="fr-CH"/>
+        </w:rPr>
+        <w:t>25.03.25</w:t>
+      </w:r>
     </w:p>
     <w:p>
       <w:pPr>
@@ -10500,10 +10515,10 @@
           <w:lang w:val="fr-CH" w:eastAsia="fr-CH"/>
         </w:rPr>
         <w:drawing>
-          <wp:inline distT="0" distB="0" distL="0" distR="0" wp14:anchorId="1584616B" wp14:editId="17163842">
-            <wp:extent cx="5759450" cy="2643505"/>
-            <wp:effectExtent l="0" t="0" r="0" b="4445"/>
-            <wp:docPr id="32" name="Image 32"/>
+          <wp:inline distT="0" distB="0" distL="0" distR="0" wp14:anchorId="4C79AD8A" wp14:editId="6499E133">
+            <wp:extent cx="5759450" cy="2882900"/>
+            <wp:effectExtent l="0" t="0" r="0" b="0"/>
+            <wp:docPr id="30" name="Image 30"/>
             <wp:cNvGraphicFramePr>
               <a:graphicFrameLocks xmlns:a="http://schemas.openxmlformats.org/drawingml/2006/main" noChangeAspect="1"/>
             </wp:cNvGraphicFramePr>
@@ -10523,7 +10538,7 @@
                   <pic:spPr>
                     <a:xfrm>
                       <a:off x="0" y="0"/>
-                      <a:ext cx="5759450" cy="2643505"/>
+                      <a:ext cx="5759450" cy="2882900"/>
                     </a:xfrm>
                     <a:prstGeom prst="rect">
                       <a:avLst/>
@@ -10546,6 +10561,38 @@
           <w:lang w:val="fr-CH" w:eastAsia="fr-CH"/>
         </w:rPr>
       </w:pPr>
+    </w:p>
+    <w:p>
+      <w:pPr>
+        <w:rPr>
+          <w:rFonts w:ascii="Cascadia Mono" w:hAnsi="Cascadia Mono" w:cs="Cascadia Mono"/>
+          <w:color w:val="000000"/>
+          <w:sz w:val="19"/>
+          <w:szCs w:val="19"/>
+          <w:lang w:val="fr-CH" w:eastAsia="fr-CH"/>
+        </w:rPr>
+      </w:pPr>
+      <w:r>
+        <w:rPr>
+          <w:rFonts w:ascii="Cascadia Mono" w:hAnsi="Cascadia Mono" w:cs="Cascadia Mono"/>
+          <w:color w:val="000000"/>
+          <w:sz w:val="19"/>
+          <w:szCs w:val="19"/>
+          <w:lang w:val="fr-CH" w:eastAsia="fr-CH"/>
+        </w:rPr>
+        <w:t>…</w:t>
+      </w:r>
+    </w:p>
+    <w:p>
+      <w:pPr>
+        <w:rPr>
+          <w:rFonts w:ascii="Cascadia Mono" w:hAnsi="Cascadia Mono" w:cs="Cascadia Mono"/>
+          <w:color w:val="000000"/>
+          <w:sz w:val="19"/>
+          <w:szCs w:val="19"/>
+          <w:lang w:val="fr-CH" w:eastAsia="fr-CH"/>
+        </w:rPr>
+      </w:pPr>
       <w:r>
         <w:rPr>
           <w:rFonts w:ascii="Cascadia Mono" w:hAnsi="Cascadia Mono" w:cs="Cascadia Mono"/>
@@ -10557,10 +10604,10 @@
         </w:rPr>
         <w:lastRenderedPageBreak/>
         <w:drawing>
-          <wp:inline distT="0" distB="0" distL="0" distR="0" wp14:anchorId="16CA1F62" wp14:editId="7846F59F">
-            <wp:extent cx="5759450" cy="3378835"/>
-            <wp:effectExtent l="0" t="0" r="0" b="0"/>
-            <wp:docPr id="33" name="Image 33"/>
+          <wp:inline distT="0" distB="0" distL="0" distR="0" wp14:anchorId="2C99433F" wp14:editId="5DCB3289">
+            <wp:extent cx="5759450" cy="2905125"/>
+            <wp:effectExtent l="0" t="0" r="0" b="9525"/>
+            <wp:docPr id="31" name="Image 31"/>
             <wp:cNvGraphicFramePr>
               <a:graphicFrameLocks xmlns:a="http://schemas.openxmlformats.org/drawingml/2006/main" noChangeAspect="1"/>
             </wp:cNvGraphicFramePr>
@@ -10580,7 +10627,7 @@
                   <pic:spPr>
                     <a:xfrm>
                       <a:off x="0" y="0"/>
-                      <a:ext cx="5759450" cy="3378835"/>
+                      <a:ext cx="5759450" cy="2905125"/>
                     </a:xfrm>
                     <a:prstGeom prst="rect">
                       <a:avLst/>
@@ -10617,54 +10664,17 @@
       <w:r>
         <w:rPr>
           <w:rFonts w:ascii="Cascadia Mono" w:hAnsi="Cascadia Mono" w:cs="Cascadia Mono"/>
-          <w:color w:val="000000"/>
-          <w:sz w:val="19"/>
-          <w:szCs w:val="19"/>
-          <w:lang w:val="fr-CH" w:eastAsia="fr-CH"/>
-        </w:rPr>
-        <w:t>26.03.25</w:t>
-      </w:r>
-    </w:p>
-    <w:p>
-      <w:pPr>
-        <w:rPr>
-          <w:rFonts w:ascii="Cascadia Mono" w:hAnsi="Cascadia Mono" w:cs="Cascadia Mono"/>
-          <w:color w:val="000000"/>
-          <w:sz w:val="19"/>
-          <w:szCs w:val="19"/>
-          <w:lang w:val="fr-CH" w:eastAsia="fr-CH"/>
-        </w:rPr>
-      </w:pPr>
-      <w:r>
-        <w:rPr>
-          <w:rFonts w:ascii="Cascadia Mono" w:hAnsi="Cascadia Mono" w:cs="Cascadia Mono"/>
-          <w:color w:val="000000"/>
-          <w:sz w:val="19"/>
-          <w:szCs w:val="19"/>
-          <w:lang w:val="fr-CH" w:eastAsia="fr-CH"/>
-        </w:rPr>
-        <w:t>J’ai lu la remarque et créé un nouveau label.</w:t>
-      </w:r>
-    </w:p>
-    <w:p>
-      <w:pPr>
-        <w:rPr>
-          <w:rFonts w:ascii="Cascadia Mono" w:hAnsi="Cascadia Mono" w:cs="Cascadia Mono"/>
-          <w:color w:val="000000"/>
-          <w:sz w:val="19"/>
-          <w:szCs w:val="19"/>
-          <w:lang w:val="fr-CH" w:eastAsia="fr-CH"/>
-        </w:rPr>
-      </w:pPr>
-      <w:r>
-        <w:rPr>
           <w:noProof/>
+          <w:color w:val="000000"/>
+          <w:sz w:val="19"/>
+          <w:szCs w:val="19"/>
+          <w:lang w:val="fr-CH" w:eastAsia="fr-CH"/>
         </w:rPr>
         <w:drawing>
-          <wp:inline distT="0" distB="0" distL="0" distR="0" wp14:anchorId="7A40E75B" wp14:editId="278A440B">
-            <wp:extent cx="5759450" cy="4309110"/>
-            <wp:effectExtent l="0" t="0" r="0" b="0"/>
-            <wp:docPr id="35" name="Image 35"/>
+          <wp:inline distT="0" distB="0" distL="0" distR="0" wp14:anchorId="1584616B" wp14:editId="17163842">
+            <wp:extent cx="5759450" cy="2643505"/>
+            <wp:effectExtent l="0" t="0" r="0" b="4445"/>
+            <wp:docPr id="32" name="Image 32"/>
             <wp:cNvGraphicFramePr>
               <a:graphicFrameLocks xmlns:a="http://schemas.openxmlformats.org/drawingml/2006/main" noChangeAspect="1"/>
             </wp:cNvGraphicFramePr>
@@ -10684,7 +10694,7 @@
                   <pic:spPr>
                     <a:xfrm>
                       <a:off x="0" y="0"/>
-                      <a:ext cx="5759450" cy="4309110"/>
+                      <a:ext cx="5759450" cy="2643505"/>
                     </a:xfrm>
                     <a:prstGeom prst="rect">
                       <a:avLst/>
@@ -10707,70 +10717,21 @@
           <w:lang w:val="fr-CH" w:eastAsia="fr-CH"/>
         </w:rPr>
       </w:pPr>
-    </w:p>
-    <w:p>
-      <w:pPr>
-        <w:rPr>
-          <w:rFonts w:ascii="Cascadia Mono" w:hAnsi="Cascadia Mono" w:cs="Cascadia Mono"/>
-          <w:color w:val="000000"/>
-          <w:sz w:val="19"/>
-          <w:szCs w:val="19"/>
-          <w:lang w:val="fr-CH" w:eastAsia="fr-CH"/>
-        </w:rPr>
-      </w:pPr>
-    </w:p>
-    <w:p>
-      <w:pPr>
-        <w:rPr>
-          <w:rFonts w:ascii="Cascadia Mono" w:hAnsi="Cascadia Mono" w:cs="Cascadia Mono"/>
-          <w:color w:val="000000"/>
-          <w:sz w:val="19"/>
-          <w:szCs w:val="19"/>
-          <w:lang w:val="fr-CH" w:eastAsia="fr-CH"/>
-        </w:rPr>
-      </w:pPr>
-    </w:p>
-    <w:p>
-      <w:pPr>
-        <w:rPr>
-          <w:rFonts w:ascii="Cascadia Mono" w:hAnsi="Cascadia Mono" w:cs="Cascadia Mono"/>
-          <w:color w:val="000000"/>
-          <w:sz w:val="19"/>
-          <w:szCs w:val="19"/>
-          <w:lang w:val="fr-CH" w:eastAsia="fr-CH"/>
-        </w:rPr>
-      </w:pPr>
-      <w:r>
-        <w:rPr>
-          <w:rFonts w:ascii="Cascadia Mono" w:hAnsi="Cascadia Mono" w:cs="Cascadia Mono"/>
+      <w:r>
+        <w:rPr>
+          <w:rFonts w:ascii="Cascadia Mono" w:hAnsi="Cascadia Mono" w:cs="Cascadia Mono"/>
+          <w:noProof/>
           <w:color w:val="000000"/>
           <w:sz w:val="19"/>
           <w:szCs w:val="19"/>
           <w:lang w:val="fr-CH" w:eastAsia="fr-CH"/>
         </w:rPr>
         <w:lastRenderedPageBreak/>
-        <w:t>27.03.25</w:t>
-      </w:r>
-    </w:p>
-    <w:p>
-      <w:pPr>
-        <w:rPr>
-          <w:rFonts w:ascii="Cascadia Mono" w:hAnsi="Cascadia Mono" w:cs="Cascadia Mono"/>
-          <w:color w:val="000000"/>
-          <w:sz w:val="19"/>
-          <w:szCs w:val="19"/>
-          <w:lang w:val="fr-CH" w:eastAsia="fr-CH"/>
-        </w:rPr>
-      </w:pPr>
-      <w:r>
-        <w:rPr>
-          <w:noProof/>
-        </w:rPr>
         <w:drawing>
-          <wp:inline distT="0" distB="0" distL="0" distR="0" wp14:anchorId="12A4AA15" wp14:editId="764D4675">
-            <wp:extent cx="5759450" cy="4692650"/>
+          <wp:inline distT="0" distB="0" distL="0" distR="0" wp14:anchorId="16CA1F62" wp14:editId="7846F59F">
+            <wp:extent cx="5759450" cy="3378835"/>
             <wp:effectExtent l="0" t="0" r="0" b="0"/>
-            <wp:docPr id="49" name="Image 49"/>
+            <wp:docPr id="33" name="Image 33"/>
             <wp:cNvGraphicFramePr>
               <a:graphicFrameLocks xmlns:a="http://schemas.openxmlformats.org/drawingml/2006/main" noChangeAspect="1"/>
             </wp:cNvGraphicFramePr>
@@ -10790,7 +10751,7 @@
                   <pic:spPr>
                     <a:xfrm>
                       <a:off x="0" y="0"/>
-                      <a:ext cx="5759450" cy="4692650"/>
+                      <a:ext cx="5759450" cy="3378835"/>
                     </a:xfrm>
                     <a:prstGeom prst="rect">
                       <a:avLst/>
@@ -10826,13 +10787,55 @@
       </w:pPr>
       <w:r>
         <w:rPr>
+          <w:rFonts w:ascii="Cascadia Mono" w:hAnsi="Cascadia Mono" w:cs="Cascadia Mono"/>
+          <w:color w:val="000000"/>
+          <w:sz w:val="19"/>
+          <w:szCs w:val="19"/>
+          <w:lang w:val="fr-CH" w:eastAsia="fr-CH"/>
+        </w:rPr>
+        <w:t>26.03.25</w:t>
+      </w:r>
+    </w:p>
+    <w:p>
+      <w:pPr>
+        <w:rPr>
+          <w:rFonts w:ascii="Cascadia Mono" w:hAnsi="Cascadia Mono" w:cs="Cascadia Mono"/>
+          <w:color w:val="000000"/>
+          <w:sz w:val="19"/>
+          <w:szCs w:val="19"/>
+          <w:lang w:val="fr-CH" w:eastAsia="fr-CH"/>
+        </w:rPr>
+      </w:pPr>
+      <w:r>
+        <w:rPr>
+          <w:rFonts w:ascii="Cascadia Mono" w:hAnsi="Cascadia Mono" w:cs="Cascadia Mono"/>
+          <w:color w:val="000000"/>
+          <w:sz w:val="19"/>
+          <w:szCs w:val="19"/>
+          <w:lang w:val="fr-CH" w:eastAsia="fr-CH"/>
+        </w:rPr>
+        <w:t>J’ai lu la remarque et créé un nouveau label.</w:t>
+      </w:r>
+    </w:p>
+    <w:p>
+      <w:pPr>
+        <w:rPr>
+          <w:rFonts w:ascii="Cascadia Mono" w:hAnsi="Cascadia Mono" w:cs="Cascadia Mono"/>
+          <w:color w:val="000000"/>
+          <w:sz w:val="19"/>
+          <w:szCs w:val="19"/>
+          <w:lang w:val="fr-CH" w:eastAsia="fr-CH"/>
+        </w:rPr>
+      </w:pPr>
+      <w:r>
+        <w:rPr>
           <w:noProof/>
         </w:rPr>
         <w:drawing>
-          <wp:inline distT="0" distB="0" distL="0" distR="0" wp14:anchorId="588D0BFF" wp14:editId="25B50865">
-            <wp:extent cx="5759450" cy="3440430"/>
-            <wp:effectExtent l="0" t="0" r="0" b="7620"/>
-            <wp:docPr id="52" name="Image 52"/>
+          <wp:inline distT="0" distB="0" distL="0" distR="0" wp14:anchorId="7A40E75B" wp14:editId="278A440B">
+            <wp:extent cx="5759450" cy="4309110"/>
+            <wp:effectExtent l="0" t="0" r="0" b="0"/>
+            <wp:docPr id="35" name="Image 35"/>
             <wp:cNvGraphicFramePr>
               <a:graphicFrameLocks xmlns:a="http://schemas.openxmlformats.org/drawingml/2006/main" noChangeAspect="1"/>
             </wp:cNvGraphicFramePr>
@@ -10852,7 +10855,7 @@
                   <pic:spPr>
                     <a:xfrm>
                       <a:off x="0" y="0"/>
-                      <a:ext cx="5759450" cy="3440430"/>
+                      <a:ext cx="5759450" cy="4309110"/>
                     </a:xfrm>
                     <a:prstGeom prst="rect">
                       <a:avLst/>
@@ -10886,6 +10889,28 @@
           <w:lang w:val="fr-CH" w:eastAsia="fr-CH"/>
         </w:rPr>
       </w:pPr>
+    </w:p>
+    <w:p>
+      <w:pPr>
+        <w:rPr>
+          <w:rFonts w:ascii="Cascadia Mono" w:hAnsi="Cascadia Mono" w:cs="Cascadia Mono"/>
+          <w:color w:val="000000"/>
+          <w:sz w:val="19"/>
+          <w:szCs w:val="19"/>
+          <w:lang w:val="fr-CH" w:eastAsia="fr-CH"/>
+        </w:rPr>
+      </w:pPr>
+    </w:p>
+    <w:p>
+      <w:pPr>
+        <w:rPr>
+          <w:rFonts w:ascii="Cascadia Mono" w:hAnsi="Cascadia Mono" w:cs="Cascadia Mono"/>
+          <w:color w:val="000000"/>
+          <w:sz w:val="19"/>
+          <w:szCs w:val="19"/>
+          <w:lang w:val="fr-CH" w:eastAsia="fr-CH"/>
+        </w:rPr>
+      </w:pPr>
       <w:r>
         <w:rPr>
           <w:rFonts w:ascii="Cascadia Mono" w:hAnsi="Cascadia Mono" w:cs="Cascadia Mono"/>
@@ -10895,43 +10920,28 @@
           <w:lang w:val="fr-CH" w:eastAsia="fr-CH"/>
         </w:rPr>
         <w:lastRenderedPageBreak/>
-        <w:t>Tests :</w:t>
-      </w:r>
-    </w:p>
-    <w:p>
-      <w:pPr>
-        <w:pStyle w:val="Paragraphedeliste"/>
-        <w:numPr>
-          <w:ilvl w:val="1"/>
-          <w:numId w:val="10"/>
-        </w:numPr>
-        <w:rPr>
-          <w:rFonts w:ascii="Cascadia Mono" w:hAnsi="Cascadia Mono" w:cs="Cascadia Mono"/>
-          <w:color w:val="000000"/>
-          <w:sz w:val="19"/>
-          <w:szCs w:val="19"/>
-          <w:lang w:val="fr-CH" w:eastAsia="fr-CH"/>
-        </w:rPr>
-      </w:pPr>
-      <w:r>
-        <w:rPr>
-          <w:rFonts w:ascii="Cascadia Mono" w:hAnsi="Cascadia Mono" w:cs="Cascadia Mono"/>
-          <w:color w:val="000000"/>
-          <w:sz w:val="19"/>
-          <w:szCs w:val="19"/>
-          <w:lang w:val="fr-CH" w:eastAsia="fr-CH"/>
-        </w:rPr>
-        <w:t xml:space="preserve">Logo et nom de l’application partagé : </w:t>
-      </w:r>
+        <w:t>27.03.25</w:t>
+      </w:r>
+    </w:p>
+    <w:p>
+      <w:pPr>
+        <w:rPr>
+          <w:rFonts w:ascii="Cascadia Mono" w:hAnsi="Cascadia Mono" w:cs="Cascadia Mono"/>
+          <w:color w:val="000000"/>
+          <w:sz w:val="19"/>
+          <w:szCs w:val="19"/>
+          <w:lang w:val="fr-CH" w:eastAsia="fr-CH"/>
+        </w:rPr>
+      </w:pPr>
       <w:r>
         <w:rPr>
           <w:noProof/>
         </w:rPr>
         <w:drawing>
-          <wp:inline distT="0" distB="0" distL="0" distR="0" wp14:anchorId="264EECD5" wp14:editId="506E6CD8">
-            <wp:extent cx="5759450" cy="3408045"/>
-            <wp:effectExtent l="0" t="0" r="0" b="1905"/>
-            <wp:docPr id="6" name="Image 6"/>
+          <wp:inline distT="0" distB="0" distL="0" distR="0" wp14:anchorId="12A4AA15" wp14:editId="764D4675">
+            <wp:extent cx="5759450" cy="4692650"/>
+            <wp:effectExtent l="0" t="0" r="0" b="0"/>
+            <wp:docPr id="49" name="Image 49"/>
             <wp:cNvGraphicFramePr>
               <a:graphicFrameLocks xmlns:a="http://schemas.openxmlformats.org/drawingml/2006/main" noChangeAspect="1"/>
             </wp:cNvGraphicFramePr>
@@ -10951,6 +10961,262 @@
                   <pic:spPr>
                     <a:xfrm>
                       <a:off x="0" y="0"/>
+                      <a:ext cx="5759450" cy="4692650"/>
+                    </a:xfrm>
+                    <a:prstGeom prst="rect">
+                      <a:avLst/>
+                    </a:prstGeom>
+                  </pic:spPr>
+                </pic:pic>
+              </a:graphicData>
+            </a:graphic>
+          </wp:inline>
+        </w:drawing>
+      </w:r>
+    </w:p>
+    <w:p>
+      <w:pPr>
+        <w:rPr>
+          <w:rFonts w:ascii="Cascadia Mono" w:hAnsi="Cascadia Mono" w:cs="Cascadia Mono"/>
+          <w:color w:val="000000"/>
+          <w:sz w:val="19"/>
+          <w:szCs w:val="19"/>
+          <w:lang w:val="fr-CH" w:eastAsia="fr-CH"/>
+        </w:rPr>
+      </w:pPr>
+    </w:p>
+    <w:p>
+      <w:pPr>
+        <w:rPr>
+          <w:rFonts w:ascii="Cascadia Mono" w:hAnsi="Cascadia Mono" w:cs="Cascadia Mono"/>
+          <w:color w:val="000000"/>
+          <w:sz w:val="19"/>
+          <w:szCs w:val="19"/>
+          <w:lang w:val="fr-CH" w:eastAsia="fr-CH"/>
+        </w:rPr>
+      </w:pPr>
+      <w:r>
+        <w:rPr>
+          <w:noProof/>
+        </w:rPr>
+        <w:drawing>
+          <wp:inline distT="0" distB="0" distL="0" distR="0" wp14:anchorId="588D0BFF" wp14:editId="25B50865">
+            <wp:extent cx="5759450" cy="3440430"/>
+            <wp:effectExtent l="0" t="0" r="0" b="7620"/>
+            <wp:docPr id="52" name="Image 52"/>
+            <wp:cNvGraphicFramePr>
+              <a:graphicFrameLocks xmlns:a="http://schemas.openxmlformats.org/drawingml/2006/main" noChangeAspect="1"/>
+            </wp:cNvGraphicFramePr>
+            <a:graphic xmlns:a="http://schemas.openxmlformats.org/drawingml/2006/main">
+              <a:graphicData uri="http://schemas.openxmlformats.org/drawingml/2006/picture">
+                <pic:pic xmlns:pic="http://schemas.openxmlformats.org/drawingml/2006/picture">
+                  <pic:nvPicPr>
+                    <pic:cNvPr id="1" name=""/>
+                    <pic:cNvPicPr/>
+                  </pic:nvPicPr>
+                  <pic:blipFill>
+                    <a:blip r:embed="rId69"/>
+                    <a:stretch>
+                      <a:fillRect/>
+                    </a:stretch>
+                  </pic:blipFill>
+                  <pic:spPr>
+                    <a:xfrm>
+                      <a:off x="0" y="0"/>
+                      <a:ext cx="5759450" cy="3440430"/>
+                    </a:xfrm>
+                    <a:prstGeom prst="rect">
+                      <a:avLst/>
+                    </a:prstGeom>
+                  </pic:spPr>
+                </pic:pic>
+              </a:graphicData>
+            </a:graphic>
+          </wp:inline>
+        </w:drawing>
+      </w:r>
+    </w:p>
+    <w:p>
+      <w:pPr>
+        <w:rPr>
+          <w:rFonts w:ascii="Cascadia Mono" w:hAnsi="Cascadia Mono" w:cs="Cascadia Mono"/>
+          <w:color w:val="000000"/>
+          <w:sz w:val="19"/>
+          <w:szCs w:val="19"/>
+          <w:lang w:val="fr-CH" w:eastAsia="fr-CH"/>
+        </w:rPr>
+      </w:pPr>
+    </w:p>
+    <w:p>
+      <w:pPr>
+        <w:rPr>
+          <w:rFonts w:ascii="Cascadia Mono" w:hAnsi="Cascadia Mono" w:cs="Cascadia Mono"/>
+          <w:color w:val="000000"/>
+          <w:sz w:val="19"/>
+          <w:szCs w:val="19"/>
+          <w:lang w:val="fr-CH" w:eastAsia="fr-CH"/>
+        </w:rPr>
+      </w:pPr>
+      <w:r>
+        <w:rPr>
+          <w:rFonts w:ascii="Cascadia Mono" w:hAnsi="Cascadia Mono" w:cs="Cascadia Mono"/>
+          <w:color w:val="000000"/>
+          <w:sz w:val="19"/>
+          <w:szCs w:val="19"/>
+          <w:lang w:val="fr-CH" w:eastAsia="fr-CH"/>
+        </w:rPr>
+        <w:lastRenderedPageBreak/>
+        <w:t xml:space="preserve">28.03.25 </w:t>
+      </w:r>
+    </w:p>
+    <w:p>
+      <w:pPr>
+        <w:rPr>
+          <w:rFonts w:ascii="Cascadia Mono" w:hAnsi="Cascadia Mono" w:cs="Cascadia Mono"/>
+          <w:color w:val="000000"/>
+          <w:sz w:val="19"/>
+          <w:szCs w:val="19"/>
+          <w:lang w:val="fr-CH" w:eastAsia="fr-CH"/>
+        </w:rPr>
+      </w:pPr>
+    </w:p>
+    <w:p>
+      <w:pPr>
+        <w:rPr>
+          <w:rFonts w:ascii="Cascadia Mono" w:hAnsi="Cascadia Mono" w:cs="Cascadia Mono"/>
+          <w:color w:val="000000"/>
+          <w:sz w:val="19"/>
+          <w:szCs w:val="19"/>
+          <w:lang w:val="fr-CH" w:eastAsia="fr-CH"/>
+        </w:rPr>
+      </w:pPr>
+      <w:r>
+        <w:rPr>
+          <w:noProof/>
+        </w:rPr>
+        <w:drawing>
+          <wp:inline distT="0" distB="0" distL="0" distR="0" wp14:anchorId="5943A238" wp14:editId="78034046">
+            <wp:extent cx="5759450" cy="4676140"/>
+            <wp:effectExtent l="0" t="0" r="0" b="0"/>
+            <wp:docPr id="57" name="Image 57"/>
+            <wp:cNvGraphicFramePr>
+              <a:graphicFrameLocks xmlns:a="http://schemas.openxmlformats.org/drawingml/2006/main" noChangeAspect="1"/>
+            </wp:cNvGraphicFramePr>
+            <a:graphic xmlns:a="http://schemas.openxmlformats.org/drawingml/2006/main">
+              <a:graphicData uri="http://schemas.openxmlformats.org/drawingml/2006/picture">
+                <pic:pic xmlns:pic="http://schemas.openxmlformats.org/drawingml/2006/picture">
+                  <pic:nvPicPr>
+                    <pic:cNvPr id="1" name=""/>
+                    <pic:cNvPicPr/>
+                  </pic:nvPicPr>
+                  <pic:blipFill>
+                    <a:blip r:embed="rId70"/>
+                    <a:stretch>
+                      <a:fillRect/>
+                    </a:stretch>
+                  </pic:blipFill>
+                  <pic:spPr>
+                    <a:xfrm>
+                      <a:off x="0" y="0"/>
+                      <a:ext cx="5759450" cy="4676140"/>
+                    </a:xfrm>
+                    <a:prstGeom prst="rect">
+                      <a:avLst/>
+                    </a:prstGeom>
+                  </pic:spPr>
+                </pic:pic>
+              </a:graphicData>
+            </a:graphic>
+          </wp:inline>
+        </w:drawing>
+      </w:r>
+    </w:p>
+    <w:p>
+      <w:pPr>
+        <w:rPr>
+          <w:rFonts w:ascii="Cascadia Mono" w:hAnsi="Cascadia Mono" w:cs="Cascadia Mono"/>
+          <w:color w:val="000000"/>
+          <w:sz w:val="19"/>
+          <w:szCs w:val="19"/>
+          <w:lang w:val="fr-CH" w:eastAsia="fr-CH"/>
+        </w:rPr>
+      </w:pPr>
+    </w:p>
+    <w:p>
+      <w:pPr>
+        <w:rPr>
+          <w:rFonts w:ascii="Cascadia Mono" w:hAnsi="Cascadia Mono" w:cs="Cascadia Mono"/>
+          <w:color w:val="000000"/>
+          <w:sz w:val="19"/>
+          <w:szCs w:val="19"/>
+          <w:lang w:val="fr-CH" w:eastAsia="fr-CH"/>
+        </w:rPr>
+      </w:pPr>
+      <w:r>
+        <w:rPr>
+          <w:rFonts w:ascii="Cascadia Mono" w:hAnsi="Cascadia Mono" w:cs="Cascadia Mono"/>
+          <w:color w:val="000000"/>
+          <w:sz w:val="19"/>
+          <w:szCs w:val="19"/>
+          <w:lang w:val="fr-CH" w:eastAsia="fr-CH"/>
+        </w:rPr>
+        <w:t>Tests :</w:t>
+      </w:r>
+    </w:p>
+    <w:p>
+      <w:pPr>
+        <w:pStyle w:val="Paragraphedeliste"/>
+        <w:numPr>
+          <w:ilvl w:val="1"/>
+          <w:numId w:val="10"/>
+        </w:numPr>
+        <w:rPr>
+          <w:rFonts w:ascii="Cascadia Mono" w:hAnsi="Cascadia Mono" w:cs="Cascadia Mono"/>
+          <w:color w:val="000000"/>
+          <w:sz w:val="19"/>
+          <w:szCs w:val="19"/>
+          <w:lang w:val="fr-CH" w:eastAsia="fr-CH"/>
+        </w:rPr>
+      </w:pPr>
+      <w:r>
+        <w:rPr>
+          <w:rFonts w:ascii="Cascadia Mono" w:hAnsi="Cascadia Mono" w:cs="Cascadia Mono"/>
+          <w:color w:val="000000"/>
+          <w:sz w:val="19"/>
+          <w:szCs w:val="19"/>
+          <w:lang w:val="fr-CH" w:eastAsia="fr-CH"/>
+        </w:rPr>
+        <w:lastRenderedPageBreak/>
+        <w:t xml:space="preserve">Logo et nom de l’application partagé : </w:t>
+      </w:r>
+      <w:r>
+        <w:rPr>
+          <w:noProof/>
+        </w:rPr>
+        <w:drawing>
+          <wp:inline distT="0" distB="0" distL="0" distR="0" wp14:anchorId="264EECD5" wp14:editId="506E6CD8">
+            <wp:extent cx="5759450" cy="3408045"/>
+            <wp:effectExtent l="0" t="0" r="0" b="1905"/>
+            <wp:docPr id="6" name="Image 6"/>
+            <wp:cNvGraphicFramePr>
+              <a:graphicFrameLocks xmlns:a="http://schemas.openxmlformats.org/drawingml/2006/main" noChangeAspect="1"/>
+            </wp:cNvGraphicFramePr>
+            <a:graphic xmlns:a="http://schemas.openxmlformats.org/drawingml/2006/main">
+              <a:graphicData uri="http://schemas.openxmlformats.org/drawingml/2006/picture">
+                <pic:pic xmlns:pic="http://schemas.openxmlformats.org/drawingml/2006/picture">
+                  <pic:nvPicPr>
+                    <pic:cNvPr id="1" name=""/>
+                    <pic:cNvPicPr/>
+                  </pic:nvPicPr>
+                  <pic:blipFill>
+                    <a:blip r:embed="rId71"/>
+                    <a:stretch>
+                      <a:fillRect/>
+                    </a:stretch>
+                  </pic:blipFill>
+                  <pic:spPr>
+                    <a:xfrm>
+                      <a:off x="0" y="0"/>
                       <a:ext cx="5759450" cy="3408045"/>
                     </a:xfrm>
                     <a:prstGeom prst="rect">
@@ -11052,7 +11318,7 @@
       </w:pPr>
     </w:p>
     <w:p>
-      <w:hyperlink r:id="rId69" w:history="1">
+      <w:hyperlink r:id="rId72" w:history="1">
         <w:r>
           <w:rPr>
             <w:rStyle w:val="Lienhypertexte"/>
@@ -11104,7 +11370,7 @@
         </w:rPr>
         <w:t xml:space="preserve">, </w:t>
       </w:r>
-      <w:hyperlink r:id="rId70" w:history="1">
+      <w:hyperlink r:id="rId73" w:history="1">
         <w:r>
           <w:rPr>
             <w:rStyle w:val="Lienhypertexte"/>
@@ -11188,7 +11454,7 @@
           <w:lang w:val="en-US"/>
         </w:rPr>
       </w:pPr>
-      <w:hyperlink r:id="rId71" w:history="1">
+      <w:hyperlink r:id="rId74" w:history="1">
         <w:proofErr w:type="spellStart"/>
         <w:r>
           <w:rPr>
@@ -11263,7 +11529,7 @@
           <w:lang w:val="en-US" w:eastAsia="fr-CH"/>
         </w:rPr>
       </w:pPr>
-      <w:hyperlink r:id="rId72" w:history="1">
+      <w:hyperlink r:id="rId75" w:history="1">
         <w:r>
           <w:rPr>
             <w:color w:val="0000FF"/>
@@ -11287,8 +11553,8 @@
       </w:r>
     </w:p>
     <w:sectPr>
-      <w:headerReference w:type="default" r:id="rId73"/>
-      <w:footerReference w:type="default" r:id="rId74"/>
+      <w:headerReference w:type="default" r:id="rId76"/>
+      <w:footerReference w:type="default" r:id="rId77"/>
       <w:pgSz w:w="11906" w:h="16838" w:code="9"/>
       <w:pgMar w:top="1418" w:right="1418" w:bottom="1418" w:left="1418" w:header="720" w:footer="720" w:gutter="0"/>
       <w:cols w:space="720"/>
@@ -14661,6 +14927,19 @@
 </file>
 
 <file path=customXml/item1.xml><?xml version="1.0" encoding="utf-8"?>
+<?mso-contentType ?>
+<FormTemplates xmlns="http://schemas.microsoft.com/sharepoint/v3/contenttype/forms">
+  <Display>DocumentLibraryForm</Display>
+  <Edit>DocumentLibraryForm</Edit>
+  <New>DocumentLibraryForm</New>
+</FormTemplates>
+</file>
+
+<file path=customXml/item2.xml><?xml version="1.0" encoding="utf-8"?>
+<b:Sources xmlns:b="http://schemas.openxmlformats.org/officeDocument/2006/bibliography" xmlns="http://schemas.openxmlformats.org/officeDocument/2006/bibliography" SelectedStyle="\APASixthEditionOfficeOnline.xsl" StyleName="APA" Version="6"/>
+</file>
+
+<file path=customXml/item3.xml><?xml version="1.0" encoding="utf-8"?>
 <ct:contentTypeSchema xmlns:ct="http://schemas.microsoft.com/office/2006/metadata/contentType" xmlns:ma="http://schemas.microsoft.com/office/2006/metadata/properties/metaAttributes" ct:_="" ma:_="" ma:contentTypeName="Document" ma:contentTypeID="0x0101001ABD9BFFC9E543439C53A2705AE306EF" ma:contentTypeVersion="19" ma:contentTypeDescription="Crée un document." ma:contentTypeScope="" ma:versionID="f3418dd4ca302601ba73fa17965a3f21">
   <xsd:schema xmlns:xsd="http://www.w3.org/2001/XMLSchema" xmlns:xs="http://www.w3.org/2001/XMLSchema" xmlns:p="http://schemas.microsoft.com/office/2006/metadata/properties" xmlns:ns2="bf2f2df3-a963-4452-b0e7-67dabc627c35" xmlns:ns3="http://schemas.microsoft.com/sharepoint/v4" xmlns:ns4="f7d9f5a6-831d-4621-8c77-cbcaf993e406" targetNamespace="http://schemas.microsoft.com/office/2006/metadata/properties" ma:root="true" ma:fieldsID="5d82fd028d299635ce1df2d808d1b2ae" ns2:_="" ns3:_="" ns4:_="">
     <xsd:import namespace="bf2f2df3-a963-4452-b0e7-67dabc627c35"/>
@@ -14926,19 +15205,6 @@
 </ct:contentTypeSchema>
 </file>
 
-<file path=customXml/item2.xml><?xml version="1.0" encoding="utf-8"?>
-<?mso-contentType ?>
-<FormTemplates xmlns="http://schemas.microsoft.com/sharepoint/v3/contenttype/forms">
-  <Display>DocumentLibraryForm</Display>
-  <Edit>DocumentLibraryForm</Edit>
-  <New>DocumentLibraryForm</New>
-</FormTemplates>
-</file>
-
-<file path=customXml/item3.xml><?xml version="1.0" encoding="utf-8"?>
-<b:Sources xmlns:b="http://schemas.openxmlformats.org/officeDocument/2006/bibliography" xmlns="http://schemas.openxmlformats.org/officeDocument/2006/bibliography" SelectedStyle="\APASixthEditionOfficeOnline.xsl" StyleName="APA" Version="6"/>
-</file>
-
 <file path=customXml/item4.xml><?xml version="1.0" encoding="utf-8"?>
 <p:properties xmlns:p="http://schemas.microsoft.com/office/2006/metadata/properties" xmlns:xsi="http://www.w3.org/2001/XMLSchema-instance" xmlns:pc="http://schemas.microsoft.com/office/infopath/2007/PartnerControls">
   <documentManagement>
@@ -14952,6 +15218,22 @@
 </file>
 
 <file path=customXml/itemProps1.xml><?xml version="1.0" encoding="utf-8"?>
+<ds:datastoreItem xmlns:ds="http://schemas.openxmlformats.org/officeDocument/2006/customXml" ds:itemID="{1DADA05A-DA17-4CB0-90B5-C889667DD54A}">
+  <ds:schemaRefs>
+    <ds:schemaRef ds:uri="http://schemas.microsoft.com/sharepoint/v3/contenttype/forms"/>
+  </ds:schemaRefs>
+</ds:datastoreItem>
+</file>
+
+<file path=customXml/itemProps2.xml><?xml version="1.0" encoding="utf-8"?>
+<ds:datastoreItem xmlns:ds="http://schemas.openxmlformats.org/officeDocument/2006/customXml" ds:itemID="{B9B37F17-9983-4A48-8063-C7221235CAF9}">
+  <ds:schemaRefs>
+    <ds:schemaRef ds:uri="http://schemas.openxmlformats.org/officeDocument/2006/bibliography"/>
+  </ds:schemaRefs>
+</ds:datastoreItem>
+</file>
+
+<file path=customXml/itemProps3.xml><?xml version="1.0" encoding="utf-8"?>
 <ds:datastoreItem xmlns:ds="http://schemas.openxmlformats.org/officeDocument/2006/customXml" ds:itemID="{A9A43FF3-6D16-4F24-809C-234E4FE25130}">
   <ds:schemaRefs>
     <ds:schemaRef ds:uri="http://schemas.microsoft.com/office/2006/metadata/contentType"/>
@@ -14971,22 +15253,6 @@
 </ds:datastoreItem>
 </file>
 
-<file path=customXml/itemProps2.xml><?xml version="1.0" encoding="utf-8"?>
-<ds:datastoreItem xmlns:ds="http://schemas.openxmlformats.org/officeDocument/2006/customXml" ds:itemID="{1DADA05A-DA17-4CB0-90B5-C889667DD54A}">
-  <ds:schemaRefs>
-    <ds:schemaRef ds:uri="http://schemas.microsoft.com/sharepoint/v3/contenttype/forms"/>
-  </ds:schemaRefs>
-</ds:datastoreItem>
-</file>
-
-<file path=customXml/itemProps3.xml><?xml version="1.0" encoding="utf-8"?>
-<ds:datastoreItem xmlns:ds="http://schemas.openxmlformats.org/officeDocument/2006/customXml" ds:itemID="{B9B37F17-9983-4A48-8063-C7221235CAF9}">
-  <ds:schemaRefs>
-    <ds:schemaRef ds:uri="http://schemas.openxmlformats.org/officeDocument/2006/bibliography"/>
-  </ds:schemaRefs>
-</ds:datastoreItem>
-</file>
-
 <file path=customXml/itemProps4.xml><?xml version="1.0" encoding="utf-8"?>
 <ds:datastoreItem xmlns:ds="http://schemas.openxmlformats.org/officeDocument/2006/customXml" ds:itemID="{1596957B-C68E-418D-8E9E-2250DD10281B}">
   <ds:schemaRefs>

--- a/documents/Rapport.docx
+++ b/documents/Rapport.docx
@@ -75,21 +75,12 @@
                 <w:sz w:val="96"/>
               </w:rPr>
             </w:pPr>
-            <w:proofErr w:type="spellStart"/>
             <w:r>
               <w:rPr>
                 <w:rFonts w:ascii="Impact" w:hAnsi="Impact"/>
                 <w:sz w:val="96"/>
               </w:rPr>
-              <w:t>Todo</w:t>
-            </w:r>
-            <w:proofErr w:type="spellEnd"/>
-            <w:r>
-              <w:rPr>
-                <w:rFonts w:ascii="Impact" w:hAnsi="Impact"/>
-                <w:sz w:val="96"/>
-              </w:rPr>
-              <w:t xml:space="preserve"> List</w:t>
+              <w:t>Todo List</w:t>
             </w:r>
           </w:p>
         </w:tc>
@@ -2181,27 +2172,16 @@
           <w:sz w:val="20"/>
           <w:u w:val="single"/>
         </w:rPr>
-        <w:t xml:space="preserve">NOTE L’INTENTION DES UTILISATEURS DE CE </w:t>
-      </w:r>
-      <w:proofErr w:type="gramStart"/>
+        <w:t>NOTE L’INTENTION DES UTILISATEURS DE CE CANEVAS</w:t>
+      </w:r>
       <w:r>
         <w:rPr>
           <w:bCs/>
           <w:i/>
           <w:sz w:val="20"/>
-          <w:u w:val="single"/>
-        </w:rPr>
-        <w:t>CANEVAS</w:t>
-      </w:r>
-      <w:r>
-        <w:rPr>
-          <w:bCs/>
-          <w:i/>
-          <w:sz w:val="20"/>
         </w:rPr>
         <w:t>:</w:t>
       </w:r>
-      <w:proofErr w:type="gramEnd"/>
       <w:r>
         <w:rPr>
           <w:bCs/>
@@ -2474,8 +2454,6 @@
           <w:lang w:val="fr-CH"/>
         </w:rPr>
       </w:pPr>
-      <w:proofErr w:type="spellStart"/>
-      <w:proofErr w:type="gramStart"/>
       <w:r>
         <w:rPr>
           <w:i/>
@@ -2483,20 +2461,19 @@
           <w:szCs w:val="14"/>
           <w:lang w:val="fr-CH"/>
         </w:rPr>
-        <w:t>echo</w:t>
-      </w:r>
-      <w:proofErr w:type="spellEnd"/>
-      <w:proofErr w:type="gramEnd"/>
-      <w:r>
+        <w:t>echo "# E_TodoList" &gt;&gt; README.md</w:t>
+      </w:r>
+    </w:p>
+    <w:p>
+      <w:pPr>
+        <w:ind w:left="1416"/>
         <w:rPr>
           <w:i/>
           <w:iCs/>
           <w:szCs w:val="14"/>
           <w:lang w:val="fr-CH"/>
         </w:rPr>
-        <w:t xml:space="preserve"> "# </w:t>
-      </w:r>
-      <w:proofErr w:type="spellStart"/>
+      </w:pPr>
       <w:r>
         <w:rPr>
           <w:i/>
@@ -2504,17 +2481,7 @@
           <w:szCs w:val="14"/>
           <w:lang w:val="fr-CH"/>
         </w:rPr>
-        <w:t>E_TodoList</w:t>
-      </w:r>
-      <w:proofErr w:type="spellEnd"/>
-      <w:r>
-        <w:rPr>
-          <w:i/>
-          <w:iCs/>
-          <w:szCs w:val="14"/>
-          <w:lang w:val="fr-CH"/>
-        </w:rPr>
-        <w:t>" &gt;&gt; README.md</w:t>
+        <w:t>git init</w:t>
       </w:r>
     </w:p>
     <w:p>
@@ -2524,28 +2491,17 @@
           <w:i/>
           <w:iCs/>
           <w:szCs w:val="14"/>
-          <w:lang w:val="fr-CH"/>
-        </w:rPr>
-      </w:pPr>
-      <w:proofErr w:type="gramStart"/>
-      <w:r>
-        <w:rPr>
-          <w:i/>
-          <w:iCs/>
-          <w:szCs w:val="14"/>
-          <w:lang w:val="fr-CH"/>
-        </w:rPr>
-        <w:t>git</w:t>
-      </w:r>
-      <w:proofErr w:type="gramEnd"/>
-      <w:r>
-        <w:rPr>
-          <w:i/>
-          <w:iCs/>
-          <w:szCs w:val="14"/>
-          <w:lang w:val="fr-CH"/>
-        </w:rPr>
-        <w:t xml:space="preserve"> init</w:t>
+          <w:lang w:val="en-US"/>
+        </w:rPr>
+      </w:pPr>
+      <w:r>
+        <w:rPr>
+          <w:i/>
+          <w:iCs/>
+          <w:szCs w:val="14"/>
+          <w:lang w:val="en-US"/>
+        </w:rPr>
+        <w:t>git add .</w:t>
       </w:r>
     </w:p>
     <w:p>
@@ -2565,19 +2521,28 @@
           <w:szCs w:val="14"/>
           <w:lang w:val="en-US"/>
         </w:rPr>
-        <w:t xml:space="preserve">git </w:t>
-      </w:r>
-      <w:proofErr w:type="gramStart"/>
-      <w:r>
+        <w:t>git commit -m "docs : initialize the repository"</w:t>
+      </w:r>
+    </w:p>
+    <w:p>
+      <w:pPr>
+        <w:ind w:left="1416"/>
         <w:rPr>
           <w:i/>
           <w:iCs/>
           <w:szCs w:val="14"/>
           <w:lang w:val="en-US"/>
         </w:rPr>
-        <w:t>add .</w:t>
-      </w:r>
-      <w:proofErr w:type="gramEnd"/>
+      </w:pPr>
+      <w:r>
+        <w:rPr>
+          <w:i/>
+          <w:iCs/>
+          <w:szCs w:val="14"/>
+          <w:lang w:val="en-US"/>
+        </w:rPr>
+        <w:t>git branch -M main</w:t>
+      </w:r>
     </w:p>
     <w:p>
       <w:pPr>
@@ -2596,27 +2561,7 @@
           <w:szCs w:val="14"/>
           <w:lang w:val="en-US"/>
         </w:rPr>
-        <w:t>git commit -m "</w:t>
-      </w:r>
-      <w:proofErr w:type="gramStart"/>
-      <w:r>
-        <w:rPr>
-          <w:i/>
-          <w:iCs/>
-          <w:szCs w:val="14"/>
-          <w:lang w:val="en-US"/>
-        </w:rPr>
-        <w:t>docs :</w:t>
-      </w:r>
-      <w:proofErr w:type="gramEnd"/>
-      <w:r>
-        <w:rPr>
-          <w:i/>
-          <w:iCs/>
-          <w:szCs w:val="14"/>
-          <w:lang w:val="en-US"/>
-        </w:rPr>
-        <w:t xml:space="preserve"> initialize the repository"</w:t>
+        <w:t>git remote add origin https://github.com/CielRii/E_TodoList.git</w:t>
       </w:r>
     </w:p>
     <w:p>
@@ -2626,94 +2571,15 @@
           <w:i/>
           <w:iCs/>
           <w:szCs w:val="14"/>
-          <w:lang w:val="en-US"/>
-        </w:rPr>
-      </w:pPr>
-      <w:r>
-        <w:rPr>
-          <w:i/>
-          <w:iCs/>
-          <w:szCs w:val="14"/>
-          <w:lang w:val="en-US"/>
-        </w:rPr>
-        <w:t>git branch -M main</w:t>
-      </w:r>
-    </w:p>
-    <w:p>
-      <w:pPr>
-        <w:ind w:left="1416"/>
-        <w:rPr>
-          <w:i/>
-          <w:iCs/>
-          <w:szCs w:val="14"/>
-          <w:lang w:val="en-US"/>
-        </w:rPr>
-      </w:pPr>
-      <w:r>
-        <w:rPr>
-          <w:i/>
-          <w:iCs/>
-          <w:szCs w:val="14"/>
-          <w:lang w:val="en-US"/>
-        </w:rPr>
-        <w:t xml:space="preserve">git remote add origin </w:t>
-      </w:r>
-      <w:proofErr w:type="gramStart"/>
-      <w:r>
-        <w:rPr>
-          <w:i/>
-          <w:iCs/>
-          <w:szCs w:val="14"/>
-          <w:lang w:val="en-US"/>
-        </w:rPr>
-        <w:t>https://github.com/CielRii/E_TodoList.git</w:t>
-      </w:r>
-      <w:proofErr w:type="gramEnd"/>
-    </w:p>
-    <w:p>
-      <w:pPr>
-        <w:ind w:left="1416"/>
-        <w:rPr>
-          <w:i/>
-          <w:iCs/>
-          <w:szCs w:val="14"/>
-        </w:rPr>
-      </w:pPr>
-      <w:proofErr w:type="gramStart"/>
-      <w:r>
-        <w:rPr>
-          <w:i/>
-          <w:iCs/>
-          <w:szCs w:val="14"/>
-        </w:rPr>
-        <w:t>git</w:t>
-      </w:r>
-      <w:proofErr w:type="gramEnd"/>
-      <w:r>
-        <w:rPr>
-          <w:i/>
-          <w:iCs/>
-          <w:szCs w:val="14"/>
-        </w:rPr>
-        <w:t xml:space="preserve"> push -u </w:t>
-      </w:r>
-      <w:proofErr w:type="spellStart"/>
-      <w:r>
-        <w:rPr>
-          <w:i/>
-          <w:iCs/>
-          <w:szCs w:val="14"/>
-        </w:rPr>
-        <w:t>origin</w:t>
-      </w:r>
-      <w:proofErr w:type="spellEnd"/>
-      <w:r>
-        <w:rPr>
-          <w:i/>
-          <w:iCs/>
-          <w:szCs w:val="14"/>
-        </w:rPr>
-        <w:t xml:space="preserve"> main</w:t>
+        </w:rPr>
+      </w:pPr>
+      <w:r>
+        <w:rPr>
+          <w:i/>
+          <w:iCs/>
+          <w:szCs w:val="14"/>
+        </w:rPr>
+        <w:t>git push -u origin main</w:t>
       </w:r>
     </w:p>
     <w:p>
@@ -2772,19 +2638,11 @@
           <w:szCs w:val="14"/>
         </w:rPr>
       </w:pPr>
-      <w:proofErr w:type="gramStart"/>
-      <w:r>
-        <w:rPr>
-          <w:szCs w:val="14"/>
-        </w:rPr>
-        <w:t>ni</w:t>
-      </w:r>
-      <w:proofErr w:type="gramEnd"/>
-      <w:r>
-        <w:rPr>
-          <w:szCs w:val="14"/>
-        </w:rPr>
-        <w:t xml:space="preserve"> être modifié par une personne tierce. D'où la nécessité de l'authentification.</w:t>
+      <w:r>
+        <w:rPr>
+          <w:szCs w:val="14"/>
+        </w:rPr>
+        <w:t>ni être modifié par une personne tierce. D'où la nécessité de l'authentification.</w:t>
       </w:r>
     </w:p>
     <w:p>
@@ -2810,62 +2668,20 @@
         <w:rPr>
           <w:szCs w:val="14"/>
         </w:rPr>
-        <w:t>Le verbe "</w:t>
-      </w:r>
-      <w:proofErr w:type="spellStart"/>
-      <w:r>
-        <w:rPr>
-          <w:szCs w:val="14"/>
-        </w:rPr>
-        <w:t>erase</w:t>
-      </w:r>
-      <w:proofErr w:type="spellEnd"/>
-      <w:r>
-        <w:rPr>
-          <w:szCs w:val="14"/>
-        </w:rPr>
-        <w:t>" a été choisi pour éviter des conflits avec MySQL qui utilise déjà le verbe "</w:t>
-      </w:r>
-      <w:proofErr w:type="spellStart"/>
-      <w:r>
-        <w:rPr>
-          <w:szCs w:val="14"/>
-        </w:rPr>
-        <w:t>delete</w:t>
-      </w:r>
-      <w:proofErr w:type="spellEnd"/>
-      <w:r>
-        <w:rPr>
-          <w:szCs w:val="14"/>
-        </w:rPr>
-        <w:t>" dans ses opérations de base.</w:t>
-      </w:r>
-    </w:p>
-    <w:p>
-      <w:pPr>
-        <w:rPr>
-          <w:szCs w:val="14"/>
-        </w:rPr>
-      </w:pPr>
-      <w:r>
-        <w:rPr>
-          <w:szCs w:val="14"/>
-        </w:rPr>
-        <w:t>Le verbe "mark" veut dire que la tâche peut être marquée comme complète et son contraire "</w:t>
-      </w:r>
-      <w:proofErr w:type="spellStart"/>
-      <w:r>
-        <w:rPr>
-          <w:szCs w:val="14"/>
-        </w:rPr>
-        <w:t>unmark</w:t>
-      </w:r>
-      <w:proofErr w:type="spellEnd"/>
-      <w:r>
-        <w:rPr>
-          <w:szCs w:val="14"/>
-        </w:rPr>
-        <w:t>" pour marquer la tâche comme non terminée.</w:t>
+        <w:t>Le verbe "erase" a été choisi pour éviter des conflits avec MySQL qui utilise déjà le verbe "delete" dans ses opérations de base.</w:t>
+      </w:r>
+    </w:p>
+    <w:p>
+      <w:pPr>
+        <w:rPr>
+          <w:szCs w:val="14"/>
+        </w:rPr>
+      </w:pPr>
+      <w:r>
+        <w:rPr>
+          <w:szCs w:val="14"/>
+        </w:rPr>
+        <w:t>Le verbe "mark" veut dire que la tâche peut être marquée comme complète et son contraire "unmark" pour marquer la tâche comme non terminée.</w:t>
       </w:r>
     </w:p>
     <w:p>
@@ -3268,21 +3084,7 @@
         <w:rPr>
           <w:szCs w:val="14"/>
         </w:rPr>
-        <w:t xml:space="preserve">Sélectionner « Gérer les packages </w:t>
-      </w:r>
-      <w:proofErr w:type="spellStart"/>
-      <w:r>
-        <w:rPr>
-          <w:szCs w:val="14"/>
-        </w:rPr>
-        <w:t>NuGet</w:t>
-      </w:r>
-      <w:proofErr w:type="spellEnd"/>
-      <w:r>
-        <w:rPr>
-          <w:szCs w:val="14"/>
-        </w:rPr>
-        <w:t xml:space="preserve"> pour la solution »</w:t>
+        <w:t>Sélectionner « Gérer les packages NuGet pour la solution »</w:t>
       </w:r>
     </w:p>
     <w:p>
@@ -3474,23 +3276,7 @@
           <w:strike/>
           <w:szCs w:val="14"/>
         </w:rPr>
-        <w:t xml:space="preserve">Après une recherche de « MySQL </w:t>
-      </w:r>
-      <w:proofErr w:type="spellStart"/>
-      <w:r>
-        <w:rPr>
-          <w:strike/>
-          <w:szCs w:val="14"/>
-        </w:rPr>
-        <w:t>Connector</w:t>
-      </w:r>
-      <w:proofErr w:type="spellEnd"/>
-      <w:r>
-        <w:rPr>
-          <w:strike/>
-          <w:szCs w:val="14"/>
-        </w:rPr>
-        <w:t> », répéter l’installation :</w:t>
+        <w:t>Après une recherche de « MySQL Connector », répéter l’installation :</w:t>
       </w:r>
     </w:p>
     <w:p>
@@ -3558,49 +3344,7 @@
         <w:rPr>
           <w:szCs w:val="14"/>
         </w:rPr>
-        <w:t>Dans le fichier « </w:t>
-      </w:r>
-      <w:proofErr w:type="spellStart"/>
-      <w:r>
-        <w:rPr>
-          <w:szCs w:val="14"/>
-        </w:rPr>
-        <w:t>Database.cs</w:t>
-      </w:r>
-      <w:proofErr w:type="spellEnd"/>
-      <w:r>
-        <w:rPr>
-          <w:szCs w:val="14"/>
-        </w:rPr>
-        <w:t xml:space="preserve"> », les fonctions sont de types </w:t>
-      </w:r>
-      <w:proofErr w:type="spellStart"/>
-      <w:r>
-        <w:rPr>
-          <w:szCs w:val="14"/>
-        </w:rPr>
-        <w:t>bool</w:t>
-      </w:r>
-      <w:proofErr w:type="spellEnd"/>
-      <w:r>
-        <w:rPr>
-          <w:szCs w:val="14"/>
-        </w:rPr>
-        <w:t xml:space="preserve"> pour aider le </w:t>
-      </w:r>
-      <w:proofErr w:type="spellStart"/>
-      <w:r>
-        <w:rPr>
-          <w:szCs w:val="14"/>
-        </w:rPr>
-        <w:t>contrôlleur</w:t>
-      </w:r>
-      <w:proofErr w:type="spellEnd"/>
-      <w:r>
-        <w:rPr>
-          <w:szCs w:val="14"/>
-        </w:rPr>
-        <w:t xml:space="preserve"> dans sa validation de l’utilisateur et être sûr que les manœuvres ont été faites correctement.</w:t>
+        <w:t>Dans le fichier « Database.cs », les fonctions sont de types bool pour aider le contrôlleur dans sa validation de l’utilisateur et être sûr que les manœuvres ont été faites correctement.</w:t>
       </w:r>
     </w:p>
     <w:p>
@@ -3951,21 +3695,8 @@
           <w:szCs w:val="14"/>
           <w:lang w:eastAsia="fr-FR"/>
         </w:rPr>
-        <w:t xml:space="preserve"> complet avec toutes ses </w:t>
-      </w:r>
-      <w:proofErr w:type="gramStart"/>
-      <w:r>
-        <w:rPr>
-          <w:rFonts w:ascii="Arial" w:hAnsi="Arial"/>
-          <w:i/>
-          <w:iCs/>
-          <w:sz w:val="24"/>
-          <w:szCs w:val="14"/>
-          <w:lang w:eastAsia="fr-FR"/>
-        </w:rPr>
-        <w:t>annexes:</w:t>
-      </w:r>
-      <w:proofErr w:type="gramEnd"/>
+        <w:t xml:space="preserve"> complet avec toutes ses annexes:</w:t>
+      </w:r>
     </w:p>
     <w:p>
       <w:pPr>
@@ -4030,7 +3761,6 @@
           <w:lang w:eastAsia="fr-FR"/>
         </w:rPr>
       </w:pPr>
-      <w:proofErr w:type="gramStart"/>
       <w:r>
         <w:rPr>
           <w:rFonts w:ascii="Arial" w:hAnsi="Arial"/>
@@ -4051,43 +3781,7 @@
           <w:szCs w:val="14"/>
           <w:lang w:eastAsia="fr-FR"/>
         </w:rPr>
-        <w:t>ultimédia:</w:t>
-      </w:r>
-      <w:proofErr w:type="gramEnd"/>
-      <w:r>
-        <w:rPr>
-          <w:rFonts w:ascii="Arial" w:hAnsi="Arial"/>
-          <w:i/>
-          <w:iCs/>
-          <w:sz w:val="24"/>
-          <w:szCs w:val="14"/>
-          <w:lang w:eastAsia="fr-FR"/>
-        </w:rPr>
-        <w:t xml:space="preserve"> carte de site, maquettes papier, story </w:t>
-      </w:r>
-      <w:proofErr w:type="spellStart"/>
-      <w:r>
-        <w:rPr>
-          <w:rFonts w:ascii="Arial" w:hAnsi="Arial"/>
-          <w:i/>
-          <w:iCs/>
-          <w:sz w:val="24"/>
-          <w:szCs w:val="14"/>
-          <w:lang w:eastAsia="fr-FR"/>
-        </w:rPr>
-        <w:t>board</w:t>
-      </w:r>
-      <w:proofErr w:type="spellEnd"/>
-      <w:r>
-        <w:rPr>
-          <w:rFonts w:ascii="Arial" w:hAnsi="Arial"/>
-          <w:i/>
-          <w:iCs/>
-          <w:sz w:val="24"/>
-          <w:szCs w:val="14"/>
-          <w:lang w:eastAsia="fr-FR"/>
-        </w:rPr>
-        <w:t xml:space="preserve"> préliminaire, …</w:t>
+        <w:t>ultimédia: carte de site, maquettes papier, story board préliminaire, …</w:t>
       </w:r>
     </w:p>
     <w:p>
@@ -4126,31 +3820,7 @@
           <w:szCs w:val="14"/>
           <w:lang w:eastAsia="fr-FR"/>
         </w:rPr>
-        <w:t xml:space="preserve">ases de </w:t>
-      </w:r>
-      <w:proofErr w:type="gramStart"/>
-      <w:r>
-        <w:rPr>
-          <w:rFonts w:ascii="Arial" w:hAnsi="Arial"/>
-          <w:i/>
-          <w:iCs/>
-          <w:sz w:val="24"/>
-          <w:szCs w:val="14"/>
-          <w:lang w:eastAsia="fr-FR"/>
-        </w:rPr>
-        <w:t>données:</w:t>
-      </w:r>
-      <w:proofErr w:type="gramEnd"/>
-      <w:r>
-        <w:rPr>
-          <w:rFonts w:ascii="Arial" w:hAnsi="Arial"/>
-          <w:i/>
-          <w:iCs/>
-          <w:sz w:val="24"/>
-          <w:szCs w:val="14"/>
-          <w:lang w:eastAsia="fr-FR"/>
-        </w:rPr>
-        <w:t xml:space="preserve"> interfaces graphiques, modèle conceptuel</w:t>
+        <w:t>ases de données: interfaces graphiques, modèle conceptuel</w:t>
       </w:r>
       <w:r>
         <w:rPr>
@@ -4180,7 +3850,6 @@
           <w:lang w:eastAsia="fr-FR"/>
         </w:rPr>
       </w:pPr>
-      <w:proofErr w:type="gramStart"/>
       <w:r>
         <w:rPr>
           <w:rFonts w:ascii="Arial" w:hAnsi="Arial"/>
@@ -4201,19 +3870,7 @@
           <w:szCs w:val="14"/>
           <w:lang w:eastAsia="fr-FR"/>
         </w:rPr>
-        <w:t>rogrammation:</w:t>
-      </w:r>
-      <w:proofErr w:type="gramEnd"/>
-      <w:r>
-        <w:rPr>
-          <w:rFonts w:ascii="Arial" w:hAnsi="Arial"/>
-          <w:i/>
-          <w:iCs/>
-          <w:sz w:val="24"/>
-          <w:szCs w:val="14"/>
-          <w:lang w:eastAsia="fr-FR"/>
-        </w:rPr>
-        <w:t xml:space="preserve"> interfaces graphiques, maquettes, analyse fonctionnelle…</w:t>
+        <w:t>rogrammation: interfaces graphiques, maquettes, analyse fonctionnelle…</w:t>
       </w:r>
     </w:p>
     <w:p>
@@ -4297,25 +3954,7 @@
           <w:iCs/>
           <w:szCs w:val="14"/>
         </w:rPr>
-        <w:t xml:space="preserve">Décrire la stratégie globale de </w:t>
-      </w:r>
-      <w:proofErr w:type="gramStart"/>
-      <w:r>
-        <w:rPr>
-          <w:i/>
-          <w:iCs/>
-          <w:szCs w:val="14"/>
-        </w:rPr>
-        <w:t>test:</w:t>
-      </w:r>
-      <w:proofErr w:type="gramEnd"/>
-      <w:r>
-        <w:rPr>
-          <w:i/>
-          <w:iCs/>
-          <w:szCs w:val="14"/>
-        </w:rPr>
-        <w:t xml:space="preserve"> </w:t>
+        <w:t xml:space="preserve">Décrire la stratégie globale de test: </w:t>
       </w:r>
     </w:p>
     <w:p>
@@ -4346,7 +3985,6 @@
           <w:szCs w:val="14"/>
         </w:rPr>
       </w:pPr>
-      <w:proofErr w:type="gramStart"/>
       <w:r>
         <w:rPr>
           <w:i/>
@@ -4361,16 +3999,7 @@
           <w:iCs/>
           <w:szCs w:val="14"/>
         </w:rPr>
-        <w:t>ypes</w:t>
-      </w:r>
-      <w:proofErr w:type="gramEnd"/>
-      <w:r>
-        <w:rPr>
-          <w:i/>
-          <w:iCs/>
-          <w:szCs w:val="14"/>
-        </w:rPr>
-        <w:t xml:space="preserve"> de des tests et ordre dans lequel ils seront effectués.</w:t>
+        <w:t>ypes de des tests et ordre dans lequel ils seront effectués.</w:t>
       </w:r>
     </w:p>
     <w:p>
@@ -4390,7 +4019,6 @@
           <w:szCs w:val="14"/>
         </w:rPr>
       </w:pPr>
-      <w:proofErr w:type="gramStart"/>
       <w:r>
         <w:rPr>
           <w:i/>
@@ -4405,16 +4033,7 @@
           <w:iCs/>
           <w:szCs w:val="14"/>
         </w:rPr>
-        <w:t>es</w:t>
-      </w:r>
-      <w:proofErr w:type="gramEnd"/>
-      <w:r>
-        <w:rPr>
-          <w:i/>
-          <w:iCs/>
-          <w:szCs w:val="14"/>
-        </w:rPr>
-        <w:t xml:space="preserve"> moyens à mettre en œuvre</w:t>
+        <w:t>es moyens à mettre en œuvre</w:t>
       </w:r>
       <w:r>
         <w:rPr>
@@ -4442,7 +4061,6 @@
           <w:szCs w:val="14"/>
         </w:rPr>
       </w:pPr>
-      <w:proofErr w:type="gramStart"/>
       <w:r>
         <w:rPr>
           <w:i/>
@@ -4457,16 +4075,7 @@
           <w:iCs/>
           <w:szCs w:val="14"/>
         </w:rPr>
-        <w:t>ouverture</w:t>
-      </w:r>
-      <w:proofErr w:type="gramEnd"/>
-      <w:r>
-        <w:rPr>
-          <w:i/>
-          <w:iCs/>
-          <w:szCs w:val="14"/>
-        </w:rPr>
-        <w:t xml:space="preserve"> des tests (tests exhaustifs ou non, si non, pourquoi ?)</w:t>
+        <w:t>ouverture des tests (tests exhaustifs ou non, si non, pourquoi ?)</w:t>
       </w:r>
       <w:r>
         <w:rPr>
@@ -4494,7 +4103,6 @@
           <w:szCs w:val="14"/>
         </w:rPr>
       </w:pPr>
-      <w:proofErr w:type="gramStart"/>
       <w:r>
         <w:rPr>
           <w:i/>
@@ -4509,16 +4117,7 @@
           <w:iCs/>
           <w:szCs w:val="14"/>
         </w:rPr>
-        <w:t>onnées</w:t>
-      </w:r>
-      <w:proofErr w:type="gramEnd"/>
-      <w:r>
-        <w:rPr>
-          <w:i/>
-          <w:iCs/>
-          <w:szCs w:val="14"/>
-        </w:rPr>
-        <w:t xml:space="preserve"> de test à prévoir (données réelles ?)</w:t>
+        <w:t>onnées de test à prévoir (données réelles ?)</w:t>
       </w:r>
       <w:r>
         <w:rPr>
@@ -4546,23 +4145,13 @@
           <w:szCs w:val="14"/>
         </w:rPr>
       </w:pPr>
-      <w:proofErr w:type="gramStart"/>
-      <w:r>
-        <w:rPr>
-          <w:i/>
-          <w:iCs/>
-          <w:szCs w:val="14"/>
-        </w:rPr>
-        <w:t>les</w:t>
-      </w:r>
-      <w:proofErr w:type="gramEnd"/>
-      <w:r>
-        <w:rPr>
-          <w:i/>
-          <w:iCs/>
-          <w:szCs w:val="14"/>
-        </w:rPr>
-        <w:t xml:space="preserve"> testeurs extérieurs éventuels.</w:t>
+      <w:r>
+        <w:rPr>
+          <w:i/>
+          <w:iCs/>
+          <w:szCs w:val="14"/>
+        </w:rPr>
+        <w:t>les testeurs extérieurs éventuels.</w:t>
       </w:r>
     </w:p>
     <w:p>
@@ -4649,23 +4238,13 @@
           <w:sz w:val="24"/>
         </w:rPr>
       </w:pPr>
-      <w:proofErr w:type="gramStart"/>
       <w:r>
         <w:rPr>
           <w:rFonts w:ascii="Arial" w:hAnsi="Arial" w:cs="Arial"/>
           <w:i/>
           <w:sz w:val="24"/>
         </w:rPr>
-        <w:t>risques</w:t>
-      </w:r>
-      <w:proofErr w:type="gramEnd"/>
-      <w:r>
-        <w:rPr>
-          <w:rFonts w:ascii="Arial" w:hAnsi="Arial" w:cs="Arial"/>
-          <w:i/>
-          <w:sz w:val="24"/>
-        </w:rPr>
-        <w:t xml:space="preserve"> techniques (complexité, manque de compétences, …)</w:t>
+        <w:t>risques techniques (complexité, manque de compétences, …)</w:t>
       </w:r>
       <w:r>
         <w:rPr>
@@ -4711,25 +4290,7 @@
           <w:i/>
           <w:sz w:val="24"/>
         </w:rPr>
-        <w:t xml:space="preserve">Décrire aussi quelles solutions </w:t>
-      </w:r>
-      <w:proofErr w:type="gramStart"/>
-      <w:r>
-        <w:rPr>
-          <w:rFonts w:ascii="Arial" w:hAnsi="Arial" w:cs="Arial"/>
-          <w:i/>
-          <w:sz w:val="24"/>
-        </w:rPr>
-        <w:t>ont</w:t>
-      </w:r>
-      <w:proofErr w:type="gramEnd"/>
-      <w:r>
-        <w:rPr>
-          <w:rFonts w:ascii="Arial" w:hAnsi="Arial" w:cs="Arial"/>
-          <w:i/>
-          <w:sz w:val="24"/>
-        </w:rPr>
-        <w:t xml:space="preserve"> été appliquées pour réduire les risques (priorités, formation, actions, …)</w:t>
+        <w:t>Décrire aussi quelles solutions ont été appliquées pour réduire les risques (priorités, formation, actions, …)</w:t>
       </w:r>
       <w:r>
         <w:rPr>
@@ -4837,7 +4398,6 @@
           <w:lang w:eastAsia="fr-FR"/>
         </w:rPr>
       </w:pPr>
-      <w:proofErr w:type="gramStart"/>
       <w:r>
         <w:rPr>
           <w:rFonts w:ascii="Arial" w:hAnsi="Arial"/>
@@ -4848,19 +4408,7 @@
           <w:lang w:eastAsia="fr-FR"/>
         </w:rPr>
         <w:lastRenderedPageBreak/>
-        <w:t>planning</w:t>
-      </w:r>
-      <w:proofErr w:type="gramEnd"/>
-      <w:r>
-        <w:rPr>
-          <w:rFonts w:ascii="Arial" w:hAnsi="Arial"/>
-          <w:i/>
-          <w:iCs/>
-          <w:sz w:val="24"/>
-          <w:szCs w:val="14"/>
-          <w:lang w:eastAsia="fr-FR"/>
-        </w:rPr>
-        <w:t xml:space="preserve"> indiquant les dates de début et de fin du projet ainsi que le découpage connu des diverses phases. </w:t>
+        <w:t xml:space="preserve">planning indiquant les dates de début et de fin du projet ainsi que le découpage connu des diverses phases. </w:t>
       </w:r>
     </w:p>
     <w:p>
@@ -4879,7 +4427,6 @@
           <w:lang w:eastAsia="fr-FR"/>
         </w:rPr>
       </w:pPr>
-      <w:proofErr w:type="gramStart"/>
       <w:r>
         <w:rPr>
           <w:rFonts w:ascii="Arial" w:hAnsi="Arial"/>
@@ -4889,19 +4436,7 @@
           <w:szCs w:val="14"/>
           <w:lang w:eastAsia="fr-FR"/>
         </w:rPr>
-        <w:t>partage</w:t>
-      </w:r>
-      <w:proofErr w:type="gramEnd"/>
-      <w:r>
-        <w:rPr>
-          <w:rFonts w:ascii="Arial" w:hAnsi="Arial"/>
-          <w:i/>
-          <w:iCs/>
-          <w:sz w:val="24"/>
-          <w:szCs w:val="14"/>
-          <w:lang w:eastAsia="fr-FR"/>
-        </w:rPr>
-        <w:t xml:space="preserve"> des tâches en cas de travail à plusieurs.</w:t>
+        <w:t>partage des tâches en cas de travail à plusieurs.</w:t>
       </w:r>
     </w:p>
     <w:p>
@@ -5049,18 +4584,8 @@
           <w:i/>
           <w:sz w:val="24"/>
         </w:rPr>
-        <w:t xml:space="preserve">Fournir tous les document de </w:t>
-      </w:r>
-      <w:proofErr w:type="gramStart"/>
-      <w:r>
-        <w:rPr>
-          <w:rFonts w:ascii="Arial" w:hAnsi="Arial" w:cs="Arial"/>
-          <w:i/>
-          <w:sz w:val="24"/>
-        </w:rPr>
-        <w:t>conception:</w:t>
-      </w:r>
-      <w:proofErr w:type="gramEnd"/>
+        <w:t>Fournir tous les document de conception:</w:t>
+      </w:r>
     </w:p>
     <w:p>
       <w:pPr>
@@ -5090,23 +4615,13 @@
           <w:sz w:val="24"/>
         </w:rPr>
       </w:pPr>
-      <w:proofErr w:type="gramStart"/>
       <w:r>
         <w:rPr>
           <w:rFonts w:ascii="Arial" w:hAnsi="Arial" w:cs="Arial"/>
           <w:i/>
           <w:sz w:val="24"/>
         </w:rPr>
-        <w:t>le</w:t>
-      </w:r>
-      <w:proofErr w:type="gramEnd"/>
-      <w:r>
-        <w:rPr>
-          <w:rFonts w:ascii="Arial" w:hAnsi="Arial" w:cs="Arial"/>
-          <w:i/>
-          <w:sz w:val="24"/>
-        </w:rPr>
-        <w:t xml:space="preserve"> choix du matériel HW</w:t>
+        <w:t>le choix du matériel HW</w:t>
       </w:r>
     </w:p>
     <w:p>
@@ -5122,23 +4637,13 @@
           <w:sz w:val="24"/>
         </w:rPr>
       </w:pPr>
-      <w:proofErr w:type="gramStart"/>
       <w:r>
         <w:rPr>
           <w:rFonts w:ascii="Arial" w:hAnsi="Arial" w:cs="Arial"/>
           <w:i/>
           <w:sz w:val="24"/>
         </w:rPr>
-        <w:t>le</w:t>
-      </w:r>
-      <w:proofErr w:type="gramEnd"/>
-      <w:r>
-        <w:rPr>
-          <w:rFonts w:ascii="Arial" w:hAnsi="Arial" w:cs="Arial"/>
-          <w:i/>
-          <w:sz w:val="24"/>
-        </w:rPr>
-        <w:t xml:space="preserve"> choix des systèmes d'exploitation pour la réalisation </w:t>
+        <w:t xml:space="preserve">le choix des systèmes d'exploitation pour la réalisation </w:t>
       </w:r>
       <w:r>
         <w:rPr>
@@ -5171,23 +4676,13 @@
           <w:sz w:val="24"/>
         </w:rPr>
       </w:pPr>
-      <w:proofErr w:type="gramStart"/>
       <w:r>
         <w:rPr>
           <w:rFonts w:ascii="Arial" w:hAnsi="Arial" w:cs="Arial"/>
           <w:i/>
           <w:sz w:val="24"/>
         </w:rPr>
-        <w:t>le</w:t>
-      </w:r>
-      <w:proofErr w:type="gramEnd"/>
-      <w:r>
-        <w:rPr>
-          <w:rFonts w:ascii="Arial" w:hAnsi="Arial" w:cs="Arial"/>
-          <w:i/>
-          <w:sz w:val="24"/>
-        </w:rPr>
-        <w:t xml:space="preserve"> choix des outils logiciels pour la réalisation </w:t>
+        <w:t xml:space="preserve">le choix des outils logiciels pour la réalisation </w:t>
       </w:r>
       <w:r>
         <w:rPr>
@@ -5220,23 +4715,13 @@
           <w:sz w:val="24"/>
         </w:rPr>
       </w:pPr>
-      <w:proofErr w:type="gramStart"/>
       <w:r>
         <w:rPr>
           <w:rFonts w:ascii="Arial" w:hAnsi="Arial" w:cs="Arial"/>
           <w:i/>
           <w:sz w:val="24"/>
         </w:rPr>
-        <w:t>site</w:t>
-      </w:r>
-      <w:proofErr w:type="gramEnd"/>
-      <w:r>
-        <w:rPr>
-          <w:rFonts w:ascii="Arial" w:hAnsi="Arial" w:cs="Arial"/>
-          <w:i/>
-          <w:sz w:val="24"/>
-        </w:rPr>
-        <w:t xml:space="preserve"> web: </w:t>
+        <w:t xml:space="preserve">site web: </w:t>
       </w:r>
       <w:r>
         <w:rPr>
@@ -5260,23 +4745,13 @@
           <w:sz w:val="24"/>
         </w:rPr>
       </w:pPr>
-      <w:proofErr w:type="gramStart"/>
       <w:r>
         <w:rPr>
           <w:rFonts w:ascii="Arial" w:hAnsi="Arial" w:cs="Arial"/>
           <w:i/>
           <w:sz w:val="24"/>
         </w:rPr>
-        <w:t>bases</w:t>
-      </w:r>
-      <w:proofErr w:type="gramEnd"/>
-      <w:r>
-        <w:rPr>
-          <w:rFonts w:ascii="Arial" w:hAnsi="Arial" w:cs="Arial"/>
-          <w:i/>
-          <w:sz w:val="24"/>
-        </w:rPr>
-        <w:t xml:space="preserve"> de données: décrire le modèle relationnel, le contenu détaillé des tables (caractéristiques de chaque champs) et les requêtes.</w:t>
+        <w:t>bases de données: décrire le modèle relationnel, le contenu détaillé des tables (caractéristiques de chaque champs) et les requêtes.</w:t>
       </w:r>
     </w:p>
     <w:p>
@@ -5292,23 +4767,21 @@
           <w:sz w:val="24"/>
         </w:rPr>
       </w:pPr>
-      <w:proofErr w:type="gramStart"/>
       <w:r>
         <w:rPr>
           <w:rFonts w:ascii="Arial" w:hAnsi="Arial" w:cs="Arial"/>
           <w:i/>
           <w:sz w:val="24"/>
         </w:rPr>
-        <w:t>programmation</w:t>
-      </w:r>
-      <w:proofErr w:type="gramEnd"/>
+        <w:t>programmation et scripts: organigramme, architecture du programme, découpage modulaire, entrées-sorties des modules, pseudo-code</w:t>
+      </w:r>
       <w:r>
         <w:rPr>
           <w:rFonts w:ascii="Arial" w:hAnsi="Arial" w:cs="Arial"/>
           <w:i/>
           <w:sz w:val="24"/>
         </w:rPr>
-        <w:t xml:space="preserve"> et scripts: organigramme, architecture du programme, découpage modulaire, entrées-sorties des modules, pseudo-code</w:t>
+        <w:t xml:space="preserve"> </w:t>
       </w:r>
       <w:r>
         <w:rPr>
@@ -5316,6 +4789,14 @@
           <w:i/>
           <w:sz w:val="24"/>
         </w:rPr>
+        <w:t>/</w:t>
+      </w:r>
+      <w:r>
+        <w:rPr>
+          <w:rFonts w:ascii="Arial" w:hAnsi="Arial" w:cs="Arial"/>
+          <w:i/>
+          <w:sz w:val="24"/>
+        </w:rPr>
         <w:t xml:space="preserve"> </w:t>
       </w:r>
       <w:r>
@@ -5324,33 +4805,7 @@
           <w:i/>
           <w:sz w:val="24"/>
         </w:rPr>
-        <w:t>/</w:t>
-      </w:r>
-      <w:r>
-        <w:rPr>
-          <w:rFonts w:ascii="Arial" w:hAnsi="Arial" w:cs="Arial"/>
-          <w:i/>
-          <w:sz w:val="24"/>
-        </w:rPr>
-        <w:t xml:space="preserve"> </w:t>
-      </w:r>
-      <w:proofErr w:type="spellStart"/>
-      <w:r>
-        <w:rPr>
-          <w:rFonts w:ascii="Arial" w:hAnsi="Arial" w:cs="Arial"/>
-          <w:i/>
-          <w:sz w:val="24"/>
-        </w:rPr>
-        <w:t>structogramme</w:t>
-      </w:r>
-      <w:proofErr w:type="spellEnd"/>
-      <w:r>
-        <w:rPr>
-          <w:rFonts w:ascii="Arial" w:hAnsi="Arial" w:cs="Arial"/>
-          <w:i/>
-          <w:sz w:val="24"/>
-        </w:rPr>
-        <w:t>…</w:t>
+        <w:t>structogramme…</w:t>
       </w:r>
     </w:p>
     <w:p>
@@ -6411,21 +5866,7 @@
           <w:rPr>
             <w:rStyle w:val="Lienhypertexte"/>
           </w:rPr>
-          <w:t>.</w:t>
-        </w:r>
-        <w:proofErr w:type="spellStart"/>
-        <w:r>
-          <w:rPr>
-            <w:rStyle w:val="Lienhypertexte"/>
-          </w:rPr>
-          <w:t>gitignore</w:t>
-        </w:r>
-        <w:proofErr w:type="spellEnd"/>
-        <w:r>
-          <w:rPr>
-            <w:rStyle w:val="Lienhypertexte"/>
-          </w:rPr>
-          <w:t xml:space="preserve"> File – How to Ignore Files and Folders in Git</w:t>
+          <w:t>.gitignore File – How to Ignore Files and Folders in Git</w:t>
         </w:r>
       </w:hyperlink>
       <w:r>
@@ -6436,13 +5877,8 @@
       <w:pPr>
         <w:ind w:left="426"/>
       </w:pPr>
-      <w:proofErr w:type="spellStart"/>
-      <w:r>
-        <w:t>Youtube</w:t>
-      </w:r>
-      <w:proofErr w:type="spellEnd"/>
-      <w:r>
-        <w:t xml:space="preserve">, </w:t>
+      <w:r>
+        <w:t xml:space="preserve">Youtube, </w:t>
       </w:r>
       <w:hyperlink r:id="rId22" w:history="1">
         <w:r>
@@ -6834,7 +6270,6 @@
           <w:lang w:val="en-US" w:eastAsia="fr-CH"/>
         </w:rPr>
       </w:pPr>
-      <w:proofErr w:type="spellStart"/>
       <w:r>
         <w:rPr>
           <w:rFonts w:ascii="Cascadia Mono" w:hAnsi="Cascadia Mono" w:cs="Cascadia Mono"/>
@@ -6843,214 +6278,27 @@
           <w:szCs w:val="19"/>
           <w:lang w:val="en-US" w:eastAsia="fr-CH"/>
         </w:rPr>
-        <w:t>Application.Run</w:t>
-      </w:r>
-      <w:proofErr w:type="spellEnd"/>
-      <w:r>
-        <w:rPr>
-          <w:rFonts w:ascii="Cascadia Mono" w:hAnsi="Cascadia Mono" w:cs="Cascadia Mono"/>
-          <w:color w:val="000000"/>
+        <w:t>Application.Run(</w:t>
+      </w:r>
+      <w:r>
+        <w:rPr>
+          <w:rFonts w:ascii="Cascadia Mono" w:hAnsi="Cascadia Mono" w:cs="Cascadia Mono"/>
+          <w:color w:val="0000FF"/>
           <w:sz w:val="19"/>
           <w:szCs w:val="19"/>
           <w:lang w:val="en-US" w:eastAsia="fr-CH"/>
         </w:rPr>
-        <w:t>(</w:t>
-      </w:r>
-      <w:r>
-        <w:rPr>
-          <w:rFonts w:ascii="Cascadia Mono" w:hAnsi="Cascadia Mono" w:cs="Cascadia Mono"/>
-          <w:color w:val="0000FF"/>
+        <w:t>new</w:t>
+      </w:r>
+      <w:r>
+        <w:rPr>
+          <w:rFonts w:ascii="Cascadia Mono" w:hAnsi="Cascadia Mono" w:cs="Cascadia Mono"/>
+          <w:color w:val="000000"/>
           <w:sz w:val="19"/>
           <w:szCs w:val="19"/>
           <w:lang w:val="en-US" w:eastAsia="fr-CH"/>
         </w:rPr>
-        <w:t>new</w:t>
-      </w:r>
-      <w:r>
-        <w:rPr>
-          <w:rFonts w:ascii="Cascadia Mono" w:hAnsi="Cascadia Mono" w:cs="Cascadia Mono"/>
-          <w:color w:val="000000"/>
-          <w:sz w:val="19"/>
-          <w:szCs w:val="19"/>
-          <w:lang w:val="en-US" w:eastAsia="fr-CH"/>
-        </w:rPr>
-        <w:t xml:space="preserve"> </w:t>
-      </w:r>
-      <w:proofErr w:type="spellStart"/>
-      <w:r>
-        <w:rPr>
-          <w:rFonts w:ascii="Cascadia Mono" w:hAnsi="Cascadia Mono" w:cs="Cascadia Mono"/>
-          <w:color w:val="000000"/>
-          <w:sz w:val="19"/>
-          <w:szCs w:val="19"/>
-          <w:lang w:val="en-US" w:eastAsia="fr-CH"/>
-        </w:rPr>
-        <w:t>HomePage</w:t>
-      </w:r>
-      <w:proofErr w:type="spellEnd"/>
-      <w:r>
-        <w:rPr>
-          <w:rFonts w:ascii="Cascadia Mono" w:hAnsi="Cascadia Mono" w:cs="Cascadia Mono"/>
-          <w:color w:val="000000"/>
-          <w:sz w:val="19"/>
-          <w:szCs w:val="19"/>
-          <w:lang w:val="en-US" w:eastAsia="fr-CH"/>
-        </w:rPr>
-        <w:t>(</w:t>
-      </w:r>
-      <w:proofErr w:type="spellStart"/>
-      <w:r>
-        <w:rPr>
-          <w:rFonts w:ascii="Cascadia Mono" w:hAnsi="Cascadia Mono" w:cs="Cascadia Mono"/>
-          <w:color w:val="000000"/>
-          <w:sz w:val="19"/>
-          <w:szCs w:val="19"/>
-          <w:lang w:val="en-US" w:eastAsia="fr-CH"/>
-        </w:rPr>
-        <w:t>Usercreation</w:t>
-      </w:r>
-      <w:proofErr w:type="spellEnd"/>
-      <w:r>
-        <w:rPr>
-          <w:rFonts w:ascii="Cascadia Mono" w:hAnsi="Cascadia Mono" w:cs="Cascadia Mono"/>
-          <w:color w:val="000000"/>
-          <w:sz w:val="19"/>
-          <w:szCs w:val="19"/>
-          <w:lang w:val="en-US" w:eastAsia="fr-CH"/>
-        </w:rPr>
-        <w:t xml:space="preserve">, </w:t>
-      </w:r>
-      <w:proofErr w:type="spellStart"/>
-      <w:r>
-        <w:rPr>
-          <w:rFonts w:ascii="Cascadia Mono" w:hAnsi="Cascadia Mono" w:cs="Cascadia Mono"/>
-          <w:color w:val="000000"/>
-          <w:sz w:val="19"/>
-          <w:szCs w:val="19"/>
-          <w:lang w:val="en-US" w:eastAsia="fr-CH"/>
-        </w:rPr>
-        <w:t>TasksTodoPage</w:t>
-      </w:r>
-      <w:proofErr w:type="spellEnd"/>
-      <w:r>
-        <w:rPr>
-          <w:rFonts w:ascii="Cascadia Mono" w:hAnsi="Cascadia Mono" w:cs="Cascadia Mono"/>
-          <w:color w:val="000000"/>
-          <w:sz w:val="19"/>
-          <w:szCs w:val="19"/>
-          <w:lang w:val="en-US" w:eastAsia="fr-CH"/>
-        </w:rPr>
-        <w:t xml:space="preserve"> </w:t>
-      </w:r>
-      <w:proofErr w:type="spellStart"/>
-      <w:r>
-        <w:rPr>
-          <w:rFonts w:ascii="Cascadia Mono" w:hAnsi="Cascadia Mono" w:cs="Cascadia Mono"/>
-          <w:color w:val="000000"/>
-          <w:sz w:val="19"/>
-          <w:szCs w:val="19"/>
-          <w:lang w:val="en-US" w:eastAsia="fr-CH"/>
-        </w:rPr>
-        <w:t>tasksTodo</w:t>
-      </w:r>
-      <w:proofErr w:type="spellEnd"/>
-      <w:r>
-        <w:rPr>
-          <w:rFonts w:ascii="Cascadia Mono" w:hAnsi="Cascadia Mono" w:cs="Cascadia Mono"/>
-          <w:color w:val="000000"/>
-          <w:sz w:val="19"/>
-          <w:szCs w:val="19"/>
-          <w:lang w:val="en-US" w:eastAsia="fr-CH"/>
-        </w:rPr>
-        <w:t xml:space="preserve">, </w:t>
-      </w:r>
-      <w:proofErr w:type="spellStart"/>
-      <w:r>
-        <w:rPr>
-          <w:rFonts w:ascii="Cascadia Mono" w:hAnsi="Cascadia Mono" w:cs="Cascadia Mono"/>
-          <w:color w:val="000000"/>
-          <w:sz w:val="19"/>
-          <w:szCs w:val="19"/>
-          <w:lang w:val="en-US" w:eastAsia="fr-CH"/>
-        </w:rPr>
-        <w:t>AddTaskPage</w:t>
-      </w:r>
-      <w:proofErr w:type="spellEnd"/>
-      <w:r>
-        <w:rPr>
-          <w:rFonts w:ascii="Cascadia Mono" w:hAnsi="Cascadia Mono" w:cs="Cascadia Mono"/>
-          <w:color w:val="000000"/>
-          <w:sz w:val="19"/>
-          <w:szCs w:val="19"/>
-          <w:lang w:val="en-US" w:eastAsia="fr-CH"/>
-        </w:rPr>
-        <w:t xml:space="preserve"> </w:t>
-      </w:r>
-      <w:proofErr w:type="spellStart"/>
-      <w:r>
-        <w:rPr>
-          <w:rFonts w:ascii="Cascadia Mono" w:hAnsi="Cascadia Mono" w:cs="Cascadia Mono"/>
-          <w:color w:val="000000"/>
-          <w:sz w:val="19"/>
-          <w:szCs w:val="19"/>
-          <w:lang w:val="en-US" w:eastAsia="fr-CH"/>
-        </w:rPr>
-        <w:t>addTask</w:t>
-      </w:r>
-      <w:proofErr w:type="spellEnd"/>
-      <w:r>
-        <w:rPr>
-          <w:rFonts w:ascii="Cascadia Mono" w:hAnsi="Cascadia Mono" w:cs="Cascadia Mono"/>
-          <w:color w:val="000000"/>
-          <w:sz w:val="19"/>
-          <w:szCs w:val="19"/>
-          <w:lang w:val="en-US" w:eastAsia="fr-CH"/>
-        </w:rPr>
-        <w:t xml:space="preserve">, </w:t>
-      </w:r>
-      <w:proofErr w:type="spellStart"/>
-      <w:r>
-        <w:rPr>
-          <w:rFonts w:ascii="Cascadia Mono" w:hAnsi="Cascadia Mono" w:cs="Cascadia Mono"/>
-          <w:color w:val="000000"/>
-          <w:sz w:val="19"/>
-          <w:szCs w:val="19"/>
-          <w:lang w:val="en-US" w:eastAsia="fr-CH"/>
-        </w:rPr>
-        <w:t>TasksDonePage</w:t>
-      </w:r>
-      <w:proofErr w:type="spellEnd"/>
-      <w:r>
-        <w:rPr>
-          <w:rFonts w:ascii="Cascadia Mono" w:hAnsi="Cascadia Mono" w:cs="Cascadia Mono"/>
-          <w:color w:val="000000"/>
-          <w:sz w:val="19"/>
-          <w:szCs w:val="19"/>
-          <w:lang w:val="en-US" w:eastAsia="fr-CH"/>
-        </w:rPr>
-        <w:t xml:space="preserve"> </w:t>
-      </w:r>
-      <w:proofErr w:type="spellStart"/>
-      <w:r>
-        <w:rPr>
-          <w:rFonts w:ascii="Cascadia Mono" w:hAnsi="Cascadia Mono" w:cs="Cascadia Mono"/>
-          <w:color w:val="000000"/>
-          <w:sz w:val="19"/>
-          <w:szCs w:val="19"/>
-          <w:lang w:val="en-US" w:eastAsia="fr-CH"/>
-        </w:rPr>
-        <w:t>tasksDone</w:t>
-      </w:r>
-      <w:proofErr w:type="spellEnd"/>
-      <w:r>
-        <w:rPr>
-          <w:rFonts w:ascii="Cascadia Mono" w:hAnsi="Cascadia Mono" w:cs="Cascadia Mono"/>
-          <w:color w:val="000000"/>
-          <w:sz w:val="19"/>
-          <w:szCs w:val="19"/>
-          <w:lang w:val="en-US" w:eastAsia="fr-CH"/>
-        </w:rPr>
-        <w:t>));</w:t>
+        <w:t xml:space="preserve"> HomePage(Usercreation, TasksTodoPage tasksTodo, AddTaskPage addTask, TasksDonePage tasksDone));</w:t>
       </w:r>
     </w:p>
     <w:p>
@@ -8018,6 +7266,16 @@
           </wp:inline>
         </w:drawing>
       </w:r>
+      <w:r>
+        <w:rPr>
+          <w:rFonts w:ascii="Cascadia Mono" w:hAnsi="Cascadia Mono" w:cs="Cascadia Mono"/>
+          <w:color w:val="000000"/>
+          <w:sz w:val="19"/>
+          <w:szCs w:val="19"/>
+          <w:lang w:val="fr-CH" w:eastAsia="fr-CH"/>
+        </w:rPr>
+        <w:t xml:space="preserve"> bof,bof</w:t>
+      </w:r>
     </w:p>
     <w:p>
       <w:pPr>
@@ -8180,7 +7438,6 @@
           <w:lang w:val="en-US" w:eastAsia="fr-CH"/>
         </w:rPr>
       </w:pPr>
-      <w:proofErr w:type="spellStart"/>
       <w:r>
         <w:rPr>
           <w:rFonts w:ascii="Cascadia Mono" w:hAnsi="Cascadia Mono" w:cs="Cascadia Mono"/>
@@ -8189,20 +7446,18 @@
           <w:szCs w:val="19"/>
           <w:lang w:val="en-US" w:eastAsia="fr-CH"/>
         </w:rPr>
-        <w:t>UserCreationPage</w:t>
-      </w:r>
-      <w:proofErr w:type="spellEnd"/>
-      <w:r>
-        <w:rPr>
-          <w:rFonts w:ascii="Cascadia Mono" w:hAnsi="Cascadia Mono" w:cs="Cascadia Mono"/>
-          <w:color w:val="000000"/>
+        <w:t xml:space="preserve">UserCreationPage userCreation = </w:t>
+      </w:r>
+      <w:r>
+        <w:rPr>
+          <w:rFonts w:ascii="Cascadia Mono" w:hAnsi="Cascadia Mono" w:cs="Cascadia Mono"/>
+          <w:color w:val="0000FF"/>
           <w:sz w:val="19"/>
           <w:szCs w:val="19"/>
           <w:lang w:val="en-US" w:eastAsia="fr-CH"/>
         </w:rPr>
-        <w:t xml:space="preserve"> </w:t>
-      </w:r>
-      <w:proofErr w:type="spellStart"/>
+        <w:t>new</w:t>
+      </w:r>
       <w:r>
         <w:rPr>
           <w:rFonts w:ascii="Cascadia Mono" w:hAnsi="Cascadia Mono" w:cs="Cascadia Mono"/>
@@ -8211,60 +7466,7 @@
           <w:szCs w:val="19"/>
           <w:lang w:val="en-US" w:eastAsia="fr-CH"/>
         </w:rPr>
-        <w:t>userCreation</w:t>
-      </w:r>
-      <w:proofErr w:type="spellEnd"/>
-      <w:r>
-        <w:rPr>
-          <w:rFonts w:ascii="Cascadia Mono" w:hAnsi="Cascadia Mono" w:cs="Cascadia Mono"/>
-          <w:color w:val="000000"/>
-          <w:sz w:val="19"/>
-          <w:szCs w:val="19"/>
-          <w:lang w:val="en-US" w:eastAsia="fr-CH"/>
-        </w:rPr>
-        <w:t xml:space="preserve"> = </w:t>
-      </w:r>
-      <w:r>
-        <w:rPr>
-          <w:rFonts w:ascii="Cascadia Mono" w:hAnsi="Cascadia Mono" w:cs="Cascadia Mono"/>
-          <w:color w:val="0000FF"/>
-          <w:sz w:val="19"/>
-          <w:szCs w:val="19"/>
-          <w:lang w:val="en-US" w:eastAsia="fr-CH"/>
-        </w:rPr>
-        <w:t>new</w:t>
-      </w:r>
-      <w:r>
-        <w:rPr>
-          <w:rFonts w:ascii="Cascadia Mono" w:hAnsi="Cascadia Mono" w:cs="Cascadia Mono"/>
-          <w:color w:val="000000"/>
-          <w:sz w:val="19"/>
-          <w:szCs w:val="19"/>
-          <w:lang w:val="en-US" w:eastAsia="fr-CH"/>
-        </w:rPr>
-        <w:t xml:space="preserve"> </w:t>
-      </w:r>
-      <w:proofErr w:type="spellStart"/>
-      <w:r>
-        <w:rPr>
-          <w:rFonts w:ascii="Cascadia Mono" w:hAnsi="Cascadia Mono" w:cs="Cascadia Mono"/>
-          <w:color w:val="000000"/>
-          <w:sz w:val="19"/>
-          <w:szCs w:val="19"/>
-          <w:lang w:val="en-US" w:eastAsia="fr-CH"/>
-        </w:rPr>
-        <w:t>UserCreationPage</w:t>
-      </w:r>
-      <w:proofErr w:type="spellEnd"/>
-      <w:r>
-        <w:rPr>
-          <w:rFonts w:ascii="Cascadia Mono" w:hAnsi="Cascadia Mono" w:cs="Cascadia Mono"/>
-          <w:color w:val="000000"/>
-          <w:sz w:val="19"/>
-          <w:szCs w:val="19"/>
-          <w:lang w:val="en-US" w:eastAsia="fr-CH"/>
-        </w:rPr>
-        <w:t>();</w:t>
+        <w:t xml:space="preserve"> UserCreationPage();</w:t>
       </w:r>
     </w:p>
     <w:p>
@@ -8281,7 +7483,6 @@
           <w:lang w:val="en-US" w:eastAsia="fr-CH"/>
         </w:rPr>
       </w:pPr>
-      <w:proofErr w:type="spellStart"/>
       <w:r>
         <w:rPr>
           <w:rFonts w:ascii="Cascadia Mono" w:hAnsi="Cascadia Mono" w:cs="Cascadia Mono"/>
@@ -8290,20 +7491,18 @@
           <w:szCs w:val="19"/>
           <w:lang w:val="en-US" w:eastAsia="fr-CH"/>
         </w:rPr>
-        <w:t>TasksTodoPage</w:t>
-      </w:r>
-      <w:proofErr w:type="spellEnd"/>
-      <w:r>
-        <w:rPr>
-          <w:rFonts w:ascii="Cascadia Mono" w:hAnsi="Cascadia Mono" w:cs="Cascadia Mono"/>
-          <w:color w:val="000000"/>
+        <w:t xml:space="preserve">TasksTodoPage tasksTodo = </w:t>
+      </w:r>
+      <w:r>
+        <w:rPr>
+          <w:rFonts w:ascii="Cascadia Mono" w:hAnsi="Cascadia Mono" w:cs="Cascadia Mono"/>
+          <w:color w:val="0000FF"/>
           <w:sz w:val="19"/>
           <w:szCs w:val="19"/>
           <w:lang w:val="en-US" w:eastAsia="fr-CH"/>
         </w:rPr>
-        <w:t xml:space="preserve"> </w:t>
-      </w:r>
-      <w:proofErr w:type="spellStart"/>
+        <w:t>new</w:t>
+      </w:r>
       <w:r>
         <w:rPr>
           <w:rFonts w:ascii="Cascadia Mono" w:hAnsi="Cascadia Mono" w:cs="Cascadia Mono"/>
@@ -8312,60 +7511,7 @@
           <w:szCs w:val="19"/>
           <w:lang w:val="en-US" w:eastAsia="fr-CH"/>
         </w:rPr>
-        <w:t>tasksTodo</w:t>
-      </w:r>
-      <w:proofErr w:type="spellEnd"/>
-      <w:r>
-        <w:rPr>
-          <w:rFonts w:ascii="Cascadia Mono" w:hAnsi="Cascadia Mono" w:cs="Cascadia Mono"/>
-          <w:color w:val="000000"/>
-          <w:sz w:val="19"/>
-          <w:szCs w:val="19"/>
-          <w:lang w:val="en-US" w:eastAsia="fr-CH"/>
-        </w:rPr>
-        <w:t xml:space="preserve"> = </w:t>
-      </w:r>
-      <w:r>
-        <w:rPr>
-          <w:rFonts w:ascii="Cascadia Mono" w:hAnsi="Cascadia Mono" w:cs="Cascadia Mono"/>
-          <w:color w:val="0000FF"/>
-          <w:sz w:val="19"/>
-          <w:szCs w:val="19"/>
-          <w:lang w:val="en-US" w:eastAsia="fr-CH"/>
-        </w:rPr>
-        <w:t>new</w:t>
-      </w:r>
-      <w:r>
-        <w:rPr>
-          <w:rFonts w:ascii="Cascadia Mono" w:hAnsi="Cascadia Mono" w:cs="Cascadia Mono"/>
-          <w:color w:val="000000"/>
-          <w:sz w:val="19"/>
-          <w:szCs w:val="19"/>
-          <w:lang w:val="en-US" w:eastAsia="fr-CH"/>
-        </w:rPr>
-        <w:t xml:space="preserve"> </w:t>
-      </w:r>
-      <w:proofErr w:type="spellStart"/>
-      <w:r>
-        <w:rPr>
-          <w:rFonts w:ascii="Cascadia Mono" w:hAnsi="Cascadia Mono" w:cs="Cascadia Mono"/>
-          <w:color w:val="000000"/>
-          <w:sz w:val="19"/>
-          <w:szCs w:val="19"/>
-          <w:lang w:val="en-US" w:eastAsia="fr-CH"/>
-        </w:rPr>
-        <w:t>TasksTodoPage</w:t>
-      </w:r>
-      <w:proofErr w:type="spellEnd"/>
-      <w:r>
-        <w:rPr>
-          <w:rFonts w:ascii="Cascadia Mono" w:hAnsi="Cascadia Mono" w:cs="Cascadia Mono"/>
-          <w:color w:val="000000"/>
-          <w:sz w:val="19"/>
-          <w:szCs w:val="19"/>
-          <w:lang w:val="en-US" w:eastAsia="fr-CH"/>
-        </w:rPr>
-        <w:t>();</w:t>
+        <w:t xml:space="preserve"> TasksTodoPage();</w:t>
       </w:r>
     </w:p>
     <w:p>
@@ -8382,7 +7528,6 @@
           <w:lang w:val="en-US" w:eastAsia="fr-CH"/>
         </w:rPr>
       </w:pPr>
-      <w:proofErr w:type="spellStart"/>
       <w:r>
         <w:rPr>
           <w:rFonts w:ascii="Cascadia Mono" w:hAnsi="Cascadia Mono" w:cs="Cascadia Mono"/>
@@ -8391,20 +7536,18 @@
           <w:szCs w:val="19"/>
           <w:lang w:val="en-US" w:eastAsia="fr-CH"/>
         </w:rPr>
-        <w:t>AddTaskPage</w:t>
-      </w:r>
-      <w:proofErr w:type="spellEnd"/>
-      <w:r>
-        <w:rPr>
-          <w:rFonts w:ascii="Cascadia Mono" w:hAnsi="Cascadia Mono" w:cs="Cascadia Mono"/>
-          <w:color w:val="000000"/>
+        <w:t xml:space="preserve">AddTaskPage addTask = </w:t>
+      </w:r>
+      <w:r>
+        <w:rPr>
+          <w:rFonts w:ascii="Cascadia Mono" w:hAnsi="Cascadia Mono" w:cs="Cascadia Mono"/>
+          <w:color w:val="0000FF"/>
           <w:sz w:val="19"/>
           <w:szCs w:val="19"/>
           <w:lang w:val="en-US" w:eastAsia="fr-CH"/>
         </w:rPr>
-        <w:t xml:space="preserve"> </w:t>
-      </w:r>
-      <w:proofErr w:type="spellStart"/>
+        <w:t>new</w:t>
+      </w:r>
       <w:r>
         <w:rPr>
           <w:rFonts w:ascii="Cascadia Mono" w:hAnsi="Cascadia Mono" w:cs="Cascadia Mono"/>
@@ -8413,60 +7556,7 @@
           <w:szCs w:val="19"/>
           <w:lang w:val="en-US" w:eastAsia="fr-CH"/>
         </w:rPr>
-        <w:t>addTask</w:t>
-      </w:r>
-      <w:proofErr w:type="spellEnd"/>
-      <w:r>
-        <w:rPr>
-          <w:rFonts w:ascii="Cascadia Mono" w:hAnsi="Cascadia Mono" w:cs="Cascadia Mono"/>
-          <w:color w:val="000000"/>
-          <w:sz w:val="19"/>
-          <w:szCs w:val="19"/>
-          <w:lang w:val="en-US" w:eastAsia="fr-CH"/>
-        </w:rPr>
-        <w:t xml:space="preserve"> = </w:t>
-      </w:r>
-      <w:r>
-        <w:rPr>
-          <w:rFonts w:ascii="Cascadia Mono" w:hAnsi="Cascadia Mono" w:cs="Cascadia Mono"/>
-          <w:color w:val="0000FF"/>
-          <w:sz w:val="19"/>
-          <w:szCs w:val="19"/>
-          <w:lang w:val="en-US" w:eastAsia="fr-CH"/>
-        </w:rPr>
-        <w:t>new</w:t>
-      </w:r>
-      <w:r>
-        <w:rPr>
-          <w:rFonts w:ascii="Cascadia Mono" w:hAnsi="Cascadia Mono" w:cs="Cascadia Mono"/>
-          <w:color w:val="000000"/>
-          <w:sz w:val="19"/>
-          <w:szCs w:val="19"/>
-          <w:lang w:val="en-US" w:eastAsia="fr-CH"/>
-        </w:rPr>
-        <w:t xml:space="preserve"> </w:t>
-      </w:r>
-      <w:proofErr w:type="spellStart"/>
-      <w:r>
-        <w:rPr>
-          <w:rFonts w:ascii="Cascadia Mono" w:hAnsi="Cascadia Mono" w:cs="Cascadia Mono"/>
-          <w:color w:val="000000"/>
-          <w:sz w:val="19"/>
-          <w:szCs w:val="19"/>
-          <w:lang w:val="en-US" w:eastAsia="fr-CH"/>
-        </w:rPr>
-        <w:t>AddTaskPage</w:t>
-      </w:r>
-      <w:proofErr w:type="spellEnd"/>
-      <w:r>
-        <w:rPr>
-          <w:rFonts w:ascii="Cascadia Mono" w:hAnsi="Cascadia Mono" w:cs="Cascadia Mono"/>
-          <w:color w:val="000000"/>
-          <w:sz w:val="19"/>
-          <w:szCs w:val="19"/>
-          <w:lang w:val="en-US" w:eastAsia="fr-CH"/>
-        </w:rPr>
-        <w:t>();</w:t>
+        <w:t xml:space="preserve"> AddTaskPage();</w:t>
       </w:r>
     </w:p>
     <w:p>
@@ -8483,7 +7573,6 @@
           <w:lang w:val="en-US" w:eastAsia="fr-CH"/>
         </w:rPr>
       </w:pPr>
-      <w:proofErr w:type="spellStart"/>
       <w:r>
         <w:rPr>
           <w:rFonts w:ascii="Cascadia Mono" w:hAnsi="Cascadia Mono" w:cs="Cascadia Mono"/>
@@ -8492,20 +7581,18 @@
           <w:szCs w:val="19"/>
           <w:lang w:val="en-US" w:eastAsia="fr-CH"/>
         </w:rPr>
-        <w:t>TasksDonePage</w:t>
-      </w:r>
-      <w:proofErr w:type="spellEnd"/>
-      <w:r>
-        <w:rPr>
-          <w:rFonts w:ascii="Cascadia Mono" w:hAnsi="Cascadia Mono" w:cs="Cascadia Mono"/>
-          <w:color w:val="000000"/>
+        <w:t xml:space="preserve">TasksDonePage tasksDone = </w:t>
+      </w:r>
+      <w:r>
+        <w:rPr>
+          <w:rFonts w:ascii="Cascadia Mono" w:hAnsi="Cascadia Mono" w:cs="Cascadia Mono"/>
+          <w:color w:val="0000FF"/>
           <w:sz w:val="19"/>
           <w:szCs w:val="19"/>
           <w:lang w:val="en-US" w:eastAsia="fr-CH"/>
         </w:rPr>
-        <w:t xml:space="preserve"> </w:t>
-      </w:r>
-      <w:proofErr w:type="spellStart"/>
+        <w:t>new</w:t>
+      </w:r>
       <w:r>
         <w:rPr>
           <w:rFonts w:ascii="Cascadia Mono" w:hAnsi="Cascadia Mono" w:cs="Cascadia Mono"/>
@@ -8514,10 +7601,12 @@
           <w:szCs w:val="19"/>
           <w:lang w:val="en-US" w:eastAsia="fr-CH"/>
         </w:rPr>
-        <w:t>tasksDone</w:t>
-      </w:r>
-      <w:proofErr w:type="spellEnd"/>
-      <w:r>
+        <w:t xml:space="preserve"> TasksDonePage();</w:t>
+      </w:r>
+    </w:p>
+    <w:p>
+      <w:pPr>
+        <w:ind w:left="720"/>
         <w:rPr>
           <w:rFonts w:ascii="Cascadia Mono" w:hAnsi="Cascadia Mono" w:cs="Cascadia Mono"/>
           <w:color w:val="000000"/>
@@ -8525,7 +7614,16 @@
           <w:szCs w:val="19"/>
           <w:lang w:val="en-US" w:eastAsia="fr-CH"/>
         </w:rPr>
-        <w:t xml:space="preserve"> = </w:t>
+      </w:pPr>
+      <w:r>
+        <w:rPr>
+          <w:rFonts w:ascii="Cascadia Mono" w:hAnsi="Cascadia Mono" w:cs="Cascadia Mono"/>
+          <w:color w:val="000000"/>
+          <w:sz w:val="19"/>
+          <w:szCs w:val="19"/>
+          <w:lang w:val="en-US" w:eastAsia="fr-CH"/>
+        </w:rPr>
+        <w:t>Application.Run(</w:t>
       </w:r>
       <w:r>
         <w:rPr>
@@ -8545,193 +7643,7 @@
           <w:szCs w:val="19"/>
           <w:lang w:val="en-US" w:eastAsia="fr-CH"/>
         </w:rPr>
-        <w:t xml:space="preserve"> </w:t>
-      </w:r>
-      <w:proofErr w:type="spellStart"/>
-      <w:r>
-        <w:rPr>
-          <w:rFonts w:ascii="Cascadia Mono" w:hAnsi="Cascadia Mono" w:cs="Cascadia Mono"/>
-          <w:color w:val="000000"/>
-          <w:sz w:val="19"/>
-          <w:szCs w:val="19"/>
-          <w:lang w:val="en-US" w:eastAsia="fr-CH"/>
-        </w:rPr>
-        <w:t>TasksDonePage</w:t>
-      </w:r>
-      <w:proofErr w:type="spellEnd"/>
-      <w:r>
-        <w:rPr>
-          <w:rFonts w:ascii="Cascadia Mono" w:hAnsi="Cascadia Mono" w:cs="Cascadia Mono"/>
-          <w:color w:val="000000"/>
-          <w:sz w:val="19"/>
-          <w:szCs w:val="19"/>
-          <w:lang w:val="en-US" w:eastAsia="fr-CH"/>
-        </w:rPr>
-        <w:t>();</w:t>
-      </w:r>
-    </w:p>
-    <w:p>
-      <w:pPr>
-        <w:ind w:left="720"/>
-        <w:rPr>
-          <w:rFonts w:ascii="Cascadia Mono" w:hAnsi="Cascadia Mono" w:cs="Cascadia Mono"/>
-          <w:color w:val="000000"/>
-          <w:sz w:val="19"/>
-          <w:szCs w:val="19"/>
-          <w:lang w:val="en-US" w:eastAsia="fr-CH"/>
-        </w:rPr>
-      </w:pPr>
-      <w:proofErr w:type="spellStart"/>
-      <w:r>
-        <w:rPr>
-          <w:rFonts w:ascii="Cascadia Mono" w:hAnsi="Cascadia Mono" w:cs="Cascadia Mono"/>
-          <w:color w:val="000000"/>
-          <w:sz w:val="19"/>
-          <w:szCs w:val="19"/>
-          <w:lang w:val="en-US" w:eastAsia="fr-CH"/>
-        </w:rPr>
-        <w:t>Application.Run</w:t>
-      </w:r>
-      <w:proofErr w:type="spellEnd"/>
-      <w:r>
-        <w:rPr>
-          <w:rFonts w:ascii="Cascadia Mono" w:hAnsi="Cascadia Mono" w:cs="Cascadia Mono"/>
-          <w:color w:val="000000"/>
-          <w:sz w:val="19"/>
-          <w:szCs w:val="19"/>
-          <w:lang w:val="en-US" w:eastAsia="fr-CH"/>
-        </w:rPr>
-        <w:t>(</w:t>
-      </w:r>
-      <w:r>
-        <w:rPr>
-          <w:rFonts w:ascii="Cascadia Mono" w:hAnsi="Cascadia Mono" w:cs="Cascadia Mono"/>
-          <w:color w:val="0000FF"/>
-          <w:sz w:val="19"/>
-          <w:szCs w:val="19"/>
-          <w:lang w:val="en-US" w:eastAsia="fr-CH"/>
-        </w:rPr>
-        <w:t>new</w:t>
-      </w:r>
-      <w:r>
-        <w:rPr>
-          <w:rFonts w:ascii="Cascadia Mono" w:hAnsi="Cascadia Mono" w:cs="Cascadia Mono"/>
-          <w:color w:val="000000"/>
-          <w:sz w:val="19"/>
-          <w:szCs w:val="19"/>
-          <w:lang w:val="en-US" w:eastAsia="fr-CH"/>
-        </w:rPr>
-        <w:t xml:space="preserve"> </w:t>
-      </w:r>
-      <w:proofErr w:type="spellStart"/>
-      <w:r>
-        <w:rPr>
-          <w:rFonts w:ascii="Cascadia Mono" w:hAnsi="Cascadia Mono" w:cs="Cascadia Mono"/>
-          <w:color w:val="000000"/>
-          <w:sz w:val="19"/>
-          <w:szCs w:val="19"/>
-          <w:lang w:val="en-US" w:eastAsia="fr-CH"/>
-        </w:rPr>
-        <w:t>HomePage</w:t>
-      </w:r>
-      <w:proofErr w:type="spellEnd"/>
-      <w:r>
-        <w:rPr>
-          <w:rFonts w:ascii="Cascadia Mono" w:hAnsi="Cascadia Mono" w:cs="Cascadia Mono"/>
-          <w:color w:val="000000"/>
-          <w:sz w:val="19"/>
-          <w:szCs w:val="19"/>
-          <w:lang w:val="en-US" w:eastAsia="fr-CH"/>
-        </w:rPr>
-        <w:t>(</w:t>
-      </w:r>
-      <w:proofErr w:type="spellStart"/>
-      <w:r>
-        <w:rPr>
-          <w:rFonts w:ascii="Cascadia Mono" w:hAnsi="Cascadia Mono" w:cs="Cascadia Mono"/>
-          <w:color w:val="000000"/>
-          <w:sz w:val="19"/>
-          <w:szCs w:val="19"/>
-          <w:lang w:val="en-US" w:eastAsia="fr-CH"/>
-        </w:rPr>
-        <w:t>userCreation</w:t>
-      </w:r>
-      <w:proofErr w:type="spellEnd"/>
-      <w:r>
-        <w:rPr>
-          <w:rFonts w:ascii="Cascadia Mono" w:hAnsi="Cascadia Mono" w:cs="Cascadia Mono"/>
-          <w:color w:val="000000"/>
-          <w:sz w:val="19"/>
-          <w:szCs w:val="19"/>
-          <w:lang w:val="en-US" w:eastAsia="fr-CH"/>
-        </w:rPr>
-        <w:t xml:space="preserve">, </w:t>
-      </w:r>
-      <w:proofErr w:type="spellStart"/>
-      <w:r>
-        <w:rPr>
-          <w:rFonts w:ascii="Cascadia Mono" w:hAnsi="Cascadia Mono" w:cs="Cascadia Mono"/>
-          <w:color w:val="000000"/>
-          <w:sz w:val="19"/>
-          <w:szCs w:val="19"/>
-          <w:lang w:val="en-US" w:eastAsia="fr-CH"/>
-        </w:rPr>
-        <w:t>tasksTodo</w:t>
-      </w:r>
-      <w:proofErr w:type="spellEnd"/>
-      <w:r>
-        <w:rPr>
-          <w:rFonts w:ascii="Cascadia Mono" w:hAnsi="Cascadia Mono" w:cs="Cascadia Mono"/>
-          <w:color w:val="000000"/>
-          <w:sz w:val="19"/>
-          <w:szCs w:val="19"/>
-          <w:lang w:val="en-US" w:eastAsia="fr-CH"/>
-        </w:rPr>
-        <w:t xml:space="preserve">, </w:t>
-      </w:r>
-      <w:proofErr w:type="spellStart"/>
-      <w:r>
-        <w:rPr>
-          <w:rFonts w:ascii="Cascadia Mono" w:hAnsi="Cascadia Mono" w:cs="Cascadia Mono"/>
-          <w:color w:val="000000"/>
-          <w:sz w:val="19"/>
-          <w:szCs w:val="19"/>
-          <w:lang w:val="en-US" w:eastAsia="fr-CH"/>
-        </w:rPr>
-        <w:t>addTask</w:t>
-      </w:r>
-      <w:proofErr w:type="spellEnd"/>
-      <w:r>
-        <w:rPr>
-          <w:rFonts w:ascii="Cascadia Mono" w:hAnsi="Cascadia Mono" w:cs="Cascadia Mono"/>
-          <w:color w:val="000000"/>
-          <w:sz w:val="19"/>
-          <w:szCs w:val="19"/>
-          <w:lang w:val="en-US" w:eastAsia="fr-CH"/>
-        </w:rPr>
-        <w:t xml:space="preserve">, </w:t>
-      </w:r>
-      <w:proofErr w:type="spellStart"/>
-      <w:r>
-        <w:rPr>
-          <w:rFonts w:ascii="Cascadia Mono" w:hAnsi="Cascadia Mono" w:cs="Cascadia Mono"/>
-          <w:color w:val="000000"/>
-          <w:sz w:val="19"/>
-          <w:szCs w:val="19"/>
-          <w:lang w:val="en-US" w:eastAsia="fr-CH"/>
-        </w:rPr>
-        <w:t>tasksDone</w:t>
-      </w:r>
-      <w:proofErr w:type="spellEnd"/>
-      <w:r>
-        <w:rPr>
-          <w:rFonts w:ascii="Cascadia Mono" w:hAnsi="Cascadia Mono" w:cs="Cascadia Mono"/>
-          <w:color w:val="000000"/>
-          <w:sz w:val="19"/>
-          <w:szCs w:val="19"/>
-          <w:lang w:val="en-US" w:eastAsia="fr-CH"/>
-        </w:rPr>
-        <w:t>));</w:t>
+        <w:t xml:space="preserve"> HomePage(userCreation, tasksTodo, addTask, tasksDone));</w:t>
       </w:r>
     </w:p>
     <w:p>
@@ -8906,30 +7818,8 @@
             <w:rStyle w:val="Lienhypertexte"/>
           </w:rPr>
           <w:lastRenderedPageBreak/>
-          <w:t>d'</w:t>
-        </w:r>
-        <w:proofErr w:type="spellStart"/>
-        <w:r>
-          <w:rPr>
-            <w:rStyle w:val="Lienhypertexte"/>
-          </w:rPr>
-          <w:t>objdebug</w:t>
-        </w:r>
-        <w:proofErr w:type="spellEnd"/>
-        <w:r>
-          <w:rPr>
-            <w:rStyle w:val="Lienhypertexte"/>
-          </w:rPr>
-          <w:t xml:space="preserve"> vers </w:t>
-        </w:r>
-        <w:proofErr w:type="spellStart"/>
-        <w:r>
-          <w:rPr>
-            <w:rStyle w:val="Lienhypertexte"/>
-          </w:rPr>
-          <w:t>bindebug</w:t>
-        </w:r>
-        <w:proofErr w:type="spellEnd"/>
+          <w:t>d'objdebug vers bindebug</w:t>
+        </w:r>
       </w:hyperlink>
       <w:r>
         <w:rPr>
@@ -9008,29 +7898,7 @@
           <w:szCs w:val="19"/>
           <w:lang w:val="fr-CH" w:eastAsia="fr-CH"/>
         </w:rPr>
-        <w:t xml:space="preserve"> « </w:t>
-      </w:r>
-      <w:proofErr w:type="spellStart"/>
-      <w:r>
-        <w:rPr>
-          <w:rFonts w:ascii="Cascadia Mono" w:hAnsi="Cascadia Mono" w:cs="Cascadia Mono"/>
-          <w:color w:val="000000"/>
-          <w:sz w:val="19"/>
-          <w:szCs w:val="19"/>
-          <w:lang w:val="fr-CH" w:eastAsia="fr-CH"/>
-        </w:rPr>
-        <w:t>erase</w:t>
-      </w:r>
-      <w:proofErr w:type="spellEnd"/>
-      <w:r>
-        <w:rPr>
-          <w:rFonts w:ascii="Cascadia Mono" w:hAnsi="Cascadia Mono" w:cs="Cascadia Mono"/>
-          <w:color w:val="000000"/>
-          <w:sz w:val="19"/>
-          <w:szCs w:val="19"/>
-          <w:lang w:val="fr-CH" w:eastAsia="fr-CH"/>
-        </w:rPr>
-        <w:t> ».</w:t>
+        <w:t xml:space="preserve"> « erase ».</w:t>
       </w:r>
     </w:p>
     <w:p>
@@ -9124,51 +7992,7 @@
           <w:szCs w:val="19"/>
           <w:lang w:val="fr-CH" w:eastAsia="fr-CH"/>
         </w:rPr>
-        <w:t xml:space="preserve"> Et suppression du constructeur </w:t>
-      </w:r>
-      <w:proofErr w:type="spellStart"/>
-      <w:r>
-        <w:rPr>
-          <w:rFonts w:ascii="Cascadia Mono" w:hAnsi="Cascadia Mono" w:cs="Cascadia Mono"/>
-          <w:color w:val="000000"/>
-          <w:sz w:val="19"/>
-          <w:szCs w:val="19"/>
-          <w:lang w:val="fr-CH" w:eastAsia="fr-CH"/>
-        </w:rPr>
-        <w:t>HomePage</w:t>
-      </w:r>
-      <w:proofErr w:type="spellEnd"/>
-      <w:r>
-        <w:rPr>
-          <w:rFonts w:ascii="Cascadia Mono" w:hAnsi="Cascadia Mono" w:cs="Cascadia Mono"/>
-          <w:color w:val="000000"/>
-          <w:sz w:val="19"/>
-          <w:szCs w:val="19"/>
-          <w:lang w:val="fr-CH" w:eastAsia="fr-CH"/>
-        </w:rPr>
-        <w:t xml:space="preserve"> sans paramètre instancié dans la page « </w:t>
-      </w:r>
-      <w:proofErr w:type="spellStart"/>
-      <w:r>
-        <w:rPr>
-          <w:rFonts w:ascii="Cascadia Mono" w:hAnsi="Cascadia Mono" w:cs="Cascadia Mono"/>
-          <w:color w:val="000000"/>
-          <w:sz w:val="19"/>
-          <w:szCs w:val="19"/>
-          <w:lang w:val="fr-CH" w:eastAsia="fr-CH"/>
-        </w:rPr>
-        <w:t>Program.cs</w:t>
-      </w:r>
-      <w:proofErr w:type="spellEnd"/>
-      <w:r>
-        <w:rPr>
-          <w:rFonts w:ascii="Cascadia Mono" w:hAnsi="Cascadia Mono" w:cs="Cascadia Mono"/>
-          <w:color w:val="000000"/>
-          <w:sz w:val="19"/>
-          <w:szCs w:val="19"/>
-          <w:lang w:val="fr-CH" w:eastAsia="fr-CH"/>
-        </w:rPr>
-        <w:t> » qui était reconnu par le Controller.</w:t>
+        <w:t xml:space="preserve"> Et suppression du constructeur HomePage sans paramètre instancié dans la page « Program.cs » qui était reconnu par le Controller.</w:t>
       </w:r>
     </w:p>
     <w:p>
@@ -9204,29 +8028,7 @@
           <w:szCs w:val="19"/>
           <w:lang w:val="fr-CH" w:eastAsia="fr-CH"/>
         </w:rPr>
-        <w:t xml:space="preserve"> (!</w:t>
-      </w:r>
-      <w:proofErr w:type="spellStart"/>
-      <w:r>
-        <w:rPr>
-          <w:rFonts w:ascii="Cascadia Mono" w:hAnsi="Cascadia Mono" w:cs="Cascadia Mono"/>
-          <w:color w:val="000000"/>
-          <w:sz w:val="19"/>
-          <w:szCs w:val="19"/>
-          <w:lang w:val="fr-CH" w:eastAsia="fr-CH"/>
-        </w:rPr>
-        <w:t>IsConnect</w:t>
-      </w:r>
-      <w:proofErr w:type="spellEnd"/>
-      <w:r>
-        <w:rPr>
-          <w:rFonts w:ascii="Cascadia Mono" w:hAnsi="Cascadia Mono" w:cs="Cascadia Mono"/>
-          <w:color w:val="000000"/>
-          <w:sz w:val="19"/>
-          <w:szCs w:val="19"/>
-          <w:lang w:val="fr-CH" w:eastAsia="fr-CH"/>
-        </w:rPr>
-        <w:t xml:space="preserve">()) </w:t>
+        <w:t xml:space="preserve"> (!IsConnect()) </w:t>
       </w:r>
       <w:r>
         <w:rPr>
@@ -9290,7 +8092,6 @@
         </w:rPr>
         <w:t xml:space="preserve">Mauvaise utilisation de </w:t>
       </w:r>
-      <w:proofErr w:type="spellStart"/>
       <w:r>
         <w:rPr>
           <w:rFonts w:ascii="Cascadia Mono" w:hAnsi="Cascadia Mono" w:cs="Cascadia Mono"/>
@@ -9299,18 +8100,7 @@
           <w:szCs w:val="19"/>
           <w:lang w:val="fr-CH" w:eastAsia="fr-CH"/>
         </w:rPr>
-        <w:t>string.Format</w:t>
-      </w:r>
-      <w:proofErr w:type="spellEnd"/>
-      <w:r>
-        <w:rPr>
-          <w:rFonts w:ascii="Cascadia Mono" w:hAnsi="Cascadia Mono" w:cs="Cascadia Mono"/>
-          <w:color w:val="000000" w:themeColor="text1"/>
-          <w:sz w:val="19"/>
-          <w:szCs w:val="19"/>
-          <w:lang w:val="fr-CH" w:eastAsia="fr-CH"/>
-        </w:rPr>
-        <w:t xml:space="preserve"> : </w:t>
+        <w:t xml:space="preserve">string.Format : </w:t>
       </w:r>
       <w:r>
         <w:rPr>
@@ -10129,39 +8919,17 @@
           <w:szCs w:val="19"/>
           <w:lang w:val="fr-CH" w:eastAsia="fr-CH"/>
         </w:rPr>
-        <w:t xml:space="preserve">et définition d’une limite pour la </w:t>
-      </w:r>
-      <w:proofErr w:type="gramStart"/>
-      <w:r>
-        <w:rPr>
-          <w:rFonts w:ascii="Cascadia Mono" w:hAnsi="Cascadia Mono" w:cs="Cascadia Mono"/>
-          <w:color w:val="000000"/>
-          <w:sz w:val="19"/>
-          <w:szCs w:val="19"/>
-          <w:lang w:val="fr-CH" w:eastAsia="fr-CH"/>
-        </w:rPr>
-        <w:t>boucle</w:t>
-      </w:r>
-      <w:r>
-        <w:rPr>
-          <w:rFonts w:ascii="Cascadia Mono" w:hAnsi="Cascadia Mono" w:cs="Cascadia Mono"/>
-          <w:color w:val="000000"/>
-          <w:sz w:val="19"/>
-          <w:szCs w:val="19"/>
-          <w:lang w:val="fr-CH" w:eastAsia="fr-CH"/>
-        </w:rPr>
-        <w:t>:</w:t>
-      </w:r>
-      <w:proofErr w:type="gramEnd"/>
-      <w:r>
-        <w:rPr>
-          <w:rFonts w:ascii="Cascadia Mono" w:hAnsi="Cascadia Mono" w:cs="Cascadia Mono"/>
-          <w:color w:val="000000"/>
-          <w:sz w:val="19"/>
-          <w:szCs w:val="19"/>
-          <w:lang w:val="fr-CH" w:eastAsia="fr-CH"/>
-        </w:rPr>
-        <w:t xml:space="preserve"> </w:t>
+        <w:t>et définition d’une limite pour la boucle</w:t>
+      </w:r>
+      <w:r>
+        <w:rPr>
+          <w:rFonts w:ascii="Cascadia Mono" w:hAnsi="Cascadia Mono" w:cs="Cascadia Mono"/>
+          <w:color w:val="000000"/>
+          <w:sz w:val="19"/>
+          <w:szCs w:val="19"/>
+          <w:lang w:val="fr-CH" w:eastAsia="fr-CH"/>
+        </w:rPr>
+        <w:t xml:space="preserve">: </w:t>
       </w:r>
       <w:r>
         <w:rPr>
@@ -10299,149 +9067,15 @@
           <w:lang w:val="fr-CH" w:eastAsia="fr-CH"/>
         </w:rPr>
       </w:pPr>
-    </w:p>
-    <w:p>
-      <w:pPr>
-        <w:rPr>
-          <w:rFonts w:ascii="Cascadia Mono" w:hAnsi="Cascadia Mono" w:cs="Cascadia Mono"/>
-          <w:color w:val="000000"/>
-          <w:sz w:val="19"/>
-          <w:szCs w:val="19"/>
-          <w:lang w:val="fr-CH" w:eastAsia="fr-CH"/>
-        </w:rPr>
-      </w:pPr>
-    </w:p>
-    <w:p>
-      <w:pPr>
-        <w:rPr>
-          <w:rFonts w:ascii="Cascadia Mono" w:hAnsi="Cascadia Mono" w:cs="Cascadia Mono"/>
-          <w:color w:val="000000"/>
-          <w:sz w:val="19"/>
-          <w:szCs w:val="19"/>
-          <w:lang w:val="fr-CH" w:eastAsia="fr-CH"/>
-        </w:rPr>
-      </w:pPr>
-    </w:p>
-    <w:p>
-      <w:pPr>
-        <w:rPr>
-          <w:rFonts w:ascii="Cascadia Mono" w:hAnsi="Cascadia Mono" w:cs="Cascadia Mono"/>
-          <w:color w:val="000000"/>
-          <w:sz w:val="19"/>
-          <w:szCs w:val="19"/>
-          <w:lang w:val="fr-CH" w:eastAsia="fr-CH"/>
-        </w:rPr>
-      </w:pPr>
-      <w:proofErr w:type="spellStart"/>
-      <w:r>
-        <w:rPr>
-          <w:rFonts w:ascii="Cascadia Mono" w:hAnsi="Cascadia Mono" w:cs="Cascadia Mono"/>
-          <w:color w:val="000000"/>
-          <w:sz w:val="19"/>
-          <w:szCs w:val="19"/>
-          <w:lang w:val="fr-CH" w:eastAsia="fr-CH"/>
-        </w:rPr>
-        <w:t>ChatGPT</w:t>
-      </w:r>
-      <w:proofErr w:type="spellEnd"/>
-      <w:r>
-        <w:rPr>
-          <w:rFonts w:ascii="Cascadia Mono" w:hAnsi="Cascadia Mono" w:cs="Cascadia Mono"/>
-          <w:color w:val="000000"/>
-          <w:sz w:val="19"/>
-          <w:szCs w:val="19"/>
-          <w:lang w:val="fr-CH" w:eastAsia="fr-CH"/>
-        </w:rPr>
-        <w:t xml:space="preserve"> PROMPT :</w:t>
-      </w:r>
-    </w:p>
-    <w:p>
-      <w:pPr>
-        <w:rPr>
-          <w:rFonts w:ascii="Cascadia Mono" w:hAnsi="Cascadia Mono" w:cs="Cascadia Mono"/>
-          <w:color w:val="000000"/>
-          <w:sz w:val="19"/>
-          <w:szCs w:val="19"/>
-          <w:lang w:val="fr-CH" w:eastAsia="fr-CH"/>
-        </w:rPr>
-      </w:pPr>
-      <w:r>
-        <w:rPr>
-          <w:rFonts w:ascii="Cascadia Mono" w:hAnsi="Cascadia Mono" w:cs="Cascadia Mono"/>
-          <w:color w:val="000000"/>
-          <w:sz w:val="19"/>
-          <w:szCs w:val="19"/>
-          <w:lang w:val="fr-CH" w:eastAsia="fr-CH"/>
-        </w:rPr>
-        <w:t>24.03.25</w:t>
-      </w:r>
-    </w:p>
-    <w:p>
-      <w:pPr>
-        <w:rPr>
-          <w:rFonts w:ascii="Cascadia Mono" w:hAnsi="Cascadia Mono" w:cs="Cascadia Mono"/>
-          <w:color w:val="000000"/>
-          <w:sz w:val="19"/>
-          <w:szCs w:val="19"/>
-          <w:lang w:val="fr-CH" w:eastAsia="fr-CH"/>
-        </w:rPr>
-      </w:pPr>
-      <w:r>
-        <w:rPr>
-          <w:rFonts w:ascii="Cascadia Mono" w:hAnsi="Cascadia Mono" w:cs="Cascadia Mono"/>
-          <w:color w:val="000000"/>
-          <w:sz w:val="19"/>
-          <w:szCs w:val="19"/>
-          <w:lang w:val="fr-CH" w:eastAsia="fr-CH"/>
-        </w:rPr>
-        <w:t xml:space="preserve">Pour l’erreur </w:t>
-      </w:r>
-      <w:r>
-        <w:rPr>
-          <w:rFonts w:ascii="Cascadia Mono" w:hAnsi="Cascadia Mono" w:cs="Cascadia Mono"/>
-          <w:color w:val="000000"/>
-          <w:sz w:val="19"/>
-          <w:szCs w:val="19"/>
-          <w:lang w:val="fr-CH" w:eastAsia="fr-CH"/>
-        </w:rPr>
-        <w:t>7</w:t>
-      </w:r>
-      <w:r>
-        <w:rPr>
-          <w:rFonts w:ascii="Cascadia Mono" w:hAnsi="Cascadia Mono" w:cs="Cascadia Mono"/>
-          <w:color w:val="000000"/>
-          <w:sz w:val="19"/>
-          <w:szCs w:val="19"/>
-          <w:lang w:val="fr-CH" w:eastAsia="fr-CH"/>
-        </w:rPr>
-        <w:t xml:space="preserve"> –</w:t>
-      </w:r>
-    </w:p>
-    <w:p>
-      <w:pPr>
-        <w:rPr>
-          <w:rFonts w:ascii="Cascadia Mono" w:hAnsi="Cascadia Mono" w:cs="Cascadia Mono"/>
-          <w:color w:val="000000"/>
-          <w:sz w:val="19"/>
-          <w:szCs w:val="19"/>
-          <w:lang w:val="fr-CH" w:eastAsia="fr-CH"/>
-        </w:rPr>
-      </w:pPr>
-      <w:r>
-        <w:rPr>
-          <w:rFonts w:ascii="Cascadia Mono" w:hAnsi="Cascadia Mono" w:cs="Cascadia Mono"/>
+      <w:r>
+        <w:rPr>
           <w:noProof/>
-          <w:color w:val="000000"/>
-          <w:sz w:val="19"/>
-          <w:szCs w:val="19"/>
-          <w:lang w:val="fr-CH" w:eastAsia="fr-CH"/>
-        </w:rPr>
-        <w:lastRenderedPageBreak/>
+        </w:rPr>
         <w:drawing>
-          <wp:inline distT="0" distB="0" distL="0" distR="0" wp14:anchorId="384020E5" wp14:editId="3F44BA0E">
-            <wp:extent cx="5759450" cy="4854575"/>
-            <wp:effectExtent l="0" t="0" r="0" b="3175"/>
-            <wp:docPr id="29" name="Image 29"/>
+          <wp:inline distT="0" distB="0" distL="0" distR="0" wp14:anchorId="636B8A25" wp14:editId="1C72F577">
+            <wp:extent cx="5759450" cy="304800"/>
+            <wp:effectExtent l="0" t="0" r="0" b="0"/>
+            <wp:docPr id="55" name="Image 55"/>
             <wp:cNvGraphicFramePr>
               <a:graphicFrameLocks xmlns:a="http://schemas.openxmlformats.org/drawingml/2006/main" noChangeAspect="1"/>
             </wp:cNvGraphicFramePr>
@@ -10461,7 +9095,7 @@
                   <pic:spPr>
                     <a:xfrm>
                       <a:off x="0" y="0"/>
-                      <a:ext cx="5759450" cy="4854575"/>
+                      <a:ext cx="5759450" cy="304800"/>
                     </a:xfrm>
                     <a:prstGeom prst="rect">
                       <a:avLst/>
@@ -10476,49 +9110,36 @@
     </w:p>
     <w:p>
       <w:pPr>
-        <w:rPr>
-          <w:rFonts w:ascii="Cascadia Mono" w:hAnsi="Cascadia Mono" w:cs="Cascadia Mono"/>
-          <w:color w:val="000000"/>
-          <w:sz w:val="19"/>
-          <w:szCs w:val="19"/>
-          <w:lang w:val="fr-CH" w:eastAsia="fr-CH"/>
-        </w:rPr>
-      </w:pPr>
-      <w:r>
-        <w:rPr>
-          <w:rFonts w:ascii="Cascadia Mono" w:hAnsi="Cascadia Mono" w:cs="Cascadia Mono"/>
-          <w:color w:val="000000"/>
-          <w:sz w:val="19"/>
-          <w:szCs w:val="19"/>
-          <w:lang w:val="fr-CH" w:eastAsia="fr-CH"/>
-        </w:rPr>
-        <w:t>25.03.25</w:t>
-      </w:r>
-    </w:p>
-    <w:p>
-      <w:pPr>
-        <w:rPr>
-          <w:rFonts w:ascii="Cascadia Mono" w:hAnsi="Cascadia Mono" w:cs="Cascadia Mono"/>
-          <w:color w:val="000000"/>
-          <w:sz w:val="19"/>
-          <w:szCs w:val="19"/>
-          <w:lang w:val="fr-CH" w:eastAsia="fr-CH"/>
-        </w:rPr>
-      </w:pPr>
-      <w:r>
-        <w:rPr>
-          <w:rFonts w:ascii="Cascadia Mono" w:hAnsi="Cascadia Mono" w:cs="Cascadia Mono"/>
+        <w:pStyle w:val="Paragraphedeliste"/>
+        <w:rPr>
+          <w:rFonts w:ascii="Cascadia Mono" w:hAnsi="Cascadia Mono" w:cs="Cascadia Mono"/>
+          <w:color w:val="000000"/>
+          <w:sz w:val="19"/>
+          <w:szCs w:val="19"/>
+          <w:lang w:val="fr-CH" w:eastAsia="fr-CH"/>
+        </w:rPr>
+      </w:pPr>
+    </w:p>
+    <w:p>
+      <w:pPr>
+        <w:pStyle w:val="Paragraphedeliste"/>
+        <w:rPr>
+          <w:rFonts w:ascii="Cascadia Mono" w:hAnsi="Cascadia Mono" w:cs="Cascadia Mono"/>
+          <w:color w:val="000000"/>
+          <w:sz w:val="19"/>
+          <w:szCs w:val="19"/>
+          <w:lang w:val="fr-CH" w:eastAsia="fr-CH"/>
+        </w:rPr>
+      </w:pPr>
+      <w:r>
+        <w:rPr>
           <w:noProof/>
-          <w:color w:val="000000"/>
-          <w:sz w:val="19"/>
-          <w:szCs w:val="19"/>
-          <w:lang w:val="fr-CH" w:eastAsia="fr-CH"/>
         </w:rPr>
         <w:drawing>
-          <wp:inline distT="0" distB="0" distL="0" distR="0" wp14:anchorId="4C79AD8A" wp14:editId="6499E133">
-            <wp:extent cx="5759450" cy="2882900"/>
+          <wp:inline distT="0" distB="0" distL="0" distR="0" wp14:anchorId="17DA5ABD" wp14:editId="22DD9D21">
+            <wp:extent cx="5759450" cy="271780"/>
             <wp:effectExtent l="0" t="0" r="0" b="0"/>
-            <wp:docPr id="30" name="Image 30"/>
+            <wp:docPr id="60" name="Image 60"/>
             <wp:cNvGraphicFramePr>
               <a:graphicFrameLocks xmlns:a="http://schemas.openxmlformats.org/drawingml/2006/main" noChangeAspect="1"/>
             </wp:cNvGraphicFramePr>
@@ -10538,7 +9159,7 @@
                   <pic:spPr>
                     <a:xfrm>
                       <a:off x="0" y="0"/>
-                      <a:ext cx="5759450" cy="2882900"/>
+                      <a:ext cx="5759450" cy="271780"/>
                     </a:xfrm>
                     <a:prstGeom prst="rect">
                       <a:avLst/>
@@ -10553,34 +9174,120 @@
     </w:p>
     <w:p>
       <w:pPr>
-        <w:rPr>
-          <w:rFonts w:ascii="Cascadia Mono" w:hAnsi="Cascadia Mono" w:cs="Cascadia Mono"/>
-          <w:color w:val="000000"/>
-          <w:sz w:val="19"/>
-          <w:szCs w:val="19"/>
-          <w:lang w:val="fr-CH" w:eastAsia="fr-CH"/>
-        </w:rPr>
-      </w:pPr>
-    </w:p>
-    <w:p>
-      <w:pPr>
-        <w:rPr>
-          <w:rFonts w:ascii="Cascadia Mono" w:hAnsi="Cascadia Mono" w:cs="Cascadia Mono"/>
-          <w:color w:val="000000"/>
-          <w:sz w:val="19"/>
-          <w:szCs w:val="19"/>
-          <w:lang w:val="fr-CH" w:eastAsia="fr-CH"/>
-        </w:rPr>
-      </w:pPr>
-      <w:r>
-        <w:rPr>
-          <w:rFonts w:ascii="Cascadia Mono" w:hAnsi="Cascadia Mono" w:cs="Cascadia Mono"/>
-          <w:color w:val="000000"/>
-          <w:sz w:val="19"/>
-          <w:szCs w:val="19"/>
-          <w:lang w:val="fr-CH" w:eastAsia="fr-CH"/>
-        </w:rPr>
-        <w:t>…</w:t>
+        <w:pStyle w:val="Paragraphedeliste"/>
+        <w:rPr>
+          <w:rFonts w:ascii="Cascadia Mono" w:hAnsi="Cascadia Mono" w:cs="Cascadia Mono"/>
+          <w:color w:val="000000"/>
+          <w:sz w:val="19"/>
+          <w:szCs w:val="19"/>
+          <w:lang w:val="fr-CH" w:eastAsia="fr-CH"/>
+        </w:rPr>
+      </w:pPr>
+    </w:p>
+    <w:p>
+      <w:pPr>
+        <w:rPr>
+          <w:rFonts w:ascii="Cascadia Mono" w:hAnsi="Cascadia Mono" w:cs="Cascadia Mono"/>
+          <w:color w:val="000000"/>
+          <w:sz w:val="19"/>
+          <w:szCs w:val="19"/>
+          <w:lang w:val="fr-CH" w:eastAsia="fr-CH"/>
+        </w:rPr>
+      </w:pPr>
+    </w:p>
+    <w:p>
+      <w:pPr>
+        <w:rPr>
+          <w:rFonts w:ascii="Cascadia Mono" w:hAnsi="Cascadia Mono" w:cs="Cascadia Mono"/>
+          <w:color w:val="000000"/>
+          <w:sz w:val="19"/>
+          <w:szCs w:val="19"/>
+          <w:lang w:val="fr-CH" w:eastAsia="fr-CH"/>
+        </w:rPr>
+      </w:pPr>
+    </w:p>
+    <w:p>
+      <w:pPr>
+        <w:rPr>
+          <w:rFonts w:ascii="Cascadia Mono" w:hAnsi="Cascadia Mono" w:cs="Cascadia Mono"/>
+          <w:color w:val="000000"/>
+          <w:sz w:val="19"/>
+          <w:szCs w:val="19"/>
+          <w:lang w:val="fr-CH" w:eastAsia="fr-CH"/>
+        </w:rPr>
+      </w:pPr>
+      <w:r>
+        <w:rPr>
+          <w:rFonts w:ascii="Cascadia Mono" w:hAnsi="Cascadia Mono" w:cs="Cascadia Mono"/>
+          <w:color w:val="000000"/>
+          <w:sz w:val="19"/>
+          <w:szCs w:val="19"/>
+          <w:lang w:val="fr-CH" w:eastAsia="fr-CH"/>
+        </w:rPr>
+        <w:lastRenderedPageBreak/>
+        <w:t>ChatGPT PROMPT :</w:t>
+      </w:r>
+    </w:p>
+    <w:p>
+      <w:pPr>
+        <w:rPr>
+          <w:rFonts w:ascii="Cascadia Mono" w:hAnsi="Cascadia Mono" w:cs="Cascadia Mono"/>
+          <w:color w:val="000000"/>
+          <w:sz w:val="19"/>
+          <w:szCs w:val="19"/>
+          <w:lang w:val="fr-CH" w:eastAsia="fr-CH"/>
+        </w:rPr>
+      </w:pPr>
+      <w:r>
+        <w:rPr>
+          <w:rFonts w:ascii="Cascadia Mono" w:hAnsi="Cascadia Mono" w:cs="Cascadia Mono"/>
+          <w:color w:val="000000"/>
+          <w:sz w:val="19"/>
+          <w:szCs w:val="19"/>
+          <w:lang w:val="fr-CH" w:eastAsia="fr-CH"/>
+        </w:rPr>
+        <w:t>24.03.25</w:t>
+      </w:r>
+    </w:p>
+    <w:p>
+      <w:pPr>
+        <w:rPr>
+          <w:rFonts w:ascii="Cascadia Mono" w:hAnsi="Cascadia Mono" w:cs="Cascadia Mono"/>
+          <w:color w:val="000000"/>
+          <w:sz w:val="19"/>
+          <w:szCs w:val="19"/>
+          <w:lang w:val="fr-CH" w:eastAsia="fr-CH"/>
+        </w:rPr>
+      </w:pPr>
+      <w:r>
+        <w:rPr>
+          <w:rFonts w:ascii="Cascadia Mono" w:hAnsi="Cascadia Mono" w:cs="Cascadia Mono"/>
+          <w:color w:val="000000"/>
+          <w:sz w:val="19"/>
+          <w:szCs w:val="19"/>
+          <w:lang w:val="fr-CH" w:eastAsia="fr-CH"/>
+        </w:rPr>
+        <w:t xml:space="preserve">Pour l’erreur </w:t>
+      </w:r>
+      <w:r>
+        <w:rPr>
+          <w:rFonts w:ascii="Cascadia Mono" w:hAnsi="Cascadia Mono" w:cs="Cascadia Mono"/>
+          <w:color w:val="000000"/>
+          <w:sz w:val="19"/>
+          <w:szCs w:val="19"/>
+          <w:lang w:val="fr-CH" w:eastAsia="fr-CH"/>
+        </w:rPr>
+        <w:t>7</w:t>
+      </w:r>
+      <w:r>
+        <w:rPr>
+          <w:rFonts w:ascii="Cascadia Mono" w:hAnsi="Cascadia Mono" w:cs="Cascadia Mono"/>
+          <w:color w:val="000000"/>
+          <w:sz w:val="19"/>
+          <w:szCs w:val="19"/>
+          <w:lang w:val="fr-CH" w:eastAsia="fr-CH"/>
+        </w:rPr>
+        <w:t xml:space="preserve"> –</w:t>
       </w:r>
     </w:p>
     <w:p>
@@ -10602,12 +9309,11 @@
           <w:szCs w:val="19"/>
           <w:lang w:val="fr-CH" w:eastAsia="fr-CH"/>
         </w:rPr>
-        <w:lastRenderedPageBreak/>
         <w:drawing>
-          <wp:inline distT="0" distB="0" distL="0" distR="0" wp14:anchorId="2C99433F" wp14:editId="5DCB3289">
-            <wp:extent cx="5759450" cy="2905125"/>
-            <wp:effectExtent l="0" t="0" r="0" b="9525"/>
-            <wp:docPr id="31" name="Image 31"/>
+          <wp:inline distT="0" distB="0" distL="0" distR="0" wp14:anchorId="384020E5" wp14:editId="3F44BA0E">
+            <wp:extent cx="5759450" cy="4854575"/>
+            <wp:effectExtent l="0" t="0" r="0" b="3175"/>
+            <wp:docPr id="29" name="Image 29"/>
             <wp:cNvGraphicFramePr>
               <a:graphicFrameLocks xmlns:a="http://schemas.openxmlformats.org/drawingml/2006/main" noChangeAspect="1"/>
             </wp:cNvGraphicFramePr>
@@ -10627,7 +9333,7 @@
                   <pic:spPr>
                     <a:xfrm>
                       <a:off x="0" y="0"/>
-                      <a:ext cx="5759450" cy="2905125"/>
+                      <a:ext cx="5759450" cy="4854575"/>
                     </a:xfrm>
                     <a:prstGeom prst="rect">
                       <a:avLst/>
@@ -10650,6 +9356,16 @@
           <w:lang w:val="fr-CH" w:eastAsia="fr-CH"/>
         </w:rPr>
       </w:pPr>
+      <w:r>
+        <w:rPr>
+          <w:rFonts w:ascii="Cascadia Mono" w:hAnsi="Cascadia Mono" w:cs="Cascadia Mono"/>
+          <w:color w:val="000000"/>
+          <w:sz w:val="19"/>
+          <w:szCs w:val="19"/>
+          <w:lang w:val="fr-CH" w:eastAsia="fr-CH"/>
+        </w:rPr>
+        <w:t>25.03.25</w:t>
+      </w:r>
     </w:p>
     <w:p>
       <w:pPr>
@@ -10671,10 +9387,10 @@
           <w:lang w:val="fr-CH" w:eastAsia="fr-CH"/>
         </w:rPr>
         <w:drawing>
-          <wp:inline distT="0" distB="0" distL="0" distR="0" wp14:anchorId="1584616B" wp14:editId="17163842">
-            <wp:extent cx="5759450" cy="2643505"/>
-            <wp:effectExtent l="0" t="0" r="0" b="4445"/>
-            <wp:docPr id="32" name="Image 32"/>
+          <wp:inline distT="0" distB="0" distL="0" distR="0" wp14:anchorId="4C79AD8A" wp14:editId="6499E133">
+            <wp:extent cx="5759450" cy="2882900"/>
+            <wp:effectExtent l="0" t="0" r="0" b="0"/>
+            <wp:docPr id="30" name="Image 30"/>
             <wp:cNvGraphicFramePr>
               <a:graphicFrameLocks xmlns:a="http://schemas.openxmlformats.org/drawingml/2006/main" noChangeAspect="1"/>
             </wp:cNvGraphicFramePr>
@@ -10694,7 +9410,7 @@
                   <pic:spPr>
                     <a:xfrm>
                       <a:off x="0" y="0"/>
-                      <a:ext cx="5759450" cy="2643505"/>
+                      <a:ext cx="5759450" cy="2882900"/>
                     </a:xfrm>
                     <a:prstGeom prst="rect">
                       <a:avLst/>
@@ -10717,6 +9433,38 @@
           <w:lang w:val="fr-CH" w:eastAsia="fr-CH"/>
         </w:rPr>
       </w:pPr>
+    </w:p>
+    <w:p>
+      <w:pPr>
+        <w:rPr>
+          <w:rFonts w:ascii="Cascadia Mono" w:hAnsi="Cascadia Mono" w:cs="Cascadia Mono"/>
+          <w:color w:val="000000"/>
+          <w:sz w:val="19"/>
+          <w:szCs w:val="19"/>
+          <w:lang w:val="fr-CH" w:eastAsia="fr-CH"/>
+        </w:rPr>
+      </w:pPr>
+      <w:r>
+        <w:rPr>
+          <w:rFonts w:ascii="Cascadia Mono" w:hAnsi="Cascadia Mono" w:cs="Cascadia Mono"/>
+          <w:color w:val="000000"/>
+          <w:sz w:val="19"/>
+          <w:szCs w:val="19"/>
+          <w:lang w:val="fr-CH" w:eastAsia="fr-CH"/>
+        </w:rPr>
+        <w:t>…</w:t>
+      </w:r>
+    </w:p>
+    <w:p>
+      <w:pPr>
+        <w:rPr>
+          <w:rFonts w:ascii="Cascadia Mono" w:hAnsi="Cascadia Mono" w:cs="Cascadia Mono"/>
+          <w:color w:val="000000"/>
+          <w:sz w:val="19"/>
+          <w:szCs w:val="19"/>
+          <w:lang w:val="fr-CH" w:eastAsia="fr-CH"/>
+        </w:rPr>
+      </w:pPr>
       <w:r>
         <w:rPr>
           <w:rFonts w:ascii="Cascadia Mono" w:hAnsi="Cascadia Mono" w:cs="Cascadia Mono"/>
@@ -10728,10 +9476,10 @@
         </w:rPr>
         <w:lastRenderedPageBreak/>
         <w:drawing>
-          <wp:inline distT="0" distB="0" distL="0" distR="0" wp14:anchorId="16CA1F62" wp14:editId="7846F59F">
-            <wp:extent cx="5759450" cy="3378835"/>
-            <wp:effectExtent l="0" t="0" r="0" b="0"/>
-            <wp:docPr id="33" name="Image 33"/>
+          <wp:inline distT="0" distB="0" distL="0" distR="0" wp14:anchorId="2C99433F" wp14:editId="5DCB3289">
+            <wp:extent cx="5759450" cy="2905125"/>
+            <wp:effectExtent l="0" t="0" r="0" b="9525"/>
+            <wp:docPr id="31" name="Image 31"/>
             <wp:cNvGraphicFramePr>
               <a:graphicFrameLocks xmlns:a="http://schemas.openxmlformats.org/drawingml/2006/main" noChangeAspect="1"/>
             </wp:cNvGraphicFramePr>
@@ -10751,7 +9499,7 @@
                   <pic:spPr>
                     <a:xfrm>
                       <a:off x="0" y="0"/>
-                      <a:ext cx="5759450" cy="3378835"/>
+                      <a:ext cx="5759450" cy="2905125"/>
                     </a:xfrm>
                     <a:prstGeom prst="rect">
                       <a:avLst/>
@@ -10788,54 +9536,17 @@
       <w:r>
         <w:rPr>
           <w:rFonts w:ascii="Cascadia Mono" w:hAnsi="Cascadia Mono" w:cs="Cascadia Mono"/>
-          <w:color w:val="000000"/>
-          <w:sz w:val="19"/>
-          <w:szCs w:val="19"/>
-          <w:lang w:val="fr-CH" w:eastAsia="fr-CH"/>
-        </w:rPr>
-        <w:t>26.03.25</w:t>
-      </w:r>
-    </w:p>
-    <w:p>
-      <w:pPr>
-        <w:rPr>
-          <w:rFonts w:ascii="Cascadia Mono" w:hAnsi="Cascadia Mono" w:cs="Cascadia Mono"/>
-          <w:color w:val="000000"/>
-          <w:sz w:val="19"/>
-          <w:szCs w:val="19"/>
-          <w:lang w:val="fr-CH" w:eastAsia="fr-CH"/>
-        </w:rPr>
-      </w:pPr>
-      <w:r>
-        <w:rPr>
-          <w:rFonts w:ascii="Cascadia Mono" w:hAnsi="Cascadia Mono" w:cs="Cascadia Mono"/>
-          <w:color w:val="000000"/>
-          <w:sz w:val="19"/>
-          <w:szCs w:val="19"/>
-          <w:lang w:val="fr-CH" w:eastAsia="fr-CH"/>
-        </w:rPr>
-        <w:t>J’ai lu la remarque et créé un nouveau label.</w:t>
-      </w:r>
-    </w:p>
-    <w:p>
-      <w:pPr>
-        <w:rPr>
-          <w:rFonts w:ascii="Cascadia Mono" w:hAnsi="Cascadia Mono" w:cs="Cascadia Mono"/>
-          <w:color w:val="000000"/>
-          <w:sz w:val="19"/>
-          <w:szCs w:val="19"/>
-          <w:lang w:val="fr-CH" w:eastAsia="fr-CH"/>
-        </w:rPr>
-      </w:pPr>
-      <w:r>
-        <w:rPr>
           <w:noProof/>
+          <w:color w:val="000000"/>
+          <w:sz w:val="19"/>
+          <w:szCs w:val="19"/>
+          <w:lang w:val="fr-CH" w:eastAsia="fr-CH"/>
         </w:rPr>
         <w:drawing>
-          <wp:inline distT="0" distB="0" distL="0" distR="0" wp14:anchorId="7A40E75B" wp14:editId="278A440B">
-            <wp:extent cx="5759450" cy="4309110"/>
-            <wp:effectExtent l="0" t="0" r="0" b="0"/>
-            <wp:docPr id="35" name="Image 35"/>
+          <wp:inline distT="0" distB="0" distL="0" distR="0" wp14:anchorId="1584616B" wp14:editId="17163842">
+            <wp:extent cx="5759450" cy="2643505"/>
+            <wp:effectExtent l="0" t="0" r="0" b="4445"/>
+            <wp:docPr id="32" name="Image 32"/>
             <wp:cNvGraphicFramePr>
               <a:graphicFrameLocks xmlns:a="http://schemas.openxmlformats.org/drawingml/2006/main" noChangeAspect="1"/>
             </wp:cNvGraphicFramePr>
@@ -10855,7 +9566,7 @@
                   <pic:spPr>
                     <a:xfrm>
                       <a:off x="0" y="0"/>
-                      <a:ext cx="5759450" cy="4309110"/>
+                      <a:ext cx="5759450" cy="2643505"/>
                     </a:xfrm>
                     <a:prstGeom prst="rect">
                       <a:avLst/>
@@ -10878,70 +9589,21 @@
           <w:lang w:val="fr-CH" w:eastAsia="fr-CH"/>
         </w:rPr>
       </w:pPr>
-    </w:p>
-    <w:p>
-      <w:pPr>
-        <w:rPr>
-          <w:rFonts w:ascii="Cascadia Mono" w:hAnsi="Cascadia Mono" w:cs="Cascadia Mono"/>
-          <w:color w:val="000000"/>
-          <w:sz w:val="19"/>
-          <w:szCs w:val="19"/>
-          <w:lang w:val="fr-CH" w:eastAsia="fr-CH"/>
-        </w:rPr>
-      </w:pPr>
-    </w:p>
-    <w:p>
-      <w:pPr>
-        <w:rPr>
-          <w:rFonts w:ascii="Cascadia Mono" w:hAnsi="Cascadia Mono" w:cs="Cascadia Mono"/>
-          <w:color w:val="000000"/>
-          <w:sz w:val="19"/>
-          <w:szCs w:val="19"/>
-          <w:lang w:val="fr-CH" w:eastAsia="fr-CH"/>
-        </w:rPr>
-      </w:pPr>
-    </w:p>
-    <w:p>
-      <w:pPr>
-        <w:rPr>
-          <w:rFonts w:ascii="Cascadia Mono" w:hAnsi="Cascadia Mono" w:cs="Cascadia Mono"/>
-          <w:color w:val="000000"/>
-          <w:sz w:val="19"/>
-          <w:szCs w:val="19"/>
-          <w:lang w:val="fr-CH" w:eastAsia="fr-CH"/>
-        </w:rPr>
-      </w:pPr>
-      <w:r>
-        <w:rPr>
-          <w:rFonts w:ascii="Cascadia Mono" w:hAnsi="Cascadia Mono" w:cs="Cascadia Mono"/>
+      <w:r>
+        <w:rPr>
+          <w:rFonts w:ascii="Cascadia Mono" w:hAnsi="Cascadia Mono" w:cs="Cascadia Mono"/>
+          <w:noProof/>
           <w:color w:val="000000"/>
           <w:sz w:val="19"/>
           <w:szCs w:val="19"/>
           <w:lang w:val="fr-CH" w:eastAsia="fr-CH"/>
         </w:rPr>
         <w:lastRenderedPageBreak/>
-        <w:t>27.03.25</w:t>
-      </w:r>
-    </w:p>
-    <w:p>
-      <w:pPr>
-        <w:rPr>
-          <w:rFonts w:ascii="Cascadia Mono" w:hAnsi="Cascadia Mono" w:cs="Cascadia Mono"/>
-          <w:color w:val="000000"/>
-          <w:sz w:val="19"/>
-          <w:szCs w:val="19"/>
-          <w:lang w:val="fr-CH" w:eastAsia="fr-CH"/>
-        </w:rPr>
-      </w:pPr>
-      <w:r>
-        <w:rPr>
-          <w:noProof/>
-        </w:rPr>
         <w:drawing>
-          <wp:inline distT="0" distB="0" distL="0" distR="0" wp14:anchorId="12A4AA15" wp14:editId="764D4675">
-            <wp:extent cx="5759450" cy="4692650"/>
+          <wp:inline distT="0" distB="0" distL="0" distR="0" wp14:anchorId="16CA1F62" wp14:editId="7846F59F">
+            <wp:extent cx="5759450" cy="3378835"/>
             <wp:effectExtent l="0" t="0" r="0" b="0"/>
-            <wp:docPr id="49" name="Image 49"/>
+            <wp:docPr id="33" name="Image 33"/>
             <wp:cNvGraphicFramePr>
               <a:graphicFrameLocks xmlns:a="http://schemas.openxmlformats.org/drawingml/2006/main" noChangeAspect="1"/>
             </wp:cNvGraphicFramePr>
@@ -10961,7 +9623,7 @@
                   <pic:spPr>
                     <a:xfrm>
                       <a:off x="0" y="0"/>
-                      <a:ext cx="5759450" cy="4692650"/>
+                      <a:ext cx="5759450" cy="3378835"/>
                     </a:xfrm>
                     <a:prstGeom prst="rect">
                       <a:avLst/>
@@ -10997,13 +9659,55 @@
       </w:pPr>
       <w:r>
         <w:rPr>
+          <w:rFonts w:ascii="Cascadia Mono" w:hAnsi="Cascadia Mono" w:cs="Cascadia Mono"/>
+          <w:color w:val="000000"/>
+          <w:sz w:val="19"/>
+          <w:szCs w:val="19"/>
+          <w:lang w:val="fr-CH" w:eastAsia="fr-CH"/>
+        </w:rPr>
+        <w:t>26.03.25</w:t>
+      </w:r>
+    </w:p>
+    <w:p>
+      <w:pPr>
+        <w:rPr>
+          <w:rFonts w:ascii="Cascadia Mono" w:hAnsi="Cascadia Mono" w:cs="Cascadia Mono"/>
+          <w:color w:val="000000"/>
+          <w:sz w:val="19"/>
+          <w:szCs w:val="19"/>
+          <w:lang w:val="fr-CH" w:eastAsia="fr-CH"/>
+        </w:rPr>
+      </w:pPr>
+      <w:r>
+        <w:rPr>
+          <w:rFonts w:ascii="Cascadia Mono" w:hAnsi="Cascadia Mono" w:cs="Cascadia Mono"/>
+          <w:color w:val="000000"/>
+          <w:sz w:val="19"/>
+          <w:szCs w:val="19"/>
+          <w:lang w:val="fr-CH" w:eastAsia="fr-CH"/>
+        </w:rPr>
+        <w:t>J’ai lu la remarque et créé un nouveau label.</w:t>
+      </w:r>
+    </w:p>
+    <w:p>
+      <w:pPr>
+        <w:rPr>
+          <w:rFonts w:ascii="Cascadia Mono" w:hAnsi="Cascadia Mono" w:cs="Cascadia Mono"/>
+          <w:color w:val="000000"/>
+          <w:sz w:val="19"/>
+          <w:szCs w:val="19"/>
+          <w:lang w:val="fr-CH" w:eastAsia="fr-CH"/>
+        </w:rPr>
+      </w:pPr>
+      <w:r>
+        <w:rPr>
           <w:noProof/>
         </w:rPr>
         <w:drawing>
-          <wp:inline distT="0" distB="0" distL="0" distR="0" wp14:anchorId="588D0BFF" wp14:editId="25B50865">
-            <wp:extent cx="5759450" cy="3440430"/>
-            <wp:effectExtent l="0" t="0" r="0" b="7620"/>
-            <wp:docPr id="52" name="Image 52"/>
+          <wp:inline distT="0" distB="0" distL="0" distR="0" wp14:anchorId="7A40E75B" wp14:editId="278A440B">
+            <wp:extent cx="5759450" cy="4309110"/>
+            <wp:effectExtent l="0" t="0" r="0" b="0"/>
+            <wp:docPr id="35" name="Image 35"/>
             <wp:cNvGraphicFramePr>
               <a:graphicFrameLocks xmlns:a="http://schemas.openxmlformats.org/drawingml/2006/main" noChangeAspect="1"/>
             </wp:cNvGraphicFramePr>
@@ -11023,7 +9727,7 @@
                   <pic:spPr>
                     <a:xfrm>
                       <a:off x="0" y="0"/>
-                      <a:ext cx="5759450" cy="3440430"/>
+                      <a:ext cx="5759450" cy="4309110"/>
                     </a:xfrm>
                     <a:prstGeom prst="rect">
                       <a:avLst/>
@@ -11057,6 +9761,28 @@
           <w:lang w:val="fr-CH" w:eastAsia="fr-CH"/>
         </w:rPr>
       </w:pPr>
+    </w:p>
+    <w:p>
+      <w:pPr>
+        <w:rPr>
+          <w:rFonts w:ascii="Cascadia Mono" w:hAnsi="Cascadia Mono" w:cs="Cascadia Mono"/>
+          <w:color w:val="000000"/>
+          <w:sz w:val="19"/>
+          <w:szCs w:val="19"/>
+          <w:lang w:val="fr-CH" w:eastAsia="fr-CH"/>
+        </w:rPr>
+      </w:pPr>
+    </w:p>
+    <w:p>
+      <w:pPr>
+        <w:rPr>
+          <w:rFonts w:ascii="Cascadia Mono" w:hAnsi="Cascadia Mono" w:cs="Cascadia Mono"/>
+          <w:color w:val="000000"/>
+          <w:sz w:val="19"/>
+          <w:szCs w:val="19"/>
+          <w:lang w:val="fr-CH" w:eastAsia="fr-CH"/>
+        </w:rPr>
+      </w:pPr>
       <w:r>
         <w:rPr>
           <w:rFonts w:ascii="Cascadia Mono" w:hAnsi="Cascadia Mono" w:cs="Cascadia Mono"/>
@@ -11066,19 +9792,8 @@
           <w:lang w:val="fr-CH" w:eastAsia="fr-CH"/>
         </w:rPr>
         <w:lastRenderedPageBreak/>
-        <w:t xml:space="preserve">28.03.25 </w:t>
-      </w:r>
-    </w:p>
-    <w:p>
-      <w:pPr>
-        <w:rPr>
-          <w:rFonts w:ascii="Cascadia Mono" w:hAnsi="Cascadia Mono" w:cs="Cascadia Mono"/>
-          <w:color w:val="000000"/>
-          <w:sz w:val="19"/>
-          <w:szCs w:val="19"/>
-          <w:lang w:val="fr-CH" w:eastAsia="fr-CH"/>
-        </w:rPr>
-      </w:pPr>
+        <w:t>27.03.25</w:t>
+      </w:r>
     </w:p>
     <w:p>
       <w:pPr>
@@ -11095,10 +9810,10 @@
           <w:noProof/>
         </w:rPr>
         <w:drawing>
-          <wp:inline distT="0" distB="0" distL="0" distR="0" wp14:anchorId="5943A238" wp14:editId="78034046">
-            <wp:extent cx="5759450" cy="4676140"/>
+          <wp:inline distT="0" distB="0" distL="0" distR="0" wp14:anchorId="12A4AA15" wp14:editId="764D4675">
+            <wp:extent cx="5759450" cy="4692650"/>
             <wp:effectExtent l="0" t="0" r="0" b="0"/>
-            <wp:docPr id="57" name="Image 57"/>
+            <wp:docPr id="49" name="Image 49"/>
             <wp:cNvGraphicFramePr>
               <a:graphicFrameLocks xmlns:a="http://schemas.openxmlformats.org/drawingml/2006/main" noChangeAspect="1"/>
             </wp:cNvGraphicFramePr>
@@ -11118,7 +9833,7 @@
                   <pic:spPr>
                     <a:xfrm>
                       <a:off x="0" y="0"/>
-                      <a:ext cx="5759450" cy="4676140"/>
+                      <a:ext cx="5759450" cy="4692650"/>
                     </a:xfrm>
                     <a:prstGeom prst="rect">
                       <a:avLst/>
@@ -11154,50 +9869,13 @@
       </w:pPr>
       <w:r>
         <w:rPr>
-          <w:rFonts w:ascii="Cascadia Mono" w:hAnsi="Cascadia Mono" w:cs="Cascadia Mono"/>
-          <w:color w:val="000000"/>
-          <w:sz w:val="19"/>
-          <w:szCs w:val="19"/>
-          <w:lang w:val="fr-CH" w:eastAsia="fr-CH"/>
-        </w:rPr>
-        <w:t>Tests :</w:t>
-      </w:r>
-    </w:p>
-    <w:p>
-      <w:pPr>
-        <w:pStyle w:val="Paragraphedeliste"/>
-        <w:numPr>
-          <w:ilvl w:val="1"/>
-          <w:numId w:val="10"/>
-        </w:numPr>
-        <w:rPr>
-          <w:rFonts w:ascii="Cascadia Mono" w:hAnsi="Cascadia Mono" w:cs="Cascadia Mono"/>
-          <w:color w:val="000000"/>
-          <w:sz w:val="19"/>
-          <w:szCs w:val="19"/>
-          <w:lang w:val="fr-CH" w:eastAsia="fr-CH"/>
-        </w:rPr>
-      </w:pPr>
-      <w:r>
-        <w:rPr>
-          <w:rFonts w:ascii="Cascadia Mono" w:hAnsi="Cascadia Mono" w:cs="Cascadia Mono"/>
-          <w:color w:val="000000"/>
-          <w:sz w:val="19"/>
-          <w:szCs w:val="19"/>
-          <w:lang w:val="fr-CH" w:eastAsia="fr-CH"/>
-        </w:rPr>
-        <w:lastRenderedPageBreak/>
-        <w:t xml:space="preserve">Logo et nom de l’application partagé : </w:t>
-      </w:r>
-      <w:r>
-        <w:rPr>
           <w:noProof/>
         </w:rPr>
         <w:drawing>
-          <wp:inline distT="0" distB="0" distL="0" distR="0" wp14:anchorId="264EECD5" wp14:editId="506E6CD8">
-            <wp:extent cx="5759450" cy="3408045"/>
-            <wp:effectExtent l="0" t="0" r="0" b="1905"/>
-            <wp:docPr id="6" name="Image 6"/>
+          <wp:inline distT="0" distB="0" distL="0" distR="0" wp14:anchorId="588D0BFF" wp14:editId="25B50865">
+            <wp:extent cx="5759450" cy="3440430"/>
+            <wp:effectExtent l="0" t="0" r="0" b="7620"/>
+            <wp:docPr id="52" name="Image 52"/>
             <wp:cNvGraphicFramePr>
               <a:graphicFrameLocks xmlns:a="http://schemas.openxmlformats.org/drawingml/2006/main" noChangeAspect="1"/>
             </wp:cNvGraphicFramePr>
@@ -11217,6 +9895,200 @@
                   <pic:spPr>
                     <a:xfrm>
                       <a:off x="0" y="0"/>
+                      <a:ext cx="5759450" cy="3440430"/>
+                    </a:xfrm>
+                    <a:prstGeom prst="rect">
+                      <a:avLst/>
+                    </a:prstGeom>
+                  </pic:spPr>
+                </pic:pic>
+              </a:graphicData>
+            </a:graphic>
+          </wp:inline>
+        </w:drawing>
+      </w:r>
+    </w:p>
+    <w:p>
+      <w:pPr>
+        <w:rPr>
+          <w:rFonts w:ascii="Cascadia Mono" w:hAnsi="Cascadia Mono" w:cs="Cascadia Mono"/>
+          <w:color w:val="000000"/>
+          <w:sz w:val="19"/>
+          <w:szCs w:val="19"/>
+          <w:lang w:val="fr-CH" w:eastAsia="fr-CH"/>
+        </w:rPr>
+      </w:pPr>
+    </w:p>
+    <w:p>
+      <w:pPr>
+        <w:rPr>
+          <w:rFonts w:ascii="Cascadia Mono" w:hAnsi="Cascadia Mono" w:cs="Cascadia Mono"/>
+          <w:color w:val="000000"/>
+          <w:sz w:val="19"/>
+          <w:szCs w:val="19"/>
+          <w:lang w:val="fr-CH" w:eastAsia="fr-CH"/>
+        </w:rPr>
+      </w:pPr>
+      <w:r>
+        <w:rPr>
+          <w:rFonts w:ascii="Cascadia Mono" w:hAnsi="Cascadia Mono" w:cs="Cascadia Mono"/>
+          <w:color w:val="000000"/>
+          <w:sz w:val="19"/>
+          <w:szCs w:val="19"/>
+          <w:lang w:val="fr-CH" w:eastAsia="fr-CH"/>
+        </w:rPr>
+        <w:lastRenderedPageBreak/>
+        <w:t xml:space="preserve">28.03.25 </w:t>
+      </w:r>
+    </w:p>
+    <w:p>
+      <w:pPr>
+        <w:rPr>
+          <w:rFonts w:ascii="Cascadia Mono" w:hAnsi="Cascadia Mono" w:cs="Cascadia Mono"/>
+          <w:color w:val="000000"/>
+          <w:sz w:val="19"/>
+          <w:szCs w:val="19"/>
+          <w:lang w:val="fr-CH" w:eastAsia="fr-CH"/>
+        </w:rPr>
+      </w:pPr>
+    </w:p>
+    <w:p>
+      <w:pPr>
+        <w:rPr>
+          <w:rFonts w:ascii="Cascadia Mono" w:hAnsi="Cascadia Mono" w:cs="Cascadia Mono"/>
+          <w:color w:val="000000"/>
+          <w:sz w:val="19"/>
+          <w:szCs w:val="19"/>
+          <w:lang w:val="fr-CH" w:eastAsia="fr-CH"/>
+        </w:rPr>
+      </w:pPr>
+      <w:r>
+        <w:rPr>
+          <w:noProof/>
+        </w:rPr>
+        <w:drawing>
+          <wp:inline distT="0" distB="0" distL="0" distR="0" wp14:anchorId="5943A238" wp14:editId="78034046">
+            <wp:extent cx="5759450" cy="4676140"/>
+            <wp:effectExtent l="0" t="0" r="0" b="0"/>
+            <wp:docPr id="57" name="Image 57"/>
+            <wp:cNvGraphicFramePr>
+              <a:graphicFrameLocks xmlns:a="http://schemas.openxmlformats.org/drawingml/2006/main" noChangeAspect="1"/>
+            </wp:cNvGraphicFramePr>
+            <a:graphic xmlns:a="http://schemas.openxmlformats.org/drawingml/2006/main">
+              <a:graphicData uri="http://schemas.openxmlformats.org/drawingml/2006/picture">
+                <pic:pic xmlns:pic="http://schemas.openxmlformats.org/drawingml/2006/picture">
+                  <pic:nvPicPr>
+                    <pic:cNvPr id="1" name=""/>
+                    <pic:cNvPicPr/>
+                  </pic:nvPicPr>
+                  <pic:blipFill>
+                    <a:blip r:embed="rId72"/>
+                    <a:stretch>
+                      <a:fillRect/>
+                    </a:stretch>
+                  </pic:blipFill>
+                  <pic:spPr>
+                    <a:xfrm>
+                      <a:off x="0" y="0"/>
+                      <a:ext cx="5759450" cy="4676140"/>
+                    </a:xfrm>
+                    <a:prstGeom prst="rect">
+                      <a:avLst/>
+                    </a:prstGeom>
+                  </pic:spPr>
+                </pic:pic>
+              </a:graphicData>
+            </a:graphic>
+          </wp:inline>
+        </w:drawing>
+      </w:r>
+    </w:p>
+    <w:p>
+      <w:pPr>
+        <w:rPr>
+          <w:rFonts w:ascii="Cascadia Mono" w:hAnsi="Cascadia Mono" w:cs="Cascadia Mono"/>
+          <w:color w:val="000000"/>
+          <w:sz w:val="19"/>
+          <w:szCs w:val="19"/>
+          <w:lang w:val="fr-CH" w:eastAsia="fr-CH"/>
+        </w:rPr>
+      </w:pPr>
+    </w:p>
+    <w:p>
+      <w:pPr>
+        <w:rPr>
+          <w:rFonts w:ascii="Cascadia Mono" w:hAnsi="Cascadia Mono" w:cs="Cascadia Mono"/>
+          <w:color w:val="000000"/>
+          <w:sz w:val="19"/>
+          <w:szCs w:val="19"/>
+          <w:lang w:val="fr-CH" w:eastAsia="fr-CH"/>
+        </w:rPr>
+      </w:pPr>
+      <w:r>
+        <w:rPr>
+          <w:rFonts w:ascii="Cascadia Mono" w:hAnsi="Cascadia Mono" w:cs="Cascadia Mono"/>
+          <w:color w:val="000000"/>
+          <w:sz w:val="19"/>
+          <w:szCs w:val="19"/>
+          <w:lang w:val="fr-CH" w:eastAsia="fr-CH"/>
+        </w:rPr>
+        <w:t>Tests :</w:t>
+      </w:r>
+    </w:p>
+    <w:p>
+      <w:pPr>
+        <w:pStyle w:val="Paragraphedeliste"/>
+        <w:numPr>
+          <w:ilvl w:val="1"/>
+          <w:numId w:val="10"/>
+        </w:numPr>
+        <w:rPr>
+          <w:rFonts w:ascii="Cascadia Mono" w:hAnsi="Cascadia Mono" w:cs="Cascadia Mono"/>
+          <w:color w:val="000000"/>
+          <w:sz w:val="19"/>
+          <w:szCs w:val="19"/>
+          <w:lang w:val="fr-CH" w:eastAsia="fr-CH"/>
+        </w:rPr>
+      </w:pPr>
+      <w:r>
+        <w:rPr>
+          <w:rFonts w:ascii="Cascadia Mono" w:hAnsi="Cascadia Mono" w:cs="Cascadia Mono"/>
+          <w:color w:val="000000"/>
+          <w:sz w:val="19"/>
+          <w:szCs w:val="19"/>
+          <w:lang w:val="fr-CH" w:eastAsia="fr-CH"/>
+        </w:rPr>
+        <w:lastRenderedPageBreak/>
+        <w:t xml:space="preserve">Logo et nom de l’application partagé : </w:t>
+      </w:r>
+      <w:r>
+        <w:rPr>
+          <w:noProof/>
+        </w:rPr>
+        <w:drawing>
+          <wp:inline distT="0" distB="0" distL="0" distR="0" wp14:anchorId="264EECD5" wp14:editId="506E6CD8">
+            <wp:extent cx="5759450" cy="3408045"/>
+            <wp:effectExtent l="0" t="0" r="0" b="1905"/>
+            <wp:docPr id="6" name="Image 6"/>
+            <wp:cNvGraphicFramePr>
+              <a:graphicFrameLocks xmlns:a="http://schemas.openxmlformats.org/drawingml/2006/main" noChangeAspect="1"/>
+            </wp:cNvGraphicFramePr>
+            <a:graphic xmlns:a="http://schemas.openxmlformats.org/drawingml/2006/main">
+              <a:graphicData uri="http://schemas.openxmlformats.org/drawingml/2006/picture">
+                <pic:pic xmlns:pic="http://schemas.openxmlformats.org/drawingml/2006/picture">
+                  <pic:nvPicPr>
+                    <pic:cNvPr id="1" name=""/>
+                    <pic:cNvPicPr/>
+                  </pic:nvPicPr>
+                  <pic:blipFill>
+                    <a:blip r:embed="rId73"/>
+                    <a:stretch>
+                      <a:fillRect/>
+                    </a:stretch>
+                  </pic:blipFill>
+                  <pic:spPr>
+                    <a:xfrm>
+                      <a:off x="0" y="0"/>
                       <a:ext cx="5759450" cy="3408045"/>
                     </a:xfrm>
                     <a:prstGeom prst="rect">
@@ -11318,7 +10190,7 @@
       </w:pPr>
     </w:p>
     <w:p>
-      <w:hyperlink r:id="rId72" w:history="1">
+      <w:hyperlink r:id="rId74" w:history="1">
         <w:r>
           <w:rPr>
             <w:rStyle w:val="Lienhypertexte"/>
@@ -11340,91 +10212,43 @@
         <w:rPr>
           <w:lang w:val="en-US"/>
         </w:rPr>
-        <w:t xml:space="preserve">Croix pour </w:t>
-      </w:r>
-      <w:proofErr w:type="spellStart"/>
-      <w:r>
-        <w:rPr>
-          <w:lang w:val="en-US"/>
-        </w:rPr>
-        <w:t>fermer</w:t>
-      </w:r>
-      <w:proofErr w:type="spellEnd"/>
-      <w:r>
-        <w:rPr>
-          <w:lang w:val="en-US"/>
-        </w:rPr>
-        <w:t xml:space="preserve"> le menu </w:t>
-      </w:r>
-      <w:proofErr w:type="spellStart"/>
-      <w:r>
-        <w:rPr>
-          <w:lang w:val="en-US"/>
-        </w:rPr>
-        <w:t>contextuel</w:t>
-      </w:r>
-      <w:proofErr w:type="spellEnd"/>
-      <w:r>
-        <w:rPr>
-          <w:lang w:val="en-US"/>
-        </w:rPr>
-        <w:t xml:space="preserve">, </w:t>
-      </w:r>
-      <w:hyperlink r:id="rId73" w:history="1">
+        <w:t xml:space="preserve">Croix pour fermer le menu contextuel, </w:t>
+      </w:r>
+      <w:hyperlink r:id="rId75" w:history="1">
         <w:r>
           <w:rPr>
             <w:rStyle w:val="Lienhypertexte"/>
             <w:lang w:val="en-US"/>
           </w:rPr>
-          <w:t xml:space="preserve">Download </w:t>
-        </w:r>
-        <w:proofErr w:type="spellStart"/>
+          <w:t>Download Png File Svg - Cross Mark Png Black PNG Image with No Background - PNGkey.com</w:t>
+        </w:r>
+      </w:hyperlink>
+      <w:r>
+        <w:rPr>
+          <w:lang w:val="en-US"/>
+        </w:rPr>
+        <w:t>,</w:t>
+      </w:r>
+      <w:r>
+        <w:rPr>
+          <w:lang w:val="en-US"/>
+        </w:rPr>
+        <w:t xml:space="preserve"> 26.03.25</w:t>
+      </w:r>
+    </w:p>
+    <w:p>
+      <w:pPr>
+        <w:rPr>
+          <w:lang w:val="en-US"/>
+        </w:rPr>
+      </w:pPr>
+      <w:hyperlink r:id="rId76" w:history="1">
         <w:r>
           <w:rPr>
             <w:rStyle w:val="Lienhypertexte"/>
             <w:lang w:val="en-US"/>
           </w:rPr>
-          <w:t>Png</w:t>
-        </w:r>
-        <w:proofErr w:type="spellEnd"/>
-        <w:r>
-          <w:rPr>
-            <w:rStyle w:val="Lienhypertexte"/>
-            <w:lang w:val="en-US"/>
-          </w:rPr>
-          <w:t xml:space="preserve"> File </w:t>
-        </w:r>
-        <w:proofErr w:type="spellStart"/>
-        <w:r>
-          <w:rPr>
-            <w:rStyle w:val="Lienhypertexte"/>
-            <w:lang w:val="en-US"/>
-          </w:rPr>
-          <w:t>Svg</w:t>
-        </w:r>
-        <w:proofErr w:type="spellEnd"/>
-        <w:r>
-          <w:rPr>
-            <w:rStyle w:val="Lienhypertexte"/>
-            <w:lang w:val="en-US"/>
-          </w:rPr>
-          <w:t xml:space="preserve"> - Cross Mark </w:t>
-        </w:r>
-        <w:proofErr w:type="spellStart"/>
-        <w:r>
-          <w:rPr>
-            <w:rStyle w:val="Lienhypertexte"/>
-            <w:lang w:val="en-US"/>
-          </w:rPr>
-          <w:t>Png</w:t>
-        </w:r>
-        <w:proofErr w:type="spellEnd"/>
-        <w:r>
-          <w:rPr>
-            <w:rStyle w:val="Lienhypertexte"/>
-            <w:lang w:val="en-US"/>
-          </w:rPr>
-          <w:t xml:space="preserve"> Black PNG Image with No Background - PNGkey.com</w:t>
+          <w:t>PictureBox Classe (System.Windows.Forms) | Microsoft Learn</w:t>
         </w:r>
       </w:hyperlink>
       <w:r>
@@ -11437,99 +10261,16 @@
         <w:rPr>
           <w:lang w:val="en-US"/>
         </w:rPr>
-        <w:t xml:space="preserve"> </w:t>
-      </w:r>
-      <w:proofErr w:type="gramStart"/>
-      <w:r>
+        <w:t xml:space="preserve"> 26.03.25</w:t>
+      </w:r>
+    </w:p>
+    <w:p>
+      <w:pPr>
         <w:rPr>
           <w:lang w:val="en-US"/>
         </w:rPr>
-        <w:t>26.03.25</w:t>
-      </w:r>
-      <w:proofErr w:type="gramEnd"/>
-    </w:p>
-    <w:p>
-      <w:pPr>
-        <w:rPr>
-          <w:lang w:val="en-US"/>
-        </w:rPr>
-      </w:pPr>
-      <w:hyperlink r:id="rId74" w:history="1">
-        <w:proofErr w:type="spellStart"/>
-        <w:r>
-          <w:rPr>
-            <w:rStyle w:val="Lienhypertexte"/>
-            <w:lang w:val="en-US"/>
-          </w:rPr>
-          <w:t>PictureBox</w:t>
-        </w:r>
-        <w:proofErr w:type="spellEnd"/>
-        <w:r>
-          <w:rPr>
-            <w:rStyle w:val="Lienhypertexte"/>
-            <w:lang w:val="en-US"/>
-          </w:rPr>
-          <w:t xml:space="preserve"> </w:t>
-        </w:r>
-        <w:proofErr w:type="spellStart"/>
-        <w:r>
-          <w:rPr>
-            <w:rStyle w:val="Lienhypertexte"/>
-            <w:lang w:val="en-US"/>
-          </w:rPr>
-          <w:t>Classe</w:t>
-        </w:r>
-        <w:proofErr w:type="spellEnd"/>
-        <w:r>
-          <w:rPr>
-            <w:rStyle w:val="Lienhypertexte"/>
-            <w:lang w:val="en-US"/>
-          </w:rPr>
-          <w:t xml:space="preserve"> (</w:t>
-        </w:r>
-        <w:proofErr w:type="spellStart"/>
-        <w:proofErr w:type="gramStart"/>
-        <w:r>
-          <w:rPr>
-            <w:rStyle w:val="Lienhypertexte"/>
-            <w:lang w:val="en-US"/>
-          </w:rPr>
-          <w:t>System.Windows.Forms</w:t>
-        </w:r>
-        <w:proofErr w:type="spellEnd"/>
-        <w:proofErr w:type="gramEnd"/>
-        <w:r>
-          <w:rPr>
-            <w:rStyle w:val="Lienhypertexte"/>
-            <w:lang w:val="en-US"/>
-          </w:rPr>
-          <w:t>) | Microsoft Learn</w:t>
-        </w:r>
-      </w:hyperlink>
-      <w:r>
-        <w:rPr>
-          <w:lang w:val="en-US"/>
-        </w:rPr>
-        <w:t>,</w:t>
-      </w:r>
-      <w:r>
-        <w:rPr>
-          <w:lang w:val="en-US"/>
-        </w:rPr>
-        <w:t xml:space="preserve"> 26.03.25</w:t>
-      </w:r>
-    </w:p>
-    <w:p>
-      <w:pPr>
-        <w:rPr>
-          <w:rFonts w:ascii="Cascadia Mono" w:hAnsi="Cascadia Mono" w:cs="Cascadia Mono"/>
-          <w:color w:val="000000"/>
-          <w:sz w:val="19"/>
-          <w:szCs w:val="19"/>
-          <w:lang w:val="en-US" w:eastAsia="fr-CH"/>
-        </w:rPr>
-      </w:pPr>
-      <w:hyperlink r:id="rId75" w:history="1">
+      </w:pPr>
+      <w:hyperlink r:id="rId77" w:history="1">
         <w:r>
           <w:rPr>
             <w:color w:val="0000FF"/>
@@ -11552,9 +10293,105 @@
         <w:t xml:space="preserve"> 27.03.25</w:t>
       </w:r>
     </w:p>
+    <w:p>
+      <w:pPr>
+        <w:rPr>
+          <w:lang w:val="en-US"/>
+        </w:rPr>
+      </w:pPr>
+      <w:hyperlink r:id="rId78" w:history="1">
+        <w:r>
+          <w:rPr>
+            <w:rStyle w:val="Lienhypertexte"/>
+            <w:lang w:val="en-US"/>
+          </w:rPr>
+          <w:t>c# - Return multiple values to a method caller - Stack Overflow</w:t>
+        </w:r>
+      </w:hyperlink>
+      <w:r>
+        <w:rPr>
+          <w:lang w:val="en-US"/>
+        </w:rPr>
+        <w:t>,</w:t>
+      </w:r>
+      <w:r>
+        <w:rPr>
+          <w:lang w:val="en-US"/>
+        </w:rPr>
+        <w:t xml:space="preserve"> 31.03.25</w:t>
+      </w:r>
+    </w:p>
+    <w:p>
+      <w:pPr>
+        <w:rPr>
+          <w:lang w:val="en-US"/>
+        </w:rPr>
+      </w:pPr>
+    </w:p>
+    <w:p>
+      <w:pPr>
+        <w:rPr>
+          <w:lang w:val="en-US"/>
+        </w:rPr>
+      </w:pPr>
+    </w:p>
+    <w:p>
+      <w:pPr>
+        <w:rPr>
+          <w:lang w:val="fr-CH"/>
+        </w:rPr>
+      </w:pPr>
+      <w:r>
+        <w:rPr>
+          <w:lang w:val="fr-CH"/>
+        </w:rPr>
+        <w:t>Autres requêtes utilisées:</w:t>
+      </w:r>
+    </w:p>
+    <w:p>
+      <w:pPr>
+        <w:rPr>
+          <w:rFonts w:ascii="Cascadia Mono" w:hAnsi="Cascadia Mono" w:cs="Cascadia Mono"/>
+          <w:color w:val="000000"/>
+          <w:sz w:val="19"/>
+          <w:szCs w:val="19"/>
+          <w:lang w:val="fr-CH" w:eastAsia="fr-CH"/>
+        </w:rPr>
+      </w:pPr>
+      <w:r>
+        <w:rPr>
+          <w:rFonts w:ascii="Cascadia Mono" w:hAnsi="Cascadia Mono" w:cs="Cascadia Mono"/>
+          <w:color w:val="000000"/>
+          <w:sz w:val="19"/>
+          <w:szCs w:val="19"/>
+          <w:lang w:val="fr-CH" w:eastAsia="fr-CH"/>
+        </w:rPr>
+        <w:t>ALTER TABLE `t_task` ADD done BOOLEAN NOT NULL;</w:t>
+      </w:r>
+      <w:r>
+        <w:rPr>
+          <w:rFonts w:ascii="Cascadia Mono" w:hAnsi="Cascadia Mono" w:cs="Cascadia Mono"/>
+          <w:color w:val="000000"/>
+          <w:sz w:val="19"/>
+          <w:szCs w:val="19"/>
+          <w:lang w:val="fr-CH" w:eastAsia="fr-CH"/>
+        </w:rPr>
+        <w:t xml:space="preserve"> après le constat d’un oubli.. Valeur par</w:t>
+      </w:r>
+      <w:r>
+        <w:rPr>
+          <w:rFonts w:ascii="Cascadia Mono" w:hAnsi="Cascadia Mono" w:cs="Cascadia Mono"/>
+          <w:color w:val="000000"/>
+          <w:sz w:val="19"/>
+          <w:szCs w:val="19"/>
+          <w:lang w:val="fr-CH" w:eastAsia="fr-CH"/>
+        </w:rPr>
+        <w:t xml:space="preserve"> défaut sur nulle. </w:t>
+      </w:r>
+    </w:p>
     <w:sectPr>
-      <w:headerReference w:type="default" r:id="rId76"/>
-      <w:footerReference w:type="default" r:id="rId77"/>
+      <w:headerReference w:type="default" r:id="rId79"/>
+      <w:footerReference w:type="default" r:id="rId80"/>
       <w:pgSz w:w="11906" w:h="16838" w:code="9"/>
       <w:pgMar w:top="1418" w:right="1418" w:bottom="1418" w:left="1418" w:header="720" w:footer="720" w:gutter="0"/>
       <w:cols w:space="720"/>
@@ -11596,21 +10433,12 @@
         <w:szCs w:val="16"/>
       </w:rPr>
     </w:pPr>
-    <w:proofErr w:type="gramStart"/>
     <w:r>
       <w:rPr>
         <w:sz w:val="16"/>
         <w:szCs w:val="16"/>
       </w:rPr>
-      <w:t>i</w:t>
-    </w:r>
-    <w:proofErr w:type="gramEnd"/>
-    <w:r>
-      <w:rPr>
-        <w:sz w:val="16"/>
-        <w:szCs w:val="16"/>
-      </w:rPr>
-      <w:t>-CQ VD Octobre 2010</w:t>
+      <w:t>i-CQ VD Octobre 2010</w:t>
     </w:r>
     <w:r>
       <w:rPr>
@@ -11672,23 +10500,7 @@
         <w:sz w:val="16"/>
         <w:szCs w:val="16"/>
       </w:rPr>
-      <w:t xml:space="preserve">Dernière </w:t>
-    </w:r>
-    <w:proofErr w:type="spellStart"/>
-    <w:r>
-      <w:rPr>
-        <w:sz w:val="16"/>
-        <w:szCs w:val="16"/>
-      </w:rPr>
-      <w:t>modif</w:t>
-    </w:r>
-    <w:proofErr w:type="spellEnd"/>
-    <w:r>
-      <w:rPr>
-        <w:sz w:val="16"/>
-        <w:szCs w:val="16"/>
-      </w:rPr>
-      <w:t> : 02.12.2010</w:t>
+      <w:t>Dernière modif : 02.12.2010</w:t>
     </w:r>
     <w:r>
       <w:rPr>
@@ -14927,19 +13739,18 @@
 </file>
 
 <file path=customXml/item1.xml><?xml version="1.0" encoding="utf-8"?>
-<?mso-contentType ?>
-<FormTemplates xmlns="http://schemas.microsoft.com/sharepoint/v3/contenttype/forms">
-  <Display>DocumentLibraryForm</Display>
-  <Edit>DocumentLibraryForm</Edit>
-  <New>DocumentLibraryForm</New>
-</FormTemplates>
+<p:properties xmlns:p="http://schemas.microsoft.com/office/2006/metadata/properties" xmlns:xsi="http://www.w3.org/2001/XMLSchema-instance" xmlns:pc="http://schemas.microsoft.com/office/infopath/2007/PartnerControls">
+  <documentManagement>
+    <IconOverlay xmlns="http://schemas.microsoft.com/sharepoint/v4" xsi:nil="true"/>
+    <lcf76f155ced4ddcb4097134ff3c332f xmlns="bf2f2df3-a963-4452-b0e7-67dabc627c35">
+      <Terms xmlns="http://schemas.microsoft.com/office/infopath/2007/PartnerControls"/>
+    </lcf76f155ced4ddcb4097134ff3c332f>
+    <TaxCatchAll xmlns="f7d9f5a6-831d-4621-8c77-cbcaf993e406" xsi:nil="true"/>
+  </documentManagement>
+</p:properties>
 </file>
 
 <file path=customXml/item2.xml><?xml version="1.0" encoding="utf-8"?>
-<b:Sources xmlns:b="http://schemas.openxmlformats.org/officeDocument/2006/bibliography" xmlns="http://schemas.openxmlformats.org/officeDocument/2006/bibliography" SelectedStyle="\APASixthEditionOfficeOnline.xsl" StyleName="APA" Version="6"/>
-</file>
-
-<file path=customXml/item3.xml><?xml version="1.0" encoding="utf-8"?>
 <ct:contentTypeSchema xmlns:ct="http://schemas.microsoft.com/office/2006/metadata/contentType" xmlns:ma="http://schemas.microsoft.com/office/2006/metadata/properties/metaAttributes" ct:_="" ma:_="" ma:contentTypeName="Document" ma:contentTypeID="0x0101001ABD9BFFC9E543439C53A2705AE306EF" ma:contentTypeVersion="19" ma:contentTypeDescription="Crée un document." ma:contentTypeScope="" ma:versionID="f3418dd4ca302601ba73fa17965a3f21">
   <xsd:schema xmlns:xsd="http://www.w3.org/2001/XMLSchema" xmlns:xs="http://www.w3.org/2001/XMLSchema" xmlns:p="http://schemas.microsoft.com/office/2006/metadata/properties" xmlns:ns2="bf2f2df3-a963-4452-b0e7-67dabc627c35" xmlns:ns3="http://schemas.microsoft.com/sharepoint/v4" xmlns:ns4="f7d9f5a6-831d-4621-8c77-cbcaf993e406" targetNamespace="http://schemas.microsoft.com/office/2006/metadata/properties" ma:root="true" ma:fieldsID="5d82fd028d299635ce1df2d808d1b2ae" ns2:_="" ns3:_="" ns4:_="">
     <xsd:import namespace="bf2f2df3-a963-4452-b0e7-67dabc627c35"/>
@@ -15205,35 +14016,32 @@
 </ct:contentTypeSchema>
 </file>
 
+<file path=customXml/item3.xml><?xml version="1.0" encoding="utf-8"?>
+<b:Sources xmlns:b="http://schemas.openxmlformats.org/officeDocument/2006/bibliography" xmlns="http://schemas.openxmlformats.org/officeDocument/2006/bibliography" SelectedStyle="\APASixthEditionOfficeOnline.xsl" StyleName="APA" Version="6"/>
+</file>
+
 <file path=customXml/item4.xml><?xml version="1.0" encoding="utf-8"?>
-<p:properties xmlns:p="http://schemas.microsoft.com/office/2006/metadata/properties" xmlns:xsi="http://www.w3.org/2001/XMLSchema-instance" xmlns:pc="http://schemas.microsoft.com/office/infopath/2007/PartnerControls">
-  <documentManagement>
-    <IconOverlay xmlns="http://schemas.microsoft.com/sharepoint/v4" xsi:nil="true"/>
-    <lcf76f155ced4ddcb4097134ff3c332f xmlns="bf2f2df3-a963-4452-b0e7-67dabc627c35">
-      <Terms xmlns="http://schemas.microsoft.com/office/infopath/2007/PartnerControls"/>
-    </lcf76f155ced4ddcb4097134ff3c332f>
-    <TaxCatchAll xmlns="f7d9f5a6-831d-4621-8c77-cbcaf993e406" xsi:nil="true"/>
-  </documentManagement>
-</p:properties>
+<?mso-contentType ?>
+<FormTemplates xmlns="http://schemas.microsoft.com/sharepoint/v3/contenttype/forms">
+  <Display>DocumentLibraryForm</Display>
+  <Edit>DocumentLibraryForm</Edit>
+  <New>DocumentLibraryForm</New>
+</FormTemplates>
 </file>
 
 <file path=customXml/itemProps1.xml><?xml version="1.0" encoding="utf-8"?>
-<ds:datastoreItem xmlns:ds="http://schemas.openxmlformats.org/officeDocument/2006/customXml" ds:itemID="{1DADA05A-DA17-4CB0-90B5-C889667DD54A}">
+<ds:datastoreItem xmlns:ds="http://schemas.openxmlformats.org/officeDocument/2006/customXml" ds:itemID="{1596957B-C68E-418D-8E9E-2250DD10281B}">
   <ds:schemaRefs>
-    <ds:schemaRef ds:uri="http://schemas.microsoft.com/sharepoint/v3/contenttype/forms"/>
+    <ds:schemaRef ds:uri="http://schemas.microsoft.com/office/2006/metadata/properties"/>
+    <ds:schemaRef ds:uri="http://schemas.microsoft.com/office/infopath/2007/PartnerControls"/>
+    <ds:schemaRef ds:uri="http://schemas.microsoft.com/sharepoint/v4"/>
+    <ds:schemaRef ds:uri="bf2f2df3-a963-4452-b0e7-67dabc627c35"/>
+    <ds:schemaRef ds:uri="f7d9f5a6-831d-4621-8c77-cbcaf993e406"/>
   </ds:schemaRefs>
 </ds:datastoreItem>
 </file>
 
 <file path=customXml/itemProps2.xml><?xml version="1.0" encoding="utf-8"?>
-<ds:datastoreItem xmlns:ds="http://schemas.openxmlformats.org/officeDocument/2006/customXml" ds:itemID="{B9B37F17-9983-4A48-8063-C7221235CAF9}">
-  <ds:schemaRefs>
-    <ds:schemaRef ds:uri="http://schemas.openxmlformats.org/officeDocument/2006/bibliography"/>
-  </ds:schemaRefs>
-</ds:datastoreItem>
-</file>
-
-<file path=customXml/itemProps3.xml><?xml version="1.0" encoding="utf-8"?>
 <ds:datastoreItem xmlns:ds="http://schemas.openxmlformats.org/officeDocument/2006/customXml" ds:itemID="{A9A43FF3-6D16-4F24-809C-234E4FE25130}">
   <ds:schemaRefs>
     <ds:schemaRef ds:uri="http://schemas.microsoft.com/office/2006/metadata/contentType"/>
@@ -15253,14 +14061,18 @@
 </ds:datastoreItem>
 </file>
 
+<file path=customXml/itemProps3.xml><?xml version="1.0" encoding="utf-8"?>
+<ds:datastoreItem xmlns:ds="http://schemas.openxmlformats.org/officeDocument/2006/customXml" ds:itemID="{B9B37F17-9983-4A48-8063-C7221235CAF9}">
+  <ds:schemaRefs>
+    <ds:schemaRef ds:uri="http://schemas.openxmlformats.org/officeDocument/2006/bibliography"/>
+  </ds:schemaRefs>
+</ds:datastoreItem>
+</file>
+
 <file path=customXml/itemProps4.xml><?xml version="1.0" encoding="utf-8"?>
-<ds:datastoreItem xmlns:ds="http://schemas.openxmlformats.org/officeDocument/2006/customXml" ds:itemID="{1596957B-C68E-418D-8E9E-2250DD10281B}">
+<ds:datastoreItem xmlns:ds="http://schemas.openxmlformats.org/officeDocument/2006/customXml" ds:itemID="{1DADA05A-DA17-4CB0-90B5-C889667DD54A}">
   <ds:schemaRefs>
-    <ds:schemaRef ds:uri="http://schemas.microsoft.com/office/2006/metadata/properties"/>
-    <ds:schemaRef ds:uri="http://schemas.microsoft.com/office/infopath/2007/PartnerControls"/>
-    <ds:schemaRef ds:uri="http://schemas.microsoft.com/sharepoint/v4"/>
-    <ds:schemaRef ds:uri="bf2f2df3-a963-4452-b0e7-67dabc627c35"/>
-    <ds:schemaRef ds:uri="f7d9f5a6-831d-4621-8c77-cbcaf993e406"/>
+    <ds:schemaRef ds:uri="http://schemas.microsoft.com/sharepoint/v3/contenttype/forms"/>
   </ds:schemaRefs>
 </ds:datastoreItem>
 </file>
--- a/documents/Rapport.docx
+++ b/documents/Rapport.docx
@@ -75,12 +75,21 @@
                 <w:sz w:val="96"/>
               </w:rPr>
             </w:pPr>
+            <w:proofErr w:type="spellStart"/>
             <w:r>
               <w:rPr>
                 <w:rFonts w:ascii="Impact" w:hAnsi="Impact"/>
                 <w:sz w:val="96"/>
               </w:rPr>
-              <w:t>Todo List</w:t>
+              <w:t>Todo</w:t>
+            </w:r>
+            <w:proofErr w:type="spellEnd"/>
+            <w:r>
+              <w:rPr>
+                <w:rFonts w:ascii="Impact" w:hAnsi="Impact"/>
+                <w:sz w:val="96"/>
+              </w:rPr>
+              <w:t xml:space="preserve"> List</w:t>
             </w:r>
           </w:p>
         </w:tc>
@@ -2172,16 +2181,27 @@
           <w:sz w:val="20"/>
           <w:u w:val="single"/>
         </w:rPr>
-        <w:t>NOTE L’INTENTION DES UTILISATEURS DE CE CANEVAS</w:t>
-      </w:r>
+        <w:t xml:space="preserve">NOTE L’INTENTION DES UTILISATEURS DE CE </w:t>
+      </w:r>
+      <w:proofErr w:type="gramStart"/>
       <w:r>
         <w:rPr>
           <w:bCs/>
           <w:i/>
           <w:sz w:val="20"/>
+          <w:u w:val="single"/>
+        </w:rPr>
+        <w:t>CANEVAS</w:t>
+      </w:r>
+      <w:r>
+        <w:rPr>
+          <w:bCs/>
+          <w:i/>
+          <w:sz w:val="20"/>
         </w:rPr>
         <w:t>:</w:t>
       </w:r>
+      <w:proofErr w:type="gramEnd"/>
       <w:r>
         <w:rPr>
           <w:bCs/>
@@ -2454,6 +2474,8 @@
           <w:lang w:val="fr-CH"/>
         </w:rPr>
       </w:pPr>
+      <w:proofErr w:type="spellStart"/>
+      <w:proofErr w:type="gramStart"/>
       <w:r>
         <w:rPr>
           <w:i/>
@@ -2461,7 +2483,38 @@
           <w:szCs w:val="14"/>
           <w:lang w:val="fr-CH"/>
         </w:rPr>
-        <w:t>echo "# E_TodoList" &gt;&gt; README.md</w:t>
+        <w:t>echo</w:t>
+      </w:r>
+      <w:proofErr w:type="spellEnd"/>
+      <w:proofErr w:type="gramEnd"/>
+      <w:r>
+        <w:rPr>
+          <w:i/>
+          <w:iCs/>
+          <w:szCs w:val="14"/>
+          <w:lang w:val="fr-CH"/>
+        </w:rPr>
+        <w:t xml:space="preserve"> "# </w:t>
+      </w:r>
+      <w:proofErr w:type="spellStart"/>
+      <w:r>
+        <w:rPr>
+          <w:i/>
+          <w:iCs/>
+          <w:szCs w:val="14"/>
+          <w:lang w:val="fr-CH"/>
+        </w:rPr>
+        <w:t>E_TodoList</w:t>
+      </w:r>
+      <w:proofErr w:type="spellEnd"/>
+      <w:r>
+        <w:rPr>
+          <w:i/>
+          <w:iCs/>
+          <w:szCs w:val="14"/>
+          <w:lang w:val="fr-CH"/>
+        </w:rPr>
+        <w:t>" &gt;&gt; README.md</w:t>
       </w:r>
     </w:p>
     <w:p>
@@ -2474,6 +2527,7 @@
           <w:lang w:val="fr-CH"/>
         </w:rPr>
       </w:pPr>
+      <w:proofErr w:type="gramStart"/>
       <w:r>
         <w:rPr>
           <w:i/>
@@ -2481,7 +2535,17 @@
           <w:szCs w:val="14"/>
           <w:lang w:val="fr-CH"/>
         </w:rPr>
-        <w:t>git init</w:t>
+        <w:t>git</w:t>
+      </w:r>
+      <w:proofErr w:type="gramEnd"/>
+      <w:r>
+        <w:rPr>
+          <w:i/>
+          <w:iCs/>
+          <w:szCs w:val="14"/>
+          <w:lang w:val="fr-CH"/>
+        </w:rPr>
+        <w:t xml:space="preserve"> init</w:t>
       </w:r>
     </w:p>
     <w:p>
@@ -2501,8 +2565,19 @@
           <w:szCs w:val="14"/>
           <w:lang w:val="en-US"/>
         </w:rPr>
-        <w:t>git add .</w:t>
-      </w:r>
+        <w:t xml:space="preserve">git </w:t>
+      </w:r>
+      <w:proofErr w:type="gramStart"/>
+      <w:r>
+        <w:rPr>
+          <w:i/>
+          <w:iCs/>
+          <w:szCs w:val="14"/>
+          <w:lang w:val="en-US"/>
+        </w:rPr>
+        <w:t>add .</w:t>
+      </w:r>
+      <w:proofErr w:type="gramEnd"/>
     </w:p>
     <w:p>
       <w:pPr>
@@ -2521,7 +2596,27 @@
           <w:szCs w:val="14"/>
           <w:lang w:val="en-US"/>
         </w:rPr>
-        <w:t>git commit -m "docs : initialize the repository"</w:t>
+        <w:t>git commit -m "</w:t>
+      </w:r>
+      <w:proofErr w:type="gramStart"/>
+      <w:r>
+        <w:rPr>
+          <w:i/>
+          <w:iCs/>
+          <w:szCs w:val="14"/>
+          <w:lang w:val="en-US"/>
+        </w:rPr>
+        <w:t>docs :</w:t>
+      </w:r>
+      <w:proofErr w:type="gramEnd"/>
+      <w:r>
+        <w:rPr>
+          <w:i/>
+          <w:iCs/>
+          <w:szCs w:val="14"/>
+          <w:lang w:val="en-US"/>
+        </w:rPr>
+        <w:t xml:space="preserve"> initialize the repository"</w:t>
       </w:r>
     </w:p>
     <w:p>
@@ -2561,8 +2656,19 @@
           <w:szCs w:val="14"/>
           <w:lang w:val="en-US"/>
         </w:rPr>
-        <w:t>git remote add origin https://github.com/CielRii/E_TodoList.git</w:t>
-      </w:r>
+        <w:t xml:space="preserve">git remote add origin </w:t>
+      </w:r>
+      <w:proofErr w:type="gramStart"/>
+      <w:r>
+        <w:rPr>
+          <w:i/>
+          <w:iCs/>
+          <w:szCs w:val="14"/>
+          <w:lang w:val="en-US"/>
+        </w:rPr>
+        <w:t>https://github.com/CielRii/E_TodoList.git</w:t>
+      </w:r>
+      <w:proofErr w:type="gramEnd"/>
     </w:p>
     <w:p>
       <w:pPr>
@@ -2573,13 +2679,41 @@
           <w:szCs w:val="14"/>
         </w:rPr>
       </w:pPr>
-      <w:r>
-        <w:rPr>
-          <w:i/>
-          <w:iCs/>
-          <w:szCs w:val="14"/>
-        </w:rPr>
-        <w:t>git push -u origin main</w:t>
+      <w:proofErr w:type="gramStart"/>
+      <w:r>
+        <w:rPr>
+          <w:i/>
+          <w:iCs/>
+          <w:szCs w:val="14"/>
+        </w:rPr>
+        <w:t>git</w:t>
+      </w:r>
+      <w:proofErr w:type="gramEnd"/>
+      <w:r>
+        <w:rPr>
+          <w:i/>
+          <w:iCs/>
+          <w:szCs w:val="14"/>
+        </w:rPr>
+        <w:t xml:space="preserve"> push -u </w:t>
+      </w:r>
+      <w:proofErr w:type="spellStart"/>
+      <w:r>
+        <w:rPr>
+          <w:i/>
+          <w:iCs/>
+          <w:szCs w:val="14"/>
+        </w:rPr>
+        <w:t>origin</w:t>
+      </w:r>
+      <w:proofErr w:type="spellEnd"/>
+      <w:r>
+        <w:rPr>
+          <w:i/>
+          <w:iCs/>
+          <w:szCs w:val="14"/>
+        </w:rPr>
+        <w:t xml:space="preserve"> main</w:t>
       </w:r>
     </w:p>
     <w:p>
@@ -2638,11 +2772,19 @@
           <w:szCs w:val="14"/>
         </w:rPr>
       </w:pPr>
-      <w:r>
-        <w:rPr>
-          <w:szCs w:val="14"/>
-        </w:rPr>
-        <w:t>ni être modifié par une personne tierce. D'où la nécessité de l'authentification.</w:t>
+      <w:proofErr w:type="gramStart"/>
+      <w:r>
+        <w:rPr>
+          <w:szCs w:val="14"/>
+        </w:rPr>
+        <w:t>ni</w:t>
+      </w:r>
+      <w:proofErr w:type="gramEnd"/>
+      <w:r>
+        <w:rPr>
+          <w:szCs w:val="14"/>
+        </w:rPr>
+        <w:t xml:space="preserve"> être modifié par une personne tierce. D'où la nécessité de l'authentification.</w:t>
       </w:r>
     </w:p>
     <w:p>
@@ -2668,20 +2810,62 @@
         <w:rPr>
           <w:szCs w:val="14"/>
         </w:rPr>
-        <w:t>Le verbe "erase" a été choisi pour éviter des conflits avec MySQL qui utilise déjà le verbe "delete" dans ses opérations de base.</w:t>
-      </w:r>
-    </w:p>
-    <w:p>
-      <w:pPr>
-        <w:rPr>
-          <w:szCs w:val="14"/>
-        </w:rPr>
-      </w:pPr>
-      <w:r>
-        <w:rPr>
-          <w:szCs w:val="14"/>
-        </w:rPr>
-        <w:t>Le verbe "mark" veut dire que la tâche peut être marquée comme complète et son contraire "unmark" pour marquer la tâche comme non terminée.</w:t>
+        <w:t>Le verbe "</w:t>
+      </w:r>
+      <w:proofErr w:type="spellStart"/>
+      <w:r>
+        <w:rPr>
+          <w:szCs w:val="14"/>
+        </w:rPr>
+        <w:t>erase</w:t>
+      </w:r>
+      <w:proofErr w:type="spellEnd"/>
+      <w:r>
+        <w:rPr>
+          <w:szCs w:val="14"/>
+        </w:rPr>
+        <w:t>" a été choisi pour éviter des conflits avec MySQL qui utilise déjà le verbe "</w:t>
+      </w:r>
+      <w:proofErr w:type="spellStart"/>
+      <w:r>
+        <w:rPr>
+          <w:szCs w:val="14"/>
+        </w:rPr>
+        <w:t>delete</w:t>
+      </w:r>
+      <w:proofErr w:type="spellEnd"/>
+      <w:r>
+        <w:rPr>
+          <w:szCs w:val="14"/>
+        </w:rPr>
+        <w:t>" dans ses opérations de base.</w:t>
+      </w:r>
+    </w:p>
+    <w:p>
+      <w:pPr>
+        <w:rPr>
+          <w:szCs w:val="14"/>
+        </w:rPr>
+      </w:pPr>
+      <w:r>
+        <w:rPr>
+          <w:szCs w:val="14"/>
+        </w:rPr>
+        <w:t>Le verbe "mark" veut dire que la tâche peut être marquée comme complète et son contraire "</w:t>
+      </w:r>
+      <w:proofErr w:type="spellStart"/>
+      <w:r>
+        <w:rPr>
+          <w:szCs w:val="14"/>
+        </w:rPr>
+        <w:t>unmark</w:t>
+      </w:r>
+      <w:proofErr w:type="spellEnd"/>
+      <w:r>
+        <w:rPr>
+          <w:szCs w:val="14"/>
+        </w:rPr>
+        <w:t>" pour marquer la tâche comme non terminée.</w:t>
       </w:r>
     </w:p>
     <w:p>
@@ -3084,7 +3268,21 @@
         <w:rPr>
           <w:szCs w:val="14"/>
         </w:rPr>
-        <w:t>Sélectionner « Gérer les packages NuGet pour la solution »</w:t>
+        <w:t xml:space="preserve">Sélectionner « Gérer les packages </w:t>
+      </w:r>
+      <w:proofErr w:type="spellStart"/>
+      <w:r>
+        <w:rPr>
+          <w:szCs w:val="14"/>
+        </w:rPr>
+        <w:t>NuGet</w:t>
+      </w:r>
+      <w:proofErr w:type="spellEnd"/>
+      <w:r>
+        <w:rPr>
+          <w:szCs w:val="14"/>
+        </w:rPr>
+        <w:t xml:space="preserve"> pour la solution »</w:t>
       </w:r>
     </w:p>
     <w:p>
@@ -3276,7 +3474,23 @@
           <w:strike/>
           <w:szCs w:val="14"/>
         </w:rPr>
-        <w:t>Après une recherche de « MySQL Connector », répéter l’installation :</w:t>
+        <w:t xml:space="preserve">Après une recherche de « MySQL </w:t>
+      </w:r>
+      <w:proofErr w:type="spellStart"/>
+      <w:r>
+        <w:rPr>
+          <w:strike/>
+          <w:szCs w:val="14"/>
+        </w:rPr>
+        <w:t>Connector</w:t>
+      </w:r>
+      <w:proofErr w:type="spellEnd"/>
+      <w:r>
+        <w:rPr>
+          <w:strike/>
+          <w:szCs w:val="14"/>
+        </w:rPr>
+        <w:t> », répéter l’installation :</w:t>
       </w:r>
     </w:p>
     <w:p>
@@ -3344,7 +3558,49 @@
         <w:rPr>
           <w:szCs w:val="14"/>
         </w:rPr>
-        <w:t>Dans le fichier « Database.cs », les fonctions sont de types bool pour aider le contrôlleur dans sa validation de l’utilisateur et être sûr que les manœuvres ont été faites correctement.</w:t>
+        <w:t>Dans le fichier « </w:t>
+      </w:r>
+      <w:proofErr w:type="spellStart"/>
+      <w:r>
+        <w:rPr>
+          <w:szCs w:val="14"/>
+        </w:rPr>
+        <w:t>Database.cs</w:t>
+      </w:r>
+      <w:proofErr w:type="spellEnd"/>
+      <w:r>
+        <w:rPr>
+          <w:szCs w:val="14"/>
+        </w:rPr>
+        <w:t xml:space="preserve"> », les fonctions sont de types </w:t>
+      </w:r>
+      <w:proofErr w:type="spellStart"/>
+      <w:r>
+        <w:rPr>
+          <w:szCs w:val="14"/>
+        </w:rPr>
+        <w:t>bool</w:t>
+      </w:r>
+      <w:proofErr w:type="spellEnd"/>
+      <w:r>
+        <w:rPr>
+          <w:szCs w:val="14"/>
+        </w:rPr>
+        <w:t xml:space="preserve"> pour aider le </w:t>
+      </w:r>
+      <w:proofErr w:type="spellStart"/>
+      <w:r>
+        <w:rPr>
+          <w:szCs w:val="14"/>
+        </w:rPr>
+        <w:t>contrôlleur</w:t>
+      </w:r>
+      <w:proofErr w:type="spellEnd"/>
+      <w:r>
+        <w:rPr>
+          <w:szCs w:val="14"/>
+        </w:rPr>
+        <w:t xml:space="preserve"> dans sa validation de l’utilisateur et être sûr que les manœuvres ont été faites correctement.</w:t>
       </w:r>
     </w:p>
     <w:p>
@@ -3695,8 +3951,21 @@
           <w:szCs w:val="14"/>
           <w:lang w:eastAsia="fr-FR"/>
         </w:rPr>
-        <w:t xml:space="preserve"> complet avec toutes ses annexes:</w:t>
-      </w:r>
+        <w:t xml:space="preserve"> complet avec toutes ses </w:t>
+      </w:r>
+      <w:proofErr w:type="gramStart"/>
+      <w:r>
+        <w:rPr>
+          <w:rFonts w:ascii="Arial" w:hAnsi="Arial"/>
+          <w:i/>
+          <w:iCs/>
+          <w:sz w:val="24"/>
+          <w:szCs w:val="14"/>
+          <w:lang w:eastAsia="fr-FR"/>
+        </w:rPr>
+        <w:t>annexes:</w:t>
+      </w:r>
+      <w:proofErr w:type="gramEnd"/>
     </w:p>
     <w:p>
       <w:pPr>
@@ -3761,6 +4030,7 @@
           <w:lang w:eastAsia="fr-FR"/>
         </w:rPr>
       </w:pPr>
+      <w:proofErr w:type="gramStart"/>
       <w:r>
         <w:rPr>
           <w:rFonts w:ascii="Arial" w:hAnsi="Arial"/>
@@ -3781,7 +4051,43 @@
           <w:szCs w:val="14"/>
           <w:lang w:eastAsia="fr-FR"/>
         </w:rPr>
-        <w:t>ultimédia: carte de site, maquettes papier, story board préliminaire, …</w:t>
+        <w:t>ultimédia:</w:t>
+      </w:r>
+      <w:proofErr w:type="gramEnd"/>
+      <w:r>
+        <w:rPr>
+          <w:rFonts w:ascii="Arial" w:hAnsi="Arial"/>
+          <w:i/>
+          <w:iCs/>
+          <w:sz w:val="24"/>
+          <w:szCs w:val="14"/>
+          <w:lang w:eastAsia="fr-FR"/>
+        </w:rPr>
+        <w:t xml:space="preserve"> carte de site, maquettes papier, story </w:t>
+      </w:r>
+      <w:proofErr w:type="spellStart"/>
+      <w:r>
+        <w:rPr>
+          <w:rFonts w:ascii="Arial" w:hAnsi="Arial"/>
+          <w:i/>
+          <w:iCs/>
+          <w:sz w:val="24"/>
+          <w:szCs w:val="14"/>
+          <w:lang w:eastAsia="fr-FR"/>
+        </w:rPr>
+        <w:t>board</w:t>
+      </w:r>
+      <w:proofErr w:type="spellEnd"/>
+      <w:r>
+        <w:rPr>
+          <w:rFonts w:ascii="Arial" w:hAnsi="Arial"/>
+          <w:i/>
+          <w:iCs/>
+          <w:sz w:val="24"/>
+          <w:szCs w:val="14"/>
+          <w:lang w:eastAsia="fr-FR"/>
+        </w:rPr>
+        <w:t xml:space="preserve"> préliminaire, …</w:t>
       </w:r>
     </w:p>
     <w:p>
@@ -3820,7 +4126,31 @@
           <w:szCs w:val="14"/>
           <w:lang w:eastAsia="fr-FR"/>
         </w:rPr>
-        <w:t>ases de données: interfaces graphiques, modèle conceptuel</w:t>
+        <w:t xml:space="preserve">ases de </w:t>
+      </w:r>
+      <w:proofErr w:type="gramStart"/>
+      <w:r>
+        <w:rPr>
+          <w:rFonts w:ascii="Arial" w:hAnsi="Arial"/>
+          <w:i/>
+          <w:iCs/>
+          <w:sz w:val="24"/>
+          <w:szCs w:val="14"/>
+          <w:lang w:eastAsia="fr-FR"/>
+        </w:rPr>
+        <w:t>données:</w:t>
+      </w:r>
+      <w:proofErr w:type="gramEnd"/>
+      <w:r>
+        <w:rPr>
+          <w:rFonts w:ascii="Arial" w:hAnsi="Arial"/>
+          <w:i/>
+          <w:iCs/>
+          <w:sz w:val="24"/>
+          <w:szCs w:val="14"/>
+          <w:lang w:eastAsia="fr-FR"/>
+        </w:rPr>
+        <w:t xml:space="preserve"> interfaces graphiques, modèle conceptuel</w:t>
       </w:r>
       <w:r>
         <w:rPr>
@@ -3850,6 +4180,7 @@
           <w:lang w:eastAsia="fr-FR"/>
         </w:rPr>
       </w:pPr>
+      <w:proofErr w:type="gramStart"/>
       <w:r>
         <w:rPr>
           <w:rFonts w:ascii="Arial" w:hAnsi="Arial"/>
@@ -3870,7 +4201,19 @@
           <w:szCs w:val="14"/>
           <w:lang w:eastAsia="fr-FR"/>
         </w:rPr>
-        <w:t>rogrammation: interfaces graphiques, maquettes, analyse fonctionnelle…</w:t>
+        <w:t>rogrammation:</w:t>
+      </w:r>
+      <w:proofErr w:type="gramEnd"/>
+      <w:r>
+        <w:rPr>
+          <w:rFonts w:ascii="Arial" w:hAnsi="Arial"/>
+          <w:i/>
+          <w:iCs/>
+          <w:sz w:val="24"/>
+          <w:szCs w:val="14"/>
+          <w:lang w:eastAsia="fr-FR"/>
+        </w:rPr>
+        <w:t xml:space="preserve"> interfaces graphiques, maquettes, analyse fonctionnelle…</w:t>
       </w:r>
     </w:p>
     <w:p>
@@ -3954,7 +4297,25 @@
           <w:iCs/>
           <w:szCs w:val="14"/>
         </w:rPr>
-        <w:t xml:space="preserve">Décrire la stratégie globale de test: </w:t>
+        <w:t xml:space="preserve">Décrire la stratégie globale de </w:t>
+      </w:r>
+      <w:proofErr w:type="gramStart"/>
+      <w:r>
+        <w:rPr>
+          <w:i/>
+          <w:iCs/>
+          <w:szCs w:val="14"/>
+        </w:rPr>
+        <w:t>test:</w:t>
+      </w:r>
+      <w:proofErr w:type="gramEnd"/>
+      <w:r>
+        <w:rPr>
+          <w:i/>
+          <w:iCs/>
+          <w:szCs w:val="14"/>
+        </w:rPr>
+        <w:t xml:space="preserve"> </w:t>
       </w:r>
     </w:p>
     <w:p>
@@ -3985,6 +4346,7 @@
           <w:szCs w:val="14"/>
         </w:rPr>
       </w:pPr>
+      <w:proofErr w:type="gramStart"/>
       <w:r>
         <w:rPr>
           <w:i/>
@@ -3999,7 +4361,16 @@
           <w:iCs/>
           <w:szCs w:val="14"/>
         </w:rPr>
-        <w:t>ypes de des tests et ordre dans lequel ils seront effectués.</w:t>
+        <w:t>ypes</w:t>
+      </w:r>
+      <w:proofErr w:type="gramEnd"/>
+      <w:r>
+        <w:rPr>
+          <w:i/>
+          <w:iCs/>
+          <w:szCs w:val="14"/>
+        </w:rPr>
+        <w:t xml:space="preserve"> de des tests et ordre dans lequel ils seront effectués.</w:t>
       </w:r>
     </w:p>
     <w:p>
@@ -4019,6 +4390,7 @@
           <w:szCs w:val="14"/>
         </w:rPr>
       </w:pPr>
+      <w:proofErr w:type="gramStart"/>
       <w:r>
         <w:rPr>
           <w:i/>
@@ -4033,7 +4405,16 @@
           <w:iCs/>
           <w:szCs w:val="14"/>
         </w:rPr>
-        <w:t>es moyens à mettre en œuvre</w:t>
+        <w:t>es</w:t>
+      </w:r>
+      <w:proofErr w:type="gramEnd"/>
+      <w:r>
+        <w:rPr>
+          <w:i/>
+          <w:iCs/>
+          <w:szCs w:val="14"/>
+        </w:rPr>
+        <w:t xml:space="preserve"> moyens à mettre en œuvre</w:t>
       </w:r>
       <w:r>
         <w:rPr>
@@ -4061,6 +4442,7 @@
           <w:szCs w:val="14"/>
         </w:rPr>
       </w:pPr>
+      <w:proofErr w:type="gramStart"/>
       <w:r>
         <w:rPr>
           <w:i/>
@@ -4075,7 +4457,16 @@
           <w:iCs/>
           <w:szCs w:val="14"/>
         </w:rPr>
-        <w:t>ouverture des tests (tests exhaustifs ou non, si non, pourquoi ?)</w:t>
+        <w:t>ouverture</w:t>
+      </w:r>
+      <w:proofErr w:type="gramEnd"/>
+      <w:r>
+        <w:rPr>
+          <w:i/>
+          <w:iCs/>
+          <w:szCs w:val="14"/>
+        </w:rPr>
+        <w:t xml:space="preserve"> des tests (tests exhaustifs ou non, si non, pourquoi ?)</w:t>
       </w:r>
       <w:r>
         <w:rPr>
@@ -4103,6 +4494,7 @@
           <w:szCs w:val="14"/>
         </w:rPr>
       </w:pPr>
+      <w:proofErr w:type="gramStart"/>
       <w:r>
         <w:rPr>
           <w:i/>
@@ -4117,7 +4509,16 @@
           <w:iCs/>
           <w:szCs w:val="14"/>
         </w:rPr>
-        <w:t>onnées de test à prévoir (données réelles ?)</w:t>
+        <w:t>onnées</w:t>
+      </w:r>
+      <w:proofErr w:type="gramEnd"/>
+      <w:r>
+        <w:rPr>
+          <w:i/>
+          <w:iCs/>
+          <w:szCs w:val="14"/>
+        </w:rPr>
+        <w:t xml:space="preserve"> de test à prévoir (données réelles ?)</w:t>
       </w:r>
       <w:r>
         <w:rPr>
@@ -4145,13 +4546,23 @@
           <w:szCs w:val="14"/>
         </w:rPr>
       </w:pPr>
-      <w:r>
-        <w:rPr>
-          <w:i/>
-          <w:iCs/>
-          <w:szCs w:val="14"/>
-        </w:rPr>
-        <w:t>les testeurs extérieurs éventuels.</w:t>
+      <w:proofErr w:type="gramStart"/>
+      <w:r>
+        <w:rPr>
+          <w:i/>
+          <w:iCs/>
+          <w:szCs w:val="14"/>
+        </w:rPr>
+        <w:t>les</w:t>
+      </w:r>
+      <w:proofErr w:type="gramEnd"/>
+      <w:r>
+        <w:rPr>
+          <w:i/>
+          <w:iCs/>
+          <w:szCs w:val="14"/>
+        </w:rPr>
+        <w:t xml:space="preserve"> testeurs extérieurs éventuels.</w:t>
       </w:r>
     </w:p>
     <w:p>
@@ -4238,13 +4649,23 @@
           <w:sz w:val="24"/>
         </w:rPr>
       </w:pPr>
+      <w:proofErr w:type="gramStart"/>
       <w:r>
         <w:rPr>
           <w:rFonts w:ascii="Arial" w:hAnsi="Arial" w:cs="Arial"/>
           <w:i/>
           <w:sz w:val="24"/>
         </w:rPr>
-        <w:t>risques techniques (complexité, manque de compétences, …)</w:t>
+        <w:t>risques</w:t>
+      </w:r>
+      <w:proofErr w:type="gramEnd"/>
+      <w:r>
+        <w:rPr>
+          <w:rFonts w:ascii="Arial" w:hAnsi="Arial" w:cs="Arial"/>
+          <w:i/>
+          <w:sz w:val="24"/>
+        </w:rPr>
+        <w:t xml:space="preserve"> techniques (complexité, manque de compétences, …)</w:t>
       </w:r>
       <w:r>
         <w:rPr>
@@ -4290,7 +4711,25 @@
           <w:i/>
           <w:sz w:val="24"/>
         </w:rPr>
-        <w:t>Décrire aussi quelles solutions ont été appliquées pour réduire les risques (priorités, formation, actions, …)</w:t>
+        <w:t xml:space="preserve">Décrire aussi quelles solutions </w:t>
+      </w:r>
+      <w:proofErr w:type="gramStart"/>
+      <w:r>
+        <w:rPr>
+          <w:rFonts w:ascii="Arial" w:hAnsi="Arial" w:cs="Arial"/>
+          <w:i/>
+          <w:sz w:val="24"/>
+        </w:rPr>
+        <w:t>ont</w:t>
+      </w:r>
+      <w:proofErr w:type="gramEnd"/>
+      <w:r>
+        <w:rPr>
+          <w:rFonts w:ascii="Arial" w:hAnsi="Arial" w:cs="Arial"/>
+          <w:i/>
+          <w:sz w:val="24"/>
+        </w:rPr>
+        <w:t xml:space="preserve"> été appliquées pour réduire les risques (priorités, formation, actions, …)</w:t>
       </w:r>
       <w:r>
         <w:rPr>
@@ -4398,6 +4837,7 @@
           <w:lang w:eastAsia="fr-FR"/>
         </w:rPr>
       </w:pPr>
+      <w:proofErr w:type="gramStart"/>
       <w:r>
         <w:rPr>
           <w:rFonts w:ascii="Arial" w:hAnsi="Arial"/>
@@ -4408,7 +4848,19 @@
           <w:lang w:eastAsia="fr-FR"/>
         </w:rPr>
         <w:lastRenderedPageBreak/>
-        <w:t xml:space="preserve">planning indiquant les dates de début et de fin du projet ainsi que le découpage connu des diverses phases. </w:t>
+        <w:t>planning</w:t>
+      </w:r>
+      <w:proofErr w:type="gramEnd"/>
+      <w:r>
+        <w:rPr>
+          <w:rFonts w:ascii="Arial" w:hAnsi="Arial"/>
+          <w:i/>
+          <w:iCs/>
+          <w:sz w:val="24"/>
+          <w:szCs w:val="14"/>
+          <w:lang w:eastAsia="fr-FR"/>
+        </w:rPr>
+        <w:t xml:space="preserve"> indiquant les dates de début et de fin du projet ainsi que le découpage connu des diverses phases. </w:t>
       </w:r>
     </w:p>
     <w:p>
@@ -4427,6 +4879,7 @@
           <w:lang w:eastAsia="fr-FR"/>
         </w:rPr>
       </w:pPr>
+      <w:proofErr w:type="gramStart"/>
       <w:r>
         <w:rPr>
           <w:rFonts w:ascii="Arial" w:hAnsi="Arial"/>
@@ -4436,7 +4889,19 @@
           <w:szCs w:val="14"/>
           <w:lang w:eastAsia="fr-FR"/>
         </w:rPr>
-        <w:t>partage des tâches en cas de travail à plusieurs.</w:t>
+        <w:t>partage</w:t>
+      </w:r>
+      <w:proofErr w:type="gramEnd"/>
+      <w:r>
+        <w:rPr>
+          <w:rFonts w:ascii="Arial" w:hAnsi="Arial"/>
+          <w:i/>
+          <w:iCs/>
+          <w:sz w:val="24"/>
+          <w:szCs w:val="14"/>
+          <w:lang w:eastAsia="fr-FR"/>
+        </w:rPr>
+        <w:t xml:space="preserve"> des tâches en cas de travail à plusieurs.</w:t>
       </w:r>
     </w:p>
     <w:p>
@@ -4584,8 +5049,18 @@
           <w:i/>
           <w:sz w:val="24"/>
         </w:rPr>
-        <w:t>Fournir tous les document de conception:</w:t>
-      </w:r>
+        <w:t xml:space="preserve">Fournir tous les document de </w:t>
+      </w:r>
+      <w:proofErr w:type="gramStart"/>
+      <w:r>
+        <w:rPr>
+          <w:rFonts w:ascii="Arial" w:hAnsi="Arial" w:cs="Arial"/>
+          <w:i/>
+          <w:sz w:val="24"/>
+        </w:rPr>
+        <w:t>conception:</w:t>
+      </w:r>
+      <w:proofErr w:type="gramEnd"/>
     </w:p>
     <w:p>
       <w:pPr>
@@ -4615,13 +5090,23 @@
           <w:sz w:val="24"/>
         </w:rPr>
       </w:pPr>
+      <w:proofErr w:type="gramStart"/>
       <w:r>
         <w:rPr>
           <w:rFonts w:ascii="Arial" w:hAnsi="Arial" w:cs="Arial"/>
           <w:i/>
           <w:sz w:val="24"/>
         </w:rPr>
-        <w:t>le choix du matériel HW</w:t>
+        <w:t>le</w:t>
+      </w:r>
+      <w:proofErr w:type="gramEnd"/>
+      <w:r>
+        <w:rPr>
+          <w:rFonts w:ascii="Arial" w:hAnsi="Arial" w:cs="Arial"/>
+          <w:i/>
+          <w:sz w:val="24"/>
+        </w:rPr>
+        <w:t xml:space="preserve"> choix du matériel HW</w:t>
       </w:r>
     </w:p>
     <w:p>
@@ -4637,13 +5122,23 @@
           <w:sz w:val="24"/>
         </w:rPr>
       </w:pPr>
+      <w:proofErr w:type="gramStart"/>
       <w:r>
         <w:rPr>
           <w:rFonts w:ascii="Arial" w:hAnsi="Arial" w:cs="Arial"/>
           <w:i/>
           <w:sz w:val="24"/>
         </w:rPr>
-        <w:t xml:space="preserve">le choix des systèmes d'exploitation pour la réalisation </w:t>
+        <w:t>le</w:t>
+      </w:r>
+      <w:proofErr w:type="gramEnd"/>
+      <w:r>
+        <w:rPr>
+          <w:rFonts w:ascii="Arial" w:hAnsi="Arial" w:cs="Arial"/>
+          <w:i/>
+          <w:sz w:val="24"/>
+        </w:rPr>
+        <w:t xml:space="preserve"> choix des systèmes d'exploitation pour la réalisation </w:t>
       </w:r>
       <w:r>
         <w:rPr>
@@ -4676,13 +5171,23 @@
           <w:sz w:val="24"/>
         </w:rPr>
       </w:pPr>
+      <w:proofErr w:type="gramStart"/>
       <w:r>
         <w:rPr>
           <w:rFonts w:ascii="Arial" w:hAnsi="Arial" w:cs="Arial"/>
           <w:i/>
           <w:sz w:val="24"/>
         </w:rPr>
-        <w:t xml:space="preserve">le choix des outils logiciels pour la réalisation </w:t>
+        <w:t>le</w:t>
+      </w:r>
+      <w:proofErr w:type="gramEnd"/>
+      <w:r>
+        <w:rPr>
+          <w:rFonts w:ascii="Arial" w:hAnsi="Arial" w:cs="Arial"/>
+          <w:i/>
+          <w:sz w:val="24"/>
+        </w:rPr>
+        <w:t xml:space="preserve"> choix des outils logiciels pour la réalisation </w:t>
       </w:r>
       <w:r>
         <w:rPr>
@@ -4715,13 +5220,23 @@
           <w:sz w:val="24"/>
         </w:rPr>
       </w:pPr>
+      <w:proofErr w:type="gramStart"/>
       <w:r>
         <w:rPr>
           <w:rFonts w:ascii="Arial" w:hAnsi="Arial" w:cs="Arial"/>
           <w:i/>
           <w:sz w:val="24"/>
         </w:rPr>
-        <w:t xml:space="preserve">site web: </w:t>
+        <w:t>site</w:t>
+      </w:r>
+      <w:proofErr w:type="gramEnd"/>
+      <w:r>
+        <w:rPr>
+          <w:rFonts w:ascii="Arial" w:hAnsi="Arial" w:cs="Arial"/>
+          <w:i/>
+          <w:sz w:val="24"/>
+        </w:rPr>
+        <w:t xml:space="preserve"> web: </w:t>
       </w:r>
       <w:r>
         <w:rPr>
@@ -4745,13 +5260,23 @@
           <w:sz w:val="24"/>
         </w:rPr>
       </w:pPr>
+      <w:proofErr w:type="gramStart"/>
       <w:r>
         <w:rPr>
           <w:rFonts w:ascii="Arial" w:hAnsi="Arial" w:cs="Arial"/>
           <w:i/>
           <w:sz w:val="24"/>
         </w:rPr>
-        <w:t>bases de données: décrire le modèle relationnel, le contenu détaillé des tables (caractéristiques de chaque champs) et les requêtes.</w:t>
+        <w:t>bases</w:t>
+      </w:r>
+      <w:proofErr w:type="gramEnd"/>
+      <w:r>
+        <w:rPr>
+          <w:rFonts w:ascii="Arial" w:hAnsi="Arial" w:cs="Arial"/>
+          <w:i/>
+          <w:sz w:val="24"/>
+        </w:rPr>
+        <w:t xml:space="preserve"> de données: décrire le modèle relationnel, le contenu détaillé des tables (caractéristiques de chaque champs) et les requêtes.</w:t>
       </w:r>
     </w:p>
     <w:p>
@@ -4767,20 +5292,30 @@
           <w:sz w:val="24"/>
         </w:rPr>
       </w:pPr>
+      <w:proofErr w:type="gramStart"/>
       <w:r>
         <w:rPr>
           <w:rFonts w:ascii="Arial" w:hAnsi="Arial" w:cs="Arial"/>
           <w:i/>
           <w:sz w:val="24"/>
         </w:rPr>
-        <w:t>programmation et scripts: organigramme, architecture du programme, découpage modulaire, entrées-sorties des modules, pseudo-code</w:t>
-      </w:r>
+        <w:t>programmation</w:t>
+      </w:r>
+      <w:proofErr w:type="gramEnd"/>
       <w:r>
         <w:rPr>
           <w:rFonts w:ascii="Arial" w:hAnsi="Arial" w:cs="Arial"/>
           <w:i/>
           <w:sz w:val="24"/>
         </w:rPr>
+        <w:t xml:space="preserve"> et scripts: organigramme, architecture du programme, découpage modulaire, entrées-sorties des modules, pseudo-code</w:t>
+      </w:r>
+      <w:r>
+        <w:rPr>
+          <w:rFonts w:ascii="Arial" w:hAnsi="Arial" w:cs="Arial"/>
+          <w:i/>
+          <w:sz w:val="24"/>
+        </w:rPr>
         <w:t xml:space="preserve"> </w:t>
       </w:r>
       <w:r>
@@ -4799,13 +5334,23 @@
         </w:rPr>
         <w:t xml:space="preserve"> </w:t>
       </w:r>
+      <w:proofErr w:type="spellStart"/>
       <w:r>
         <w:rPr>
           <w:rFonts w:ascii="Arial" w:hAnsi="Arial" w:cs="Arial"/>
           <w:i/>
           <w:sz w:val="24"/>
         </w:rPr>
-        <w:t>structogramme…</w:t>
+        <w:t>structogramme</w:t>
+      </w:r>
+      <w:proofErr w:type="spellEnd"/>
+      <w:r>
+        <w:rPr>
+          <w:rFonts w:ascii="Arial" w:hAnsi="Arial" w:cs="Arial"/>
+          <w:i/>
+          <w:sz w:val="24"/>
+        </w:rPr>
+        <w:t>…</w:t>
       </w:r>
     </w:p>
     <w:p>
@@ -5866,7 +6411,21 @@
           <w:rPr>
             <w:rStyle w:val="Lienhypertexte"/>
           </w:rPr>
-          <w:t>.gitignore File – How to Ignore Files and Folders in Git</w:t>
+          <w:t>.</w:t>
+        </w:r>
+        <w:proofErr w:type="spellStart"/>
+        <w:r>
+          <w:rPr>
+            <w:rStyle w:val="Lienhypertexte"/>
+          </w:rPr>
+          <w:t>gitignore</w:t>
+        </w:r>
+        <w:proofErr w:type="spellEnd"/>
+        <w:r>
+          <w:rPr>
+            <w:rStyle w:val="Lienhypertexte"/>
+          </w:rPr>
+          <w:t xml:space="preserve"> File – How to Ignore Files and Folders in Git</w:t>
         </w:r>
       </w:hyperlink>
       <w:r>
@@ -5877,8 +6436,13 @@
       <w:pPr>
         <w:ind w:left="426"/>
       </w:pPr>
-      <w:r>
-        <w:t xml:space="preserve">Youtube, </w:t>
+      <w:proofErr w:type="spellStart"/>
+      <w:r>
+        <w:t>Youtube</w:t>
+      </w:r>
+      <w:proofErr w:type="spellEnd"/>
+      <w:r>
+        <w:t xml:space="preserve">, </w:t>
       </w:r>
       <w:hyperlink r:id="rId22" w:history="1">
         <w:r>
@@ -6270,6 +6834,7 @@
           <w:lang w:val="en-US" w:eastAsia="fr-CH"/>
         </w:rPr>
       </w:pPr>
+      <w:proofErr w:type="spellStart"/>
       <w:r>
         <w:rPr>
           <w:rFonts w:ascii="Cascadia Mono" w:hAnsi="Cascadia Mono" w:cs="Cascadia Mono"/>
@@ -6278,7 +6843,18 @@
           <w:szCs w:val="19"/>
           <w:lang w:val="en-US" w:eastAsia="fr-CH"/>
         </w:rPr>
-        <w:t>Application.Run(</w:t>
+        <w:t>Application.Run</w:t>
+      </w:r>
+      <w:proofErr w:type="spellEnd"/>
+      <w:r>
+        <w:rPr>
+          <w:rFonts w:ascii="Cascadia Mono" w:hAnsi="Cascadia Mono" w:cs="Cascadia Mono"/>
+          <w:color w:val="000000"/>
+          <w:sz w:val="19"/>
+          <w:szCs w:val="19"/>
+          <w:lang w:val="en-US" w:eastAsia="fr-CH"/>
+        </w:rPr>
+        <w:t>(</w:t>
       </w:r>
       <w:r>
         <w:rPr>
@@ -6298,7 +6874,183 @@
           <w:szCs w:val="19"/>
           <w:lang w:val="en-US" w:eastAsia="fr-CH"/>
         </w:rPr>
-        <w:t xml:space="preserve"> HomePage(Usercreation, TasksTodoPage tasksTodo, AddTaskPage addTask, TasksDonePage tasksDone));</w:t>
+        <w:t xml:space="preserve"> </w:t>
+      </w:r>
+      <w:proofErr w:type="spellStart"/>
+      <w:r>
+        <w:rPr>
+          <w:rFonts w:ascii="Cascadia Mono" w:hAnsi="Cascadia Mono" w:cs="Cascadia Mono"/>
+          <w:color w:val="000000"/>
+          <w:sz w:val="19"/>
+          <w:szCs w:val="19"/>
+          <w:lang w:val="en-US" w:eastAsia="fr-CH"/>
+        </w:rPr>
+        <w:t>HomePage</w:t>
+      </w:r>
+      <w:proofErr w:type="spellEnd"/>
+      <w:r>
+        <w:rPr>
+          <w:rFonts w:ascii="Cascadia Mono" w:hAnsi="Cascadia Mono" w:cs="Cascadia Mono"/>
+          <w:color w:val="000000"/>
+          <w:sz w:val="19"/>
+          <w:szCs w:val="19"/>
+          <w:lang w:val="en-US" w:eastAsia="fr-CH"/>
+        </w:rPr>
+        <w:t>(</w:t>
+      </w:r>
+      <w:proofErr w:type="spellStart"/>
+      <w:r>
+        <w:rPr>
+          <w:rFonts w:ascii="Cascadia Mono" w:hAnsi="Cascadia Mono" w:cs="Cascadia Mono"/>
+          <w:color w:val="000000"/>
+          <w:sz w:val="19"/>
+          <w:szCs w:val="19"/>
+          <w:lang w:val="en-US" w:eastAsia="fr-CH"/>
+        </w:rPr>
+        <w:t>Usercreation</w:t>
+      </w:r>
+      <w:proofErr w:type="spellEnd"/>
+      <w:r>
+        <w:rPr>
+          <w:rFonts w:ascii="Cascadia Mono" w:hAnsi="Cascadia Mono" w:cs="Cascadia Mono"/>
+          <w:color w:val="000000"/>
+          <w:sz w:val="19"/>
+          <w:szCs w:val="19"/>
+          <w:lang w:val="en-US" w:eastAsia="fr-CH"/>
+        </w:rPr>
+        <w:t xml:space="preserve">, </w:t>
+      </w:r>
+      <w:proofErr w:type="spellStart"/>
+      <w:r>
+        <w:rPr>
+          <w:rFonts w:ascii="Cascadia Mono" w:hAnsi="Cascadia Mono" w:cs="Cascadia Mono"/>
+          <w:color w:val="000000"/>
+          <w:sz w:val="19"/>
+          <w:szCs w:val="19"/>
+          <w:lang w:val="en-US" w:eastAsia="fr-CH"/>
+        </w:rPr>
+        <w:t>TasksTodoPage</w:t>
+      </w:r>
+      <w:proofErr w:type="spellEnd"/>
+      <w:r>
+        <w:rPr>
+          <w:rFonts w:ascii="Cascadia Mono" w:hAnsi="Cascadia Mono" w:cs="Cascadia Mono"/>
+          <w:color w:val="000000"/>
+          <w:sz w:val="19"/>
+          <w:szCs w:val="19"/>
+          <w:lang w:val="en-US" w:eastAsia="fr-CH"/>
+        </w:rPr>
+        <w:t xml:space="preserve"> </w:t>
+      </w:r>
+      <w:proofErr w:type="spellStart"/>
+      <w:r>
+        <w:rPr>
+          <w:rFonts w:ascii="Cascadia Mono" w:hAnsi="Cascadia Mono" w:cs="Cascadia Mono"/>
+          <w:color w:val="000000"/>
+          <w:sz w:val="19"/>
+          <w:szCs w:val="19"/>
+          <w:lang w:val="en-US" w:eastAsia="fr-CH"/>
+        </w:rPr>
+        <w:t>tasksTodo</w:t>
+      </w:r>
+      <w:proofErr w:type="spellEnd"/>
+      <w:r>
+        <w:rPr>
+          <w:rFonts w:ascii="Cascadia Mono" w:hAnsi="Cascadia Mono" w:cs="Cascadia Mono"/>
+          <w:color w:val="000000"/>
+          <w:sz w:val="19"/>
+          <w:szCs w:val="19"/>
+          <w:lang w:val="en-US" w:eastAsia="fr-CH"/>
+        </w:rPr>
+        <w:t xml:space="preserve">, </w:t>
+      </w:r>
+      <w:proofErr w:type="spellStart"/>
+      <w:r>
+        <w:rPr>
+          <w:rFonts w:ascii="Cascadia Mono" w:hAnsi="Cascadia Mono" w:cs="Cascadia Mono"/>
+          <w:color w:val="000000"/>
+          <w:sz w:val="19"/>
+          <w:szCs w:val="19"/>
+          <w:lang w:val="en-US" w:eastAsia="fr-CH"/>
+        </w:rPr>
+        <w:t>AddTaskPage</w:t>
+      </w:r>
+      <w:proofErr w:type="spellEnd"/>
+      <w:r>
+        <w:rPr>
+          <w:rFonts w:ascii="Cascadia Mono" w:hAnsi="Cascadia Mono" w:cs="Cascadia Mono"/>
+          <w:color w:val="000000"/>
+          <w:sz w:val="19"/>
+          <w:szCs w:val="19"/>
+          <w:lang w:val="en-US" w:eastAsia="fr-CH"/>
+        </w:rPr>
+        <w:t xml:space="preserve"> </w:t>
+      </w:r>
+      <w:proofErr w:type="spellStart"/>
+      <w:r>
+        <w:rPr>
+          <w:rFonts w:ascii="Cascadia Mono" w:hAnsi="Cascadia Mono" w:cs="Cascadia Mono"/>
+          <w:color w:val="000000"/>
+          <w:sz w:val="19"/>
+          <w:szCs w:val="19"/>
+          <w:lang w:val="en-US" w:eastAsia="fr-CH"/>
+        </w:rPr>
+        <w:t>addTask</w:t>
+      </w:r>
+      <w:proofErr w:type="spellEnd"/>
+      <w:r>
+        <w:rPr>
+          <w:rFonts w:ascii="Cascadia Mono" w:hAnsi="Cascadia Mono" w:cs="Cascadia Mono"/>
+          <w:color w:val="000000"/>
+          <w:sz w:val="19"/>
+          <w:szCs w:val="19"/>
+          <w:lang w:val="en-US" w:eastAsia="fr-CH"/>
+        </w:rPr>
+        <w:t xml:space="preserve">, </w:t>
+      </w:r>
+      <w:proofErr w:type="spellStart"/>
+      <w:r>
+        <w:rPr>
+          <w:rFonts w:ascii="Cascadia Mono" w:hAnsi="Cascadia Mono" w:cs="Cascadia Mono"/>
+          <w:color w:val="000000"/>
+          <w:sz w:val="19"/>
+          <w:szCs w:val="19"/>
+          <w:lang w:val="en-US" w:eastAsia="fr-CH"/>
+        </w:rPr>
+        <w:t>TasksDonePage</w:t>
+      </w:r>
+      <w:proofErr w:type="spellEnd"/>
+      <w:r>
+        <w:rPr>
+          <w:rFonts w:ascii="Cascadia Mono" w:hAnsi="Cascadia Mono" w:cs="Cascadia Mono"/>
+          <w:color w:val="000000"/>
+          <w:sz w:val="19"/>
+          <w:szCs w:val="19"/>
+          <w:lang w:val="en-US" w:eastAsia="fr-CH"/>
+        </w:rPr>
+        <w:t xml:space="preserve"> </w:t>
+      </w:r>
+      <w:proofErr w:type="spellStart"/>
+      <w:r>
+        <w:rPr>
+          <w:rFonts w:ascii="Cascadia Mono" w:hAnsi="Cascadia Mono" w:cs="Cascadia Mono"/>
+          <w:color w:val="000000"/>
+          <w:sz w:val="19"/>
+          <w:szCs w:val="19"/>
+          <w:lang w:val="en-US" w:eastAsia="fr-CH"/>
+        </w:rPr>
+        <w:t>tasksDone</w:t>
+      </w:r>
+      <w:proofErr w:type="spellEnd"/>
+      <w:r>
+        <w:rPr>
+          <w:rFonts w:ascii="Cascadia Mono" w:hAnsi="Cascadia Mono" w:cs="Cascadia Mono"/>
+          <w:color w:val="000000"/>
+          <w:sz w:val="19"/>
+          <w:szCs w:val="19"/>
+          <w:lang w:val="en-US" w:eastAsia="fr-CH"/>
+        </w:rPr>
+        <w:t>));</w:t>
       </w:r>
     </w:p>
     <w:p>
@@ -7274,8 +8026,20 @@
           <w:szCs w:val="19"/>
           <w:lang w:val="fr-CH" w:eastAsia="fr-CH"/>
         </w:rPr>
-        <w:t xml:space="preserve"> bof,bof</w:t>
-      </w:r>
+        <w:t xml:space="preserve"> </w:t>
+      </w:r>
+      <w:proofErr w:type="spellStart"/>
+      <w:r>
+        <w:rPr>
+          <w:rFonts w:ascii="Cascadia Mono" w:hAnsi="Cascadia Mono" w:cs="Cascadia Mono"/>
+          <w:color w:val="000000"/>
+          <w:sz w:val="19"/>
+          <w:szCs w:val="19"/>
+          <w:lang w:val="fr-CH" w:eastAsia="fr-CH"/>
+        </w:rPr>
+        <w:t>bof,bof</w:t>
+      </w:r>
+      <w:proofErr w:type="spellEnd"/>
     </w:p>
     <w:p>
       <w:pPr>
@@ -7362,36 +8126,13 @@
       </w:pPr>
       <w:r>
         <w:rPr>
-          <w:rFonts w:ascii="Cascadia Mono" w:hAnsi="Cascadia Mono" w:cs="Cascadia Mono"/>
-          <w:color w:val="000000"/>
-          <w:sz w:val="19"/>
-          <w:szCs w:val="19"/>
-          <w:lang w:val="fr-CH" w:eastAsia="fr-CH"/>
-        </w:rPr>
-        <w:t>Solutions:</w:t>
-      </w:r>
-    </w:p>
-    <w:p>
-      <w:pPr>
-        <w:pStyle w:val="Paragraphedeliste"/>
-        <w:numPr>
-          <w:ilvl w:val="0"/>
-          <w:numId w:val="16"/>
-        </w:numPr>
-        <w:rPr>
-          <w:szCs w:val="14"/>
-          <w:lang w:val="en-US"/>
-        </w:rPr>
-      </w:pPr>
-      <w:r>
-        <w:rPr>
           <w:noProof/>
         </w:rPr>
         <w:drawing>
-          <wp:inline distT="0" distB="0" distL="0" distR="0" wp14:anchorId="4B01CC25" wp14:editId="182A6421">
-            <wp:extent cx="5759450" cy="841375"/>
-            <wp:effectExtent l="0" t="0" r="0" b="0"/>
-            <wp:docPr id="2" name="Image 2"/>
+          <wp:inline distT="0" distB="0" distL="0" distR="0" wp14:anchorId="0938F269" wp14:editId="68B84D7B">
+            <wp:extent cx="4048125" cy="1733550"/>
+            <wp:effectExtent l="0" t="0" r="9525" b="0"/>
+            <wp:docPr id="61" name="Image 61"/>
             <wp:cNvGraphicFramePr>
               <a:graphicFrameLocks xmlns:a="http://schemas.openxmlformats.org/drawingml/2006/main" noChangeAspect="1"/>
             </wp:cNvGraphicFramePr>
@@ -7411,7 +8152,7 @@
                   <pic:spPr>
                     <a:xfrm>
                       <a:off x="0" y="0"/>
-                      <a:ext cx="5759450" cy="841375"/>
+                      <a:ext cx="4048125" cy="1733550"/>
                     </a:xfrm>
                     <a:prstGeom prst="rect">
                       <a:avLst/>
@@ -7426,272 +8167,24 @@
     </w:p>
     <w:p>
       <w:pPr>
-        <w:autoSpaceDE w:val="0"/>
-        <w:autoSpaceDN w:val="0"/>
-        <w:adjustRightInd w:val="0"/>
-        <w:ind w:left="720"/>
-        <w:rPr>
-          <w:rFonts w:ascii="Cascadia Mono" w:hAnsi="Cascadia Mono" w:cs="Cascadia Mono"/>
-          <w:color w:val="000000"/>
-          <w:sz w:val="19"/>
-          <w:szCs w:val="19"/>
-          <w:lang w:val="en-US" w:eastAsia="fr-CH"/>
-        </w:rPr>
-      </w:pPr>
-      <w:r>
-        <w:rPr>
-          <w:rFonts w:ascii="Cascadia Mono" w:hAnsi="Cascadia Mono" w:cs="Cascadia Mono"/>
-          <w:color w:val="000000"/>
-          <w:sz w:val="19"/>
-          <w:szCs w:val="19"/>
-          <w:lang w:val="en-US" w:eastAsia="fr-CH"/>
-        </w:rPr>
-        <w:t xml:space="preserve">UserCreationPage userCreation = </w:t>
-      </w:r>
-      <w:r>
-        <w:rPr>
-          <w:rFonts w:ascii="Cascadia Mono" w:hAnsi="Cascadia Mono" w:cs="Cascadia Mono"/>
-          <w:color w:val="0000FF"/>
-          <w:sz w:val="19"/>
-          <w:szCs w:val="19"/>
-          <w:lang w:val="en-US" w:eastAsia="fr-CH"/>
-        </w:rPr>
-        <w:t>new</w:t>
-      </w:r>
-      <w:r>
-        <w:rPr>
-          <w:rFonts w:ascii="Cascadia Mono" w:hAnsi="Cascadia Mono" w:cs="Cascadia Mono"/>
-          <w:color w:val="000000"/>
-          <w:sz w:val="19"/>
-          <w:szCs w:val="19"/>
-          <w:lang w:val="en-US" w:eastAsia="fr-CH"/>
-        </w:rPr>
-        <w:t xml:space="preserve"> UserCreationPage();</w:t>
-      </w:r>
-    </w:p>
-    <w:p>
-      <w:pPr>
-        <w:autoSpaceDE w:val="0"/>
-        <w:autoSpaceDN w:val="0"/>
-        <w:adjustRightInd w:val="0"/>
-        <w:ind w:left="708"/>
-        <w:rPr>
-          <w:rFonts w:ascii="Cascadia Mono" w:hAnsi="Cascadia Mono" w:cs="Cascadia Mono"/>
-          <w:color w:val="000000"/>
-          <w:sz w:val="19"/>
-          <w:szCs w:val="19"/>
-          <w:lang w:val="en-US" w:eastAsia="fr-CH"/>
-        </w:rPr>
-      </w:pPr>
-      <w:r>
-        <w:rPr>
-          <w:rFonts w:ascii="Cascadia Mono" w:hAnsi="Cascadia Mono" w:cs="Cascadia Mono"/>
-          <w:color w:val="000000"/>
-          <w:sz w:val="19"/>
-          <w:szCs w:val="19"/>
-          <w:lang w:val="en-US" w:eastAsia="fr-CH"/>
-        </w:rPr>
-        <w:t xml:space="preserve">TasksTodoPage tasksTodo = </w:t>
-      </w:r>
-      <w:r>
-        <w:rPr>
-          <w:rFonts w:ascii="Cascadia Mono" w:hAnsi="Cascadia Mono" w:cs="Cascadia Mono"/>
-          <w:color w:val="0000FF"/>
-          <w:sz w:val="19"/>
-          <w:szCs w:val="19"/>
-          <w:lang w:val="en-US" w:eastAsia="fr-CH"/>
-        </w:rPr>
-        <w:t>new</w:t>
-      </w:r>
-      <w:r>
-        <w:rPr>
-          <w:rFonts w:ascii="Cascadia Mono" w:hAnsi="Cascadia Mono" w:cs="Cascadia Mono"/>
-          <w:color w:val="000000"/>
-          <w:sz w:val="19"/>
-          <w:szCs w:val="19"/>
-          <w:lang w:val="en-US" w:eastAsia="fr-CH"/>
-        </w:rPr>
-        <w:t xml:space="preserve"> TasksTodoPage();</w:t>
-      </w:r>
-    </w:p>
-    <w:p>
-      <w:pPr>
-        <w:autoSpaceDE w:val="0"/>
-        <w:autoSpaceDN w:val="0"/>
-        <w:adjustRightInd w:val="0"/>
-        <w:ind w:left="708"/>
-        <w:rPr>
-          <w:rFonts w:ascii="Cascadia Mono" w:hAnsi="Cascadia Mono" w:cs="Cascadia Mono"/>
-          <w:color w:val="000000"/>
-          <w:sz w:val="19"/>
-          <w:szCs w:val="19"/>
-          <w:lang w:val="en-US" w:eastAsia="fr-CH"/>
-        </w:rPr>
-      </w:pPr>
-      <w:r>
-        <w:rPr>
-          <w:rFonts w:ascii="Cascadia Mono" w:hAnsi="Cascadia Mono" w:cs="Cascadia Mono"/>
-          <w:color w:val="000000"/>
-          <w:sz w:val="19"/>
-          <w:szCs w:val="19"/>
-          <w:lang w:val="en-US" w:eastAsia="fr-CH"/>
-        </w:rPr>
-        <w:t xml:space="preserve">AddTaskPage addTask = </w:t>
-      </w:r>
-      <w:r>
-        <w:rPr>
-          <w:rFonts w:ascii="Cascadia Mono" w:hAnsi="Cascadia Mono" w:cs="Cascadia Mono"/>
-          <w:color w:val="0000FF"/>
-          <w:sz w:val="19"/>
-          <w:szCs w:val="19"/>
-          <w:lang w:val="en-US" w:eastAsia="fr-CH"/>
-        </w:rPr>
-        <w:t>new</w:t>
-      </w:r>
-      <w:r>
-        <w:rPr>
-          <w:rFonts w:ascii="Cascadia Mono" w:hAnsi="Cascadia Mono" w:cs="Cascadia Mono"/>
-          <w:color w:val="000000"/>
-          <w:sz w:val="19"/>
-          <w:szCs w:val="19"/>
-          <w:lang w:val="en-US" w:eastAsia="fr-CH"/>
-        </w:rPr>
-        <w:t xml:space="preserve"> AddTaskPage();</w:t>
-      </w:r>
-    </w:p>
-    <w:p>
-      <w:pPr>
-        <w:autoSpaceDE w:val="0"/>
-        <w:autoSpaceDN w:val="0"/>
-        <w:adjustRightInd w:val="0"/>
-        <w:ind w:left="708"/>
-        <w:rPr>
-          <w:rFonts w:ascii="Cascadia Mono" w:hAnsi="Cascadia Mono" w:cs="Cascadia Mono"/>
-          <w:color w:val="000000"/>
-          <w:sz w:val="19"/>
-          <w:szCs w:val="19"/>
-          <w:lang w:val="en-US" w:eastAsia="fr-CH"/>
-        </w:rPr>
-      </w:pPr>
-      <w:r>
-        <w:rPr>
-          <w:rFonts w:ascii="Cascadia Mono" w:hAnsi="Cascadia Mono" w:cs="Cascadia Mono"/>
-          <w:color w:val="000000"/>
-          <w:sz w:val="19"/>
-          <w:szCs w:val="19"/>
-          <w:lang w:val="en-US" w:eastAsia="fr-CH"/>
-        </w:rPr>
-        <w:t xml:space="preserve">TasksDonePage tasksDone = </w:t>
-      </w:r>
-      <w:r>
-        <w:rPr>
-          <w:rFonts w:ascii="Cascadia Mono" w:hAnsi="Cascadia Mono" w:cs="Cascadia Mono"/>
-          <w:color w:val="0000FF"/>
-          <w:sz w:val="19"/>
-          <w:szCs w:val="19"/>
-          <w:lang w:val="en-US" w:eastAsia="fr-CH"/>
-        </w:rPr>
-        <w:t>new</w:t>
-      </w:r>
-      <w:r>
-        <w:rPr>
-          <w:rFonts w:ascii="Cascadia Mono" w:hAnsi="Cascadia Mono" w:cs="Cascadia Mono"/>
-          <w:color w:val="000000"/>
-          <w:sz w:val="19"/>
-          <w:szCs w:val="19"/>
-          <w:lang w:val="en-US" w:eastAsia="fr-CH"/>
-        </w:rPr>
-        <w:t xml:space="preserve"> TasksDonePage();</w:t>
-      </w:r>
-    </w:p>
-    <w:p>
-      <w:pPr>
-        <w:ind w:left="720"/>
-        <w:rPr>
-          <w:rFonts w:ascii="Cascadia Mono" w:hAnsi="Cascadia Mono" w:cs="Cascadia Mono"/>
-          <w:color w:val="000000"/>
-          <w:sz w:val="19"/>
-          <w:szCs w:val="19"/>
-          <w:lang w:val="en-US" w:eastAsia="fr-CH"/>
-        </w:rPr>
-      </w:pPr>
-      <w:r>
-        <w:rPr>
-          <w:rFonts w:ascii="Cascadia Mono" w:hAnsi="Cascadia Mono" w:cs="Cascadia Mono"/>
-          <w:color w:val="000000"/>
-          <w:sz w:val="19"/>
-          <w:szCs w:val="19"/>
-          <w:lang w:val="en-US" w:eastAsia="fr-CH"/>
-        </w:rPr>
-        <w:t>Application.Run(</w:t>
-      </w:r>
-      <w:r>
-        <w:rPr>
-          <w:rFonts w:ascii="Cascadia Mono" w:hAnsi="Cascadia Mono" w:cs="Cascadia Mono"/>
-          <w:color w:val="0000FF"/>
-          <w:sz w:val="19"/>
-          <w:szCs w:val="19"/>
-          <w:lang w:val="en-US" w:eastAsia="fr-CH"/>
-        </w:rPr>
-        <w:t>new</w:t>
-      </w:r>
-      <w:r>
-        <w:rPr>
-          <w:rFonts w:ascii="Cascadia Mono" w:hAnsi="Cascadia Mono" w:cs="Cascadia Mono"/>
-          <w:color w:val="000000"/>
-          <w:sz w:val="19"/>
-          <w:szCs w:val="19"/>
-          <w:lang w:val="en-US" w:eastAsia="fr-CH"/>
-        </w:rPr>
-        <w:t xml:space="preserve"> HomePage(userCreation, tasksTodo, addTask, tasksDone));</w:t>
-      </w:r>
-    </w:p>
-    <w:p>
-      <w:pPr>
-        <w:rPr>
-          <w:rFonts w:ascii="Cascadia Mono" w:hAnsi="Cascadia Mono" w:cs="Cascadia Mono"/>
-          <w:color w:val="000000"/>
-          <w:sz w:val="19"/>
-          <w:szCs w:val="19"/>
-          <w:lang w:val="en-US" w:eastAsia="fr-CH"/>
-        </w:rPr>
-      </w:pPr>
-    </w:p>
-    <w:p>
-      <w:pPr>
-        <w:rPr>
-          <w:rFonts w:ascii="Cascadia Mono" w:hAnsi="Cascadia Mono" w:cs="Cascadia Mono"/>
-          <w:color w:val="000000"/>
-          <w:sz w:val="19"/>
-          <w:szCs w:val="19"/>
-          <w:lang w:val="en-US" w:eastAsia="fr-CH"/>
-        </w:rPr>
-      </w:pPr>
-    </w:p>
-    <w:p>
-      <w:pPr>
-        <w:pStyle w:val="Paragraphedeliste"/>
-        <w:numPr>
-          <w:ilvl w:val="0"/>
-          <w:numId w:val="16"/>
-        </w:numPr>
-        <w:rPr>
-          <w:rFonts w:ascii="Cascadia Mono" w:hAnsi="Cascadia Mono" w:cs="Cascadia Mono"/>
-          <w:color w:val="000000"/>
-          <w:sz w:val="19"/>
-          <w:szCs w:val="19"/>
-          <w:lang w:val="en-US" w:eastAsia="fr-CH"/>
+        <w:rPr>
+          <w:rFonts w:ascii="Cascadia Mono" w:hAnsi="Cascadia Mono" w:cs="Cascadia Mono"/>
+          <w:color w:val="000000"/>
+          <w:sz w:val="19"/>
+          <w:szCs w:val="19"/>
+          <w:lang w:val="fr-CH" w:eastAsia="fr-CH"/>
         </w:rPr>
       </w:pPr>
       <w:r>
         <w:rPr>
           <w:noProof/>
         </w:rPr>
+        <w:lastRenderedPageBreak/>
         <w:drawing>
-          <wp:inline distT="0" distB="0" distL="0" distR="0" wp14:anchorId="5663E598" wp14:editId="516BEAEF">
-            <wp:extent cx="5743575" cy="2133600"/>
+          <wp:inline distT="0" distB="0" distL="0" distR="0" wp14:anchorId="77A08630" wp14:editId="6448CEC7">
+            <wp:extent cx="4162425" cy="1809750"/>
             <wp:effectExtent l="0" t="0" r="9525" b="0"/>
-            <wp:docPr id="8" name="Image 8"/>
+            <wp:docPr id="65" name="Image 65"/>
             <wp:cNvGraphicFramePr>
               <a:graphicFrameLocks xmlns:a="http://schemas.openxmlformats.org/drawingml/2006/main" noChangeAspect="1"/>
             </wp:cNvGraphicFramePr>
@@ -7711,7 +8204,7 @@
                   <pic:spPr>
                     <a:xfrm>
                       <a:off x="0" y="0"/>
-                      <a:ext cx="5743575" cy="2133600"/>
+                      <a:ext cx="4162425" cy="1809750"/>
                     </a:xfrm>
                     <a:prstGeom prst="rect">
                       <a:avLst/>
@@ -7726,15 +8219,37 @@
     </w:p>
     <w:p>
       <w:pPr>
-        <w:pStyle w:val="Paragraphedeliste"/>
-        <w:rPr>
-          <w:rFonts w:ascii="Cascadia Mono" w:hAnsi="Cascadia Mono" w:cs="Cascadia Mono"/>
-          <w:color w:val="000000"/>
-          <w:sz w:val="19"/>
-          <w:szCs w:val="19"/>
-          <w:lang w:val="en-US" w:eastAsia="fr-CH"/>
-        </w:rPr>
-      </w:pPr>
+        <w:rPr>
+          <w:rFonts w:ascii="Cascadia Mono" w:hAnsi="Cascadia Mono" w:cs="Cascadia Mono"/>
+          <w:color w:val="000000"/>
+          <w:sz w:val="19"/>
+          <w:szCs w:val="19"/>
+          <w:lang w:val="fr-CH" w:eastAsia="fr-CH"/>
+        </w:rPr>
+      </w:pPr>
+    </w:p>
+    <w:p>
+      <w:pPr>
+        <w:rPr>
+          <w:rFonts w:ascii="Cascadia Mono" w:hAnsi="Cascadia Mono" w:cs="Cascadia Mono"/>
+          <w:color w:val="000000"/>
+          <w:sz w:val="19"/>
+          <w:szCs w:val="19"/>
+          <w:lang w:val="fr-CH" w:eastAsia="fr-CH"/>
+        </w:rPr>
+      </w:pPr>
+      <w:proofErr w:type="gramStart"/>
+      <w:r>
+        <w:rPr>
+          <w:rFonts w:ascii="Cascadia Mono" w:hAnsi="Cascadia Mono" w:cs="Cascadia Mono"/>
+          <w:color w:val="000000"/>
+          <w:sz w:val="19"/>
+          <w:szCs w:val="19"/>
+          <w:lang w:val="fr-CH" w:eastAsia="fr-CH"/>
+        </w:rPr>
+        <w:t>Solutions:</w:t>
+      </w:r>
+      <w:proofErr w:type="gramEnd"/>
     </w:p>
     <w:p>
       <w:pPr>
@@ -7744,13 +8259,8 @@
           <w:numId w:val="16"/>
         </w:numPr>
         <w:rPr>
-          <w:rStyle w:val="Lienhypertexte"/>
-          <w:rFonts w:ascii="Cascadia Mono" w:hAnsi="Cascadia Mono" w:cs="Cascadia Mono"/>
-          <w:color w:val="000000"/>
-          <w:sz w:val="19"/>
-          <w:szCs w:val="19"/>
-          <w:u w:val="none"/>
-          <w:lang w:val="fr-CH" w:eastAsia="fr-CH"/>
+          <w:szCs w:val="14"/>
+          <w:lang w:val="en-US"/>
         </w:rPr>
       </w:pPr>
       <w:r>
@@ -7758,10 +8268,10 @@
           <w:noProof/>
         </w:rPr>
         <w:drawing>
-          <wp:inline distT="0" distB="0" distL="0" distR="0" wp14:anchorId="4B8B51FA" wp14:editId="4FD2C9B3">
-            <wp:extent cx="5759450" cy="2386965"/>
+          <wp:inline distT="0" distB="0" distL="0" distR="0" wp14:anchorId="4B01CC25" wp14:editId="182A6421">
+            <wp:extent cx="5759450" cy="841375"/>
             <wp:effectExtent l="0" t="0" r="0" b="0"/>
-            <wp:docPr id="5" name="Image 5"/>
+            <wp:docPr id="2" name="Image 2"/>
             <wp:cNvGraphicFramePr>
               <a:graphicFrameLocks xmlns:a="http://schemas.openxmlformats.org/drawingml/2006/main" noChangeAspect="1"/>
             </wp:cNvGraphicFramePr>
@@ -7781,7 +8291,7 @@
                   <pic:spPr>
                     <a:xfrm>
                       <a:off x="0" y="0"/>
-                      <a:ext cx="5759450" cy="2386965"/>
+                      <a:ext cx="5759450" cy="841375"/>
                     </a:xfrm>
                     <a:prstGeom prst="rect">
                       <a:avLst/>
@@ -7793,50 +8303,692 @@
           </wp:inline>
         </w:drawing>
       </w:r>
-      <w:r>
-        <w:rPr>
-          <w:rFonts w:ascii="Cascadia Mono" w:hAnsi="Cascadia Mono" w:cs="Cascadia Mono"/>
-          <w:color w:val="000000"/>
-          <w:sz w:val="19"/>
-          <w:szCs w:val="19"/>
-          <w:lang w:val="fr-CH" w:eastAsia="fr-CH"/>
-        </w:rPr>
-        <w:t xml:space="preserve"> Arrêt des tâches, éteindre et re-allumer la machine. Source :</w:t>
-      </w:r>
-      <w:r>
+    </w:p>
+    <w:p>
+      <w:pPr>
+        <w:autoSpaceDE w:val="0"/>
+        <w:autoSpaceDN w:val="0"/>
+        <w:adjustRightInd w:val="0"/>
+        <w:ind w:left="720"/>
+        <w:rPr>
+          <w:rFonts w:ascii="Cascadia Mono" w:hAnsi="Cascadia Mono" w:cs="Cascadia Mono"/>
+          <w:color w:val="000000"/>
+          <w:sz w:val="19"/>
+          <w:szCs w:val="19"/>
+          <w:lang w:val="en-US" w:eastAsia="fr-CH"/>
+        </w:rPr>
+      </w:pPr>
+      <w:proofErr w:type="spellStart"/>
+      <w:r>
+        <w:rPr>
+          <w:rFonts w:ascii="Cascadia Mono" w:hAnsi="Cascadia Mono" w:cs="Cascadia Mono"/>
+          <w:color w:val="000000"/>
+          <w:sz w:val="19"/>
+          <w:szCs w:val="19"/>
+          <w:lang w:val="en-US" w:eastAsia="fr-CH"/>
+        </w:rPr>
+        <w:t>UserCreationPage</w:t>
+      </w:r>
+      <w:proofErr w:type="spellEnd"/>
+      <w:r>
+        <w:rPr>
+          <w:rFonts w:ascii="Cascadia Mono" w:hAnsi="Cascadia Mono" w:cs="Cascadia Mono"/>
+          <w:color w:val="000000"/>
+          <w:sz w:val="19"/>
+          <w:szCs w:val="19"/>
+          <w:lang w:val="en-US" w:eastAsia="fr-CH"/>
+        </w:rPr>
         <w:t xml:space="preserve"> </w:t>
       </w:r>
-      <w:hyperlink r:id="rId44" w:history="1">
-        <w:r>
-          <w:rPr>
-            <w:rStyle w:val="Lienhypertexte"/>
-          </w:rPr>
-          <w:t xml:space="preserve">La compilation de Visual Studio échoue: impossible de copier le fichier exe </w:t>
-        </w:r>
-        <w:r>
-          <w:rPr>
-            <w:rStyle w:val="Lienhypertexte"/>
-          </w:rPr>
-          <w:lastRenderedPageBreak/>
-          <w:t>d'objdebug vers bindebug</w:t>
-        </w:r>
-      </w:hyperlink>
-      <w:r>
+      <w:proofErr w:type="spellStart"/>
+      <w:r>
+        <w:rPr>
+          <w:rFonts w:ascii="Cascadia Mono" w:hAnsi="Cascadia Mono" w:cs="Cascadia Mono"/>
+          <w:color w:val="000000"/>
+          <w:sz w:val="19"/>
+          <w:szCs w:val="19"/>
+          <w:lang w:val="en-US" w:eastAsia="fr-CH"/>
+        </w:rPr>
+        <w:t>userCreation</w:t>
+      </w:r>
+      <w:proofErr w:type="spellEnd"/>
+      <w:r>
+        <w:rPr>
+          <w:rFonts w:ascii="Cascadia Mono" w:hAnsi="Cascadia Mono" w:cs="Cascadia Mono"/>
+          <w:color w:val="000000"/>
+          <w:sz w:val="19"/>
+          <w:szCs w:val="19"/>
+          <w:lang w:val="en-US" w:eastAsia="fr-CH"/>
+        </w:rPr>
+        <w:t xml:space="preserve"> = </w:t>
+      </w:r>
+      <w:r>
+        <w:rPr>
+          <w:rFonts w:ascii="Cascadia Mono" w:hAnsi="Cascadia Mono" w:cs="Cascadia Mono"/>
+          <w:color w:val="0000FF"/>
+          <w:sz w:val="19"/>
+          <w:szCs w:val="19"/>
+          <w:lang w:val="en-US" w:eastAsia="fr-CH"/>
+        </w:rPr>
+        <w:t>new</w:t>
+      </w:r>
+      <w:r>
+        <w:rPr>
+          <w:rFonts w:ascii="Cascadia Mono" w:hAnsi="Cascadia Mono" w:cs="Cascadia Mono"/>
+          <w:color w:val="000000"/>
+          <w:sz w:val="19"/>
+          <w:szCs w:val="19"/>
+          <w:lang w:val="en-US" w:eastAsia="fr-CH"/>
+        </w:rPr>
+        <w:t xml:space="preserve"> </w:t>
+      </w:r>
+      <w:proofErr w:type="spellStart"/>
+      <w:r>
+        <w:rPr>
+          <w:rFonts w:ascii="Cascadia Mono" w:hAnsi="Cascadia Mono" w:cs="Cascadia Mono"/>
+          <w:color w:val="000000"/>
+          <w:sz w:val="19"/>
+          <w:szCs w:val="19"/>
+          <w:lang w:val="en-US" w:eastAsia="fr-CH"/>
+        </w:rPr>
+        <w:t>UserCreationPage</w:t>
+      </w:r>
+      <w:proofErr w:type="spellEnd"/>
+      <w:r>
+        <w:rPr>
+          <w:rFonts w:ascii="Cascadia Mono" w:hAnsi="Cascadia Mono" w:cs="Cascadia Mono"/>
+          <w:color w:val="000000"/>
+          <w:sz w:val="19"/>
+          <w:szCs w:val="19"/>
+          <w:lang w:val="en-US" w:eastAsia="fr-CH"/>
+        </w:rPr>
+        <w:t>();</w:t>
+      </w:r>
+    </w:p>
+    <w:p>
+      <w:pPr>
+        <w:autoSpaceDE w:val="0"/>
+        <w:autoSpaceDN w:val="0"/>
+        <w:adjustRightInd w:val="0"/>
+        <w:ind w:left="708"/>
+        <w:rPr>
+          <w:rFonts w:ascii="Cascadia Mono" w:hAnsi="Cascadia Mono" w:cs="Cascadia Mono"/>
+          <w:color w:val="000000"/>
+          <w:sz w:val="19"/>
+          <w:szCs w:val="19"/>
+          <w:lang w:val="en-US" w:eastAsia="fr-CH"/>
+        </w:rPr>
+      </w:pPr>
+      <w:proofErr w:type="spellStart"/>
+      <w:r>
+        <w:rPr>
+          <w:rFonts w:ascii="Cascadia Mono" w:hAnsi="Cascadia Mono" w:cs="Cascadia Mono"/>
+          <w:color w:val="000000"/>
+          <w:sz w:val="19"/>
+          <w:szCs w:val="19"/>
+          <w:lang w:val="en-US" w:eastAsia="fr-CH"/>
+        </w:rPr>
+        <w:t>TasksTodoPage</w:t>
+      </w:r>
+      <w:proofErr w:type="spellEnd"/>
+      <w:r>
+        <w:rPr>
+          <w:rFonts w:ascii="Cascadia Mono" w:hAnsi="Cascadia Mono" w:cs="Cascadia Mono"/>
+          <w:color w:val="000000"/>
+          <w:sz w:val="19"/>
+          <w:szCs w:val="19"/>
+          <w:lang w:val="en-US" w:eastAsia="fr-CH"/>
+        </w:rPr>
+        <w:t xml:space="preserve"> </w:t>
+      </w:r>
+      <w:proofErr w:type="spellStart"/>
+      <w:r>
+        <w:rPr>
+          <w:rFonts w:ascii="Cascadia Mono" w:hAnsi="Cascadia Mono" w:cs="Cascadia Mono"/>
+          <w:color w:val="000000"/>
+          <w:sz w:val="19"/>
+          <w:szCs w:val="19"/>
+          <w:lang w:val="en-US" w:eastAsia="fr-CH"/>
+        </w:rPr>
+        <w:t>tasksTodo</w:t>
+      </w:r>
+      <w:proofErr w:type="spellEnd"/>
+      <w:r>
+        <w:rPr>
+          <w:rFonts w:ascii="Cascadia Mono" w:hAnsi="Cascadia Mono" w:cs="Cascadia Mono"/>
+          <w:color w:val="000000"/>
+          <w:sz w:val="19"/>
+          <w:szCs w:val="19"/>
+          <w:lang w:val="en-US" w:eastAsia="fr-CH"/>
+        </w:rPr>
+        <w:t xml:space="preserve"> = </w:t>
+      </w:r>
+      <w:r>
+        <w:rPr>
+          <w:rFonts w:ascii="Cascadia Mono" w:hAnsi="Cascadia Mono" w:cs="Cascadia Mono"/>
+          <w:color w:val="0000FF"/>
+          <w:sz w:val="19"/>
+          <w:szCs w:val="19"/>
+          <w:lang w:val="en-US" w:eastAsia="fr-CH"/>
+        </w:rPr>
+        <w:t>new</w:t>
+      </w:r>
+      <w:r>
+        <w:rPr>
+          <w:rFonts w:ascii="Cascadia Mono" w:hAnsi="Cascadia Mono" w:cs="Cascadia Mono"/>
+          <w:color w:val="000000"/>
+          <w:sz w:val="19"/>
+          <w:szCs w:val="19"/>
+          <w:lang w:val="en-US" w:eastAsia="fr-CH"/>
+        </w:rPr>
+        <w:t xml:space="preserve"> </w:t>
+      </w:r>
+      <w:proofErr w:type="spellStart"/>
+      <w:r>
+        <w:rPr>
+          <w:rFonts w:ascii="Cascadia Mono" w:hAnsi="Cascadia Mono" w:cs="Cascadia Mono"/>
+          <w:color w:val="000000"/>
+          <w:sz w:val="19"/>
+          <w:szCs w:val="19"/>
+          <w:lang w:val="en-US" w:eastAsia="fr-CH"/>
+        </w:rPr>
+        <w:t>TasksTodoPage</w:t>
+      </w:r>
+      <w:proofErr w:type="spellEnd"/>
+      <w:r>
+        <w:rPr>
+          <w:rFonts w:ascii="Cascadia Mono" w:hAnsi="Cascadia Mono" w:cs="Cascadia Mono"/>
+          <w:color w:val="000000"/>
+          <w:sz w:val="19"/>
+          <w:szCs w:val="19"/>
+          <w:lang w:val="en-US" w:eastAsia="fr-CH"/>
+        </w:rPr>
+        <w:t>();</w:t>
+      </w:r>
+    </w:p>
+    <w:p>
+      <w:pPr>
+        <w:autoSpaceDE w:val="0"/>
+        <w:autoSpaceDN w:val="0"/>
+        <w:adjustRightInd w:val="0"/>
+        <w:ind w:left="708"/>
+        <w:rPr>
+          <w:rFonts w:ascii="Cascadia Mono" w:hAnsi="Cascadia Mono" w:cs="Cascadia Mono"/>
+          <w:color w:val="000000"/>
+          <w:sz w:val="19"/>
+          <w:szCs w:val="19"/>
+          <w:lang w:val="en-US" w:eastAsia="fr-CH"/>
+        </w:rPr>
+      </w:pPr>
+      <w:proofErr w:type="spellStart"/>
+      <w:r>
+        <w:rPr>
+          <w:rFonts w:ascii="Cascadia Mono" w:hAnsi="Cascadia Mono" w:cs="Cascadia Mono"/>
+          <w:color w:val="000000"/>
+          <w:sz w:val="19"/>
+          <w:szCs w:val="19"/>
+          <w:lang w:val="en-US" w:eastAsia="fr-CH"/>
+        </w:rPr>
+        <w:t>AddTaskPage</w:t>
+      </w:r>
+      <w:proofErr w:type="spellEnd"/>
+      <w:r>
+        <w:rPr>
+          <w:rFonts w:ascii="Cascadia Mono" w:hAnsi="Cascadia Mono" w:cs="Cascadia Mono"/>
+          <w:color w:val="000000"/>
+          <w:sz w:val="19"/>
+          <w:szCs w:val="19"/>
+          <w:lang w:val="en-US" w:eastAsia="fr-CH"/>
+        </w:rPr>
+        <w:t xml:space="preserve"> </w:t>
+      </w:r>
+      <w:proofErr w:type="spellStart"/>
+      <w:r>
+        <w:rPr>
+          <w:rFonts w:ascii="Cascadia Mono" w:hAnsi="Cascadia Mono" w:cs="Cascadia Mono"/>
+          <w:color w:val="000000"/>
+          <w:sz w:val="19"/>
+          <w:szCs w:val="19"/>
+          <w:lang w:val="en-US" w:eastAsia="fr-CH"/>
+        </w:rPr>
+        <w:t>addTask</w:t>
+      </w:r>
+      <w:proofErr w:type="spellEnd"/>
+      <w:r>
+        <w:rPr>
+          <w:rFonts w:ascii="Cascadia Mono" w:hAnsi="Cascadia Mono" w:cs="Cascadia Mono"/>
+          <w:color w:val="000000"/>
+          <w:sz w:val="19"/>
+          <w:szCs w:val="19"/>
+          <w:lang w:val="en-US" w:eastAsia="fr-CH"/>
+        </w:rPr>
+        <w:t xml:space="preserve"> = </w:t>
+      </w:r>
+      <w:r>
+        <w:rPr>
+          <w:rFonts w:ascii="Cascadia Mono" w:hAnsi="Cascadia Mono" w:cs="Cascadia Mono"/>
+          <w:color w:val="0000FF"/>
+          <w:sz w:val="19"/>
+          <w:szCs w:val="19"/>
+          <w:lang w:val="en-US" w:eastAsia="fr-CH"/>
+        </w:rPr>
+        <w:t>new</w:t>
+      </w:r>
+      <w:r>
+        <w:rPr>
+          <w:rFonts w:ascii="Cascadia Mono" w:hAnsi="Cascadia Mono" w:cs="Cascadia Mono"/>
+          <w:color w:val="000000"/>
+          <w:sz w:val="19"/>
+          <w:szCs w:val="19"/>
+          <w:lang w:val="en-US" w:eastAsia="fr-CH"/>
+        </w:rPr>
+        <w:t xml:space="preserve"> </w:t>
+      </w:r>
+      <w:proofErr w:type="spellStart"/>
+      <w:r>
+        <w:rPr>
+          <w:rFonts w:ascii="Cascadia Mono" w:hAnsi="Cascadia Mono" w:cs="Cascadia Mono"/>
+          <w:color w:val="000000"/>
+          <w:sz w:val="19"/>
+          <w:szCs w:val="19"/>
+          <w:lang w:val="en-US" w:eastAsia="fr-CH"/>
+        </w:rPr>
+        <w:t>AddTaskPage</w:t>
+      </w:r>
+      <w:proofErr w:type="spellEnd"/>
+      <w:r>
+        <w:rPr>
+          <w:rFonts w:ascii="Cascadia Mono" w:hAnsi="Cascadia Mono" w:cs="Cascadia Mono"/>
+          <w:color w:val="000000"/>
+          <w:sz w:val="19"/>
+          <w:szCs w:val="19"/>
+          <w:lang w:val="en-US" w:eastAsia="fr-CH"/>
+        </w:rPr>
+        <w:t>();</w:t>
+      </w:r>
+    </w:p>
+    <w:p>
+      <w:pPr>
+        <w:autoSpaceDE w:val="0"/>
+        <w:autoSpaceDN w:val="0"/>
+        <w:adjustRightInd w:val="0"/>
+        <w:ind w:left="708"/>
+        <w:rPr>
+          <w:rFonts w:ascii="Cascadia Mono" w:hAnsi="Cascadia Mono" w:cs="Cascadia Mono"/>
+          <w:color w:val="000000"/>
+          <w:sz w:val="19"/>
+          <w:szCs w:val="19"/>
+          <w:lang w:val="en-US" w:eastAsia="fr-CH"/>
+        </w:rPr>
+      </w:pPr>
+      <w:proofErr w:type="spellStart"/>
+      <w:r>
+        <w:rPr>
+          <w:rFonts w:ascii="Cascadia Mono" w:hAnsi="Cascadia Mono" w:cs="Cascadia Mono"/>
+          <w:color w:val="000000"/>
+          <w:sz w:val="19"/>
+          <w:szCs w:val="19"/>
+          <w:lang w:val="en-US" w:eastAsia="fr-CH"/>
+        </w:rPr>
+        <w:t>TasksDonePage</w:t>
+      </w:r>
+      <w:proofErr w:type="spellEnd"/>
+      <w:r>
+        <w:rPr>
+          <w:rFonts w:ascii="Cascadia Mono" w:hAnsi="Cascadia Mono" w:cs="Cascadia Mono"/>
+          <w:color w:val="000000"/>
+          <w:sz w:val="19"/>
+          <w:szCs w:val="19"/>
+          <w:lang w:val="en-US" w:eastAsia="fr-CH"/>
+        </w:rPr>
+        <w:t xml:space="preserve"> </w:t>
+      </w:r>
+      <w:proofErr w:type="spellStart"/>
+      <w:r>
+        <w:rPr>
+          <w:rFonts w:ascii="Cascadia Mono" w:hAnsi="Cascadia Mono" w:cs="Cascadia Mono"/>
+          <w:color w:val="000000"/>
+          <w:sz w:val="19"/>
+          <w:szCs w:val="19"/>
+          <w:lang w:val="en-US" w:eastAsia="fr-CH"/>
+        </w:rPr>
+        <w:t>tasksDone</w:t>
+      </w:r>
+      <w:proofErr w:type="spellEnd"/>
+      <w:r>
+        <w:rPr>
+          <w:rFonts w:ascii="Cascadia Mono" w:hAnsi="Cascadia Mono" w:cs="Cascadia Mono"/>
+          <w:color w:val="000000"/>
+          <w:sz w:val="19"/>
+          <w:szCs w:val="19"/>
+          <w:lang w:val="en-US" w:eastAsia="fr-CH"/>
+        </w:rPr>
+        <w:t xml:space="preserve"> = </w:t>
+      </w:r>
+      <w:r>
+        <w:rPr>
+          <w:rFonts w:ascii="Cascadia Mono" w:hAnsi="Cascadia Mono" w:cs="Cascadia Mono"/>
+          <w:color w:val="0000FF"/>
+          <w:sz w:val="19"/>
+          <w:szCs w:val="19"/>
+          <w:lang w:val="en-US" w:eastAsia="fr-CH"/>
+        </w:rPr>
+        <w:t>new</w:t>
+      </w:r>
+      <w:r>
+        <w:rPr>
+          <w:rFonts w:ascii="Cascadia Mono" w:hAnsi="Cascadia Mono" w:cs="Cascadia Mono"/>
+          <w:color w:val="000000"/>
+          <w:sz w:val="19"/>
+          <w:szCs w:val="19"/>
+          <w:lang w:val="en-US" w:eastAsia="fr-CH"/>
+        </w:rPr>
+        <w:t xml:space="preserve"> </w:t>
+      </w:r>
+      <w:proofErr w:type="spellStart"/>
+      <w:r>
+        <w:rPr>
+          <w:rFonts w:ascii="Cascadia Mono" w:hAnsi="Cascadia Mono" w:cs="Cascadia Mono"/>
+          <w:color w:val="000000"/>
+          <w:sz w:val="19"/>
+          <w:szCs w:val="19"/>
+          <w:lang w:val="en-US" w:eastAsia="fr-CH"/>
+        </w:rPr>
+        <w:t>TasksDonePage</w:t>
+      </w:r>
+      <w:proofErr w:type="spellEnd"/>
+      <w:r>
+        <w:rPr>
+          <w:rFonts w:ascii="Cascadia Mono" w:hAnsi="Cascadia Mono" w:cs="Cascadia Mono"/>
+          <w:color w:val="000000"/>
+          <w:sz w:val="19"/>
+          <w:szCs w:val="19"/>
+          <w:lang w:val="en-US" w:eastAsia="fr-CH"/>
+        </w:rPr>
+        <w:t>();</w:t>
+      </w:r>
+    </w:p>
+    <w:p>
+      <w:pPr>
+        <w:ind w:left="720"/>
+        <w:rPr>
+          <w:rFonts w:ascii="Cascadia Mono" w:hAnsi="Cascadia Mono" w:cs="Cascadia Mono"/>
+          <w:color w:val="000000"/>
+          <w:sz w:val="19"/>
+          <w:szCs w:val="19"/>
+          <w:lang w:val="en-US" w:eastAsia="fr-CH"/>
+        </w:rPr>
+      </w:pPr>
+      <w:proofErr w:type="spellStart"/>
+      <w:r>
+        <w:rPr>
+          <w:rFonts w:ascii="Cascadia Mono" w:hAnsi="Cascadia Mono" w:cs="Cascadia Mono"/>
+          <w:color w:val="000000"/>
+          <w:sz w:val="19"/>
+          <w:szCs w:val="19"/>
+          <w:lang w:val="en-US" w:eastAsia="fr-CH"/>
+        </w:rPr>
+        <w:t>Application.Run</w:t>
+      </w:r>
+      <w:proofErr w:type="spellEnd"/>
+      <w:r>
+        <w:rPr>
+          <w:rFonts w:ascii="Cascadia Mono" w:hAnsi="Cascadia Mono" w:cs="Cascadia Mono"/>
+          <w:color w:val="000000"/>
+          <w:sz w:val="19"/>
+          <w:szCs w:val="19"/>
+          <w:lang w:val="en-US" w:eastAsia="fr-CH"/>
+        </w:rPr>
+        <w:t>(</w:t>
+      </w:r>
+      <w:r>
+        <w:rPr>
+          <w:rFonts w:ascii="Cascadia Mono" w:hAnsi="Cascadia Mono" w:cs="Cascadia Mono"/>
+          <w:color w:val="0000FF"/>
+          <w:sz w:val="19"/>
+          <w:szCs w:val="19"/>
+          <w:lang w:val="en-US" w:eastAsia="fr-CH"/>
+        </w:rPr>
+        <w:t>new</w:t>
+      </w:r>
+      <w:r>
+        <w:rPr>
+          <w:rFonts w:ascii="Cascadia Mono" w:hAnsi="Cascadia Mono" w:cs="Cascadia Mono"/>
+          <w:color w:val="000000"/>
+          <w:sz w:val="19"/>
+          <w:szCs w:val="19"/>
+          <w:lang w:val="en-US" w:eastAsia="fr-CH"/>
+        </w:rPr>
+        <w:t xml:space="preserve"> </w:t>
+      </w:r>
+      <w:proofErr w:type="spellStart"/>
+      <w:r>
+        <w:rPr>
+          <w:rFonts w:ascii="Cascadia Mono" w:hAnsi="Cascadia Mono" w:cs="Cascadia Mono"/>
+          <w:color w:val="000000"/>
+          <w:sz w:val="19"/>
+          <w:szCs w:val="19"/>
+          <w:lang w:val="en-US" w:eastAsia="fr-CH"/>
+        </w:rPr>
+        <w:t>HomePage</w:t>
+      </w:r>
+      <w:proofErr w:type="spellEnd"/>
+      <w:r>
+        <w:rPr>
+          <w:rFonts w:ascii="Cascadia Mono" w:hAnsi="Cascadia Mono" w:cs="Cascadia Mono"/>
+          <w:color w:val="000000"/>
+          <w:sz w:val="19"/>
+          <w:szCs w:val="19"/>
+          <w:lang w:val="en-US" w:eastAsia="fr-CH"/>
+        </w:rPr>
+        <w:t>(</w:t>
+      </w:r>
+      <w:proofErr w:type="spellStart"/>
+      <w:r>
+        <w:rPr>
+          <w:rFonts w:ascii="Cascadia Mono" w:hAnsi="Cascadia Mono" w:cs="Cascadia Mono"/>
+          <w:color w:val="000000"/>
+          <w:sz w:val="19"/>
+          <w:szCs w:val="19"/>
+          <w:lang w:val="en-US" w:eastAsia="fr-CH"/>
+        </w:rPr>
+        <w:t>userCreation</w:t>
+      </w:r>
+      <w:proofErr w:type="spellEnd"/>
+      <w:r>
+        <w:rPr>
+          <w:rFonts w:ascii="Cascadia Mono" w:hAnsi="Cascadia Mono" w:cs="Cascadia Mono"/>
+          <w:color w:val="000000"/>
+          <w:sz w:val="19"/>
+          <w:szCs w:val="19"/>
+          <w:lang w:val="en-US" w:eastAsia="fr-CH"/>
+        </w:rPr>
+        <w:t xml:space="preserve">, </w:t>
+      </w:r>
+      <w:proofErr w:type="spellStart"/>
+      <w:r>
+        <w:rPr>
+          <w:rFonts w:ascii="Cascadia Mono" w:hAnsi="Cascadia Mono" w:cs="Cascadia Mono"/>
+          <w:color w:val="000000"/>
+          <w:sz w:val="19"/>
+          <w:szCs w:val="19"/>
+          <w:lang w:val="en-US" w:eastAsia="fr-CH"/>
+        </w:rPr>
+        <w:t>tasksTodo</w:t>
+      </w:r>
+      <w:proofErr w:type="spellEnd"/>
+      <w:r>
+        <w:rPr>
+          <w:rFonts w:ascii="Cascadia Mono" w:hAnsi="Cascadia Mono" w:cs="Cascadia Mono"/>
+          <w:color w:val="000000"/>
+          <w:sz w:val="19"/>
+          <w:szCs w:val="19"/>
+          <w:lang w:val="en-US" w:eastAsia="fr-CH"/>
+        </w:rPr>
+        <w:t xml:space="preserve">, </w:t>
+      </w:r>
+      <w:proofErr w:type="spellStart"/>
+      <w:r>
+        <w:rPr>
+          <w:rFonts w:ascii="Cascadia Mono" w:hAnsi="Cascadia Mono" w:cs="Cascadia Mono"/>
+          <w:color w:val="000000"/>
+          <w:sz w:val="19"/>
+          <w:szCs w:val="19"/>
+          <w:lang w:val="en-US" w:eastAsia="fr-CH"/>
+        </w:rPr>
+        <w:t>addTask</w:t>
+      </w:r>
+      <w:proofErr w:type="spellEnd"/>
+      <w:r>
+        <w:rPr>
+          <w:rFonts w:ascii="Cascadia Mono" w:hAnsi="Cascadia Mono" w:cs="Cascadia Mono"/>
+          <w:color w:val="000000"/>
+          <w:sz w:val="19"/>
+          <w:szCs w:val="19"/>
+          <w:lang w:val="en-US" w:eastAsia="fr-CH"/>
+        </w:rPr>
+        <w:t xml:space="preserve">, </w:t>
+      </w:r>
+      <w:proofErr w:type="spellStart"/>
+      <w:r>
+        <w:rPr>
+          <w:rFonts w:ascii="Cascadia Mono" w:hAnsi="Cascadia Mono" w:cs="Cascadia Mono"/>
+          <w:color w:val="000000"/>
+          <w:sz w:val="19"/>
+          <w:szCs w:val="19"/>
+          <w:lang w:val="en-US" w:eastAsia="fr-CH"/>
+        </w:rPr>
+        <w:t>tasksDone</w:t>
+      </w:r>
+      <w:proofErr w:type="spellEnd"/>
+      <w:r>
+        <w:rPr>
+          <w:rFonts w:ascii="Cascadia Mono" w:hAnsi="Cascadia Mono" w:cs="Cascadia Mono"/>
+          <w:color w:val="000000"/>
+          <w:sz w:val="19"/>
+          <w:szCs w:val="19"/>
+          <w:lang w:val="en-US" w:eastAsia="fr-CH"/>
+        </w:rPr>
+        <w:t>));</w:t>
+      </w:r>
+    </w:p>
+    <w:p>
+      <w:pPr>
+        <w:rPr>
+          <w:rFonts w:ascii="Cascadia Mono" w:hAnsi="Cascadia Mono" w:cs="Cascadia Mono"/>
+          <w:color w:val="000000"/>
+          <w:sz w:val="19"/>
+          <w:szCs w:val="19"/>
+          <w:lang w:val="en-US" w:eastAsia="fr-CH"/>
+        </w:rPr>
+      </w:pPr>
+    </w:p>
+    <w:p>
+      <w:pPr>
+        <w:rPr>
+          <w:rFonts w:ascii="Cascadia Mono" w:hAnsi="Cascadia Mono" w:cs="Cascadia Mono"/>
+          <w:color w:val="000000"/>
+          <w:sz w:val="19"/>
+          <w:szCs w:val="19"/>
+          <w:lang w:val="en-US" w:eastAsia="fr-CH"/>
+        </w:rPr>
+      </w:pPr>
+    </w:p>
+    <w:p>
+      <w:pPr>
+        <w:pStyle w:val="Paragraphedeliste"/>
+        <w:numPr>
+          <w:ilvl w:val="0"/>
+          <w:numId w:val="16"/>
+        </w:numPr>
+        <w:rPr>
+          <w:rFonts w:ascii="Cascadia Mono" w:hAnsi="Cascadia Mono" w:cs="Cascadia Mono"/>
+          <w:color w:val="000000"/>
+          <w:sz w:val="19"/>
+          <w:szCs w:val="19"/>
+          <w:lang w:val="en-US" w:eastAsia="fr-CH"/>
+        </w:rPr>
+      </w:pPr>
+      <w:r>
+        <w:rPr>
+          <w:noProof/>
+        </w:rPr>
+        <w:drawing>
+          <wp:inline distT="0" distB="0" distL="0" distR="0" wp14:anchorId="5663E598" wp14:editId="516BEAEF">
+            <wp:extent cx="5743575" cy="2133600"/>
+            <wp:effectExtent l="0" t="0" r="9525" b="0"/>
+            <wp:docPr id="8" name="Image 8"/>
+            <wp:cNvGraphicFramePr>
+              <a:graphicFrameLocks xmlns:a="http://schemas.openxmlformats.org/drawingml/2006/main" noChangeAspect="1"/>
+            </wp:cNvGraphicFramePr>
+            <a:graphic xmlns:a="http://schemas.openxmlformats.org/drawingml/2006/main">
+              <a:graphicData uri="http://schemas.openxmlformats.org/drawingml/2006/picture">
+                <pic:pic xmlns:pic="http://schemas.openxmlformats.org/drawingml/2006/picture">
+                  <pic:nvPicPr>
+                    <pic:cNvPr id="1" name=""/>
+                    <pic:cNvPicPr/>
+                  </pic:nvPicPr>
+                  <pic:blipFill>
+                    <a:blip r:embed="rId44"/>
+                    <a:stretch>
+                      <a:fillRect/>
+                    </a:stretch>
+                  </pic:blipFill>
+                  <pic:spPr>
+                    <a:xfrm>
+                      <a:off x="0" y="0"/>
+                      <a:ext cx="5743575" cy="2133600"/>
+                    </a:xfrm>
+                    <a:prstGeom prst="rect">
+                      <a:avLst/>
+                    </a:prstGeom>
+                  </pic:spPr>
+                </pic:pic>
+              </a:graphicData>
+            </a:graphic>
+          </wp:inline>
+        </w:drawing>
+      </w:r>
+    </w:p>
+    <w:p>
+      <w:pPr>
+        <w:pStyle w:val="Paragraphedeliste"/>
+        <w:rPr>
+          <w:rFonts w:ascii="Cascadia Mono" w:hAnsi="Cascadia Mono" w:cs="Cascadia Mono"/>
+          <w:color w:val="000000"/>
+          <w:sz w:val="19"/>
+          <w:szCs w:val="19"/>
+          <w:lang w:val="en-US" w:eastAsia="fr-CH"/>
+        </w:rPr>
+      </w:pPr>
+    </w:p>
+    <w:p>
+      <w:pPr>
+        <w:pStyle w:val="Paragraphedeliste"/>
+        <w:numPr>
+          <w:ilvl w:val="0"/>
+          <w:numId w:val="16"/>
+        </w:numPr>
         <w:rPr>
           <w:rStyle w:val="Lienhypertexte"/>
-        </w:rPr>
-        <w:t xml:space="preserve"> </w:t>
-      </w:r>
-      <w:r>
-        <w:rPr>
-          <w:rStyle w:val="Lienhypertexte"/>
+          <w:rFonts w:ascii="Cascadia Mono" w:hAnsi="Cascadia Mono" w:cs="Cascadia Mono"/>
+          <w:color w:val="000000"/>
+          <w:sz w:val="19"/>
+          <w:szCs w:val="19"/>
+          <w:u w:val="none"/>
+          <w:lang w:val="fr-CH" w:eastAsia="fr-CH"/>
+        </w:rPr>
+      </w:pPr>
+      <w:r>
+        <w:rPr>
           <w:noProof/>
         </w:rPr>
+        <w:lastRenderedPageBreak/>
         <w:drawing>
-          <wp:inline distT="0" distB="0" distL="0" distR="0" wp14:anchorId="62105C26" wp14:editId="28AC140B">
-            <wp:extent cx="3620005" cy="3667637"/>
-            <wp:effectExtent l="0" t="0" r="0" b="9525"/>
-            <wp:docPr id="9" name="Image 9"/>
+          <wp:inline distT="0" distB="0" distL="0" distR="0" wp14:anchorId="4B8B51FA" wp14:editId="4FD2C9B3">
+            <wp:extent cx="5759450" cy="2386965"/>
+            <wp:effectExtent l="0" t="0" r="0" b="0"/>
+            <wp:docPr id="5" name="Image 5"/>
             <wp:cNvGraphicFramePr>
               <a:graphicFrameLocks xmlns:a="http://schemas.openxmlformats.org/drawingml/2006/main" noChangeAspect="1"/>
             </wp:cNvGraphicFramePr>
@@ -7856,7 +9008,7 @@
                   <pic:spPr>
                     <a:xfrm>
                       <a:off x="0" y="0"/>
-                      <a:ext cx="3620005" cy="3667637"/>
+                      <a:ext cx="5759450" cy="2386965"/>
                     </a:xfrm>
                     <a:prstGeom prst="rect">
                       <a:avLst/>
@@ -7868,254 +9020,65 @@
           </wp:inline>
         </w:drawing>
       </w:r>
-    </w:p>
-    <w:p>
-      <w:pPr>
-        <w:pStyle w:val="Paragraphedeliste"/>
-        <w:numPr>
-          <w:ilvl w:val="0"/>
-          <w:numId w:val="16"/>
-        </w:numPr>
-        <w:rPr>
-          <w:rFonts w:ascii="Cascadia Mono" w:hAnsi="Cascadia Mono" w:cs="Cascadia Mono"/>
-          <w:color w:val="000000"/>
-          <w:sz w:val="19"/>
-          <w:szCs w:val="19"/>
-          <w:lang w:val="fr-CH" w:eastAsia="fr-CH"/>
-        </w:rPr>
-      </w:pPr>
-      <w:r>
-        <w:rPr>
+      <w:r>
+        <w:rPr>
+          <w:rFonts w:ascii="Cascadia Mono" w:hAnsi="Cascadia Mono" w:cs="Cascadia Mono"/>
+          <w:color w:val="000000"/>
+          <w:sz w:val="19"/>
+          <w:szCs w:val="19"/>
+          <w:lang w:val="fr-CH" w:eastAsia="fr-CH"/>
+        </w:rPr>
+        <w:t xml:space="preserve"> Arrêt des tâches, éteindre et re-allumer la machine. Source :</w:t>
+      </w:r>
+      <w:r>
+        <w:t xml:space="preserve"> </w:t>
+      </w:r>
+      <w:hyperlink r:id="rId46" w:history="1">
+        <w:r>
+          <w:rPr>
+            <w:rStyle w:val="Lienhypertexte"/>
+          </w:rPr>
+          <w:t>La compilation de Visual Studio échoue: impossible de copier le fichier exe d'</w:t>
+        </w:r>
+        <w:proofErr w:type="spellStart"/>
+        <w:r>
+          <w:rPr>
+            <w:rStyle w:val="Lienhypertexte"/>
+          </w:rPr>
+          <w:t>objdebug</w:t>
+        </w:r>
+        <w:proofErr w:type="spellEnd"/>
+        <w:r>
+          <w:rPr>
+            <w:rStyle w:val="Lienhypertexte"/>
+          </w:rPr>
+          <w:t xml:space="preserve"> vers </w:t>
+        </w:r>
+        <w:proofErr w:type="spellStart"/>
+        <w:r>
+          <w:rPr>
+            <w:rStyle w:val="Lienhypertexte"/>
+          </w:rPr>
+          <w:t>bindebug</w:t>
+        </w:r>
+        <w:proofErr w:type="spellEnd"/>
+      </w:hyperlink>
+      <w:r>
+        <w:rPr>
+          <w:rStyle w:val="Lienhypertexte"/>
+        </w:rPr>
+        <w:t xml:space="preserve"> </w:t>
+      </w:r>
+      <w:r>
+        <w:rPr>
+          <w:rStyle w:val="Lienhypertexte"/>
           <w:noProof/>
         </w:rPr>
-        <w:t>Choix d’un synonyme :</w:t>
-      </w:r>
-      <w:r>
-        <w:rPr>
-          <w:rFonts w:ascii="Cascadia Mono" w:hAnsi="Cascadia Mono" w:cs="Cascadia Mono"/>
-          <w:color w:val="000000"/>
-          <w:sz w:val="19"/>
-          <w:szCs w:val="19"/>
-          <w:lang w:val="fr-CH" w:eastAsia="fr-CH"/>
-        </w:rPr>
-        <w:t xml:space="preserve"> « erase ».</w:t>
-      </w:r>
-    </w:p>
-    <w:p>
-      <w:pPr>
-        <w:pStyle w:val="Paragraphedeliste"/>
-        <w:numPr>
-          <w:ilvl w:val="0"/>
-          <w:numId w:val="16"/>
-        </w:numPr>
-        <w:rPr>
-          <w:rFonts w:ascii="Cascadia Mono" w:hAnsi="Cascadia Mono" w:cs="Cascadia Mono"/>
-          <w:color w:val="000000"/>
-          <w:sz w:val="19"/>
-          <w:szCs w:val="19"/>
-          <w:lang w:val="fr-CH" w:eastAsia="fr-CH"/>
-        </w:rPr>
-      </w:pPr>
-      <w:r>
-        <w:rPr>
-          <w:noProof/>
-        </w:rPr>
-        <w:t>Utilisation de Docker.</w:t>
-      </w:r>
-    </w:p>
-    <w:p>
-      <w:pPr>
-        <w:pStyle w:val="Paragraphedeliste"/>
-        <w:numPr>
-          <w:ilvl w:val="0"/>
-          <w:numId w:val="16"/>
-        </w:numPr>
-        <w:rPr>
-          <w:rFonts w:ascii="Cascadia Mono" w:hAnsi="Cascadia Mono" w:cs="Cascadia Mono"/>
-          <w:color w:val="000000"/>
-          <w:sz w:val="19"/>
-          <w:szCs w:val="19"/>
-          <w:lang w:val="fr-CH" w:eastAsia="fr-CH"/>
-        </w:rPr>
-      </w:pPr>
-      <w:r>
-        <w:rPr>
-          <w:rFonts w:ascii="Cascadia Mono" w:hAnsi="Cascadia Mono" w:cs="Cascadia Mono"/>
-          <w:noProof/>
-          <w:color w:val="000000"/>
-          <w:sz w:val="19"/>
-          <w:szCs w:val="19"/>
-          <w:lang w:val="fr-CH" w:eastAsia="fr-CH"/>
-        </w:rPr>
-        <w:lastRenderedPageBreak/>
         <w:drawing>
-          <wp:inline distT="0" distB="0" distL="0" distR="0" wp14:anchorId="70AE5B21" wp14:editId="6BEAFB6B">
-            <wp:extent cx="4801270" cy="4858428"/>
-            <wp:effectExtent l="0" t="0" r="0" b="0"/>
-            <wp:docPr id="24" name="Image 24"/>
-            <wp:cNvGraphicFramePr>
-              <a:graphicFrameLocks xmlns:a="http://schemas.openxmlformats.org/drawingml/2006/main" noChangeAspect="1"/>
-            </wp:cNvGraphicFramePr>
-            <a:graphic xmlns:a="http://schemas.openxmlformats.org/drawingml/2006/main">
-              <a:graphicData uri="http://schemas.openxmlformats.org/drawingml/2006/picture">
-                <pic:pic xmlns:pic="http://schemas.openxmlformats.org/drawingml/2006/picture">
-                  <pic:nvPicPr>
-                    <pic:cNvPr id="1" name=""/>
-                    <pic:cNvPicPr/>
-                  </pic:nvPicPr>
-                  <pic:blipFill>
-                    <a:blip r:embed="rId46"/>
-                    <a:stretch>
-                      <a:fillRect/>
-                    </a:stretch>
-                  </pic:blipFill>
-                  <pic:spPr>
-                    <a:xfrm>
-                      <a:off x="0" y="0"/>
-                      <a:ext cx="4801270" cy="4858428"/>
-                    </a:xfrm>
-                    <a:prstGeom prst="rect">
-                      <a:avLst/>
-                    </a:prstGeom>
-                  </pic:spPr>
-                </pic:pic>
-              </a:graphicData>
-            </a:graphic>
-          </wp:inline>
-        </w:drawing>
-      </w:r>
-      <w:r>
-        <w:rPr>
-          <w:rFonts w:ascii="Cascadia Mono" w:hAnsi="Cascadia Mono" w:cs="Cascadia Mono"/>
-          <w:color w:val="000000"/>
-          <w:sz w:val="19"/>
-          <w:szCs w:val="19"/>
-          <w:lang w:val="fr-CH" w:eastAsia="fr-CH"/>
-        </w:rPr>
-        <w:t xml:space="preserve"> Et suppression du constructeur HomePage sans paramètre instancié dans la page « Program.cs » qui était reconnu par le Controller.</w:t>
-      </w:r>
-    </w:p>
-    <w:p>
-      <w:pPr>
-        <w:pStyle w:val="Paragraphedeliste"/>
-        <w:numPr>
-          <w:ilvl w:val="0"/>
-          <w:numId w:val="16"/>
-        </w:numPr>
-        <w:rPr>
-          <w:rFonts w:ascii="Cascadia Mono" w:hAnsi="Cascadia Mono" w:cs="Cascadia Mono"/>
-          <w:color w:val="000000"/>
-          <w:sz w:val="19"/>
-          <w:szCs w:val="19"/>
-          <w:lang w:val="fr-CH" w:eastAsia="fr-CH"/>
-        </w:rPr>
-      </w:pPr>
-      <w:r>
-        <w:rPr>
-          <w:rFonts w:ascii="Cascadia Mono" w:hAnsi="Cascadia Mono" w:cs="Cascadia Mono"/>
-          <w:color w:val="0000FF"/>
-          <w:sz w:val="19"/>
-          <w:szCs w:val="19"/>
-          <w:lang w:val="fr-CH" w:eastAsia="fr-CH"/>
-        </w:rPr>
-        <w:t>if</w:t>
-      </w:r>
-      <w:r>
-        <w:rPr>
-          <w:rFonts w:ascii="Cascadia Mono" w:hAnsi="Cascadia Mono" w:cs="Cascadia Mono"/>
-          <w:color w:val="000000"/>
-          <w:sz w:val="19"/>
-          <w:szCs w:val="19"/>
-          <w:lang w:val="fr-CH" w:eastAsia="fr-CH"/>
-        </w:rPr>
-        <w:t xml:space="preserve"> (!IsConnect()) </w:t>
-      </w:r>
-      <w:r>
-        <w:rPr>
-          <w:rFonts w:ascii="Cascadia Mono" w:hAnsi="Cascadia Mono" w:cs="Cascadia Mono"/>
-          <w:color w:val="0000FF"/>
-          <w:sz w:val="19"/>
-          <w:szCs w:val="19"/>
-          <w:lang w:val="fr-CH" w:eastAsia="fr-CH"/>
-        </w:rPr>
-        <w:t>return</w:t>
-      </w:r>
-      <w:r>
-        <w:rPr>
-          <w:rFonts w:ascii="Cascadia Mono" w:hAnsi="Cascadia Mono" w:cs="Cascadia Mono"/>
-          <w:color w:val="000000"/>
-          <w:sz w:val="19"/>
-          <w:szCs w:val="19"/>
-          <w:lang w:val="fr-CH" w:eastAsia="fr-CH"/>
-        </w:rPr>
-        <w:t xml:space="preserve"> </w:t>
-      </w:r>
-      <w:r>
-        <w:rPr>
-          <w:rFonts w:ascii="Cascadia Mono" w:hAnsi="Cascadia Mono" w:cs="Cascadia Mono"/>
-          <w:color w:val="0000FF"/>
-          <w:sz w:val="19"/>
-          <w:szCs w:val="19"/>
-          <w:lang w:val="fr-CH" w:eastAsia="fr-CH"/>
-        </w:rPr>
-        <w:t>false</w:t>
-      </w:r>
-      <w:r>
-        <w:rPr>
-          <w:rFonts w:ascii="Cascadia Mono" w:hAnsi="Cascadia Mono" w:cs="Cascadia Mono"/>
-          <w:color w:val="000000"/>
-          <w:sz w:val="19"/>
-          <w:szCs w:val="19"/>
-          <w:lang w:val="fr-CH" w:eastAsia="fr-CH"/>
-        </w:rPr>
-        <w:t>;</w:t>
-      </w:r>
-    </w:p>
-    <w:p>
-      <w:pPr>
-        <w:pStyle w:val="Paragraphedeliste"/>
-        <w:rPr>
-          <w:rFonts w:ascii="Cascadia Mono" w:hAnsi="Cascadia Mono" w:cs="Cascadia Mono"/>
-          <w:color w:val="000000"/>
-          <w:sz w:val="19"/>
-          <w:szCs w:val="19"/>
-          <w:lang w:val="fr-CH" w:eastAsia="fr-CH"/>
-        </w:rPr>
-      </w:pPr>
-      <w:r>
-        <w:rPr>
-          <w:rFonts w:ascii="Cascadia Mono" w:hAnsi="Cascadia Mono" w:cs="Cascadia Mono"/>
-          <w:color w:val="000000" w:themeColor="text1"/>
-          <w:sz w:val="19"/>
-          <w:szCs w:val="19"/>
-          <w:lang w:val="fr-CH" w:eastAsia="fr-CH"/>
-        </w:rPr>
-        <w:t xml:space="preserve">Mauvaise utilisation de </w:t>
-      </w:r>
-      <w:r>
-        <w:rPr>
-          <w:rFonts w:ascii="Cascadia Mono" w:hAnsi="Cascadia Mono" w:cs="Cascadia Mono"/>
-          <w:color w:val="000000" w:themeColor="text1"/>
-          <w:sz w:val="19"/>
-          <w:szCs w:val="19"/>
-          <w:lang w:val="fr-CH" w:eastAsia="fr-CH"/>
-        </w:rPr>
-        <w:t xml:space="preserve">string.Format : </w:t>
-      </w:r>
-      <w:r>
-        <w:rPr>
-          <w:rFonts w:ascii="Cascadia Mono" w:hAnsi="Cascadia Mono" w:cs="Cascadia Mono"/>
-          <w:noProof/>
-          <w:color w:val="0000FF"/>
-          <w:sz w:val="19"/>
-          <w:szCs w:val="19"/>
-          <w:lang w:val="fr-CH" w:eastAsia="fr-CH"/>
-        </w:rPr>
-        <w:drawing>
-          <wp:inline distT="0" distB="0" distL="0" distR="0" wp14:anchorId="59C97D14" wp14:editId="41F5B1AB">
-            <wp:extent cx="5759450" cy="654685"/>
-            <wp:effectExtent l="0" t="0" r="0" b="0"/>
-            <wp:docPr id="27" name="Image 27"/>
+          <wp:inline distT="0" distB="0" distL="0" distR="0" wp14:anchorId="62105C26" wp14:editId="28AC140B">
+            <wp:extent cx="3620005" cy="3667637"/>
+            <wp:effectExtent l="0" t="0" r="0" b="9525"/>
+            <wp:docPr id="9" name="Image 9"/>
             <wp:cNvGraphicFramePr>
               <a:graphicFrameLocks xmlns:a="http://schemas.openxmlformats.org/drawingml/2006/main" noChangeAspect="1"/>
             </wp:cNvGraphicFramePr>
@@ -8135,7 +9098,7 @@
                   <pic:spPr>
                     <a:xfrm>
                       <a:off x="0" y="0"/>
-                      <a:ext cx="5759450" cy="654685"/>
+                      <a:ext cx="3620005" cy="3667637"/>
                     </a:xfrm>
                     <a:prstGeom prst="rect">
                       <a:avLst/>
@@ -8147,30 +9110,113 @@
           </wp:inline>
         </w:drawing>
       </w:r>
-      <w:r>
-        <w:rPr>
-          <w:rFonts w:ascii="Cascadia Mono" w:hAnsi="Cascadia Mono" w:cs="Cascadia Mono"/>
-          <w:color w:val="000000"/>
-          <w:sz w:val="19"/>
-          <w:szCs w:val="19"/>
-          <w:lang w:val="fr-CH" w:eastAsia="fr-CH"/>
-        </w:rPr>
-        <w:t xml:space="preserve">Pour : </w:t>
-      </w:r>
-      <w:r>
-        <w:rPr>
-          <w:rFonts w:ascii="Cascadia Mono" w:hAnsi="Cascadia Mono" w:cs="Cascadia Mono"/>
+    </w:p>
+    <w:p>
+      <w:pPr>
+        <w:pStyle w:val="Paragraphedeliste"/>
+        <w:numPr>
+          <w:ilvl w:val="0"/>
+          <w:numId w:val="16"/>
+        </w:numPr>
+        <w:rPr>
+          <w:rFonts w:ascii="Cascadia Mono" w:hAnsi="Cascadia Mono" w:cs="Cascadia Mono"/>
+          <w:color w:val="000000"/>
+          <w:sz w:val="19"/>
+          <w:szCs w:val="19"/>
+          <w:lang w:val="fr-CH" w:eastAsia="fr-CH"/>
+        </w:rPr>
+      </w:pPr>
+      <w:r>
+        <w:rPr>
           <w:noProof/>
-          <w:color w:val="000000"/>
-          <w:sz w:val="19"/>
-          <w:szCs w:val="19"/>
-          <w:lang w:val="fr-CH" w:eastAsia="fr-CH"/>
-        </w:rPr>
+        </w:rPr>
+        <w:t>Choix d’un synonyme :</w:t>
+      </w:r>
+      <w:r>
+        <w:rPr>
+          <w:rFonts w:ascii="Cascadia Mono" w:hAnsi="Cascadia Mono" w:cs="Cascadia Mono"/>
+          <w:color w:val="000000"/>
+          <w:sz w:val="19"/>
+          <w:szCs w:val="19"/>
+          <w:lang w:val="fr-CH" w:eastAsia="fr-CH"/>
+        </w:rPr>
+        <w:t xml:space="preserve"> « </w:t>
+      </w:r>
+      <w:proofErr w:type="spellStart"/>
+      <w:r>
+        <w:rPr>
+          <w:rFonts w:ascii="Cascadia Mono" w:hAnsi="Cascadia Mono" w:cs="Cascadia Mono"/>
+          <w:color w:val="000000"/>
+          <w:sz w:val="19"/>
+          <w:szCs w:val="19"/>
+          <w:lang w:val="fr-CH" w:eastAsia="fr-CH"/>
+        </w:rPr>
+        <w:t>erase</w:t>
+      </w:r>
+      <w:proofErr w:type="spellEnd"/>
+      <w:r>
+        <w:rPr>
+          <w:rFonts w:ascii="Cascadia Mono" w:hAnsi="Cascadia Mono" w:cs="Cascadia Mono"/>
+          <w:color w:val="000000"/>
+          <w:sz w:val="19"/>
+          <w:szCs w:val="19"/>
+          <w:lang w:val="fr-CH" w:eastAsia="fr-CH"/>
+        </w:rPr>
+        <w:t> ».</w:t>
+      </w:r>
+    </w:p>
+    <w:p>
+      <w:pPr>
+        <w:pStyle w:val="Paragraphedeliste"/>
+        <w:numPr>
+          <w:ilvl w:val="0"/>
+          <w:numId w:val="16"/>
+        </w:numPr>
+        <w:rPr>
+          <w:rFonts w:ascii="Cascadia Mono" w:hAnsi="Cascadia Mono" w:cs="Cascadia Mono"/>
+          <w:color w:val="000000"/>
+          <w:sz w:val="19"/>
+          <w:szCs w:val="19"/>
+          <w:lang w:val="fr-CH" w:eastAsia="fr-CH"/>
+        </w:rPr>
+      </w:pPr>
+      <w:r>
+        <w:rPr>
+          <w:noProof/>
+        </w:rPr>
+        <w:t>Utilisation de Docker.</w:t>
+      </w:r>
+    </w:p>
+    <w:p>
+      <w:pPr>
+        <w:pStyle w:val="Paragraphedeliste"/>
+        <w:numPr>
+          <w:ilvl w:val="0"/>
+          <w:numId w:val="16"/>
+        </w:numPr>
+        <w:rPr>
+          <w:rFonts w:ascii="Cascadia Mono" w:hAnsi="Cascadia Mono" w:cs="Cascadia Mono"/>
+          <w:color w:val="000000"/>
+          <w:sz w:val="19"/>
+          <w:szCs w:val="19"/>
+          <w:lang w:val="fr-CH" w:eastAsia="fr-CH"/>
+        </w:rPr>
+      </w:pPr>
+      <w:r>
+        <w:rPr>
+          <w:rFonts w:ascii="Cascadia Mono" w:hAnsi="Cascadia Mono" w:cs="Cascadia Mono"/>
+          <w:noProof/>
+          <w:color w:val="000000"/>
+          <w:sz w:val="19"/>
+          <w:szCs w:val="19"/>
+          <w:lang w:val="fr-CH" w:eastAsia="fr-CH"/>
+        </w:rPr>
+        <w:lastRenderedPageBreak/>
         <w:drawing>
-          <wp:inline distT="0" distB="0" distL="0" distR="0" wp14:anchorId="773B261C" wp14:editId="0C490BFC">
-            <wp:extent cx="5759450" cy="690245"/>
+          <wp:inline distT="0" distB="0" distL="0" distR="0" wp14:anchorId="70AE5B21" wp14:editId="6BEAFB6B">
+            <wp:extent cx="4801270" cy="4858428"/>
             <wp:effectExtent l="0" t="0" r="0" b="0"/>
-            <wp:docPr id="28" name="Image 28"/>
+            <wp:docPr id="24" name="Image 24"/>
             <wp:cNvGraphicFramePr>
               <a:graphicFrameLocks xmlns:a="http://schemas.openxmlformats.org/drawingml/2006/main" noChangeAspect="1"/>
             </wp:cNvGraphicFramePr>
@@ -8190,7 +9236,7 @@
                   <pic:spPr>
                     <a:xfrm>
                       <a:off x="0" y="0"/>
-                      <a:ext cx="5759450" cy="690245"/>
+                      <a:ext cx="4801270" cy="4858428"/>
                     </a:xfrm>
                     <a:prstGeom prst="rect">
                       <a:avLst/>
@@ -8202,27 +9248,157 @@
           </wp:inline>
         </w:drawing>
       </w:r>
+      <w:r>
+        <w:rPr>
+          <w:rFonts w:ascii="Cascadia Mono" w:hAnsi="Cascadia Mono" w:cs="Cascadia Mono"/>
+          <w:color w:val="000000"/>
+          <w:sz w:val="19"/>
+          <w:szCs w:val="19"/>
+          <w:lang w:val="fr-CH" w:eastAsia="fr-CH"/>
+        </w:rPr>
+        <w:t xml:space="preserve"> Et suppression du constructeur </w:t>
+      </w:r>
+      <w:proofErr w:type="spellStart"/>
+      <w:r>
+        <w:rPr>
+          <w:rFonts w:ascii="Cascadia Mono" w:hAnsi="Cascadia Mono" w:cs="Cascadia Mono"/>
+          <w:color w:val="000000"/>
+          <w:sz w:val="19"/>
+          <w:szCs w:val="19"/>
+          <w:lang w:val="fr-CH" w:eastAsia="fr-CH"/>
+        </w:rPr>
+        <w:t>HomePage</w:t>
+      </w:r>
+      <w:proofErr w:type="spellEnd"/>
+      <w:r>
+        <w:rPr>
+          <w:rFonts w:ascii="Cascadia Mono" w:hAnsi="Cascadia Mono" w:cs="Cascadia Mono"/>
+          <w:color w:val="000000"/>
+          <w:sz w:val="19"/>
+          <w:szCs w:val="19"/>
+          <w:lang w:val="fr-CH" w:eastAsia="fr-CH"/>
+        </w:rPr>
+        <w:t xml:space="preserve"> sans paramètre instancié dans la page « </w:t>
+      </w:r>
+      <w:proofErr w:type="spellStart"/>
+      <w:r>
+        <w:rPr>
+          <w:rFonts w:ascii="Cascadia Mono" w:hAnsi="Cascadia Mono" w:cs="Cascadia Mono"/>
+          <w:color w:val="000000"/>
+          <w:sz w:val="19"/>
+          <w:szCs w:val="19"/>
+          <w:lang w:val="fr-CH" w:eastAsia="fr-CH"/>
+        </w:rPr>
+        <w:t>Program.cs</w:t>
+      </w:r>
+      <w:proofErr w:type="spellEnd"/>
+      <w:r>
+        <w:rPr>
+          <w:rFonts w:ascii="Cascadia Mono" w:hAnsi="Cascadia Mono" w:cs="Cascadia Mono"/>
+          <w:color w:val="000000"/>
+          <w:sz w:val="19"/>
+          <w:szCs w:val="19"/>
+          <w:lang w:val="fr-CH" w:eastAsia="fr-CH"/>
+        </w:rPr>
+        <w:t> » qui était reconnu par le Controller.</w:t>
+      </w:r>
     </w:p>
     <w:p>
       <w:pPr>
         <w:pStyle w:val="Paragraphedeliste"/>
-        <w:rPr>
-          <w:rFonts w:ascii="Cascadia Mono" w:hAnsi="Cascadia Mono" w:cs="Cascadia Mono"/>
-          <w:color w:val="000000"/>
-          <w:sz w:val="19"/>
-          <w:szCs w:val="19"/>
-          <w:lang w:val="fr-CH" w:eastAsia="fr-CH"/>
-        </w:rPr>
-      </w:pPr>
-      <w:r>
-        <w:rPr>
-          <w:rFonts w:ascii="Cascadia Mono" w:hAnsi="Cascadia Mono" w:cs="Cascadia Mono"/>
-          <w:color w:val="000000"/>
-          <w:sz w:val="19"/>
-          <w:szCs w:val="19"/>
-          <w:lang w:val="fr-CH" w:eastAsia="fr-CH"/>
-        </w:rPr>
-        <w:t>Séparation du nom du serveur du numéro de port</w:t>
+        <w:numPr>
+          <w:ilvl w:val="0"/>
+          <w:numId w:val="16"/>
+        </w:numPr>
+        <w:rPr>
+          <w:rFonts w:ascii="Cascadia Mono" w:hAnsi="Cascadia Mono" w:cs="Cascadia Mono"/>
+          <w:color w:val="000000"/>
+          <w:sz w:val="19"/>
+          <w:szCs w:val="19"/>
+          <w:lang w:val="fr-CH" w:eastAsia="fr-CH"/>
+        </w:rPr>
+      </w:pPr>
+      <w:r>
+        <w:rPr>
+          <w:rFonts w:ascii="Cascadia Mono" w:hAnsi="Cascadia Mono" w:cs="Cascadia Mono"/>
+          <w:color w:val="0000FF"/>
+          <w:sz w:val="19"/>
+          <w:szCs w:val="19"/>
+          <w:lang w:val="fr-CH" w:eastAsia="fr-CH"/>
+        </w:rPr>
+        <w:t>if</w:t>
+      </w:r>
+      <w:r>
+        <w:rPr>
+          <w:rFonts w:ascii="Cascadia Mono" w:hAnsi="Cascadia Mono" w:cs="Cascadia Mono"/>
+          <w:color w:val="000000"/>
+          <w:sz w:val="19"/>
+          <w:szCs w:val="19"/>
+          <w:lang w:val="fr-CH" w:eastAsia="fr-CH"/>
+        </w:rPr>
+        <w:t xml:space="preserve"> (!</w:t>
+      </w:r>
+      <w:proofErr w:type="spellStart"/>
+      <w:r>
+        <w:rPr>
+          <w:rFonts w:ascii="Cascadia Mono" w:hAnsi="Cascadia Mono" w:cs="Cascadia Mono"/>
+          <w:color w:val="000000"/>
+          <w:sz w:val="19"/>
+          <w:szCs w:val="19"/>
+          <w:lang w:val="fr-CH" w:eastAsia="fr-CH"/>
+        </w:rPr>
+        <w:t>IsConnect</w:t>
+      </w:r>
+      <w:proofErr w:type="spellEnd"/>
+      <w:r>
+        <w:rPr>
+          <w:rFonts w:ascii="Cascadia Mono" w:hAnsi="Cascadia Mono" w:cs="Cascadia Mono"/>
+          <w:color w:val="000000"/>
+          <w:sz w:val="19"/>
+          <w:szCs w:val="19"/>
+          <w:lang w:val="fr-CH" w:eastAsia="fr-CH"/>
+        </w:rPr>
+        <w:t xml:space="preserve">()) </w:t>
+      </w:r>
+      <w:r>
+        <w:rPr>
+          <w:rFonts w:ascii="Cascadia Mono" w:hAnsi="Cascadia Mono" w:cs="Cascadia Mono"/>
+          <w:color w:val="0000FF"/>
+          <w:sz w:val="19"/>
+          <w:szCs w:val="19"/>
+          <w:lang w:val="fr-CH" w:eastAsia="fr-CH"/>
+        </w:rPr>
+        <w:t>return</w:t>
+      </w:r>
+      <w:r>
+        <w:rPr>
+          <w:rFonts w:ascii="Cascadia Mono" w:hAnsi="Cascadia Mono" w:cs="Cascadia Mono"/>
+          <w:color w:val="000000"/>
+          <w:sz w:val="19"/>
+          <w:szCs w:val="19"/>
+          <w:lang w:val="fr-CH" w:eastAsia="fr-CH"/>
+        </w:rPr>
+        <w:t xml:space="preserve"> </w:t>
+      </w:r>
+      <w:r>
+        <w:rPr>
+          <w:rFonts w:ascii="Cascadia Mono" w:hAnsi="Cascadia Mono" w:cs="Cascadia Mono"/>
+          <w:color w:val="0000FF"/>
+          <w:sz w:val="19"/>
+          <w:szCs w:val="19"/>
+          <w:lang w:val="fr-CH" w:eastAsia="fr-CH"/>
+        </w:rPr>
+        <w:t>false</w:t>
+      </w:r>
+      <w:r>
+        <w:rPr>
+          <w:rFonts w:ascii="Cascadia Mono" w:hAnsi="Cascadia Mono" w:cs="Cascadia Mono"/>
+          <w:color w:val="000000"/>
+          <w:sz w:val="19"/>
+          <w:szCs w:val="19"/>
+          <w:lang w:val="fr-CH" w:eastAsia="fr-CH"/>
+        </w:rPr>
+        <w:t>;</w:t>
       </w:r>
     </w:p>
     <w:p>
@@ -8238,13 +9414,50 @@
       </w:pPr>
       <w:r>
         <w:rPr>
+          <w:rFonts w:ascii="Cascadia Mono" w:hAnsi="Cascadia Mono" w:cs="Cascadia Mono"/>
+          <w:color w:val="000000" w:themeColor="text1"/>
+          <w:sz w:val="19"/>
+          <w:szCs w:val="19"/>
+          <w:lang w:val="fr-CH" w:eastAsia="fr-CH"/>
+        </w:rPr>
+        <w:t xml:space="preserve">Mauvaise utilisation de </w:t>
+      </w:r>
+      <w:proofErr w:type="spellStart"/>
+      <w:r>
+        <w:rPr>
+          <w:rFonts w:ascii="Cascadia Mono" w:hAnsi="Cascadia Mono" w:cs="Cascadia Mono"/>
+          <w:color w:val="000000" w:themeColor="text1"/>
+          <w:sz w:val="19"/>
+          <w:szCs w:val="19"/>
+          <w:lang w:val="fr-CH" w:eastAsia="fr-CH"/>
+        </w:rPr>
+        <w:t>string.Format</w:t>
+      </w:r>
+      <w:proofErr w:type="spellEnd"/>
+      <w:r>
+        <w:rPr>
+          <w:rFonts w:ascii="Cascadia Mono" w:hAnsi="Cascadia Mono" w:cs="Cascadia Mono"/>
+          <w:color w:val="000000" w:themeColor="text1"/>
+          <w:sz w:val="19"/>
+          <w:szCs w:val="19"/>
+          <w:lang w:val="fr-CH" w:eastAsia="fr-CH"/>
+        </w:rPr>
+        <w:t xml:space="preserve"> : </w:t>
+      </w:r>
+      <w:r>
+        <w:rPr>
+          <w:rFonts w:ascii="Cascadia Mono" w:hAnsi="Cascadia Mono" w:cs="Cascadia Mono"/>
           <w:noProof/>
+          <w:color w:val="0000FF"/>
+          <w:sz w:val="19"/>
+          <w:szCs w:val="19"/>
+          <w:lang w:val="fr-CH" w:eastAsia="fr-CH"/>
         </w:rPr>
         <w:drawing>
-          <wp:inline distT="0" distB="0" distL="0" distR="0" wp14:anchorId="74967828" wp14:editId="24B3FE6F">
-            <wp:extent cx="5759450" cy="732155"/>
+          <wp:inline distT="0" distB="0" distL="0" distR="0" wp14:anchorId="59C97D14" wp14:editId="41F5B1AB">
+            <wp:extent cx="5759450" cy="654685"/>
             <wp:effectExtent l="0" t="0" r="0" b="0"/>
-            <wp:docPr id="21" name="Image 21"/>
+            <wp:docPr id="27" name="Image 27"/>
             <wp:cNvGraphicFramePr>
               <a:graphicFrameLocks xmlns:a="http://schemas.openxmlformats.org/drawingml/2006/main" noChangeAspect="1"/>
             </wp:cNvGraphicFramePr>
@@ -8264,7 +9477,7 @@
                   <pic:spPr>
                     <a:xfrm>
                       <a:off x="0" y="0"/>
-                      <a:ext cx="5759450" cy="732155"/>
+                      <a:ext cx="5759450" cy="654685"/>
                     </a:xfrm>
                     <a:prstGeom prst="rect">
                       <a:avLst/>
@@ -8276,42 +9489,30 @@
           </wp:inline>
         </w:drawing>
       </w:r>
-    </w:p>
-    <w:p>
-      <w:pPr>
-        <w:pStyle w:val="Paragraphedeliste"/>
-        <w:numPr>
-          <w:ilvl w:val="0"/>
-          <w:numId w:val="16"/>
-        </w:numPr>
-        <w:rPr>
-          <w:rFonts w:ascii="Cascadia Mono" w:hAnsi="Cascadia Mono" w:cs="Cascadia Mono"/>
-          <w:color w:val="000000"/>
-          <w:sz w:val="19"/>
-          <w:szCs w:val="19"/>
-          <w:lang w:val="fr-CH" w:eastAsia="fr-CH"/>
-        </w:rPr>
-      </w:pPr>
-      <w:r>
-        <w:rPr>
-          <w:rFonts w:ascii="Cascadia Mono" w:hAnsi="Cascadia Mono" w:cs="Cascadia Mono"/>
-          <w:color w:val="000000"/>
-          <w:sz w:val="19"/>
-          <w:szCs w:val="19"/>
-          <w:lang w:val="fr-CH" w:eastAsia="fr-CH"/>
-        </w:rPr>
-        <w:lastRenderedPageBreak/>
-        <w:t xml:space="preserve">De </w:t>
-      </w:r>
-      <w:r>
-        <w:rPr>
+      <w:r>
+        <w:rPr>
+          <w:rFonts w:ascii="Cascadia Mono" w:hAnsi="Cascadia Mono" w:cs="Cascadia Mono"/>
+          <w:color w:val="000000"/>
+          <w:sz w:val="19"/>
+          <w:szCs w:val="19"/>
+          <w:lang w:val="fr-CH" w:eastAsia="fr-CH"/>
+        </w:rPr>
+        <w:t xml:space="preserve">Pour : </w:t>
+      </w:r>
+      <w:r>
+        <w:rPr>
+          <w:rFonts w:ascii="Cascadia Mono" w:hAnsi="Cascadia Mono" w:cs="Cascadia Mono"/>
           <w:noProof/>
+          <w:color w:val="000000"/>
+          <w:sz w:val="19"/>
+          <w:szCs w:val="19"/>
+          <w:lang w:val="fr-CH" w:eastAsia="fr-CH"/>
         </w:rPr>
         <w:drawing>
-          <wp:inline distT="0" distB="0" distL="0" distR="0" wp14:anchorId="279CD454" wp14:editId="468A6212">
-            <wp:extent cx="5019675" cy="1695450"/>
-            <wp:effectExtent l="0" t="0" r="9525" b="0"/>
-            <wp:docPr id="37" name="Image 37"/>
+          <wp:inline distT="0" distB="0" distL="0" distR="0" wp14:anchorId="773B261C" wp14:editId="0C490BFC">
+            <wp:extent cx="5759450" cy="690245"/>
+            <wp:effectExtent l="0" t="0" r="0" b="0"/>
+            <wp:docPr id="28" name="Image 28"/>
             <wp:cNvGraphicFramePr>
               <a:graphicFrameLocks xmlns:a="http://schemas.openxmlformats.org/drawingml/2006/main" noChangeAspect="1"/>
             </wp:cNvGraphicFramePr>
@@ -8331,7 +9532,7 @@
                   <pic:spPr>
                     <a:xfrm>
                       <a:off x="0" y="0"/>
-                      <a:ext cx="5019675" cy="1695450"/>
+                      <a:ext cx="5759450" cy="690245"/>
                     </a:xfrm>
                     <a:prstGeom prst="rect">
                       <a:avLst/>
@@ -8343,25 +9544,49 @@
           </wp:inline>
         </w:drawing>
       </w:r>
-      <w:r>
-        <w:rPr>
-          <w:rFonts w:ascii="Cascadia Mono" w:hAnsi="Cascadia Mono" w:cs="Cascadia Mono"/>
-          <w:color w:val="000000"/>
-          <w:sz w:val="19"/>
-          <w:szCs w:val="19"/>
-          <w:lang w:val="fr-CH" w:eastAsia="fr-CH"/>
-        </w:rPr>
-        <w:t xml:space="preserve"> à </w:t>
-      </w:r>
+    </w:p>
+    <w:p>
+      <w:pPr>
+        <w:pStyle w:val="Paragraphedeliste"/>
+        <w:rPr>
+          <w:rFonts w:ascii="Cascadia Mono" w:hAnsi="Cascadia Mono" w:cs="Cascadia Mono"/>
+          <w:color w:val="000000"/>
+          <w:sz w:val="19"/>
+          <w:szCs w:val="19"/>
+          <w:lang w:val="fr-CH" w:eastAsia="fr-CH"/>
+        </w:rPr>
+      </w:pPr>
+      <w:r>
+        <w:rPr>
+          <w:rFonts w:ascii="Cascadia Mono" w:hAnsi="Cascadia Mono" w:cs="Cascadia Mono"/>
+          <w:color w:val="000000"/>
+          <w:sz w:val="19"/>
+          <w:szCs w:val="19"/>
+          <w:lang w:val="fr-CH" w:eastAsia="fr-CH"/>
+        </w:rPr>
+        <w:t>Séparation du nom du serveur du numéro de port</w:t>
+      </w:r>
+    </w:p>
+    <w:p>
+      <w:pPr>
+        <w:pStyle w:val="Paragraphedeliste"/>
+        <w:rPr>
+          <w:rFonts w:ascii="Cascadia Mono" w:hAnsi="Cascadia Mono" w:cs="Cascadia Mono"/>
+          <w:color w:val="000000"/>
+          <w:sz w:val="19"/>
+          <w:szCs w:val="19"/>
+          <w:lang w:val="fr-CH" w:eastAsia="fr-CH"/>
+        </w:rPr>
+      </w:pPr>
       <w:r>
         <w:rPr>
           <w:noProof/>
         </w:rPr>
         <w:drawing>
-          <wp:inline distT="0" distB="0" distL="0" distR="0" wp14:anchorId="1F5ABC1A" wp14:editId="76EEF8D9">
-            <wp:extent cx="5257800" cy="2009775"/>
-            <wp:effectExtent l="0" t="0" r="0" b="9525"/>
-            <wp:docPr id="34" name="Image 34"/>
+          <wp:inline distT="0" distB="0" distL="0" distR="0" wp14:anchorId="74967828" wp14:editId="24B3FE6F">
+            <wp:extent cx="5759450" cy="732155"/>
+            <wp:effectExtent l="0" t="0" r="0" b="0"/>
+            <wp:docPr id="21" name="Image 21"/>
             <wp:cNvGraphicFramePr>
               <a:graphicFrameLocks xmlns:a="http://schemas.openxmlformats.org/drawingml/2006/main" noChangeAspect="1"/>
             </wp:cNvGraphicFramePr>
@@ -8381,7 +9606,7 @@
                   <pic:spPr>
                     <a:xfrm>
                       <a:off x="0" y="0"/>
-                      <a:ext cx="5257800" cy="2009775"/>
+                      <a:ext cx="5759450" cy="732155"/>
                     </a:xfrm>
                     <a:prstGeom prst="rect">
                       <a:avLst/>
@@ -8393,25 +9618,42 @@
           </wp:inline>
         </w:drawing>
       </w:r>
-      <w:r>
-        <w:rPr>
-          <w:rFonts w:ascii="Cascadia Mono" w:hAnsi="Cascadia Mono" w:cs="Cascadia Mono"/>
-          <w:color w:val="000000"/>
-          <w:sz w:val="19"/>
-          <w:szCs w:val="19"/>
-          <w:lang w:val="fr-CH" w:eastAsia="fr-CH"/>
-        </w:rPr>
-        <w:t xml:space="preserve"> : visuel </w:t>
+    </w:p>
+    <w:p>
+      <w:pPr>
+        <w:pStyle w:val="Paragraphedeliste"/>
+        <w:numPr>
+          <w:ilvl w:val="0"/>
+          <w:numId w:val="16"/>
+        </w:numPr>
+        <w:rPr>
+          <w:rFonts w:ascii="Cascadia Mono" w:hAnsi="Cascadia Mono" w:cs="Cascadia Mono"/>
+          <w:color w:val="000000"/>
+          <w:sz w:val="19"/>
+          <w:szCs w:val="19"/>
+          <w:lang w:val="fr-CH" w:eastAsia="fr-CH"/>
+        </w:rPr>
+      </w:pPr>
+      <w:r>
+        <w:rPr>
+          <w:rFonts w:ascii="Cascadia Mono" w:hAnsi="Cascadia Mono" w:cs="Cascadia Mono"/>
+          <w:color w:val="000000"/>
+          <w:sz w:val="19"/>
+          <w:szCs w:val="19"/>
+          <w:lang w:val="fr-CH" w:eastAsia="fr-CH"/>
+        </w:rPr>
+        <w:lastRenderedPageBreak/>
+        <w:t xml:space="preserve">De </w:t>
       </w:r>
       <w:r>
         <w:rPr>
           <w:noProof/>
         </w:rPr>
         <w:drawing>
-          <wp:inline distT="0" distB="0" distL="0" distR="0" wp14:anchorId="0FDA4710" wp14:editId="5F25E74E">
-            <wp:extent cx="5759450" cy="1584960"/>
-            <wp:effectExtent l="0" t="0" r="0" b="0"/>
-            <wp:docPr id="36" name="Image 36"/>
+          <wp:inline distT="0" distB="0" distL="0" distR="0" wp14:anchorId="279CD454" wp14:editId="468A6212">
+            <wp:extent cx="5019675" cy="1695450"/>
+            <wp:effectExtent l="0" t="0" r="9525" b="0"/>
+            <wp:docPr id="37" name="Image 37"/>
             <wp:cNvGraphicFramePr>
               <a:graphicFrameLocks xmlns:a="http://schemas.openxmlformats.org/drawingml/2006/main" noChangeAspect="1"/>
             </wp:cNvGraphicFramePr>
@@ -8431,7 +9673,7 @@
                   <pic:spPr>
                     <a:xfrm>
                       <a:off x="0" y="0"/>
-                      <a:ext cx="5759450" cy="1584960"/>
+                      <a:ext cx="5019675" cy="1695450"/>
                     </a:xfrm>
                     <a:prstGeom prst="rect">
                       <a:avLst/>
@@ -8443,56 +9685,25 @@
           </wp:inline>
         </w:drawing>
       </w:r>
-    </w:p>
-    <w:p>
-      <w:pPr>
-        <w:pStyle w:val="Paragraphedeliste"/>
-        <w:rPr>
-          <w:rFonts w:ascii="Cascadia Mono" w:hAnsi="Cascadia Mono" w:cs="Cascadia Mono"/>
-          <w:color w:val="000000"/>
-          <w:sz w:val="19"/>
-          <w:szCs w:val="19"/>
-          <w:lang w:val="fr-CH" w:eastAsia="fr-CH"/>
-        </w:rPr>
-      </w:pPr>
-    </w:p>
-    <w:p>
-      <w:pPr>
-        <w:pStyle w:val="Paragraphedeliste"/>
-        <w:rPr>
-          <w:rFonts w:ascii="Cascadia Mono" w:hAnsi="Cascadia Mono" w:cs="Cascadia Mono"/>
-          <w:color w:val="000000"/>
-          <w:sz w:val="19"/>
-          <w:szCs w:val="19"/>
-          <w:lang w:val="fr-CH" w:eastAsia="fr-CH"/>
-        </w:rPr>
-      </w:pPr>
-    </w:p>
-    <w:p>
-      <w:pPr>
-        <w:pStyle w:val="Paragraphedeliste"/>
-        <w:numPr>
-          <w:ilvl w:val="0"/>
-          <w:numId w:val="16"/>
-        </w:numPr>
-        <w:rPr>
-          <w:rFonts w:ascii="Cascadia Mono" w:hAnsi="Cascadia Mono" w:cs="Cascadia Mono"/>
-          <w:color w:val="000000"/>
-          <w:sz w:val="19"/>
-          <w:szCs w:val="19"/>
-          <w:lang w:val="fr-CH" w:eastAsia="fr-CH"/>
-        </w:rPr>
-      </w:pPr>
+      <w:r>
+        <w:rPr>
+          <w:rFonts w:ascii="Cascadia Mono" w:hAnsi="Cascadia Mono" w:cs="Cascadia Mono"/>
+          <w:color w:val="000000"/>
+          <w:sz w:val="19"/>
+          <w:szCs w:val="19"/>
+          <w:lang w:val="fr-CH" w:eastAsia="fr-CH"/>
+        </w:rPr>
+        <w:t xml:space="preserve"> à </w:t>
+      </w:r>
       <w:r>
         <w:rPr>
           <w:noProof/>
         </w:rPr>
-        <w:lastRenderedPageBreak/>
         <w:drawing>
-          <wp:inline distT="0" distB="0" distL="0" distR="0" wp14:anchorId="3D1D105A" wp14:editId="1F0911DB">
-            <wp:extent cx="2657475" cy="161925"/>
-            <wp:effectExtent l="0" t="0" r="9525" b="9525"/>
-            <wp:docPr id="39" name="Image 39"/>
+          <wp:inline distT="0" distB="0" distL="0" distR="0" wp14:anchorId="1F5ABC1A" wp14:editId="76EEF8D9">
+            <wp:extent cx="5257800" cy="2009775"/>
+            <wp:effectExtent l="0" t="0" r="0" b="9525"/>
+            <wp:docPr id="34" name="Image 34"/>
             <wp:cNvGraphicFramePr>
               <a:graphicFrameLocks xmlns:a="http://schemas.openxmlformats.org/drawingml/2006/main" noChangeAspect="1"/>
             </wp:cNvGraphicFramePr>
@@ -8512,7 +9723,7 @@
                   <pic:spPr>
                     <a:xfrm>
                       <a:off x="0" y="0"/>
-                      <a:ext cx="2657475" cy="161925"/>
+                      <a:ext cx="5257800" cy="2009775"/>
                     </a:xfrm>
                     <a:prstGeom prst="rect">
                       <a:avLst/>
@@ -8532,17 +9743,17 @@
           <w:szCs w:val="19"/>
           <w:lang w:val="fr-CH" w:eastAsia="fr-CH"/>
         </w:rPr>
-        <w:t xml:space="preserve">… </w:t>
+        <w:t xml:space="preserve"> : visuel </w:t>
       </w:r>
       <w:r>
         <w:rPr>
           <w:noProof/>
         </w:rPr>
         <w:drawing>
-          <wp:inline distT="0" distB="0" distL="0" distR="0" wp14:anchorId="7B94B716" wp14:editId="2EED63B4">
-            <wp:extent cx="5759450" cy="2746375"/>
+          <wp:inline distT="0" distB="0" distL="0" distR="0" wp14:anchorId="0FDA4710" wp14:editId="5F25E74E">
+            <wp:extent cx="5759450" cy="1584960"/>
             <wp:effectExtent l="0" t="0" r="0" b="0"/>
-            <wp:docPr id="46" name="Image 46"/>
+            <wp:docPr id="36" name="Image 36"/>
             <wp:cNvGraphicFramePr>
               <a:graphicFrameLocks xmlns:a="http://schemas.openxmlformats.org/drawingml/2006/main" noChangeAspect="1"/>
             </wp:cNvGraphicFramePr>
@@ -8562,7 +9773,7 @@
                   <pic:spPr>
                     <a:xfrm>
                       <a:off x="0" y="0"/>
-                      <a:ext cx="5759450" cy="2746375"/>
+                      <a:ext cx="5759450" cy="1584960"/>
                     </a:xfrm>
                     <a:prstGeom prst="rect">
                       <a:avLst/>
@@ -8590,6 +9801,18 @@
     <w:p>
       <w:pPr>
         <w:pStyle w:val="Paragraphedeliste"/>
+        <w:rPr>
+          <w:rFonts w:ascii="Cascadia Mono" w:hAnsi="Cascadia Mono" w:cs="Cascadia Mono"/>
+          <w:color w:val="000000"/>
+          <w:sz w:val="19"/>
+          <w:szCs w:val="19"/>
+          <w:lang w:val="fr-CH" w:eastAsia="fr-CH"/>
+        </w:rPr>
+      </w:pPr>
+    </w:p>
+    <w:p>
+      <w:pPr>
+        <w:pStyle w:val="Paragraphedeliste"/>
         <w:numPr>
           <w:ilvl w:val="0"/>
           <w:numId w:val="16"/>
@@ -8606,11 +9829,12 @@
         <w:rPr>
           <w:noProof/>
         </w:rPr>
+        <w:lastRenderedPageBreak/>
         <w:drawing>
-          <wp:inline distT="0" distB="0" distL="0" distR="0" wp14:anchorId="5888D746" wp14:editId="5CB84701">
-            <wp:extent cx="5759450" cy="170815"/>
-            <wp:effectExtent l="0" t="0" r="0" b="635"/>
-            <wp:docPr id="45" name="Image 45"/>
+          <wp:inline distT="0" distB="0" distL="0" distR="0" wp14:anchorId="3D1D105A" wp14:editId="1F0911DB">
+            <wp:extent cx="2657475" cy="161925"/>
+            <wp:effectExtent l="0" t="0" r="9525" b="9525"/>
+            <wp:docPr id="39" name="Image 39"/>
             <wp:cNvGraphicFramePr>
               <a:graphicFrameLocks xmlns:a="http://schemas.openxmlformats.org/drawingml/2006/main" noChangeAspect="1"/>
             </wp:cNvGraphicFramePr>
@@ -8630,7 +9854,7 @@
                   <pic:spPr>
                     <a:xfrm>
                       <a:off x="0" y="0"/>
-                      <a:ext cx="5759450" cy="170815"/>
+                      <a:ext cx="2657475" cy="161925"/>
                     </a:xfrm>
                     <a:prstGeom prst="rect">
                       <a:avLst/>
@@ -8650,43 +9874,17 @@
           <w:szCs w:val="19"/>
           <w:lang w:val="fr-CH" w:eastAsia="fr-CH"/>
         </w:rPr>
-        <w:t xml:space="preserve"> Mauvais index</w:t>
-      </w:r>
-      <w:r>
-        <w:rPr>
-          <w:rFonts w:ascii="Cascadia Mono" w:hAnsi="Cascadia Mono" w:cs="Cascadia Mono"/>
-          <w:color w:val="000000"/>
-          <w:sz w:val="19"/>
-          <w:szCs w:val="19"/>
-          <w:lang w:val="fr-CH" w:eastAsia="fr-CH"/>
-        </w:rPr>
-        <w:t xml:space="preserve"> 0 à la place de 1</w:t>
-      </w:r>
-    </w:p>
-    <w:p>
-      <w:pPr>
-        <w:pStyle w:val="Paragraphedeliste"/>
-        <w:numPr>
-          <w:ilvl w:val="0"/>
-          <w:numId w:val="16"/>
-        </w:numPr>
-        <w:rPr>
-          <w:rFonts w:ascii="Cascadia Mono" w:hAnsi="Cascadia Mono" w:cs="Cascadia Mono"/>
-          <w:color w:val="000000"/>
-          <w:sz w:val="19"/>
-          <w:szCs w:val="19"/>
-          <w:lang w:val="fr-CH" w:eastAsia="fr-CH"/>
-        </w:rPr>
-      </w:pPr>
+        <w:t xml:space="preserve">… </w:t>
+      </w:r>
       <w:r>
         <w:rPr>
           <w:noProof/>
         </w:rPr>
         <w:drawing>
-          <wp:inline distT="0" distB="0" distL="0" distR="0" wp14:anchorId="4D99FBCE" wp14:editId="275DEC53">
-            <wp:extent cx="4572000" cy="219075"/>
-            <wp:effectExtent l="0" t="0" r="0" b="9525"/>
-            <wp:docPr id="48" name="Image 48"/>
+          <wp:inline distT="0" distB="0" distL="0" distR="0" wp14:anchorId="7B94B716" wp14:editId="2EED63B4">
+            <wp:extent cx="5759450" cy="2746375"/>
+            <wp:effectExtent l="0" t="0" r="0" b="0"/>
+            <wp:docPr id="46" name="Image 46"/>
             <wp:cNvGraphicFramePr>
               <a:graphicFrameLocks xmlns:a="http://schemas.openxmlformats.org/drawingml/2006/main" noChangeAspect="1"/>
             </wp:cNvGraphicFramePr>
@@ -8706,7 +9904,7 @@
                   <pic:spPr>
                     <a:xfrm>
                       <a:off x="0" y="0"/>
-                      <a:ext cx="4572000" cy="219075"/>
+                      <a:ext cx="5759450" cy="2746375"/>
                     </a:xfrm>
                     <a:prstGeom prst="rect">
                       <a:avLst/>
@@ -8722,6 +9920,18 @@
     <w:p>
       <w:pPr>
         <w:pStyle w:val="Paragraphedeliste"/>
+        <w:rPr>
+          <w:rFonts w:ascii="Cascadia Mono" w:hAnsi="Cascadia Mono" w:cs="Cascadia Mono"/>
+          <w:color w:val="000000"/>
+          <w:sz w:val="19"/>
+          <w:szCs w:val="19"/>
+          <w:lang w:val="fr-CH" w:eastAsia="fr-CH"/>
+        </w:rPr>
+      </w:pPr>
+    </w:p>
+    <w:p>
+      <w:pPr>
+        <w:pStyle w:val="Paragraphedeliste"/>
         <w:numPr>
           <w:ilvl w:val="0"/>
           <w:numId w:val="16"/>
@@ -8739,10 +9949,10 @@
           <w:noProof/>
         </w:rPr>
         <w:drawing>
-          <wp:inline distT="0" distB="0" distL="0" distR="0" wp14:anchorId="09D036F2" wp14:editId="58AA1FFA">
-            <wp:extent cx="5759450" cy="318135"/>
-            <wp:effectExtent l="0" t="0" r="0" b="5715"/>
-            <wp:docPr id="50" name="Image 50"/>
+          <wp:inline distT="0" distB="0" distL="0" distR="0" wp14:anchorId="5888D746" wp14:editId="5CB84701">
+            <wp:extent cx="5759450" cy="170815"/>
+            <wp:effectExtent l="0" t="0" r="0" b="635"/>
+            <wp:docPr id="45" name="Image 45"/>
             <wp:cNvGraphicFramePr>
               <a:graphicFrameLocks xmlns:a="http://schemas.openxmlformats.org/drawingml/2006/main" noChangeAspect="1"/>
             </wp:cNvGraphicFramePr>
@@ -8762,7 +9972,7 @@
                   <pic:spPr>
                     <a:xfrm>
                       <a:off x="0" y="0"/>
-                      <a:ext cx="5759450" cy="318135"/>
+                      <a:ext cx="5759450" cy="170815"/>
                     </a:xfrm>
                     <a:prstGeom prst="rect">
                       <a:avLst/>
@@ -8782,17 +9992,43 @@
           <w:szCs w:val="19"/>
           <w:lang w:val="fr-CH" w:eastAsia="fr-CH"/>
         </w:rPr>
-        <w:t xml:space="preserve"> … </w:t>
-      </w:r>
+        <w:t xml:space="preserve"> Mauvais index</w:t>
+      </w:r>
+      <w:r>
+        <w:rPr>
+          <w:rFonts w:ascii="Cascadia Mono" w:hAnsi="Cascadia Mono" w:cs="Cascadia Mono"/>
+          <w:color w:val="000000"/>
+          <w:sz w:val="19"/>
+          <w:szCs w:val="19"/>
+          <w:lang w:val="fr-CH" w:eastAsia="fr-CH"/>
+        </w:rPr>
+        <w:t xml:space="preserve"> 0 à la place de 1</w:t>
+      </w:r>
+    </w:p>
+    <w:p>
+      <w:pPr>
+        <w:pStyle w:val="Paragraphedeliste"/>
+        <w:numPr>
+          <w:ilvl w:val="0"/>
+          <w:numId w:val="16"/>
+        </w:numPr>
+        <w:rPr>
+          <w:rFonts w:ascii="Cascadia Mono" w:hAnsi="Cascadia Mono" w:cs="Cascadia Mono"/>
+          <w:color w:val="000000"/>
+          <w:sz w:val="19"/>
+          <w:szCs w:val="19"/>
+          <w:lang w:val="fr-CH" w:eastAsia="fr-CH"/>
+        </w:rPr>
+      </w:pPr>
       <w:r>
         <w:rPr>
           <w:noProof/>
         </w:rPr>
         <w:drawing>
-          <wp:inline distT="0" distB="0" distL="0" distR="0" wp14:anchorId="6A3841B5" wp14:editId="0B31A80F">
-            <wp:extent cx="5759450" cy="476885"/>
-            <wp:effectExtent l="0" t="0" r="0" b="0"/>
-            <wp:docPr id="51" name="Image 51"/>
+          <wp:inline distT="0" distB="0" distL="0" distR="0" wp14:anchorId="4D99FBCE" wp14:editId="275DEC53">
+            <wp:extent cx="4572000" cy="219075"/>
+            <wp:effectExtent l="0" t="0" r="0" b="9525"/>
+            <wp:docPr id="48" name="Image 48"/>
             <wp:cNvGraphicFramePr>
               <a:graphicFrameLocks xmlns:a="http://schemas.openxmlformats.org/drawingml/2006/main" noChangeAspect="1"/>
             </wp:cNvGraphicFramePr>
@@ -8812,7 +10048,7 @@
                   <pic:spPr>
                     <a:xfrm>
                       <a:off x="0" y="0"/>
-                      <a:ext cx="5759450" cy="476885"/>
+                      <a:ext cx="4572000" cy="219075"/>
                     </a:xfrm>
                     <a:prstGeom prst="rect">
                       <a:avLst/>
@@ -8827,17 +10063,6 @@
     </w:p>
     <w:p>
       <w:pPr>
-        <w:rPr>
-          <w:rFonts w:ascii="Cascadia Mono" w:hAnsi="Cascadia Mono" w:cs="Cascadia Mono"/>
-          <w:color w:val="000000"/>
-          <w:sz w:val="19"/>
-          <w:szCs w:val="19"/>
-          <w:lang w:val="fr-CH" w:eastAsia="fr-CH"/>
-        </w:rPr>
-      </w:pPr>
-    </w:p>
-    <w:p>
-      <w:pPr>
         <w:pStyle w:val="Paragraphedeliste"/>
         <w:numPr>
           <w:ilvl w:val="0"/>
@@ -8856,10 +10081,10 @@
           <w:noProof/>
         </w:rPr>
         <w:drawing>
-          <wp:inline distT="0" distB="0" distL="0" distR="0" wp14:anchorId="485242A7" wp14:editId="16D3E1DA">
-            <wp:extent cx="2505075" cy="219075"/>
-            <wp:effectExtent l="0" t="0" r="9525" b="9525"/>
-            <wp:docPr id="54" name="Image 54"/>
+          <wp:inline distT="0" distB="0" distL="0" distR="0" wp14:anchorId="09D036F2" wp14:editId="58AA1FFA">
+            <wp:extent cx="5759450" cy="318135"/>
+            <wp:effectExtent l="0" t="0" r="0" b="5715"/>
+            <wp:docPr id="50" name="Image 50"/>
             <wp:cNvGraphicFramePr>
               <a:graphicFrameLocks xmlns:a="http://schemas.openxmlformats.org/drawingml/2006/main" noChangeAspect="1"/>
             </wp:cNvGraphicFramePr>
@@ -8879,7 +10104,7 @@
                   <pic:spPr>
                     <a:xfrm>
                       <a:off x="0" y="0"/>
-                      <a:ext cx="2505075" cy="219075"/>
+                      <a:ext cx="5759450" cy="318135"/>
                     </a:xfrm>
                     <a:prstGeom prst="rect">
                       <a:avLst/>
@@ -8899,47 +10124,17 @@
           <w:szCs w:val="19"/>
           <w:lang w:val="fr-CH" w:eastAsia="fr-CH"/>
         </w:rPr>
-        <w:t>…</w:t>
-      </w:r>
-      <w:r>
-        <w:rPr>
-          <w:rFonts w:ascii="Cascadia Mono" w:hAnsi="Cascadia Mono" w:cs="Cascadia Mono"/>
-          <w:color w:val="000000"/>
-          <w:sz w:val="19"/>
-          <w:szCs w:val="19"/>
-          <w:lang w:val="fr-CH" w:eastAsia="fr-CH"/>
-        </w:rPr>
-        <w:t xml:space="preserve"> Introduction d’un if </w:t>
-      </w:r>
-      <w:r>
-        <w:rPr>
-          <w:rFonts w:ascii="Cascadia Mono" w:hAnsi="Cascadia Mono" w:cs="Cascadia Mono"/>
-          <w:color w:val="000000"/>
-          <w:sz w:val="19"/>
-          <w:szCs w:val="19"/>
-          <w:lang w:val="fr-CH" w:eastAsia="fr-CH"/>
-        </w:rPr>
-        <w:t>et définition d’une limite pour la boucle</w:t>
-      </w:r>
-      <w:r>
-        <w:rPr>
-          <w:rFonts w:ascii="Cascadia Mono" w:hAnsi="Cascadia Mono" w:cs="Cascadia Mono"/>
-          <w:color w:val="000000"/>
-          <w:sz w:val="19"/>
-          <w:szCs w:val="19"/>
-          <w:lang w:val="fr-CH" w:eastAsia="fr-CH"/>
-        </w:rPr>
-        <w:t xml:space="preserve">: </w:t>
+        <w:t xml:space="preserve"> … </w:t>
       </w:r>
       <w:r>
         <w:rPr>
           <w:noProof/>
         </w:rPr>
         <w:drawing>
-          <wp:inline distT="0" distB="0" distL="0" distR="0" wp14:anchorId="461704EB" wp14:editId="5C042A91">
-            <wp:extent cx="5759450" cy="1839595"/>
-            <wp:effectExtent l="0" t="0" r="0" b="8255"/>
-            <wp:docPr id="58" name="Image 58"/>
+          <wp:inline distT="0" distB="0" distL="0" distR="0" wp14:anchorId="6A3841B5" wp14:editId="0B31A80F">
+            <wp:extent cx="5759450" cy="476885"/>
+            <wp:effectExtent l="0" t="0" r="0" b="0"/>
+            <wp:docPr id="51" name="Image 51"/>
             <wp:cNvGraphicFramePr>
               <a:graphicFrameLocks xmlns:a="http://schemas.openxmlformats.org/drawingml/2006/main" noChangeAspect="1"/>
             </wp:cNvGraphicFramePr>
@@ -8959,7 +10154,7 @@
                   <pic:spPr>
                     <a:xfrm>
                       <a:off x="0" y="0"/>
-                      <a:ext cx="5759450" cy="1839595"/>
+                      <a:ext cx="5759450" cy="476885"/>
                     </a:xfrm>
                     <a:prstGeom prst="rect">
                       <a:avLst/>
@@ -8974,7 +10169,6 @@
     </w:p>
     <w:p>
       <w:pPr>
-        <w:pStyle w:val="Paragraphedeliste"/>
         <w:rPr>
           <w:rFonts w:ascii="Cascadia Mono" w:hAnsi="Cascadia Mono" w:cs="Cascadia Mono"/>
           <w:color w:val="000000"/>
@@ -9004,10 +10198,10 @@
           <w:noProof/>
         </w:rPr>
         <w:drawing>
-          <wp:inline distT="0" distB="0" distL="0" distR="0" wp14:anchorId="7FE11460" wp14:editId="78D7A773">
-            <wp:extent cx="2743200" cy="219075"/>
-            <wp:effectExtent l="0" t="0" r="0" b="9525"/>
-            <wp:docPr id="59" name="Image 59"/>
+          <wp:inline distT="0" distB="0" distL="0" distR="0" wp14:anchorId="485242A7" wp14:editId="16D3E1DA">
+            <wp:extent cx="2505075" cy="219075"/>
+            <wp:effectExtent l="0" t="0" r="9525" b="9525"/>
+            <wp:docPr id="54" name="Image 54"/>
             <wp:cNvGraphicFramePr>
               <a:graphicFrameLocks xmlns:a="http://schemas.openxmlformats.org/drawingml/2006/main" noChangeAspect="1"/>
             </wp:cNvGraphicFramePr>
@@ -9027,7 +10221,7 @@
                   <pic:spPr>
                     <a:xfrm>
                       <a:off x="0" y="0"/>
-                      <a:ext cx="2743200" cy="219075"/>
+                      <a:ext cx="2505075" cy="219075"/>
                     </a:xfrm>
                     <a:prstGeom prst="rect">
                       <a:avLst/>
@@ -9039,43 +10233,55 @@
           </wp:inline>
         </w:drawing>
       </w:r>
-    </w:p>
-    <w:p>
-      <w:pPr>
-        <w:pStyle w:val="Paragraphedeliste"/>
-        <w:rPr>
-          <w:rFonts w:ascii="Cascadia Mono" w:hAnsi="Cascadia Mono" w:cs="Cascadia Mono"/>
-          <w:color w:val="000000"/>
-          <w:sz w:val="19"/>
-          <w:szCs w:val="19"/>
-          <w:lang w:val="fr-CH" w:eastAsia="fr-CH"/>
-        </w:rPr>
-      </w:pPr>
-    </w:p>
-    <w:p>
-      <w:pPr>
-        <w:pStyle w:val="Paragraphedeliste"/>
-        <w:numPr>
-          <w:ilvl w:val="0"/>
-          <w:numId w:val="16"/>
-        </w:numPr>
-        <w:rPr>
-          <w:rFonts w:ascii="Cascadia Mono" w:hAnsi="Cascadia Mono" w:cs="Cascadia Mono"/>
-          <w:color w:val="000000"/>
-          <w:sz w:val="19"/>
-          <w:szCs w:val="19"/>
-          <w:lang w:val="fr-CH" w:eastAsia="fr-CH"/>
-        </w:rPr>
-      </w:pPr>
+      <w:r>
+        <w:rPr>
+          <w:rFonts w:ascii="Cascadia Mono" w:hAnsi="Cascadia Mono" w:cs="Cascadia Mono"/>
+          <w:color w:val="000000"/>
+          <w:sz w:val="19"/>
+          <w:szCs w:val="19"/>
+          <w:lang w:val="fr-CH" w:eastAsia="fr-CH"/>
+        </w:rPr>
+        <w:t>…</w:t>
+      </w:r>
+      <w:r>
+        <w:rPr>
+          <w:rFonts w:ascii="Cascadia Mono" w:hAnsi="Cascadia Mono" w:cs="Cascadia Mono"/>
+          <w:color w:val="000000"/>
+          <w:sz w:val="19"/>
+          <w:szCs w:val="19"/>
+          <w:lang w:val="fr-CH" w:eastAsia="fr-CH"/>
+        </w:rPr>
+        <w:t xml:space="preserve"> Introduction d’un if </w:t>
+      </w:r>
+      <w:r>
+        <w:rPr>
+          <w:rFonts w:ascii="Cascadia Mono" w:hAnsi="Cascadia Mono" w:cs="Cascadia Mono"/>
+          <w:color w:val="000000"/>
+          <w:sz w:val="19"/>
+          <w:szCs w:val="19"/>
+          <w:lang w:val="fr-CH" w:eastAsia="fr-CH"/>
+        </w:rPr>
+        <w:t>et définition d’une limite pour la boucle</w:t>
+      </w:r>
+      <w:r>
+        <w:rPr>
+          <w:rFonts w:ascii="Cascadia Mono" w:hAnsi="Cascadia Mono" w:cs="Cascadia Mono"/>
+          <w:color w:val="000000"/>
+          <w:sz w:val="19"/>
+          <w:szCs w:val="19"/>
+          <w:lang w:val="fr-CH" w:eastAsia="fr-CH"/>
+        </w:rPr>
+        <w:t xml:space="preserve">: </w:t>
+      </w:r>
       <w:r>
         <w:rPr>
           <w:noProof/>
         </w:rPr>
         <w:drawing>
-          <wp:inline distT="0" distB="0" distL="0" distR="0" wp14:anchorId="636B8A25" wp14:editId="1C72F577">
-            <wp:extent cx="5759450" cy="304800"/>
-            <wp:effectExtent l="0" t="0" r="0" b="0"/>
-            <wp:docPr id="55" name="Image 55"/>
+          <wp:inline distT="0" distB="0" distL="0" distR="0" wp14:anchorId="461704EB" wp14:editId="5C042A91">
+            <wp:extent cx="5759450" cy="1839595"/>
+            <wp:effectExtent l="0" t="0" r="0" b="8255"/>
+            <wp:docPr id="58" name="Image 58"/>
             <wp:cNvGraphicFramePr>
               <a:graphicFrameLocks xmlns:a="http://schemas.openxmlformats.org/drawingml/2006/main" noChangeAspect="1"/>
             </wp:cNvGraphicFramePr>
@@ -9095,7 +10301,7 @@
                   <pic:spPr>
                     <a:xfrm>
                       <a:off x="0" y="0"/>
-                      <a:ext cx="5759450" cy="304800"/>
+                      <a:ext cx="5759450" cy="1839595"/>
                     </a:xfrm>
                     <a:prstGeom prst="rect">
                       <a:avLst/>
@@ -9123,6 +10329,10 @@
     <w:p>
       <w:pPr>
         <w:pStyle w:val="Paragraphedeliste"/>
+        <w:numPr>
+          <w:ilvl w:val="0"/>
+          <w:numId w:val="16"/>
+        </w:numPr>
         <w:rPr>
           <w:rFonts w:ascii="Cascadia Mono" w:hAnsi="Cascadia Mono" w:cs="Cascadia Mono"/>
           <w:color w:val="000000"/>
@@ -9136,10 +10346,10 @@
           <w:noProof/>
         </w:rPr>
         <w:drawing>
-          <wp:inline distT="0" distB="0" distL="0" distR="0" wp14:anchorId="17DA5ABD" wp14:editId="22DD9D21">
-            <wp:extent cx="5759450" cy="271780"/>
-            <wp:effectExtent l="0" t="0" r="0" b="0"/>
-            <wp:docPr id="60" name="Image 60"/>
+          <wp:inline distT="0" distB="0" distL="0" distR="0" wp14:anchorId="7FE11460" wp14:editId="78D7A773">
+            <wp:extent cx="2743200" cy="219075"/>
+            <wp:effectExtent l="0" t="0" r="0" b="9525"/>
+            <wp:docPr id="59" name="Image 59"/>
             <wp:cNvGraphicFramePr>
               <a:graphicFrameLocks xmlns:a="http://schemas.openxmlformats.org/drawingml/2006/main" noChangeAspect="1"/>
             </wp:cNvGraphicFramePr>
@@ -9159,7 +10369,7 @@
                   <pic:spPr>
                     <a:xfrm>
                       <a:off x="0" y="0"/>
-                      <a:ext cx="5759450" cy="271780"/>
+                      <a:ext cx="2743200" cy="219075"/>
                     </a:xfrm>
                     <a:prstGeom prst="rect">
                       <a:avLst/>
@@ -9186,134 +10396,28 @@
     </w:p>
     <w:p>
       <w:pPr>
-        <w:rPr>
-          <w:rFonts w:ascii="Cascadia Mono" w:hAnsi="Cascadia Mono" w:cs="Cascadia Mono"/>
-          <w:color w:val="000000"/>
-          <w:sz w:val="19"/>
-          <w:szCs w:val="19"/>
-          <w:lang w:val="fr-CH" w:eastAsia="fr-CH"/>
-        </w:rPr>
-      </w:pPr>
-    </w:p>
-    <w:p>
-      <w:pPr>
-        <w:rPr>
-          <w:rFonts w:ascii="Cascadia Mono" w:hAnsi="Cascadia Mono" w:cs="Cascadia Mono"/>
-          <w:color w:val="000000"/>
-          <w:sz w:val="19"/>
-          <w:szCs w:val="19"/>
-          <w:lang w:val="fr-CH" w:eastAsia="fr-CH"/>
-        </w:rPr>
-      </w:pPr>
-    </w:p>
-    <w:p>
-      <w:pPr>
-        <w:rPr>
-          <w:rFonts w:ascii="Cascadia Mono" w:hAnsi="Cascadia Mono" w:cs="Cascadia Mono"/>
-          <w:color w:val="000000"/>
-          <w:sz w:val="19"/>
-          <w:szCs w:val="19"/>
-          <w:lang w:val="fr-CH" w:eastAsia="fr-CH"/>
-        </w:rPr>
-      </w:pPr>
-      <w:r>
-        <w:rPr>
-          <w:rFonts w:ascii="Cascadia Mono" w:hAnsi="Cascadia Mono" w:cs="Cascadia Mono"/>
-          <w:color w:val="000000"/>
-          <w:sz w:val="19"/>
-          <w:szCs w:val="19"/>
-          <w:lang w:val="fr-CH" w:eastAsia="fr-CH"/>
-        </w:rPr>
-        <w:lastRenderedPageBreak/>
-        <w:t>ChatGPT PROMPT :</w:t>
-      </w:r>
-    </w:p>
-    <w:p>
-      <w:pPr>
-        <w:rPr>
-          <w:rFonts w:ascii="Cascadia Mono" w:hAnsi="Cascadia Mono" w:cs="Cascadia Mono"/>
-          <w:color w:val="000000"/>
-          <w:sz w:val="19"/>
-          <w:szCs w:val="19"/>
-          <w:lang w:val="fr-CH" w:eastAsia="fr-CH"/>
-        </w:rPr>
-      </w:pPr>
-      <w:r>
-        <w:rPr>
-          <w:rFonts w:ascii="Cascadia Mono" w:hAnsi="Cascadia Mono" w:cs="Cascadia Mono"/>
-          <w:color w:val="000000"/>
-          <w:sz w:val="19"/>
-          <w:szCs w:val="19"/>
-          <w:lang w:val="fr-CH" w:eastAsia="fr-CH"/>
-        </w:rPr>
-        <w:t>24.03.25</w:t>
-      </w:r>
-    </w:p>
-    <w:p>
-      <w:pPr>
-        <w:rPr>
-          <w:rFonts w:ascii="Cascadia Mono" w:hAnsi="Cascadia Mono" w:cs="Cascadia Mono"/>
-          <w:color w:val="000000"/>
-          <w:sz w:val="19"/>
-          <w:szCs w:val="19"/>
-          <w:lang w:val="fr-CH" w:eastAsia="fr-CH"/>
-        </w:rPr>
-      </w:pPr>
-      <w:r>
-        <w:rPr>
-          <w:rFonts w:ascii="Cascadia Mono" w:hAnsi="Cascadia Mono" w:cs="Cascadia Mono"/>
-          <w:color w:val="000000"/>
-          <w:sz w:val="19"/>
-          <w:szCs w:val="19"/>
-          <w:lang w:val="fr-CH" w:eastAsia="fr-CH"/>
-        </w:rPr>
-        <w:t xml:space="preserve">Pour l’erreur </w:t>
-      </w:r>
-      <w:r>
-        <w:rPr>
-          <w:rFonts w:ascii="Cascadia Mono" w:hAnsi="Cascadia Mono" w:cs="Cascadia Mono"/>
-          <w:color w:val="000000"/>
-          <w:sz w:val="19"/>
-          <w:szCs w:val="19"/>
-          <w:lang w:val="fr-CH" w:eastAsia="fr-CH"/>
-        </w:rPr>
-        <w:t>7</w:t>
-      </w:r>
-      <w:r>
-        <w:rPr>
-          <w:rFonts w:ascii="Cascadia Mono" w:hAnsi="Cascadia Mono" w:cs="Cascadia Mono"/>
-          <w:color w:val="000000"/>
-          <w:sz w:val="19"/>
-          <w:szCs w:val="19"/>
-          <w:lang w:val="fr-CH" w:eastAsia="fr-CH"/>
-        </w:rPr>
-        <w:t xml:space="preserve"> –</w:t>
-      </w:r>
-    </w:p>
-    <w:p>
-      <w:pPr>
-        <w:rPr>
-          <w:rFonts w:ascii="Cascadia Mono" w:hAnsi="Cascadia Mono" w:cs="Cascadia Mono"/>
-          <w:color w:val="000000"/>
-          <w:sz w:val="19"/>
-          <w:szCs w:val="19"/>
-          <w:lang w:val="fr-CH" w:eastAsia="fr-CH"/>
-        </w:rPr>
-      </w:pPr>
-      <w:r>
-        <w:rPr>
-          <w:rFonts w:ascii="Cascadia Mono" w:hAnsi="Cascadia Mono" w:cs="Cascadia Mono"/>
+        <w:pStyle w:val="Paragraphedeliste"/>
+        <w:numPr>
+          <w:ilvl w:val="0"/>
+          <w:numId w:val="16"/>
+        </w:numPr>
+        <w:rPr>
+          <w:rFonts w:ascii="Cascadia Mono" w:hAnsi="Cascadia Mono" w:cs="Cascadia Mono"/>
+          <w:color w:val="000000"/>
+          <w:sz w:val="19"/>
+          <w:szCs w:val="19"/>
+          <w:lang w:val="fr-CH" w:eastAsia="fr-CH"/>
+        </w:rPr>
+      </w:pPr>
+      <w:r>
+        <w:rPr>
           <w:noProof/>
-          <w:color w:val="000000"/>
-          <w:sz w:val="19"/>
-          <w:szCs w:val="19"/>
-          <w:lang w:val="fr-CH" w:eastAsia="fr-CH"/>
         </w:rPr>
         <w:drawing>
-          <wp:inline distT="0" distB="0" distL="0" distR="0" wp14:anchorId="384020E5" wp14:editId="3F44BA0E">
-            <wp:extent cx="5759450" cy="4854575"/>
-            <wp:effectExtent l="0" t="0" r="0" b="3175"/>
-            <wp:docPr id="29" name="Image 29"/>
+          <wp:inline distT="0" distB="0" distL="0" distR="0" wp14:anchorId="636B8A25" wp14:editId="1C72F577">
+            <wp:extent cx="5759450" cy="304800"/>
+            <wp:effectExtent l="0" t="0" r="0" b="0"/>
+            <wp:docPr id="55" name="Image 55"/>
             <wp:cNvGraphicFramePr>
               <a:graphicFrameLocks xmlns:a="http://schemas.openxmlformats.org/drawingml/2006/main" noChangeAspect="1"/>
             </wp:cNvGraphicFramePr>
@@ -9333,7 +10437,7 @@
                   <pic:spPr>
                     <a:xfrm>
                       <a:off x="0" y="0"/>
-                      <a:ext cx="5759450" cy="4854575"/>
+                      <a:ext cx="5759450" cy="304800"/>
                     </a:xfrm>
                     <a:prstGeom prst="rect">
                       <a:avLst/>
@@ -9348,49 +10452,36 @@
     </w:p>
     <w:p>
       <w:pPr>
-        <w:rPr>
-          <w:rFonts w:ascii="Cascadia Mono" w:hAnsi="Cascadia Mono" w:cs="Cascadia Mono"/>
-          <w:color w:val="000000"/>
-          <w:sz w:val="19"/>
-          <w:szCs w:val="19"/>
-          <w:lang w:val="fr-CH" w:eastAsia="fr-CH"/>
-        </w:rPr>
-      </w:pPr>
-      <w:r>
-        <w:rPr>
-          <w:rFonts w:ascii="Cascadia Mono" w:hAnsi="Cascadia Mono" w:cs="Cascadia Mono"/>
-          <w:color w:val="000000"/>
-          <w:sz w:val="19"/>
-          <w:szCs w:val="19"/>
-          <w:lang w:val="fr-CH" w:eastAsia="fr-CH"/>
-        </w:rPr>
-        <w:t>25.03.25</w:t>
-      </w:r>
-    </w:p>
-    <w:p>
-      <w:pPr>
-        <w:rPr>
-          <w:rFonts w:ascii="Cascadia Mono" w:hAnsi="Cascadia Mono" w:cs="Cascadia Mono"/>
-          <w:color w:val="000000"/>
-          <w:sz w:val="19"/>
-          <w:szCs w:val="19"/>
-          <w:lang w:val="fr-CH" w:eastAsia="fr-CH"/>
-        </w:rPr>
-      </w:pPr>
-      <w:r>
-        <w:rPr>
-          <w:rFonts w:ascii="Cascadia Mono" w:hAnsi="Cascadia Mono" w:cs="Cascadia Mono"/>
+        <w:pStyle w:val="Paragraphedeliste"/>
+        <w:rPr>
+          <w:rFonts w:ascii="Cascadia Mono" w:hAnsi="Cascadia Mono" w:cs="Cascadia Mono"/>
+          <w:color w:val="000000"/>
+          <w:sz w:val="19"/>
+          <w:szCs w:val="19"/>
+          <w:lang w:val="fr-CH" w:eastAsia="fr-CH"/>
+        </w:rPr>
+      </w:pPr>
+    </w:p>
+    <w:p>
+      <w:pPr>
+        <w:pStyle w:val="Paragraphedeliste"/>
+        <w:rPr>
+          <w:rFonts w:ascii="Cascadia Mono" w:hAnsi="Cascadia Mono" w:cs="Cascadia Mono"/>
+          <w:color w:val="000000"/>
+          <w:sz w:val="19"/>
+          <w:szCs w:val="19"/>
+          <w:lang w:val="fr-CH" w:eastAsia="fr-CH"/>
+        </w:rPr>
+      </w:pPr>
+      <w:r>
+        <w:rPr>
           <w:noProof/>
-          <w:color w:val="000000"/>
-          <w:sz w:val="19"/>
-          <w:szCs w:val="19"/>
-          <w:lang w:val="fr-CH" w:eastAsia="fr-CH"/>
         </w:rPr>
         <w:drawing>
-          <wp:inline distT="0" distB="0" distL="0" distR="0" wp14:anchorId="4C79AD8A" wp14:editId="6499E133">
-            <wp:extent cx="5759450" cy="2882900"/>
+          <wp:inline distT="0" distB="0" distL="0" distR="0" wp14:anchorId="17DA5ABD" wp14:editId="22DD9D21">
+            <wp:extent cx="5759450" cy="271780"/>
             <wp:effectExtent l="0" t="0" r="0" b="0"/>
-            <wp:docPr id="30" name="Image 30"/>
+            <wp:docPr id="60" name="Image 60"/>
             <wp:cNvGraphicFramePr>
               <a:graphicFrameLocks xmlns:a="http://schemas.openxmlformats.org/drawingml/2006/main" noChangeAspect="1"/>
             </wp:cNvGraphicFramePr>
@@ -9410,7 +10501,7 @@
                   <pic:spPr>
                     <a:xfrm>
                       <a:off x="0" y="0"/>
-                      <a:ext cx="5759450" cy="2882900"/>
+                      <a:ext cx="5759450" cy="271780"/>
                     </a:xfrm>
                     <a:prstGeom prst="rect">
                       <a:avLst/>
@@ -9436,50 +10527,29 @@
     </w:p>
     <w:p>
       <w:pPr>
-        <w:rPr>
-          <w:rFonts w:ascii="Cascadia Mono" w:hAnsi="Cascadia Mono" w:cs="Cascadia Mono"/>
-          <w:color w:val="000000"/>
-          <w:sz w:val="19"/>
-          <w:szCs w:val="19"/>
-          <w:lang w:val="fr-CH" w:eastAsia="fr-CH"/>
-        </w:rPr>
-      </w:pPr>
-      <w:r>
-        <w:rPr>
-          <w:rFonts w:ascii="Cascadia Mono" w:hAnsi="Cascadia Mono" w:cs="Cascadia Mono"/>
-          <w:color w:val="000000"/>
-          <w:sz w:val="19"/>
-          <w:szCs w:val="19"/>
-          <w:lang w:val="fr-CH" w:eastAsia="fr-CH"/>
-        </w:rPr>
-        <w:t>…</w:t>
-      </w:r>
-    </w:p>
-    <w:p>
-      <w:pPr>
-        <w:rPr>
-          <w:rFonts w:ascii="Cascadia Mono" w:hAnsi="Cascadia Mono" w:cs="Cascadia Mono"/>
-          <w:color w:val="000000"/>
-          <w:sz w:val="19"/>
-          <w:szCs w:val="19"/>
-          <w:lang w:val="fr-CH" w:eastAsia="fr-CH"/>
-        </w:rPr>
-      </w:pPr>
-      <w:r>
-        <w:rPr>
-          <w:rFonts w:ascii="Cascadia Mono" w:hAnsi="Cascadia Mono" w:cs="Cascadia Mono"/>
+        <w:pStyle w:val="Paragraphedeliste"/>
+        <w:numPr>
+          <w:ilvl w:val="0"/>
+          <w:numId w:val="16"/>
+        </w:numPr>
+        <w:rPr>
+          <w:rFonts w:ascii="Cascadia Mono" w:hAnsi="Cascadia Mono" w:cs="Cascadia Mono"/>
+          <w:color w:val="000000"/>
+          <w:sz w:val="19"/>
+          <w:szCs w:val="19"/>
+          <w:lang w:val="fr-CH" w:eastAsia="fr-CH"/>
+        </w:rPr>
+      </w:pPr>
+      <w:r>
+        <w:rPr>
           <w:noProof/>
-          <w:color w:val="000000"/>
-          <w:sz w:val="19"/>
-          <w:szCs w:val="19"/>
-          <w:lang w:val="fr-CH" w:eastAsia="fr-CH"/>
         </w:rPr>
         <w:lastRenderedPageBreak/>
         <w:drawing>
-          <wp:inline distT="0" distB="0" distL="0" distR="0" wp14:anchorId="2C99433F" wp14:editId="5DCB3289">
-            <wp:extent cx="5759450" cy="2905125"/>
-            <wp:effectExtent l="0" t="0" r="0" b="9525"/>
-            <wp:docPr id="31" name="Image 31"/>
+          <wp:inline distT="0" distB="0" distL="0" distR="0" wp14:anchorId="7F836344" wp14:editId="6589038B">
+            <wp:extent cx="5759450" cy="2601595"/>
+            <wp:effectExtent l="0" t="0" r="0" b="8255"/>
+            <wp:docPr id="62" name="Image 62"/>
             <wp:cNvGraphicFramePr>
               <a:graphicFrameLocks xmlns:a="http://schemas.openxmlformats.org/drawingml/2006/main" noChangeAspect="1"/>
             </wp:cNvGraphicFramePr>
@@ -9499,7 +10569,7 @@
                   <pic:spPr>
                     <a:xfrm>
                       <a:off x="0" y="0"/>
-                      <a:ext cx="5759450" cy="2905125"/>
+                      <a:ext cx="5759450" cy="2601595"/>
                     </a:xfrm>
                     <a:prstGeom prst="rect">
                       <a:avLst/>
@@ -9511,42 +10581,25 @@
           </wp:inline>
         </w:drawing>
       </w:r>
-    </w:p>
-    <w:p>
-      <w:pPr>
-        <w:rPr>
-          <w:rFonts w:ascii="Cascadia Mono" w:hAnsi="Cascadia Mono" w:cs="Cascadia Mono"/>
-          <w:color w:val="000000"/>
-          <w:sz w:val="19"/>
-          <w:szCs w:val="19"/>
-          <w:lang w:val="fr-CH" w:eastAsia="fr-CH"/>
-        </w:rPr>
-      </w:pPr>
-    </w:p>
-    <w:p>
-      <w:pPr>
-        <w:rPr>
-          <w:rFonts w:ascii="Cascadia Mono" w:hAnsi="Cascadia Mono" w:cs="Cascadia Mono"/>
-          <w:color w:val="000000"/>
-          <w:sz w:val="19"/>
-          <w:szCs w:val="19"/>
-          <w:lang w:val="fr-CH" w:eastAsia="fr-CH"/>
-        </w:rPr>
-      </w:pPr>
-      <w:r>
-        <w:rPr>
-          <w:rFonts w:ascii="Cascadia Mono" w:hAnsi="Cascadia Mono" w:cs="Cascadia Mono"/>
+      <w:r>
+        <w:rPr>
+          <w:rFonts w:ascii="Cascadia Mono" w:hAnsi="Cascadia Mono" w:cs="Cascadia Mono"/>
+          <w:color w:val="000000"/>
+          <w:sz w:val="19"/>
+          <w:szCs w:val="19"/>
+          <w:lang w:val="fr-CH" w:eastAsia="fr-CH"/>
+        </w:rPr>
+        <w:t xml:space="preserve"> </w:t>
+      </w:r>
+      <w:r>
+        <w:rPr>
           <w:noProof/>
-          <w:color w:val="000000"/>
-          <w:sz w:val="19"/>
-          <w:szCs w:val="19"/>
-          <w:lang w:val="fr-CH" w:eastAsia="fr-CH"/>
         </w:rPr>
         <w:drawing>
-          <wp:inline distT="0" distB="0" distL="0" distR="0" wp14:anchorId="1584616B" wp14:editId="17163842">
-            <wp:extent cx="5759450" cy="2643505"/>
-            <wp:effectExtent l="0" t="0" r="0" b="4445"/>
-            <wp:docPr id="32" name="Image 32"/>
+          <wp:inline distT="0" distB="0" distL="0" distR="0" wp14:anchorId="6D1BDA85" wp14:editId="23A9F147">
+            <wp:extent cx="5759450" cy="2494280"/>
+            <wp:effectExtent l="0" t="0" r="0" b="1270"/>
+            <wp:docPr id="63" name="Image 63"/>
             <wp:cNvGraphicFramePr>
               <a:graphicFrameLocks xmlns:a="http://schemas.openxmlformats.org/drawingml/2006/main" noChangeAspect="1"/>
             </wp:cNvGraphicFramePr>
@@ -9566,7 +10619,7 @@
                   <pic:spPr>
                     <a:xfrm>
                       <a:off x="0" y="0"/>
-                      <a:ext cx="5759450" cy="2643505"/>
+                      <a:ext cx="5759450" cy="2494280"/>
                     </a:xfrm>
                     <a:prstGeom prst="rect">
                       <a:avLst/>
@@ -9581,6 +10634,135 @@
     </w:p>
     <w:p>
       <w:pPr>
+        <w:pStyle w:val="Paragraphedeliste"/>
+        <w:rPr>
+          <w:rFonts w:ascii="Cascadia Mono" w:hAnsi="Cascadia Mono" w:cs="Cascadia Mono"/>
+          <w:color w:val="000000"/>
+          <w:sz w:val="19"/>
+          <w:szCs w:val="19"/>
+          <w:lang w:val="fr-CH" w:eastAsia="fr-CH"/>
+        </w:rPr>
+      </w:pPr>
+    </w:p>
+    <w:p>
+      <w:pPr>
+        <w:rPr>
+          <w:rFonts w:ascii="Cascadia Mono" w:hAnsi="Cascadia Mono" w:cs="Cascadia Mono"/>
+          <w:color w:val="000000"/>
+          <w:sz w:val="19"/>
+          <w:szCs w:val="19"/>
+          <w:lang w:val="fr-CH" w:eastAsia="fr-CH"/>
+        </w:rPr>
+      </w:pPr>
+    </w:p>
+    <w:p>
+      <w:pPr>
+        <w:rPr>
+          <w:rFonts w:ascii="Cascadia Mono" w:hAnsi="Cascadia Mono" w:cs="Cascadia Mono"/>
+          <w:color w:val="000000"/>
+          <w:sz w:val="19"/>
+          <w:szCs w:val="19"/>
+          <w:lang w:val="fr-CH" w:eastAsia="fr-CH"/>
+        </w:rPr>
+      </w:pPr>
+    </w:p>
+    <w:p>
+      <w:pPr>
+        <w:rPr>
+          <w:rFonts w:ascii="Cascadia Mono" w:hAnsi="Cascadia Mono" w:cs="Cascadia Mono"/>
+          <w:color w:val="000000"/>
+          <w:sz w:val="19"/>
+          <w:szCs w:val="19"/>
+          <w:lang w:val="fr-CH" w:eastAsia="fr-CH"/>
+        </w:rPr>
+      </w:pPr>
+      <w:proofErr w:type="spellStart"/>
+      <w:r>
+        <w:rPr>
+          <w:rFonts w:ascii="Cascadia Mono" w:hAnsi="Cascadia Mono" w:cs="Cascadia Mono"/>
+          <w:color w:val="000000"/>
+          <w:sz w:val="19"/>
+          <w:szCs w:val="19"/>
+          <w:lang w:val="fr-CH" w:eastAsia="fr-CH"/>
+        </w:rPr>
+        <w:t>ChatGPT</w:t>
+      </w:r>
+      <w:proofErr w:type="spellEnd"/>
+      <w:r>
+        <w:rPr>
+          <w:rFonts w:ascii="Cascadia Mono" w:hAnsi="Cascadia Mono" w:cs="Cascadia Mono"/>
+          <w:color w:val="000000"/>
+          <w:sz w:val="19"/>
+          <w:szCs w:val="19"/>
+          <w:lang w:val="fr-CH" w:eastAsia="fr-CH"/>
+        </w:rPr>
+        <w:t xml:space="preserve"> PROMPT :</w:t>
+      </w:r>
+    </w:p>
+    <w:p>
+      <w:pPr>
+        <w:rPr>
+          <w:rFonts w:ascii="Cascadia Mono" w:hAnsi="Cascadia Mono" w:cs="Cascadia Mono"/>
+          <w:color w:val="000000"/>
+          <w:sz w:val="19"/>
+          <w:szCs w:val="19"/>
+          <w:lang w:val="fr-CH" w:eastAsia="fr-CH"/>
+        </w:rPr>
+      </w:pPr>
+      <w:r>
+        <w:rPr>
+          <w:rFonts w:ascii="Cascadia Mono" w:hAnsi="Cascadia Mono" w:cs="Cascadia Mono"/>
+          <w:color w:val="000000"/>
+          <w:sz w:val="19"/>
+          <w:szCs w:val="19"/>
+          <w:lang w:val="fr-CH" w:eastAsia="fr-CH"/>
+        </w:rPr>
+        <w:t>24.03.25</w:t>
+      </w:r>
+    </w:p>
+    <w:p>
+      <w:pPr>
+        <w:rPr>
+          <w:rFonts w:ascii="Cascadia Mono" w:hAnsi="Cascadia Mono" w:cs="Cascadia Mono"/>
+          <w:color w:val="000000"/>
+          <w:sz w:val="19"/>
+          <w:szCs w:val="19"/>
+          <w:lang w:val="fr-CH" w:eastAsia="fr-CH"/>
+        </w:rPr>
+      </w:pPr>
+      <w:r>
+        <w:rPr>
+          <w:rFonts w:ascii="Cascadia Mono" w:hAnsi="Cascadia Mono" w:cs="Cascadia Mono"/>
+          <w:color w:val="000000"/>
+          <w:sz w:val="19"/>
+          <w:szCs w:val="19"/>
+          <w:lang w:val="fr-CH" w:eastAsia="fr-CH"/>
+        </w:rPr>
+        <w:t xml:space="preserve">Pour l’erreur </w:t>
+      </w:r>
+      <w:r>
+        <w:rPr>
+          <w:rFonts w:ascii="Cascadia Mono" w:hAnsi="Cascadia Mono" w:cs="Cascadia Mono"/>
+          <w:color w:val="000000"/>
+          <w:sz w:val="19"/>
+          <w:szCs w:val="19"/>
+          <w:lang w:val="fr-CH" w:eastAsia="fr-CH"/>
+        </w:rPr>
+        <w:t>7</w:t>
+      </w:r>
+      <w:r>
+        <w:rPr>
+          <w:rFonts w:ascii="Cascadia Mono" w:hAnsi="Cascadia Mono" w:cs="Cascadia Mono"/>
+          <w:color w:val="000000"/>
+          <w:sz w:val="19"/>
+          <w:szCs w:val="19"/>
+          <w:lang w:val="fr-CH" w:eastAsia="fr-CH"/>
+        </w:rPr>
+        <w:t xml:space="preserve"> –</w:t>
+      </w:r>
+    </w:p>
+    <w:p>
+      <w:pPr>
         <w:rPr>
           <w:rFonts w:ascii="Cascadia Mono" w:hAnsi="Cascadia Mono" w:cs="Cascadia Mono"/>
           <w:color w:val="000000"/>
@@ -9600,10 +10782,10 @@
         </w:rPr>
         <w:lastRenderedPageBreak/>
         <w:drawing>
-          <wp:inline distT="0" distB="0" distL="0" distR="0" wp14:anchorId="16CA1F62" wp14:editId="7846F59F">
-            <wp:extent cx="5759450" cy="3378835"/>
-            <wp:effectExtent l="0" t="0" r="0" b="0"/>
-            <wp:docPr id="33" name="Image 33"/>
+          <wp:inline distT="0" distB="0" distL="0" distR="0" wp14:anchorId="384020E5" wp14:editId="3F44BA0E">
+            <wp:extent cx="5759450" cy="4854575"/>
+            <wp:effectExtent l="0" t="0" r="0" b="3175"/>
+            <wp:docPr id="29" name="Image 29"/>
             <wp:cNvGraphicFramePr>
               <a:graphicFrameLocks xmlns:a="http://schemas.openxmlformats.org/drawingml/2006/main" noChangeAspect="1"/>
             </wp:cNvGraphicFramePr>
@@ -9623,7 +10805,7 @@
                   <pic:spPr>
                     <a:xfrm>
                       <a:off x="0" y="0"/>
-                      <a:ext cx="5759450" cy="3378835"/>
+                      <a:ext cx="5759450" cy="4854575"/>
                     </a:xfrm>
                     <a:prstGeom prst="rect">
                       <a:avLst/>
@@ -9646,68 +10828,41 @@
           <w:lang w:val="fr-CH" w:eastAsia="fr-CH"/>
         </w:rPr>
       </w:pPr>
-    </w:p>
-    <w:p>
-      <w:pPr>
-        <w:rPr>
-          <w:rFonts w:ascii="Cascadia Mono" w:hAnsi="Cascadia Mono" w:cs="Cascadia Mono"/>
-          <w:color w:val="000000"/>
-          <w:sz w:val="19"/>
-          <w:szCs w:val="19"/>
-          <w:lang w:val="fr-CH" w:eastAsia="fr-CH"/>
-        </w:rPr>
-      </w:pPr>
-      <w:r>
-        <w:rPr>
-          <w:rFonts w:ascii="Cascadia Mono" w:hAnsi="Cascadia Mono" w:cs="Cascadia Mono"/>
-          <w:color w:val="000000"/>
-          <w:sz w:val="19"/>
-          <w:szCs w:val="19"/>
-          <w:lang w:val="fr-CH" w:eastAsia="fr-CH"/>
-        </w:rPr>
-        <w:t>26.03.25</w:t>
-      </w:r>
-    </w:p>
-    <w:p>
-      <w:pPr>
-        <w:rPr>
-          <w:rFonts w:ascii="Cascadia Mono" w:hAnsi="Cascadia Mono" w:cs="Cascadia Mono"/>
-          <w:color w:val="000000"/>
-          <w:sz w:val="19"/>
-          <w:szCs w:val="19"/>
-          <w:lang w:val="fr-CH" w:eastAsia="fr-CH"/>
-        </w:rPr>
-      </w:pPr>
-      <w:r>
-        <w:rPr>
-          <w:rFonts w:ascii="Cascadia Mono" w:hAnsi="Cascadia Mono" w:cs="Cascadia Mono"/>
-          <w:color w:val="000000"/>
-          <w:sz w:val="19"/>
-          <w:szCs w:val="19"/>
-          <w:lang w:val="fr-CH" w:eastAsia="fr-CH"/>
-        </w:rPr>
-        <w:t>J’ai lu la remarque et créé un nouveau label.</w:t>
-      </w:r>
-    </w:p>
-    <w:p>
-      <w:pPr>
-        <w:rPr>
-          <w:rFonts w:ascii="Cascadia Mono" w:hAnsi="Cascadia Mono" w:cs="Cascadia Mono"/>
-          <w:color w:val="000000"/>
-          <w:sz w:val="19"/>
-          <w:szCs w:val="19"/>
-          <w:lang w:val="fr-CH" w:eastAsia="fr-CH"/>
-        </w:rPr>
-      </w:pPr>
-      <w:r>
-        <w:rPr>
+      <w:r>
+        <w:rPr>
+          <w:rFonts w:ascii="Cascadia Mono" w:hAnsi="Cascadia Mono" w:cs="Cascadia Mono"/>
+          <w:color w:val="000000"/>
+          <w:sz w:val="19"/>
+          <w:szCs w:val="19"/>
+          <w:lang w:val="fr-CH" w:eastAsia="fr-CH"/>
+        </w:rPr>
+        <w:t>25.03.25</w:t>
+      </w:r>
+    </w:p>
+    <w:p>
+      <w:pPr>
+        <w:rPr>
+          <w:rFonts w:ascii="Cascadia Mono" w:hAnsi="Cascadia Mono" w:cs="Cascadia Mono"/>
+          <w:color w:val="000000"/>
+          <w:sz w:val="19"/>
+          <w:szCs w:val="19"/>
+          <w:lang w:val="fr-CH" w:eastAsia="fr-CH"/>
+        </w:rPr>
+      </w:pPr>
+      <w:r>
+        <w:rPr>
+          <w:rFonts w:ascii="Cascadia Mono" w:hAnsi="Cascadia Mono" w:cs="Cascadia Mono"/>
           <w:noProof/>
+          <w:color w:val="000000"/>
+          <w:sz w:val="19"/>
+          <w:szCs w:val="19"/>
+          <w:lang w:val="fr-CH" w:eastAsia="fr-CH"/>
         </w:rPr>
         <w:drawing>
-          <wp:inline distT="0" distB="0" distL="0" distR="0" wp14:anchorId="7A40E75B" wp14:editId="278A440B">
-            <wp:extent cx="5759450" cy="4309110"/>
+          <wp:inline distT="0" distB="0" distL="0" distR="0" wp14:anchorId="4C79AD8A" wp14:editId="6499E133">
+            <wp:extent cx="5759450" cy="2882900"/>
             <wp:effectExtent l="0" t="0" r="0" b="0"/>
-            <wp:docPr id="35" name="Image 35"/>
+            <wp:docPr id="30" name="Image 30"/>
             <wp:cNvGraphicFramePr>
               <a:graphicFrameLocks xmlns:a="http://schemas.openxmlformats.org/drawingml/2006/main" noChangeAspect="1"/>
             </wp:cNvGraphicFramePr>
@@ -9727,7 +10882,7 @@
                   <pic:spPr>
                     <a:xfrm>
                       <a:off x="0" y="0"/>
-                      <a:ext cx="5759450" cy="4309110"/>
+                      <a:ext cx="5759450" cy="2882900"/>
                     </a:xfrm>
                     <a:prstGeom prst="rect">
                       <a:avLst/>
@@ -9761,59 +10916,42 @@
           <w:lang w:val="fr-CH" w:eastAsia="fr-CH"/>
         </w:rPr>
       </w:pPr>
-    </w:p>
-    <w:p>
-      <w:pPr>
-        <w:rPr>
-          <w:rFonts w:ascii="Cascadia Mono" w:hAnsi="Cascadia Mono" w:cs="Cascadia Mono"/>
-          <w:color w:val="000000"/>
-          <w:sz w:val="19"/>
-          <w:szCs w:val="19"/>
-          <w:lang w:val="fr-CH" w:eastAsia="fr-CH"/>
-        </w:rPr>
-      </w:pPr>
-    </w:p>
-    <w:p>
-      <w:pPr>
-        <w:rPr>
-          <w:rFonts w:ascii="Cascadia Mono" w:hAnsi="Cascadia Mono" w:cs="Cascadia Mono"/>
-          <w:color w:val="000000"/>
-          <w:sz w:val="19"/>
-          <w:szCs w:val="19"/>
-          <w:lang w:val="fr-CH" w:eastAsia="fr-CH"/>
-        </w:rPr>
-      </w:pPr>
-      <w:r>
-        <w:rPr>
-          <w:rFonts w:ascii="Cascadia Mono" w:hAnsi="Cascadia Mono" w:cs="Cascadia Mono"/>
+      <w:r>
+        <w:rPr>
+          <w:rFonts w:ascii="Cascadia Mono" w:hAnsi="Cascadia Mono" w:cs="Cascadia Mono"/>
+          <w:color w:val="000000"/>
+          <w:sz w:val="19"/>
+          <w:szCs w:val="19"/>
+          <w:lang w:val="fr-CH" w:eastAsia="fr-CH"/>
+        </w:rPr>
+        <w:t>…</w:t>
+      </w:r>
+    </w:p>
+    <w:p>
+      <w:pPr>
+        <w:rPr>
+          <w:rFonts w:ascii="Cascadia Mono" w:hAnsi="Cascadia Mono" w:cs="Cascadia Mono"/>
+          <w:color w:val="000000"/>
+          <w:sz w:val="19"/>
+          <w:szCs w:val="19"/>
+          <w:lang w:val="fr-CH" w:eastAsia="fr-CH"/>
+        </w:rPr>
+      </w:pPr>
+      <w:r>
+        <w:rPr>
+          <w:rFonts w:ascii="Cascadia Mono" w:hAnsi="Cascadia Mono" w:cs="Cascadia Mono"/>
+          <w:noProof/>
           <w:color w:val="000000"/>
           <w:sz w:val="19"/>
           <w:szCs w:val="19"/>
           <w:lang w:val="fr-CH" w:eastAsia="fr-CH"/>
         </w:rPr>
         <w:lastRenderedPageBreak/>
-        <w:t>27.03.25</w:t>
-      </w:r>
-    </w:p>
-    <w:p>
-      <w:pPr>
-        <w:rPr>
-          <w:rFonts w:ascii="Cascadia Mono" w:hAnsi="Cascadia Mono" w:cs="Cascadia Mono"/>
-          <w:color w:val="000000"/>
-          <w:sz w:val="19"/>
-          <w:szCs w:val="19"/>
-          <w:lang w:val="fr-CH" w:eastAsia="fr-CH"/>
-        </w:rPr>
-      </w:pPr>
-      <w:r>
-        <w:rPr>
-          <w:noProof/>
-        </w:rPr>
         <w:drawing>
-          <wp:inline distT="0" distB="0" distL="0" distR="0" wp14:anchorId="12A4AA15" wp14:editId="764D4675">
-            <wp:extent cx="5759450" cy="4692650"/>
-            <wp:effectExtent l="0" t="0" r="0" b="0"/>
-            <wp:docPr id="49" name="Image 49"/>
+          <wp:inline distT="0" distB="0" distL="0" distR="0" wp14:anchorId="2C99433F" wp14:editId="5DCB3289">
+            <wp:extent cx="5759450" cy="2905125"/>
+            <wp:effectExtent l="0" t="0" r="0" b="9525"/>
+            <wp:docPr id="31" name="Image 31"/>
             <wp:cNvGraphicFramePr>
               <a:graphicFrameLocks xmlns:a="http://schemas.openxmlformats.org/drawingml/2006/main" noChangeAspect="1"/>
             </wp:cNvGraphicFramePr>
@@ -9833,7 +10971,7 @@
                   <pic:spPr>
                     <a:xfrm>
                       <a:off x="0" y="0"/>
-                      <a:ext cx="5759450" cy="4692650"/>
+                      <a:ext cx="5759450" cy="2905125"/>
                     </a:xfrm>
                     <a:prstGeom prst="rect">
                       <a:avLst/>
@@ -9869,13 +11007,18 @@
       </w:pPr>
       <w:r>
         <w:rPr>
+          <w:rFonts w:ascii="Cascadia Mono" w:hAnsi="Cascadia Mono" w:cs="Cascadia Mono"/>
           <w:noProof/>
+          <w:color w:val="000000"/>
+          <w:sz w:val="19"/>
+          <w:szCs w:val="19"/>
+          <w:lang w:val="fr-CH" w:eastAsia="fr-CH"/>
         </w:rPr>
         <w:drawing>
-          <wp:inline distT="0" distB="0" distL="0" distR="0" wp14:anchorId="588D0BFF" wp14:editId="25B50865">
-            <wp:extent cx="5759450" cy="3440430"/>
-            <wp:effectExtent l="0" t="0" r="0" b="7620"/>
-            <wp:docPr id="52" name="Image 52"/>
+          <wp:inline distT="0" distB="0" distL="0" distR="0" wp14:anchorId="1584616B" wp14:editId="17163842">
+            <wp:extent cx="5759450" cy="2643505"/>
+            <wp:effectExtent l="0" t="0" r="0" b="4445"/>
+            <wp:docPr id="32" name="Image 32"/>
             <wp:cNvGraphicFramePr>
               <a:graphicFrameLocks xmlns:a="http://schemas.openxmlformats.org/drawingml/2006/main" noChangeAspect="1"/>
             </wp:cNvGraphicFramePr>
@@ -9895,7 +11038,7 @@
                   <pic:spPr>
                     <a:xfrm>
                       <a:off x="0" y="0"/>
-                      <a:ext cx="5759450" cy="3440430"/>
+                      <a:ext cx="5759450" cy="2643505"/>
                     </a:xfrm>
                     <a:prstGeom prst="rect">
                       <a:avLst/>
@@ -9918,59 +11061,21 @@
           <w:lang w:val="fr-CH" w:eastAsia="fr-CH"/>
         </w:rPr>
       </w:pPr>
-    </w:p>
-    <w:p>
-      <w:pPr>
-        <w:rPr>
-          <w:rFonts w:ascii="Cascadia Mono" w:hAnsi="Cascadia Mono" w:cs="Cascadia Mono"/>
-          <w:color w:val="000000"/>
-          <w:sz w:val="19"/>
-          <w:szCs w:val="19"/>
-          <w:lang w:val="fr-CH" w:eastAsia="fr-CH"/>
-        </w:rPr>
-      </w:pPr>
-      <w:r>
-        <w:rPr>
-          <w:rFonts w:ascii="Cascadia Mono" w:hAnsi="Cascadia Mono" w:cs="Cascadia Mono"/>
+      <w:r>
+        <w:rPr>
+          <w:rFonts w:ascii="Cascadia Mono" w:hAnsi="Cascadia Mono" w:cs="Cascadia Mono"/>
+          <w:noProof/>
           <w:color w:val="000000"/>
           <w:sz w:val="19"/>
           <w:szCs w:val="19"/>
           <w:lang w:val="fr-CH" w:eastAsia="fr-CH"/>
         </w:rPr>
         <w:lastRenderedPageBreak/>
-        <w:t xml:space="preserve">28.03.25 </w:t>
-      </w:r>
-    </w:p>
-    <w:p>
-      <w:pPr>
-        <w:rPr>
-          <w:rFonts w:ascii="Cascadia Mono" w:hAnsi="Cascadia Mono" w:cs="Cascadia Mono"/>
-          <w:color w:val="000000"/>
-          <w:sz w:val="19"/>
-          <w:szCs w:val="19"/>
-          <w:lang w:val="fr-CH" w:eastAsia="fr-CH"/>
-        </w:rPr>
-      </w:pPr>
-    </w:p>
-    <w:p>
-      <w:pPr>
-        <w:rPr>
-          <w:rFonts w:ascii="Cascadia Mono" w:hAnsi="Cascadia Mono" w:cs="Cascadia Mono"/>
-          <w:color w:val="000000"/>
-          <w:sz w:val="19"/>
-          <w:szCs w:val="19"/>
-          <w:lang w:val="fr-CH" w:eastAsia="fr-CH"/>
-        </w:rPr>
-      </w:pPr>
-      <w:r>
-        <w:rPr>
-          <w:noProof/>
-        </w:rPr>
         <w:drawing>
-          <wp:inline distT="0" distB="0" distL="0" distR="0" wp14:anchorId="5943A238" wp14:editId="78034046">
-            <wp:extent cx="5759450" cy="4676140"/>
+          <wp:inline distT="0" distB="0" distL="0" distR="0" wp14:anchorId="16CA1F62" wp14:editId="7846F59F">
+            <wp:extent cx="5759450" cy="3378835"/>
             <wp:effectExtent l="0" t="0" r="0" b="0"/>
-            <wp:docPr id="57" name="Image 57"/>
+            <wp:docPr id="33" name="Image 33"/>
             <wp:cNvGraphicFramePr>
               <a:graphicFrameLocks xmlns:a="http://schemas.openxmlformats.org/drawingml/2006/main" noChangeAspect="1"/>
             </wp:cNvGraphicFramePr>
@@ -9990,7 +11095,7 @@
                   <pic:spPr>
                     <a:xfrm>
                       <a:off x="0" y="0"/>
-                      <a:ext cx="5759450" cy="4676140"/>
+                      <a:ext cx="5759450" cy="3378835"/>
                     </a:xfrm>
                     <a:prstGeom prst="rect">
                       <a:avLst/>
@@ -10032,44 +11137,49 @@
           <w:szCs w:val="19"/>
           <w:lang w:val="fr-CH" w:eastAsia="fr-CH"/>
         </w:rPr>
-        <w:t>Tests :</w:t>
-      </w:r>
-    </w:p>
-    <w:p>
-      <w:pPr>
-        <w:pStyle w:val="Paragraphedeliste"/>
-        <w:numPr>
-          <w:ilvl w:val="1"/>
-          <w:numId w:val="10"/>
-        </w:numPr>
-        <w:rPr>
-          <w:rFonts w:ascii="Cascadia Mono" w:hAnsi="Cascadia Mono" w:cs="Cascadia Mono"/>
-          <w:color w:val="000000"/>
-          <w:sz w:val="19"/>
-          <w:szCs w:val="19"/>
-          <w:lang w:val="fr-CH" w:eastAsia="fr-CH"/>
-        </w:rPr>
-      </w:pPr>
-      <w:r>
-        <w:rPr>
-          <w:rFonts w:ascii="Cascadia Mono" w:hAnsi="Cascadia Mono" w:cs="Cascadia Mono"/>
-          <w:color w:val="000000"/>
-          <w:sz w:val="19"/>
-          <w:szCs w:val="19"/>
-          <w:lang w:val="fr-CH" w:eastAsia="fr-CH"/>
-        </w:rPr>
-        <w:lastRenderedPageBreak/>
-        <w:t xml:space="preserve">Logo et nom de l’application partagé : </w:t>
-      </w:r>
+        <w:t>26.03.25</w:t>
+      </w:r>
+    </w:p>
+    <w:p>
+      <w:pPr>
+        <w:rPr>
+          <w:rFonts w:ascii="Cascadia Mono" w:hAnsi="Cascadia Mono" w:cs="Cascadia Mono"/>
+          <w:color w:val="000000"/>
+          <w:sz w:val="19"/>
+          <w:szCs w:val="19"/>
+          <w:lang w:val="fr-CH" w:eastAsia="fr-CH"/>
+        </w:rPr>
+      </w:pPr>
+      <w:r>
+        <w:rPr>
+          <w:rFonts w:ascii="Cascadia Mono" w:hAnsi="Cascadia Mono" w:cs="Cascadia Mono"/>
+          <w:color w:val="000000"/>
+          <w:sz w:val="19"/>
+          <w:szCs w:val="19"/>
+          <w:lang w:val="fr-CH" w:eastAsia="fr-CH"/>
+        </w:rPr>
+        <w:t>J’ai lu la remarque et créé un nouveau label.</w:t>
+      </w:r>
+    </w:p>
+    <w:p>
+      <w:pPr>
+        <w:rPr>
+          <w:rFonts w:ascii="Cascadia Mono" w:hAnsi="Cascadia Mono" w:cs="Cascadia Mono"/>
+          <w:color w:val="000000"/>
+          <w:sz w:val="19"/>
+          <w:szCs w:val="19"/>
+          <w:lang w:val="fr-CH" w:eastAsia="fr-CH"/>
+        </w:rPr>
+      </w:pPr>
       <w:r>
         <w:rPr>
           <w:noProof/>
         </w:rPr>
         <w:drawing>
-          <wp:inline distT="0" distB="0" distL="0" distR="0" wp14:anchorId="264EECD5" wp14:editId="506E6CD8">
-            <wp:extent cx="5759450" cy="3408045"/>
-            <wp:effectExtent l="0" t="0" r="0" b="1905"/>
-            <wp:docPr id="6" name="Image 6"/>
+          <wp:inline distT="0" distB="0" distL="0" distR="0" wp14:anchorId="7A40E75B" wp14:editId="278A440B">
+            <wp:extent cx="5759450" cy="4309110"/>
+            <wp:effectExtent l="0" t="0" r="0" b="0"/>
+            <wp:docPr id="35" name="Image 35"/>
             <wp:cNvGraphicFramePr>
               <a:graphicFrameLocks xmlns:a="http://schemas.openxmlformats.org/drawingml/2006/main" noChangeAspect="1"/>
             </wp:cNvGraphicFramePr>
@@ -10089,6 +11199,504 @@
                   <pic:spPr>
                     <a:xfrm>
                       <a:off x="0" y="0"/>
+                      <a:ext cx="5759450" cy="4309110"/>
+                    </a:xfrm>
+                    <a:prstGeom prst="rect">
+                      <a:avLst/>
+                    </a:prstGeom>
+                  </pic:spPr>
+                </pic:pic>
+              </a:graphicData>
+            </a:graphic>
+          </wp:inline>
+        </w:drawing>
+      </w:r>
+    </w:p>
+    <w:p>
+      <w:pPr>
+        <w:rPr>
+          <w:rFonts w:ascii="Cascadia Mono" w:hAnsi="Cascadia Mono" w:cs="Cascadia Mono"/>
+          <w:color w:val="000000"/>
+          <w:sz w:val="19"/>
+          <w:szCs w:val="19"/>
+          <w:lang w:val="fr-CH" w:eastAsia="fr-CH"/>
+        </w:rPr>
+      </w:pPr>
+    </w:p>
+    <w:p>
+      <w:pPr>
+        <w:rPr>
+          <w:rFonts w:ascii="Cascadia Mono" w:hAnsi="Cascadia Mono" w:cs="Cascadia Mono"/>
+          <w:color w:val="000000"/>
+          <w:sz w:val="19"/>
+          <w:szCs w:val="19"/>
+          <w:lang w:val="fr-CH" w:eastAsia="fr-CH"/>
+        </w:rPr>
+      </w:pPr>
+    </w:p>
+    <w:p>
+      <w:pPr>
+        <w:rPr>
+          <w:rFonts w:ascii="Cascadia Mono" w:hAnsi="Cascadia Mono" w:cs="Cascadia Mono"/>
+          <w:color w:val="000000"/>
+          <w:sz w:val="19"/>
+          <w:szCs w:val="19"/>
+          <w:lang w:val="fr-CH" w:eastAsia="fr-CH"/>
+        </w:rPr>
+      </w:pPr>
+    </w:p>
+    <w:p>
+      <w:pPr>
+        <w:rPr>
+          <w:rFonts w:ascii="Cascadia Mono" w:hAnsi="Cascadia Mono" w:cs="Cascadia Mono"/>
+          <w:color w:val="000000"/>
+          <w:sz w:val="19"/>
+          <w:szCs w:val="19"/>
+          <w:lang w:val="fr-CH" w:eastAsia="fr-CH"/>
+        </w:rPr>
+      </w:pPr>
+      <w:r>
+        <w:rPr>
+          <w:rFonts w:ascii="Cascadia Mono" w:hAnsi="Cascadia Mono" w:cs="Cascadia Mono"/>
+          <w:color w:val="000000"/>
+          <w:sz w:val="19"/>
+          <w:szCs w:val="19"/>
+          <w:lang w:val="fr-CH" w:eastAsia="fr-CH"/>
+        </w:rPr>
+        <w:lastRenderedPageBreak/>
+        <w:t>27.03.25</w:t>
+      </w:r>
+    </w:p>
+    <w:p>
+      <w:pPr>
+        <w:rPr>
+          <w:rFonts w:ascii="Cascadia Mono" w:hAnsi="Cascadia Mono" w:cs="Cascadia Mono"/>
+          <w:color w:val="000000"/>
+          <w:sz w:val="19"/>
+          <w:szCs w:val="19"/>
+          <w:lang w:val="fr-CH" w:eastAsia="fr-CH"/>
+        </w:rPr>
+      </w:pPr>
+      <w:r>
+        <w:rPr>
+          <w:noProof/>
+        </w:rPr>
+        <w:drawing>
+          <wp:inline distT="0" distB="0" distL="0" distR="0" wp14:anchorId="12A4AA15" wp14:editId="764D4675">
+            <wp:extent cx="5759450" cy="4692650"/>
+            <wp:effectExtent l="0" t="0" r="0" b="0"/>
+            <wp:docPr id="49" name="Image 49"/>
+            <wp:cNvGraphicFramePr>
+              <a:graphicFrameLocks xmlns:a="http://schemas.openxmlformats.org/drawingml/2006/main" noChangeAspect="1"/>
+            </wp:cNvGraphicFramePr>
+            <a:graphic xmlns:a="http://schemas.openxmlformats.org/drawingml/2006/main">
+              <a:graphicData uri="http://schemas.openxmlformats.org/drawingml/2006/picture">
+                <pic:pic xmlns:pic="http://schemas.openxmlformats.org/drawingml/2006/picture">
+                  <pic:nvPicPr>
+                    <pic:cNvPr id="1" name=""/>
+                    <pic:cNvPicPr/>
+                  </pic:nvPicPr>
+                  <pic:blipFill>
+                    <a:blip r:embed="rId74"/>
+                    <a:stretch>
+                      <a:fillRect/>
+                    </a:stretch>
+                  </pic:blipFill>
+                  <pic:spPr>
+                    <a:xfrm>
+                      <a:off x="0" y="0"/>
+                      <a:ext cx="5759450" cy="4692650"/>
+                    </a:xfrm>
+                    <a:prstGeom prst="rect">
+                      <a:avLst/>
+                    </a:prstGeom>
+                  </pic:spPr>
+                </pic:pic>
+              </a:graphicData>
+            </a:graphic>
+          </wp:inline>
+        </w:drawing>
+      </w:r>
+    </w:p>
+    <w:p>
+      <w:pPr>
+        <w:rPr>
+          <w:rFonts w:ascii="Cascadia Mono" w:hAnsi="Cascadia Mono" w:cs="Cascadia Mono"/>
+          <w:color w:val="000000"/>
+          <w:sz w:val="19"/>
+          <w:szCs w:val="19"/>
+          <w:lang w:val="fr-CH" w:eastAsia="fr-CH"/>
+        </w:rPr>
+      </w:pPr>
+    </w:p>
+    <w:p>
+      <w:pPr>
+        <w:rPr>
+          <w:rFonts w:ascii="Cascadia Mono" w:hAnsi="Cascadia Mono" w:cs="Cascadia Mono"/>
+          <w:color w:val="000000"/>
+          <w:sz w:val="19"/>
+          <w:szCs w:val="19"/>
+          <w:lang w:val="fr-CH" w:eastAsia="fr-CH"/>
+        </w:rPr>
+      </w:pPr>
+      <w:r>
+        <w:rPr>
+          <w:noProof/>
+        </w:rPr>
+        <w:drawing>
+          <wp:inline distT="0" distB="0" distL="0" distR="0" wp14:anchorId="588D0BFF" wp14:editId="25B50865">
+            <wp:extent cx="5759450" cy="3440430"/>
+            <wp:effectExtent l="0" t="0" r="0" b="7620"/>
+            <wp:docPr id="52" name="Image 52"/>
+            <wp:cNvGraphicFramePr>
+              <a:graphicFrameLocks xmlns:a="http://schemas.openxmlformats.org/drawingml/2006/main" noChangeAspect="1"/>
+            </wp:cNvGraphicFramePr>
+            <a:graphic xmlns:a="http://schemas.openxmlformats.org/drawingml/2006/main">
+              <a:graphicData uri="http://schemas.openxmlformats.org/drawingml/2006/picture">
+                <pic:pic xmlns:pic="http://schemas.openxmlformats.org/drawingml/2006/picture">
+                  <pic:nvPicPr>
+                    <pic:cNvPr id="1" name=""/>
+                    <pic:cNvPicPr/>
+                  </pic:nvPicPr>
+                  <pic:blipFill>
+                    <a:blip r:embed="rId75"/>
+                    <a:stretch>
+                      <a:fillRect/>
+                    </a:stretch>
+                  </pic:blipFill>
+                  <pic:spPr>
+                    <a:xfrm>
+                      <a:off x="0" y="0"/>
+                      <a:ext cx="5759450" cy="3440430"/>
+                    </a:xfrm>
+                    <a:prstGeom prst="rect">
+                      <a:avLst/>
+                    </a:prstGeom>
+                  </pic:spPr>
+                </pic:pic>
+              </a:graphicData>
+            </a:graphic>
+          </wp:inline>
+        </w:drawing>
+      </w:r>
+    </w:p>
+    <w:p>
+      <w:pPr>
+        <w:rPr>
+          <w:rFonts w:ascii="Cascadia Mono" w:hAnsi="Cascadia Mono" w:cs="Cascadia Mono"/>
+          <w:color w:val="000000"/>
+          <w:sz w:val="19"/>
+          <w:szCs w:val="19"/>
+          <w:lang w:val="fr-CH" w:eastAsia="fr-CH"/>
+        </w:rPr>
+      </w:pPr>
+    </w:p>
+    <w:p>
+      <w:pPr>
+        <w:rPr>
+          <w:rFonts w:ascii="Cascadia Mono" w:hAnsi="Cascadia Mono" w:cs="Cascadia Mono"/>
+          <w:color w:val="000000"/>
+          <w:sz w:val="19"/>
+          <w:szCs w:val="19"/>
+          <w:lang w:val="fr-CH" w:eastAsia="fr-CH"/>
+        </w:rPr>
+      </w:pPr>
+      <w:r>
+        <w:rPr>
+          <w:rFonts w:ascii="Cascadia Mono" w:hAnsi="Cascadia Mono" w:cs="Cascadia Mono"/>
+          <w:color w:val="000000"/>
+          <w:sz w:val="19"/>
+          <w:szCs w:val="19"/>
+          <w:lang w:val="fr-CH" w:eastAsia="fr-CH"/>
+        </w:rPr>
+        <w:lastRenderedPageBreak/>
+        <w:t xml:space="preserve">28.03.25 </w:t>
+      </w:r>
+    </w:p>
+    <w:p>
+      <w:pPr>
+        <w:rPr>
+          <w:rFonts w:ascii="Cascadia Mono" w:hAnsi="Cascadia Mono" w:cs="Cascadia Mono"/>
+          <w:color w:val="000000"/>
+          <w:sz w:val="19"/>
+          <w:szCs w:val="19"/>
+          <w:lang w:val="fr-CH" w:eastAsia="fr-CH"/>
+        </w:rPr>
+      </w:pPr>
+    </w:p>
+    <w:p>
+      <w:pPr>
+        <w:rPr>
+          <w:rFonts w:ascii="Cascadia Mono" w:hAnsi="Cascadia Mono" w:cs="Cascadia Mono"/>
+          <w:color w:val="000000"/>
+          <w:sz w:val="19"/>
+          <w:szCs w:val="19"/>
+          <w:lang w:val="fr-CH" w:eastAsia="fr-CH"/>
+        </w:rPr>
+      </w:pPr>
+      <w:r>
+        <w:rPr>
+          <w:noProof/>
+        </w:rPr>
+        <w:drawing>
+          <wp:inline distT="0" distB="0" distL="0" distR="0" wp14:anchorId="5943A238" wp14:editId="78034046">
+            <wp:extent cx="5759450" cy="4676140"/>
+            <wp:effectExtent l="0" t="0" r="0" b="0"/>
+            <wp:docPr id="57" name="Image 57"/>
+            <wp:cNvGraphicFramePr>
+              <a:graphicFrameLocks xmlns:a="http://schemas.openxmlformats.org/drawingml/2006/main" noChangeAspect="1"/>
+            </wp:cNvGraphicFramePr>
+            <a:graphic xmlns:a="http://schemas.openxmlformats.org/drawingml/2006/main">
+              <a:graphicData uri="http://schemas.openxmlformats.org/drawingml/2006/picture">
+                <pic:pic xmlns:pic="http://schemas.openxmlformats.org/drawingml/2006/picture">
+                  <pic:nvPicPr>
+                    <pic:cNvPr id="1" name=""/>
+                    <pic:cNvPicPr/>
+                  </pic:nvPicPr>
+                  <pic:blipFill>
+                    <a:blip r:embed="rId76"/>
+                    <a:stretch>
+                      <a:fillRect/>
+                    </a:stretch>
+                  </pic:blipFill>
+                  <pic:spPr>
+                    <a:xfrm>
+                      <a:off x="0" y="0"/>
+                      <a:ext cx="5759450" cy="4676140"/>
+                    </a:xfrm>
+                    <a:prstGeom prst="rect">
+                      <a:avLst/>
+                    </a:prstGeom>
+                  </pic:spPr>
+                </pic:pic>
+              </a:graphicData>
+            </a:graphic>
+          </wp:inline>
+        </w:drawing>
+      </w:r>
+    </w:p>
+    <w:p>
+      <w:pPr>
+        <w:rPr>
+          <w:rFonts w:ascii="Cascadia Mono" w:hAnsi="Cascadia Mono" w:cs="Cascadia Mono"/>
+          <w:color w:val="000000"/>
+          <w:sz w:val="19"/>
+          <w:szCs w:val="19"/>
+          <w:lang w:val="fr-CH" w:eastAsia="fr-CH"/>
+        </w:rPr>
+      </w:pPr>
+    </w:p>
+    <w:p>
+      <w:pPr>
+        <w:rPr>
+          <w:rFonts w:ascii="Cascadia Mono" w:hAnsi="Cascadia Mono" w:cs="Cascadia Mono"/>
+          <w:color w:val="000000"/>
+          <w:sz w:val="19"/>
+          <w:szCs w:val="19"/>
+          <w:lang w:val="fr-CH" w:eastAsia="fr-CH"/>
+        </w:rPr>
+      </w:pPr>
+      <w:r>
+        <w:rPr>
+          <w:rFonts w:ascii="Cascadia Mono" w:hAnsi="Cascadia Mono" w:cs="Cascadia Mono"/>
+          <w:color w:val="000000"/>
+          <w:sz w:val="19"/>
+          <w:szCs w:val="19"/>
+          <w:lang w:val="fr-CH" w:eastAsia="fr-CH"/>
+        </w:rPr>
+        <w:t>31.03.25</w:t>
+      </w:r>
+    </w:p>
+    <w:p>
+      <w:pPr>
+        <w:rPr>
+          <w:rFonts w:ascii="Cascadia Mono" w:hAnsi="Cascadia Mono" w:cs="Cascadia Mono"/>
+          <w:color w:val="000000"/>
+          <w:sz w:val="19"/>
+          <w:szCs w:val="19"/>
+          <w:lang w:val="fr-CH" w:eastAsia="fr-CH"/>
+        </w:rPr>
+      </w:pPr>
+      <w:r>
+        <w:rPr>
+          <w:rFonts w:ascii="Cascadia Mono" w:hAnsi="Cascadia Mono" w:cs="Cascadia Mono"/>
+          <w:color w:val="000000"/>
+          <w:sz w:val="19"/>
+          <w:szCs w:val="19"/>
+          <w:lang w:val="fr-CH" w:eastAsia="fr-CH"/>
+        </w:rPr>
+        <w:t>Données de test</w:t>
+      </w:r>
+    </w:p>
+    <w:p>
+      <w:pPr>
+        <w:rPr>
+          <w:rFonts w:ascii="Cascadia Mono" w:hAnsi="Cascadia Mono" w:cs="Cascadia Mono"/>
+          <w:color w:val="000000"/>
+          <w:sz w:val="19"/>
+          <w:szCs w:val="19"/>
+          <w:lang w:val="fr-CH" w:eastAsia="fr-CH"/>
+        </w:rPr>
+      </w:pPr>
+      <w:r>
+        <w:rPr>
+          <w:noProof/>
+        </w:rPr>
+        <w:lastRenderedPageBreak/>
+        <w:drawing>
+          <wp:inline distT="0" distB="0" distL="0" distR="0" wp14:anchorId="4F43E1B1" wp14:editId="2E8C5B52">
+            <wp:extent cx="5759450" cy="3557905"/>
+            <wp:effectExtent l="0" t="0" r="0" b="4445"/>
+            <wp:docPr id="64" name="Image 64"/>
+            <wp:cNvGraphicFramePr>
+              <a:graphicFrameLocks xmlns:a="http://schemas.openxmlformats.org/drawingml/2006/main" noChangeAspect="1"/>
+            </wp:cNvGraphicFramePr>
+            <a:graphic xmlns:a="http://schemas.openxmlformats.org/drawingml/2006/main">
+              <a:graphicData uri="http://schemas.openxmlformats.org/drawingml/2006/picture">
+                <pic:pic xmlns:pic="http://schemas.openxmlformats.org/drawingml/2006/picture">
+                  <pic:nvPicPr>
+                    <pic:cNvPr id="1" name=""/>
+                    <pic:cNvPicPr/>
+                  </pic:nvPicPr>
+                  <pic:blipFill>
+                    <a:blip r:embed="rId77"/>
+                    <a:stretch>
+                      <a:fillRect/>
+                    </a:stretch>
+                  </pic:blipFill>
+                  <pic:spPr>
+                    <a:xfrm>
+                      <a:off x="0" y="0"/>
+                      <a:ext cx="5759450" cy="3557905"/>
+                    </a:xfrm>
+                    <a:prstGeom prst="rect">
+                      <a:avLst/>
+                    </a:prstGeom>
+                  </pic:spPr>
+                </pic:pic>
+              </a:graphicData>
+            </a:graphic>
+          </wp:inline>
+        </w:drawing>
+      </w:r>
+    </w:p>
+    <w:p>
+      <w:pPr>
+        <w:rPr>
+          <w:rFonts w:ascii="Cascadia Mono" w:hAnsi="Cascadia Mono" w:cs="Cascadia Mono"/>
+          <w:color w:val="000000"/>
+          <w:sz w:val="19"/>
+          <w:szCs w:val="19"/>
+          <w:lang w:val="fr-CH" w:eastAsia="fr-CH"/>
+        </w:rPr>
+      </w:pPr>
+      <w:r>
+        <w:rPr>
+          <w:rFonts w:ascii="Cascadia Mono" w:hAnsi="Cascadia Mono" w:cs="Cascadia Mono"/>
+          <w:color w:val="000000"/>
+          <w:sz w:val="19"/>
+          <w:szCs w:val="19"/>
+          <w:lang w:val="fr-CH" w:eastAsia="fr-CH"/>
+        </w:rPr>
+        <w:t>Utilisation de Chat pour être sûr de l’origine de l’erreur.</w:t>
+      </w:r>
+    </w:p>
+    <w:p>
+      <w:pPr>
+        <w:rPr>
+          <w:rFonts w:ascii="Cascadia Mono" w:hAnsi="Cascadia Mono" w:cs="Cascadia Mono"/>
+          <w:color w:val="000000"/>
+          <w:sz w:val="19"/>
+          <w:szCs w:val="19"/>
+          <w:lang w:val="fr-CH" w:eastAsia="fr-CH"/>
+        </w:rPr>
+      </w:pPr>
+    </w:p>
+    <w:p>
+      <w:pPr>
+        <w:rPr>
+          <w:rFonts w:ascii="Cascadia Mono" w:hAnsi="Cascadia Mono" w:cs="Cascadia Mono"/>
+          <w:color w:val="000000"/>
+          <w:sz w:val="19"/>
+          <w:szCs w:val="19"/>
+          <w:lang w:val="fr-CH" w:eastAsia="fr-CH"/>
+        </w:rPr>
+      </w:pPr>
+    </w:p>
+    <w:p>
+      <w:pPr>
+        <w:rPr>
+          <w:rFonts w:ascii="Cascadia Mono" w:hAnsi="Cascadia Mono" w:cs="Cascadia Mono"/>
+          <w:color w:val="000000"/>
+          <w:sz w:val="19"/>
+          <w:szCs w:val="19"/>
+          <w:lang w:val="fr-CH" w:eastAsia="fr-CH"/>
+        </w:rPr>
+      </w:pPr>
+      <w:r>
+        <w:rPr>
+          <w:rFonts w:ascii="Cascadia Mono" w:hAnsi="Cascadia Mono" w:cs="Cascadia Mono"/>
+          <w:color w:val="000000"/>
+          <w:sz w:val="19"/>
+          <w:szCs w:val="19"/>
+          <w:lang w:val="fr-CH" w:eastAsia="fr-CH"/>
+        </w:rPr>
+        <w:t>Tests :</w:t>
+      </w:r>
+    </w:p>
+    <w:p>
+      <w:pPr>
+        <w:pStyle w:val="Paragraphedeliste"/>
+        <w:numPr>
+          <w:ilvl w:val="1"/>
+          <w:numId w:val="10"/>
+        </w:numPr>
+        <w:rPr>
+          <w:rFonts w:ascii="Cascadia Mono" w:hAnsi="Cascadia Mono" w:cs="Cascadia Mono"/>
+          <w:color w:val="000000"/>
+          <w:sz w:val="19"/>
+          <w:szCs w:val="19"/>
+          <w:lang w:val="fr-CH" w:eastAsia="fr-CH"/>
+        </w:rPr>
+      </w:pPr>
+      <w:r>
+        <w:rPr>
+          <w:rFonts w:ascii="Cascadia Mono" w:hAnsi="Cascadia Mono" w:cs="Cascadia Mono"/>
+          <w:color w:val="000000"/>
+          <w:sz w:val="19"/>
+          <w:szCs w:val="19"/>
+          <w:lang w:val="fr-CH" w:eastAsia="fr-CH"/>
+        </w:rPr>
+        <w:t xml:space="preserve">Logo et nom de l’application partagé : </w:t>
+      </w:r>
+      <w:r>
+        <w:rPr>
+          <w:noProof/>
+        </w:rPr>
+        <w:drawing>
+          <wp:inline distT="0" distB="0" distL="0" distR="0" wp14:anchorId="264EECD5" wp14:editId="506E6CD8">
+            <wp:extent cx="5759450" cy="3408045"/>
+            <wp:effectExtent l="0" t="0" r="0" b="1905"/>
+            <wp:docPr id="6" name="Image 6"/>
+            <wp:cNvGraphicFramePr>
+              <a:graphicFrameLocks xmlns:a="http://schemas.openxmlformats.org/drawingml/2006/main" noChangeAspect="1"/>
+            </wp:cNvGraphicFramePr>
+            <a:graphic xmlns:a="http://schemas.openxmlformats.org/drawingml/2006/main">
+              <a:graphicData uri="http://schemas.openxmlformats.org/drawingml/2006/picture">
+                <pic:pic xmlns:pic="http://schemas.openxmlformats.org/drawingml/2006/picture">
+                  <pic:nvPicPr>
+                    <pic:cNvPr id="1" name=""/>
+                    <pic:cNvPicPr/>
+                  </pic:nvPicPr>
+                  <pic:blipFill>
+                    <a:blip r:embed="rId78"/>
+                    <a:stretch>
+                      <a:fillRect/>
+                    </a:stretch>
+                  </pic:blipFill>
+                  <pic:spPr>
+                    <a:xfrm>
+                      <a:off x="0" y="0"/>
                       <a:ext cx="5759450" cy="3408045"/>
                     </a:xfrm>
                     <a:prstGeom prst="rect">
@@ -10190,7 +11798,7 @@
       </w:pPr>
     </w:p>
     <w:p>
-      <w:hyperlink r:id="rId74" w:history="1">
+      <w:hyperlink r:id="rId79" w:history="1">
         <w:r>
           <w:rPr>
             <w:rStyle w:val="Lienhypertexte"/>
@@ -10212,43 +11820,91 @@
         <w:rPr>
           <w:lang w:val="en-US"/>
         </w:rPr>
-        <w:t xml:space="preserve">Croix pour fermer le menu contextuel, </w:t>
-      </w:r>
-      <w:hyperlink r:id="rId75" w:history="1">
+        <w:t xml:space="preserve">Croix pour </w:t>
+      </w:r>
+      <w:proofErr w:type="spellStart"/>
+      <w:r>
+        <w:rPr>
+          <w:lang w:val="en-US"/>
+        </w:rPr>
+        <w:t>fermer</w:t>
+      </w:r>
+      <w:proofErr w:type="spellEnd"/>
+      <w:r>
+        <w:rPr>
+          <w:lang w:val="en-US"/>
+        </w:rPr>
+        <w:t xml:space="preserve"> le menu </w:t>
+      </w:r>
+      <w:proofErr w:type="spellStart"/>
+      <w:r>
+        <w:rPr>
+          <w:lang w:val="en-US"/>
+        </w:rPr>
+        <w:t>contextuel</w:t>
+      </w:r>
+      <w:proofErr w:type="spellEnd"/>
+      <w:r>
+        <w:rPr>
+          <w:lang w:val="en-US"/>
+        </w:rPr>
+        <w:t xml:space="preserve">, </w:t>
+      </w:r>
+      <w:hyperlink r:id="rId80" w:history="1">
         <w:r>
           <w:rPr>
             <w:rStyle w:val="Lienhypertexte"/>
             <w:lang w:val="en-US"/>
           </w:rPr>
-          <w:t>Download Png File Svg - Cross Mark Png Black PNG Image with No Background - PNGkey.com</w:t>
-        </w:r>
-      </w:hyperlink>
-      <w:r>
-        <w:rPr>
-          <w:lang w:val="en-US"/>
-        </w:rPr>
-        <w:t>,</w:t>
-      </w:r>
-      <w:r>
-        <w:rPr>
-          <w:lang w:val="en-US"/>
-        </w:rPr>
-        <w:t xml:space="preserve"> 26.03.25</w:t>
-      </w:r>
-    </w:p>
-    <w:p>
-      <w:pPr>
-        <w:rPr>
-          <w:lang w:val="en-US"/>
-        </w:rPr>
-      </w:pPr>
-      <w:hyperlink r:id="rId76" w:history="1">
+          <w:t xml:space="preserve">Download </w:t>
+        </w:r>
+        <w:proofErr w:type="spellStart"/>
         <w:r>
           <w:rPr>
             <w:rStyle w:val="Lienhypertexte"/>
             <w:lang w:val="en-US"/>
           </w:rPr>
-          <w:t>PictureBox Classe (System.Windows.Forms) | Microsoft Learn</w:t>
+          <w:t>Png</w:t>
+        </w:r>
+        <w:proofErr w:type="spellEnd"/>
+        <w:r>
+          <w:rPr>
+            <w:rStyle w:val="Lienhypertexte"/>
+            <w:lang w:val="en-US"/>
+          </w:rPr>
+          <w:t xml:space="preserve"> File </w:t>
+        </w:r>
+        <w:proofErr w:type="spellStart"/>
+        <w:r>
+          <w:rPr>
+            <w:rStyle w:val="Lienhypertexte"/>
+            <w:lang w:val="en-US"/>
+          </w:rPr>
+          <w:t>Svg</w:t>
+        </w:r>
+        <w:proofErr w:type="spellEnd"/>
+        <w:r>
+          <w:rPr>
+            <w:rStyle w:val="Lienhypertexte"/>
+            <w:lang w:val="en-US"/>
+          </w:rPr>
+          <w:t xml:space="preserve"> - Cross Mark </w:t>
+        </w:r>
+        <w:proofErr w:type="spellStart"/>
+        <w:r>
+          <w:rPr>
+            <w:rStyle w:val="Lienhypertexte"/>
+            <w:lang w:val="en-US"/>
+          </w:rPr>
+          <w:t>Png</w:t>
+        </w:r>
+        <w:proofErr w:type="spellEnd"/>
+        <w:r>
+          <w:rPr>
+            <w:rStyle w:val="Lienhypertexte"/>
+            <w:lang w:val="en-US"/>
+          </w:rPr>
+          <w:t xml:space="preserve"> Black PNG Image with No Background - PNGkey.com</w:t>
         </w:r>
       </w:hyperlink>
       <w:r>
@@ -10261,6 +11917,85 @@
         <w:rPr>
           <w:lang w:val="en-US"/>
         </w:rPr>
+        <w:t xml:space="preserve"> </w:t>
+      </w:r>
+      <w:proofErr w:type="gramStart"/>
+      <w:r>
+        <w:rPr>
+          <w:lang w:val="en-US"/>
+        </w:rPr>
+        <w:t>26.03.25</w:t>
+      </w:r>
+      <w:proofErr w:type="gramEnd"/>
+    </w:p>
+    <w:p>
+      <w:pPr>
+        <w:rPr>
+          <w:lang w:val="en-US"/>
+        </w:rPr>
+      </w:pPr>
+      <w:hyperlink r:id="rId81" w:history="1">
+        <w:proofErr w:type="spellStart"/>
+        <w:r>
+          <w:rPr>
+            <w:rStyle w:val="Lienhypertexte"/>
+            <w:lang w:val="en-US"/>
+          </w:rPr>
+          <w:t>PictureBox</w:t>
+        </w:r>
+        <w:proofErr w:type="spellEnd"/>
+        <w:r>
+          <w:rPr>
+            <w:rStyle w:val="Lienhypertexte"/>
+            <w:lang w:val="en-US"/>
+          </w:rPr>
+          <w:t xml:space="preserve"> </w:t>
+        </w:r>
+        <w:proofErr w:type="spellStart"/>
+        <w:r>
+          <w:rPr>
+            <w:rStyle w:val="Lienhypertexte"/>
+            <w:lang w:val="en-US"/>
+          </w:rPr>
+          <w:t>Classe</w:t>
+        </w:r>
+        <w:proofErr w:type="spellEnd"/>
+        <w:r>
+          <w:rPr>
+            <w:rStyle w:val="Lienhypertexte"/>
+            <w:lang w:val="en-US"/>
+          </w:rPr>
+          <w:t xml:space="preserve"> (</w:t>
+        </w:r>
+        <w:proofErr w:type="spellStart"/>
+        <w:proofErr w:type="gramStart"/>
+        <w:r>
+          <w:rPr>
+            <w:rStyle w:val="Lienhypertexte"/>
+            <w:lang w:val="en-US"/>
+          </w:rPr>
+          <w:t>System.Windows.Forms</w:t>
+        </w:r>
+        <w:proofErr w:type="spellEnd"/>
+        <w:proofErr w:type="gramEnd"/>
+        <w:r>
+          <w:rPr>
+            <w:rStyle w:val="Lienhypertexte"/>
+            <w:lang w:val="en-US"/>
+          </w:rPr>
+          <w:t>) | Microsoft Learn</w:t>
+        </w:r>
+      </w:hyperlink>
+      <w:r>
+        <w:rPr>
+          <w:lang w:val="en-US"/>
+        </w:rPr>
+        <w:t>,</w:t>
+      </w:r>
+      <w:r>
+        <w:rPr>
+          <w:lang w:val="en-US"/>
+        </w:rPr>
         <w:t xml:space="preserve"> 26.03.25</w:t>
       </w:r>
     </w:p>
@@ -10270,7 +12005,7 @@
           <w:lang w:val="en-US"/>
         </w:rPr>
       </w:pPr>
-      <w:hyperlink r:id="rId77" w:history="1">
+      <w:hyperlink r:id="rId82" w:history="1">
         <w:r>
           <w:rPr>
             <w:color w:val="0000FF"/>
@@ -10299,13 +12034,22 @@
           <w:lang w:val="en-US"/>
         </w:rPr>
       </w:pPr>
-      <w:hyperlink r:id="rId78" w:history="1">
+      <w:hyperlink r:id="rId83" w:history="1">
+        <w:proofErr w:type="spellStart"/>
         <w:r>
           <w:rPr>
             <w:rStyle w:val="Lienhypertexte"/>
             <w:lang w:val="en-US"/>
           </w:rPr>
-          <w:t>c# - Return multiple values to a method caller - Stack Overflow</w:t>
+          <w:t>c#</w:t>
+        </w:r>
+        <w:proofErr w:type="spellEnd"/>
+        <w:r>
+          <w:rPr>
+            <w:rStyle w:val="Lienhypertexte"/>
+            <w:lang w:val="en-US"/>
+          </w:rPr>
+          <w:t xml:space="preserve"> - Return multiple values to a method caller - Stack Overflow</w:t>
         </w:r>
       </w:hyperlink>
       <w:r>
@@ -10318,15 +12062,16 @@
         <w:rPr>
           <w:lang w:val="en-US"/>
         </w:rPr>
-        <w:t xml:space="preserve"> 31.03.25</w:t>
-      </w:r>
-    </w:p>
-    <w:p>
-      <w:pPr>
+        <w:t xml:space="preserve"> </w:t>
+      </w:r>
+      <w:proofErr w:type="gramStart"/>
+      <w:r>
         <w:rPr>
           <w:lang w:val="en-US"/>
         </w:rPr>
-      </w:pPr>
+        <w:t>31.03.25</w:t>
+      </w:r>
+      <w:proofErr w:type="gramEnd"/>
     </w:p>
     <w:p>
       <w:pPr>
@@ -10338,6 +12083,13 @@
     <w:p>
       <w:pPr>
         <w:rPr>
+          <w:lang w:val="en-US"/>
+        </w:rPr>
+      </w:pPr>
+    </w:p>
+    <w:p>
+      <w:pPr>
+        <w:rPr>
           <w:lang w:val="fr-CH"/>
         </w:rPr>
       </w:pPr>
@@ -10366,17 +12118,51 @@
           <w:szCs w:val="19"/>
           <w:lang w:val="fr-CH" w:eastAsia="fr-CH"/>
         </w:rPr>
-        <w:t>ALTER TABLE `t_task` ADD done BOOLEAN NOT NULL;</w:t>
-      </w:r>
-      <w:r>
-        <w:rPr>
-          <w:rFonts w:ascii="Cascadia Mono" w:hAnsi="Cascadia Mono" w:cs="Cascadia Mono"/>
-          <w:color w:val="000000"/>
-          <w:sz w:val="19"/>
-          <w:szCs w:val="19"/>
-          <w:lang w:val="fr-CH" w:eastAsia="fr-CH"/>
-        </w:rPr>
-        <w:t xml:space="preserve"> après le constat d’un oubli.. Valeur par</w:t>
+        <w:t>ALTER TABLE `</w:t>
+      </w:r>
+      <w:proofErr w:type="spellStart"/>
+      <w:r>
+        <w:rPr>
+          <w:rFonts w:ascii="Cascadia Mono" w:hAnsi="Cascadia Mono" w:cs="Cascadia Mono"/>
+          <w:color w:val="000000"/>
+          <w:sz w:val="19"/>
+          <w:szCs w:val="19"/>
+          <w:lang w:val="fr-CH" w:eastAsia="fr-CH"/>
+        </w:rPr>
+        <w:t>t_task</w:t>
+      </w:r>
+      <w:proofErr w:type="spellEnd"/>
+      <w:r>
+        <w:rPr>
+          <w:rFonts w:ascii="Cascadia Mono" w:hAnsi="Cascadia Mono" w:cs="Cascadia Mono"/>
+          <w:color w:val="000000"/>
+          <w:sz w:val="19"/>
+          <w:szCs w:val="19"/>
+          <w:lang w:val="fr-CH" w:eastAsia="fr-CH"/>
+        </w:rPr>
+        <w:t xml:space="preserve">` ADD </w:t>
+      </w:r>
+      <w:proofErr w:type="spellStart"/>
+      <w:r>
+        <w:rPr>
+          <w:rFonts w:ascii="Cascadia Mono" w:hAnsi="Cascadia Mono" w:cs="Cascadia Mono"/>
+          <w:color w:val="000000"/>
+          <w:sz w:val="19"/>
+          <w:szCs w:val="19"/>
+          <w:lang w:val="fr-CH" w:eastAsia="fr-CH"/>
+        </w:rPr>
+        <w:t>done</w:t>
+      </w:r>
+      <w:proofErr w:type="spellEnd"/>
+      <w:r>
+        <w:rPr>
+          <w:rFonts w:ascii="Cascadia Mono" w:hAnsi="Cascadia Mono" w:cs="Cascadia Mono"/>
+          <w:color w:val="000000"/>
+          <w:sz w:val="19"/>
+          <w:szCs w:val="19"/>
+          <w:lang w:val="fr-CH" w:eastAsia="fr-CH"/>
+        </w:rPr>
+        <w:t xml:space="preserve"> BOOLEAN NOT NULL; après le constat d’un oubli.. Valeur par</w:t>
       </w:r>
       <w:r>
         <w:rPr>
@@ -10390,8 +12176,8 @@
       </w:r>
     </w:p>
     <w:sectPr>
-      <w:headerReference w:type="default" r:id="rId79"/>
-      <w:footerReference w:type="default" r:id="rId80"/>
+      <w:headerReference w:type="default" r:id="rId84"/>
+      <w:footerReference w:type="default" r:id="rId85"/>
       <w:pgSz w:w="11906" w:h="16838" w:code="9"/>
       <w:pgMar w:top="1418" w:right="1418" w:bottom="1418" w:left="1418" w:header="720" w:footer="720" w:gutter="0"/>
       <w:cols w:space="720"/>
@@ -10433,12 +12219,21 @@
         <w:szCs w:val="16"/>
       </w:rPr>
     </w:pPr>
+    <w:proofErr w:type="gramStart"/>
     <w:r>
       <w:rPr>
         <w:sz w:val="16"/>
         <w:szCs w:val="16"/>
       </w:rPr>
-      <w:t>i-CQ VD Octobre 2010</w:t>
+      <w:t>i</w:t>
+    </w:r>
+    <w:proofErr w:type="gramEnd"/>
+    <w:r>
+      <w:rPr>
+        <w:sz w:val="16"/>
+        <w:szCs w:val="16"/>
+      </w:rPr>
+      <w:t>-CQ VD Octobre 2010</w:t>
     </w:r>
     <w:r>
       <w:rPr>
@@ -10500,7 +12295,23 @@
         <w:sz w:val="16"/>
         <w:szCs w:val="16"/>
       </w:rPr>
-      <w:t>Dernière modif : 02.12.2010</w:t>
+      <w:t xml:space="preserve">Dernière </w:t>
+    </w:r>
+    <w:proofErr w:type="spellStart"/>
+    <w:r>
+      <w:rPr>
+        <w:sz w:val="16"/>
+        <w:szCs w:val="16"/>
+      </w:rPr>
+      <w:t>modif</w:t>
+    </w:r>
+    <w:proofErr w:type="spellEnd"/>
+    <w:r>
+      <w:rPr>
+        <w:sz w:val="16"/>
+        <w:szCs w:val="16"/>
+      </w:rPr>
+      <w:t> : 02.12.2010</w:t>
     </w:r>
     <w:r>
       <w:rPr>
@@ -13739,6 +15550,10 @@
 </file>
 
 <file path=customXml/item1.xml><?xml version="1.0" encoding="utf-8"?>
+<b:Sources xmlns:b="http://schemas.openxmlformats.org/officeDocument/2006/bibliography" xmlns="http://schemas.openxmlformats.org/officeDocument/2006/bibliography" SelectedStyle="\APASixthEditionOfficeOnline.xsl" StyleName="APA" Version="6"/>
+</file>
+
+<file path=customXml/item2.xml><?xml version="1.0" encoding="utf-8"?>
 <p:properties xmlns:p="http://schemas.microsoft.com/office/2006/metadata/properties" xmlns:xsi="http://www.w3.org/2001/XMLSchema-instance" xmlns:pc="http://schemas.microsoft.com/office/infopath/2007/PartnerControls">
   <documentManagement>
     <IconOverlay xmlns="http://schemas.microsoft.com/sharepoint/v4" xsi:nil="true"/>
@@ -13750,7 +15565,16 @@
 </p:properties>
 </file>
 
-<file path=customXml/item2.xml><?xml version="1.0" encoding="utf-8"?>
+<file path=customXml/item3.xml><?xml version="1.0" encoding="utf-8"?>
+<?mso-contentType ?>
+<FormTemplates xmlns="http://schemas.microsoft.com/sharepoint/v3/contenttype/forms">
+  <Display>DocumentLibraryForm</Display>
+  <Edit>DocumentLibraryForm</Edit>
+  <New>DocumentLibraryForm</New>
+</FormTemplates>
+</file>
+
+<file path=customXml/item4.xml><?xml version="1.0" encoding="utf-8"?>
 <ct:contentTypeSchema xmlns:ct="http://schemas.microsoft.com/office/2006/metadata/contentType" xmlns:ma="http://schemas.microsoft.com/office/2006/metadata/properties/metaAttributes" ct:_="" ma:_="" ma:contentTypeName="Document" ma:contentTypeID="0x0101001ABD9BFFC9E543439C53A2705AE306EF" ma:contentTypeVersion="19" ma:contentTypeDescription="Crée un document." ma:contentTypeScope="" ma:versionID="f3418dd4ca302601ba73fa17965a3f21">
   <xsd:schema xmlns:xsd="http://www.w3.org/2001/XMLSchema" xmlns:xs="http://www.w3.org/2001/XMLSchema" xmlns:p="http://schemas.microsoft.com/office/2006/metadata/properties" xmlns:ns2="bf2f2df3-a963-4452-b0e7-67dabc627c35" xmlns:ns3="http://schemas.microsoft.com/sharepoint/v4" xmlns:ns4="f7d9f5a6-831d-4621-8c77-cbcaf993e406" targetNamespace="http://schemas.microsoft.com/office/2006/metadata/properties" ma:root="true" ma:fieldsID="5d82fd028d299635ce1df2d808d1b2ae" ns2:_="" ns3:_="" ns4:_="">
     <xsd:import namespace="bf2f2df3-a963-4452-b0e7-67dabc627c35"/>
@@ -14016,20 +15840,15 @@
 </ct:contentTypeSchema>
 </file>
 
-<file path=customXml/item3.xml><?xml version="1.0" encoding="utf-8"?>
-<b:Sources xmlns:b="http://schemas.openxmlformats.org/officeDocument/2006/bibliography" xmlns="http://schemas.openxmlformats.org/officeDocument/2006/bibliography" SelectedStyle="\APASixthEditionOfficeOnline.xsl" StyleName="APA" Version="6"/>
+<file path=customXml/itemProps1.xml><?xml version="1.0" encoding="utf-8"?>
+<ds:datastoreItem xmlns:ds="http://schemas.openxmlformats.org/officeDocument/2006/customXml" ds:itemID="{B9B37F17-9983-4A48-8063-C7221235CAF9}">
+  <ds:schemaRefs>
+    <ds:schemaRef ds:uri="http://schemas.openxmlformats.org/officeDocument/2006/bibliography"/>
+  </ds:schemaRefs>
+</ds:datastoreItem>
 </file>
 
-<file path=customXml/item4.xml><?xml version="1.0" encoding="utf-8"?>
-<?mso-contentType ?>
-<FormTemplates xmlns="http://schemas.microsoft.com/sharepoint/v3/contenttype/forms">
-  <Display>DocumentLibraryForm</Display>
-  <Edit>DocumentLibraryForm</Edit>
-  <New>DocumentLibraryForm</New>
-</FormTemplates>
-</file>
-
-<file path=customXml/itemProps1.xml><?xml version="1.0" encoding="utf-8"?>
+<file path=customXml/itemProps2.xml><?xml version="1.0" encoding="utf-8"?>
 <ds:datastoreItem xmlns:ds="http://schemas.openxmlformats.org/officeDocument/2006/customXml" ds:itemID="{1596957B-C68E-418D-8E9E-2250DD10281B}">
   <ds:schemaRefs>
     <ds:schemaRef ds:uri="http://schemas.microsoft.com/office/2006/metadata/properties"/>
@@ -14041,7 +15860,15 @@
 </ds:datastoreItem>
 </file>
 
-<file path=customXml/itemProps2.xml><?xml version="1.0" encoding="utf-8"?>
+<file path=customXml/itemProps3.xml><?xml version="1.0" encoding="utf-8"?>
+<ds:datastoreItem xmlns:ds="http://schemas.openxmlformats.org/officeDocument/2006/customXml" ds:itemID="{1DADA05A-DA17-4CB0-90B5-C889667DD54A}">
+  <ds:schemaRefs>
+    <ds:schemaRef ds:uri="http://schemas.microsoft.com/sharepoint/v3/contenttype/forms"/>
+  </ds:schemaRefs>
+</ds:datastoreItem>
+</file>
+
+<file path=customXml/itemProps4.xml><?xml version="1.0" encoding="utf-8"?>
 <ds:datastoreItem xmlns:ds="http://schemas.openxmlformats.org/officeDocument/2006/customXml" ds:itemID="{A9A43FF3-6D16-4F24-809C-234E4FE25130}">
   <ds:schemaRefs>
     <ds:schemaRef ds:uri="http://schemas.microsoft.com/office/2006/metadata/contentType"/>
@@ -14059,20 +15886,4 @@
     <ds:schemaRef ds:uri="http://schemas.microsoft.com/internal/obd"/>
   </ds:schemaRefs>
 </ds:datastoreItem>
-</file>
-
-<file path=customXml/itemProps3.xml><?xml version="1.0" encoding="utf-8"?>
-<ds:datastoreItem xmlns:ds="http://schemas.openxmlformats.org/officeDocument/2006/customXml" ds:itemID="{B9B37F17-9983-4A48-8063-C7221235CAF9}">
-  <ds:schemaRefs>
-    <ds:schemaRef ds:uri="http://schemas.openxmlformats.org/officeDocument/2006/bibliography"/>
-  </ds:schemaRefs>
-</ds:datastoreItem>
-</file>
-
-<file path=customXml/itemProps4.xml><?xml version="1.0" encoding="utf-8"?>
-<ds:datastoreItem xmlns:ds="http://schemas.openxmlformats.org/officeDocument/2006/customXml" ds:itemID="{1DADA05A-DA17-4CB0-90B5-C889667DD54A}">
-  <ds:schemaRefs>
-    <ds:schemaRef ds:uri="http://schemas.microsoft.com/sharepoint/v3/contenttype/forms"/>
-  </ds:schemaRefs>
-</ds:datastoreItem>
 </file>
--- a/documents/Rapport.docx
+++ b/documents/Rapport.docx
@@ -75,21 +75,12 @@
                 <w:sz w:val="96"/>
               </w:rPr>
             </w:pPr>
-            <w:proofErr w:type="spellStart"/>
             <w:r>
               <w:rPr>
                 <w:rFonts w:ascii="Impact" w:hAnsi="Impact"/>
                 <w:sz w:val="96"/>
               </w:rPr>
-              <w:t>Todo</w:t>
-            </w:r>
-            <w:proofErr w:type="spellEnd"/>
-            <w:r>
-              <w:rPr>
-                <w:rFonts w:ascii="Impact" w:hAnsi="Impact"/>
-                <w:sz w:val="96"/>
-              </w:rPr>
-              <w:t xml:space="preserve"> List</w:t>
+              <w:t>Todo List</w:t>
             </w:r>
           </w:p>
         </w:tc>
@@ -2167,85 +2158,6 @@
       </w:pPr>
     </w:p>
     <w:p>
-      <w:pPr>
-        <w:rPr>
-          <w:bCs/>
-          <w:i/>
-          <w:sz w:val="20"/>
-        </w:rPr>
-      </w:pPr>
-      <w:r>
-        <w:rPr>
-          <w:bCs/>
-          <w:i/>
-          <w:sz w:val="20"/>
-          <w:u w:val="single"/>
-        </w:rPr>
-        <w:t xml:space="preserve">NOTE L’INTENTION DES UTILISATEURS DE CE </w:t>
-      </w:r>
-      <w:proofErr w:type="gramStart"/>
-      <w:r>
-        <w:rPr>
-          <w:bCs/>
-          <w:i/>
-          <w:sz w:val="20"/>
-          <w:u w:val="single"/>
-        </w:rPr>
-        <w:t>CANEVAS</w:t>
-      </w:r>
-      <w:r>
-        <w:rPr>
-          <w:bCs/>
-          <w:i/>
-          <w:sz w:val="20"/>
-        </w:rPr>
-        <w:t>:</w:t>
-      </w:r>
-      <w:proofErr w:type="gramEnd"/>
-      <w:r>
-        <w:rPr>
-          <w:bCs/>
-          <w:i/>
-          <w:sz w:val="20"/>
-        </w:rPr>
-        <w:br/>
-        <w:t>Toutes les parties en italiques sont là pour aider à comprendre ce qu’il faut mettre dans cette partie du document. Elles n’ont donc aucune raison d’être dans le document final.</w:t>
-      </w:r>
-    </w:p>
-    <w:p>
-      <w:pPr>
-        <w:rPr>
-          <w:bCs/>
-          <w:i/>
-          <w:sz w:val="20"/>
-        </w:rPr>
-      </w:pPr>
-      <w:r>
-        <w:rPr>
-          <w:bCs/>
-          <w:i/>
-          <w:sz w:val="20"/>
-        </w:rPr>
-        <w:t>De plus, en fonction du type de projet, il est tout à fait possible que certains chapitres ou paragraphes n’aient aucun sens. Dans ce cas</w:t>
-      </w:r>
-      <w:r>
-        <w:rPr>
-          <w:bCs/>
-          <w:i/>
-          <w:sz w:val="20"/>
-        </w:rPr>
-        <w:t>,</w:t>
-      </w:r>
-      <w:r>
-        <w:rPr>
-          <w:bCs/>
-          <w:i/>
-          <w:sz w:val="20"/>
-        </w:rPr>
-        <w:t xml:space="preserve"> il est recommandé de les retirer du document pour éviter de l’alourdir inutilement.  </w:t>
-      </w:r>
-    </w:p>
-    <w:p>
       <w:r>
         <w:br w:type="page"/>
       </w:r>
@@ -2417,25 +2329,18 @@
     <w:p>
       <w:pPr>
         <w:rPr>
-          <w:szCs w:val="14"/>
-        </w:rPr>
-      </w:pPr>
-    </w:p>
-    <w:p>
-      <w:pPr>
-        <w:rPr>
-          <w:i/>
-          <w:iCs/>
-          <w:szCs w:val="14"/>
-        </w:rPr>
-      </w:pPr>
-      <w:r>
-        <w:rPr>
-          <w:i/>
-          <w:iCs/>
-          <w:szCs w:val="14"/>
-        </w:rPr>
-        <w:t>Ces éléments peuvent être repris des spécifications de départ.</w:t>
+          <w:i/>
+          <w:iCs/>
+          <w:szCs w:val="14"/>
+        </w:rPr>
+      </w:pPr>
+      <w:r>
+        <w:rPr>
+          <w:i/>
+          <w:iCs/>
+          <w:szCs w:val="14"/>
+        </w:rPr>
+        <w:t xml:space="preserve">Dans le cadre d’un exercice de préparation au TPI, mon chef de projet, M. Schaffter m’a donné la  </w:t>
       </w:r>
     </w:p>
     <w:p>
@@ -2474,8 +2379,6 @@
           <w:lang w:val="fr-CH"/>
         </w:rPr>
       </w:pPr>
-      <w:proofErr w:type="spellStart"/>
-      <w:proofErr w:type="gramStart"/>
       <w:r>
         <w:rPr>
           <w:i/>
@@ -2483,20 +2386,19 @@
           <w:szCs w:val="14"/>
           <w:lang w:val="fr-CH"/>
         </w:rPr>
-        <w:t>echo</w:t>
-      </w:r>
-      <w:proofErr w:type="spellEnd"/>
-      <w:proofErr w:type="gramEnd"/>
-      <w:r>
+        <w:t>echo "# E_TodoList" &gt;&gt; README.md</w:t>
+      </w:r>
+    </w:p>
+    <w:p>
+      <w:pPr>
+        <w:ind w:left="1416"/>
         <w:rPr>
           <w:i/>
           <w:iCs/>
           <w:szCs w:val="14"/>
           <w:lang w:val="fr-CH"/>
         </w:rPr>
-        <w:t xml:space="preserve"> "# </w:t>
-      </w:r>
-      <w:proofErr w:type="spellStart"/>
+      </w:pPr>
       <w:r>
         <w:rPr>
           <w:i/>
@@ -2504,17 +2406,7 @@
           <w:szCs w:val="14"/>
           <w:lang w:val="fr-CH"/>
         </w:rPr>
-        <w:t>E_TodoList</w:t>
-      </w:r>
-      <w:proofErr w:type="spellEnd"/>
-      <w:r>
-        <w:rPr>
-          <w:i/>
-          <w:iCs/>
-          <w:szCs w:val="14"/>
-          <w:lang w:val="fr-CH"/>
-        </w:rPr>
-        <w:t>" &gt;&gt; README.md</w:t>
+        <w:t>git init</w:t>
       </w:r>
     </w:p>
     <w:p>
@@ -2524,28 +2416,17 @@
           <w:i/>
           <w:iCs/>
           <w:szCs w:val="14"/>
-          <w:lang w:val="fr-CH"/>
-        </w:rPr>
-      </w:pPr>
-      <w:proofErr w:type="gramStart"/>
-      <w:r>
-        <w:rPr>
-          <w:i/>
-          <w:iCs/>
-          <w:szCs w:val="14"/>
-          <w:lang w:val="fr-CH"/>
-        </w:rPr>
-        <w:t>git</w:t>
-      </w:r>
-      <w:proofErr w:type="gramEnd"/>
-      <w:r>
-        <w:rPr>
-          <w:i/>
-          <w:iCs/>
-          <w:szCs w:val="14"/>
-          <w:lang w:val="fr-CH"/>
-        </w:rPr>
-        <w:t xml:space="preserve"> init</w:t>
+          <w:lang w:val="en-US"/>
+        </w:rPr>
+      </w:pPr>
+      <w:r>
+        <w:rPr>
+          <w:i/>
+          <w:iCs/>
+          <w:szCs w:val="14"/>
+          <w:lang w:val="en-US"/>
+        </w:rPr>
+        <w:t>git add .</w:t>
       </w:r>
     </w:p>
     <w:p>
@@ -2565,19 +2446,28 @@
           <w:szCs w:val="14"/>
           <w:lang w:val="en-US"/>
         </w:rPr>
-        <w:t xml:space="preserve">git </w:t>
-      </w:r>
-      <w:proofErr w:type="gramStart"/>
-      <w:r>
+        <w:t>git commit -m "docs : initialize the repository"</w:t>
+      </w:r>
+    </w:p>
+    <w:p>
+      <w:pPr>
+        <w:ind w:left="1416"/>
         <w:rPr>
           <w:i/>
           <w:iCs/>
           <w:szCs w:val="14"/>
           <w:lang w:val="en-US"/>
         </w:rPr>
-        <w:t>add .</w:t>
-      </w:r>
-      <w:proofErr w:type="gramEnd"/>
+      </w:pPr>
+      <w:r>
+        <w:rPr>
+          <w:i/>
+          <w:iCs/>
+          <w:szCs w:val="14"/>
+          <w:lang w:val="en-US"/>
+        </w:rPr>
+        <w:t>git branch -M main</w:t>
+      </w:r>
     </w:p>
     <w:p>
       <w:pPr>
@@ -2596,27 +2486,7 @@
           <w:szCs w:val="14"/>
           <w:lang w:val="en-US"/>
         </w:rPr>
-        <w:t>git commit -m "</w:t>
-      </w:r>
-      <w:proofErr w:type="gramStart"/>
-      <w:r>
-        <w:rPr>
-          <w:i/>
-          <w:iCs/>
-          <w:szCs w:val="14"/>
-          <w:lang w:val="en-US"/>
-        </w:rPr>
-        <w:t>docs :</w:t>
-      </w:r>
-      <w:proofErr w:type="gramEnd"/>
-      <w:r>
-        <w:rPr>
-          <w:i/>
-          <w:iCs/>
-          <w:szCs w:val="14"/>
-          <w:lang w:val="en-US"/>
-        </w:rPr>
-        <w:t xml:space="preserve"> initialize the repository"</w:t>
+        <w:t>git remote add origin https://github.com/CielRii/E_TodoList.git</w:t>
       </w:r>
     </w:p>
     <w:p>
@@ -2626,94 +2496,15 @@
           <w:i/>
           <w:iCs/>
           <w:szCs w:val="14"/>
-          <w:lang w:val="en-US"/>
-        </w:rPr>
-      </w:pPr>
-      <w:r>
-        <w:rPr>
-          <w:i/>
-          <w:iCs/>
-          <w:szCs w:val="14"/>
-          <w:lang w:val="en-US"/>
-        </w:rPr>
-        <w:t>git branch -M main</w:t>
-      </w:r>
-    </w:p>
-    <w:p>
-      <w:pPr>
-        <w:ind w:left="1416"/>
-        <w:rPr>
-          <w:i/>
-          <w:iCs/>
-          <w:szCs w:val="14"/>
-          <w:lang w:val="en-US"/>
-        </w:rPr>
-      </w:pPr>
-      <w:r>
-        <w:rPr>
-          <w:i/>
-          <w:iCs/>
-          <w:szCs w:val="14"/>
-          <w:lang w:val="en-US"/>
-        </w:rPr>
-        <w:t xml:space="preserve">git remote add origin </w:t>
-      </w:r>
-      <w:proofErr w:type="gramStart"/>
-      <w:r>
-        <w:rPr>
-          <w:i/>
-          <w:iCs/>
-          <w:szCs w:val="14"/>
-          <w:lang w:val="en-US"/>
-        </w:rPr>
-        <w:t>https://github.com/CielRii/E_TodoList.git</w:t>
-      </w:r>
-      <w:proofErr w:type="gramEnd"/>
-    </w:p>
-    <w:p>
-      <w:pPr>
-        <w:ind w:left="1416"/>
-        <w:rPr>
-          <w:i/>
-          <w:iCs/>
-          <w:szCs w:val="14"/>
-        </w:rPr>
-      </w:pPr>
-      <w:proofErr w:type="gramStart"/>
-      <w:r>
-        <w:rPr>
-          <w:i/>
-          <w:iCs/>
-          <w:szCs w:val="14"/>
-        </w:rPr>
-        <w:t>git</w:t>
-      </w:r>
-      <w:proofErr w:type="gramEnd"/>
-      <w:r>
-        <w:rPr>
-          <w:i/>
-          <w:iCs/>
-          <w:szCs w:val="14"/>
-        </w:rPr>
-        <w:t xml:space="preserve"> push -u </w:t>
-      </w:r>
-      <w:proofErr w:type="spellStart"/>
-      <w:r>
-        <w:rPr>
-          <w:i/>
-          <w:iCs/>
-          <w:szCs w:val="14"/>
-        </w:rPr>
-        <w:t>origin</w:t>
-      </w:r>
-      <w:proofErr w:type="spellEnd"/>
-      <w:r>
-        <w:rPr>
-          <w:i/>
-          <w:iCs/>
-          <w:szCs w:val="14"/>
-        </w:rPr>
-        <w:t xml:space="preserve"> main</w:t>
+        </w:rPr>
+      </w:pPr>
+      <w:r>
+        <w:rPr>
+          <w:i/>
+          <w:iCs/>
+          <w:szCs w:val="14"/>
+        </w:rPr>
+        <w:t>git push -u origin main</w:t>
       </w:r>
     </w:p>
     <w:p>
@@ -2772,19 +2563,11 @@
           <w:szCs w:val="14"/>
         </w:rPr>
       </w:pPr>
-      <w:proofErr w:type="gramStart"/>
-      <w:r>
-        <w:rPr>
-          <w:szCs w:val="14"/>
-        </w:rPr>
-        <w:t>ni</w:t>
-      </w:r>
-      <w:proofErr w:type="gramEnd"/>
-      <w:r>
-        <w:rPr>
-          <w:szCs w:val="14"/>
-        </w:rPr>
-        <w:t xml:space="preserve"> être modifié par une personne tierce. D'où la nécessité de l'authentification.</w:t>
+      <w:r>
+        <w:rPr>
+          <w:szCs w:val="14"/>
+        </w:rPr>
+        <w:t>ni être modifié par une personne tierce. D'où la nécessité de l'authentification.</w:t>
       </w:r>
     </w:p>
     <w:p>
@@ -2810,62 +2593,20 @@
         <w:rPr>
           <w:szCs w:val="14"/>
         </w:rPr>
-        <w:t>Le verbe "</w:t>
-      </w:r>
-      <w:proofErr w:type="spellStart"/>
-      <w:r>
-        <w:rPr>
-          <w:szCs w:val="14"/>
-        </w:rPr>
-        <w:t>erase</w:t>
-      </w:r>
-      <w:proofErr w:type="spellEnd"/>
-      <w:r>
-        <w:rPr>
-          <w:szCs w:val="14"/>
-        </w:rPr>
-        <w:t>" a été choisi pour éviter des conflits avec MySQL qui utilise déjà le verbe "</w:t>
-      </w:r>
-      <w:proofErr w:type="spellStart"/>
-      <w:r>
-        <w:rPr>
-          <w:szCs w:val="14"/>
-        </w:rPr>
-        <w:t>delete</w:t>
-      </w:r>
-      <w:proofErr w:type="spellEnd"/>
-      <w:r>
-        <w:rPr>
-          <w:szCs w:val="14"/>
-        </w:rPr>
-        <w:t>" dans ses opérations de base.</w:t>
-      </w:r>
-    </w:p>
-    <w:p>
-      <w:pPr>
-        <w:rPr>
-          <w:szCs w:val="14"/>
-        </w:rPr>
-      </w:pPr>
-      <w:r>
-        <w:rPr>
-          <w:szCs w:val="14"/>
-        </w:rPr>
-        <w:t>Le verbe "mark" veut dire que la tâche peut être marquée comme complète et son contraire "</w:t>
-      </w:r>
-      <w:proofErr w:type="spellStart"/>
-      <w:r>
-        <w:rPr>
-          <w:szCs w:val="14"/>
-        </w:rPr>
-        <w:t>unmark</w:t>
-      </w:r>
-      <w:proofErr w:type="spellEnd"/>
-      <w:r>
-        <w:rPr>
-          <w:szCs w:val="14"/>
-        </w:rPr>
-        <w:t>" pour marquer la tâche comme non terminée.</w:t>
+        <w:t>Le verbe "erase" a été choisi pour éviter des conflits avec MySQL qui utilise déjà le verbe "delete" dans ses opérations de base.</w:t>
+      </w:r>
+    </w:p>
+    <w:p>
+      <w:pPr>
+        <w:rPr>
+          <w:szCs w:val="14"/>
+        </w:rPr>
+      </w:pPr>
+      <w:r>
+        <w:rPr>
+          <w:szCs w:val="14"/>
+        </w:rPr>
+        <w:t>Le verbe "mark" veut dire que la tâche peut être marquée comme complète et son contraire "unmark" pour marquer la tâche comme non terminée.</w:t>
       </w:r>
     </w:p>
     <w:p>
@@ -3268,21 +3009,7 @@
         <w:rPr>
           <w:szCs w:val="14"/>
         </w:rPr>
-        <w:t xml:space="preserve">Sélectionner « Gérer les packages </w:t>
-      </w:r>
-      <w:proofErr w:type="spellStart"/>
-      <w:r>
-        <w:rPr>
-          <w:szCs w:val="14"/>
-        </w:rPr>
-        <w:t>NuGet</w:t>
-      </w:r>
-      <w:proofErr w:type="spellEnd"/>
-      <w:r>
-        <w:rPr>
-          <w:szCs w:val="14"/>
-        </w:rPr>
-        <w:t xml:space="preserve"> pour la solution »</w:t>
+        <w:t>Sélectionner « Gérer les packages NuGet pour la solution »</w:t>
       </w:r>
     </w:p>
     <w:p>
@@ -3474,23 +3201,7 @@
           <w:strike/>
           <w:szCs w:val="14"/>
         </w:rPr>
-        <w:t xml:space="preserve">Après une recherche de « MySQL </w:t>
-      </w:r>
-      <w:proofErr w:type="spellStart"/>
-      <w:r>
-        <w:rPr>
-          <w:strike/>
-          <w:szCs w:val="14"/>
-        </w:rPr>
-        <w:t>Connector</w:t>
-      </w:r>
-      <w:proofErr w:type="spellEnd"/>
-      <w:r>
-        <w:rPr>
-          <w:strike/>
-          <w:szCs w:val="14"/>
-        </w:rPr>
-        <w:t> », répéter l’installation :</w:t>
+        <w:t>Après une recherche de « MySQL Connector », répéter l’installation :</w:t>
       </w:r>
     </w:p>
     <w:p>
@@ -3558,49 +3269,7 @@
         <w:rPr>
           <w:szCs w:val="14"/>
         </w:rPr>
-        <w:t>Dans le fichier « </w:t>
-      </w:r>
-      <w:proofErr w:type="spellStart"/>
-      <w:r>
-        <w:rPr>
-          <w:szCs w:val="14"/>
-        </w:rPr>
-        <w:t>Database.cs</w:t>
-      </w:r>
-      <w:proofErr w:type="spellEnd"/>
-      <w:r>
-        <w:rPr>
-          <w:szCs w:val="14"/>
-        </w:rPr>
-        <w:t xml:space="preserve"> », les fonctions sont de types </w:t>
-      </w:r>
-      <w:proofErr w:type="spellStart"/>
-      <w:r>
-        <w:rPr>
-          <w:szCs w:val="14"/>
-        </w:rPr>
-        <w:t>bool</w:t>
-      </w:r>
-      <w:proofErr w:type="spellEnd"/>
-      <w:r>
-        <w:rPr>
-          <w:szCs w:val="14"/>
-        </w:rPr>
-        <w:t xml:space="preserve"> pour aider le </w:t>
-      </w:r>
-      <w:proofErr w:type="spellStart"/>
-      <w:r>
-        <w:rPr>
-          <w:szCs w:val="14"/>
-        </w:rPr>
-        <w:t>contrôlleur</w:t>
-      </w:r>
-      <w:proofErr w:type="spellEnd"/>
-      <w:r>
-        <w:rPr>
-          <w:szCs w:val="14"/>
-        </w:rPr>
-        <w:t xml:space="preserve"> dans sa validation de l’utilisateur et être sûr que les manœuvres ont été faites correctement.</w:t>
+        <w:t>Dans le fichier « Database.cs », les fonctions sont de types bool pour aider le contrôlleur dans sa validation de l’utilisateur et être sûr que les manœuvres ont été faites correctement.</w:t>
       </w:r>
     </w:p>
     <w:p>
@@ -3951,21 +3620,8 @@
           <w:szCs w:val="14"/>
           <w:lang w:eastAsia="fr-FR"/>
         </w:rPr>
-        <w:t xml:space="preserve"> complet avec toutes ses </w:t>
-      </w:r>
-      <w:proofErr w:type="gramStart"/>
-      <w:r>
-        <w:rPr>
-          <w:rFonts w:ascii="Arial" w:hAnsi="Arial"/>
-          <w:i/>
-          <w:iCs/>
-          <w:sz w:val="24"/>
-          <w:szCs w:val="14"/>
-          <w:lang w:eastAsia="fr-FR"/>
-        </w:rPr>
-        <w:t>annexes:</w:t>
-      </w:r>
-      <w:proofErr w:type="gramEnd"/>
+        <w:t xml:space="preserve"> complet avec toutes ses annexes:</w:t>
+      </w:r>
     </w:p>
     <w:p>
       <w:pPr>
@@ -4030,7 +3686,6 @@
           <w:lang w:eastAsia="fr-FR"/>
         </w:rPr>
       </w:pPr>
-      <w:proofErr w:type="gramStart"/>
       <w:r>
         <w:rPr>
           <w:rFonts w:ascii="Arial" w:hAnsi="Arial"/>
@@ -4051,43 +3706,7 @@
           <w:szCs w:val="14"/>
           <w:lang w:eastAsia="fr-FR"/>
         </w:rPr>
-        <w:t>ultimédia:</w:t>
-      </w:r>
-      <w:proofErr w:type="gramEnd"/>
-      <w:r>
-        <w:rPr>
-          <w:rFonts w:ascii="Arial" w:hAnsi="Arial"/>
-          <w:i/>
-          <w:iCs/>
-          <w:sz w:val="24"/>
-          <w:szCs w:val="14"/>
-          <w:lang w:eastAsia="fr-FR"/>
-        </w:rPr>
-        <w:t xml:space="preserve"> carte de site, maquettes papier, story </w:t>
-      </w:r>
-      <w:proofErr w:type="spellStart"/>
-      <w:r>
-        <w:rPr>
-          <w:rFonts w:ascii="Arial" w:hAnsi="Arial"/>
-          <w:i/>
-          <w:iCs/>
-          <w:sz w:val="24"/>
-          <w:szCs w:val="14"/>
-          <w:lang w:eastAsia="fr-FR"/>
-        </w:rPr>
-        <w:t>board</w:t>
-      </w:r>
-      <w:proofErr w:type="spellEnd"/>
-      <w:r>
-        <w:rPr>
-          <w:rFonts w:ascii="Arial" w:hAnsi="Arial"/>
-          <w:i/>
-          <w:iCs/>
-          <w:sz w:val="24"/>
-          <w:szCs w:val="14"/>
-          <w:lang w:eastAsia="fr-FR"/>
-        </w:rPr>
-        <w:t xml:space="preserve"> préliminaire, …</w:t>
+        <w:t>ultimédia: carte de site, maquettes papier, story board préliminaire, …</w:t>
       </w:r>
     </w:p>
     <w:p>
@@ -4126,31 +3745,7 @@
           <w:szCs w:val="14"/>
           <w:lang w:eastAsia="fr-FR"/>
         </w:rPr>
-        <w:t xml:space="preserve">ases de </w:t>
-      </w:r>
-      <w:proofErr w:type="gramStart"/>
-      <w:r>
-        <w:rPr>
-          <w:rFonts w:ascii="Arial" w:hAnsi="Arial"/>
-          <w:i/>
-          <w:iCs/>
-          <w:sz w:val="24"/>
-          <w:szCs w:val="14"/>
-          <w:lang w:eastAsia="fr-FR"/>
-        </w:rPr>
-        <w:t>données:</w:t>
-      </w:r>
-      <w:proofErr w:type="gramEnd"/>
-      <w:r>
-        <w:rPr>
-          <w:rFonts w:ascii="Arial" w:hAnsi="Arial"/>
-          <w:i/>
-          <w:iCs/>
-          <w:sz w:val="24"/>
-          <w:szCs w:val="14"/>
-          <w:lang w:eastAsia="fr-FR"/>
-        </w:rPr>
-        <w:t xml:space="preserve"> interfaces graphiques, modèle conceptuel</w:t>
+        <w:t>ases de données: interfaces graphiques, modèle conceptuel</w:t>
       </w:r>
       <w:r>
         <w:rPr>
@@ -4180,7 +3775,6 @@
           <w:lang w:eastAsia="fr-FR"/>
         </w:rPr>
       </w:pPr>
-      <w:proofErr w:type="gramStart"/>
       <w:r>
         <w:rPr>
           <w:rFonts w:ascii="Arial" w:hAnsi="Arial"/>
@@ -4201,19 +3795,7 @@
           <w:szCs w:val="14"/>
           <w:lang w:eastAsia="fr-FR"/>
         </w:rPr>
-        <w:t>rogrammation:</w:t>
-      </w:r>
-      <w:proofErr w:type="gramEnd"/>
-      <w:r>
-        <w:rPr>
-          <w:rFonts w:ascii="Arial" w:hAnsi="Arial"/>
-          <w:i/>
-          <w:iCs/>
-          <w:sz w:val="24"/>
-          <w:szCs w:val="14"/>
-          <w:lang w:eastAsia="fr-FR"/>
-        </w:rPr>
-        <w:t xml:space="preserve"> interfaces graphiques, maquettes, analyse fonctionnelle…</w:t>
+        <w:t>rogrammation: interfaces graphiques, maquettes, analyse fonctionnelle…</w:t>
       </w:r>
     </w:p>
     <w:p>
@@ -4297,25 +3879,7 @@
           <w:iCs/>
           <w:szCs w:val="14"/>
         </w:rPr>
-        <w:t xml:space="preserve">Décrire la stratégie globale de </w:t>
-      </w:r>
-      <w:proofErr w:type="gramStart"/>
-      <w:r>
-        <w:rPr>
-          <w:i/>
-          <w:iCs/>
-          <w:szCs w:val="14"/>
-        </w:rPr>
-        <w:t>test:</w:t>
-      </w:r>
-      <w:proofErr w:type="gramEnd"/>
-      <w:r>
-        <w:rPr>
-          <w:i/>
-          <w:iCs/>
-          <w:szCs w:val="14"/>
-        </w:rPr>
-        <w:t xml:space="preserve"> </w:t>
+        <w:t xml:space="preserve">Décrire la stratégie globale de test: </w:t>
       </w:r>
     </w:p>
     <w:p>
@@ -4346,7 +3910,6 @@
           <w:szCs w:val="14"/>
         </w:rPr>
       </w:pPr>
-      <w:proofErr w:type="gramStart"/>
       <w:r>
         <w:rPr>
           <w:i/>
@@ -4361,16 +3924,7 @@
           <w:iCs/>
           <w:szCs w:val="14"/>
         </w:rPr>
-        <w:t>ypes</w:t>
-      </w:r>
-      <w:proofErr w:type="gramEnd"/>
-      <w:r>
-        <w:rPr>
-          <w:i/>
-          <w:iCs/>
-          <w:szCs w:val="14"/>
-        </w:rPr>
-        <w:t xml:space="preserve"> de des tests et ordre dans lequel ils seront effectués.</w:t>
+        <w:t>ypes de des tests et ordre dans lequel ils seront effectués.</w:t>
       </w:r>
     </w:p>
     <w:p>
@@ -4390,7 +3944,6 @@
           <w:szCs w:val="14"/>
         </w:rPr>
       </w:pPr>
-      <w:proofErr w:type="gramStart"/>
       <w:r>
         <w:rPr>
           <w:i/>
@@ -4405,16 +3958,7 @@
           <w:iCs/>
           <w:szCs w:val="14"/>
         </w:rPr>
-        <w:t>es</w:t>
-      </w:r>
-      <w:proofErr w:type="gramEnd"/>
-      <w:r>
-        <w:rPr>
-          <w:i/>
-          <w:iCs/>
-          <w:szCs w:val="14"/>
-        </w:rPr>
-        <w:t xml:space="preserve"> moyens à mettre en œuvre</w:t>
+        <w:t>es moyens à mettre en œuvre</w:t>
       </w:r>
       <w:r>
         <w:rPr>
@@ -4442,7 +3986,6 @@
           <w:szCs w:val="14"/>
         </w:rPr>
       </w:pPr>
-      <w:proofErr w:type="gramStart"/>
       <w:r>
         <w:rPr>
           <w:i/>
@@ -4457,16 +4000,7 @@
           <w:iCs/>
           <w:szCs w:val="14"/>
         </w:rPr>
-        <w:t>ouverture</w:t>
-      </w:r>
-      <w:proofErr w:type="gramEnd"/>
-      <w:r>
-        <w:rPr>
-          <w:i/>
-          <w:iCs/>
-          <w:szCs w:val="14"/>
-        </w:rPr>
-        <w:t xml:space="preserve"> des tests (tests exhaustifs ou non, si non, pourquoi ?)</w:t>
+        <w:t>ouverture des tests (tests exhaustifs ou non, si non, pourquoi ?)</w:t>
       </w:r>
       <w:r>
         <w:rPr>
@@ -4494,7 +4028,6 @@
           <w:szCs w:val="14"/>
         </w:rPr>
       </w:pPr>
-      <w:proofErr w:type="gramStart"/>
       <w:r>
         <w:rPr>
           <w:i/>
@@ -4509,16 +4042,7 @@
           <w:iCs/>
           <w:szCs w:val="14"/>
         </w:rPr>
-        <w:t>onnées</w:t>
-      </w:r>
-      <w:proofErr w:type="gramEnd"/>
-      <w:r>
-        <w:rPr>
-          <w:i/>
-          <w:iCs/>
-          <w:szCs w:val="14"/>
-        </w:rPr>
-        <w:t xml:space="preserve"> de test à prévoir (données réelles ?)</w:t>
+        <w:t>onnées de test à prévoir (données réelles ?)</w:t>
       </w:r>
       <w:r>
         <w:rPr>
@@ -4546,23 +4070,13 @@
           <w:szCs w:val="14"/>
         </w:rPr>
       </w:pPr>
-      <w:proofErr w:type="gramStart"/>
-      <w:r>
-        <w:rPr>
-          <w:i/>
-          <w:iCs/>
-          <w:szCs w:val="14"/>
-        </w:rPr>
-        <w:t>les</w:t>
-      </w:r>
-      <w:proofErr w:type="gramEnd"/>
-      <w:r>
-        <w:rPr>
-          <w:i/>
-          <w:iCs/>
-          <w:szCs w:val="14"/>
-        </w:rPr>
-        <w:t xml:space="preserve"> testeurs extérieurs éventuels.</w:t>
+      <w:r>
+        <w:rPr>
+          <w:i/>
+          <w:iCs/>
+          <w:szCs w:val="14"/>
+        </w:rPr>
+        <w:t>les testeurs extérieurs éventuels.</w:t>
       </w:r>
     </w:p>
     <w:p>
@@ -4649,23 +4163,13 @@
           <w:sz w:val="24"/>
         </w:rPr>
       </w:pPr>
-      <w:proofErr w:type="gramStart"/>
       <w:r>
         <w:rPr>
           <w:rFonts w:ascii="Arial" w:hAnsi="Arial" w:cs="Arial"/>
           <w:i/>
           <w:sz w:val="24"/>
         </w:rPr>
-        <w:t>risques</w:t>
-      </w:r>
-      <w:proofErr w:type="gramEnd"/>
-      <w:r>
-        <w:rPr>
-          <w:rFonts w:ascii="Arial" w:hAnsi="Arial" w:cs="Arial"/>
-          <w:i/>
-          <w:sz w:val="24"/>
-        </w:rPr>
-        <w:t xml:space="preserve"> techniques (complexité, manque de compétences, …)</w:t>
+        <w:t>risques techniques (complexité, manque de compétences, …)</w:t>
       </w:r>
       <w:r>
         <w:rPr>
@@ -4711,25 +4215,7 @@
           <w:i/>
           <w:sz w:val="24"/>
         </w:rPr>
-        <w:t xml:space="preserve">Décrire aussi quelles solutions </w:t>
-      </w:r>
-      <w:proofErr w:type="gramStart"/>
-      <w:r>
-        <w:rPr>
-          <w:rFonts w:ascii="Arial" w:hAnsi="Arial" w:cs="Arial"/>
-          <w:i/>
-          <w:sz w:val="24"/>
-        </w:rPr>
-        <w:t>ont</w:t>
-      </w:r>
-      <w:proofErr w:type="gramEnd"/>
-      <w:r>
-        <w:rPr>
-          <w:rFonts w:ascii="Arial" w:hAnsi="Arial" w:cs="Arial"/>
-          <w:i/>
-          <w:sz w:val="24"/>
-        </w:rPr>
-        <w:t xml:space="preserve"> été appliquées pour réduire les risques (priorités, formation, actions, …)</w:t>
+        <w:t>Décrire aussi quelles solutions ont été appliquées pour réduire les risques (priorités, formation, actions, …)</w:t>
       </w:r>
       <w:r>
         <w:rPr>
@@ -4837,7 +4323,6 @@
           <w:lang w:eastAsia="fr-FR"/>
         </w:rPr>
       </w:pPr>
-      <w:proofErr w:type="gramStart"/>
       <w:r>
         <w:rPr>
           <w:rFonts w:ascii="Arial" w:hAnsi="Arial"/>
@@ -4848,19 +4333,7 @@
           <w:lang w:eastAsia="fr-FR"/>
         </w:rPr>
         <w:lastRenderedPageBreak/>
-        <w:t>planning</w:t>
-      </w:r>
-      <w:proofErr w:type="gramEnd"/>
-      <w:r>
-        <w:rPr>
-          <w:rFonts w:ascii="Arial" w:hAnsi="Arial"/>
-          <w:i/>
-          <w:iCs/>
-          <w:sz w:val="24"/>
-          <w:szCs w:val="14"/>
-          <w:lang w:eastAsia="fr-FR"/>
-        </w:rPr>
-        <w:t xml:space="preserve"> indiquant les dates de début et de fin du projet ainsi que le découpage connu des diverses phases. </w:t>
+        <w:t xml:space="preserve">planning indiquant les dates de début et de fin du projet ainsi que le découpage connu des diverses phases. </w:t>
       </w:r>
     </w:p>
     <w:p>
@@ -4879,7 +4352,6 @@
           <w:lang w:eastAsia="fr-FR"/>
         </w:rPr>
       </w:pPr>
-      <w:proofErr w:type="gramStart"/>
       <w:r>
         <w:rPr>
           <w:rFonts w:ascii="Arial" w:hAnsi="Arial"/>
@@ -4889,19 +4361,7 @@
           <w:szCs w:val="14"/>
           <w:lang w:eastAsia="fr-FR"/>
         </w:rPr>
-        <w:t>partage</w:t>
-      </w:r>
-      <w:proofErr w:type="gramEnd"/>
-      <w:r>
-        <w:rPr>
-          <w:rFonts w:ascii="Arial" w:hAnsi="Arial"/>
-          <w:i/>
-          <w:iCs/>
-          <w:sz w:val="24"/>
-          <w:szCs w:val="14"/>
-          <w:lang w:eastAsia="fr-FR"/>
-        </w:rPr>
-        <w:t xml:space="preserve"> des tâches en cas de travail à plusieurs.</w:t>
+        <w:t>partage des tâches en cas de travail à plusieurs.</w:t>
       </w:r>
     </w:p>
     <w:p>
@@ -5049,18 +4509,8 @@
           <w:i/>
           <w:sz w:val="24"/>
         </w:rPr>
-        <w:t xml:space="preserve">Fournir tous les document de </w:t>
-      </w:r>
-      <w:proofErr w:type="gramStart"/>
-      <w:r>
-        <w:rPr>
-          <w:rFonts w:ascii="Arial" w:hAnsi="Arial" w:cs="Arial"/>
-          <w:i/>
-          <w:sz w:val="24"/>
-        </w:rPr>
-        <w:t>conception:</w:t>
-      </w:r>
-      <w:proofErr w:type="gramEnd"/>
+        <w:t>Fournir tous les document de conception:</w:t>
+      </w:r>
     </w:p>
     <w:p>
       <w:pPr>
@@ -5090,23 +4540,13 @@
           <w:sz w:val="24"/>
         </w:rPr>
       </w:pPr>
-      <w:proofErr w:type="gramStart"/>
       <w:r>
         <w:rPr>
           <w:rFonts w:ascii="Arial" w:hAnsi="Arial" w:cs="Arial"/>
           <w:i/>
           <w:sz w:val="24"/>
         </w:rPr>
-        <w:t>le</w:t>
-      </w:r>
-      <w:proofErr w:type="gramEnd"/>
-      <w:r>
-        <w:rPr>
-          <w:rFonts w:ascii="Arial" w:hAnsi="Arial" w:cs="Arial"/>
-          <w:i/>
-          <w:sz w:val="24"/>
-        </w:rPr>
-        <w:t xml:space="preserve"> choix du matériel HW</w:t>
+        <w:t>le choix du matériel HW</w:t>
       </w:r>
     </w:p>
     <w:p>
@@ -5122,23 +4562,13 @@
           <w:sz w:val="24"/>
         </w:rPr>
       </w:pPr>
-      <w:proofErr w:type="gramStart"/>
       <w:r>
         <w:rPr>
           <w:rFonts w:ascii="Arial" w:hAnsi="Arial" w:cs="Arial"/>
           <w:i/>
           <w:sz w:val="24"/>
         </w:rPr>
-        <w:t>le</w:t>
-      </w:r>
-      <w:proofErr w:type="gramEnd"/>
-      <w:r>
-        <w:rPr>
-          <w:rFonts w:ascii="Arial" w:hAnsi="Arial" w:cs="Arial"/>
-          <w:i/>
-          <w:sz w:val="24"/>
-        </w:rPr>
-        <w:t xml:space="preserve"> choix des systèmes d'exploitation pour la réalisation </w:t>
+        <w:t xml:space="preserve">le choix des systèmes d'exploitation pour la réalisation </w:t>
       </w:r>
       <w:r>
         <w:rPr>
@@ -5171,23 +4601,13 @@
           <w:sz w:val="24"/>
         </w:rPr>
       </w:pPr>
-      <w:proofErr w:type="gramStart"/>
       <w:r>
         <w:rPr>
           <w:rFonts w:ascii="Arial" w:hAnsi="Arial" w:cs="Arial"/>
           <w:i/>
           <w:sz w:val="24"/>
         </w:rPr>
-        <w:t>le</w:t>
-      </w:r>
-      <w:proofErr w:type="gramEnd"/>
-      <w:r>
-        <w:rPr>
-          <w:rFonts w:ascii="Arial" w:hAnsi="Arial" w:cs="Arial"/>
-          <w:i/>
-          <w:sz w:val="24"/>
-        </w:rPr>
-        <w:t xml:space="preserve"> choix des outils logiciels pour la réalisation </w:t>
+        <w:t xml:space="preserve">le choix des outils logiciels pour la réalisation </w:t>
       </w:r>
       <w:r>
         <w:rPr>
@@ -5220,23 +4640,13 @@
           <w:sz w:val="24"/>
         </w:rPr>
       </w:pPr>
-      <w:proofErr w:type="gramStart"/>
       <w:r>
         <w:rPr>
           <w:rFonts w:ascii="Arial" w:hAnsi="Arial" w:cs="Arial"/>
           <w:i/>
           <w:sz w:val="24"/>
         </w:rPr>
-        <w:t>site</w:t>
-      </w:r>
-      <w:proofErr w:type="gramEnd"/>
-      <w:r>
-        <w:rPr>
-          <w:rFonts w:ascii="Arial" w:hAnsi="Arial" w:cs="Arial"/>
-          <w:i/>
-          <w:sz w:val="24"/>
-        </w:rPr>
-        <w:t xml:space="preserve"> web: </w:t>
+        <w:t xml:space="preserve">site web: </w:t>
       </w:r>
       <w:r>
         <w:rPr>
@@ -5260,23 +4670,13 @@
           <w:sz w:val="24"/>
         </w:rPr>
       </w:pPr>
-      <w:proofErr w:type="gramStart"/>
       <w:r>
         <w:rPr>
           <w:rFonts w:ascii="Arial" w:hAnsi="Arial" w:cs="Arial"/>
           <w:i/>
           <w:sz w:val="24"/>
         </w:rPr>
-        <w:t>bases</w:t>
-      </w:r>
-      <w:proofErr w:type="gramEnd"/>
-      <w:r>
-        <w:rPr>
-          <w:rFonts w:ascii="Arial" w:hAnsi="Arial" w:cs="Arial"/>
-          <w:i/>
-          <w:sz w:val="24"/>
-        </w:rPr>
-        <w:t xml:space="preserve"> de données: décrire le modèle relationnel, le contenu détaillé des tables (caractéristiques de chaque champs) et les requêtes.</w:t>
+        <w:t>bases de données: décrire le modèle relationnel, le contenu détaillé des tables (caractéristiques de chaque champs) et les requêtes.</w:t>
       </w:r>
     </w:p>
     <w:p>
@@ -5292,23 +4692,21 @@
           <w:sz w:val="24"/>
         </w:rPr>
       </w:pPr>
-      <w:proofErr w:type="gramStart"/>
       <w:r>
         <w:rPr>
           <w:rFonts w:ascii="Arial" w:hAnsi="Arial" w:cs="Arial"/>
           <w:i/>
           <w:sz w:val="24"/>
         </w:rPr>
-        <w:t>programmation</w:t>
-      </w:r>
-      <w:proofErr w:type="gramEnd"/>
+        <w:t>programmation et scripts: organigramme, architecture du programme, découpage modulaire, entrées-sorties des modules, pseudo-code</w:t>
+      </w:r>
       <w:r>
         <w:rPr>
           <w:rFonts w:ascii="Arial" w:hAnsi="Arial" w:cs="Arial"/>
           <w:i/>
           <w:sz w:val="24"/>
         </w:rPr>
-        <w:t xml:space="preserve"> et scripts: organigramme, architecture du programme, découpage modulaire, entrées-sorties des modules, pseudo-code</w:t>
+        <w:t xml:space="preserve"> </w:t>
       </w:r>
       <w:r>
         <w:rPr>
@@ -5316,6 +4714,14 @@
           <w:i/>
           <w:sz w:val="24"/>
         </w:rPr>
+        <w:t>/</w:t>
+      </w:r>
+      <w:r>
+        <w:rPr>
+          <w:rFonts w:ascii="Arial" w:hAnsi="Arial" w:cs="Arial"/>
+          <w:i/>
+          <w:sz w:val="24"/>
+        </w:rPr>
         <w:t xml:space="preserve"> </w:t>
       </w:r>
       <w:r>
@@ -5324,33 +4730,7 @@
           <w:i/>
           <w:sz w:val="24"/>
         </w:rPr>
-        <w:t>/</w:t>
-      </w:r>
-      <w:r>
-        <w:rPr>
-          <w:rFonts w:ascii="Arial" w:hAnsi="Arial" w:cs="Arial"/>
-          <w:i/>
-          <w:sz w:val="24"/>
-        </w:rPr>
-        <w:t xml:space="preserve"> </w:t>
-      </w:r>
-      <w:proofErr w:type="spellStart"/>
-      <w:r>
-        <w:rPr>
-          <w:rFonts w:ascii="Arial" w:hAnsi="Arial" w:cs="Arial"/>
-          <w:i/>
-          <w:sz w:val="24"/>
-        </w:rPr>
-        <w:t>structogramme</w:t>
-      </w:r>
-      <w:proofErr w:type="spellEnd"/>
-      <w:r>
-        <w:rPr>
-          <w:rFonts w:ascii="Arial" w:hAnsi="Arial" w:cs="Arial"/>
-          <w:i/>
-          <w:sz w:val="24"/>
-        </w:rPr>
-        <w:t>…</w:t>
+        <w:t>structogramme…</w:t>
       </w:r>
     </w:p>
     <w:p>
@@ -6353,114 +5733,669 @@
     </w:p>
     <w:p>
       <w:pPr>
+        <w:jc w:val="both"/>
+        <w:rPr>
+          <w:i/>
+        </w:rPr>
+      </w:pPr>
+      <w:r>
+        <w:rPr>
+          <w:i/>
+        </w:rPr>
+        <w:t xml:space="preserve">  </w:t>
+      </w:r>
+    </w:p>
+    <w:p>
+      <w:pPr>
+        <w:jc w:val="both"/>
+      </w:pPr>
+      <w:r>
+        <w:t xml:space="preserve">Free Code Camp, </w:t>
+      </w:r>
+      <w:hyperlink r:id="rId21" w:history="1">
+        <w:r>
+          <w:rPr>
+            <w:rStyle w:val="Lienhypertexte"/>
+          </w:rPr>
+          <w:t>.gitignore File – How to Ignore Files and Folders in Git</w:t>
+        </w:r>
+      </w:hyperlink>
+      <w:r>
+        <w:t>, 17.03.25</w:t>
+      </w:r>
+    </w:p>
+    <w:p>
+      <w:pPr>
+        <w:jc w:val="both"/>
+      </w:pPr>
+      <w:r>
+        <w:t>YouTube</w:t>
+      </w:r>
+      <w:r>
+        <w:t xml:space="preserve">, </w:t>
+      </w:r>
+      <w:hyperlink r:id="rId22" w:history="1">
+        <w:r>
+          <w:rPr>
+            <w:rStyle w:val="Lienhypertexte"/>
+          </w:rPr>
+          <w:t>Communication entre fenêtres - [Windows Forms en C#] #4</w:t>
+        </w:r>
+      </w:hyperlink>
+      <w:r>
+        <w:t>, 17.03.25</w:t>
+      </w:r>
+    </w:p>
+    <w:p>
+      <w:pPr>
+        <w:jc w:val="both"/>
+        <w:rPr>
+          <w:lang w:val="fr-CH"/>
+        </w:rPr>
+      </w:pPr>
+      <w:r>
+        <w:t xml:space="preserve">WebDevDesigner, </w:t>
+      </w:r>
+      <w:hyperlink r:id="rId23" w:history="1">
+        <w:r>
+          <w:rPr>
+            <w:rStyle w:val="Lienhypertexte"/>
+          </w:rPr>
+          <w:t>La compil</w:t>
+        </w:r>
+        <w:r>
+          <w:rPr>
+            <w:rStyle w:val="Lienhypertexte"/>
+          </w:rPr>
+          <w:t>ation de Visual Studio échoue: impossible de copier le fichier exe d'objdebug vers bindebug</w:t>
+        </w:r>
+      </w:hyperlink>
+      <w:r>
+        <w:rPr>
+          <w:rStyle w:val="Lienhypertexte"/>
+          <w:color w:val="000000" w:themeColor="text1"/>
+          <w:u w:val="none"/>
+        </w:rPr>
+        <w:t>, 18.03.25</w:t>
+      </w:r>
+    </w:p>
+    <w:p>
+      <w:pPr>
+        <w:jc w:val="both"/>
+      </w:pPr>
+      <w:hyperlink r:id="rId24" w:history="1">
+        <w:r>
+          <w:rPr>
+            <w:rStyle w:val="Lienhypertexte"/>
+          </w:rPr>
+          <w:t>C# - Compter le nombre de mots dans une chaîne</w:t>
+        </w:r>
+      </w:hyperlink>
+      <w:r>
+        <w:t>, 24.03.25</w:t>
+      </w:r>
+    </w:p>
+    <w:p>
+      <w:pPr>
+        <w:jc w:val="both"/>
+        <w:rPr>
+          <w:lang w:val="en-US"/>
+        </w:rPr>
+      </w:pPr>
+      <w:r>
+        <w:rPr>
+          <w:lang w:val="en-US"/>
+        </w:rPr>
+        <w:t>PngKey</w:t>
+      </w:r>
+      <w:r>
+        <w:rPr>
+          <w:lang w:val="en-US"/>
+        </w:rPr>
+        <w:t xml:space="preserve">, </w:t>
+      </w:r>
+      <w:hyperlink r:id="rId25" w:history="1">
+        <w:r>
+          <w:rPr>
+            <w:rStyle w:val="Lienhypertexte"/>
+            <w:lang w:val="en-US"/>
+          </w:rPr>
+          <w:t>Download Png File Svg - Cross Mark Png Black PNG Image with No Background - PNGkey.com</w:t>
+        </w:r>
+      </w:hyperlink>
+      <w:r>
+        <w:rPr>
+          <w:lang w:val="en-US"/>
+        </w:rPr>
+        <w:t>,</w:t>
+      </w:r>
+      <w:r>
+        <w:rPr>
+          <w:lang w:val="en-US"/>
+        </w:rPr>
+        <w:t xml:space="preserve"> 26.03.25</w:t>
+      </w:r>
+    </w:p>
+    <w:p>
+      <w:pPr>
+        <w:jc w:val="both"/>
+        <w:rPr>
+          <w:lang w:val="en-US"/>
+        </w:rPr>
+      </w:pPr>
+      <w:r>
+        <w:rPr>
+          <w:lang w:val="en-US"/>
+        </w:rPr>
+        <w:t xml:space="preserve">Microsoft, </w:t>
+      </w:r>
+      <w:hyperlink r:id="rId26" w:history="1">
+        <w:r>
+          <w:rPr>
+            <w:rStyle w:val="Lienhypertexte"/>
+            <w:lang w:val="en-US"/>
+          </w:rPr>
+          <w:t>PictureBox Classe (System.Windows.Forms) | Microsoft Learn</w:t>
+        </w:r>
+      </w:hyperlink>
+      <w:r>
+        <w:rPr>
+          <w:lang w:val="en-US"/>
+        </w:rPr>
+        <w:t>,</w:t>
+      </w:r>
+      <w:r>
+        <w:rPr>
+          <w:lang w:val="en-US"/>
+        </w:rPr>
+        <w:t xml:space="preserve"> 26.03.25</w:t>
+      </w:r>
+    </w:p>
+    <w:p>
+      <w:pPr>
+        <w:jc w:val="both"/>
+        <w:rPr>
+          <w:lang w:val="en-US"/>
+        </w:rPr>
+      </w:pPr>
+      <w:r>
+        <w:rPr>
+          <w:lang w:val="en-US"/>
+        </w:rPr>
+        <w:t>We</w:t>
+      </w:r>
+      <w:r>
+        <w:rPr>
+          <w:lang w:val="en-US"/>
+        </w:rPr>
+        <w:t xml:space="preserve">bDevTutor, </w:t>
+      </w:r>
+      <w:hyperlink r:id="rId27" w:history="1">
+        <w:r>
+          <w:rPr>
+            <w:color w:val="0000FF"/>
+            <w:u w:val="single"/>
+            <w:lang w:val="en-US"/>
+          </w:rPr>
+          <w:t>How to Perform Parameterized Query in C# with MySQL Database</w:t>
+        </w:r>
+      </w:hyperlink>
+      <w:r>
+        <w:rPr>
+          <w:lang w:val="en-US"/>
+        </w:rPr>
+        <w:t>,</w:t>
+      </w:r>
+      <w:r>
+        <w:rPr>
+          <w:lang w:val="en-US"/>
+        </w:rPr>
+        <w:t xml:space="preserve"> 27.03.25</w:t>
+      </w:r>
+    </w:p>
+    <w:p>
+      <w:pPr>
+        <w:jc w:val="both"/>
+        <w:rPr>
+          <w:lang w:val="en-US"/>
+        </w:rPr>
+      </w:pPr>
+      <w:r>
+        <w:rPr>
+          <w:lang w:val="en-US"/>
+        </w:rPr>
+        <w:t>Ze</w:t>
+      </w:r>
+      <w:r>
+        <w:rPr>
+          <w:lang w:val="en-US"/>
+        </w:rPr>
+        <w:t xml:space="preserve">tCode, </w:t>
+      </w:r>
+      <w:hyperlink r:id="rId28" w:history="1">
+        <w:r>
+          <w:rPr>
+            <w:rStyle w:val="Lienhypertexte"/>
+            <w:lang w:val="en-US"/>
+          </w:rPr>
+          <w:t>C# MySQL - programming MySQL in C#</w:t>
+        </w:r>
+      </w:hyperlink>
+      <w:r>
+        <w:rPr>
+          <w:lang w:val="en-US"/>
+        </w:rPr>
+        <w:t>,</w:t>
+      </w:r>
+      <w:r>
+        <w:rPr>
+          <w:lang w:val="en-US"/>
+        </w:rPr>
+        <w:t xml:space="preserve"> 28.03.25</w:t>
+      </w:r>
+    </w:p>
+    <w:p>
+      <w:pPr>
+        <w:jc w:val="both"/>
+        <w:rPr>
+          <w:lang w:val="fr-CH"/>
+        </w:rPr>
+      </w:pPr>
+      <w:r>
+        <w:t xml:space="preserve">Developpez, </w:t>
+      </w:r>
+      <w:hyperlink r:id="rId29" w:history="1">
+        <w:r>
+          <w:rPr>
+            <w:rStyle w:val="Lienhypertexte"/>
+          </w:rPr>
+          <w:t>[Expression régulière] vérifiaction d'un mot de passe - C#</w:t>
+        </w:r>
+      </w:hyperlink>
+      <w:r>
+        <w:t>, 28.03.25</w:t>
+      </w:r>
+    </w:p>
+    <w:p>
+      <w:pPr>
+        <w:jc w:val="both"/>
+        <w:rPr>
+          <w:lang w:val="en-US"/>
+        </w:rPr>
+      </w:pPr>
+      <w:r>
+        <w:rPr>
+          <w:lang w:val="en-US"/>
+        </w:rPr>
+        <w:t>St</w:t>
+      </w:r>
+      <w:r>
+        <w:rPr>
+          <w:lang w:val="en-US"/>
+        </w:rPr>
+        <w:t xml:space="preserve">ackOverFlow, </w:t>
+      </w:r>
+      <w:hyperlink r:id="rId30" w:history="1">
+        <w:r>
+          <w:rPr>
+            <w:rStyle w:val="Lienhypertexte"/>
+            <w:lang w:val="en-US"/>
+          </w:rPr>
+          <w:t>c# - Return multiple values to a method caller - Stack Overflow</w:t>
+        </w:r>
+      </w:hyperlink>
+      <w:r>
+        <w:rPr>
+          <w:lang w:val="en-US"/>
+        </w:rPr>
+        <w:t>,</w:t>
+      </w:r>
+      <w:r>
+        <w:rPr>
+          <w:lang w:val="en-US"/>
+        </w:rPr>
+        <w:t xml:space="preserve"> 31.03.25</w:t>
+      </w:r>
+    </w:p>
+    <w:p>
+      <w:pPr>
+        <w:jc w:val="both"/>
+        <w:rPr>
+          <w:lang w:val="fr-CH"/>
+        </w:rPr>
+      </w:pPr>
+      <w:r>
+        <w:t xml:space="preserve">WayToLearnX, </w:t>
+      </w:r>
+      <w:hyperlink r:id="rId31" w:history="1">
+        <w:r>
+          <w:rPr>
+            <w:rStyle w:val="Lienhypertexte"/>
+          </w:rPr>
+          <w:t>Comment extraire des nombres d'une chaîne de caractères en C# - WayToLearnX</w:t>
+        </w:r>
+      </w:hyperlink>
+      <w:r>
+        <w:t>, 31.03.25</w:t>
+      </w:r>
+    </w:p>
+    <w:p>
+      <w:pPr>
+        <w:jc w:val="both"/>
+        <w:rPr>
+          <w:lang w:val="en-US"/>
+        </w:rPr>
+      </w:pPr>
+      <w:r>
+        <w:rPr>
+          <w:lang w:val="en-US"/>
+        </w:rPr>
+        <w:t xml:space="preserve">Rip Tutorial, </w:t>
+      </w:r>
+      <w:hyperlink r:id="rId32" w:history="1">
+        <w:r>
+          <w:rPr>
+            <w:rStyle w:val="Lienhypertexte"/>
+            <w:lang w:val="en-US"/>
+          </w:rPr>
+          <w:t>C# Language Tutorial =&gt; Password Hashing</w:t>
+        </w:r>
+      </w:hyperlink>
+      <w:r>
+        <w:rPr>
+          <w:lang w:val="en-US"/>
+        </w:rPr>
+        <w:t>,</w:t>
+      </w:r>
+      <w:r>
+        <w:rPr>
+          <w:lang w:val="en-US"/>
+        </w:rPr>
+        <w:t xml:space="preserve"> 01.04.25</w:t>
+      </w:r>
+    </w:p>
+    <w:p>
+      <w:pPr>
+        <w:jc w:val="both"/>
+        <w:rPr>
+          <w:lang w:val="en-US"/>
+        </w:rPr>
+      </w:pPr>
+    </w:p>
+    <w:p>
+      <w:pPr>
+        <w:rPr>
+          <w:lang w:val="fr-CH"/>
+        </w:rPr>
+      </w:pPr>
+      <w:r>
+        <w:rPr>
+          <w:lang w:val="fr-CH"/>
+        </w:rPr>
+        <w:t>Aides humaines :</w:t>
+      </w:r>
+    </w:p>
+    <w:p>
+      <w:pPr>
         <w:ind w:left="426"/>
         <w:rPr>
-          <w:iCs/>
-        </w:rPr>
-      </w:pPr>
+          <w:lang w:val="fr-CH"/>
+        </w:rPr>
+      </w:pPr>
+      <w:r>
+        <w:rPr>
+          <w:lang w:val="fr-CH"/>
+        </w:rPr>
+        <w:t>Omar Egal : connexion C# à la base de données MySQL</w:t>
+      </w:r>
     </w:p>
     <w:p>
       <w:pPr>
         <w:ind w:left="426"/>
         <w:rPr>
-          <w:i/>
-        </w:rPr>
-      </w:pPr>
-      <w:r>
-        <w:rPr>
-          <w:i/>
-        </w:rPr>
-        <w:t>Liste des livres utilisé</w:t>
-      </w:r>
-      <w:r>
-        <w:rPr>
-          <w:i/>
-        </w:rPr>
-        <w:t>s</w:t>
-      </w:r>
-      <w:r>
-        <w:rPr>
-          <w:i/>
-        </w:rPr>
-        <w:t xml:space="preserve"> (Titre, auteur, date), des sites Internet (URL) consultés, des articles (Revue, date, titre, auteur)… Et de toutes les aides externes (noms) </w:t>
-      </w:r>
-    </w:p>
-    <w:p>
-      <w:pPr>
-        <w:ind w:left="426"/>
-        <w:rPr>
-          <w:i/>
-        </w:rPr>
-      </w:pPr>
-      <w:r>
-        <w:rPr>
-          <w:i/>
-        </w:rPr>
-        <w:t xml:space="preserve">  </w:t>
-      </w:r>
-    </w:p>
-    <w:p>
-      <w:pPr>
-        <w:ind w:left="426"/>
-      </w:pPr>
-      <w:r>
-        <w:t xml:space="preserve">Free Code Camp, </w:t>
-      </w:r>
-      <w:hyperlink r:id="rId21" w:history="1">
-        <w:r>
-          <w:rPr>
-            <w:rStyle w:val="Lienhypertexte"/>
-          </w:rPr>
-          <w:t>.</w:t>
-        </w:r>
-        <w:proofErr w:type="spellStart"/>
-        <w:r>
-          <w:rPr>
-            <w:rStyle w:val="Lienhypertexte"/>
-          </w:rPr>
-          <w:t>gitignore</w:t>
-        </w:r>
-        <w:proofErr w:type="spellEnd"/>
-        <w:r>
-          <w:rPr>
-            <w:rStyle w:val="Lienhypertexte"/>
-          </w:rPr>
-          <w:t xml:space="preserve"> File – How to Ignore Files and Folders in Git</w:t>
-        </w:r>
-      </w:hyperlink>
-      <w:r>
-        <w:t>, 17.03.25</w:t>
-      </w:r>
-    </w:p>
-    <w:p>
-      <w:pPr>
-        <w:ind w:left="426"/>
-      </w:pPr>
-      <w:proofErr w:type="spellStart"/>
-      <w:r>
-        <w:t>Youtube</w:t>
-      </w:r>
-      <w:proofErr w:type="spellEnd"/>
-      <w:r>
+          <w:lang w:val="fr-CH"/>
+        </w:rPr>
+      </w:pPr>
+      <w:r>
+        <w:rPr>
+          <w:lang w:val="fr-CH"/>
+        </w:rPr>
+        <w:t>Kaeno Eyer : suggestion pour la fermeture du menu conceptuel</w:t>
+      </w:r>
+    </w:p>
+    <w:p>
+      <w:pPr>
+        <w:pStyle w:val="Titre1"/>
+        <w:rPr>
+          <w:lang w:val="fr-CH"/>
+        </w:rPr>
+      </w:pPr>
+      <w:r>
+        <w:rPr>
+          <w:lang w:val="fr-CH"/>
+        </w:rPr>
+        <w:t>Cri</w:t>
+      </w:r>
+      <w:r>
+        <w:rPr>
+          <w:lang w:val="fr-CH"/>
+        </w:rPr>
+        <w:t xml:space="preserve">tique </w:t>
+      </w:r>
+    </w:p>
+    <w:p>
+      <w:pPr>
+        <w:rPr>
+          <w:color w:val="00B0F0"/>
+          <w:lang w:val="fr-CH"/>
+        </w:rPr>
+      </w:pPr>
+      <w:r>
+        <w:rPr>
+          <w:color w:val="00B0F0"/>
+          <w:lang w:val="fr-CH"/>
+        </w:rPr>
+        <w:t>Dans cette section, je m’attarde sur ce qui n’a pas joué dans l’exécution de l’exercice : processus et résultats.</w:t>
+      </w:r>
+    </w:p>
+    <w:p>
+      <w:pPr>
+        <w:rPr>
+          <w:lang w:val="fr-CH"/>
+        </w:rPr>
+      </w:pPr>
+      <w:r>
+        <w:rPr>
+          <w:lang w:val="fr-CH"/>
+        </w:rPr>
+        <w:t xml:space="preserve">Au début de la réalisation de cet exercice, j’ai su coordonner mes tâches avec celles du planning et respecter les délais impartis. </w:t>
+      </w:r>
+      <w:r>
+        <w:rPr>
+          <w:lang w:val="fr-CH"/>
+        </w:rPr>
+        <w:t>On le voit dans le nombre de quart d'heure qui était prévu pour la préparation au projet (12), à la création des interfaces graphiques (10),</w:t>
+      </w:r>
+      <w:r>
+        <w:rPr>
+          <w:lang w:val="fr-CH"/>
+        </w:rPr>
+        <w:t xml:space="preserve"> </w:t>
+      </w:r>
+      <w:r>
+        <w:rPr>
+          <w:lang w:val="fr-CH"/>
+        </w:rPr>
+        <w:t>à l'implémentation de la base de données (30), à la relation base de données - application (26).</w:t>
+      </w:r>
+    </w:p>
+    <w:p>
+      <w:pPr>
+        <w:rPr>
+          <w:lang w:val="fr-CH"/>
+        </w:rPr>
+      </w:pPr>
+      <w:r>
+        <w:rPr>
+          <w:lang w:val="fr-CH"/>
+        </w:rPr>
+        <w:t xml:space="preserve">À la suite de mes absences, </w:t>
+      </w:r>
+      <w:r>
+        <w:rPr>
+          <w:lang w:val="fr-CH"/>
+        </w:rPr>
+        <w:t>donc à partir du 3</w:t>
+      </w:r>
+      <w:r>
+        <w:rPr>
+          <w:vertAlign w:val="superscript"/>
+          <w:lang w:val="fr-CH"/>
+        </w:rPr>
+        <w:t>ème</w:t>
+      </w:r>
+      <w:r>
+        <w:rPr>
+          <w:lang w:val="fr-CH"/>
+        </w:rPr>
+        <w:t xml:space="preserve"> jour dédié au travail (19.03.25), j’ai été plus lente et alors que j’aurais resté dans les temps malgré mon absence, je bloquais sur certaines tâches. J’ai eu des erreurs récurrentes d’exception nulle.</w:t>
+      </w:r>
+    </w:p>
+    <w:p>
+      <w:pPr>
+        <w:rPr>
+          <w:lang w:val="fr-CH"/>
+        </w:rPr>
+      </w:pPr>
+      <w:r>
+        <w:rPr>
+          <w:lang w:val="fr-CH"/>
+        </w:rPr>
+        <w:t>Ces temps avaient été définis pour ne pas me mettre de pression et ils auraient pu être améliorer si je m'étais plus laissé aller, sans</w:t>
+      </w:r>
+      <w:r>
+        <w:rPr>
+          <w:lang w:val="fr-CH"/>
+        </w:rPr>
+        <w:t xml:space="preserve"> craindre </w:t>
+      </w:r>
+      <w:r>
+        <w:rPr>
+          <w:lang w:val="fr-CH"/>
+        </w:rPr>
+        <w:t>de louper quelque chose, si j'avais révisé en amont. Certains temps planifiés ne correspondaie</w:t>
+      </w:r>
+      <w:r>
+        <w:rPr>
+          <w:lang w:val="fr-CH"/>
+        </w:rPr>
+        <w:t>n</w:t>
+      </w:r>
+      <w:r>
+        <w:rPr>
+          <w:lang w:val="fr-CH"/>
+        </w:rPr>
+        <w:t>t pas à la hauteur de la tâche : relation base de données - application, gestion des données utilisateurs. Pour le premier, il aurait fallu moins de temps. Pour le second</w:t>
+      </w:r>
+      <w:r>
+        <w:rPr>
+          <w:lang w:val="fr-CH"/>
+        </w:rPr>
         <w:t xml:space="preserve">, </w:t>
       </w:r>
-      <w:hyperlink r:id="rId22" w:history="1">
-        <w:r>
-          <w:rPr>
-            <w:rStyle w:val="Lienhypertexte"/>
-          </w:rPr>
-          <w:t>Communication entre fenêtres - [Windows Forms en C#] #4</w:t>
-        </w:r>
-      </w:hyperlink>
-      <w:r>
-        <w:t>, 17.03.25</w:t>
-      </w:r>
-    </w:p>
-    <w:p>
-      <w:pPr>
-        <w:ind w:left="426"/>
-        <w:rPr>
-          <w:i/>
+      <w:r>
+        <w:rPr>
+          <w:lang w:val="fr-CH"/>
+        </w:rPr>
+        <w:t>beaucoup plus de temps et une meilleure segmentation des étapes avant de m'y lancer.</w:t>
+      </w:r>
+    </w:p>
+    <w:p>
+      <w:pPr>
+        <w:rPr>
+          <w:lang w:val="fr-CH"/>
+        </w:rPr>
+      </w:pPr>
+      <w:r>
+        <w:rPr>
+          <w:lang w:val="fr-CH"/>
+        </w:rPr>
+        <w:lastRenderedPageBreak/>
+        <w:t>A cause des erreurs de compilation, j'ai eu énormément de mal à tester mon code aussi vite que je le modifiais et ça a clairement joué sur ma progression.</w:t>
+      </w:r>
+    </w:p>
+    <w:p>
+      <w:pPr>
+        <w:rPr>
+          <w:lang w:val="fr-CH"/>
+        </w:rPr>
+      </w:pPr>
+      <w:r>
+        <w:rPr>
+          <w:lang w:val="fr-CH"/>
+        </w:rPr>
+        <w:t xml:space="preserve">Quand j'étais bloquée face à ce type de problèmes, j'avais du mal à savoir quoi faire. Et à un </w:t>
+      </w:r>
+      <w:r>
+        <w:rPr>
+          <w:lang w:val="fr-CH"/>
+        </w:rPr>
+        <w:t>moment</w:t>
+      </w:r>
+      <w:r>
+        <w:rPr>
+          <w:lang w:val="fr-CH"/>
+        </w:rPr>
+        <w:t xml:space="preserve"> je me suis embrouillé, oubliant d'aller jusqu'au bout de la réalisation de certaines étapes (modification d'une tâche), c'est plus tard en testant mon code ou </w:t>
+      </w:r>
+      <w:r>
+        <w:rPr>
+          <w:lang w:val="fr-CH"/>
+        </w:rPr>
+        <w:t>à la suite de</w:t>
+      </w:r>
+      <w:r>
+        <w:rPr>
+          <w:lang w:val="fr-CH"/>
+        </w:rPr>
+        <w:t xml:space="preserve"> réflexions que je me rendais compte de mon oubli.</w:t>
+      </w:r>
+    </w:p>
+    <w:p>
+      <w:pPr>
+        <w:rPr>
+          <w:lang w:val="fr-CH"/>
+        </w:rPr>
+      </w:pPr>
+      <w:r>
+        <w:rPr>
+          <w:lang w:val="fr-CH"/>
+        </w:rPr>
+        <w:t>D'autres fois je passais volontairement à la suite (hachage du mot de passe) pour les tâches qui me paraissaient complexes, et ne sachant pas quoi faire en attendant,</w:t>
+      </w:r>
+      <w:r>
+        <w:rPr>
+          <w:lang w:val="fr-CH"/>
+        </w:rPr>
+        <w:t xml:space="preserve"> </w:t>
+      </w:r>
+      <w:r>
+        <w:rPr>
+          <w:lang w:val="fr-CH"/>
+        </w:rPr>
+        <w:t>je perdais du temps (15 à 30 min)</w:t>
+      </w:r>
+      <w:r>
+        <w:rPr>
+          <w:lang w:val="fr-CH"/>
+        </w:rPr>
+        <w:t>.</w:t>
+      </w:r>
+    </w:p>
+    <w:p>
+      <w:pPr>
+        <w:rPr>
+          <w:lang w:val="fr-CH"/>
         </w:rPr>
       </w:pPr>
     </w:p>
@@ -6803,7 +6738,7 @@
                     <pic:cNvPicPr/>
                   </pic:nvPicPr>
                   <pic:blipFill>
-                    <a:blip r:embed="rId23"/>
+                    <a:blip r:embed="rId33"/>
                     <a:stretch>
                       <a:fillRect/>
                     </a:stretch>
@@ -6834,7 +6769,6 @@
           <w:lang w:val="en-US" w:eastAsia="fr-CH"/>
         </w:rPr>
       </w:pPr>
-      <w:proofErr w:type="spellStart"/>
       <w:r>
         <w:rPr>
           <w:rFonts w:ascii="Cascadia Mono" w:hAnsi="Cascadia Mono" w:cs="Cascadia Mono"/>
@@ -6843,214 +6777,27 @@
           <w:szCs w:val="19"/>
           <w:lang w:val="en-US" w:eastAsia="fr-CH"/>
         </w:rPr>
-        <w:t>Application.Run</w:t>
-      </w:r>
-      <w:proofErr w:type="spellEnd"/>
-      <w:r>
-        <w:rPr>
-          <w:rFonts w:ascii="Cascadia Mono" w:hAnsi="Cascadia Mono" w:cs="Cascadia Mono"/>
-          <w:color w:val="000000"/>
+        <w:t>Application.Run(</w:t>
+      </w:r>
+      <w:r>
+        <w:rPr>
+          <w:rFonts w:ascii="Cascadia Mono" w:hAnsi="Cascadia Mono" w:cs="Cascadia Mono"/>
+          <w:color w:val="0000FF"/>
           <w:sz w:val="19"/>
           <w:szCs w:val="19"/>
           <w:lang w:val="en-US" w:eastAsia="fr-CH"/>
         </w:rPr>
-        <w:t>(</w:t>
-      </w:r>
-      <w:r>
-        <w:rPr>
-          <w:rFonts w:ascii="Cascadia Mono" w:hAnsi="Cascadia Mono" w:cs="Cascadia Mono"/>
-          <w:color w:val="0000FF"/>
+        <w:t>new</w:t>
+      </w:r>
+      <w:r>
+        <w:rPr>
+          <w:rFonts w:ascii="Cascadia Mono" w:hAnsi="Cascadia Mono" w:cs="Cascadia Mono"/>
+          <w:color w:val="000000"/>
           <w:sz w:val="19"/>
           <w:szCs w:val="19"/>
           <w:lang w:val="en-US" w:eastAsia="fr-CH"/>
         </w:rPr>
-        <w:t>new</w:t>
-      </w:r>
-      <w:r>
-        <w:rPr>
-          <w:rFonts w:ascii="Cascadia Mono" w:hAnsi="Cascadia Mono" w:cs="Cascadia Mono"/>
-          <w:color w:val="000000"/>
-          <w:sz w:val="19"/>
-          <w:szCs w:val="19"/>
-          <w:lang w:val="en-US" w:eastAsia="fr-CH"/>
-        </w:rPr>
-        <w:t xml:space="preserve"> </w:t>
-      </w:r>
-      <w:proofErr w:type="spellStart"/>
-      <w:r>
-        <w:rPr>
-          <w:rFonts w:ascii="Cascadia Mono" w:hAnsi="Cascadia Mono" w:cs="Cascadia Mono"/>
-          <w:color w:val="000000"/>
-          <w:sz w:val="19"/>
-          <w:szCs w:val="19"/>
-          <w:lang w:val="en-US" w:eastAsia="fr-CH"/>
-        </w:rPr>
-        <w:t>HomePage</w:t>
-      </w:r>
-      <w:proofErr w:type="spellEnd"/>
-      <w:r>
-        <w:rPr>
-          <w:rFonts w:ascii="Cascadia Mono" w:hAnsi="Cascadia Mono" w:cs="Cascadia Mono"/>
-          <w:color w:val="000000"/>
-          <w:sz w:val="19"/>
-          <w:szCs w:val="19"/>
-          <w:lang w:val="en-US" w:eastAsia="fr-CH"/>
-        </w:rPr>
-        <w:t>(</w:t>
-      </w:r>
-      <w:proofErr w:type="spellStart"/>
-      <w:r>
-        <w:rPr>
-          <w:rFonts w:ascii="Cascadia Mono" w:hAnsi="Cascadia Mono" w:cs="Cascadia Mono"/>
-          <w:color w:val="000000"/>
-          <w:sz w:val="19"/>
-          <w:szCs w:val="19"/>
-          <w:lang w:val="en-US" w:eastAsia="fr-CH"/>
-        </w:rPr>
-        <w:t>Usercreation</w:t>
-      </w:r>
-      <w:proofErr w:type="spellEnd"/>
-      <w:r>
-        <w:rPr>
-          <w:rFonts w:ascii="Cascadia Mono" w:hAnsi="Cascadia Mono" w:cs="Cascadia Mono"/>
-          <w:color w:val="000000"/>
-          <w:sz w:val="19"/>
-          <w:szCs w:val="19"/>
-          <w:lang w:val="en-US" w:eastAsia="fr-CH"/>
-        </w:rPr>
-        <w:t xml:space="preserve">, </w:t>
-      </w:r>
-      <w:proofErr w:type="spellStart"/>
-      <w:r>
-        <w:rPr>
-          <w:rFonts w:ascii="Cascadia Mono" w:hAnsi="Cascadia Mono" w:cs="Cascadia Mono"/>
-          <w:color w:val="000000"/>
-          <w:sz w:val="19"/>
-          <w:szCs w:val="19"/>
-          <w:lang w:val="en-US" w:eastAsia="fr-CH"/>
-        </w:rPr>
-        <w:t>TasksTodoPage</w:t>
-      </w:r>
-      <w:proofErr w:type="spellEnd"/>
-      <w:r>
-        <w:rPr>
-          <w:rFonts w:ascii="Cascadia Mono" w:hAnsi="Cascadia Mono" w:cs="Cascadia Mono"/>
-          <w:color w:val="000000"/>
-          <w:sz w:val="19"/>
-          <w:szCs w:val="19"/>
-          <w:lang w:val="en-US" w:eastAsia="fr-CH"/>
-        </w:rPr>
-        <w:t xml:space="preserve"> </w:t>
-      </w:r>
-      <w:proofErr w:type="spellStart"/>
-      <w:r>
-        <w:rPr>
-          <w:rFonts w:ascii="Cascadia Mono" w:hAnsi="Cascadia Mono" w:cs="Cascadia Mono"/>
-          <w:color w:val="000000"/>
-          <w:sz w:val="19"/>
-          <w:szCs w:val="19"/>
-          <w:lang w:val="en-US" w:eastAsia="fr-CH"/>
-        </w:rPr>
-        <w:t>tasksTodo</w:t>
-      </w:r>
-      <w:proofErr w:type="spellEnd"/>
-      <w:r>
-        <w:rPr>
-          <w:rFonts w:ascii="Cascadia Mono" w:hAnsi="Cascadia Mono" w:cs="Cascadia Mono"/>
-          <w:color w:val="000000"/>
-          <w:sz w:val="19"/>
-          <w:szCs w:val="19"/>
-          <w:lang w:val="en-US" w:eastAsia="fr-CH"/>
-        </w:rPr>
-        <w:t xml:space="preserve">, </w:t>
-      </w:r>
-      <w:proofErr w:type="spellStart"/>
-      <w:r>
-        <w:rPr>
-          <w:rFonts w:ascii="Cascadia Mono" w:hAnsi="Cascadia Mono" w:cs="Cascadia Mono"/>
-          <w:color w:val="000000"/>
-          <w:sz w:val="19"/>
-          <w:szCs w:val="19"/>
-          <w:lang w:val="en-US" w:eastAsia="fr-CH"/>
-        </w:rPr>
-        <w:t>AddTaskPage</w:t>
-      </w:r>
-      <w:proofErr w:type="spellEnd"/>
-      <w:r>
-        <w:rPr>
-          <w:rFonts w:ascii="Cascadia Mono" w:hAnsi="Cascadia Mono" w:cs="Cascadia Mono"/>
-          <w:color w:val="000000"/>
-          <w:sz w:val="19"/>
-          <w:szCs w:val="19"/>
-          <w:lang w:val="en-US" w:eastAsia="fr-CH"/>
-        </w:rPr>
-        <w:t xml:space="preserve"> </w:t>
-      </w:r>
-      <w:proofErr w:type="spellStart"/>
-      <w:r>
-        <w:rPr>
-          <w:rFonts w:ascii="Cascadia Mono" w:hAnsi="Cascadia Mono" w:cs="Cascadia Mono"/>
-          <w:color w:val="000000"/>
-          <w:sz w:val="19"/>
-          <w:szCs w:val="19"/>
-          <w:lang w:val="en-US" w:eastAsia="fr-CH"/>
-        </w:rPr>
-        <w:t>addTask</w:t>
-      </w:r>
-      <w:proofErr w:type="spellEnd"/>
-      <w:r>
-        <w:rPr>
-          <w:rFonts w:ascii="Cascadia Mono" w:hAnsi="Cascadia Mono" w:cs="Cascadia Mono"/>
-          <w:color w:val="000000"/>
-          <w:sz w:val="19"/>
-          <w:szCs w:val="19"/>
-          <w:lang w:val="en-US" w:eastAsia="fr-CH"/>
-        </w:rPr>
-        <w:t xml:space="preserve">, </w:t>
-      </w:r>
-      <w:proofErr w:type="spellStart"/>
-      <w:r>
-        <w:rPr>
-          <w:rFonts w:ascii="Cascadia Mono" w:hAnsi="Cascadia Mono" w:cs="Cascadia Mono"/>
-          <w:color w:val="000000"/>
-          <w:sz w:val="19"/>
-          <w:szCs w:val="19"/>
-          <w:lang w:val="en-US" w:eastAsia="fr-CH"/>
-        </w:rPr>
-        <w:t>TasksDonePage</w:t>
-      </w:r>
-      <w:proofErr w:type="spellEnd"/>
-      <w:r>
-        <w:rPr>
-          <w:rFonts w:ascii="Cascadia Mono" w:hAnsi="Cascadia Mono" w:cs="Cascadia Mono"/>
-          <w:color w:val="000000"/>
-          <w:sz w:val="19"/>
-          <w:szCs w:val="19"/>
-          <w:lang w:val="en-US" w:eastAsia="fr-CH"/>
-        </w:rPr>
-        <w:t xml:space="preserve"> </w:t>
-      </w:r>
-      <w:proofErr w:type="spellStart"/>
-      <w:r>
-        <w:rPr>
-          <w:rFonts w:ascii="Cascadia Mono" w:hAnsi="Cascadia Mono" w:cs="Cascadia Mono"/>
-          <w:color w:val="000000"/>
-          <w:sz w:val="19"/>
-          <w:szCs w:val="19"/>
-          <w:lang w:val="en-US" w:eastAsia="fr-CH"/>
-        </w:rPr>
-        <w:t>tasksDone</w:t>
-      </w:r>
-      <w:proofErr w:type="spellEnd"/>
-      <w:r>
-        <w:rPr>
-          <w:rFonts w:ascii="Cascadia Mono" w:hAnsi="Cascadia Mono" w:cs="Cascadia Mono"/>
-          <w:color w:val="000000"/>
-          <w:sz w:val="19"/>
-          <w:szCs w:val="19"/>
-          <w:lang w:val="en-US" w:eastAsia="fr-CH"/>
-        </w:rPr>
-        <w:t>));</w:t>
+        <w:t xml:space="preserve"> HomePage(Usercreation, TasksTodoPage tasksTodo, AddTaskPage addTask, TasksDonePage tasksDone));</w:t>
       </w:r>
     </w:p>
     <w:p>
@@ -7084,608 +6831,6 @@
             <wp:extent cx="4086225" cy="3295650"/>
             <wp:effectExtent l="0" t="0" r="9525" b="0"/>
             <wp:docPr id="3" name="Image 3"/>
-            <wp:cNvGraphicFramePr>
-              <a:graphicFrameLocks xmlns:a="http://schemas.openxmlformats.org/drawingml/2006/main" noChangeAspect="1"/>
-            </wp:cNvGraphicFramePr>
-            <a:graphic xmlns:a="http://schemas.openxmlformats.org/drawingml/2006/main">
-              <a:graphicData uri="http://schemas.openxmlformats.org/drawingml/2006/picture">
-                <pic:pic xmlns:pic="http://schemas.openxmlformats.org/drawingml/2006/picture">
-                  <pic:nvPicPr>
-                    <pic:cNvPr id="1" name=""/>
-                    <pic:cNvPicPr/>
-                  </pic:nvPicPr>
-                  <pic:blipFill>
-                    <a:blip r:embed="rId24"/>
-                    <a:stretch>
-                      <a:fillRect/>
-                    </a:stretch>
-                  </pic:blipFill>
-                  <pic:spPr>
-                    <a:xfrm>
-                      <a:off x="0" y="0"/>
-                      <a:ext cx="4086225" cy="3295650"/>
-                    </a:xfrm>
-                    <a:prstGeom prst="rect">
-                      <a:avLst/>
-                    </a:prstGeom>
-                  </pic:spPr>
-                </pic:pic>
-              </a:graphicData>
-            </a:graphic>
-          </wp:inline>
-        </w:drawing>
-      </w:r>
-    </w:p>
-    <w:p>
-      <w:pPr>
-        <w:rPr>
-          <w:rFonts w:ascii="Cascadia Mono" w:hAnsi="Cascadia Mono" w:cs="Cascadia Mono"/>
-          <w:color w:val="000000"/>
-          <w:sz w:val="19"/>
-          <w:szCs w:val="19"/>
-          <w:lang w:val="en-US" w:eastAsia="fr-CH"/>
-        </w:rPr>
-      </w:pPr>
-    </w:p>
-    <w:p>
-      <w:pPr>
-        <w:rPr>
-          <w:rFonts w:ascii="Cascadia Mono" w:hAnsi="Cascadia Mono" w:cs="Cascadia Mono"/>
-          <w:color w:val="000000"/>
-          <w:sz w:val="19"/>
-          <w:szCs w:val="19"/>
-          <w:lang w:val="en-US" w:eastAsia="fr-CH"/>
-        </w:rPr>
-      </w:pPr>
-      <w:r>
-        <w:rPr>
-          <w:noProof/>
-        </w:rPr>
-        <w:drawing>
-          <wp:inline distT="0" distB="0" distL="0" distR="0" wp14:anchorId="7466796A" wp14:editId="33CFF2EF">
-            <wp:extent cx="5759450" cy="1357630"/>
-            <wp:effectExtent l="0" t="0" r="0" b="0"/>
-            <wp:docPr id="4" name="Image 4"/>
-            <wp:cNvGraphicFramePr>
-              <a:graphicFrameLocks xmlns:a="http://schemas.openxmlformats.org/drawingml/2006/main" noChangeAspect="1"/>
-            </wp:cNvGraphicFramePr>
-            <a:graphic xmlns:a="http://schemas.openxmlformats.org/drawingml/2006/main">
-              <a:graphicData uri="http://schemas.openxmlformats.org/drawingml/2006/picture">
-                <pic:pic xmlns:pic="http://schemas.openxmlformats.org/drawingml/2006/picture">
-                  <pic:nvPicPr>
-                    <pic:cNvPr id="1" name=""/>
-                    <pic:cNvPicPr/>
-                  </pic:nvPicPr>
-                  <pic:blipFill>
-                    <a:blip r:embed="rId25"/>
-                    <a:stretch>
-                      <a:fillRect/>
-                    </a:stretch>
-                  </pic:blipFill>
-                  <pic:spPr>
-                    <a:xfrm>
-                      <a:off x="0" y="0"/>
-                      <a:ext cx="5759450" cy="1357630"/>
-                    </a:xfrm>
-                    <a:prstGeom prst="rect">
-                      <a:avLst/>
-                    </a:prstGeom>
-                  </pic:spPr>
-                </pic:pic>
-              </a:graphicData>
-            </a:graphic>
-          </wp:inline>
-        </w:drawing>
-      </w:r>
-    </w:p>
-    <w:p>
-      <w:pPr>
-        <w:rPr>
-          <w:rFonts w:ascii="Cascadia Mono" w:hAnsi="Cascadia Mono" w:cs="Cascadia Mono"/>
-          <w:color w:val="000000"/>
-          <w:sz w:val="19"/>
-          <w:szCs w:val="19"/>
-          <w:lang w:val="en-US" w:eastAsia="fr-CH"/>
-        </w:rPr>
-      </w:pPr>
-      <w:r>
-        <w:rPr>
-          <w:noProof/>
-        </w:rPr>
-        <w:drawing>
-          <wp:inline distT="0" distB="0" distL="0" distR="0" wp14:anchorId="35D99926" wp14:editId="77D51853">
-            <wp:extent cx="2600325" cy="1704975"/>
-            <wp:effectExtent l="0" t="0" r="9525" b="9525"/>
-            <wp:docPr id="7" name="Image 7"/>
-            <wp:cNvGraphicFramePr>
-              <a:graphicFrameLocks xmlns:a="http://schemas.openxmlformats.org/drawingml/2006/main" noChangeAspect="1"/>
-            </wp:cNvGraphicFramePr>
-            <a:graphic xmlns:a="http://schemas.openxmlformats.org/drawingml/2006/main">
-              <a:graphicData uri="http://schemas.openxmlformats.org/drawingml/2006/picture">
-                <pic:pic xmlns:pic="http://schemas.openxmlformats.org/drawingml/2006/picture">
-                  <pic:nvPicPr>
-                    <pic:cNvPr id="1" name=""/>
-                    <pic:cNvPicPr/>
-                  </pic:nvPicPr>
-                  <pic:blipFill>
-                    <a:blip r:embed="rId26"/>
-                    <a:stretch>
-                      <a:fillRect/>
-                    </a:stretch>
-                  </pic:blipFill>
-                  <pic:spPr>
-                    <a:xfrm>
-                      <a:off x="0" y="0"/>
-                      <a:ext cx="2600325" cy="1704975"/>
-                    </a:xfrm>
-                    <a:prstGeom prst="rect">
-                      <a:avLst/>
-                    </a:prstGeom>
-                  </pic:spPr>
-                </pic:pic>
-              </a:graphicData>
-            </a:graphic>
-          </wp:inline>
-        </w:drawing>
-      </w:r>
-    </w:p>
-    <w:p>
-      <w:pPr>
-        <w:rPr>
-          <w:rFonts w:ascii="Cascadia Mono" w:hAnsi="Cascadia Mono" w:cs="Cascadia Mono"/>
-          <w:color w:val="000000"/>
-          <w:sz w:val="19"/>
-          <w:szCs w:val="19"/>
-          <w:lang w:val="en-US" w:eastAsia="fr-CH"/>
-        </w:rPr>
-      </w:pPr>
-      <w:r>
-        <w:rPr>
-          <w:rFonts w:ascii="Cascadia Mono" w:hAnsi="Cascadia Mono" w:cs="Cascadia Mono"/>
-          <w:noProof/>
-          <w:color w:val="000000"/>
-          <w:sz w:val="19"/>
-          <w:szCs w:val="19"/>
-          <w:lang w:val="en-US" w:eastAsia="fr-CH"/>
-        </w:rPr>
-        <w:lastRenderedPageBreak/>
-        <w:drawing>
-          <wp:inline distT="0" distB="0" distL="0" distR="0" wp14:anchorId="19A0975B" wp14:editId="40DB4265">
-            <wp:extent cx="3658111" cy="2715004"/>
-            <wp:effectExtent l="0" t="0" r="0" b="9525"/>
-            <wp:docPr id="12" name="Image 12"/>
-            <wp:cNvGraphicFramePr>
-              <a:graphicFrameLocks xmlns:a="http://schemas.openxmlformats.org/drawingml/2006/main" noChangeAspect="1"/>
-            </wp:cNvGraphicFramePr>
-            <a:graphic xmlns:a="http://schemas.openxmlformats.org/drawingml/2006/main">
-              <a:graphicData uri="http://schemas.openxmlformats.org/drawingml/2006/picture">
-                <pic:pic xmlns:pic="http://schemas.openxmlformats.org/drawingml/2006/picture">
-                  <pic:nvPicPr>
-                    <pic:cNvPr id="1" name=""/>
-                    <pic:cNvPicPr/>
-                  </pic:nvPicPr>
-                  <pic:blipFill>
-                    <a:blip r:embed="rId27"/>
-                    <a:stretch>
-                      <a:fillRect/>
-                    </a:stretch>
-                  </pic:blipFill>
-                  <pic:spPr>
-                    <a:xfrm>
-                      <a:off x="0" y="0"/>
-                      <a:ext cx="3658111" cy="2715004"/>
-                    </a:xfrm>
-                    <a:prstGeom prst="rect">
-                      <a:avLst/>
-                    </a:prstGeom>
-                  </pic:spPr>
-                </pic:pic>
-              </a:graphicData>
-            </a:graphic>
-          </wp:inline>
-        </w:drawing>
-      </w:r>
-    </w:p>
-    <w:p>
-      <w:pPr>
-        <w:rPr>
-          <w:rFonts w:ascii="Cascadia Mono" w:hAnsi="Cascadia Mono" w:cs="Cascadia Mono"/>
-          <w:color w:val="000000"/>
-          <w:sz w:val="19"/>
-          <w:szCs w:val="19"/>
-          <w:lang w:val="fr-CH" w:eastAsia="fr-CH"/>
-        </w:rPr>
-      </w:pPr>
-      <w:r>
-        <w:rPr>
-          <w:noProof/>
-        </w:rPr>
-        <w:drawing>
-          <wp:inline distT="0" distB="0" distL="0" distR="0" wp14:anchorId="7BAA45BE" wp14:editId="3E61F68E">
-            <wp:extent cx="5759450" cy="2038985"/>
-            <wp:effectExtent l="0" t="0" r="0" b="0"/>
-            <wp:docPr id="22" name="Image 22"/>
-            <wp:cNvGraphicFramePr>
-              <a:graphicFrameLocks xmlns:a="http://schemas.openxmlformats.org/drawingml/2006/main" noChangeAspect="1"/>
-            </wp:cNvGraphicFramePr>
-            <a:graphic xmlns:a="http://schemas.openxmlformats.org/drawingml/2006/main">
-              <a:graphicData uri="http://schemas.openxmlformats.org/drawingml/2006/picture">
-                <pic:pic xmlns:pic="http://schemas.openxmlformats.org/drawingml/2006/picture">
-                  <pic:nvPicPr>
-                    <pic:cNvPr id="1" name=""/>
-                    <pic:cNvPicPr/>
-                  </pic:nvPicPr>
-                  <pic:blipFill>
-                    <a:blip r:embed="rId28"/>
-                    <a:stretch>
-                      <a:fillRect/>
-                    </a:stretch>
-                  </pic:blipFill>
-                  <pic:spPr>
-                    <a:xfrm>
-                      <a:off x="0" y="0"/>
-                      <a:ext cx="5759450" cy="2038985"/>
-                    </a:xfrm>
-                    <a:prstGeom prst="rect">
-                      <a:avLst/>
-                    </a:prstGeom>
-                  </pic:spPr>
-                </pic:pic>
-              </a:graphicData>
-            </a:graphic>
-          </wp:inline>
-        </w:drawing>
-      </w:r>
-      <w:r>
-        <w:rPr>
-          <w:rFonts w:ascii="Cascadia Mono" w:hAnsi="Cascadia Mono" w:cs="Cascadia Mono"/>
-          <w:color w:val="000000"/>
-          <w:sz w:val="19"/>
-          <w:szCs w:val="19"/>
-          <w:lang w:val="fr-CH" w:eastAsia="fr-CH"/>
-        </w:rPr>
-        <w:t xml:space="preserve"> </w:t>
-      </w:r>
-    </w:p>
-    <w:p>
-      <w:pPr>
-        <w:rPr>
-          <w:rFonts w:ascii="Cascadia Mono" w:hAnsi="Cascadia Mono" w:cs="Cascadia Mono"/>
-          <w:color w:val="000000"/>
-          <w:sz w:val="19"/>
-          <w:szCs w:val="19"/>
-          <w:lang w:val="fr-CH" w:eastAsia="fr-CH"/>
-        </w:rPr>
-      </w:pPr>
-    </w:p>
-    <w:p>
-      <w:pPr>
-        <w:rPr>
-          <w:rFonts w:ascii="Cascadia Mono" w:hAnsi="Cascadia Mono" w:cs="Cascadia Mono"/>
-          <w:color w:val="000000"/>
-          <w:sz w:val="19"/>
-          <w:szCs w:val="19"/>
-          <w:lang w:val="fr-CH" w:eastAsia="fr-CH"/>
-        </w:rPr>
-      </w:pPr>
-      <w:r>
-        <w:rPr>
-          <w:rFonts w:ascii="Cascadia Mono" w:hAnsi="Cascadia Mono" w:cs="Cascadia Mono"/>
-          <w:noProof/>
-          <w:color w:val="000000"/>
-          <w:sz w:val="19"/>
-          <w:szCs w:val="19"/>
-          <w:lang w:val="fr-CH" w:eastAsia="fr-CH"/>
-        </w:rPr>
-        <w:drawing>
-          <wp:inline distT="0" distB="0" distL="0" distR="0" wp14:anchorId="5D14FD2B" wp14:editId="09414420">
-            <wp:extent cx="4172532" cy="1762371"/>
-            <wp:effectExtent l="0" t="0" r="0" b="9525"/>
-            <wp:docPr id="25" name="Image 25"/>
-            <wp:cNvGraphicFramePr>
-              <a:graphicFrameLocks xmlns:a="http://schemas.openxmlformats.org/drawingml/2006/main" noChangeAspect="1"/>
-            </wp:cNvGraphicFramePr>
-            <a:graphic xmlns:a="http://schemas.openxmlformats.org/drawingml/2006/main">
-              <a:graphicData uri="http://schemas.openxmlformats.org/drawingml/2006/picture">
-                <pic:pic xmlns:pic="http://schemas.openxmlformats.org/drawingml/2006/picture">
-                  <pic:nvPicPr>
-                    <pic:cNvPr id="1" name=""/>
-                    <pic:cNvPicPr/>
-                  </pic:nvPicPr>
-                  <pic:blipFill>
-                    <a:blip r:embed="rId29"/>
-                    <a:stretch>
-                      <a:fillRect/>
-                    </a:stretch>
-                  </pic:blipFill>
-                  <pic:spPr>
-                    <a:xfrm>
-                      <a:off x="0" y="0"/>
-                      <a:ext cx="4172532" cy="1762371"/>
-                    </a:xfrm>
-                    <a:prstGeom prst="rect">
-                      <a:avLst/>
-                    </a:prstGeom>
-                  </pic:spPr>
-                </pic:pic>
-              </a:graphicData>
-            </a:graphic>
-          </wp:inline>
-        </w:drawing>
-      </w:r>
-    </w:p>
-    <w:p>
-      <w:pPr>
-        <w:rPr>
-          <w:rFonts w:ascii="Cascadia Mono" w:hAnsi="Cascadia Mono" w:cs="Cascadia Mono"/>
-          <w:color w:val="000000"/>
-          <w:sz w:val="19"/>
-          <w:szCs w:val="19"/>
-          <w:lang w:val="fr-CH" w:eastAsia="fr-CH"/>
-        </w:rPr>
-      </w:pPr>
-      <w:r>
-        <w:rPr>
-          <w:rFonts w:ascii="Cascadia Mono" w:hAnsi="Cascadia Mono" w:cs="Cascadia Mono"/>
-          <w:noProof/>
-          <w:color w:val="000000"/>
-          <w:sz w:val="19"/>
-          <w:szCs w:val="19"/>
-          <w:lang w:val="fr-CH" w:eastAsia="fr-CH"/>
-        </w:rPr>
-        <w:drawing>
-          <wp:inline distT="0" distB="0" distL="0" distR="0" wp14:anchorId="0CD5EDC4" wp14:editId="060F4143">
-            <wp:extent cx="3248478" cy="1552792"/>
-            <wp:effectExtent l="0" t="0" r="0" b="9525"/>
-            <wp:docPr id="26" name="Image 26"/>
-            <wp:cNvGraphicFramePr>
-              <a:graphicFrameLocks xmlns:a="http://schemas.openxmlformats.org/drawingml/2006/main" noChangeAspect="1"/>
-            </wp:cNvGraphicFramePr>
-            <a:graphic xmlns:a="http://schemas.openxmlformats.org/drawingml/2006/main">
-              <a:graphicData uri="http://schemas.openxmlformats.org/drawingml/2006/picture">
-                <pic:pic xmlns:pic="http://schemas.openxmlformats.org/drawingml/2006/picture">
-                  <pic:nvPicPr>
-                    <pic:cNvPr id="1" name=""/>
-                    <pic:cNvPicPr/>
-                  </pic:nvPicPr>
-                  <pic:blipFill>
-                    <a:blip r:embed="rId30"/>
-                    <a:stretch>
-                      <a:fillRect/>
-                    </a:stretch>
-                  </pic:blipFill>
-                  <pic:spPr>
-                    <a:xfrm>
-                      <a:off x="0" y="0"/>
-                      <a:ext cx="3248478" cy="1552792"/>
-                    </a:xfrm>
-                    <a:prstGeom prst="rect">
-                      <a:avLst/>
-                    </a:prstGeom>
-                  </pic:spPr>
-                </pic:pic>
-              </a:graphicData>
-            </a:graphic>
-          </wp:inline>
-        </w:drawing>
-      </w:r>
-    </w:p>
-    <w:p>
-      <w:pPr>
-        <w:rPr>
-          <w:rFonts w:ascii="Cascadia Mono" w:hAnsi="Cascadia Mono" w:cs="Cascadia Mono"/>
-          <w:color w:val="000000"/>
-          <w:sz w:val="19"/>
-          <w:szCs w:val="19"/>
-          <w:lang w:val="fr-CH" w:eastAsia="fr-CH"/>
-        </w:rPr>
-      </w:pPr>
-    </w:p>
-    <w:p>
-      <w:pPr>
-        <w:rPr>
-          <w:rFonts w:ascii="Cascadia Mono" w:hAnsi="Cascadia Mono" w:cs="Cascadia Mono"/>
-          <w:color w:val="000000"/>
-          <w:sz w:val="19"/>
-          <w:szCs w:val="19"/>
-          <w:lang w:val="fr-CH" w:eastAsia="fr-CH"/>
-        </w:rPr>
-      </w:pPr>
-    </w:p>
-    <w:p>
-      <w:pPr>
-        <w:rPr>
-          <w:rFonts w:ascii="Cascadia Mono" w:hAnsi="Cascadia Mono" w:cs="Cascadia Mono"/>
-          <w:color w:val="000000"/>
-          <w:sz w:val="19"/>
-          <w:szCs w:val="19"/>
-          <w:lang w:val="fr-CH" w:eastAsia="fr-CH"/>
-        </w:rPr>
-      </w:pPr>
-      <w:r>
-        <w:rPr>
-          <w:noProof/>
-        </w:rPr>
-        <w:lastRenderedPageBreak/>
-        <w:drawing>
-          <wp:inline distT="0" distB="0" distL="0" distR="0" wp14:anchorId="462A44A9" wp14:editId="497038A6">
-            <wp:extent cx="5759450" cy="3517900"/>
-            <wp:effectExtent l="0" t="0" r="0" b="6350"/>
-            <wp:docPr id="23" name="Image 23"/>
-            <wp:cNvGraphicFramePr>
-              <a:graphicFrameLocks xmlns:a="http://schemas.openxmlformats.org/drawingml/2006/main" noChangeAspect="1"/>
-            </wp:cNvGraphicFramePr>
-            <a:graphic xmlns:a="http://schemas.openxmlformats.org/drawingml/2006/main">
-              <a:graphicData uri="http://schemas.openxmlformats.org/drawingml/2006/picture">
-                <pic:pic xmlns:pic="http://schemas.openxmlformats.org/drawingml/2006/picture">
-                  <pic:nvPicPr>
-                    <pic:cNvPr id="1" name=""/>
-                    <pic:cNvPicPr/>
-                  </pic:nvPicPr>
-                  <pic:blipFill>
-                    <a:blip r:embed="rId31"/>
-                    <a:stretch>
-                      <a:fillRect/>
-                    </a:stretch>
-                  </pic:blipFill>
-                  <pic:spPr>
-                    <a:xfrm>
-                      <a:off x="0" y="0"/>
-                      <a:ext cx="5759450" cy="3517900"/>
-                    </a:xfrm>
-                    <a:prstGeom prst="rect">
-                      <a:avLst/>
-                    </a:prstGeom>
-                  </pic:spPr>
-                </pic:pic>
-              </a:graphicData>
-            </a:graphic>
-          </wp:inline>
-        </w:drawing>
-      </w:r>
-    </w:p>
-    <w:p>
-      <w:pPr>
-        <w:rPr>
-          <w:rFonts w:ascii="Cascadia Mono" w:hAnsi="Cascadia Mono" w:cs="Cascadia Mono"/>
-          <w:color w:val="000000"/>
-          <w:sz w:val="19"/>
-          <w:szCs w:val="19"/>
-          <w:lang w:val="fr-CH" w:eastAsia="fr-CH"/>
-        </w:rPr>
-      </w:pPr>
-    </w:p>
-    <w:p>
-      <w:pPr>
-        <w:rPr>
-          <w:rFonts w:ascii="Cascadia Mono" w:hAnsi="Cascadia Mono" w:cs="Cascadia Mono"/>
-          <w:color w:val="000000"/>
-          <w:sz w:val="19"/>
-          <w:szCs w:val="19"/>
-          <w:lang w:val="fr-CH" w:eastAsia="fr-CH"/>
-        </w:rPr>
-      </w:pPr>
-      <w:r>
-        <w:rPr>
-          <w:noProof/>
-        </w:rPr>
-        <w:drawing>
-          <wp:inline distT="0" distB="0" distL="0" distR="0" wp14:anchorId="2E5B88BF" wp14:editId="19FF511F">
-            <wp:extent cx="5759450" cy="2619375"/>
-            <wp:effectExtent l="0" t="0" r="0" b="9525"/>
-            <wp:docPr id="38" name="Image 38"/>
-            <wp:cNvGraphicFramePr>
-              <a:graphicFrameLocks xmlns:a="http://schemas.openxmlformats.org/drawingml/2006/main" noChangeAspect="1"/>
-            </wp:cNvGraphicFramePr>
-            <a:graphic xmlns:a="http://schemas.openxmlformats.org/drawingml/2006/main">
-              <a:graphicData uri="http://schemas.openxmlformats.org/drawingml/2006/picture">
-                <pic:pic xmlns:pic="http://schemas.openxmlformats.org/drawingml/2006/picture">
-                  <pic:nvPicPr>
-                    <pic:cNvPr id="1" name=""/>
-                    <pic:cNvPicPr/>
-                  </pic:nvPicPr>
-                  <pic:blipFill>
-                    <a:blip r:embed="rId32"/>
-                    <a:stretch>
-                      <a:fillRect/>
-                    </a:stretch>
-                  </pic:blipFill>
-                  <pic:spPr>
-                    <a:xfrm>
-                      <a:off x="0" y="0"/>
-                      <a:ext cx="5759450" cy="2619375"/>
-                    </a:xfrm>
-                    <a:prstGeom prst="rect">
-                      <a:avLst/>
-                    </a:prstGeom>
-                  </pic:spPr>
-                </pic:pic>
-              </a:graphicData>
-            </a:graphic>
-          </wp:inline>
-        </w:drawing>
-      </w:r>
-    </w:p>
-    <w:p>
-      <w:pPr>
-        <w:rPr>
-          <w:rFonts w:ascii="Cascadia Mono" w:hAnsi="Cascadia Mono" w:cs="Cascadia Mono"/>
-          <w:color w:val="000000"/>
-          <w:sz w:val="19"/>
-          <w:szCs w:val="19"/>
-          <w:lang w:val="fr-CH" w:eastAsia="fr-CH"/>
-        </w:rPr>
-      </w:pPr>
-    </w:p>
-    <w:p>
-      <w:pPr>
-        <w:rPr>
-          <w:rFonts w:ascii="Cascadia Mono" w:hAnsi="Cascadia Mono" w:cs="Cascadia Mono"/>
-          <w:color w:val="000000"/>
-          <w:sz w:val="19"/>
-          <w:szCs w:val="19"/>
-          <w:lang w:val="fr-CH" w:eastAsia="fr-CH"/>
-        </w:rPr>
-      </w:pPr>
-      <w:r>
-        <w:rPr>
-          <w:noProof/>
-        </w:rPr>
-        <w:drawing>
-          <wp:inline distT="0" distB="0" distL="0" distR="0" wp14:anchorId="661FF18B" wp14:editId="72824F1D">
-            <wp:extent cx="4238625" cy="1866900"/>
-            <wp:effectExtent l="0" t="0" r="9525" b="0"/>
-            <wp:docPr id="42" name="Image 42"/>
-            <wp:cNvGraphicFramePr>
-              <a:graphicFrameLocks xmlns:a="http://schemas.openxmlformats.org/drawingml/2006/main" noChangeAspect="1"/>
-            </wp:cNvGraphicFramePr>
-            <a:graphic xmlns:a="http://schemas.openxmlformats.org/drawingml/2006/main">
-              <a:graphicData uri="http://schemas.openxmlformats.org/drawingml/2006/picture">
-                <pic:pic xmlns:pic="http://schemas.openxmlformats.org/drawingml/2006/picture">
-                  <pic:nvPicPr>
-                    <pic:cNvPr id="1" name=""/>
-                    <pic:cNvPicPr/>
-                  </pic:nvPicPr>
-                  <pic:blipFill>
-                    <a:blip r:embed="rId33"/>
-                    <a:stretch>
-                      <a:fillRect/>
-                    </a:stretch>
-                  </pic:blipFill>
-                  <pic:spPr>
-                    <a:xfrm>
-                      <a:off x="0" y="0"/>
-                      <a:ext cx="4238625" cy="1866900"/>
-                    </a:xfrm>
-                    <a:prstGeom prst="rect">
-                      <a:avLst/>
-                    </a:prstGeom>
-                  </pic:spPr>
-                </pic:pic>
-              </a:graphicData>
-            </a:graphic>
-          </wp:inline>
-        </w:drawing>
-      </w:r>
-      <w:r>
-        <w:rPr>
-          <w:rFonts w:ascii="Cascadia Mono" w:hAnsi="Cascadia Mono" w:cs="Cascadia Mono"/>
-          <w:color w:val="000000"/>
-          <w:sz w:val="19"/>
-          <w:szCs w:val="19"/>
-          <w:lang w:val="fr-CH" w:eastAsia="fr-CH"/>
-        </w:rPr>
-        <w:t xml:space="preserve"> = </w:t>
-      </w:r>
-      <w:r>
-        <w:rPr>
-          <w:noProof/>
-        </w:rPr>
-        <w:drawing>
-          <wp:inline distT="0" distB="0" distL="0" distR="0" wp14:anchorId="0B36A334" wp14:editId="0BC3753F">
-            <wp:extent cx="5759450" cy="218440"/>
-            <wp:effectExtent l="0" t="0" r="0" b="0"/>
-            <wp:docPr id="43" name="Image 43"/>
             <wp:cNvGraphicFramePr>
               <a:graphicFrameLocks xmlns:a="http://schemas.openxmlformats.org/drawingml/2006/main" noChangeAspect="1"/>
             </wp:cNvGraphicFramePr>
@@ -7705,7 +6850,7 @@
                   <pic:spPr>
                     <a:xfrm>
                       <a:off x="0" y="0"/>
-                      <a:ext cx="5759450" cy="218440"/>
+                      <a:ext cx="4086225" cy="3295650"/>
                     </a:xfrm>
                     <a:prstGeom prst="rect">
                       <a:avLst/>
@@ -7725,19 +6870,29 @@
           <w:color w:val="000000"/>
           <w:sz w:val="19"/>
           <w:szCs w:val="19"/>
-          <w:lang w:val="fr-CH" w:eastAsia="fr-CH"/>
+          <w:lang w:val="en-US" w:eastAsia="fr-CH"/>
+        </w:rPr>
+      </w:pPr>
+    </w:p>
+    <w:p>
+      <w:pPr>
+        <w:rPr>
+          <w:rFonts w:ascii="Cascadia Mono" w:hAnsi="Cascadia Mono" w:cs="Cascadia Mono"/>
+          <w:color w:val="000000"/>
+          <w:sz w:val="19"/>
+          <w:szCs w:val="19"/>
+          <w:lang w:val="en-US" w:eastAsia="fr-CH"/>
         </w:rPr>
       </w:pPr>
       <w:r>
         <w:rPr>
           <w:noProof/>
         </w:rPr>
-        <w:lastRenderedPageBreak/>
         <w:drawing>
-          <wp:inline distT="0" distB="0" distL="0" distR="0" wp14:anchorId="1651B5AE" wp14:editId="57B385E3">
-            <wp:extent cx="4267200" cy="1981200"/>
+          <wp:inline distT="0" distB="0" distL="0" distR="0" wp14:anchorId="7466796A" wp14:editId="33CFF2EF">
+            <wp:extent cx="5759450" cy="1357630"/>
             <wp:effectExtent l="0" t="0" r="0" b="0"/>
-            <wp:docPr id="44" name="Image 44"/>
+            <wp:docPr id="4" name="Image 4"/>
             <wp:cNvGraphicFramePr>
               <a:graphicFrameLocks xmlns:a="http://schemas.openxmlformats.org/drawingml/2006/main" noChangeAspect="1"/>
             </wp:cNvGraphicFramePr>
@@ -7757,7 +6912,7 @@
                   <pic:spPr>
                     <a:xfrm>
                       <a:off x="0" y="0"/>
-                      <a:ext cx="4267200" cy="1981200"/>
+                      <a:ext cx="5759450" cy="1357630"/>
                     </a:xfrm>
                     <a:prstGeom prst="rect">
                       <a:avLst/>
@@ -7777,18 +6932,7 @@
           <w:color w:val="000000"/>
           <w:sz w:val="19"/>
           <w:szCs w:val="19"/>
-          <w:lang w:val="fr-CH" w:eastAsia="fr-CH"/>
-        </w:rPr>
-      </w:pPr>
-    </w:p>
-    <w:p>
-      <w:pPr>
-        <w:rPr>
-          <w:rFonts w:ascii="Cascadia Mono" w:hAnsi="Cascadia Mono" w:cs="Cascadia Mono"/>
-          <w:color w:val="000000"/>
-          <w:sz w:val="19"/>
-          <w:szCs w:val="19"/>
-          <w:lang w:val="fr-CH" w:eastAsia="fr-CH"/>
+          <w:lang w:val="en-US" w:eastAsia="fr-CH"/>
         </w:rPr>
       </w:pPr>
       <w:r>
@@ -7796,10 +6940,10 @@
           <w:noProof/>
         </w:rPr>
         <w:drawing>
-          <wp:inline distT="0" distB="0" distL="0" distR="0" wp14:anchorId="354F9975" wp14:editId="49BF002F">
-            <wp:extent cx="4410075" cy="2047875"/>
+          <wp:inline distT="0" distB="0" distL="0" distR="0" wp14:anchorId="35D99926" wp14:editId="77D51853">
+            <wp:extent cx="2600325" cy="1704975"/>
             <wp:effectExtent l="0" t="0" r="9525" b="9525"/>
-            <wp:docPr id="47" name="Image 47"/>
+            <wp:docPr id="7" name="Image 7"/>
             <wp:cNvGraphicFramePr>
               <a:graphicFrameLocks xmlns:a="http://schemas.openxmlformats.org/drawingml/2006/main" noChangeAspect="1"/>
             </wp:cNvGraphicFramePr>
@@ -7819,7 +6963,7 @@
                   <pic:spPr>
                     <a:xfrm>
                       <a:off x="0" y="0"/>
-                      <a:ext cx="4410075" cy="2047875"/>
+                      <a:ext cx="2600325" cy="1704975"/>
                     </a:xfrm>
                     <a:prstGeom prst="rect">
                       <a:avLst/>
@@ -7839,29 +6983,24 @@
           <w:color w:val="000000"/>
           <w:sz w:val="19"/>
           <w:szCs w:val="19"/>
-          <w:lang w:val="fr-CH" w:eastAsia="fr-CH"/>
-        </w:rPr>
-      </w:pPr>
-    </w:p>
-    <w:p>
-      <w:pPr>
-        <w:rPr>
-          <w:rFonts w:ascii="Cascadia Mono" w:hAnsi="Cascadia Mono" w:cs="Cascadia Mono"/>
-          <w:color w:val="000000"/>
-          <w:sz w:val="19"/>
-          <w:szCs w:val="19"/>
-          <w:lang w:val="fr-CH" w:eastAsia="fr-CH"/>
-        </w:rPr>
-      </w:pPr>
-      <w:r>
-        <w:rPr>
+          <w:lang w:val="en-US" w:eastAsia="fr-CH"/>
+        </w:rPr>
+      </w:pPr>
+      <w:r>
+        <w:rPr>
+          <w:rFonts w:ascii="Cascadia Mono" w:hAnsi="Cascadia Mono" w:cs="Cascadia Mono"/>
           <w:noProof/>
-        </w:rPr>
+          <w:color w:val="000000"/>
+          <w:sz w:val="19"/>
+          <w:szCs w:val="19"/>
+          <w:lang w:val="en-US" w:eastAsia="fr-CH"/>
+        </w:rPr>
+        <w:lastRenderedPageBreak/>
         <w:drawing>
-          <wp:inline distT="0" distB="0" distL="0" distR="0" wp14:anchorId="36D39471" wp14:editId="6DF2876B">
-            <wp:extent cx="4286250" cy="1971675"/>
+          <wp:inline distT="0" distB="0" distL="0" distR="0" wp14:anchorId="19A0975B" wp14:editId="40DB4265">
+            <wp:extent cx="3658111" cy="2715004"/>
             <wp:effectExtent l="0" t="0" r="0" b="9525"/>
-            <wp:docPr id="53" name="Image 53"/>
+            <wp:docPr id="12" name="Image 12"/>
             <wp:cNvGraphicFramePr>
               <a:graphicFrameLocks xmlns:a="http://schemas.openxmlformats.org/drawingml/2006/main" noChangeAspect="1"/>
             </wp:cNvGraphicFramePr>
@@ -7881,7 +7020,7 @@
                   <pic:spPr>
                     <a:xfrm>
                       <a:off x="0" y="0"/>
-                      <a:ext cx="4286250" cy="1971675"/>
+                      <a:ext cx="3658111" cy="2715004"/>
                     </a:xfrm>
                     <a:prstGeom prst="rect">
                       <a:avLst/>
@@ -7904,27 +7043,15 @@
           <w:lang w:val="fr-CH" w:eastAsia="fr-CH"/>
         </w:rPr>
       </w:pPr>
-    </w:p>
-    <w:p>
-      <w:pPr>
-        <w:rPr>
-          <w:rFonts w:ascii="Cascadia Mono" w:hAnsi="Cascadia Mono" w:cs="Cascadia Mono"/>
-          <w:color w:val="000000"/>
-          <w:sz w:val="19"/>
-          <w:szCs w:val="19"/>
-          <w:lang w:val="fr-CH" w:eastAsia="fr-CH"/>
-        </w:rPr>
-      </w:pPr>
       <w:r>
         <w:rPr>
           <w:noProof/>
         </w:rPr>
-        <w:lastRenderedPageBreak/>
         <w:drawing>
-          <wp:inline distT="0" distB="0" distL="0" distR="0" wp14:anchorId="4FB158D7" wp14:editId="61AA04FF">
-            <wp:extent cx="5124450" cy="2771775"/>
-            <wp:effectExtent l="0" t="0" r="0" b="9525"/>
-            <wp:docPr id="56" name="Image 56"/>
+          <wp:inline distT="0" distB="0" distL="0" distR="0" wp14:anchorId="7BAA45BE" wp14:editId="3E61F68E">
+            <wp:extent cx="5759450" cy="2038985"/>
+            <wp:effectExtent l="0" t="0" r="0" b="0"/>
+            <wp:docPr id="22" name="Image 22"/>
             <wp:cNvGraphicFramePr>
               <a:graphicFrameLocks xmlns:a="http://schemas.openxmlformats.org/drawingml/2006/main" noChangeAspect="1"/>
             </wp:cNvGraphicFramePr>
@@ -7944,7 +7071,7 @@
                   <pic:spPr>
                     <a:xfrm>
                       <a:off x="0" y="0"/>
-                      <a:ext cx="5124450" cy="2771775"/>
+                      <a:ext cx="5759450" cy="2038985"/>
                     </a:xfrm>
                     <a:prstGeom prst="rect">
                       <a:avLst/>
@@ -7956,37 +7083,52 @@
           </wp:inline>
         </w:drawing>
       </w:r>
-    </w:p>
-    <w:p>
-      <w:pPr>
-        <w:rPr>
-          <w:rFonts w:ascii="Cascadia Mono" w:hAnsi="Cascadia Mono" w:cs="Cascadia Mono"/>
-          <w:color w:val="000000"/>
-          <w:sz w:val="19"/>
-          <w:szCs w:val="19"/>
-          <w:lang w:val="fr-CH" w:eastAsia="fr-CH"/>
-        </w:rPr>
-      </w:pPr>
-    </w:p>
-    <w:p>
-      <w:pPr>
-        <w:rPr>
-          <w:rFonts w:ascii="Cascadia Mono" w:hAnsi="Cascadia Mono" w:cs="Cascadia Mono"/>
-          <w:color w:val="000000"/>
-          <w:sz w:val="19"/>
-          <w:szCs w:val="19"/>
-          <w:lang w:val="fr-CH" w:eastAsia="fr-CH"/>
-        </w:rPr>
-      </w:pPr>
-      <w:r>
-        <w:rPr>
+      <w:r>
+        <w:rPr>
+          <w:rFonts w:ascii="Cascadia Mono" w:hAnsi="Cascadia Mono" w:cs="Cascadia Mono"/>
+          <w:color w:val="000000"/>
+          <w:sz w:val="19"/>
+          <w:szCs w:val="19"/>
+          <w:lang w:val="fr-CH" w:eastAsia="fr-CH"/>
+        </w:rPr>
+        <w:t xml:space="preserve"> </w:t>
+      </w:r>
+    </w:p>
+    <w:p>
+      <w:pPr>
+        <w:rPr>
+          <w:rFonts w:ascii="Cascadia Mono" w:hAnsi="Cascadia Mono" w:cs="Cascadia Mono"/>
+          <w:color w:val="000000"/>
+          <w:sz w:val="19"/>
+          <w:szCs w:val="19"/>
+          <w:lang w:val="fr-CH" w:eastAsia="fr-CH"/>
+        </w:rPr>
+      </w:pPr>
+    </w:p>
+    <w:p>
+      <w:pPr>
+        <w:rPr>
+          <w:rFonts w:ascii="Cascadia Mono" w:hAnsi="Cascadia Mono" w:cs="Cascadia Mono"/>
+          <w:color w:val="000000"/>
+          <w:sz w:val="19"/>
+          <w:szCs w:val="19"/>
+          <w:lang w:val="fr-CH" w:eastAsia="fr-CH"/>
+        </w:rPr>
+      </w:pPr>
+      <w:r>
+        <w:rPr>
+          <w:rFonts w:ascii="Cascadia Mono" w:hAnsi="Cascadia Mono" w:cs="Cascadia Mono"/>
           <w:noProof/>
+          <w:color w:val="000000"/>
+          <w:sz w:val="19"/>
+          <w:szCs w:val="19"/>
+          <w:lang w:val="fr-CH" w:eastAsia="fr-CH"/>
         </w:rPr>
         <w:drawing>
-          <wp:inline distT="0" distB="0" distL="0" distR="0" wp14:anchorId="3EC3D224" wp14:editId="79618072">
-            <wp:extent cx="4333875" cy="1809750"/>
-            <wp:effectExtent l="0" t="0" r="9525" b="0"/>
-            <wp:docPr id="40" name="Image 40"/>
+          <wp:inline distT="0" distB="0" distL="0" distR="0" wp14:anchorId="5D14FD2B" wp14:editId="09414420">
+            <wp:extent cx="4172532" cy="1762371"/>
+            <wp:effectExtent l="0" t="0" r="0" b="9525"/>
+            <wp:docPr id="25" name="Image 25"/>
             <wp:cNvGraphicFramePr>
               <a:graphicFrameLocks xmlns:a="http://schemas.openxmlformats.org/drawingml/2006/main" noChangeAspect="1"/>
             </wp:cNvGraphicFramePr>
@@ -8006,7 +7148,7 @@
                   <pic:spPr>
                     <a:xfrm>
                       <a:off x="0" y="0"/>
-                      <a:ext cx="4333875" cy="1809750"/>
+                      <a:ext cx="4172532" cy="1762371"/>
                     </a:xfrm>
                     <a:prstGeom prst="rect">
                       <a:avLst/>
@@ -8018,59 +7160,31 @@
           </wp:inline>
         </w:drawing>
       </w:r>
-      <w:r>
-        <w:rPr>
-          <w:rFonts w:ascii="Cascadia Mono" w:hAnsi="Cascadia Mono" w:cs="Cascadia Mono"/>
-          <w:color w:val="000000"/>
-          <w:sz w:val="19"/>
-          <w:szCs w:val="19"/>
-          <w:lang w:val="fr-CH" w:eastAsia="fr-CH"/>
-        </w:rPr>
-        <w:t xml:space="preserve"> </w:t>
-      </w:r>
-      <w:proofErr w:type="spellStart"/>
-      <w:r>
-        <w:rPr>
-          <w:rFonts w:ascii="Cascadia Mono" w:hAnsi="Cascadia Mono" w:cs="Cascadia Mono"/>
-          <w:color w:val="000000"/>
-          <w:sz w:val="19"/>
-          <w:szCs w:val="19"/>
-          <w:lang w:val="fr-CH" w:eastAsia="fr-CH"/>
-        </w:rPr>
-        <w:t>bof,bof</w:t>
-      </w:r>
-      <w:proofErr w:type="spellEnd"/>
-    </w:p>
-    <w:p>
-      <w:pPr>
-        <w:rPr>
-          <w:rFonts w:ascii="Cascadia Mono" w:hAnsi="Cascadia Mono" w:cs="Cascadia Mono"/>
-          <w:color w:val="000000"/>
-          <w:sz w:val="19"/>
-          <w:szCs w:val="19"/>
-          <w:lang w:val="fr-CH" w:eastAsia="fr-CH"/>
-        </w:rPr>
-      </w:pPr>
-    </w:p>
-    <w:p>
-      <w:pPr>
-        <w:rPr>
-          <w:rFonts w:ascii="Cascadia Mono" w:hAnsi="Cascadia Mono" w:cs="Cascadia Mono"/>
-          <w:color w:val="000000"/>
-          <w:sz w:val="19"/>
-          <w:szCs w:val="19"/>
-          <w:lang w:val="fr-CH" w:eastAsia="fr-CH"/>
-        </w:rPr>
-      </w:pPr>
-      <w:r>
-        <w:rPr>
+    </w:p>
+    <w:p>
+      <w:pPr>
+        <w:rPr>
+          <w:rFonts w:ascii="Cascadia Mono" w:hAnsi="Cascadia Mono" w:cs="Cascadia Mono"/>
+          <w:color w:val="000000"/>
+          <w:sz w:val="19"/>
+          <w:szCs w:val="19"/>
+          <w:lang w:val="fr-CH" w:eastAsia="fr-CH"/>
+        </w:rPr>
+      </w:pPr>
+      <w:r>
+        <w:rPr>
+          <w:rFonts w:ascii="Cascadia Mono" w:hAnsi="Cascadia Mono" w:cs="Cascadia Mono"/>
           <w:noProof/>
+          <w:color w:val="000000"/>
+          <w:sz w:val="19"/>
+          <w:szCs w:val="19"/>
+          <w:lang w:val="fr-CH" w:eastAsia="fr-CH"/>
         </w:rPr>
         <w:drawing>
-          <wp:inline distT="0" distB="0" distL="0" distR="0" wp14:anchorId="0274E037" wp14:editId="58CA5C65">
-            <wp:extent cx="4048125" cy="1819275"/>
-            <wp:effectExtent l="0" t="0" r="9525" b="9525"/>
-            <wp:docPr id="41" name="Image 41"/>
+          <wp:inline distT="0" distB="0" distL="0" distR="0" wp14:anchorId="0CD5EDC4" wp14:editId="060F4143">
+            <wp:extent cx="3248478" cy="1552792"/>
+            <wp:effectExtent l="0" t="0" r="0" b="9525"/>
+            <wp:docPr id="26" name="Image 26"/>
             <wp:cNvGraphicFramePr>
               <a:graphicFrameLocks xmlns:a="http://schemas.openxmlformats.org/drawingml/2006/main" noChangeAspect="1"/>
             </wp:cNvGraphicFramePr>
@@ -8090,7 +7204,7 @@
                   <pic:spPr>
                     <a:xfrm>
                       <a:off x="0" y="0"/>
-                      <a:ext cx="4048125" cy="1819275"/>
+                      <a:ext cx="3248478" cy="1552792"/>
                     </a:xfrm>
                     <a:prstGeom prst="rect">
                       <a:avLst/>
@@ -8124,15 +7238,27 @@
           <w:lang w:val="fr-CH" w:eastAsia="fr-CH"/>
         </w:rPr>
       </w:pPr>
+    </w:p>
+    <w:p>
+      <w:pPr>
+        <w:rPr>
+          <w:rFonts w:ascii="Cascadia Mono" w:hAnsi="Cascadia Mono" w:cs="Cascadia Mono"/>
+          <w:color w:val="000000"/>
+          <w:sz w:val="19"/>
+          <w:szCs w:val="19"/>
+          <w:lang w:val="fr-CH" w:eastAsia="fr-CH"/>
+        </w:rPr>
+      </w:pPr>
       <w:r>
         <w:rPr>
           <w:noProof/>
         </w:rPr>
+        <w:lastRenderedPageBreak/>
         <w:drawing>
-          <wp:inline distT="0" distB="0" distL="0" distR="0" wp14:anchorId="0938F269" wp14:editId="68B84D7B">
-            <wp:extent cx="4048125" cy="1733550"/>
-            <wp:effectExtent l="0" t="0" r="9525" b="0"/>
-            <wp:docPr id="61" name="Image 61"/>
+          <wp:inline distT="0" distB="0" distL="0" distR="0" wp14:anchorId="462A44A9" wp14:editId="497038A6">
+            <wp:extent cx="5759450" cy="3517900"/>
+            <wp:effectExtent l="0" t="0" r="0" b="6350"/>
+            <wp:docPr id="23" name="Image 23"/>
             <wp:cNvGraphicFramePr>
               <a:graphicFrameLocks xmlns:a="http://schemas.openxmlformats.org/drawingml/2006/main" noChangeAspect="1"/>
             </wp:cNvGraphicFramePr>
@@ -8152,7 +7278,7 @@
                   <pic:spPr>
                     <a:xfrm>
                       <a:off x="0" y="0"/>
-                      <a:ext cx="4048125" cy="1733550"/>
+                      <a:ext cx="5759450" cy="3517900"/>
                     </a:xfrm>
                     <a:prstGeom prst="rect">
                       <a:avLst/>
@@ -8175,16 +7301,26 @@
           <w:lang w:val="fr-CH" w:eastAsia="fr-CH"/>
         </w:rPr>
       </w:pPr>
+    </w:p>
+    <w:p>
+      <w:pPr>
+        <w:rPr>
+          <w:rFonts w:ascii="Cascadia Mono" w:hAnsi="Cascadia Mono" w:cs="Cascadia Mono"/>
+          <w:color w:val="000000"/>
+          <w:sz w:val="19"/>
+          <w:szCs w:val="19"/>
+          <w:lang w:val="fr-CH" w:eastAsia="fr-CH"/>
+        </w:rPr>
+      </w:pPr>
       <w:r>
         <w:rPr>
           <w:noProof/>
         </w:rPr>
-        <w:lastRenderedPageBreak/>
         <w:drawing>
-          <wp:inline distT="0" distB="0" distL="0" distR="0" wp14:anchorId="77A08630" wp14:editId="6448CEC7">
-            <wp:extent cx="4162425" cy="1809750"/>
-            <wp:effectExtent l="0" t="0" r="9525" b="0"/>
-            <wp:docPr id="65" name="Image 65"/>
+          <wp:inline distT="0" distB="0" distL="0" distR="0" wp14:anchorId="2E5B88BF" wp14:editId="19FF511F">
+            <wp:extent cx="5759450" cy="2619375"/>
+            <wp:effectExtent l="0" t="0" r="0" b="9525"/>
+            <wp:docPr id="38" name="Image 38"/>
             <wp:cNvGraphicFramePr>
               <a:graphicFrameLocks xmlns:a="http://schemas.openxmlformats.org/drawingml/2006/main" noChangeAspect="1"/>
             </wp:cNvGraphicFramePr>
@@ -8204,7 +7340,7 @@
                   <pic:spPr>
                     <a:xfrm>
                       <a:off x="0" y="0"/>
-                      <a:ext cx="4162425" cy="1809750"/>
+                      <a:ext cx="5759450" cy="2619375"/>
                     </a:xfrm>
                     <a:prstGeom prst="rect">
                       <a:avLst/>
@@ -8238,40 +7374,15 @@
           <w:lang w:val="fr-CH" w:eastAsia="fr-CH"/>
         </w:rPr>
       </w:pPr>
-      <w:proofErr w:type="gramStart"/>
-      <w:r>
-        <w:rPr>
-          <w:rFonts w:ascii="Cascadia Mono" w:hAnsi="Cascadia Mono" w:cs="Cascadia Mono"/>
-          <w:color w:val="000000"/>
-          <w:sz w:val="19"/>
-          <w:szCs w:val="19"/>
-          <w:lang w:val="fr-CH" w:eastAsia="fr-CH"/>
-        </w:rPr>
-        <w:t>Solutions:</w:t>
-      </w:r>
-      <w:proofErr w:type="gramEnd"/>
-    </w:p>
-    <w:p>
-      <w:pPr>
-        <w:pStyle w:val="Paragraphedeliste"/>
-        <w:numPr>
-          <w:ilvl w:val="0"/>
-          <w:numId w:val="16"/>
-        </w:numPr>
-        <w:rPr>
-          <w:szCs w:val="14"/>
-          <w:lang w:val="en-US"/>
-        </w:rPr>
-      </w:pPr>
       <w:r>
         <w:rPr>
           <w:noProof/>
         </w:rPr>
         <w:drawing>
-          <wp:inline distT="0" distB="0" distL="0" distR="0" wp14:anchorId="4B01CC25" wp14:editId="182A6421">
-            <wp:extent cx="5759450" cy="841375"/>
-            <wp:effectExtent l="0" t="0" r="0" b="0"/>
-            <wp:docPr id="2" name="Image 2"/>
+          <wp:inline distT="0" distB="0" distL="0" distR="0" wp14:anchorId="661FF18B" wp14:editId="72824F1D">
+            <wp:extent cx="4238625" cy="1866900"/>
+            <wp:effectExtent l="0" t="0" r="9525" b="0"/>
+            <wp:docPr id="42" name="Image 42"/>
             <wp:cNvGraphicFramePr>
               <a:graphicFrameLocks xmlns:a="http://schemas.openxmlformats.org/drawingml/2006/main" noChangeAspect="1"/>
             </wp:cNvGraphicFramePr>
@@ -8291,7 +7402,7 @@
                   <pic:spPr>
                     <a:xfrm>
                       <a:off x="0" y="0"/>
-                      <a:ext cx="5759450" cy="841375"/>
+                      <a:ext cx="4238625" cy="1866900"/>
                     </a:xfrm>
                     <a:prstGeom prst="rect">
                       <a:avLst/>
@@ -8303,621 +7414,25 @@
           </wp:inline>
         </w:drawing>
       </w:r>
-    </w:p>
-    <w:p>
-      <w:pPr>
-        <w:autoSpaceDE w:val="0"/>
-        <w:autoSpaceDN w:val="0"/>
-        <w:adjustRightInd w:val="0"/>
-        <w:ind w:left="720"/>
-        <w:rPr>
-          <w:rFonts w:ascii="Cascadia Mono" w:hAnsi="Cascadia Mono" w:cs="Cascadia Mono"/>
-          <w:color w:val="000000"/>
-          <w:sz w:val="19"/>
-          <w:szCs w:val="19"/>
-          <w:lang w:val="en-US" w:eastAsia="fr-CH"/>
-        </w:rPr>
-      </w:pPr>
-      <w:proofErr w:type="spellStart"/>
-      <w:r>
-        <w:rPr>
-          <w:rFonts w:ascii="Cascadia Mono" w:hAnsi="Cascadia Mono" w:cs="Cascadia Mono"/>
-          <w:color w:val="000000"/>
-          <w:sz w:val="19"/>
-          <w:szCs w:val="19"/>
-          <w:lang w:val="en-US" w:eastAsia="fr-CH"/>
-        </w:rPr>
-        <w:t>UserCreationPage</w:t>
-      </w:r>
-      <w:proofErr w:type="spellEnd"/>
-      <w:r>
-        <w:rPr>
-          <w:rFonts w:ascii="Cascadia Mono" w:hAnsi="Cascadia Mono" w:cs="Cascadia Mono"/>
-          <w:color w:val="000000"/>
-          <w:sz w:val="19"/>
-          <w:szCs w:val="19"/>
-          <w:lang w:val="en-US" w:eastAsia="fr-CH"/>
-        </w:rPr>
-        <w:t xml:space="preserve"> </w:t>
-      </w:r>
-      <w:proofErr w:type="spellStart"/>
-      <w:r>
-        <w:rPr>
-          <w:rFonts w:ascii="Cascadia Mono" w:hAnsi="Cascadia Mono" w:cs="Cascadia Mono"/>
-          <w:color w:val="000000"/>
-          <w:sz w:val="19"/>
-          <w:szCs w:val="19"/>
-          <w:lang w:val="en-US" w:eastAsia="fr-CH"/>
-        </w:rPr>
-        <w:t>userCreation</w:t>
-      </w:r>
-      <w:proofErr w:type="spellEnd"/>
-      <w:r>
-        <w:rPr>
-          <w:rFonts w:ascii="Cascadia Mono" w:hAnsi="Cascadia Mono" w:cs="Cascadia Mono"/>
-          <w:color w:val="000000"/>
-          <w:sz w:val="19"/>
-          <w:szCs w:val="19"/>
-          <w:lang w:val="en-US" w:eastAsia="fr-CH"/>
+      <w:r>
+        <w:rPr>
+          <w:rFonts w:ascii="Cascadia Mono" w:hAnsi="Cascadia Mono" w:cs="Cascadia Mono"/>
+          <w:color w:val="000000"/>
+          <w:sz w:val="19"/>
+          <w:szCs w:val="19"/>
+          <w:lang w:val="fr-CH" w:eastAsia="fr-CH"/>
         </w:rPr>
         <w:t xml:space="preserve"> = </w:t>
       </w:r>
       <w:r>
         <w:rPr>
-          <w:rFonts w:ascii="Cascadia Mono" w:hAnsi="Cascadia Mono" w:cs="Cascadia Mono"/>
-          <w:color w:val="0000FF"/>
-          <w:sz w:val="19"/>
-          <w:szCs w:val="19"/>
-          <w:lang w:val="en-US" w:eastAsia="fr-CH"/>
-        </w:rPr>
-        <w:t>new</w:t>
-      </w:r>
-      <w:r>
-        <w:rPr>
-          <w:rFonts w:ascii="Cascadia Mono" w:hAnsi="Cascadia Mono" w:cs="Cascadia Mono"/>
-          <w:color w:val="000000"/>
-          <w:sz w:val="19"/>
-          <w:szCs w:val="19"/>
-          <w:lang w:val="en-US" w:eastAsia="fr-CH"/>
-        </w:rPr>
-        <w:t xml:space="preserve"> </w:t>
-      </w:r>
-      <w:proofErr w:type="spellStart"/>
-      <w:r>
-        <w:rPr>
-          <w:rFonts w:ascii="Cascadia Mono" w:hAnsi="Cascadia Mono" w:cs="Cascadia Mono"/>
-          <w:color w:val="000000"/>
-          <w:sz w:val="19"/>
-          <w:szCs w:val="19"/>
-          <w:lang w:val="en-US" w:eastAsia="fr-CH"/>
-        </w:rPr>
-        <w:t>UserCreationPage</w:t>
-      </w:r>
-      <w:proofErr w:type="spellEnd"/>
-      <w:r>
-        <w:rPr>
-          <w:rFonts w:ascii="Cascadia Mono" w:hAnsi="Cascadia Mono" w:cs="Cascadia Mono"/>
-          <w:color w:val="000000"/>
-          <w:sz w:val="19"/>
-          <w:szCs w:val="19"/>
-          <w:lang w:val="en-US" w:eastAsia="fr-CH"/>
-        </w:rPr>
-        <w:t>();</w:t>
-      </w:r>
-    </w:p>
-    <w:p>
-      <w:pPr>
-        <w:autoSpaceDE w:val="0"/>
-        <w:autoSpaceDN w:val="0"/>
-        <w:adjustRightInd w:val="0"/>
-        <w:ind w:left="708"/>
-        <w:rPr>
-          <w:rFonts w:ascii="Cascadia Mono" w:hAnsi="Cascadia Mono" w:cs="Cascadia Mono"/>
-          <w:color w:val="000000"/>
-          <w:sz w:val="19"/>
-          <w:szCs w:val="19"/>
-          <w:lang w:val="en-US" w:eastAsia="fr-CH"/>
-        </w:rPr>
-      </w:pPr>
-      <w:proofErr w:type="spellStart"/>
-      <w:r>
-        <w:rPr>
-          <w:rFonts w:ascii="Cascadia Mono" w:hAnsi="Cascadia Mono" w:cs="Cascadia Mono"/>
-          <w:color w:val="000000"/>
-          <w:sz w:val="19"/>
-          <w:szCs w:val="19"/>
-          <w:lang w:val="en-US" w:eastAsia="fr-CH"/>
-        </w:rPr>
-        <w:t>TasksTodoPage</w:t>
-      </w:r>
-      <w:proofErr w:type="spellEnd"/>
-      <w:r>
-        <w:rPr>
-          <w:rFonts w:ascii="Cascadia Mono" w:hAnsi="Cascadia Mono" w:cs="Cascadia Mono"/>
-          <w:color w:val="000000"/>
-          <w:sz w:val="19"/>
-          <w:szCs w:val="19"/>
-          <w:lang w:val="en-US" w:eastAsia="fr-CH"/>
-        </w:rPr>
-        <w:t xml:space="preserve"> </w:t>
-      </w:r>
-      <w:proofErr w:type="spellStart"/>
-      <w:r>
-        <w:rPr>
-          <w:rFonts w:ascii="Cascadia Mono" w:hAnsi="Cascadia Mono" w:cs="Cascadia Mono"/>
-          <w:color w:val="000000"/>
-          <w:sz w:val="19"/>
-          <w:szCs w:val="19"/>
-          <w:lang w:val="en-US" w:eastAsia="fr-CH"/>
-        </w:rPr>
-        <w:t>tasksTodo</w:t>
-      </w:r>
-      <w:proofErr w:type="spellEnd"/>
-      <w:r>
-        <w:rPr>
-          <w:rFonts w:ascii="Cascadia Mono" w:hAnsi="Cascadia Mono" w:cs="Cascadia Mono"/>
-          <w:color w:val="000000"/>
-          <w:sz w:val="19"/>
-          <w:szCs w:val="19"/>
-          <w:lang w:val="en-US" w:eastAsia="fr-CH"/>
-        </w:rPr>
-        <w:t xml:space="preserve"> = </w:t>
-      </w:r>
-      <w:r>
-        <w:rPr>
-          <w:rFonts w:ascii="Cascadia Mono" w:hAnsi="Cascadia Mono" w:cs="Cascadia Mono"/>
-          <w:color w:val="0000FF"/>
-          <w:sz w:val="19"/>
-          <w:szCs w:val="19"/>
-          <w:lang w:val="en-US" w:eastAsia="fr-CH"/>
-        </w:rPr>
-        <w:t>new</w:t>
-      </w:r>
-      <w:r>
-        <w:rPr>
-          <w:rFonts w:ascii="Cascadia Mono" w:hAnsi="Cascadia Mono" w:cs="Cascadia Mono"/>
-          <w:color w:val="000000"/>
-          <w:sz w:val="19"/>
-          <w:szCs w:val="19"/>
-          <w:lang w:val="en-US" w:eastAsia="fr-CH"/>
-        </w:rPr>
-        <w:t xml:space="preserve"> </w:t>
-      </w:r>
-      <w:proofErr w:type="spellStart"/>
-      <w:r>
-        <w:rPr>
-          <w:rFonts w:ascii="Cascadia Mono" w:hAnsi="Cascadia Mono" w:cs="Cascadia Mono"/>
-          <w:color w:val="000000"/>
-          <w:sz w:val="19"/>
-          <w:szCs w:val="19"/>
-          <w:lang w:val="en-US" w:eastAsia="fr-CH"/>
-        </w:rPr>
-        <w:t>TasksTodoPage</w:t>
-      </w:r>
-      <w:proofErr w:type="spellEnd"/>
-      <w:r>
-        <w:rPr>
-          <w:rFonts w:ascii="Cascadia Mono" w:hAnsi="Cascadia Mono" w:cs="Cascadia Mono"/>
-          <w:color w:val="000000"/>
-          <w:sz w:val="19"/>
-          <w:szCs w:val="19"/>
-          <w:lang w:val="en-US" w:eastAsia="fr-CH"/>
-        </w:rPr>
-        <w:t>();</w:t>
-      </w:r>
-    </w:p>
-    <w:p>
-      <w:pPr>
-        <w:autoSpaceDE w:val="0"/>
-        <w:autoSpaceDN w:val="0"/>
-        <w:adjustRightInd w:val="0"/>
-        <w:ind w:left="708"/>
-        <w:rPr>
-          <w:rFonts w:ascii="Cascadia Mono" w:hAnsi="Cascadia Mono" w:cs="Cascadia Mono"/>
-          <w:color w:val="000000"/>
-          <w:sz w:val="19"/>
-          <w:szCs w:val="19"/>
-          <w:lang w:val="en-US" w:eastAsia="fr-CH"/>
-        </w:rPr>
-      </w:pPr>
-      <w:proofErr w:type="spellStart"/>
-      <w:r>
-        <w:rPr>
-          <w:rFonts w:ascii="Cascadia Mono" w:hAnsi="Cascadia Mono" w:cs="Cascadia Mono"/>
-          <w:color w:val="000000"/>
-          <w:sz w:val="19"/>
-          <w:szCs w:val="19"/>
-          <w:lang w:val="en-US" w:eastAsia="fr-CH"/>
-        </w:rPr>
-        <w:t>AddTaskPage</w:t>
-      </w:r>
-      <w:proofErr w:type="spellEnd"/>
-      <w:r>
-        <w:rPr>
-          <w:rFonts w:ascii="Cascadia Mono" w:hAnsi="Cascadia Mono" w:cs="Cascadia Mono"/>
-          <w:color w:val="000000"/>
-          <w:sz w:val="19"/>
-          <w:szCs w:val="19"/>
-          <w:lang w:val="en-US" w:eastAsia="fr-CH"/>
-        </w:rPr>
-        <w:t xml:space="preserve"> </w:t>
-      </w:r>
-      <w:proofErr w:type="spellStart"/>
-      <w:r>
-        <w:rPr>
-          <w:rFonts w:ascii="Cascadia Mono" w:hAnsi="Cascadia Mono" w:cs="Cascadia Mono"/>
-          <w:color w:val="000000"/>
-          <w:sz w:val="19"/>
-          <w:szCs w:val="19"/>
-          <w:lang w:val="en-US" w:eastAsia="fr-CH"/>
-        </w:rPr>
-        <w:t>addTask</w:t>
-      </w:r>
-      <w:proofErr w:type="spellEnd"/>
-      <w:r>
-        <w:rPr>
-          <w:rFonts w:ascii="Cascadia Mono" w:hAnsi="Cascadia Mono" w:cs="Cascadia Mono"/>
-          <w:color w:val="000000"/>
-          <w:sz w:val="19"/>
-          <w:szCs w:val="19"/>
-          <w:lang w:val="en-US" w:eastAsia="fr-CH"/>
-        </w:rPr>
-        <w:t xml:space="preserve"> = </w:t>
-      </w:r>
-      <w:r>
-        <w:rPr>
-          <w:rFonts w:ascii="Cascadia Mono" w:hAnsi="Cascadia Mono" w:cs="Cascadia Mono"/>
-          <w:color w:val="0000FF"/>
-          <w:sz w:val="19"/>
-          <w:szCs w:val="19"/>
-          <w:lang w:val="en-US" w:eastAsia="fr-CH"/>
-        </w:rPr>
-        <w:t>new</w:t>
-      </w:r>
-      <w:r>
-        <w:rPr>
-          <w:rFonts w:ascii="Cascadia Mono" w:hAnsi="Cascadia Mono" w:cs="Cascadia Mono"/>
-          <w:color w:val="000000"/>
-          <w:sz w:val="19"/>
-          <w:szCs w:val="19"/>
-          <w:lang w:val="en-US" w:eastAsia="fr-CH"/>
-        </w:rPr>
-        <w:t xml:space="preserve"> </w:t>
-      </w:r>
-      <w:proofErr w:type="spellStart"/>
-      <w:r>
-        <w:rPr>
-          <w:rFonts w:ascii="Cascadia Mono" w:hAnsi="Cascadia Mono" w:cs="Cascadia Mono"/>
-          <w:color w:val="000000"/>
-          <w:sz w:val="19"/>
-          <w:szCs w:val="19"/>
-          <w:lang w:val="en-US" w:eastAsia="fr-CH"/>
-        </w:rPr>
-        <w:t>AddTaskPage</w:t>
-      </w:r>
-      <w:proofErr w:type="spellEnd"/>
-      <w:r>
-        <w:rPr>
-          <w:rFonts w:ascii="Cascadia Mono" w:hAnsi="Cascadia Mono" w:cs="Cascadia Mono"/>
-          <w:color w:val="000000"/>
-          <w:sz w:val="19"/>
-          <w:szCs w:val="19"/>
-          <w:lang w:val="en-US" w:eastAsia="fr-CH"/>
-        </w:rPr>
-        <w:t>();</w:t>
-      </w:r>
-    </w:p>
-    <w:p>
-      <w:pPr>
-        <w:autoSpaceDE w:val="0"/>
-        <w:autoSpaceDN w:val="0"/>
-        <w:adjustRightInd w:val="0"/>
-        <w:ind w:left="708"/>
-        <w:rPr>
-          <w:rFonts w:ascii="Cascadia Mono" w:hAnsi="Cascadia Mono" w:cs="Cascadia Mono"/>
-          <w:color w:val="000000"/>
-          <w:sz w:val="19"/>
-          <w:szCs w:val="19"/>
-          <w:lang w:val="en-US" w:eastAsia="fr-CH"/>
-        </w:rPr>
-      </w:pPr>
-      <w:proofErr w:type="spellStart"/>
-      <w:r>
-        <w:rPr>
-          <w:rFonts w:ascii="Cascadia Mono" w:hAnsi="Cascadia Mono" w:cs="Cascadia Mono"/>
-          <w:color w:val="000000"/>
-          <w:sz w:val="19"/>
-          <w:szCs w:val="19"/>
-          <w:lang w:val="en-US" w:eastAsia="fr-CH"/>
-        </w:rPr>
-        <w:t>TasksDonePage</w:t>
-      </w:r>
-      <w:proofErr w:type="spellEnd"/>
-      <w:r>
-        <w:rPr>
-          <w:rFonts w:ascii="Cascadia Mono" w:hAnsi="Cascadia Mono" w:cs="Cascadia Mono"/>
-          <w:color w:val="000000"/>
-          <w:sz w:val="19"/>
-          <w:szCs w:val="19"/>
-          <w:lang w:val="en-US" w:eastAsia="fr-CH"/>
-        </w:rPr>
-        <w:t xml:space="preserve"> </w:t>
-      </w:r>
-      <w:proofErr w:type="spellStart"/>
-      <w:r>
-        <w:rPr>
-          <w:rFonts w:ascii="Cascadia Mono" w:hAnsi="Cascadia Mono" w:cs="Cascadia Mono"/>
-          <w:color w:val="000000"/>
-          <w:sz w:val="19"/>
-          <w:szCs w:val="19"/>
-          <w:lang w:val="en-US" w:eastAsia="fr-CH"/>
-        </w:rPr>
-        <w:t>tasksDone</w:t>
-      </w:r>
-      <w:proofErr w:type="spellEnd"/>
-      <w:r>
-        <w:rPr>
-          <w:rFonts w:ascii="Cascadia Mono" w:hAnsi="Cascadia Mono" w:cs="Cascadia Mono"/>
-          <w:color w:val="000000"/>
-          <w:sz w:val="19"/>
-          <w:szCs w:val="19"/>
-          <w:lang w:val="en-US" w:eastAsia="fr-CH"/>
-        </w:rPr>
-        <w:t xml:space="preserve"> = </w:t>
-      </w:r>
-      <w:r>
-        <w:rPr>
-          <w:rFonts w:ascii="Cascadia Mono" w:hAnsi="Cascadia Mono" w:cs="Cascadia Mono"/>
-          <w:color w:val="0000FF"/>
-          <w:sz w:val="19"/>
-          <w:szCs w:val="19"/>
-          <w:lang w:val="en-US" w:eastAsia="fr-CH"/>
-        </w:rPr>
-        <w:t>new</w:t>
-      </w:r>
-      <w:r>
-        <w:rPr>
-          <w:rFonts w:ascii="Cascadia Mono" w:hAnsi="Cascadia Mono" w:cs="Cascadia Mono"/>
-          <w:color w:val="000000"/>
-          <w:sz w:val="19"/>
-          <w:szCs w:val="19"/>
-          <w:lang w:val="en-US" w:eastAsia="fr-CH"/>
-        </w:rPr>
-        <w:t xml:space="preserve"> </w:t>
-      </w:r>
-      <w:proofErr w:type="spellStart"/>
-      <w:r>
-        <w:rPr>
-          <w:rFonts w:ascii="Cascadia Mono" w:hAnsi="Cascadia Mono" w:cs="Cascadia Mono"/>
-          <w:color w:val="000000"/>
-          <w:sz w:val="19"/>
-          <w:szCs w:val="19"/>
-          <w:lang w:val="en-US" w:eastAsia="fr-CH"/>
-        </w:rPr>
-        <w:t>TasksDonePage</w:t>
-      </w:r>
-      <w:proofErr w:type="spellEnd"/>
-      <w:r>
-        <w:rPr>
-          <w:rFonts w:ascii="Cascadia Mono" w:hAnsi="Cascadia Mono" w:cs="Cascadia Mono"/>
-          <w:color w:val="000000"/>
-          <w:sz w:val="19"/>
-          <w:szCs w:val="19"/>
-          <w:lang w:val="en-US" w:eastAsia="fr-CH"/>
-        </w:rPr>
-        <w:t>();</w:t>
-      </w:r>
-    </w:p>
-    <w:p>
-      <w:pPr>
-        <w:ind w:left="720"/>
-        <w:rPr>
-          <w:rFonts w:ascii="Cascadia Mono" w:hAnsi="Cascadia Mono" w:cs="Cascadia Mono"/>
-          <w:color w:val="000000"/>
-          <w:sz w:val="19"/>
-          <w:szCs w:val="19"/>
-          <w:lang w:val="en-US" w:eastAsia="fr-CH"/>
-        </w:rPr>
-      </w:pPr>
-      <w:proofErr w:type="spellStart"/>
-      <w:r>
-        <w:rPr>
-          <w:rFonts w:ascii="Cascadia Mono" w:hAnsi="Cascadia Mono" w:cs="Cascadia Mono"/>
-          <w:color w:val="000000"/>
-          <w:sz w:val="19"/>
-          <w:szCs w:val="19"/>
-          <w:lang w:val="en-US" w:eastAsia="fr-CH"/>
-        </w:rPr>
-        <w:t>Application.Run</w:t>
-      </w:r>
-      <w:proofErr w:type="spellEnd"/>
-      <w:r>
-        <w:rPr>
-          <w:rFonts w:ascii="Cascadia Mono" w:hAnsi="Cascadia Mono" w:cs="Cascadia Mono"/>
-          <w:color w:val="000000"/>
-          <w:sz w:val="19"/>
-          <w:szCs w:val="19"/>
-          <w:lang w:val="en-US" w:eastAsia="fr-CH"/>
-        </w:rPr>
-        <w:t>(</w:t>
-      </w:r>
-      <w:r>
-        <w:rPr>
-          <w:rFonts w:ascii="Cascadia Mono" w:hAnsi="Cascadia Mono" w:cs="Cascadia Mono"/>
-          <w:color w:val="0000FF"/>
-          <w:sz w:val="19"/>
-          <w:szCs w:val="19"/>
-          <w:lang w:val="en-US" w:eastAsia="fr-CH"/>
-        </w:rPr>
-        <w:t>new</w:t>
-      </w:r>
-      <w:r>
-        <w:rPr>
-          <w:rFonts w:ascii="Cascadia Mono" w:hAnsi="Cascadia Mono" w:cs="Cascadia Mono"/>
-          <w:color w:val="000000"/>
-          <w:sz w:val="19"/>
-          <w:szCs w:val="19"/>
-          <w:lang w:val="en-US" w:eastAsia="fr-CH"/>
-        </w:rPr>
-        <w:t xml:space="preserve"> </w:t>
-      </w:r>
-      <w:proofErr w:type="spellStart"/>
-      <w:r>
-        <w:rPr>
-          <w:rFonts w:ascii="Cascadia Mono" w:hAnsi="Cascadia Mono" w:cs="Cascadia Mono"/>
-          <w:color w:val="000000"/>
-          <w:sz w:val="19"/>
-          <w:szCs w:val="19"/>
-          <w:lang w:val="en-US" w:eastAsia="fr-CH"/>
-        </w:rPr>
-        <w:t>HomePage</w:t>
-      </w:r>
-      <w:proofErr w:type="spellEnd"/>
-      <w:r>
-        <w:rPr>
-          <w:rFonts w:ascii="Cascadia Mono" w:hAnsi="Cascadia Mono" w:cs="Cascadia Mono"/>
-          <w:color w:val="000000"/>
-          <w:sz w:val="19"/>
-          <w:szCs w:val="19"/>
-          <w:lang w:val="en-US" w:eastAsia="fr-CH"/>
-        </w:rPr>
-        <w:t>(</w:t>
-      </w:r>
-      <w:proofErr w:type="spellStart"/>
-      <w:r>
-        <w:rPr>
-          <w:rFonts w:ascii="Cascadia Mono" w:hAnsi="Cascadia Mono" w:cs="Cascadia Mono"/>
-          <w:color w:val="000000"/>
-          <w:sz w:val="19"/>
-          <w:szCs w:val="19"/>
-          <w:lang w:val="en-US" w:eastAsia="fr-CH"/>
-        </w:rPr>
-        <w:t>userCreation</w:t>
-      </w:r>
-      <w:proofErr w:type="spellEnd"/>
-      <w:r>
-        <w:rPr>
-          <w:rFonts w:ascii="Cascadia Mono" w:hAnsi="Cascadia Mono" w:cs="Cascadia Mono"/>
-          <w:color w:val="000000"/>
-          <w:sz w:val="19"/>
-          <w:szCs w:val="19"/>
-          <w:lang w:val="en-US" w:eastAsia="fr-CH"/>
-        </w:rPr>
-        <w:t xml:space="preserve">, </w:t>
-      </w:r>
-      <w:proofErr w:type="spellStart"/>
-      <w:r>
-        <w:rPr>
-          <w:rFonts w:ascii="Cascadia Mono" w:hAnsi="Cascadia Mono" w:cs="Cascadia Mono"/>
-          <w:color w:val="000000"/>
-          <w:sz w:val="19"/>
-          <w:szCs w:val="19"/>
-          <w:lang w:val="en-US" w:eastAsia="fr-CH"/>
-        </w:rPr>
-        <w:t>tasksTodo</w:t>
-      </w:r>
-      <w:proofErr w:type="spellEnd"/>
-      <w:r>
-        <w:rPr>
-          <w:rFonts w:ascii="Cascadia Mono" w:hAnsi="Cascadia Mono" w:cs="Cascadia Mono"/>
-          <w:color w:val="000000"/>
-          <w:sz w:val="19"/>
-          <w:szCs w:val="19"/>
-          <w:lang w:val="en-US" w:eastAsia="fr-CH"/>
-        </w:rPr>
-        <w:t xml:space="preserve">, </w:t>
-      </w:r>
-      <w:proofErr w:type="spellStart"/>
-      <w:r>
-        <w:rPr>
-          <w:rFonts w:ascii="Cascadia Mono" w:hAnsi="Cascadia Mono" w:cs="Cascadia Mono"/>
-          <w:color w:val="000000"/>
-          <w:sz w:val="19"/>
-          <w:szCs w:val="19"/>
-          <w:lang w:val="en-US" w:eastAsia="fr-CH"/>
-        </w:rPr>
-        <w:t>addTask</w:t>
-      </w:r>
-      <w:proofErr w:type="spellEnd"/>
-      <w:r>
-        <w:rPr>
-          <w:rFonts w:ascii="Cascadia Mono" w:hAnsi="Cascadia Mono" w:cs="Cascadia Mono"/>
-          <w:color w:val="000000"/>
-          <w:sz w:val="19"/>
-          <w:szCs w:val="19"/>
-          <w:lang w:val="en-US" w:eastAsia="fr-CH"/>
-        </w:rPr>
-        <w:t xml:space="preserve">, </w:t>
-      </w:r>
-      <w:proofErr w:type="spellStart"/>
-      <w:r>
-        <w:rPr>
-          <w:rFonts w:ascii="Cascadia Mono" w:hAnsi="Cascadia Mono" w:cs="Cascadia Mono"/>
-          <w:color w:val="000000"/>
-          <w:sz w:val="19"/>
-          <w:szCs w:val="19"/>
-          <w:lang w:val="en-US" w:eastAsia="fr-CH"/>
-        </w:rPr>
-        <w:t>tasksDone</w:t>
-      </w:r>
-      <w:proofErr w:type="spellEnd"/>
-      <w:r>
-        <w:rPr>
-          <w:rFonts w:ascii="Cascadia Mono" w:hAnsi="Cascadia Mono" w:cs="Cascadia Mono"/>
-          <w:color w:val="000000"/>
-          <w:sz w:val="19"/>
-          <w:szCs w:val="19"/>
-          <w:lang w:val="en-US" w:eastAsia="fr-CH"/>
-        </w:rPr>
-        <w:t>));</w:t>
-      </w:r>
-    </w:p>
-    <w:p>
-      <w:pPr>
-        <w:rPr>
-          <w:rFonts w:ascii="Cascadia Mono" w:hAnsi="Cascadia Mono" w:cs="Cascadia Mono"/>
-          <w:color w:val="000000"/>
-          <w:sz w:val="19"/>
-          <w:szCs w:val="19"/>
-          <w:lang w:val="en-US" w:eastAsia="fr-CH"/>
-        </w:rPr>
-      </w:pPr>
-    </w:p>
-    <w:p>
-      <w:pPr>
-        <w:rPr>
-          <w:rFonts w:ascii="Cascadia Mono" w:hAnsi="Cascadia Mono" w:cs="Cascadia Mono"/>
-          <w:color w:val="000000"/>
-          <w:sz w:val="19"/>
-          <w:szCs w:val="19"/>
-          <w:lang w:val="en-US" w:eastAsia="fr-CH"/>
-        </w:rPr>
-      </w:pPr>
-    </w:p>
-    <w:p>
-      <w:pPr>
-        <w:pStyle w:val="Paragraphedeliste"/>
-        <w:numPr>
-          <w:ilvl w:val="0"/>
-          <w:numId w:val="16"/>
-        </w:numPr>
-        <w:rPr>
-          <w:rFonts w:ascii="Cascadia Mono" w:hAnsi="Cascadia Mono" w:cs="Cascadia Mono"/>
-          <w:color w:val="000000"/>
-          <w:sz w:val="19"/>
-          <w:szCs w:val="19"/>
-          <w:lang w:val="en-US" w:eastAsia="fr-CH"/>
-        </w:rPr>
-      </w:pPr>
-      <w:r>
-        <w:rPr>
           <w:noProof/>
         </w:rPr>
         <w:drawing>
-          <wp:inline distT="0" distB="0" distL="0" distR="0" wp14:anchorId="5663E598" wp14:editId="516BEAEF">
-            <wp:extent cx="5743575" cy="2133600"/>
-            <wp:effectExtent l="0" t="0" r="9525" b="0"/>
-            <wp:docPr id="8" name="Image 8"/>
+          <wp:inline distT="0" distB="0" distL="0" distR="0" wp14:anchorId="0B36A334" wp14:editId="0BC3753F">
+            <wp:extent cx="5759450" cy="218440"/>
+            <wp:effectExtent l="0" t="0" r="0" b="0"/>
+            <wp:docPr id="43" name="Image 43"/>
             <wp:cNvGraphicFramePr>
               <a:graphicFrameLocks xmlns:a="http://schemas.openxmlformats.org/drawingml/2006/main" noChangeAspect="1"/>
             </wp:cNvGraphicFramePr>
@@ -8937,7 +7452,7 @@
                   <pic:spPr>
                     <a:xfrm>
                       <a:off x="0" y="0"/>
-                      <a:ext cx="5743575" cy="2133600"/>
+                      <a:ext cx="5759450" cy="218440"/>
                     </a:xfrm>
                     <a:prstGeom prst="rect">
                       <a:avLst/>
@@ -8952,30 +7467,11 @@
     </w:p>
     <w:p>
       <w:pPr>
-        <w:pStyle w:val="Paragraphedeliste"/>
-        <w:rPr>
-          <w:rFonts w:ascii="Cascadia Mono" w:hAnsi="Cascadia Mono" w:cs="Cascadia Mono"/>
-          <w:color w:val="000000"/>
-          <w:sz w:val="19"/>
-          <w:szCs w:val="19"/>
-          <w:lang w:val="en-US" w:eastAsia="fr-CH"/>
-        </w:rPr>
-      </w:pPr>
-    </w:p>
-    <w:p>
-      <w:pPr>
-        <w:pStyle w:val="Paragraphedeliste"/>
-        <w:numPr>
-          <w:ilvl w:val="0"/>
-          <w:numId w:val="16"/>
-        </w:numPr>
-        <w:rPr>
-          <w:rStyle w:val="Lienhypertexte"/>
-          <w:rFonts w:ascii="Cascadia Mono" w:hAnsi="Cascadia Mono" w:cs="Cascadia Mono"/>
-          <w:color w:val="000000"/>
-          <w:sz w:val="19"/>
-          <w:szCs w:val="19"/>
-          <w:u w:val="none"/>
+        <w:rPr>
+          <w:rFonts w:ascii="Cascadia Mono" w:hAnsi="Cascadia Mono" w:cs="Cascadia Mono"/>
+          <w:color w:val="000000"/>
+          <w:sz w:val="19"/>
+          <w:szCs w:val="19"/>
           <w:lang w:val="fr-CH" w:eastAsia="fr-CH"/>
         </w:rPr>
       </w:pPr>
@@ -8985,10 +7481,10 @@
         </w:rPr>
         <w:lastRenderedPageBreak/>
         <w:drawing>
-          <wp:inline distT="0" distB="0" distL="0" distR="0" wp14:anchorId="4B8B51FA" wp14:editId="4FD2C9B3">
-            <wp:extent cx="5759450" cy="2386965"/>
+          <wp:inline distT="0" distB="0" distL="0" distR="0" wp14:anchorId="1651B5AE" wp14:editId="57B385E3">
+            <wp:extent cx="4267200" cy="1981200"/>
             <wp:effectExtent l="0" t="0" r="0" b="0"/>
-            <wp:docPr id="5" name="Image 5"/>
+            <wp:docPr id="44" name="Image 44"/>
             <wp:cNvGraphicFramePr>
               <a:graphicFrameLocks xmlns:a="http://schemas.openxmlformats.org/drawingml/2006/main" noChangeAspect="1"/>
             </wp:cNvGraphicFramePr>
@@ -9008,7 +7504,7 @@
                   <pic:spPr>
                     <a:xfrm>
                       <a:off x="0" y="0"/>
-                      <a:ext cx="5759450" cy="2386965"/>
+                      <a:ext cx="4267200" cy="1981200"/>
                     </a:xfrm>
                     <a:prstGeom prst="rect">
                       <a:avLst/>
@@ -9020,65 +7516,99 @@
           </wp:inline>
         </w:drawing>
       </w:r>
-      <w:r>
-        <w:rPr>
-          <w:rFonts w:ascii="Cascadia Mono" w:hAnsi="Cascadia Mono" w:cs="Cascadia Mono"/>
-          <w:color w:val="000000"/>
-          <w:sz w:val="19"/>
-          <w:szCs w:val="19"/>
-          <w:lang w:val="fr-CH" w:eastAsia="fr-CH"/>
-        </w:rPr>
-        <w:t xml:space="preserve"> Arrêt des tâches, éteindre et re-allumer la machine. Source :</w:t>
-      </w:r>
-      <w:r>
-        <w:t xml:space="preserve"> </w:t>
-      </w:r>
-      <w:hyperlink r:id="rId46" w:history="1">
-        <w:r>
-          <w:rPr>
-            <w:rStyle w:val="Lienhypertexte"/>
-          </w:rPr>
-          <w:t>La compilation de Visual Studio échoue: impossible de copier le fichier exe d'</w:t>
-        </w:r>
-        <w:proofErr w:type="spellStart"/>
-        <w:r>
-          <w:rPr>
-            <w:rStyle w:val="Lienhypertexte"/>
-          </w:rPr>
-          <w:t>objdebug</w:t>
-        </w:r>
-        <w:proofErr w:type="spellEnd"/>
-        <w:r>
-          <w:rPr>
-            <w:rStyle w:val="Lienhypertexte"/>
-          </w:rPr>
-          <w:t xml:space="preserve"> vers </w:t>
-        </w:r>
-        <w:proofErr w:type="spellStart"/>
-        <w:r>
-          <w:rPr>
-            <w:rStyle w:val="Lienhypertexte"/>
-          </w:rPr>
-          <w:t>bindebug</w:t>
-        </w:r>
-        <w:proofErr w:type="spellEnd"/>
-      </w:hyperlink>
-      <w:r>
-        <w:rPr>
-          <w:rStyle w:val="Lienhypertexte"/>
-        </w:rPr>
-        <w:t xml:space="preserve"> </w:t>
-      </w:r>
-      <w:r>
-        <w:rPr>
-          <w:rStyle w:val="Lienhypertexte"/>
+    </w:p>
+    <w:p>
+      <w:pPr>
+        <w:rPr>
+          <w:rFonts w:ascii="Cascadia Mono" w:hAnsi="Cascadia Mono" w:cs="Cascadia Mono"/>
+          <w:color w:val="000000"/>
+          <w:sz w:val="19"/>
+          <w:szCs w:val="19"/>
+          <w:lang w:val="fr-CH" w:eastAsia="fr-CH"/>
+        </w:rPr>
+      </w:pPr>
+    </w:p>
+    <w:p>
+      <w:pPr>
+        <w:rPr>
+          <w:rFonts w:ascii="Cascadia Mono" w:hAnsi="Cascadia Mono" w:cs="Cascadia Mono"/>
+          <w:color w:val="000000"/>
+          <w:sz w:val="19"/>
+          <w:szCs w:val="19"/>
+          <w:lang w:val="fr-CH" w:eastAsia="fr-CH"/>
+        </w:rPr>
+      </w:pPr>
+      <w:r>
+        <w:rPr>
           <w:noProof/>
         </w:rPr>
         <w:drawing>
-          <wp:inline distT="0" distB="0" distL="0" distR="0" wp14:anchorId="62105C26" wp14:editId="28AC140B">
-            <wp:extent cx="3620005" cy="3667637"/>
+          <wp:inline distT="0" distB="0" distL="0" distR="0" wp14:anchorId="354F9975" wp14:editId="49BF002F">
+            <wp:extent cx="4410075" cy="2047875"/>
+            <wp:effectExtent l="0" t="0" r="9525" b="9525"/>
+            <wp:docPr id="47" name="Image 47"/>
+            <wp:cNvGraphicFramePr>
+              <a:graphicFrameLocks xmlns:a="http://schemas.openxmlformats.org/drawingml/2006/main" noChangeAspect="1"/>
+            </wp:cNvGraphicFramePr>
+            <a:graphic xmlns:a="http://schemas.openxmlformats.org/drawingml/2006/main">
+              <a:graphicData uri="http://schemas.openxmlformats.org/drawingml/2006/picture">
+                <pic:pic xmlns:pic="http://schemas.openxmlformats.org/drawingml/2006/picture">
+                  <pic:nvPicPr>
+                    <pic:cNvPr id="1" name=""/>
+                    <pic:cNvPicPr/>
+                  </pic:nvPicPr>
+                  <pic:blipFill>
+                    <a:blip r:embed="rId46"/>
+                    <a:stretch>
+                      <a:fillRect/>
+                    </a:stretch>
+                  </pic:blipFill>
+                  <pic:spPr>
+                    <a:xfrm>
+                      <a:off x="0" y="0"/>
+                      <a:ext cx="4410075" cy="2047875"/>
+                    </a:xfrm>
+                    <a:prstGeom prst="rect">
+                      <a:avLst/>
+                    </a:prstGeom>
+                  </pic:spPr>
+                </pic:pic>
+              </a:graphicData>
+            </a:graphic>
+          </wp:inline>
+        </w:drawing>
+      </w:r>
+    </w:p>
+    <w:p>
+      <w:pPr>
+        <w:rPr>
+          <w:rFonts w:ascii="Cascadia Mono" w:hAnsi="Cascadia Mono" w:cs="Cascadia Mono"/>
+          <w:color w:val="000000"/>
+          <w:sz w:val="19"/>
+          <w:szCs w:val="19"/>
+          <w:lang w:val="fr-CH" w:eastAsia="fr-CH"/>
+        </w:rPr>
+      </w:pPr>
+    </w:p>
+    <w:p>
+      <w:pPr>
+        <w:rPr>
+          <w:rFonts w:ascii="Cascadia Mono" w:hAnsi="Cascadia Mono" w:cs="Cascadia Mono"/>
+          <w:color w:val="000000"/>
+          <w:sz w:val="19"/>
+          <w:szCs w:val="19"/>
+          <w:lang w:val="fr-CH" w:eastAsia="fr-CH"/>
+        </w:rPr>
+      </w:pPr>
+      <w:r>
+        <w:rPr>
+          <w:noProof/>
+        </w:rPr>
+        <w:drawing>
+          <wp:inline distT="0" distB="0" distL="0" distR="0" wp14:anchorId="36D39471" wp14:editId="6DF2876B">
+            <wp:extent cx="4286250" cy="1971675"/>
             <wp:effectExtent l="0" t="0" r="0" b="9525"/>
-            <wp:docPr id="9" name="Image 9"/>
+            <wp:docPr id="53" name="Image 53"/>
             <wp:cNvGraphicFramePr>
               <a:graphicFrameLocks xmlns:a="http://schemas.openxmlformats.org/drawingml/2006/main" noChangeAspect="1"/>
             </wp:cNvGraphicFramePr>
@@ -9098,7 +7628,7 @@
                   <pic:spPr>
                     <a:xfrm>
                       <a:off x="0" y="0"/>
-                      <a:ext cx="3620005" cy="3667637"/>
+                      <a:ext cx="4286250" cy="1971675"/>
                     </a:xfrm>
                     <a:prstGeom prst="rect">
                       <a:avLst/>
@@ -9113,11 +7643,17 @@
     </w:p>
     <w:p>
       <w:pPr>
-        <w:pStyle w:val="Paragraphedeliste"/>
-        <w:numPr>
-          <w:ilvl w:val="0"/>
-          <w:numId w:val="16"/>
-        </w:numPr>
+        <w:rPr>
+          <w:rFonts w:ascii="Cascadia Mono" w:hAnsi="Cascadia Mono" w:cs="Cascadia Mono"/>
+          <w:color w:val="000000"/>
+          <w:sz w:val="19"/>
+          <w:szCs w:val="19"/>
+          <w:lang w:val="fr-CH" w:eastAsia="fr-CH"/>
+        </w:rPr>
+      </w:pPr>
+    </w:p>
+    <w:p>
+      <w:pPr>
         <w:rPr>
           <w:rFonts w:ascii="Cascadia Mono" w:hAnsi="Cascadia Mono" w:cs="Cascadia Mono"/>
           <w:color w:val="000000"/>
@@ -9129,94 +7665,13 @@
       <w:r>
         <w:rPr>
           <w:noProof/>
-        </w:rPr>
-        <w:t>Choix d’un synonyme :</w:t>
-      </w:r>
-      <w:r>
-        <w:rPr>
-          <w:rFonts w:ascii="Cascadia Mono" w:hAnsi="Cascadia Mono" w:cs="Cascadia Mono"/>
-          <w:color w:val="000000"/>
-          <w:sz w:val="19"/>
-          <w:szCs w:val="19"/>
-          <w:lang w:val="fr-CH" w:eastAsia="fr-CH"/>
-        </w:rPr>
-        <w:t xml:space="preserve"> « </w:t>
-      </w:r>
-      <w:proofErr w:type="spellStart"/>
-      <w:r>
-        <w:rPr>
-          <w:rFonts w:ascii="Cascadia Mono" w:hAnsi="Cascadia Mono" w:cs="Cascadia Mono"/>
-          <w:color w:val="000000"/>
-          <w:sz w:val="19"/>
-          <w:szCs w:val="19"/>
-          <w:lang w:val="fr-CH" w:eastAsia="fr-CH"/>
-        </w:rPr>
-        <w:t>erase</w:t>
-      </w:r>
-      <w:proofErr w:type="spellEnd"/>
-      <w:r>
-        <w:rPr>
-          <w:rFonts w:ascii="Cascadia Mono" w:hAnsi="Cascadia Mono" w:cs="Cascadia Mono"/>
-          <w:color w:val="000000"/>
-          <w:sz w:val="19"/>
-          <w:szCs w:val="19"/>
-          <w:lang w:val="fr-CH" w:eastAsia="fr-CH"/>
-        </w:rPr>
-        <w:t> ».</w:t>
-      </w:r>
-    </w:p>
-    <w:p>
-      <w:pPr>
-        <w:pStyle w:val="Paragraphedeliste"/>
-        <w:numPr>
-          <w:ilvl w:val="0"/>
-          <w:numId w:val="16"/>
-        </w:numPr>
-        <w:rPr>
-          <w:rFonts w:ascii="Cascadia Mono" w:hAnsi="Cascadia Mono" w:cs="Cascadia Mono"/>
-          <w:color w:val="000000"/>
-          <w:sz w:val="19"/>
-          <w:szCs w:val="19"/>
-          <w:lang w:val="fr-CH" w:eastAsia="fr-CH"/>
-        </w:rPr>
-      </w:pPr>
-      <w:r>
-        <w:rPr>
-          <w:noProof/>
-        </w:rPr>
-        <w:t>Utilisation de Docker.</w:t>
-      </w:r>
-    </w:p>
-    <w:p>
-      <w:pPr>
-        <w:pStyle w:val="Paragraphedeliste"/>
-        <w:numPr>
-          <w:ilvl w:val="0"/>
-          <w:numId w:val="16"/>
-        </w:numPr>
-        <w:rPr>
-          <w:rFonts w:ascii="Cascadia Mono" w:hAnsi="Cascadia Mono" w:cs="Cascadia Mono"/>
-          <w:color w:val="000000"/>
-          <w:sz w:val="19"/>
-          <w:szCs w:val="19"/>
-          <w:lang w:val="fr-CH" w:eastAsia="fr-CH"/>
-        </w:rPr>
-      </w:pPr>
-      <w:r>
-        <w:rPr>
-          <w:rFonts w:ascii="Cascadia Mono" w:hAnsi="Cascadia Mono" w:cs="Cascadia Mono"/>
-          <w:noProof/>
-          <w:color w:val="000000"/>
-          <w:sz w:val="19"/>
-          <w:szCs w:val="19"/>
-          <w:lang w:val="fr-CH" w:eastAsia="fr-CH"/>
         </w:rPr>
         <w:lastRenderedPageBreak/>
         <w:drawing>
-          <wp:inline distT="0" distB="0" distL="0" distR="0" wp14:anchorId="70AE5B21" wp14:editId="6BEAFB6B">
-            <wp:extent cx="4801270" cy="4858428"/>
-            <wp:effectExtent l="0" t="0" r="0" b="0"/>
-            <wp:docPr id="24" name="Image 24"/>
+          <wp:inline distT="0" distB="0" distL="0" distR="0" wp14:anchorId="4FB158D7" wp14:editId="61AA04FF">
+            <wp:extent cx="5124450" cy="2771775"/>
+            <wp:effectExtent l="0" t="0" r="0" b="9525"/>
+            <wp:docPr id="56" name="Image 56"/>
             <wp:cNvGraphicFramePr>
               <a:graphicFrameLocks xmlns:a="http://schemas.openxmlformats.org/drawingml/2006/main" noChangeAspect="1"/>
             </wp:cNvGraphicFramePr>
@@ -9236,7 +7691,7 @@
                   <pic:spPr>
                     <a:xfrm>
                       <a:off x="0" y="0"/>
-                      <a:ext cx="4801270" cy="4858428"/>
+                      <a:ext cx="5124450" cy="2771775"/>
                     </a:xfrm>
                     <a:prstGeom prst="rect">
                       <a:avLst/>
@@ -9248,216 +7703,37 @@
           </wp:inline>
         </w:drawing>
       </w:r>
-      <w:r>
-        <w:rPr>
-          <w:rFonts w:ascii="Cascadia Mono" w:hAnsi="Cascadia Mono" w:cs="Cascadia Mono"/>
-          <w:color w:val="000000"/>
-          <w:sz w:val="19"/>
-          <w:szCs w:val="19"/>
-          <w:lang w:val="fr-CH" w:eastAsia="fr-CH"/>
-        </w:rPr>
-        <w:t xml:space="preserve"> Et suppression du constructeur </w:t>
-      </w:r>
-      <w:proofErr w:type="spellStart"/>
-      <w:r>
-        <w:rPr>
-          <w:rFonts w:ascii="Cascadia Mono" w:hAnsi="Cascadia Mono" w:cs="Cascadia Mono"/>
-          <w:color w:val="000000"/>
-          <w:sz w:val="19"/>
-          <w:szCs w:val="19"/>
-          <w:lang w:val="fr-CH" w:eastAsia="fr-CH"/>
-        </w:rPr>
-        <w:t>HomePage</w:t>
-      </w:r>
-      <w:proofErr w:type="spellEnd"/>
-      <w:r>
-        <w:rPr>
-          <w:rFonts w:ascii="Cascadia Mono" w:hAnsi="Cascadia Mono" w:cs="Cascadia Mono"/>
-          <w:color w:val="000000"/>
-          <w:sz w:val="19"/>
-          <w:szCs w:val="19"/>
-          <w:lang w:val="fr-CH" w:eastAsia="fr-CH"/>
-        </w:rPr>
-        <w:t xml:space="preserve"> sans paramètre instancié dans la page « </w:t>
-      </w:r>
-      <w:proofErr w:type="spellStart"/>
-      <w:r>
-        <w:rPr>
-          <w:rFonts w:ascii="Cascadia Mono" w:hAnsi="Cascadia Mono" w:cs="Cascadia Mono"/>
-          <w:color w:val="000000"/>
-          <w:sz w:val="19"/>
-          <w:szCs w:val="19"/>
-          <w:lang w:val="fr-CH" w:eastAsia="fr-CH"/>
-        </w:rPr>
-        <w:t>Program.cs</w:t>
-      </w:r>
-      <w:proofErr w:type="spellEnd"/>
-      <w:r>
-        <w:rPr>
-          <w:rFonts w:ascii="Cascadia Mono" w:hAnsi="Cascadia Mono" w:cs="Cascadia Mono"/>
-          <w:color w:val="000000"/>
-          <w:sz w:val="19"/>
-          <w:szCs w:val="19"/>
-          <w:lang w:val="fr-CH" w:eastAsia="fr-CH"/>
-        </w:rPr>
-        <w:t> » qui était reconnu par le Controller.</w:t>
-      </w:r>
-    </w:p>
-    <w:p>
-      <w:pPr>
-        <w:pStyle w:val="Paragraphedeliste"/>
-        <w:numPr>
-          <w:ilvl w:val="0"/>
-          <w:numId w:val="16"/>
-        </w:numPr>
-        <w:rPr>
-          <w:rFonts w:ascii="Cascadia Mono" w:hAnsi="Cascadia Mono" w:cs="Cascadia Mono"/>
-          <w:color w:val="000000"/>
-          <w:sz w:val="19"/>
-          <w:szCs w:val="19"/>
-          <w:lang w:val="fr-CH" w:eastAsia="fr-CH"/>
-        </w:rPr>
-      </w:pPr>
-      <w:r>
-        <w:rPr>
-          <w:rFonts w:ascii="Cascadia Mono" w:hAnsi="Cascadia Mono" w:cs="Cascadia Mono"/>
-          <w:color w:val="0000FF"/>
-          <w:sz w:val="19"/>
-          <w:szCs w:val="19"/>
-          <w:lang w:val="fr-CH" w:eastAsia="fr-CH"/>
-        </w:rPr>
-        <w:t>if</w:t>
-      </w:r>
-      <w:r>
-        <w:rPr>
-          <w:rFonts w:ascii="Cascadia Mono" w:hAnsi="Cascadia Mono" w:cs="Cascadia Mono"/>
-          <w:color w:val="000000"/>
-          <w:sz w:val="19"/>
-          <w:szCs w:val="19"/>
-          <w:lang w:val="fr-CH" w:eastAsia="fr-CH"/>
-        </w:rPr>
-        <w:t xml:space="preserve"> (!</w:t>
-      </w:r>
-      <w:proofErr w:type="spellStart"/>
-      <w:r>
-        <w:rPr>
-          <w:rFonts w:ascii="Cascadia Mono" w:hAnsi="Cascadia Mono" w:cs="Cascadia Mono"/>
-          <w:color w:val="000000"/>
-          <w:sz w:val="19"/>
-          <w:szCs w:val="19"/>
-          <w:lang w:val="fr-CH" w:eastAsia="fr-CH"/>
-        </w:rPr>
-        <w:t>IsConnect</w:t>
-      </w:r>
-      <w:proofErr w:type="spellEnd"/>
-      <w:r>
-        <w:rPr>
-          <w:rFonts w:ascii="Cascadia Mono" w:hAnsi="Cascadia Mono" w:cs="Cascadia Mono"/>
-          <w:color w:val="000000"/>
-          <w:sz w:val="19"/>
-          <w:szCs w:val="19"/>
-          <w:lang w:val="fr-CH" w:eastAsia="fr-CH"/>
-        </w:rPr>
-        <w:t xml:space="preserve">()) </w:t>
-      </w:r>
-      <w:r>
-        <w:rPr>
-          <w:rFonts w:ascii="Cascadia Mono" w:hAnsi="Cascadia Mono" w:cs="Cascadia Mono"/>
-          <w:color w:val="0000FF"/>
-          <w:sz w:val="19"/>
-          <w:szCs w:val="19"/>
-          <w:lang w:val="fr-CH" w:eastAsia="fr-CH"/>
-        </w:rPr>
-        <w:t>return</w:t>
-      </w:r>
-      <w:r>
-        <w:rPr>
-          <w:rFonts w:ascii="Cascadia Mono" w:hAnsi="Cascadia Mono" w:cs="Cascadia Mono"/>
-          <w:color w:val="000000"/>
-          <w:sz w:val="19"/>
-          <w:szCs w:val="19"/>
-          <w:lang w:val="fr-CH" w:eastAsia="fr-CH"/>
-        </w:rPr>
-        <w:t xml:space="preserve"> </w:t>
-      </w:r>
-      <w:r>
-        <w:rPr>
-          <w:rFonts w:ascii="Cascadia Mono" w:hAnsi="Cascadia Mono" w:cs="Cascadia Mono"/>
-          <w:color w:val="0000FF"/>
-          <w:sz w:val="19"/>
-          <w:szCs w:val="19"/>
-          <w:lang w:val="fr-CH" w:eastAsia="fr-CH"/>
-        </w:rPr>
-        <w:t>false</w:t>
-      </w:r>
-      <w:r>
-        <w:rPr>
-          <w:rFonts w:ascii="Cascadia Mono" w:hAnsi="Cascadia Mono" w:cs="Cascadia Mono"/>
-          <w:color w:val="000000"/>
-          <w:sz w:val="19"/>
-          <w:szCs w:val="19"/>
-          <w:lang w:val="fr-CH" w:eastAsia="fr-CH"/>
-        </w:rPr>
-        <w:t>;</w:t>
-      </w:r>
-    </w:p>
-    <w:p>
-      <w:pPr>
-        <w:pStyle w:val="Paragraphedeliste"/>
-        <w:rPr>
-          <w:rFonts w:ascii="Cascadia Mono" w:hAnsi="Cascadia Mono" w:cs="Cascadia Mono"/>
-          <w:color w:val="000000"/>
-          <w:sz w:val="19"/>
-          <w:szCs w:val="19"/>
-          <w:lang w:val="fr-CH" w:eastAsia="fr-CH"/>
-        </w:rPr>
-      </w:pPr>
-      <w:r>
-        <w:rPr>
-          <w:rFonts w:ascii="Cascadia Mono" w:hAnsi="Cascadia Mono" w:cs="Cascadia Mono"/>
-          <w:color w:val="000000" w:themeColor="text1"/>
-          <w:sz w:val="19"/>
-          <w:szCs w:val="19"/>
-          <w:lang w:val="fr-CH" w:eastAsia="fr-CH"/>
-        </w:rPr>
-        <w:t xml:space="preserve">Mauvaise utilisation de </w:t>
-      </w:r>
-      <w:proofErr w:type="spellStart"/>
-      <w:r>
-        <w:rPr>
-          <w:rFonts w:ascii="Cascadia Mono" w:hAnsi="Cascadia Mono" w:cs="Cascadia Mono"/>
-          <w:color w:val="000000" w:themeColor="text1"/>
-          <w:sz w:val="19"/>
-          <w:szCs w:val="19"/>
-          <w:lang w:val="fr-CH" w:eastAsia="fr-CH"/>
-        </w:rPr>
-        <w:t>string.Format</w:t>
-      </w:r>
-      <w:proofErr w:type="spellEnd"/>
-      <w:r>
-        <w:rPr>
-          <w:rFonts w:ascii="Cascadia Mono" w:hAnsi="Cascadia Mono" w:cs="Cascadia Mono"/>
-          <w:color w:val="000000" w:themeColor="text1"/>
-          <w:sz w:val="19"/>
-          <w:szCs w:val="19"/>
-          <w:lang w:val="fr-CH" w:eastAsia="fr-CH"/>
-        </w:rPr>
-        <w:t xml:space="preserve"> : </w:t>
-      </w:r>
-      <w:r>
-        <w:rPr>
-          <w:rFonts w:ascii="Cascadia Mono" w:hAnsi="Cascadia Mono" w:cs="Cascadia Mono"/>
+    </w:p>
+    <w:p>
+      <w:pPr>
+        <w:rPr>
+          <w:rFonts w:ascii="Cascadia Mono" w:hAnsi="Cascadia Mono" w:cs="Cascadia Mono"/>
+          <w:color w:val="000000"/>
+          <w:sz w:val="19"/>
+          <w:szCs w:val="19"/>
+          <w:lang w:val="fr-CH" w:eastAsia="fr-CH"/>
+        </w:rPr>
+      </w:pPr>
+    </w:p>
+    <w:p>
+      <w:pPr>
+        <w:rPr>
+          <w:rFonts w:ascii="Cascadia Mono" w:hAnsi="Cascadia Mono" w:cs="Cascadia Mono"/>
+          <w:color w:val="000000"/>
+          <w:sz w:val="19"/>
+          <w:szCs w:val="19"/>
+          <w:lang w:val="fr-CH" w:eastAsia="fr-CH"/>
+        </w:rPr>
+      </w:pPr>
+      <w:r>
+        <w:rPr>
           <w:noProof/>
-          <w:color w:val="0000FF"/>
-          <w:sz w:val="19"/>
-          <w:szCs w:val="19"/>
-          <w:lang w:val="fr-CH" w:eastAsia="fr-CH"/>
         </w:rPr>
         <w:drawing>
-          <wp:inline distT="0" distB="0" distL="0" distR="0" wp14:anchorId="59C97D14" wp14:editId="41F5B1AB">
-            <wp:extent cx="5759450" cy="654685"/>
-            <wp:effectExtent l="0" t="0" r="0" b="0"/>
-            <wp:docPr id="27" name="Image 27"/>
+          <wp:inline distT="0" distB="0" distL="0" distR="0" wp14:anchorId="3EC3D224" wp14:editId="79618072">
+            <wp:extent cx="4333875" cy="1809750"/>
+            <wp:effectExtent l="0" t="0" r="9525" b="0"/>
+            <wp:docPr id="40" name="Image 40"/>
             <wp:cNvGraphicFramePr>
               <a:graphicFrameLocks xmlns:a="http://schemas.openxmlformats.org/drawingml/2006/main" noChangeAspect="1"/>
             </wp:cNvGraphicFramePr>
@@ -9477,7 +7753,7 @@
                   <pic:spPr>
                     <a:xfrm>
                       <a:off x="0" y="0"/>
-                      <a:ext cx="5759450" cy="654685"/>
+                      <a:ext cx="4333875" cy="1809750"/>
                     </a:xfrm>
                     <a:prstGeom prst="rect">
                       <a:avLst/>
@@ -9497,22 +7773,39 @@
           <w:szCs w:val="19"/>
           <w:lang w:val="fr-CH" w:eastAsia="fr-CH"/>
         </w:rPr>
-        <w:t xml:space="preserve">Pour : </w:t>
-      </w:r>
-      <w:r>
-        <w:rPr>
-          <w:rFonts w:ascii="Cascadia Mono" w:hAnsi="Cascadia Mono" w:cs="Cascadia Mono"/>
+        <w:t xml:space="preserve"> bof,bof</w:t>
+      </w:r>
+    </w:p>
+    <w:p>
+      <w:pPr>
+        <w:rPr>
+          <w:rFonts w:ascii="Cascadia Mono" w:hAnsi="Cascadia Mono" w:cs="Cascadia Mono"/>
+          <w:color w:val="000000"/>
+          <w:sz w:val="19"/>
+          <w:szCs w:val="19"/>
+          <w:lang w:val="fr-CH" w:eastAsia="fr-CH"/>
+        </w:rPr>
+      </w:pPr>
+    </w:p>
+    <w:p>
+      <w:pPr>
+        <w:rPr>
+          <w:rFonts w:ascii="Cascadia Mono" w:hAnsi="Cascadia Mono" w:cs="Cascadia Mono"/>
+          <w:color w:val="000000"/>
+          <w:sz w:val="19"/>
+          <w:szCs w:val="19"/>
+          <w:lang w:val="fr-CH" w:eastAsia="fr-CH"/>
+        </w:rPr>
+      </w:pPr>
+      <w:r>
+        <w:rPr>
           <w:noProof/>
-          <w:color w:val="000000"/>
-          <w:sz w:val="19"/>
-          <w:szCs w:val="19"/>
-          <w:lang w:val="fr-CH" w:eastAsia="fr-CH"/>
         </w:rPr>
         <w:drawing>
-          <wp:inline distT="0" distB="0" distL="0" distR="0" wp14:anchorId="773B261C" wp14:editId="0C490BFC">
-            <wp:extent cx="5759450" cy="690245"/>
-            <wp:effectExtent l="0" t="0" r="0" b="0"/>
-            <wp:docPr id="28" name="Image 28"/>
+          <wp:inline distT="0" distB="0" distL="0" distR="0" wp14:anchorId="0274E037" wp14:editId="58CA5C65">
+            <wp:extent cx="4048125" cy="1819275"/>
+            <wp:effectExtent l="0" t="0" r="9525" b="9525"/>
+            <wp:docPr id="41" name="Image 41"/>
             <wp:cNvGraphicFramePr>
               <a:graphicFrameLocks xmlns:a="http://schemas.openxmlformats.org/drawingml/2006/main" noChangeAspect="1"/>
             </wp:cNvGraphicFramePr>
@@ -9532,7 +7825,7 @@
                   <pic:spPr>
                     <a:xfrm>
                       <a:off x="0" y="0"/>
-                      <a:ext cx="5759450" cy="690245"/>
+                      <a:ext cx="4048125" cy="1819275"/>
                     </a:xfrm>
                     <a:prstGeom prst="rect">
                       <a:avLst/>
@@ -9547,29 +7840,17 @@
     </w:p>
     <w:p>
       <w:pPr>
-        <w:pStyle w:val="Paragraphedeliste"/>
-        <w:rPr>
-          <w:rFonts w:ascii="Cascadia Mono" w:hAnsi="Cascadia Mono" w:cs="Cascadia Mono"/>
-          <w:color w:val="000000"/>
-          <w:sz w:val="19"/>
-          <w:szCs w:val="19"/>
-          <w:lang w:val="fr-CH" w:eastAsia="fr-CH"/>
-        </w:rPr>
-      </w:pPr>
-      <w:r>
-        <w:rPr>
-          <w:rFonts w:ascii="Cascadia Mono" w:hAnsi="Cascadia Mono" w:cs="Cascadia Mono"/>
-          <w:color w:val="000000"/>
-          <w:sz w:val="19"/>
-          <w:szCs w:val="19"/>
-          <w:lang w:val="fr-CH" w:eastAsia="fr-CH"/>
-        </w:rPr>
-        <w:t>Séparation du nom du serveur du numéro de port</w:t>
-      </w:r>
-    </w:p>
-    <w:p>
-      <w:pPr>
-        <w:pStyle w:val="Paragraphedeliste"/>
+        <w:rPr>
+          <w:rFonts w:ascii="Cascadia Mono" w:hAnsi="Cascadia Mono" w:cs="Cascadia Mono"/>
+          <w:color w:val="000000"/>
+          <w:sz w:val="19"/>
+          <w:szCs w:val="19"/>
+          <w:lang w:val="fr-CH" w:eastAsia="fr-CH"/>
+        </w:rPr>
+      </w:pPr>
+    </w:p>
+    <w:p>
+      <w:pPr>
         <w:rPr>
           <w:rFonts w:ascii="Cascadia Mono" w:hAnsi="Cascadia Mono" w:cs="Cascadia Mono"/>
           <w:color w:val="000000"/>
@@ -9583,10 +7864,10 @@
           <w:noProof/>
         </w:rPr>
         <w:drawing>
-          <wp:inline distT="0" distB="0" distL="0" distR="0" wp14:anchorId="74967828" wp14:editId="24B3FE6F">
-            <wp:extent cx="5759450" cy="732155"/>
-            <wp:effectExtent l="0" t="0" r="0" b="0"/>
-            <wp:docPr id="21" name="Image 21"/>
+          <wp:inline distT="0" distB="0" distL="0" distR="0" wp14:anchorId="0938F269" wp14:editId="68B84D7B">
+            <wp:extent cx="4048125" cy="1733550"/>
+            <wp:effectExtent l="0" t="0" r="9525" b="0"/>
+            <wp:docPr id="61" name="Image 61"/>
             <wp:cNvGraphicFramePr>
               <a:graphicFrameLocks xmlns:a="http://schemas.openxmlformats.org/drawingml/2006/main" noChangeAspect="1"/>
             </wp:cNvGraphicFramePr>
@@ -9606,7 +7887,7 @@
                   <pic:spPr>
                     <a:xfrm>
                       <a:off x="0" y="0"/>
-                      <a:ext cx="5759450" cy="732155"/>
+                      <a:ext cx="4048125" cy="1733550"/>
                     </a:xfrm>
                     <a:prstGeom prst="rect">
                       <a:avLst/>
@@ -9621,39 +7902,24 @@
     </w:p>
     <w:p>
       <w:pPr>
-        <w:pStyle w:val="Paragraphedeliste"/>
-        <w:numPr>
-          <w:ilvl w:val="0"/>
-          <w:numId w:val="16"/>
-        </w:numPr>
-        <w:rPr>
-          <w:rFonts w:ascii="Cascadia Mono" w:hAnsi="Cascadia Mono" w:cs="Cascadia Mono"/>
-          <w:color w:val="000000"/>
-          <w:sz w:val="19"/>
-          <w:szCs w:val="19"/>
-          <w:lang w:val="fr-CH" w:eastAsia="fr-CH"/>
-        </w:rPr>
-      </w:pPr>
-      <w:r>
-        <w:rPr>
-          <w:rFonts w:ascii="Cascadia Mono" w:hAnsi="Cascadia Mono" w:cs="Cascadia Mono"/>
-          <w:color w:val="000000"/>
-          <w:sz w:val="19"/>
-          <w:szCs w:val="19"/>
-          <w:lang w:val="fr-CH" w:eastAsia="fr-CH"/>
+        <w:rPr>
+          <w:rFonts w:ascii="Cascadia Mono" w:hAnsi="Cascadia Mono" w:cs="Cascadia Mono"/>
+          <w:color w:val="000000"/>
+          <w:sz w:val="19"/>
+          <w:szCs w:val="19"/>
+          <w:lang w:val="fr-CH" w:eastAsia="fr-CH"/>
+        </w:rPr>
+      </w:pPr>
+      <w:r>
+        <w:rPr>
+          <w:noProof/>
         </w:rPr>
         <w:lastRenderedPageBreak/>
-        <w:t xml:space="preserve">De </w:t>
-      </w:r>
-      <w:r>
-        <w:rPr>
-          <w:noProof/>
-        </w:rPr>
         <w:drawing>
-          <wp:inline distT="0" distB="0" distL="0" distR="0" wp14:anchorId="279CD454" wp14:editId="468A6212">
-            <wp:extent cx="5019675" cy="1695450"/>
+          <wp:inline distT="0" distB="0" distL="0" distR="0" wp14:anchorId="77A08630" wp14:editId="6448CEC7">
+            <wp:extent cx="4162425" cy="1809750"/>
             <wp:effectExtent l="0" t="0" r="9525" b="0"/>
-            <wp:docPr id="37" name="Image 37"/>
+            <wp:docPr id="65" name="Image 65"/>
             <wp:cNvGraphicFramePr>
               <a:graphicFrameLocks xmlns:a="http://schemas.openxmlformats.org/drawingml/2006/main" noChangeAspect="1"/>
             </wp:cNvGraphicFramePr>
@@ -9673,7 +7939,7 @@
                   <pic:spPr>
                     <a:xfrm>
                       <a:off x="0" y="0"/>
-                      <a:ext cx="5019675" cy="1695450"/>
+                      <a:ext cx="4162425" cy="1809750"/>
                     </a:xfrm>
                     <a:prstGeom prst="rect">
                       <a:avLst/>
@@ -9685,25 +7951,60 @@
           </wp:inline>
         </w:drawing>
       </w:r>
-      <w:r>
-        <w:rPr>
-          <w:rFonts w:ascii="Cascadia Mono" w:hAnsi="Cascadia Mono" w:cs="Cascadia Mono"/>
-          <w:color w:val="000000"/>
-          <w:sz w:val="19"/>
-          <w:szCs w:val="19"/>
-          <w:lang w:val="fr-CH" w:eastAsia="fr-CH"/>
-        </w:rPr>
-        <w:t xml:space="preserve"> à </w:t>
-      </w:r>
+    </w:p>
+    <w:p>
+      <w:pPr>
+        <w:rPr>
+          <w:rFonts w:ascii="Cascadia Mono" w:hAnsi="Cascadia Mono" w:cs="Cascadia Mono"/>
+          <w:color w:val="000000"/>
+          <w:sz w:val="19"/>
+          <w:szCs w:val="19"/>
+          <w:lang w:val="fr-CH" w:eastAsia="fr-CH"/>
+        </w:rPr>
+      </w:pPr>
+    </w:p>
+    <w:p>
+      <w:pPr>
+        <w:rPr>
+          <w:rFonts w:ascii="Cascadia Mono" w:hAnsi="Cascadia Mono" w:cs="Cascadia Mono"/>
+          <w:color w:val="000000"/>
+          <w:sz w:val="19"/>
+          <w:szCs w:val="19"/>
+          <w:lang w:val="fr-CH" w:eastAsia="fr-CH"/>
+        </w:rPr>
+      </w:pPr>
+      <w:r>
+        <w:rPr>
+          <w:rFonts w:ascii="Cascadia Mono" w:hAnsi="Cascadia Mono" w:cs="Cascadia Mono"/>
+          <w:color w:val="000000"/>
+          <w:sz w:val="19"/>
+          <w:szCs w:val="19"/>
+          <w:lang w:val="fr-CH" w:eastAsia="fr-CH"/>
+        </w:rPr>
+        <w:t>Solutions:</w:t>
+      </w:r>
+    </w:p>
+    <w:p>
+      <w:pPr>
+        <w:pStyle w:val="Paragraphedeliste"/>
+        <w:numPr>
+          <w:ilvl w:val="0"/>
+          <w:numId w:val="16"/>
+        </w:numPr>
+        <w:rPr>
+          <w:szCs w:val="14"/>
+          <w:lang w:val="en-US"/>
+        </w:rPr>
+      </w:pPr>
       <w:r>
         <w:rPr>
           <w:noProof/>
         </w:rPr>
         <w:drawing>
-          <wp:inline distT="0" distB="0" distL="0" distR="0" wp14:anchorId="1F5ABC1A" wp14:editId="76EEF8D9">
-            <wp:extent cx="5257800" cy="2009775"/>
-            <wp:effectExtent l="0" t="0" r="0" b="9525"/>
-            <wp:docPr id="34" name="Image 34"/>
+          <wp:inline distT="0" distB="0" distL="0" distR="0" wp14:anchorId="4B01CC25" wp14:editId="182A6421">
+            <wp:extent cx="5759450" cy="841375"/>
+            <wp:effectExtent l="0" t="0" r="0" b="0"/>
+            <wp:docPr id="2" name="Image 2"/>
             <wp:cNvGraphicFramePr>
               <a:graphicFrameLocks xmlns:a="http://schemas.openxmlformats.org/drawingml/2006/main" noChangeAspect="1"/>
             </wp:cNvGraphicFramePr>
@@ -9723,7 +8024,7 @@
                   <pic:spPr>
                     <a:xfrm>
                       <a:off x="0" y="0"/>
-                      <a:ext cx="5257800" cy="2009775"/>
+                      <a:ext cx="5759450" cy="841375"/>
                     </a:xfrm>
                     <a:prstGeom prst="rect">
                       <a:avLst/>
@@ -9735,25 +8036,275 @@
           </wp:inline>
         </w:drawing>
       </w:r>
-      <w:r>
-        <w:rPr>
-          <w:rFonts w:ascii="Cascadia Mono" w:hAnsi="Cascadia Mono" w:cs="Cascadia Mono"/>
-          <w:color w:val="000000"/>
-          <w:sz w:val="19"/>
-          <w:szCs w:val="19"/>
-          <w:lang w:val="fr-CH" w:eastAsia="fr-CH"/>
-        </w:rPr>
-        <w:t xml:space="preserve"> : visuel </w:t>
-      </w:r>
+    </w:p>
+    <w:p>
+      <w:pPr>
+        <w:autoSpaceDE w:val="0"/>
+        <w:autoSpaceDN w:val="0"/>
+        <w:adjustRightInd w:val="0"/>
+        <w:ind w:left="720"/>
+        <w:rPr>
+          <w:rFonts w:ascii="Cascadia Mono" w:hAnsi="Cascadia Mono" w:cs="Cascadia Mono"/>
+          <w:color w:val="000000"/>
+          <w:sz w:val="19"/>
+          <w:szCs w:val="19"/>
+          <w:lang w:val="en-US" w:eastAsia="fr-CH"/>
+        </w:rPr>
+      </w:pPr>
+      <w:r>
+        <w:rPr>
+          <w:rFonts w:ascii="Cascadia Mono" w:hAnsi="Cascadia Mono" w:cs="Cascadia Mono"/>
+          <w:color w:val="000000"/>
+          <w:sz w:val="19"/>
+          <w:szCs w:val="19"/>
+          <w:lang w:val="en-US" w:eastAsia="fr-CH"/>
+        </w:rPr>
+        <w:t xml:space="preserve">UserCreationPage userCreation = </w:t>
+      </w:r>
+      <w:r>
+        <w:rPr>
+          <w:rFonts w:ascii="Cascadia Mono" w:hAnsi="Cascadia Mono" w:cs="Cascadia Mono"/>
+          <w:color w:val="0000FF"/>
+          <w:sz w:val="19"/>
+          <w:szCs w:val="19"/>
+          <w:lang w:val="en-US" w:eastAsia="fr-CH"/>
+        </w:rPr>
+        <w:t>new</w:t>
+      </w:r>
+      <w:r>
+        <w:rPr>
+          <w:rFonts w:ascii="Cascadia Mono" w:hAnsi="Cascadia Mono" w:cs="Cascadia Mono"/>
+          <w:color w:val="000000"/>
+          <w:sz w:val="19"/>
+          <w:szCs w:val="19"/>
+          <w:lang w:val="en-US" w:eastAsia="fr-CH"/>
+        </w:rPr>
+        <w:t xml:space="preserve"> UserCreationPage();</w:t>
+      </w:r>
+    </w:p>
+    <w:p>
+      <w:pPr>
+        <w:autoSpaceDE w:val="0"/>
+        <w:autoSpaceDN w:val="0"/>
+        <w:adjustRightInd w:val="0"/>
+        <w:ind w:left="708"/>
+        <w:rPr>
+          <w:rFonts w:ascii="Cascadia Mono" w:hAnsi="Cascadia Mono" w:cs="Cascadia Mono"/>
+          <w:color w:val="000000"/>
+          <w:sz w:val="19"/>
+          <w:szCs w:val="19"/>
+          <w:lang w:val="en-US" w:eastAsia="fr-CH"/>
+        </w:rPr>
+      </w:pPr>
+      <w:r>
+        <w:rPr>
+          <w:rFonts w:ascii="Cascadia Mono" w:hAnsi="Cascadia Mono" w:cs="Cascadia Mono"/>
+          <w:color w:val="000000"/>
+          <w:sz w:val="19"/>
+          <w:szCs w:val="19"/>
+          <w:lang w:val="en-US" w:eastAsia="fr-CH"/>
+        </w:rPr>
+        <w:t xml:space="preserve">TasksTodoPage tasksTodo = </w:t>
+      </w:r>
+      <w:r>
+        <w:rPr>
+          <w:rFonts w:ascii="Cascadia Mono" w:hAnsi="Cascadia Mono" w:cs="Cascadia Mono"/>
+          <w:color w:val="0000FF"/>
+          <w:sz w:val="19"/>
+          <w:szCs w:val="19"/>
+          <w:lang w:val="en-US" w:eastAsia="fr-CH"/>
+        </w:rPr>
+        <w:t>new</w:t>
+      </w:r>
+      <w:r>
+        <w:rPr>
+          <w:rFonts w:ascii="Cascadia Mono" w:hAnsi="Cascadia Mono" w:cs="Cascadia Mono"/>
+          <w:color w:val="000000"/>
+          <w:sz w:val="19"/>
+          <w:szCs w:val="19"/>
+          <w:lang w:val="en-US" w:eastAsia="fr-CH"/>
+        </w:rPr>
+        <w:t xml:space="preserve"> TasksTodoPage();</w:t>
+      </w:r>
+    </w:p>
+    <w:p>
+      <w:pPr>
+        <w:autoSpaceDE w:val="0"/>
+        <w:autoSpaceDN w:val="0"/>
+        <w:adjustRightInd w:val="0"/>
+        <w:ind w:left="708"/>
+        <w:rPr>
+          <w:rFonts w:ascii="Cascadia Mono" w:hAnsi="Cascadia Mono" w:cs="Cascadia Mono"/>
+          <w:color w:val="000000"/>
+          <w:sz w:val="19"/>
+          <w:szCs w:val="19"/>
+          <w:lang w:val="en-US" w:eastAsia="fr-CH"/>
+        </w:rPr>
+      </w:pPr>
+      <w:r>
+        <w:rPr>
+          <w:rFonts w:ascii="Cascadia Mono" w:hAnsi="Cascadia Mono" w:cs="Cascadia Mono"/>
+          <w:color w:val="000000"/>
+          <w:sz w:val="19"/>
+          <w:szCs w:val="19"/>
+          <w:lang w:val="en-US" w:eastAsia="fr-CH"/>
+        </w:rPr>
+        <w:t xml:space="preserve">AddTaskPage addTask = </w:t>
+      </w:r>
+      <w:r>
+        <w:rPr>
+          <w:rFonts w:ascii="Cascadia Mono" w:hAnsi="Cascadia Mono" w:cs="Cascadia Mono"/>
+          <w:color w:val="0000FF"/>
+          <w:sz w:val="19"/>
+          <w:szCs w:val="19"/>
+          <w:lang w:val="en-US" w:eastAsia="fr-CH"/>
+        </w:rPr>
+        <w:t>new</w:t>
+      </w:r>
+      <w:r>
+        <w:rPr>
+          <w:rFonts w:ascii="Cascadia Mono" w:hAnsi="Cascadia Mono" w:cs="Cascadia Mono"/>
+          <w:color w:val="000000"/>
+          <w:sz w:val="19"/>
+          <w:szCs w:val="19"/>
+          <w:lang w:val="en-US" w:eastAsia="fr-CH"/>
+        </w:rPr>
+        <w:t xml:space="preserve"> AddTaskPage();</w:t>
+      </w:r>
+    </w:p>
+    <w:p>
+      <w:pPr>
+        <w:autoSpaceDE w:val="0"/>
+        <w:autoSpaceDN w:val="0"/>
+        <w:adjustRightInd w:val="0"/>
+        <w:ind w:left="708"/>
+        <w:rPr>
+          <w:rFonts w:ascii="Cascadia Mono" w:hAnsi="Cascadia Mono" w:cs="Cascadia Mono"/>
+          <w:color w:val="000000"/>
+          <w:sz w:val="19"/>
+          <w:szCs w:val="19"/>
+          <w:lang w:val="en-US" w:eastAsia="fr-CH"/>
+        </w:rPr>
+      </w:pPr>
+      <w:r>
+        <w:rPr>
+          <w:rFonts w:ascii="Cascadia Mono" w:hAnsi="Cascadia Mono" w:cs="Cascadia Mono"/>
+          <w:color w:val="000000"/>
+          <w:sz w:val="19"/>
+          <w:szCs w:val="19"/>
+          <w:lang w:val="en-US" w:eastAsia="fr-CH"/>
+        </w:rPr>
+        <w:t xml:space="preserve">TasksDonePage tasksDone = </w:t>
+      </w:r>
+      <w:r>
+        <w:rPr>
+          <w:rFonts w:ascii="Cascadia Mono" w:hAnsi="Cascadia Mono" w:cs="Cascadia Mono"/>
+          <w:color w:val="0000FF"/>
+          <w:sz w:val="19"/>
+          <w:szCs w:val="19"/>
+          <w:lang w:val="en-US" w:eastAsia="fr-CH"/>
+        </w:rPr>
+        <w:t>new</w:t>
+      </w:r>
+      <w:r>
+        <w:rPr>
+          <w:rFonts w:ascii="Cascadia Mono" w:hAnsi="Cascadia Mono" w:cs="Cascadia Mono"/>
+          <w:color w:val="000000"/>
+          <w:sz w:val="19"/>
+          <w:szCs w:val="19"/>
+          <w:lang w:val="en-US" w:eastAsia="fr-CH"/>
+        </w:rPr>
+        <w:t xml:space="preserve"> TasksDonePage();</w:t>
+      </w:r>
+    </w:p>
+    <w:p>
+      <w:pPr>
+        <w:ind w:left="720"/>
+        <w:rPr>
+          <w:rFonts w:ascii="Cascadia Mono" w:hAnsi="Cascadia Mono" w:cs="Cascadia Mono"/>
+          <w:color w:val="000000"/>
+          <w:sz w:val="19"/>
+          <w:szCs w:val="19"/>
+          <w:lang w:val="en-US" w:eastAsia="fr-CH"/>
+        </w:rPr>
+      </w:pPr>
+      <w:r>
+        <w:rPr>
+          <w:rFonts w:ascii="Cascadia Mono" w:hAnsi="Cascadia Mono" w:cs="Cascadia Mono"/>
+          <w:color w:val="000000"/>
+          <w:sz w:val="19"/>
+          <w:szCs w:val="19"/>
+          <w:lang w:val="en-US" w:eastAsia="fr-CH"/>
+        </w:rPr>
+        <w:t>Application.Run(</w:t>
+      </w:r>
+      <w:r>
+        <w:rPr>
+          <w:rFonts w:ascii="Cascadia Mono" w:hAnsi="Cascadia Mono" w:cs="Cascadia Mono"/>
+          <w:color w:val="0000FF"/>
+          <w:sz w:val="19"/>
+          <w:szCs w:val="19"/>
+          <w:lang w:val="en-US" w:eastAsia="fr-CH"/>
+        </w:rPr>
+        <w:t>new</w:t>
+      </w:r>
+      <w:r>
+        <w:rPr>
+          <w:rFonts w:ascii="Cascadia Mono" w:hAnsi="Cascadia Mono" w:cs="Cascadia Mono"/>
+          <w:color w:val="000000"/>
+          <w:sz w:val="19"/>
+          <w:szCs w:val="19"/>
+          <w:lang w:val="en-US" w:eastAsia="fr-CH"/>
+        </w:rPr>
+        <w:t xml:space="preserve"> HomePage(userCreation, tasksTodo, addTask, tasksDone));</w:t>
+      </w:r>
+    </w:p>
+    <w:p>
+      <w:pPr>
+        <w:rPr>
+          <w:rFonts w:ascii="Cascadia Mono" w:hAnsi="Cascadia Mono" w:cs="Cascadia Mono"/>
+          <w:color w:val="000000"/>
+          <w:sz w:val="19"/>
+          <w:szCs w:val="19"/>
+          <w:lang w:val="en-US" w:eastAsia="fr-CH"/>
+        </w:rPr>
+      </w:pPr>
+    </w:p>
+    <w:p>
+      <w:pPr>
+        <w:rPr>
+          <w:rFonts w:ascii="Cascadia Mono" w:hAnsi="Cascadia Mono" w:cs="Cascadia Mono"/>
+          <w:color w:val="000000"/>
+          <w:sz w:val="19"/>
+          <w:szCs w:val="19"/>
+          <w:lang w:val="en-US" w:eastAsia="fr-CH"/>
+        </w:rPr>
+      </w:pPr>
+    </w:p>
+    <w:p>
+      <w:pPr>
+        <w:pStyle w:val="Paragraphedeliste"/>
+        <w:numPr>
+          <w:ilvl w:val="0"/>
+          <w:numId w:val="16"/>
+        </w:numPr>
+        <w:rPr>
+          <w:rFonts w:ascii="Cascadia Mono" w:hAnsi="Cascadia Mono" w:cs="Cascadia Mono"/>
+          <w:color w:val="000000"/>
+          <w:sz w:val="19"/>
+          <w:szCs w:val="19"/>
+          <w:lang w:val="en-US" w:eastAsia="fr-CH"/>
+        </w:rPr>
+      </w:pPr>
       <w:r>
         <w:rPr>
           <w:noProof/>
         </w:rPr>
         <w:drawing>
-          <wp:inline distT="0" distB="0" distL="0" distR="0" wp14:anchorId="0FDA4710" wp14:editId="5F25E74E">
-            <wp:extent cx="5759450" cy="1584960"/>
-            <wp:effectExtent l="0" t="0" r="0" b="0"/>
-            <wp:docPr id="36" name="Image 36"/>
+          <wp:inline distT="0" distB="0" distL="0" distR="0" wp14:anchorId="5663E598" wp14:editId="516BEAEF">
+            <wp:extent cx="5743575" cy="2133600"/>
+            <wp:effectExtent l="0" t="0" r="9525" b="0"/>
+            <wp:docPr id="8" name="Image 8"/>
             <wp:cNvGraphicFramePr>
               <a:graphicFrameLocks xmlns:a="http://schemas.openxmlformats.org/drawingml/2006/main" noChangeAspect="1"/>
             </wp:cNvGraphicFramePr>
@@ -9773,7 +8324,7 @@
                   <pic:spPr>
                     <a:xfrm>
                       <a:off x="0" y="0"/>
-                      <a:ext cx="5759450" cy="1584960"/>
+                      <a:ext cx="5743575" cy="2133600"/>
                     </a:xfrm>
                     <a:prstGeom prst="rect">
                       <a:avLst/>
@@ -9794,19 +8345,7 @@
           <w:color w:val="000000"/>
           <w:sz w:val="19"/>
           <w:szCs w:val="19"/>
-          <w:lang w:val="fr-CH" w:eastAsia="fr-CH"/>
-        </w:rPr>
-      </w:pPr>
-    </w:p>
-    <w:p>
-      <w:pPr>
-        <w:pStyle w:val="Paragraphedeliste"/>
-        <w:rPr>
-          <w:rFonts w:ascii="Cascadia Mono" w:hAnsi="Cascadia Mono" w:cs="Cascadia Mono"/>
-          <w:color w:val="000000"/>
-          <w:sz w:val="19"/>
-          <w:szCs w:val="19"/>
-          <w:lang w:val="fr-CH" w:eastAsia="fr-CH"/>
+          <w:lang w:val="en-US" w:eastAsia="fr-CH"/>
         </w:rPr>
       </w:pPr>
     </w:p>
@@ -9818,10 +8357,12 @@
           <w:numId w:val="16"/>
         </w:numPr>
         <w:rPr>
-          <w:rFonts w:ascii="Cascadia Mono" w:hAnsi="Cascadia Mono" w:cs="Cascadia Mono"/>
-          <w:color w:val="000000"/>
-          <w:sz w:val="19"/>
-          <w:szCs w:val="19"/>
+          <w:rStyle w:val="Lienhypertexte"/>
+          <w:rFonts w:ascii="Cascadia Mono" w:hAnsi="Cascadia Mono" w:cs="Cascadia Mono"/>
+          <w:color w:val="000000"/>
+          <w:sz w:val="19"/>
+          <w:szCs w:val="19"/>
+          <w:u w:val="none"/>
           <w:lang w:val="fr-CH" w:eastAsia="fr-CH"/>
         </w:rPr>
       </w:pPr>
@@ -9831,10 +8372,10 @@
         </w:rPr>
         <w:lastRenderedPageBreak/>
         <w:drawing>
-          <wp:inline distT="0" distB="0" distL="0" distR="0" wp14:anchorId="3D1D105A" wp14:editId="1F0911DB">
-            <wp:extent cx="2657475" cy="161925"/>
-            <wp:effectExtent l="0" t="0" r="9525" b="9525"/>
-            <wp:docPr id="39" name="Image 39"/>
+          <wp:inline distT="0" distB="0" distL="0" distR="0" wp14:anchorId="4B8B51FA" wp14:editId="4FD2C9B3">
+            <wp:extent cx="5759450" cy="2386965"/>
+            <wp:effectExtent l="0" t="0" r="0" b="0"/>
+            <wp:docPr id="5" name="Image 5"/>
             <wp:cNvGraphicFramePr>
               <a:graphicFrameLocks xmlns:a="http://schemas.openxmlformats.org/drawingml/2006/main" noChangeAspect="1"/>
             </wp:cNvGraphicFramePr>
@@ -9854,7 +8395,7 @@
                   <pic:spPr>
                     <a:xfrm>
                       <a:off x="0" y="0"/>
-                      <a:ext cx="2657475" cy="161925"/>
+                      <a:ext cx="5759450" cy="2386965"/>
                     </a:xfrm>
                     <a:prstGeom prst="rect">
                       <a:avLst/>
@@ -9874,85 +8415,35 @@
           <w:szCs w:val="19"/>
           <w:lang w:val="fr-CH" w:eastAsia="fr-CH"/>
         </w:rPr>
-        <w:t xml:space="preserve">… </w:t>
-      </w:r>
-      <w:r>
-        <w:rPr>
+        <w:t xml:space="preserve"> Arrêt des tâches, éteindre et re-allumer la machine. Source :</w:t>
+      </w:r>
+      <w:r>
+        <w:t xml:space="preserve"> </w:t>
+      </w:r>
+      <w:hyperlink r:id="rId56" w:history="1">
+        <w:r>
+          <w:rPr>
+            <w:rStyle w:val="Lienhypertexte"/>
+          </w:rPr>
+          <w:t>La compilation de Visual Studio échoue: impossible de copier le fichier exe d'objdebug vers bindebug</w:t>
+        </w:r>
+      </w:hyperlink>
+      <w:r>
+        <w:rPr>
+          <w:rStyle w:val="Lienhypertexte"/>
+        </w:rPr>
+        <w:t xml:space="preserve"> </w:t>
+      </w:r>
+      <w:r>
+        <w:rPr>
+          <w:rStyle w:val="Lienhypertexte"/>
           <w:noProof/>
         </w:rPr>
         <w:drawing>
-          <wp:inline distT="0" distB="0" distL="0" distR="0" wp14:anchorId="7B94B716" wp14:editId="2EED63B4">
-            <wp:extent cx="5759450" cy="2746375"/>
-            <wp:effectExtent l="0" t="0" r="0" b="0"/>
-            <wp:docPr id="46" name="Image 46"/>
-            <wp:cNvGraphicFramePr>
-              <a:graphicFrameLocks xmlns:a="http://schemas.openxmlformats.org/drawingml/2006/main" noChangeAspect="1"/>
-            </wp:cNvGraphicFramePr>
-            <a:graphic xmlns:a="http://schemas.openxmlformats.org/drawingml/2006/main">
-              <a:graphicData uri="http://schemas.openxmlformats.org/drawingml/2006/picture">
-                <pic:pic xmlns:pic="http://schemas.openxmlformats.org/drawingml/2006/picture">
-                  <pic:nvPicPr>
-                    <pic:cNvPr id="1" name=""/>
-                    <pic:cNvPicPr/>
-                  </pic:nvPicPr>
-                  <pic:blipFill>
-                    <a:blip r:embed="rId56"/>
-                    <a:stretch>
-                      <a:fillRect/>
-                    </a:stretch>
-                  </pic:blipFill>
-                  <pic:spPr>
-                    <a:xfrm>
-                      <a:off x="0" y="0"/>
-                      <a:ext cx="5759450" cy="2746375"/>
-                    </a:xfrm>
-                    <a:prstGeom prst="rect">
-                      <a:avLst/>
-                    </a:prstGeom>
-                  </pic:spPr>
-                </pic:pic>
-              </a:graphicData>
-            </a:graphic>
-          </wp:inline>
-        </w:drawing>
-      </w:r>
-    </w:p>
-    <w:p>
-      <w:pPr>
-        <w:pStyle w:val="Paragraphedeliste"/>
-        <w:rPr>
-          <w:rFonts w:ascii="Cascadia Mono" w:hAnsi="Cascadia Mono" w:cs="Cascadia Mono"/>
-          <w:color w:val="000000"/>
-          <w:sz w:val="19"/>
-          <w:szCs w:val="19"/>
-          <w:lang w:val="fr-CH" w:eastAsia="fr-CH"/>
-        </w:rPr>
-      </w:pPr>
-    </w:p>
-    <w:p>
-      <w:pPr>
-        <w:pStyle w:val="Paragraphedeliste"/>
-        <w:numPr>
-          <w:ilvl w:val="0"/>
-          <w:numId w:val="16"/>
-        </w:numPr>
-        <w:rPr>
-          <w:rFonts w:ascii="Cascadia Mono" w:hAnsi="Cascadia Mono" w:cs="Cascadia Mono"/>
-          <w:color w:val="000000"/>
-          <w:sz w:val="19"/>
-          <w:szCs w:val="19"/>
-          <w:lang w:val="fr-CH" w:eastAsia="fr-CH"/>
-        </w:rPr>
-      </w:pPr>
-      <w:r>
-        <w:rPr>
-          <w:noProof/>
-        </w:rPr>
-        <w:drawing>
-          <wp:inline distT="0" distB="0" distL="0" distR="0" wp14:anchorId="5888D746" wp14:editId="5CB84701">
-            <wp:extent cx="5759450" cy="170815"/>
-            <wp:effectExtent l="0" t="0" r="0" b="635"/>
-            <wp:docPr id="45" name="Image 45"/>
+          <wp:inline distT="0" distB="0" distL="0" distR="0" wp14:anchorId="62105C26" wp14:editId="28AC140B">
+            <wp:extent cx="3620005" cy="3667637"/>
+            <wp:effectExtent l="0" t="0" r="0" b="9525"/>
+            <wp:docPr id="9" name="Image 9"/>
             <wp:cNvGraphicFramePr>
               <a:graphicFrameLocks xmlns:a="http://schemas.openxmlformats.org/drawingml/2006/main" noChangeAspect="1"/>
             </wp:cNvGraphicFramePr>
@@ -9972,7 +8463,7 @@
                   <pic:spPr>
                     <a:xfrm>
                       <a:off x="0" y="0"/>
-                      <a:ext cx="5759450" cy="170815"/>
+                      <a:ext cx="3620005" cy="3667637"/>
                     </a:xfrm>
                     <a:prstGeom prst="rect">
                       <a:avLst/>
@@ -9984,26 +8475,6 @@
           </wp:inline>
         </w:drawing>
       </w:r>
-      <w:r>
-        <w:rPr>
-          <w:rFonts w:ascii="Cascadia Mono" w:hAnsi="Cascadia Mono" w:cs="Cascadia Mono"/>
-          <w:color w:val="000000"/>
-          <w:sz w:val="19"/>
-          <w:szCs w:val="19"/>
-          <w:lang w:val="fr-CH" w:eastAsia="fr-CH"/>
-        </w:rPr>
-        <w:t xml:space="preserve"> Mauvais index</w:t>
-      </w:r>
-      <w:r>
-        <w:rPr>
-          <w:rFonts w:ascii="Cascadia Mono" w:hAnsi="Cascadia Mono" w:cs="Cascadia Mono"/>
-          <w:color w:val="000000"/>
-          <w:sz w:val="19"/>
-          <w:szCs w:val="19"/>
-          <w:lang w:val="fr-CH" w:eastAsia="fr-CH"/>
-        </w:rPr>
-        <w:t xml:space="preserve"> 0 à la place de 1</w:t>
-      </w:r>
     </w:p>
     <w:p>
       <w:pPr>
@@ -10024,11 +8495,71 @@
         <w:rPr>
           <w:noProof/>
         </w:rPr>
+        <w:t>Choix d’un synonyme :</w:t>
+      </w:r>
+      <w:r>
+        <w:rPr>
+          <w:rFonts w:ascii="Cascadia Mono" w:hAnsi="Cascadia Mono" w:cs="Cascadia Mono"/>
+          <w:color w:val="000000"/>
+          <w:sz w:val="19"/>
+          <w:szCs w:val="19"/>
+          <w:lang w:val="fr-CH" w:eastAsia="fr-CH"/>
+        </w:rPr>
+        <w:t xml:space="preserve"> « erase ».</w:t>
+      </w:r>
+    </w:p>
+    <w:p>
+      <w:pPr>
+        <w:pStyle w:val="Paragraphedeliste"/>
+        <w:numPr>
+          <w:ilvl w:val="0"/>
+          <w:numId w:val="16"/>
+        </w:numPr>
+        <w:rPr>
+          <w:rFonts w:ascii="Cascadia Mono" w:hAnsi="Cascadia Mono" w:cs="Cascadia Mono"/>
+          <w:color w:val="000000"/>
+          <w:sz w:val="19"/>
+          <w:szCs w:val="19"/>
+          <w:lang w:val="fr-CH" w:eastAsia="fr-CH"/>
+        </w:rPr>
+      </w:pPr>
+      <w:r>
+        <w:rPr>
+          <w:noProof/>
+        </w:rPr>
+        <w:t>Utilisation de Docker.</w:t>
+      </w:r>
+    </w:p>
+    <w:p>
+      <w:pPr>
+        <w:pStyle w:val="Paragraphedeliste"/>
+        <w:numPr>
+          <w:ilvl w:val="0"/>
+          <w:numId w:val="16"/>
+        </w:numPr>
+        <w:rPr>
+          <w:rFonts w:ascii="Cascadia Mono" w:hAnsi="Cascadia Mono" w:cs="Cascadia Mono"/>
+          <w:color w:val="000000"/>
+          <w:sz w:val="19"/>
+          <w:szCs w:val="19"/>
+          <w:lang w:val="fr-CH" w:eastAsia="fr-CH"/>
+        </w:rPr>
+      </w:pPr>
+      <w:r>
+        <w:rPr>
+          <w:rFonts w:ascii="Cascadia Mono" w:hAnsi="Cascadia Mono" w:cs="Cascadia Mono"/>
+          <w:noProof/>
+          <w:color w:val="000000"/>
+          <w:sz w:val="19"/>
+          <w:szCs w:val="19"/>
+          <w:lang w:val="fr-CH" w:eastAsia="fr-CH"/>
+        </w:rPr>
+        <w:lastRenderedPageBreak/>
         <w:drawing>
-          <wp:inline distT="0" distB="0" distL="0" distR="0" wp14:anchorId="4D99FBCE" wp14:editId="275DEC53">
-            <wp:extent cx="4572000" cy="219075"/>
-            <wp:effectExtent l="0" t="0" r="0" b="9525"/>
-            <wp:docPr id="48" name="Image 48"/>
+          <wp:inline distT="0" distB="0" distL="0" distR="0" wp14:anchorId="70AE5B21" wp14:editId="6BEAFB6B">
+            <wp:extent cx="4801270" cy="4858428"/>
+            <wp:effectExtent l="0" t="0" r="0" b="0"/>
+            <wp:docPr id="24" name="Image 24"/>
             <wp:cNvGraphicFramePr>
               <a:graphicFrameLocks xmlns:a="http://schemas.openxmlformats.org/drawingml/2006/main" noChangeAspect="1"/>
             </wp:cNvGraphicFramePr>
@@ -10048,7 +8579,7 @@
                   <pic:spPr>
                     <a:xfrm>
                       <a:off x="0" y="0"/>
-                      <a:ext cx="4572000" cy="219075"/>
+                      <a:ext cx="4801270" cy="4858428"/>
                     </a:xfrm>
                     <a:prstGeom prst="rect">
                       <a:avLst/>
@@ -10060,6 +8591,16 @@
           </wp:inline>
         </w:drawing>
       </w:r>
+      <w:r>
+        <w:rPr>
+          <w:rFonts w:ascii="Cascadia Mono" w:hAnsi="Cascadia Mono" w:cs="Cascadia Mono"/>
+          <w:color w:val="000000"/>
+          <w:sz w:val="19"/>
+          <w:szCs w:val="19"/>
+          <w:lang w:val="fr-CH" w:eastAsia="fr-CH"/>
+        </w:rPr>
+        <w:t xml:space="preserve"> Et suppression du constructeur HomePage sans paramètre instancié dans la page « Program.cs » qui était reconnu par le Controller.</w:t>
+      </w:r>
     </w:p>
     <w:p>
       <w:pPr>
@@ -10078,13 +8619,110 @@
       </w:pPr>
       <w:r>
         <w:rPr>
+          <w:rFonts w:ascii="Cascadia Mono" w:hAnsi="Cascadia Mono" w:cs="Cascadia Mono"/>
+          <w:color w:val="0000FF"/>
+          <w:sz w:val="19"/>
+          <w:szCs w:val="19"/>
+          <w:lang w:val="fr-CH" w:eastAsia="fr-CH"/>
+        </w:rPr>
+        <w:t>if</w:t>
+      </w:r>
+      <w:r>
+        <w:rPr>
+          <w:rFonts w:ascii="Cascadia Mono" w:hAnsi="Cascadia Mono" w:cs="Cascadia Mono"/>
+          <w:color w:val="000000"/>
+          <w:sz w:val="19"/>
+          <w:szCs w:val="19"/>
+          <w:lang w:val="fr-CH" w:eastAsia="fr-CH"/>
+        </w:rPr>
+        <w:t xml:space="preserve"> (!IsConnect()) </w:t>
+      </w:r>
+      <w:r>
+        <w:rPr>
+          <w:rFonts w:ascii="Cascadia Mono" w:hAnsi="Cascadia Mono" w:cs="Cascadia Mono"/>
+          <w:color w:val="0000FF"/>
+          <w:sz w:val="19"/>
+          <w:szCs w:val="19"/>
+          <w:lang w:val="fr-CH" w:eastAsia="fr-CH"/>
+        </w:rPr>
+        <w:t>return</w:t>
+      </w:r>
+      <w:r>
+        <w:rPr>
+          <w:rFonts w:ascii="Cascadia Mono" w:hAnsi="Cascadia Mono" w:cs="Cascadia Mono"/>
+          <w:color w:val="000000"/>
+          <w:sz w:val="19"/>
+          <w:szCs w:val="19"/>
+          <w:lang w:val="fr-CH" w:eastAsia="fr-CH"/>
+        </w:rPr>
+        <w:t xml:space="preserve"> </w:t>
+      </w:r>
+      <w:r>
+        <w:rPr>
+          <w:rFonts w:ascii="Cascadia Mono" w:hAnsi="Cascadia Mono" w:cs="Cascadia Mono"/>
+          <w:color w:val="0000FF"/>
+          <w:sz w:val="19"/>
+          <w:szCs w:val="19"/>
+          <w:lang w:val="fr-CH" w:eastAsia="fr-CH"/>
+        </w:rPr>
+        <w:t>false</w:t>
+      </w:r>
+      <w:r>
+        <w:rPr>
+          <w:rFonts w:ascii="Cascadia Mono" w:hAnsi="Cascadia Mono" w:cs="Cascadia Mono"/>
+          <w:color w:val="000000"/>
+          <w:sz w:val="19"/>
+          <w:szCs w:val="19"/>
+          <w:lang w:val="fr-CH" w:eastAsia="fr-CH"/>
+        </w:rPr>
+        <w:t>;</w:t>
+      </w:r>
+    </w:p>
+    <w:p>
+      <w:pPr>
+        <w:pStyle w:val="Paragraphedeliste"/>
+        <w:rPr>
+          <w:rFonts w:ascii="Cascadia Mono" w:hAnsi="Cascadia Mono" w:cs="Cascadia Mono"/>
+          <w:color w:val="000000"/>
+          <w:sz w:val="19"/>
+          <w:szCs w:val="19"/>
+          <w:lang w:val="fr-CH" w:eastAsia="fr-CH"/>
+        </w:rPr>
+      </w:pPr>
+      <w:r>
+        <w:rPr>
+          <w:rFonts w:ascii="Cascadia Mono" w:hAnsi="Cascadia Mono" w:cs="Cascadia Mono"/>
+          <w:color w:val="000000" w:themeColor="text1"/>
+          <w:sz w:val="19"/>
+          <w:szCs w:val="19"/>
+          <w:lang w:val="fr-CH" w:eastAsia="fr-CH"/>
+        </w:rPr>
+        <w:t xml:space="preserve">Mauvaise utilisation de </w:t>
+      </w:r>
+      <w:r>
+        <w:rPr>
+          <w:rFonts w:ascii="Cascadia Mono" w:hAnsi="Cascadia Mono" w:cs="Cascadia Mono"/>
+          <w:color w:val="000000" w:themeColor="text1"/>
+          <w:sz w:val="19"/>
+          <w:szCs w:val="19"/>
+          <w:lang w:val="fr-CH" w:eastAsia="fr-CH"/>
+        </w:rPr>
+        <w:t xml:space="preserve">string.Format : </w:t>
+      </w:r>
+      <w:r>
+        <w:rPr>
+          <w:rFonts w:ascii="Cascadia Mono" w:hAnsi="Cascadia Mono" w:cs="Cascadia Mono"/>
           <w:noProof/>
+          <w:color w:val="0000FF"/>
+          <w:sz w:val="19"/>
+          <w:szCs w:val="19"/>
+          <w:lang w:val="fr-CH" w:eastAsia="fr-CH"/>
         </w:rPr>
         <w:drawing>
-          <wp:inline distT="0" distB="0" distL="0" distR="0" wp14:anchorId="09D036F2" wp14:editId="58AA1FFA">
-            <wp:extent cx="5759450" cy="318135"/>
-            <wp:effectExtent l="0" t="0" r="0" b="5715"/>
-            <wp:docPr id="50" name="Image 50"/>
+          <wp:inline distT="0" distB="0" distL="0" distR="0" wp14:anchorId="59C97D14" wp14:editId="41F5B1AB">
+            <wp:extent cx="5759450" cy="654685"/>
+            <wp:effectExtent l="0" t="0" r="0" b="0"/>
+            <wp:docPr id="27" name="Image 27"/>
             <wp:cNvGraphicFramePr>
               <a:graphicFrameLocks xmlns:a="http://schemas.openxmlformats.org/drawingml/2006/main" noChangeAspect="1"/>
             </wp:cNvGraphicFramePr>
@@ -10104,7 +8742,7 @@
                   <pic:spPr>
                     <a:xfrm>
                       <a:off x="0" y="0"/>
-                      <a:ext cx="5759450" cy="318135"/>
+                      <a:ext cx="5759450" cy="654685"/>
                     </a:xfrm>
                     <a:prstGeom prst="rect">
                       <a:avLst/>
@@ -10124,17 +8762,22 @@
           <w:szCs w:val="19"/>
           <w:lang w:val="fr-CH" w:eastAsia="fr-CH"/>
         </w:rPr>
-        <w:t xml:space="preserve"> … </w:t>
-      </w:r>
-      <w:r>
-        <w:rPr>
+        <w:t xml:space="preserve">Pour : </w:t>
+      </w:r>
+      <w:r>
+        <w:rPr>
+          <w:rFonts w:ascii="Cascadia Mono" w:hAnsi="Cascadia Mono" w:cs="Cascadia Mono"/>
           <w:noProof/>
+          <w:color w:val="000000"/>
+          <w:sz w:val="19"/>
+          <w:szCs w:val="19"/>
+          <w:lang w:val="fr-CH" w:eastAsia="fr-CH"/>
         </w:rPr>
         <w:drawing>
-          <wp:inline distT="0" distB="0" distL="0" distR="0" wp14:anchorId="6A3841B5" wp14:editId="0B31A80F">
-            <wp:extent cx="5759450" cy="476885"/>
+          <wp:inline distT="0" distB="0" distL="0" distR="0" wp14:anchorId="773B261C" wp14:editId="0C490BFC">
+            <wp:extent cx="5759450" cy="690245"/>
             <wp:effectExtent l="0" t="0" r="0" b="0"/>
-            <wp:docPr id="51" name="Image 51"/>
+            <wp:docPr id="28" name="Image 28"/>
             <wp:cNvGraphicFramePr>
               <a:graphicFrameLocks xmlns:a="http://schemas.openxmlformats.org/drawingml/2006/main" noChangeAspect="1"/>
             </wp:cNvGraphicFramePr>
@@ -10154,7 +8797,7 @@
                   <pic:spPr>
                     <a:xfrm>
                       <a:off x="0" y="0"/>
-                      <a:ext cx="5759450" cy="476885"/>
+                      <a:ext cx="5759450" cy="690245"/>
                     </a:xfrm>
                     <a:prstGeom prst="rect">
                       <a:avLst/>
@@ -10169,22 +8812,29 @@
     </w:p>
     <w:p>
       <w:pPr>
-        <w:rPr>
-          <w:rFonts w:ascii="Cascadia Mono" w:hAnsi="Cascadia Mono" w:cs="Cascadia Mono"/>
-          <w:color w:val="000000"/>
-          <w:sz w:val="19"/>
-          <w:szCs w:val="19"/>
-          <w:lang w:val="fr-CH" w:eastAsia="fr-CH"/>
-        </w:rPr>
-      </w:pPr>
-    </w:p>
-    <w:p>
-      <w:pPr>
         <w:pStyle w:val="Paragraphedeliste"/>
-        <w:numPr>
-          <w:ilvl w:val="0"/>
-          <w:numId w:val="16"/>
-        </w:numPr>
+        <w:rPr>
+          <w:rFonts w:ascii="Cascadia Mono" w:hAnsi="Cascadia Mono" w:cs="Cascadia Mono"/>
+          <w:color w:val="000000"/>
+          <w:sz w:val="19"/>
+          <w:szCs w:val="19"/>
+          <w:lang w:val="fr-CH" w:eastAsia="fr-CH"/>
+        </w:rPr>
+      </w:pPr>
+      <w:r>
+        <w:rPr>
+          <w:rFonts w:ascii="Cascadia Mono" w:hAnsi="Cascadia Mono" w:cs="Cascadia Mono"/>
+          <w:color w:val="000000"/>
+          <w:sz w:val="19"/>
+          <w:szCs w:val="19"/>
+          <w:lang w:val="fr-CH" w:eastAsia="fr-CH"/>
+        </w:rPr>
+        <w:t>Séparation du nom du serveur du numéro de port</w:t>
+      </w:r>
+    </w:p>
+    <w:p>
+      <w:pPr>
+        <w:pStyle w:val="Paragraphedeliste"/>
         <w:rPr>
           <w:rFonts w:ascii="Cascadia Mono" w:hAnsi="Cascadia Mono" w:cs="Cascadia Mono"/>
           <w:color w:val="000000"/>
@@ -10198,10 +8848,10 @@
           <w:noProof/>
         </w:rPr>
         <w:drawing>
-          <wp:inline distT="0" distB="0" distL="0" distR="0" wp14:anchorId="485242A7" wp14:editId="16D3E1DA">
-            <wp:extent cx="2505075" cy="219075"/>
-            <wp:effectExtent l="0" t="0" r="9525" b="9525"/>
-            <wp:docPr id="54" name="Image 54"/>
+          <wp:inline distT="0" distB="0" distL="0" distR="0" wp14:anchorId="74967828" wp14:editId="24B3FE6F">
+            <wp:extent cx="5759450" cy="732155"/>
+            <wp:effectExtent l="0" t="0" r="0" b="0"/>
+            <wp:docPr id="21" name="Image 21"/>
             <wp:cNvGraphicFramePr>
               <a:graphicFrameLocks xmlns:a="http://schemas.openxmlformats.org/drawingml/2006/main" noChangeAspect="1"/>
             </wp:cNvGraphicFramePr>
@@ -10221,7 +8871,7 @@
                   <pic:spPr>
                     <a:xfrm>
                       <a:off x="0" y="0"/>
-                      <a:ext cx="2505075" cy="219075"/>
+                      <a:ext cx="5759450" cy="732155"/>
                     </a:xfrm>
                     <a:prstGeom prst="rect">
                       <a:avLst/>
@@ -10233,55 +8883,42 @@
           </wp:inline>
         </w:drawing>
       </w:r>
-      <w:r>
-        <w:rPr>
-          <w:rFonts w:ascii="Cascadia Mono" w:hAnsi="Cascadia Mono" w:cs="Cascadia Mono"/>
-          <w:color w:val="000000"/>
-          <w:sz w:val="19"/>
-          <w:szCs w:val="19"/>
-          <w:lang w:val="fr-CH" w:eastAsia="fr-CH"/>
-        </w:rPr>
-        <w:t>…</w:t>
-      </w:r>
-      <w:r>
-        <w:rPr>
-          <w:rFonts w:ascii="Cascadia Mono" w:hAnsi="Cascadia Mono" w:cs="Cascadia Mono"/>
-          <w:color w:val="000000"/>
-          <w:sz w:val="19"/>
-          <w:szCs w:val="19"/>
-          <w:lang w:val="fr-CH" w:eastAsia="fr-CH"/>
-        </w:rPr>
-        <w:t xml:space="preserve"> Introduction d’un if </w:t>
-      </w:r>
-      <w:r>
-        <w:rPr>
-          <w:rFonts w:ascii="Cascadia Mono" w:hAnsi="Cascadia Mono" w:cs="Cascadia Mono"/>
-          <w:color w:val="000000"/>
-          <w:sz w:val="19"/>
-          <w:szCs w:val="19"/>
-          <w:lang w:val="fr-CH" w:eastAsia="fr-CH"/>
-        </w:rPr>
-        <w:t>et définition d’une limite pour la boucle</w:t>
-      </w:r>
-      <w:r>
-        <w:rPr>
-          <w:rFonts w:ascii="Cascadia Mono" w:hAnsi="Cascadia Mono" w:cs="Cascadia Mono"/>
-          <w:color w:val="000000"/>
-          <w:sz w:val="19"/>
-          <w:szCs w:val="19"/>
-          <w:lang w:val="fr-CH" w:eastAsia="fr-CH"/>
-        </w:rPr>
-        <w:t xml:space="preserve">: </w:t>
+    </w:p>
+    <w:p>
+      <w:pPr>
+        <w:pStyle w:val="Paragraphedeliste"/>
+        <w:numPr>
+          <w:ilvl w:val="0"/>
+          <w:numId w:val="16"/>
+        </w:numPr>
+        <w:rPr>
+          <w:rFonts w:ascii="Cascadia Mono" w:hAnsi="Cascadia Mono" w:cs="Cascadia Mono"/>
+          <w:color w:val="000000"/>
+          <w:sz w:val="19"/>
+          <w:szCs w:val="19"/>
+          <w:lang w:val="fr-CH" w:eastAsia="fr-CH"/>
+        </w:rPr>
+      </w:pPr>
+      <w:r>
+        <w:rPr>
+          <w:rFonts w:ascii="Cascadia Mono" w:hAnsi="Cascadia Mono" w:cs="Cascadia Mono"/>
+          <w:color w:val="000000"/>
+          <w:sz w:val="19"/>
+          <w:szCs w:val="19"/>
+          <w:lang w:val="fr-CH" w:eastAsia="fr-CH"/>
+        </w:rPr>
+        <w:lastRenderedPageBreak/>
+        <w:t xml:space="preserve">De </w:t>
       </w:r>
       <w:r>
         <w:rPr>
           <w:noProof/>
         </w:rPr>
         <w:drawing>
-          <wp:inline distT="0" distB="0" distL="0" distR="0" wp14:anchorId="461704EB" wp14:editId="5C042A91">
-            <wp:extent cx="5759450" cy="1839595"/>
-            <wp:effectExtent l="0" t="0" r="0" b="8255"/>
-            <wp:docPr id="58" name="Image 58"/>
+          <wp:inline distT="0" distB="0" distL="0" distR="0" wp14:anchorId="279CD454" wp14:editId="468A6212">
+            <wp:extent cx="5019675" cy="1695450"/>
+            <wp:effectExtent l="0" t="0" r="9525" b="0"/>
+            <wp:docPr id="37" name="Image 37"/>
             <wp:cNvGraphicFramePr>
               <a:graphicFrameLocks xmlns:a="http://schemas.openxmlformats.org/drawingml/2006/main" noChangeAspect="1"/>
             </wp:cNvGraphicFramePr>
@@ -10301,7 +8938,7 @@
                   <pic:spPr>
                     <a:xfrm>
                       <a:off x="0" y="0"/>
-                      <a:ext cx="5759450" cy="1839595"/>
+                      <a:ext cx="5019675" cy="1695450"/>
                     </a:xfrm>
                     <a:prstGeom prst="rect">
                       <a:avLst/>
@@ -10313,43 +8950,25 @@
           </wp:inline>
         </w:drawing>
       </w:r>
-    </w:p>
-    <w:p>
-      <w:pPr>
-        <w:pStyle w:val="Paragraphedeliste"/>
-        <w:rPr>
-          <w:rFonts w:ascii="Cascadia Mono" w:hAnsi="Cascadia Mono" w:cs="Cascadia Mono"/>
-          <w:color w:val="000000"/>
-          <w:sz w:val="19"/>
-          <w:szCs w:val="19"/>
-          <w:lang w:val="fr-CH" w:eastAsia="fr-CH"/>
-        </w:rPr>
-      </w:pPr>
-    </w:p>
-    <w:p>
-      <w:pPr>
-        <w:pStyle w:val="Paragraphedeliste"/>
-        <w:numPr>
-          <w:ilvl w:val="0"/>
-          <w:numId w:val="16"/>
-        </w:numPr>
-        <w:rPr>
-          <w:rFonts w:ascii="Cascadia Mono" w:hAnsi="Cascadia Mono" w:cs="Cascadia Mono"/>
-          <w:color w:val="000000"/>
-          <w:sz w:val="19"/>
-          <w:szCs w:val="19"/>
-          <w:lang w:val="fr-CH" w:eastAsia="fr-CH"/>
-        </w:rPr>
-      </w:pPr>
+      <w:r>
+        <w:rPr>
+          <w:rFonts w:ascii="Cascadia Mono" w:hAnsi="Cascadia Mono" w:cs="Cascadia Mono"/>
+          <w:color w:val="000000"/>
+          <w:sz w:val="19"/>
+          <w:szCs w:val="19"/>
+          <w:lang w:val="fr-CH" w:eastAsia="fr-CH"/>
+        </w:rPr>
+        <w:t xml:space="preserve"> à </w:t>
+      </w:r>
       <w:r>
         <w:rPr>
           <w:noProof/>
         </w:rPr>
         <w:drawing>
-          <wp:inline distT="0" distB="0" distL="0" distR="0" wp14:anchorId="7FE11460" wp14:editId="78D7A773">
-            <wp:extent cx="2743200" cy="219075"/>
+          <wp:inline distT="0" distB="0" distL="0" distR="0" wp14:anchorId="1F5ABC1A" wp14:editId="76EEF8D9">
+            <wp:extent cx="5257800" cy="2009775"/>
             <wp:effectExtent l="0" t="0" r="0" b="9525"/>
-            <wp:docPr id="59" name="Image 59"/>
+            <wp:docPr id="34" name="Image 34"/>
             <wp:cNvGraphicFramePr>
               <a:graphicFrameLocks xmlns:a="http://schemas.openxmlformats.org/drawingml/2006/main" noChangeAspect="1"/>
             </wp:cNvGraphicFramePr>
@@ -10369,7 +8988,7 @@
                   <pic:spPr>
                     <a:xfrm>
                       <a:off x="0" y="0"/>
-                      <a:ext cx="2743200" cy="219075"/>
+                      <a:ext cx="5257800" cy="2009775"/>
                     </a:xfrm>
                     <a:prstGeom prst="rect">
                       <a:avLst/>
@@ -10381,43 +9000,25 @@
           </wp:inline>
         </w:drawing>
       </w:r>
-    </w:p>
-    <w:p>
-      <w:pPr>
-        <w:pStyle w:val="Paragraphedeliste"/>
-        <w:rPr>
-          <w:rFonts w:ascii="Cascadia Mono" w:hAnsi="Cascadia Mono" w:cs="Cascadia Mono"/>
-          <w:color w:val="000000"/>
-          <w:sz w:val="19"/>
-          <w:szCs w:val="19"/>
-          <w:lang w:val="fr-CH" w:eastAsia="fr-CH"/>
-        </w:rPr>
-      </w:pPr>
-    </w:p>
-    <w:p>
-      <w:pPr>
-        <w:pStyle w:val="Paragraphedeliste"/>
-        <w:numPr>
-          <w:ilvl w:val="0"/>
-          <w:numId w:val="16"/>
-        </w:numPr>
-        <w:rPr>
-          <w:rFonts w:ascii="Cascadia Mono" w:hAnsi="Cascadia Mono" w:cs="Cascadia Mono"/>
-          <w:color w:val="000000"/>
-          <w:sz w:val="19"/>
-          <w:szCs w:val="19"/>
-          <w:lang w:val="fr-CH" w:eastAsia="fr-CH"/>
-        </w:rPr>
-      </w:pPr>
+      <w:r>
+        <w:rPr>
+          <w:rFonts w:ascii="Cascadia Mono" w:hAnsi="Cascadia Mono" w:cs="Cascadia Mono"/>
+          <w:color w:val="000000"/>
+          <w:sz w:val="19"/>
+          <w:szCs w:val="19"/>
+          <w:lang w:val="fr-CH" w:eastAsia="fr-CH"/>
+        </w:rPr>
+        <w:t xml:space="preserve"> : visuel </w:t>
+      </w:r>
       <w:r>
         <w:rPr>
           <w:noProof/>
         </w:rPr>
         <w:drawing>
-          <wp:inline distT="0" distB="0" distL="0" distR="0" wp14:anchorId="636B8A25" wp14:editId="1C72F577">
-            <wp:extent cx="5759450" cy="304800"/>
+          <wp:inline distT="0" distB="0" distL="0" distR="0" wp14:anchorId="0FDA4710" wp14:editId="5F25E74E">
+            <wp:extent cx="5759450" cy="1584960"/>
             <wp:effectExtent l="0" t="0" r="0" b="0"/>
-            <wp:docPr id="55" name="Image 55"/>
+            <wp:docPr id="36" name="Image 36"/>
             <wp:cNvGraphicFramePr>
               <a:graphicFrameLocks xmlns:a="http://schemas.openxmlformats.org/drawingml/2006/main" noChangeAspect="1"/>
             </wp:cNvGraphicFramePr>
@@ -10437,7 +9038,7 @@
                   <pic:spPr>
                     <a:xfrm>
                       <a:off x="0" y="0"/>
-                      <a:ext cx="5759450" cy="304800"/>
+                      <a:ext cx="5759450" cy="1584960"/>
                     </a:xfrm>
                     <a:prstGeom prst="rect">
                       <a:avLst/>
@@ -10473,15 +9074,32 @@
           <w:lang w:val="fr-CH" w:eastAsia="fr-CH"/>
         </w:rPr>
       </w:pPr>
+    </w:p>
+    <w:p>
+      <w:pPr>
+        <w:pStyle w:val="Paragraphedeliste"/>
+        <w:numPr>
+          <w:ilvl w:val="0"/>
+          <w:numId w:val="16"/>
+        </w:numPr>
+        <w:rPr>
+          <w:rFonts w:ascii="Cascadia Mono" w:hAnsi="Cascadia Mono" w:cs="Cascadia Mono"/>
+          <w:color w:val="000000"/>
+          <w:sz w:val="19"/>
+          <w:szCs w:val="19"/>
+          <w:lang w:val="fr-CH" w:eastAsia="fr-CH"/>
+        </w:rPr>
+      </w:pPr>
       <w:r>
         <w:rPr>
           <w:noProof/>
         </w:rPr>
+        <w:lastRenderedPageBreak/>
         <w:drawing>
-          <wp:inline distT="0" distB="0" distL="0" distR="0" wp14:anchorId="17DA5ABD" wp14:editId="22DD9D21">
-            <wp:extent cx="5759450" cy="271780"/>
-            <wp:effectExtent l="0" t="0" r="0" b="0"/>
-            <wp:docPr id="60" name="Image 60"/>
+          <wp:inline distT="0" distB="0" distL="0" distR="0" wp14:anchorId="3D1D105A" wp14:editId="1F0911DB">
+            <wp:extent cx="2657475" cy="161925"/>
+            <wp:effectExtent l="0" t="0" r="9525" b="9525"/>
+            <wp:docPr id="39" name="Image 39"/>
             <wp:cNvGraphicFramePr>
               <a:graphicFrameLocks xmlns:a="http://schemas.openxmlformats.org/drawingml/2006/main" noChangeAspect="1"/>
             </wp:cNvGraphicFramePr>
@@ -10501,7 +9119,7 @@
                   <pic:spPr>
                     <a:xfrm>
                       <a:off x="0" y="0"/>
-                      <a:ext cx="5759450" cy="271780"/>
+                      <a:ext cx="2657475" cy="161925"/>
                     </a:xfrm>
                     <a:prstGeom prst="rect">
                       <a:avLst/>
@@ -10513,43 +9131,25 @@
           </wp:inline>
         </w:drawing>
       </w:r>
-    </w:p>
-    <w:p>
-      <w:pPr>
-        <w:rPr>
-          <w:rFonts w:ascii="Cascadia Mono" w:hAnsi="Cascadia Mono" w:cs="Cascadia Mono"/>
-          <w:color w:val="000000"/>
-          <w:sz w:val="19"/>
-          <w:szCs w:val="19"/>
-          <w:lang w:val="fr-CH" w:eastAsia="fr-CH"/>
-        </w:rPr>
-      </w:pPr>
-    </w:p>
-    <w:p>
-      <w:pPr>
-        <w:pStyle w:val="Paragraphedeliste"/>
-        <w:numPr>
-          <w:ilvl w:val="0"/>
-          <w:numId w:val="16"/>
-        </w:numPr>
-        <w:rPr>
-          <w:rFonts w:ascii="Cascadia Mono" w:hAnsi="Cascadia Mono" w:cs="Cascadia Mono"/>
-          <w:color w:val="000000"/>
-          <w:sz w:val="19"/>
-          <w:szCs w:val="19"/>
-          <w:lang w:val="fr-CH" w:eastAsia="fr-CH"/>
-        </w:rPr>
-      </w:pPr>
+      <w:r>
+        <w:rPr>
+          <w:rFonts w:ascii="Cascadia Mono" w:hAnsi="Cascadia Mono" w:cs="Cascadia Mono"/>
+          <w:color w:val="000000"/>
+          <w:sz w:val="19"/>
+          <w:szCs w:val="19"/>
+          <w:lang w:val="fr-CH" w:eastAsia="fr-CH"/>
+        </w:rPr>
+        <w:t xml:space="preserve">… </w:t>
+      </w:r>
       <w:r>
         <w:rPr>
           <w:noProof/>
         </w:rPr>
-        <w:lastRenderedPageBreak/>
         <w:drawing>
-          <wp:inline distT="0" distB="0" distL="0" distR="0" wp14:anchorId="7F836344" wp14:editId="6589038B">
-            <wp:extent cx="5759450" cy="2601595"/>
-            <wp:effectExtent l="0" t="0" r="0" b="8255"/>
-            <wp:docPr id="62" name="Image 62"/>
+          <wp:inline distT="0" distB="0" distL="0" distR="0" wp14:anchorId="7B94B716" wp14:editId="2EED63B4">
+            <wp:extent cx="5759450" cy="2746375"/>
+            <wp:effectExtent l="0" t="0" r="0" b="0"/>
+            <wp:docPr id="46" name="Image 46"/>
             <wp:cNvGraphicFramePr>
               <a:graphicFrameLocks xmlns:a="http://schemas.openxmlformats.org/drawingml/2006/main" noChangeAspect="1"/>
             </wp:cNvGraphicFramePr>
@@ -10569,7 +9169,7 @@
                   <pic:spPr>
                     <a:xfrm>
                       <a:off x="0" y="0"/>
-                      <a:ext cx="5759450" cy="2601595"/>
+                      <a:ext cx="5759450" cy="2746375"/>
                     </a:xfrm>
                     <a:prstGeom prst="rect">
                       <a:avLst/>
@@ -10581,25 +9181,43 @@
           </wp:inline>
         </w:drawing>
       </w:r>
-      <w:r>
-        <w:rPr>
-          <w:rFonts w:ascii="Cascadia Mono" w:hAnsi="Cascadia Mono" w:cs="Cascadia Mono"/>
-          <w:color w:val="000000"/>
-          <w:sz w:val="19"/>
-          <w:szCs w:val="19"/>
-          <w:lang w:val="fr-CH" w:eastAsia="fr-CH"/>
-        </w:rPr>
-        <w:t xml:space="preserve"> </w:t>
-      </w:r>
+    </w:p>
+    <w:p>
+      <w:pPr>
+        <w:pStyle w:val="Paragraphedeliste"/>
+        <w:rPr>
+          <w:rFonts w:ascii="Cascadia Mono" w:hAnsi="Cascadia Mono" w:cs="Cascadia Mono"/>
+          <w:color w:val="000000"/>
+          <w:sz w:val="19"/>
+          <w:szCs w:val="19"/>
+          <w:lang w:val="fr-CH" w:eastAsia="fr-CH"/>
+        </w:rPr>
+      </w:pPr>
+    </w:p>
+    <w:p>
+      <w:pPr>
+        <w:pStyle w:val="Paragraphedeliste"/>
+        <w:numPr>
+          <w:ilvl w:val="0"/>
+          <w:numId w:val="16"/>
+        </w:numPr>
+        <w:rPr>
+          <w:rFonts w:ascii="Cascadia Mono" w:hAnsi="Cascadia Mono" w:cs="Cascadia Mono"/>
+          <w:color w:val="000000"/>
+          <w:sz w:val="19"/>
+          <w:szCs w:val="19"/>
+          <w:lang w:val="fr-CH" w:eastAsia="fr-CH"/>
+        </w:rPr>
+      </w:pPr>
       <w:r>
         <w:rPr>
           <w:noProof/>
         </w:rPr>
         <w:drawing>
-          <wp:inline distT="0" distB="0" distL="0" distR="0" wp14:anchorId="6D1BDA85" wp14:editId="23A9F147">
-            <wp:extent cx="5759450" cy="2494280"/>
-            <wp:effectExtent l="0" t="0" r="0" b="1270"/>
-            <wp:docPr id="63" name="Image 63"/>
+          <wp:inline distT="0" distB="0" distL="0" distR="0" wp14:anchorId="5888D746" wp14:editId="5CB84701">
+            <wp:extent cx="5759450" cy="170815"/>
+            <wp:effectExtent l="0" t="0" r="0" b="635"/>
+            <wp:docPr id="45" name="Image 45"/>
             <wp:cNvGraphicFramePr>
               <a:graphicFrameLocks xmlns:a="http://schemas.openxmlformats.org/drawingml/2006/main" noChangeAspect="1"/>
             </wp:cNvGraphicFramePr>
@@ -10619,7 +9237,7 @@
                   <pic:spPr>
                     <a:xfrm>
                       <a:off x="0" y="0"/>
-                      <a:ext cx="5759450" cy="2494280"/>
+                      <a:ext cx="5759450" cy="170815"/>
                     </a:xfrm>
                     <a:prstGeom prst="rect">
                       <a:avLst/>
@@ -10631,161 +9249,51 @@
           </wp:inline>
         </w:drawing>
       </w:r>
+      <w:r>
+        <w:rPr>
+          <w:rFonts w:ascii="Cascadia Mono" w:hAnsi="Cascadia Mono" w:cs="Cascadia Mono"/>
+          <w:color w:val="000000"/>
+          <w:sz w:val="19"/>
+          <w:szCs w:val="19"/>
+          <w:lang w:val="fr-CH" w:eastAsia="fr-CH"/>
+        </w:rPr>
+        <w:t xml:space="preserve"> Mauvais index</w:t>
+      </w:r>
+      <w:r>
+        <w:rPr>
+          <w:rFonts w:ascii="Cascadia Mono" w:hAnsi="Cascadia Mono" w:cs="Cascadia Mono"/>
+          <w:color w:val="000000"/>
+          <w:sz w:val="19"/>
+          <w:szCs w:val="19"/>
+          <w:lang w:val="fr-CH" w:eastAsia="fr-CH"/>
+        </w:rPr>
+        <w:t xml:space="preserve"> 0 à la place de 1</w:t>
+      </w:r>
     </w:p>
     <w:p>
       <w:pPr>
         <w:pStyle w:val="Paragraphedeliste"/>
-        <w:rPr>
-          <w:rFonts w:ascii="Cascadia Mono" w:hAnsi="Cascadia Mono" w:cs="Cascadia Mono"/>
-          <w:color w:val="000000"/>
-          <w:sz w:val="19"/>
-          <w:szCs w:val="19"/>
-          <w:lang w:val="fr-CH" w:eastAsia="fr-CH"/>
-        </w:rPr>
-      </w:pPr>
-    </w:p>
-    <w:p>
-      <w:pPr>
-        <w:rPr>
-          <w:rFonts w:ascii="Cascadia Mono" w:hAnsi="Cascadia Mono" w:cs="Cascadia Mono"/>
-          <w:color w:val="000000"/>
-          <w:sz w:val="19"/>
-          <w:szCs w:val="19"/>
-          <w:lang w:val="fr-CH" w:eastAsia="fr-CH"/>
-        </w:rPr>
-      </w:pPr>
-    </w:p>
-    <w:p>
-      <w:pPr>
-        <w:rPr>
-          <w:rFonts w:ascii="Cascadia Mono" w:hAnsi="Cascadia Mono" w:cs="Cascadia Mono"/>
-          <w:color w:val="000000"/>
-          <w:sz w:val="19"/>
-          <w:szCs w:val="19"/>
-          <w:lang w:val="fr-CH" w:eastAsia="fr-CH"/>
-        </w:rPr>
-      </w:pPr>
-    </w:p>
-    <w:p>
-      <w:pPr>
-        <w:rPr>
-          <w:rFonts w:ascii="Cascadia Mono" w:hAnsi="Cascadia Mono" w:cs="Cascadia Mono"/>
-          <w:color w:val="000000"/>
-          <w:sz w:val="19"/>
-          <w:szCs w:val="19"/>
-          <w:lang w:val="fr-CH" w:eastAsia="fr-CH"/>
-        </w:rPr>
-      </w:pPr>
-      <w:proofErr w:type="spellStart"/>
-      <w:r>
-        <w:rPr>
-          <w:rFonts w:ascii="Cascadia Mono" w:hAnsi="Cascadia Mono" w:cs="Cascadia Mono"/>
-          <w:color w:val="000000"/>
-          <w:sz w:val="19"/>
-          <w:szCs w:val="19"/>
-          <w:lang w:val="fr-CH" w:eastAsia="fr-CH"/>
-        </w:rPr>
-        <w:t>ChatGPT</w:t>
-      </w:r>
-      <w:proofErr w:type="spellEnd"/>
-      <w:r>
-        <w:rPr>
-          <w:rFonts w:ascii="Cascadia Mono" w:hAnsi="Cascadia Mono" w:cs="Cascadia Mono"/>
-          <w:color w:val="000000"/>
-          <w:sz w:val="19"/>
-          <w:szCs w:val="19"/>
-          <w:lang w:val="fr-CH" w:eastAsia="fr-CH"/>
-        </w:rPr>
-        <w:t xml:space="preserve"> PROMPT :</w:t>
-      </w:r>
-    </w:p>
-    <w:p>
-      <w:pPr>
-        <w:rPr>
-          <w:rFonts w:ascii="Cascadia Mono" w:hAnsi="Cascadia Mono" w:cs="Cascadia Mono"/>
-          <w:color w:val="000000"/>
-          <w:sz w:val="19"/>
-          <w:szCs w:val="19"/>
-          <w:lang w:val="fr-CH" w:eastAsia="fr-CH"/>
-        </w:rPr>
-      </w:pPr>
-      <w:r>
-        <w:rPr>
-          <w:rFonts w:ascii="Cascadia Mono" w:hAnsi="Cascadia Mono" w:cs="Cascadia Mono"/>
-          <w:color w:val="000000"/>
-          <w:sz w:val="19"/>
-          <w:szCs w:val="19"/>
-          <w:lang w:val="fr-CH" w:eastAsia="fr-CH"/>
-        </w:rPr>
-        <w:t>24.03.25</w:t>
-      </w:r>
-    </w:p>
-    <w:p>
-      <w:pPr>
-        <w:rPr>
-          <w:rFonts w:ascii="Cascadia Mono" w:hAnsi="Cascadia Mono" w:cs="Cascadia Mono"/>
-          <w:color w:val="000000"/>
-          <w:sz w:val="19"/>
-          <w:szCs w:val="19"/>
-          <w:lang w:val="fr-CH" w:eastAsia="fr-CH"/>
-        </w:rPr>
-      </w:pPr>
-      <w:r>
-        <w:rPr>
-          <w:rFonts w:ascii="Cascadia Mono" w:hAnsi="Cascadia Mono" w:cs="Cascadia Mono"/>
-          <w:color w:val="000000"/>
-          <w:sz w:val="19"/>
-          <w:szCs w:val="19"/>
-          <w:lang w:val="fr-CH" w:eastAsia="fr-CH"/>
-        </w:rPr>
-        <w:t xml:space="preserve">Pour l’erreur </w:t>
-      </w:r>
-      <w:r>
-        <w:rPr>
-          <w:rFonts w:ascii="Cascadia Mono" w:hAnsi="Cascadia Mono" w:cs="Cascadia Mono"/>
-          <w:color w:val="000000"/>
-          <w:sz w:val="19"/>
-          <w:szCs w:val="19"/>
-          <w:lang w:val="fr-CH" w:eastAsia="fr-CH"/>
-        </w:rPr>
-        <w:t>7</w:t>
-      </w:r>
-      <w:r>
-        <w:rPr>
-          <w:rFonts w:ascii="Cascadia Mono" w:hAnsi="Cascadia Mono" w:cs="Cascadia Mono"/>
-          <w:color w:val="000000"/>
-          <w:sz w:val="19"/>
-          <w:szCs w:val="19"/>
-          <w:lang w:val="fr-CH" w:eastAsia="fr-CH"/>
-        </w:rPr>
-        <w:t xml:space="preserve"> –</w:t>
-      </w:r>
-    </w:p>
-    <w:p>
-      <w:pPr>
-        <w:rPr>
-          <w:rFonts w:ascii="Cascadia Mono" w:hAnsi="Cascadia Mono" w:cs="Cascadia Mono"/>
-          <w:color w:val="000000"/>
-          <w:sz w:val="19"/>
-          <w:szCs w:val="19"/>
-          <w:lang w:val="fr-CH" w:eastAsia="fr-CH"/>
-        </w:rPr>
-      </w:pPr>
-      <w:r>
-        <w:rPr>
-          <w:rFonts w:ascii="Cascadia Mono" w:hAnsi="Cascadia Mono" w:cs="Cascadia Mono"/>
+        <w:numPr>
+          <w:ilvl w:val="0"/>
+          <w:numId w:val="16"/>
+        </w:numPr>
+        <w:rPr>
+          <w:rFonts w:ascii="Cascadia Mono" w:hAnsi="Cascadia Mono" w:cs="Cascadia Mono"/>
+          <w:color w:val="000000"/>
+          <w:sz w:val="19"/>
+          <w:szCs w:val="19"/>
+          <w:lang w:val="fr-CH" w:eastAsia="fr-CH"/>
+        </w:rPr>
+      </w:pPr>
+      <w:r>
+        <w:rPr>
           <w:noProof/>
-          <w:color w:val="000000"/>
-          <w:sz w:val="19"/>
-          <w:szCs w:val="19"/>
-          <w:lang w:val="fr-CH" w:eastAsia="fr-CH"/>
-        </w:rPr>
-        <w:lastRenderedPageBreak/>
+        </w:rPr>
         <w:drawing>
-          <wp:inline distT="0" distB="0" distL="0" distR="0" wp14:anchorId="384020E5" wp14:editId="3F44BA0E">
-            <wp:extent cx="5759450" cy="4854575"/>
-            <wp:effectExtent l="0" t="0" r="0" b="3175"/>
-            <wp:docPr id="29" name="Image 29"/>
+          <wp:inline distT="0" distB="0" distL="0" distR="0" wp14:anchorId="4D99FBCE" wp14:editId="275DEC53">
+            <wp:extent cx="4572000" cy="219075"/>
+            <wp:effectExtent l="0" t="0" r="0" b="9525"/>
+            <wp:docPr id="48" name="Image 48"/>
             <wp:cNvGraphicFramePr>
               <a:graphicFrameLocks xmlns:a="http://schemas.openxmlformats.org/drawingml/2006/main" noChangeAspect="1"/>
             </wp:cNvGraphicFramePr>
@@ -10805,7 +9313,7 @@
                   <pic:spPr>
                     <a:xfrm>
                       <a:off x="0" y="0"/>
-                      <a:ext cx="5759450" cy="4854575"/>
+                      <a:ext cx="4572000" cy="219075"/>
                     </a:xfrm>
                     <a:prstGeom prst="rect">
                       <a:avLst/>
@@ -10820,49 +9328,28 @@
     </w:p>
     <w:p>
       <w:pPr>
-        <w:rPr>
-          <w:rFonts w:ascii="Cascadia Mono" w:hAnsi="Cascadia Mono" w:cs="Cascadia Mono"/>
-          <w:color w:val="000000"/>
-          <w:sz w:val="19"/>
-          <w:szCs w:val="19"/>
-          <w:lang w:val="fr-CH" w:eastAsia="fr-CH"/>
-        </w:rPr>
-      </w:pPr>
-      <w:r>
-        <w:rPr>
-          <w:rFonts w:ascii="Cascadia Mono" w:hAnsi="Cascadia Mono" w:cs="Cascadia Mono"/>
-          <w:color w:val="000000"/>
-          <w:sz w:val="19"/>
-          <w:szCs w:val="19"/>
-          <w:lang w:val="fr-CH" w:eastAsia="fr-CH"/>
-        </w:rPr>
-        <w:t>25.03.25</w:t>
-      </w:r>
-    </w:p>
-    <w:p>
-      <w:pPr>
-        <w:rPr>
-          <w:rFonts w:ascii="Cascadia Mono" w:hAnsi="Cascadia Mono" w:cs="Cascadia Mono"/>
-          <w:color w:val="000000"/>
-          <w:sz w:val="19"/>
-          <w:szCs w:val="19"/>
-          <w:lang w:val="fr-CH" w:eastAsia="fr-CH"/>
-        </w:rPr>
-      </w:pPr>
-      <w:r>
-        <w:rPr>
-          <w:rFonts w:ascii="Cascadia Mono" w:hAnsi="Cascadia Mono" w:cs="Cascadia Mono"/>
+        <w:pStyle w:val="Paragraphedeliste"/>
+        <w:numPr>
+          <w:ilvl w:val="0"/>
+          <w:numId w:val="16"/>
+        </w:numPr>
+        <w:rPr>
+          <w:rFonts w:ascii="Cascadia Mono" w:hAnsi="Cascadia Mono" w:cs="Cascadia Mono"/>
+          <w:color w:val="000000"/>
+          <w:sz w:val="19"/>
+          <w:szCs w:val="19"/>
+          <w:lang w:val="fr-CH" w:eastAsia="fr-CH"/>
+        </w:rPr>
+      </w:pPr>
+      <w:r>
+        <w:rPr>
           <w:noProof/>
-          <w:color w:val="000000"/>
-          <w:sz w:val="19"/>
-          <w:szCs w:val="19"/>
-          <w:lang w:val="fr-CH" w:eastAsia="fr-CH"/>
         </w:rPr>
         <w:drawing>
-          <wp:inline distT="0" distB="0" distL="0" distR="0" wp14:anchorId="4C79AD8A" wp14:editId="6499E133">
-            <wp:extent cx="5759450" cy="2882900"/>
-            <wp:effectExtent l="0" t="0" r="0" b="0"/>
-            <wp:docPr id="30" name="Image 30"/>
+          <wp:inline distT="0" distB="0" distL="0" distR="0" wp14:anchorId="09D036F2" wp14:editId="58AA1FFA">
+            <wp:extent cx="5759450" cy="318135"/>
+            <wp:effectExtent l="0" t="0" r="0" b="5715"/>
+            <wp:docPr id="50" name="Image 50"/>
             <wp:cNvGraphicFramePr>
               <a:graphicFrameLocks xmlns:a="http://schemas.openxmlformats.org/drawingml/2006/main" noChangeAspect="1"/>
             </wp:cNvGraphicFramePr>
@@ -10882,7 +9369,7 @@
                   <pic:spPr>
                     <a:xfrm>
                       <a:off x="0" y="0"/>
-                      <a:ext cx="5759450" cy="2882900"/>
+                      <a:ext cx="5759450" cy="318135"/>
                     </a:xfrm>
                     <a:prstGeom prst="rect">
                       <a:avLst/>
@@ -10894,64 +9381,25 @@
           </wp:inline>
         </w:drawing>
       </w:r>
-    </w:p>
-    <w:p>
-      <w:pPr>
-        <w:rPr>
-          <w:rFonts w:ascii="Cascadia Mono" w:hAnsi="Cascadia Mono" w:cs="Cascadia Mono"/>
-          <w:color w:val="000000"/>
-          <w:sz w:val="19"/>
-          <w:szCs w:val="19"/>
-          <w:lang w:val="fr-CH" w:eastAsia="fr-CH"/>
-        </w:rPr>
-      </w:pPr>
-    </w:p>
-    <w:p>
-      <w:pPr>
-        <w:rPr>
-          <w:rFonts w:ascii="Cascadia Mono" w:hAnsi="Cascadia Mono" w:cs="Cascadia Mono"/>
-          <w:color w:val="000000"/>
-          <w:sz w:val="19"/>
-          <w:szCs w:val="19"/>
-          <w:lang w:val="fr-CH" w:eastAsia="fr-CH"/>
-        </w:rPr>
-      </w:pPr>
-      <w:r>
-        <w:rPr>
-          <w:rFonts w:ascii="Cascadia Mono" w:hAnsi="Cascadia Mono" w:cs="Cascadia Mono"/>
-          <w:color w:val="000000"/>
-          <w:sz w:val="19"/>
-          <w:szCs w:val="19"/>
-          <w:lang w:val="fr-CH" w:eastAsia="fr-CH"/>
-        </w:rPr>
-        <w:t>…</w:t>
-      </w:r>
-    </w:p>
-    <w:p>
-      <w:pPr>
-        <w:rPr>
-          <w:rFonts w:ascii="Cascadia Mono" w:hAnsi="Cascadia Mono" w:cs="Cascadia Mono"/>
-          <w:color w:val="000000"/>
-          <w:sz w:val="19"/>
-          <w:szCs w:val="19"/>
-          <w:lang w:val="fr-CH" w:eastAsia="fr-CH"/>
-        </w:rPr>
-      </w:pPr>
-      <w:r>
-        <w:rPr>
-          <w:rFonts w:ascii="Cascadia Mono" w:hAnsi="Cascadia Mono" w:cs="Cascadia Mono"/>
+      <w:r>
+        <w:rPr>
+          <w:rFonts w:ascii="Cascadia Mono" w:hAnsi="Cascadia Mono" w:cs="Cascadia Mono"/>
+          <w:color w:val="000000"/>
+          <w:sz w:val="19"/>
+          <w:szCs w:val="19"/>
+          <w:lang w:val="fr-CH" w:eastAsia="fr-CH"/>
+        </w:rPr>
+        <w:t xml:space="preserve"> … </w:t>
+      </w:r>
+      <w:r>
+        <w:rPr>
           <w:noProof/>
-          <w:color w:val="000000"/>
-          <w:sz w:val="19"/>
-          <w:szCs w:val="19"/>
-          <w:lang w:val="fr-CH" w:eastAsia="fr-CH"/>
-        </w:rPr>
-        <w:lastRenderedPageBreak/>
+        </w:rPr>
         <w:drawing>
-          <wp:inline distT="0" distB="0" distL="0" distR="0" wp14:anchorId="2C99433F" wp14:editId="5DCB3289">
-            <wp:extent cx="5759450" cy="2905125"/>
-            <wp:effectExtent l="0" t="0" r="0" b="9525"/>
-            <wp:docPr id="31" name="Image 31"/>
+          <wp:inline distT="0" distB="0" distL="0" distR="0" wp14:anchorId="6A3841B5" wp14:editId="0B31A80F">
+            <wp:extent cx="5759450" cy="476885"/>
+            <wp:effectExtent l="0" t="0" r="0" b="0"/>
+            <wp:docPr id="51" name="Image 51"/>
             <wp:cNvGraphicFramePr>
               <a:graphicFrameLocks xmlns:a="http://schemas.openxmlformats.org/drawingml/2006/main" noChangeAspect="1"/>
             </wp:cNvGraphicFramePr>
@@ -10971,7 +9419,7 @@
                   <pic:spPr>
                     <a:xfrm>
                       <a:off x="0" y="0"/>
-                      <a:ext cx="5759450" cy="2905125"/>
+                      <a:ext cx="5759450" cy="476885"/>
                     </a:xfrm>
                     <a:prstGeom prst="rect">
                       <a:avLst/>
@@ -10997,28 +9445,28 @@
     </w:p>
     <w:p>
       <w:pPr>
-        <w:rPr>
-          <w:rFonts w:ascii="Cascadia Mono" w:hAnsi="Cascadia Mono" w:cs="Cascadia Mono"/>
-          <w:color w:val="000000"/>
-          <w:sz w:val="19"/>
-          <w:szCs w:val="19"/>
-          <w:lang w:val="fr-CH" w:eastAsia="fr-CH"/>
-        </w:rPr>
-      </w:pPr>
-      <w:r>
-        <w:rPr>
-          <w:rFonts w:ascii="Cascadia Mono" w:hAnsi="Cascadia Mono" w:cs="Cascadia Mono"/>
+        <w:pStyle w:val="Paragraphedeliste"/>
+        <w:numPr>
+          <w:ilvl w:val="0"/>
+          <w:numId w:val="16"/>
+        </w:numPr>
+        <w:rPr>
+          <w:rFonts w:ascii="Cascadia Mono" w:hAnsi="Cascadia Mono" w:cs="Cascadia Mono"/>
+          <w:color w:val="000000"/>
+          <w:sz w:val="19"/>
+          <w:szCs w:val="19"/>
+          <w:lang w:val="fr-CH" w:eastAsia="fr-CH"/>
+        </w:rPr>
+      </w:pPr>
+      <w:r>
+        <w:rPr>
           <w:noProof/>
-          <w:color w:val="000000"/>
-          <w:sz w:val="19"/>
-          <w:szCs w:val="19"/>
-          <w:lang w:val="fr-CH" w:eastAsia="fr-CH"/>
         </w:rPr>
         <w:drawing>
-          <wp:inline distT="0" distB="0" distL="0" distR="0" wp14:anchorId="1584616B" wp14:editId="17163842">
-            <wp:extent cx="5759450" cy="2643505"/>
-            <wp:effectExtent l="0" t="0" r="0" b="4445"/>
-            <wp:docPr id="32" name="Image 32"/>
+          <wp:inline distT="0" distB="0" distL="0" distR="0" wp14:anchorId="485242A7" wp14:editId="16D3E1DA">
+            <wp:extent cx="2505075" cy="219075"/>
+            <wp:effectExtent l="0" t="0" r="9525" b="9525"/>
+            <wp:docPr id="54" name="Image 54"/>
             <wp:cNvGraphicFramePr>
               <a:graphicFrameLocks xmlns:a="http://schemas.openxmlformats.org/drawingml/2006/main" noChangeAspect="1"/>
             </wp:cNvGraphicFramePr>
@@ -11038,7 +9486,7 @@
                   <pic:spPr>
                     <a:xfrm>
                       <a:off x="0" y="0"/>
-                      <a:ext cx="5759450" cy="2643505"/>
+                      <a:ext cx="2505075" cy="219075"/>
                     </a:xfrm>
                     <a:prstGeom prst="rect">
                       <a:avLst/>
@@ -11050,32 +9498,55 @@
           </wp:inline>
         </w:drawing>
       </w:r>
-    </w:p>
-    <w:p>
-      <w:pPr>
-        <w:rPr>
-          <w:rFonts w:ascii="Cascadia Mono" w:hAnsi="Cascadia Mono" w:cs="Cascadia Mono"/>
-          <w:color w:val="000000"/>
-          <w:sz w:val="19"/>
-          <w:szCs w:val="19"/>
-          <w:lang w:val="fr-CH" w:eastAsia="fr-CH"/>
-        </w:rPr>
-      </w:pPr>
-      <w:r>
-        <w:rPr>
-          <w:rFonts w:ascii="Cascadia Mono" w:hAnsi="Cascadia Mono" w:cs="Cascadia Mono"/>
+      <w:r>
+        <w:rPr>
+          <w:rFonts w:ascii="Cascadia Mono" w:hAnsi="Cascadia Mono" w:cs="Cascadia Mono"/>
+          <w:color w:val="000000"/>
+          <w:sz w:val="19"/>
+          <w:szCs w:val="19"/>
+          <w:lang w:val="fr-CH" w:eastAsia="fr-CH"/>
+        </w:rPr>
+        <w:t>…</w:t>
+      </w:r>
+      <w:r>
+        <w:rPr>
+          <w:rFonts w:ascii="Cascadia Mono" w:hAnsi="Cascadia Mono" w:cs="Cascadia Mono"/>
+          <w:color w:val="000000"/>
+          <w:sz w:val="19"/>
+          <w:szCs w:val="19"/>
+          <w:lang w:val="fr-CH" w:eastAsia="fr-CH"/>
+        </w:rPr>
+        <w:t xml:space="preserve"> Introduction d’un if </w:t>
+      </w:r>
+      <w:r>
+        <w:rPr>
+          <w:rFonts w:ascii="Cascadia Mono" w:hAnsi="Cascadia Mono" w:cs="Cascadia Mono"/>
+          <w:color w:val="000000"/>
+          <w:sz w:val="19"/>
+          <w:szCs w:val="19"/>
+          <w:lang w:val="fr-CH" w:eastAsia="fr-CH"/>
+        </w:rPr>
+        <w:t>et définition d’une limite pour la boucle</w:t>
+      </w:r>
+      <w:r>
+        <w:rPr>
+          <w:rFonts w:ascii="Cascadia Mono" w:hAnsi="Cascadia Mono" w:cs="Cascadia Mono"/>
+          <w:color w:val="000000"/>
+          <w:sz w:val="19"/>
+          <w:szCs w:val="19"/>
+          <w:lang w:val="fr-CH" w:eastAsia="fr-CH"/>
+        </w:rPr>
+        <w:t xml:space="preserve">: </w:t>
+      </w:r>
+      <w:r>
+        <w:rPr>
           <w:noProof/>
-          <w:color w:val="000000"/>
-          <w:sz w:val="19"/>
-          <w:szCs w:val="19"/>
-          <w:lang w:val="fr-CH" w:eastAsia="fr-CH"/>
-        </w:rPr>
-        <w:lastRenderedPageBreak/>
+        </w:rPr>
         <w:drawing>
-          <wp:inline distT="0" distB="0" distL="0" distR="0" wp14:anchorId="16CA1F62" wp14:editId="7846F59F">
-            <wp:extent cx="5759450" cy="3378835"/>
-            <wp:effectExtent l="0" t="0" r="0" b="0"/>
-            <wp:docPr id="33" name="Image 33"/>
+          <wp:inline distT="0" distB="0" distL="0" distR="0" wp14:anchorId="461704EB" wp14:editId="5C042A91">
+            <wp:extent cx="5759450" cy="1839595"/>
+            <wp:effectExtent l="0" t="0" r="0" b="8255"/>
+            <wp:docPr id="58" name="Image 58"/>
             <wp:cNvGraphicFramePr>
               <a:graphicFrameLocks xmlns:a="http://schemas.openxmlformats.org/drawingml/2006/main" noChangeAspect="1"/>
             </wp:cNvGraphicFramePr>
@@ -11095,7 +9566,7 @@
                   <pic:spPr>
                     <a:xfrm>
                       <a:off x="0" y="0"/>
-                      <a:ext cx="5759450" cy="3378835"/>
+                      <a:ext cx="5759450" cy="1839595"/>
                     </a:xfrm>
                     <a:prstGeom prst="rect">
                       <a:avLst/>
@@ -11110,59 +9581,23 @@
     </w:p>
     <w:p>
       <w:pPr>
-        <w:rPr>
-          <w:rFonts w:ascii="Cascadia Mono" w:hAnsi="Cascadia Mono" w:cs="Cascadia Mono"/>
-          <w:color w:val="000000"/>
-          <w:sz w:val="19"/>
-          <w:szCs w:val="19"/>
-          <w:lang w:val="fr-CH" w:eastAsia="fr-CH"/>
-        </w:rPr>
-      </w:pPr>
-    </w:p>
-    <w:p>
-      <w:pPr>
-        <w:rPr>
-          <w:rFonts w:ascii="Cascadia Mono" w:hAnsi="Cascadia Mono" w:cs="Cascadia Mono"/>
-          <w:color w:val="000000"/>
-          <w:sz w:val="19"/>
-          <w:szCs w:val="19"/>
-          <w:lang w:val="fr-CH" w:eastAsia="fr-CH"/>
-        </w:rPr>
-      </w:pPr>
-      <w:r>
-        <w:rPr>
-          <w:rFonts w:ascii="Cascadia Mono" w:hAnsi="Cascadia Mono" w:cs="Cascadia Mono"/>
-          <w:color w:val="000000"/>
-          <w:sz w:val="19"/>
-          <w:szCs w:val="19"/>
-          <w:lang w:val="fr-CH" w:eastAsia="fr-CH"/>
-        </w:rPr>
-        <w:t>26.03.25</w:t>
-      </w:r>
-    </w:p>
-    <w:p>
-      <w:pPr>
-        <w:rPr>
-          <w:rFonts w:ascii="Cascadia Mono" w:hAnsi="Cascadia Mono" w:cs="Cascadia Mono"/>
-          <w:color w:val="000000"/>
-          <w:sz w:val="19"/>
-          <w:szCs w:val="19"/>
-          <w:lang w:val="fr-CH" w:eastAsia="fr-CH"/>
-        </w:rPr>
-      </w:pPr>
-      <w:r>
-        <w:rPr>
-          <w:rFonts w:ascii="Cascadia Mono" w:hAnsi="Cascadia Mono" w:cs="Cascadia Mono"/>
-          <w:color w:val="000000"/>
-          <w:sz w:val="19"/>
-          <w:szCs w:val="19"/>
-          <w:lang w:val="fr-CH" w:eastAsia="fr-CH"/>
-        </w:rPr>
-        <w:t>J’ai lu la remarque et créé un nouveau label.</w:t>
-      </w:r>
-    </w:p>
-    <w:p>
-      <w:pPr>
+        <w:pStyle w:val="Paragraphedeliste"/>
+        <w:rPr>
+          <w:rFonts w:ascii="Cascadia Mono" w:hAnsi="Cascadia Mono" w:cs="Cascadia Mono"/>
+          <w:color w:val="000000"/>
+          <w:sz w:val="19"/>
+          <w:szCs w:val="19"/>
+          <w:lang w:val="fr-CH" w:eastAsia="fr-CH"/>
+        </w:rPr>
+      </w:pPr>
+    </w:p>
+    <w:p>
+      <w:pPr>
+        <w:pStyle w:val="Paragraphedeliste"/>
+        <w:numPr>
+          <w:ilvl w:val="0"/>
+          <w:numId w:val="16"/>
+        </w:numPr>
         <w:rPr>
           <w:rFonts w:ascii="Cascadia Mono" w:hAnsi="Cascadia Mono" w:cs="Cascadia Mono"/>
           <w:color w:val="000000"/>
@@ -11176,10 +9611,10 @@
           <w:noProof/>
         </w:rPr>
         <w:drawing>
-          <wp:inline distT="0" distB="0" distL="0" distR="0" wp14:anchorId="7A40E75B" wp14:editId="278A440B">
-            <wp:extent cx="5759450" cy="4309110"/>
-            <wp:effectExtent l="0" t="0" r="0" b="0"/>
-            <wp:docPr id="35" name="Image 35"/>
+          <wp:inline distT="0" distB="0" distL="0" distR="0" wp14:anchorId="7FE11460" wp14:editId="78D7A773">
+            <wp:extent cx="2743200" cy="219075"/>
+            <wp:effectExtent l="0" t="0" r="0" b="9525"/>
+            <wp:docPr id="59" name="Image 59"/>
             <wp:cNvGraphicFramePr>
               <a:graphicFrameLocks xmlns:a="http://schemas.openxmlformats.org/drawingml/2006/main" noChangeAspect="1"/>
             </wp:cNvGraphicFramePr>
@@ -11199,7 +9634,7 @@
                   <pic:spPr>
                     <a:xfrm>
                       <a:off x="0" y="0"/>
-                      <a:ext cx="5759450" cy="4309110"/>
+                      <a:ext cx="2743200" cy="219075"/>
                     </a:xfrm>
                     <a:prstGeom prst="rect">
                       <a:avLst/>
@@ -11214,61 +9649,23 @@
     </w:p>
     <w:p>
       <w:pPr>
-        <w:rPr>
-          <w:rFonts w:ascii="Cascadia Mono" w:hAnsi="Cascadia Mono" w:cs="Cascadia Mono"/>
-          <w:color w:val="000000"/>
-          <w:sz w:val="19"/>
-          <w:szCs w:val="19"/>
-          <w:lang w:val="fr-CH" w:eastAsia="fr-CH"/>
-        </w:rPr>
-      </w:pPr>
-    </w:p>
-    <w:p>
-      <w:pPr>
-        <w:rPr>
-          <w:rFonts w:ascii="Cascadia Mono" w:hAnsi="Cascadia Mono" w:cs="Cascadia Mono"/>
-          <w:color w:val="000000"/>
-          <w:sz w:val="19"/>
-          <w:szCs w:val="19"/>
-          <w:lang w:val="fr-CH" w:eastAsia="fr-CH"/>
-        </w:rPr>
-      </w:pPr>
-    </w:p>
-    <w:p>
-      <w:pPr>
-        <w:rPr>
-          <w:rFonts w:ascii="Cascadia Mono" w:hAnsi="Cascadia Mono" w:cs="Cascadia Mono"/>
-          <w:color w:val="000000"/>
-          <w:sz w:val="19"/>
-          <w:szCs w:val="19"/>
-          <w:lang w:val="fr-CH" w:eastAsia="fr-CH"/>
-        </w:rPr>
-      </w:pPr>
-    </w:p>
-    <w:p>
-      <w:pPr>
-        <w:rPr>
-          <w:rFonts w:ascii="Cascadia Mono" w:hAnsi="Cascadia Mono" w:cs="Cascadia Mono"/>
-          <w:color w:val="000000"/>
-          <w:sz w:val="19"/>
-          <w:szCs w:val="19"/>
-          <w:lang w:val="fr-CH" w:eastAsia="fr-CH"/>
-        </w:rPr>
-      </w:pPr>
-      <w:r>
-        <w:rPr>
-          <w:rFonts w:ascii="Cascadia Mono" w:hAnsi="Cascadia Mono" w:cs="Cascadia Mono"/>
-          <w:color w:val="000000"/>
-          <w:sz w:val="19"/>
-          <w:szCs w:val="19"/>
-          <w:lang w:val="fr-CH" w:eastAsia="fr-CH"/>
-        </w:rPr>
-        <w:lastRenderedPageBreak/>
-        <w:t>27.03.25</w:t>
-      </w:r>
-    </w:p>
-    <w:p>
-      <w:pPr>
+        <w:pStyle w:val="Paragraphedeliste"/>
+        <w:rPr>
+          <w:rFonts w:ascii="Cascadia Mono" w:hAnsi="Cascadia Mono" w:cs="Cascadia Mono"/>
+          <w:color w:val="000000"/>
+          <w:sz w:val="19"/>
+          <w:szCs w:val="19"/>
+          <w:lang w:val="fr-CH" w:eastAsia="fr-CH"/>
+        </w:rPr>
+      </w:pPr>
+    </w:p>
+    <w:p>
+      <w:pPr>
+        <w:pStyle w:val="Paragraphedeliste"/>
+        <w:numPr>
+          <w:ilvl w:val="0"/>
+          <w:numId w:val="16"/>
+        </w:numPr>
         <w:rPr>
           <w:rFonts w:ascii="Cascadia Mono" w:hAnsi="Cascadia Mono" w:cs="Cascadia Mono"/>
           <w:color w:val="000000"/>
@@ -11282,10 +9679,10 @@
           <w:noProof/>
         </w:rPr>
         <w:drawing>
-          <wp:inline distT="0" distB="0" distL="0" distR="0" wp14:anchorId="12A4AA15" wp14:editId="764D4675">
-            <wp:extent cx="5759450" cy="4692650"/>
+          <wp:inline distT="0" distB="0" distL="0" distR="0" wp14:anchorId="636B8A25" wp14:editId="1C72F577">
+            <wp:extent cx="5759450" cy="304800"/>
             <wp:effectExtent l="0" t="0" r="0" b="0"/>
-            <wp:docPr id="49" name="Image 49"/>
+            <wp:docPr id="55" name="Image 55"/>
             <wp:cNvGraphicFramePr>
               <a:graphicFrameLocks xmlns:a="http://schemas.openxmlformats.org/drawingml/2006/main" noChangeAspect="1"/>
             </wp:cNvGraphicFramePr>
@@ -11305,7 +9702,7 @@
                   <pic:spPr>
                     <a:xfrm>
                       <a:off x="0" y="0"/>
-                      <a:ext cx="5759450" cy="4692650"/>
+                      <a:ext cx="5759450" cy="304800"/>
                     </a:xfrm>
                     <a:prstGeom prst="rect">
                       <a:avLst/>
@@ -11320,17 +9717,19 @@
     </w:p>
     <w:p>
       <w:pPr>
-        <w:rPr>
-          <w:rFonts w:ascii="Cascadia Mono" w:hAnsi="Cascadia Mono" w:cs="Cascadia Mono"/>
-          <w:color w:val="000000"/>
-          <w:sz w:val="19"/>
-          <w:szCs w:val="19"/>
-          <w:lang w:val="fr-CH" w:eastAsia="fr-CH"/>
-        </w:rPr>
-      </w:pPr>
-    </w:p>
-    <w:p>
-      <w:pPr>
+        <w:pStyle w:val="Paragraphedeliste"/>
+        <w:rPr>
+          <w:rFonts w:ascii="Cascadia Mono" w:hAnsi="Cascadia Mono" w:cs="Cascadia Mono"/>
+          <w:color w:val="000000"/>
+          <w:sz w:val="19"/>
+          <w:szCs w:val="19"/>
+          <w:lang w:val="fr-CH" w:eastAsia="fr-CH"/>
+        </w:rPr>
+      </w:pPr>
+    </w:p>
+    <w:p>
+      <w:pPr>
+        <w:pStyle w:val="Paragraphedeliste"/>
         <w:rPr>
           <w:rFonts w:ascii="Cascadia Mono" w:hAnsi="Cascadia Mono" w:cs="Cascadia Mono"/>
           <w:color w:val="000000"/>
@@ -11344,10 +9743,10 @@
           <w:noProof/>
         </w:rPr>
         <w:drawing>
-          <wp:inline distT="0" distB="0" distL="0" distR="0" wp14:anchorId="588D0BFF" wp14:editId="25B50865">
-            <wp:extent cx="5759450" cy="3440430"/>
-            <wp:effectExtent l="0" t="0" r="0" b="7620"/>
-            <wp:docPr id="52" name="Image 52"/>
+          <wp:inline distT="0" distB="0" distL="0" distR="0" wp14:anchorId="17DA5ABD" wp14:editId="22DD9D21">
+            <wp:extent cx="5759450" cy="271780"/>
+            <wp:effectExtent l="0" t="0" r="0" b="0"/>
+            <wp:docPr id="60" name="Image 60"/>
             <wp:cNvGraphicFramePr>
               <a:graphicFrameLocks xmlns:a="http://schemas.openxmlformats.org/drawingml/2006/main" noChangeAspect="1"/>
             </wp:cNvGraphicFramePr>
@@ -11367,7 +9766,7 @@
                   <pic:spPr>
                     <a:xfrm>
                       <a:off x="0" y="0"/>
-                      <a:ext cx="5759450" cy="3440430"/>
+                      <a:ext cx="5759450" cy="271780"/>
                     </a:xfrm>
                     <a:prstGeom prst="rect">
                       <a:avLst/>
@@ -11393,56 +9792,29 @@
     </w:p>
     <w:p>
       <w:pPr>
-        <w:rPr>
-          <w:rFonts w:ascii="Cascadia Mono" w:hAnsi="Cascadia Mono" w:cs="Cascadia Mono"/>
-          <w:color w:val="000000"/>
-          <w:sz w:val="19"/>
-          <w:szCs w:val="19"/>
-          <w:lang w:val="fr-CH" w:eastAsia="fr-CH"/>
-        </w:rPr>
-      </w:pPr>
-      <w:r>
-        <w:rPr>
-          <w:rFonts w:ascii="Cascadia Mono" w:hAnsi="Cascadia Mono" w:cs="Cascadia Mono"/>
-          <w:color w:val="000000"/>
-          <w:sz w:val="19"/>
-          <w:szCs w:val="19"/>
-          <w:lang w:val="fr-CH" w:eastAsia="fr-CH"/>
+        <w:pStyle w:val="Paragraphedeliste"/>
+        <w:numPr>
+          <w:ilvl w:val="0"/>
+          <w:numId w:val="16"/>
+        </w:numPr>
+        <w:rPr>
+          <w:rFonts w:ascii="Cascadia Mono" w:hAnsi="Cascadia Mono" w:cs="Cascadia Mono"/>
+          <w:color w:val="000000"/>
+          <w:sz w:val="19"/>
+          <w:szCs w:val="19"/>
+          <w:lang w:val="fr-CH" w:eastAsia="fr-CH"/>
+        </w:rPr>
+      </w:pPr>
+      <w:r>
+        <w:rPr>
+          <w:noProof/>
         </w:rPr>
         <w:lastRenderedPageBreak/>
-        <w:t xml:space="preserve">28.03.25 </w:t>
-      </w:r>
-    </w:p>
-    <w:p>
-      <w:pPr>
-        <w:rPr>
-          <w:rFonts w:ascii="Cascadia Mono" w:hAnsi="Cascadia Mono" w:cs="Cascadia Mono"/>
-          <w:color w:val="000000"/>
-          <w:sz w:val="19"/>
-          <w:szCs w:val="19"/>
-          <w:lang w:val="fr-CH" w:eastAsia="fr-CH"/>
-        </w:rPr>
-      </w:pPr>
-    </w:p>
-    <w:p>
-      <w:pPr>
-        <w:rPr>
-          <w:rFonts w:ascii="Cascadia Mono" w:hAnsi="Cascadia Mono" w:cs="Cascadia Mono"/>
-          <w:color w:val="000000"/>
-          <w:sz w:val="19"/>
-          <w:szCs w:val="19"/>
-          <w:lang w:val="fr-CH" w:eastAsia="fr-CH"/>
-        </w:rPr>
-      </w:pPr>
-      <w:r>
-        <w:rPr>
-          <w:noProof/>
-        </w:rPr>
         <w:drawing>
-          <wp:inline distT="0" distB="0" distL="0" distR="0" wp14:anchorId="5943A238" wp14:editId="78034046">
-            <wp:extent cx="5759450" cy="4676140"/>
-            <wp:effectExtent l="0" t="0" r="0" b="0"/>
-            <wp:docPr id="57" name="Image 57"/>
+          <wp:inline distT="0" distB="0" distL="0" distR="0" wp14:anchorId="7F836344" wp14:editId="6589038B">
+            <wp:extent cx="5759450" cy="2601595"/>
+            <wp:effectExtent l="0" t="0" r="0" b="8255"/>
+            <wp:docPr id="62" name="Image 62"/>
             <wp:cNvGraphicFramePr>
               <a:graphicFrameLocks xmlns:a="http://schemas.openxmlformats.org/drawingml/2006/main" noChangeAspect="1"/>
             </wp:cNvGraphicFramePr>
@@ -11462,7 +9834,7 @@
                   <pic:spPr>
                     <a:xfrm>
                       <a:off x="0" y="0"/>
-                      <a:ext cx="5759450" cy="4676140"/>
+                      <a:ext cx="5759450" cy="2601595"/>
                     </a:xfrm>
                     <a:prstGeom prst="rect">
                       <a:avLst/>
@@ -11474,80 +9846,25 @@
           </wp:inline>
         </w:drawing>
       </w:r>
-    </w:p>
-    <w:p>
-      <w:pPr>
-        <w:rPr>
-          <w:rFonts w:ascii="Cascadia Mono" w:hAnsi="Cascadia Mono" w:cs="Cascadia Mono"/>
-          <w:color w:val="000000"/>
-          <w:sz w:val="19"/>
-          <w:szCs w:val="19"/>
-          <w:lang w:val="fr-CH" w:eastAsia="fr-CH"/>
-        </w:rPr>
-      </w:pPr>
-    </w:p>
-    <w:p>
-      <w:pPr>
-        <w:rPr>
-          <w:rFonts w:ascii="Cascadia Mono" w:hAnsi="Cascadia Mono" w:cs="Cascadia Mono"/>
-          <w:color w:val="000000"/>
-          <w:sz w:val="19"/>
-          <w:szCs w:val="19"/>
-          <w:lang w:val="fr-CH" w:eastAsia="fr-CH"/>
-        </w:rPr>
-      </w:pPr>
-      <w:r>
-        <w:rPr>
-          <w:rFonts w:ascii="Cascadia Mono" w:hAnsi="Cascadia Mono" w:cs="Cascadia Mono"/>
-          <w:color w:val="000000"/>
-          <w:sz w:val="19"/>
-          <w:szCs w:val="19"/>
-          <w:lang w:val="fr-CH" w:eastAsia="fr-CH"/>
-        </w:rPr>
-        <w:t>31.03.25</w:t>
-      </w:r>
-    </w:p>
-    <w:p>
-      <w:pPr>
-        <w:rPr>
-          <w:rFonts w:ascii="Cascadia Mono" w:hAnsi="Cascadia Mono" w:cs="Cascadia Mono"/>
-          <w:color w:val="000000"/>
-          <w:sz w:val="19"/>
-          <w:szCs w:val="19"/>
-          <w:lang w:val="fr-CH" w:eastAsia="fr-CH"/>
-        </w:rPr>
-      </w:pPr>
-      <w:r>
-        <w:rPr>
-          <w:rFonts w:ascii="Cascadia Mono" w:hAnsi="Cascadia Mono" w:cs="Cascadia Mono"/>
-          <w:color w:val="000000"/>
-          <w:sz w:val="19"/>
-          <w:szCs w:val="19"/>
-          <w:lang w:val="fr-CH" w:eastAsia="fr-CH"/>
-        </w:rPr>
-        <w:t>Données de test</w:t>
-      </w:r>
-    </w:p>
-    <w:p>
-      <w:pPr>
-        <w:rPr>
-          <w:rFonts w:ascii="Cascadia Mono" w:hAnsi="Cascadia Mono" w:cs="Cascadia Mono"/>
-          <w:color w:val="000000"/>
-          <w:sz w:val="19"/>
-          <w:szCs w:val="19"/>
-          <w:lang w:val="fr-CH" w:eastAsia="fr-CH"/>
-        </w:rPr>
-      </w:pPr>
+      <w:r>
+        <w:rPr>
+          <w:rFonts w:ascii="Cascadia Mono" w:hAnsi="Cascadia Mono" w:cs="Cascadia Mono"/>
+          <w:color w:val="000000"/>
+          <w:sz w:val="19"/>
+          <w:szCs w:val="19"/>
+          <w:lang w:val="fr-CH" w:eastAsia="fr-CH"/>
+        </w:rPr>
+        <w:t xml:space="preserve"> </w:t>
+      </w:r>
       <w:r>
         <w:rPr>
           <w:noProof/>
         </w:rPr>
-        <w:lastRenderedPageBreak/>
         <w:drawing>
-          <wp:inline distT="0" distB="0" distL="0" distR="0" wp14:anchorId="4F43E1B1" wp14:editId="2E8C5B52">
-            <wp:extent cx="5759450" cy="3557905"/>
-            <wp:effectExtent l="0" t="0" r="0" b="4445"/>
-            <wp:docPr id="64" name="Image 64"/>
+          <wp:inline distT="0" distB="0" distL="0" distR="0" wp14:anchorId="6D1BDA85" wp14:editId="23A9F147">
+            <wp:extent cx="5759450" cy="2494280"/>
+            <wp:effectExtent l="0" t="0" r="0" b="1270"/>
+            <wp:docPr id="63" name="Image 63"/>
             <wp:cNvGraphicFramePr>
               <a:graphicFrameLocks xmlns:a="http://schemas.openxmlformats.org/drawingml/2006/main" noChangeAspect="1"/>
             </wp:cNvGraphicFramePr>
@@ -11567,7 +9884,7 @@
                   <pic:spPr>
                     <a:xfrm>
                       <a:off x="0" y="0"/>
-                      <a:ext cx="5759450" cy="3557905"/>
+                      <a:ext cx="5759450" cy="2494280"/>
                     </a:xfrm>
                     <a:prstGeom prst="rect">
                       <a:avLst/>
@@ -11582,74 +9899,22 @@
     </w:p>
     <w:p>
       <w:pPr>
-        <w:rPr>
-          <w:rFonts w:ascii="Cascadia Mono" w:hAnsi="Cascadia Mono" w:cs="Cascadia Mono"/>
-          <w:color w:val="000000"/>
-          <w:sz w:val="19"/>
-          <w:szCs w:val="19"/>
-          <w:lang w:val="fr-CH" w:eastAsia="fr-CH"/>
-        </w:rPr>
-      </w:pPr>
-      <w:r>
-        <w:rPr>
-          <w:rFonts w:ascii="Cascadia Mono" w:hAnsi="Cascadia Mono" w:cs="Cascadia Mono"/>
-          <w:color w:val="000000"/>
-          <w:sz w:val="19"/>
-          <w:szCs w:val="19"/>
-          <w:lang w:val="fr-CH" w:eastAsia="fr-CH"/>
-        </w:rPr>
-        <w:t>Utilisation de Chat pour être sûr de l’origine de l’erreur.</w:t>
-      </w:r>
-    </w:p>
-    <w:p>
-      <w:pPr>
-        <w:rPr>
-          <w:rFonts w:ascii="Cascadia Mono" w:hAnsi="Cascadia Mono" w:cs="Cascadia Mono"/>
-          <w:color w:val="000000"/>
-          <w:sz w:val="19"/>
-          <w:szCs w:val="19"/>
-          <w:lang w:val="fr-CH" w:eastAsia="fr-CH"/>
-        </w:rPr>
-      </w:pPr>
-    </w:p>
-    <w:p>
-      <w:pPr>
-        <w:rPr>
-          <w:rFonts w:ascii="Cascadia Mono" w:hAnsi="Cascadia Mono" w:cs="Cascadia Mono"/>
-          <w:color w:val="000000"/>
-          <w:sz w:val="19"/>
-          <w:szCs w:val="19"/>
-          <w:lang w:val="fr-CH" w:eastAsia="fr-CH"/>
-        </w:rPr>
-      </w:pPr>
-    </w:p>
-    <w:p>
-      <w:pPr>
-        <w:rPr>
-          <w:rFonts w:ascii="Cascadia Mono" w:hAnsi="Cascadia Mono" w:cs="Cascadia Mono"/>
-          <w:color w:val="000000"/>
-          <w:sz w:val="19"/>
-          <w:szCs w:val="19"/>
-          <w:lang w:val="fr-CH" w:eastAsia="fr-CH"/>
-        </w:rPr>
-      </w:pPr>
-      <w:r>
-        <w:rPr>
-          <w:rFonts w:ascii="Cascadia Mono" w:hAnsi="Cascadia Mono" w:cs="Cascadia Mono"/>
-          <w:color w:val="000000"/>
-          <w:sz w:val="19"/>
-          <w:szCs w:val="19"/>
-          <w:lang w:val="fr-CH" w:eastAsia="fr-CH"/>
-        </w:rPr>
-        <w:t>Tests :</w:t>
-      </w:r>
+        <w:pStyle w:val="Paragraphedeliste"/>
+        <w:rPr>
+          <w:rFonts w:ascii="Cascadia Mono" w:hAnsi="Cascadia Mono" w:cs="Cascadia Mono"/>
+          <w:color w:val="000000"/>
+          <w:sz w:val="19"/>
+          <w:szCs w:val="19"/>
+          <w:lang w:val="fr-CH" w:eastAsia="fr-CH"/>
+        </w:rPr>
+      </w:pPr>
     </w:p>
     <w:p>
       <w:pPr>
         <w:pStyle w:val="Paragraphedeliste"/>
         <w:numPr>
-          <w:ilvl w:val="1"/>
-          <w:numId w:val="10"/>
+          <w:ilvl w:val="0"/>
+          <w:numId w:val="16"/>
         </w:numPr>
         <w:rPr>
           <w:rFonts w:ascii="Cascadia Mono" w:hAnsi="Cascadia Mono" w:cs="Cascadia Mono"/>
@@ -11661,23 +9926,13 @@
       </w:pPr>
       <w:r>
         <w:rPr>
-          <w:rFonts w:ascii="Cascadia Mono" w:hAnsi="Cascadia Mono" w:cs="Cascadia Mono"/>
-          <w:color w:val="000000"/>
-          <w:sz w:val="19"/>
-          <w:szCs w:val="19"/>
-          <w:lang w:val="fr-CH" w:eastAsia="fr-CH"/>
-        </w:rPr>
-        <w:t xml:space="preserve">Logo et nom de l’application partagé : </w:t>
-      </w:r>
-      <w:r>
-        <w:rPr>
           <w:noProof/>
         </w:rPr>
         <w:drawing>
-          <wp:inline distT="0" distB="0" distL="0" distR="0" wp14:anchorId="264EECD5" wp14:editId="506E6CD8">
-            <wp:extent cx="5759450" cy="3408045"/>
-            <wp:effectExtent l="0" t="0" r="0" b="1905"/>
-            <wp:docPr id="6" name="Image 6"/>
+          <wp:inline distT="0" distB="0" distL="0" distR="0" wp14:anchorId="03AF8065" wp14:editId="7EDD5D35">
+            <wp:extent cx="5172075" cy="1600200"/>
+            <wp:effectExtent l="0" t="0" r="9525" b="0"/>
+            <wp:docPr id="66" name="Image 66"/>
             <wp:cNvGraphicFramePr>
               <a:graphicFrameLocks xmlns:a="http://schemas.openxmlformats.org/drawingml/2006/main" noChangeAspect="1"/>
             </wp:cNvGraphicFramePr>
@@ -11697,6 +9952,1136 @@
                   <pic:spPr>
                     <a:xfrm>
                       <a:off x="0" y="0"/>
+                      <a:ext cx="5172075" cy="1600200"/>
+                    </a:xfrm>
+                    <a:prstGeom prst="rect">
+                      <a:avLst/>
+                    </a:prstGeom>
+                  </pic:spPr>
+                </pic:pic>
+              </a:graphicData>
+            </a:graphic>
+          </wp:inline>
+        </w:drawing>
+      </w:r>
+    </w:p>
+    <w:p>
+      <w:pPr>
+        <w:pStyle w:val="Paragraphedeliste"/>
+        <w:rPr>
+          <w:rFonts w:ascii="Cascadia Mono" w:hAnsi="Cascadia Mono" w:cs="Cascadia Mono"/>
+          <w:color w:val="000000"/>
+          <w:sz w:val="19"/>
+          <w:szCs w:val="19"/>
+          <w:lang w:val="fr-CH" w:eastAsia="fr-CH"/>
+        </w:rPr>
+      </w:pPr>
+      <w:r>
+        <w:rPr>
+          <w:noProof/>
+        </w:rPr>
+        <w:lastRenderedPageBreak/>
+        <w:drawing>
+          <wp:inline distT="0" distB="0" distL="0" distR="0" wp14:anchorId="0A115880" wp14:editId="567CDACD">
+            <wp:extent cx="4676775" cy="2238375"/>
+            <wp:effectExtent l="0" t="0" r="9525" b="9525"/>
+            <wp:docPr id="67" name="Image 67"/>
+            <wp:cNvGraphicFramePr>
+              <a:graphicFrameLocks xmlns:a="http://schemas.openxmlformats.org/drawingml/2006/main" noChangeAspect="1"/>
+            </wp:cNvGraphicFramePr>
+            <a:graphic xmlns:a="http://schemas.openxmlformats.org/drawingml/2006/main">
+              <a:graphicData uri="http://schemas.openxmlformats.org/drawingml/2006/picture">
+                <pic:pic xmlns:pic="http://schemas.openxmlformats.org/drawingml/2006/picture">
+                  <pic:nvPicPr>
+                    <pic:cNvPr id="1" name=""/>
+                    <pic:cNvPicPr/>
+                  </pic:nvPicPr>
+                  <pic:blipFill>
+                    <a:blip r:embed="rId79"/>
+                    <a:stretch>
+                      <a:fillRect/>
+                    </a:stretch>
+                  </pic:blipFill>
+                  <pic:spPr>
+                    <a:xfrm>
+                      <a:off x="0" y="0"/>
+                      <a:ext cx="4676775" cy="2238375"/>
+                    </a:xfrm>
+                    <a:prstGeom prst="rect">
+                      <a:avLst/>
+                    </a:prstGeom>
+                  </pic:spPr>
+                </pic:pic>
+              </a:graphicData>
+            </a:graphic>
+          </wp:inline>
+        </w:drawing>
+      </w:r>
+    </w:p>
+    <w:p>
+      <w:pPr>
+        <w:pStyle w:val="Paragraphedeliste"/>
+        <w:rPr>
+          <w:rFonts w:ascii="Cascadia Mono" w:hAnsi="Cascadia Mono" w:cs="Cascadia Mono"/>
+          <w:color w:val="000000"/>
+          <w:sz w:val="19"/>
+          <w:szCs w:val="19"/>
+          <w:lang w:val="fr-CH" w:eastAsia="fr-CH"/>
+        </w:rPr>
+      </w:pPr>
+    </w:p>
+    <w:p>
+      <w:pPr>
+        <w:pStyle w:val="Paragraphedeliste"/>
+        <w:rPr>
+          <w:rFonts w:ascii="Cascadia Mono" w:hAnsi="Cascadia Mono" w:cs="Cascadia Mono"/>
+          <w:color w:val="000000"/>
+          <w:sz w:val="19"/>
+          <w:szCs w:val="19"/>
+          <w:lang w:val="fr-CH" w:eastAsia="fr-CH"/>
+        </w:rPr>
+      </w:pPr>
+    </w:p>
+    <w:p>
+      <w:pPr>
+        <w:rPr>
+          <w:rFonts w:ascii="Cascadia Mono" w:hAnsi="Cascadia Mono" w:cs="Cascadia Mono"/>
+          <w:color w:val="000000"/>
+          <w:sz w:val="19"/>
+          <w:szCs w:val="19"/>
+          <w:lang w:val="fr-CH" w:eastAsia="fr-CH"/>
+        </w:rPr>
+      </w:pPr>
+    </w:p>
+    <w:p>
+      <w:pPr>
+        <w:rPr>
+          <w:rFonts w:ascii="Cascadia Mono" w:hAnsi="Cascadia Mono" w:cs="Cascadia Mono"/>
+          <w:color w:val="000000"/>
+          <w:sz w:val="19"/>
+          <w:szCs w:val="19"/>
+          <w:lang w:val="fr-CH" w:eastAsia="fr-CH"/>
+        </w:rPr>
+      </w:pPr>
+    </w:p>
+    <w:p>
+      <w:pPr>
+        <w:rPr>
+          <w:rFonts w:ascii="Cascadia Mono" w:hAnsi="Cascadia Mono" w:cs="Cascadia Mono"/>
+          <w:color w:val="000000"/>
+          <w:sz w:val="19"/>
+          <w:szCs w:val="19"/>
+          <w:lang w:val="fr-CH" w:eastAsia="fr-CH"/>
+        </w:rPr>
+      </w:pPr>
+      <w:r>
+        <w:rPr>
+          <w:rFonts w:ascii="Cascadia Mono" w:hAnsi="Cascadia Mono" w:cs="Cascadia Mono"/>
+          <w:color w:val="000000"/>
+          <w:sz w:val="19"/>
+          <w:szCs w:val="19"/>
+          <w:lang w:val="fr-CH" w:eastAsia="fr-CH"/>
+        </w:rPr>
+        <w:t>ChatGPT PROMPT :</w:t>
+      </w:r>
+    </w:p>
+    <w:p>
+      <w:pPr>
+        <w:rPr>
+          <w:rFonts w:ascii="Cascadia Mono" w:hAnsi="Cascadia Mono" w:cs="Cascadia Mono"/>
+          <w:color w:val="000000"/>
+          <w:sz w:val="19"/>
+          <w:szCs w:val="19"/>
+          <w:lang w:val="fr-CH" w:eastAsia="fr-CH"/>
+        </w:rPr>
+      </w:pPr>
+      <w:r>
+        <w:rPr>
+          <w:rFonts w:ascii="Cascadia Mono" w:hAnsi="Cascadia Mono" w:cs="Cascadia Mono"/>
+          <w:color w:val="000000"/>
+          <w:sz w:val="19"/>
+          <w:szCs w:val="19"/>
+          <w:lang w:val="fr-CH" w:eastAsia="fr-CH"/>
+        </w:rPr>
+        <w:t>24.03.25</w:t>
+      </w:r>
+    </w:p>
+    <w:p>
+      <w:pPr>
+        <w:rPr>
+          <w:rFonts w:ascii="Cascadia Mono" w:hAnsi="Cascadia Mono" w:cs="Cascadia Mono"/>
+          <w:color w:val="000000"/>
+          <w:sz w:val="19"/>
+          <w:szCs w:val="19"/>
+          <w:lang w:val="fr-CH" w:eastAsia="fr-CH"/>
+        </w:rPr>
+      </w:pPr>
+      <w:r>
+        <w:rPr>
+          <w:rFonts w:ascii="Cascadia Mono" w:hAnsi="Cascadia Mono" w:cs="Cascadia Mono"/>
+          <w:color w:val="000000"/>
+          <w:sz w:val="19"/>
+          <w:szCs w:val="19"/>
+          <w:lang w:val="fr-CH" w:eastAsia="fr-CH"/>
+        </w:rPr>
+        <w:t xml:space="preserve">Pour l’erreur </w:t>
+      </w:r>
+      <w:r>
+        <w:rPr>
+          <w:rFonts w:ascii="Cascadia Mono" w:hAnsi="Cascadia Mono" w:cs="Cascadia Mono"/>
+          <w:color w:val="000000"/>
+          <w:sz w:val="19"/>
+          <w:szCs w:val="19"/>
+          <w:lang w:val="fr-CH" w:eastAsia="fr-CH"/>
+        </w:rPr>
+        <w:t>7</w:t>
+      </w:r>
+      <w:r>
+        <w:rPr>
+          <w:rFonts w:ascii="Cascadia Mono" w:hAnsi="Cascadia Mono" w:cs="Cascadia Mono"/>
+          <w:color w:val="000000"/>
+          <w:sz w:val="19"/>
+          <w:szCs w:val="19"/>
+          <w:lang w:val="fr-CH" w:eastAsia="fr-CH"/>
+        </w:rPr>
+        <w:t xml:space="preserve"> –</w:t>
+      </w:r>
+    </w:p>
+    <w:p>
+      <w:pPr>
+        <w:rPr>
+          <w:rFonts w:ascii="Cascadia Mono" w:hAnsi="Cascadia Mono" w:cs="Cascadia Mono"/>
+          <w:color w:val="000000"/>
+          <w:sz w:val="19"/>
+          <w:szCs w:val="19"/>
+          <w:lang w:val="fr-CH" w:eastAsia="fr-CH"/>
+        </w:rPr>
+      </w:pPr>
+      <w:r>
+        <w:rPr>
+          <w:rFonts w:ascii="Cascadia Mono" w:hAnsi="Cascadia Mono" w:cs="Cascadia Mono"/>
+          <w:noProof/>
+          <w:color w:val="000000"/>
+          <w:sz w:val="19"/>
+          <w:szCs w:val="19"/>
+          <w:lang w:val="fr-CH" w:eastAsia="fr-CH"/>
+        </w:rPr>
+        <w:drawing>
+          <wp:inline distT="0" distB="0" distL="0" distR="0" wp14:anchorId="384020E5" wp14:editId="3F44BA0E">
+            <wp:extent cx="5759450" cy="4854575"/>
+            <wp:effectExtent l="0" t="0" r="0" b="3175"/>
+            <wp:docPr id="29" name="Image 29"/>
+            <wp:cNvGraphicFramePr>
+              <a:graphicFrameLocks xmlns:a="http://schemas.openxmlformats.org/drawingml/2006/main" noChangeAspect="1"/>
+            </wp:cNvGraphicFramePr>
+            <a:graphic xmlns:a="http://schemas.openxmlformats.org/drawingml/2006/main">
+              <a:graphicData uri="http://schemas.openxmlformats.org/drawingml/2006/picture">
+                <pic:pic xmlns:pic="http://schemas.openxmlformats.org/drawingml/2006/picture">
+                  <pic:nvPicPr>
+                    <pic:cNvPr id="1" name=""/>
+                    <pic:cNvPicPr/>
+                  </pic:nvPicPr>
+                  <pic:blipFill>
+                    <a:blip r:embed="rId80"/>
+                    <a:stretch>
+                      <a:fillRect/>
+                    </a:stretch>
+                  </pic:blipFill>
+                  <pic:spPr>
+                    <a:xfrm>
+                      <a:off x="0" y="0"/>
+                      <a:ext cx="5759450" cy="4854575"/>
+                    </a:xfrm>
+                    <a:prstGeom prst="rect">
+                      <a:avLst/>
+                    </a:prstGeom>
+                  </pic:spPr>
+                </pic:pic>
+              </a:graphicData>
+            </a:graphic>
+          </wp:inline>
+        </w:drawing>
+      </w:r>
+    </w:p>
+    <w:p>
+      <w:pPr>
+        <w:rPr>
+          <w:rFonts w:ascii="Cascadia Mono" w:hAnsi="Cascadia Mono" w:cs="Cascadia Mono"/>
+          <w:color w:val="000000"/>
+          <w:sz w:val="19"/>
+          <w:szCs w:val="19"/>
+          <w:lang w:val="fr-CH" w:eastAsia="fr-CH"/>
+        </w:rPr>
+      </w:pPr>
+      <w:r>
+        <w:rPr>
+          <w:rFonts w:ascii="Cascadia Mono" w:hAnsi="Cascadia Mono" w:cs="Cascadia Mono"/>
+          <w:color w:val="000000"/>
+          <w:sz w:val="19"/>
+          <w:szCs w:val="19"/>
+          <w:lang w:val="fr-CH" w:eastAsia="fr-CH"/>
+        </w:rPr>
+        <w:t>25.03.25</w:t>
+      </w:r>
+    </w:p>
+    <w:p>
+      <w:pPr>
+        <w:rPr>
+          <w:rFonts w:ascii="Cascadia Mono" w:hAnsi="Cascadia Mono" w:cs="Cascadia Mono"/>
+          <w:color w:val="000000"/>
+          <w:sz w:val="19"/>
+          <w:szCs w:val="19"/>
+          <w:lang w:val="fr-CH" w:eastAsia="fr-CH"/>
+        </w:rPr>
+      </w:pPr>
+      <w:r>
+        <w:rPr>
+          <w:rFonts w:ascii="Cascadia Mono" w:hAnsi="Cascadia Mono" w:cs="Cascadia Mono"/>
+          <w:noProof/>
+          <w:color w:val="000000"/>
+          <w:sz w:val="19"/>
+          <w:szCs w:val="19"/>
+          <w:lang w:val="fr-CH" w:eastAsia="fr-CH"/>
+        </w:rPr>
+        <w:lastRenderedPageBreak/>
+        <w:drawing>
+          <wp:inline distT="0" distB="0" distL="0" distR="0" wp14:anchorId="4C79AD8A" wp14:editId="6499E133">
+            <wp:extent cx="5759450" cy="2882900"/>
+            <wp:effectExtent l="0" t="0" r="0" b="0"/>
+            <wp:docPr id="30" name="Image 30"/>
+            <wp:cNvGraphicFramePr>
+              <a:graphicFrameLocks xmlns:a="http://schemas.openxmlformats.org/drawingml/2006/main" noChangeAspect="1"/>
+            </wp:cNvGraphicFramePr>
+            <a:graphic xmlns:a="http://schemas.openxmlformats.org/drawingml/2006/main">
+              <a:graphicData uri="http://schemas.openxmlformats.org/drawingml/2006/picture">
+                <pic:pic xmlns:pic="http://schemas.openxmlformats.org/drawingml/2006/picture">
+                  <pic:nvPicPr>
+                    <pic:cNvPr id="1" name=""/>
+                    <pic:cNvPicPr/>
+                  </pic:nvPicPr>
+                  <pic:blipFill>
+                    <a:blip r:embed="rId81"/>
+                    <a:stretch>
+                      <a:fillRect/>
+                    </a:stretch>
+                  </pic:blipFill>
+                  <pic:spPr>
+                    <a:xfrm>
+                      <a:off x="0" y="0"/>
+                      <a:ext cx="5759450" cy="2882900"/>
+                    </a:xfrm>
+                    <a:prstGeom prst="rect">
+                      <a:avLst/>
+                    </a:prstGeom>
+                  </pic:spPr>
+                </pic:pic>
+              </a:graphicData>
+            </a:graphic>
+          </wp:inline>
+        </w:drawing>
+      </w:r>
+    </w:p>
+    <w:p>
+      <w:pPr>
+        <w:rPr>
+          <w:rFonts w:ascii="Cascadia Mono" w:hAnsi="Cascadia Mono" w:cs="Cascadia Mono"/>
+          <w:color w:val="000000"/>
+          <w:sz w:val="19"/>
+          <w:szCs w:val="19"/>
+          <w:lang w:val="fr-CH" w:eastAsia="fr-CH"/>
+        </w:rPr>
+      </w:pPr>
+    </w:p>
+    <w:p>
+      <w:pPr>
+        <w:rPr>
+          <w:rFonts w:ascii="Cascadia Mono" w:hAnsi="Cascadia Mono" w:cs="Cascadia Mono"/>
+          <w:color w:val="000000"/>
+          <w:sz w:val="19"/>
+          <w:szCs w:val="19"/>
+          <w:lang w:val="fr-CH" w:eastAsia="fr-CH"/>
+        </w:rPr>
+      </w:pPr>
+      <w:r>
+        <w:rPr>
+          <w:rFonts w:ascii="Cascadia Mono" w:hAnsi="Cascadia Mono" w:cs="Cascadia Mono"/>
+          <w:color w:val="000000"/>
+          <w:sz w:val="19"/>
+          <w:szCs w:val="19"/>
+          <w:lang w:val="fr-CH" w:eastAsia="fr-CH"/>
+        </w:rPr>
+        <w:t>…</w:t>
+      </w:r>
+    </w:p>
+    <w:p>
+      <w:pPr>
+        <w:rPr>
+          <w:rFonts w:ascii="Cascadia Mono" w:hAnsi="Cascadia Mono" w:cs="Cascadia Mono"/>
+          <w:color w:val="000000"/>
+          <w:sz w:val="19"/>
+          <w:szCs w:val="19"/>
+          <w:lang w:val="fr-CH" w:eastAsia="fr-CH"/>
+        </w:rPr>
+      </w:pPr>
+      <w:r>
+        <w:rPr>
+          <w:rFonts w:ascii="Cascadia Mono" w:hAnsi="Cascadia Mono" w:cs="Cascadia Mono"/>
+          <w:noProof/>
+          <w:color w:val="000000"/>
+          <w:sz w:val="19"/>
+          <w:szCs w:val="19"/>
+          <w:lang w:val="fr-CH" w:eastAsia="fr-CH"/>
+        </w:rPr>
+        <w:drawing>
+          <wp:inline distT="0" distB="0" distL="0" distR="0" wp14:anchorId="2C99433F" wp14:editId="5DCB3289">
+            <wp:extent cx="5759450" cy="2905125"/>
+            <wp:effectExtent l="0" t="0" r="0" b="9525"/>
+            <wp:docPr id="31" name="Image 31"/>
+            <wp:cNvGraphicFramePr>
+              <a:graphicFrameLocks xmlns:a="http://schemas.openxmlformats.org/drawingml/2006/main" noChangeAspect="1"/>
+            </wp:cNvGraphicFramePr>
+            <a:graphic xmlns:a="http://schemas.openxmlformats.org/drawingml/2006/main">
+              <a:graphicData uri="http://schemas.openxmlformats.org/drawingml/2006/picture">
+                <pic:pic xmlns:pic="http://schemas.openxmlformats.org/drawingml/2006/picture">
+                  <pic:nvPicPr>
+                    <pic:cNvPr id="1" name=""/>
+                    <pic:cNvPicPr/>
+                  </pic:nvPicPr>
+                  <pic:blipFill>
+                    <a:blip r:embed="rId82"/>
+                    <a:stretch>
+                      <a:fillRect/>
+                    </a:stretch>
+                  </pic:blipFill>
+                  <pic:spPr>
+                    <a:xfrm>
+                      <a:off x="0" y="0"/>
+                      <a:ext cx="5759450" cy="2905125"/>
+                    </a:xfrm>
+                    <a:prstGeom prst="rect">
+                      <a:avLst/>
+                    </a:prstGeom>
+                  </pic:spPr>
+                </pic:pic>
+              </a:graphicData>
+            </a:graphic>
+          </wp:inline>
+        </w:drawing>
+      </w:r>
+    </w:p>
+    <w:p>
+      <w:pPr>
+        <w:rPr>
+          <w:rFonts w:ascii="Cascadia Mono" w:hAnsi="Cascadia Mono" w:cs="Cascadia Mono"/>
+          <w:color w:val="000000"/>
+          <w:sz w:val="19"/>
+          <w:szCs w:val="19"/>
+          <w:lang w:val="fr-CH" w:eastAsia="fr-CH"/>
+        </w:rPr>
+      </w:pPr>
+    </w:p>
+    <w:p>
+      <w:pPr>
+        <w:rPr>
+          <w:rFonts w:ascii="Cascadia Mono" w:hAnsi="Cascadia Mono" w:cs="Cascadia Mono"/>
+          <w:color w:val="000000"/>
+          <w:sz w:val="19"/>
+          <w:szCs w:val="19"/>
+          <w:lang w:val="fr-CH" w:eastAsia="fr-CH"/>
+        </w:rPr>
+      </w:pPr>
+      <w:r>
+        <w:rPr>
+          <w:rFonts w:ascii="Cascadia Mono" w:hAnsi="Cascadia Mono" w:cs="Cascadia Mono"/>
+          <w:noProof/>
+          <w:color w:val="000000"/>
+          <w:sz w:val="19"/>
+          <w:szCs w:val="19"/>
+          <w:lang w:val="fr-CH" w:eastAsia="fr-CH"/>
+        </w:rPr>
+        <w:lastRenderedPageBreak/>
+        <w:drawing>
+          <wp:inline distT="0" distB="0" distL="0" distR="0" wp14:anchorId="1584616B" wp14:editId="17163842">
+            <wp:extent cx="5759450" cy="2643505"/>
+            <wp:effectExtent l="0" t="0" r="0" b="4445"/>
+            <wp:docPr id="32" name="Image 32"/>
+            <wp:cNvGraphicFramePr>
+              <a:graphicFrameLocks xmlns:a="http://schemas.openxmlformats.org/drawingml/2006/main" noChangeAspect="1"/>
+            </wp:cNvGraphicFramePr>
+            <a:graphic xmlns:a="http://schemas.openxmlformats.org/drawingml/2006/main">
+              <a:graphicData uri="http://schemas.openxmlformats.org/drawingml/2006/picture">
+                <pic:pic xmlns:pic="http://schemas.openxmlformats.org/drawingml/2006/picture">
+                  <pic:nvPicPr>
+                    <pic:cNvPr id="1" name=""/>
+                    <pic:cNvPicPr/>
+                  </pic:nvPicPr>
+                  <pic:blipFill>
+                    <a:blip r:embed="rId83"/>
+                    <a:stretch>
+                      <a:fillRect/>
+                    </a:stretch>
+                  </pic:blipFill>
+                  <pic:spPr>
+                    <a:xfrm>
+                      <a:off x="0" y="0"/>
+                      <a:ext cx="5759450" cy="2643505"/>
+                    </a:xfrm>
+                    <a:prstGeom prst="rect">
+                      <a:avLst/>
+                    </a:prstGeom>
+                  </pic:spPr>
+                </pic:pic>
+              </a:graphicData>
+            </a:graphic>
+          </wp:inline>
+        </w:drawing>
+      </w:r>
+    </w:p>
+    <w:p>
+      <w:pPr>
+        <w:rPr>
+          <w:rFonts w:ascii="Cascadia Mono" w:hAnsi="Cascadia Mono" w:cs="Cascadia Mono"/>
+          <w:color w:val="000000"/>
+          <w:sz w:val="19"/>
+          <w:szCs w:val="19"/>
+          <w:lang w:val="fr-CH" w:eastAsia="fr-CH"/>
+        </w:rPr>
+      </w:pPr>
+      <w:r>
+        <w:rPr>
+          <w:rFonts w:ascii="Cascadia Mono" w:hAnsi="Cascadia Mono" w:cs="Cascadia Mono"/>
+          <w:noProof/>
+          <w:color w:val="000000"/>
+          <w:sz w:val="19"/>
+          <w:szCs w:val="19"/>
+          <w:lang w:val="fr-CH" w:eastAsia="fr-CH"/>
+        </w:rPr>
+        <w:drawing>
+          <wp:inline distT="0" distB="0" distL="0" distR="0" wp14:anchorId="16CA1F62" wp14:editId="7846F59F">
+            <wp:extent cx="5759450" cy="3378835"/>
+            <wp:effectExtent l="0" t="0" r="0" b="0"/>
+            <wp:docPr id="33" name="Image 33"/>
+            <wp:cNvGraphicFramePr>
+              <a:graphicFrameLocks xmlns:a="http://schemas.openxmlformats.org/drawingml/2006/main" noChangeAspect="1"/>
+            </wp:cNvGraphicFramePr>
+            <a:graphic xmlns:a="http://schemas.openxmlformats.org/drawingml/2006/main">
+              <a:graphicData uri="http://schemas.openxmlformats.org/drawingml/2006/picture">
+                <pic:pic xmlns:pic="http://schemas.openxmlformats.org/drawingml/2006/picture">
+                  <pic:nvPicPr>
+                    <pic:cNvPr id="1" name=""/>
+                    <pic:cNvPicPr/>
+                  </pic:nvPicPr>
+                  <pic:blipFill>
+                    <a:blip r:embed="rId84"/>
+                    <a:stretch>
+                      <a:fillRect/>
+                    </a:stretch>
+                  </pic:blipFill>
+                  <pic:spPr>
+                    <a:xfrm>
+                      <a:off x="0" y="0"/>
+                      <a:ext cx="5759450" cy="3378835"/>
+                    </a:xfrm>
+                    <a:prstGeom prst="rect">
+                      <a:avLst/>
+                    </a:prstGeom>
+                  </pic:spPr>
+                </pic:pic>
+              </a:graphicData>
+            </a:graphic>
+          </wp:inline>
+        </w:drawing>
+      </w:r>
+    </w:p>
+    <w:p>
+      <w:pPr>
+        <w:rPr>
+          <w:rFonts w:ascii="Cascadia Mono" w:hAnsi="Cascadia Mono" w:cs="Cascadia Mono"/>
+          <w:color w:val="000000"/>
+          <w:sz w:val="19"/>
+          <w:szCs w:val="19"/>
+          <w:lang w:val="fr-CH" w:eastAsia="fr-CH"/>
+        </w:rPr>
+      </w:pPr>
+    </w:p>
+    <w:p>
+      <w:pPr>
+        <w:rPr>
+          <w:rFonts w:ascii="Cascadia Mono" w:hAnsi="Cascadia Mono" w:cs="Cascadia Mono"/>
+          <w:color w:val="000000"/>
+          <w:sz w:val="19"/>
+          <w:szCs w:val="19"/>
+          <w:lang w:val="fr-CH" w:eastAsia="fr-CH"/>
+        </w:rPr>
+      </w:pPr>
+      <w:r>
+        <w:rPr>
+          <w:rFonts w:ascii="Cascadia Mono" w:hAnsi="Cascadia Mono" w:cs="Cascadia Mono"/>
+          <w:color w:val="000000"/>
+          <w:sz w:val="19"/>
+          <w:szCs w:val="19"/>
+          <w:lang w:val="fr-CH" w:eastAsia="fr-CH"/>
+        </w:rPr>
+        <w:t>26.03.25</w:t>
+      </w:r>
+    </w:p>
+    <w:p>
+      <w:pPr>
+        <w:rPr>
+          <w:rFonts w:ascii="Cascadia Mono" w:hAnsi="Cascadia Mono" w:cs="Cascadia Mono"/>
+          <w:color w:val="000000"/>
+          <w:sz w:val="19"/>
+          <w:szCs w:val="19"/>
+          <w:lang w:val="fr-CH" w:eastAsia="fr-CH"/>
+        </w:rPr>
+      </w:pPr>
+      <w:r>
+        <w:rPr>
+          <w:rFonts w:ascii="Cascadia Mono" w:hAnsi="Cascadia Mono" w:cs="Cascadia Mono"/>
+          <w:color w:val="000000"/>
+          <w:sz w:val="19"/>
+          <w:szCs w:val="19"/>
+          <w:lang w:val="fr-CH" w:eastAsia="fr-CH"/>
+        </w:rPr>
+        <w:t>J’ai lu la remarque et créé un nouveau label.</w:t>
+      </w:r>
+    </w:p>
+    <w:p>
+      <w:pPr>
+        <w:rPr>
+          <w:rFonts w:ascii="Cascadia Mono" w:hAnsi="Cascadia Mono" w:cs="Cascadia Mono"/>
+          <w:color w:val="000000"/>
+          <w:sz w:val="19"/>
+          <w:szCs w:val="19"/>
+          <w:lang w:val="fr-CH" w:eastAsia="fr-CH"/>
+        </w:rPr>
+      </w:pPr>
+      <w:r>
+        <w:rPr>
+          <w:noProof/>
+        </w:rPr>
+        <w:lastRenderedPageBreak/>
+        <w:drawing>
+          <wp:inline distT="0" distB="0" distL="0" distR="0" wp14:anchorId="7A40E75B" wp14:editId="278A440B">
+            <wp:extent cx="5759450" cy="4309110"/>
+            <wp:effectExtent l="0" t="0" r="0" b="0"/>
+            <wp:docPr id="35" name="Image 35"/>
+            <wp:cNvGraphicFramePr>
+              <a:graphicFrameLocks xmlns:a="http://schemas.openxmlformats.org/drawingml/2006/main" noChangeAspect="1"/>
+            </wp:cNvGraphicFramePr>
+            <a:graphic xmlns:a="http://schemas.openxmlformats.org/drawingml/2006/main">
+              <a:graphicData uri="http://schemas.openxmlformats.org/drawingml/2006/picture">
+                <pic:pic xmlns:pic="http://schemas.openxmlformats.org/drawingml/2006/picture">
+                  <pic:nvPicPr>
+                    <pic:cNvPr id="1" name=""/>
+                    <pic:cNvPicPr/>
+                  </pic:nvPicPr>
+                  <pic:blipFill>
+                    <a:blip r:embed="rId85"/>
+                    <a:stretch>
+                      <a:fillRect/>
+                    </a:stretch>
+                  </pic:blipFill>
+                  <pic:spPr>
+                    <a:xfrm>
+                      <a:off x="0" y="0"/>
+                      <a:ext cx="5759450" cy="4309110"/>
+                    </a:xfrm>
+                    <a:prstGeom prst="rect">
+                      <a:avLst/>
+                    </a:prstGeom>
+                  </pic:spPr>
+                </pic:pic>
+              </a:graphicData>
+            </a:graphic>
+          </wp:inline>
+        </w:drawing>
+      </w:r>
+    </w:p>
+    <w:p>
+      <w:pPr>
+        <w:rPr>
+          <w:rFonts w:ascii="Cascadia Mono" w:hAnsi="Cascadia Mono" w:cs="Cascadia Mono"/>
+          <w:color w:val="000000"/>
+          <w:sz w:val="19"/>
+          <w:szCs w:val="19"/>
+          <w:lang w:val="fr-CH" w:eastAsia="fr-CH"/>
+        </w:rPr>
+      </w:pPr>
+    </w:p>
+    <w:p>
+      <w:pPr>
+        <w:rPr>
+          <w:rFonts w:ascii="Cascadia Mono" w:hAnsi="Cascadia Mono" w:cs="Cascadia Mono"/>
+          <w:color w:val="000000"/>
+          <w:sz w:val="19"/>
+          <w:szCs w:val="19"/>
+          <w:lang w:val="fr-CH" w:eastAsia="fr-CH"/>
+        </w:rPr>
+      </w:pPr>
+    </w:p>
+    <w:p>
+      <w:pPr>
+        <w:rPr>
+          <w:rFonts w:ascii="Cascadia Mono" w:hAnsi="Cascadia Mono" w:cs="Cascadia Mono"/>
+          <w:color w:val="000000"/>
+          <w:sz w:val="19"/>
+          <w:szCs w:val="19"/>
+          <w:lang w:val="fr-CH" w:eastAsia="fr-CH"/>
+        </w:rPr>
+      </w:pPr>
+    </w:p>
+    <w:p>
+      <w:pPr>
+        <w:rPr>
+          <w:rFonts w:ascii="Cascadia Mono" w:hAnsi="Cascadia Mono" w:cs="Cascadia Mono"/>
+          <w:color w:val="000000"/>
+          <w:sz w:val="19"/>
+          <w:szCs w:val="19"/>
+          <w:lang w:val="fr-CH" w:eastAsia="fr-CH"/>
+        </w:rPr>
+      </w:pPr>
+      <w:r>
+        <w:rPr>
+          <w:rFonts w:ascii="Cascadia Mono" w:hAnsi="Cascadia Mono" w:cs="Cascadia Mono"/>
+          <w:color w:val="000000"/>
+          <w:sz w:val="19"/>
+          <w:szCs w:val="19"/>
+          <w:lang w:val="fr-CH" w:eastAsia="fr-CH"/>
+        </w:rPr>
+        <w:t>27.03.25</w:t>
+      </w:r>
+    </w:p>
+    <w:p>
+      <w:pPr>
+        <w:rPr>
+          <w:rFonts w:ascii="Cascadia Mono" w:hAnsi="Cascadia Mono" w:cs="Cascadia Mono"/>
+          <w:color w:val="000000"/>
+          <w:sz w:val="19"/>
+          <w:szCs w:val="19"/>
+          <w:lang w:val="fr-CH" w:eastAsia="fr-CH"/>
+        </w:rPr>
+      </w:pPr>
+      <w:r>
+        <w:rPr>
+          <w:noProof/>
+        </w:rPr>
+        <w:lastRenderedPageBreak/>
+        <w:drawing>
+          <wp:inline distT="0" distB="0" distL="0" distR="0" wp14:anchorId="12A4AA15" wp14:editId="764D4675">
+            <wp:extent cx="5759450" cy="4692650"/>
+            <wp:effectExtent l="0" t="0" r="0" b="0"/>
+            <wp:docPr id="49" name="Image 49"/>
+            <wp:cNvGraphicFramePr>
+              <a:graphicFrameLocks xmlns:a="http://schemas.openxmlformats.org/drawingml/2006/main" noChangeAspect="1"/>
+            </wp:cNvGraphicFramePr>
+            <a:graphic xmlns:a="http://schemas.openxmlformats.org/drawingml/2006/main">
+              <a:graphicData uri="http://schemas.openxmlformats.org/drawingml/2006/picture">
+                <pic:pic xmlns:pic="http://schemas.openxmlformats.org/drawingml/2006/picture">
+                  <pic:nvPicPr>
+                    <pic:cNvPr id="1" name=""/>
+                    <pic:cNvPicPr/>
+                  </pic:nvPicPr>
+                  <pic:blipFill>
+                    <a:blip r:embed="rId86"/>
+                    <a:stretch>
+                      <a:fillRect/>
+                    </a:stretch>
+                  </pic:blipFill>
+                  <pic:spPr>
+                    <a:xfrm>
+                      <a:off x="0" y="0"/>
+                      <a:ext cx="5759450" cy="4692650"/>
+                    </a:xfrm>
+                    <a:prstGeom prst="rect">
+                      <a:avLst/>
+                    </a:prstGeom>
+                  </pic:spPr>
+                </pic:pic>
+              </a:graphicData>
+            </a:graphic>
+          </wp:inline>
+        </w:drawing>
+      </w:r>
+    </w:p>
+    <w:p>
+      <w:pPr>
+        <w:rPr>
+          <w:rFonts w:ascii="Cascadia Mono" w:hAnsi="Cascadia Mono" w:cs="Cascadia Mono"/>
+          <w:color w:val="000000"/>
+          <w:sz w:val="19"/>
+          <w:szCs w:val="19"/>
+          <w:lang w:val="fr-CH" w:eastAsia="fr-CH"/>
+        </w:rPr>
+      </w:pPr>
+    </w:p>
+    <w:p>
+      <w:pPr>
+        <w:rPr>
+          <w:rFonts w:ascii="Cascadia Mono" w:hAnsi="Cascadia Mono" w:cs="Cascadia Mono"/>
+          <w:color w:val="000000"/>
+          <w:sz w:val="19"/>
+          <w:szCs w:val="19"/>
+          <w:lang w:val="fr-CH" w:eastAsia="fr-CH"/>
+        </w:rPr>
+      </w:pPr>
+      <w:r>
+        <w:rPr>
+          <w:noProof/>
+        </w:rPr>
+        <w:drawing>
+          <wp:inline distT="0" distB="0" distL="0" distR="0" wp14:anchorId="588D0BFF" wp14:editId="25B50865">
+            <wp:extent cx="5759450" cy="3440430"/>
+            <wp:effectExtent l="0" t="0" r="0" b="7620"/>
+            <wp:docPr id="52" name="Image 52"/>
+            <wp:cNvGraphicFramePr>
+              <a:graphicFrameLocks xmlns:a="http://schemas.openxmlformats.org/drawingml/2006/main" noChangeAspect="1"/>
+            </wp:cNvGraphicFramePr>
+            <a:graphic xmlns:a="http://schemas.openxmlformats.org/drawingml/2006/main">
+              <a:graphicData uri="http://schemas.openxmlformats.org/drawingml/2006/picture">
+                <pic:pic xmlns:pic="http://schemas.openxmlformats.org/drawingml/2006/picture">
+                  <pic:nvPicPr>
+                    <pic:cNvPr id="1" name=""/>
+                    <pic:cNvPicPr/>
+                  </pic:nvPicPr>
+                  <pic:blipFill>
+                    <a:blip r:embed="rId87"/>
+                    <a:stretch>
+                      <a:fillRect/>
+                    </a:stretch>
+                  </pic:blipFill>
+                  <pic:spPr>
+                    <a:xfrm>
+                      <a:off x="0" y="0"/>
+                      <a:ext cx="5759450" cy="3440430"/>
+                    </a:xfrm>
+                    <a:prstGeom prst="rect">
+                      <a:avLst/>
+                    </a:prstGeom>
+                  </pic:spPr>
+                </pic:pic>
+              </a:graphicData>
+            </a:graphic>
+          </wp:inline>
+        </w:drawing>
+      </w:r>
+    </w:p>
+    <w:p>
+      <w:pPr>
+        <w:rPr>
+          <w:rFonts w:ascii="Cascadia Mono" w:hAnsi="Cascadia Mono" w:cs="Cascadia Mono"/>
+          <w:color w:val="000000"/>
+          <w:sz w:val="19"/>
+          <w:szCs w:val="19"/>
+          <w:lang w:val="fr-CH" w:eastAsia="fr-CH"/>
+        </w:rPr>
+      </w:pPr>
+    </w:p>
+    <w:p>
+      <w:pPr>
+        <w:rPr>
+          <w:rFonts w:ascii="Cascadia Mono" w:hAnsi="Cascadia Mono" w:cs="Cascadia Mono"/>
+          <w:color w:val="000000"/>
+          <w:sz w:val="19"/>
+          <w:szCs w:val="19"/>
+          <w:lang w:val="fr-CH" w:eastAsia="fr-CH"/>
+        </w:rPr>
+      </w:pPr>
+      <w:r>
+        <w:rPr>
+          <w:rFonts w:ascii="Cascadia Mono" w:hAnsi="Cascadia Mono" w:cs="Cascadia Mono"/>
+          <w:color w:val="000000"/>
+          <w:sz w:val="19"/>
+          <w:szCs w:val="19"/>
+          <w:lang w:val="fr-CH" w:eastAsia="fr-CH"/>
+        </w:rPr>
+        <w:t xml:space="preserve">28.03.25 </w:t>
+      </w:r>
+    </w:p>
+    <w:p>
+      <w:pPr>
+        <w:rPr>
+          <w:rFonts w:ascii="Cascadia Mono" w:hAnsi="Cascadia Mono" w:cs="Cascadia Mono"/>
+          <w:color w:val="000000"/>
+          <w:sz w:val="19"/>
+          <w:szCs w:val="19"/>
+          <w:lang w:val="fr-CH" w:eastAsia="fr-CH"/>
+        </w:rPr>
+      </w:pPr>
+    </w:p>
+    <w:p>
+      <w:pPr>
+        <w:rPr>
+          <w:rFonts w:ascii="Cascadia Mono" w:hAnsi="Cascadia Mono" w:cs="Cascadia Mono"/>
+          <w:color w:val="000000"/>
+          <w:sz w:val="19"/>
+          <w:szCs w:val="19"/>
+          <w:lang w:val="fr-CH" w:eastAsia="fr-CH"/>
+        </w:rPr>
+      </w:pPr>
+      <w:r>
+        <w:rPr>
+          <w:noProof/>
+        </w:rPr>
+        <w:drawing>
+          <wp:inline distT="0" distB="0" distL="0" distR="0" wp14:anchorId="5943A238" wp14:editId="78034046">
+            <wp:extent cx="5759450" cy="4676140"/>
+            <wp:effectExtent l="0" t="0" r="0" b="0"/>
+            <wp:docPr id="57" name="Image 57"/>
+            <wp:cNvGraphicFramePr>
+              <a:graphicFrameLocks xmlns:a="http://schemas.openxmlformats.org/drawingml/2006/main" noChangeAspect="1"/>
+            </wp:cNvGraphicFramePr>
+            <a:graphic xmlns:a="http://schemas.openxmlformats.org/drawingml/2006/main">
+              <a:graphicData uri="http://schemas.openxmlformats.org/drawingml/2006/picture">
+                <pic:pic xmlns:pic="http://schemas.openxmlformats.org/drawingml/2006/picture">
+                  <pic:nvPicPr>
+                    <pic:cNvPr id="1" name=""/>
+                    <pic:cNvPicPr/>
+                  </pic:nvPicPr>
+                  <pic:blipFill>
+                    <a:blip r:embed="rId88"/>
+                    <a:stretch>
+                      <a:fillRect/>
+                    </a:stretch>
+                  </pic:blipFill>
+                  <pic:spPr>
+                    <a:xfrm>
+                      <a:off x="0" y="0"/>
+                      <a:ext cx="5759450" cy="4676140"/>
+                    </a:xfrm>
+                    <a:prstGeom prst="rect">
+                      <a:avLst/>
+                    </a:prstGeom>
+                  </pic:spPr>
+                </pic:pic>
+              </a:graphicData>
+            </a:graphic>
+          </wp:inline>
+        </w:drawing>
+      </w:r>
+    </w:p>
+    <w:p>
+      <w:pPr>
+        <w:rPr>
+          <w:rFonts w:ascii="Cascadia Mono" w:hAnsi="Cascadia Mono" w:cs="Cascadia Mono"/>
+          <w:color w:val="000000"/>
+          <w:sz w:val="19"/>
+          <w:szCs w:val="19"/>
+          <w:lang w:val="fr-CH" w:eastAsia="fr-CH"/>
+        </w:rPr>
+      </w:pPr>
+    </w:p>
+    <w:p>
+      <w:pPr>
+        <w:rPr>
+          <w:rFonts w:ascii="Cascadia Mono" w:hAnsi="Cascadia Mono" w:cs="Cascadia Mono"/>
+          <w:color w:val="000000"/>
+          <w:sz w:val="19"/>
+          <w:szCs w:val="19"/>
+          <w:lang w:val="fr-CH" w:eastAsia="fr-CH"/>
+        </w:rPr>
+      </w:pPr>
+      <w:r>
+        <w:rPr>
+          <w:rFonts w:ascii="Cascadia Mono" w:hAnsi="Cascadia Mono" w:cs="Cascadia Mono"/>
+          <w:color w:val="000000"/>
+          <w:sz w:val="19"/>
+          <w:szCs w:val="19"/>
+          <w:lang w:val="fr-CH" w:eastAsia="fr-CH"/>
+        </w:rPr>
+        <w:t>31.03.25</w:t>
+      </w:r>
+    </w:p>
+    <w:p>
+      <w:pPr>
+        <w:rPr>
+          <w:rFonts w:ascii="Cascadia Mono" w:hAnsi="Cascadia Mono" w:cs="Cascadia Mono"/>
+          <w:color w:val="000000"/>
+          <w:sz w:val="19"/>
+          <w:szCs w:val="19"/>
+          <w:lang w:val="fr-CH" w:eastAsia="fr-CH"/>
+        </w:rPr>
+      </w:pPr>
+      <w:r>
+        <w:rPr>
+          <w:rFonts w:ascii="Cascadia Mono" w:hAnsi="Cascadia Mono" w:cs="Cascadia Mono"/>
+          <w:color w:val="000000"/>
+          <w:sz w:val="19"/>
+          <w:szCs w:val="19"/>
+          <w:lang w:val="fr-CH" w:eastAsia="fr-CH"/>
+        </w:rPr>
+        <w:t>Données de test</w:t>
+      </w:r>
+    </w:p>
+    <w:p>
+      <w:pPr>
+        <w:rPr>
+          <w:rFonts w:ascii="Cascadia Mono" w:hAnsi="Cascadia Mono" w:cs="Cascadia Mono"/>
+          <w:color w:val="000000"/>
+          <w:sz w:val="19"/>
+          <w:szCs w:val="19"/>
+          <w:lang w:val="fr-CH" w:eastAsia="fr-CH"/>
+        </w:rPr>
+      </w:pPr>
+      <w:r>
+        <w:rPr>
+          <w:noProof/>
+        </w:rPr>
+        <w:lastRenderedPageBreak/>
+        <w:drawing>
+          <wp:inline distT="0" distB="0" distL="0" distR="0" wp14:anchorId="4F43E1B1" wp14:editId="2E8C5B52">
+            <wp:extent cx="5759450" cy="3557905"/>
+            <wp:effectExtent l="0" t="0" r="0" b="4445"/>
+            <wp:docPr id="64" name="Image 64"/>
+            <wp:cNvGraphicFramePr>
+              <a:graphicFrameLocks xmlns:a="http://schemas.openxmlformats.org/drawingml/2006/main" noChangeAspect="1"/>
+            </wp:cNvGraphicFramePr>
+            <a:graphic xmlns:a="http://schemas.openxmlformats.org/drawingml/2006/main">
+              <a:graphicData uri="http://schemas.openxmlformats.org/drawingml/2006/picture">
+                <pic:pic xmlns:pic="http://schemas.openxmlformats.org/drawingml/2006/picture">
+                  <pic:nvPicPr>
+                    <pic:cNvPr id="1" name=""/>
+                    <pic:cNvPicPr/>
+                  </pic:nvPicPr>
+                  <pic:blipFill>
+                    <a:blip r:embed="rId89"/>
+                    <a:stretch>
+                      <a:fillRect/>
+                    </a:stretch>
+                  </pic:blipFill>
+                  <pic:spPr>
+                    <a:xfrm>
+                      <a:off x="0" y="0"/>
+                      <a:ext cx="5759450" cy="3557905"/>
+                    </a:xfrm>
+                    <a:prstGeom prst="rect">
+                      <a:avLst/>
+                    </a:prstGeom>
+                  </pic:spPr>
+                </pic:pic>
+              </a:graphicData>
+            </a:graphic>
+          </wp:inline>
+        </w:drawing>
+      </w:r>
+    </w:p>
+    <w:p>
+      <w:pPr>
+        <w:rPr>
+          <w:rFonts w:ascii="Cascadia Mono" w:hAnsi="Cascadia Mono" w:cs="Cascadia Mono"/>
+          <w:color w:val="000000"/>
+          <w:sz w:val="19"/>
+          <w:szCs w:val="19"/>
+          <w:lang w:val="fr-CH" w:eastAsia="fr-CH"/>
+        </w:rPr>
+      </w:pPr>
+      <w:r>
+        <w:rPr>
+          <w:rFonts w:ascii="Cascadia Mono" w:hAnsi="Cascadia Mono" w:cs="Cascadia Mono"/>
+          <w:color w:val="000000"/>
+          <w:sz w:val="19"/>
+          <w:szCs w:val="19"/>
+          <w:lang w:val="fr-CH" w:eastAsia="fr-CH"/>
+        </w:rPr>
+        <w:t>Utilisation de Chat pour être sûr de l’origine de l’erreur.</w:t>
+      </w:r>
+    </w:p>
+    <w:p>
+      <w:pPr>
+        <w:rPr>
+          <w:rFonts w:ascii="Cascadia Mono" w:hAnsi="Cascadia Mono" w:cs="Cascadia Mono"/>
+          <w:color w:val="000000"/>
+          <w:sz w:val="19"/>
+          <w:szCs w:val="19"/>
+          <w:lang w:val="fr-CH" w:eastAsia="fr-CH"/>
+        </w:rPr>
+      </w:pPr>
+    </w:p>
+    <w:p>
+      <w:pPr>
+        <w:rPr>
+          <w:rFonts w:ascii="Cascadia Mono" w:hAnsi="Cascadia Mono" w:cs="Cascadia Mono"/>
+          <w:color w:val="000000"/>
+          <w:sz w:val="19"/>
+          <w:szCs w:val="19"/>
+          <w:lang w:val="fr-CH" w:eastAsia="fr-CH"/>
+        </w:rPr>
+      </w:pPr>
+    </w:p>
+    <w:p>
+      <w:pPr>
+        <w:rPr>
+          <w:rFonts w:ascii="Cascadia Mono" w:hAnsi="Cascadia Mono" w:cs="Cascadia Mono"/>
+          <w:color w:val="000000"/>
+          <w:sz w:val="19"/>
+          <w:szCs w:val="19"/>
+          <w:lang w:val="fr-CH" w:eastAsia="fr-CH"/>
+        </w:rPr>
+      </w:pPr>
+      <w:r>
+        <w:rPr>
+          <w:rFonts w:ascii="Cascadia Mono" w:hAnsi="Cascadia Mono" w:cs="Cascadia Mono"/>
+          <w:color w:val="000000"/>
+          <w:sz w:val="19"/>
+          <w:szCs w:val="19"/>
+          <w:lang w:val="fr-CH" w:eastAsia="fr-CH"/>
+        </w:rPr>
+        <w:t>Tests :</w:t>
+      </w:r>
+    </w:p>
+    <w:p>
+      <w:pPr>
+        <w:pStyle w:val="Paragraphedeliste"/>
+        <w:numPr>
+          <w:ilvl w:val="1"/>
+          <w:numId w:val="10"/>
+        </w:numPr>
+        <w:rPr>
+          <w:rFonts w:ascii="Cascadia Mono" w:hAnsi="Cascadia Mono" w:cs="Cascadia Mono"/>
+          <w:color w:val="000000"/>
+          <w:sz w:val="19"/>
+          <w:szCs w:val="19"/>
+          <w:lang w:val="fr-CH" w:eastAsia="fr-CH"/>
+        </w:rPr>
+      </w:pPr>
+      <w:r>
+        <w:rPr>
+          <w:rFonts w:ascii="Cascadia Mono" w:hAnsi="Cascadia Mono" w:cs="Cascadia Mono"/>
+          <w:color w:val="000000"/>
+          <w:sz w:val="19"/>
+          <w:szCs w:val="19"/>
+          <w:lang w:val="fr-CH" w:eastAsia="fr-CH"/>
+        </w:rPr>
+        <w:t xml:space="preserve">Logo et nom de l’application partagé : </w:t>
+      </w:r>
+      <w:r>
+        <w:rPr>
+          <w:noProof/>
+        </w:rPr>
+        <w:drawing>
+          <wp:inline distT="0" distB="0" distL="0" distR="0" wp14:anchorId="264EECD5" wp14:editId="506E6CD8">
+            <wp:extent cx="5759450" cy="3408045"/>
+            <wp:effectExtent l="0" t="0" r="0" b="1905"/>
+            <wp:docPr id="6" name="Image 6"/>
+            <wp:cNvGraphicFramePr>
+              <a:graphicFrameLocks xmlns:a="http://schemas.openxmlformats.org/drawingml/2006/main" noChangeAspect="1"/>
+            </wp:cNvGraphicFramePr>
+            <a:graphic xmlns:a="http://schemas.openxmlformats.org/drawingml/2006/main">
+              <a:graphicData uri="http://schemas.openxmlformats.org/drawingml/2006/picture">
+                <pic:pic xmlns:pic="http://schemas.openxmlformats.org/drawingml/2006/picture">
+                  <pic:nvPicPr>
+                    <pic:cNvPr id="1" name=""/>
+                    <pic:cNvPicPr/>
+                  </pic:nvPicPr>
+                  <pic:blipFill>
+                    <a:blip r:embed="rId90"/>
+                    <a:stretch>
+                      <a:fillRect/>
+                    </a:stretch>
+                  </pic:blipFill>
+                  <pic:spPr>
+                    <a:xfrm>
+                      <a:off x="0" y="0"/>
                       <a:ext cx="5759450" cy="3408045"/>
                     </a:xfrm>
                     <a:prstGeom prst="rect">
@@ -11789,302 +11174,15 @@
     <w:p>
       <w:pPr>
         <w:rPr>
-          <w:rFonts w:ascii="Cascadia Mono" w:hAnsi="Cascadia Mono" w:cs="Cascadia Mono"/>
-          <w:color w:val="000000"/>
-          <w:sz w:val="19"/>
-          <w:szCs w:val="19"/>
-          <w:lang w:val="fr-CH" w:eastAsia="fr-CH"/>
-        </w:rPr>
-      </w:pPr>
-    </w:p>
-    <w:p>
-      <w:hyperlink r:id="rId79" w:history="1">
-        <w:r>
-          <w:rPr>
-            <w:rStyle w:val="Lienhypertexte"/>
-          </w:rPr>
-          <w:t>C# - Compter le nombre de mots dans une chaîne</w:t>
-        </w:r>
-      </w:hyperlink>
-      <w:r>
-        <w:t>, 24.03.25</w:t>
-      </w:r>
-    </w:p>
-    <w:p>
-      <w:pPr>
-        <w:rPr>
           <w:lang w:val="en-US"/>
         </w:rPr>
       </w:pPr>
-      <w:r>
+    </w:p>
+    <w:p>
+      <w:pPr>
         <w:rPr>
           <w:lang w:val="en-US"/>
         </w:rPr>
-        <w:t xml:space="preserve">Croix pour </w:t>
-      </w:r>
-      <w:proofErr w:type="spellStart"/>
-      <w:r>
-        <w:rPr>
-          <w:lang w:val="en-US"/>
-        </w:rPr>
-        <w:t>fermer</w:t>
-      </w:r>
-      <w:proofErr w:type="spellEnd"/>
-      <w:r>
-        <w:rPr>
-          <w:lang w:val="en-US"/>
-        </w:rPr>
-        <w:t xml:space="preserve"> le menu </w:t>
-      </w:r>
-      <w:proofErr w:type="spellStart"/>
-      <w:r>
-        <w:rPr>
-          <w:lang w:val="en-US"/>
-        </w:rPr>
-        <w:t>contextuel</w:t>
-      </w:r>
-      <w:proofErr w:type="spellEnd"/>
-      <w:r>
-        <w:rPr>
-          <w:lang w:val="en-US"/>
-        </w:rPr>
-        <w:t xml:space="preserve">, </w:t>
-      </w:r>
-      <w:hyperlink r:id="rId80" w:history="1">
-        <w:r>
-          <w:rPr>
-            <w:rStyle w:val="Lienhypertexte"/>
-            <w:lang w:val="en-US"/>
-          </w:rPr>
-          <w:t xml:space="preserve">Download </w:t>
-        </w:r>
-        <w:proofErr w:type="spellStart"/>
-        <w:r>
-          <w:rPr>
-            <w:rStyle w:val="Lienhypertexte"/>
-            <w:lang w:val="en-US"/>
-          </w:rPr>
-          <w:t>Png</w:t>
-        </w:r>
-        <w:proofErr w:type="spellEnd"/>
-        <w:r>
-          <w:rPr>
-            <w:rStyle w:val="Lienhypertexte"/>
-            <w:lang w:val="en-US"/>
-          </w:rPr>
-          <w:t xml:space="preserve"> File </w:t>
-        </w:r>
-        <w:proofErr w:type="spellStart"/>
-        <w:r>
-          <w:rPr>
-            <w:rStyle w:val="Lienhypertexte"/>
-            <w:lang w:val="en-US"/>
-          </w:rPr>
-          <w:t>Svg</w:t>
-        </w:r>
-        <w:proofErr w:type="spellEnd"/>
-        <w:r>
-          <w:rPr>
-            <w:rStyle w:val="Lienhypertexte"/>
-            <w:lang w:val="en-US"/>
-          </w:rPr>
-          <w:t xml:space="preserve"> - Cross Mark </w:t>
-        </w:r>
-        <w:proofErr w:type="spellStart"/>
-        <w:r>
-          <w:rPr>
-            <w:rStyle w:val="Lienhypertexte"/>
-            <w:lang w:val="en-US"/>
-          </w:rPr>
-          <w:t>Png</w:t>
-        </w:r>
-        <w:proofErr w:type="spellEnd"/>
-        <w:r>
-          <w:rPr>
-            <w:rStyle w:val="Lienhypertexte"/>
-            <w:lang w:val="en-US"/>
-          </w:rPr>
-          <w:t xml:space="preserve"> Black PNG Image with No Background - PNGkey.com</w:t>
-        </w:r>
-      </w:hyperlink>
-      <w:r>
-        <w:rPr>
-          <w:lang w:val="en-US"/>
-        </w:rPr>
-        <w:t>,</w:t>
-      </w:r>
-      <w:r>
-        <w:rPr>
-          <w:lang w:val="en-US"/>
-        </w:rPr>
-        <w:t xml:space="preserve"> </w:t>
-      </w:r>
-      <w:proofErr w:type="gramStart"/>
-      <w:r>
-        <w:rPr>
-          <w:lang w:val="en-US"/>
-        </w:rPr>
-        <w:t>26.03.25</w:t>
-      </w:r>
-      <w:proofErr w:type="gramEnd"/>
-    </w:p>
-    <w:p>
-      <w:pPr>
-        <w:rPr>
-          <w:lang w:val="en-US"/>
-        </w:rPr>
-      </w:pPr>
-      <w:hyperlink r:id="rId81" w:history="1">
-        <w:proofErr w:type="spellStart"/>
-        <w:r>
-          <w:rPr>
-            <w:rStyle w:val="Lienhypertexte"/>
-            <w:lang w:val="en-US"/>
-          </w:rPr>
-          <w:t>PictureBox</w:t>
-        </w:r>
-        <w:proofErr w:type="spellEnd"/>
-        <w:r>
-          <w:rPr>
-            <w:rStyle w:val="Lienhypertexte"/>
-            <w:lang w:val="en-US"/>
-          </w:rPr>
-          <w:t xml:space="preserve"> </w:t>
-        </w:r>
-        <w:proofErr w:type="spellStart"/>
-        <w:r>
-          <w:rPr>
-            <w:rStyle w:val="Lienhypertexte"/>
-            <w:lang w:val="en-US"/>
-          </w:rPr>
-          <w:t>Classe</w:t>
-        </w:r>
-        <w:proofErr w:type="spellEnd"/>
-        <w:r>
-          <w:rPr>
-            <w:rStyle w:val="Lienhypertexte"/>
-            <w:lang w:val="en-US"/>
-          </w:rPr>
-          <w:t xml:space="preserve"> (</w:t>
-        </w:r>
-        <w:proofErr w:type="spellStart"/>
-        <w:proofErr w:type="gramStart"/>
-        <w:r>
-          <w:rPr>
-            <w:rStyle w:val="Lienhypertexte"/>
-            <w:lang w:val="en-US"/>
-          </w:rPr>
-          <w:t>System.Windows.Forms</w:t>
-        </w:r>
-        <w:proofErr w:type="spellEnd"/>
-        <w:proofErr w:type="gramEnd"/>
-        <w:r>
-          <w:rPr>
-            <w:rStyle w:val="Lienhypertexte"/>
-            <w:lang w:val="en-US"/>
-          </w:rPr>
-          <w:t>) | Microsoft Learn</w:t>
-        </w:r>
-      </w:hyperlink>
-      <w:r>
-        <w:rPr>
-          <w:lang w:val="en-US"/>
-        </w:rPr>
-        <w:t>,</w:t>
-      </w:r>
-      <w:r>
-        <w:rPr>
-          <w:lang w:val="en-US"/>
-        </w:rPr>
-        <w:t xml:space="preserve"> 26.03.25</w:t>
-      </w:r>
-    </w:p>
-    <w:p>
-      <w:pPr>
-        <w:rPr>
-          <w:lang w:val="en-US"/>
-        </w:rPr>
-      </w:pPr>
-      <w:hyperlink r:id="rId82" w:history="1">
-        <w:r>
-          <w:rPr>
-            <w:color w:val="0000FF"/>
-            <w:u w:val="single"/>
-            <w:lang w:val="en-US"/>
-          </w:rPr>
-          <w:t>How to Perform Parameterized Query in C# with MySQL Database</w:t>
-        </w:r>
-      </w:hyperlink>
-      <w:r>
-        <w:rPr>
-          <w:lang w:val="en-US"/>
-        </w:rPr>
-        <w:t>,</w:t>
-      </w:r>
-      <w:r>
-        <w:rPr>
-          <w:lang w:val="en-US"/>
-        </w:rPr>
-        <w:t xml:space="preserve"> 27.03.25</w:t>
-      </w:r>
-    </w:p>
-    <w:p>
-      <w:pPr>
-        <w:rPr>
-          <w:lang w:val="en-US"/>
-        </w:rPr>
-      </w:pPr>
-      <w:hyperlink r:id="rId83" w:history="1">
-        <w:proofErr w:type="spellStart"/>
-        <w:r>
-          <w:rPr>
-            <w:rStyle w:val="Lienhypertexte"/>
-            <w:lang w:val="en-US"/>
-          </w:rPr>
-          <w:t>c#</w:t>
-        </w:r>
-        <w:proofErr w:type="spellEnd"/>
-        <w:r>
-          <w:rPr>
-            <w:rStyle w:val="Lienhypertexte"/>
-            <w:lang w:val="en-US"/>
-          </w:rPr>
-          <w:t xml:space="preserve"> - Return multiple values to a method caller - Stack Overflow</w:t>
-        </w:r>
-      </w:hyperlink>
-      <w:r>
-        <w:rPr>
-          <w:lang w:val="en-US"/>
-        </w:rPr>
-        <w:t>,</w:t>
-      </w:r>
-      <w:r>
-        <w:rPr>
-          <w:lang w:val="en-US"/>
-        </w:rPr>
-        <w:t xml:space="preserve"> </w:t>
-      </w:r>
-      <w:proofErr w:type="gramStart"/>
-      <w:r>
-        <w:rPr>
-          <w:lang w:val="en-US"/>
-        </w:rPr>
-        <w:t>31.03.25</w:t>
-      </w:r>
-      <w:proofErr w:type="gramEnd"/>
-    </w:p>
-    <w:p>
-      <w:pPr>
-        <w:rPr>
-          <w:lang w:val="en-US"/>
-        </w:rPr>
-      </w:pPr>
-    </w:p>
-    <w:p>
-      <w:pPr>
-        <w:rPr>
-          <w:lang w:val="en-US"/>
-        </w:rPr>
       </w:pPr>
     </w:p>
     <w:p>
@@ -12118,51 +11216,7 @@
           <w:szCs w:val="19"/>
           <w:lang w:val="fr-CH" w:eastAsia="fr-CH"/>
         </w:rPr>
-        <w:t>ALTER TABLE `</w:t>
-      </w:r>
-      <w:proofErr w:type="spellStart"/>
-      <w:r>
-        <w:rPr>
-          <w:rFonts w:ascii="Cascadia Mono" w:hAnsi="Cascadia Mono" w:cs="Cascadia Mono"/>
-          <w:color w:val="000000"/>
-          <w:sz w:val="19"/>
-          <w:szCs w:val="19"/>
-          <w:lang w:val="fr-CH" w:eastAsia="fr-CH"/>
-        </w:rPr>
-        <w:t>t_task</w:t>
-      </w:r>
-      <w:proofErr w:type="spellEnd"/>
-      <w:r>
-        <w:rPr>
-          <w:rFonts w:ascii="Cascadia Mono" w:hAnsi="Cascadia Mono" w:cs="Cascadia Mono"/>
-          <w:color w:val="000000"/>
-          <w:sz w:val="19"/>
-          <w:szCs w:val="19"/>
-          <w:lang w:val="fr-CH" w:eastAsia="fr-CH"/>
-        </w:rPr>
-        <w:t xml:space="preserve">` ADD </w:t>
-      </w:r>
-      <w:proofErr w:type="spellStart"/>
-      <w:r>
-        <w:rPr>
-          <w:rFonts w:ascii="Cascadia Mono" w:hAnsi="Cascadia Mono" w:cs="Cascadia Mono"/>
-          <w:color w:val="000000"/>
-          <w:sz w:val="19"/>
-          <w:szCs w:val="19"/>
-          <w:lang w:val="fr-CH" w:eastAsia="fr-CH"/>
-        </w:rPr>
-        <w:t>done</w:t>
-      </w:r>
-      <w:proofErr w:type="spellEnd"/>
-      <w:r>
-        <w:rPr>
-          <w:rFonts w:ascii="Cascadia Mono" w:hAnsi="Cascadia Mono" w:cs="Cascadia Mono"/>
-          <w:color w:val="000000"/>
-          <w:sz w:val="19"/>
-          <w:szCs w:val="19"/>
-          <w:lang w:val="fr-CH" w:eastAsia="fr-CH"/>
-        </w:rPr>
-        <w:t xml:space="preserve"> BOOLEAN NOT NULL; après le constat d’un oubli.. Valeur par</w:t>
+        <w:t>ALTER TABLE `t_task` ADD done BOOLEAN NOT NULL; après le constat d’un oubli.. Valeur par</w:t>
       </w:r>
       <w:r>
         <w:rPr>
@@ -12175,9 +11229,47 @@
         <w:t xml:space="preserve"> défaut sur nulle. </w:t>
       </w:r>
     </w:p>
+    <w:p>
+      <w:pPr>
+        <w:rPr>
+          <w:rFonts w:ascii="Cascadia Mono" w:hAnsi="Cascadia Mono" w:cs="Cascadia Mono"/>
+          <w:color w:val="000000"/>
+          <w:sz w:val="19"/>
+          <w:szCs w:val="19"/>
+          <w:lang w:val="fr-CH" w:eastAsia="fr-CH"/>
+        </w:rPr>
+      </w:pPr>
+    </w:p>
+    <w:p>
+      <w:pPr>
+        <w:pStyle w:val="Titre1"/>
+        <w:rPr>
+          <w:lang w:val="fr-CH" w:eastAsia="fr-CH"/>
+        </w:rPr>
+      </w:pPr>
+      <w:r>
+        <w:rPr>
+          <w:lang w:val="fr-CH" w:eastAsia="fr-CH"/>
+        </w:rPr>
+        <w:t>Glossaire</w:t>
+      </w:r>
+    </w:p>
+    <w:p>
+      <w:pPr>
+        <w:rPr>
+          <w:lang w:val="fr-CH" w:eastAsia="fr-CH"/>
+        </w:rPr>
+      </w:pPr>
+      <w:r>
+        <w:rPr>
+          <w:lang w:val="fr-CH" w:eastAsia="fr-CH"/>
+        </w:rPr>
+        <w:t>Termes spécifiques, trié.</w:t>
+      </w:r>
+    </w:p>
     <w:sectPr>
-      <w:headerReference w:type="default" r:id="rId84"/>
-      <w:footerReference w:type="default" r:id="rId85"/>
+      <w:headerReference w:type="default" r:id="rId91"/>
+      <w:footerReference w:type="default" r:id="rId92"/>
       <w:pgSz w:w="11906" w:h="16838" w:code="9"/>
       <w:pgMar w:top="1418" w:right="1418" w:bottom="1418" w:left="1418" w:header="720" w:footer="720" w:gutter="0"/>
       <w:cols w:space="720"/>
@@ -12208,6 +11300,262 @@
 
 <file path=word/footer1.xml><?xml version="1.0" encoding="utf-8"?>
 <w:ftr xmlns:wpc="http://schemas.microsoft.com/office/word/2010/wordprocessingCanvas" xmlns:cx="http://schemas.microsoft.com/office/drawing/2014/chartex" xmlns:cx1="http://schemas.microsoft.com/office/drawing/2015/9/8/chartex" xmlns:cx2="http://schemas.microsoft.com/office/drawing/2015/10/21/chartex" xmlns:cx3="http://schemas.microsoft.com/office/drawing/2016/5/9/chartex" xmlns:cx4="http://schemas.microsoft.com/office/drawing/2016/5/10/chartex" xmlns:cx5="http://schemas.microsoft.com/office/drawing/2016/5/11/chartex" xmlns:cx6="http://schemas.microsoft.com/office/drawing/2016/5/12/chartex" xmlns:cx7="http://schemas.microsoft.com/office/drawing/2016/5/13/chartex" xmlns:cx8="http://schemas.microsoft.com/office/drawing/2016/5/14/chartex" xmlns:mc="http://schemas.openxmlformats.org/markup-compatibility/2006" xmlns:aink="http://schemas.microsoft.com/office/drawing/2016/ink" xmlns:am3d="http://schemas.microsoft.com/office/drawing/2017/model3d" xmlns:o="urn:schemas-microsoft-com:office:office" xmlns:oel="http://schemas.microsoft.com/office/2019/extlst" xmlns:r="http://schemas.openxmlformats.org/officeDocument/2006/relationships" xmlns:m="http://schemas.openxmlformats.org/officeDocument/2006/math" xmlns:v="urn:schemas-microsoft-com:vml" xmlns:wp14="http://schemas.microsoft.com/office/word/2010/wordprocessingDrawing" xmlns:wp="http://schemas.openxmlformats.org/drawingml/2006/wordprocessingDrawing" xmlns:w10="urn:schemas-microsoft-com:office:word" xmlns:w="http://schemas.openxmlformats.org/wordprocessingml/2006/main" xmlns:w14="http://schemas.microsoft.com/office/word/2010/wordml" xmlns:w15="http://schemas.microsoft.com/office/word/2012/wordml" xmlns:w16cex="http://schemas.microsoft.com/office/word/2018/wordml/cex" xmlns:w16cid="http://schemas.microsoft.com/office/word/2016/wordml/cid" xmlns:w16="http://schemas.microsoft.com/office/word/2018/wordml" xmlns:w16sdtdh="http://schemas.microsoft.com/office/word/2020/wordml/sdtdatahash" xmlns:w16se="http://schemas.microsoft.com/office/word/2015/wordml/symex" xmlns:wpg="http://schemas.microsoft.com/office/word/2010/wordprocessingGroup" xmlns:wpi="http://schemas.microsoft.com/office/word/2010/wordprocessingInk" xmlns:wne="http://schemas.microsoft.com/office/word/2006/wordml" xmlns:wps="http://schemas.microsoft.com/office/word/2010/wordprocessingShape" mc:Ignorable="w14 w15 w16se w16cid w16 w16cex w16sdtdh wp14">
+  <w:tbl>
+    <w:tblPr>
+      <w:tblStyle w:val="Grilledutableau"/>
+      <w:tblW w:w="0" w:type="auto"/>
+      <w:tblInd w:w="-5" w:type="dxa"/>
+      <w:tblBorders>
+        <w:top w:val="none" w:sz="0" w:space="0" w:color="auto"/>
+        <w:left w:val="none" w:sz="0" w:space="0" w:color="auto"/>
+        <w:bottom w:val="none" w:sz="0" w:space="0" w:color="auto"/>
+        <w:right w:val="none" w:sz="0" w:space="0" w:color="auto"/>
+        <w:insideH w:val="none" w:sz="0" w:space="0" w:color="auto"/>
+        <w:insideV w:val="none" w:sz="0" w:space="0" w:color="auto"/>
+      </w:tblBorders>
+      <w:tblLook w:val="04A0" w:firstRow="1" w:lastRow="0" w:firstColumn="1" w:lastColumn="0" w:noHBand="0" w:noVBand="1"/>
+    </w:tblPr>
+    <w:tblGrid>
+      <w:gridCol w:w="3020"/>
+      <w:gridCol w:w="3020"/>
+      <w:gridCol w:w="3020"/>
+    </w:tblGrid>
+    <w:tr>
+      <w:tc>
+        <w:tcPr>
+          <w:tcW w:w="3020" w:type="dxa"/>
+        </w:tcPr>
+        <w:p>
+          <w:pPr>
+            <w:pStyle w:val="Pieddepage"/>
+            <w:rPr>
+              <w:sz w:val="16"/>
+              <w:szCs w:val="16"/>
+            </w:rPr>
+          </w:pPr>
+          <w:r>
+            <w:rPr>
+              <w:rFonts w:cs="Arial"/>
+              <w:sz w:val="16"/>
+              <w:szCs w:val="16"/>
+            </w:rPr>
+            <w:t xml:space="preserve">Auteure </w:t>
+          </w:r>
+          <w:r>
+            <w:rPr>
+              <w:sz w:val="16"/>
+              <w:szCs w:val="16"/>
+            </w:rPr>
+            <w:t xml:space="preserve">: </w:t>
+          </w:r>
+          <w:sdt>
+            <w:sdtPr>
+              <w:rPr>
+                <w:sz w:val="16"/>
+                <w:szCs w:val="16"/>
+              </w:rPr>
+              <w:alias w:val="Auteur "/>
+              <w:tag w:val=""/>
+              <w:id w:val="-763918579"/>
+              <w:placeholder>
+                <w:docPart w:val="068C2ABD9A0C45B3A8A5CA9961D04CDA"/>
+              </w:placeholder>
+              <w:dataBinding w:prefixMappings="xmlns:ns0='http://purl.org/dc/elements/1.1/' xmlns:ns1='http://schemas.openxmlformats.org/package/2006/metadata/core-properties' " w:xpath="/ns1:coreProperties[1]/ns0:creator[1]" w:storeItemID="{6C3C8BC8-F283-45AE-878A-BAB7291924A1}"/>
+              <w:text/>
+            </w:sdtPr>
+            <w:sdtContent>
+              <w:r>
+                <w:rPr>
+                  <w:sz w:val="16"/>
+                  <w:szCs w:val="16"/>
+                </w:rPr>
+                <w:t>Dongmo Fokou Sarah</w:t>
+              </w:r>
+            </w:sdtContent>
+          </w:sdt>
+        </w:p>
+      </w:tc>
+      <w:tc>
+        <w:tcPr>
+          <w:tcW w:w="3020" w:type="dxa"/>
+        </w:tcPr>
+        <w:p>
+          <w:pPr>
+            <w:pStyle w:val="Pieddepage"/>
+            <w:jc w:val="center"/>
+            <w:rPr>
+              <w:sz w:val="16"/>
+              <w:szCs w:val="16"/>
+            </w:rPr>
+          </w:pPr>
+          <w:r>
+            <w:rPr>
+              <w:rStyle w:val="Numrodepage"/>
+              <w:sz w:val="16"/>
+              <w:szCs w:val="16"/>
+            </w:rPr>
+            <w:fldChar w:fldCharType="begin"/>
+          </w:r>
+          <w:r>
+            <w:rPr>
+              <w:rStyle w:val="Numrodepage"/>
+              <w:sz w:val="16"/>
+              <w:szCs w:val="16"/>
+            </w:rPr>
+            <w:instrText xml:space="preserve"> PAGE </w:instrText>
+          </w:r>
+          <w:r>
+            <w:rPr>
+              <w:rStyle w:val="Numrodepage"/>
+              <w:sz w:val="16"/>
+              <w:szCs w:val="16"/>
+            </w:rPr>
+            <w:fldChar w:fldCharType="separate"/>
+          </w:r>
+          <w:r>
+            <w:rPr>
+              <w:rStyle w:val="Numrodepage"/>
+              <w:sz w:val="16"/>
+              <w:szCs w:val="16"/>
+            </w:rPr>
+            <w:t>5</w:t>
+          </w:r>
+          <w:r>
+            <w:rPr>
+              <w:rStyle w:val="Numrodepage"/>
+              <w:sz w:val="16"/>
+              <w:szCs w:val="16"/>
+            </w:rPr>
+            <w:fldChar w:fldCharType="end"/>
+          </w:r>
+          <w:r>
+            <w:rPr>
+              <w:rStyle w:val="Numrodepage"/>
+              <w:sz w:val="16"/>
+              <w:szCs w:val="16"/>
+            </w:rPr>
+            <w:t xml:space="preserve"> / </w:t>
+          </w:r>
+          <w:r>
+            <w:rPr>
+              <w:rStyle w:val="Numrodepage"/>
+              <w:sz w:val="16"/>
+              <w:szCs w:val="16"/>
+            </w:rPr>
+            <w:fldChar w:fldCharType="begin"/>
+          </w:r>
+          <w:r>
+            <w:rPr>
+              <w:rStyle w:val="Numrodepage"/>
+              <w:sz w:val="16"/>
+              <w:szCs w:val="16"/>
+            </w:rPr>
+            <w:instrText xml:space="preserve"> NUMPAGES  \* Arabic  \* MERGEFORMAT </w:instrText>
+          </w:r>
+          <w:r>
+            <w:rPr>
+              <w:rStyle w:val="Numrodepage"/>
+              <w:sz w:val="16"/>
+              <w:szCs w:val="16"/>
+            </w:rPr>
+            <w:fldChar w:fldCharType="separate"/>
+          </w:r>
+          <w:r>
+            <w:rPr>
+              <w:rStyle w:val="Numrodepage"/>
+              <w:sz w:val="16"/>
+              <w:szCs w:val="16"/>
+            </w:rPr>
+            <w:t>31</w:t>
+          </w:r>
+          <w:r>
+            <w:rPr>
+              <w:rStyle w:val="Numrodepage"/>
+              <w:sz w:val="16"/>
+              <w:szCs w:val="16"/>
+            </w:rPr>
+            <w:fldChar w:fldCharType="end"/>
+          </w:r>
+        </w:p>
+      </w:tc>
+      <w:tc>
+        <w:tcPr>
+          <w:tcW w:w="3020" w:type="dxa"/>
+        </w:tcPr>
+        <w:p>
+          <w:pPr>
+            <w:pStyle w:val="Pieddepage"/>
+            <w:tabs>
+              <w:tab w:val="left" w:pos="1011"/>
+              <w:tab w:val="center" w:pos="1402"/>
+            </w:tabs>
+            <w:jc w:val="both"/>
+            <w:rPr>
+              <w:sz w:val="16"/>
+              <w:szCs w:val="16"/>
+            </w:rPr>
+          </w:pPr>
+          <w:r>
+            <w:rPr>
+              <w:sz w:val="16"/>
+              <w:szCs w:val="16"/>
+            </w:rPr>
+            <w:t>Date d’impression :</w:t>
+          </w:r>
+          <w:r>
+            <w:rPr>
+              <w:sz w:val="16"/>
+              <w:szCs w:val="16"/>
+            </w:rPr>
+            <w:tab/>
+          </w:r>
+          <w:r>
+            <w:rPr>
+              <w:sz w:val="16"/>
+              <w:szCs w:val="16"/>
+            </w:rPr>
+            <w:t xml:space="preserve"> </w:t>
+          </w:r>
+          <w:r>
+            <w:rPr>
+              <w:sz w:val="16"/>
+              <w:szCs w:val="16"/>
+            </w:rPr>
+            <w:fldChar w:fldCharType="begin"/>
+          </w:r>
+          <w:r>
+            <w:rPr>
+              <w:sz w:val="16"/>
+              <w:szCs w:val="16"/>
+            </w:rPr>
+            <w:instrText xml:space="preserve"> PRINTDATE  \@ "dd/MM/yy"  \* MERGEFORMAT </w:instrText>
+          </w:r>
+          <w:r>
+            <w:rPr>
+              <w:sz w:val="16"/>
+              <w:szCs w:val="16"/>
+            </w:rPr>
+            <w:fldChar w:fldCharType="separate"/>
+          </w:r>
+          <w:r>
+            <w:rPr>
+              <w:noProof/>
+              <w:sz w:val="16"/>
+              <w:szCs w:val="16"/>
+            </w:rPr>
+            <w:t>01/09/04</w:t>
+          </w:r>
+          <w:r>
+            <w:rPr>
+              <w:sz w:val="16"/>
+              <w:szCs w:val="16"/>
+            </w:rPr>
+            <w:fldChar w:fldCharType="end"/>
+          </w:r>
+        </w:p>
+      </w:tc>
+    </w:tr>
+  </w:tbl>
   <w:p>
     <w:pPr>
       <w:pStyle w:val="Pieddepage"/>
@@ -12219,108 +11567,6 @@
         <w:szCs w:val="16"/>
       </w:rPr>
     </w:pPr>
-    <w:proofErr w:type="gramStart"/>
-    <w:r>
-      <w:rPr>
-        <w:sz w:val="16"/>
-        <w:szCs w:val="16"/>
-      </w:rPr>
-      <w:t>i</w:t>
-    </w:r>
-    <w:proofErr w:type="gramEnd"/>
-    <w:r>
-      <w:rPr>
-        <w:sz w:val="16"/>
-        <w:szCs w:val="16"/>
-      </w:rPr>
-      <w:t>-CQ VD Octobre 2010</w:t>
-    </w:r>
-    <w:r>
-      <w:rPr>
-        <w:sz w:val="16"/>
-        <w:szCs w:val="16"/>
-      </w:rPr>
-      <w:tab/>
-    </w:r>
-    <w:r>
-      <w:rPr>
-        <w:rStyle w:val="Numrodepage"/>
-        <w:sz w:val="16"/>
-        <w:szCs w:val="16"/>
-      </w:rPr>
-      <w:fldChar w:fldCharType="begin"/>
-    </w:r>
-    <w:r>
-      <w:rPr>
-        <w:rStyle w:val="Numrodepage"/>
-        <w:sz w:val="16"/>
-        <w:szCs w:val="16"/>
-      </w:rPr>
-      <w:instrText xml:space="preserve"> PAGE </w:instrText>
-    </w:r>
-    <w:r>
-      <w:rPr>
-        <w:rStyle w:val="Numrodepage"/>
-        <w:sz w:val="16"/>
-        <w:szCs w:val="16"/>
-      </w:rPr>
-      <w:fldChar w:fldCharType="separate"/>
-    </w:r>
-    <w:r>
-      <w:rPr>
-        <w:rStyle w:val="Numrodepage"/>
-        <w:noProof/>
-        <w:sz w:val="16"/>
-        <w:szCs w:val="16"/>
-      </w:rPr>
-      <w:t>7</w:t>
-    </w:r>
-    <w:r>
-      <w:rPr>
-        <w:rStyle w:val="Numrodepage"/>
-        <w:sz w:val="16"/>
-        <w:szCs w:val="16"/>
-      </w:rPr>
-      <w:fldChar w:fldCharType="end"/>
-    </w:r>
-    <w:r>
-      <w:rPr>
-        <w:sz w:val="16"/>
-        <w:szCs w:val="16"/>
-      </w:rPr>
-      <w:tab/>
-    </w:r>
-    <w:r>
-      <w:rPr>
-        <w:sz w:val="16"/>
-        <w:szCs w:val="16"/>
-      </w:rPr>
-      <w:t xml:space="preserve">Dernière </w:t>
-    </w:r>
-    <w:proofErr w:type="spellStart"/>
-    <w:r>
-      <w:rPr>
-        <w:sz w:val="16"/>
-        <w:szCs w:val="16"/>
-      </w:rPr>
-      <w:t>modif</w:t>
-    </w:r>
-    <w:proofErr w:type="spellEnd"/>
-    <w:r>
-      <w:rPr>
-        <w:sz w:val="16"/>
-        <w:szCs w:val="16"/>
-      </w:rPr>
-      <w:t> : 02.12.2010</w:t>
-    </w:r>
-    <w:r>
-      <w:rPr>
-        <w:rStyle w:val="Numrodepage"/>
-        <w:sz w:val="16"/>
-        <w:szCs w:val="16"/>
-      </w:rPr>
-      <w:tab/>
-    </w:r>
   </w:p>
 </w:ftr>
 </file>
@@ -12361,7 +11607,16 @@
         <w:bCs/>
         <w:szCs w:val="24"/>
       </w:rPr>
-      <w:t>ANNEXE 3</w:t>
+      <w:t xml:space="preserve"> </w:t>
+    </w:r>
+    <w:r>
+      <w:rPr>
+        <w:rFonts w:cs="Arial"/>
+        <w:b/>
+        <w:bCs/>
+        <w:szCs w:val="24"/>
+      </w:rPr>
+      <w:t>Exercice « Todo List »</w:t>
     </w:r>
     <w:r>
       <w:rPr>
@@ -12371,25 +11626,6 @@
         <w:szCs w:val="24"/>
       </w:rPr>
       <w:tab/>
-    </w:r>
-    <w:r>
-      <w:rPr>
-        <w:rFonts w:cs="Arial"/>
-        <w:b/>
-        <w:bCs/>
-        <w:szCs w:val="24"/>
-      </w:rPr>
-      <w:t>Dossier de projet</w:t>
-    </w:r>
-    <w:r>
-      <w:rPr>
-        <w:rFonts w:cs="Arial"/>
-        <w:b/>
-        <w:bCs/>
-        <w:szCs w:val="24"/>
-      </w:rPr>
-      <w:tab/>
-      <w:t>TPI</w:t>
     </w:r>
   </w:p>
   <w:p>
@@ -15251,7 +14487,639 @@
       <w:contextualSpacing/>
     </w:pPr>
   </w:style>
+  <w:style w:type="character" w:styleId="Textedelespacerserv">
+    <w:name w:val="Placeholder Text"/>
+    <w:basedOn w:val="Policepardfaut"/>
+    <w:uiPriority w:val="99"/>
+    <w:semiHidden/>
+    <w:rsid w:val="00D60D54"/>
+    <w:rPr>
+      <w:color w:val="808080"/>
+    </w:rPr>
+  </w:style>
 </w:styles>
+</file>
+
+<file path=word/glossary/document.xml><?xml version="1.0" encoding="utf-8"?>
+<w:glossaryDocument xmlns:wpc="http://schemas.microsoft.com/office/word/2010/wordprocessingCanvas" xmlns:cx="http://schemas.microsoft.com/office/drawing/2014/chartex" xmlns:cx1="http://schemas.microsoft.com/office/drawing/2015/9/8/chartex" xmlns:cx2="http://schemas.microsoft.com/office/drawing/2015/10/21/chartex" xmlns:cx3="http://schemas.microsoft.com/office/drawing/2016/5/9/chartex" xmlns:cx4="http://schemas.microsoft.com/office/drawing/2016/5/10/chartex" xmlns:cx5="http://schemas.microsoft.com/office/drawing/2016/5/11/chartex" xmlns:cx6="http://schemas.microsoft.com/office/drawing/2016/5/12/chartex" xmlns:cx7="http://schemas.microsoft.com/office/drawing/2016/5/13/chartex" xmlns:cx8="http://schemas.microsoft.com/office/drawing/2016/5/14/chartex" xmlns:mc="http://schemas.openxmlformats.org/markup-compatibility/2006" xmlns:aink="http://schemas.microsoft.com/office/drawing/2016/ink" xmlns:am3d="http://schemas.microsoft.com/office/drawing/2017/model3d" xmlns:o="urn:schemas-microsoft-com:office:office" xmlns:oel="http://schemas.microsoft.com/office/2019/extlst" xmlns:r="http://schemas.openxmlformats.org/officeDocument/2006/relationships" xmlns:m="http://schemas.openxmlformats.org/officeDocument/2006/math" xmlns:v="urn:schemas-microsoft-com:vml" xmlns:wp14="http://schemas.microsoft.com/office/word/2010/wordprocessingDrawing" xmlns:wp="http://schemas.openxmlformats.org/drawingml/2006/wordprocessingDrawing" xmlns:w10="urn:schemas-microsoft-com:office:word" xmlns:w="http://schemas.openxmlformats.org/wordprocessingml/2006/main" xmlns:w14="http://schemas.microsoft.com/office/word/2010/wordml" xmlns:w15="http://schemas.microsoft.com/office/word/2012/wordml" xmlns:w16cex="http://schemas.microsoft.com/office/word/2018/wordml/cex" xmlns:w16cid="http://schemas.microsoft.com/office/word/2016/wordml/cid" xmlns:w16="http://schemas.microsoft.com/office/word/2018/wordml" xmlns:w16sdtdh="http://schemas.microsoft.com/office/word/2020/wordml/sdtdatahash" xmlns:w16se="http://schemas.microsoft.com/office/word/2015/wordml/symex" xmlns:wpg="http://schemas.microsoft.com/office/word/2010/wordprocessingGroup" xmlns:wpi="http://schemas.microsoft.com/office/word/2010/wordprocessingInk" xmlns:wne="http://schemas.microsoft.com/office/word/2006/wordml" xmlns:wps="http://schemas.microsoft.com/office/word/2010/wordprocessingShape" mc:Ignorable="w14 w15 w16se w16cid w16 w16cex w16sdtdh wp14">
+  <w:docParts>
+    <w:docPart>
+      <w:docPartPr>
+        <w:name w:val="068C2ABD9A0C45B3A8A5CA9961D04CDA"/>
+        <w:category>
+          <w:name w:val="Général"/>
+          <w:gallery w:val="placeholder"/>
+        </w:category>
+        <w:types>
+          <w:type w:val="bbPlcHdr"/>
+        </w:types>
+        <w:behaviors>
+          <w:behavior w:val="content"/>
+        </w:behaviors>
+        <w:guid w:val="{C5CB2DD0-9D24-4476-AF95-120C89CDA709}"/>
+      </w:docPartPr>
+      <w:docPartBody>
+        <w:p>
+          <w:pPr>
+            <w:pStyle w:val="068C2ABD9A0C45B3A8A5CA9961D04CDA"/>
+          </w:pPr>
+          <w:r>
+            <w:rPr>
+              <w:rStyle w:val="Textedelespacerserv"/>
+            </w:rPr>
+            <w:t>[Auteur ]</w:t>
+          </w:r>
+        </w:p>
+      </w:docPartBody>
+    </w:docPart>
+  </w:docParts>
+</w:glossaryDocument>
+</file>
+
+<file path=word/glossary/fontTable.xml><?xml version="1.0" encoding="utf-8"?>
+<w:fonts xmlns:mc="http://schemas.openxmlformats.org/markup-compatibility/2006" xmlns:r="http://schemas.openxmlformats.org/officeDocument/2006/relationships" xmlns:w="http://schemas.openxmlformats.org/wordprocessingml/2006/main" xmlns:w14="http://schemas.microsoft.com/office/word/2010/wordml" xmlns:w15="http://schemas.microsoft.com/office/word/2012/wordml" xmlns:w16cex="http://schemas.microsoft.com/office/word/2018/wordml/cex" xmlns:w16cid="http://schemas.microsoft.com/office/word/2016/wordml/cid" xmlns:w16="http://schemas.microsoft.com/office/word/2018/wordml" xmlns:w16sdtdh="http://schemas.microsoft.com/office/word/2020/wordml/sdtdatahash" xmlns:w16se="http://schemas.microsoft.com/office/word/2015/wordml/symex" mc:Ignorable="w14 w15 w16se w16cid w16 w16cex w16sdtdh">
+  <w:font w:name="Symbol">
+    <w:panose1 w:val="05050102010706020507"/>
+    <w:charset w:val="02"/>
+    <w:family w:val="roman"/>
+    <w:pitch w:val="variable"/>
+    <w:sig w:usb0="00000000" w:usb1="10000000" w:usb2="00000000" w:usb3="00000000" w:csb0="80000000" w:csb1="00000000"/>
+  </w:font>
+  <w:font w:name="Times New Roman">
+    <w:panose1 w:val="02020603050405020304"/>
+    <w:charset w:val="00"/>
+    <w:family w:val="roman"/>
+    <w:pitch w:val="variable"/>
+    <w:sig w:usb0="E0002EFF" w:usb1="C000785B" w:usb2="00000009" w:usb3="00000000" w:csb0="000001FF" w:csb1="00000000"/>
+  </w:font>
+  <w:font w:name="Courier New">
+    <w:panose1 w:val="02070309020205020404"/>
+    <w:charset w:val="00"/>
+    <w:family w:val="modern"/>
+    <w:pitch w:val="fixed"/>
+    <w:sig w:usb0="E0002EFF" w:usb1="C0007843" w:usb2="00000009" w:usb3="00000000" w:csb0="000001FF" w:csb1="00000000"/>
+  </w:font>
+  <w:font w:name="Wingdings">
+    <w:panose1 w:val="05000000000000000000"/>
+    <w:charset w:val="02"/>
+    <w:family w:val="auto"/>
+    <w:pitch w:val="variable"/>
+    <w:sig w:usb0="00000000" w:usb1="10000000" w:usb2="00000000" w:usb3="00000000" w:csb0="80000000" w:csb1="00000000"/>
+  </w:font>
+  <w:font w:name="Arial">
+    <w:panose1 w:val="020B0604020202020204"/>
+    <w:charset w:val="00"/>
+    <w:family w:val="swiss"/>
+    <w:pitch w:val="variable"/>
+    <w:sig w:usb0="E0002EFF" w:usb1="C000785B" w:usb2="00000009" w:usb3="00000000" w:csb0="000001FF" w:csb1="00000000"/>
+  </w:font>
+  <w:font w:name="Arial Narrow">
+    <w:panose1 w:val="020B0606020202030204"/>
+    <w:charset w:val="00"/>
+    <w:family w:val="swiss"/>
+    <w:pitch w:val="variable"/>
+    <w:sig w:usb0="00000287" w:usb1="00000800" w:usb2="00000000" w:usb3="00000000" w:csb0="0000009F" w:csb1="00000000"/>
+  </w:font>
+  <w:font w:name="Tahoma">
+    <w:panose1 w:val="020B0604030504040204"/>
+    <w:charset w:val="00"/>
+    <w:family w:val="swiss"/>
+    <w:pitch w:val="variable"/>
+    <w:sig w:usb0="E1002EFF" w:usb1="C000605B" w:usb2="00000029" w:usb3="00000000" w:csb0="000101FF" w:csb1="00000000"/>
+  </w:font>
+  <w:font w:name="Impact">
+    <w:panose1 w:val="020B0806030902050204"/>
+    <w:charset w:val="00"/>
+    <w:family w:val="swiss"/>
+    <w:pitch w:val="variable"/>
+    <w:sig w:usb0="00000287" w:usb1="00000000" w:usb2="00000000" w:usb3="00000000" w:csb0="0000009F" w:csb1="00000000"/>
+  </w:font>
+  <w:font w:name="Calibri">
+    <w:panose1 w:val="020F0502020204030204"/>
+    <w:charset w:val="00"/>
+    <w:family w:val="swiss"/>
+    <w:pitch w:val="variable"/>
+    <w:sig w:usb0="E4002EFF" w:usb1="C000247B" w:usb2="00000009" w:usb3="00000000" w:csb0="000001FF" w:csb1="00000000"/>
+  </w:font>
+  <w:font w:name="Cascadia Mono">
+    <w:panose1 w:val="020B0609020000020004"/>
+    <w:charset w:val="00"/>
+    <w:family w:val="modern"/>
+    <w:pitch w:val="fixed"/>
+    <w:sig w:usb0="A10002FF" w:usb1="4000F9FB" w:usb2="00040000" w:usb3="00000000" w:csb0="0000019F" w:csb1="00000000"/>
+  </w:font>
+  <w:font w:name="Calibri Light">
+    <w:panose1 w:val="020F0302020204030204"/>
+    <w:charset w:val="00"/>
+    <w:family w:val="swiss"/>
+    <w:pitch w:val="variable"/>
+    <w:sig w:usb0="E4002EFF" w:usb1="C000247B" w:usb2="00000009" w:usb3="00000000" w:csb0="000001FF" w:csb1="00000000"/>
+  </w:font>
+</w:fonts>
+</file>
+
+<file path=word/glossary/settings.xml><?xml version="1.0" encoding="utf-8"?>
+<w:settings xmlns:mc="http://schemas.openxmlformats.org/markup-compatibility/2006" xmlns:o="urn:schemas-microsoft-com:office:office" xmlns:r="http://schemas.openxmlformats.org/officeDocument/2006/relationships" xmlns:m="http://schemas.openxmlformats.org/officeDocument/2006/math" xmlns:v="urn:schemas-microsoft-com:vml" xmlns:w10="urn:schemas-microsoft-com:office:word" xmlns:w="http://schemas.openxmlformats.org/wordprocessingml/2006/main" xmlns:w14="http://schemas.microsoft.com/office/word/2010/wordml" xmlns:w15="http://schemas.microsoft.com/office/word/2012/wordml" xmlns:w16cex="http://schemas.microsoft.com/office/word/2018/wordml/cex" xmlns:w16cid="http://schemas.microsoft.com/office/word/2016/wordml/cid" xmlns:w16="http://schemas.microsoft.com/office/word/2018/wordml" xmlns:w16sdtdh="http://schemas.microsoft.com/office/word/2020/wordml/sdtdatahash" xmlns:w16se="http://schemas.microsoft.com/office/word/2015/wordml/symex" xmlns:sl="http://schemas.openxmlformats.org/schemaLibrary/2006/main" mc:Ignorable="w14 w15 w16se w16cid w16 w16cex w16sdtdh">
+  <w:view w:val="normal"/>
+  <w:defaultTabStop w:val="708"/>
+  <w:hyphenationZone w:val="425"/>
+  <w:characterSpacingControl w:val="doNotCompress"/>
+  <w:compat>
+    <w:useFELayout/>
+    <w:compatSetting w:name="compatibilityMode" w:uri="http://schemas.microsoft.com/office/word" w:val="15"/>
+    <w:compatSetting w:name="overrideTableStyleFontSizeAndJustification" w:uri="http://schemas.microsoft.com/office/word" w:val="1"/>
+    <w:compatSetting w:name="enableOpenTypeFeatures" w:uri="http://schemas.microsoft.com/office/word" w:val="1"/>
+    <w:compatSetting w:name="doNotFlipMirrorIndents" w:uri="http://schemas.microsoft.com/office/word" w:val="1"/>
+    <w:compatSetting w:name="differentiateMultirowTableHeaders" w:uri="http://schemas.microsoft.com/office/word" w:val="1"/>
+    <w:compatSetting w:name="useWord2013TrackBottomHyphenation" w:uri="http://schemas.microsoft.com/office/word" w:val="0"/>
+  </w:compat>
+  <w:rsids>
+    <w:rsidRoot w:val="00C728AC"/>
+    <w:rsid w:val="009044E3"/>
+    <w:rsid w:val="00C728AC"/>
+  </w:rsids>
+  <m:mathPr>
+    <m:mathFont m:val="Cambria Math"/>
+    <m:brkBin m:val="before"/>
+    <m:brkBinSub m:val="--"/>
+    <m:smallFrac m:val="0"/>
+    <m:dispDef/>
+    <m:lMargin m:val="0"/>
+    <m:rMargin m:val="0"/>
+    <m:defJc m:val="centerGroup"/>
+    <m:wrapIndent m:val="1440"/>
+    <m:intLim m:val="subSup"/>
+    <m:naryLim m:val="undOvr"/>
+  </m:mathPr>
+  <w:themeFontLang w:val="fr-CH"/>
+  <w:clrSchemeMapping w:bg1="light1" w:t1="dark1" w:bg2="light2" w:t2="dark2" w:accent1="accent1" w:accent2="accent2" w:accent3="accent3" w:accent4="accent4" w:accent5="accent5" w:accent6="accent6" w:hyperlink="hyperlink" w:followedHyperlink="followedHyperlink"/>
+  <w:decimalSymbol w:val="."/>
+  <w:listSeparator w:val=";"/>
+  <w15:chartTrackingRefBased/>
+</w:settings>
+</file>
+
+<file path=word/glossary/styles.xml><?xml version="1.0" encoding="utf-8"?>
+<w:styles xmlns:mc="http://schemas.openxmlformats.org/markup-compatibility/2006" xmlns:r="http://schemas.openxmlformats.org/officeDocument/2006/relationships" xmlns:w="http://schemas.openxmlformats.org/wordprocessingml/2006/main" xmlns:w14="http://schemas.microsoft.com/office/word/2010/wordml" xmlns:w15="http://schemas.microsoft.com/office/word/2012/wordml" xmlns:w16cex="http://schemas.microsoft.com/office/word/2018/wordml/cex" xmlns:w16cid="http://schemas.microsoft.com/office/word/2016/wordml/cid" xmlns:w16="http://schemas.microsoft.com/office/word/2018/wordml" xmlns:w16sdtdh="http://schemas.microsoft.com/office/word/2020/wordml/sdtdatahash" xmlns:w16se="http://schemas.microsoft.com/office/word/2015/wordml/symex" mc:Ignorable="w14 w15 w16se w16cid w16 w16cex w16sdtdh">
+  <w:docDefaults>
+    <w:rPrDefault>
+      <w:rPr>
+        <w:rFonts w:asciiTheme="minorHAnsi" w:eastAsiaTheme="minorEastAsia" w:hAnsiTheme="minorHAnsi" w:cstheme="minorBidi"/>
+        <w:kern w:val="2"/>
+        <w:sz w:val="22"/>
+        <w:szCs w:val="22"/>
+        <w:lang w:val="fr-CH" w:eastAsia="fr-CH" w:bidi="ar-SA"/>
+        <w14:ligatures w14:val="standardContextual"/>
+      </w:rPr>
+    </w:rPrDefault>
+    <w:pPrDefault>
+      <w:pPr>
+        <w:spacing w:after="160" w:line="259" w:lineRule="auto"/>
+      </w:pPr>
+    </w:pPrDefault>
+  </w:docDefaults>
+  <w:latentStyles w:defLockedState="0" w:defUIPriority="99" w:defSemiHidden="0" w:defUnhideWhenUsed="0" w:defQFormat="0" w:count="376">
+    <w:lsdException w:name="Normal" w:uiPriority="0" w:qFormat="1"/>
+    <w:lsdException w:name="heading 1" w:uiPriority="9" w:qFormat="1"/>
+    <w:lsdException w:name="heading 2" w:semiHidden="1" w:uiPriority="9" w:unhideWhenUsed="1" w:qFormat="1"/>
+    <w:lsdException w:name="heading 3" w:semiHidden="1" w:uiPriority="9" w:unhideWhenUsed="1" w:qFormat="1"/>
+    <w:lsdException w:name="heading 4" w:semiHidden="1" w:uiPriority="9" w:unhideWhenUsed="1" w:qFormat="1"/>
+    <w:lsdException w:name="heading 5" w:semiHidden="1" w:uiPriority="9" w:unhideWhenUsed="1" w:qFormat="1"/>
+    <w:lsdException w:name="heading 6" w:semiHidden="1" w:uiPriority="9" w:unhideWhenUsed="1" w:qFormat="1"/>
+    <w:lsdException w:name="heading 7" w:semiHidden="1" w:uiPriority="9" w:unhideWhenUsed="1" w:qFormat="1"/>
+    <w:lsdException w:name="heading 8" w:semiHidden="1" w:uiPriority="9" w:unhideWhenUsed="1" w:qFormat="1"/>
+    <w:lsdException w:name="heading 9" w:semiHidden="1" w:uiPriority="9" w:unhideWhenUsed="1" w:qFormat="1"/>
+    <w:lsdException w:name="index 1" w:semiHidden="1" w:unhideWhenUsed="1"/>
+    <w:lsdException w:name="index 2" w:semiHidden="1" w:unhideWhenUsed="1"/>
+    <w:lsdException w:name="index 3" w:semiHidden="1" w:unhideWhenUsed="1"/>
+    <w:lsdException w:name="index 4" w:semiHidden="1" w:unhideWhenUsed="1"/>
+    <w:lsdException w:name="index 5" w:semiHidden="1" w:unhideWhenUsed="1"/>
+    <w:lsdException w:name="index 6" w:semiHidden="1" w:unhideWhenUsed="1"/>
+    <w:lsdException w:name="index 7" w:semiHidden="1" w:unhideWhenUsed="1"/>
+    <w:lsdException w:name="index 8" w:semiHidden="1" w:unhideWhenUsed="1"/>
+    <w:lsdException w:name="index 9" w:semiHidden="1" w:unhideWhenUsed="1"/>
+    <w:lsdException w:name="toc 1" w:semiHidden="1" w:uiPriority="39" w:unhideWhenUsed="1"/>
+    <w:lsdException w:name="toc 2" w:semiHidden="1" w:uiPriority="39" w:unhideWhenUsed="1"/>
+    <w:lsdException w:name="toc 3" w:semiHidden="1" w:uiPriority="39" w:unhideWhenUsed="1"/>
+    <w:lsdException w:name="toc 4" w:semiHidden="1" w:uiPriority="39" w:unhideWhenUsed="1"/>
+    <w:lsdException w:name="toc 5" w:semiHidden="1" w:uiPriority="39" w:unhideWhenUsed="1"/>
+    <w:lsdException w:name="toc 6" w:semiHidden="1" w:uiPriority="39" w:unhideWhenUsed="1"/>
+    <w:lsdException w:name="toc 7" w:semiHidden="1" w:uiPriority="39" w:unhideWhenUsed="1"/>
+    <w:lsdException w:name="toc 8" w:semiHidden="1" w:uiPriority="39" w:unhideWhenUsed="1"/>
+    <w:lsdException w:name="toc 9" w:semiHidden="1" w:uiPriority="39" w:unhideWhenUsed="1"/>
+    <w:lsdException w:name="Normal Indent" w:semiHidden="1" w:unhideWhenUsed="1"/>
+    <w:lsdException w:name="footnote text" w:semiHidden="1" w:unhideWhenUsed="1"/>
+    <w:lsdException w:name="annotation text" w:semiHidden="1" w:unhideWhenUsed="1"/>
+    <w:lsdException w:name="header" w:semiHidden="1" w:unhideWhenUsed="1"/>
+    <w:lsdException w:name="footer" w:semiHidden="1" w:unhideWhenUsed="1"/>
+    <w:lsdException w:name="index heading" w:semiHidden="1" w:unhideWhenUsed="1"/>
+    <w:lsdException w:name="caption" w:semiHidden="1" w:uiPriority="35" w:unhideWhenUsed="1" w:qFormat="1"/>
+    <w:lsdException w:name="table of figures" w:semiHidden="1" w:unhideWhenUsed="1"/>
+    <w:lsdException w:name="envelope address" w:semiHidden="1" w:unhideWhenUsed="1"/>
+    <w:lsdException w:name="envelope return" w:semiHidden="1" w:unhideWhenUsed="1"/>
+    <w:lsdException w:name="footnote reference" w:semiHidden="1" w:unhideWhenUsed="1"/>
+    <w:lsdException w:name="annotation reference" w:semiHidden="1" w:unhideWhenUsed="1"/>
+    <w:lsdException w:name="line number" w:semiHidden="1" w:unhideWhenUsed="1"/>
+    <w:lsdException w:name="page number" w:semiHidden="1" w:unhideWhenUsed="1"/>
+    <w:lsdException w:name="endnote reference" w:semiHidden="1" w:unhideWhenUsed="1"/>
+    <w:lsdException w:name="endnote text" w:semiHidden="1" w:unhideWhenUsed="1"/>
+    <w:lsdException w:name="table of authorities" w:semiHidden="1" w:unhideWhenUsed="1"/>
+    <w:lsdException w:name="macro" w:semiHidden="1" w:unhideWhenUsed="1"/>
+    <w:lsdException w:name="toa heading" w:semiHidden="1" w:unhideWhenUsed="1"/>
+    <w:lsdException w:name="List" w:semiHidden="1" w:unhideWhenUsed="1"/>
+    <w:lsdException w:name="List Bullet" w:semiHidden="1" w:unhideWhenUsed="1"/>
+    <w:lsdException w:name="List Number" w:semiHidden="1" w:unhideWhenUsed="1"/>
+    <w:lsdException w:name="List 2" w:semiHidden="1" w:unhideWhenUsed="1"/>
+    <w:lsdException w:name="List 3" w:semiHidden="1" w:unhideWhenUsed="1"/>
+    <w:lsdException w:name="List 4" w:semiHidden="1" w:unhideWhenUsed="1"/>
+    <w:lsdException w:name="List 5" w:semiHidden="1" w:unhideWhenUsed="1"/>
+    <w:lsdException w:name="List Bullet 2" w:semiHidden="1" w:unhideWhenUsed="1"/>
+    <w:lsdException w:name="List Bullet 3" w:semiHidden="1" w:unhideWhenUsed="1"/>
+    <w:lsdException w:name="List Bullet 4" w:semiHidden="1" w:unhideWhenUsed="1"/>
+    <w:lsdException w:name="List Bullet 5" w:semiHidden="1" w:unhideWhenUsed="1"/>
+    <w:lsdException w:name="List Number 2" w:semiHidden="1" w:unhideWhenUsed="1"/>
+    <w:lsdException w:name="List Number 3" w:semiHidden="1" w:unhideWhenUsed="1"/>
+    <w:lsdException w:name="List Number 4" w:semiHidden="1" w:unhideWhenUsed="1"/>
+    <w:lsdException w:name="List Number 5" w:semiHidden="1" w:unhideWhenUsed="1"/>
+    <w:lsdException w:name="Title" w:uiPriority="10" w:qFormat="1"/>
+    <w:lsdException w:name="Closing" w:semiHidden="1" w:unhideWhenUsed="1"/>
+    <w:lsdException w:name="Signature" w:semiHidden="1" w:unhideWhenUsed="1"/>
+    <w:lsdException w:name="Default Paragraph Font" w:semiHidden="1" w:uiPriority="1" w:unhideWhenUsed="1"/>
+    <w:lsdException w:name="Body Text" w:semiHidden="1" w:unhideWhenUsed="1"/>
+    <w:lsdException w:name="Body Text Indent" w:semiHidden="1" w:unhideWhenUsed="1"/>
+    <w:lsdException w:name="List Continue" w:semiHidden="1" w:unhideWhenUsed="1"/>
+    <w:lsdException w:name="List Continue 2" w:semiHidden="1" w:unhideWhenUsed="1"/>
+    <w:lsdException w:name="List Continue 3" w:semiHidden="1" w:unhideWhenUsed="1"/>
+    <w:lsdException w:name="List Continue 4" w:semiHidden="1" w:unhideWhenUsed="1"/>
+    <w:lsdException w:name="List Continue 5" w:semiHidden="1" w:unhideWhenUsed="1"/>
+    <w:lsdException w:name="Message Header" w:semiHidden="1" w:unhideWhenUsed="1"/>
+    <w:lsdException w:name="Subtitle" w:uiPriority="11" w:qFormat="1"/>
+    <w:lsdException w:name="Salutation" w:semiHidden="1" w:unhideWhenUsed="1"/>
+    <w:lsdException w:name="Date" w:semiHidden="1" w:unhideWhenUsed="1"/>
+    <w:lsdException w:name="Body Text First Indent" w:semiHidden="1" w:unhideWhenUsed="1"/>
+    <w:lsdException w:name="Body Text First Indent 2" w:semiHidden="1" w:unhideWhenUsed="1"/>
+    <w:lsdException w:name="Note Heading" w:semiHidden="1" w:unhideWhenUsed="1"/>
+    <w:lsdException w:name="Body Text 2" w:semiHidden="1" w:unhideWhenUsed="1"/>
+    <w:lsdException w:name="Body Text 3" w:semiHidden="1" w:unhideWhenUsed="1"/>
+    <w:lsdException w:name="Body Text Indent 2" w:semiHidden="1" w:unhideWhenUsed="1"/>
+    <w:lsdException w:name="Body Text Indent 3" w:semiHidden="1" w:unhideWhenUsed="1"/>
+    <w:lsdException w:name="Block Text" w:semiHidden="1" w:unhideWhenUsed="1"/>
+    <w:lsdException w:name="Hyperlink" w:semiHidden="1" w:unhideWhenUsed="1"/>
+    <w:lsdException w:name="FollowedHyperlink" w:semiHidden="1" w:unhideWhenUsed="1"/>
+    <w:lsdException w:name="Strong" w:uiPriority="22" w:qFormat="1"/>
+    <w:lsdException w:name="Emphasis" w:uiPriority="20" w:qFormat="1"/>
+    <w:lsdException w:name="Document Map" w:semiHidden="1" w:unhideWhenUsed="1"/>
+    <w:lsdException w:name="Plain Text" w:semiHidden="1" w:unhideWhenUsed="1"/>
+    <w:lsdException w:name="E-mail Signature" w:semiHidden="1" w:unhideWhenUsed="1"/>
+    <w:lsdException w:name="HTML Top of Form" w:semiHidden="1" w:unhideWhenUsed="1"/>
+    <w:lsdException w:name="HTML Bottom of Form" w:semiHidden="1" w:unhideWhenUsed="1"/>
+    <w:lsdException w:name="Normal (Web)" w:semiHidden="1" w:unhideWhenUsed="1"/>
+    <w:lsdException w:name="HTML Acronym" w:semiHidden="1" w:unhideWhenUsed="1"/>
+    <w:lsdException w:name="HTML Address" w:semiHidden="1" w:unhideWhenUsed="1"/>
+    <w:lsdException w:name="HTML Cite" w:semiHidden="1" w:unhideWhenUsed="1"/>
+    <w:lsdException w:name="HTML Code" w:semiHidden="1" w:unhideWhenUsed="1"/>
+    <w:lsdException w:name="HTML Definition" w:semiHidden="1" w:unhideWhenUsed="1"/>
+    <w:lsdException w:name="HTML Keyboard" w:semiHidden="1" w:unhideWhenUsed="1"/>
+    <w:lsdException w:name="HTML Preformatted" w:semiHidden="1" w:unhideWhenUsed="1"/>
+    <w:lsdException w:name="HTML Sample" w:semiHidden="1" w:unhideWhenUsed="1"/>
+    <w:lsdException w:name="HTML Typewriter" w:semiHidden="1" w:unhideWhenUsed="1"/>
+    <w:lsdException w:name="HTML Variable" w:semiHidden="1" w:unhideWhenUsed="1"/>
+    <w:lsdException w:name="Normal Table" w:semiHidden="1" w:unhideWhenUsed="1"/>
+    <w:lsdException w:name="annotation subject" w:semiHidden="1" w:unhideWhenUsed="1"/>
+    <w:lsdException w:name="No List" w:semiHidden="1" w:unhideWhenUsed="1"/>
+    <w:lsdException w:name="Outline List 1" w:semiHidden="1" w:unhideWhenUsed="1"/>
+    <w:lsdException w:name="Outline List 2" w:semiHidden="1" w:unhideWhenUsed="1"/>
+    <w:lsdException w:name="Outline List 3" w:semiHidden="1" w:unhideWhenUsed="1"/>
+    <w:lsdException w:name="Table Simple 1" w:semiHidden="1" w:unhideWhenUsed="1"/>
+    <w:lsdException w:name="Table Simple 2" w:semiHidden="1" w:unhideWhenUsed="1"/>
+    <w:lsdException w:name="Table Simple 3" w:semiHidden="1" w:unhideWhenUsed="1"/>
+    <w:lsdException w:name="Table Classic 1" w:semiHidden="1" w:unhideWhenUsed="1"/>
+    <w:lsdException w:name="Table Classic 2" w:semiHidden="1" w:unhideWhenUsed="1"/>
+    <w:lsdException w:name="Table Classic 3" w:semiHidden="1" w:unhideWhenUsed="1"/>
+    <w:lsdException w:name="Table Classic 4" w:semiHidden="1" w:unhideWhenUsed="1"/>
+    <w:lsdException w:name="Table Colorful 1" w:semiHidden="1" w:unhideWhenUsed="1"/>
+    <w:lsdException w:name="Table Colorful 2" w:semiHidden="1" w:unhideWhenUsed="1"/>
+    <w:lsdException w:name="Table Colorful 3" w:semiHidden="1" w:unhideWhenUsed="1"/>
+    <w:lsdException w:name="Table Columns 1" w:semiHidden="1" w:unhideWhenUsed="1"/>
+    <w:lsdException w:name="Table Columns 2" w:semiHidden="1" w:unhideWhenUsed="1"/>
+    <w:lsdException w:name="Table Columns 3" w:semiHidden="1" w:unhideWhenUsed="1"/>
+    <w:lsdException w:name="Table Columns 4" w:semiHidden="1" w:unhideWhenUsed="1"/>
+    <w:lsdException w:name="Table Columns 5" w:semiHidden="1" w:unhideWhenUsed="1"/>
+    <w:lsdException w:name="Table Grid 1" w:semiHidden="1" w:unhideWhenUsed="1"/>
+    <w:lsdException w:name="Table Grid 2" w:semiHidden="1" w:unhideWhenUsed="1"/>
+    <w:lsdException w:name="Table Grid 3" w:semiHidden="1" w:unhideWhenUsed="1"/>
+    <w:lsdException w:name="Table Grid 4" w:semiHidden="1" w:unhideWhenUsed="1"/>
+    <w:lsdException w:name="Table Grid 5" w:semiHidden="1" w:unhideWhenUsed="1"/>
+    <w:lsdException w:name="Table Grid 6" w:semiHidden="1" w:unhideWhenUsed="1"/>
+    <w:lsdException w:name="Table Grid 7" w:semiHidden="1" w:unhideWhenUsed="1"/>
+    <w:lsdException w:name="Table Grid 8" w:semiHidden="1" w:unhideWhenUsed="1"/>
+    <w:lsdException w:name="Table List 1" w:semiHidden="1" w:unhideWhenUsed="1"/>
+    <w:lsdException w:name="Table List 2" w:semiHidden="1" w:unhideWhenUsed="1"/>
+    <w:lsdException w:name="Table List 3" w:semiHidden="1" w:unhideWhenUsed="1"/>
+    <w:lsdException w:name="Table List 4" w:semiHidden="1" w:unhideWhenUsed="1"/>
+    <w:lsdException w:name="Table List 5" w:semiHidden="1" w:unhideWhenUsed="1"/>
+    <w:lsdException w:name="Table List 6" w:semiHidden="1" w:unhideWhenUsed="1"/>
+    <w:lsdException w:name="Table List 7" w:semiHidden="1" w:unhideWhenUsed="1"/>
+    <w:lsdException w:name="Table List 8" w:semiHidden="1" w:unhideWhenUsed="1"/>
+    <w:lsdException w:name="Table 3D effects 1" w:semiHidden="1" w:unhideWhenUsed="1"/>
+    <w:lsdException w:name="Table 3D effects 2" w:semiHidden="1" w:unhideWhenUsed="1"/>
+    <w:lsdException w:name="Table 3D effects 3" w:semiHidden="1" w:unhideWhenUsed="1"/>
+    <w:lsdException w:name="Table Contemporary" w:semiHidden="1" w:unhideWhenUsed="1"/>
+    <w:lsdException w:name="Table Elegant" w:semiHidden="1" w:unhideWhenUsed="1"/>
+    <w:lsdException w:name="Table Professional" w:semiHidden="1" w:unhideWhenUsed="1"/>
+    <w:lsdException w:name="Table Subtle 1" w:semiHidden="1" w:unhideWhenUsed="1"/>
+    <w:lsdException w:name="Table Subtle 2" w:semiHidden="1" w:unhideWhenUsed="1"/>
+    <w:lsdException w:name="Table Web 1" w:semiHidden="1" w:unhideWhenUsed="1"/>
+    <w:lsdException w:name="Table Web 2" w:semiHidden="1" w:unhideWhenUsed="1"/>
+    <w:lsdException w:name="Table Web 3" w:semiHidden="1" w:unhideWhenUsed="1"/>
+    <w:lsdException w:name="Balloon Text" w:semiHidden="1" w:unhideWhenUsed="1"/>
+    <w:lsdException w:name="Table Grid" w:uiPriority="39"/>
+    <w:lsdException w:name="Table Theme" w:semiHidden="1" w:unhideWhenUsed="1"/>
+    <w:lsdException w:name="Placeholder Text" w:semiHidden="1"/>
+    <w:lsdException w:name="No Spacing" w:uiPriority="1" w:qFormat="1"/>
+    <w:lsdException w:name="Light Shading" w:uiPriority="60"/>
+    <w:lsdException w:name="Light List" w:uiPriority="61"/>
+    <w:lsdException w:name="Light Grid" w:uiPriority="62"/>
+    <w:lsdException w:name="Medium Shading 1" w:uiPriority="63"/>
+    <w:lsdException w:name="Medium Shading 2" w:uiPriority="64"/>
+    <w:lsdException w:name="Medium List 1" w:uiPriority="65"/>
+    <w:lsdException w:name="Medium List 2" w:uiPriority="66"/>
+    <w:lsdException w:name="Medium Grid 1" w:uiPriority="67"/>
+    <w:lsdException w:name="Medium Grid 2" w:uiPriority="68"/>
+    <w:lsdException w:name="Medium Grid 3" w:uiPriority="69"/>
+    <w:lsdException w:name="Dark List" w:uiPriority="70"/>
+    <w:lsdException w:name="Colorful Shading" w:uiPriority="71"/>
+    <w:lsdException w:name="Colorful List" w:uiPriority="72"/>
+    <w:lsdException w:name="Colorful Grid" w:uiPriority="73"/>
+    <w:lsdException w:name="Light Shading Accent 1" w:uiPriority="60"/>
+    <w:lsdException w:name="Light List Accent 1" w:uiPriority="61"/>
+    <w:lsdException w:name="Light Grid Accent 1" w:uiPriority="62"/>
+    <w:lsdException w:name="Medium Shading 1 Accent 1" w:uiPriority="63"/>
+    <w:lsdException w:name="Medium Shading 2 Accent 1" w:uiPriority="64"/>
+    <w:lsdException w:name="Medium List 1 Accent 1" w:uiPriority="65"/>
+    <w:lsdException w:name="Revision" w:semiHidden="1"/>
+    <w:lsdException w:name="List Paragraph" w:uiPriority="34" w:qFormat="1"/>
+    <w:lsdException w:name="Quote" w:uiPriority="29" w:qFormat="1"/>
+    <w:lsdException w:name="Intense Quote" w:uiPriority="30" w:qFormat="1"/>
+    <w:lsdException w:name="Medium List 2 Accent 1" w:uiPriority="66"/>
+    <w:lsdException w:name="Medium Grid 1 Accent 1" w:uiPriority="67"/>
+    <w:lsdException w:name="Medium Grid 2 Accent 1" w:uiPriority="68"/>
+    <w:lsdException w:name="Medium Grid 3 Accent 1" w:uiPriority="69"/>
+    <w:lsdException w:name="Dark List Accent 1" w:uiPriority="70"/>
+    <w:lsdException w:name="Colorful Shading Accent 1" w:uiPriority="71"/>
+    <w:lsdException w:name="Colorful List Accent 1" w:uiPriority="72"/>
+    <w:lsdException w:name="Colorful Grid Accent 1" w:uiPriority="73"/>
+    <w:lsdException w:name="Light Shading Accent 2" w:uiPriority="60"/>
+    <w:lsdException w:name="Light List Accent 2" w:uiPriority="61"/>
+    <w:lsdException w:name="Light Grid Accent 2" w:uiPriority="62"/>
+    <w:lsdException w:name="Medium Shading 1 Accent 2" w:uiPriority="63"/>
+    <w:lsdException w:name="Medium Shading 2 Accent 2" w:uiPriority="64"/>
+    <w:lsdException w:name="Medium List 1 Accent 2" w:uiPriority="65"/>
+    <w:lsdException w:name="Medium List 2 Accent 2" w:uiPriority="66"/>
+    <w:lsdException w:name="Medium Grid 1 Accent 2" w:uiPriority="67"/>
+    <w:lsdException w:name="Medium Grid 2 Accent 2" w:uiPriority="68"/>
+    <w:lsdException w:name="Medium Grid 3 Accent 2" w:uiPriority="69"/>
+    <w:lsdException w:name="Dark List Accent 2" w:uiPriority="70"/>
+    <w:lsdException w:name="Colorful Shading Accent 2" w:uiPriority="71"/>
+    <w:lsdException w:name="Colorful List Accent 2" w:uiPriority="72"/>
+    <w:lsdException w:name="Colorful Grid Accent 2" w:uiPriority="73"/>
+    <w:lsdException w:name="Light Shading Accent 3" w:uiPriority="60"/>
+    <w:lsdException w:name="Light List Accent 3" w:uiPriority="61"/>
+    <w:lsdException w:name="Light Grid Accent 3" w:uiPriority="62"/>
+    <w:lsdException w:name="Medium Shading 1 Accent 3" w:uiPriority="63"/>
+    <w:lsdException w:name="Medium Shading 2 Accent 3" w:uiPriority="64"/>
+    <w:lsdException w:name="Medium List 1 Accent 3" w:uiPriority="65"/>
+    <w:lsdException w:name="Medium List 2 Accent 3" w:uiPriority="66"/>
+    <w:lsdException w:name="Medium Grid 1 Accent 3" w:uiPriority="67"/>
+    <w:lsdException w:name="Medium Grid 2 Accent 3" w:uiPriority="68"/>
+    <w:lsdException w:name="Medium Grid 3 Accent 3" w:uiPriority="69"/>
+    <w:lsdException w:name="Dark List Accent 3" w:uiPriority="70"/>
+    <w:lsdException w:name="Colorful Shading Accent 3" w:uiPriority="71"/>
+    <w:lsdException w:name="Colorful List Accent 3" w:uiPriority="72"/>
+    <w:lsdException w:name="Colorful Grid Accent 3" w:uiPriority="73"/>
+    <w:lsdException w:name="Light Shading Accent 4" w:uiPriority="60"/>
+    <w:lsdException w:name="Light List Accent 4" w:uiPriority="61"/>
+    <w:lsdException w:name="Light Grid Accent 4" w:uiPriority="62"/>
+    <w:lsdException w:name="Medium Shading 1 Accent 4" w:uiPriority="63"/>
+    <w:lsdException w:name="Medium Shading 2 Accent 4" w:uiPriority="64"/>
+    <w:lsdException w:name="Medium List 1 Accent 4" w:uiPriority="65"/>
+    <w:lsdException w:name="Medium List 2 Accent 4" w:uiPriority="66"/>
+    <w:lsdException w:name="Medium Grid 1 Accent 4" w:uiPriority="67"/>
+    <w:lsdException w:name="Medium Grid 2 Accent 4" w:uiPriority="68"/>
+    <w:lsdException w:name="Medium Grid 3 Accent 4" w:uiPriority="69"/>
+    <w:lsdException w:name="Dark List Accent 4" w:uiPriority="70"/>
+    <w:lsdException w:name="Colorful Shading Accent 4" w:uiPriority="71"/>
+    <w:lsdException w:name="Colorful List Accent 4" w:uiPriority="72"/>
+    <w:lsdException w:name="Colorful Grid Accent 4" w:uiPriority="73"/>
+    <w:lsdException w:name="Light Shading Accent 5" w:uiPriority="60"/>
+    <w:lsdException w:name="Light List Accent 5" w:uiPriority="61"/>
+    <w:lsdException w:name="Light Grid Accent 5" w:uiPriority="62"/>
+    <w:lsdException w:name="Medium Shading 1 Accent 5" w:uiPriority="63"/>
+    <w:lsdException w:name="Medium Shading 2 Accent 5" w:uiPriority="64"/>
+    <w:lsdException w:name="Medium List 1 Accent 5" w:uiPriority="65"/>
+    <w:lsdException w:name="Medium List 2 Accent 5" w:uiPriority="66"/>
+    <w:lsdException w:name="Medium Grid 1 Accent 5" w:uiPriority="67"/>
+    <w:lsdException w:name="Medium Grid 2 Accent 5" w:uiPriority="68"/>
+    <w:lsdException w:name="Medium Grid 3 Accent 5" w:uiPriority="69"/>
+    <w:lsdException w:name="Dark List Accent 5" w:uiPriority="70"/>
+    <w:lsdException w:name="Colorful Shading Accent 5" w:uiPriority="71"/>
+    <w:lsdException w:name="Colorful List Accent 5" w:uiPriority="72"/>
+    <w:lsdException w:name="Colorful Grid Accent 5" w:uiPriority="73"/>
+    <w:lsdException w:name="Light Shading Accent 6" w:uiPriority="60"/>
+    <w:lsdException w:name="Light List Accent 6" w:uiPriority="61"/>
+    <w:lsdException w:name="Light Grid Accent 6" w:uiPriority="62"/>
+    <w:lsdException w:name="Medium Shading 1 Accent 6" w:uiPriority="63"/>
+    <w:lsdException w:name="Medium Shading 2 Accent 6" w:uiPriority="64"/>
+    <w:lsdException w:name="Medium List 1 Accent 6" w:uiPriority="65"/>
+    <w:lsdException w:name="Medium List 2 Accent 6" w:uiPriority="66"/>
+    <w:lsdException w:name="Medium Grid 1 Accent 6" w:uiPriority="67"/>
+    <w:lsdException w:name="Medium Grid 2 Accent 6" w:uiPriority="68"/>
+    <w:lsdException w:name="Medium Grid 3 Accent 6" w:uiPriority="69"/>
+    <w:lsdException w:name="Dark List Accent 6" w:uiPriority="70"/>
+    <w:lsdException w:name="Colorful Shading Accent 6" w:uiPriority="71"/>
+    <w:lsdException w:name="Colorful List Accent 6" w:uiPriority="72"/>
+    <w:lsdException w:name="Colorful Grid Accent 6" w:uiPriority="73"/>
+    <w:lsdException w:name="Subtle Emphasis" w:uiPriority="19" w:qFormat="1"/>
+    <w:lsdException w:name="Intense Emphasis" w:uiPriority="21" w:qFormat="1"/>
+    <w:lsdException w:name="Subtle Reference" w:uiPriority="31" w:qFormat="1"/>
+    <w:lsdException w:name="Intense Reference" w:uiPriority="32" w:qFormat="1"/>
+    <w:lsdException w:name="Book Title" w:uiPriority="33" w:qFormat="1"/>
+    <w:lsdException w:name="Bibliography" w:semiHidden="1" w:uiPriority="37" w:unhideWhenUsed="1"/>
+    <w:lsdException w:name="TOC Heading" w:semiHidden="1" w:uiPriority="39" w:unhideWhenUsed="1" w:qFormat="1"/>
+    <w:lsdException w:name="Plain Table 1" w:uiPriority="41"/>
+    <w:lsdException w:name="Plain Table 2" w:uiPriority="42"/>
+    <w:lsdException w:name="Plain Table 3" w:uiPriority="43"/>
+    <w:lsdException w:name="Plain Table 4" w:uiPriority="44"/>
+    <w:lsdException w:name="Plain Table 5" w:uiPriority="45"/>
+    <w:lsdException w:name="Grid Table Light" w:uiPriority="40"/>
+    <w:lsdException w:name="Grid Table 1 Light" w:uiPriority="46"/>
+    <w:lsdException w:name="Grid Table 2" w:uiPriority="47"/>
+    <w:lsdException w:name="Grid Table 3" w:uiPriority="48"/>
+    <w:lsdException w:name="Grid Table 4" w:uiPriority="49"/>
+    <w:lsdException w:name="Grid Table 5 Dark" w:uiPriority="50"/>
+    <w:lsdException w:name="Grid Table 6 Colorful" w:uiPriority="51"/>
+    <w:lsdException w:name="Grid Table 7 Colorful" w:uiPriority="52"/>
+    <w:lsdException w:name="Grid Table 1 Light Accent 1" w:uiPriority="46"/>
+    <w:lsdException w:name="Grid Table 2 Accent 1" w:uiPriority="47"/>
+    <w:lsdException w:name="Grid Table 3 Accent 1" w:uiPriority="48"/>
+    <w:lsdException w:name="Grid Table 4 Accent 1" w:uiPriority="49"/>
+    <w:lsdException w:name="Grid Table 5 Dark Accent 1" w:uiPriority="50"/>
+    <w:lsdException w:name="Grid Table 6 Colorful Accent 1" w:uiPriority="51"/>
+    <w:lsdException w:name="Grid Table 7 Colorful Accent 1" w:uiPriority="52"/>
+    <w:lsdException w:name="Grid Table 1 Light Accent 2" w:uiPriority="46"/>
+    <w:lsdException w:name="Grid Table 2 Accent 2" w:uiPriority="47"/>
+    <w:lsdException w:name="Grid Table 3 Accent 2" w:uiPriority="48"/>
+    <w:lsdException w:name="Grid Table 4 Accent 2" w:uiPriority="49"/>
+    <w:lsdException w:name="Grid Table 5 Dark Accent 2" w:uiPriority="50"/>
+    <w:lsdException w:name="Grid Table 6 Colorful Accent 2" w:uiPriority="51"/>
+    <w:lsdException w:name="Grid Table 7 Colorful Accent 2" w:uiPriority="52"/>
+    <w:lsdException w:name="Grid Table 1 Light Accent 3" w:uiPriority="46"/>
+    <w:lsdException w:name="Grid Table 2 Accent 3" w:uiPriority="47"/>
+    <w:lsdException w:name="Grid Table 3 Accent 3" w:uiPriority="48"/>
+    <w:lsdException w:name="Grid Table 4 Accent 3" w:uiPriority="49"/>
+    <w:lsdException w:name="Grid Table 5 Dark Accent 3" w:uiPriority="50"/>
+    <w:lsdException w:name="Grid Table 6 Colorful Accent 3" w:uiPriority="51"/>
+    <w:lsdException w:name="Grid Table 7 Colorful Accent 3" w:uiPriority="52"/>
+    <w:lsdException w:name="Grid Table 1 Light Accent 4" w:uiPriority="46"/>
+    <w:lsdException w:name="Grid Table 2 Accent 4" w:uiPriority="47"/>
+    <w:lsdException w:name="Grid Table 3 Accent 4" w:uiPriority="48"/>
+    <w:lsdException w:name="Grid Table 4 Accent 4" w:uiPriority="49"/>
+    <w:lsdException w:name="Grid Table 5 Dark Accent 4" w:uiPriority="50"/>
+    <w:lsdException w:name="Grid Table 6 Colorful Accent 4" w:uiPriority="51"/>
+    <w:lsdException w:name="Grid Table 7 Colorful Accent 4" w:uiPriority="52"/>
+    <w:lsdException w:name="Grid Table 1 Light Accent 5" w:uiPriority="46"/>
+    <w:lsdException w:name="Grid Table 2 Accent 5" w:uiPriority="47"/>
+    <w:lsdException w:name="Grid Table 3 Accent 5" w:uiPriority="48"/>
+    <w:lsdException w:name="Grid Table 4 Accent 5" w:uiPriority="49"/>
+    <w:lsdException w:name="Grid Table 5 Dark Accent 5" w:uiPriority="50"/>
+    <w:lsdException w:name="Grid Table 6 Colorful Accent 5" w:uiPriority="51"/>
+    <w:lsdException w:name="Grid Table 7 Colorful Accent 5" w:uiPriority="52"/>
+    <w:lsdException w:name="Grid Table 1 Light Accent 6" w:uiPriority="46"/>
+    <w:lsdException w:name="Grid Table 2 Accent 6" w:uiPriority="47"/>
+    <w:lsdException w:name="Grid Table 3 Accent 6" w:uiPriority="48"/>
+    <w:lsdException w:name="Grid Table 4 Accent 6" w:uiPriority="49"/>
+    <w:lsdException w:name="Grid Table 5 Dark Accent 6" w:uiPriority="50"/>
+    <w:lsdException w:name="Grid Table 6 Colorful Accent 6" w:uiPriority="51"/>
+    <w:lsdException w:name="Grid Table 7 Colorful Accent 6" w:uiPriority="52"/>
+    <w:lsdException w:name="List Table 1 Light" w:uiPriority="46"/>
+    <w:lsdException w:name="List Table 2" w:uiPriority="47"/>
+    <w:lsdException w:name="List Table 3" w:uiPriority="48"/>
+    <w:lsdException w:name="List Table 4" w:uiPriority="49"/>
+    <w:lsdException w:name="List Table 5 Dark" w:uiPriority="50"/>
+    <w:lsdException w:name="List Table 6 Colorful" w:uiPriority="51"/>
+    <w:lsdException w:name="List Table 7 Colorful" w:uiPriority="52"/>
+    <w:lsdException w:name="List Table 1 Light Accent 1" w:uiPriority="46"/>
+    <w:lsdException w:name="List Table 2 Accent 1" w:uiPriority="47"/>
+    <w:lsdException w:name="List Table 3 Accent 1" w:uiPriority="48"/>
+    <w:lsdException w:name="List Table 4 Accent 1" w:uiPriority="49"/>
+    <w:lsdException w:name="List Table 5 Dark Accent 1" w:uiPriority="50"/>
+    <w:lsdException w:name="List Table 6 Colorful Accent 1" w:uiPriority="51"/>
+    <w:lsdException w:name="List Table 7 Colorful Accent 1" w:uiPriority="52"/>
+    <w:lsdException w:name="List Table 1 Light Accent 2" w:uiPriority="46"/>
+    <w:lsdException w:name="List Table 2 Accent 2" w:uiPriority="47"/>
+    <w:lsdException w:name="List Table 3 Accent 2" w:uiPriority="48"/>
+    <w:lsdException w:name="List Table 4 Accent 2" w:uiPriority="49"/>
+    <w:lsdException w:name="List Table 5 Dark Accent 2" w:uiPriority="50"/>
+    <w:lsdException w:name="List Table 6 Colorful Accent 2" w:uiPriority="51"/>
+    <w:lsdException w:name="List Table 7 Colorful Accent 2" w:uiPriority="52"/>
+    <w:lsdException w:name="List Table 1 Light Accent 3" w:uiPriority="46"/>
+    <w:lsdException w:name="List Table 2 Accent 3" w:uiPriority="47"/>
+    <w:lsdException w:name="List Table 3 Accent 3" w:uiPriority="48"/>
+    <w:lsdException w:name="List Table 4 Accent 3" w:uiPriority="49"/>
+    <w:lsdException w:name="List Table 5 Dark Accent 3" w:uiPriority="50"/>
+    <w:lsdException w:name="List Table 6 Colorful Accent 3" w:uiPriority="51"/>
+    <w:lsdException w:name="List Table 7 Colorful Accent 3" w:uiPriority="52"/>
+    <w:lsdException w:name="List Table 1 Light Accent 4" w:uiPriority="46"/>
+    <w:lsdException w:name="List Table 2 Accent 4" w:uiPriority="47"/>
+    <w:lsdException w:name="List Table 3 Accent 4" w:uiPriority="48"/>
+    <w:lsdException w:name="List Table 4 Accent 4" w:uiPriority="49"/>
+    <w:lsdException w:name="List Table 5 Dark Accent 4" w:uiPriority="50"/>
+    <w:lsdException w:name="List Table 6 Colorful Accent 4" w:uiPriority="51"/>
+    <w:lsdException w:name="List Table 7 Colorful Accent 4" w:uiPriority="52"/>
+    <w:lsdException w:name="List Table 1 Light Accent 5" w:uiPriority="46"/>
+    <w:lsdException w:name="List Table 2 Accent 5" w:uiPriority="47"/>
+    <w:lsdException w:name="List Table 3 Accent 5" w:uiPriority="48"/>
+    <w:lsdException w:name="List Table 4 Accent 5" w:uiPriority="49"/>
+    <w:lsdException w:name="List Table 5 Dark Accent 5" w:uiPriority="50"/>
+    <w:lsdException w:name="List Table 6 Colorful Accent 5" w:uiPriority="51"/>
+    <w:lsdException w:name="List Table 7 Colorful Accent 5" w:uiPriority="52"/>
+    <w:lsdException w:name="List Table 1 Light Accent 6" w:uiPriority="46"/>
+    <w:lsdException w:name="List Table 2 Accent 6" w:uiPriority="47"/>
+    <w:lsdException w:name="List Table 3 Accent 6" w:uiPriority="48"/>
+    <w:lsdException w:name="List Table 4 Accent 6" w:uiPriority="49"/>
+    <w:lsdException w:name="List Table 5 Dark Accent 6" w:uiPriority="50"/>
+    <w:lsdException w:name="List Table 6 Colorful Accent 6" w:uiPriority="51"/>
+    <w:lsdException w:name="List Table 7 Colorful Accent 6" w:uiPriority="52"/>
+    <w:lsdException w:name="Mention" w:semiHidden="1" w:unhideWhenUsed="1"/>
+    <w:lsdException w:name="Smart Hyperlink" w:semiHidden="1" w:unhideWhenUsed="1"/>
+    <w:lsdException w:name="Hashtag" w:semiHidden="1" w:unhideWhenUsed="1"/>
+    <w:lsdException w:name="Unresolved Mention" w:semiHidden="1" w:unhideWhenUsed="1"/>
+    <w:lsdException w:name="Smart Link" w:semiHidden="1" w:unhideWhenUsed="1"/>
+  </w:latentStyles>
+  <w:style w:type="paragraph" w:default="1" w:styleId="Normal">
+    <w:name w:val="Normal"/>
+    <w:qFormat/>
+    <w:rsid w:val="00C728AC"/>
+    <w:rPr>
+      <w:rFonts w:cs="Times New Roman"/>
+      <w:sz w:val="3276"/>
+      <w:szCs w:val="3276"/>
+    </w:rPr>
+  </w:style>
+  <w:style w:type="character" w:default="1" w:styleId="Policepardfaut">
+    <w:name w:val="Default Paragraph Font"/>
+    <w:uiPriority w:val="1"/>
+    <w:semiHidden/>
+    <w:unhideWhenUsed/>
+    <w:rsid w:val="00C728AC"/>
+  </w:style>
+  <w:style w:type="table" w:default="1" w:styleId="TableauNormal">
+    <w:name w:val="Normal Table"/>
+    <w:uiPriority w:val="99"/>
+    <w:semiHidden/>
+    <w:unhideWhenUsed/>
+    <w:tblPr>
+      <w:tblInd w:w="0" w:type="dxa"/>
+      <w:tblCellMar>
+        <w:top w:w="0" w:type="dxa"/>
+        <w:left w:w="108" w:type="dxa"/>
+        <w:bottom w:w="0" w:type="dxa"/>
+        <w:right w:w="108" w:type="dxa"/>
+      </w:tblCellMar>
+    </w:tblPr>
+  </w:style>
+  <w:style w:type="numbering" w:default="1" w:styleId="Aucuneliste">
+    <w:name w:val="No List"/>
+    <w:uiPriority w:val="99"/>
+    <w:semiHidden/>
+    <w:unhideWhenUsed/>
+  </w:style>
+  <w:style w:type="character" w:styleId="Textedelespacerserv">
+    <w:name w:val="Placeholder Text"/>
+    <w:basedOn w:val="Policepardfaut"/>
+    <w:uiPriority w:val="99"/>
+    <w:semiHidden/>
+    <w:rsid w:val="00C728AC"/>
+    <w:rPr>
+      <w:color w:val="808080"/>
+    </w:rPr>
+  </w:style>
+  <w:style w:type="paragraph" w:customStyle="1" w:styleId="47166BF7F6BD4777A75F63CEF1E14BDB">
+    <w:name w:val="47166BF7F6BD4777A75F63CEF1E14BDB"/>
+    <w:rsid w:val="00C728AC"/>
+  </w:style>
+  <w:style w:type="paragraph" w:customStyle="1" w:styleId="068C2ABD9A0C45B3A8A5CA9961D04CDA">
+    <w:name w:val="068C2ABD9A0C45B3A8A5CA9961D04CDA"/>
+    <w:rsid w:val="00C728AC"/>
+  </w:style>
+</w:styles>
+</file>
+
+<file path=word/glossary/webSettings.xml><?xml version="1.0" encoding="utf-8"?>
+<w:webSettings xmlns:mc="http://schemas.openxmlformats.org/markup-compatibility/2006" xmlns:r="http://schemas.openxmlformats.org/officeDocument/2006/relationships" xmlns:w="http://schemas.openxmlformats.org/wordprocessingml/2006/main" xmlns:w14="http://schemas.microsoft.com/office/word/2010/wordml" xmlns:w15="http://schemas.microsoft.com/office/word/2012/wordml" xmlns:w16cex="http://schemas.microsoft.com/office/word/2018/wordml/cex" xmlns:w16cid="http://schemas.microsoft.com/office/word/2016/wordml/cid" xmlns:w16="http://schemas.microsoft.com/office/word/2018/wordml" xmlns:w16sdtdh="http://schemas.microsoft.com/office/word/2020/wordml/sdtdatahash" xmlns:w16se="http://schemas.microsoft.com/office/word/2015/wordml/symex" mc:Ignorable="w14 w15 w16se w16cid w16 w16cex w16sdtdh">
+  <w:optimizeForBrowser/>
+  <w:allowPNG/>
+</w:webSettings>
 </file>
 
 <file path=word/theme/theme1.xml><?xml version="1.0" encoding="utf-8"?>
@@ -15550,31 +15418,6 @@
 </file>
 
 <file path=customXml/item1.xml><?xml version="1.0" encoding="utf-8"?>
-<b:Sources xmlns:b="http://schemas.openxmlformats.org/officeDocument/2006/bibliography" xmlns="http://schemas.openxmlformats.org/officeDocument/2006/bibliography" SelectedStyle="\APASixthEditionOfficeOnline.xsl" StyleName="APA" Version="6"/>
-</file>
-
-<file path=customXml/item2.xml><?xml version="1.0" encoding="utf-8"?>
-<p:properties xmlns:p="http://schemas.microsoft.com/office/2006/metadata/properties" xmlns:xsi="http://www.w3.org/2001/XMLSchema-instance" xmlns:pc="http://schemas.microsoft.com/office/infopath/2007/PartnerControls">
-  <documentManagement>
-    <IconOverlay xmlns="http://schemas.microsoft.com/sharepoint/v4" xsi:nil="true"/>
-    <lcf76f155ced4ddcb4097134ff3c332f xmlns="bf2f2df3-a963-4452-b0e7-67dabc627c35">
-      <Terms xmlns="http://schemas.microsoft.com/office/infopath/2007/PartnerControls"/>
-    </lcf76f155ced4ddcb4097134ff3c332f>
-    <TaxCatchAll xmlns="f7d9f5a6-831d-4621-8c77-cbcaf993e406" xsi:nil="true"/>
-  </documentManagement>
-</p:properties>
-</file>
-
-<file path=customXml/item3.xml><?xml version="1.0" encoding="utf-8"?>
-<?mso-contentType ?>
-<FormTemplates xmlns="http://schemas.microsoft.com/sharepoint/v3/contenttype/forms">
-  <Display>DocumentLibraryForm</Display>
-  <Edit>DocumentLibraryForm</Edit>
-  <New>DocumentLibraryForm</New>
-</FormTemplates>
-</file>
-
-<file path=customXml/item4.xml><?xml version="1.0" encoding="utf-8"?>
 <ct:contentTypeSchema xmlns:ct="http://schemas.microsoft.com/office/2006/metadata/contentType" xmlns:ma="http://schemas.microsoft.com/office/2006/metadata/properties/metaAttributes" ct:_="" ma:_="" ma:contentTypeName="Document" ma:contentTypeID="0x0101001ABD9BFFC9E543439C53A2705AE306EF" ma:contentTypeVersion="19" ma:contentTypeDescription="Crée un document." ma:contentTypeScope="" ma:versionID="f3418dd4ca302601ba73fa17965a3f21">
   <xsd:schema xmlns:xsd="http://www.w3.org/2001/XMLSchema" xmlns:xs="http://www.w3.org/2001/XMLSchema" xmlns:p="http://schemas.microsoft.com/office/2006/metadata/properties" xmlns:ns2="bf2f2df3-a963-4452-b0e7-67dabc627c35" xmlns:ns3="http://schemas.microsoft.com/sharepoint/v4" xmlns:ns4="f7d9f5a6-831d-4621-8c77-cbcaf993e406" targetNamespace="http://schemas.microsoft.com/office/2006/metadata/properties" ma:root="true" ma:fieldsID="5d82fd028d299635ce1df2d808d1b2ae" ns2:_="" ns3:_="" ns4:_="">
     <xsd:import namespace="bf2f2df3-a963-4452-b0e7-67dabc627c35"/>
@@ -15840,35 +15683,32 @@
 </ct:contentTypeSchema>
 </file>
 
-<file path=customXml/itemProps1.xml><?xml version="1.0" encoding="utf-8"?>
-<ds:datastoreItem xmlns:ds="http://schemas.openxmlformats.org/officeDocument/2006/customXml" ds:itemID="{B9B37F17-9983-4A48-8063-C7221235CAF9}">
-  <ds:schemaRefs>
-    <ds:schemaRef ds:uri="http://schemas.openxmlformats.org/officeDocument/2006/bibliography"/>
-  </ds:schemaRefs>
-</ds:datastoreItem>
+<file path=customXml/item2.xml><?xml version="1.0" encoding="utf-8"?>
+<?mso-contentType ?>
+<FormTemplates xmlns="http://schemas.microsoft.com/sharepoint/v3/contenttype/forms">
+  <Display>DocumentLibraryForm</Display>
+  <Edit>DocumentLibraryForm</Edit>
+  <New>DocumentLibraryForm</New>
+</FormTemplates>
 </file>
 
-<file path=customXml/itemProps2.xml><?xml version="1.0" encoding="utf-8"?>
-<ds:datastoreItem xmlns:ds="http://schemas.openxmlformats.org/officeDocument/2006/customXml" ds:itemID="{1596957B-C68E-418D-8E9E-2250DD10281B}">
-  <ds:schemaRefs>
-    <ds:schemaRef ds:uri="http://schemas.microsoft.com/office/2006/metadata/properties"/>
-    <ds:schemaRef ds:uri="http://schemas.microsoft.com/office/infopath/2007/PartnerControls"/>
-    <ds:schemaRef ds:uri="http://schemas.microsoft.com/sharepoint/v4"/>
-    <ds:schemaRef ds:uri="bf2f2df3-a963-4452-b0e7-67dabc627c35"/>
-    <ds:schemaRef ds:uri="f7d9f5a6-831d-4621-8c77-cbcaf993e406"/>
-  </ds:schemaRefs>
-</ds:datastoreItem>
+<file path=customXml/item3.xml><?xml version="1.0" encoding="utf-8"?>
+<p:properties xmlns:p="http://schemas.microsoft.com/office/2006/metadata/properties" xmlns:xsi="http://www.w3.org/2001/XMLSchema-instance" xmlns:pc="http://schemas.microsoft.com/office/infopath/2007/PartnerControls">
+  <documentManagement>
+    <IconOverlay xmlns="http://schemas.microsoft.com/sharepoint/v4" xsi:nil="true"/>
+    <lcf76f155ced4ddcb4097134ff3c332f xmlns="bf2f2df3-a963-4452-b0e7-67dabc627c35">
+      <Terms xmlns="http://schemas.microsoft.com/office/infopath/2007/PartnerControls"/>
+    </lcf76f155ced4ddcb4097134ff3c332f>
+    <TaxCatchAll xmlns="f7d9f5a6-831d-4621-8c77-cbcaf993e406" xsi:nil="true"/>
+  </documentManagement>
+</p:properties>
 </file>
 
-<file path=customXml/itemProps3.xml><?xml version="1.0" encoding="utf-8"?>
-<ds:datastoreItem xmlns:ds="http://schemas.openxmlformats.org/officeDocument/2006/customXml" ds:itemID="{1DADA05A-DA17-4CB0-90B5-C889667DD54A}">
-  <ds:schemaRefs>
-    <ds:schemaRef ds:uri="http://schemas.microsoft.com/sharepoint/v3/contenttype/forms"/>
-  </ds:schemaRefs>
-</ds:datastoreItem>
+<file path=customXml/item4.xml><?xml version="1.0" encoding="utf-8"?>
+<b:Sources xmlns:b="http://schemas.openxmlformats.org/officeDocument/2006/bibliography" xmlns="http://schemas.openxmlformats.org/officeDocument/2006/bibliography" SelectedStyle="\APASixthEditionOfficeOnline.xsl" StyleName="APA" Version="6"/>
 </file>
 
-<file path=customXml/itemProps4.xml><?xml version="1.0" encoding="utf-8"?>
+<file path=customXml/itemProps1.xml><?xml version="1.0" encoding="utf-8"?>
 <ds:datastoreItem xmlns:ds="http://schemas.openxmlformats.org/officeDocument/2006/customXml" ds:itemID="{A9A43FF3-6D16-4F24-809C-234E4FE25130}">
   <ds:schemaRefs>
     <ds:schemaRef ds:uri="http://schemas.microsoft.com/office/2006/metadata/contentType"/>
@@ -15886,4 +15726,32 @@
     <ds:schemaRef ds:uri="http://schemas.microsoft.com/internal/obd"/>
   </ds:schemaRefs>
 </ds:datastoreItem>
+</file>
+
+<file path=customXml/itemProps2.xml><?xml version="1.0" encoding="utf-8"?>
+<ds:datastoreItem xmlns:ds="http://schemas.openxmlformats.org/officeDocument/2006/customXml" ds:itemID="{1DADA05A-DA17-4CB0-90B5-C889667DD54A}">
+  <ds:schemaRefs>
+    <ds:schemaRef ds:uri="http://schemas.microsoft.com/sharepoint/v3/contenttype/forms"/>
+  </ds:schemaRefs>
+</ds:datastoreItem>
+</file>
+
+<file path=customXml/itemProps3.xml><?xml version="1.0" encoding="utf-8"?>
+<ds:datastoreItem xmlns:ds="http://schemas.openxmlformats.org/officeDocument/2006/customXml" ds:itemID="{1596957B-C68E-418D-8E9E-2250DD10281B}">
+  <ds:schemaRefs>
+    <ds:schemaRef ds:uri="http://schemas.microsoft.com/office/2006/metadata/properties"/>
+    <ds:schemaRef ds:uri="http://schemas.microsoft.com/office/infopath/2007/PartnerControls"/>
+    <ds:schemaRef ds:uri="http://schemas.microsoft.com/sharepoint/v4"/>
+    <ds:schemaRef ds:uri="bf2f2df3-a963-4452-b0e7-67dabc627c35"/>
+    <ds:schemaRef ds:uri="f7d9f5a6-831d-4621-8c77-cbcaf993e406"/>
+  </ds:schemaRefs>
+</ds:datastoreItem>
+</file>
+
+<file path=customXml/itemProps4.xml><?xml version="1.0" encoding="utf-8"?>
+<ds:datastoreItem xmlns:ds="http://schemas.openxmlformats.org/officeDocument/2006/customXml" ds:itemID="{B9B37F17-9983-4A48-8063-C7221235CAF9}">
+  <ds:schemaRefs>
+    <ds:schemaRef ds:uri="http://schemas.openxmlformats.org/officeDocument/2006/bibliography"/>
+  </ds:schemaRefs>
+</ds:datastoreItem>
 </file>
--- a/documents/Rapport.docx
+++ b/documents/Rapport.docx
@@ -508,7 +508,7 @@
       <w:r>
         <w:fldChar w:fldCharType="separate"/>
       </w:r>
-      <w:hyperlink w:anchor="_Toc194484630" w:history="1">
+      <w:hyperlink w:anchor="_Toc194669831" w:history="1">
         <w:r>
           <w:rPr>
             <w:rStyle w:val="Lienhypertexte"/>
@@ -548,7 +548,7 @@
           <w:rPr>
             <w:webHidden/>
           </w:rPr>
-          <w:instrText xml:space="preserve"> PAGEREF _Toc194484630 \h </w:instrText>
+          <w:instrText xml:space="preserve"> PAGEREF _Toc194669831 \h </w:instrText>
         </w:r>
         <w:r>
           <w:rPr>
@@ -565,7 +565,7 @@
           <w:rPr>
             <w:webHidden/>
           </w:rPr>
-          <w:t>4</w:t>
+          <w:t>3</w:t>
         </w:r>
         <w:r>
           <w:rPr>
@@ -592,7 +592,7 @@
           <w14:ligatures w14:val="standardContextual"/>
         </w:rPr>
       </w:pPr>
-      <w:hyperlink w:anchor="_Toc194484631" w:history="1">
+      <w:hyperlink w:anchor="_Toc194669832" w:history="1">
         <w:r>
           <w:rPr>
             <w:rStyle w:val="Lienhypertexte"/>
@@ -640,7 +640,7 @@
             <w:noProof/>
             <w:webHidden/>
           </w:rPr>
-          <w:instrText xml:space="preserve"> PAGEREF _Toc194484631 \h </w:instrText>
+          <w:instrText xml:space="preserve"> PAGEREF _Toc194669832 \h </w:instrText>
         </w:r>
         <w:r>
           <w:rPr>
@@ -660,7 +660,7 @@
             <w:noProof/>
             <w:webHidden/>
           </w:rPr>
-          <w:t>4</w:t>
+          <w:t>3</w:t>
         </w:r>
         <w:r>
           <w:rPr>
@@ -688,11 +688,10 @@
           <w14:ligatures w14:val="standardContextual"/>
         </w:rPr>
       </w:pPr>
-      <w:hyperlink w:anchor="_Toc194484632" w:history="1">
+      <w:hyperlink w:anchor="_Toc194669833" w:history="1">
         <w:r>
           <w:rPr>
             <w:rStyle w:val="Lienhypertexte"/>
-            <w:iCs/>
             <w:noProof/>
           </w:rPr>
           <w:t>1.2</w:t>
@@ -712,10 +711,9 @@
         <w:r>
           <w:rPr>
             <w:rStyle w:val="Lienhypertexte"/>
-            <w:iCs/>
             <w:noProof/>
           </w:rPr>
-          <w:t>Objectifs</w:t>
+          <w:t>Planification initiale</w:t>
         </w:r>
         <w:r>
           <w:rPr>
@@ -736,7 +734,7 @@
             <w:noProof/>
             <w:webHidden/>
           </w:rPr>
-          <w:instrText xml:space="preserve"> PAGEREF _Toc194484632 \h </w:instrText>
+          <w:instrText xml:space="preserve"> PAGEREF _Toc194669833 \h </w:instrText>
         </w:r>
         <w:r>
           <w:rPr>
@@ -756,7 +754,7 @@
             <w:noProof/>
             <w:webHidden/>
           </w:rPr>
-          <w:t>4</w:t>
+          <w:t>3</w:t>
         </w:r>
         <w:r>
           <w:rPr>
@@ -784,11 +782,10 @@
           <w14:ligatures w14:val="standardContextual"/>
         </w:rPr>
       </w:pPr>
-      <w:hyperlink w:anchor="_Toc194484633" w:history="1">
+      <w:hyperlink w:anchor="_Toc194669834" w:history="1">
         <w:r>
           <w:rPr>
             <w:rStyle w:val="Lienhypertexte"/>
-            <w:iCs/>
             <w:noProof/>
           </w:rPr>
           <w:t>1.3</w:t>
@@ -808,10 +805,9 @@
         <w:r>
           <w:rPr>
             <w:rStyle w:val="Lienhypertexte"/>
-            <w:iCs/>
             <w:noProof/>
           </w:rPr>
-          <w:t>Planification initiale</w:t>
+          <w:t>Méthode de gestion de projet</w:t>
         </w:r>
         <w:r>
           <w:rPr>
@@ -832,7 +828,7 @@
             <w:noProof/>
             <w:webHidden/>
           </w:rPr>
-          <w:instrText xml:space="preserve"> PAGEREF _Toc194484633 \h </w:instrText>
+          <w:instrText xml:space="preserve"> PAGEREF _Toc194669834 \h </w:instrText>
         </w:r>
         <w:r>
           <w:rPr>
@@ -852,7 +848,7 @@
             <w:noProof/>
             <w:webHidden/>
           </w:rPr>
-          <w:t>5</w:t>
+          <w:t>4</w:t>
         </w:r>
         <w:r>
           <w:rPr>
@@ -875,7 +871,7 @@
           <w14:ligatures w14:val="standardContextual"/>
         </w:rPr>
       </w:pPr>
-      <w:hyperlink w:anchor="_Toc194484634" w:history="1">
+      <w:hyperlink w:anchor="_Toc194669835" w:history="1">
         <w:r>
           <w:rPr>
             <w:rStyle w:val="Lienhypertexte"/>
@@ -915,7 +911,7 @@
           <w:rPr>
             <w:webHidden/>
           </w:rPr>
-          <w:instrText xml:space="preserve"> PAGEREF _Toc194484634 \h </w:instrText>
+          <w:instrText xml:space="preserve"> PAGEREF _Toc194669835 \h </w:instrText>
         </w:r>
         <w:r>
           <w:rPr>
@@ -932,7 +928,7 @@
           <w:rPr>
             <w:webHidden/>
           </w:rPr>
-          <w:t>5</w:t>
+          <w:t>4</w:t>
         </w:r>
         <w:r>
           <w:rPr>
@@ -959,7 +955,7 @@
           <w14:ligatures w14:val="standardContextual"/>
         </w:rPr>
       </w:pPr>
-      <w:hyperlink w:anchor="_Toc194484635" w:history="1">
+      <w:hyperlink w:anchor="_Toc194669836" w:history="1">
         <w:r>
           <w:rPr>
             <w:rStyle w:val="Lienhypertexte"/>
@@ -986,7 +982,7 @@
             <w:iCs/>
             <w:noProof/>
           </w:rPr>
-          <w:t>Concept</w:t>
+          <w:t>Concepts</w:t>
         </w:r>
         <w:r>
           <w:rPr>
@@ -1007,7 +1003,7 @@
             <w:noProof/>
             <w:webHidden/>
           </w:rPr>
-          <w:instrText xml:space="preserve"> PAGEREF _Toc194484635 \h </w:instrText>
+          <w:instrText xml:space="preserve"> PAGEREF _Toc194669836 \h </w:instrText>
         </w:r>
         <w:r>
           <w:rPr>
@@ -1027,7 +1023,7 @@
             <w:noProof/>
             <w:webHidden/>
           </w:rPr>
-          <w:t>5</w:t>
+          <w:t>4</w:t>
         </w:r>
         <w:r>
           <w:rPr>
@@ -1055,7 +1051,7 @@
           <w14:ligatures w14:val="standardContextual"/>
         </w:rPr>
       </w:pPr>
-      <w:hyperlink w:anchor="_Toc194484636" w:history="1">
+      <w:hyperlink w:anchor="_Toc194669837" w:history="1">
         <w:r>
           <w:rPr>
             <w:rStyle w:val="Lienhypertexte"/>
@@ -1079,10 +1075,10 @@
         <w:r>
           <w:rPr>
             <w:rStyle w:val="Lienhypertexte"/>
-            <w:iCs/>
+            <w:rFonts w:cs="Arial"/>
             <w:noProof/>
           </w:rPr>
-          <w:t>Stratégie de test</w:t>
+          <w:t>Risques techniques</w:t>
         </w:r>
         <w:r>
           <w:rPr>
@@ -1103,7 +1099,7 @@
             <w:noProof/>
             <w:webHidden/>
           </w:rPr>
-          <w:instrText xml:space="preserve"> PAGEREF _Toc194484636 \h </w:instrText>
+          <w:instrText xml:space="preserve"> PAGEREF _Toc194669837 \h </w:instrText>
         </w:r>
         <w:r>
           <w:rPr>
@@ -1151,7 +1147,7 @@
           <w14:ligatures w14:val="standardContextual"/>
         </w:rPr>
       </w:pPr>
-      <w:hyperlink w:anchor="_Toc194484637" w:history="1">
+      <w:hyperlink w:anchor="_Toc194669838" w:history="1">
         <w:r>
           <w:rPr>
             <w:rStyle w:val="Lienhypertexte"/>
@@ -1175,10 +1171,10 @@
         <w:r>
           <w:rPr>
             <w:rStyle w:val="Lienhypertexte"/>
-            <w:rFonts w:cs="Arial"/>
+            <w:iCs/>
             <w:noProof/>
           </w:rPr>
-          <w:t>Risques techniques</w:t>
+          <w:t>Planification</w:t>
         </w:r>
         <w:r>
           <w:rPr>
@@ -1199,7 +1195,7 @@
             <w:noProof/>
             <w:webHidden/>
           </w:rPr>
-          <w:instrText xml:space="preserve"> PAGEREF _Toc194484637 \h </w:instrText>
+          <w:instrText xml:space="preserve"> PAGEREF _Toc194669838 \h </w:instrText>
         </w:r>
         <w:r>
           <w:rPr>
@@ -1247,7 +1243,7 @@
           <w14:ligatures w14:val="standardContextual"/>
         </w:rPr>
       </w:pPr>
-      <w:hyperlink w:anchor="_Toc194484638" w:history="1">
+      <w:hyperlink w:anchor="_Toc194669839" w:history="1">
         <w:r>
           <w:rPr>
             <w:rStyle w:val="Lienhypertexte"/>
@@ -1274,7 +1270,7 @@
             <w:iCs/>
             <w:noProof/>
           </w:rPr>
-          <w:t>Planification</w:t>
+          <w:t>Dossier de conception</w:t>
         </w:r>
         <w:r>
           <w:rPr>
@@ -1295,7 +1291,7 @@
             <w:noProof/>
             <w:webHidden/>
           </w:rPr>
-          <w:instrText xml:space="preserve"> PAGEREF _Toc194484638 \h </w:instrText>
+          <w:instrText xml:space="preserve"> PAGEREF _Toc194669839 \h </w:instrText>
         </w:r>
         <w:r>
           <w:rPr>
@@ -1320,6 +1316,85 @@
         <w:r>
           <w:rPr>
             <w:noProof/>
+            <w:webHidden/>
+          </w:rPr>
+          <w:fldChar w:fldCharType="end"/>
+        </w:r>
+      </w:hyperlink>
+    </w:p>
+    <w:p>
+      <w:pPr>
+        <w:pStyle w:val="TM1"/>
+        <w:rPr>
+          <w:rFonts w:asciiTheme="minorHAnsi" w:eastAsiaTheme="minorEastAsia" w:hAnsiTheme="minorHAnsi" w:cstheme="minorBidi"/>
+          <w:kern w:val="2"/>
+          <w:sz w:val="22"/>
+          <w:szCs w:val="22"/>
+          <w:lang w:val="fr-CH" w:eastAsia="fr-CH"/>
+          <w14:ligatures w14:val="standardContextual"/>
+        </w:rPr>
+      </w:pPr>
+      <w:hyperlink w:anchor="_Toc194669840" w:history="1">
+        <w:r>
+          <w:rPr>
+            <w:rStyle w:val="Lienhypertexte"/>
+          </w:rPr>
+          <w:t>3</w:t>
+        </w:r>
+        <w:r>
+          <w:rPr>
+            <w:rFonts w:asciiTheme="minorHAnsi" w:eastAsiaTheme="minorEastAsia" w:hAnsiTheme="minorHAnsi" w:cstheme="minorBidi"/>
+            <w:kern w:val="2"/>
+            <w:sz w:val="22"/>
+            <w:szCs w:val="22"/>
+            <w:lang w:val="fr-CH" w:eastAsia="fr-CH"/>
+            <w14:ligatures w14:val="standardContextual"/>
+          </w:rPr>
+          <w:tab/>
+        </w:r>
+        <w:r>
+          <w:rPr>
+            <w:rStyle w:val="Lienhypertexte"/>
+          </w:rPr>
+          <w:t>Réalisation</w:t>
+        </w:r>
+        <w:r>
+          <w:rPr>
+            <w:webHidden/>
+          </w:rPr>
+          <w:tab/>
+        </w:r>
+        <w:r>
+          <w:rPr>
+            <w:webHidden/>
+          </w:rPr>
+          <w:fldChar w:fldCharType="begin"/>
+        </w:r>
+        <w:r>
+          <w:rPr>
+            <w:webHidden/>
+          </w:rPr>
+          <w:instrText xml:space="preserve"> PAGEREF _Toc194669840 \h </w:instrText>
+        </w:r>
+        <w:r>
+          <w:rPr>
+            <w:webHidden/>
+          </w:rPr>
+        </w:r>
+        <w:r>
+          <w:rPr>
+            <w:webHidden/>
+          </w:rPr>
+          <w:fldChar w:fldCharType="separate"/>
+        </w:r>
+        <w:r>
+          <w:rPr>
+            <w:webHidden/>
+          </w:rPr>
+          <w:t>10</w:t>
+        </w:r>
+        <w:r>
+          <w:rPr>
             <w:webHidden/>
           </w:rPr>
           <w:fldChar w:fldCharType="end"/>
@@ -1343,14 +1418,14 @@
           <w14:ligatures w14:val="standardContextual"/>
         </w:rPr>
       </w:pPr>
-      <w:hyperlink w:anchor="_Toc194484639" w:history="1">
+      <w:hyperlink w:anchor="_Toc194669841" w:history="1">
         <w:r>
           <w:rPr>
             <w:rStyle w:val="Lienhypertexte"/>
             <w:iCs/>
             <w:noProof/>
           </w:rPr>
-          <w:t>2.5</w:t>
+          <w:t>3.1</w:t>
         </w:r>
         <w:r>
           <w:rPr>
@@ -1370,7 +1445,7 @@
             <w:iCs/>
             <w:noProof/>
           </w:rPr>
-          <w:t>Dossier de conception</w:t>
+          <w:t>Dossier de réalisation</w:t>
         </w:r>
         <w:r>
           <w:rPr>
@@ -1391,7 +1466,7 @@
             <w:noProof/>
             <w:webHidden/>
           </w:rPr>
-          <w:instrText xml:space="preserve"> PAGEREF _Toc194484639 \h </w:instrText>
+          <w:instrText xml:space="preserve"> PAGEREF _Toc194669841 \h </w:instrText>
         </w:r>
         <w:r>
           <w:rPr>
@@ -1411,7 +1486,7 @@
             <w:noProof/>
             <w:webHidden/>
           </w:rPr>
-          <w:t>6</w:t>
+          <w:t>10</w:t>
         </w:r>
         <w:r>
           <w:rPr>
@@ -1434,12 +1509,12 @@
           <w14:ligatures w14:val="standardContextual"/>
         </w:rPr>
       </w:pPr>
-      <w:hyperlink w:anchor="_Toc194484640" w:history="1">
+      <w:hyperlink w:anchor="_Toc194669842" w:history="1">
         <w:r>
           <w:rPr>
             <w:rStyle w:val="Lienhypertexte"/>
           </w:rPr>
-          <w:t>3</w:t>
+          <w:t>4</w:t>
         </w:r>
         <w:r>
           <w:rPr>
@@ -1456,7 +1531,7 @@
           <w:rPr>
             <w:rStyle w:val="Lienhypertexte"/>
           </w:rPr>
-          <w:t>Réalisation</w:t>
+          <w:t>Conclusions</w:t>
         </w:r>
         <w:r>
           <w:rPr>
@@ -1474,7 +1549,7 @@
           <w:rPr>
             <w:webHidden/>
           </w:rPr>
-          <w:instrText xml:space="preserve"> PAGEREF _Toc194484640 \h </w:instrText>
+          <w:instrText xml:space="preserve"> PAGEREF _Toc194669842 \h </w:instrText>
         </w:r>
         <w:r>
           <w:rPr>
@@ -1491,7 +1566,7 @@
           <w:rPr>
             <w:webHidden/>
           </w:rPr>
-          <w:t>6</w:t>
+          <w:t>10</w:t>
         </w:r>
         <w:r>
           <w:rPr>
@@ -1518,14 +1593,14 @@
           <w14:ligatures w14:val="standardContextual"/>
         </w:rPr>
       </w:pPr>
-      <w:hyperlink w:anchor="_Toc194484641" w:history="1">
+      <w:hyperlink w:anchor="_Toc194669843" w:history="1">
         <w:r>
           <w:rPr>
             <w:rStyle w:val="Lienhypertexte"/>
             <w:iCs/>
             <w:noProof/>
           </w:rPr>
-          <w:t>3.1</w:t>
+          <w:t>4.1</w:t>
         </w:r>
         <w:r>
           <w:rPr>
@@ -1545,7 +1620,7 @@
             <w:iCs/>
             <w:noProof/>
           </w:rPr>
-          <w:t>Dossier de réalisation</w:t>
+          <w:t>Sources – Bibliographie</w:t>
         </w:r>
         <w:r>
           <w:rPr>
@@ -1566,7 +1641,7 @@
             <w:noProof/>
             <w:webHidden/>
           </w:rPr>
-          <w:instrText xml:space="preserve"> PAGEREF _Toc194484641 \h </w:instrText>
+          <w:instrText xml:space="preserve"> PAGEREF _Toc194669843 \h </w:instrText>
         </w:r>
         <w:r>
           <w:rPr>
@@ -1586,11 +1661,92 @@
             <w:noProof/>
             <w:webHidden/>
           </w:rPr>
-          <w:t>6</w:t>
+          <w:t>11</w:t>
         </w:r>
         <w:r>
           <w:rPr>
             <w:noProof/>
+            <w:webHidden/>
+          </w:rPr>
+          <w:fldChar w:fldCharType="end"/>
+        </w:r>
+      </w:hyperlink>
+    </w:p>
+    <w:p>
+      <w:pPr>
+        <w:pStyle w:val="TM1"/>
+        <w:rPr>
+          <w:rFonts w:asciiTheme="minorHAnsi" w:eastAsiaTheme="minorEastAsia" w:hAnsiTheme="minorHAnsi" w:cstheme="minorBidi"/>
+          <w:kern w:val="2"/>
+          <w:sz w:val="22"/>
+          <w:szCs w:val="22"/>
+          <w:lang w:val="fr-CH" w:eastAsia="fr-CH"/>
+          <w14:ligatures w14:val="standardContextual"/>
+        </w:rPr>
+      </w:pPr>
+      <w:hyperlink w:anchor="_Toc194669844" w:history="1">
+        <w:r>
+          <w:rPr>
+            <w:rStyle w:val="Lienhypertexte"/>
+            <w:lang w:val="fr-CH"/>
+          </w:rPr>
+          <w:t>5</w:t>
+        </w:r>
+        <w:r>
+          <w:rPr>
+            <w:rFonts w:asciiTheme="minorHAnsi" w:eastAsiaTheme="minorEastAsia" w:hAnsiTheme="minorHAnsi" w:cstheme="minorBidi"/>
+            <w:kern w:val="2"/>
+            <w:sz w:val="22"/>
+            <w:szCs w:val="22"/>
+            <w:lang w:val="fr-CH" w:eastAsia="fr-CH"/>
+            <w14:ligatures w14:val="standardContextual"/>
+          </w:rPr>
+          <w:tab/>
+        </w:r>
+        <w:r>
+          <w:rPr>
+            <w:rStyle w:val="Lienhypertexte"/>
+            <w:lang w:val="fr-CH"/>
+          </w:rPr>
+          <w:t>Critique</w:t>
+        </w:r>
+        <w:r>
+          <w:rPr>
+            <w:webHidden/>
+          </w:rPr>
+          <w:tab/>
+        </w:r>
+        <w:r>
+          <w:rPr>
+            <w:webHidden/>
+          </w:rPr>
+          <w:fldChar w:fldCharType="begin"/>
+        </w:r>
+        <w:r>
+          <w:rPr>
+            <w:webHidden/>
+          </w:rPr>
+          <w:instrText xml:space="preserve"> PAGEREF _Toc194669844 \h </w:instrText>
+        </w:r>
+        <w:r>
+          <w:rPr>
+            <w:webHidden/>
+          </w:rPr>
+        </w:r>
+        <w:r>
+          <w:rPr>
+            <w:webHidden/>
+          </w:rPr>
+          <w:fldChar w:fldCharType="separate"/>
+        </w:r>
+        <w:r>
+          <w:rPr>
+            <w:webHidden/>
+          </w:rPr>
+          <w:t>12</w:t>
+        </w:r>
+        <w:r>
+          <w:rPr>
             <w:webHidden/>
           </w:rPr>
           <w:fldChar w:fldCharType="end"/>
@@ -1614,14 +1770,14 @@
           <w14:ligatures w14:val="standardContextual"/>
         </w:rPr>
       </w:pPr>
-      <w:hyperlink w:anchor="_Toc194484642" w:history="1">
+      <w:hyperlink w:anchor="_Toc194669845" w:history="1">
         <w:r>
           <w:rPr>
             <w:rStyle w:val="Lienhypertexte"/>
             <w:iCs/>
             <w:noProof/>
           </w:rPr>
-          <w:t>3.2</w:t>
+          <w:t>5.1</w:t>
         </w:r>
         <w:r>
           <w:rPr>
@@ -1641,7 +1797,7 @@
             <w:iCs/>
             <w:noProof/>
           </w:rPr>
-          <w:t>Description des tests effectués</w:t>
+          <w:t>Journal de travail</w:t>
         </w:r>
         <w:r>
           <w:rPr>
@@ -1662,199 +1818,7 @@
             <w:noProof/>
             <w:webHidden/>
           </w:rPr>
-          <w:instrText xml:space="preserve"> PAGEREF _Toc194484642 \h </w:instrText>
-        </w:r>
-        <w:r>
-          <w:rPr>
-            <w:noProof/>
-            <w:webHidden/>
-          </w:rPr>
-        </w:r>
-        <w:r>
-          <w:rPr>
-            <w:noProof/>
-            <w:webHidden/>
-          </w:rPr>
-          <w:fldChar w:fldCharType="separate"/>
-        </w:r>
-        <w:r>
-          <w:rPr>
-            <w:noProof/>
-            <w:webHidden/>
-          </w:rPr>
-          <w:t>13</w:t>
-        </w:r>
-        <w:r>
-          <w:rPr>
-            <w:noProof/>
-            <w:webHidden/>
-          </w:rPr>
-          <w:fldChar w:fldCharType="end"/>
-        </w:r>
-      </w:hyperlink>
-    </w:p>
-    <w:p>
-      <w:pPr>
-        <w:pStyle w:val="TM2"/>
-        <w:tabs>
-          <w:tab w:val="left" w:pos="800"/>
-          <w:tab w:val="right" w:leader="dot" w:pos="9060"/>
-        </w:tabs>
-        <w:rPr>
-          <w:rFonts w:asciiTheme="minorHAnsi" w:eastAsiaTheme="minorEastAsia" w:hAnsiTheme="minorHAnsi" w:cstheme="minorBidi"/>
-          <w:noProof/>
-          <w:kern w:val="2"/>
-          <w:sz w:val="22"/>
-          <w:szCs w:val="22"/>
-          <w:lang w:val="fr-CH" w:eastAsia="fr-CH"/>
-          <w14:ligatures w14:val="standardContextual"/>
-        </w:rPr>
-      </w:pPr>
-      <w:hyperlink w:anchor="_Toc194484643" w:history="1">
-        <w:r>
-          <w:rPr>
-            <w:rStyle w:val="Lienhypertexte"/>
-            <w:iCs/>
-            <w:noProof/>
-          </w:rPr>
-          <w:t>3.3</w:t>
-        </w:r>
-        <w:r>
-          <w:rPr>
-            <w:rFonts w:asciiTheme="minorHAnsi" w:eastAsiaTheme="minorEastAsia" w:hAnsiTheme="minorHAnsi" w:cstheme="minorBidi"/>
-            <w:noProof/>
-            <w:kern w:val="2"/>
-            <w:sz w:val="22"/>
-            <w:szCs w:val="22"/>
-            <w:lang w:val="fr-CH" w:eastAsia="fr-CH"/>
-            <w14:ligatures w14:val="standardContextual"/>
-          </w:rPr>
-          <w:tab/>
-        </w:r>
-        <w:r>
-          <w:rPr>
-            <w:rStyle w:val="Lienhypertexte"/>
-            <w:iCs/>
-            <w:noProof/>
-          </w:rPr>
-          <w:t>Erreurs restantes</w:t>
-        </w:r>
-        <w:r>
-          <w:rPr>
-            <w:noProof/>
-            <w:webHidden/>
-          </w:rPr>
-          <w:tab/>
-        </w:r>
-        <w:r>
-          <w:rPr>
-            <w:noProof/>
-            <w:webHidden/>
-          </w:rPr>
-          <w:fldChar w:fldCharType="begin"/>
-        </w:r>
-        <w:r>
-          <w:rPr>
-            <w:noProof/>
-            <w:webHidden/>
-          </w:rPr>
-          <w:instrText xml:space="preserve"> PAGEREF _Toc194484643 \h </w:instrText>
-        </w:r>
-        <w:r>
-          <w:rPr>
-            <w:noProof/>
-            <w:webHidden/>
-          </w:rPr>
-        </w:r>
-        <w:r>
-          <w:rPr>
-            <w:noProof/>
-            <w:webHidden/>
-          </w:rPr>
-          <w:fldChar w:fldCharType="separate"/>
-        </w:r>
-        <w:r>
-          <w:rPr>
-            <w:noProof/>
-            <w:webHidden/>
-          </w:rPr>
-          <w:t>13</w:t>
-        </w:r>
-        <w:r>
-          <w:rPr>
-            <w:noProof/>
-            <w:webHidden/>
-          </w:rPr>
-          <w:fldChar w:fldCharType="end"/>
-        </w:r>
-      </w:hyperlink>
-    </w:p>
-    <w:p>
-      <w:pPr>
-        <w:pStyle w:val="TM2"/>
-        <w:tabs>
-          <w:tab w:val="left" w:pos="800"/>
-          <w:tab w:val="right" w:leader="dot" w:pos="9060"/>
-        </w:tabs>
-        <w:rPr>
-          <w:rFonts w:asciiTheme="minorHAnsi" w:eastAsiaTheme="minorEastAsia" w:hAnsiTheme="minorHAnsi" w:cstheme="minorBidi"/>
-          <w:noProof/>
-          <w:kern w:val="2"/>
-          <w:sz w:val="22"/>
-          <w:szCs w:val="22"/>
-          <w:lang w:val="fr-CH" w:eastAsia="fr-CH"/>
-          <w14:ligatures w14:val="standardContextual"/>
-        </w:rPr>
-      </w:pPr>
-      <w:hyperlink w:anchor="_Toc194484644" w:history="1">
-        <w:r>
-          <w:rPr>
-            <w:rStyle w:val="Lienhypertexte"/>
-            <w:iCs/>
-            <w:noProof/>
-          </w:rPr>
-          <w:t>3.4</w:t>
-        </w:r>
-        <w:r>
-          <w:rPr>
-            <w:rFonts w:asciiTheme="minorHAnsi" w:eastAsiaTheme="minorEastAsia" w:hAnsiTheme="minorHAnsi" w:cstheme="minorBidi"/>
-            <w:noProof/>
-            <w:kern w:val="2"/>
-            <w:sz w:val="22"/>
-            <w:szCs w:val="22"/>
-            <w:lang w:val="fr-CH" w:eastAsia="fr-CH"/>
-            <w14:ligatures w14:val="standardContextual"/>
-          </w:rPr>
-          <w:tab/>
-        </w:r>
-        <w:r>
-          <w:rPr>
-            <w:rStyle w:val="Lienhypertexte"/>
-            <w:iCs/>
-            <w:noProof/>
-          </w:rPr>
-          <w:t>Liste des documents fournis</w:t>
-        </w:r>
-        <w:r>
-          <w:rPr>
-            <w:noProof/>
-            <w:webHidden/>
-          </w:rPr>
-          <w:tab/>
-        </w:r>
-        <w:r>
-          <w:rPr>
-            <w:noProof/>
-            <w:webHidden/>
-          </w:rPr>
-          <w:fldChar w:fldCharType="begin"/>
-        </w:r>
-        <w:r>
-          <w:rPr>
-            <w:noProof/>
-            <w:webHidden/>
-          </w:rPr>
-          <w:instrText xml:space="preserve"> PAGEREF _Toc194484644 \h </w:instrText>
+          <w:instrText xml:space="preserve"> PAGEREF _Toc194669845 \h </w:instrText>
         </w:r>
         <w:r>
           <w:rPr>
@@ -1897,12 +1861,13 @@
           <w14:ligatures w14:val="standardContextual"/>
         </w:rPr>
       </w:pPr>
-      <w:hyperlink w:anchor="_Toc194484645" w:history="1">
+      <w:hyperlink w:anchor="_Toc194669846" w:history="1">
         <w:r>
           <w:rPr>
             <w:rStyle w:val="Lienhypertexte"/>
-          </w:rPr>
-          <w:t>4</w:t>
+            <w:lang w:val="fr-CH" w:eastAsia="fr-CH"/>
+          </w:rPr>
+          <w:t>6</w:t>
         </w:r>
         <w:r>
           <w:rPr>
@@ -1918,8 +1883,9 @@
         <w:r>
           <w:rPr>
             <w:rStyle w:val="Lienhypertexte"/>
-          </w:rPr>
-          <w:t>Conclusions</w:t>
+            <w:lang w:val="fr-CH" w:eastAsia="fr-CH"/>
+          </w:rPr>
+          <w:t>Glossaire</w:t>
         </w:r>
         <w:r>
           <w:rPr>
@@ -1937,7 +1903,7 @@
           <w:rPr>
             <w:webHidden/>
           </w:rPr>
-          <w:instrText xml:space="preserve"> PAGEREF _Toc194484645 \h </w:instrText>
+          <w:instrText xml:space="preserve"> PAGEREF _Toc194669846 \h </w:instrText>
         </w:r>
         <w:r>
           <w:rPr>
@@ -1976,12 +1942,12 @@
           <w14:ligatures w14:val="standardContextual"/>
         </w:rPr>
       </w:pPr>
-      <w:hyperlink w:anchor="_Toc194484646" w:history="1">
+      <w:hyperlink w:anchor="_Toc194669847" w:history="1">
         <w:r>
           <w:rPr>
             <w:rStyle w:val="Lienhypertexte"/>
           </w:rPr>
-          <w:t>5</w:t>
+          <w:t>7</w:t>
         </w:r>
         <w:r>
           <w:rPr>
@@ -1998,7 +1964,7 @@
           <w:rPr>
             <w:rStyle w:val="Lienhypertexte"/>
           </w:rPr>
-          <w:t>Annexes</w:t>
+          <w:t>Erreurs et solutions</w:t>
         </w:r>
         <w:r>
           <w:rPr>
@@ -2016,7 +1982,7 @@
           <w:rPr>
             <w:webHidden/>
           </w:rPr>
-          <w:instrText xml:space="preserve"> PAGEREF _Toc194484646 \h </w:instrText>
+          <w:instrText xml:space="preserve"> PAGEREF _Toc194669847 \h </w:instrText>
         </w:r>
         <w:r>
           <w:rPr>
@@ -2037,198 +2003,6 @@
         </w:r>
         <w:r>
           <w:rPr>
-            <w:webHidden/>
-          </w:rPr>
-          <w:fldChar w:fldCharType="end"/>
-        </w:r>
-      </w:hyperlink>
-    </w:p>
-    <w:p>
-      <w:pPr>
-        <w:pStyle w:val="TM2"/>
-        <w:tabs>
-          <w:tab w:val="left" w:pos="800"/>
-          <w:tab w:val="right" w:leader="dot" w:pos="9060"/>
-        </w:tabs>
-        <w:rPr>
-          <w:rFonts w:asciiTheme="minorHAnsi" w:eastAsiaTheme="minorEastAsia" w:hAnsiTheme="minorHAnsi" w:cstheme="minorBidi"/>
-          <w:noProof/>
-          <w:kern w:val="2"/>
-          <w:sz w:val="22"/>
-          <w:szCs w:val="22"/>
-          <w:lang w:val="fr-CH" w:eastAsia="fr-CH"/>
-          <w14:ligatures w14:val="standardContextual"/>
-        </w:rPr>
-      </w:pPr>
-      <w:hyperlink w:anchor="_Toc194484647" w:history="1">
-        <w:r>
-          <w:rPr>
-            <w:rStyle w:val="Lienhypertexte"/>
-            <w:iCs/>
-            <w:noProof/>
-          </w:rPr>
-          <w:t>5.1</w:t>
-        </w:r>
-        <w:r>
-          <w:rPr>
-            <w:rFonts w:asciiTheme="minorHAnsi" w:eastAsiaTheme="minorEastAsia" w:hAnsiTheme="minorHAnsi" w:cstheme="minorBidi"/>
-            <w:noProof/>
-            <w:kern w:val="2"/>
-            <w:sz w:val="22"/>
-            <w:szCs w:val="22"/>
-            <w:lang w:val="fr-CH" w:eastAsia="fr-CH"/>
-            <w14:ligatures w14:val="standardContextual"/>
-          </w:rPr>
-          <w:tab/>
-        </w:r>
-        <w:r>
-          <w:rPr>
-            <w:rStyle w:val="Lienhypertexte"/>
-            <w:iCs/>
-            <w:noProof/>
-          </w:rPr>
-          <w:t>Résumé du rapport du TPI / version succincte de la documentation</w:t>
-        </w:r>
-        <w:r>
-          <w:rPr>
-            <w:noProof/>
-            <w:webHidden/>
-          </w:rPr>
-          <w:tab/>
-        </w:r>
-        <w:r>
-          <w:rPr>
-            <w:noProof/>
-            <w:webHidden/>
-          </w:rPr>
-          <w:fldChar w:fldCharType="begin"/>
-        </w:r>
-        <w:r>
-          <w:rPr>
-            <w:noProof/>
-            <w:webHidden/>
-          </w:rPr>
-          <w:instrText xml:space="preserve"> PAGEREF _Toc194484647 \h </w:instrText>
-        </w:r>
-        <w:r>
-          <w:rPr>
-            <w:noProof/>
-            <w:webHidden/>
-          </w:rPr>
-        </w:r>
-        <w:r>
-          <w:rPr>
-            <w:noProof/>
-            <w:webHidden/>
-          </w:rPr>
-          <w:fldChar w:fldCharType="separate"/>
-        </w:r>
-        <w:r>
-          <w:rPr>
-            <w:noProof/>
-            <w:webHidden/>
-          </w:rPr>
-          <w:t>14</w:t>
-        </w:r>
-        <w:r>
-          <w:rPr>
-            <w:noProof/>
-            <w:webHidden/>
-          </w:rPr>
-          <w:fldChar w:fldCharType="end"/>
-        </w:r>
-      </w:hyperlink>
-    </w:p>
-    <w:p>
-      <w:pPr>
-        <w:pStyle w:val="TM2"/>
-        <w:tabs>
-          <w:tab w:val="left" w:pos="800"/>
-          <w:tab w:val="right" w:leader="dot" w:pos="9060"/>
-        </w:tabs>
-        <w:rPr>
-          <w:rFonts w:asciiTheme="minorHAnsi" w:eastAsiaTheme="minorEastAsia" w:hAnsiTheme="minorHAnsi" w:cstheme="minorBidi"/>
-          <w:noProof/>
-          <w:kern w:val="2"/>
-          <w:sz w:val="22"/>
-          <w:szCs w:val="22"/>
-          <w:lang w:val="fr-CH" w:eastAsia="fr-CH"/>
-          <w14:ligatures w14:val="standardContextual"/>
-        </w:rPr>
-      </w:pPr>
-      <w:hyperlink w:anchor="_Toc194484648" w:history="1">
-        <w:r>
-          <w:rPr>
-            <w:rStyle w:val="Lienhypertexte"/>
-            <w:iCs/>
-            <w:noProof/>
-          </w:rPr>
-          <w:t>5.2</w:t>
-        </w:r>
-        <w:r>
-          <w:rPr>
-            <w:rFonts w:asciiTheme="minorHAnsi" w:eastAsiaTheme="minorEastAsia" w:hAnsiTheme="minorHAnsi" w:cstheme="minorBidi"/>
-            <w:noProof/>
-            <w:kern w:val="2"/>
-            <w:sz w:val="22"/>
-            <w:szCs w:val="22"/>
-            <w:lang w:val="fr-CH" w:eastAsia="fr-CH"/>
-            <w14:ligatures w14:val="standardContextual"/>
-          </w:rPr>
-          <w:tab/>
-        </w:r>
-        <w:r>
-          <w:rPr>
-            <w:rStyle w:val="Lienhypertexte"/>
-            <w:iCs/>
-            <w:noProof/>
-          </w:rPr>
-          <w:t>Sources – Bibliographie</w:t>
-        </w:r>
-        <w:r>
-          <w:rPr>
-            <w:noProof/>
-            <w:webHidden/>
-          </w:rPr>
-          <w:tab/>
-        </w:r>
-        <w:r>
-          <w:rPr>
-            <w:noProof/>
-            <w:webHidden/>
-          </w:rPr>
-          <w:fldChar w:fldCharType="begin"/>
-        </w:r>
-        <w:r>
-          <w:rPr>
-            <w:noProof/>
-            <w:webHidden/>
-          </w:rPr>
-          <w:instrText xml:space="preserve"> PAGEREF _Toc194484648 \h </w:instrText>
-        </w:r>
-        <w:r>
-          <w:rPr>
-            <w:noProof/>
-            <w:webHidden/>
-          </w:rPr>
-        </w:r>
-        <w:r>
-          <w:rPr>
-            <w:noProof/>
-            <w:webHidden/>
-          </w:rPr>
-          <w:fldChar w:fldCharType="separate"/>
-        </w:r>
-        <w:r>
-          <w:rPr>
-            <w:noProof/>
-            <w:webHidden/>
-          </w:rPr>
-          <w:t>15</w:t>
-        </w:r>
-        <w:r>
-          <w:rPr>
-            <w:noProof/>
             <w:webHidden/>
           </w:rPr>
           <w:fldChar w:fldCharType="end"/>
@@ -2247,13 +2021,13 @@
           <w14:ligatures w14:val="standardContextual"/>
         </w:rPr>
       </w:pPr>
-      <w:hyperlink w:anchor="_Toc194484649" w:history="1">
+      <w:hyperlink w:anchor="_Toc194669848" w:history="1">
         <w:r>
           <w:rPr>
             <w:rStyle w:val="Lienhypertexte"/>
-            <w:lang w:val="fr-CH"/>
-          </w:rPr>
-          <w:t>6</w:t>
+            <w:lang w:val="fr-CH" w:eastAsia="fr-CH"/>
+          </w:rPr>
+          <w:t>8</w:t>
         </w:r>
         <w:r>
           <w:rPr>
@@ -2269,9 +2043,9 @@
         <w:r>
           <w:rPr>
             <w:rStyle w:val="Lienhypertexte"/>
-            <w:lang w:val="fr-CH"/>
-          </w:rPr>
-          <w:t>Critique</w:t>
+            <w:lang w:val="fr-CH" w:eastAsia="fr-CH"/>
+          </w:rPr>
+          <w:t>Demandes à ChatGPT</w:t>
         </w:r>
         <w:r>
           <w:rPr>
@@ -2289,7 +2063,7 @@
           <w:rPr>
             <w:webHidden/>
           </w:rPr>
-          <w:instrText xml:space="preserve"> PAGEREF _Toc194484649 \h </w:instrText>
+          <w:instrText xml:space="preserve"> PAGEREF _Toc194669848 \h </w:instrText>
         </w:r>
         <w:r>
           <w:rPr>
@@ -2306,394 +2080,10 @@
           <w:rPr>
             <w:webHidden/>
           </w:rPr>
-          <w:t>15</w:t>
-        </w:r>
-        <w:r>
-          <w:rPr>
-            <w:webHidden/>
-          </w:rPr>
-          <w:fldChar w:fldCharType="end"/>
-        </w:r>
-      </w:hyperlink>
-    </w:p>
-    <w:p>
-      <w:pPr>
-        <w:pStyle w:val="TM2"/>
-        <w:tabs>
-          <w:tab w:val="left" w:pos="800"/>
-          <w:tab w:val="right" w:leader="dot" w:pos="9060"/>
-        </w:tabs>
-        <w:rPr>
-          <w:rFonts w:asciiTheme="minorHAnsi" w:eastAsiaTheme="minorEastAsia" w:hAnsiTheme="minorHAnsi" w:cstheme="minorBidi"/>
-          <w:noProof/>
-          <w:kern w:val="2"/>
-          <w:sz w:val="22"/>
-          <w:szCs w:val="22"/>
-          <w:lang w:val="fr-CH" w:eastAsia="fr-CH"/>
-          <w14:ligatures w14:val="standardContextual"/>
-        </w:rPr>
-      </w:pPr>
-      <w:hyperlink w:anchor="_Toc194484650" w:history="1">
-        <w:r>
-          <w:rPr>
-            <w:rStyle w:val="Lienhypertexte"/>
-            <w:iCs/>
-            <w:noProof/>
-          </w:rPr>
-          <w:t>6.1</w:t>
-        </w:r>
-        <w:r>
-          <w:rPr>
-            <w:rFonts w:asciiTheme="minorHAnsi" w:eastAsiaTheme="minorEastAsia" w:hAnsiTheme="minorHAnsi" w:cstheme="minorBidi"/>
-            <w:noProof/>
-            <w:kern w:val="2"/>
-            <w:sz w:val="22"/>
-            <w:szCs w:val="22"/>
-            <w:lang w:val="fr-CH" w:eastAsia="fr-CH"/>
-            <w14:ligatures w14:val="standardContextual"/>
-          </w:rPr>
-          <w:tab/>
-        </w:r>
-        <w:r>
-          <w:rPr>
-            <w:rStyle w:val="Lienhypertexte"/>
-            <w:iCs/>
-            <w:noProof/>
-          </w:rPr>
-          <w:t>Journal de travail</w:t>
-        </w:r>
-        <w:r>
-          <w:rPr>
-            <w:noProof/>
-            <w:webHidden/>
-          </w:rPr>
-          <w:tab/>
-        </w:r>
-        <w:r>
-          <w:rPr>
-            <w:noProof/>
-            <w:webHidden/>
-          </w:rPr>
-          <w:fldChar w:fldCharType="begin"/>
-        </w:r>
-        <w:r>
-          <w:rPr>
-            <w:noProof/>
-            <w:webHidden/>
-          </w:rPr>
-          <w:instrText xml:space="preserve"> PAGEREF _Toc194484650 \h </w:instrText>
-        </w:r>
-        <w:r>
-          <w:rPr>
-            <w:noProof/>
-            <w:webHidden/>
-          </w:rPr>
-        </w:r>
-        <w:r>
-          <w:rPr>
-            <w:noProof/>
-            <w:webHidden/>
-          </w:rPr>
-          <w:fldChar w:fldCharType="separate"/>
-        </w:r>
-        <w:r>
-          <w:rPr>
-            <w:noProof/>
-            <w:webHidden/>
-          </w:rPr>
-          <w:t>16</w:t>
-        </w:r>
-        <w:r>
-          <w:rPr>
-            <w:noProof/>
-            <w:webHidden/>
-          </w:rPr>
-          <w:fldChar w:fldCharType="end"/>
-        </w:r>
-      </w:hyperlink>
-    </w:p>
-    <w:p>
-      <w:pPr>
-        <w:pStyle w:val="TM2"/>
-        <w:tabs>
-          <w:tab w:val="left" w:pos="800"/>
-          <w:tab w:val="right" w:leader="dot" w:pos="9060"/>
-        </w:tabs>
-        <w:rPr>
-          <w:rFonts w:asciiTheme="minorHAnsi" w:eastAsiaTheme="minorEastAsia" w:hAnsiTheme="minorHAnsi" w:cstheme="minorBidi"/>
-          <w:noProof/>
-          <w:kern w:val="2"/>
-          <w:sz w:val="22"/>
-          <w:szCs w:val="22"/>
-          <w:lang w:val="fr-CH" w:eastAsia="fr-CH"/>
-          <w14:ligatures w14:val="standardContextual"/>
-        </w:rPr>
-      </w:pPr>
-      <w:hyperlink w:anchor="_Toc194484651" w:history="1">
-        <w:r>
-          <w:rPr>
-            <w:rStyle w:val="Lienhypertexte"/>
-            <w:iCs/>
-            <w:noProof/>
-          </w:rPr>
-          <w:t>6.2</w:t>
-        </w:r>
-        <w:r>
-          <w:rPr>
-            <w:rFonts w:asciiTheme="minorHAnsi" w:eastAsiaTheme="minorEastAsia" w:hAnsiTheme="minorHAnsi" w:cstheme="minorBidi"/>
-            <w:noProof/>
-            <w:kern w:val="2"/>
-            <w:sz w:val="22"/>
-            <w:szCs w:val="22"/>
-            <w:lang w:val="fr-CH" w:eastAsia="fr-CH"/>
-            <w14:ligatures w14:val="standardContextual"/>
-          </w:rPr>
-          <w:tab/>
-        </w:r>
-        <w:r>
-          <w:rPr>
-            <w:rStyle w:val="Lienhypertexte"/>
-            <w:iCs/>
-            <w:noProof/>
-          </w:rPr>
-          <w:t>Manuel d'Installation</w:t>
-        </w:r>
-        <w:r>
-          <w:rPr>
-            <w:noProof/>
-            <w:webHidden/>
-          </w:rPr>
-          <w:tab/>
-        </w:r>
-        <w:r>
-          <w:rPr>
-            <w:noProof/>
-            <w:webHidden/>
-          </w:rPr>
-          <w:fldChar w:fldCharType="begin"/>
-        </w:r>
-        <w:r>
-          <w:rPr>
-            <w:noProof/>
-            <w:webHidden/>
-          </w:rPr>
-          <w:instrText xml:space="preserve"> PAGEREF _Toc194484651 \h </w:instrText>
-        </w:r>
-        <w:r>
-          <w:rPr>
-            <w:noProof/>
-            <w:webHidden/>
-          </w:rPr>
-        </w:r>
-        <w:r>
-          <w:rPr>
-            <w:noProof/>
-            <w:webHidden/>
-          </w:rPr>
-          <w:fldChar w:fldCharType="separate"/>
-        </w:r>
-        <w:r>
-          <w:rPr>
-            <w:noProof/>
-            <w:webHidden/>
-          </w:rPr>
-          <w:t>16</w:t>
-        </w:r>
-        <w:r>
-          <w:rPr>
-            <w:noProof/>
-            <w:webHidden/>
-          </w:rPr>
-          <w:fldChar w:fldCharType="end"/>
-        </w:r>
-      </w:hyperlink>
-    </w:p>
-    <w:p>
-      <w:pPr>
-        <w:pStyle w:val="TM2"/>
-        <w:tabs>
-          <w:tab w:val="left" w:pos="800"/>
-          <w:tab w:val="right" w:leader="dot" w:pos="9060"/>
-        </w:tabs>
-        <w:rPr>
-          <w:rFonts w:asciiTheme="minorHAnsi" w:eastAsiaTheme="minorEastAsia" w:hAnsiTheme="minorHAnsi" w:cstheme="minorBidi"/>
-          <w:noProof/>
-          <w:kern w:val="2"/>
-          <w:sz w:val="22"/>
-          <w:szCs w:val="22"/>
-          <w:lang w:val="fr-CH" w:eastAsia="fr-CH"/>
-          <w14:ligatures w14:val="standardContextual"/>
-        </w:rPr>
-      </w:pPr>
-      <w:hyperlink w:anchor="_Toc194484652" w:history="1">
-        <w:r>
-          <w:rPr>
-            <w:rStyle w:val="Lienhypertexte"/>
-            <w:iCs/>
-            <w:noProof/>
-          </w:rPr>
-          <w:t>6.3</w:t>
-        </w:r>
-        <w:r>
-          <w:rPr>
-            <w:rFonts w:asciiTheme="minorHAnsi" w:eastAsiaTheme="minorEastAsia" w:hAnsiTheme="minorHAnsi" w:cstheme="minorBidi"/>
-            <w:noProof/>
-            <w:kern w:val="2"/>
-            <w:sz w:val="22"/>
-            <w:szCs w:val="22"/>
-            <w:lang w:val="fr-CH" w:eastAsia="fr-CH"/>
-            <w14:ligatures w14:val="standardContextual"/>
-          </w:rPr>
-          <w:tab/>
-        </w:r>
-        <w:r>
-          <w:rPr>
-            <w:rStyle w:val="Lienhypertexte"/>
-            <w:iCs/>
-            <w:noProof/>
-          </w:rPr>
-          <w:t>Manuel d'Utilisation</w:t>
-        </w:r>
-        <w:r>
-          <w:rPr>
-            <w:noProof/>
-            <w:webHidden/>
-          </w:rPr>
-          <w:tab/>
-        </w:r>
-        <w:r>
-          <w:rPr>
-            <w:noProof/>
-            <w:webHidden/>
-          </w:rPr>
-          <w:fldChar w:fldCharType="begin"/>
-        </w:r>
-        <w:r>
-          <w:rPr>
-            <w:noProof/>
-            <w:webHidden/>
-          </w:rPr>
-          <w:instrText xml:space="preserve"> PAGEREF _Toc194484652 \h </w:instrText>
-        </w:r>
-        <w:r>
-          <w:rPr>
-            <w:noProof/>
-            <w:webHidden/>
-          </w:rPr>
-        </w:r>
-        <w:r>
-          <w:rPr>
-            <w:noProof/>
-            <w:webHidden/>
-          </w:rPr>
-          <w:fldChar w:fldCharType="separate"/>
-        </w:r>
-        <w:r>
-          <w:rPr>
-            <w:noProof/>
-            <w:webHidden/>
-          </w:rPr>
-          <w:t>16</w:t>
-        </w:r>
-        <w:r>
-          <w:rPr>
-            <w:noProof/>
-            <w:webHidden/>
-          </w:rPr>
-          <w:fldChar w:fldCharType="end"/>
-        </w:r>
-      </w:hyperlink>
-    </w:p>
-    <w:p>
-      <w:pPr>
-        <w:pStyle w:val="TM2"/>
-        <w:tabs>
-          <w:tab w:val="left" w:pos="800"/>
-          <w:tab w:val="right" w:leader="dot" w:pos="9060"/>
-        </w:tabs>
-        <w:rPr>
-          <w:rFonts w:asciiTheme="minorHAnsi" w:eastAsiaTheme="minorEastAsia" w:hAnsiTheme="minorHAnsi" w:cstheme="minorBidi"/>
-          <w:noProof/>
-          <w:kern w:val="2"/>
-          <w:sz w:val="22"/>
-          <w:szCs w:val="22"/>
-          <w:lang w:val="fr-CH" w:eastAsia="fr-CH"/>
-          <w14:ligatures w14:val="standardContextual"/>
-        </w:rPr>
-      </w:pPr>
-      <w:hyperlink w:anchor="_Toc194484653" w:history="1">
-        <w:r>
-          <w:rPr>
-            <w:rStyle w:val="Lienhypertexte"/>
-            <w:iCs/>
-            <w:noProof/>
-          </w:rPr>
-          <w:t>6.4</w:t>
-        </w:r>
-        <w:r>
-          <w:rPr>
-            <w:rFonts w:asciiTheme="minorHAnsi" w:eastAsiaTheme="minorEastAsia" w:hAnsiTheme="minorHAnsi" w:cstheme="minorBidi"/>
-            <w:noProof/>
-            <w:kern w:val="2"/>
-            <w:sz w:val="22"/>
-            <w:szCs w:val="22"/>
-            <w:lang w:val="fr-CH" w:eastAsia="fr-CH"/>
-            <w14:ligatures w14:val="standardContextual"/>
-          </w:rPr>
-          <w:tab/>
-        </w:r>
-        <w:r>
-          <w:rPr>
-            <w:rStyle w:val="Lienhypertexte"/>
-            <w:iCs/>
-            <w:noProof/>
-          </w:rPr>
-          <w:t>Archives du projet</w:t>
-        </w:r>
-        <w:r>
-          <w:rPr>
-            <w:noProof/>
-            <w:webHidden/>
-          </w:rPr>
-          <w:tab/>
-        </w:r>
-        <w:r>
-          <w:rPr>
-            <w:noProof/>
-            <w:webHidden/>
-          </w:rPr>
-          <w:fldChar w:fldCharType="begin"/>
-        </w:r>
-        <w:r>
-          <w:rPr>
-            <w:noProof/>
-            <w:webHidden/>
-          </w:rPr>
-          <w:instrText xml:space="preserve"> PAGEREF _Toc194484653 \h </w:instrText>
-        </w:r>
-        <w:r>
-          <w:rPr>
-            <w:noProof/>
-            <w:webHidden/>
-          </w:rPr>
-        </w:r>
-        <w:r>
-          <w:rPr>
-            <w:noProof/>
-            <w:webHidden/>
-          </w:rPr>
-          <w:fldChar w:fldCharType="separate"/>
-        </w:r>
-        <w:r>
-          <w:rPr>
-            <w:noProof/>
-            <w:webHidden/>
-          </w:rPr>
-          <w:t>16</w:t>
-        </w:r>
-        <w:r>
-          <w:rPr>
-            <w:noProof/>
+          <w:t>25</w:t>
+        </w:r>
+        <w:r>
+          <w:rPr>
             <w:webHidden/>
           </w:rPr>
           <w:fldChar w:fldCharType="end"/>
@@ -2712,13 +2102,13 @@
           <w14:ligatures w14:val="standardContextual"/>
         </w:rPr>
       </w:pPr>
-      <w:hyperlink w:anchor="_Toc194484654" w:history="1">
+      <w:hyperlink w:anchor="_Toc194669849" w:history="1">
         <w:r>
           <w:rPr>
             <w:rStyle w:val="Lienhypertexte"/>
             <w:lang w:val="fr-CH" w:eastAsia="fr-CH"/>
           </w:rPr>
-          <w:t>7</w:t>
+          <w:t>9</w:t>
         </w:r>
         <w:r>
           <w:rPr>
@@ -2736,7 +2126,7 @@
             <w:rStyle w:val="Lienhypertexte"/>
             <w:lang w:val="fr-CH" w:eastAsia="fr-CH"/>
           </w:rPr>
-          <w:t>Glossaire</w:t>
+          <w:t>Tests du fonctionnement de l’application</w:t>
         </w:r>
         <w:r>
           <w:rPr>
@@ -2754,7 +2144,7 @@
           <w:rPr>
             <w:webHidden/>
           </w:rPr>
-          <w:instrText xml:space="preserve"> PAGEREF _Toc194484654 \h </w:instrText>
+          <w:instrText xml:space="preserve"> PAGEREF _Toc194669849 \h </w:instrText>
         </w:r>
         <w:r>
           <w:rPr>
@@ -2771,7 +2161,7 @@
           <w:rPr>
             <w:webHidden/>
           </w:rPr>
-          <w:t>35</w:t>
+          <w:t>30</w:t>
         </w:r>
         <w:r>
           <w:rPr>
@@ -2805,7 +2195,7 @@
       <w:pPr>
         <w:pStyle w:val="Titre1"/>
       </w:pPr>
-      <w:bookmarkStart w:id="0" w:name="_Toc194484630"/>
+      <w:bookmarkStart w:id="0" w:name="_Toc194669831"/>
       <w:r>
         <w:lastRenderedPageBreak/>
         <w:t>Analyse prél</w:t>
@@ -2826,7 +2216,7 @@
           <w:iCs/>
         </w:rPr>
       </w:pPr>
-      <w:bookmarkStart w:id="1" w:name="_Toc194484631"/>
+      <w:bookmarkStart w:id="1" w:name="_Toc194669832"/>
       <w:r>
         <w:rPr>
           <w:i w:val="0"/>
@@ -3046,7 +2436,7 @@
       <w:pPr>
         <w:pStyle w:val="Titre2"/>
       </w:pPr>
-      <w:bookmarkStart w:id="2" w:name="_Toc194484633"/>
+      <w:bookmarkStart w:id="2" w:name="_Toc194669833"/>
       <w:r>
         <w:t>Planification</w:t>
       </w:r>
@@ -3101,7 +2491,6 @@
           <w:u w:val="single"/>
         </w:rPr>
       </w:pPr>
-      <w:bookmarkStart w:id="3" w:name="_Toc194484634"/>
       <w:r>
         <w:br w:type="page"/>
       </w:r>
@@ -3110,10 +2499,12 @@
       <w:pPr>
         <w:pStyle w:val="Titre2"/>
       </w:pPr>
+      <w:bookmarkStart w:id="3" w:name="_Toc194669834"/>
       <w:r>
         <w:lastRenderedPageBreak/>
         <w:t>Méthode de gestion de projet</w:t>
       </w:r>
+      <w:bookmarkEnd w:id="3"/>
     </w:p>
     <w:p>
       <w:pPr>
@@ -3194,13 +2585,14 @@
       <w:pPr>
         <w:pStyle w:val="Titre1"/>
       </w:pPr>
+      <w:bookmarkStart w:id="4" w:name="_Toc194669835"/>
       <w:r>
         <w:t>Analyse</w:t>
       </w:r>
       <w:r>
         <w:t xml:space="preserve"> / Conception</w:t>
       </w:r>
-      <w:bookmarkEnd w:id="3"/>
+      <w:bookmarkEnd w:id="4"/>
     </w:p>
     <w:p>
       <w:pPr>
@@ -3210,7 +2602,7 @@
           <w:iCs/>
         </w:rPr>
       </w:pPr>
-      <w:bookmarkStart w:id="4" w:name="_Toc194484635"/>
+      <w:bookmarkStart w:id="5" w:name="_Toc194669836"/>
       <w:r>
         <w:rPr>
           <w:i w:val="0"/>
@@ -3218,7 +2610,6 @@
         </w:rPr>
         <w:t>Concept</w:t>
       </w:r>
-      <w:bookmarkEnd w:id="4"/>
       <w:r>
         <w:rPr>
           <w:i w:val="0"/>
@@ -3226,6 +2617,7 @@
         </w:rPr>
         <w:t>s</w:t>
       </w:r>
+      <w:bookmarkEnd w:id="5"/>
     </w:p>
     <w:p>
       <w:pPr>
@@ -3385,9 +2777,8 @@
     </w:p>
     <w:p/>
     <w:p>
-      <w:bookmarkStart w:id="5" w:name="_Toc25553310"/>
-      <w:bookmarkStart w:id="6" w:name="_Toc71691015"/>
-      <w:bookmarkStart w:id="7" w:name="_Toc194484637"/>
+      <w:bookmarkStart w:id="6" w:name="_Toc25553310"/>
+      <w:bookmarkStart w:id="7" w:name="_Toc71691015"/>
     </w:p>
     <w:p/>
     <w:p/>
@@ -3771,6 +3162,7 @@
           <w:iCs/>
         </w:rPr>
       </w:pPr>
+      <w:bookmarkStart w:id="8" w:name="_Toc194669837"/>
       <w:r>
         <w:rPr>
        